--- a/Praca_inzynierska.docx
+++ b/Praca_inzynierska.docx
@@ -35,7 +35,7 @@
                     <pic:cNvPicPr/>
                   </pic:nvPicPr>
                   <pic:blipFill>
-                    <a:blip r:embed="rId6"/>
+                    <a:blip r:embed="rId8"/>
                     <a:stretch>
                       <a:fillRect/>
                     </a:stretch>
@@ -225,9 +225,8 @@
           <w:sz w:val="40"/>
           <w:szCs w:val="56"/>
         </w:rPr>
-        <w:t xml:space="preserve">Projekt i budowa modelu zdalnie sterowanego typu </w:t>
-      </w:r>
-      <w:proofErr w:type="spellStart"/>
+        <w:t>Projekt i budowa modelu zdalnie sterowanego typu quadcopter.</w:t>
+      </w:r>
       <w:r>
         <w:rPr>
           <w:rFonts w:eastAsia="Arial Unicode MS" w:cs="Times New Roman"/>
@@ -235,9 +234,18 @@
           <w:sz w:val="40"/>
           <w:szCs w:val="56"/>
         </w:rPr>
-        <w:t>quadcopter</w:t>
-      </w:r>
-      <w:proofErr w:type="spellEnd"/>
+        <w:br/>
+      </w:r>
+      <w:r>
+        <w:rPr>
+          <w:rFonts w:eastAsia="Arial Unicode MS" w:cs="Times New Roman"/>
+          <w:i/>
+          <w:sz w:val="28"/>
+          <w:szCs w:val="56"/>
+        </w:rPr>
+        <w:lastRenderedPageBreak/>
+        <w:t>Temat pracy dyplomowej</w:t>
+      </w:r>
       <w:r>
         <w:rPr>
           <w:rFonts w:eastAsia="Arial Unicode MS" w:cs="Times New Roman"/>
@@ -245,118 +253,91 @@
           <w:sz w:val="40"/>
           <w:szCs w:val="56"/>
         </w:rPr>
-        <w:t>.</w:t>
-      </w:r>
-      <w:r>
+        <w:br/>
+      </w:r>
+    </w:p>
+    <w:p>
+      <w:pPr>
+        <w:jc w:val="center"/>
         <w:rPr>
           <w:rFonts w:eastAsia="Arial Unicode MS" w:cs="Times New Roman"/>
           <w:b/>
           <w:sz w:val="40"/>
           <w:szCs w:val="56"/>
         </w:rPr>
-        <w:br/>
-      </w:r>
-      <w:r>
+      </w:pPr>
+    </w:p>
+    <w:p>
+      <w:pPr>
+        <w:rPr>
+          <w:rFonts w:eastAsia="Arial Unicode MS" w:cs="Times New Roman"/>
+          <w:b/>
+          <w:sz w:val="40"/>
+          <w:szCs w:val="56"/>
+        </w:rPr>
+      </w:pPr>
+    </w:p>
+    <w:p>
+      <w:pPr>
         <w:rPr>
           <w:rFonts w:eastAsia="Arial Unicode MS" w:cs="Times New Roman"/>
           <w:i/>
           <w:sz w:val="28"/>
           <w:szCs w:val="56"/>
         </w:rPr>
-        <w:lastRenderedPageBreak/>
-        <w:t>Temat pracy dyplomowej</w:t>
-      </w:r>
+      </w:pPr>
       <w:r>
         <w:rPr>
           <w:rFonts w:eastAsia="Arial Unicode MS" w:cs="Times New Roman"/>
-          <w:b/>
-          <w:sz w:val="40"/>
+          <w:sz w:val="28"/>
           <w:szCs w:val="56"/>
         </w:rPr>
+        <w:t xml:space="preserve">prof. dr hab. inż. Mariusz  Giergiel                                </w:t>
+      </w:r>
+      <w:r>
+        <w:rPr>
+          <w:rFonts w:eastAsia="Arial Unicode MS" w:cs="Times New Roman"/>
+          <w:sz w:val="28"/>
+          <w:szCs w:val="56"/>
+        </w:rPr>
+        <w:tab/>
+      </w:r>
+      <w:r>
+        <w:rPr>
+          <w:rFonts w:eastAsia="Arial Unicode MS" w:cs="Times New Roman"/>
+          <w:sz w:val="28"/>
+          <w:szCs w:val="56"/>
+        </w:rPr>
+        <w:tab/>
+        <w:t xml:space="preserve">         .………….</w:t>
+      </w:r>
+      <w:r>
+        <w:rPr>
+          <w:rFonts w:eastAsia="Arial Unicode MS" w:cs="Times New Roman"/>
+          <w:sz w:val="28"/>
+          <w:szCs w:val="56"/>
+        </w:rPr>
         <w:br/>
       </w:r>
-    </w:p>
-    <w:p>
-      <w:pPr>
-        <w:jc w:val="center"/>
-        <w:rPr>
-          <w:rFonts w:eastAsia="Arial Unicode MS" w:cs="Times New Roman"/>
-          <w:b/>
-          <w:sz w:val="40"/>
-          <w:szCs w:val="56"/>
-        </w:rPr>
-      </w:pPr>
-    </w:p>
-    <w:p>
-      <w:pPr>
-        <w:rPr>
-          <w:rFonts w:eastAsia="Arial Unicode MS" w:cs="Times New Roman"/>
-          <w:b/>
-          <w:sz w:val="40"/>
-          <w:szCs w:val="56"/>
-        </w:rPr>
-      </w:pPr>
-    </w:p>
-    <w:p>
-      <w:pPr>
+      <w:r>
         <w:rPr>
           <w:rFonts w:eastAsia="Arial Unicode MS" w:cs="Times New Roman"/>
           <w:i/>
           <w:sz w:val="28"/>
           <w:szCs w:val="56"/>
         </w:rPr>
-      </w:pPr>
-      <w:r>
+        <w:t xml:space="preserve">     Promotor pracy                                                                                    Ocena</w:t>
+      </w:r>
+    </w:p>
+    <w:p>
+      <w:pPr>
+        <w:jc w:val="center"/>
         <w:rPr>
           <w:rFonts w:eastAsia="Arial Unicode MS" w:cs="Times New Roman"/>
           <w:sz w:val="28"/>
           <w:szCs w:val="56"/>
         </w:rPr>
-        <w:t xml:space="preserve">prof. dr hab. inż. Mariusz  </w:t>
-      </w:r>
-      <w:proofErr w:type="spellStart"/>
-      <w:r>
-        <w:rPr>
-          <w:rFonts w:eastAsia="Arial Unicode MS" w:cs="Times New Roman"/>
-          <w:sz w:val="28"/>
-          <w:szCs w:val="56"/>
-        </w:rPr>
-        <w:t>Giergiel</w:t>
-      </w:r>
-      <w:proofErr w:type="spellEnd"/>
-      <w:r>
-        <w:rPr>
-          <w:rFonts w:eastAsia="Arial Unicode MS" w:cs="Times New Roman"/>
-          <w:sz w:val="28"/>
-          <w:szCs w:val="56"/>
-        </w:rPr>
-        <w:t xml:space="preserve">                                </w:t>
-      </w:r>
-      <w:r>
-        <w:rPr>
-          <w:rFonts w:eastAsia="Arial Unicode MS" w:cs="Times New Roman"/>
-          <w:sz w:val="28"/>
-          <w:szCs w:val="56"/>
-        </w:rPr>
-        <w:tab/>
-      </w:r>
-      <w:r>
-        <w:rPr>
-          <w:rFonts w:eastAsia="Arial Unicode MS" w:cs="Times New Roman"/>
-          <w:sz w:val="28"/>
-          <w:szCs w:val="56"/>
-        </w:rPr>
-        <w:tab/>
-        <w:t xml:space="preserve">         .………….</w:t>
-      </w:r>
-      <w:r>
-        <w:rPr>
-          <w:rFonts w:eastAsia="Arial Unicode MS" w:cs="Times New Roman"/>
-          <w:sz w:val="28"/>
-          <w:szCs w:val="56"/>
-        </w:rPr>
-        <w:br/>
-      </w:r>
+      </w:pPr>
       <w:r>
         <w:rPr>
           <w:rFonts w:eastAsia="Arial Unicode MS" w:cs="Times New Roman"/>
@@ -364,18 +345,8 @@
           <w:sz w:val="28"/>
           <w:szCs w:val="56"/>
         </w:rPr>
-        <w:t xml:space="preserve">     Promotor pracy                                                                                    Ocena</w:t>
-      </w:r>
-    </w:p>
-    <w:p>
-      <w:pPr>
-        <w:jc w:val="center"/>
-        <w:rPr>
-          <w:rFonts w:eastAsia="Arial Unicode MS" w:cs="Times New Roman"/>
-          <w:sz w:val="28"/>
-          <w:szCs w:val="56"/>
-        </w:rPr>
-      </w:pPr>
+        <w:br/>
+      </w:r>
       <w:r>
         <w:rPr>
           <w:rFonts w:eastAsia="Arial Unicode MS" w:cs="Times New Roman"/>
@@ -388,15 +359,6 @@
       <w:r>
         <w:rPr>
           <w:rFonts w:eastAsia="Arial Unicode MS" w:cs="Times New Roman"/>
-          <w:i/>
-          <w:sz w:val="28"/>
-          <w:szCs w:val="56"/>
-        </w:rPr>
-        <w:br/>
-      </w:r>
-      <w:r>
-        <w:rPr>
-          <w:rFonts w:eastAsia="Arial Unicode MS" w:cs="Times New Roman"/>
           <w:sz w:val="28"/>
           <w:szCs w:val="56"/>
         </w:rPr>
@@ -427,23 +389,7 @@
           <w:rFonts w:cs="Times New Roman"/>
           <w:szCs w:val="24"/>
         </w:rPr>
-        <w:t xml:space="preserve">Kraków, </w:t>
-      </w:r>
-      <w:proofErr w:type="spellStart"/>
-      <w:r>
-        <w:rPr>
-          <w:rFonts w:cs="Times New Roman"/>
-          <w:szCs w:val="24"/>
-        </w:rPr>
-        <w:t>dn</w:t>
-      </w:r>
-      <w:proofErr w:type="spellEnd"/>
-      <w:r>
-        <w:rPr>
-          <w:rFonts w:cs="Times New Roman"/>
-          <w:szCs w:val="24"/>
-        </w:rPr>
-        <w:t xml:space="preserve"> 22.01.2017</w:t>
+        <w:t>Kraków, dn 22.01.2017</w:t>
       </w:r>
     </w:p>
     <w:tbl>
@@ -889,23 +835,7 @@
           <w:rFonts w:cs="Times New Roman"/>
           <w:szCs w:val="24"/>
         </w:rPr>
-        <w:t xml:space="preserve">ródeł innych </w:t>
-      </w:r>
-      <w:proofErr w:type="spellStart"/>
-      <w:r>
-        <w:rPr>
-          <w:rFonts w:cs="Times New Roman"/>
-          <w:szCs w:val="24"/>
-        </w:rPr>
-        <w:t>niżwymienione</w:t>
-      </w:r>
-      <w:proofErr w:type="spellEnd"/>
-      <w:r>
-        <w:rPr>
-          <w:rFonts w:cs="Times New Roman"/>
-          <w:szCs w:val="24"/>
-        </w:rPr>
-        <w:t xml:space="preserve"> w pracy.</w:t>
+        <w:t>ródeł innych niżwymienione w pracy.</w:t>
       </w:r>
     </w:p>
     <w:p>
@@ -1408,23 +1338,7 @@
           <w:rFonts w:eastAsia="Calibri" w:cs="Times New Roman"/>
           <w:szCs w:val="24"/>
         </w:rPr>
-        <w:t xml:space="preserve">ynierskiej: Projekt i budowa modelu zdalnie sterowanego typu </w:t>
-      </w:r>
-      <w:proofErr w:type="spellStart"/>
-      <w:r>
-        <w:rPr>
-          <w:rFonts w:eastAsia="Calibri" w:cs="Times New Roman"/>
-          <w:szCs w:val="24"/>
-        </w:rPr>
-        <w:t>quadcopter</w:t>
-      </w:r>
-      <w:proofErr w:type="spellEnd"/>
-      <w:r>
-        <w:rPr>
-          <w:rFonts w:eastAsia="Calibri" w:cs="Times New Roman"/>
-          <w:szCs w:val="24"/>
-        </w:rPr>
-        <w:t>.</w:t>
+        <w:t>ynierskiej: Projekt i budowa modelu zdalnie sterowanego typu quadcopter.</w:t>
       </w:r>
     </w:p>
     <w:p>
@@ -1814,10 +1728,15 @@
           <w:szCs w:val="20"/>
           <w:lang w:eastAsia="pl-PL"/>
         </w:rPr>
-        <w:t>1 Na podstawie Ustawy z dnia 27 lipca 2005 r. Prawo o szkolnictwie wyższym (</w:t>
-      </w:r>
-      <w:proofErr w:type="spellStart"/>
-      <w:r>
+        <w:t>1 Na podstawie Ustawy z dnia 27 lipca 2005 r. Prawo o szkolnictwie wyższym (Dz.U. 2005 nr 164 poz. 1365) Art. 239. oraz Ustawy z dnia 4 lutego 1994 r. o prawie autorskim i prawach pokrewnych (Dz.U. z 2000 r. Nr 80, poz. 904, z późn. zm.) Art. 15a. "Uczelni w rozumieniu przepisów o szkolnictwie wyższym przysługuje pierwszeństwo w opublikowaniu pracy dyplomowej studenta. Jeżeli uczelnia nie opublikowała pracy dyplomowej w ciągu 6 miesięcy od jej obrony, student, który ją przygotował, może ją opublikować, chyba że praca dyplomowa jest częścią utworu zbiorowego."</w:t>
+      </w:r>
+    </w:p>
+    <w:p>
+      <w:pPr>
+        <w:autoSpaceDE w:val="0"/>
+        <w:autoSpaceDN w:val="0"/>
+        <w:adjustRightInd w:val="0"/>
+        <w:spacing w:after="0" w:line="240" w:lineRule="auto"/>
         <w:rPr>
           <w:rFonts w:eastAsia="Times New Roman" w:cs="Times New Roman"/>
           <w:spacing w:val="-4"/>
@@ -1825,9 +1744,7 @@
           <w:szCs w:val="20"/>
           <w:lang w:eastAsia="pl-PL"/>
         </w:rPr>
-        <w:t>Dz.U</w:t>
-      </w:r>
-      <w:proofErr w:type="spellEnd"/>
+      </w:pPr>
       <w:r>
         <w:rPr>
           <w:rFonts w:eastAsia="Times New Roman" w:cs="Times New Roman"/>
@@ -1836,120 +1753,7 @@
           <w:szCs w:val="20"/>
           <w:lang w:eastAsia="pl-PL"/>
         </w:rPr>
-        <w:t>. 2005 nr 164 poz. 1365) Art. 239. oraz Ustawy z dnia 4 lutego 1994 r. o prawie autorskim i prawach pokrewnych (</w:t>
-      </w:r>
-      <w:proofErr w:type="spellStart"/>
-      <w:r>
-        <w:rPr>
-          <w:rFonts w:eastAsia="Times New Roman" w:cs="Times New Roman"/>
-          <w:spacing w:val="-4"/>
-          <w:sz w:val="20"/>
-          <w:szCs w:val="20"/>
-          <w:lang w:eastAsia="pl-PL"/>
-        </w:rPr>
-        <w:t>Dz.U</w:t>
-      </w:r>
-      <w:proofErr w:type="spellEnd"/>
-      <w:r>
-        <w:rPr>
-          <w:rFonts w:eastAsia="Times New Roman" w:cs="Times New Roman"/>
-          <w:spacing w:val="-4"/>
-          <w:sz w:val="20"/>
-          <w:szCs w:val="20"/>
-          <w:lang w:eastAsia="pl-PL"/>
-        </w:rPr>
-        <w:t xml:space="preserve">. z 2000 r. Nr 80, poz. 904, z </w:t>
-      </w:r>
-      <w:proofErr w:type="spellStart"/>
-      <w:r>
-        <w:rPr>
-          <w:rFonts w:eastAsia="Times New Roman" w:cs="Times New Roman"/>
-          <w:spacing w:val="-4"/>
-          <w:sz w:val="20"/>
-          <w:szCs w:val="20"/>
-          <w:lang w:eastAsia="pl-PL"/>
-        </w:rPr>
-        <w:t>późn</w:t>
-      </w:r>
-      <w:proofErr w:type="spellEnd"/>
-      <w:r>
-        <w:rPr>
-          <w:rFonts w:eastAsia="Times New Roman" w:cs="Times New Roman"/>
-          <w:spacing w:val="-4"/>
-          <w:sz w:val="20"/>
-          <w:szCs w:val="20"/>
-          <w:lang w:eastAsia="pl-PL"/>
-        </w:rPr>
-        <w:t>. zm.) Art. 15a. "Uczelni w rozumieniu przepisów o szkolnictwie wyższym przysługuje pierwszeństwo w opublikowaniu pracy dyplomowej studenta. Jeżeli uczelnia nie opublikowała pracy dyplomowej w ciągu 6 miesięcy od jej obrony, student, który ją przygotował, może ją opublikować, chyba że praca dyplomowa jest częścią utworu zbiorowego."</w:t>
-      </w:r>
-    </w:p>
-    <w:p>
-      <w:pPr>
-        <w:autoSpaceDE w:val="0"/>
-        <w:autoSpaceDN w:val="0"/>
-        <w:adjustRightInd w:val="0"/>
-        <w:spacing w:after="0" w:line="240" w:lineRule="auto"/>
-        <w:rPr>
-          <w:rFonts w:eastAsia="Times New Roman" w:cs="Times New Roman"/>
-          <w:spacing w:val="-4"/>
-          <w:sz w:val="20"/>
-          <w:szCs w:val="20"/>
-          <w:lang w:eastAsia="pl-PL"/>
-        </w:rPr>
-      </w:pPr>
-      <w:r>
-        <w:rPr>
-          <w:rFonts w:eastAsia="Times New Roman" w:cs="Times New Roman"/>
-          <w:spacing w:val="-4"/>
-          <w:sz w:val="20"/>
-          <w:szCs w:val="20"/>
-          <w:lang w:eastAsia="pl-PL"/>
-        </w:rPr>
-        <w:t>2  Ustawa z dnia 30 czerwca 2000r. – Prawo własności przemysłowej (</w:t>
-      </w:r>
-      <w:proofErr w:type="spellStart"/>
-      <w:r>
-        <w:rPr>
-          <w:rFonts w:eastAsia="Times New Roman" w:cs="Times New Roman"/>
-          <w:spacing w:val="-4"/>
-          <w:sz w:val="20"/>
-          <w:szCs w:val="20"/>
-          <w:lang w:eastAsia="pl-PL"/>
-        </w:rPr>
-        <w:t>Dz.U</w:t>
-      </w:r>
-      <w:proofErr w:type="spellEnd"/>
-      <w:r>
-        <w:rPr>
-          <w:rFonts w:eastAsia="Times New Roman" w:cs="Times New Roman"/>
-          <w:spacing w:val="-4"/>
-          <w:sz w:val="20"/>
-          <w:szCs w:val="20"/>
-          <w:lang w:eastAsia="pl-PL"/>
-        </w:rPr>
-        <w:t>. z 2003r. Nr 119, poz. 1117 z późniejszymi zmianami) a także rozporządzenie Prezesa Rady Ministrów z dnia 17 września 2001r. w sprawie dokonywania i rozpatrywania zgłoszeń wynalazków i wzorów użytkowych (</w:t>
-      </w:r>
-      <w:proofErr w:type="spellStart"/>
-      <w:r>
-        <w:rPr>
-          <w:rFonts w:eastAsia="Times New Roman" w:cs="Times New Roman"/>
-          <w:spacing w:val="-4"/>
-          <w:sz w:val="20"/>
-          <w:szCs w:val="20"/>
-          <w:lang w:eastAsia="pl-PL"/>
-        </w:rPr>
-        <w:t>Dz.U</w:t>
-      </w:r>
-      <w:proofErr w:type="spellEnd"/>
-      <w:r>
-        <w:rPr>
-          <w:rFonts w:eastAsia="Times New Roman" w:cs="Times New Roman"/>
-          <w:spacing w:val="-4"/>
-          <w:sz w:val="20"/>
-          <w:szCs w:val="20"/>
-          <w:lang w:eastAsia="pl-PL"/>
-        </w:rPr>
-        <w:t>. nr 102 poz. 1119 oraz z 2005r. Nr 109, poz. 910).</w:t>
+        <w:t>2  Ustawa z dnia 30 czerwca 2000r. – Prawo własności przemysłowej (Dz.U. z 2003r. Nr 119, poz. 1117 z późniejszymi zmianami) a także rozporządzenie Prezesa Rady Ministrów z dnia 17 września 2001r. w sprawie dokonywania i rozpatrywania zgłoszeń wynalazków i wzorów użytkowych (Dz.U. nr 102 poz. 1119 oraz z 2005r. Nr 109, poz. 910).</w:t>
       </w:r>
     </w:p>
     <w:p>
@@ -2159,23 +1963,7 @@
           <w:rFonts w:cs="Times New Roman"/>
           <w:u w:val="dotted"/>
         </w:rPr>
-        <w:t xml:space="preserve">Projekt i budowa modelu zdalnie sterowanego typu </w:t>
-      </w:r>
-      <w:proofErr w:type="spellStart"/>
-      <w:r>
-        <w:rPr>
-          <w:rFonts w:cs="Times New Roman"/>
-          <w:u w:val="dotted"/>
-        </w:rPr>
-        <w:t>quadcopter</w:t>
-      </w:r>
-      <w:proofErr w:type="spellEnd"/>
-      <w:r>
-        <w:rPr>
-          <w:rFonts w:cs="Times New Roman"/>
-          <w:u w:val="dotted"/>
-        </w:rPr>
-        <w:t>.</w:t>
+        <w:t>Projekt i budowa modelu zdalnie sterowanego typu quadcopter.</w:t>
       </w:r>
     </w:p>
     <w:p>
@@ -2211,17 +1999,8 @@
           <w:rFonts w:cs="Times New Roman"/>
           <w:szCs w:val="32"/>
         </w:rPr>
-        <w:t xml:space="preserve">prof. dr hab. inż. Mariusz </w:t>
-      </w:r>
-      <w:proofErr w:type="spellStart"/>
-      <w:r>
-        <w:rPr>
-          <w:rFonts w:cs="Times New Roman"/>
-          <w:szCs w:val="32"/>
-        </w:rPr>
-        <w:t>Giergiel</w:t>
-      </w:r>
-      <w:proofErr w:type="spellEnd"/>
+        <w:t>prof. dr hab. inż. Mariusz Giergiel</w:t>
+      </w:r>
     </w:p>
     <w:p>
       <w:pPr>
@@ -2885,42 +2664,22 @@
           <w:color w:val="000000"/>
           <w:szCs w:val="24"/>
         </w:rPr>
-        <w:t xml:space="preserve">Projekt i budowa modelu zdalnie sterowanego typu </w:t>
-      </w:r>
-      <w:proofErr w:type="spellStart"/>
-      <w:r>
-        <w:rPr>
-          <w:rFonts w:cs="Times New Roman"/>
-          <w:bCs/>
+        <w:t>Projekt i budowa modelu zdalnie sterowanego typu quadcopter.</w:t>
+      </w:r>
+    </w:p>
+    <w:p>
+      <w:pPr>
+        <w:rPr>
+          <w:rFonts w:cs="Times New Roman"/>
+          <w:i/>
+        </w:rPr>
+      </w:pPr>
+      <w:r>
+        <w:rPr>
+          <w:rFonts w:cs="Times New Roman"/>
           <w:color w:val="000000"/>
           <w:szCs w:val="24"/>
         </w:rPr>
-        <w:t>quadcopter</w:t>
-      </w:r>
-      <w:proofErr w:type="spellEnd"/>
-      <w:r>
-        <w:rPr>
-          <w:rFonts w:cs="Times New Roman"/>
-          <w:bCs/>
-          <w:color w:val="000000"/>
-          <w:szCs w:val="24"/>
-        </w:rPr>
-        <w:t>.</w:t>
-      </w:r>
-    </w:p>
-    <w:p>
-      <w:pPr>
-        <w:rPr>
-          <w:rFonts w:cs="Times New Roman"/>
-          <w:i/>
-        </w:rPr>
-      </w:pPr>
-      <w:r>
-        <w:rPr>
-          <w:rFonts w:cs="Times New Roman"/>
-          <w:color w:val="000000"/>
-          <w:szCs w:val="24"/>
-        </w:rPr>
         <w:t xml:space="preserve">Opiekun: </w:t>
       </w:r>
       <w:r>
@@ -2928,17 +2687,8 @@
           <w:rFonts w:cs="Times New Roman"/>
           <w:szCs w:val="32"/>
         </w:rPr>
-        <w:t xml:space="preserve">prof. dr hab. inż. Mariusz </w:t>
-      </w:r>
-      <w:proofErr w:type="spellStart"/>
-      <w:r>
-        <w:rPr>
-          <w:rFonts w:cs="Times New Roman"/>
-          <w:szCs w:val="32"/>
-        </w:rPr>
-        <w:t>Giergiel</w:t>
-      </w:r>
-      <w:proofErr w:type="spellEnd"/>
+        <w:t>prof. dr hab. inż. Mariusz Giergiel</w:t>
+      </w:r>
     </w:p>
     <w:p>
       <w:pPr>
@@ -3081,26 +2831,7 @@
           <w:lang w:val="en-US"/>
         </w:rPr>
         <w:tab/>
-      </w:r>
-      <w:proofErr w:type="spellStart"/>
-      <w:r>
-        <w:rPr>
-          <w:rFonts w:cs="Times New Roman"/>
-          <w:color w:val="000000"/>
-          <w:szCs w:val="24"/>
-          <w:lang w:val="en-US"/>
-        </w:rPr>
-        <w:t>Kraków</w:t>
-      </w:r>
-      <w:proofErr w:type="spellEnd"/>
-      <w:r>
-        <w:rPr>
-          <w:rFonts w:cs="Times New Roman"/>
-          <w:color w:val="000000"/>
-          <w:szCs w:val="24"/>
-          <w:lang w:val="en-US"/>
-        </w:rPr>
-        <w:t>, 22/01/2015</w:t>
+        <w:t>Kraków, 22/01/2015</w:t>
       </w:r>
     </w:p>
     <w:p>
@@ -3163,7 +2894,6 @@
           <w:lang w:val="en-US"/>
         </w:rPr>
       </w:pPr>
-      <w:proofErr w:type="spellStart"/>
       <w:r>
         <w:rPr>
           <w:rFonts w:cs="Times New Roman"/>
@@ -3171,17 +2901,7 @@
           <w:szCs w:val="24"/>
           <w:lang w:val="en-US"/>
         </w:rPr>
-        <w:t>Specialisations</w:t>
-      </w:r>
-      <w:proofErr w:type="spellEnd"/>
-      <w:r>
-        <w:rPr>
-          <w:rFonts w:cs="Times New Roman"/>
-          <w:bCs/>
-          <w:szCs w:val="24"/>
-          <w:lang w:val="en-US"/>
-        </w:rPr>
-        <w:t>: -</w:t>
+        <w:t>Specialisations: -</w:t>
       </w:r>
     </w:p>
     <w:p>
@@ -3213,7 +2933,6 @@
           <w:lang w:val="en-US"/>
         </w:rPr>
       </w:pPr>
-      <w:proofErr w:type="spellStart"/>
       <w:r>
         <w:rPr>
           <w:rFonts w:cs="Times New Roman"/>
@@ -3223,10 +2942,14 @@
           <w:szCs w:val="24"/>
           <w:lang w:val="en-US"/>
         </w:rPr>
-        <w:t>Bartłomiej</w:t>
-      </w:r>
-      <w:proofErr w:type="spellEnd"/>
-      <w:r>
+        <w:t>Bartłomiej Wójcik</w:t>
+      </w:r>
+    </w:p>
+    <w:p>
+      <w:pPr>
+        <w:autoSpaceDE w:val="0"/>
+        <w:autoSpaceDN w:val="0"/>
+        <w:adjustRightInd w:val="0"/>
         <w:rPr>
           <w:rFonts w:cs="Times New Roman"/>
           <w:b/>
@@ -3235,9 +2958,7 @@
           <w:szCs w:val="24"/>
           <w:lang w:val="en-US"/>
         </w:rPr>
-        <w:t xml:space="preserve"> </w:t>
-      </w:r>
-      <w:proofErr w:type="spellStart"/>
+      </w:pPr>
       <w:r>
         <w:rPr>
           <w:rFonts w:cs="Times New Roman"/>
@@ -3247,9 +2968,8 @@
           <w:szCs w:val="24"/>
           <w:lang w:val="en-US"/>
         </w:rPr>
-        <w:t>Wójcik</w:t>
-      </w:r>
-      <w:proofErr w:type="spellEnd"/>
+        <w:t>Engineer Diploma Thesis</w:t>
+      </w:r>
     </w:p>
     <w:p>
       <w:pPr>
@@ -3274,7 +2994,7 @@
           <w:szCs w:val="24"/>
           <w:lang w:val="en-US"/>
         </w:rPr>
-        <w:t>Engineer Diploma Thesis</w:t>
+        <w:t>TODO TOPIC.</w:t>
       </w:r>
     </w:p>
     <w:p>
@@ -3284,8 +3004,6 @@
         <w:adjustRightInd w:val="0"/>
         <w:rPr>
           <w:rFonts w:cs="Times New Roman"/>
-          <w:b/>
-          <w:bCs/>
           <w:color w:val="000000"/>
           <w:szCs w:val="24"/>
           <w:lang w:val="en-US"/>
@@ -3294,47 +3012,12 @@
       <w:r>
         <w:rPr>
           <w:rFonts w:cs="Times New Roman"/>
-          <w:b/>
-          <w:bCs/>
           <w:color w:val="000000"/>
           <w:szCs w:val="24"/>
           <w:lang w:val="en-US"/>
         </w:rPr>
-        <w:t>TODO TOPIC.</w:t>
-      </w:r>
-    </w:p>
-    <w:p>
-      <w:pPr>
-        <w:autoSpaceDE w:val="0"/>
-        <w:autoSpaceDN w:val="0"/>
-        <w:adjustRightInd w:val="0"/>
-        <w:rPr>
-          <w:rFonts w:cs="Times New Roman"/>
-          <w:color w:val="000000"/>
-          <w:szCs w:val="24"/>
-          <w:lang w:val="en-US"/>
-        </w:rPr>
-      </w:pPr>
-      <w:r>
-        <w:rPr>
-          <w:rFonts w:cs="Times New Roman"/>
-          <w:color w:val="000000"/>
-          <w:szCs w:val="24"/>
-          <w:lang w:val="en-US"/>
-        </w:rPr>
-        <w:t xml:space="preserve">Supervisor: PhD Eng. Robert </w:t>
-      </w:r>
-      <w:proofErr w:type="spellStart"/>
-      <w:r>
-        <w:rPr>
-          <w:rFonts w:cs="Times New Roman"/>
-          <w:color w:val="000000"/>
-          <w:szCs w:val="24"/>
-          <w:lang w:val="en-US"/>
-        </w:rPr>
-        <w:t>Barański</w:t>
-      </w:r>
-      <w:proofErr w:type="spellEnd"/>
+        <w:t>Supervisor: PhD Eng. Robert Barański</w:t>
+      </w:r>
     </w:p>
     <w:p>
       <w:pPr>
@@ -3583,32 +3266,14 @@
               <w:szCs w:val="24"/>
             </w:rPr>
           </w:pPr>
-          <w:proofErr w:type="spellStart"/>
           <w:r>
             <w:rPr>
               <w:rFonts w:cs="Times New Roman"/>
               <w:szCs w:val="24"/>
             </w:rPr>
             <w:lastRenderedPageBreak/>
-            <w:t>Spis</w:t>
+            <w:t>Spis treści</w:t>
           </w:r>
-          <w:proofErr w:type="spellEnd"/>
-          <w:r>
-            <w:rPr>
-              <w:rFonts w:cs="Times New Roman"/>
-              <w:szCs w:val="24"/>
-            </w:rPr>
-            <w:t xml:space="preserve"> </w:t>
-          </w:r>
-          <w:proofErr w:type="spellStart"/>
-          <w:r>
-            <w:rPr>
-              <w:rFonts w:cs="Times New Roman"/>
-              <w:szCs w:val="24"/>
-            </w:rPr>
-            <w:t>treści</w:t>
-          </w:r>
-          <w:proofErr w:type="spellEnd"/>
           <w:r>
             <w:rPr>
               <w:rFonts w:cs="Times New Roman"/>
@@ -3653,7 +3318,7 @@
             </w:rPr>
             <w:fldChar w:fldCharType="separate"/>
           </w:r>
-          <w:hyperlink w:anchor="_Toc468958657" w:history="1">
+          <w:hyperlink w:anchor="_Toc469405079" w:history="1">
             <w:r>
               <w:rPr>
                 <w:rStyle w:val="Hipercze"/>
@@ -3698,7 +3363,7 @@
                 <w:noProof/>
                 <w:webHidden/>
               </w:rPr>
-              <w:instrText xml:space="preserve"> PAGEREF _Toc468958657 \h </w:instrText>
+              <w:instrText xml:space="preserve"> PAGEREF _Toc469405079 \h </w:instrText>
             </w:r>
             <w:r>
               <w:rPr>
@@ -3718,7 +3383,7 @@
                 <w:noProof/>
                 <w:webHidden/>
               </w:rPr>
-              <w:t>12</w:t>
+              <w:t>13</w:t>
             </w:r>
             <w:r>
               <w:rPr>
@@ -3743,7 +3408,7 @@
               <w:lang w:eastAsia="pl-PL"/>
             </w:rPr>
           </w:pPr>
-          <w:hyperlink w:anchor="_Toc468958658" w:history="1">
+          <w:hyperlink w:anchor="_Toc469405080" w:history="1">
             <w:r>
               <w:rPr>
                 <w:rStyle w:val="Hipercze"/>
@@ -3788,7 +3453,7 @@
                 <w:noProof/>
                 <w:webHidden/>
               </w:rPr>
-              <w:instrText xml:space="preserve"> PAGEREF _Toc468958658 \h </w:instrText>
+              <w:instrText xml:space="preserve"> PAGEREF _Toc469405080 \h </w:instrText>
             </w:r>
             <w:r>
               <w:rPr>
@@ -3808,7 +3473,7 @@
                 <w:noProof/>
                 <w:webHidden/>
               </w:rPr>
-              <w:t>13</w:t>
+              <w:t>14</w:t>
             </w:r>
             <w:r>
               <w:rPr>
@@ -3833,7 +3498,7 @@
               <w:lang w:eastAsia="pl-PL"/>
             </w:rPr>
           </w:pPr>
-          <w:hyperlink w:anchor="_Toc468958659" w:history="1">
+          <w:hyperlink w:anchor="_Toc469405081" w:history="1">
             <w:r>
               <w:rPr>
                 <w:rStyle w:val="Hipercze"/>
@@ -3857,7 +3522,7 @@
                 <w:rFonts w:cs="Times New Roman"/>
                 <w:noProof/>
               </w:rPr>
-              <w:t>TODO</w:t>
+              <w:t>Mechanika</w:t>
             </w:r>
             <w:r>
               <w:rPr>
@@ -3878,7 +3543,7 @@
                 <w:noProof/>
                 <w:webHidden/>
               </w:rPr>
-              <w:instrText xml:space="preserve"> PAGEREF _Toc468958659 \h </w:instrText>
+              <w:instrText xml:space="preserve"> PAGEREF _Toc469405081 \h </w:instrText>
             </w:r>
             <w:r>
               <w:rPr>
@@ -3898,7 +3563,457 @@
                 <w:noProof/>
                 <w:webHidden/>
               </w:rPr>
-              <w:t>13</w:t>
+              <w:t>15</w:t>
+            </w:r>
+            <w:r>
+              <w:rPr>
+                <w:noProof/>
+                <w:webHidden/>
+              </w:rPr>
+              <w:fldChar w:fldCharType="end"/>
+            </w:r>
+          </w:hyperlink>
+        </w:p>
+        <w:p>
+          <w:pPr>
+            <w:pStyle w:val="Spistreci3"/>
+            <w:tabs>
+              <w:tab w:val="left" w:pos="1320"/>
+              <w:tab w:val="right" w:leader="dot" w:pos="9062"/>
+            </w:tabs>
+            <w:rPr>
+              <w:rFonts w:asciiTheme="minorHAnsi" w:eastAsiaTheme="minorEastAsia" w:hAnsiTheme="minorHAnsi"/>
+              <w:noProof/>
+              <w:sz w:val="22"/>
+              <w:lang w:eastAsia="pl-PL"/>
+            </w:rPr>
+          </w:pPr>
+          <w:hyperlink w:anchor="_Toc469405082" w:history="1">
+            <w:r>
+              <w:rPr>
+                <w:rStyle w:val="Hipercze"/>
+                <w:rFonts w:cs="Times New Roman"/>
+                <w:noProof/>
+              </w:rPr>
+              <w:t>2.1.1.</w:t>
+            </w:r>
+            <w:r>
+              <w:rPr>
+                <w:rFonts w:asciiTheme="minorHAnsi" w:eastAsiaTheme="minorEastAsia" w:hAnsiTheme="minorHAnsi"/>
+                <w:noProof/>
+                <w:sz w:val="22"/>
+                <w:lang w:eastAsia="pl-PL"/>
+              </w:rPr>
+              <w:tab/>
+            </w:r>
+            <w:r>
+              <w:rPr>
+                <w:rStyle w:val="Hipercze"/>
+                <w:rFonts w:cs="Times New Roman"/>
+                <w:noProof/>
+              </w:rPr>
+              <w:t>Układ Współrzędnych</w:t>
+            </w:r>
+            <w:r>
+              <w:rPr>
+                <w:noProof/>
+                <w:webHidden/>
+              </w:rPr>
+              <w:tab/>
+            </w:r>
+            <w:r>
+              <w:rPr>
+                <w:noProof/>
+                <w:webHidden/>
+              </w:rPr>
+              <w:fldChar w:fldCharType="begin"/>
+            </w:r>
+            <w:r>
+              <w:rPr>
+                <w:noProof/>
+                <w:webHidden/>
+              </w:rPr>
+              <w:instrText xml:space="preserve"> PAGEREF _Toc469405082 \h </w:instrText>
+            </w:r>
+            <w:r>
+              <w:rPr>
+                <w:noProof/>
+                <w:webHidden/>
+              </w:rPr>
+            </w:r>
+            <w:r>
+              <w:rPr>
+                <w:noProof/>
+                <w:webHidden/>
+              </w:rPr>
+              <w:fldChar w:fldCharType="separate"/>
+            </w:r>
+            <w:r>
+              <w:rPr>
+                <w:noProof/>
+                <w:webHidden/>
+              </w:rPr>
+              <w:t>15</w:t>
+            </w:r>
+            <w:r>
+              <w:rPr>
+                <w:noProof/>
+                <w:webHidden/>
+              </w:rPr>
+              <w:fldChar w:fldCharType="end"/>
+            </w:r>
+          </w:hyperlink>
+        </w:p>
+        <w:p>
+          <w:pPr>
+            <w:pStyle w:val="Spistreci3"/>
+            <w:tabs>
+              <w:tab w:val="left" w:pos="1320"/>
+              <w:tab w:val="right" w:leader="dot" w:pos="9062"/>
+            </w:tabs>
+            <w:rPr>
+              <w:rFonts w:asciiTheme="minorHAnsi" w:eastAsiaTheme="minorEastAsia" w:hAnsiTheme="minorHAnsi"/>
+              <w:noProof/>
+              <w:sz w:val="22"/>
+              <w:lang w:eastAsia="pl-PL"/>
+            </w:rPr>
+          </w:pPr>
+          <w:hyperlink w:anchor="_Toc469405083" w:history="1">
+            <w:r>
+              <w:rPr>
+                <w:rStyle w:val="Hipercze"/>
+                <w:noProof/>
+                <w:lang w:eastAsia="pl-PL"/>
+              </w:rPr>
+              <w:t>2.1.2.</w:t>
+            </w:r>
+            <w:r>
+              <w:rPr>
+                <w:rFonts w:asciiTheme="minorHAnsi" w:eastAsiaTheme="minorEastAsia" w:hAnsiTheme="minorHAnsi"/>
+                <w:noProof/>
+                <w:sz w:val="22"/>
+                <w:lang w:eastAsia="pl-PL"/>
+              </w:rPr>
+              <w:tab/>
+            </w:r>
+            <w:r>
+              <w:rPr>
+                <w:rStyle w:val="Hipercze"/>
+                <w:noProof/>
+                <w:lang w:eastAsia="pl-PL"/>
+              </w:rPr>
+              <w:t>Kinematyka</w:t>
+            </w:r>
+            <w:r>
+              <w:rPr>
+                <w:noProof/>
+                <w:webHidden/>
+              </w:rPr>
+              <w:tab/>
+            </w:r>
+            <w:r>
+              <w:rPr>
+                <w:noProof/>
+                <w:webHidden/>
+              </w:rPr>
+              <w:fldChar w:fldCharType="begin"/>
+            </w:r>
+            <w:r>
+              <w:rPr>
+                <w:noProof/>
+                <w:webHidden/>
+              </w:rPr>
+              <w:instrText xml:space="preserve"> PAGEREF _Toc469405083 \h </w:instrText>
+            </w:r>
+            <w:r>
+              <w:rPr>
+                <w:noProof/>
+                <w:webHidden/>
+              </w:rPr>
+            </w:r>
+            <w:r>
+              <w:rPr>
+                <w:noProof/>
+                <w:webHidden/>
+              </w:rPr>
+              <w:fldChar w:fldCharType="separate"/>
+            </w:r>
+            <w:r>
+              <w:rPr>
+                <w:noProof/>
+                <w:webHidden/>
+              </w:rPr>
+              <w:t>15</w:t>
+            </w:r>
+            <w:r>
+              <w:rPr>
+                <w:noProof/>
+                <w:webHidden/>
+              </w:rPr>
+              <w:fldChar w:fldCharType="end"/>
+            </w:r>
+          </w:hyperlink>
+        </w:p>
+        <w:p>
+          <w:pPr>
+            <w:pStyle w:val="Spistreci3"/>
+            <w:tabs>
+              <w:tab w:val="left" w:pos="1320"/>
+              <w:tab w:val="right" w:leader="dot" w:pos="9062"/>
+            </w:tabs>
+            <w:rPr>
+              <w:rFonts w:asciiTheme="minorHAnsi" w:eastAsiaTheme="minorEastAsia" w:hAnsiTheme="minorHAnsi"/>
+              <w:noProof/>
+              <w:sz w:val="22"/>
+              <w:lang w:eastAsia="pl-PL"/>
+            </w:rPr>
+          </w:pPr>
+          <w:hyperlink w:anchor="_Toc469405084" w:history="1">
+            <w:r>
+              <w:rPr>
+                <w:rStyle w:val="Hipercze"/>
+                <w:noProof/>
+                <w:lang w:eastAsia="pl-PL"/>
+              </w:rPr>
+              <w:t>2.1.3.</w:t>
+            </w:r>
+            <w:r>
+              <w:rPr>
+                <w:rFonts w:asciiTheme="minorHAnsi" w:eastAsiaTheme="minorEastAsia" w:hAnsiTheme="minorHAnsi"/>
+                <w:noProof/>
+                <w:sz w:val="22"/>
+                <w:lang w:eastAsia="pl-PL"/>
+              </w:rPr>
+              <w:tab/>
+            </w:r>
+            <w:r>
+              <w:rPr>
+                <w:rStyle w:val="Hipercze"/>
+                <w:noProof/>
+                <w:lang w:eastAsia="pl-PL"/>
+              </w:rPr>
+              <w:t>Siły i momenty siły</w:t>
+            </w:r>
+            <w:r>
+              <w:rPr>
+                <w:noProof/>
+                <w:webHidden/>
+              </w:rPr>
+              <w:tab/>
+            </w:r>
+            <w:r>
+              <w:rPr>
+                <w:noProof/>
+                <w:webHidden/>
+              </w:rPr>
+              <w:fldChar w:fldCharType="begin"/>
+            </w:r>
+            <w:r>
+              <w:rPr>
+                <w:noProof/>
+                <w:webHidden/>
+              </w:rPr>
+              <w:instrText xml:space="preserve"> PAGEREF _Toc469405084 \h </w:instrText>
+            </w:r>
+            <w:r>
+              <w:rPr>
+                <w:noProof/>
+                <w:webHidden/>
+              </w:rPr>
+            </w:r>
+            <w:r>
+              <w:rPr>
+                <w:noProof/>
+                <w:webHidden/>
+              </w:rPr>
+              <w:fldChar w:fldCharType="separate"/>
+            </w:r>
+            <w:r>
+              <w:rPr>
+                <w:noProof/>
+                <w:webHidden/>
+              </w:rPr>
+              <w:t>17</w:t>
+            </w:r>
+            <w:r>
+              <w:rPr>
+                <w:noProof/>
+                <w:webHidden/>
+              </w:rPr>
+              <w:fldChar w:fldCharType="end"/>
+            </w:r>
+          </w:hyperlink>
+        </w:p>
+        <w:p>
+          <w:pPr>
+            <w:pStyle w:val="Spistreci3"/>
+            <w:tabs>
+              <w:tab w:val="left" w:pos="1320"/>
+              <w:tab w:val="right" w:leader="dot" w:pos="9062"/>
+            </w:tabs>
+            <w:rPr>
+              <w:rFonts w:asciiTheme="minorHAnsi" w:eastAsiaTheme="minorEastAsia" w:hAnsiTheme="minorHAnsi"/>
+              <w:noProof/>
+              <w:sz w:val="22"/>
+              <w:lang w:eastAsia="pl-PL"/>
+            </w:rPr>
+          </w:pPr>
+          <w:hyperlink w:anchor="_Toc469405085" w:history="1">
+            <w:r>
+              <w:rPr>
+                <w:rStyle w:val="Hipercze"/>
+                <w:noProof/>
+                <w:lang w:eastAsia="pl-PL"/>
+              </w:rPr>
+              <w:t>2.1.4.</w:t>
+            </w:r>
+            <w:r>
+              <w:rPr>
+                <w:rFonts w:asciiTheme="minorHAnsi" w:eastAsiaTheme="minorEastAsia" w:hAnsiTheme="minorHAnsi"/>
+                <w:noProof/>
+                <w:sz w:val="22"/>
+                <w:lang w:eastAsia="pl-PL"/>
+              </w:rPr>
+              <w:tab/>
+            </w:r>
+            <w:r>
+              <w:rPr>
+                <w:rStyle w:val="Hipercze"/>
+                <w:noProof/>
+                <w:lang w:eastAsia="pl-PL"/>
+              </w:rPr>
+              <w:t>Momenty bezwładności</w:t>
+            </w:r>
+            <w:r>
+              <w:rPr>
+                <w:noProof/>
+                <w:webHidden/>
+              </w:rPr>
+              <w:tab/>
+            </w:r>
+            <w:r>
+              <w:rPr>
+                <w:noProof/>
+                <w:webHidden/>
+              </w:rPr>
+              <w:fldChar w:fldCharType="begin"/>
+            </w:r>
+            <w:r>
+              <w:rPr>
+                <w:noProof/>
+                <w:webHidden/>
+              </w:rPr>
+              <w:instrText xml:space="preserve"> PAGEREF _Toc469405085 \h </w:instrText>
+            </w:r>
+            <w:r>
+              <w:rPr>
+                <w:noProof/>
+                <w:webHidden/>
+              </w:rPr>
+            </w:r>
+            <w:r>
+              <w:rPr>
+                <w:noProof/>
+                <w:webHidden/>
+              </w:rPr>
+              <w:fldChar w:fldCharType="separate"/>
+            </w:r>
+            <w:r>
+              <w:rPr>
+                <w:noProof/>
+                <w:webHidden/>
+              </w:rPr>
+              <w:t>18</w:t>
+            </w:r>
+            <w:r>
+              <w:rPr>
+                <w:noProof/>
+                <w:webHidden/>
+              </w:rPr>
+              <w:fldChar w:fldCharType="end"/>
+            </w:r>
+          </w:hyperlink>
+        </w:p>
+        <w:p>
+          <w:pPr>
+            <w:pStyle w:val="Spistreci3"/>
+            <w:tabs>
+              <w:tab w:val="left" w:pos="1320"/>
+              <w:tab w:val="right" w:leader="dot" w:pos="9062"/>
+            </w:tabs>
+            <w:rPr>
+              <w:rFonts w:asciiTheme="minorHAnsi" w:eastAsiaTheme="minorEastAsia" w:hAnsiTheme="minorHAnsi"/>
+              <w:noProof/>
+              <w:sz w:val="22"/>
+              <w:lang w:eastAsia="pl-PL"/>
+            </w:rPr>
+          </w:pPr>
+          <w:hyperlink w:anchor="_Toc469405086" w:history="1">
+            <w:r>
+              <w:rPr>
+                <w:rStyle w:val="Hipercze"/>
+                <w:noProof/>
+                <w:lang w:eastAsia="pl-PL"/>
+              </w:rPr>
+              <w:t>2.1.5.</w:t>
+            </w:r>
+            <w:r>
+              <w:rPr>
+                <w:rFonts w:asciiTheme="minorHAnsi" w:eastAsiaTheme="minorEastAsia" w:hAnsiTheme="minorHAnsi"/>
+                <w:noProof/>
+                <w:sz w:val="22"/>
+                <w:lang w:eastAsia="pl-PL"/>
+              </w:rPr>
+              <w:tab/>
+            </w:r>
+            <w:r>
+              <w:rPr>
+                <w:rStyle w:val="Hipercze"/>
+                <w:noProof/>
+                <w:lang w:eastAsia="pl-PL"/>
+              </w:rPr>
+              <w:t>Dynamika</w:t>
+            </w:r>
+            <w:r>
+              <w:rPr>
+                <w:noProof/>
+                <w:webHidden/>
+              </w:rPr>
+              <w:tab/>
+            </w:r>
+            <w:r>
+              <w:rPr>
+                <w:noProof/>
+                <w:webHidden/>
+              </w:rPr>
+              <w:fldChar w:fldCharType="begin"/>
+            </w:r>
+            <w:r>
+              <w:rPr>
+                <w:noProof/>
+                <w:webHidden/>
+              </w:rPr>
+              <w:instrText xml:space="preserve"> PAGEREF _Toc469405086 \h </w:instrText>
+            </w:r>
+            <w:r>
+              <w:rPr>
+                <w:noProof/>
+                <w:webHidden/>
+              </w:rPr>
+            </w:r>
+            <w:r>
+              <w:rPr>
+                <w:noProof/>
+                <w:webHidden/>
+              </w:rPr>
+              <w:fldChar w:fldCharType="separate"/>
+            </w:r>
+            <w:r>
+              <w:rPr>
+                <w:noProof/>
+                <w:webHidden/>
+              </w:rPr>
+              <w:t>19</w:t>
             </w:r>
             <w:r>
               <w:rPr>
@@ -3923,11 +4038,10 @@
               <w:lang w:eastAsia="pl-PL"/>
             </w:rPr>
           </w:pPr>
-          <w:hyperlink w:anchor="_Toc468958660" w:history="1">
+          <w:hyperlink w:anchor="_Toc469405087" w:history="1">
             <w:r>
               <w:rPr>
                 <w:rStyle w:val="Hipercze"/>
-                <w:rFonts w:cs="Times New Roman"/>
                 <w:noProof/>
               </w:rPr>
               <w:t>3.</w:t>
@@ -3944,10 +4058,9 @@
             <w:r>
               <w:rPr>
                 <w:rStyle w:val="Hipercze"/>
-                <w:rFonts w:cs="Times New Roman"/>
-                <w:noProof/>
-              </w:rPr>
-              <w:t>Mechanika</w:t>
+                <w:noProof/>
+              </w:rPr>
+              <w:t>Budowa</w:t>
             </w:r>
             <w:r>
               <w:rPr>
@@ -3968,7 +4081,7 @@
                 <w:noProof/>
                 <w:webHidden/>
               </w:rPr>
-              <w:instrText xml:space="preserve"> PAGEREF _Toc468958660 \h </w:instrText>
+              <w:instrText xml:space="preserve"> PAGEREF _Toc469405087 \h </w:instrText>
             </w:r>
             <w:r>
               <w:rPr>
@@ -3988,7 +4101,7 @@
                 <w:noProof/>
                 <w:webHidden/>
               </w:rPr>
-              <w:t>15</w:t>
+              <w:t>20</w:t>
             </w:r>
             <w:r>
               <w:rPr>
@@ -4013,11 +4126,10 @@
               <w:lang w:eastAsia="pl-PL"/>
             </w:rPr>
           </w:pPr>
-          <w:hyperlink w:anchor="_Toc468958661" w:history="1">
+          <w:hyperlink w:anchor="_Toc469405088" w:history="1">
             <w:r>
               <w:rPr>
                 <w:rStyle w:val="Hipercze"/>
-                <w:rFonts w:cs="Times New Roman"/>
                 <w:noProof/>
               </w:rPr>
               <w:t>3.1.</w:t>
@@ -4034,10 +4146,9 @@
             <w:r>
               <w:rPr>
                 <w:rStyle w:val="Hipercze"/>
-                <w:rFonts w:cs="Times New Roman"/>
-                <w:noProof/>
-              </w:rPr>
-              <w:t>Układ Współrzędnych</w:t>
+                <w:noProof/>
+              </w:rPr>
+              <w:t>Rama</w:t>
             </w:r>
             <w:r>
               <w:rPr>
@@ -4058,7 +4169,7 @@
                 <w:noProof/>
                 <w:webHidden/>
               </w:rPr>
-              <w:instrText xml:space="preserve"> PAGEREF _Toc468958661 \h </w:instrText>
+              <w:instrText xml:space="preserve"> PAGEREF _Toc469405088 \h </w:instrText>
             </w:r>
             <w:r>
               <w:rPr>
@@ -4078,7 +4189,359 @@
                 <w:noProof/>
                 <w:webHidden/>
               </w:rPr>
-              <w:t>15</w:t>
+              <w:t>21</w:t>
+            </w:r>
+            <w:r>
+              <w:rPr>
+                <w:noProof/>
+                <w:webHidden/>
+              </w:rPr>
+              <w:fldChar w:fldCharType="end"/>
+            </w:r>
+          </w:hyperlink>
+        </w:p>
+        <w:p>
+          <w:pPr>
+            <w:pStyle w:val="Spistreci2"/>
+            <w:tabs>
+              <w:tab w:val="left" w:pos="880"/>
+              <w:tab w:val="right" w:leader="dot" w:pos="9062"/>
+            </w:tabs>
+            <w:rPr>
+              <w:rFonts w:asciiTheme="minorHAnsi" w:eastAsiaTheme="minorEastAsia" w:hAnsiTheme="minorHAnsi"/>
+              <w:noProof/>
+              <w:sz w:val="22"/>
+              <w:lang w:eastAsia="pl-PL"/>
+            </w:rPr>
+          </w:pPr>
+          <w:hyperlink w:anchor="_Toc469405089" w:history="1">
+            <w:r>
+              <w:rPr>
+                <w:rStyle w:val="Hipercze"/>
+                <w:noProof/>
+              </w:rPr>
+              <w:t>3.2.</w:t>
+            </w:r>
+            <w:r>
+              <w:rPr>
+                <w:rFonts w:asciiTheme="minorHAnsi" w:eastAsiaTheme="minorEastAsia" w:hAnsiTheme="minorHAnsi"/>
+                <w:noProof/>
+                <w:sz w:val="22"/>
+                <w:lang w:eastAsia="pl-PL"/>
+              </w:rPr>
+              <w:tab/>
+            </w:r>
+            <w:r>
+              <w:rPr>
+                <w:rStyle w:val="Hipercze"/>
+                <w:noProof/>
+              </w:rPr>
+              <w:t>Sterownik lotu</w:t>
+            </w:r>
+            <w:r>
+              <w:rPr>
+                <w:noProof/>
+                <w:webHidden/>
+              </w:rPr>
+              <w:tab/>
+            </w:r>
+            <w:r>
+              <w:rPr>
+                <w:noProof/>
+                <w:webHidden/>
+              </w:rPr>
+              <w:fldChar w:fldCharType="begin"/>
+            </w:r>
+            <w:r>
+              <w:rPr>
+                <w:noProof/>
+                <w:webHidden/>
+              </w:rPr>
+              <w:instrText xml:space="preserve"> PAGEREF _Toc469405089 \h </w:instrText>
+            </w:r>
+            <w:r>
+              <w:rPr>
+                <w:noProof/>
+                <w:webHidden/>
+              </w:rPr>
+            </w:r>
+            <w:r>
+              <w:rPr>
+                <w:noProof/>
+                <w:webHidden/>
+              </w:rPr>
+              <w:fldChar w:fldCharType="separate"/>
+            </w:r>
+            <w:r>
+              <w:rPr>
+                <w:noProof/>
+                <w:webHidden/>
+              </w:rPr>
+              <w:t>22</w:t>
+            </w:r>
+            <w:r>
+              <w:rPr>
+                <w:noProof/>
+                <w:webHidden/>
+              </w:rPr>
+              <w:fldChar w:fldCharType="end"/>
+            </w:r>
+          </w:hyperlink>
+        </w:p>
+        <w:p>
+          <w:pPr>
+            <w:pStyle w:val="Spistreci2"/>
+            <w:tabs>
+              <w:tab w:val="left" w:pos="880"/>
+              <w:tab w:val="right" w:leader="dot" w:pos="9062"/>
+            </w:tabs>
+            <w:rPr>
+              <w:rFonts w:asciiTheme="minorHAnsi" w:eastAsiaTheme="minorEastAsia" w:hAnsiTheme="minorHAnsi"/>
+              <w:noProof/>
+              <w:sz w:val="22"/>
+              <w:lang w:eastAsia="pl-PL"/>
+            </w:rPr>
+          </w:pPr>
+          <w:hyperlink w:anchor="_Toc469405090" w:history="1">
+            <w:r>
+              <w:rPr>
+                <w:rStyle w:val="Hipercze"/>
+                <w:noProof/>
+              </w:rPr>
+              <w:t>3.3.</w:t>
+            </w:r>
+            <w:r>
+              <w:rPr>
+                <w:rFonts w:asciiTheme="minorHAnsi" w:eastAsiaTheme="minorEastAsia" w:hAnsiTheme="minorHAnsi"/>
+                <w:noProof/>
+                <w:sz w:val="22"/>
+                <w:lang w:eastAsia="pl-PL"/>
+              </w:rPr>
+              <w:tab/>
+            </w:r>
+            <w:r>
+              <w:rPr>
+                <w:rStyle w:val="Hipercze"/>
+                <w:noProof/>
+              </w:rPr>
+              <w:t>Bateria</w:t>
+            </w:r>
+            <w:r>
+              <w:rPr>
+                <w:noProof/>
+                <w:webHidden/>
+              </w:rPr>
+              <w:tab/>
+            </w:r>
+            <w:r>
+              <w:rPr>
+                <w:noProof/>
+                <w:webHidden/>
+              </w:rPr>
+              <w:fldChar w:fldCharType="begin"/>
+            </w:r>
+            <w:r>
+              <w:rPr>
+                <w:noProof/>
+                <w:webHidden/>
+              </w:rPr>
+              <w:instrText xml:space="preserve"> PAGEREF _Toc469405090 \h </w:instrText>
+            </w:r>
+            <w:r>
+              <w:rPr>
+                <w:noProof/>
+                <w:webHidden/>
+              </w:rPr>
+            </w:r>
+            <w:r>
+              <w:rPr>
+                <w:noProof/>
+                <w:webHidden/>
+              </w:rPr>
+              <w:fldChar w:fldCharType="separate"/>
+            </w:r>
+            <w:r>
+              <w:rPr>
+                <w:noProof/>
+                <w:webHidden/>
+              </w:rPr>
+              <w:t>23</w:t>
+            </w:r>
+            <w:r>
+              <w:rPr>
+                <w:noProof/>
+                <w:webHidden/>
+              </w:rPr>
+              <w:fldChar w:fldCharType="end"/>
+            </w:r>
+          </w:hyperlink>
+        </w:p>
+        <w:p>
+          <w:pPr>
+            <w:pStyle w:val="Spistreci2"/>
+            <w:tabs>
+              <w:tab w:val="left" w:pos="880"/>
+              <w:tab w:val="right" w:leader="dot" w:pos="9062"/>
+            </w:tabs>
+            <w:rPr>
+              <w:rFonts w:asciiTheme="minorHAnsi" w:eastAsiaTheme="minorEastAsia" w:hAnsiTheme="minorHAnsi"/>
+              <w:noProof/>
+              <w:sz w:val="22"/>
+              <w:lang w:eastAsia="pl-PL"/>
+            </w:rPr>
+          </w:pPr>
+          <w:hyperlink w:anchor="_Toc469405091" w:history="1">
+            <w:r>
+              <w:rPr>
+                <w:rStyle w:val="Hipercze"/>
+                <w:noProof/>
+              </w:rPr>
+              <w:t>3.4.</w:t>
+            </w:r>
+            <w:r>
+              <w:rPr>
+                <w:rFonts w:asciiTheme="minorHAnsi" w:eastAsiaTheme="minorEastAsia" w:hAnsiTheme="minorHAnsi"/>
+                <w:noProof/>
+                <w:sz w:val="22"/>
+                <w:lang w:eastAsia="pl-PL"/>
+              </w:rPr>
+              <w:tab/>
+            </w:r>
+            <w:r>
+              <w:rPr>
+                <w:rStyle w:val="Hipercze"/>
+                <w:noProof/>
+              </w:rPr>
+              <w:t>Kontrolery obrotów</w:t>
+            </w:r>
+            <w:r>
+              <w:rPr>
+                <w:noProof/>
+                <w:webHidden/>
+              </w:rPr>
+              <w:tab/>
+            </w:r>
+            <w:r>
+              <w:rPr>
+                <w:noProof/>
+                <w:webHidden/>
+              </w:rPr>
+              <w:fldChar w:fldCharType="begin"/>
+            </w:r>
+            <w:r>
+              <w:rPr>
+                <w:noProof/>
+                <w:webHidden/>
+              </w:rPr>
+              <w:instrText xml:space="preserve"> PAGEREF _Toc469405091 \h </w:instrText>
+            </w:r>
+            <w:r>
+              <w:rPr>
+                <w:noProof/>
+                <w:webHidden/>
+              </w:rPr>
+            </w:r>
+            <w:r>
+              <w:rPr>
+                <w:noProof/>
+                <w:webHidden/>
+              </w:rPr>
+              <w:fldChar w:fldCharType="separate"/>
+            </w:r>
+            <w:r>
+              <w:rPr>
+                <w:noProof/>
+                <w:webHidden/>
+              </w:rPr>
+              <w:t>23</w:t>
+            </w:r>
+            <w:r>
+              <w:rPr>
+                <w:noProof/>
+                <w:webHidden/>
+              </w:rPr>
+              <w:fldChar w:fldCharType="end"/>
+            </w:r>
+          </w:hyperlink>
+        </w:p>
+        <w:p>
+          <w:pPr>
+            <w:pStyle w:val="Spistreci2"/>
+            <w:tabs>
+              <w:tab w:val="left" w:pos="880"/>
+              <w:tab w:val="right" w:leader="dot" w:pos="9062"/>
+            </w:tabs>
+            <w:rPr>
+              <w:rFonts w:asciiTheme="minorHAnsi" w:eastAsiaTheme="minorEastAsia" w:hAnsiTheme="minorHAnsi"/>
+              <w:noProof/>
+              <w:sz w:val="22"/>
+              <w:lang w:eastAsia="pl-PL"/>
+            </w:rPr>
+          </w:pPr>
+          <w:hyperlink w:anchor="_Toc469405092" w:history="1">
+            <w:r>
+              <w:rPr>
+                <w:rStyle w:val="Hipercze"/>
+                <w:noProof/>
+              </w:rPr>
+              <w:t>3.5.</w:t>
+            </w:r>
+            <w:r>
+              <w:rPr>
+                <w:rFonts w:asciiTheme="minorHAnsi" w:eastAsiaTheme="minorEastAsia" w:hAnsiTheme="minorHAnsi"/>
+                <w:noProof/>
+                <w:sz w:val="22"/>
+                <w:lang w:eastAsia="pl-PL"/>
+              </w:rPr>
+              <w:tab/>
+            </w:r>
+            <w:r>
+              <w:rPr>
+                <w:rStyle w:val="Hipercze"/>
+                <w:noProof/>
+              </w:rPr>
+              <w:t>Silniki</w:t>
+            </w:r>
+            <w:r>
+              <w:rPr>
+                <w:noProof/>
+                <w:webHidden/>
+              </w:rPr>
+              <w:tab/>
+            </w:r>
+            <w:r>
+              <w:rPr>
+                <w:noProof/>
+                <w:webHidden/>
+              </w:rPr>
+              <w:fldChar w:fldCharType="begin"/>
+            </w:r>
+            <w:r>
+              <w:rPr>
+                <w:noProof/>
+                <w:webHidden/>
+              </w:rPr>
+              <w:instrText xml:space="preserve"> PAGEREF _Toc469405092 \h </w:instrText>
+            </w:r>
+            <w:r>
+              <w:rPr>
+                <w:noProof/>
+                <w:webHidden/>
+              </w:rPr>
+            </w:r>
+            <w:r>
+              <w:rPr>
+                <w:noProof/>
+                <w:webHidden/>
+              </w:rPr>
+              <w:fldChar w:fldCharType="separate"/>
+            </w:r>
+            <w:r>
+              <w:rPr>
+                <w:noProof/>
+                <w:webHidden/>
+              </w:rPr>
+              <w:t>23</w:t>
             </w:r>
             <w:r>
               <w:rPr>
@@ -4103,7 +4566,7 @@
               <w:lang w:eastAsia="pl-PL"/>
             </w:rPr>
           </w:pPr>
-          <w:hyperlink w:anchor="_Toc468958662" w:history="1">
+          <w:hyperlink w:anchor="_Toc469405093" w:history="1">
             <w:r>
               <w:rPr>
                 <w:rStyle w:val="Hipercze"/>
@@ -4148,7 +4611,7 @@
                 <w:noProof/>
                 <w:webHidden/>
               </w:rPr>
-              <w:instrText xml:space="preserve"> PAGEREF _Toc468958662 \h </w:instrText>
+              <w:instrText xml:space="preserve"> PAGEREF _Toc469405093 \h </w:instrText>
             </w:r>
             <w:r>
               <w:rPr>
@@ -4168,7 +4631,7 @@
                 <w:noProof/>
                 <w:webHidden/>
               </w:rPr>
-              <w:t>18</w:t>
+              <w:t>26</w:t>
             </w:r>
             <w:r>
               <w:rPr>
@@ -4193,7 +4656,7 @@
               <w:lang w:eastAsia="pl-PL"/>
             </w:rPr>
           </w:pPr>
-          <w:hyperlink w:anchor="_Toc468958663" w:history="1">
+          <w:hyperlink w:anchor="_Toc469405094" w:history="1">
             <w:r>
               <w:rPr>
                 <w:rStyle w:val="Hipercze"/>
@@ -4238,7 +4701,7 @@
                 <w:noProof/>
                 <w:webHidden/>
               </w:rPr>
-              <w:instrText xml:space="preserve"> PAGEREF _Toc468958663 \h </w:instrText>
+              <w:instrText xml:space="preserve"> PAGEREF _Toc469405094 \h </w:instrText>
             </w:r>
             <w:r>
               <w:rPr>
@@ -4258,7 +4721,7 @@
                 <w:noProof/>
                 <w:webHidden/>
               </w:rPr>
-              <w:t>18</w:t>
+              <w:t>26</w:t>
             </w:r>
             <w:r>
               <w:rPr>
@@ -4283,7 +4746,7 @@
               <w:lang w:eastAsia="pl-PL"/>
             </w:rPr>
           </w:pPr>
-          <w:hyperlink w:anchor="_Toc468958664" w:history="1">
+          <w:hyperlink w:anchor="_Toc469405095" w:history="1">
             <w:r>
               <w:rPr>
                 <w:rStyle w:val="Hipercze"/>
@@ -4328,7 +4791,7 @@
                 <w:noProof/>
                 <w:webHidden/>
               </w:rPr>
-              <w:instrText xml:space="preserve"> PAGEREF _Toc468958664 \h </w:instrText>
+              <w:instrText xml:space="preserve"> PAGEREF _Toc469405095 \h </w:instrText>
             </w:r>
             <w:r>
               <w:rPr>
@@ -4348,7 +4811,7 @@
                 <w:noProof/>
                 <w:webHidden/>
               </w:rPr>
-              <w:t>18</w:t>
+              <w:t>26</w:t>
             </w:r>
             <w:r>
               <w:rPr>
@@ -4373,7 +4836,7 @@
               <w:lang w:eastAsia="pl-PL"/>
             </w:rPr>
           </w:pPr>
-          <w:hyperlink w:anchor="_Toc468958665" w:history="1">
+          <w:hyperlink w:anchor="_Toc469405096" w:history="1">
             <w:r>
               <w:rPr>
                 <w:rStyle w:val="Hipercze"/>
@@ -4418,7 +4881,7 @@
                 <w:noProof/>
                 <w:webHidden/>
               </w:rPr>
-              <w:instrText xml:space="preserve"> PAGEREF _Toc468958665 \h </w:instrText>
+              <w:instrText xml:space="preserve"> PAGEREF _Toc469405096 \h </w:instrText>
             </w:r>
             <w:r>
               <w:rPr>
@@ -4438,7 +4901,7 @@
                 <w:noProof/>
                 <w:webHidden/>
               </w:rPr>
-              <w:t>18</w:t>
+              <w:t>26</w:t>
             </w:r>
             <w:r>
               <w:rPr>
@@ -4463,7 +4926,7 @@
               <w:lang w:eastAsia="pl-PL"/>
             </w:rPr>
           </w:pPr>
-          <w:hyperlink w:anchor="_Toc468958666" w:history="1">
+          <w:hyperlink w:anchor="_Toc469405097" w:history="1">
             <w:r>
               <w:rPr>
                 <w:rStyle w:val="Hipercze"/>
@@ -4508,7 +4971,7 @@
                 <w:noProof/>
                 <w:webHidden/>
               </w:rPr>
-              <w:instrText xml:space="preserve"> PAGEREF _Toc468958666 \h </w:instrText>
+              <w:instrText xml:space="preserve"> PAGEREF _Toc469405097 \h </w:instrText>
             </w:r>
             <w:r>
               <w:rPr>
@@ -4528,7 +4991,7 @@
                 <w:noProof/>
                 <w:webHidden/>
               </w:rPr>
-              <w:t>19</w:t>
+              <w:t>27</w:t>
             </w:r>
             <w:r>
               <w:rPr>
@@ -4553,7 +5016,7 @@
               <w:lang w:eastAsia="pl-PL"/>
             </w:rPr>
           </w:pPr>
-          <w:hyperlink w:anchor="_Toc468958667" w:history="1">
+          <w:hyperlink w:anchor="_Toc469405098" w:history="1">
             <w:r>
               <w:rPr>
                 <w:rStyle w:val="Hipercze"/>
@@ -4598,7 +5061,7 @@
                 <w:noProof/>
                 <w:webHidden/>
               </w:rPr>
-              <w:instrText xml:space="preserve"> PAGEREF _Toc468958667 \h </w:instrText>
+              <w:instrText xml:space="preserve"> PAGEREF _Toc469405098 \h </w:instrText>
             </w:r>
             <w:r>
               <w:rPr>
@@ -4618,7 +5081,7 @@
                 <w:noProof/>
                 <w:webHidden/>
               </w:rPr>
-              <w:t>21</w:t>
+              <w:t>27</w:t>
             </w:r>
             <w:r>
               <w:rPr>
@@ -4643,7 +5106,7 @@
               <w:lang w:eastAsia="pl-PL"/>
             </w:rPr>
           </w:pPr>
-          <w:hyperlink w:anchor="_Toc468958668" w:history="1">
+          <w:hyperlink w:anchor="_Toc469405099" w:history="1">
             <w:r>
               <w:rPr>
                 <w:rStyle w:val="Hipercze"/>
@@ -4688,7 +5151,7 @@
                 <w:noProof/>
                 <w:webHidden/>
               </w:rPr>
-              <w:instrText xml:space="preserve"> PAGEREF _Toc468958668 \h </w:instrText>
+              <w:instrText xml:space="preserve"> PAGEREF _Toc469405099 \h </w:instrText>
             </w:r>
             <w:r>
               <w:rPr>
@@ -4708,7 +5171,7 @@
                 <w:noProof/>
                 <w:webHidden/>
               </w:rPr>
-              <w:t>22</w:t>
+              <w:t>28</w:t>
             </w:r>
             <w:r>
               <w:rPr>
@@ -4733,7 +5196,7 @@
               <w:lang w:eastAsia="pl-PL"/>
             </w:rPr>
           </w:pPr>
-          <w:hyperlink w:anchor="_Toc468958669" w:history="1">
+          <w:hyperlink w:anchor="_Toc469405100" w:history="1">
             <w:r>
               <w:rPr>
                 <w:rStyle w:val="Hipercze"/>
@@ -4778,7 +5241,7 @@
                 <w:noProof/>
                 <w:webHidden/>
               </w:rPr>
-              <w:instrText xml:space="preserve"> PAGEREF _Toc468958669 \h </w:instrText>
+              <w:instrText xml:space="preserve"> PAGEREF _Toc469405100 \h </w:instrText>
             </w:r>
             <w:r>
               <w:rPr>
@@ -4798,7 +5261,7 @@
                 <w:noProof/>
                 <w:webHidden/>
               </w:rPr>
-              <w:t>24</w:t>
+              <w:t>29</w:t>
             </w:r>
             <w:r>
               <w:rPr>
@@ -4815,7 +5278,7 @@
               <w:rFonts w:cs="Times New Roman"/>
             </w:rPr>
             <w:sectPr>
-              <w:footerReference w:type="default" r:id="rId7"/>
+              <w:footerReference w:type="default" r:id="rId9"/>
               <w:pgSz w:w="11906" w:h="16838"/>
               <w:pgMar w:top="1417" w:right="1417" w:bottom="1417" w:left="1417" w:header="708" w:footer="708" w:gutter="0"/>
               <w:cols w:space="708"/>
@@ -4849,7 +5312,7 @@
         </w:rPr>
       </w:pPr>
       <w:bookmarkStart w:id="0" w:name="_Toc409467538"/>
-      <w:bookmarkStart w:id="1" w:name="_Toc468958657"/>
+      <w:bookmarkStart w:id="1" w:name="_Toc469405079"/>
       <w:r>
         <w:rPr>
           <w:rFonts w:cs="Times New Roman"/>
@@ -4967,7 +5430,6 @@
           <w:b/>
           <w:sz w:val="32"/>
         </w:rPr>
-        <w:lastRenderedPageBreak/>
         <w:br w:type="page"/>
       </w:r>
     </w:p>
@@ -5128,7 +5590,7 @@
         </w:rPr>
       </w:pPr>
       <w:bookmarkStart w:id="2" w:name="_Toc409467539"/>
-      <w:bookmarkStart w:id="3" w:name="_Toc468958658"/>
+      <w:bookmarkStart w:id="3" w:name="_Toc469405080"/>
       <w:r>
         <w:rPr>
           <w:rFonts w:cs="Times New Roman"/>
@@ -5166,7 +5628,7 @@
           <w:rFonts w:cs="Times New Roman"/>
         </w:rPr>
       </w:pPr>
-      <w:bookmarkStart w:id="4" w:name="_Toc468958660"/>
+      <w:bookmarkStart w:id="4" w:name="_Toc469405081"/>
       <w:r>
         <w:rPr>
           <w:rFonts w:cs="Times New Roman"/>
@@ -5187,7 +5649,7 @@
           <w:rFonts w:cs="Times New Roman"/>
         </w:rPr>
       </w:pPr>
-      <w:bookmarkStart w:id="5" w:name="_Toc468958661"/>
+      <w:bookmarkStart w:id="5" w:name="_Toc469405082"/>
       <w:r>
         <w:rPr>
           <w:rFonts w:cs="Times New Roman"/>
@@ -5212,7 +5674,6 @@
         </w:rPr>
         <w:t>[</w:t>
       </w:r>
-      <w:proofErr w:type="spellStart"/>
       <w:r>
         <w:t>b</w:t>
       </w:r>
@@ -5222,7 +5683,6 @@
         </w:rPr>
         <w:t>x</w:t>
       </w:r>
-      <w:proofErr w:type="spellEnd"/>
       <w:r>
         <w:t>, b</w:t>
       </w:r>
@@ -5233,11 +5693,7 @@
         <w:t>y</w:t>
       </w:r>
       <w:r>
-        <w:t xml:space="preserve">, </w:t>
-      </w:r>
-      <w:proofErr w:type="spellStart"/>
-      <w:r>
-        <w:t>b</w:t>
+        <w:t>, b</w:t>
       </w:r>
       <w:r>
         <w:softHyphen/>
@@ -5251,7 +5707,6 @@
         </w:rPr>
         <w:t>z</w:t>
       </w:r>
-      <w:proofErr w:type="spellEnd"/>
       <w:r>
         <w:rPr>
           <w:b/>
@@ -5267,7 +5722,6 @@
         </w:rPr>
         <w:t>[</w:t>
       </w:r>
-      <w:proofErr w:type="spellStart"/>
       <w:r>
         <w:t>a</w:t>
       </w:r>
@@ -5277,13 +5731,8 @@
         </w:rPr>
         <w:t>x</w:t>
       </w:r>
-      <w:proofErr w:type="spellEnd"/>
-      <w:r>
-        <w:t xml:space="preserve">, </w:t>
-      </w:r>
-      <w:proofErr w:type="spellStart"/>
-      <w:r>
-        <w:t>a</w:t>
+      <w:r>
+        <w:t>, a</w:t>
       </w:r>
       <w:r>
         <w:rPr>
@@ -5291,13 +5740,8 @@
         </w:rPr>
         <w:t>y</w:t>
       </w:r>
-      <w:proofErr w:type="spellEnd"/>
-      <w:r>
-        <w:t xml:space="preserve">, </w:t>
-      </w:r>
-      <w:proofErr w:type="spellStart"/>
-      <w:r>
-        <w:t>a</w:t>
+      <w:r>
+        <w:t>, a</w:t>
       </w:r>
       <w:r>
         <w:softHyphen/>
@@ -5311,7 +5755,6 @@
         </w:rPr>
         <w:t>z</w:t>
       </w:r>
-      <w:proofErr w:type="spellEnd"/>
       <w:r>
         <w:rPr>
           <w:b/>
@@ -5335,8 +5778,8 @@
         </w:rPr>
         <w:drawing>
           <wp:inline distT="0" distB="0" distL="0" distR="0" wp14:anchorId="6D3AE636" wp14:editId="079EA1A1">
-            <wp:extent cx="5399405" cy="3387975"/>
-            <wp:effectExtent l="0" t="0" r="0" b="3175"/>
+            <wp:extent cx="5399403" cy="3234195"/>
+            <wp:effectExtent l="0" t="0" r="0" b="4445"/>
             <wp:docPr id="3" name="Picture 3"/>
             <wp:cNvGraphicFramePr>
               <a:graphicFrameLocks xmlns:a="http://schemas.openxmlformats.org/drawingml/2006/main" noChangeAspect="1"/>
@@ -5349,7 +5792,13 @@
                     <pic:cNvPicPr/>
                   </pic:nvPicPr>
                   <pic:blipFill>
-                    <a:blip r:embed="rId8"/>
+                    <a:blip r:embed="rId10">
+                      <a:extLst>
+                        <a:ext uri="{28A0092B-C50C-407E-A947-70E740481C1C}">
+                          <a14:useLocalDpi xmlns:a14="http://schemas.microsoft.com/office/drawing/2010/main" val="0"/>
+                        </a:ext>
+                      </a:extLst>
+                    </a:blip>
                     <a:stretch>
                       <a:fillRect/>
                     </a:stretch>
@@ -5357,7 +5806,7 @@
                   <pic:spPr>
                     <a:xfrm>
                       <a:off x="0" y="0"/>
-                      <a:ext cx="5399405" cy="3387975"/>
+                      <a:ext cx="5399403" cy="3234195"/>
                     </a:xfrm>
                     <a:prstGeom prst="rect">
                       <a:avLst/>
@@ -5389,6 +5838,7 @@
           <w:lang w:eastAsia="pl-PL"/>
         </w:rPr>
       </w:pPr>
+      <w:bookmarkStart w:id="6" w:name="_Toc469405083"/>
       <w:r>
         <w:rPr>
           <w:noProof/>
@@ -5396,6 +5846,7 @@
         </w:rPr>
         <w:t>Kinematyka</w:t>
       </w:r>
+      <w:bookmarkEnd w:id="6"/>
     </w:p>
     <w:p>
       <w:pPr>
@@ -5418,7 +5869,6 @@
         </w:rPr>
         <w:t>[</w:t>
       </w:r>
-      <w:proofErr w:type="spellStart"/>
       <w:r>
         <w:t>b</w:t>
       </w:r>
@@ -5428,7 +5878,6 @@
         </w:rPr>
         <w:t>x</w:t>
       </w:r>
-      <w:proofErr w:type="spellEnd"/>
       <w:r>
         <w:t>, b</w:t>
       </w:r>
@@ -5439,11 +5888,7 @@
         <w:t>y</w:t>
       </w:r>
       <w:r>
-        <w:t xml:space="preserve">, </w:t>
-      </w:r>
-      <w:proofErr w:type="spellStart"/>
-      <w:r>
-        <w:t>b</w:t>
+        <w:t>, b</w:t>
       </w:r>
       <w:r>
         <w:softHyphen/>
@@ -5457,7 +5902,6 @@
         </w:rPr>
         <w:t>z</w:t>
       </w:r>
-      <w:proofErr w:type="spellEnd"/>
       <w:r>
         <w:rPr>
           <w:b/>
@@ -6169,131 +6613,92 @@
                       </m:mPr>
                       <m:mr>
                         <m:e>
-                          <m:acc>
-                            <m:accPr>
-                              <m:chr m:val="̇"/>
+                          <m:sSub>
+                            <m:sSubPr>
                               <m:ctrlPr>
                                 <w:rPr>
                                   <w:rFonts w:ascii="Cambria Math" w:hAnsi="Cambria Math"/>
                                   <w:i/>
                                 </w:rPr>
                               </m:ctrlPr>
-                            </m:accPr>
+                            </m:sSubPr>
                             <m:e>
-                              <m:sSub>
-                                <m:sSubPr>
-                                  <m:ctrlPr>
-                                    <w:rPr>
-                                      <w:rFonts w:ascii="Cambria Math" w:hAnsi="Cambria Math"/>
-                                      <w:i/>
-                                    </w:rPr>
-                                  </m:ctrlPr>
-                                </m:sSubPr>
-                                <m:e>
-                                  <m:r>
-                                    <w:rPr>
-                                      <w:rFonts w:ascii="Cambria Math" w:hAnsi="Cambria Math"/>
-                                    </w:rPr>
-                                    <m:t>x</m:t>
-                                  </m:r>
-                                </m:e>
-                                <m:sub>
-                                  <m:r>
-                                    <w:rPr>
-                                      <w:rFonts w:ascii="Cambria Math" w:hAnsi="Cambria Math"/>
-                                    </w:rPr>
-                                    <m:t>B</m:t>
-                                  </m:r>
-                                </m:sub>
-                              </m:sSub>
+                              <m:r>
+                                <w:rPr>
+                                  <w:rFonts w:ascii="Cambria Math" w:hAnsi="Cambria Math"/>
+                                </w:rPr>
+                                <m:t>v</m:t>
+                              </m:r>
                             </m:e>
-                          </m:acc>
+                            <m:sub>
+                              <m:r>
+                                <w:rPr>
+                                  <w:rFonts w:ascii="Cambria Math" w:hAnsi="Cambria Math"/>
+                                </w:rPr>
+                                <m:t>bx</m:t>
+                              </m:r>
+                            </m:sub>
+                          </m:sSub>
                         </m:e>
                       </m:mr>
                       <m:mr>
                         <m:e>
-                          <m:acc>
-                            <m:accPr>
-                              <m:chr m:val="̇"/>
+                          <m:sSub>
+                            <m:sSubPr>
                               <m:ctrlPr>
                                 <w:rPr>
                                   <w:rFonts w:ascii="Cambria Math" w:hAnsi="Cambria Math"/>
                                   <w:i/>
                                 </w:rPr>
                               </m:ctrlPr>
-                            </m:accPr>
+                            </m:sSubPr>
                             <m:e>
-                              <m:sSub>
-                                <m:sSubPr>
-                                  <m:ctrlPr>
-                                    <w:rPr>
-                                      <w:rFonts w:ascii="Cambria Math" w:hAnsi="Cambria Math"/>
-                                      <w:i/>
-                                    </w:rPr>
-                                  </m:ctrlPr>
-                                </m:sSubPr>
-                                <m:e>
-                                  <m:r>
-                                    <w:rPr>
-                                      <w:rFonts w:ascii="Cambria Math" w:hAnsi="Cambria Math"/>
-                                    </w:rPr>
-                                    <m:t>y</m:t>
-                                  </m:r>
-                                </m:e>
-                                <m:sub>
-                                  <m:r>
-                                    <w:rPr>
-                                      <w:rFonts w:ascii="Cambria Math" w:hAnsi="Cambria Math"/>
-                                    </w:rPr>
-                                    <m:t>B</m:t>
-                                  </m:r>
-                                </m:sub>
-                              </m:sSub>
+                              <m:r>
+                                <w:rPr>
+                                  <w:rFonts w:ascii="Cambria Math" w:hAnsi="Cambria Math"/>
+                                </w:rPr>
+                                <m:t>v</m:t>
+                              </m:r>
                             </m:e>
-                          </m:acc>
+                            <m:sub>
+                              <m:r>
+                                <w:rPr>
+                                  <w:rFonts w:ascii="Cambria Math" w:hAnsi="Cambria Math"/>
+                                </w:rPr>
+                                <m:t>by</m:t>
+                              </m:r>
+                            </m:sub>
+                          </m:sSub>
                         </m:e>
                       </m:mr>
                       <m:mr>
                         <m:e>
-                          <m:acc>
-                            <m:accPr>
-                              <m:chr m:val="̇"/>
+                          <m:sSub>
+                            <m:sSubPr>
                               <m:ctrlPr>
                                 <w:rPr>
                                   <w:rFonts w:ascii="Cambria Math" w:hAnsi="Cambria Math"/>
                                   <w:i/>
                                 </w:rPr>
                               </m:ctrlPr>
-                            </m:accPr>
+                            </m:sSubPr>
                             <m:e>
-                              <m:sSub>
-                                <m:sSubPr>
-                                  <m:ctrlPr>
-                                    <w:rPr>
-                                      <w:rFonts w:ascii="Cambria Math" w:hAnsi="Cambria Math"/>
-                                      <w:i/>
-                                    </w:rPr>
-                                  </m:ctrlPr>
-                                </m:sSubPr>
-                                <m:e>
-                                  <m:r>
-                                    <w:rPr>
-                                      <w:rFonts w:ascii="Cambria Math" w:hAnsi="Cambria Math"/>
-                                    </w:rPr>
-                                    <m:t>z</m:t>
-                                  </m:r>
-                                </m:e>
-                                <m:sub>
-                                  <m:r>
-                                    <w:rPr>
-                                      <w:rFonts w:ascii="Cambria Math" w:hAnsi="Cambria Math"/>
-                                    </w:rPr>
-                                    <m:t>B</m:t>
-                                  </m:r>
-                                </m:sub>
-                              </m:sSub>
+                              <m:r>
+                                <w:rPr>
+                                  <w:rFonts w:ascii="Cambria Math" w:hAnsi="Cambria Math"/>
+                                </w:rPr>
+                                <m:t>v</m:t>
+                              </m:r>
                             </m:e>
-                          </m:acc>
+                            <m:sub>
+                              <m:r>
+                                <w:rPr>
+                                  <w:rFonts w:ascii="Cambria Math" w:hAnsi="Cambria Math"/>
+                                </w:rPr>
+                                <m:t>bz</m:t>
+                              </m:r>
+                            </m:sub>
+                          </m:sSub>
                         </m:e>
                       </m:mr>
                     </m:m>
@@ -6542,7 +6947,7 @@
                                 <w:rPr>
                                   <w:rFonts w:ascii="Cambria Math" w:hAnsi="Cambria Math"/>
                                 </w:rPr>
-                                <m:t>Bx</m:t>
+                                <m:t>bx</m:t>
                               </m:r>
                             </m:sub>
                           </m:sSub>
@@ -6575,7 +6980,7 @@
                                 <w:rPr>
                                   <w:rFonts w:ascii="Cambria Math" w:hAnsi="Cambria Math"/>
                                 </w:rPr>
-                                <m:t>By</m:t>
+                                <m:t>by</m:t>
                               </m:r>
                             </m:sub>
                           </m:sSub>
@@ -6608,7 +7013,7 @@
                                 <w:rPr>
                                   <w:rFonts w:ascii="Cambria Math" w:hAnsi="Cambria Math"/>
                                 </w:rPr>
-                                <m:t>Bz</m:t>
+                                <m:t>bz</m:t>
                               </m:r>
                             </m:sub>
                           </m:sSub>
@@ -7154,7 +7559,7 @@
                 <w:lang w:eastAsia="pl-PL"/>
               </w:rPr>
             </w:pPr>
-            <w:bookmarkStart w:id="6" w:name="_Ref468892961"/>
+            <w:bookmarkStart w:id="7" w:name="_Ref468892961"/>
             <w:r>
               <w:rPr>
                 <w:rFonts w:eastAsiaTheme="minorEastAsia"/>
@@ -7239,7 +7644,7 @@
               </w:rPr>
               <w:t>)</w:t>
             </w:r>
-            <w:bookmarkEnd w:id="6"/>
+            <w:bookmarkEnd w:id="7"/>
           </w:p>
         </w:tc>
       </w:tr>
@@ -7629,30 +8034,9 @@
     </w:tbl>
     <w:p>
       <w:pPr>
-        <w:rPr>
-          <w:rFonts w:eastAsiaTheme="minorEastAsia"/>
-          <w:i/>
-          <w:noProof/>
-        </w:rPr>
-      </w:pPr>
-      <w:r>
-        <w:lastRenderedPageBreak/>
-        <w:t>gdzie:</w:t>
-      </w:r>
-      <w:r>
-        <w:br/>
-      </w:r>
-      <w:r>
-        <w:rPr>
-          <w:rFonts w:eastAsiaTheme="minorEastAsia"/>
-          <w:i/>
-          <w:noProof/>
-        </w:rPr>
-        <w:t>T – tan()</w:t>
-      </w:r>
-    </w:p>
-    <w:p>
-      <w:pPr>
+        <w:tabs>
+          <w:tab w:val="left" w:pos="7684"/>
+        </w:tabs>
         <w:rPr>
           <w:rFonts w:eastAsiaTheme="minorEastAsia"/>
           <w:noProof/>
@@ -7663,7 +8047,15 @@
           <w:rFonts w:eastAsiaTheme="minorEastAsia"/>
           <w:noProof/>
         </w:rPr>
+        <w:lastRenderedPageBreak/>
         <w:t>Daje to następującą zależność prędkości kątowych w obydwu układach [1]:</w:t>
+      </w:r>
+      <w:r>
+        <w:rPr>
+          <w:rFonts w:eastAsiaTheme="minorEastAsia"/>
+          <w:noProof/>
+        </w:rPr>
+        <w:tab/>
       </w:r>
     </w:p>
     <w:tbl>
@@ -8096,7 +8488,7 @@
                                 <w:rPr>
                                   <w:rFonts w:ascii="Cambria Math" w:hAnsi="Cambria Math"/>
                                 </w:rPr>
-                                <m:t>Bx</m:t>
+                                <m:t>bx</m:t>
                               </m:r>
                             </m:sub>
                           </m:sSub>
@@ -8129,7 +8521,7 @@
                                 <w:rPr>
                                   <w:rFonts w:ascii="Cambria Math" w:hAnsi="Cambria Math"/>
                                 </w:rPr>
-                                <m:t>By</m:t>
+                                <m:t>by</m:t>
                               </m:r>
                             </m:sub>
                           </m:sSub>
@@ -8162,7 +8554,7 @@
                                 <w:rPr>
                                   <w:rFonts w:ascii="Cambria Math" w:hAnsi="Cambria Math"/>
                                 </w:rPr>
-                                <m:t>Bz</m:t>
+                                <m:t>bz</m:t>
                               </m:r>
                             </m:sub>
                           </m:sSub>
@@ -8458,7 +8850,7 @@
                                 <w:rPr>
                                   <w:rFonts w:ascii="Cambria Math" w:hAnsi="Cambria Math"/>
                                 </w:rPr>
-                                <m:t>Bx</m:t>
+                                <m:t>bx</m:t>
                               </m:r>
                             </m:sub>
                           </m:sSub>
@@ -8491,7 +8883,7 @@
                                 <w:rPr>
                                   <w:rFonts w:ascii="Cambria Math" w:hAnsi="Cambria Math"/>
                                 </w:rPr>
-                                <m:t>By</m:t>
+                                <m:t>by</m:t>
                               </m:r>
                             </m:sub>
                           </m:sSub>
@@ -8524,7 +8916,7 @@
                                 <w:rPr>
                                   <w:rFonts w:ascii="Cambria Math" w:hAnsi="Cambria Math"/>
                                 </w:rPr>
-                                <m:t>Bz</m:t>
+                                <m:t>bz</m:t>
                               </m:r>
                             </m:sub>
                           </m:sSub>
@@ -8934,6 +9326,7 @@
           <w:lang w:eastAsia="pl-PL"/>
         </w:rPr>
       </w:pPr>
+      <w:bookmarkStart w:id="8" w:name="_Toc469405084"/>
       <w:r>
         <w:rPr>
           <w:lang w:eastAsia="pl-PL"/>
@@ -8946,10 +9339,23 @@
         </w:rPr>
         <w:t xml:space="preserve"> siły</w:t>
       </w:r>
-    </w:p>
-    <w:p>
-      <w:r>
-        <w:t>Każde z 4 niezależnych śmigieł generuje ciąg, oraz moment obrotowy zależne od prędkości obrotowej. Wzajemne kierunki obrotów śmigieł są przedstawione na rysunku... //TODO</w:t>
+      <w:bookmarkEnd w:id="8"/>
+    </w:p>
+    <w:p>
+      <w:r>
+        <w:t>Każde z 4 niezależnych śmigieł generuje ciąg, oraz moment zależne od prędkości obrotowej. Wzajemne kierunki</w:t>
+      </w:r>
+      <w:r>
+        <w:t xml:space="preserve"> i zwroty momentów</w:t>
+      </w:r>
+      <w:r>
+        <w:t xml:space="preserve"> </w:t>
+      </w:r>
+      <w:r>
+        <w:t xml:space="preserve">działających na ramę w wyniku obrotu śmigieł </w:t>
+      </w:r>
+      <w:r>
+        <w:t>są przedstawione na rysunku... //TODO</w:t>
       </w:r>
       <w:r>
         <w:br/>
@@ -9252,7 +9658,6 @@
         </w:rPr>
         <w:br/>
       </w:r>
-      <w:proofErr w:type="spellStart"/>
       <w:r>
         <w:rPr>
           <w:rFonts w:eastAsiaTheme="minorEastAsia"/>
@@ -9268,7 +9673,6 @@
         </w:rPr>
         <w:t>F</w:t>
       </w:r>
-      <w:proofErr w:type="spellEnd"/>
       <w:r>
         <w:rPr>
           <w:rFonts w:eastAsiaTheme="minorEastAsia"/>
@@ -9286,7 +9690,6 @@
         <w:rPr>
           <w:rFonts w:eastAsiaTheme="minorEastAsia"/>
         </w:rPr>
-        <w:lastRenderedPageBreak/>
         <w:t>Sumując siły działające na wszystkie silniki w układzie lokalnym można zapisać zależność wektorową:</w:t>
       </w:r>
     </w:p>
@@ -9372,7 +9775,7 @@
                         <w:noProof/>
                         <w:lang w:eastAsia="pl-PL"/>
                       </w:rPr>
-                      <m:t>B</m:t>
+                      <m:t>b</m:t>
                     </m:r>
                   </m:sub>
                 </m:sSub>
@@ -9382,8 +9785,40 @@
                     <w:noProof/>
                     <w:lang w:eastAsia="pl-PL"/>
                   </w:rPr>
-                  <m:t>=k</m:t>
+                  <m:t>=</m:t>
                 </m:r>
+                <m:sSub>
+                  <m:sSubPr>
+                    <m:ctrlPr>
+                      <w:rPr>
+                        <w:rFonts w:ascii="Cambria Math" w:eastAsiaTheme="minorEastAsia" w:hAnsi="Cambria Math"/>
+                        <w:i/>
+                        <w:noProof/>
+                        <w:lang w:eastAsia="pl-PL"/>
+                      </w:rPr>
+                    </m:ctrlPr>
+                  </m:sSubPr>
+                  <m:e>
+                    <m:r>
+                      <w:rPr>
+                        <w:rFonts w:ascii="Cambria Math" w:eastAsiaTheme="minorEastAsia" w:hAnsi="Cambria Math"/>
+                        <w:noProof/>
+                        <w:lang w:eastAsia="pl-PL"/>
+                      </w:rPr>
+                      <m:t>k</m:t>
+                    </m:r>
+                  </m:e>
+                  <m:sub>
+                    <m:r>
+                      <w:rPr>
+                        <w:rFonts w:ascii="Cambria Math" w:eastAsiaTheme="minorEastAsia" w:hAnsi="Cambria Math"/>
+                        <w:noProof/>
+                        <w:lang w:eastAsia="pl-PL"/>
+                      </w:rPr>
+                      <m:t>F</m:t>
+                    </m:r>
+                  </m:sub>
+                </m:sSub>
                 <m:d>
                   <m:dPr>
                     <m:begChr m:val="["/>
@@ -9655,7 +10090,7 @@
                 <w:lang w:eastAsia="pl-PL"/>
               </w:rPr>
             </w:pPr>
-            <w:bookmarkStart w:id="7" w:name="_Ref468892678"/>
+            <w:bookmarkStart w:id="9" w:name="_Ref468892678"/>
             <w:r>
               <w:rPr>
                 <w:rFonts w:eastAsiaTheme="minorEastAsia"/>
@@ -9740,7 +10175,7 @@
               </w:rPr>
               <w:t>)</w:t>
             </w:r>
-            <w:bookmarkEnd w:id="7"/>
+            <w:bookmarkEnd w:id="9"/>
           </w:p>
         </w:tc>
       </w:tr>
@@ -9895,37 +10330,11 @@
                               </m:ctrlPr>
                             </m:sSubPr>
                             <m:e>
-                              <m:sSub>
-                                <m:sSubPr>
-                                  <m:ctrlPr>
-                                    <w:rPr>
-                                      <w:rFonts w:ascii="Cambria Math" w:hAnsi="Cambria Math"/>
-                                      <w:i/>
-                                    </w:rPr>
-                                  </m:ctrlPr>
-                                </m:sSubPr>
-                                <m:e>
-                                  <m:r>
-                                    <w:rPr>
-                                      <w:rFonts w:ascii="Cambria Math" w:hAnsi="Cambria Math"/>
-                                    </w:rPr>
-                                    <m:t>-k</m:t>
-                                  </m:r>
-                                </m:e>
-                                <m:sub>
-                                  <m:r>
-                                    <w:rPr>
-                                      <w:rFonts w:ascii="Cambria Math" w:hAnsi="Cambria Math"/>
-                                    </w:rPr>
-                                    <m:t>D</m:t>
-                                  </m:r>
-                                </m:sub>
-                              </m:sSub>
                               <m:r>
                                 <w:rPr>
                                   <w:rFonts w:ascii="Cambria Math" w:hAnsi="Cambria Math"/>
                                 </w:rPr>
-                                <m:t>*v</m:t>
+                                <m:t>-k</m:t>
                               </m:r>
                             </m:e>
                             <m:sub>
@@ -9933,7 +10342,39 @@
                                 <w:rPr>
                                   <w:rFonts w:ascii="Cambria Math" w:hAnsi="Cambria Math"/>
                                 </w:rPr>
-                                <m:t>x,B</m:t>
+                                <m:t>D</m:t>
+                              </m:r>
+                            </m:sub>
+                          </m:sSub>
+                          <m:r>
+                            <w:rPr>
+                              <w:rFonts w:ascii="Cambria Math" w:hAnsi="Cambria Math"/>
+                            </w:rPr>
+                            <m:t xml:space="preserve">* </m:t>
+                          </m:r>
+                          <m:sSub>
+                            <m:sSubPr>
+                              <m:ctrlPr>
+                                <w:rPr>
+                                  <w:rFonts w:ascii="Cambria Math" w:hAnsi="Cambria Math"/>
+                                  <w:i/>
+                                </w:rPr>
+                              </m:ctrlPr>
+                            </m:sSubPr>
+                            <m:e>
+                              <m:r>
+                                <w:rPr>
+                                  <w:rFonts w:ascii="Cambria Math" w:hAnsi="Cambria Math"/>
+                                </w:rPr>
+                                <m:t>v</m:t>
+                              </m:r>
+                            </m:e>
+                            <m:sub>
+                              <m:r>
+                                <w:rPr>
+                                  <w:rFonts w:ascii="Cambria Math" w:hAnsi="Cambria Math"/>
+                                </w:rPr>
+                                <m:t>bx</m:t>
                               </m:r>
                             </m:sub>
                           </m:sSub>
@@ -9951,37 +10392,11 @@
                               </m:ctrlPr>
                             </m:sSubPr>
                             <m:e>
-                              <m:sSub>
-                                <m:sSubPr>
-                                  <m:ctrlPr>
-                                    <w:rPr>
-                                      <w:rFonts w:ascii="Cambria Math" w:hAnsi="Cambria Math"/>
-                                      <w:i/>
-                                    </w:rPr>
-                                  </m:ctrlPr>
-                                </m:sSubPr>
-                                <m:e>
-                                  <m:r>
-                                    <w:rPr>
-                                      <w:rFonts w:ascii="Cambria Math" w:hAnsi="Cambria Math"/>
-                                    </w:rPr>
-                                    <m:t>-k</m:t>
-                                  </m:r>
-                                </m:e>
-                                <m:sub>
-                                  <m:r>
-                                    <w:rPr>
-                                      <w:rFonts w:ascii="Cambria Math" w:hAnsi="Cambria Math"/>
-                                    </w:rPr>
-                                    <m:t>D</m:t>
-                                  </m:r>
-                                </m:sub>
-                              </m:sSub>
                               <m:r>
                                 <w:rPr>
                                   <w:rFonts w:ascii="Cambria Math" w:hAnsi="Cambria Math"/>
                                 </w:rPr>
-                                <m:t>*v</m:t>
+                                <m:t>-k</m:t>
                               </m:r>
                             </m:e>
                             <m:sub>
@@ -9989,7 +10404,39 @@
                                 <w:rPr>
                                   <w:rFonts w:ascii="Cambria Math" w:hAnsi="Cambria Math"/>
                                 </w:rPr>
-                                <m:t>y,B</m:t>
+                                <m:t>D</m:t>
+                              </m:r>
+                            </m:sub>
+                          </m:sSub>
+                          <m:r>
+                            <w:rPr>
+                              <w:rFonts w:ascii="Cambria Math" w:hAnsi="Cambria Math"/>
+                            </w:rPr>
+                            <m:t xml:space="preserve">* </m:t>
+                          </m:r>
+                          <m:sSub>
+                            <m:sSubPr>
+                              <m:ctrlPr>
+                                <w:rPr>
+                                  <w:rFonts w:ascii="Cambria Math" w:hAnsi="Cambria Math"/>
+                                  <w:i/>
+                                </w:rPr>
+                              </m:ctrlPr>
+                            </m:sSubPr>
+                            <m:e>
+                              <m:r>
+                                <w:rPr>
+                                  <w:rFonts w:ascii="Cambria Math" w:hAnsi="Cambria Math"/>
+                                </w:rPr>
+                                <m:t>v</m:t>
+                              </m:r>
+                            </m:e>
+                            <m:sub>
+                              <m:r>
+                                <w:rPr>
+                                  <w:rFonts w:ascii="Cambria Math" w:hAnsi="Cambria Math"/>
+                                </w:rPr>
+                                <m:t>by</m:t>
                               </m:r>
                             </m:sub>
                           </m:sSub>
@@ -10007,37 +10454,11 @@
                               </m:ctrlPr>
                             </m:sSubPr>
                             <m:e>
-                              <m:sSub>
-                                <m:sSubPr>
-                                  <m:ctrlPr>
-                                    <w:rPr>
-                                      <w:rFonts w:ascii="Cambria Math" w:hAnsi="Cambria Math"/>
-                                      <w:i/>
-                                    </w:rPr>
-                                  </m:ctrlPr>
-                                </m:sSubPr>
-                                <m:e>
-                                  <m:r>
-                                    <w:rPr>
-                                      <w:rFonts w:ascii="Cambria Math" w:hAnsi="Cambria Math"/>
-                                    </w:rPr>
-                                    <m:t>-k</m:t>
-                                  </m:r>
-                                </m:e>
-                                <m:sub>
-                                  <m:r>
-                                    <w:rPr>
-                                      <w:rFonts w:ascii="Cambria Math" w:hAnsi="Cambria Math"/>
-                                    </w:rPr>
-                                    <m:t>D</m:t>
-                                  </m:r>
-                                </m:sub>
-                              </m:sSub>
                               <m:r>
                                 <w:rPr>
                                   <w:rFonts w:ascii="Cambria Math" w:hAnsi="Cambria Math"/>
                                 </w:rPr>
-                                <m:t>*v</m:t>
+                                <m:t>-k</m:t>
                               </m:r>
                             </m:e>
                             <m:sub>
@@ -10045,7 +10466,39 @@
                                 <w:rPr>
                                   <w:rFonts w:ascii="Cambria Math" w:hAnsi="Cambria Math"/>
                                 </w:rPr>
-                                <m:t>z,B</m:t>
+                                <m:t>D</m:t>
+                              </m:r>
+                            </m:sub>
+                          </m:sSub>
+                          <m:r>
+                            <w:rPr>
+                              <w:rFonts w:ascii="Cambria Math" w:hAnsi="Cambria Math"/>
+                            </w:rPr>
+                            <m:t xml:space="preserve">* </m:t>
+                          </m:r>
+                          <m:sSub>
+                            <m:sSubPr>
+                              <m:ctrlPr>
+                                <w:rPr>
+                                  <w:rFonts w:ascii="Cambria Math" w:hAnsi="Cambria Math"/>
+                                  <w:i/>
+                                </w:rPr>
+                              </m:ctrlPr>
+                            </m:sSubPr>
+                            <m:e>
+                              <m:r>
+                                <w:rPr>
+                                  <w:rFonts w:ascii="Cambria Math" w:hAnsi="Cambria Math"/>
+                                </w:rPr>
+                                <m:t>v</m:t>
+                              </m:r>
+                            </m:e>
+                            <m:sub>
+                              <m:r>
+                                <w:rPr>
+                                  <w:rFonts w:ascii="Cambria Math" w:hAnsi="Cambria Math"/>
+                                </w:rPr>
+                                <m:t>bz</m:t>
                               </m:r>
                             </m:sub>
                           </m:sSub>
@@ -10077,7 +10530,7 @@
                 <w:lang w:eastAsia="pl-PL"/>
               </w:rPr>
             </w:pPr>
-            <w:bookmarkStart w:id="8" w:name="_Ref468892686"/>
+            <w:bookmarkStart w:id="10" w:name="_Ref468892686"/>
             <w:r>
               <w:rPr>
                 <w:rFonts w:eastAsiaTheme="minorEastAsia"/>
@@ -10162,7 +10615,7 @@
               </w:rPr>
               <w:t>)</w:t>
             </w:r>
-            <w:bookmarkEnd w:id="8"/>
+            <w:bookmarkEnd w:id="10"/>
           </w:p>
         </w:tc>
       </w:tr>
@@ -10457,7 +10910,6 @@
         </w:rPr>
         <w:br/>
       </w:r>
-      <w:proofErr w:type="spellStart"/>
       <w:r>
         <w:rPr>
           <w:rFonts w:eastAsiaTheme="minorEastAsia"/>
@@ -10473,7 +10925,6 @@
         </w:rPr>
         <w:t>M</w:t>
       </w:r>
-      <w:proofErr w:type="spellEnd"/>
       <w:r>
         <w:rPr>
           <w:rFonts w:eastAsiaTheme="minorEastAsia"/>
@@ -10485,34 +10936,34 @@
         <w:rPr>
           <w:rFonts w:eastAsiaTheme="minorEastAsia"/>
         </w:rPr>
-        <w:t xml:space="preserve">– stała </w:t>
-      </w:r>
-      <w:proofErr w:type="spellStart"/>
-      <w:r>
+        <w:t>– stała proporcjonalości momentu</w:t>
+      </w:r>
+      <w:bookmarkStart w:id="11" w:name="_GoBack"/>
+      <w:bookmarkEnd w:id="11"/>
+    </w:p>
+    <w:p>
+      <w:pPr>
         <w:rPr>
           <w:rFonts w:eastAsiaTheme="minorEastAsia"/>
         </w:rPr>
-        <w:t>proporcjonalości</w:t>
-      </w:r>
-      <w:proofErr w:type="spellEnd"/>
+      </w:pPr>
       <w:r>
         <w:rPr>
           <w:rFonts w:eastAsiaTheme="minorEastAsia"/>
         </w:rPr>
-        <w:t xml:space="preserve"> momentu</w:t>
-      </w:r>
-    </w:p>
-    <w:p>
-      <w:pPr>
+        <w:t>/*</w:t>
+      </w:r>
+      <w:r>
         <w:rPr>
           <w:rFonts w:eastAsiaTheme="minorEastAsia"/>
         </w:rPr>
-      </w:pPr>
+        <w:t>Indeksami 1 i 3 oznaczono silniki wpływające na obrót, zaś indeksami 2 i 4 silniki wpływające na pochylenie. Sumując momenty działające na model w układzie lokalnym można zapisać zależność wektorową:</w:t>
+      </w:r>
       <w:r>
         <w:rPr>
           <w:rFonts w:eastAsiaTheme="minorEastAsia"/>
         </w:rPr>
-        <w:t>Indeksami 1 i 3 oznaczono silniki wpływające na obrót, zaś indeksami 2 i 4 silniki wpływające na pochylenie. Sumując momenty działające na model w układzie lokalnym można zapisać zależność wektorową:</w:t>
+        <w:t>*/</w:t>
       </w:r>
     </w:p>
     <w:tbl>
@@ -10635,6 +11086,7 @@
                           <w:rPr>
                             <w:rFonts w:ascii="Cambria Math" w:eastAsiaTheme="minorEastAsia" w:hAnsi="Cambria Math"/>
                             <w:i/>
+                            <w:iCs/>
                             <w:noProof/>
                             <w:lang w:eastAsia="pl-PL"/>
                           </w:rPr>
@@ -10648,7 +11100,48 @@
                               <w:noProof/>
                               <w:lang w:eastAsia="pl-PL"/>
                             </w:rPr>
-                            <m:t>L*k*(</m:t>
+                            <m:t>L*</m:t>
+                          </m:r>
+                          <m:sSub>
+                            <m:sSubPr>
+                              <m:ctrlPr>
+                                <w:rPr>
+                                  <w:rFonts w:ascii="Cambria Math" w:eastAsiaTheme="minorEastAsia" w:hAnsi="Cambria Math"/>
+                                  <w:i/>
+                                  <w:iCs/>
+                                  <w:noProof/>
+                                  <w:lang w:eastAsia="pl-PL"/>
+                                </w:rPr>
+                              </m:ctrlPr>
+                            </m:sSubPr>
+                            <m:e>
+                              <m:r>
+                                <w:rPr>
+                                  <w:rFonts w:ascii="Cambria Math" w:eastAsiaTheme="minorEastAsia" w:hAnsi="Cambria Math"/>
+                                  <w:noProof/>
+                                  <w:lang w:eastAsia="pl-PL"/>
+                                </w:rPr>
+                                <m:t>k</m:t>
+                              </m:r>
+                            </m:e>
+                            <m:sub>
+                              <m:r>
+                                <w:rPr>
+                                  <w:rFonts w:ascii="Cambria Math" w:eastAsiaTheme="minorEastAsia" w:hAnsi="Cambria Math"/>
+                                  <w:noProof/>
+                                  <w:lang w:eastAsia="pl-PL"/>
+                                </w:rPr>
+                                <m:t>F</m:t>
+                              </m:r>
+                            </m:sub>
+                          </m:sSub>
+                          <m:r>
+                            <w:rPr>
+                              <w:rFonts w:ascii="Cambria Math" w:eastAsiaTheme="minorEastAsia" w:hAnsi="Cambria Math"/>
+                              <w:noProof/>
+                              <w:lang w:eastAsia="pl-PL"/>
+                            </w:rPr>
+                            <m:t>*(</m:t>
                           </m:r>
                           <m:sSubSup>
                             <m:sSubSupPr>
@@ -10656,6 +11149,7 @@
                                 <w:rPr>
                                   <w:rFonts w:ascii="Cambria Math" w:eastAsiaTheme="minorEastAsia" w:hAnsi="Cambria Math"/>
                                   <w:i/>
+                                  <w:iCs/>
                                   <w:noProof/>
                                   <w:lang w:eastAsia="pl-PL"/>
                                 </w:rPr>
@@ -10664,7 +11158,9 @@
                             <m:e>
                               <m:r>
                                 <w:rPr>
-                                  <w:rFonts w:ascii="Cambria Math" w:hAnsi="Cambria Math"/>
+                                  <w:rFonts w:ascii="Cambria Math" w:eastAsiaTheme="minorEastAsia" w:hAnsi="Cambria Math"/>
+                                  <w:noProof/>
+                                  <w:lang w:eastAsia="pl-PL"/>
                                 </w:rPr>
                                 <m:t>ω</m:t>
                               </m:r>
@@ -10704,6 +11200,7 @@
                                 <w:rPr>
                                   <w:rFonts w:ascii="Cambria Math" w:eastAsiaTheme="minorEastAsia" w:hAnsi="Cambria Math"/>
                                   <w:i/>
+                                  <w:iCs/>
                                   <w:noProof/>
                                   <w:lang w:eastAsia="pl-PL"/>
                                 </w:rPr>
@@ -10712,67 +11209,9 @@
                             <m:e>
                               <m:r>
                                 <w:rPr>
-                                  <w:rFonts w:ascii="Cambria Math" w:hAnsi="Cambria Math"/>
-                                </w:rPr>
-                                <m:t>ω</m:t>
-                              </m:r>
-                            </m:e>
-                            <m:sub>
-                              <m:r>
-                                <w:rPr>
                                   <w:rFonts w:ascii="Cambria Math" w:eastAsiaTheme="minorEastAsia" w:hAnsi="Cambria Math"/>
                                   <w:noProof/>
                                   <w:lang w:eastAsia="pl-PL"/>
-                                </w:rPr>
-                                <m:t>3</m:t>
-                              </m:r>
-                            </m:sub>
-                            <m:sup>
-                              <m:r>
-                                <w:rPr>
-                                  <w:rFonts w:ascii="Cambria Math" w:eastAsiaTheme="minorEastAsia" w:hAnsi="Cambria Math"/>
-                                  <w:noProof/>
-                                  <w:lang w:eastAsia="pl-PL"/>
-                                </w:rPr>
-                                <m:t>2</m:t>
-                              </m:r>
-                            </m:sup>
-                          </m:sSubSup>
-                          <m:r>
-                            <w:rPr>
-                              <w:rFonts w:ascii="Cambria Math" w:eastAsiaTheme="minorEastAsia" w:hAnsi="Cambria Math"/>
-                              <w:noProof/>
-                              <w:lang w:eastAsia="pl-PL"/>
-                            </w:rPr>
-                            <m:t>)</m:t>
-                          </m:r>
-                        </m:e>
-                      </m:mr>
-                      <m:mr>
-                        <m:e>
-                          <m:r>
-                            <w:rPr>
-                              <w:rFonts w:ascii="Cambria Math" w:eastAsiaTheme="minorEastAsia" w:hAnsi="Cambria Math"/>
-                              <w:noProof/>
-                              <w:lang w:eastAsia="pl-PL"/>
-                            </w:rPr>
-                            <m:t>L*k*(</m:t>
-                          </m:r>
-                          <m:sSubSup>
-                            <m:sSubSupPr>
-                              <m:ctrlPr>
-                                <w:rPr>
-                                  <w:rFonts w:ascii="Cambria Math" w:eastAsiaTheme="minorEastAsia" w:hAnsi="Cambria Math"/>
-                                  <w:i/>
-                                  <w:noProof/>
-                                  <w:lang w:eastAsia="pl-PL"/>
-                                </w:rPr>
-                              </m:ctrlPr>
-                            </m:sSubSupPr>
-                            <m:e>
-                              <m:r>
-                                <w:rPr>
-                                  <w:rFonts w:ascii="Cambria Math" w:hAnsi="Cambria Math"/>
                                 </w:rPr>
                                 <m:t>ω</m:t>
                               </m:r>
@@ -10812,6 +11251,7 @@
                                 <w:rPr>
                                   <w:rFonts w:ascii="Cambria Math" w:eastAsiaTheme="minorEastAsia" w:hAnsi="Cambria Math"/>
                                   <w:i/>
+                                  <w:iCs/>
                                   <w:noProof/>
                                   <w:lang w:eastAsia="pl-PL"/>
                                 </w:rPr>
@@ -10820,7 +11260,60 @@
                             <m:e>
                               <m:r>
                                 <w:rPr>
-                                  <w:rFonts w:ascii="Cambria Math" w:hAnsi="Cambria Math"/>
+                                  <w:rFonts w:ascii="Cambria Math" w:eastAsiaTheme="minorEastAsia" w:hAnsi="Cambria Math"/>
+                                  <w:noProof/>
+                                  <w:lang w:eastAsia="pl-PL"/>
+                                </w:rPr>
+                                <m:t>ω</m:t>
+                              </m:r>
+                            </m:e>
+                            <m:sub>
+                              <m:r>
+                                <w:rPr>
+                                  <w:rFonts w:ascii="Cambria Math" w:eastAsiaTheme="minorEastAsia" w:hAnsi="Cambria Math"/>
+                                  <w:noProof/>
+                                  <w:lang w:eastAsia="pl-PL"/>
+                                </w:rPr>
+                                <m:t>3</m:t>
+                              </m:r>
+                            </m:sub>
+                            <m:sup>
+                              <m:r>
+                                <w:rPr>
+                                  <w:rFonts w:ascii="Cambria Math" w:eastAsiaTheme="minorEastAsia" w:hAnsi="Cambria Math"/>
+                                  <w:noProof/>
+                                  <w:lang w:eastAsia="pl-PL"/>
+                                </w:rPr>
+                                <m:t>2</m:t>
+                              </m:r>
+                            </m:sup>
+                          </m:sSubSup>
+                          <m:r>
+                            <w:rPr>
+                              <w:rFonts w:ascii="Cambria Math" w:eastAsiaTheme="minorEastAsia" w:hAnsi="Cambria Math"/>
+                              <w:noProof/>
+                              <w:lang w:eastAsia="pl-PL"/>
+                            </w:rPr>
+                            <m:t>+</m:t>
+                          </m:r>
+                          <m:sSubSup>
+                            <m:sSubSupPr>
+                              <m:ctrlPr>
+                                <w:rPr>
+                                  <w:rFonts w:ascii="Cambria Math" w:eastAsiaTheme="minorEastAsia" w:hAnsi="Cambria Math"/>
+                                  <w:i/>
+                                  <w:iCs/>
+                                  <w:noProof/>
+                                  <w:lang w:eastAsia="pl-PL"/>
+                                </w:rPr>
+                              </m:ctrlPr>
+                            </m:sSubSupPr>
+                            <m:e>
+                              <m:r>
+                                <w:rPr>
+                                  <w:rFonts w:ascii="Cambria Math" w:eastAsiaTheme="minorEastAsia" w:hAnsi="Cambria Math"/>
+                                  <w:noProof/>
+                                  <w:lang w:eastAsia="pl-PL"/>
                                 </w:rPr>
                                 <m:t>ω</m:t>
                               </m:r>
@@ -10864,7 +11357,48 @@
                               <w:noProof/>
                               <w:lang w:eastAsia="pl-PL"/>
                             </w:rPr>
-                            <m:t>b*(</m:t>
+                            <m:t>L*</m:t>
+                          </m:r>
+                          <m:sSub>
+                            <m:sSubPr>
+                              <m:ctrlPr>
+                                <w:rPr>
+                                  <w:rFonts w:ascii="Cambria Math" w:eastAsiaTheme="minorEastAsia" w:hAnsi="Cambria Math"/>
+                                  <w:i/>
+                                  <w:iCs/>
+                                  <w:noProof/>
+                                  <w:lang w:eastAsia="pl-PL"/>
+                                </w:rPr>
+                              </m:ctrlPr>
+                            </m:sSubPr>
+                            <m:e>
+                              <m:r>
+                                <w:rPr>
+                                  <w:rFonts w:ascii="Cambria Math" w:eastAsiaTheme="minorEastAsia" w:hAnsi="Cambria Math"/>
+                                  <w:noProof/>
+                                  <w:lang w:eastAsia="pl-PL"/>
+                                </w:rPr>
+                                <m:t>k</m:t>
+                              </m:r>
+                            </m:e>
+                            <m:sub>
+                              <m:r>
+                                <w:rPr>
+                                  <w:rFonts w:ascii="Cambria Math" w:eastAsiaTheme="minorEastAsia" w:hAnsi="Cambria Math"/>
+                                  <w:noProof/>
+                                  <w:lang w:eastAsia="pl-PL"/>
+                                </w:rPr>
+                                <m:t>F</m:t>
+                              </m:r>
+                            </m:sub>
+                          </m:sSub>
+                          <m:r>
+                            <w:rPr>
+                              <w:rFonts w:ascii="Cambria Math" w:eastAsiaTheme="minorEastAsia" w:hAnsi="Cambria Math"/>
+                              <w:noProof/>
+                              <w:lang w:eastAsia="pl-PL"/>
+                            </w:rPr>
+                            <m:t>*(</m:t>
                           </m:r>
                           <m:sSubSup>
                             <m:sSubSupPr>
@@ -10872,6 +11406,7 @@
                                 <w:rPr>
                                   <w:rFonts w:ascii="Cambria Math" w:eastAsiaTheme="minorEastAsia" w:hAnsi="Cambria Math"/>
                                   <w:i/>
+                                  <w:iCs/>
                                   <w:noProof/>
                                   <w:lang w:eastAsia="pl-PL"/>
                                 </w:rPr>
@@ -10880,9 +11415,11 @@
                             <m:e>
                               <m:r>
                                 <w:rPr>
-                                  <w:rFonts w:ascii="Cambria Math" w:hAnsi="Cambria Math"/>
+                                  <w:rFonts w:ascii="Cambria Math" w:eastAsiaTheme="minorEastAsia" w:hAnsi="Cambria Math"/>
+                                  <w:noProof/>
+                                  <w:lang w:eastAsia="pl-PL"/>
                                 </w:rPr>
-                                <m:t>ω</m:t>
+                                <m:t>-ω</m:t>
                               </m:r>
                             </m:e>
                             <m:sub>
@@ -10920,6 +11457,7 @@
                                 <w:rPr>
                                   <w:rFonts w:ascii="Cambria Math" w:eastAsiaTheme="minorEastAsia" w:hAnsi="Cambria Math"/>
                                   <w:i/>
+                                  <w:iCs/>
                                   <w:noProof/>
                                   <w:lang w:eastAsia="pl-PL"/>
                                 </w:rPr>
@@ -10928,7 +11466,9 @@
                             <m:e>
                               <m:r>
                                 <w:rPr>
-                                  <w:rFonts w:ascii="Cambria Math" w:hAnsi="Cambria Math"/>
+                                  <w:rFonts w:ascii="Cambria Math" w:eastAsiaTheme="minorEastAsia" w:hAnsi="Cambria Math"/>
+                                  <w:noProof/>
+                                  <w:lang w:eastAsia="pl-PL"/>
                                 </w:rPr>
                                 <m:t>ω</m:t>
                               </m:r>
@@ -10968,6 +11508,7 @@
                                 <w:rPr>
                                   <w:rFonts w:ascii="Cambria Math" w:eastAsiaTheme="minorEastAsia" w:hAnsi="Cambria Math"/>
                                   <w:i/>
+                                  <w:iCs/>
                                   <w:noProof/>
                                   <w:lang w:eastAsia="pl-PL"/>
                                 </w:rPr>
@@ -10976,7 +11517,9 @@
                             <m:e>
                               <m:r>
                                 <w:rPr>
-                                  <w:rFonts w:ascii="Cambria Math" w:hAnsi="Cambria Math"/>
+                                  <w:rFonts w:ascii="Cambria Math" w:eastAsiaTheme="minorEastAsia" w:hAnsi="Cambria Math"/>
+                                  <w:noProof/>
+                                  <w:lang w:eastAsia="pl-PL"/>
                                 </w:rPr>
                                 <m:t>ω</m:t>
                               </m:r>
@@ -11008,6 +11551,204 @@
                               <w:noProof/>
                               <w:lang w:eastAsia="pl-PL"/>
                             </w:rPr>
+                            <m:t>+</m:t>
+                          </m:r>
+                          <m:sSubSup>
+                            <m:sSubSupPr>
+                              <m:ctrlPr>
+                                <w:rPr>
+                                  <w:rFonts w:ascii="Cambria Math" w:eastAsiaTheme="minorEastAsia" w:hAnsi="Cambria Math"/>
+                                  <w:i/>
+                                  <w:iCs/>
+                                  <w:noProof/>
+                                  <w:lang w:eastAsia="pl-PL"/>
+                                </w:rPr>
+                              </m:ctrlPr>
+                            </m:sSubSupPr>
+                            <m:e>
+                              <m:r>
+                                <w:rPr>
+                                  <w:rFonts w:ascii="Cambria Math" w:eastAsiaTheme="minorEastAsia" w:hAnsi="Cambria Math"/>
+                                  <w:noProof/>
+                                  <w:lang w:eastAsia="pl-PL"/>
+                                </w:rPr>
+                                <m:t>ω</m:t>
+                              </m:r>
+                            </m:e>
+                            <m:sub>
+                              <m:r>
+                                <w:rPr>
+                                  <w:rFonts w:ascii="Cambria Math" w:eastAsiaTheme="minorEastAsia" w:hAnsi="Cambria Math"/>
+                                  <w:noProof/>
+                                  <w:lang w:eastAsia="pl-PL"/>
+                                </w:rPr>
+                                <m:t>4</m:t>
+                              </m:r>
+                            </m:sub>
+                            <m:sup>
+                              <m:r>
+                                <w:rPr>
+                                  <w:rFonts w:ascii="Cambria Math" w:eastAsiaTheme="minorEastAsia" w:hAnsi="Cambria Math"/>
+                                  <w:noProof/>
+                                  <w:lang w:eastAsia="pl-PL"/>
+                                </w:rPr>
+                                <m:t>2</m:t>
+                              </m:r>
+                            </m:sup>
+                          </m:sSubSup>
+                          <m:r>
+                            <w:rPr>
+                              <w:rFonts w:ascii="Cambria Math" w:eastAsiaTheme="minorEastAsia" w:hAnsi="Cambria Math"/>
+                              <w:noProof/>
+                              <w:lang w:eastAsia="pl-PL"/>
+                            </w:rPr>
+                            <m:t>)</m:t>
+                          </m:r>
+                        </m:e>
+                      </m:mr>
+                      <m:mr>
+                        <m:e>
+                          <m:sSub>
+                            <m:sSubPr>
+                              <m:ctrlPr>
+                                <w:rPr>
+                                  <w:rFonts w:ascii="Cambria Math" w:eastAsiaTheme="minorEastAsia" w:hAnsi="Cambria Math"/>
+                                  <w:i/>
+                                  <w:iCs/>
+                                  <w:noProof/>
+                                  <w:lang w:eastAsia="pl-PL"/>
+                                </w:rPr>
+                              </m:ctrlPr>
+                            </m:sSubPr>
+                            <m:e>
+                              <m:r>
+                                <w:rPr>
+                                  <w:rFonts w:ascii="Cambria Math" w:eastAsiaTheme="minorEastAsia" w:hAnsi="Cambria Math"/>
+                                  <w:noProof/>
+                                  <w:lang w:eastAsia="pl-PL"/>
+                                </w:rPr>
+                                <m:t>k</m:t>
+                              </m:r>
+                            </m:e>
+                            <m:sub>
+                              <m:r>
+                                <w:rPr>
+                                  <w:rFonts w:ascii="Cambria Math" w:eastAsiaTheme="minorEastAsia" w:hAnsi="Cambria Math"/>
+                                  <w:noProof/>
+                                  <w:lang w:eastAsia="pl-PL"/>
+                                </w:rPr>
+                                <m:t>M</m:t>
+                              </m:r>
+                            </m:sub>
+                          </m:sSub>
+                          <m:r>
+                            <w:rPr>
+                              <w:rFonts w:ascii="Cambria Math" w:eastAsiaTheme="minorEastAsia" w:hAnsi="Cambria Math"/>
+                              <w:noProof/>
+                              <w:lang w:eastAsia="pl-PL"/>
+                            </w:rPr>
+                            <m:t>*(-</m:t>
+                          </m:r>
+                          <m:sSubSup>
+                            <m:sSubSupPr>
+                              <m:ctrlPr>
+                                <w:rPr>
+                                  <w:rFonts w:ascii="Cambria Math" w:eastAsiaTheme="minorEastAsia" w:hAnsi="Cambria Math"/>
+                                  <w:i/>
+                                  <w:iCs/>
+                                  <w:noProof/>
+                                  <w:lang w:eastAsia="pl-PL"/>
+                                </w:rPr>
+                              </m:ctrlPr>
+                            </m:sSubSupPr>
+                            <m:e>
+                              <m:r>
+                                <w:rPr>
+                                  <w:rFonts w:ascii="Cambria Math" w:eastAsiaTheme="minorEastAsia" w:hAnsi="Cambria Math"/>
+                                  <w:noProof/>
+                                  <w:lang w:eastAsia="pl-PL"/>
+                                </w:rPr>
+                                <m:t>ω</m:t>
+                              </m:r>
+                            </m:e>
+                            <m:sub>
+                              <m:r>
+                                <w:rPr>
+                                  <w:rFonts w:ascii="Cambria Math" w:eastAsiaTheme="minorEastAsia" w:hAnsi="Cambria Math"/>
+                                  <w:noProof/>
+                                  <w:lang w:eastAsia="pl-PL"/>
+                                </w:rPr>
+                                <m:t>1</m:t>
+                              </m:r>
+                            </m:sub>
+                            <m:sup>
+                              <m:r>
+                                <w:rPr>
+                                  <w:rFonts w:ascii="Cambria Math" w:eastAsiaTheme="minorEastAsia" w:hAnsi="Cambria Math"/>
+                                  <w:noProof/>
+                                  <w:lang w:eastAsia="pl-PL"/>
+                                </w:rPr>
+                                <m:t>2</m:t>
+                              </m:r>
+                            </m:sup>
+                          </m:sSubSup>
+                          <m:r>
+                            <w:rPr>
+                              <w:rFonts w:ascii="Cambria Math" w:eastAsiaTheme="minorEastAsia" w:hAnsi="Cambria Math"/>
+                              <w:noProof/>
+                              <w:lang w:eastAsia="pl-PL"/>
+                            </w:rPr>
+                            <m:t>+</m:t>
+                          </m:r>
+                          <m:sSubSup>
+                            <m:sSubSupPr>
+                              <m:ctrlPr>
+                                <w:rPr>
+                                  <w:rFonts w:ascii="Cambria Math" w:eastAsiaTheme="minorEastAsia" w:hAnsi="Cambria Math"/>
+                                  <w:i/>
+                                  <w:iCs/>
+                                  <w:noProof/>
+                                  <w:lang w:eastAsia="pl-PL"/>
+                                </w:rPr>
+                              </m:ctrlPr>
+                            </m:sSubSupPr>
+                            <m:e>
+                              <m:r>
+                                <w:rPr>
+                                  <w:rFonts w:ascii="Cambria Math" w:eastAsiaTheme="minorEastAsia" w:hAnsi="Cambria Math"/>
+                                  <w:noProof/>
+                                  <w:lang w:eastAsia="pl-PL"/>
+                                </w:rPr>
+                                <m:t>ω</m:t>
+                              </m:r>
+                            </m:e>
+                            <m:sub>
+                              <m:r>
+                                <w:rPr>
+                                  <w:rFonts w:ascii="Cambria Math" w:eastAsiaTheme="minorEastAsia" w:hAnsi="Cambria Math"/>
+                                  <w:noProof/>
+                                  <w:lang w:eastAsia="pl-PL"/>
+                                </w:rPr>
+                                <m:t>2</m:t>
+                              </m:r>
+                            </m:sub>
+                            <m:sup>
+                              <m:r>
+                                <w:rPr>
+                                  <w:rFonts w:ascii="Cambria Math" w:eastAsiaTheme="minorEastAsia" w:hAnsi="Cambria Math"/>
+                                  <w:noProof/>
+                                  <w:lang w:eastAsia="pl-PL"/>
+                                </w:rPr>
+                                <m:t>2</m:t>
+                              </m:r>
+                            </m:sup>
+                          </m:sSubSup>
+                          <m:r>
+                            <w:rPr>
+                              <w:rFonts w:ascii="Cambria Math" w:eastAsiaTheme="minorEastAsia" w:hAnsi="Cambria Math"/>
+                              <w:noProof/>
+                              <w:lang w:eastAsia="pl-PL"/>
+                            </w:rPr>
                             <m:t>-</m:t>
                           </m:r>
                           <m:sSubSup>
@@ -11016,6 +11757,7 @@
                                 <w:rPr>
                                   <w:rFonts w:ascii="Cambria Math" w:eastAsiaTheme="minorEastAsia" w:hAnsi="Cambria Math"/>
                                   <w:i/>
+                                  <w:iCs/>
                                   <w:noProof/>
                                   <w:lang w:eastAsia="pl-PL"/>
                                 </w:rPr>
@@ -11024,7 +11766,60 @@
                             <m:e>
                               <m:r>
                                 <w:rPr>
-                                  <w:rFonts w:ascii="Cambria Math" w:hAnsi="Cambria Math"/>
+                                  <w:rFonts w:ascii="Cambria Math" w:eastAsiaTheme="minorEastAsia" w:hAnsi="Cambria Math"/>
+                                  <w:noProof/>
+                                  <w:lang w:eastAsia="pl-PL"/>
+                                </w:rPr>
+                                <m:t>ω</m:t>
+                              </m:r>
+                            </m:e>
+                            <m:sub>
+                              <m:r>
+                                <w:rPr>
+                                  <w:rFonts w:ascii="Cambria Math" w:eastAsiaTheme="minorEastAsia" w:hAnsi="Cambria Math"/>
+                                  <w:noProof/>
+                                  <w:lang w:eastAsia="pl-PL"/>
+                                </w:rPr>
+                                <m:t>3</m:t>
+                              </m:r>
+                            </m:sub>
+                            <m:sup>
+                              <m:r>
+                                <w:rPr>
+                                  <w:rFonts w:ascii="Cambria Math" w:eastAsiaTheme="minorEastAsia" w:hAnsi="Cambria Math"/>
+                                  <w:noProof/>
+                                  <w:lang w:eastAsia="pl-PL"/>
+                                </w:rPr>
+                                <m:t>2</m:t>
+                              </m:r>
+                            </m:sup>
+                          </m:sSubSup>
+                          <m:r>
+                            <w:rPr>
+                              <w:rFonts w:ascii="Cambria Math" w:eastAsiaTheme="minorEastAsia" w:hAnsi="Cambria Math"/>
+                              <w:noProof/>
+                              <w:lang w:eastAsia="pl-PL"/>
+                            </w:rPr>
+                            <m:t>+</m:t>
+                          </m:r>
+                          <m:sSubSup>
+                            <m:sSubSupPr>
+                              <m:ctrlPr>
+                                <w:rPr>
+                                  <w:rFonts w:ascii="Cambria Math" w:eastAsiaTheme="minorEastAsia" w:hAnsi="Cambria Math"/>
+                                  <w:i/>
+                                  <w:iCs/>
+                                  <w:noProof/>
+                                  <w:lang w:eastAsia="pl-PL"/>
+                                </w:rPr>
+                              </m:ctrlPr>
+                            </m:sSubSupPr>
+                            <m:e>
+                              <m:r>
+                                <w:rPr>
+                                  <w:rFonts w:ascii="Cambria Math" w:eastAsiaTheme="minorEastAsia" w:hAnsi="Cambria Math"/>
+                                  <w:noProof/>
+                                  <w:lang w:eastAsia="pl-PL"/>
                                 </w:rPr>
                                 <m:t>ω</m:t>
                               </m:r>
@@ -11240,27 +12035,19 @@
           <w:lang w:eastAsia="pl-PL"/>
         </w:rPr>
       </w:pPr>
+      <w:bookmarkStart w:id="12" w:name="_Toc469405085"/>
       <w:r>
         <w:rPr>
           <w:lang w:eastAsia="pl-PL"/>
         </w:rPr>
-        <w:lastRenderedPageBreak/>
         <w:t>Momenty bezwładności</w:t>
       </w:r>
-    </w:p>
-    <w:p>
-      <w:r>
-        <w:t xml:space="preserve">Założono strukturę </w:t>
-      </w:r>
-      <w:proofErr w:type="spellStart"/>
-      <w:r>
-        <w:t>quadcoptera</w:t>
-      </w:r>
-      <w:proofErr w:type="spellEnd"/>
-      <w:r>
-        <w:t xml:space="preserve"> o ramionach pokrywających się z osiami </w:t>
-      </w:r>
-      <w:proofErr w:type="spellStart"/>
+      <w:bookmarkEnd w:id="12"/>
+    </w:p>
+    <w:p>
+      <w:r>
+        <w:t xml:space="preserve">Założono strukturę quadcoptera o ramionach pokrywających się z osiami </w:t>
+      </w:r>
       <w:r>
         <w:t>b</w:t>
       </w:r>
@@ -11270,7 +12057,6 @@
         </w:rPr>
         <w:t>x</w:t>
       </w:r>
-      <w:proofErr w:type="spellEnd"/>
       <w:r>
         <w:t xml:space="preserve"> i </w:t>
       </w:r>
@@ -11780,6 +12566,7 @@
           <w:lang w:eastAsia="pl-PL"/>
         </w:rPr>
       </w:pPr>
+      <w:bookmarkStart w:id="13" w:name="_Toc469405086"/>
       <w:r>
         <w:rPr>
           <w:noProof/>
@@ -11787,6 +12574,7 @@
         </w:rPr>
         <w:t>Dynamika</w:t>
       </w:r>
+      <w:bookmarkEnd w:id="13"/>
     </w:p>
     <w:p>
       <w:r>
@@ -11813,22 +12601,7 @@
           <w:szCs w:val="24"/>
           <w:lang w:eastAsia="pl-PL"/>
         </w:rPr>
-        <w:t>(5)</w:t>
-      </w:r>
-      <w:r>
-        <w:fldChar w:fldCharType="end"/>
-      </w:r>
-      <w:r>
-        <w:t xml:space="preserve">, </w:t>
-      </w:r>
-      <w:r>
-        <w:fldChar w:fldCharType="begin"/>
-      </w:r>
-      <w:r>
-        <w:instrText xml:space="preserve"> REF _Ref468892678 \h </w:instrText>
-      </w:r>
-      <w:r>
-        <w:fldChar w:fldCharType="separate"/>
+        <w:t>(</w:t>
       </w:r>
       <w:r>
         <w:rPr>
@@ -11838,22 +12611,7 @@
           <w:szCs w:val="24"/>
           <w:lang w:eastAsia="pl-PL"/>
         </w:rPr>
-        <w:t>(10)</w:t>
-      </w:r>
-      <w:r>
-        <w:fldChar w:fldCharType="end"/>
-      </w:r>
-      <w:r>
-        <w:t xml:space="preserve"> i </w:t>
-      </w:r>
-      <w:r>
-        <w:fldChar w:fldCharType="begin"/>
-      </w:r>
-      <w:r>
-        <w:instrText xml:space="preserve"> REF _Ref468892686 \h </w:instrText>
-      </w:r>
-      <w:r>
-        <w:fldChar w:fldCharType="separate"/>
+        <w:t>5</w:t>
       </w:r>
       <w:r>
         <w:rPr>
@@ -11863,7 +12621,97 @@
           <w:szCs w:val="24"/>
           <w:lang w:eastAsia="pl-PL"/>
         </w:rPr>
-        <w:t>(11)</w:t>
+        <w:t>)</w:t>
+      </w:r>
+      <w:r>
+        <w:fldChar w:fldCharType="end"/>
+      </w:r>
+      <w:r>
+        <w:t xml:space="preserve">, </w:t>
+      </w:r>
+      <w:r>
+        <w:fldChar w:fldCharType="begin"/>
+      </w:r>
+      <w:r>
+        <w:instrText xml:space="preserve"> REF _Ref468892678 \h </w:instrText>
+      </w:r>
+      <w:r>
+        <w:fldChar w:fldCharType="separate"/>
+      </w:r>
+      <w:r>
+        <w:rPr>
+          <w:rFonts w:eastAsiaTheme="minorEastAsia"/>
+          <w:b/>
+          <w:noProof/>
+          <w:szCs w:val="24"/>
+          <w:lang w:eastAsia="pl-PL"/>
+        </w:rPr>
+        <w:t>(</w:t>
+      </w:r>
+      <w:r>
+        <w:rPr>
+          <w:rFonts w:eastAsiaTheme="minorEastAsia"/>
+          <w:b/>
+          <w:noProof/>
+          <w:szCs w:val="24"/>
+          <w:lang w:eastAsia="pl-PL"/>
+        </w:rPr>
+        <w:t>10</w:t>
+      </w:r>
+      <w:r>
+        <w:rPr>
+          <w:rFonts w:eastAsiaTheme="minorEastAsia"/>
+          <w:b/>
+          <w:noProof/>
+          <w:szCs w:val="24"/>
+          <w:lang w:eastAsia="pl-PL"/>
+        </w:rPr>
+        <w:t>)</w:t>
+      </w:r>
+      <w:r>
+        <w:fldChar w:fldCharType="end"/>
+      </w:r>
+      <w:r>
+        <w:t xml:space="preserve"> i </w:t>
+      </w:r>
+      <w:r>
+        <w:fldChar w:fldCharType="begin"/>
+      </w:r>
+      <w:r>
+        <w:instrText xml:space="preserve"> REF _Ref468892686 \h </w:instrText>
+      </w:r>
+      <w:r>
+        <w:fldChar w:fldCharType="separate"/>
+      </w:r>
+      <w:r>
+        <w:rPr>
+          <w:rFonts w:eastAsiaTheme="minorEastAsia"/>
+          <w:b/>
+          <w:noProof/>
+          <w:szCs w:val="24"/>
+          <w:lang w:eastAsia="pl-PL"/>
+        </w:rPr>
+        <w:t>(</w:t>
+      </w:r>
+      <w:r>
+        <w:rPr>
+          <w:rFonts w:eastAsiaTheme="minorEastAsia"/>
+          <w:b/>
+          <w:noProof/>
+          <w:szCs w:val="24"/>
+          <w:lang w:eastAsia="pl-PL"/>
+        </w:rPr>
+        <w:t>11</w:t>
+      </w:r>
+      <w:r>
+        <w:rPr>
+          <w:rFonts w:eastAsiaTheme="minorEastAsia"/>
+          <w:b/>
+          <w:noProof/>
+          <w:szCs w:val="24"/>
+          <w:lang w:eastAsia="pl-PL"/>
+        </w:rPr>
+        <w:t>)</w:t>
       </w:r>
       <w:r>
         <w:fldChar w:fldCharType="end"/>
@@ -13320,7 +14168,7 @@
                 <w:szCs w:val="24"/>
                 <w:lang w:eastAsia="pl-PL"/>
               </w:rPr>
-              <w:t>15</w:t>
+              <w:t>16</w:t>
             </w:r>
             <w:r>
               <w:rPr>
@@ -13356,13 +14204,8 @@
       </w:r>
       <w:r>
         <w:br/>
-        <w:t xml:space="preserve">m – masa </w:t>
-      </w:r>
-      <w:proofErr w:type="spellStart"/>
-      <w:r>
-        <w:t>quadcoptera</w:t>
-      </w:r>
-      <w:proofErr w:type="spellEnd"/>
+        <w:t>m – masa quadcoptera</w:t>
+      </w:r>
       <w:r>
         <w:br/>
         <w:t>g – przyspieszenie ziemskie równe</w:t>
@@ -13513,7 +14356,6 @@
     </w:p>
     <w:p>
       <w:r>
-        <w:lastRenderedPageBreak/>
         <w:t>Na podstawie [2] można zapisać równanie opisujące dynamikę zmian orientacji dla układu lokalnego:</w:t>
       </w:r>
     </w:p>
@@ -13568,26 +14410,26 @@
             </w:pPr>
             <m:oMathPara>
               <m:oMath>
-                <m:acc>
-                  <m:accPr>
-                    <m:chr m:val="̇"/>
+                <m:sSub>
+                  <m:sSubPr>
                     <m:ctrlPr>
                       <w:rPr>
                         <w:rFonts w:ascii="Cambria Math" w:hAnsi="Cambria Math"/>
                         <w:b/>
                       </w:rPr>
                     </m:ctrlPr>
-                  </m:accPr>
+                  </m:sSubPr>
                   <m:e>
-                    <m:sSub>
-                      <m:sSubPr>
+                    <m:acc>
+                      <m:accPr>
+                        <m:chr m:val="̇"/>
                         <m:ctrlPr>
                           <w:rPr>
                             <w:rFonts w:ascii="Cambria Math" w:hAnsi="Cambria Math"/>
                             <w:b/>
                           </w:rPr>
                         </m:ctrlPr>
-                      </m:sSubPr>
+                      </m:accPr>
                       <m:e>
                         <m:r>
                           <m:rPr>
@@ -13599,26 +14441,26 @@
                           <m:t>ω</m:t>
                         </m:r>
                       </m:e>
-                      <m:sub>
-                        <m:r>
-                          <w:rPr>
-                            <w:rFonts w:ascii="Cambria Math" w:hAnsi="Cambria Math"/>
-                          </w:rPr>
-                          <m:t>B</m:t>
-                        </m:r>
-                      </m:sub>
-                    </m:sSub>
+                    </m:acc>
+                  </m:e>
+                  <m:sub>
                     <m:r>
-                      <m:rPr>
-                        <m:sty m:val="bi"/>
-                      </m:rPr>
                       <w:rPr>
                         <w:rFonts w:ascii="Cambria Math" w:hAnsi="Cambria Math"/>
                       </w:rPr>
-                      <m:t>=</m:t>
+                      <m:t>B</m:t>
                     </m:r>
-                  </m:e>
-                </m:acc>
+                  </m:sub>
+                </m:sSub>
+                <m:r>
+                  <m:rPr>
+                    <m:sty m:val="b"/>
+                  </m:rPr>
+                  <w:rPr>
+                    <w:rFonts w:ascii="Cambria Math" w:hAnsi="Cambria Math"/>
+                  </w:rPr>
+                  <m:t>=</m:t>
+                </m:r>
                 <m:d>
                   <m:dPr>
                     <m:begChr m:val="["/>
@@ -14579,24 +15421,18 @@
           <w:numId w:val="13"/>
         </w:numPr>
       </w:pPr>
+      <w:bookmarkStart w:id="14" w:name="_Toc469405087"/>
       <w:r>
         <w:t>Budowa</w:t>
       </w:r>
+      <w:bookmarkEnd w:id="14"/>
     </w:p>
     <w:p>
       <w:pPr>
         <w:ind w:firstLine="360"/>
       </w:pPr>
       <w:r>
-        <w:t xml:space="preserve">Każdy </w:t>
-      </w:r>
-      <w:proofErr w:type="spellStart"/>
-      <w:r>
-        <w:t>quadcopter</w:t>
-      </w:r>
-      <w:proofErr w:type="spellEnd"/>
-      <w:r>
-        <w:t xml:space="preserve"> zdalnie sterowany składa się z podstawowych, niezbędnych do realizacji lotu elementów. Są to następujące elementy: </w:t>
+        <w:t xml:space="preserve">Każdy quadcopter zdalnie sterowany składa się z podstawowych, niezbędnych do realizacji lotu elementów. Są to następujące elementy: </w:t>
       </w:r>
     </w:p>
     <w:p>
@@ -14635,29 +15471,16 @@
         <w:spacing w:before="240" w:after="240"/>
       </w:pPr>
       <w:r>
-        <w:t xml:space="preserve">IMU – </w:t>
-      </w:r>
-      <w:proofErr w:type="spellStart"/>
-      <w:r>
-        <w:t>I</w:t>
-      </w:r>
-      <w:r>
-        <w:t>nertial</w:t>
-      </w:r>
-      <w:proofErr w:type="spellEnd"/>
-      <w:r>
-        <w:t xml:space="preserve"> </w:t>
-      </w:r>
-      <w:proofErr w:type="spellStart"/>
+        <w:t>IMU – I</w:t>
+      </w:r>
+      <w:r>
+        <w:t xml:space="preserve">nertial </w:t>
+      </w:r>
       <w:r>
         <w:t>M</w:t>
       </w:r>
       <w:r>
-        <w:t>easurement</w:t>
-      </w:r>
-      <w:proofErr w:type="spellEnd"/>
-      <w:r>
-        <w:t xml:space="preserve"> </w:t>
+        <w:t xml:space="preserve">easurement </w:t>
       </w:r>
       <w:r>
         <w:t>U</w:t>
@@ -14692,23 +15515,7 @@
         <w:spacing w:before="240" w:after="240"/>
       </w:pPr>
       <w:r>
-        <w:t xml:space="preserve">ECS – </w:t>
-      </w:r>
-      <w:proofErr w:type="spellStart"/>
-      <w:r>
-        <w:t>Electronic</w:t>
-      </w:r>
-      <w:proofErr w:type="spellEnd"/>
-      <w:r>
-        <w:t xml:space="preserve"> </w:t>
-      </w:r>
-      <w:proofErr w:type="spellStart"/>
-      <w:r>
-        <w:t>Speed</w:t>
-      </w:r>
-      <w:proofErr w:type="spellEnd"/>
-      <w:r>
-        <w:t xml:space="preserve"> Control – kontroler obrotów do każdego silnika</w:t>
+        <w:t>ECS – Electronic Speed Control – kontroler obrotów do każdego silnika</w:t>
       </w:r>
     </w:p>
     <w:p>
@@ -17490,26 +18297,15 @@
           <w:numId w:val="13"/>
         </w:numPr>
       </w:pPr>
+      <w:bookmarkStart w:id="15" w:name="_Toc469405088"/>
       <w:r>
         <w:t>Rama</w:t>
       </w:r>
-    </w:p>
-    <w:p>
-      <w:proofErr w:type="spellStart"/>
-      <w:r>
-        <w:t>Multicoptery</w:t>
-      </w:r>
-      <w:proofErr w:type="spellEnd"/>
-      <w:r>
-        <w:t xml:space="preserve"> wymagają sztywnych i lekkich ram do zamocowania wszystkich części. Istnieje bardzo dużo </w:t>
-      </w:r>
-      <w:proofErr w:type="spellStart"/>
-      <w:r>
-        <w:t>mozliwych</w:t>
-      </w:r>
-      <w:proofErr w:type="spellEnd"/>
-      <w:r>
-        <w:t xml:space="preserve"> konstrukcji różniących się kształtem, wymiarami i materiałami. Z powodu mniejszych ugięć i wypaczeń, sztywniejsza rama zapewnia stabilniejszy lot. Z drugiej strony, jeżeli rama jest zbyt krucha, nieuniknione upadki będą owocować częstszymi uszkodzeniami i potrzebami naprawy. Rama powinna być jednocześnie lekka, ponieważ niższa masa wpływa korzystnie na czas lotu.</w:t>
+      <w:bookmarkEnd w:id="15"/>
+    </w:p>
+    <w:p>
+      <w:r>
+        <w:t>Multicoptery wymagają sztywnych i lekkich ram do zamocowania wszystkich części. Istnieje bardzo dużo mozliwych konstrukcji różniących się kształtem, wymiarami i materiałami. Z powodu mniejszych ugięć i wypaczeń, sztywniejsza rama zapewnia stabilniejszy lot. Z drugiej strony, jeżeli rama jest zbyt krucha, nieuniknione upadki będą owocować częstszymi uszkodzeniami i potrzebami naprawy. Rama powinna być jednocześnie lekka, ponieważ niższa masa wpływa korzystnie na czas lotu.</w:t>
       </w:r>
       <w:r>
         <w:br/>
@@ -17527,37 +18323,13 @@
       </w:r>
       <w:r>
         <w:tab/>
-        <w:t xml:space="preserve">Inne często używane materiały to między innymi laminat szklano-epoksydowy, aluminium [4], ABS i PLA. Charakteryzują się niższą sztywnością i odpornością na uszkodzenia, jak również niższym stosunkiem sztywności do masy. Dodatkowo, elementy </w:t>
-      </w:r>
-      <w:r>
-        <w:t>z tworzywa sztucznego</w:t>
-      </w:r>
-      <w:r>
-        <w:t xml:space="preserve"> mogą być dowolnie ukształtowane. </w:t>
-      </w:r>
-      <w:proofErr w:type="spellStart"/>
-      <w:r>
-        <w:t>Niektore</w:t>
-      </w:r>
-      <w:proofErr w:type="spellEnd"/>
-      <w:r>
-        <w:t xml:space="preserve"> komercyjne </w:t>
-      </w:r>
-      <w:proofErr w:type="spellStart"/>
-      <w:r>
-        <w:t>drony</w:t>
-      </w:r>
-      <w:proofErr w:type="spellEnd"/>
-      <w:r>
-        <w:t xml:space="preserve">, jak np. DJI </w:t>
-      </w:r>
-      <w:proofErr w:type="spellStart"/>
-      <w:r>
-        <w:t>Phantom</w:t>
-      </w:r>
-      <w:proofErr w:type="spellEnd"/>
-      <w:r>
-        <w:t>, odeszły od powszechnej konstrukcji: płytka centralna ramy + ramiona. Zamiast tego rama jest jednolita, bez wyraźnie oddzielonych ramion.</w:t>
+        <w:t>Inne często używane materiały to między innymi laminat szklano-epoksydowy, aluminium [4], ABS i PLA. Charakteryzują się niższą sztywnością i odpornością na uszkodzenia, jak również niższym stosunkiem sztywności do masy. Dodatkowo, elementy z tworzywa sztucznego mogą być dowolnie ukształtowane. Niekt</w:t>
+      </w:r>
+      <w:r>
+        <w:t>ó</w:t>
+      </w:r>
+      <w:r>
+        <w:t>re komercyjne drony, jak np. DJI Phantom, odeszły od powszechnej konstrukcji: płytka centralna ramy + ramiona. Zamiast tego rama jest jednolita, bez wyraźnie oddzielonych ramion.</w:t>
       </w:r>
       <w:r>
         <w:br/>
@@ -17571,39 +18343,7 @@
       </w:r>
       <w:r>
         <w:tab/>
-        <w:t xml:space="preserve">Głównym parametrem charakteryzującym rozmiar ramy jest rozpiętość mierzona między osiami dwóch silników zamieszczonych po przekątnej. Dla modeli typu </w:t>
-      </w:r>
-      <w:proofErr w:type="spellStart"/>
-      <w:r>
-        <w:t>quad</w:t>
-      </w:r>
-      <w:proofErr w:type="spellEnd"/>
-      <w:r>
-        <w:t xml:space="preserve"> jest to jedyna możliwa przekątna. Dla modeli typu </w:t>
-      </w:r>
-      <w:proofErr w:type="spellStart"/>
-      <w:r>
-        <w:t>hexa</w:t>
-      </w:r>
-      <w:proofErr w:type="spellEnd"/>
-      <w:r>
-        <w:t xml:space="preserve">-, </w:t>
-      </w:r>
-      <w:proofErr w:type="spellStart"/>
-      <w:r>
-        <w:t>octa</w:t>
-      </w:r>
-      <w:proofErr w:type="spellEnd"/>
-      <w:r>
-        <w:t xml:space="preserve">-, lub innych jest to przekątna pomiędzy osiami silników najbardziej od siebie odległych. Ramę dobiera się w zależności od zastosowania </w:t>
-      </w:r>
-      <w:proofErr w:type="spellStart"/>
-      <w:r>
-        <w:t>quadcoptera</w:t>
-      </w:r>
-      <w:proofErr w:type="spellEnd"/>
-      <w:r>
-        <w:t xml:space="preserve">. </w:t>
+        <w:t xml:space="preserve">Głównym parametrem charakteryzującym rozmiar ramy jest rozpiętość mierzona między osiami dwóch silników zamieszczonych po przekątnej. Dla modeli typu quad jest to jedyna możliwa przekątna. Dla modeli typu hexa-, octa-, lub innych jest to przekątna pomiędzy osiami silników najbardziej od siebie odległych. Ramę dobiera się w zależności od zastosowania quadcoptera. </w:t>
       </w:r>
     </w:p>
     <w:p>
@@ -17614,21 +18354,15 @@
           <w:numId w:val="13"/>
         </w:numPr>
       </w:pPr>
+      <w:bookmarkStart w:id="16" w:name="_Toc469405089"/>
       <w:r>
         <w:t>Sterownik lotu</w:t>
       </w:r>
-    </w:p>
-    <w:p>
-      <w:r>
-        <w:t xml:space="preserve">Sterownik lotu jest głównym elementem każdego modelu latającego. Jest on odpowiedzialny prawidłową pracę wszystkich systemów. W minimalnym wariancie składa się z mikrokontrolera i peryferii pozwalających na przeprowadzanie obliczeń; sensorów dostarczających danych pozwalających na estymację położenia i orientacji </w:t>
-      </w:r>
-      <w:proofErr w:type="spellStart"/>
-      <w:r>
-        <w:t>drona</w:t>
-      </w:r>
-      <w:proofErr w:type="spellEnd"/>
-      <w:r>
-        <w:t>; oraz modułu radiowego którym odbierane są sygnały radiowe. Jednostka logiczna przetwarza informacje z sensorów dotyczące położenia i orientacji i sygnały z modułu radiowego, a następnie odpowiednio steruje wyjściami na kontrolery obrotów silników [5]. Sterownik lotu może wykonywać dodatkowe zadania, takie jak obliczanie trasy, czy przetwarzanie parametrów lotu, w zależności od zastosowania.</w:t>
+      <w:bookmarkEnd w:id="16"/>
+    </w:p>
+    <w:p>
+      <w:r>
+        <w:t>Sterownik lotu jest głównym elementem każdego modelu latającego. Jest on odpowiedzialny prawidłową pracę wszystkich systemów. W minimalnym wariancie składa się z mikrokontrolera i peryferii pozwalających na przeprowadzanie obliczeń; sensorów dostarczających danych pozwalających na estymację położenia i orientacji drona; oraz modułu radiowego którym odbierane są sygnały radiowe. Jednostka logiczna przetwarza informacje z sensorów dotyczące położenia i orientacji i sygnały z modułu radiowego, a następnie odpowiednio steruje wyjściami na kontrolery obrotów silników [5]. Sterownik lotu może wykonywać dodatkowe zadania, takie jak obliczanie trasy, czy przetwarzanie parametrów lotu, w zależności od zastosowania.</w:t>
       </w:r>
     </w:p>
     <w:p>
@@ -17639,22 +18373,16 @@
           <w:numId w:val="13"/>
         </w:numPr>
       </w:pPr>
+      <w:bookmarkStart w:id="17" w:name="_Toc469405090"/>
       <w:r>
         <w:lastRenderedPageBreak/>
         <w:t>Bateria</w:t>
       </w:r>
-    </w:p>
-    <w:p>
-      <w:r>
-        <w:t xml:space="preserve">Dominujący rodzaj baterii to akumulatory </w:t>
-      </w:r>
-      <w:proofErr w:type="spellStart"/>
-      <w:r>
-        <w:t>litowo</w:t>
-      </w:r>
-      <w:proofErr w:type="spellEnd"/>
-      <w:r>
-        <w:t>-polimerowe. Model latający zazwyczaj wyposażony jest w jedną baterię, wspólną dla układu napędowego (silników) i układu logicznego (sterownika lotu). Jest to możliwe poprzez zastosowanie BEC (</w:t>
+      <w:bookmarkEnd w:id="17"/>
+    </w:p>
+    <w:p>
+      <w:r>
+        <w:t>Dominujący rodzaj baterii to akumulatory litowo-polimerowe. Model latający zazwyczaj wyposażony jest w jedną baterię, wspólną dla układu napędowego (silników) i układu logicznego (sterownika lotu). Jest to możliwe poprzez zastosowanie BEC (</w:t>
       </w:r>
       <w:r>
         <w:t xml:space="preserve">Battery </w:t>
@@ -17665,14 +18393,12 @@
       <w:r>
         <w:t xml:space="preserve">liminator </w:t>
       </w:r>
-      <w:proofErr w:type="spellStart"/>
       <w:r>
         <w:t>C</w:t>
       </w:r>
       <w:r>
         <w:t>ircuit</w:t>
       </w:r>
-      <w:proofErr w:type="spellEnd"/>
       <w:r>
         <w:t>), który jest częścią kontrolera obrotów. W praktyce używa się baterii 2-6 komorowych (7,4 V – 22,2 V).</w:t>
       </w:r>
@@ -17685,51 +18411,19 @@
           <w:numId w:val="13"/>
         </w:numPr>
       </w:pPr>
+      <w:bookmarkStart w:id="18" w:name="_Toc469405091"/>
       <w:r>
         <w:t>Kontrolery obrotów</w:t>
       </w:r>
-    </w:p>
-    <w:p>
-      <w:r>
-        <w:t>ESC (</w:t>
-      </w:r>
-      <w:proofErr w:type="spellStart"/>
-      <w:r>
-        <w:t>Electronic</w:t>
-      </w:r>
-      <w:proofErr w:type="spellEnd"/>
-      <w:r>
-        <w:t xml:space="preserve"> </w:t>
-      </w:r>
-      <w:proofErr w:type="spellStart"/>
-      <w:r>
-        <w:t>Speed</w:t>
-      </w:r>
-      <w:proofErr w:type="spellEnd"/>
-      <w:r>
-        <w:t xml:space="preserve"> </w:t>
-      </w:r>
-      <w:proofErr w:type="spellStart"/>
-      <w:r>
-        <w:t>Controler</w:t>
-      </w:r>
-      <w:proofErr w:type="spellEnd"/>
-      <w:r>
-        <w:t xml:space="preserve">) zazwyczaj posiada 3 piny dostosowane do rastra 2,54 mm, wpinane do sterownika lotu. Piny te to: pin sygnałowy, masa, oraz 5 V (BEC). Komunikacja z kontrolerem odbywa się poprzez modulację szerokości impulsów (PWM - </w:t>
-      </w:r>
-      <w:proofErr w:type="spellStart"/>
-      <w:r>
-        <w:t>Pulse-Width</w:t>
-      </w:r>
-      <w:proofErr w:type="spellEnd"/>
-      <w:r>
-        <w:t xml:space="preserve"> </w:t>
-      </w:r>
-      <w:proofErr w:type="spellStart"/>
-      <w:r>
-        <w:t>Modulation</w:t>
-      </w:r>
-      <w:proofErr w:type="spellEnd"/>
+      <w:bookmarkEnd w:id="18"/>
+    </w:p>
+    <w:p>
+      <w:r>
+        <w:t xml:space="preserve">ESC (Electronic Speed Controler) zazwyczaj posiada 3 piny dostosowane do rastra 2,54 mm, wpinane do sterownika lotu. Piny te to: pin sygnałowy, masa, oraz 5 V (BEC). Komunikacja z kontrolerem odbywa się poprzez modulację szerokości impulsów (PWM - </w:t>
+      </w:r>
+      <w:r>
+        <w:t>Pulse-Width Modulation</w:t>
+      </w:r>
       <w:r>
         <w:t>), lub modulację położenia impulsu (</w:t>
       </w:r>
@@ -17737,26 +18431,10 @@
         <w:t xml:space="preserve">PPM </w:t>
       </w:r>
       <w:r>
-        <w:t xml:space="preserve">– </w:t>
-      </w:r>
-      <w:proofErr w:type="spellStart"/>
-      <w:r>
-        <w:t>Pulse-</w:t>
-      </w:r>
-      <w:r>
-        <w:t>Position</w:t>
-      </w:r>
-      <w:proofErr w:type="spellEnd"/>
-      <w:r>
-        <w:t xml:space="preserve"> </w:t>
-      </w:r>
-      <w:proofErr w:type="spellStart"/>
-      <w:r>
-        <w:t>Modulation</w:t>
-      </w:r>
-      <w:proofErr w:type="spellEnd"/>
-      <w:r>
-        <w:t>)</w:t>
+        <w:t>– Pulse-</w:t>
+      </w:r>
+      <w:r>
+        <w:t>Position Modulation)</w:t>
       </w:r>
       <w:r>
         <w:t>. Kontroler obrotów zasilany jest z bezpośrednio z baterii. Wyjścia są podłączone do jednego silnika.</w:t>
@@ -17770,9 +18448,11 @@
           <w:numId w:val="13"/>
         </w:numPr>
       </w:pPr>
+      <w:bookmarkStart w:id="19" w:name="_Toc469405092"/>
       <w:r>
         <w:t>Silniki</w:t>
       </w:r>
+      <w:bookmarkEnd w:id="19"/>
     </w:p>
     <w:p/>
     <w:p/>
@@ -18119,16 +18799,16 @@
           <w:rFonts w:cs="Times New Roman"/>
         </w:rPr>
       </w:pPr>
-      <w:bookmarkStart w:id="9" w:name="_Toc409467555"/>
-      <w:bookmarkStart w:id="10" w:name="_Toc468958662"/>
+      <w:bookmarkStart w:id="20" w:name="_Toc409467555"/>
+      <w:bookmarkStart w:id="21" w:name="_Toc469405093"/>
       <w:r>
         <w:rPr>
           <w:rFonts w:cs="Times New Roman"/>
         </w:rPr>
         <w:t>Projekt.</w:t>
       </w:r>
-      <w:bookmarkEnd w:id="9"/>
-      <w:bookmarkEnd w:id="10"/>
+      <w:bookmarkEnd w:id="20"/>
+      <w:bookmarkEnd w:id="21"/>
       <w:r>
         <w:rPr>
           <w:rFonts w:cs="Times New Roman"/>
@@ -18162,16 +18842,16 @@
           <w:rFonts w:cs="Times New Roman"/>
         </w:rPr>
       </w:pPr>
-      <w:bookmarkStart w:id="11" w:name="_Toc409467559"/>
-      <w:bookmarkStart w:id="12" w:name="_Toc468958663"/>
+      <w:bookmarkStart w:id="22" w:name="_Toc409467559"/>
+      <w:bookmarkStart w:id="23" w:name="_Toc469405094"/>
       <w:r>
         <w:rPr>
           <w:rFonts w:cs="Times New Roman"/>
         </w:rPr>
         <w:t>Realizacja.</w:t>
       </w:r>
-      <w:bookmarkEnd w:id="11"/>
-      <w:bookmarkEnd w:id="12"/>
+      <w:bookmarkEnd w:id="22"/>
+      <w:bookmarkEnd w:id="23"/>
       <w:r>
         <w:rPr>
           <w:rFonts w:cs="Times New Roman"/>
@@ -18199,16 +18879,16 @@
           <w:rFonts w:cs="Times New Roman"/>
         </w:rPr>
       </w:pPr>
-      <w:bookmarkStart w:id="13" w:name="_Toc409467562"/>
-      <w:bookmarkStart w:id="14" w:name="_Toc468958664"/>
+      <w:bookmarkStart w:id="24" w:name="_Toc409467562"/>
+      <w:bookmarkStart w:id="25" w:name="_Toc469405095"/>
       <w:r>
         <w:rPr>
           <w:rFonts w:cs="Times New Roman"/>
         </w:rPr>
         <w:t>Działanie w praktyce.</w:t>
       </w:r>
-      <w:bookmarkEnd w:id="13"/>
-      <w:bookmarkEnd w:id="14"/>
+      <w:bookmarkEnd w:id="24"/>
+      <w:bookmarkEnd w:id="25"/>
     </w:p>
     <w:p>
       <w:pPr>
@@ -18235,16 +18915,16 @@
           <w:rFonts w:cs="Times New Roman"/>
         </w:rPr>
       </w:pPr>
-      <w:bookmarkStart w:id="15" w:name="_Toc409467563"/>
-      <w:bookmarkStart w:id="16" w:name="_Toc468958665"/>
+      <w:bookmarkStart w:id="26" w:name="_Toc409467563"/>
+      <w:bookmarkStart w:id="27" w:name="_Toc469405096"/>
       <w:r>
         <w:rPr>
           <w:rFonts w:cs="Times New Roman"/>
         </w:rPr>
         <w:t>Podsumowanie.</w:t>
       </w:r>
-      <w:bookmarkEnd w:id="15"/>
-      <w:bookmarkEnd w:id="16"/>
+      <w:bookmarkEnd w:id="26"/>
+      <w:bookmarkEnd w:id="27"/>
     </w:p>
     <w:p>
       <w:pPr>
@@ -18278,8 +18958,8 @@
           <w:rFonts w:cs="Times New Roman"/>
         </w:rPr>
       </w:pPr>
-      <w:bookmarkStart w:id="17" w:name="_Toc409467564"/>
-      <w:bookmarkStart w:id="18" w:name="_Toc468958666"/>
+      <w:bookmarkStart w:id="28" w:name="_Toc409467564"/>
+      <w:bookmarkStart w:id="29" w:name="_Toc469405097"/>
       <w:r>
         <w:rPr>
           <w:rFonts w:cs="Times New Roman"/>
@@ -18287,8 +18967,8 @@
         <w:lastRenderedPageBreak/>
         <w:t>Spis ilustracji.</w:t>
       </w:r>
-      <w:bookmarkEnd w:id="17"/>
-      <w:bookmarkEnd w:id="18"/>
+      <w:bookmarkEnd w:id="28"/>
+      <w:bookmarkEnd w:id="29"/>
       <w:r>
         <w:rPr>
           <w:rFonts w:cs="Times New Roman"/>
@@ -18335,16 +19015,16 @@
           <w:rFonts w:cs="Times New Roman"/>
         </w:rPr>
       </w:pPr>
-      <w:bookmarkStart w:id="19" w:name="_Toc409467565"/>
-      <w:bookmarkStart w:id="20" w:name="_Toc468958667"/>
+      <w:bookmarkStart w:id="30" w:name="_Toc409467565"/>
+      <w:bookmarkStart w:id="31" w:name="_Toc469405098"/>
       <w:r>
         <w:rPr>
           <w:rFonts w:cs="Times New Roman"/>
         </w:rPr>
         <w:t>Spis tabel.</w:t>
       </w:r>
-      <w:bookmarkEnd w:id="19"/>
-      <w:bookmarkEnd w:id="20"/>
+      <w:bookmarkEnd w:id="30"/>
+      <w:bookmarkEnd w:id="31"/>
       <w:r>
         <w:rPr>
           <w:rFonts w:cs="Times New Roman"/>
@@ -18547,24 +19227,22 @@
           <w:rFonts w:cs="Times New Roman"/>
         </w:rPr>
       </w:pPr>
-      <w:bookmarkStart w:id="21" w:name="_Toc409467566"/>
-      <w:bookmarkStart w:id="22" w:name="_Toc468958668"/>
+      <w:bookmarkStart w:id="32" w:name="_Toc409467566"/>
+      <w:bookmarkStart w:id="33" w:name="_Toc469405099"/>
       <w:r>
         <w:rPr>
           <w:rFonts w:cs="Times New Roman"/>
         </w:rPr>
         <w:t>Bibliografia.</w:t>
       </w:r>
-      <w:bookmarkEnd w:id="21"/>
-      <w:bookmarkEnd w:id="22"/>
+      <w:bookmarkEnd w:id="32"/>
+      <w:bookmarkEnd w:id="33"/>
       <w:r>
         <w:rPr>
           <w:rFonts w:cs="Times New Roman"/>
         </w:rPr>
         <w:br/>
       </w:r>
-      <w:bookmarkStart w:id="23" w:name="_GoBack"/>
-      <w:bookmarkEnd w:id="23"/>
     </w:p>
     <w:p>
       <w:pPr>
@@ -18584,25 +19262,7 @@
           <w:color w:val="auto"/>
           <w:lang w:val="en-US"/>
         </w:rPr>
-        <w:t>[1](</w:t>
-      </w:r>
-      <w:proofErr w:type="spellStart"/>
-      <w:r>
-        <w:rPr>
-          <w:rStyle w:val="Hipercze"/>
-          <w:color w:val="auto"/>
-          <w:lang w:val="en-US"/>
-        </w:rPr>
-        <w:t>Gibiansky</w:t>
-      </w:r>
-      <w:proofErr w:type="spellEnd"/>
-      <w:r>
-        <w:rPr>
-          <w:rStyle w:val="Hipercze"/>
-          <w:color w:val="auto"/>
-          <w:lang w:val="en-US"/>
-        </w:rPr>
-        <w:t>, 2012)</w:t>
+        <w:t>[1](Gibiansky, 2012)</w:t>
       </w:r>
     </w:p>
     <w:p>
@@ -18623,25 +19283,7 @@
           <w:color w:val="auto"/>
           <w:lang w:val="en-US"/>
         </w:rPr>
-        <w:t>[2] (</w:t>
-      </w:r>
-      <w:proofErr w:type="spellStart"/>
-      <w:r>
-        <w:rPr>
-          <w:rStyle w:val="Hipercze"/>
-          <w:color w:val="auto"/>
-          <w:lang w:val="en-US"/>
-        </w:rPr>
-        <w:t>Luukkonen</w:t>
-      </w:r>
-      <w:proofErr w:type="spellEnd"/>
-      <w:r>
-        <w:rPr>
-          <w:rStyle w:val="Hipercze"/>
-          <w:color w:val="auto"/>
-          <w:lang w:val="en-US"/>
-        </w:rPr>
-        <w:t>, 2011)</w:t>
+        <w:t>[2] (Luukkonen, 2011)</w:t>
       </w:r>
     </w:p>
     <w:p>
@@ -18683,25 +19325,7 @@
           <w:color w:val="auto"/>
           <w:lang w:val="en-US"/>
         </w:rPr>
-        <w:t>[4] (</w:t>
-      </w:r>
-      <w:proofErr w:type="spellStart"/>
-      <w:r>
-        <w:rPr>
-          <w:rStyle w:val="Hipercze"/>
-          <w:color w:val="auto"/>
-          <w:lang w:val="en-US"/>
-        </w:rPr>
-        <w:t>Manarvi</w:t>
-      </w:r>
-      <w:proofErr w:type="spellEnd"/>
-      <w:r>
-        <w:rPr>
-          <w:rStyle w:val="Hipercze"/>
-          <w:color w:val="auto"/>
-          <w:lang w:val="en-US"/>
-        </w:rPr>
-        <w:t>, et al., 2013)</w:t>
+        <w:t>[4] (Manarvi, et al., 2013)</w:t>
       </w:r>
     </w:p>
     <w:p>
@@ -18722,25 +19346,7 @@
           <w:color w:val="auto"/>
           <w:lang w:val="en-US"/>
         </w:rPr>
-        <w:t>[5] (</w:t>
-      </w:r>
-      <w:proofErr w:type="spellStart"/>
-      <w:r>
-        <w:rPr>
-          <w:rStyle w:val="Hipercze"/>
-          <w:color w:val="auto"/>
-          <w:lang w:val="en-US"/>
-        </w:rPr>
-        <w:t>Bondyra</w:t>
-      </w:r>
-      <w:proofErr w:type="spellEnd"/>
-      <w:r>
-        <w:rPr>
-          <w:rStyle w:val="Hipercze"/>
-          <w:color w:val="auto"/>
-          <w:lang w:val="en-US"/>
-        </w:rPr>
-        <w:t>, et al., 2015)</w:t>
+        <w:t>[5] (Bondyra, et al., 2015)</w:t>
       </w:r>
     </w:p>
     <w:p>
@@ -18756,7 +19362,7 @@
           <w:u w:val="single"/>
         </w:rPr>
       </w:pPr>
-      <w:bookmarkStart w:id="24" w:name="_Toc468958669"/>
+      <w:bookmarkStart w:id="34" w:name="_Toc469405100"/>
       <w:r>
         <w:rPr>
           <w:rStyle w:val="Hipercze"/>
@@ -18765,7 +19371,7 @@
         <w:lastRenderedPageBreak/>
         <w:t>Załączniki.</w:t>
       </w:r>
-      <w:bookmarkEnd w:id="24"/>
+      <w:bookmarkEnd w:id="34"/>
       <w:r>
         <w:rPr>
           <w:rStyle w:val="Hipercze"/>
@@ -18800,6 +19406,31 @@
     </w:sectPr>
   </w:body>
 </w:document>
+</file>
+
+<file path=word/endnotes.xml><?xml version="1.0" encoding="utf-8"?>
+<w:endnotes xmlns:wpc="http://schemas.microsoft.com/office/word/2010/wordprocessingCanvas" xmlns:mc="http://schemas.openxmlformats.org/markup-compatibility/2006" xmlns:o="urn:schemas-microsoft-com:office:office" xmlns:r="http://schemas.openxmlformats.org/officeDocument/2006/relationships" xmlns:m="http://schemas.openxmlformats.org/officeDocument/2006/math" xmlns:v="urn:schemas-microsoft-com:vml" xmlns:wp14="http://schemas.microsoft.com/office/word/2010/wordprocessingDrawing" xmlns:wp="http://schemas.openxmlformats.org/drawingml/2006/wordprocessingDrawing" xmlns:w10="urn:schemas-microsoft-com:office:word" xmlns:w="http://schemas.openxmlformats.org/wordprocessingml/2006/main" xmlns:w14="http://schemas.microsoft.com/office/word/2010/wordml" xmlns:w15="http://schemas.microsoft.com/office/word/2012/wordml" xmlns:wpg="http://schemas.microsoft.com/office/word/2010/wordprocessingGroup" xmlns:wpi="http://schemas.microsoft.com/office/word/2010/wordprocessingInk" xmlns:wne="http://schemas.microsoft.com/office/word/2006/wordml" xmlns:wps="http://schemas.microsoft.com/office/word/2010/wordprocessingShape" mc:Ignorable="w14 w15 wp14">
+  <w:endnote w:type="separator" w:id="-1">
+    <w:p>
+      <w:pPr>
+        <w:spacing w:before="0" w:after="0" w:line="240" w:lineRule="auto"/>
+      </w:pPr>
+      <w:r>
+        <w:separator/>
+      </w:r>
+    </w:p>
+  </w:endnote>
+  <w:endnote w:type="continuationSeparator" w:id="0">
+    <w:p>
+      <w:pPr>
+        <w:spacing w:before="0" w:after="0" w:line="240" w:lineRule="auto"/>
+      </w:pPr>
+      <w:r>
+        <w:continuationSeparator/>
+      </w:r>
+    </w:p>
+  </w:endnote>
+</w:endnotes>
 </file>
 
 <file path=word/footer1.xml><?xml version="1.0" encoding="utf-8"?>
@@ -18853,7 +19484,7 @@
             <w:rFonts w:cs="Times New Roman"/>
             <w:noProof/>
           </w:rPr>
-          <w:t>26</w:t>
+          <w:t>12</w:t>
         </w:r>
         <w:r>
           <w:rPr>
@@ -18873,9 +19504,34 @@
 </w:ftr>
 </file>
 
+<file path=word/footnotes.xml><?xml version="1.0" encoding="utf-8"?>
+<w:footnotes xmlns:wpc="http://schemas.microsoft.com/office/word/2010/wordprocessingCanvas" xmlns:mc="http://schemas.openxmlformats.org/markup-compatibility/2006" xmlns:o="urn:schemas-microsoft-com:office:office" xmlns:r="http://schemas.openxmlformats.org/officeDocument/2006/relationships" xmlns:m="http://schemas.openxmlformats.org/officeDocument/2006/math" xmlns:v="urn:schemas-microsoft-com:vml" xmlns:wp14="http://schemas.microsoft.com/office/word/2010/wordprocessingDrawing" xmlns:wp="http://schemas.openxmlformats.org/drawingml/2006/wordprocessingDrawing" xmlns:w10="urn:schemas-microsoft-com:office:word" xmlns:w="http://schemas.openxmlformats.org/wordprocessingml/2006/main" xmlns:w14="http://schemas.microsoft.com/office/word/2010/wordml" xmlns:w15="http://schemas.microsoft.com/office/word/2012/wordml" xmlns:wpg="http://schemas.microsoft.com/office/word/2010/wordprocessingGroup" xmlns:wpi="http://schemas.microsoft.com/office/word/2010/wordprocessingInk" xmlns:wne="http://schemas.microsoft.com/office/word/2006/wordml" xmlns:wps="http://schemas.microsoft.com/office/word/2010/wordprocessingShape" mc:Ignorable="w14 w15 wp14">
+  <w:footnote w:type="separator" w:id="-1">
+    <w:p>
+      <w:pPr>
+        <w:spacing w:before="0" w:after="0" w:line="240" w:lineRule="auto"/>
+      </w:pPr>
+      <w:r>
+        <w:separator/>
+      </w:r>
+    </w:p>
+  </w:footnote>
+  <w:footnote w:type="continuationSeparator" w:id="0">
+    <w:p>
+      <w:pPr>
+        <w:spacing w:before="0" w:after="0" w:line="240" w:lineRule="auto"/>
+      </w:pPr>
+      <w:r>
+        <w:continuationSeparator/>
+      </w:r>
+    </w:p>
+  </w:footnote>
+</w:footnotes>
+</file>
+
 <file path=word/numbering.xml><?xml version="1.0" encoding="utf-8"?>
 <w:numbering xmlns:wpc="http://schemas.microsoft.com/office/word/2010/wordprocessingCanvas" xmlns:mc="http://schemas.openxmlformats.org/markup-compatibility/2006" xmlns:o="urn:schemas-microsoft-com:office:office" xmlns:r="http://schemas.openxmlformats.org/officeDocument/2006/relationships" xmlns:m="http://schemas.openxmlformats.org/officeDocument/2006/math" xmlns:v="urn:schemas-microsoft-com:vml" xmlns:wp14="http://schemas.microsoft.com/office/word/2010/wordprocessingDrawing" xmlns:wp="http://schemas.openxmlformats.org/drawingml/2006/wordprocessingDrawing" xmlns:w10="urn:schemas-microsoft-com:office:word" xmlns:w="http://schemas.openxmlformats.org/wordprocessingml/2006/main" xmlns:w14="http://schemas.microsoft.com/office/word/2010/wordml" xmlns:w15="http://schemas.microsoft.com/office/word/2012/wordml" xmlns:wpg="http://schemas.microsoft.com/office/word/2010/wordprocessingGroup" xmlns:wpi="http://schemas.microsoft.com/office/word/2010/wordprocessingInk" xmlns:wne="http://schemas.microsoft.com/office/word/2006/wordml" xmlns:wps="http://schemas.microsoft.com/office/word/2010/wordprocessingShape" mc:Ignorable="w14 w15 wp14">
-  <w:abstractNum w:abstractNumId="0">
+  <w:abstractNum w:abstractNumId="0" w15:restartNumberingAfterBreak="0">
     <w:nsid w:val="096D5005"/>
     <w:multiLevelType w:val="hybridMultilevel"/>
     <w:tmpl w:val="CCF69BEE"/>
@@ -18964,7 +19620,7 @@
       </w:pPr>
     </w:lvl>
   </w:abstractNum>
-  <w:abstractNum w:abstractNumId="1">
+  <w:abstractNum w:abstractNumId="1" w15:restartNumberingAfterBreak="0">
     <w:nsid w:val="111F797C"/>
     <w:multiLevelType w:val="hybridMultilevel"/>
     <w:tmpl w:val="A4A4C74C"/>
@@ -19077,7 +19733,7 @@
       </w:rPr>
     </w:lvl>
   </w:abstractNum>
-  <w:abstractNum w:abstractNumId="2">
+  <w:abstractNum w:abstractNumId="2" w15:restartNumberingAfterBreak="0">
     <w:nsid w:val="11BA39C7"/>
     <w:multiLevelType w:val="hybridMultilevel"/>
     <w:tmpl w:val="8A0A38F6"/>
@@ -19166,7 +19822,7 @@
       </w:pPr>
     </w:lvl>
   </w:abstractNum>
-  <w:abstractNum w:abstractNumId="3">
+  <w:abstractNum w:abstractNumId="3" w15:restartNumberingAfterBreak="0">
     <w:nsid w:val="12335CB0"/>
     <w:multiLevelType w:val="hybridMultilevel"/>
     <w:tmpl w:val="4F747BA8"/>
@@ -19279,7 +19935,7 @@
       </w:rPr>
     </w:lvl>
   </w:abstractNum>
-  <w:abstractNum w:abstractNumId="4">
+  <w:abstractNum w:abstractNumId="4" w15:restartNumberingAfterBreak="0">
     <w:nsid w:val="13450512"/>
     <w:multiLevelType w:val="multilevel"/>
     <w:tmpl w:val="871CE09E"/>
@@ -19401,7 +20057,7 @@
       </w:rPr>
     </w:lvl>
   </w:abstractNum>
-  <w:abstractNum w:abstractNumId="5">
+  <w:abstractNum w:abstractNumId="5" w15:restartNumberingAfterBreak="0">
     <w:nsid w:val="13FF617D"/>
     <w:multiLevelType w:val="multilevel"/>
     <w:tmpl w:val="8B2824FC"/>
@@ -19514,7 +20170,7 @@
       </w:rPr>
     </w:lvl>
   </w:abstractNum>
-  <w:abstractNum w:abstractNumId="6">
+  <w:abstractNum w:abstractNumId="6" w15:restartNumberingAfterBreak="0">
     <w:nsid w:val="17277147"/>
     <w:multiLevelType w:val="hybridMultilevel"/>
     <w:tmpl w:val="D6CAC2AA"/>
@@ -19627,7 +20283,7 @@
       </w:rPr>
     </w:lvl>
   </w:abstractNum>
-  <w:abstractNum w:abstractNumId="7">
+  <w:abstractNum w:abstractNumId="7" w15:restartNumberingAfterBreak="0">
     <w:nsid w:val="199E073B"/>
     <w:multiLevelType w:val="multilevel"/>
     <w:tmpl w:val="8B2824FC"/>
@@ -19740,7 +20396,7 @@
       </w:rPr>
     </w:lvl>
   </w:abstractNum>
-  <w:abstractNum w:abstractNumId="8">
+  <w:abstractNum w:abstractNumId="8" w15:restartNumberingAfterBreak="0">
     <w:nsid w:val="25CF30B5"/>
     <w:multiLevelType w:val="multilevel"/>
     <w:tmpl w:val="B2FABC5A"/>
@@ -19862,7 +20518,7 @@
       </w:rPr>
     </w:lvl>
   </w:abstractNum>
-  <w:abstractNum w:abstractNumId="9">
+  <w:abstractNum w:abstractNumId="9" w15:restartNumberingAfterBreak="0">
     <w:nsid w:val="26CE54DE"/>
     <w:multiLevelType w:val="multilevel"/>
     <w:tmpl w:val="19E0E7FC"/>
@@ -19975,7 +20631,7 @@
       </w:rPr>
     </w:lvl>
   </w:abstractNum>
-  <w:abstractNum w:abstractNumId="10">
+  <w:abstractNum w:abstractNumId="10" w15:restartNumberingAfterBreak="0">
     <w:nsid w:val="277D103F"/>
     <w:multiLevelType w:val="hybridMultilevel"/>
     <w:tmpl w:val="9DB49D26"/>
@@ -20064,7 +20720,7 @@
       </w:pPr>
     </w:lvl>
   </w:abstractNum>
-  <w:abstractNum w:abstractNumId="11">
+  <w:abstractNum w:abstractNumId="11" w15:restartNumberingAfterBreak="0">
     <w:nsid w:val="2EB168E8"/>
     <w:multiLevelType w:val="multilevel"/>
     <w:tmpl w:val="D5C68BF2"/>
@@ -20177,7 +20833,7 @@
       </w:rPr>
     </w:lvl>
   </w:abstractNum>
-  <w:abstractNum w:abstractNumId="12">
+  <w:abstractNum w:abstractNumId="12" w15:restartNumberingAfterBreak="0">
     <w:nsid w:val="365E6DF2"/>
     <w:multiLevelType w:val="multilevel"/>
     <w:tmpl w:val="617EB4B0"/>
@@ -20290,7 +20946,7 @@
       </w:rPr>
     </w:lvl>
   </w:abstractNum>
-  <w:abstractNum w:abstractNumId="13">
+  <w:abstractNum w:abstractNumId="13" w15:restartNumberingAfterBreak="0">
     <w:nsid w:val="47F71D82"/>
     <w:multiLevelType w:val="multilevel"/>
     <w:tmpl w:val="08EC8D26"/>
@@ -20411,7 +21067,7 @@
       </w:rPr>
     </w:lvl>
   </w:abstractNum>
-  <w:abstractNum w:abstractNumId="14">
+  <w:abstractNum w:abstractNumId="14" w15:restartNumberingAfterBreak="0">
     <w:nsid w:val="52F71A31"/>
     <w:multiLevelType w:val="singleLevel"/>
     <w:tmpl w:val="B484CBD4"/>
@@ -20426,7 +21082,7 @@
       </w:pPr>
     </w:lvl>
   </w:abstractNum>
-  <w:abstractNum w:abstractNumId="15">
+  <w:abstractNum w:abstractNumId="15" w15:restartNumberingAfterBreak="0">
     <w:nsid w:val="5A68197F"/>
     <w:multiLevelType w:val="hybridMultilevel"/>
     <w:tmpl w:val="BCCC65EE"/>
@@ -20539,7 +21195,7 @@
       </w:rPr>
     </w:lvl>
   </w:abstractNum>
-  <w:abstractNum w:abstractNumId="16">
+  <w:abstractNum w:abstractNumId="16" w15:restartNumberingAfterBreak="0">
     <w:nsid w:val="5CC53E54"/>
     <w:multiLevelType w:val="hybridMultilevel"/>
     <w:tmpl w:val="A2B43E24"/>
@@ -20652,7 +21308,7 @@
       </w:rPr>
     </w:lvl>
   </w:abstractNum>
-  <w:abstractNum w:abstractNumId="17">
+  <w:abstractNum w:abstractNumId="17" w15:restartNumberingAfterBreak="0">
     <w:nsid w:val="5D723352"/>
     <w:multiLevelType w:val="hybridMultilevel"/>
     <w:tmpl w:val="E5883D14"/>
@@ -20765,7 +21421,7 @@
       </w:rPr>
     </w:lvl>
   </w:abstractNum>
-  <w:abstractNum w:abstractNumId="18">
+  <w:abstractNum w:abstractNumId="18" w15:restartNumberingAfterBreak="0">
     <w:nsid w:val="5F771DD2"/>
     <w:multiLevelType w:val="hybridMultilevel"/>
     <w:tmpl w:val="CB8E9EF8"/>
@@ -20854,7 +21510,7 @@
       </w:pPr>
     </w:lvl>
   </w:abstractNum>
-  <w:abstractNum w:abstractNumId="19">
+  <w:abstractNum w:abstractNumId="19" w15:restartNumberingAfterBreak="0">
     <w:nsid w:val="61F6740F"/>
     <w:multiLevelType w:val="multilevel"/>
     <w:tmpl w:val="8B2824FC"/>
@@ -20967,7 +21623,7 @@
       </w:rPr>
     </w:lvl>
   </w:abstractNum>
-  <w:abstractNum w:abstractNumId="20">
+  <w:abstractNum w:abstractNumId="20" w15:restartNumberingAfterBreak="0">
     <w:nsid w:val="67FB4C67"/>
     <w:multiLevelType w:val="hybridMultilevel"/>
     <w:tmpl w:val="D816835A"/>
@@ -21056,7 +21712,7 @@
       </w:pPr>
     </w:lvl>
   </w:abstractNum>
-  <w:abstractNum w:abstractNumId="21">
+  <w:abstractNum w:abstractNumId="21" w15:restartNumberingAfterBreak="0">
     <w:nsid w:val="71313A6B"/>
     <w:multiLevelType w:val="multilevel"/>
     <w:tmpl w:val="8B2824FC"/>
@@ -21169,7 +21825,7 @@
       </w:rPr>
     </w:lvl>
   </w:abstractNum>
-  <w:abstractNum w:abstractNumId="22">
+  <w:abstractNum w:abstractNumId="22" w15:restartNumberingAfterBreak="0">
     <w:nsid w:val="71812DA5"/>
     <w:multiLevelType w:val="hybridMultilevel"/>
     <w:tmpl w:val="DB0031D2"/>
@@ -21859,7 +22515,6 @@
   <w:style w:type="character" w:default="1" w:styleId="Domylnaczcionkaakapitu">
     <w:name w:val="Default Paragraph Font"/>
     <w:uiPriority w:val="1"/>
-    <w:semiHidden/>
     <w:unhideWhenUsed/>
   </w:style>
   <w:style w:type="table" w:default="1" w:styleId="Standardowy">
@@ -21942,7 +22597,6 @@
       <w:spacing w:after="0" w:line="240" w:lineRule="auto"/>
     </w:pPr>
     <w:tblPr>
-      <w:tblInd w:w="0" w:type="dxa"/>
       <w:tblBorders>
         <w:top w:val="single" w:sz="4" w:space="0" w:color="auto"/>
         <w:left w:val="single" w:sz="4" w:space="0" w:color="auto"/>
@@ -21951,12 +22605,6 @@
         <w:insideH w:val="single" w:sz="4" w:space="0" w:color="auto"/>
         <w:insideV w:val="single" w:sz="4" w:space="0" w:color="auto"/>
       </w:tblBorders>
-      <w:tblCellMar>
-        <w:top w:w="0" w:type="dxa"/>
-        <w:left w:w="108" w:type="dxa"/>
-        <w:bottom w:w="0" w:type="dxa"/>
-        <w:right w:w="108" w:type="dxa"/>
-      </w:tblCellMar>
     </w:tblPr>
   </w:style>
   <w:style w:type="paragraph" w:styleId="Nagwek">
@@ -22641,7 +23289,7 @@
 </file>
 
 <file path=customXml/itemProps1.xml><?xml version="1.0" encoding="utf-8"?>
-<ds:datastoreItem xmlns:ds="http://schemas.openxmlformats.org/officeDocument/2006/customXml" ds:itemID="{B9040112-46F4-4372-A83D-52F6932153B7}">
+<ds:datastoreItem xmlns:ds="http://schemas.openxmlformats.org/officeDocument/2006/customXml" ds:itemID="{D9CDB4E6-947B-4558-BCCD-ADEE07117D73}">
   <ds:schemaRefs>
     <ds:schemaRef ds:uri="http://schemas.openxmlformats.org/officeDocument/2006/bibliography"/>
   </ds:schemaRefs>

--- a/Praca_inzynierska.docx
+++ b/Praca_inzynierska.docx
@@ -2672,6 +2672,7 @@
         <w:rPr>
           <w:rFonts w:cs="Times New Roman"/>
           <w:i/>
+          <w:lang w:val="en-US"/>
         </w:rPr>
       </w:pPr>
       <w:r>
@@ -2687,7 +2688,15 @@
           <w:rFonts w:cs="Times New Roman"/>
           <w:szCs w:val="32"/>
         </w:rPr>
-        <w:t>prof. dr hab. inż. Mariusz Giergiel</w:t>
+        <w:t xml:space="preserve">prof. dr hab. inż. </w:t>
+      </w:r>
+      <w:r>
+        <w:rPr>
+          <w:rFonts w:cs="Times New Roman"/>
+          <w:szCs w:val="32"/>
+          <w:lang w:val="en-US"/>
+        </w:rPr>
+        <w:t>Mariusz Giergiel</w:t>
       </w:r>
     </w:p>
     <w:p>
@@ -2699,6 +2708,7 @@
           <w:rFonts w:cs="Times New Roman"/>
           <w:color w:val="000000"/>
           <w:szCs w:val="24"/>
+          <w:lang w:val="en-US"/>
         </w:rPr>
       </w:pPr>
     </w:p>
@@ -2712,6 +2722,7 @@
           <w:rFonts w:cs="Times New Roman"/>
           <w:color w:val="000000"/>
           <w:szCs w:val="24"/>
+          <w:lang w:val="en-US"/>
         </w:rPr>
       </w:pPr>
       <w:r>
@@ -2719,6 +2730,7 @@
           <w:rFonts w:cs="Times New Roman"/>
           <w:color w:val="000000"/>
           <w:szCs w:val="24"/>
+          <w:lang w:val="en-US"/>
         </w:rPr>
         <w:t>STRESZCZENIE</w:t>
       </w:r>
@@ -2732,6 +2744,7 @@
           <w:rFonts w:cs="Times New Roman"/>
           <w:color w:val="000000"/>
           <w:szCs w:val="24"/>
+          <w:lang w:val="en-US"/>
         </w:rPr>
       </w:pPr>
     </w:p>
@@ -2745,6 +2758,7 @@
           <w:rFonts w:cs="Times New Roman"/>
           <w:color w:val="000000"/>
           <w:szCs w:val="24"/>
+          <w:lang w:val="en-US"/>
         </w:rPr>
       </w:pPr>
       <w:r>
@@ -2752,6 +2766,7 @@
           <w:rFonts w:cs="Times New Roman"/>
           <w:color w:val="000000"/>
           <w:szCs w:val="24"/>
+          <w:lang w:val="en-US"/>
         </w:rPr>
         <w:lastRenderedPageBreak/>
         <w:t>TODO</w:t>
@@ -2766,6 +2781,7 @@
           <w:rFonts w:cs="Times New Roman"/>
           <w:color w:val="000000"/>
           <w:szCs w:val="24"/>
+          <w:lang w:val="en-US"/>
         </w:rPr>
       </w:pPr>
     </w:p>
@@ -2775,6 +2791,7 @@
           <w:rFonts w:cs="Times New Roman"/>
           <w:color w:val="000000"/>
           <w:szCs w:val="24"/>
+          <w:lang w:val="en-US"/>
         </w:rPr>
       </w:pPr>
       <w:r>
@@ -2782,6 +2799,7 @@
           <w:rFonts w:cs="Times New Roman"/>
           <w:color w:val="000000"/>
           <w:szCs w:val="24"/>
+          <w:lang w:val="en-US"/>
         </w:rPr>
         <w:br w:type="page"/>
       </w:r>
@@ -5430,6 +5448,7 @@
           <w:b/>
           <w:sz w:val="32"/>
         </w:rPr>
+        <w:lastRenderedPageBreak/>
         <w:br w:type="page"/>
       </w:r>
     </w:p>
@@ -5778,7 +5797,7 @@
         </w:rPr>
         <w:drawing>
           <wp:inline distT="0" distB="0" distL="0" distR="0" wp14:anchorId="6D3AE636" wp14:editId="079EA1A1">
-            <wp:extent cx="5399403" cy="3234195"/>
+            <wp:extent cx="5399403" cy="3234194"/>
             <wp:effectExtent l="0" t="0" r="0" b="4445"/>
             <wp:docPr id="3" name="Picture 3"/>
             <wp:cNvGraphicFramePr>
@@ -5806,7 +5825,7 @@
                   <pic:spPr>
                     <a:xfrm>
                       <a:off x="0" y="0"/>
-                      <a:ext cx="5399403" cy="3234195"/>
+                      <a:ext cx="5399403" cy="3234194"/>
                     </a:xfrm>
                     <a:prstGeom prst="rect">
                       <a:avLst/>
@@ -6070,7 +6089,7 @@
             <w:r>
               <w:rPr>
                 <w:rFonts w:eastAsiaTheme="minorEastAsia"/>
-                <w:b/>
+                <w:i w:val="0"/>
                 <w:noProof/>
                 <w:color w:val="auto"/>
                 <w:sz w:val="24"/>
@@ -6082,7 +6101,7 @@
             <w:r>
               <w:rPr>
                 <w:rFonts w:eastAsiaTheme="minorEastAsia"/>
-                <w:b/>
+                <w:i w:val="0"/>
                 <w:noProof/>
                 <w:color w:val="auto"/>
                 <w:sz w:val="24"/>
@@ -6094,7 +6113,7 @@
             <w:r>
               <w:rPr>
                 <w:rFonts w:eastAsiaTheme="minorEastAsia"/>
-                <w:b/>
+                <w:i w:val="0"/>
                 <w:noProof/>
                 <w:color w:val="auto"/>
                 <w:sz w:val="24"/>
@@ -6106,7 +6125,7 @@
             <w:r>
               <w:rPr>
                 <w:rFonts w:eastAsiaTheme="minorEastAsia"/>
-                <w:b/>
+                <w:i w:val="0"/>
                 <w:noProof/>
                 <w:color w:val="auto"/>
                 <w:sz w:val="24"/>
@@ -6118,7 +6137,7 @@
             <w:r>
               <w:rPr>
                 <w:rFonts w:eastAsiaTheme="minorEastAsia"/>
-                <w:b/>
+                <w:i w:val="0"/>
                 <w:noProof/>
                 <w:color w:val="auto"/>
                 <w:sz w:val="24"/>
@@ -6130,7 +6149,7 @@
             <w:r>
               <w:rPr>
                 <w:rFonts w:eastAsiaTheme="minorEastAsia"/>
-                <w:b/>
+                <w:i w:val="0"/>
                 <w:noProof/>
                 <w:color w:val="auto"/>
                 <w:sz w:val="24"/>
@@ -6279,7 +6298,7 @@
               <w:jc w:val="right"/>
               <w:rPr>
                 <w:rFonts w:eastAsiaTheme="minorEastAsia"/>
-                <w:b/>
+                <w:i w:val="0"/>
                 <w:noProof/>
                 <w:sz w:val="24"/>
                 <w:szCs w:val="24"/>
@@ -6289,7 +6308,7 @@
             <w:r>
               <w:rPr>
                 <w:rFonts w:eastAsiaTheme="minorEastAsia"/>
-                <w:b/>
+                <w:i w:val="0"/>
                 <w:noProof/>
                 <w:color w:val="auto"/>
                 <w:sz w:val="24"/>
@@ -6301,7 +6320,7 @@
             <w:r>
               <w:rPr>
                 <w:rFonts w:eastAsiaTheme="minorEastAsia"/>
-                <w:b/>
+                <w:i w:val="0"/>
                 <w:noProof/>
                 <w:color w:val="auto"/>
                 <w:sz w:val="24"/>
@@ -6313,7 +6332,7 @@
             <w:r>
               <w:rPr>
                 <w:rFonts w:eastAsiaTheme="minorEastAsia"/>
-                <w:b/>
+                <w:i w:val="0"/>
                 <w:noProof/>
                 <w:color w:val="auto"/>
                 <w:sz w:val="24"/>
@@ -6325,7 +6344,7 @@
             <w:r>
               <w:rPr>
                 <w:rFonts w:eastAsiaTheme="minorEastAsia"/>
-                <w:b/>
+                <w:i w:val="0"/>
                 <w:noProof/>
                 <w:color w:val="auto"/>
                 <w:sz w:val="24"/>
@@ -6337,7 +6356,7 @@
             <w:r>
               <w:rPr>
                 <w:rFonts w:eastAsiaTheme="minorEastAsia"/>
-                <w:b/>
+                <w:i w:val="0"/>
                 <w:noProof/>
                 <w:color w:val="auto"/>
                 <w:sz w:val="24"/>
@@ -6349,7 +6368,7 @@
             <w:r>
               <w:rPr>
                 <w:rFonts w:eastAsiaTheme="minorEastAsia"/>
-                <w:b/>
+                <w:i w:val="0"/>
                 <w:noProof/>
                 <w:color w:val="auto"/>
                 <w:sz w:val="24"/>
@@ -6361,7 +6380,7 @@
             <w:r>
               <w:rPr>
                 <w:rFonts w:eastAsiaTheme="minorEastAsia"/>
-                <w:b/>
+                <w:i w:val="0"/>
                 <w:noProof/>
                 <w:color w:val="auto"/>
                 <w:sz w:val="24"/>
@@ -6720,7 +6739,7 @@
               <w:jc w:val="right"/>
               <w:rPr>
                 <w:rFonts w:eastAsiaTheme="minorEastAsia"/>
-                <w:b/>
+                <w:i w:val="0"/>
                 <w:noProof/>
                 <w:sz w:val="24"/>
                 <w:szCs w:val="24"/>
@@ -6730,7 +6749,7 @@
             <w:r>
               <w:rPr>
                 <w:rFonts w:eastAsiaTheme="minorEastAsia"/>
-                <w:b/>
+                <w:i w:val="0"/>
                 <w:noProof/>
                 <w:color w:val="auto"/>
                 <w:sz w:val="24"/>
@@ -6742,7 +6761,7 @@
             <w:r>
               <w:rPr>
                 <w:rFonts w:eastAsiaTheme="minorEastAsia"/>
-                <w:b/>
+                <w:i w:val="0"/>
                 <w:noProof/>
                 <w:color w:val="auto"/>
                 <w:sz w:val="24"/>
@@ -6754,7 +6773,7 @@
             <w:r>
               <w:rPr>
                 <w:rFonts w:eastAsiaTheme="minorEastAsia"/>
-                <w:b/>
+                <w:i w:val="0"/>
                 <w:noProof/>
                 <w:color w:val="auto"/>
                 <w:sz w:val="24"/>
@@ -6766,7 +6785,7 @@
             <w:r>
               <w:rPr>
                 <w:rFonts w:eastAsiaTheme="minorEastAsia"/>
-                <w:b/>
+                <w:i w:val="0"/>
                 <w:noProof/>
                 <w:color w:val="auto"/>
                 <w:sz w:val="24"/>
@@ -6778,7 +6797,7 @@
             <w:r>
               <w:rPr>
                 <w:rFonts w:eastAsiaTheme="minorEastAsia"/>
-                <w:b/>
+                <w:i w:val="0"/>
                 <w:noProof/>
                 <w:color w:val="auto"/>
                 <w:sz w:val="24"/>
@@ -6790,7 +6809,7 @@
             <w:r>
               <w:rPr>
                 <w:rFonts w:eastAsiaTheme="minorEastAsia"/>
-                <w:b/>
+                <w:i w:val="0"/>
                 <w:noProof/>
                 <w:color w:val="auto"/>
                 <w:sz w:val="24"/>
@@ -6802,7 +6821,7 @@
             <w:r>
               <w:rPr>
                 <w:rFonts w:eastAsiaTheme="minorEastAsia"/>
-                <w:b/>
+                <w:i w:val="0"/>
                 <w:noProof/>
                 <w:color w:val="auto"/>
                 <w:sz w:val="24"/>
@@ -7038,7 +7057,7 @@
               <w:jc w:val="right"/>
               <w:rPr>
                 <w:rFonts w:eastAsiaTheme="minorEastAsia"/>
-                <w:b/>
+                <w:i w:val="0"/>
                 <w:noProof/>
                 <w:sz w:val="24"/>
                 <w:szCs w:val="24"/>
@@ -7048,7 +7067,7 @@
             <w:r>
               <w:rPr>
                 <w:rFonts w:eastAsiaTheme="minorEastAsia"/>
-                <w:b/>
+                <w:i w:val="0"/>
                 <w:noProof/>
                 <w:color w:val="auto"/>
                 <w:sz w:val="24"/>
@@ -7060,7 +7079,7 @@
             <w:r>
               <w:rPr>
                 <w:rFonts w:eastAsiaTheme="minorEastAsia"/>
-                <w:b/>
+                <w:i w:val="0"/>
                 <w:noProof/>
                 <w:color w:val="auto"/>
                 <w:sz w:val="24"/>
@@ -7072,7 +7091,7 @@
             <w:r>
               <w:rPr>
                 <w:rFonts w:eastAsiaTheme="minorEastAsia"/>
-                <w:b/>
+                <w:i w:val="0"/>
                 <w:noProof/>
                 <w:color w:val="auto"/>
                 <w:sz w:val="24"/>
@@ -7084,7 +7103,7 @@
             <w:r>
               <w:rPr>
                 <w:rFonts w:eastAsiaTheme="minorEastAsia"/>
-                <w:b/>
+                <w:i w:val="0"/>
                 <w:noProof/>
                 <w:color w:val="auto"/>
                 <w:sz w:val="24"/>
@@ -7096,7 +7115,7 @@
             <w:r>
               <w:rPr>
                 <w:rFonts w:eastAsiaTheme="minorEastAsia"/>
-                <w:b/>
+                <w:i w:val="0"/>
                 <w:noProof/>
                 <w:color w:val="auto"/>
                 <w:sz w:val="24"/>
@@ -7108,7 +7127,7 @@
             <w:r>
               <w:rPr>
                 <w:rFonts w:eastAsiaTheme="minorEastAsia"/>
-                <w:b/>
+                <w:i w:val="0"/>
                 <w:noProof/>
                 <w:color w:val="auto"/>
                 <w:sz w:val="24"/>
@@ -7120,7 +7139,7 @@
             <w:r>
               <w:rPr>
                 <w:rFonts w:eastAsiaTheme="minorEastAsia"/>
-                <w:b/>
+                <w:i w:val="0"/>
                 <w:noProof/>
                 <w:color w:val="auto"/>
                 <w:sz w:val="24"/>
@@ -7145,7 +7164,21 @@
           <w:rFonts w:eastAsiaTheme="minorEastAsia"/>
           <w:noProof/>
         </w:rPr>
-        <w:t xml:space="preserve">Macierz rotacji </w:t>
+        <w:t xml:space="preserve">Macierz </w:t>
+      </w:r>
+      <w:r>
+        <w:rPr>
+          <w:rFonts w:eastAsiaTheme="minorEastAsia"/>
+          <w:noProof/>
+        </w:rPr>
+        <w:t>obrotu</w:t>
+      </w:r>
+      <w:r>
+        <w:rPr>
+          <w:rFonts w:eastAsiaTheme="minorEastAsia"/>
+          <w:noProof/>
+        </w:rPr>
+        <w:t xml:space="preserve"> </w:t>
       </w:r>
       <w:r>
         <w:rPr>
@@ -7357,7 +7390,74 @@
           <w:rFonts w:eastAsiaTheme="minorEastAsia"/>
           <w:noProof/>
         </w:rPr>
-        <w:t>co daje ostatecznie macierz rotacji [1]:</w:t>
+        <w:t xml:space="preserve">co daje ostatecznie macierz </w:t>
+      </w:r>
+      <w:r>
+        <w:rPr>
+          <w:rFonts w:eastAsiaTheme="minorEastAsia"/>
+          <w:noProof/>
+        </w:rPr>
+        <w:fldChar w:fldCharType="begin"/>
+      </w:r>
+      <w:r>
+        <w:rPr>
+          <w:rFonts w:eastAsiaTheme="minorEastAsia"/>
+          <w:noProof/>
+        </w:rPr>
+        <w:instrText xml:space="preserve"> REF _Ref469762804 \h </w:instrText>
+      </w:r>
+      <w:r>
+        <w:rPr>
+          <w:rFonts w:eastAsiaTheme="minorEastAsia"/>
+          <w:noProof/>
+        </w:rPr>
+      </w:r>
+      <w:r>
+        <w:rPr>
+          <w:rFonts w:eastAsiaTheme="minorEastAsia"/>
+          <w:noProof/>
+        </w:rPr>
+        <w:instrText xml:space="preserve"> \* MERGEFORMAT </w:instrText>
+      </w:r>
+      <w:r>
+        <w:rPr>
+          <w:rFonts w:eastAsiaTheme="minorEastAsia"/>
+          <w:noProof/>
+        </w:rPr>
+        <w:fldChar w:fldCharType="separate"/>
+      </w:r>
+      <w:r>
+        <w:rPr>
+          <w:rStyle w:val="Hipercze"/>
+          <w:color w:val="auto"/>
+          <w:szCs w:val="24"/>
+          <w:u w:val="none"/>
+        </w:rPr>
+        <w:t>[</w:t>
+      </w:r>
+      <w:r>
+        <w:rPr>
+          <w:rStyle w:val="Hipercze"/>
+          <w:noProof/>
+          <w:color w:val="auto"/>
+          <w:szCs w:val="24"/>
+          <w:u w:val="none"/>
+        </w:rPr>
+        <w:t>1</w:t>
+      </w:r>
+      <w:r>
+        <w:rPr>
+          <w:rFonts w:eastAsiaTheme="minorEastAsia"/>
+          <w:noProof/>
+        </w:rPr>
+        <w:fldChar w:fldCharType="end"/>
+      </w:r>
+      <w:r>
+        <w:rPr>
+          <w:rFonts w:eastAsiaTheme="minorEastAsia"/>
+          <w:noProof/>
+        </w:rPr>
+        <w:t>]:</w:t>
       </w:r>
     </w:p>
     <w:tbl>
@@ -7552,7 +7652,7 @@
               <w:jc w:val="right"/>
               <w:rPr>
                 <w:rFonts w:eastAsiaTheme="minorEastAsia"/>
-                <w:b/>
+                <w:i w:val="0"/>
                 <w:noProof/>
                 <w:sz w:val="24"/>
                 <w:szCs w:val="24"/>
@@ -7563,7 +7663,7 @@
             <w:r>
               <w:rPr>
                 <w:rFonts w:eastAsiaTheme="minorEastAsia"/>
-                <w:b/>
+                <w:i w:val="0"/>
                 <w:noProof/>
                 <w:color w:val="auto"/>
                 <w:sz w:val="24"/>
@@ -7575,7 +7675,7 @@
             <w:r>
               <w:rPr>
                 <w:rFonts w:eastAsiaTheme="minorEastAsia"/>
-                <w:b/>
+                <w:i w:val="0"/>
                 <w:noProof/>
                 <w:color w:val="auto"/>
                 <w:sz w:val="24"/>
@@ -7587,7 +7687,7 @@
             <w:r>
               <w:rPr>
                 <w:rFonts w:eastAsiaTheme="minorEastAsia"/>
-                <w:b/>
+                <w:i w:val="0"/>
                 <w:noProof/>
                 <w:color w:val="auto"/>
                 <w:sz w:val="24"/>
@@ -7599,7 +7699,7 @@
             <w:r>
               <w:rPr>
                 <w:rFonts w:eastAsiaTheme="minorEastAsia"/>
-                <w:b/>
+                <w:i w:val="0"/>
                 <w:noProof/>
                 <w:color w:val="auto"/>
                 <w:sz w:val="24"/>
@@ -7611,7 +7711,7 @@
             <w:r>
               <w:rPr>
                 <w:rFonts w:eastAsiaTheme="minorEastAsia"/>
-                <w:b/>
+                <w:i w:val="0"/>
                 <w:noProof/>
                 <w:color w:val="auto"/>
                 <w:sz w:val="24"/>
@@ -7623,7 +7723,7 @@
             <w:r>
               <w:rPr>
                 <w:rFonts w:eastAsiaTheme="minorEastAsia"/>
-                <w:b/>
+                <w:i w:val="0"/>
                 <w:noProof/>
                 <w:color w:val="auto"/>
                 <w:sz w:val="24"/>
@@ -7635,7 +7735,7 @@
             <w:r>
               <w:rPr>
                 <w:rFonts w:eastAsiaTheme="minorEastAsia"/>
-                <w:b/>
+                <w:i w:val="0"/>
                 <w:noProof/>
                 <w:color w:val="auto"/>
                 <w:sz w:val="24"/>
@@ -7713,7 +7813,88 @@
           <w:rFonts w:eastAsiaTheme="minorEastAsia"/>
           <w:noProof/>
         </w:rPr>
-        <w:t>Macierz przejścia między układem lokalnym do układu inercjalnego dla prędkości kątowych jest następująca [1]:</w:t>
+        <w:t>Macierz przejścia między układem lokalnym do układu inercjalnego dla prędkości kątowych jest następująca</w:t>
+      </w:r>
+      <w:r>
+        <w:rPr>
+          <w:rFonts w:eastAsiaTheme="minorEastAsia"/>
+          <w:noProof/>
+        </w:rPr>
+        <w:t xml:space="preserve"> </w:t>
+      </w:r>
+      <w:r>
+        <w:rPr>
+          <w:rFonts w:eastAsiaTheme="minorEastAsia"/>
+          <w:noProof/>
+        </w:rPr>
+        <w:fldChar w:fldCharType="begin"/>
+      </w:r>
+      <w:r>
+        <w:rPr>
+          <w:rFonts w:eastAsiaTheme="minorEastAsia"/>
+          <w:noProof/>
+        </w:rPr>
+        <w:instrText xml:space="preserve"> REF _Ref469762804 \h </w:instrText>
+      </w:r>
+      <w:r>
+        <w:rPr>
+          <w:rFonts w:eastAsiaTheme="minorEastAsia"/>
+          <w:noProof/>
+        </w:rPr>
+      </w:r>
+      <w:r>
+        <w:rPr>
+          <w:rFonts w:eastAsiaTheme="minorEastAsia"/>
+          <w:noProof/>
+        </w:rPr>
+        <w:instrText xml:space="preserve"> \* MERGEFORMAT </w:instrText>
+      </w:r>
+      <w:r>
+        <w:rPr>
+          <w:rFonts w:eastAsiaTheme="minorEastAsia"/>
+          <w:noProof/>
+        </w:rPr>
+        <w:fldChar w:fldCharType="separate"/>
+      </w:r>
+      <w:r>
+        <w:rPr>
+          <w:rStyle w:val="Hipercze"/>
+          <w:color w:val="auto"/>
+          <w:szCs w:val="24"/>
+          <w:u w:val="none"/>
+        </w:rPr>
+        <w:t>[</w:t>
+      </w:r>
+      <w:r>
+        <w:rPr>
+          <w:rStyle w:val="Hipercze"/>
+          <w:noProof/>
+          <w:color w:val="auto"/>
+          <w:szCs w:val="24"/>
+          <w:u w:val="none"/>
+        </w:rPr>
+        <w:t>1</w:t>
+      </w:r>
+      <w:r>
+        <w:rPr>
+          <w:rFonts w:eastAsiaTheme="minorEastAsia"/>
+          <w:noProof/>
+        </w:rPr>
+        <w:fldChar w:fldCharType="end"/>
+      </w:r>
+      <w:r>
+        <w:rPr>
+          <w:rFonts w:eastAsiaTheme="minorEastAsia"/>
+          <w:noProof/>
+        </w:rPr>
+        <w:t>]</w:t>
+      </w:r>
+      <w:r>
+        <w:rPr>
+          <w:rFonts w:eastAsiaTheme="minorEastAsia"/>
+          <w:noProof/>
+        </w:rPr>
+        <w:t>:</w:t>
       </w:r>
     </w:p>
     <w:tbl>
@@ -7937,7 +8118,7 @@
               <w:jc w:val="right"/>
               <w:rPr>
                 <w:rFonts w:eastAsiaTheme="minorEastAsia"/>
-                <w:b/>
+                <w:i w:val="0"/>
                 <w:noProof/>
                 <w:sz w:val="24"/>
                 <w:szCs w:val="24"/>
@@ -7947,7 +8128,7 @@
             <w:r>
               <w:rPr>
                 <w:rFonts w:eastAsiaTheme="minorEastAsia"/>
-                <w:b/>
+                <w:i w:val="0"/>
                 <w:noProof/>
                 <w:color w:val="auto"/>
                 <w:sz w:val="24"/>
@@ -7959,7 +8140,7 @@
             <w:r>
               <w:rPr>
                 <w:rFonts w:eastAsiaTheme="minorEastAsia"/>
-                <w:b/>
+                <w:i w:val="0"/>
                 <w:noProof/>
                 <w:color w:val="auto"/>
                 <w:sz w:val="24"/>
@@ -7971,7 +8152,7 @@
             <w:r>
               <w:rPr>
                 <w:rFonts w:eastAsiaTheme="minorEastAsia"/>
-                <w:b/>
+                <w:i w:val="0"/>
                 <w:noProof/>
                 <w:color w:val="auto"/>
                 <w:sz w:val="24"/>
@@ -7983,7 +8164,7 @@
             <w:r>
               <w:rPr>
                 <w:rFonts w:eastAsiaTheme="minorEastAsia"/>
-                <w:b/>
+                <w:i w:val="0"/>
                 <w:noProof/>
                 <w:color w:val="auto"/>
                 <w:sz w:val="24"/>
@@ -7995,7 +8176,7 @@
             <w:r>
               <w:rPr>
                 <w:rFonts w:eastAsiaTheme="minorEastAsia"/>
-                <w:b/>
+                <w:i w:val="0"/>
                 <w:noProof/>
                 <w:color w:val="auto"/>
                 <w:sz w:val="24"/>
@@ -8007,7 +8188,7 @@
             <w:r>
               <w:rPr>
                 <w:rFonts w:eastAsiaTheme="minorEastAsia"/>
-                <w:b/>
+                <w:i w:val="0"/>
                 <w:noProof/>
                 <w:color w:val="auto"/>
                 <w:sz w:val="24"/>
@@ -8019,7 +8200,7 @@
             <w:r>
               <w:rPr>
                 <w:rFonts w:eastAsiaTheme="minorEastAsia"/>
-                <w:b/>
+                <w:i w:val="0"/>
                 <w:noProof/>
                 <w:color w:val="auto"/>
                 <w:sz w:val="24"/>
@@ -8048,7 +8229,88 @@
           <w:noProof/>
         </w:rPr>
         <w:lastRenderedPageBreak/>
-        <w:t>Daje to następującą zależność prędkości kątowych w obydwu układach [1]:</w:t>
+        <w:t>Daje to następującą zależność prędkości kątowych w obydwu układach</w:t>
+      </w:r>
+      <w:r>
+        <w:rPr>
+          <w:rFonts w:eastAsiaTheme="minorEastAsia"/>
+          <w:noProof/>
+        </w:rPr>
+        <w:t xml:space="preserve"> </w:t>
+      </w:r>
+      <w:r>
+        <w:rPr>
+          <w:rFonts w:eastAsiaTheme="minorEastAsia"/>
+          <w:noProof/>
+        </w:rPr>
+        <w:fldChar w:fldCharType="begin"/>
+      </w:r>
+      <w:r>
+        <w:rPr>
+          <w:rFonts w:eastAsiaTheme="minorEastAsia"/>
+          <w:noProof/>
+        </w:rPr>
+        <w:instrText xml:space="preserve"> REF _Ref469762804 \h </w:instrText>
+      </w:r>
+      <w:r>
+        <w:rPr>
+          <w:rFonts w:eastAsiaTheme="minorEastAsia"/>
+          <w:noProof/>
+        </w:rPr>
+      </w:r>
+      <w:r>
+        <w:rPr>
+          <w:rFonts w:eastAsiaTheme="minorEastAsia"/>
+          <w:noProof/>
+        </w:rPr>
+        <w:instrText xml:space="preserve"> \* MERGEFORMAT </w:instrText>
+      </w:r>
+      <w:r>
+        <w:rPr>
+          <w:rFonts w:eastAsiaTheme="minorEastAsia"/>
+          <w:noProof/>
+        </w:rPr>
+        <w:fldChar w:fldCharType="separate"/>
+      </w:r>
+      <w:r>
+        <w:rPr>
+          <w:rStyle w:val="Hipercze"/>
+          <w:color w:val="auto"/>
+          <w:szCs w:val="24"/>
+          <w:u w:val="none"/>
+        </w:rPr>
+        <w:t>[</w:t>
+      </w:r>
+      <w:r>
+        <w:rPr>
+          <w:rStyle w:val="Hipercze"/>
+          <w:noProof/>
+          <w:color w:val="auto"/>
+          <w:szCs w:val="24"/>
+          <w:u w:val="none"/>
+        </w:rPr>
+        <w:t>1</w:t>
+      </w:r>
+      <w:r>
+        <w:rPr>
+          <w:rFonts w:eastAsiaTheme="minorEastAsia"/>
+          <w:noProof/>
+        </w:rPr>
+        <w:fldChar w:fldCharType="end"/>
+      </w:r>
+      <w:r>
+        <w:rPr>
+          <w:rFonts w:eastAsiaTheme="minorEastAsia"/>
+          <w:noProof/>
+        </w:rPr>
+        <w:t>]</w:t>
+      </w:r>
+      <w:r>
+        <w:rPr>
+          <w:rFonts w:eastAsiaTheme="minorEastAsia"/>
+          <w:noProof/>
+        </w:rPr>
+        <w:t>:</w:t>
       </w:r>
       <w:r>
         <w:rPr>
@@ -8579,7 +8841,7 @@
               <w:jc w:val="right"/>
               <w:rPr>
                 <w:rFonts w:eastAsiaTheme="minorEastAsia"/>
-                <w:b/>
+                <w:i w:val="0"/>
                 <w:noProof/>
                 <w:sz w:val="24"/>
                 <w:szCs w:val="24"/>
@@ -8589,7 +8851,7 @@
             <w:r>
               <w:rPr>
                 <w:rFonts w:eastAsiaTheme="minorEastAsia"/>
-                <w:b/>
+                <w:i w:val="0"/>
                 <w:noProof/>
                 <w:color w:val="auto"/>
                 <w:sz w:val="24"/>
@@ -8601,7 +8863,7 @@
             <w:r>
               <w:rPr>
                 <w:rFonts w:eastAsiaTheme="minorEastAsia"/>
-                <w:b/>
+                <w:i w:val="0"/>
                 <w:noProof/>
                 <w:color w:val="auto"/>
                 <w:sz w:val="24"/>
@@ -8613,7 +8875,7 @@
             <w:r>
               <w:rPr>
                 <w:rFonts w:eastAsiaTheme="minorEastAsia"/>
-                <w:b/>
+                <w:i w:val="0"/>
                 <w:noProof/>
                 <w:color w:val="auto"/>
                 <w:sz w:val="24"/>
@@ -8625,7 +8887,7 @@
             <w:r>
               <w:rPr>
                 <w:rFonts w:eastAsiaTheme="minorEastAsia"/>
-                <w:b/>
+                <w:i w:val="0"/>
                 <w:noProof/>
                 <w:color w:val="auto"/>
                 <w:sz w:val="24"/>
@@ -8637,7 +8899,7 @@
             <w:r>
               <w:rPr>
                 <w:rFonts w:eastAsiaTheme="minorEastAsia"/>
-                <w:b/>
+                <w:i w:val="0"/>
                 <w:noProof/>
                 <w:color w:val="auto"/>
                 <w:sz w:val="24"/>
@@ -8649,7 +8911,7 @@
             <w:r>
               <w:rPr>
                 <w:rFonts w:eastAsiaTheme="minorEastAsia"/>
-                <w:b/>
+                <w:i w:val="0"/>
                 <w:noProof/>
                 <w:color w:val="auto"/>
                 <w:sz w:val="24"/>
@@ -8661,7 +8923,7 @@
             <w:r>
               <w:rPr>
                 <w:rFonts w:eastAsiaTheme="minorEastAsia"/>
-                <w:b/>
+                <w:i w:val="0"/>
                 <w:noProof/>
                 <w:color w:val="auto"/>
                 <w:sz w:val="24"/>
@@ -9167,7 +9429,7 @@
               <w:jc w:val="right"/>
               <w:rPr>
                 <w:rFonts w:eastAsiaTheme="minorEastAsia"/>
-                <w:b/>
+                <w:i w:val="0"/>
                 <w:noProof/>
                 <w:sz w:val="24"/>
                 <w:szCs w:val="24"/>
@@ -9177,7 +9439,7 @@
             <w:r>
               <w:rPr>
                 <w:rFonts w:eastAsiaTheme="minorEastAsia"/>
-                <w:b/>
+                <w:i w:val="0"/>
                 <w:noProof/>
                 <w:color w:val="auto"/>
                 <w:sz w:val="24"/>
@@ -9189,7 +9451,7 @@
             <w:r>
               <w:rPr>
                 <w:rFonts w:eastAsiaTheme="minorEastAsia"/>
-                <w:b/>
+                <w:i w:val="0"/>
                 <w:noProof/>
                 <w:color w:val="auto"/>
                 <w:sz w:val="24"/>
@@ -9201,7 +9463,7 @@
             <w:r>
               <w:rPr>
                 <w:rFonts w:eastAsiaTheme="minorEastAsia"/>
-                <w:b/>
+                <w:i w:val="0"/>
                 <w:noProof/>
                 <w:color w:val="auto"/>
                 <w:sz w:val="24"/>
@@ -9213,7 +9475,7 @@
             <w:r>
               <w:rPr>
                 <w:rFonts w:eastAsiaTheme="minorEastAsia"/>
-                <w:b/>
+                <w:i w:val="0"/>
                 <w:noProof/>
                 <w:color w:val="auto"/>
                 <w:sz w:val="24"/>
@@ -9225,7 +9487,7 @@
             <w:r>
               <w:rPr>
                 <w:rFonts w:eastAsiaTheme="minorEastAsia"/>
-                <w:b/>
+                <w:i w:val="0"/>
                 <w:noProof/>
                 <w:color w:val="auto"/>
                 <w:sz w:val="24"/>
@@ -9237,7 +9499,7 @@
             <w:r>
               <w:rPr>
                 <w:rFonts w:eastAsiaTheme="minorEastAsia"/>
-                <w:b/>
+                <w:i w:val="0"/>
                 <w:noProof/>
                 <w:color w:val="auto"/>
                 <w:sz w:val="24"/>
@@ -9249,7 +9511,7 @@
             <w:r>
               <w:rPr>
                 <w:rFonts w:eastAsiaTheme="minorEastAsia"/>
-                <w:b/>
+                <w:i w:val="0"/>
                 <w:noProof/>
                 <w:color w:val="auto"/>
                 <w:sz w:val="24"/>
@@ -9373,7 +9635,43 @@
     </w:p>
     <w:p>
       <w:r>
-        <w:t>Siła ciągu generowana przez śmigło w zależności od prędkości obrotowej jest w przybliżeniu wyrażona wzorem: [2]</w:t>
+        <w:t xml:space="preserve">Siła ciągu generowana przez śmigło w zależności od prędkości obrotowej jest w przybliżeniu wyrażona wzorem: </w:t>
+      </w:r>
+      <w:r>
+        <w:fldChar w:fldCharType="begin"/>
+      </w:r>
+      <w:r>
+        <w:instrText xml:space="preserve"> REF _Ref469762957 \h </w:instrText>
+      </w:r>
+      <w:r>
+        <w:instrText xml:space="preserve"> \* MERGEFORMAT </w:instrText>
+      </w:r>
+      <w:r>
+        <w:fldChar w:fldCharType="separate"/>
+      </w:r>
+      <w:r>
+        <w:rPr>
+          <w:rStyle w:val="Hipercze"/>
+          <w:color w:val="auto"/>
+          <w:szCs w:val="24"/>
+          <w:u w:val="none"/>
+        </w:rPr>
+        <w:t>[</w:t>
+      </w:r>
+      <w:r>
+        <w:rPr>
+          <w:rStyle w:val="Hipercze"/>
+          <w:noProof/>
+          <w:color w:val="auto"/>
+          <w:u w:val="none"/>
+        </w:rPr>
+        <w:t>2</w:t>
+      </w:r>
+      <w:r>
+        <w:fldChar w:fldCharType="end"/>
+      </w:r>
+      <w:r>
+        <w:t>]</w:t>
       </w:r>
     </w:p>
     <w:tbl>
@@ -9507,7 +9805,7 @@
               <w:jc w:val="right"/>
               <w:rPr>
                 <w:rFonts w:eastAsiaTheme="minorEastAsia"/>
-                <w:b/>
+                <w:i w:val="0"/>
                 <w:noProof/>
                 <w:sz w:val="24"/>
                 <w:szCs w:val="24"/>
@@ -9517,7 +9815,7 @@
             <w:r>
               <w:rPr>
                 <w:rFonts w:eastAsiaTheme="minorEastAsia"/>
-                <w:b/>
+                <w:i w:val="0"/>
                 <w:noProof/>
                 <w:color w:val="auto"/>
                 <w:sz w:val="24"/>
@@ -9529,7 +9827,7 @@
             <w:r>
               <w:rPr>
                 <w:rFonts w:eastAsiaTheme="minorEastAsia"/>
-                <w:b/>
+                <w:i w:val="0"/>
                 <w:noProof/>
                 <w:color w:val="auto"/>
                 <w:sz w:val="24"/>
@@ -9541,7 +9839,7 @@
             <w:r>
               <w:rPr>
                 <w:rFonts w:eastAsiaTheme="minorEastAsia"/>
-                <w:b/>
+                <w:i w:val="0"/>
                 <w:noProof/>
                 <w:color w:val="auto"/>
                 <w:sz w:val="24"/>
@@ -9553,7 +9851,7 @@
             <w:r>
               <w:rPr>
                 <w:rFonts w:eastAsiaTheme="minorEastAsia"/>
-                <w:b/>
+                <w:i w:val="0"/>
                 <w:noProof/>
                 <w:color w:val="auto"/>
                 <w:sz w:val="24"/>
@@ -9565,7 +9863,7 @@
             <w:r>
               <w:rPr>
                 <w:rFonts w:eastAsiaTheme="minorEastAsia"/>
-                <w:b/>
+                <w:i w:val="0"/>
                 <w:noProof/>
                 <w:color w:val="auto"/>
                 <w:sz w:val="24"/>
@@ -9577,7 +9875,7 @@
             <w:r>
               <w:rPr>
                 <w:rFonts w:eastAsiaTheme="minorEastAsia"/>
-                <w:b/>
+                <w:i w:val="0"/>
                 <w:noProof/>
                 <w:color w:val="auto"/>
                 <w:sz w:val="24"/>
@@ -9589,7 +9887,7 @@
             <w:r>
               <w:rPr>
                 <w:rFonts w:eastAsiaTheme="minorEastAsia"/>
-                <w:b/>
+                <w:i w:val="0"/>
                 <w:noProof/>
                 <w:color w:val="auto"/>
                 <w:sz w:val="24"/>
@@ -10083,7 +10381,7 @@
               <w:jc w:val="right"/>
               <w:rPr>
                 <w:rFonts w:eastAsiaTheme="minorEastAsia"/>
-                <w:b/>
+                <w:i w:val="0"/>
                 <w:noProof/>
                 <w:sz w:val="24"/>
                 <w:szCs w:val="24"/>
@@ -10094,7 +10392,7 @@
             <w:r>
               <w:rPr>
                 <w:rFonts w:eastAsiaTheme="minorEastAsia"/>
-                <w:b/>
+                <w:i w:val="0"/>
                 <w:noProof/>
                 <w:color w:val="auto"/>
                 <w:sz w:val="24"/>
@@ -10106,7 +10404,7 @@
             <w:r>
               <w:rPr>
                 <w:rFonts w:eastAsiaTheme="minorEastAsia"/>
-                <w:b/>
+                <w:i w:val="0"/>
                 <w:noProof/>
                 <w:color w:val="auto"/>
                 <w:sz w:val="24"/>
@@ -10118,7 +10416,7 @@
             <w:r>
               <w:rPr>
                 <w:rFonts w:eastAsiaTheme="minorEastAsia"/>
-                <w:b/>
+                <w:i w:val="0"/>
                 <w:noProof/>
                 <w:color w:val="auto"/>
                 <w:sz w:val="24"/>
@@ -10130,7 +10428,7 @@
             <w:r>
               <w:rPr>
                 <w:rFonts w:eastAsiaTheme="minorEastAsia"/>
-                <w:b/>
+                <w:i w:val="0"/>
                 <w:noProof/>
                 <w:color w:val="auto"/>
                 <w:sz w:val="24"/>
@@ -10142,7 +10440,7 @@
             <w:r>
               <w:rPr>
                 <w:rFonts w:eastAsiaTheme="minorEastAsia"/>
-                <w:b/>
+                <w:i w:val="0"/>
                 <w:noProof/>
                 <w:color w:val="auto"/>
                 <w:sz w:val="24"/>
@@ -10154,7 +10452,7 @@
             <w:r>
               <w:rPr>
                 <w:rFonts w:eastAsiaTheme="minorEastAsia"/>
-                <w:b/>
+                <w:i w:val="0"/>
                 <w:noProof/>
                 <w:color w:val="auto"/>
                 <w:sz w:val="24"/>
@@ -10166,7 +10464,7 @@
             <w:r>
               <w:rPr>
                 <w:rFonts w:eastAsiaTheme="minorEastAsia"/>
-                <w:b/>
+                <w:i w:val="0"/>
                 <w:noProof/>
                 <w:color w:val="auto"/>
                 <w:sz w:val="24"/>
@@ -10190,7 +10488,78 @@
         <w:rPr>
           <w:rFonts w:eastAsiaTheme="minorEastAsia"/>
         </w:rPr>
-        <w:t>Do uproszczonego modelu można przyjąć siły oporu ruchu w układzie lokalnym zależne liniowo od prędkości [2]:</w:t>
+        <w:t xml:space="preserve">Do uproszczonego modelu można przyjąć siły oporu ruchu w układzie lokalnym </w:t>
+      </w:r>
+      <w:r>
+        <w:rPr>
+          <w:rFonts w:eastAsiaTheme="minorEastAsia"/>
+        </w:rPr>
+        <w:t xml:space="preserve">zależne liniowo od prędkości </w:t>
+      </w:r>
+      <w:r>
+        <w:rPr>
+          <w:rFonts w:eastAsiaTheme="minorEastAsia"/>
+        </w:rPr>
+        <w:fldChar w:fldCharType="begin"/>
+      </w:r>
+      <w:r>
+        <w:rPr>
+          <w:rFonts w:eastAsiaTheme="minorEastAsia"/>
+        </w:rPr>
+        <w:instrText xml:space="preserve"> REF _Ref469762957 \h </w:instrText>
+      </w:r>
+      <w:r>
+        <w:rPr>
+          <w:rFonts w:eastAsiaTheme="minorEastAsia"/>
+        </w:rPr>
+      </w:r>
+      <w:r>
+        <w:rPr>
+          <w:rFonts w:eastAsiaTheme="minorEastAsia"/>
+        </w:rPr>
+        <w:instrText xml:space="preserve"> \* MERGEFORMAT </w:instrText>
+      </w:r>
+      <w:r>
+        <w:rPr>
+          <w:rFonts w:eastAsiaTheme="minorEastAsia"/>
+        </w:rPr>
+        <w:fldChar w:fldCharType="separate"/>
+      </w:r>
+      <w:r>
+        <w:rPr>
+          <w:rStyle w:val="Hipercze"/>
+          <w:color w:val="auto"/>
+          <w:szCs w:val="24"/>
+          <w:u w:val="none"/>
+        </w:rPr>
+        <w:t>[</w:t>
+      </w:r>
+      <w:r>
+        <w:rPr>
+          <w:rStyle w:val="Hipercze"/>
+          <w:noProof/>
+          <w:color w:val="auto"/>
+          <w:u w:val="none"/>
+        </w:rPr>
+        <w:t>2</w:t>
+      </w:r>
+      <w:r>
+        <w:rPr>
+          <w:rFonts w:eastAsiaTheme="minorEastAsia"/>
+        </w:rPr>
+        <w:fldChar w:fldCharType="end"/>
+      </w:r>
+      <w:r>
+        <w:rPr>
+          <w:rFonts w:eastAsiaTheme="minorEastAsia"/>
+        </w:rPr>
+        <w:t>]</w:t>
+      </w:r>
+      <w:r>
+        <w:rPr>
+          <w:rFonts w:eastAsiaTheme="minorEastAsia"/>
+        </w:rPr>
+        <w:t>:</w:t>
       </w:r>
     </w:p>
     <w:tbl>
@@ -10523,7 +10892,7 @@
               <w:jc w:val="right"/>
               <w:rPr>
                 <w:rFonts w:eastAsiaTheme="minorEastAsia"/>
-                <w:b/>
+                <w:i w:val="0"/>
                 <w:noProof/>
                 <w:sz w:val="24"/>
                 <w:szCs w:val="24"/>
@@ -10534,7 +10903,7 @@
             <w:r>
               <w:rPr>
                 <w:rFonts w:eastAsiaTheme="minorEastAsia"/>
-                <w:b/>
+                <w:i w:val="0"/>
                 <w:noProof/>
                 <w:color w:val="auto"/>
                 <w:sz w:val="24"/>
@@ -10546,7 +10915,7 @@
             <w:r>
               <w:rPr>
                 <w:rFonts w:eastAsiaTheme="minorEastAsia"/>
-                <w:b/>
+                <w:i w:val="0"/>
                 <w:noProof/>
                 <w:color w:val="auto"/>
                 <w:sz w:val="24"/>
@@ -10558,7 +10927,7 @@
             <w:r>
               <w:rPr>
                 <w:rFonts w:eastAsiaTheme="minorEastAsia"/>
-                <w:b/>
+                <w:i w:val="0"/>
                 <w:noProof/>
                 <w:color w:val="auto"/>
                 <w:sz w:val="24"/>
@@ -10570,7 +10939,7 @@
             <w:r>
               <w:rPr>
                 <w:rFonts w:eastAsiaTheme="minorEastAsia"/>
-                <w:b/>
+                <w:i w:val="0"/>
                 <w:noProof/>
                 <w:color w:val="auto"/>
                 <w:sz w:val="24"/>
@@ -10582,7 +10951,7 @@
             <w:r>
               <w:rPr>
                 <w:rFonts w:eastAsiaTheme="minorEastAsia"/>
-                <w:b/>
+                <w:i w:val="0"/>
                 <w:noProof/>
                 <w:color w:val="auto"/>
                 <w:sz w:val="24"/>
@@ -10594,7 +10963,7 @@
             <w:r>
               <w:rPr>
                 <w:rFonts w:eastAsiaTheme="minorEastAsia"/>
-                <w:b/>
+                <w:i w:val="0"/>
                 <w:noProof/>
                 <w:color w:val="auto"/>
                 <w:sz w:val="24"/>
@@ -10606,7 +10975,7 @@
             <w:r>
               <w:rPr>
                 <w:rFonts w:eastAsiaTheme="minorEastAsia"/>
-                <w:b/>
+                <w:i w:val="0"/>
                 <w:noProof/>
                 <w:color w:val="auto"/>
                 <w:sz w:val="24"/>
@@ -10622,7 +10991,69 @@
     </w:tbl>
     <w:p>
       <w:r>
-        <w:t>Moment obrotowy generowany przez śmigło w zależności od prędkości obrotowej jest w przybliżeniu wyrażony wzorem [2]:</w:t>
+        <w:t xml:space="preserve">Moment obrotowy generowany przez śmigło w zależności od prędkości obrotowej jest w przybliżeniu wyrażony wzorem </w:t>
+      </w:r>
+      <w:r>
+        <w:rPr>
+          <w:rFonts w:eastAsiaTheme="minorEastAsia"/>
+        </w:rPr>
+        <w:fldChar w:fldCharType="begin"/>
+      </w:r>
+      <w:r>
+        <w:rPr>
+          <w:rFonts w:eastAsiaTheme="minorEastAsia"/>
+        </w:rPr>
+        <w:instrText xml:space="preserve"> REF _Ref469762957 \h </w:instrText>
+      </w:r>
+      <w:r>
+        <w:rPr>
+          <w:rFonts w:eastAsiaTheme="minorEastAsia"/>
+        </w:rPr>
+      </w:r>
+      <w:r>
+        <w:rPr>
+          <w:rFonts w:eastAsiaTheme="minorEastAsia"/>
+        </w:rPr>
+        <w:instrText xml:space="preserve"> \* MERGEFORMAT </w:instrText>
+      </w:r>
+      <w:r>
+        <w:rPr>
+          <w:rFonts w:eastAsiaTheme="minorEastAsia"/>
+        </w:rPr>
+        <w:fldChar w:fldCharType="separate"/>
+      </w:r>
+      <w:r>
+        <w:rPr>
+          <w:rStyle w:val="Hipercze"/>
+          <w:color w:val="auto"/>
+          <w:szCs w:val="24"/>
+          <w:u w:val="none"/>
+        </w:rPr>
+        <w:t>[</w:t>
+      </w:r>
+      <w:r>
+        <w:rPr>
+          <w:rStyle w:val="Hipercze"/>
+          <w:noProof/>
+          <w:color w:val="auto"/>
+          <w:u w:val="none"/>
+        </w:rPr>
+        <w:t>2</w:t>
+      </w:r>
+      <w:r>
+        <w:rPr>
+          <w:rFonts w:eastAsiaTheme="minorEastAsia"/>
+        </w:rPr>
+        <w:fldChar w:fldCharType="end"/>
+      </w:r>
+      <w:r>
+        <w:rPr>
+          <w:rFonts w:eastAsiaTheme="minorEastAsia"/>
+        </w:rPr>
+        <w:t>]</w:t>
+      </w:r>
+      <w:r>
+        <w:t>:</w:t>
       </w:r>
       <w:r>
         <w:t xml:space="preserve"> </w:t>
@@ -10759,7 +11190,7 @@
               <w:jc w:val="right"/>
               <w:rPr>
                 <w:rFonts w:eastAsiaTheme="minorEastAsia"/>
-                <w:b/>
+                <w:i w:val="0"/>
                 <w:noProof/>
                 <w:sz w:val="24"/>
                 <w:szCs w:val="24"/>
@@ -10769,7 +11200,7 @@
             <w:r>
               <w:rPr>
                 <w:rFonts w:eastAsiaTheme="minorEastAsia"/>
-                <w:b/>
+                <w:i w:val="0"/>
                 <w:noProof/>
                 <w:color w:val="auto"/>
                 <w:sz w:val="24"/>
@@ -10781,7 +11212,7 @@
             <w:r>
               <w:rPr>
                 <w:rFonts w:eastAsiaTheme="minorEastAsia"/>
-                <w:b/>
+                <w:i w:val="0"/>
                 <w:noProof/>
                 <w:color w:val="auto"/>
                 <w:sz w:val="24"/>
@@ -10793,7 +11224,7 @@
             <w:r>
               <w:rPr>
                 <w:rFonts w:eastAsiaTheme="minorEastAsia"/>
-                <w:b/>
+                <w:i w:val="0"/>
                 <w:noProof/>
                 <w:color w:val="auto"/>
                 <w:sz w:val="24"/>
@@ -10805,7 +11236,7 @@
             <w:r>
               <w:rPr>
                 <w:rFonts w:eastAsiaTheme="minorEastAsia"/>
-                <w:b/>
+                <w:i w:val="0"/>
                 <w:noProof/>
                 <w:color w:val="auto"/>
                 <w:sz w:val="24"/>
@@ -10817,7 +11248,7 @@
             <w:r>
               <w:rPr>
                 <w:rFonts w:eastAsiaTheme="minorEastAsia"/>
-                <w:b/>
+                <w:i w:val="0"/>
                 <w:noProof/>
                 <w:color w:val="auto"/>
                 <w:sz w:val="24"/>
@@ -10829,7 +11260,7 @@
             <w:r>
               <w:rPr>
                 <w:rFonts w:eastAsiaTheme="minorEastAsia"/>
-                <w:b/>
+                <w:i w:val="0"/>
                 <w:noProof/>
                 <w:color w:val="auto"/>
                 <w:sz w:val="24"/>
@@ -10841,7 +11272,7 @@
             <w:r>
               <w:rPr>
                 <w:rFonts w:eastAsiaTheme="minorEastAsia"/>
-                <w:b/>
+                <w:i w:val="0"/>
                 <w:noProof/>
                 <w:color w:val="auto"/>
                 <w:sz w:val="24"/>
@@ -10938,8 +11369,6 @@
         </w:rPr>
         <w:t>– stała proporcjonalości momentu</w:t>
       </w:r>
-      <w:bookmarkStart w:id="11" w:name="_GoBack"/>
-      <w:bookmarkEnd w:id="11"/>
     </w:p>
     <w:p>
       <w:pPr>
@@ -11149,7 +11578,6 @@
                                 <w:rPr>
                                   <w:rFonts w:ascii="Cambria Math" w:eastAsiaTheme="minorEastAsia" w:hAnsi="Cambria Math"/>
                                   <w:i/>
-                                  <w:iCs/>
                                   <w:noProof/>
                                   <w:lang w:eastAsia="pl-PL"/>
                                 </w:rPr>
@@ -11158,9 +11586,7 @@
                             <m:e>
                               <m:r>
                                 <w:rPr>
-                                  <w:rFonts w:ascii="Cambria Math" w:eastAsiaTheme="minorEastAsia" w:hAnsi="Cambria Math"/>
-                                  <w:noProof/>
-                                  <w:lang w:eastAsia="pl-PL"/>
+                                  <w:rFonts w:ascii="Cambria Math" w:hAnsi="Cambria Math"/>
                                 </w:rPr>
                                 <m:t>ω</m:t>
                               </m:r>
@@ -11200,7 +11626,6 @@
                                 <w:rPr>
                                   <w:rFonts w:ascii="Cambria Math" w:eastAsiaTheme="minorEastAsia" w:hAnsi="Cambria Math"/>
                                   <w:i/>
-                                  <w:iCs/>
                                   <w:noProof/>
                                   <w:lang w:eastAsia="pl-PL"/>
                                 </w:rPr>
@@ -11209,60 +11634,7 @@
                             <m:e>
                               <m:r>
                                 <w:rPr>
-                                  <w:rFonts w:ascii="Cambria Math" w:eastAsiaTheme="minorEastAsia" w:hAnsi="Cambria Math"/>
-                                  <w:noProof/>
-                                  <w:lang w:eastAsia="pl-PL"/>
-                                </w:rPr>
-                                <m:t>ω</m:t>
-                              </m:r>
-                            </m:e>
-                            <m:sub>
-                              <m:r>
-                                <w:rPr>
-                                  <w:rFonts w:ascii="Cambria Math" w:eastAsiaTheme="minorEastAsia" w:hAnsi="Cambria Math"/>
-                                  <w:noProof/>
-                                  <w:lang w:eastAsia="pl-PL"/>
-                                </w:rPr>
-                                <m:t>2</m:t>
-                              </m:r>
-                            </m:sub>
-                            <m:sup>
-                              <m:r>
-                                <w:rPr>
-                                  <w:rFonts w:ascii="Cambria Math" w:eastAsiaTheme="minorEastAsia" w:hAnsi="Cambria Math"/>
-                                  <w:noProof/>
-                                  <w:lang w:eastAsia="pl-PL"/>
-                                </w:rPr>
-                                <m:t>2</m:t>
-                              </m:r>
-                            </m:sup>
-                          </m:sSubSup>
-                          <m:r>
-                            <w:rPr>
-                              <w:rFonts w:ascii="Cambria Math" w:eastAsiaTheme="minorEastAsia" w:hAnsi="Cambria Math"/>
-                              <w:noProof/>
-                              <w:lang w:eastAsia="pl-PL"/>
-                            </w:rPr>
-                            <m:t>-</m:t>
-                          </m:r>
-                          <m:sSubSup>
-                            <m:sSubSupPr>
-                              <m:ctrlPr>
-                                <w:rPr>
-                                  <w:rFonts w:ascii="Cambria Math" w:eastAsiaTheme="minorEastAsia" w:hAnsi="Cambria Math"/>
-                                  <w:i/>
-                                  <w:iCs/>
-                                  <w:noProof/>
-                                  <w:lang w:eastAsia="pl-PL"/>
-                                </w:rPr>
-                              </m:ctrlPr>
-                            </m:sSubSupPr>
-                            <m:e>
-                              <m:r>
-                                <w:rPr>
-                                  <w:rFonts w:ascii="Cambria Math" w:eastAsiaTheme="minorEastAsia" w:hAnsi="Cambria Math"/>
-                                  <w:noProof/>
-                                  <w:lang w:eastAsia="pl-PL"/>
+                                  <w:rFonts w:ascii="Cambria Math" w:hAnsi="Cambria Math"/>
                                 </w:rPr>
                                 <m:t>ω</m:t>
                               </m:r>
@@ -11275,57 +11647,6 @@
                                   <w:lang w:eastAsia="pl-PL"/>
                                 </w:rPr>
                                 <m:t>3</m:t>
-                              </m:r>
-                            </m:sub>
-                            <m:sup>
-                              <m:r>
-                                <w:rPr>
-                                  <w:rFonts w:ascii="Cambria Math" w:eastAsiaTheme="minorEastAsia" w:hAnsi="Cambria Math"/>
-                                  <w:noProof/>
-                                  <w:lang w:eastAsia="pl-PL"/>
-                                </w:rPr>
-                                <m:t>2</m:t>
-                              </m:r>
-                            </m:sup>
-                          </m:sSubSup>
-                          <m:r>
-                            <w:rPr>
-                              <w:rFonts w:ascii="Cambria Math" w:eastAsiaTheme="minorEastAsia" w:hAnsi="Cambria Math"/>
-                              <w:noProof/>
-                              <w:lang w:eastAsia="pl-PL"/>
-                            </w:rPr>
-                            <m:t>+</m:t>
-                          </m:r>
-                          <m:sSubSup>
-                            <m:sSubSupPr>
-                              <m:ctrlPr>
-                                <w:rPr>
-                                  <w:rFonts w:ascii="Cambria Math" w:eastAsiaTheme="minorEastAsia" w:hAnsi="Cambria Math"/>
-                                  <w:i/>
-                                  <w:iCs/>
-                                  <w:noProof/>
-                                  <w:lang w:eastAsia="pl-PL"/>
-                                </w:rPr>
-                              </m:ctrlPr>
-                            </m:sSubSupPr>
-                            <m:e>
-                              <m:r>
-                                <w:rPr>
-                                  <w:rFonts w:ascii="Cambria Math" w:eastAsiaTheme="minorEastAsia" w:hAnsi="Cambria Math"/>
-                                  <w:noProof/>
-                                  <w:lang w:eastAsia="pl-PL"/>
-                                </w:rPr>
-                                <m:t>ω</m:t>
-                              </m:r>
-                            </m:e>
-                            <m:sub>
-                              <m:r>
-                                <w:rPr>
-                                  <w:rFonts w:ascii="Cambria Math" w:eastAsiaTheme="minorEastAsia" w:hAnsi="Cambria Math"/>
-                                  <w:noProof/>
-                                  <w:lang w:eastAsia="pl-PL"/>
-                                </w:rPr>
-                                <m:t>4</m:t>
                               </m:r>
                             </m:sub>
                             <m:sup>
@@ -11406,7 +11727,6 @@
                                 <w:rPr>
                                   <w:rFonts w:ascii="Cambria Math" w:eastAsiaTheme="minorEastAsia" w:hAnsi="Cambria Math"/>
                                   <w:i/>
-                                  <w:iCs/>
                                   <w:noProof/>
                                   <w:lang w:eastAsia="pl-PL"/>
                                 </w:rPr>
@@ -11415,60 +11735,7 @@
                             <m:e>
                               <m:r>
                                 <w:rPr>
-                                  <w:rFonts w:ascii="Cambria Math" w:eastAsiaTheme="minorEastAsia" w:hAnsi="Cambria Math"/>
-                                  <w:noProof/>
-                                  <w:lang w:eastAsia="pl-PL"/>
-                                </w:rPr>
-                                <m:t>-ω</m:t>
-                              </m:r>
-                            </m:e>
-                            <m:sub>
-                              <m:r>
-                                <w:rPr>
-                                  <w:rFonts w:ascii="Cambria Math" w:eastAsiaTheme="minorEastAsia" w:hAnsi="Cambria Math"/>
-                                  <w:noProof/>
-                                  <w:lang w:eastAsia="pl-PL"/>
-                                </w:rPr>
-                                <m:t>1</m:t>
-                              </m:r>
-                            </m:sub>
-                            <m:sup>
-                              <m:r>
-                                <w:rPr>
-                                  <w:rFonts w:ascii="Cambria Math" w:eastAsiaTheme="minorEastAsia" w:hAnsi="Cambria Math"/>
-                                  <w:noProof/>
-                                  <w:lang w:eastAsia="pl-PL"/>
-                                </w:rPr>
-                                <m:t>2</m:t>
-                              </m:r>
-                            </m:sup>
-                          </m:sSubSup>
-                          <m:r>
-                            <w:rPr>
-                              <w:rFonts w:ascii="Cambria Math" w:eastAsiaTheme="minorEastAsia" w:hAnsi="Cambria Math"/>
-                              <w:noProof/>
-                              <w:lang w:eastAsia="pl-PL"/>
-                            </w:rPr>
-                            <m:t>-</m:t>
-                          </m:r>
-                          <m:sSubSup>
-                            <m:sSubSupPr>
-                              <m:ctrlPr>
-                                <w:rPr>
-                                  <w:rFonts w:ascii="Cambria Math" w:eastAsiaTheme="minorEastAsia" w:hAnsi="Cambria Math"/>
-                                  <w:i/>
-                                  <w:iCs/>
-                                  <w:noProof/>
-                                  <w:lang w:eastAsia="pl-PL"/>
-                                </w:rPr>
-                              </m:ctrlPr>
-                            </m:sSubSupPr>
-                            <m:e>
-                              <m:r>
-                                <w:rPr>
-                                  <w:rFonts w:ascii="Cambria Math" w:eastAsiaTheme="minorEastAsia" w:hAnsi="Cambria Math"/>
-                                  <w:noProof/>
-                                  <w:lang w:eastAsia="pl-PL"/>
+                                  <w:rFonts w:ascii="Cambria Math" w:hAnsi="Cambria Math"/>
                                 </w:rPr>
                                 <m:t>ω</m:t>
                               </m:r>
@@ -11500,7 +11767,7 @@
                               <w:noProof/>
                               <w:lang w:eastAsia="pl-PL"/>
                             </w:rPr>
-                            <m:t>+</m:t>
+                            <m:t>-</m:t>
                           </m:r>
                           <m:sSubSup>
                             <m:sSubSupPr>
@@ -11508,7 +11775,6 @@
                                 <w:rPr>
                                   <w:rFonts w:ascii="Cambria Math" w:eastAsiaTheme="minorEastAsia" w:hAnsi="Cambria Math"/>
                                   <w:i/>
-                                  <w:iCs/>
                                   <w:noProof/>
                                   <w:lang w:eastAsia="pl-PL"/>
                                 </w:rPr>
@@ -11517,60 +11783,7 @@
                             <m:e>
                               <m:r>
                                 <w:rPr>
-                                  <w:rFonts w:ascii="Cambria Math" w:eastAsiaTheme="minorEastAsia" w:hAnsi="Cambria Math"/>
-                                  <w:noProof/>
-                                  <w:lang w:eastAsia="pl-PL"/>
-                                </w:rPr>
-                                <m:t>ω</m:t>
-                              </m:r>
-                            </m:e>
-                            <m:sub>
-                              <m:r>
-                                <w:rPr>
-                                  <w:rFonts w:ascii="Cambria Math" w:eastAsiaTheme="minorEastAsia" w:hAnsi="Cambria Math"/>
-                                  <w:noProof/>
-                                  <w:lang w:eastAsia="pl-PL"/>
-                                </w:rPr>
-                                <m:t>3</m:t>
-                              </m:r>
-                            </m:sub>
-                            <m:sup>
-                              <m:r>
-                                <w:rPr>
-                                  <w:rFonts w:ascii="Cambria Math" w:eastAsiaTheme="minorEastAsia" w:hAnsi="Cambria Math"/>
-                                  <w:noProof/>
-                                  <w:lang w:eastAsia="pl-PL"/>
-                                </w:rPr>
-                                <m:t>2</m:t>
-                              </m:r>
-                            </m:sup>
-                          </m:sSubSup>
-                          <m:r>
-                            <w:rPr>
-                              <w:rFonts w:ascii="Cambria Math" w:eastAsiaTheme="minorEastAsia" w:hAnsi="Cambria Math"/>
-                              <w:noProof/>
-                              <w:lang w:eastAsia="pl-PL"/>
-                            </w:rPr>
-                            <m:t>+</m:t>
-                          </m:r>
-                          <m:sSubSup>
-                            <m:sSubSupPr>
-                              <m:ctrlPr>
-                                <w:rPr>
-                                  <w:rFonts w:ascii="Cambria Math" w:eastAsiaTheme="minorEastAsia" w:hAnsi="Cambria Math"/>
-                                  <w:i/>
-                                  <w:iCs/>
-                                  <w:noProof/>
-                                  <w:lang w:eastAsia="pl-PL"/>
-                                </w:rPr>
-                              </m:ctrlPr>
-                            </m:sSubSupPr>
-                            <m:e>
-                              <m:r>
-                                <w:rPr>
-                                  <w:rFonts w:ascii="Cambria Math" w:eastAsiaTheme="minorEastAsia" w:hAnsi="Cambria Math"/>
-                                  <w:noProof/>
-                                  <w:lang w:eastAsia="pl-PL"/>
+                                  <w:rFonts w:ascii="Cambria Math" w:hAnsi="Cambria Math"/>
                                 </w:rPr>
                                 <m:t>ω</m:t>
                               </m:r>
@@ -11647,7 +11860,7 @@
                               <w:noProof/>
                               <w:lang w:eastAsia="pl-PL"/>
                             </w:rPr>
-                            <m:t>*(-</m:t>
+                            <m:t>*(</m:t>
                           </m:r>
                           <m:sSubSup>
                             <m:sSubSupPr>
@@ -11655,7 +11868,6 @@
                                 <w:rPr>
                                   <w:rFonts w:ascii="Cambria Math" w:eastAsiaTheme="minorEastAsia" w:hAnsi="Cambria Math"/>
                                   <w:i/>
-                                  <w:iCs/>
                                   <w:noProof/>
                                   <w:lang w:eastAsia="pl-PL"/>
                                 </w:rPr>
@@ -11664,9 +11876,7 @@
                             <m:e>
                               <m:r>
                                 <w:rPr>
-                                  <w:rFonts w:ascii="Cambria Math" w:eastAsiaTheme="minorEastAsia" w:hAnsi="Cambria Math"/>
-                                  <w:noProof/>
-                                  <w:lang w:eastAsia="pl-PL"/>
+                                  <w:rFonts w:ascii="Cambria Math" w:hAnsi="Cambria Math"/>
                                 </w:rPr>
                                 <m:t>ω</m:t>
                               </m:r>
@@ -11698,7 +11908,7 @@
                               <w:noProof/>
                               <w:lang w:eastAsia="pl-PL"/>
                             </w:rPr>
-                            <m:t>+</m:t>
+                            <m:t>-</m:t>
                           </m:r>
                           <m:sSubSup>
                             <m:sSubSupPr>
@@ -11706,7 +11916,6 @@
                                 <w:rPr>
                                   <w:rFonts w:ascii="Cambria Math" w:eastAsiaTheme="minorEastAsia" w:hAnsi="Cambria Math"/>
                                   <w:i/>
-                                  <w:iCs/>
                                   <w:noProof/>
                                   <w:lang w:eastAsia="pl-PL"/>
                                 </w:rPr>
@@ -11715,9 +11924,7 @@
                             <m:e>
                               <m:r>
                                 <w:rPr>
-                                  <w:rFonts w:ascii="Cambria Math" w:eastAsiaTheme="minorEastAsia" w:hAnsi="Cambria Math"/>
-                                  <w:noProof/>
-                                  <w:lang w:eastAsia="pl-PL"/>
+                                  <w:rFonts w:ascii="Cambria Math" w:hAnsi="Cambria Math"/>
                                 </w:rPr>
                                 <m:t>ω</m:t>
                               </m:r>
@@ -11749,7 +11956,7 @@
                               <w:noProof/>
                               <w:lang w:eastAsia="pl-PL"/>
                             </w:rPr>
-                            <m:t>-</m:t>
+                            <m:t>+</m:t>
                           </m:r>
                           <m:sSubSup>
                             <m:sSubSupPr>
@@ -11757,7 +11964,6 @@
                                 <w:rPr>
                                   <w:rFonts w:ascii="Cambria Math" w:eastAsiaTheme="minorEastAsia" w:hAnsi="Cambria Math"/>
                                   <w:i/>
-                                  <w:iCs/>
                                   <w:noProof/>
                                   <w:lang w:eastAsia="pl-PL"/>
                                 </w:rPr>
@@ -11766,9 +11972,7 @@
                             <m:e>
                               <m:r>
                                 <w:rPr>
-                                  <w:rFonts w:ascii="Cambria Math" w:eastAsiaTheme="minorEastAsia" w:hAnsi="Cambria Math"/>
-                                  <w:noProof/>
-                                  <w:lang w:eastAsia="pl-PL"/>
+                                  <w:rFonts w:ascii="Cambria Math" w:hAnsi="Cambria Math"/>
                                 </w:rPr>
                                 <m:t>ω</m:t>
                               </m:r>
@@ -11800,7 +12004,7 @@
                               <w:noProof/>
                               <w:lang w:eastAsia="pl-PL"/>
                             </w:rPr>
-                            <m:t>+</m:t>
+                            <m:t>-</m:t>
                           </m:r>
                           <m:sSubSup>
                             <m:sSubSupPr>
@@ -11808,7 +12012,6 @@
                                 <w:rPr>
                                   <w:rFonts w:ascii="Cambria Math" w:eastAsiaTheme="minorEastAsia" w:hAnsi="Cambria Math"/>
                                   <w:i/>
-                                  <w:iCs/>
                                   <w:noProof/>
                                   <w:lang w:eastAsia="pl-PL"/>
                                 </w:rPr>
@@ -11817,9 +12020,7 @@
                             <m:e>
                               <m:r>
                                 <w:rPr>
-                                  <w:rFonts w:ascii="Cambria Math" w:eastAsiaTheme="minorEastAsia" w:hAnsi="Cambria Math"/>
-                                  <w:noProof/>
-                                  <w:lang w:eastAsia="pl-PL"/>
+                                  <w:rFonts w:ascii="Cambria Math" w:hAnsi="Cambria Math"/>
                                 </w:rPr>
                                 <m:t>ω</m:t>
                               </m:r>
@@ -11874,7 +12075,7 @@
               <w:jc w:val="right"/>
               <w:rPr>
                 <w:rFonts w:eastAsiaTheme="minorEastAsia"/>
-                <w:b/>
+                <w:i w:val="0"/>
                 <w:noProof/>
                 <w:sz w:val="24"/>
                 <w:szCs w:val="24"/>
@@ -11884,7 +12085,7 @@
             <w:r>
               <w:rPr>
                 <w:rFonts w:eastAsiaTheme="minorEastAsia"/>
-                <w:b/>
+                <w:i w:val="0"/>
                 <w:noProof/>
                 <w:color w:val="auto"/>
                 <w:sz w:val="24"/>
@@ -11896,7 +12097,7 @@
             <w:r>
               <w:rPr>
                 <w:rFonts w:eastAsiaTheme="minorEastAsia"/>
-                <w:b/>
+                <w:i w:val="0"/>
                 <w:noProof/>
                 <w:color w:val="auto"/>
                 <w:sz w:val="24"/>
@@ -11908,7 +12109,7 @@
             <w:r>
               <w:rPr>
                 <w:rFonts w:eastAsiaTheme="minorEastAsia"/>
-                <w:b/>
+                <w:i w:val="0"/>
                 <w:noProof/>
                 <w:color w:val="auto"/>
                 <w:sz w:val="24"/>
@@ -11920,7 +12121,7 @@
             <w:r>
               <w:rPr>
                 <w:rFonts w:eastAsiaTheme="minorEastAsia"/>
-                <w:b/>
+                <w:i w:val="0"/>
                 <w:noProof/>
                 <w:color w:val="auto"/>
                 <w:sz w:val="24"/>
@@ -11932,7 +12133,7 @@
             <w:r>
               <w:rPr>
                 <w:rFonts w:eastAsiaTheme="minorEastAsia"/>
-                <w:b/>
+                <w:i w:val="0"/>
                 <w:noProof/>
                 <w:color w:val="auto"/>
                 <w:sz w:val="24"/>
@@ -11944,7 +12145,7 @@
             <w:r>
               <w:rPr>
                 <w:rFonts w:eastAsiaTheme="minorEastAsia"/>
-                <w:b/>
+                <w:i w:val="0"/>
                 <w:noProof/>
                 <w:color w:val="auto"/>
                 <w:sz w:val="24"/>
@@ -11956,7 +12157,7 @@
             <w:r>
               <w:rPr>
                 <w:rFonts w:eastAsiaTheme="minorEastAsia"/>
-                <w:b/>
+                <w:i w:val="0"/>
                 <w:noProof/>
                 <w:color w:val="auto"/>
                 <w:sz w:val="24"/>
@@ -12035,14 +12236,14 @@
           <w:lang w:eastAsia="pl-PL"/>
         </w:rPr>
       </w:pPr>
-      <w:bookmarkStart w:id="12" w:name="_Toc469405085"/>
+      <w:bookmarkStart w:id="11" w:name="_Toc469405085"/>
       <w:r>
         <w:rPr>
           <w:lang w:eastAsia="pl-PL"/>
         </w:rPr>
         <w:t>Momenty bezwładności</w:t>
       </w:r>
-      <w:bookmarkEnd w:id="12"/>
+      <w:bookmarkEnd w:id="11"/>
     </w:p>
     <w:p>
       <w:r>
@@ -12367,7 +12568,7 @@
               <w:jc w:val="right"/>
               <w:rPr>
                 <w:rFonts w:eastAsiaTheme="minorEastAsia"/>
-                <w:b/>
+                <w:i w:val="0"/>
                 <w:noProof/>
                 <w:sz w:val="24"/>
                 <w:szCs w:val="24"/>
@@ -12377,7 +12578,7 @@
             <w:r>
               <w:rPr>
                 <w:rFonts w:eastAsiaTheme="minorEastAsia"/>
-                <w:b/>
+                <w:i w:val="0"/>
                 <w:noProof/>
                 <w:color w:val="auto"/>
                 <w:sz w:val="24"/>
@@ -12389,7 +12590,7 @@
             <w:r>
               <w:rPr>
                 <w:rFonts w:eastAsiaTheme="minorEastAsia"/>
-                <w:b/>
+                <w:i w:val="0"/>
                 <w:noProof/>
                 <w:color w:val="auto"/>
                 <w:sz w:val="24"/>
@@ -12401,7 +12602,7 @@
             <w:r>
               <w:rPr>
                 <w:rFonts w:eastAsiaTheme="minorEastAsia"/>
-                <w:b/>
+                <w:i w:val="0"/>
                 <w:noProof/>
                 <w:color w:val="auto"/>
                 <w:sz w:val="24"/>
@@ -12413,7 +12614,7 @@
             <w:r>
               <w:rPr>
                 <w:rFonts w:eastAsiaTheme="minorEastAsia"/>
-                <w:b/>
+                <w:i w:val="0"/>
                 <w:noProof/>
                 <w:color w:val="auto"/>
                 <w:sz w:val="24"/>
@@ -12425,7 +12626,7 @@
             <w:r>
               <w:rPr>
                 <w:rFonts w:eastAsiaTheme="minorEastAsia"/>
-                <w:b/>
+                <w:i w:val="0"/>
                 <w:noProof/>
                 <w:color w:val="auto"/>
                 <w:sz w:val="24"/>
@@ -12437,7 +12638,7 @@
             <w:r>
               <w:rPr>
                 <w:rFonts w:eastAsiaTheme="minorEastAsia"/>
-                <w:b/>
+                <w:i w:val="0"/>
                 <w:noProof/>
                 <w:color w:val="auto"/>
                 <w:sz w:val="24"/>
@@ -12449,7 +12650,7 @@
             <w:r>
               <w:rPr>
                 <w:rFonts w:eastAsiaTheme="minorEastAsia"/>
-                <w:b/>
+                <w:i w:val="0"/>
                 <w:noProof/>
                 <w:color w:val="auto"/>
                 <w:sz w:val="24"/>
@@ -12551,7 +12752,81 @@
           <w:rFonts w:eastAsiaTheme="minorEastAsia"/>
           <w:lang w:eastAsia="pl-PL"/>
         </w:rPr>
-        <w:t xml:space="preserve"> [1].</w:t>
+        <w:t xml:space="preserve"> </w:t>
+      </w:r>
+      <w:r>
+        <w:rPr>
+          <w:rFonts w:eastAsiaTheme="minorEastAsia"/>
+          <w:lang w:eastAsia="pl-PL"/>
+        </w:rPr>
+        <w:fldChar w:fldCharType="begin"/>
+      </w:r>
+      <w:r>
+        <w:rPr>
+          <w:rFonts w:eastAsiaTheme="minorEastAsia"/>
+          <w:lang w:eastAsia="pl-PL"/>
+        </w:rPr>
+        <w:instrText xml:space="preserve"> REF _Ref469762804 \h </w:instrText>
+      </w:r>
+      <w:r>
+        <w:rPr>
+          <w:rFonts w:eastAsiaTheme="minorEastAsia"/>
+          <w:lang w:eastAsia="pl-PL"/>
+        </w:rPr>
+      </w:r>
+      <w:r>
+        <w:rPr>
+          <w:rFonts w:eastAsiaTheme="minorEastAsia"/>
+          <w:lang w:eastAsia="pl-PL"/>
+        </w:rPr>
+        <w:instrText xml:space="preserve"> \* MERGEFORMAT </w:instrText>
+      </w:r>
+      <w:r>
+        <w:rPr>
+          <w:rFonts w:eastAsiaTheme="minorEastAsia"/>
+          <w:lang w:eastAsia="pl-PL"/>
+        </w:rPr>
+        <w:fldChar w:fldCharType="separate"/>
+      </w:r>
+      <w:r>
+        <w:rPr>
+          <w:rStyle w:val="Hipercze"/>
+          <w:color w:val="auto"/>
+          <w:szCs w:val="24"/>
+          <w:u w:val="none"/>
+        </w:rPr>
+        <w:t>[</w:t>
+      </w:r>
+      <w:r>
+        <w:rPr>
+          <w:rStyle w:val="Hipercze"/>
+          <w:noProof/>
+          <w:color w:val="auto"/>
+          <w:szCs w:val="24"/>
+          <w:u w:val="none"/>
+        </w:rPr>
+        <w:t>1</w:t>
+      </w:r>
+      <w:r>
+        <w:rPr>
+          <w:rFonts w:eastAsiaTheme="minorEastAsia"/>
+          <w:lang w:eastAsia="pl-PL"/>
+        </w:rPr>
+        <w:fldChar w:fldCharType="end"/>
+      </w:r>
+      <w:r>
+        <w:rPr>
+          <w:rFonts w:eastAsiaTheme="minorEastAsia"/>
+          <w:lang w:eastAsia="pl-PL"/>
+        </w:rPr>
+        <w:t>]</w:t>
+      </w:r>
+      <w:r>
+        <w:rPr>
+          <w:rFonts w:eastAsiaTheme="minorEastAsia"/>
+          <w:lang w:eastAsia="pl-PL"/>
+        </w:rPr>
+        <w:t>.</w:t>
       </w:r>
     </w:p>
     <w:p>
@@ -12566,7 +12841,7 @@
           <w:lang w:eastAsia="pl-PL"/>
         </w:rPr>
       </w:pPr>
-      <w:bookmarkStart w:id="13" w:name="_Toc469405086"/>
+      <w:bookmarkStart w:id="12" w:name="_Toc469405086"/>
       <w:r>
         <w:rPr>
           <w:noProof/>
@@ -12574,20 +12849,62 @@
         </w:rPr>
         <w:t>Dynamika</w:t>
       </w:r>
-      <w:bookmarkEnd w:id="13"/>
-    </w:p>
-    <w:p>
-      <w:r>
-        <w:t>Wykorzystując podane powyżej zależności można wyprowadzić równania dynamiczne ruchu.</w:t>
+      <w:bookmarkEnd w:id="12"/>
+    </w:p>
+    <w:p>
+      <w:r>
+        <w:t>Wykorzystując podane powyżej zależności można wyprowadzić równania dy</w:t>
+      </w:r>
+      <w:r>
+        <w:t>namiczne ruchu.</w:t>
       </w:r>
       <w:r>
         <w:br/>
-        <w:t xml:space="preserve">Na podstawie [2] i wypisanych równań </w:t>
+        <w:t xml:space="preserve">Na podstawie </w:t>
       </w:r>
       <w:r>
         <w:fldChar w:fldCharType="begin"/>
       </w:r>
       <w:r>
+        <w:instrText xml:space="preserve"> REF _Ref469762957 \h </w:instrText>
+      </w:r>
+      <w:r>
+        <w:instrText xml:space="preserve"> \* MERGEFORMAT </w:instrText>
+      </w:r>
+      <w:r>
+        <w:fldChar w:fldCharType="separate"/>
+      </w:r>
+      <w:r>
+        <w:rPr>
+          <w:rStyle w:val="Hipercze"/>
+          <w:color w:val="auto"/>
+          <w:szCs w:val="24"/>
+          <w:u w:val="none"/>
+        </w:rPr>
+        <w:t>[</w:t>
+      </w:r>
+      <w:r>
+        <w:rPr>
+          <w:rStyle w:val="Hipercze"/>
+          <w:noProof/>
+          <w:color w:val="auto"/>
+          <w:u w:val="none"/>
+        </w:rPr>
+        <w:t>2</w:t>
+      </w:r>
+      <w:r>
+        <w:fldChar w:fldCharType="end"/>
+      </w:r>
+      <w:r>
+        <w:t>]</w:t>
+      </w:r>
+      <w:r>
+        <w:t xml:space="preserve"> i wypisanych równań </w:t>
+      </w:r>
+      <w:r>
+        <w:fldChar w:fldCharType="begin"/>
+      </w:r>
+      <w:r>
         <w:instrText xml:space="preserve"> REF _Ref468892961 \h </w:instrText>
       </w:r>
       <w:r>
@@ -12596,7 +12913,7 @@
       <w:r>
         <w:rPr>
           <w:rFonts w:eastAsiaTheme="minorEastAsia"/>
-          <w:b/>
+          <w:i/>
           <w:noProof/>
           <w:szCs w:val="24"/>
           <w:lang w:eastAsia="pl-PL"/>
@@ -12606,7 +12923,7 @@
       <w:r>
         <w:rPr>
           <w:rFonts w:eastAsiaTheme="minorEastAsia"/>
-          <w:b/>
+          <w:i/>
           <w:noProof/>
           <w:szCs w:val="24"/>
           <w:lang w:eastAsia="pl-PL"/>
@@ -12616,7 +12933,7 @@
       <w:r>
         <w:rPr>
           <w:rFonts w:eastAsiaTheme="minorEastAsia"/>
-          <w:b/>
+          <w:i/>
           <w:noProof/>
           <w:szCs w:val="24"/>
           <w:lang w:eastAsia="pl-PL"/>
@@ -12641,7 +12958,7 @@
       <w:r>
         <w:rPr>
           <w:rFonts w:eastAsiaTheme="minorEastAsia"/>
-          <w:b/>
+          <w:i/>
           <w:noProof/>
           <w:szCs w:val="24"/>
           <w:lang w:eastAsia="pl-PL"/>
@@ -12651,7 +12968,7 @@
       <w:r>
         <w:rPr>
           <w:rFonts w:eastAsiaTheme="minorEastAsia"/>
-          <w:b/>
+          <w:i/>
           <w:noProof/>
           <w:szCs w:val="24"/>
           <w:lang w:eastAsia="pl-PL"/>
@@ -12661,7 +12978,7 @@
       <w:r>
         <w:rPr>
           <w:rFonts w:eastAsiaTheme="minorEastAsia"/>
-          <w:b/>
+          <w:i/>
           <w:noProof/>
           <w:szCs w:val="24"/>
           <w:lang w:eastAsia="pl-PL"/>
@@ -12686,7 +13003,7 @@
       <w:r>
         <w:rPr>
           <w:rFonts w:eastAsiaTheme="minorEastAsia"/>
-          <w:b/>
+          <w:i/>
           <w:noProof/>
           <w:szCs w:val="24"/>
           <w:lang w:eastAsia="pl-PL"/>
@@ -12696,7 +13013,7 @@
       <w:r>
         <w:rPr>
           <w:rFonts w:eastAsiaTheme="minorEastAsia"/>
-          <w:b/>
+          <w:i/>
           <w:noProof/>
           <w:szCs w:val="24"/>
           <w:lang w:eastAsia="pl-PL"/>
@@ -12706,7 +13023,7 @@
       <w:r>
         <w:rPr>
           <w:rFonts w:eastAsiaTheme="minorEastAsia"/>
-          <w:b/>
+          <w:i/>
           <w:noProof/>
           <w:szCs w:val="24"/>
           <w:lang w:eastAsia="pl-PL"/>
@@ -12979,7 +13296,7 @@
               <w:jc w:val="right"/>
               <w:rPr>
                 <w:rFonts w:eastAsiaTheme="minorEastAsia"/>
-                <w:b/>
+                <w:i w:val="0"/>
                 <w:noProof/>
                 <w:sz w:val="24"/>
                 <w:szCs w:val="24"/>
@@ -12989,7 +13306,7 @@
             <w:r>
               <w:rPr>
                 <w:rFonts w:eastAsiaTheme="minorEastAsia"/>
-                <w:b/>
+                <w:i w:val="0"/>
                 <w:noProof/>
                 <w:color w:val="auto"/>
                 <w:sz w:val="24"/>
@@ -13001,7 +13318,7 @@
             <w:r>
               <w:rPr>
                 <w:rFonts w:eastAsiaTheme="minorEastAsia"/>
-                <w:b/>
+                <w:i w:val="0"/>
                 <w:noProof/>
                 <w:color w:val="auto"/>
                 <w:sz w:val="24"/>
@@ -13013,7 +13330,7 @@
             <w:r>
               <w:rPr>
                 <w:rFonts w:eastAsiaTheme="minorEastAsia"/>
-                <w:b/>
+                <w:i w:val="0"/>
                 <w:noProof/>
                 <w:color w:val="auto"/>
                 <w:sz w:val="24"/>
@@ -13025,7 +13342,7 @@
             <w:r>
               <w:rPr>
                 <w:rFonts w:eastAsiaTheme="minorEastAsia"/>
-                <w:b/>
+                <w:i w:val="0"/>
                 <w:noProof/>
                 <w:color w:val="auto"/>
                 <w:sz w:val="24"/>
@@ -13037,7 +13354,7 @@
             <w:r>
               <w:rPr>
                 <w:rFonts w:eastAsiaTheme="minorEastAsia"/>
-                <w:b/>
+                <w:i w:val="0"/>
                 <w:noProof/>
                 <w:color w:val="auto"/>
                 <w:sz w:val="24"/>
@@ -13049,7 +13366,7 @@
             <w:r>
               <w:rPr>
                 <w:rFonts w:eastAsiaTheme="minorEastAsia"/>
-                <w:b/>
+                <w:i w:val="0"/>
                 <w:noProof/>
                 <w:color w:val="auto"/>
                 <w:sz w:val="24"/>
@@ -13061,7 +13378,7 @@
             <w:r>
               <w:rPr>
                 <w:rFonts w:eastAsiaTheme="minorEastAsia"/>
-                <w:b/>
+                <w:i w:val="0"/>
                 <w:noProof/>
                 <w:color w:val="auto"/>
                 <w:sz w:val="24"/>
@@ -14102,8 +14419,8 @@
               <w:spacing w:after="0"/>
               <w:jc w:val="right"/>
               <w:rPr>
-                <w:rFonts w:eastAsiaTheme="minorEastAsia"/>
-                <w:b/>
+                <w:rFonts w:ascii="Cambria Math" w:eastAsiaTheme="minorEastAsia" w:hAnsi="Cambria Math"/>
+                <w:i w:val="0"/>
                 <w:noProof/>
                 <w:sz w:val="24"/>
                 <w:szCs w:val="24"/>
@@ -14113,7 +14430,7 @@
             <w:r>
               <w:rPr>
                 <w:rFonts w:eastAsiaTheme="minorEastAsia"/>
-                <w:b/>
+                <w:i w:val="0"/>
                 <w:noProof/>
                 <w:color w:val="auto"/>
                 <w:sz w:val="24"/>
@@ -14125,7 +14442,7 @@
             <w:r>
               <w:rPr>
                 <w:rFonts w:eastAsiaTheme="minorEastAsia"/>
-                <w:b/>
+                <w:i w:val="0"/>
                 <w:noProof/>
                 <w:color w:val="auto"/>
                 <w:sz w:val="24"/>
@@ -14137,7 +14454,7 @@
             <w:r>
               <w:rPr>
                 <w:rFonts w:eastAsiaTheme="minorEastAsia"/>
-                <w:b/>
+                <w:i w:val="0"/>
                 <w:noProof/>
                 <w:color w:val="auto"/>
                 <w:sz w:val="24"/>
@@ -14149,7 +14466,7 @@
             <w:r>
               <w:rPr>
                 <w:rFonts w:eastAsiaTheme="minorEastAsia"/>
-                <w:b/>
+                <w:i w:val="0"/>
                 <w:noProof/>
                 <w:color w:val="auto"/>
                 <w:sz w:val="24"/>
@@ -14161,7 +14478,7 @@
             <w:r>
               <w:rPr>
                 <w:rFonts w:eastAsiaTheme="minorEastAsia"/>
-                <w:b/>
+                <w:i w:val="0"/>
                 <w:noProof/>
                 <w:color w:val="auto"/>
                 <w:sz w:val="24"/>
@@ -14173,7 +14490,7 @@
             <w:r>
               <w:rPr>
                 <w:rFonts w:eastAsiaTheme="minorEastAsia"/>
-                <w:b/>
+                <w:i w:val="0"/>
                 <w:noProof/>
                 <w:color w:val="auto"/>
                 <w:sz w:val="24"/>
@@ -14185,7 +14502,7 @@
             <w:r>
               <w:rPr>
                 <w:rFonts w:eastAsiaTheme="minorEastAsia"/>
-                <w:b/>
+                <w:i w:val="0"/>
                 <w:noProof/>
                 <w:color w:val="auto"/>
                 <w:sz w:val="24"/>
@@ -14259,7 +14576,19 @@
         <w:rPr>
           <w:rFonts w:eastAsiaTheme="minorEastAsia"/>
         </w:rPr>
-        <w:t>– macierz rotacji z układu lokalnego do inercjalnego</w:t>
+        <w:t xml:space="preserve">– macierz </w:t>
+      </w:r>
+      <w:r>
+        <w:rPr>
+          <w:rFonts w:eastAsiaTheme="minorEastAsia"/>
+        </w:rPr>
+        <w:t>obrotu</w:t>
+      </w:r>
+      <w:r>
+        <w:rPr>
+          <w:rFonts w:eastAsiaTheme="minorEastAsia"/>
+        </w:rPr>
+        <w:t xml:space="preserve"> z układu lokalnego do inercjalnego</w:t>
       </w:r>
       <w:r>
         <w:rPr>
@@ -14356,7 +14685,46 @@
     </w:p>
     <w:p>
       <w:r>
-        <w:t>Na podstawie [2] można zapisać równanie opisujące dynamikę zmian orientacji dla układu lokalnego:</w:t>
+        <w:t xml:space="preserve">Na podstawie </w:t>
+      </w:r>
+      <w:r>
+        <w:fldChar w:fldCharType="begin"/>
+      </w:r>
+      <w:r>
+        <w:instrText xml:space="preserve"> REF _Ref469762957 \h </w:instrText>
+      </w:r>
+      <w:r>
+        <w:instrText xml:space="preserve"> \* MERGEFORMAT </w:instrText>
+      </w:r>
+      <w:r>
+        <w:fldChar w:fldCharType="separate"/>
+      </w:r>
+      <w:r>
+        <w:rPr>
+          <w:rStyle w:val="Hipercze"/>
+          <w:color w:val="auto"/>
+          <w:szCs w:val="24"/>
+          <w:u w:val="none"/>
+        </w:rPr>
+        <w:t>[</w:t>
+      </w:r>
+      <w:r>
+        <w:rPr>
+          <w:rStyle w:val="Hipercze"/>
+          <w:noProof/>
+          <w:color w:val="auto"/>
+          <w:u w:val="none"/>
+        </w:rPr>
+        <w:t>2</w:t>
+      </w:r>
+      <w:r>
+        <w:fldChar w:fldCharType="end"/>
+      </w:r>
+      <w:r>
+        <w:t>]</w:t>
+      </w:r>
+      <w:r>
+        <w:t xml:space="preserve"> można zapisać równanie opisujące dynamikę zmian orientacji dla układu lokalnego:</w:t>
       </w:r>
     </w:p>
     <w:tbl>
@@ -15318,7 +15686,7 @@
               <w:jc w:val="right"/>
               <w:rPr>
                 <w:rFonts w:eastAsiaTheme="minorEastAsia"/>
-                <w:b/>
+                <w:i w:val="0"/>
                 <w:noProof/>
                 <w:sz w:val="24"/>
                 <w:szCs w:val="24"/>
@@ -15328,7 +15696,7 @@
             <w:r>
               <w:rPr>
                 <w:rFonts w:eastAsiaTheme="minorEastAsia"/>
-                <w:b/>
+                <w:i w:val="0"/>
                 <w:noProof/>
                 <w:color w:val="auto"/>
                 <w:sz w:val="24"/>
@@ -15340,7 +15708,7 @@
             <w:r>
               <w:rPr>
                 <w:rFonts w:eastAsiaTheme="minorEastAsia"/>
-                <w:b/>
+                <w:i w:val="0"/>
                 <w:noProof/>
                 <w:color w:val="auto"/>
                 <w:sz w:val="24"/>
@@ -15352,7 +15720,7 @@
             <w:r>
               <w:rPr>
                 <w:rFonts w:eastAsiaTheme="minorEastAsia"/>
-                <w:b/>
+                <w:i w:val="0"/>
                 <w:noProof/>
                 <w:color w:val="auto"/>
                 <w:sz w:val="24"/>
@@ -15364,7 +15732,7 @@
             <w:r>
               <w:rPr>
                 <w:rFonts w:eastAsiaTheme="minorEastAsia"/>
-                <w:b/>
+                <w:i w:val="0"/>
                 <w:noProof/>
                 <w:color w:val="auto"/>
                 <w:sz w:val="24"/>
@@ -15376,7 +15744,7 @@
             <w:r>
               <w:rPr>
                 <w:rFonts w:eastAsiaTheme="minorEastAsia"/>
-                <w:b/>
+                <w:i w:val="0"/>
                 <w:noProof/>
                 <w:color w:val="auto"/>
                 <w:sz w:val="24"/>
@@ -15388,7 +15756,7 @@
             <w:r>
               <w:rPr>
                 <w:rFonts w:eastAsiaTheme="minorEastAsia"/>
-                <w:b/>
+                <w:i w:val="0"/>
                 <w:noProof/>
                 <w:color w:val="auto"/>
                 <w:sz w:val="24"/>
@@ -15400,7 +15768,7 @@
             <w:r>
               <w:rPr>
                 <w:rFonts w:eastAsiaTheme="minorEastAsia"/>
-                <w:b/>
+                <w:i w:val="0"/>
                 <w:noProof/>
                 <w:color w:val="auto"/>
                 <w:sz w:val="24"/>
@@ -15421,11 +15789,11 @@
           <w:numId w:val="13"/>
         </w:numPr>
       </w:pPr>
-      <w:bookmarkStart w:id="14" w:name="_Toc469405087"/>
+      <w:bookmarkStart w:id="13" w:name="_Toc469405087"/>
       <w:r>
         <w:t>Budowa</w:t>
       </w:r>
-      <w:bookmarkEnd w:id="14"/>
+      <w:bookmarkEnd w:id="13"/>
     </w:p>
     <w:p>
       <w:pPr>
@@ -15504,6 +15872,8 @@
       <w:r>
         <w:t>4 Silniki ze śmigłami</w:t>
       </w:r>
+      <w:bookmarkStart w:id="14" w:name="_GoBack"/>
+      <w:bookmarkEnd w:id="14"/>
     </w:p>
     <w:p>
       <w:pPr>
@@ -15554,7 +15924,7 @@
         <mc:AlternateContent>
           <mc:Choice Requires="wps">
             <w:drawing>
-              <wp:anchor distT="0" distB="0" distL="114300" distR="114300" simplePos="0" relativeHeight="251673600" behindDoc="0" locked="0" layoutInCell="1" allowOverlap="1" wp14:anchorId="17D0F86A" wp14:editId="46D6C403">
+              <wp:anchor distT="0" distB="0" distL="114300" distR="114300" simplePos="0" relativeHeight="251673600" behindDoc="0" locked="0" layoutInCell="1" allowOverlap="1" wp14:anchorId="3ABE1664" wp14:editId="296DBD51">
                 <wp:simplePos x="0" y="0"/>
                 <wp:positionH relativeFrom="column">
                   <wp:posOffset>1424305</wp:posOffset>
@@ -15642,7 +16012,7 @@
           </mc:Choice>
           <mc:Fallback>
             <w:pict>
-              <v:shapetype w14:anchorId="17D0F86A" id="_x0000_t202" coordsize="21600,21600" o:spt="202" path="m,l,21600r21600,l21600,xe">
+              <v:shapetype w14:anchorId="3ABE1664" id="_x0000_t202" coordsize="21600,21600" o:spt="202" path="m,l,21600r21600,l21600,xe">
                 <v:stroke joinstyle="miter"/>
                 <v:path gradientshapeok="t" o:connecttype="rect"/>
               </v:shapetype>
@@ -15681,7 +16051,7 @@
         <mc:AlternateContent>
           <mc:Choice Requires="wps">
             <w:drawing>
-              <wp:anchor distT="0" distB="0" distL="114300" distR="114300" simplePos="0" relativeHeight="251672576" behindDoc="0" locked="0" layoutInCell="1" allowOverlap="1" wp14:anchorId="382A8833" wp14:editId="52B7CF96">
+              <wp:anchor distT="0" distB="0" distL="114300" distR="114300" simplePos="0" relativeHeight="251672576" behindDoc="0" locked="0" layoutInCell="1" allowOverlap="1" wp14:anchorId="72048EBC" wp14:editId="33E4B8FC">
                 <wp:simplePos x="0" y="0"/>
                 <wp:positionH relativeFrom="column">
                   <wp:posOffset>172085</wp:posOffset>
@@ -15755,7 +16125,7 @@
         <mc:AlternateContent>
           <mc:Choice Requires="wps">
             <w:drawing>
-              <wp:anchor distT="0" distB="0" distL="114300" distR="114300" simplePos="0" relativeHeight="251692032" behindDoc="0" locked="0" layoutInCell="1" allowOverlap="1" wp14:anchorId="70A39D22" wp14:editId="4FD013EB">
+              <wp:anchor distT="0" distB="0" distL="114300" distR="114300" simplePos="0" relativeHeight="251692032" behindDoc="0" locked="0" layoutInCell="1" allowOverlap="1" wp14:anchorId="68996A98" wp14:editId="609B3B42">
                 <wp:simplePos x="0" y="0"/>
                 <wp:positionH relativeFrom="column">
                   <wp:posOffset>3065340</wp:posOffset>
@@ -15828,7 +16198,7 @@
         <mc:AlternateContent>
           <mc:Choice Requires="wps">
             <w:drawing>
-              <wp:anchor distT="0" distB="0" distL="114300" distR="114300" simplePos="0" relativeHeight="251691008" behindDoc="0" locked="0" layoutInCell="1" allowOverlap="1" wp14:anchorId="7C98EDDE" wp14:editId="11EA5324">
+              <wp:anchor distT="0" distB="0" distL="114300" distR="114300" simplePos="0" relativeHeight="251691008" behindDoc="0" locked="0" layoutInCell="1" allowOverlap="1" wp14:anchorId="3E3D3E59" wp14:editId="4E8DC156">
                 <wp:simplePos x="0" y="0"/>
                 <wp:positionH relativeFrom="column">
                   <wp:posOffset>2616933</wp:posOffset>
@@ -15895,7 +16265,7 @@
         <mc:AlternateContent>
           <mc:Choice Requires="wps">
             <w:drawing>
-              <wp:anchor distT="0" distB="0" distL="114300" distR="114300" simplePos="0" relativeHeight="251689984" behindDoc="0" locked="0" layoutInCell="1" allowOverlap="1" wp14:anchorId="6584385C" wp14:editId="1C7308AD">
+              <wp:anchor distT="0" distB="0" distL="114300" distR="114300" simplePos="0" relativeHeight="251689984" behindDoc="0" locked="0" layoutInCell="1" allowOverlap="1" wp14:anchorId="2F3ED463" wp14:editId="1866B322">
                 <wp:simplePos x="0" y="0"/>
                 <wp:positionH relativeFrom="column">
                   <wp:posOffset>2062529</wp:posOffset>
@@ -15962,7 +16332,7 @@
         <mc:AlternateContent>
           <mc:Choice Requires="wps">
             <w:drawing>
-              <wp:anchor distT="0" distB="0" distL="114300" distR="114300" simplePos="0" relativeHeight="251688960" behindDoc="0" locked="0" layoutInCell="1" allowOverlap="1" wp14:anchorId="042093DE" wp14:editId="70D555E8">
+              <wp:anchor distT="0" distB="0" distL="114300" distR="114300" simplePos="0" relativeHeight="251688960" behindDoc="0" locked="0" layoutInCell="1" allowOverlap="1" wp14:anchorId="36F2D8AC" wp14:editId="1D6F169A">
                 <wp:simplePos x="0" y="0"/>
                 <wp:positionH relativeFrom="column">
                   <wp:posOffset>963979</wp:posOffset>
@@ -16029,7 +16399,7 @@
         <mc:AlternateContent>
           <mc:Choice Requires="wps">
             <w:drawing>
-              <wp:anchor distT="0" distB="0" distL="114300" distR="114300" simplePos="0" relativeHeight="251687936" behindDoc="0" locked="0" layoutInCell="1" allowOverlap="1" wp14:anchorId="434D9034" wp14:editId="11A1FC86">
+              <wp:anchor distT="0" distB="0" distL="114300" distR="114300" simplePos="0" relativeHeight="251687936" behindDoc="0" locked="0" layoutInCell="1" allowOverlap="1" wp14:anchorId="49C2DCCC" wp14:editId="539D698E">
                 <wp:simplePos x="0" y="0"/>
                 <wp:positionH relativeFrom="column">
                   <wp:posOffset>2819156</wp:posOffset>
@@ -16096,7 +16466,7 @@
         <mc:AlternateContent>
           <mc:Choice Requires="wps">
             <w:drawing>
-              <wp:anchor distT="0" distB="0" distL="114300" distR="114300" simplePos="0" relativeHeight="251686912" behindDoc="0" locked="0" layoutInCell="1" allowOverlap="1" wp14:anchorId="0E616E29" wp14:editId="4ACBC754">
+              <wp:anchor distT="0" distB="0" distL="114300" distR="114300" simplePos="0" relativeHeight="251686912" behindDoc="0" locked="0" layoutInCell="1" allowOverlap="1" wp14:anchorId="58E7588E" wp14:editId="3E3D35F9">
                 <wp:simplePos x="0" y="0"/>
                 <wp:positionH relativeFrom="column">
                   <wp:posOffset>1781224</wp:posOffset>
@@ -16166,7 +16536,7 @@
         <mc:AlternateContent>
           <mc:Choice Requires="wps">
             <w:drawing>
-              <wp:anchor distT="0" distB="0" distL="114300" distR="114300" simplePos="0" relativeHeight="251685888" behindDoc="0" locked="0" layoutInCell="1" allowOverlap="1" wp14:anchorId="06AAB058" wp14:editId="5D3BD6BD">
+              <wp:anchor distT="0" distB="0" distL="114300" distR="114300" simplePos="0" relativeHeight="251685888" behindDoc="0" locked="0" layoutInCell="1" allowOverlap="1" wp14:anchorId="4D4C6AFF" wp14:editId="07B194CD">
                 <wp:simplePos x="0" y="0"/>
                 <wp:positionH relativeFrom="column">
                   <wp:posOffset>3065340</wp:posOffset>
@@ -16239,7 +16609,7 @@
         <mc:AlternateContent>
           <mc:Choice Requires="wps">
             <w:drawing>
-              <wp:anchor distT="0" distB="0" distL="114300" distR="114300" simplePos="0" relativeHeight="251684864" behindDoc="0" locked="0" layoutInCell="1" allowOverlap="1" wp14:anchorId="5BAA0865" wp14:editId="2510EE93">
+              <wp:anchor distT="0" distB="0" distL="114300" distR="114300" simplePos="0" relativeHeight="251684864" behindDoc="0" locked="0" layoutInCell="1" allowOverlap="1" wp14:anchorId="42A63FFC" wp14:editId="7EF17345">
                 <wp:simplePos x="0" y="0"/>
                 <wp:positionH relativeFrom="column">
                   <wp:posOffset>1078279</wp:posOffset>
@@ -16312,7 +16682,7 @@
         <mc:AlternateContent>
           <mc:Choice Requires="wps">
             <w:drawing>
-              <wp:anchor distT="0" distB="0" distL="114300" distR="114300" simplePos="0" relativeHeight="251679744" behindDoc="0" locked="0" layoutInCell="1" allowOverlap="1" wp14:anchorId="159D35C0" wp14:editId="4B23D101">
+              <wp:anchor distT="0" distB="0" distL="114300" distR="114300" simplePos="0" relativeHeight="251679744" behindDoc="0" locked="0" layoutInCell="1" allowOverlap="1" wp14:anchorId="0FE01E46" wp14:editId="23F60ED1">
                 <wp:simplePos x="0" y="0"/>
                 <wp:positionH relativeFrom="column">
                   <wp:posOffset>2533015</wp:posOffset>
@@ -16398,7 +16768,7 @@
         <mc:AlternateContent>
           <mc:Choice Requires="wps">
             <w:drawing>
-              <wp:anchor distT="0" distB="0" distL="114300" distR="114300" simplePos="0" relativeHeight="251683840" behindDoc="0" locked="0" layoutInCell="1" allowOverlap="1" wp14:anchorId="3815ED6E" wp14:editId="3C42552D">
+              <wp:anchor distT="0" distB="0" distL="114300" distR="114300" simplePos="0" relativeHeight="251683840" behindDoc="0" locked="0" layoutInCell="1" allowOverlap="1" wp14:anchorId="31A321EC" wp14:editId="5A5924D6">
                 <wp:simplePos x="0" y="0"/>
                 <wp:positionH relativeFrom="column">
                   <wp:posOffset>3944571</wp:posOffset>
@@ -16465,7 +16835,7 @@
         <mc:AlternateContent>
           <mc:Choice Requires="wps">
             <w:drawing>
-              <wp:anchor distT="0" distB="0" distL="114300" distR="114300" simplePos="0" relativeHeight="251682816" behindDoc="0" locked="0" layoutInCell="1" allowOverlap="1" wp14:anchorId="57CA6C5F" wp14:editId="0BAC6E3A">
+              <wp:anchor distT="0" distB="0" distL="114300" distR="114300" simplePos="0" relativeHeight="251682816" behindDoc="0" locked="0" layoutInCell="1" allowOverlap="1" wp14:anchorId="28E7183C" wp14:editId="44997E41">
                 <wp:simplePos x="0" y="0"/>
                 <wp:positionH relativeFrom="column">
                   <wp:posOffset>3144080</wp:posOffset>
@@ -16532,7 +16902,7 @@
         <mc:AlternateContent>
           <mc:Choice Requires="wps">
             <w:drawing>
-              <wp:anchor distT="0" distB="0" distL="114300" distR="114300" simplePos="0" relativeHeight="251681792" behindDoc="0" locked="0" layoutInCell="1" allowOverlap="1" wp14:anchorId="710D6841" wp14:editId="2A6586DE">
+              <wp:anchor distT="0" distB="0" distL="114300" distR="114300" simplePos="0" relativeHeight="251681792" behindDoc="0" locked="0" layoutInCell="1" allowOverlap="1" wp14:anchorId="4F8D4FE4" wp14:editId="7B3EB438">
                 <wp:simplePos x="0" y="0"/>
                 <wp:positionH relativeFrom="column">
                   <wp:posOffset>1693740</wp:posOffset>
@@ -16599,7 +16969,7 @@
         <mc:AlternateContent>
           <mc:Choice Requires="wps">
             <w:drawing>
-              <wp:anchor distT="0" distB="0" distL="114300" distR="114300" simplePos="0" relativeHeight="251680768" behindDoc="0" locked="0" layoutInCell="1" allowOverlap="1" wp14:anchorId="13F3B2DD" wp14:editId="07219551">
+              <wp:anchor distT="0" distB="0" distL="114300" distR="114300" simplePos="0" relativeHeight="251680768" behindDoc="0" locked="0" layoutInCell="1" allowOverlap="1" wp14:anchorId="2F94B2BE" wp14:editId="7699FA29">
                 <wp:simplePos x="0" y="0"/>
                 <wp:positionH relativeFrom="column">
                   <wp:posOffset>868533</wp:posOffset>
@@ -16666,7 +17036,7 @@
         <mc:AlternateContent>
           <mc:Choice Requires="wps">
             <w:drawing>
-              <wp:anchor distT="0" distB="0" distL="114300" distR="114300" simplePos="0" relativeHeight="251676672" behindDoc="0" locked="0" layoutInCell="1" allowOverlap="1" wp14:anchorId="2E69ED6A" wp14:editId="30C5BCB2">
+              <wp:anchor distT="0" distB="0" distL="114300" distR="114300" simplePos="0" relativeHeight="251676672" behindDoc="0" locked="0" layoutInCell="1" allowOverlap="1" wp14:anchorId="0C1F009E" wp14:editId="1C675B7B">
                 <wp:simplePos x="0" y="0"/>
                 <wp:positionH relativeFrom="column">
                   <wp:posOffset>1065530</wp:posOffset>
@@ -16741,7 +17111,7 @@
         <mc:AlternateContent>
           <mc:Choice Requires="wps">
             <w:drawing>
-              <wp:anchor distT="0" distB="0" distL="114300" distR="114300" simplePos="0" relativeHeight="251678720" behindDoc="0" locked="0" layoutInCell="1" allowOverlap="1" wp14:anchorId="2CE4D38E" wp14:editId="6194AEB9">
+              <wp:anchor distT="0" distB="0" distL="114300" distR="114300" simplePos="0" relativeHeight="251678720" behindDoc="0" locked="0" layoutInCell="1" allowOverlap="1" wp14:anchorId="442D4C5C" wp14:editId="18D734A0">
                 <wp:simplePos x="0" y="0"/>
                 <wp:positionH relativeFrom="column">
                   <wp:posOffset>2167890</wp:posOffset>
@@ -16816,7 +17186,7 @@
         <mc:AlternateContent>
           <mc:Choice Requires="wps">
             <w:drawing>
-              <wp:anchor distT="0" distB="0" distL="114300" distR="114300" simplePos="0" relativeHeight="251677696" behindDoc="0" locked="0" layoutInCell="1" allowOverlap="1" wp14:anchorId="1FFFDBA1" wp14:editId="359982F6">
+              <wp:anchor distT="0" distB="0" distL="114300" distR="114300" simplePos="0" relativeHeight="251677696" behindDoc="0" locked="0" layoutInCell="1" allowOverlap="1" wp14:anchorId="130A9161" wp14:editId="1777F302">
                 <wp:simplePos x="0" y="0"/>
                 <wp:positionH relativeFrom="column">
                   <wp:posOffset>639593</wp:posOffset>
@@ -16891,7 +17261,7 @@
         <mc:AlternateContent>
           <mc:Choice Requires="wps">
             <w:drawing>
-              <wp:anchor distT="0" distB="0" distL="114300" distR="114300" simplePos="0" relativeHeight="251670528" behindDoc="0" locked="0" layoutInCell="1" allowOverlap="1" wp14:anchorId="5D41D82E" wp14:editId="420F3B1F">
+              <wp:anchor distT="0" distB="0" distL="114300" distR="114300" simplePos="0" relativeHeight="251670528" behindDoc="0" locked="0" layoutInCell="1" allowOverlap="1" wp14:anchorId="6FB2531D" wp14:editId="272B7300">
                 <wp:simplePos x="0" y="0"/>
                 <wp:positionH relativeFrom="column">
                   <wp:posOffset>2806700</wp:posOffset>
@@ -16973,7 +17343,7 @@
           </mc:Choice>
           <mc:Fallback>
             <w:pict>
-              <v:roundrect w14:anchorId="5D41D82E" id="Rounded Rectangle 18" o:spid="_x0000_s1027" style="position:absolute;margin-left:221pt;margin-top:329.45pt;width:50.5pt;height:47.05pt;z-index:251670528;visibility:visible;mso-wrap-style:square;mso-width-percent:0;mso-wrap-distance-left:9pt;mso-wrap-distance-top:0;mso-wrap-distance-right:9pt;mso-wrap-distance-bottom:0;mso-position-horizontal:absolute;mso-position-horizontal-relative:text;mso-position-vertical:absolute;mso-position-vertical-relative:text;mso-width-percent:0;mso-width-relative:margin;v-text-anchor:middle" arcsize="10923f" o:gfxdata="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" fillcolor="white [3201]" strokecolor="#70ad47 [3209]" strokeweight="1pt">
+              <v:roundrect w14:anchorId="6FB2531D" id="Rounded Rectangle 18" o:spid="_x0000_s1027" style="position:absolute;margin-left:221pt;margin-top:329.45pt;width:50.5pt;height:47.05pt;z-index:251670528;visibility:visible;mso-wrap-style:square;mso-width-percent:0;mso-wrap-distance-left:9pt;mso-wrap-distance-top:0;mso-wrap-distance-right:9pt;mso-wrap-distance-bottom:0;mso-position-horizontal:absolute;mso-position-horizontal-relative:text;mso-position-vertical:absolute;mso-position-vertical-relative:text;mso-width-percent:0;mso-width-relative:margin;v-text-anchor:middle" arcsize="10923f" o:gfxdata="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" fillcolor="white [3201]" strokecolor="#70ad47 [3209]" strokeweight="1pt">
                 <v:stroke joinstyle="miter"/>
                 <v:textbox>
                   <w:txbxContent>
@@ -17013,7 +17383,7 @@
         <mc:AlternateContent>
           <mc:Choice Requires="wps">
             <w:drawing>
-              <wp:anchor distT="0" distB="0" distL="114300" distR="114300" simplePos="0" relativeHeight="251669504" behindDoc="0" locked="0" layoutInCell="1" allowOverlap="1" wp14:anchorId="5D5BE901" wp14:editId="2A06B5EA">
+              <wp:anchor distT="0" distB="0" distL="114300" distR="114300" simplePos="0" relativeHeight="251669504" behindDoc="0" locked="0" layoutInCell="1" allowOverlap="1" wp14:anchorId="48E79D64" wp14:editId="788DEFB9">
                 <wp:simplePos x="0" y="0"/>
                 <wp:positionH relativeFrom="column">
                   <wp:posOffset>1408430</wp:posOffset>
@@ -17095,7 +17465,7 @@
           </mc:Choice>
           <mc:Fallback>
             <w:pict>
-              <v:roundrect w14:anchorId="5D5BE901" id="Rounded Rectangle 17" o:spid="_x0000_s1028" style="position:absolute;margin-left:110.9pt;margin-top:329.45pt;width:50.5pt;height:47.05pt;z-index:251669504;visibility:visible;mso-wrap-style:square;mso-width-percent:0;mso-wrap-distance-left:9pt;mso-wrap-distance-top:0;mso-wrap-distance-right:9pt;mso-wrap-distance-bottom:0;mso-position-horizontal:absolute;mso-position-horizontal-relative:text;mso-position-vertical:absolute;mso-position-vertical-relative:text;mso-width-percent:0;mso-width-relative:margin;v-text-anchor:middle" arcsize="10923f" o:gfxdata="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" fillcolor="white [3201]" strokecolor="#70ad47 [3209]" strokeweight="1pt">
+              <v:roundrect w14:anchorId="48E79D64" id="Rounded Rectangle 17" o:spid="_x0000_s1028" style="position:absolute;margin-left:110.9pt;margin-top:329.45pt;width:50.5pt;height:47.05pt;z-index:251669504;visibility:visible;mso-wrap-style:square;mso-width-percent:0;mso-wrap-distance-left:9pt;mso-wrap-distance-top:0;mso-wrap-distance-right:9pt;mso-wrap-distance-bottom:0;mso-position-horizontal:absolute;mso-position-horizontal-relative:text;mso-position-vertical:absolute;mso-position-vertical-relative:text;mso-width-percent:0;mso-width-relative:margin;v-text-anchor:middle" arcsize="10923f" o:gfxdata="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" fillcolor="white [3201]" strokecolor="#70ad47 [3209]" strokeweight="1pt">
                 <v:stroke joinstyle="miter"/>
                 <v:textbox>
                   <w:txbxContent>
@@ -17135,7 +17505,7 @@
         <mc:AlternateContent>
           <mc:Choice Requires="wps">
             <w:drawing>
-              <wp:anchor distT="0" distB="0" distL="114300" distR="114300" simplePos="0" relativeHeight="251666432" behindDoc="0" locked="0" layoutInCell="1" allowOverlap="1" wp14:anchorId="5E7D90B9" wp14:editId="1225E453">
+              <wp:anchor distT="0" distB="0" distL="114300" distR="114300" simplePos="0" relativeHeight="251666432" behindDoc="0" locked="0" layoutInCell="1" allowOverlap="1" wp14:anchorId="783289B5" wp14:editId="45D9EE8C">
                 <wp:simplePos x="0" y="0"/>
                 <wp:positionH relativeFrom="column">
                   <wp:posOffset>2815590</wp:posOffset>
@@ -17204,7 +17574,7 @@
           </mc:Choice>
           <mc:Fallback>
             <w:pict>
-              <v:roundrect w14:anchorId="5E7D90B9" id="Rounded Rectangle 14" o:spid="_x0000_s1029" style="position:absolute;margin-left:221.7pt;margin-top:267.1pt;width:50.5pt;height:47.05pt;z-index:251666432;visibility:visible;mso-wrap-style:square;mso-width-percent:0;mso-wrap-distance-left:9pt;mso-wrap-distance-top:0;mso-wrap-distance-right:9pt;mso-wrap-distance-bottom:0;mso-position-horizontal:absolute;mso-position-horizontal-relative:text;mso-position-vertical:absolute;mso-position-vertical-relative:text;mso-width-percent:0;mso-width-relative:margin;v-text-anchor:middle" arcsize="10923f" o:gfxdata="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" fillcolor="white [3201]" strokecolor="#70ad47 [3209]" strokeweight="1pt">
+              <v:roundrect w14:anchorId="783289B5" id="Rounded Rectangle 14" o:spid="_x0000_s1029" style="position:absolute;margin-left:221.7pt;margin-top:267.1pt;width:50.5pt;height:47.05pt;z-index:251666432;visibility:visible;mso-wrap-style:square;mso-width-percent:0;mso-wrap-distance-left:9pt;mso-wrap-distance-top:0;mso-wrap-distance-right:9pt;mso-wrap-distance-bottom:0;mso-position-horizontal:absolute;mso-position-horizontal-relative:text;mso-position-vertical:absolute;mso-position-vertical-relative:text;mso-width-percent:0;mso-width-relative:margin;v-text-anchor:middle" arcsize="10923f" o:gfxdata="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" fillcolor="white [3201]" strokecolor="#70ad47 [3209]" strokeweight="1pt">
                 <v:stroke joinstyle="miter"/>
                 <v:textbox>
                   <w:txbxContent>
@@ -17231,7 +17601,7 @@
         <mc:AlternateContent>
           <mc:Choice Requires="wps">
             <w:drawing>
-              <wp:anchor distT="0" distB="0" distL="114300" distR="114300" simplePos="0" relativeHeight="251665408" behindDoc="0" locked="0" layoutInCell="1" allowOverlap="1" wp14:anchorId="52B4F2D5" wp14:editId="02D4B571">
+              <wp:anchor distT="0" distB="0" distL="114300" distR="114300" simplePos="0" relativeHeight="251665408" behindDoc="0" locked="0" layoutInCell="1" allowOverlap="1" wp14:anchorId="54A14C32" wp14:editId="4AF5041D">
                 <wp:simplePos x="0" y="0"/>
                 <wp:positionH relativeFrom="column">
                   <wp:posOffset>1417955</wp:posOffset>
@@ -17300,7 +17670,7 @@
           </mc:Choice>
           <mc:Fallback>
             <w:pict>
-              <v:roundrect w14:anchorId="52B4F2D5" id="Rounded Rectangle 13" o:spid="_x0000_s1030" style="position:absolute;margin-left:111.65pt;margin-top:267.1pt;width:50.5pt;height:47.05pt;z-index:251665408;visibility:visible;mso-wrap-style:square;mso-width-percent:0;mso-wrap-distance-left:9pt;mso-wrap-distance-top:0;mso-wrap-distance-right:9pt;mso-wrap-distance-bottom:0;mso-position-horizontal:absolute;mso-position-horizontal-relative:text;mso-position-vertical:absolute;mso-position-vertical-relative:text;mso-width-percent:0;mso-width-relative:margin;v-text-anchor:middle" arcsize="10923f" o:gfxdata="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" fillcolor="white [3201]" strokecolor="#70ad47 [3209]" strokeweight="1pt">
+              <v:roundrect w14:anchorId="54A14C32" id="Rounded Rectangle 13" o:spid="_x0000_s1030" style="position:absolute;margin-left:111.65pt;margin-top:267.1pt;width:50.5pt;height:47.05pt;z-index:251665408;visibility:visible;mso-wrap-style:square;mso-width-percent:0;mso-wrap-distance-left:9pt;mso-wrap-distance-top:0;mso-wrap-distance-right:9pt;mso-wrap-distance-bottom:0;mso-position-horizontal:absolute;mso-position-horizontal-relative:text;mso-position-vertical:absolute;mso-position-vertical-relative:text;mso-width-percent:0;mso-width-relative:margin;v-text-anchor:middle" arcsize="10923f" o:gfxdata="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" fillcolor="white [3201]" strokecolor="#70ad47 [3209]" strokeweight="1pt">
                 <v:stroke joinstyle="miter"/>
                 <v:textbox>
                   <w:txbxContent>
@@ -17327,7 +17697,7 @@
         <mc:AlternateContent>
           <mc:Choice Requires="wps">
             <w:drawing>
-              <wp:anchor distT="0" distB="0" distL="114300" distR="114300" simplePos="0" relativeHeight="251675648" behindDoc="0" locked="0" layoutInCell="1" allowOverlap="1" wp14:anchorId="35415E48" wp14:editId="27CACCC6">
+              <wp:anchor distT="0" distB="0" distL="114300" distR="114300" simplePos="0" relativeHeight="251675648" behindDoc="0" locked="0" layoutInCell="1" allowOverlap="1" wp14:anchorId="34ABA03B" wp14:editId="372ECD27">
                 <wp:simplePos x="0" y="0"/>
                 <wp:positionH relativeFrom="column">
                   <wp:posOffset>3065340</wp:posOffset>
@@ -17394,7 +17764,7 @@
         <mc:AlternateContent>
           <mc:Choice Requires="wps">
             <w:drawing>
-              <wp:anchor distT="0" distB="0" distL="114300" distR="114300" simplePos="0" relativeHeight="251674624" behindDoc="0" locked="0" layoutInCell="1" allowOverlap="1" wp14:anchorId="2A1E7F87" wp14:editId="6F0F2F56">
+              <wp:anchor distT="0" distB="0" distL="114300" distR="114300" simplePos="0" relativeHeight="251674624" behindDoc="0" locked="0" layoutInCell="1" allowOverlap="1" wp14:anchorId="19812338" wp14:editId="0A30CADA">
                 <wp:simplePos x="0" y="0"/>
                 <wp:positionH relativeFrom="column">
                   <wp:posOffset>1192090</wp:posOffset>
@@ -17461,7 +17831,7 @@
         <mc:AlternateContent>
           <mc:Choice Requires="wps">
             <w:drawing>
-              <wp:anchor distT="0" distB="0" distL="114300" distR="114300" simplePos="0" relativeHeight="251660288" behindDoc="0" locked="0" layoutInCell="1" allowOverlap="1" wp14:anchorId="3497F984" wp14:editId="454C1FC9">
+              <wp:anchor distT="0" distB="0" distL="114300" distR="114300" simplePos="0" relativeHeight="251660288" behindDoc="0" locked="0" layoutInCell="1" allowOverlap="1" wp14:anchorId="0CE2C6D2" wp14:editId="72F20D8C">
                 <wp:simplePos x="0" y="0"/>
                 <wp:positionH relativeFrom="column">
                   <wp:posOffset>1693545</wp:posOffset>
@@ -17533,7 +17903,7 @@
           </mc:Choice>
           <mc:Fallback>
             <w:pict>
-              <v:oval w14:anchorId="3497F984" id="Oval 4" o:spid="_x0000_s1031" style="position:absolute;margin-left:133.35pt;margin-top:166.75pt;width:114.2pt;height:86.5pt;z-index:251660288;visibility:visible;mso-wrap-style:square;mso-width-percent:0;mso-height-percent:0;mso-wrap-distance-left:9pt;mso-wrap-distance-top:0;mso-wrap-distance-right:9pt;mso-wrap-distance-bottom:0;mso-position-horizontal:absolute;mso-position-horizontal-relative:text;mso-position-vertical:absolute;mso-position-vertical-relative:text;mso-width-percent:0;mso-height-percent:0;mso-width-relative:margin;mso-height-relative:margin;v-text-anchor:middle" o:gfxdata="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" fillcolor="white [3201]" strokecolor="#70ad47 [3209]" strokeweight="1pt">
+              <v:oval w14:anchorId="0CE2C6D2" id="Oval 4" o:spid="_x0000_s1031" style="position:absolute;margin-left:133.35pt;margin-top:166.75pt;width:114.2pt;height:86.5pt;z-index:251660288;visibility:visible;mso-wrap-style:square;mso-width-percent:0;mso-height-percent:0;mso-wrap-distance-left:9pt;mso-wrap-distance-top:0;mso-wrap-distance-right:9pt;mso-wrap-distance-bottom:0;mso-position-horizontal:absolute;mso-position-horizontal-relative:text;mso-position-vertical:absolute;mso-position-vertical-relative:text;mso-width-percent:0;mso-height-percent:0;mso-width-relative:margin;mso-height-relative:margin;v-text-anchor:middle" o:gfxdata="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" fillcolor="white [3201]" strokecolor="#70ad47 [3209]" strokeweight="1pt">
                 <v:stroke joinstyle="miter"/>
                 <v:textbox>
                   <w:txbxContent>
@@ -17560,7 +17930,7 @@
         <mc:AlternateContent>
           <mc:Choice Requires="wps">
             <w:drawing>
-              <wp:anchor distT="0" distB="0" distL="114300" distR="114300" simplePos="0" relativeHeight="251662336" behindDoc="0" locked="0" layoutInCell="1" allowOverlap="1" wp14:anchorId="146C2BE7" wp14:editId="14DCF425">
+              <wp:anchor distT="0" distB="0" distL="114300" distR="114300" simplePos="0" relativeHeight="251662336" behindDoc="0" locked="0" layoutInCell="1" allowOverlap="1" wp14:anchorId="4AFEBAF4" wp14:editId="29570FAA">
                 <wp:simplePos x="0" y="0"/>
                 <wp:positionH relativeFrom="column">
                   <wp:posOffset>3255645</wp:posOffset>
@@ -17629,7 +17999,7 @@
           </mc:Choice>
           <mc:Fallback>
             <w:pict>
-              <v:roundrect w14:anchorId="146C2BE7" id="Rounded Rectangle 7" o:spid="_x0000_s1032" style="position:absolute;margin-left:256.35pt;margin-top:89.85pt;width:90pt;height:47.05pt;z-index:251662336;visibility:visible;mso-wrap-style:square;mso-width-percent:0;mso-wrap-distance-left:9pt;mso-wrap-distance-top:0;mso-wrap-distance-right:9pt;mso-wrap-distance-bottom:0;mso-position-horizontal:absolute;mso-position-horizontal-relative:text;mso-position-vertical:absolute;mso-position-vertical-relative:text;mso-width-percent:0;mso-width-relative:margin;v-text-anchor:middle" arcsize="10923f" o:gfxdata="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" fillcolor="white [3201]" strokecolor="#70ad47 [3209]" strokeweight="1pt">
+              <v:roundrect w14:anchorId="4AFEBAF4" id="Rounded Rectangle 7" o:spid="_x0000_s1032" style="position:absolute;margin-left:256.35pt;margin-top:89.85pt;width:90pt;height:47.05pt;z-index:251662336;visibility:visible;mso-wrap-style:square;mso-width-percent:0;mso-wrap-distance-left:9pt;mso-wrap-distance-top:0;mso-wrap-distance-right:9pt;mso-wrap-distance-bottom:0;mso-position-horizontal:absolute;mso-position-horizontal-relative:text;mso-position-vertical:absolute;mso-position-vertical-relative:text;mso-width-percent:0;mso-width-relative:margin;v-text-anchor:middle" arcsize="10923f" o:gfxdata="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" fillcolor="white [3201]" strokecolor="#70ad47 [3209]" strokeweight="1pt">
                 <v:stroke joinstyle="miter"/>
                 <v:textbox>
                   <w:txbxContent>
@@ -17656,7 +18026,7 @@
         <mc:AlternateContent>
           <mc:Choice Requires="wps">
             <w:drawing>
-              <wp:anchor distT="0" distB="0" distL="114300" distR="114300" simplePos="0" relativeHeight="251661312" behindDoc="0" locked="0" layoutInCell="1" allowOverlap="1" wp14:anchorId="7B8EDDE5" wp14:editId="32E38BB5">
+              <wp:anchor distT="0" distB="0" distL="114300" distR="114300" simplePos="0" relativeHeight="251661312" behindDoc="0" locked="0" layoutInCell="1" allowOverlap="1" wp14:anchorId="0C00AB40" wp14:editId="10B67C76">
                 <wp:simplePos x="0" y="0"/>
                 <wp:positionH relativeFrom="column">
                   <wp:posOffset>443865</wp:posOffset>
@@ -17725,7 +18095,7 @@
           </mc:Choice>
           <mc:Fallback>
             <w:pict>
-              <v:roundrect w14:anchorId="7B8EDDE5" id="Rounded Rectangle 6" o:spid="_x0000_s1033" style="position:absolute;margin-left:34.95pt;margin-top:90.55pt;width:90pt;height:47.05pt;z-index:251661312;visibility:visible;mso-wrap-style:square;mso-width-percent:0;mso-wrap-distance-left:9pt;mso-wrap-distance-top:0;mso-wrap-distance-right:9pt;mso-wrap-distance-bottom:0;mso-position-horizontal:absolute;mso-position-horizontal-relative:text;mso-position-vertical:absolute;mso-position-vertical-relative:text;mso-width-percent:0;mso-width-relative:margin;v-text-anchor:middle" arcsize="10923f" o:gfxdata="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" fillcolor="white [3201]" strokecolor="#70ad47 [3209]" strokeweight="1pt">
+              <v:roundrect w14:anchorId="0C00AB40" id="Rounded Rectangle 6" o:spid="_x0000_s1033" style="position:absolute;margin-left:34.95pt;margin-top:90.55pt;width:90pt;height:47.05pt;z-index:251661312;visibility:visible;mso-wrap-style:square;mso-width-percent:0;mso-wrap-distance-left:9pt;mso-wrap-distance-top:0;mso-wrap-distance-right:9pt;mso-wrap-distance-bottom:0;mso-position-horizontal:absolute;mso-position-horizontal-relative:text;mso-position-vertical:absolute;mso-position-vertical-relative:text;mso-width-percent:0;mso-width-relative:margin;v-text-anchor:middle" arcsize="10923f" o:gfxdata="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" fillcolor="white [3201]" strokecolor="#70ad47 [3209]" strokeweight="1pt">
                 <v:stroke joinstyle="miter"/>
                 <v:textbox>
                   <w:txbxContent>
@@ -17752,7 +18122,7 @@
         <mc:AlternateContent>
           <mc:Choice Requires="wps">
             <w:drawing>
-              <wp:anchor distT="0" distB="0" distL="114300" distR="114300" simplePos="0" relativeHeight="251663360" behindDoc="0" locked="0" layoutInCell="1" allowOverlap="1" wp14:anchorId="5E737FC9" wp14:editId="0FFA247B">
+              <wp:anchor distT="0" distB="0" distL="114300" distR="114300" simplePos="0" relativeHeight="251663360" behindDoc="0" locked="0" layoutInCell="1" allowOverlap="1" wp14:anchorId="43D175E9" wp14:editId="55A54A94">
                 <wp:simplePos x="0" y="0"/>
                 <wp:positionH relativeFrom="column">
                   <wp:posOffset>1840865</wp:posOffset>
@@ -17821,7 +18191,7 @@
           </mc:Choice>
           <mc:Fallback>
             <w:pict>
-              <v:roundrect w14:anchorId="5E737FC9" id="Rounded Rectangle 8" o:spid="_x0000_s1034" style="position:absolute;margin-left:144.95pt;margin-top:89.85pt;width:90pt;height:47.05pt;z-index:251663360;visibility:visible;mso-wrap-style:square;mso-width-percent:0;mso-wrap-distance-left:9pt;mso-wrap-distance-top:0;mso-wrap-distance-right:9pt;mso-wrap-distance-bottom:0;mso-position-horizontal:absolute;mso-position-horizontal-relative:text;mso-position-vertical:absolute;mso-position-vertical-relative:text;mso-width-percent:0;mso-width-relative:margin;v-text-anchor:middle" arcsize="10923f" o:gfxdata="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" fillcolor="white [3201]" strokecolor="#70ad47 [3209]" strokeweight="1pt">
+              <v:roundrect w14:anchorId="43D175E9" id="Rounded Rectangle 8" o:spid="_x0000_s1034" style="position:absolute;margin-left:144.95pt;margin-top:89.85pt;width:90pt;height:47.05pt;z-index:251663360;visibility:visible;mso-wrap-style:square;mso-width-percent:0;mso-wrap-distance-left:9pt;mso-wrap-distance-top:0;mso-wrap-distance-right:9pt;mso-wrap-distance-bottom:0;mso-position-horizontal:absolute;mso-position-horizontal-relative:text;mso-position-vertical:absolute;mso-position-vertical-relative:text;mso-width-percent:0;mso-width-relative:margin;v-text-anchor:middle" arcsize="10923f" o:gfxdata="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" fillcolor="white [3201]" strokecolor="#70ad47 [3209]" strokeweight="1pt">
                 <v:stroke joinstyle="miter"/>
                 <v:textbox>
                   <w:txbxContent>
@@ -17848,7 +18218,7 @@
         <mc:AlternateContent>
           <mc:Choice Requires="wps">
             <w:drawing>
-              <wp:anchor distT="0" distB="0" distL="114300" distR="114300" simplePos="0" relativeHeight="251667456" behindDoc="0" locked="0" layoutInCell="1" allowOverlap="1" wp14:anchorId="0A5629BA" wp14:editId="268B6A09">
+              <wp:anchor distT="0" distB="0" distL="114300" distR="114300" simplePos="0" relativeHeight="251667456" behindDoc="0" locked="0" layoutInCell="1" allowOverlap="1" wp14:anchorId="412AEEED" wp14:editId="271CC7CD">
                 <wp:simplePos x="0" y="0"/>
                 <wp:positionH relativeFrom="column">
                   <wp:posOffset>3615690</wp:posOffset>
@@ -17917,7 +18287,7 @@
           </mc:Choice>
           <mc:Fallback>
             <w:pict>
-              <v:roundrect w14:anchorId="0A5629BA" id="Rounded Rectangle 15" o:spid="_x0000_s1035" style="position:absolute;margin-left:284.7pt;margin-top:267.1pt;width:50.5pt;height:47.05pt;z-index:251667456;visibility:visible;mso-wrap-style:square;mso-width-percent:0;mso-wrap-distance-left:9pt;mso-wrap-distance-top:0;mso-wrap-distance-right:9pt;mso-wrap-distance-bottom:0;mso-position-horizontal:absolute;mso-position-horizontal-relative:text;mso-position-vertical:absolute;mso-position-vertical-relative:text;mso-width-percent:0;mso-width-relative:margin;v-text-anchor:middle" arcsize="10923f" o:gfxdata="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" fillcolor="white [3201]" strokecolor="#70ad47 [3209]" strokeweight="1pt">
+              <v:roundrect w14:anchorId="412AEEED" id="Rounded Rectangle 15" o:spid="_x0000_s1035" style="position:absolute;margin-left:284.7pt;margin-top:267.1pt;width:50.5pt;height:47.05pt;z-index:251667456;visibility:visible;mso-wrap-style:square;mso-width-percent:0;mso-wrap-distance-left:9pt;mso-wrap-distance-top:0;mso-wrap-distance-right:9pt;mso-wrap-distance-bottom:0;mso-position-horizontal:absolute;mso-position-horizontal-relative:text;mso-position-vertical:absolute;mso-position-vertical-relative:text;mso-width-percent:0;mso-width-relative:margin;v-text-anchor:middle" arcsize="10923f" o:gfxdata="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" fillcolor="white [3201]" strokecolor="#70ad47 [3209]" strokeweight="1pt">
                 <v:stroke joinstyle="miter"/>
                 <v:textbox>
                   <w:txbxContent>
@@ -17944,7 +18314,7 @@
         <mc:AlternateContent>
           <mc:Choice Requires="wps">
             <w:drawing>
-              <wp:anchor distT="0" distB="0" distL="114300" distR="114300" simplePos="0" relativeHeight="251664384" behindDoc="0" locked="0" layoutInCell="1" allowOverlap="1" wp14:anchorId="4D6FAE37" wp14:editId="507B50BE">
+              <wp:anchor distT="0" distB="0" distL="114300" distR="114300" simplePos="0" relativeHeight="251664384" behindDoc="0" locked="0" layoutInCell="1" allowOverlap="1" wp14:anchorId="1629C4D0" wp14:editId="5B702206">
                 <wp:simplePos x="0" y="0"/>
                 <wp:positionH relativeFrom="column">
                   <wp:posOffset>548640</wp:posOffset>
@@ -18013,7 +18383,7 @@
           </mc:Choice>
           <mc:Fallback>
             <w:pict>
-              <v:roundrect w14:anchorId="4D6FAE37" id="Rounded Rectangle 9" o:spid="_x0000_s1036" style="position:absolute;margin-left:43.2pt;margin-top:267.1pt;width:50.5pt;height:47.05pt;z-index:251664384;visibility:visible;mso-wrap-style:square;mso-width-percent:0;mso-wrap-distance-left:9pt;mso-wrap-distance-top:0;mso-wrap-distance-right:9pt;mso-wrap-distance-bottom:0;mso-position-horizontal:absolute;mso-position-horizontal-relative:text;mso-position-vertical:absolute;mso-position-vertical-relative:text;mso-width-percent:0;mso-width-relative:margin;v-text-anchor:middle" arcsize="10923f" o:gfxdata="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" fillcolor="white [3201]" strokecolor="#70ad47 [3209]" strokeweight="1pt">
+              <v:roundrect w14:anchorId="1629C4D0" id="Rounded Rectangle 9" o:spid="_x0000_s1036" style="position:absolute;margin-left:43.2pt;margin-top:267.1pt;width:50.5pt;height:47.05pt;z-index:251664384;visibility:visible;mso-wrap-style:square;mso-width-percent:0;mso-wrap-distance-left:9pt;mso-wrap-distance-top:0;mso-wrap-distance-right:9pt;mso-wrap-distance-bottom:0;mso-position-horizontal:absolute;mso-position-horizontal-relative:text;mso-position-vertical:absolute;mso-position-vertical-relative:text;mso-width-percent:0;mso-width-relative:margin;v-text-anchor:middle" arcsize="10923f" o:gfxdata="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" fillcolor="white [3201]" strokecolor="#70ad47 [3209]" strokeweight="1pt">
                 <v:stroke joinstyle="miter"/>
                 <v:textbox>
                   <w:txbxContent>
@@ -18040,7 +18410,7 @@
         <mc:AlternateContent>
           <mc:Choice Requires="wps">
             <w:drawing>
-              <wp:anchor distT="0" distB="0" distL="114300" distR="114300" simplePos="0" relativeHeight="251671552" behindDoc="0" locked="0" layoutInCell="1" allowOverlap="1" wp14:anchorId="25D55DEB" wp14:editId="0580D27F">
+              <wp:anchor distT="0" distB="0" distL="114300" distR="114300" simplePos="0" relativeHeight="251671552" behindDoc="0" locked="0" layoutInCell="1" allowOverlap="1" wp14:anchorId="77D61E70" wp14:editId="6C5A9BDB">
                 <wp:simplePos x="0" y="0"/>
                 <wp:positionH relativeFrom="column">
                   <wp:posOffset>3615690</wp:posOffset>
@@ -18122,7 +18492,7 @@
           </mc:Choice>
           <mc:Fallback>
             <w:pict>
-              <v:roundrect w14:anchorId="25D55DEB" id="Rounded Rectangle 19" o:spid="_x0000_s1037" style="position:absolute;margin-left:284.7pt;margin-top:329.45pt;width:50.5pt;height:47.05pt;z-index:251671552;visibility:visible;mso-wrap-style:square;mso-width-percent:0;mso-wrap-distance-left:9pt;mso-wrap-distance-top:0;mso-wrap-distance-right:9pt;mso-wrap-distance-bottom:0;mso-position-horizontal:absolute;mso-position-horizontal-relative:text;mso-position-vertical:absolute;mso-position-vertical-relative:text;mso-width-percent:0;mso-width-relative:margin;v-text-anchor:middle" arcsize="10923f" o:gfxdata="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" fillcolor="white [3201]" strokecolor="#70ad47 [3209]" strokeweight="1pt">
+              <v:roundrect w14:anchorId="77D61E70" id="Rounded Rectangle 19" o:spid="_x0000_s1037" style="position:absolute;margin-left:284.7pt;margin-top:329.45pt;width:50.5pt;height:47.05pt;z-index:251671552;visibility:visible;mso-wrap-style:square;mso-width-percent:0;mso-wrap-distance-left:9pt;mso-wrap-distance-top:0;mso-wrap-distance-right:9pt;mso-wrap-distance-bottom:0;mso-position-horizontal:absolute;mso-position-horizontal-relative:text;mso-position-vertical:absolute;mso-position-vertical-relative:text;mso-width-percent:0;mso-width-relative:margin;v-text-anchor:middle" arcsize="10923f" o:gfxdata="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" fillcolor="white [3201]" strokecolor="#70ad47 [3209]" strokeweight="1pt">
                 <v:stroke joinstyle="miter"/>
                 <v:textbox>
                   <w:txbxContent>
@@ -18162,7 +18532,7 @@
         <mc:AlternateContent>
           <mc:Choice Requires="wps">
             <w:drawing>
-              <wp:anchor distT="0" distB="0" distL="114300" distR="114300" simplePos="0" relativeHeight="251668480" behindDoc="0" locked="0" layoutInCell="1" allowOverlap="1" wp14:anchorId="3A18089C" wp14:editId="470F2489">
+              <wp:anchor distT="0" distB="0" distL="114300" distR="114300" simplePos="0" relativeHeight="251668480" behindDoc="0" locked="0" layoutInCell="1" allowOverlap="1" wp14:anchorId="6B1A136C" wp14:editId="6268019B">
                 <wp:simplePos x="0" y="0"/>
                 <wp:positionH relativeFrom="column">
                   <wp:posOffset>548640</wp:posOffset>
@@ -18239,7 +18609,7 @@
           </mc:Choice>
           <mc:Fallback>
             <w:pict>
-              <v:roundrect w14:anchorId="3A18089C" id="Rounded Rectangle 16" o:spid="_x0000_s1038" style="position:absolute;margin-left:43.2pt;margin-top:329.45pt;width:50.5pt;height:47.05pt;z-index:251668480;visibility:visible;mso-wrap-style:square;mso-width-percent:0;mso-wrap-distance-left:9pt;mso-wrap-distance-top:0;mso-wrap-distance-right:9pt;mso-wrap-distance-bottom:0;mso-position-horizontal:absolute;mso-position-horizontal-relative:text;mso-position-vertical:absolute;mso-position-vertical-relative:text;mso-width-percent:0;mso-width-relative:margin;v-text-anchor:middle" arcsize="10923f" o:gfxdata="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" fillcolor="white [3201]" strokecolor="#70ad47 [3209]" strokeweight="1pt">
+              <v:roundrect w14:anchorId="6B1A136C" id="Rounded Rectangle 16" o:spid="_x0000_s1038" style="position:absolute;margin-left:43.2pt;margin-top:329.45pt;width:50.5pt;height:47.05pt;z-index:251668480;visibility:visible;mso-wrap-style:square;mso-width-percent:0;mso-wrap-distance-left:9pt;mso-wrap-distance-top:0;mso-wrap-distance-right:9pt;mso-wrap-distance-bottom:0;mso-position-horizontal:absolute;mso-position-horizontal-relative:text;mso-position-vertical:absolute;mso-position-vertical-relative:text;mso-width-percent:0;mso-width-relative:margin;v-text-anchor:middle" arcsize="10923f" o:gfxdata="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" fillcolor="white [3201]" strokecolor="#70ad47 [3209]" strokeweight="1pt">
                 <v:stroke joinstyle="miter"/>
                 <v:textbox>
                   <w:txbxContent>
@@ -18274,7 +18644,49 @@
         <w:t>Minimum niezbędbych części do budowy quadcoptera</w:t>
       </w:r>
       <w:r>
-        <w:t xml:space="preserve"> i kierunek zależności zostały przedstawione na schemacie ...</w:t>
+        <w:t xml:space="preserve"> i kierunek zależności został</w:t>
+      </w:r>
+      <w:r>
+        <w:t xml:space="preserve">y przedstawione na poniższym schemacie, analogicznie do </w:t>
+      </w:r>
+      <w:r>
+        <w:fldChar w:fldCharType="begin"/>
+      </w:r>
+      <w:r>
+        <w:instrText xml:space="preserve"> REF _Ref469764091 \h </w:instrText>
+      </w:r>
+      <w:r>
+        <w:instrText xml:space="preserve"> \* MERGEFORMAT </w:instrText>
+      </w:r>
+      <w:r>
+        <w:fldChar w:fldCharType="separate"/>
+      </w:r>
+      <w:r>
+        <w:rPr>
+          <w:rStyle w:val="Hipercze"/>
+          <w:color w:val="auto"/>
+          <w:szCs w:val="24"/>
+          <w:u w:val="none"/>
+        </w:rPr>
+        <w:t>[</w:t>
+      </w:r>
+      <w:r>
+        <w:rPr>
+          <w:rStyle w:val="Hipercze"/>
+          <w:noProof/>
+          <w:color w:val="auto"/>
+          <w:u w:val="none"/>
+        </w:rPr>
+        <w:t>6</w:t>
+      </w:r>
+      <w:r>
+        <w:fldChar w:fldCharType="end"/>
+      </w:r>
+      <w:r>
+        <w:t>]</w:t>
+      </w:r>
+      <w:r>
+        <w:t>.</w:t>
       </w:r>
       <w:r>
         <w:br/>
@@ -18316,14 +18728,95 @@
       </w:r>
       <w:r>
         <w:lastRenderedPageBreak/>
-        <w:t>wykonania ramy jest włókno węglowe. Zapewnia wysoki stosunek sztywności do masy i dobrą wytrzymałość zmęczeniową. Największymi minusami są możliwość blokowania sygnałów radiowych przez laminat węglowy i przewodnictwo elektryczne [3].</w:t>
+        <w:t xml:space="preserve">wykonania ramy jest włókno węglowe. Zapewnia wysoki stosunek sztywności do masy i dobrą wytrzymałość zmęczeniową. Największymi minusami są możliwość blokowania sygnałów radiowych przez laminat węglowy i przewodnictwo elektryczne </w:t>
+      </w:r>
+      <w:r>
+        <w:fldChar w:fldCharType="begin"/>
+      </w:r>
+      <w:r>
+        <w:instrText xml:space="preserve"> REF _Ref469763116 \h </w:instrText>
+      </w:r>
+      <w:r>
+        <w:instrText xml:space="preserve"> \* MERGEFORMAT </w:instrText>
+      </w:r>
+      <w:r>
+        <w:fldChar w:fldCharType="separate"/>
+      </w:r>
+      <w:r>
+        <w:rPr>
+          <w:rStyle w:val="Hipercze"/>
+          <w:color w:val="auto"/>
+          <w:szCs w:val="24"/>
+          <w:u w:val="none"/>
+        </w:rPr>
+        <w:t>[</w:t>
+      </w:r>
+      <w:r>
+        <w:rPr>
+          <w:rStyle w:val="Hipercze"/>
+          <w:noProof/>
+          <w:color w:val="auto"/>
+          <w:u w:val="none"/>
+        </w:rPr>
+        <w:t>3</w:t>
+      </w:r>
+      <w:r>
+        <w:fldChar w:fldCharType="end"/>
+      </w:r>
+      <w:r>
+        <w:t>]</w:t>
+      </w:r>
+      <w:r>
+        <w:t>.</w:t>
       </w:r>
       <w:r>
         <w:br/>
       </w:r>
       <w:r>
         <w:tab/>
-        <w:t>Inne często używane materiały to między innymi laminat szklano-epoksydowy, aluminium [4], ABS i PLA. Charakteryzują się niższą sztywnością i odpornością na uszkodzenia, jak również niższym stosunkiem sztywności do masy. Dodatkowo, elementy z tworzywa sztucznego mogą być dowolnie ukształtowane. Niekt</w:t>
+        <w:t>Inne często używane materiały to między innymi laminat s</w:t>
+      </w:r>
+      <w:r>
+        <w:t xml:space="preserve">zklano-epoksydowy, aluminium </w:t>
+      </w:r>
+      <w:r>
+        <w:fldChar w:fldCharType="begin"/>
+      </w:r>
+      <w:r>
+        <w:instrText xml:space="preserve"> REF _Ref469763183 \h </w:instrText>
+      </w:r>
+      <w:r>
+        <w:instrText xml:space="preserve"> \* MERGEFORMAT </w:instrText>
+      </w:r>
+      <w:r>
+        <w:fldChar w:fldCharType="separate"/>
+      </w:r>
+      <w:r>
+        <w:rPr>
+          <w:rStyle w:val="Hipercze"/>
+          <w:color w:val="auto"/>
+          <w:szCs w:val="24"/>
+          <w:u w:val="none"/>
+        </w:rPr>
+        <w:t>[</w:t>
+      </w:r>
+      <w:r>
+        <w:rPr>
+          <w:rStyle w:val="Hipercze"/>
+          <w:noProof/>
+          <w:color w:val="auto"/>
+          <w:u w:val="none"/>
+        </w:rPr>
+        <w:t>4</w:t>
+      </w:r>
+      <w:r>
+        <w:fldChar w:fldCharType="end"/>
+      </w:r>
+      <w:r>
+        <w:t>]</w:t>
+      </w:r>
+      <w:r>
+        <w:t>, ABS i PLA. Charakteryzują się niższą sztywnością i odpornością na uszkodzenia, jak również niższym stosunkiem sztywności do masy. Dodatkowo, elementy z tworzywa sztucznego mogą być dowolnie ukształtowane. Niekt</w:t>
       </w:r>
       <w:r>
         <w:t>ó</w:t>
@@ -18362,7 +18855,46 @@
     </w:p>
     <w:p>
       <w:r>
-        <w:t>Sterownik lotu jest głównym elementem każdego modelu latającego. Jest on odpowiedzialny prawidłową pracę wszystkich systemów. W minimalnym wariancie składa się z mikrokontrolera i peryferii pozwalających na przeprowadzanie obliczeń; sensorów dostarczających danych pozwalających na estymację położenia i orientacji drona; oraz modułu radiowego którym odbierane są sygnały radiowe. Jednostka logiczna przetwarza informacje z sensorów dotyczące położenia i orientacji i sygnały z modułu radiowego, a następnie odpowiednio steruje wyjściami na kontrolery obrotów silników [5]. Sterownik lotu może wykonywać dodatkowe zadania, takie jak obliczanie trasy, czy przetwarzanie parametrów lotu, w zależności od zastosowania.</w:t>
+        <w:t xml:space="preserve">Sterownik lotu jest głównym elementem każdego modelu latającego. Jest on odpowiedzialny prawidłową pracę wszystkich systemów. W minimalnym wariancie składa się z mikrokontrolera i peryferii pozwalających na przeprowadzanie obliczeń; sensorów dostarczających danych pozwalających na estymację położenia i orientacji drona; oraz modułu radiowego którym odbierane są sygnały radiowe. Jednostka logiczna przetwarza informacje z sensorów dotyczące położenia i orientacji i sygnały z modułu radiowego, a następnie odpowiednio steruje wyjściami na kontrolery obrotów silników </w:t>
+      </w:r>
+      <w:r>
+        <w:fldChar w:fldCharType="begin"/>
+      </w:r>
+      <w:r>
+        <w:instrText xml:space="preserve"> REF _Ref469763218 \h </w:instrText>
+      </w:r>
+      <w:r>
+        <w:instrText xml:space="preserve"> \* MERGEFORMAT </w:instrText>
+      </w:r>
+      <w:r>
+        <w:fldChar w:fldCharType="separate"/>
+      </w:r>
+      <w:r>
+        <w:rPr>
+          <w:rStyle w:val="Hipercze"/>
+          <w:color w:val="auto"/>
+          <w:szCs w:val="24"/>
+          <w:u w:val="none"/>
+        </w:rPr>
+        <w:t>[</w:t>
+      </w:r>
+      <w:r>
+        <w:rPr>
+          <w:rStyle w:val="Hipercze"/>
+          <w:noProof/>
+          <w:color w:val="auto"/>
+          <w:u w:val="none"/>
+        </w:rPr>
+        <w:t>5</w:t>
+      </w:r>
+      <w:r>
+        <w:fldChar w:fldCharType="end"/>
+      </w:r>
+      <w:r>
+        <w:t>]</w:t>
+      </w:r>
+      <w:r>
+        <w:t>. Sterownik lotu może wykonywać dodatkowe zadania, takie jak obliczanie trasy, czy przetwarzanie parametrów lotu, w zależności od zastosowania.</w:t>
       </w:r>
     </w:p>
     <w:p>
@@ -18419,7 +18951,52 @@
     </w:p>
     <w:p>
       <w:r>
-        <w:t xml:space="preserve">ESC (Electronic Speed Controler) zazwyczaj posiada 3 piny dostosowane do rastra 2,54 mm, wpinane do sterownika lotu. Piny te to: pin sygnałowy, masa, oraz 5 V (BEC). Komunikacja z kontrolerem odbywa się poprzez modulację szerokości impulsów (PWM - </w:t>
+        <w:t xml:space="preserve">ESC (Electronic Speed Controler) </w:t>
+      </w:r>
+      <w:r>
+        <w:t xml:space="preserve">jest układem elektronicznym działającym jako regulator obrotów silnika, sterującym jego prędkością obrotową i kierunkiem. Również pełni funkcję hamulca dynamicznego </w:t>
+      </w:r>
+      <w:r>
+        <w:fldChar w:fldCharType="begin"/>
+      </w:r>
+      <w:r>
+        <w:instrText xml:space="preserve"> REF _Ref469763116 \h </w:instrText>
+      </w:r>
+      <w:r>
+        <w:instrText xml:space="preserve"> \* MERGEFORMAT </w:instrText>
+      </w:r>
+      <w:r>
+        <w:fldChar w:fldCharType="separate"/>
+      </w:r>
+      <w:r>
+        <w:rPr>
+          <w:rStyle w:val="Hipercze"/>
+          <w:color w:val="auto"/>
+          <w:szCs w:val="24"/>
+          <w:u w:val="none"/>
+        </w:rPr>
+        <w:t>[</w:t>
+      </w:r>
+      <w:r>
+        <w:rPr>
+          <w:rStyle w:val="Hipercze"/>
+          <w:noProof/>
+          <w:color w:val="auto"/>
+          <w:u w:val="none"/>
+        </w:rPr>
+        <w:t>3</w:t>
+      </w:r>
+      <w:r>
+        <w:fldChar w:fldCharType="end"/>
+      </w:r>
+      <w:r>
+        <w:t>]</w:t>
+      </w:r>
+      <w:r>
+        <w:t xml:space="preserve"> </w:t>
+      </w:r>
+      <w:r>
+        <w:t xml:space="preserve">zazwyczaj posiada 3 piny dostosowane do rastra 2,54 mm, wpinane do sterownika lotu. Piny te to: pin sygnałowy, masa, oraz 5 V (BEC). Komunikacja z kontrolerem odbywa się poprzez modulację szerokości impulsów (PWM - </w:t>
       </w:r>
       <w:r>
         <w:t>Pulse-Width Modulation</w:t>
@@ -18454,7 +19031,50 @@
       </w:r>
       <w:bookmarkEnd w:id="19"/>
     </w:p>
-    <w:p/>
+    <w:p>
+      <w:r>
+        <w:t>W modelach latających powszechnie stosuje się silniki bezszczotkowe</w:t>
+      </w:r>
+      <w:r>
+        <w:t xml:space="preserve">, jak np. w </w:t>
+      </w:r>
+      <w:r>
+        <w:fldChar w:fldCharType="begin"/>
+      </w:r>
+      <w:r>
+        <w:instrText xml:space="preserve"> REF _Ref469764091 \h </w:instrText>
+      </w:r>
+      <w:r>
+        <w:fldChar w:fldCharType="separate"/>
+      </w:r>
+      <w:r>
+        <w:rPr>
+          <w:rStyle w:val="Hipercze"/>
+          <w:color w:val="auto"/>
+          <w:szCs w:val="24"/>
+          <w:u w:val="none"/>
+        </w:rPr>
+        <w:t>[</w:t>
+      </w:r>
+      <w:r>
+        <w:rPr>
+          <w:rStyle w:val="Hipercze"/>
+          <w:noProof/>
+          <w:color w:val="auto"/>
+          <w:u w:val="none"/>
+        </w:rPr>
+        <w:t>6</w:t>
+      </w:r>
+      <w:r>
+        <w:fldChar w:fldCharType="end"/>
+      </w:r>
+      <w:r>
+        <w:t xml:space="preserve">]. </w:t>
+      </w:r>
+      <w:r>
+        <w:t>Są to silniki synchroniczne, nie polegające na szczotkach, lecz elektronicznie sterowanym komutatorze. Magnesy znajdują się na wirniku, a cewki są nieruchome. Dzięki wyeliminowaniu szczotek, które są szybko zużywającym się elementem, silniki bezszczotkowe  odznaczają się wyższą trwałością i niezawodnością.</w:t>
+      </w:r>
+    </w:p>
     <w:p/>
     <w:p/>
     <w:p/>
@@ -18921,6 +19541,7 @@
         <w:rPr>
           <w:rFonts w:cs="Times New Roman"/>
         </w:rPr>
+        <w:lastRenderedPageBreak/>
         <w:t>Podsumowanie.</w:t>
       </w:r>
       <w:bookmarkEnd w:id="26"/>
@@ -18964,7 +19585,6 @@
         <w:rPr>
           <w:rFonts w:cs="Times New Roman"/>
         </w:rPr>
-        <w:lastRenderedPageBreak/>
         <w:t>Spis ilustracji.</w:t>
       </w:r>
       <w:bookmarkEnd w:id="28"/>
@@ -19246,23 +19866,194 @@
     </w:p>
     <w:p>
       <w:pPr>
+        <w:pStyle w:val="Legenda"/>
+        <w:rPr>
+          <w:i w:val="0"/>
+          <w:color w:val="auto"/>
+          <w:sz w:val="24"/>
+          <w:szCs w:val="24"/>
+        </w:rPr>
+      </w:pPr>
+      <w:bookmarkStart w:id="34" w:name="_Ref469762784"/>
+      <w:bookmarkStart w:id="35" w:name="_Ref469762804"/>
+      <w:r>
+        <w:rPr>
+          <w:rStyle w:val="Hipercze"/>
+          <w:i w:val="0"/>
+          <w:color w:val="auto"/>
+          <w:sz w:val="24"/>
+          <w:szCs w:val="24"/>
+          <w:u w:val="none"/>
+          <w:lang w:val="en-US"/>
+        </w:rPr>
+        <w:t>[</w:t>
+      </w:r>
+      <w:r>
+        <w:rPr>
+          <w:rStyle w:val="Hipercze"/>
+          <w:i w:val="0"/>
+          <w:color w:val="auto"/>
+          <w:sz w:val="24"/>
+          <w:szCs w:val="24"/>
+          <w:u w:val="none"/>
+        </w:rPr>
+        <w:fldChar w:fldCharType="begin"/>
+      </w:r>
+      <w:r>
+        <w:rPr>
+          <w:rStyle w:val="Hipercze"/>
+          <w:i w:val="0"/>
+          <w:color w:val="auto"/>
+          <w:sz w:val="24"/>
+          <w:szCs w:val="24"/>
+          <w:u w:val="none"/>
+        </w:rPr>
+        <w:instrText xml:space="preserve"> SEQ Bibliografia \* ARABIC </w:instrText>
+      </w:r>
+      <w:r>
+        <w:rPr>
+          <w:rStyle w:val="Hipercze"/>
+          <w:i w:val="0"/>
+          <w:color w:val="auto"/>
+          <w:sz w:val="24"/>
+          <w:szCs w:val="24"/>
+          <w:u w:val="none"/>
+        </w:rPr>
+        <w:fldChar w:fldCharType="separate"/>
+      </w:r>
+      <w:r>
+        <w:rPr>
+          <w:rStyle w:val="Hipercze"/>
+          <w:i w:val="0"/>
+          <w:noProof/>
+          <w:color w:val="auto"/>
+          <w:sz w:val="24"/>
+          <w:szCs w:val="24"/>
+          <w:u w:val="none"/>
+        </w:rPr>
+        <w:t>1</w:t>
+      </w:r>
+      <w:r>
+        <w:rPr>
+          <w:rStyle w:val="Hipercze"/>
+          <w:i w:val="0"/>
+          <w:color w:val="auto"/>
+          <w:sz w:val="24"/>
+          <w:szCs w:val="24"/>
+          <w:u w:val="none"/>
+        </w:rPr>
+        <w:fldChar w:fldCharType="end"/>
+      </w:r>
+      <w:bookmarkEnd w:id="35"/>
+      <w:r>
+        <w:rPr>
+          <w:rStyle w:val="Hipercze"/>
+          <w:i w:val="0"/>
+          <w:color w:val="auto"/>
+          <w:sz w:val="24"/>
+          <w:szCs w:val="24"/>
+          <w:lang w:val="en-US"/>
+        </w:rPr>
+        <w:t>] Luukkonen, 2011</w:t>
+      </w:r>
+      <w:bookmarkEnd w:id="34"/>
+    </w:p>
+    <w:p>
+      <w:pPr>
         <w:pStyle w:val="NormalnyWeb"/>
         <w:shd w:val="clear" w:color="auto" w:fill="FFFFFF"/>
         <w:spacing w:before="0" w:after="446" w:line="276" w:lineRule="auto"/>
         <w:textAlignment w:val="baseline"/>
         <w:rPr>
           <w:rStyle w:val="Hipercze"/>
+          <w:i/>
           <w:color w:val="auto"/>
           <w:lang w:val="en-US"/>
         </w:rPr>
       </w:pPr>
+      <w:bookmarkStart w:id="36" w:name="_Ref469762957"/>
+      <w:r>
+        <w:rPr>
+          <w:rStyle w:val="Hipercze"/>
+          <w:i/>
+          <w:color w:val="auto"/>
+          <w:u w:val="none"/>
+          <w:lang w:val="en-US"/>
+        </w:rPr>
+        <w:lastRenderedPageBreak/>
+        <w:t>[</w:t>
+      </w:r>
+      <w:r>
+        <w:rPr>
+          <w:rStyle w:val="Hipercze"/>
+          <w:i/>
+          <w:color w:val="auto"/>
+          <w:u w:val="none"/>
+        </w:rPr>
+        <w:fldChar w:fldCharType="begin"/>
+      </w:r>
+      <w:r>
+        <w:rPr>
+          <w:rStyle w:val="Hipercze"/>
+          <w:i/>
+          <w:color w:val="auto"/>
+          <w:u w:val="none"/>
+        </w:rPr>
+        <w:instrText xml:space="preserve"> SEQ Bibliografia \* ARABIC </w:instrText>
+      </w:r>
+      <w:r>
+        <w:rPr>
+          <w:rStyle w:val="Hipercze"/>
+          <w:i/>
+          <w:color w:val="auto"/>
+          <w:u w:val="none"/>
+        </w:rPr>
+        <w:fldChar w:fldCharType="separate"/>
+      </w:r>
+      <w:r>
+        <w:rPr>
+          <w:rStyle w:val="Hipercze"/>
+          <w:i/>
+          <w:noProof/>
+          <w:color w:val="auto"/>
+          <w:u w:val="none"/>
+        </w:rPr>
+        <w:t>2</w:t>
+      </w:r>
+      <w:r>
+        <w:rPr>
+          <w:rStyle w:val="Hipercze"/>
+          <w:i/>
+          <w:color w:val="auto"/>
+          <w:u w:val="none"/>
+        </w:rPr>
+        <w:fldChar w:fldCharType="end"/>
+      </w:r>
+      <w:bookmarkEnd w:id="36"/>
+      <w:r>
+        <w:rPr>
+          <w:rStyle w:val="Hipercze"/>
+          <w:i/>
+          <w:color w:val="auto"/>
+          <w:lang w:val="en-US"/>
+        </w:rPr>
+        <w:t>]</w:t>
+      </w:r>
       <w:r>
         <w:rPr>
           <w:rStyle w:val="Hipercze"/>
           <w:color w:val="auto"/>
           <w:lang w:val="en-US"/>
         </w:rPr>
-        <w:t>[1](Gibiansky, 2012)</w:t>
+        <w:t xml:space="preserve"> </w:t>
+      </w:r>
+      <w:r>
+        <w:rPr>
+          <w:rStyle w:val="Hipercze"/>
+          <w:color w:val="auto"/>
+          <w:lang w:val="en-US"/>
+        </w:rPr>
+        <w:t>Gibiansky, 2012</w:t>
       </w:r>
     </w:p>
     <w:p>
@@ -19273,17 +20064,93 @@
         <w:textAlignment w:val="baseline"/>
         <w:rPr>
           <w:rStyle w:val="Hipercze"/>
+          <w:i/>
           <w:color w:val="auto"/>
           <w:lang w:val="en-US"/>
         </w:rPr>
       </w:pPr>
+      <w:bookmarkStart w:id="37" w:name="_Ref469763116"/>
+      <w:r>
+        <w:rPr>
+          <w:rStyle w:val="Hipercze"/>
+          <w:i/>
+          <w:color w:val="auto"/>
+          <w:u w:val="none"/>
+          <w:lang w:val="en-US"/>
+        </w:rPr>
+        <w:t>[</w:t>
+      </w:r>
+      <w:r>
+        <w:rPr>
+          <w:rStyle w:val="Hipercze"/>
+          <w:i/>
+          <w:color w:val="auto"/>
+          <w:u w:val="none"/>
+        </w:rPr>
+        <w:fldChar w:fldCharType="begin"/>
+      </w:r>
+      <w:r>
+        <w:rPr>
+          <w:rStyle w:val="Hipercze"/>
+          <w:i/>
+          <w:color w:val="auto"/>
+          <w:u w:val="none"/>
+        </w:rPr>
+        <w:instrText xml:space="preserve"> SEQ Bibliografia \* ARABIC </w:instrText>
+      </w:r>
+      <w:r>
+        <w:rPr>
+          <w:rStyle w:val="Hipercze"/>
+          <w:i/>
+          <w:color w:val="auto"/>
+          <w:u w:val="none"/>
+        </w:rPr>
+        <w:fldChar w:fldCharType="separate"/>
+      </w:r>
+      <w:r>
+        <w:rPr>
+          <w:rStyle w:val="Hipercze"/>
+          <w:i/>
+          <w:noProof/>
+          <w:color w:val="auto"/>
+          <w:u w:val="none"/>
+        </w:rPr>
+        <w:t>3</w:t>
+      </w:r>
+      <w:r>
+        <w:rPr>
+          <w:rStyle w:val="Hipercze"/>
+          <w:i/>
+          <w:color w:val="auto"/>
+          <w:u w:val="none"/>
+        </w:rPr>
+        <w:fldChar w:fldCharType="end"/>
+      </w:r>
+      <w:bookmarkEnd w:id="37"/>
+      <w:r>
+        <w:rPr>
+          <w:rStyle w:val="Hipercze"/>
+          <w:i/>
+          <w:color w:val="auto"/>
+          <w:lang w:val="en-US"/>
+        </w:rPr>
+        <w:t>]</w:t>
+      </w:r>
       <w:r>
         <w:rPr>
           <w:rStyle w:val="Hipercze"/>
           <w:color w:val="auto"/>
           <w:lang w:val="en-US"/>
         </w:rPr>
-        <w:t>[2] (Luukkonen, 2011)</w:t>
+        <w:t xml:space="preserve"> </w:t>
+      </w:r>
+      <w:r>
+        <w:rPr>
+          <w:rStyle w:val="Hipercze"/>
+          <w:color w:val="auto"/>
+          <w:lang w:val="en-US"/>
+        </w:rPr>
+        <w:t>Mathew Thomas, 2016</w:t>
       </w:r>
     </w:p>
     <w:p>
@@ -19294,17 +20161,93 @@
         <w:textAlignment w:val="baseline"/>
         <w:rPr>
           <w:rStyle w:val="Hipercze"/>
+          <w:i/>
           <w:color w:val="auto"/>
           <w:lang w:val="en-US"/>
         </w:rPr>
       </w:pPr>
+      <w:bookmarkStart w:id="38" w:name="_Ref469763183"/>
+      <w:r>
+        <w:rPr>
+          <w:rStyle w:val="Hipercze"/>
+          <w:i/>
+          <w:color w:val="auto"/>
+          <w:u w:val="none"/>
+          <w:lang w:val="en-US"/>
+        </w:rPr>
+        <w:t>[</w:t>
+      </w:r>
+      <w:r>
+        <w:rPr>
+          <w:rStyle w:val="Hipercze"/>
+          <w:i/>
+          <w:color w:val="auto"/>
+          <w:u w:val="none"/>
+        </w:rPr>
+        <w:fldChar w:fldCharType="begin"/>
+      </w:r>
+      <w:r>
+        <w:rPr>
+          <w:rStyle w:val="Hipercze"/>
+          <w:i/>
+          <w:color w:val="auto"/>
+          <w:u w:val="none"/>
+        </w:rPr>
+        <w:instrText xml:space="preserve"> SEQ Bibliografia \* ARABIC </w:instrText>
+      </w:r>
+      <w:r>
+        <w:rPr>
+          <w:rStyle w:val="Hipercze"/>
+          <w:i/>
+          <w:color w:val="auto"/>
+          <w:u w:val="none"/>
+        </w:rPr>
+        <w:fldChar w:fldCharType="separate"/>
+      </w:r>
+      <w:r>
+        <w:rPr>
+          <w:rStyle w:val="Hipercze"/>
+          <w:i/>
+          <w:noProof/>
+          <w:color w:val="auto"/>
+          <w:u w:val="none"/>
+        </w:rPr>
+        <w:t>4</w:t>
+      </w:r>
+      <w:r>
+        <w:rPr>
+          <w:rStyle w:val="Hipercze"/>
+          <w:i/>
+          <w:color w:val="auto"/>
+          <w:u w:val="none"/>
+        </w:rPr>
+        <w:fldChar w:fldCharType="end"/>
+      </w:r>
+      <w:bookmarkEnd w:id="38"/>
+      <w:r>
+        <w:rPr>
+          <w:rStyle w:val="Hipercze"/>
+          <w:i/>
+          <w:color w:val="auto"/>
+          <w:lang w:val="en-US"/>
+        </w:rPr>
+        <w:t>]</w:t>
+      </w:r>
       <w:r>
         <w:rPr>
           <w:rStyle w:val="Hipercze"/>
           <w:color w:val="auto"/>
           <w:lang w:val="en-US"/>
         </w:rPr>
-        <w:t>[3] (Mathew Thomas, 2016)</w:t>
+        <w:t xml:space="preserve"> </w:t>
+      </w:r>
+      <w:r>
+        <w:rPr>
+          <w:rStyle w:val="Hipercze"/>
+          <w:color w:val="auto"/>
+          <w:lang w:val="en-US"/>
+        </w:rPr>
+        <w:t>Manarvi, et al., 2013</w:t>
       </w:r>
     </w:p>
     <w:p>
@@ -19319,34 +20262,207 @@
           <w:lang w:val="en-US"/>
         </w:rPr>
       </w:pPr>
+      <w:bookmarkStart w:id="39" w:name="_Ref469763218"/>
+      <w:r>
+        <w:rPr>
+          <w:rStyle w:val="Hipercze"/>
+          <w:i/>
+          <w:color w:val="auto"/>
+          <w:u w:val="none"/>
+          <w:lang w:val="en-US"/>
+        </w:rPr>
+        <w:t>[</w:t>
+      </w:r>
+      <w:r>
+        <w:rPr>
+          <w:rStyle w:val="Hipercze"/>
+          <w:i/>
+          <w:color w:val="auto"/>
+          <w:u w:val="none"/>
+        </w:rPr>
+        <w:fldChar w:fldCharType="begin"/>
+      </w:r>
+      <w:r>
+        <w:rPr>
+          <w:rStyle w:val="Hipercze"/>
+          <w:i/>
+          <w:color w:val="auto"/>
+          <w:u w:val="none"/>
+        </w:rPr>
+        <w:instrText xml:space="preserve"> SEQ Bibliografia \* ARABIC </w:instrText>
+      </w:r>
+      <w:r>
+        <w:rPr>
+          <w:rStyle w:val="Hipercze"/>
+          <w:i/>
+          <w:color w:val="auto"/>
+          <w:u w:val="none"/>
+        </w:rPr>
+        <w:fldChar w:fldCharType="separate"/>
+      </w:r>
+      <w:r>
+        <w:rPr>
+          <w:rStyle w:val="Hipercze"/>
+          <w:i/>
+          <w:noProof/>
+          <w:color w:val="auto"/>
+          <w:u w:val="none"/>
+        </w:rPr>
+        <w:t>5</w:t>
+      </w:r>
+      <w:r>
+        <w:rPr>
+          <w:rStyle w:val="Hipercze"/>
+          <w:i/>
+          <w:color w:val="auto"/>
+          <w:u w:val="none"/>
+        </w:rPr>
+        <w:fldChar w:fldCharType="end"/>
+      </w:r>
+      <w:bookmarkEnd w:id="39"/>
+      <w:r>
+        <w:rPr>
+          <w:rStyle w:val="Hipercze"/>
+          <w:i/>
+          <w:color w:val="auto"/>
+          <w:lang w:val="en-US"/>
+        </w:rPr>
+        <w:t>]</w:t>
+      </w:r>
       <w:r>
         <w:rPr>
           <w:rStyle w:val="Hipercze"/>
           <w:color w:val="auto"/>
           <w:lang w:val="en-US"/>
         </w:rPr>
-        <w:t>[4] (Manarvi, et al., 2013)</w:t>
-      </w:r>
-    </w:p>
-    <w:p>
-      <w:pPr>
-        <w:pStyle w:val="NormalnyWeb"/>
-        <w:shd w:val="clear" w:color="auto" w:fill="FFFFFF"/>
-        <w:spacing w:before="0" w:beforeAutospacing="0" w:after="446" w:afterAutospacing="0" w:line="276" w:lineRule="auto"/>
-        <w:textAlignment w:val="baseline"/>
+        <w:t xml:space="preserve"> </w:t>
+      </w:r>
+      <w:r>
         <w:rPr>
           <w:rStyle w:val="Hipercze"/>
           <w:color w:val="auto"/>
           <w:lang w:val="en-US"/>
         </w:rPr>
-      </w:pPr>
+        <w:t>Bondyra, et al., 2015</w:t>
+      </w:r>
+    </w:p>
+    <w:p>
+      <w:pPr>
+        <w:pStyle w:val="NormalnyWeb"/>
+        <w:shd w:val="clear" w:color="auto" w:fill="FFFFFF"/>
+        <w:spacing w:before="0" w:after="446" w:line="276" w:lineRule="auto"/>
+        <w:textAlignment w:val="baseline"/>
+        <w:rPr>
+          <w:lang w:val="en-US"/>
+        </w:rPr>
+      </w:pPr>
+      <w:bookmarkStart w:id="40" w:name="_Ref469764091"/>
       <w:r>
         <w:rPr>
           <w:rStyle w:val="Hipercze"/>
           <w:color w:val="auto"/>
+          <w:u w:val="none"/>
           <w:lang w:val="en-US"/>
         </w:rPr>
-        <w:t>[5] (Bondyra, et al., 2015)</w:t>
+        <w:t>[</w:t>
+      </w:r>
+      <w:r>
+        <w:rPr>
+          <w:rStyle w:val="Hipercze"/>
+          <w:color w:val="auto"/>
+          <w:u w:val="none"/>
+        </w:rPr>
+        <w:fldChar w:fldCharType="begin"/>
+      </w:r>
+      <w:r>
+        <w:rPr>
+          <w:rStyle w:val="Hipercze"/>
+          <w:color w:val="auto"/>
+          <w:u w:val="none"/>
+          <w:lang w:val="en-US"/>
+        </w:rPr>
+        <w:instrText xml:space="preserve"> SEQ Bibliografia \* ARABIC </w:instrText>
+      </w:r>
+      <w:r>
+        <w:rPr>
+          <w:rStyle w:val="Hipercze"/>
+          <w:color w:val="auto"/>
+          <w:u w:val="none"/>
+        </w:rPr>
+        <w:fldChar w:fldCharType="separate"/>
+      </w:r>
+      <w:r>
+        <w:rPr>
+          <w:rStyle w:val="Hipercze"/>
+          <w:noProof/>
+          <w:color w:val="auto"/>
+          <w:u w:val="none"/>
+          <w:lang w:val="en-US"/>
+        </w:rPr>
+        <w:t>6</w:t>
+      </w:r>
+      <w:r>
+        <w:rPr>
+          <w:rStyle w:val="Hipercze"/>
+          <w:color w:val="auto"/>
+          <w:u w:val="none"/>
+        </w:rPr>
+        <w:fldChar w:fldCharType="end"/>
+      </w:r>
+      <w:bookmarkEnd w:id="40"/>
+      <w:r>
+        <w:rPr>
+          <w:rStyle w:val="Hipercze"/>
+          <w:color w:val="auto"/>
+          <w:u w:val="none"/>
+          <w:lang w:val="en-US"/>
+        </w:rPr>
+        <w:t>]</w:t>
+      </w:r>
+      <w:r>
+        <w:rPr>
+          <w:rStyle w:val="Hipercze"/>
+          <w:color w:val="auto"/>
+          <w:u w:val="none"/>
+          <w:lang w:val="en-US"/>
+        </w:rPr>
+        <w:t xml:space="preserve"> S Jeremia, E. </w:t>
+      </w:r>
+      <w:r>
+        <w:rPr>
+          <w:lang w:val="en-US"/>
+        </w:rPr>
+        <w:t xml:space="preserve">Kuantama, J. Pangaribuan, </w:t>
+      </w:r>
+      <w:r>
+        <w:rPr>
+          <w:lang w:val="en-US"/>
+        </w:rPr>
+        <w:t>“</w:t>
+      </w:r>
+      <w:r>
+        <w:rPr>
+          <w:lang w:val="en-US"/>
+        </w:rPr>
+        <w:t>Design and Construction of Remote-Controlled Quad-copter Based on STC12C5624AD</w:t>
+      </w:r>
+      <w:r>
+        <w:rPr>
+          <w:lang w:val="en-US"/>
+        </w:rPr>
+        <w:t xml:space="preserve">”, </w:t>
+      </w:r>
+      <w:r>
+        <w:rPr>
+          <w:lang w:val="en-US"/>
+        </w:rPr>
+        <w:t>International Conference on System Engineering and Technology</w:t>
+      </w:r>
+      <w:r>
+        <w:rPr>
+          <w:lang w:val="en-US"/>
+        </w:rPr>
+        <w:t>, Indonesia, 2012</w:t>
       </w:r>
     </w:p>
     <w:p>
@@ -19362,16 +20478,15 @@
           <w:u w:val="single"/>
         </w:rPr>
       </w:pPr>
-      <w:bookmarkStart w:id="34" w:name="_Toc469405100"/>
+      <w:bookmarkStart w:id="41" w:name="_Toc469405100"/>
       <w:r>
         <w:rPr>
           <w:rStyle w:val="Hipercze"/>
           <w:rFonts w:cs="Times New Roman"/>
         </w:rPr>
-        <w:lastRenderedPageBreak/>
         <w:t>Załączniki.</w:t>
       </w:r>
-      <w:bookmarkEnd w:id="34"/>
+      <w:bookmarkEnd w:id="41"/>
       <w:r>
         <w:rPr>
           <w:rStyle w:val="Hipercze"/>
@@ -19454,7 +20569,7 @@
         <w:rPr>
           <w:rFonts w:cs="Times New Roman"/>
         </w:rPr>
-        <w:id w:val="-2064867515"/>
+        <w:id w:val="-1025556873"/>
         <w:docPartObj>
           <w:docPartGallery w:val="Page Numbers (Bottom of Page)"/>
           <w:docPartUnique/>
@@ -19484,7 +20599,7 @@
             <w:rFonts w:cs="Times New Roman"/>
             <w:noProof/>
           </w:rPr>
-          <w:t>12</w:t>
+          <w:t>20</w:t>
         </w:r>
         <w:r>
           <w:rPr>
@@ -19531,7 +20646,7 @@
 
 <file path=word/numbering.xml><?xml version="1.0" encoding="utf-8"?>
 <w:numbering xmlns:wpc="http://schemas.microsoft.com/office/word/2010/wordprocessingCanvas" xmlns:mc="http://schemas.openxmlformats.org/markup-compatibility/2006" xmlns:o="urn:schemas-microsoft-com:office:office" xmlns:r="http://schemas.openxmlformats.org/officeDocument/2006/relationships" xmlns:m="http://schemas.openxmlformats.org/officeDocument/2006/math" xmlns:v="urn:schemas-microsoft-com:vml" xmlns:wp14="http://schemas.microsoft.com/office/word/2010/wordprocessingDrawing" xmlns:wp="http://schemas.openxmlformats.org/drawingml/2006/wordprocessingDrawing" xmlns:w10="urn:schemas-microsoft-com:office:word" xmlns:w="http://schemas.openxmlformats.org/wordprocessingml/2006/main" xmlns:w14="http://schemas.microsoft.com/office/word/2010/wordml" xmlns:w15="http://schemas.microsoft.com/office/word/2012/wordml" xmlns:wpg="http://schemas.microsoft.com/office/word/2010/wordprocessingGroup" xmlns:wpi="http://schemas.microsoft.com/office/word/2010/wordprocessingInk" xmlns:wne="http://schemas.microsoft.com/office/word/2006/wordml" xmlns:wps="http://schemas.microsoft.com/office/word/2010/wordprocessingShape" mc:Ignorable="w14 w15 wp14">
-  <w:abstractNum w:abstractNumId="0" w15:restartNumberingAfterBreak="0">
+  <w:abstractNum w:abstractNumId="0">
     <w:nsid w:val="096D5005"/>
     <w:multiLevelType w:val="hybridMultilevel"/>
     <w:tmpl w:val="CCF69BEE"/>
@@ -19620,7 +20735,7 @@
       </w:pPr>
     </w:lvl>
   </w:abstractNum>
-  <w:abstractNum w:abstractNumId="1" w15:restartNumberingAfterBreak="0">
+  <w:abstractNum w:abstractNumId="1">
     <w:nsid w:val="111F797C"/>
     <w:multiLevelType w:val="hybridMultilevel"/>
     <w:tmpl w:val="A4A4C74C"/>
@@ -19733,7 +20848,7 @@
       </w:rPr>
     </w:lvl>
   </w:abstractNum>
-  <w:abstractNum w:abstractNumId="2" w15:restartNumberingAfterBreak="0">
+  <w:abstractNum w:abstractNumId="2">
     <w:nsid w:val="11BA39C7"/>
     <w:multiLevelType w:val="hybridMultilevel"/>
     <w:tmpl w:val="8A0A38F6"/>
@@ -19822,7 +20937,7 @@
       </w:pPr>
     </w:lvl>
   </w:abstractNum>
-  <w:abstractNum w:abstractNumId="3" w15:restartNumberingAfterBreak="0">
+  <w:abstractNum w:abstractNumId="3">
     <w:nsid w:val="12335CB0"/>
     <w:multiLevelType w:val="hybridMultilevel"/>
     <w:tmpl w:val="4F747BA8"/>
@@ -19935,7 +21050,7 @@
       </w:rPr>
     </w:lvl>
   </w:abstractNum>
-  <w:abstractNum w:abstractNumId="4" w15:restartNumberingAfterBreak="0">
+  <w:abstractNum w:abstractNumId="4">
     <w:nsid w:val="13450512"/>
     <w:multiLevelType w:val="multilevel"/>
     <w:tmpl w:val="871CE09E"/>
@@ -20057,7 +21172,7 @@
       </w:rPr>
     </w:lvl>
   </w:abstractNum>
-  <w:abstractNum w:abstractNumId="5" w15:restartNumberingAfterBreak="0">
+  <w:abstractNum w:abstractNumId="5">
     <w:nsid w:val="13FF617D"/>
     <w:multiLevelType w:val="multilevel"/>
     <w:tmpl w:val="8B2824FC"/>
@@ -20170,7 +21285,7 @@
       </w:rPr>
     </w:lvl>
   </w:abstractNum>
-  <w:abstractNum w:abstractNumId="6" w15:restartNumberingAfterBreak="0">
+  <w:abstractNum w:abstractNumId="6">
     <w:nsid w:val="17277147"/>
     <w:multiLevelType w:val="hybridMultilevel"/>
     <w:tmpl w:val="D6CAC2AA"/>
@@ -20283,7 +21398,7 @@
       </w:rPr>
     </w:lvl>
   </w:abstractNum>
-  <w:abstractNum w:abstractNumId="7" w15:restartNumberingAfterBreak="0">
+  <w:abstractNum w:abstractNumId="7">
     <w:nsid w:val="199E073B"/>
     <w:multiLevelType w:val="multilevel"/>
     <w:tmpl w:val="8B2824FC"/>
@@ -20396,7 +21511,7 @@
       </w:rPr>
     </w:lvl>
   </w:abstractNum>
-  <w:abstractNum w:abstractNumId="8" w15:restartNumberingAfterBreak="0">
+  <w:abstractNum w:abstractNumId="8">
     <w:nsid w:val="25CF30B5"/>
     <w:multiLevelType w:val="multilevel"/>
     <w:tmpl w:val="B2FABC5A"/>
@@ -20518,7 +21633,7 @@
       </w:rPr>
     </w:lvl>
   </w:abstractNum>
-  <w:abstractNum w:abstractNumId="9" w15:restartNumberingAfterBreak="0">
+  <w:abstractNum w:abstractNumId="9">
     <w:nsid w:val="26CE54DE"/>
     <w:multiLevelType w:val="multilevel"/>
     <w:tmpl w:val="19E0E7FC"/>
@@ -20631,7 +21746,7 @@
       </w:rPr>
     </w:lvl>
   </w:abstractNum>
-  <w:abstractNum w:abstractNumId="10" w15:restartNumberingAfterBreak="0">
+  <w:abstractNum w:abstractNumId="10">
     <w:nsid w:val="277D103F"/>
     <w:multiLevelType w:val="hybridMultilevel"/>
     <w:tmpl w:val="9DB49D26"/>
@@ -20720,7 +21835,7 @@
       </w:pPr>
     </w:lvl>
   </w:abstractNum>
-  <w:abstractNum w:abstractNumId="11" w15:restartNumberingAfterBreak="0">
+  <w:abstractNum w:abstractNumId="11">
     <w:nsid w:val="2EB168E8"/>
     <w:multiLevelType w:val="multilevel"/>
     <w:tmpl w:val="D5C68BF2"/>
@@ -20833,7 +21948,7 @@
       </w:rPr>
     </w:lvl>
   </w:abstractNum>
-  <w:abstractNum w:abstractNumId="12" w15:restartNumberingAfterBreak="0">
+  <w:abstractNum w:abstractNumId="12">
     <w:nsid w:val="365E6DF2"/>
     <w:multiLevelType w:val="multilevel"/>
     <w:tmpl w:val="617EB4B0"/>
@@ -20946,7 +22061,7 @@
       </w:rPr>
     </w:lvl>
   </w:abstractNum>
-  <w:abstractNum w:abstractNumId="13" w15:restartNumberingAfterBreak="0">
+  <w:abstractNum w:abstractNumId="13">
     <w:nsid w:val="47F71D82"/>
     <w:multiLevelType w:val="multilevel"/>
     <w:tmpl w:val="08EC8D26"/>
@@ -21067,7 +22182,7 @@
       </w:rPr>
     </w:lvl>
   </w:abstractNum>
-  <w:abstractNum w:abstractNumId="14" w15:restartNumberingAfterBreak="0">
+  <w:abstractNum w:abstractNumId="14">
     <w:nsid w:val="52F71A31"/>
     <w:multiLevelType w:val="singleLevel"/>
     <w:tmpl w:val="B484CBD4"/>
@@ -21082,7 +22197,7 @@
       </w:pPr>
     </w:lvl>
   </w:abstractNum>
-  <w:abstractNum w:abstractNumId="15" w15:restartNumberingAfterBreak="0">
+  <w:abstractNum w:abstractNumId="15">
     <w:nsid w:val="5A68197F"/>
     <w:multiLevelType w:val="hybridMultilevel"/>
     <w:tmpl w:val="BCCC65EE"/>
@@ -21195,7 +22310,7 @@
       </w:rPr>
     </w:lvl>
   </w:abstractNum>
-  <w:abstractNum w:abstractNumId="16" w15:restartNumberingAfterBreak="0">
+  <w:abstractNum w:abstractNumId="16">
     <w:nsid w:val="5CC53E54"/>
     <w:multiLevelType w:val="hybridMultilevel"/>
     <w:tmpl w:val="A2B43E24"/>
@@ -21308,7 +22423,7 @@
       </w:rPr>
     </w:lvl>
   </w:abstractNum>
-  <w:abstractNum w:abstractNumId="17" w15:restartNumberingAfterBreak="0">
+  <w:abstractNum w:abstractNumId="17">
     <w:nsid w:val="5D723352"/>
     <w:multiLevelType w:val="hybridMultilevel"/>
     <w:tmpl w:val="E5883D14"/>
@@ -21421,7 +22536,7 @@
       </w:rPr>
     </w:lvl>
   </w:abstractNum>
-  <w:abstractNum w:abstractNumId="18" w15:restartNumberingAfterBreak="0">
+  <w:abstractNum w:abstractNumId="18">
     <w:nsid w:val="5F771DD2"/>
     <w:multiLevelType w:val="hybridMultilevel"/>
     <w:tmpl w:val="CB8E9EF8"/>
@@ -21510,7 +22625,7 @@
       </w:pPr>
     </w:lvl>
   </w:abstractNum>
-  <w:abstractNum w:abstractNumId="19" w15:restartNumberingAfterBreak="0">
+  <w:abstractNum w:abstractNumId="19">
     <w:nsid w:val="61F6740F"/>
     <w:multiLevelType w:val="multilevel"/>
     <w:tmpl w:val="8B2824FC"/>
@@ -21623,7 +22738,7 @@
       </w:rPr>
     </w:lvl>
   </w:abstractNum>
-  <w:abstractNum w:abstractNumId="20" w15:restartNumberingAfterBreak="0">
+  <w:abstractNum w:abstractNumId="20">
     <w:nsid w:val="67FB4C67"/>
     <w:multiLevelType w:val="hybridMultilevel"/>
     <w:tmpl w:val="D816835A"/>
@@ -21712,7 +22827,7 @@
       </w:pPr>
     </w:lvl>
   </w:abstractNum>
-  <w:abstractNum w:abstractNumId="21" w15:restartNumberingAfterBreak="0">
+  <w:abstractNum w:abstractNumId="21">
     <w:nsid w:val="71313A6B"/>
     <w:multiLevelType w:val="multilevel"/>
     <w:tmpl w:val="8B2824FC"/>
@@ -21825,7 +22940,7 @@
       </w:rPr>
     </w:lvl>
   </w:abstractNum>
-  <w:abstractNum w:abstractNumId="22" w15:restartNumberingAfterBreak="0">
+  <w:abstractNum w:abstractNumId="22">
     <w:nsid w:val="71812DA5"/>
     <w:multiLevelType w:val="hybridMultilevel"/>
     <w:tmpl w:val="DB0031D2"/>
@@ -22597,6 +23712,7 @@
       <w:spacing w:after="0" w:line="240" w:lineRule="auto"/>
     </w:pPr>
     <w:tblPr>
+      <w:tblInd w:w="0" w:type="dxa"/>
       <w:tblBorders>
         <w:top w:val="single" w:sz="4" w:space="0" w:color="auto"/>
         <w:left w:val="single" w:sz="4" w:space="0" w:color="auto"/>
@@ -22605,6 +23721,12 @@
         <w:insideH w:val="single" w:sz="4" w:space="0" w:color="auto"/>
         <w:insideV w:val="single" w:sz="4" w:space="0" w:color="auto"/>
       </w:tblBorders>
+      <w:tblCellMar>
+        <w:top w:w="0" w:type="dxa"/>
+        <w:left w:w="108" w:type="dxa"/>
+        <w:bottom w:w="0" w:type="dxa"/>
+        <w:right w:w="108" w:type="dxa"/>
+      </w:tblCellMar>
     </w:tblPr>
   </w:style>
   <w:style w:type="paragraph" w:styleId="Nagwek">
@@ -22877,7 +23999,588 @@
       <w:szCs w:val="16"/>
     </w:rPr>
   </w:style>
+  <w:style w:type="character" w:styleId="Tekstzastpczy">
+    <w:name w:val="Placeholder Text"/>
+    <w:basedOn w:val="Domylnaczcionkaakapitu"/>
+    <w:uiPriority w:val="99"/>
+    <w:semiHidden/>
+    <w:rsid w:val="00C319F4"/>
+    <w:rPr>
+      <w:color w:val="808080"/>
+    </w:rPr>
+  </w:style>
 </w:styles>
+</file>
+
+<file path=word/glossary/document.xml><?xml version="1.0" encoding="utf-8"?>
+<w:glossaryDocument xmlns:wpc="http://schemas.microsoft.com/office/word/2010/wordprocessingCanvas" xmlns:mc="http://schemas.openxmlformats.org/markup-compatibility/2006" xmlns:o="urn:schemas-microsoft-com:office:office" xmlns:r="http://schemas.openxmlformats.org/officeDocument/2006/relationships" xmlns:m="http://schemas.openxmlformats.org/officeDocument/2006/math" xmlns:v="urn:schemas-microsoft-com:vml" xmlns:wp14="http://schemas.microsoft.com/office/word/2010/wordprocessingDrawing" xmlns:wp="http://schemas.openxmlformats.org/drawingml/2006/wordprocessingDrawing" xmlns:w10="urn:schemas-microsoft-com:office:word" xmlns:w="http://schemas.openxmlformats.org/wordprocessingml/2006/main" xmlns:w14="http://schemas.microsoft.com/office/word/2010/wordml" xmlns:w15="http://schemas.microsoft.com/office/word/2012/wordml" xmlns:wpg="http://schemas.microsoft.com/office/word/2010/wordprocessingGroup" xmlns:wpi="http://schemas.microsoft.com/office/word/2010/wordprocessingInk" xmlns:wne="http://schemas.microsoft.com/office/word/2006/wordml" xmlns:wps="http://schemas.microsoft.com/office/word/2010/wordprocessingShape" mc:Ignorable="w14 w15 wp14"/>
+</file>
+
+<file path=word/glossary/fontTable.xml><?xml version="1.0" encoding="utf-8"?>
+<w:fonts xmlns:mc="http://schemas.openxmlformats.org/markup-compatibility/2006" xmlns:r="http://schemas.openxmlformats.org/officeDocument/2006/relationships" xmlns:w="http://schemas.openxmlformats.org/wordprocessingml/2006/main" xmlns:w14="http://schemas.microsoft.com/office/word/2010/wordml" xmlns:w15="http://schemas.microsoft.com/office/word/2012/wordml" mc:Ignorable="w14 w15">
+  <w:font w:name="Times New Roman">
+    <w:panose1 w:val="02020603050405020304"/>
+    <w:charset w:val="EE"/>
+    <w:family w:val="roman"/>
+    <w:pitch w:val="variable"/>
+    <w:sig w:usb0="E0002EFF" w:usb1="C000785B" w:usb2="00000009" w:usb3="00000000" w:csb0="000001FF" w:csb1="00000000"/>
+  </w:font>
+  <w:font w:name="Symbol">
+    <w:panose1 w:val="05050102010706020507"/>
+    <w:charset w:val="02"/>
+    <w:family w:val="roman"/>
+    <w:pitch w:val="variable"/>
+    <w:sig w:usb0="00000000" w:usb1="10000000" w:usb2="00000000" w:usb3="00000000" w:csb0="80000000" w:csb1="00000000"/>
+  </w:font>
+  <w:font w:name="Courier New">
+    <w:panose1 w:val="02070309020205020404"/>
+    <w:charset w:val="EE"/>
+    <w:family w:val="modern"/>
+    <w:pitch w:val="fixed"/>
+    <w:sig w:usb0="E0002EFF" w:usb1="C0007843" w:usb2="00000009" w:usb3="00000000" w:csb0="000001FF" w:csb1="00000000"/>
+  </w:font>
+  <w:font w:name="Wingdings">
+    <w:panose1 w:val="05000000000000000000"/>
+    <w:charset w:val="02"/>
+    <w:family w:val="auto"/>
+    <w:pitch w:val="variable"/>
+    <w:sig w:usb0="00000000" w:usb1="10000000" w:usb2="00000000" w:usb3="00000000" w:csb0="80000000" w:csb1="00000000"/>
+  </w:font>
+  <w:font w:name="Calibri">
+    <w:panose1 w:val="020F0502020204030204"/>
+    <w:charset w:val="EE"/>
+    <w:family w:val="swiss"/>
+    <w:pitch w:val="variable"/>
+    <w:sig w:usb0="E0002AFF" w:usb1="C000247B" w:usb2="00000009" w:usb3="00000000" w:csb0="000001FF" w:csb1="00000000"/>
+  </w:font>
+  <w:font w:name="Tahoma">
+    <w:panose1 w:val="020B0604030504040204"/>
+    <w:charset w:val="EE"/>
+    <w:family w:val="swiss"/>
+    <w:pitch w:val="variable"/>
+    <w:sig w:usb0="E1002EFF" w:usb1="C000605B" w:usb2="00000029" w:usb3="00000000" w:csb0="000101FF" w:csb1="00000000"/>
+  </w:font>
+  <w:font w:name="Arial Unicode MS">
+    <w:panose1 w:val="020B0604020202020204"/>
+    <w:charset w:val="80"/>
+    <w:family w:val="swiss"/>
+    <w:pitch w:val="variable"/>
+    <w:sig w:usb0="F7FFAFFF" w:usb1="E9DFFFFF" w:usb2="0000003F" w:usb3="00000000" w:csb0="003F01FF" w:csb1="00000000"/>
+  </w:font>
+  <w:font w:name="TimesNewRoman">
+    <w:altName w:val="MS Mincho"/>
+    <w:panose1 w:val="00000000000000000000"/>
+    <w:charset w:val="80"/>
+    <w:family w:val="auto"/>
+    <w:notTrueType/>
+    <w:pitch w:val="default"/>
+    <w:sig w:usb0="00000001" w:usb1="08070000" w:usb2="00000010" w:usb3="00000000" w:csb0="00020000" w:csb1="00000000"/>
+  </w:font>
+  <w:font w:name="TimesNewRoman,Bold">
+    <w:altName w:val="MS Mincho"/>
+    <w:panose1 w:val="00000000000000000000"/>
+    <w:charset w:val="80"/>
+    <w:family w:val="auto"/>
+    <w:notTrueType/>
+    <w:pitch w:val="default"/>
+    <w:sig w:usb0="00000000" w:usb1="08070000" w:usb2="00000010" w:usb3="00000000" w:csb0="00020000" w:csb1="00000000"/>
+  </w:font>
+  <w:font w:name="Cambria Math">
+    <w:panose1 w:val="02040503050406030204"/>
+    <w:charset w:val="EE"/>
+    <w:family w:val="roman"/>
+    <w:pitch w:val="variable"/>
+    <w:sig w:usb0="E00002FF" w:usb1="420024FF" w:usb2="00000000" w:usb3="00000000" w:csb0="0000019F" w:csb1="00000000"/>
+  </w:font>
+  <w:font w:name="Calibri Light">
+    <w:panose1 w:val="020F0302020204030204"/>
+    <w:charset w:val="EE"/>
+    <w:family w:val="swiss"/>
+    <w:pitch w:val="variable"/>
+    <w:sig w:usb0="E0002AFF" w:usb1="C000247B" w:usb2="00000009" w:usb3="00000000" w:csb0="000001FF" w:csb1="00000000"/>
+  </w:font>
+</w:fonts>
+</file>
+
+<file path=word/glossary/settings.xml><?xml version="1.0" encoding="utf-8"?>
+<w:settings xmlns:mc="http://schemas.openxmlformats.org/markup-compatibility/2006" xmlns:o="urn:schemas-microsoft-com:office:office" xmlns:r="http://schemas.openxmlformats.org/officeDocument/2006/relationships" xmlns:m="http://schemas.openxmlformats.org/officeDocument/2006/math" xmlns:v="urn:schemas-microsoft-com:vml" xmlns:w10="urn:schemas-microsoft-com:office:word" xmlns:w="http://schemas.openxmlformats.org/wordprocessingml/2006/main" xmlns:w14="http://schemas.microsoft.com/office/word/2010/wordml" xmlns:w15="http://schemas.microsoft.com/office/word/2012/wordml" xmlns:sl="http://schemas.openxmlformats.org/schemaLibrary/2006/main" mc:Ignorable="w14 w15">
+  <w:view w:val="normal"/>
+  <w:defaultTabStop w:val="708"/>
+  <w:hyphenationZone w:val="425"/>
+  <w:characterSpacingControl w:val="doNotCompress"/>
+  <w:compat>
+    <w:useFELayout/>
+    <w:compatSetting w:name="compatibilityMode" w:uri="http://schemas.microsoft.com/office/word" w:val="15"/>
+    <w:compatSetting w:name="overrideTableStyleFontSizeAndJustification" w:uri="http://schemas.microsoft.com/office/word" w:val="1"/>
+    <w:compatSetting w:name="enableOpenTypeFeatures" w:uri="http://schemas.microsoft.com/office/word" w:val="1"/>
+    <w:compatSetting w:name="doNotFlipMirrorIndents" w:uri="http://schemas.microsoft.com/office/word" w:val="1"/>
+    <w:compatSetting w:name="differentiateMultirowTableHeaders" w:uri="http://schemas.microsoft.com/office/word" w:val="1"/>
+  </w:compat>
+  <w:rsids>
+    <w:rsidRoot w:val="00791D7D"/>
+    <w:rsid w:val="00791D7D"/>
+    <w:rsid w:val="00BB3829"/>
+  </w:rsids>
+  <m:mathPr>
+    <m:mathFont m:val="Cambria Math"/>
+    <m:brkBin m:val="before"/>
+    <m:brkBinSub m:val="--"/>
+    <m:smallFrac m:val="0"/>
+    <m:dispDef/>
+    <m:lMargin m:val="0"/>
+    <m:rMargin m:val="0"/>
+    <m:defJc m:val="centerGroup"/>
+    <m:wrapIndent m:val="1440"/>
+    <m:intLim m:val="subSup"/>
+    <m:naryLim m:val="undOvr"/>
+  </m:mathPr>
+  <w:themeFontLang w:val="pl-PL"/>
+  <w:clrSchemeMapping w:bg1="light1" w:t1="dark1" w:bg2="light2" w:t2="dark2" w:accent1="accent1" w:accent2="accent2" w:accent3="accent3" w:accent4="accent4" w:accent5="accent5" w:accent6="accent6" w:hyperlink="hyperlink" w:followedHyperlink="followedHyperlink"/>
+  <w:decimalSymbol w:val=","/>
+  <w:listSeparator w:val=";"/>
+  <w15:chartTrackingRefBased/>
+</w:settings>
+</file>
+
+<file path=word/glossary/styles.xml><?xml version="1.0" encoding="utf-8"?>
+<w:styles xmlns:mc="http://schemas.openxmlformats.org/markup-compatibility/2006" xmlns:r="http://schemas.openxmlformats.org/officeDocument/2006/relationships" xmlns:w="http://schemas.openxmlformats.org/wordprocessingml/2006/main" xmlns:w14="http://schemas.microsoft.com/office/word/2010/wordml" xmlns:w15="http://schemas.microsoft.com/office/word/2012/wordml" mc:Ignorable="w14 w15">
+  <w:docDefaults>
+    <w:rPrDefault>
+      <w:rPr>
+        <w:rFonts w:asciiTheme="minorHAnsi" w:eastAsiaTheme="minorEastAsia" w:hAnsiTheme="minorHAnsi" w:cstheme="minorBidi"/>
+        <w:sz w:val="22"/>
+        <w:szCs w:val="22"/>
+        <w:lang w:val="pl-PL" w:eastAsia="pl-PL" w:bidi="ar-SA"/>
+      </w:rPr>
+    </w:rPrDefault>
+    <w:pPrDefault>
+      <w:pPr>
+        <w:spacing w:after="160" w:line="259" w:lineRule="auto"/>
+      </w:pPr>
+    </w:pPrDefault>
+  </w:docDefaults>
+  <w:latentStyles w:defLockedState="0" w:defUIPriority="99" w:defSemiHidden="0" w:defUnhideWhenUsed="0" w:defQFormat="0" w:count="371">
+    <w:lsdException w:name="Normal" w:uiPriority="0" w:qFormat="1"/>
+    <w:lsdException w:name="heading 1" w:uiPriority="9" w:qFormat="1"/>
+    <w:lsdException w:name="heading 2" w:semiHidden="1" w:uiPriority="9" w:unhideWhenUsed="1" w:qFormat="1"/>
+    <w:lsdException w:name="heading 3" w:semiHidden="1" w:uiPriority="9" w:unhideWhenUsed="1" w:qFormat="1"/>
+    <w:lsdException w:name="heading 4" w:semiHidden="1" w:uiPriority="9" w:unhideWhenUsed="1" w:qFormat="1"/>
+    <w:lsdException w:name="heading 5" w:semiHidden="1" w:uiPriority="9" w:unhideWhenUsed="1" w:qFormat="1"/>
+    <w:lsdException w:name="heading 6" w:semiHidden="1" w:uiPriority="9" w:unhideWhenUsed="1" w:qFormat="1"/>
+    <w:lsdException w:name="heading 7" w:semiHidden="1" w:uiPriority="9" w:unhideWhenUsed="1" w:qFormat="1"/>
+    <w:lsdException w:name="heading 8" w:semiHidden="1" w:uiPriority="9" w:unhideWhenUsed="1" w:qFormat="1"/>
+    <w:lsdException w:name="heading 9" w:semiHidden="1" w:uiPriority="9" w:unhideWhenUsed="1" w:qFormat="1"/>
+    <w:lsdException w:name="index 1" w:semiHidden="1" w:unhideWhenUsed="1"/>
+    <w:lsdException w:name="index 2" w:semiHidden="1" w:unhideWhenUsed="1"/>
+    <w:lsdException w:name="index 3" w:semiHidden="1" w:unhideWhenUsed="1"/>
+    <w:lsdException w:name="index 4" w:semiHidden="1" w:unhideWhenUsed="1"/>
+    <w:lsdException w:name="index 5" w:semiHidden="1" w:unhideWhenUsed="1"/>
+    <w:lsdException w:name="index 6" w:semiHidden="1" w:unhideWhenUsed="1"/>
+    <w:lsdException w:name="index 7" w:semiHidden="1" w:unhideWhenUsed="1"/>
+    <w:lsdException w:name="index 8" w:semiHidden="1" w:unhideWhenUsed="1"/>
+    <w:lsdException w:name="index 9" w:semiHidden="1" w:unhideWhenUsed="1"/>
+    <w:lsdException w:name="toc 1" w:semiHidden="1" w:uiPriority="39" w:unhideWhenUsed="1"/>
+    <w:lsdException w:name="toc 2" w:semiHidden="1" w:uiPriority="39" w:unhideWhenUsed="1"/>
+    <w:lsdException w:name="toc 3" w:semiHidden="1" w:uiPriority="39" w:unhideWhenUsed="1"/>
+    <w:lsdException w:name="toc 4" w:semiHidden="1" w:uiPriority="39" w:unhideWhenUsed="1"/>
+    <w:lsdException w:name="toc 5" w:semiHidden="1" w:uiPriority="39" w:unhideWhenUsed="1"/>
+    <w:lsdException w:name="toc 6" w:semiHidden="1" w:uiPriority="39" w:unhideWhenUsed="1"/>
+    <w:lsdException w:name="toc 7" w:semiHidden="1" w:uiPriority="39" w:unhideWhenUsed="1"/>
+    <w:lsdException w:name="toc 8" w:semiHidden="1" w:uiPriority="39" w:unhideWhenUsed="1"/>
+    <w:lsdException w:name="toc 9" w:semiHidden="1" w:uiPriority="39" w:unhideWhenUsed="1"/>
+    <w:lsdException w:name="Normal Indent" w:semiHidden="1" w:unhideWhenUsed="1"/>
+    <w:lsdException w:name="footnote text" w:semiHidden="1" w:unhideWhenUsed="1"/>
+    <w:lsdException w:name="annotation text" w:semiHidden="1" w:unhideWhenUsed="1"/>
+    <w:lsdException w:name="header" w:semiHidden="1" w:unhideWhenUsed="1"/>
+    <w:lsdException w:name="footer" w:semiHidden="1" w:unhideWhenUsed="1"/>
+    <w:lsdException w:name="index heading" w:semiHidden="1" w:unhideWhenUsed="1"/>
+    <w:lsdException w:name="caption" w:semiHidden="1" w:uiPriority="35" w:unhideWhenUsed="1" w:qFormat="1"/>
+    <w:lsdException w:name="table of figures" w:semiHidden="1" w:unhideWhenUsed="1"/>
+    <w:lsdException w:name="envelope address" w:semiHidden="1" w:unhideWhenUsed="1"/>
+    <w:lsdException w:name="envelope return" w:semiHidden="1" w:unhideWhenUsed="1"/>
+    <w:lsdException w:name="footnote reference" w:semiHidden="1" w:unhideWhenUsed="1"/>
+    <w:lsdException w:name="annotation reference" w:semiHidden="1" w:unhideWhenUsed="1"/>
+    <w:lsdException w:name="line number" w:semiHidden="1" w:unhideWhenUsed="1"/>
+    <w:lsdException w:name="page number" w:semiHidden="1" w:unhideWhenUsed="1"/>
+    <w:lsdException w:name="endnote reference" w:semiHidden="1" w:unhideWhenUsed="1"/>
+    <w:lsdException w:name="endnote text" w:semiHidden="1" w:unhideWhenUsed="1"/>
+    <w:lsdException w:name="table of authorities" w:semiHidden="1" w:unhideWhenUsed="1"/>
+    <w:lsdException w:name="macro" w:semiHidden="1" w:unhideWhenUsed="1"/>
+    <w:lsdException w:name="toa heading" w:semiHidden="1" w:unhideWhenUsed="1"/>
+    <w:lsdException w:name="List" w:semiHidden="1" w:unhideWhenUsed="1"/>
+    <w:lsdException w:name="List Bullet" w:semiHidden="1" w:unhideWhenUsed="1"/>
+    <w:lsdException w:name="List Number" w:semiHidden="1" w:unhideWhenUsed="1"/>
+    <w:lsdException w:name="List 2" w:semiHidden="1" w:unhideWhenUsed="1"/>
+    <w:lsdException w:name="List 3" w:semiHidden="1" w:unhideWhenUsed="1"/>
+    <w:lsdException w:name="List 4" w:semiHidden="1" w:unhideWhenUsed="1"/>
+    <w:lsdException w:name="List 5" w:semiHidden="1" w:unhideWhenUsed="1"/>
+    <w:lsdException w:name="List Bullet 2" w:semiHidden="1" w:unhideWhenUsed="1"/>
+    <w:lsdException w:name="List Bullet 3" w:semiHidden="1" w:unhideWhenUsed="1"/>
+    <w:lsdException w:name="List Bullet 4" w:semiHidden="1" w:unhideWhenUsed="1"/>
+    <w:lsdException w:name="List Bullet 5" w:semiHidden="1" w:unhideWhenUsed="1"/>
+    <w:lsdException w:name="List Number 2" w:semiHidden="1" w:unhideWhenUsed="1"/>
+    <w:lsdException w:name="List Number 3" w:semiHidden="1" w:unhideWhenUsed="1"/>
+    <w:lsdException w:name="List Number 4" w:semiHidden="1" w:unhideWhenUsed="1"/>
+    <w:lsdException w:name="List Number 5" w:semiHidden="1" w:unhideWhenUsed="1"/>
+    <w:lsdException w:name="Title" w:uiPriority="10" w:qFormat="1"/>
+    <w:lsdException w:name="Closing" w:semiHidden="1" w:unhideWhenUsed="1"/>
+    <w:lsdException w:name="Signature" w:semiHidden="1" w:unhideWhenUsed="1"/>
+    <w:lsdException w:name="Default Paragraph Font" w:semiHidden="1" w:uiPriority="1" w:unhideWhenUsed="1"/>
+    <w:lsdException w:name="Body Text" w:semiHidden="1" w:unhideWhenUsed="1"/>
+    <w:lsdException w:name="Body Text Indent" w:semiHidden="1" w:unhideWhenUsed="1"/>
+    <w:lsdException w:name="List Continue" w:semiHidden="1" w:unhideWhenUsed="1"/>
+    <w:lsdException w:name="List Continue 2" w:semiHidden="1" w:unhideWhenUsed="1"/>
+    <w:lsdException w:name="List Continue 3" w:semiHidden="1" w:unhideWhenUsed="1"/>
+    <w:lsdException w:name="List Continue 4" w:semiHidden="1" w:unhideWhenUsed="1"/>
+    <w:lsdException w:name="List Continue 5" w:semiHidden="1" w:unhideWhenUsed="1"/>
+    <w:lsdException w:name="Message Header" w:semiHidden="1" w:unhideWhenUsed="1"/>
+    <w:lsdException w:name="Subtitle" w:uiPriority="11" w:qFormat="1"/>
+    <w:lsdException w:name="Salutation" w:semiHidden="1" w:unhideWhenUsed="1"/>
+    <w:lsdException w:name="Date" w:semiHidden="1" w:unhideWhenUsed="1"/>
+    <w:lsdException w:name="Body Text First Indent" w:semiHidden="1" w:unhideWhenUsed="1"/>
+    <w:lsdException w:name="Body Text First Indent 2" w:semiHidden="1" w:unhideWhenUsed="1"/>
+    <w:lsdException w:name="Note Heading" w:semiHidden="1" w:unhideWhenUsed="1"/>
+    <w:lsdException w:name="Body Text 2" w:semiHidden="1" w:unhideWhenUsed="1"/>
+    <w:lsdException w:name="Body Text 3" w:semiHidden="1" w:unhideWhenUsed="1"/>
+    <w:lsdException w:name="Body Text Indent 2" w:semiHidden="1" w:unhideWhenUsed="1"/>
+    <w:lsdException w:name="Body Text Indent 3" w:semiHidden="1" w:unhideWhenUsed="1"/>
+    <w:lsdException w:name="Block Text" w:semiHidden="1" w:unhideWhenUsed="1"/>
+    <w:lsdException w:name="Hyperlink" w:semiHidden="1" w:unhideWhenUsed="1"/>
+    <w:lsdException w:name="FollowedHyperlink" w:semiHidden="1" w:unhideWhenUsed="1"/>
+    <w:lsdException w:name="Strong" w:uiPriority="22" w:qFormat="1"/>
+    <w:lsdException w:name="Emphasis" w:uiPriority="20" w:qFormat="1"/>
+    <w:lsdException w:name="Document Map" w:semiHidden="1" w:unhideWhenUsed="1"/>
+    <w:lsdException w:name="Plain Text" w:semiHidden="1" w:unhideWhenUsed="1"/>
+    <w:lsdException w:name="E-mail Signature" w:semiHidden="1" w:unhideWhenUsed="1"/>
+    <w:lsdException w:name="HTML Top of Form" w:semiHidden="1" w:unhideWhenUsed="1"/>
+    <w:lsdException w:name="HTML Bottom of Form" w:semiHidden="1" w:unhideWhenUsed="1"/>
+    <w:lsdException w:name="Normal (Web)" w:semiHidden="1" w:unhideWhenUsed="1"/>
+    <w:lsdException w:name="HTML Acronym" w:semiHidden="1" w:unhideWhenUsed="1"/>
+    <w:lsdException w:name="HTML Address" w:semiHidden="1" w:unhideWhenUsed="1"/>
+    <w:lsdException w:name="HTML Cite" w:semiHidden="1" w:unhideWhenUsed="1"/>
+    <w:lsdException w:name="HTML Code" w:semiHidden="1" w:unhideWhenUsed="1"/>
+    <w:lsdException w:name="HTML Definition" w:semiHidden="1" w:unhideWhenUsed="1"/>
+    <w:lsdException w:name="HTML Keyboard" w:semiHidden="1" w:unhideWhenUsed="1"/>
+    <w:lsdException w:name="HTML Preformatted" w:semiHidden="1" w:unhideWhenUsed="1"/>
+    <w:lsdException w:name="HTML Sample" w:semiHidden="1" w:unhideWhenUsed="1"/>
+    <w:lsdException w:name="HTML Typewriter" w:semiHidden="1" w:unhideWhenUsed="1"/>
+    <w:lsdException w:name="HTML Variable" w:semiHidden="1" w:unhideWhenUsed="1"/>
+    <w:lsdException w:name="Normal Table" w:semiHidden="1" w:unhideWhenUsed="1"/>
+    <w:lsdException w:name="annotation subject" w:semiHidden="1" w:unhideWhenUsed="1"/>
+    <w:lsdException w:name="No List" w:semiHidden="1" w:unhideWhenUsed="1"/>
+    <w:lsdException w:name="Outline List 1" w:semiHidden="1" w:unhideWhenUsed="1"/>
+    <w:lsdException w:name="Outline List 2" w:semiHidden="1" w:unhideWhenUsed="1"/>
+    <w:lsdException w:name="Outline List 3" w:semiHidden="1" w:unhideWhenUsed="1"/>
+    <w:lsdException w:name="Table Simple 1" w:semiHidden="1" w:unhideWhenUsed="1"/>
+    <w:lsdException w:name="Table Simple 2" w:semiHidden="1" w:unhideWhenUsed="1"/>
+    <w:lsdException w:name="Table Simple 3" w:semiHidden="1" w:unhideWhenUsed="1"/>
+    <w:lsdException w:name="Table Classic 1" w:semiHidden="1" w:unhideWhenUsed="1"/>
+    <w:lsdException w:name="Table Classic 2" w:semiHidden="1" w:unhideWhenUsed="1"/>
+    <w:lsdException w:name="Table Classic 3" w:semiHidden="1" w:unhideWhenUsed="1"/>
+    <w:lsdException w:name="Table Classic 4" w:semiHidden="1" w:unhideWhenUsed="1"/>
+    <w:lsdException w:name="Table Colorful 1" w:semiHidden="1" w:unhideWhenUsed="1"/>
+    <w:lsdException w:name="Table Colorful 2" w:semiHidden="1" w:unhideWhenUsed="1"/>
+    <w:lsdException w:name="Table Colorful 3" w:semiHidden="1" w:unhideWhenUsed="1"/>
+    <w:lsdException w:name="Table Columns 1" w:semiHidden="1" w:unhideWhenUsed="1"/>
+    <w:lsdException w:name="Table Columns 2" w:semiHidden="1" w:unhideWhenUsed="1"/>
+    <w:lsdException w:name="Table Columns 3" w:semiHidden="1" w:unhideWhenUsed="1"/>
+    <w:lsdException w:name="Table Columns 4" w:semiHidden="1" w:unhideWhenUsed="1"/>
+    <w:lsdException w:name="Table Columns 5" w:semiHidden="1" w:unhideWhenUsed="1"/>
+    <w:lsdException w:name="Table Grid 1" w:semiHidden="1" w:unhideWhenUsed="1"/>
+    <w:lsdException w:name="Table Grid 2" w:semiHidden="1" w:unhideWhenUsed="1"/>
+    <w:lsdException w:name="Table Grid 3" w:semiHidden="1" w:unhideWhenUsed="1"/>
+    <w:lsdException w:name="Table Grid 4" w:semiHidden="1" w:unhideWhenUsed="1"/>
+    <w:lsdException w:name="Table Grid 5" w:semiHidden="1" w:unhideWhenUsed="1"/>
+    <w:lsdException w:name="Table Grid 6" w:semiHidden="1" w:unhideWhenUsed="1"/>
+    <w:lsdException w:name="Table Grid 7" w:semiHidden="1" w:unhideWhenUsed="1"/>
+    <w:lsdException w:name="Table Grid 8" w:semiHidden="1" w:unhideWhenUsed="1"/>
+    <w:lsdException w:name="Table List 1" w:semiHidden="1" w:unhideWhenUsed="1"/>
+    <w:lsdException w:name="Table List 2" w:semiHidden="1" w:unhideWhenUsed="1"/>
+    <w:lsdException w:name="Table List 3" w:semiHidden="1" w:unhideWhenUsed="1"/>
+    <w:lsdException w:name="Table List 4" w:semiHidden="1" w:unhideWhenUsed="1"/>
+    <w:lsdException w:name="Table List 5" w:semiHidden="1" w:unhideWhenUsed="1"/>
+    <w:lsdException w:name="Table List 6" w:semiHidden="1" w:unhideWhenUsed="1"/>
+    <w:lsdException w:name="Table List 7" w:semiHidden="1" w:unhideWhenUsed="1"/>
+    <w:lsdException w:name="Table List 8" w:semiHidden="1" w:unhideWhenUsed="1"/>
+    <w:lsdException w:name="Table 3D effects 1" w:semiHidden="1" w:unhideWhenUsed="1"/>
+    <w:lsdException w:name="Table 3D effects 2" w:semiHidden="1" w:unhideWhenUsed="1"/>
+    <w:lsdException w:name="Table 3D effects 3" w:semiHidden="1" w:unhideWhenUsed="1"/>
+    <w:lsdException w:name="Table Contemporary" w:semiHidden="1" w:unhideWhenUsed="1"/>
+    <w:lsdException w:name="Table Elegant" w:semiHidden="1" w:unhideWhenUsed="1"/>
+    <w:lsdException w:name="Table Professional" w:semiHidden="1" w:unhideWhenUsed="1"/>
+    <w:lsdException w:name="Table Subtle 1" w:semiHidden="1" w:unhideWhenUsed="1"/>
+    <w:lsdException w:name="Table Subtle 2" w:semiHidden="1" w:unhideWhenUsed="1"/>
+    <w:lsdException w:name="Table Web 1" w:semiHidden="1" w:unhideWhenUsed="1"/>
+    <w:lsdException w:name="Table Web 2" w:semiHidden="1" w:unhideWhenUsed="1"/>
+    <w:lsdException w:name="Table Web 3" w:semiHidden="1" w:unhideWhenUsed="1"/>
+    <w:lsdException w:name="Balloon Text" w:semiHidden="1" w:unhideWhenUsed="1"/>
+    <w:lsdException w:name="Table Grid" w:uiPriority="39"/>
+    <w:lsdException w:name="Table Theme" w:semiHidden="1" w:unhideWhenUsed="1"/>
+    <w:lsdException w:name="Placeholder Text" w:semiHidden="1"/>
+    <w:lsdException w:name="No Spacing" w:uiPriority="1" w:qFormat="1"/>
+    <w:lsdException w:name="Light Shading" w:uiPriority="60"/>
+    <w:lsdException w:name="Light List" w:uiPriority="61"/>
+    <w:lsdException w:name="Light Grid" w:uiPriority="62"/>
+    <w:lsdException w:name="Medium Shading 1" w:uiPriority="63"/>
+    <w:lsdException w:name="Medium Shading 2" w:uiPriority="64"/>
+    <w:lsdException w:name="Medium List 1" w:uiPriority="65"/>
+    <w:lsdException w:name="Medium List 2" w:uiPriority="66"/>
+    <w:lsdException w:name="Medium Grid 1" w:uiPriority="67"/>
+    <w:lsdException w:name="Medium Grid 2" w:uiPriority="68"/>
+    <w:lsdException w:name="Medium Grid 3" w:uiPriority="69"/>
+    <w:lsdException w:name="Dark List" w:uiPriority="70"/>
+    <w:lsdException w:name="Colorful Shading" w:uiPriority="71"/>
+    <w:lsdException w:name="Colorful List" w:uiPriority="72"/>
+    <w:lsdException w:name="Colorful Grid" w:uiPriority="73"/>
+    <w:lsdException w:name="Light Shading Accent 1" w:uiPriority="60"/>
+    <w:lsdException w:name="Light List Accent 1" w:uiPriority="61"/>
+    <w:lsdException w:name="Light Grid Accent 1" w:uiPriority="62"/>
+    <w:lsdException w:name="Medium Shading 1 Accent 1" w:uiPriority="63"/>
+    <w:lsdException w:name="Medium Shading 2 Accent 1" w:uiPriority="64"/>
+    <w:lsdException w:name="Medium List 1 Accent 1" w:uiPriority="65"/>
+    <w:lsdException w:name="Revision" w:semiHidden="1"/>
+    <w:lsdException w:name="List Paragraph" w:uiPriority="34" w:qFormat="1"/>
+    <w:lsdException w:name="Quote" w:uiPriority="29" w:qFormat="1"/>
+    <w:lsdException w:name="Intense Quote" w:uiPriority="30" w:qFormat="1"/>
+    <w:lsdException w:name="Medium List 2 Accent 1" w:uiPriority="66"/>
+    <w:lsdException w:name="Medium Grid 1 Accent 1" w:uiPriority="67"/>
+    <w:lsdException w:name="Medium Grid 2 Accent 1" w:uiPriority="68"/>
+    <w:lsdException w:name="Medium Grid 3 Accent 1" w:uiPriority="69"/>
+    <w:lsdException w:name="Dark List Accent 1" w:uiPriority="70"/>
+    <w:lsdException w:name="Colorful Shading Accent 1" w:uiPriority="71"/>
+    <w:lsdException w:name="Colorful List Accent 1" w:uiPriority="72"/>
+    <w:lsdException w:name="Colorful Grid Accent 1" w:uiPriority="73"/>
+    <w:lsdException w:name="Light Shading Accent 2" w:uiPriority="60"/>
+    <w:lsdException w:name="Light List Accent 2" w:uiPriority="61"/>
+    <w:lsdException w:name="Light Grid Accent 2" w:uiPriority="62"/>
+    <w:lsdException w:name="Medium Shading 1 Accent 2" w:uiPriority="63"/>
+    <w:lsdException w:name="Medium Shading 2 Accent 2" w:uiPriority="64"/>
+    <w:lsdException w:name="Medium List 1 Accent 2" w:uiPriority="65"/>
+    <w:lsdException w:name="Medium List 2 Accent 2" w:uiPriority="66"/>
+    <w:lsdException w:name="Medium Grid 1 Accent 2" w:uiPriority="67"/>
+    <w:lsdException w:name="Medium Grid 2 Accent 2" w:uiPriority="68"/>
+    <w:lsdException w:name="Medium Grid 3 Accent 2" w:uiPriority="69"/>
+    <w:lsdException w:name="Dark List Accent 2" w:uiPriority="70"/>
+    <w:lsdException w:name="Colorful Shading Accent 2" w:uiPriority="71"/>
+    <w:lsdException w:name="Colorful List Accent 2" w:uiPriority="72"/>
+    <w:lsdException w:name="Colorful Grid Accent 2" w:uiPriority="73"/>
+    <w:lsdException w:name="Light Shading Accent 3" w:uiPriority="60"/>
+    <w:lsdException w:name="Light List Accent 3" w:uiPriority="61"/>
+    <w:lsdException w:name="Light Grid Accent 3" w:uiPriority="62"/>
+    <w:lsdException w:name="Medium Shading 1 Accent 3" w:uiPriority="63"/>
+    <w:lsdException w:name="Medium Shading 2 Accent 3" w:uiPriority="64"/>
+    <w:lsdException w:name="Medium List 1 Accent 3" w:uiPriority="65"/>
+    <w:lsdException w:name="Medium List 2 Accent 3" w:uiPriority="66"/>
+    <w:lsdException w:name="Medium Grid 1 Accent 3" w:uiPriority="67"/>
+    <w:lsdException w:name="Medium Grid 2 Accent 3" w:uiPriority="68"/>
+    <w:lsdException w:name="Medium Grid 3 Accent 3" w:uiPriority="69"/>
+    <w:lsdException w:name="Dark List Accent 3" w:uiPriority="70"/>
+    <w:lsdException w:name="Colorful Shading Accent 3" w:uiPriority="71"/>
+    <w:lsdException w:name="Colorful List Accent 3" w:uiPriority="72"/>
+    <w:lsdException w:name="Colorful Grid Accent 3" w:uiPriority="73"/>
+    <w:lsdException w:name="Light Shading Accent 4" w:uiPriority="60"/>
+    <w:lsdException w:name="Light List Accent 4" w:uiPriority="61"/>
+    <w:lsdException w:name="Light Grid Accent 4" w:uiPriority="62"/>
+    <w:lsdException w:name="Medium Shading 1 Accent 4" w:uiPriority="63"/>
+    <w:lsdException w:name="Medium Shading 2 Accent 4" w:uiPriority="64"/>
+    <w:lsdException w:name="Medium List 1 Accent 4" w:uiPriority="65"/>
+    <w:lsdException w:name="Medium List 2 Accent 4" w:uiPriority="66"/>
+    <w:lsdException w:name="Medium Grid 1 Accent 4" w:uiPriority="67"/>
+    <w:lsdException w:name="Medium Grid 2 Accent 4" w:uiPriority="68"/>
+    <w:lsdException w:name="Medium Grid 3 Accent 4" w:uiPriority="69"/>
+    <w:lsdException w:name="Dark List Accent 4" w:uiPriority="70"/>
+    <w:lsdException w:name="Colorful Shading Accent 4" w:uiPriority="71"/>
+    <w:lsdException w:name="Colorful List Accent 4" w:uiPriority="72"/>
+    <w:lsdException w:name="Colorful Grid Accent 4" w:uiPriority="73"/>
+    <w:lsdException w:name="Light Shading Accent 5" w:uiPriority="60"/>
+    <w:lsdException w:name="Light List Accent 5" w:uiPriority="61"/>
+    <w:lsdException w:name="Light Grid Accent 5" w:uiPriority="62"/>
+    <w:lsdException w:name="Medium Shading 1 Accent 5" w:uiPriority="63"/>
+    <w:lsdException w:name="Medium Shading 2 Accent 5" w:uiPriority="64"/>
+    <w:lsdException w:name="Medium List 1 Accent 5" w:uiPriority="65"/>
+    <w:lsdException w:name="Medium List 2 Accent 5" w:uiPriority="66"/>
+    <w:lsdException w:name="Medium Grid 1 Accent 5" w:uiPriority="67"/>
+    <w:lsdException w:name="Medium Grid 2 Accent 5" w:uiPriority="68"/>
+    <w:lsdException w:name="Medium Grid 3 Accent 5" w:uiPriority="69"/>
+    <w:lsdException w:name="Dark List Accent 5" w:uiPriority="70"/>
+    <w:lsdException w:name="Colorful Shading Accent 5" w:uiPriority="71"/>
+    <w:lsdException w:name="Colorful List Accent 5" w:uiPriority="72"/>
+    <w:lsdException w:name="Colorful Grid Accent 5" w:uiPriority="73"/>
+    <w:lsdException w:name="Light Shading Accent 6" w:uiPriority="60"/>
+    <w:lsdException w:name="Light List Accent 6" w:uiPriority="61"/>
+    <w:lsdException w:name="Light Grid Accent 6" w:uiPriority="62"/>
+    <w:lsdException w:name="Medium Shading 1 Accent 6" w:uiPriority="63"/>
+    <w:lsdException w:name="Medium Shading 2 Accent 6" w:uiPriority="64"/>
+    <w:lsdException w:name="Medium List 1 Accent 6" w:uiPriority="65"/>
+    <w:lsdException w:name="Medium List 2 Accent 6" w:uiPriority="66"/>
+    <w:lsdException w:name="Medium Grid 1 Accent 6" w:uiPriority="67"/>
+    <w:lsdException w:name="Medium Grid 2 Accent 6" w:uiPriority="68"/>
+    <w:lsdException w:name="Medium Grid 3 Accent 6" w:uiPriority="69"/>
+    <w:lsdException w:name="Dark List Accent 6" w:uiPriority="70"/>
+    <w:lsdException w:name="Colorful Shading Accent 6" w:uiPriority="71"/>
+    <w:lsdException w:name="Colorful List Accent 6" w:uiPriority="72"/>
+    <w:lsdException w:name="Colorful Grid Accent 6" w:uiPriority="73"/>
+    <w:lsdException w:name="Subtle Emphasis" w:uiPriority="19" w:qFormat="1"/>
+    <w:lsdException w:name="Intense Emphasis" w:uiPriority="21" w:qFormat="1"/>
+    <w:lsdException w:name="Subtle Reference" w:uiPriority="31" w:qFormat="1"/>
+    <w:lsdException w:name="Intense Reference" w:uiPriority="32" w:qFormat="1"/>
+    <w:lsdException w:name="Book Title" w:uiPriority="33" w:qFormat="1"/>
+    <w:lsdException w:name="Bibliography" w:semiHidden="1" w:uiPriority="37" w:unhideWhenUsed="1"/>
+    <w:lsdException w:name="TOC Heading" w:semiHidden="1" w:uiPriority="39" w:unhideWhenUsed="1" w:qFormat="1"/>
+    <w:lsdException w:name="Plain Table 1" w:uiPriority="41"/>
+    <w:lsdException w:name="Plain Table 2" w:uiPriority="42"/>
+    <w:lsdException w:name="Plain Table 3" w:uiPriority="43"/>
+    <w:lsdException w:name="Plain Table 4" w:uiPriority="44"/>
+    <w:lsdException w:name="Plain Table 5" w:uiPriority="45"/>
+    <w:lsdException w:name="Grid Table Light" w:uiPriority="40"/>
+    <w:lsdException w:name="Grid Table 1 Light" w:uiPriority="46"/>
+    <w:lsdException w:name="Grid Table 2" w:uiPriority="47"/>
+    <w:lsdException w:name="Grid Table 3" w:uiPriority="48"/>
+    <w:lsdException w:name="Grid Table 4" w:uiPriority="49"/>
+    <w:lsdException w:name="Grid Table 5 Dark" w:uiPriority="50"/>
+    <w:lsdException w:name="Grid Table 6 Colorful" w:uiPriority="51"/>
+    <w:lsdException w:name="Grid Table 7 Colorful" w:uiPriority="52"/>
+    <w:lsdException w:name="Grid Table 1 Light Accent 1" w:uiPriority="46"/>
+    <w:lsdException w:name="Grid Table 2 Accent 1" w:uiPriority="47"/>
+    <w:lsdException w:name="Grid Table 3 Accent 1" w:uiPriority="48"/>
+    <w:lsdException w:name="Grid Table 4 Accent 1" w:uiPriority="49"/>
+    <w:lsdException w:name="Grid Table 5 Dark Accent 1" w:uiPriority="50"/>
+    <w:lsdException w:name="Grid Table 6 Colorful Accent 1" w:uiPriority="51"/>
+    <w:lsdException w:name="Grid Table 7 Colorful Accent 1" w:uiPriority="52"/>
+    <w:lsdException w:name="Grid Table 1 Light Accent 2" w:uiPriority="46"/>
+    <w:lsdException w:name="Grid Table 2 Accent 2" w:uiPriority="47"/>
+    <w:lsdException w:name="Grid Table 3 Accent 2" w:uiPriority="48"/>
+    <w:lsdException w:name="Grid Table 4 Accent 2" w:uiPriority="49"/>
+    <w:lsdException w:name="Grid Table 5 Dark Accent 2" w:uiPriority="50"/>
+    <w:lsdException w:name="Grid Table 6 Colorful Accent 2" w:uiPriority="51"/>
+    <w:lsdException w:name="Grid Table 7 Colorful Accent 2" w:uiPriority="52"/>
+    <w:lsdException w:name="Grid Table 1 Light Accent 3" w:uiPriority="46"/>
+    <w:lsdException w:name="Grid Table 2 Accent 3" w:uiPriority="47"/>
+    <w:lsdException w:name="Grid Table 3 Accent 3" w:uiPriority="48"/>
+    <w:lsdException w:name="Grid Table 4 Accent 3" w:uiPriority="49"/>
+    <w:lsdException w:name="Grid Table 5 Dark Accent 3" w:uiPriority="50"/>
+    <w:lsdException w:name="Grid Table 6 Colorful Accent 3" w:uiPriority="51"/>
+    <w:lsdException w:name="Grid Table 7 Colorful Accent 3" w:uiPriority="52"/>
+    <w:lsdException w:name="Grid Table 1 Light Accent 4" w:uiPriority="46"/>
+    <w:lsdException w:name="Grid Table 2 Accent 4" w:uiPriority="47"/>
+    <w:lsdException w:name="Grid Table 3 Accent 4" w:uiPriority="48"/>
+    <w:lsdException w:name="Grid Table 4 Accent 4" w:uiPriority="49"/>
+    <w:lsdException w:name="Grid Table 5 Dark Accent 4" w:uiPriority="50"/>
+    <w:lsdException w:name="Grid Table 6 Colorful Accent 4" w:uiPriority="51"/>
+    <w:lsdException w:name="Grid Table 7 Colorful Accent 4" w:uiPriority="52"/>
+    <w:lsdException w:name="Grid Table 1 Light Accent 5" w:uiPriority="46"/>
+    <w:lsdException w:name="Grid Table 2 Accent 5" w:uiPriority="47"/>
+    <w:lsdException w:name="Grid Table 3 Accent 5" w:uiPriority="48"/>
+    <w:lsdException w:name="Grid Table 4 Accent 5" w:uiPriority="49"/>
+    <w:lsdException w:name="Grid Table 5 Dark Accent 5" w:uiPriority="50"/>
+    <w:lsdException w:name="Grid Table 6 Colorful Accent 5" w:uiPriority="51"/>
+    <w:lsdException w:name="Grid Table 7 Colorful Accent 5" w:uiPriority="52"/>
+    <w:lsdException w:name="Grid Table 1 Light Accent 6" w:uiPriority="46"/>
+    <w:lsdException w:name="Grid Table 2 Accent 6" w:uiPriority="47"/>
+    <w:lsdException w:name="Grid Table 3 Accent 6" w:uiPriority="48"/>
+    <w:lsdException w:name="Grid Table 4 Accent 6" w:uiPriority="49"/>
+    <w:lsdException w:name="Grid Table 5 Dark Accent 6" w:uiPriority="50"/>
+    <w:lsdException w:name="Grid Table 6 Colorful Accent 6" w:uiPriority="51"/>
+    <w:lsdException w:name="Grid Table 7 Colorful Accent 6" w:uiPriority="52"/>
+    <w:lsdException w:name="List Table 1 Light" w:uiPriority="46"/>
+    <w:lsdException w:name="List Table 2" w:uiPriority="47"/>
+    <w:lsdException w:name="List Table 3" w:uiPriority="48"/>
+    <w:lsdException w:name="List Table 4" w:uiPriority="49"/>
+    <w:lsdException w:name="List Table 5 Dark" w:uiPriority="50"/>
+    <w:lsdException w:name="List Table 6 Colorful" w:uiPriority="51"/>
+    <w:lsdException w:name="List Table 7 Colorful" w:uiPriority="52"/>
+    <w:lsdException w:name="List Table 1 Light Accent 1" w:uiPriority="46"/>
+    <w:lsdException w:name="List Table 2 Accent 1" w:uiPriority="47"/>
+    <w:lsdException w:name="List Table 3 Accent 1" w:uiPriority="48"/>
+    <w:lsdException w:name="List Table 4 Accent 1" w:uiPriority="49"/>
+    <w:lsdException w:name="List Table 5 Dark Accent 1" w:uiPriority="50"/>
+    <w:lsdException w:name="List Table 6 Colorful Accent 1" w:uiPriority="51"/>
+    <w:lsdException w:name="List Table 7 Colorful Accent 1" w:uiPriority="52"/>
+    <w:lsdException w:name="List Table 1 Light Accent 2" w:uiPriority="46"/>
+    <w:lsdException w:name="List Table 2 Accent 2" w:uiPriority="47"/>
+    <w:lsdException w:name="List Table 3 Accent 2" w:uiPriority="48"/>
+    <w:lsdException w:name="List Table 4 Accent 2" w:uiPriority="49"/>
+    <w:lsdException w:name="List Table 5 Dark Accent 2" w:uiPriority="50"/>
+    <w:lsdException w:name="List Table 6 Colorful Accent 2" w:uiPriority="51"/>
+    <w:lsdException w:name="List Table 7 Colorful Accent 2" w:uiPriority="52"/>
+    <w:lsdException w:name="List Table 1 Light Accent 3" w:uiPriority="46"/>
+    <w:lsdException w:name="List Table 2 Accent 3" w:uiPriority="47"/>
+    <w:lsdException w:name="List Table 3 Accent 3" w:uiPriority="48"/>
+    <w:lsdException w:name="List Table 4 Accent 3" w:uiPriority="49"/>
+    <w:lsdException w:name="List Table 5 Dark Accent 3" w:uiPriority="50"/>
+    <w:lsdException w:name="List Table 6 Colorful Accent 3" w:uiPriority="51"/>
+    <w:lsdException w:name="List Table 7 Colorful Accent 3" w:uiPriority="52"/>
+    <w:lsdException w:name="List Table 1 Light Accent 4" w:uiPriority="46"/>
+    <w:lsdException w:name="List Table 2 Accent 4" w:uiPriority="47"/>
+    <w:lsdException w:name="List Table 3 Accent 4" w:uiPriority="48"/>
+    <w:lsdException w:name="List Table 4 Accent 4" w:uiPriority="49"/>
+    <w:lsdException w:name="List Table 5 Dark Accent 4" w:uiPriority="50"/>
+    <w:lsdException w:name="List Table 6 Colorful Accent 4" w:uiPriority="51"/>
+    <w:lsdException w:name="List Table 7 Colorful Accent 4" w:uiPriority="52"/>
+    <w:lsdException w:name="List Table 1 Light Accent 5" w:uiPriority="46"/>
+    <w:lsdException w:name="List Table 2 Accent 5" w:uiPriority="47"/>
+    <w:lsdException w:name="List Table 3 Accent 5" w:uiPriority="48"/>
+    <w:lsdException w:name="List Table 4 Accent 5" w:uiPriority="49"/>
+    <w:lsdException w:name="List Table 5 Dark Accent 5" w:uiPriority="50"/>
+    <w:lsdException w:name="List Table 6 Colorful Accent 5" w:uiPriority="51"/>
+    <w:lsdException w:name="List Table 7 Colorful Accent 5" w:uiPriority="52"/>
+    <w:lsdException w:name="List Table 1 Light Accent 6" w:uiPriority="46"/>
+    <w:lsdException w:name="List Table 2 Accent 6" w:uiPriority="47"/>
+    <w:lsdException w:name="List Table 3 Accent 6" w:uiPriority="48"/>
+    <w:lsdException w:name="List Table 4 Accent 6" w:uiPriority="49"/>
+    <w:lsdException w:name="List Table 5 Dark Accent 6" w:uiPriority="50"/>
+    <w:lsdException w:name="List Table 6 Colorful Accent 6" w:uiPriority="51"/>
+    <w:lsdException w:name="List Table 7 Colorful Accent 6" w:uiPriority="52"/>
+  </w:latentStyles>
+  <w:style w:type="paragraph" w:default="1" w:styleId="Normalny">
+    <w:name w:val="Normal"/>
+    <w:qFormat/>
+  </w:style>
+  <w:style w:type="character" w:default="1" w:styleId="Domylnaczcionkaakapitu">
+    <w:name w:val="Default Paragraph Font"/>
+    <w:uiPriority w:val="1"/>
+    <w:semiHidden/>
+    <w:unhideWhenUsed/>
+  </w:style>
+  <w:style w:type="table" w:default="1" w:styleId="Standardowy">
+    <w:name w:val="Normal Table"/>
+    <w:uiPriority w:val="99"/>
+    <w:semiHidden/>
+    <w:unhideWhenUsed/>
+    <w:tblPr>
+      <w:tblInd w:w="0" w:type="dxa"/>
+      <w:tblCellMar>
+        <w:top w:w="0" w:type="dxa"/>
+        <w:left w:w="108" w:type="dxa"/>
+        <w:bottom w:w="0" w:type="dxa"/>
+        <w:right w:w="108" w:type="dxa"/>
+      </w:tblCellMar>
+    </w:tblPr>
+  </w:style>
+  <w:style w:type="numbering" w:default="1" w:styleId="Bezlisty">
+    <w:name w:val="No List"/>
+    <w:uiPriority w:val="99"/>
+    <w:semiHidden/>
+    <w:unhideWhenUsed/>
+  </w:style>
+  <w:style w:type="character" w:styleId="Tekstzastpczy">
+    <w:name w:val="Placeholder Text"/>
+    <w:basedOn w:val="Domylnaczcionkaakapitu"/>
+    <w:uiPriority w:val="99"/>
+    <w:semiHidden/>
+    <w:rsid w:val="00791D7D"/>
+    <w:rPr>
+      <w:color w:val="808080"/>
+    </w:rPr>
+  </w:style>
+</w:styles>
+</file>
+
+<file path=word/glossary/webSettings.xml><?xml version="1.0" encoding="utf-8"?>
+<w:webSettings xmlns:mc="http://schemas.openxmlformats.org/markup-compatibility/2006" xmlns:r="http://schemas.openxmlformats.org/officeDocument/2006/relationships" xmlns:w="http://schemas.openxmlformats.org/wordprocessingml/2006/main" xmlns:w14="http://schemas.microsoft.com/office/word/2010/wordml" xmlns:w15="http://schemas.microsoft.com/office/word/2012/wordml" mc:Ignorable="w14 w15">
+  <w:optimizeForBrowser/>
+  <w:allowPNG/>
+</w:webSettings>
 </file>
 
 <file path=word/theme/theme1.xml><?xml version="1.0" encoding="utf-8"?>
@@ -23289,7 +24992,7 @@
 </file>
 
 <file path=customXml/itemProps1.xml><?xml version="1.0" encoding="utf-8"?>
-<ds:datastoreItem xmlns:ds="http://schemas.openxmlformats.org/officeDocument/2006/customXml" ds:itemID="{D9CDB4E6-947B-4558-BCCD-ADEE07117D73}">
+<ds:datastoreItem xmlns:ds="http://schemas.openxmlformats.org/officeDocument/2006/customXml" ds:itemID="{658BA0E6-7226-47B7-ACFD-FEE28A01A27D}">
   <ds:schemaRefs>
     <ds:schemaRef ds:uri="http://schemas.openxmlformats.org/officeDocument/2006/bibliography"/>
   </ds:schemaRefs>

--- a/Praca_inzynierska.docx
+++ b/Praca_inzynierska.docx
@@ -15783,14 +15783,20 @@
     </w:tbl>
     <w:p>
       <w:pPr>
-        <w:pStyle w:val="Nagwek1"/>
+        <w:pStyle w:val="Nagwek2"/>
         <w:numPr>
-          <w:ilvl w:val="0"/>
+          <w:ilvl w:val="1"/>
           <w:numId w:val="13"/>
         </w:numPr>
+        <w:rPr>
+          <w:rFonts w:cs="Times New Roman"/>
+        </w:rPr>
       </w:pPr>
       <w:bookmarkStart w:id="13" w:name="_Toc469405087"/>
       <w:r>
+        <w:rPr>
+          <w:rFonts w:cs="Times New Roman"/>
+        </w:rPr>
         <w:t>Budowa</w:t>
       </w:r>
       <w:bookmarkEnd w:id="13"/>
@@ -15872,8 +15878,6 @@
       <w:r>
         <w:t>4 Silniki ze śmigłami</w:t>
       </w:r>
-      <w:bookmarkStart w:id="14" w:name="_GoBack"/>
-      <w:bookmarkEnd w:id="14"/>
     </w:p>
     <w:p>
       <w:pPr>
@@ -18703,17 +18707,17 @@
     </w:p>
     <w:p>
       <w:pPr>
-        <w:pStyle w:val="Nagwek2"/>
+        <w:pStyle w:val="Nagwek3"/>
         <w:numPr>
-          <w:ilvl w:val="1"/>
-          <w:numId w:val="13"/>
+          <w:ilvl w:val="2"/>
+          <w:numId w:val="32"/>
         </w:numPr>
       </w:pPr>
-      <w:bookmarkStart w:id="15" w:name="_Toc469405088"/>
+      <w:bookmarkStart w:id="14" w:name="_Toc469405088"/>
       <w:r>
         <w:t>Rama</w:t>
       </w:r>
-      <w:bookmarkEnd w:id="15"/>
+      <w:bookmarkEnd w:id="14"/>
     </w:p>
     <w:p>
       <w:r>
@@ -18841,17 +18845,17 @@
     </w:p>
     <w:p>
       <w:pPr>
-        <w:pStyle w:val="Nagwek2"/>
+        <w:pStyle w:val="Nagwek3"/>
         <w:numPr>
-          <w:ilvl w:val="1"/>
-          <w:numId w:val="13"/>
+          <w:ilvl w:val="2"/>
+          <w:numId w:val="32"/>
         </w:numPr>
       </w:pPr>
-      <w:bookmarkStart w:id="16" w:name="_Toc469405089"/>
+      <w:bookmarkStart w:id="15" w:name="_Toc469405089"/>
       <w:r>
         <w:t>Sterownik lotu</w:t>
       </w:r>
-      <w:bookmarkEnd w:id="16"/>
+      <w:bookmarkEnd w:id="15"/>
     </w:p>
     <w:p>
       <w:r>
@@ -18899,55 +18903,55 @@
     </w:p>
     <w:p>
       <w:pPr>
-        <w:pStyle w:val="Nagwek2"/>
+        <w:pStyle w:val="Nagwek3"/>
         <w:numPr>
-          <w:ilvl w:val="1"/>
-          <w:numId w:val="13"/>
+          <w:ilvl w:val="2"/>
+          <w:numId w:val="32"/>
         </w:numPr>
       </w:pPr>
-      <w:bookmarkStart w:id="17" w:name="_Toc469405090"/>
+      <w:bookmarkStart w:id="16" w:name="_Toc469405090"/>
       <w:r>
         <w:lastRenderedPageBreak/>
         <w:t>Bateria</w:t>
       </w:r>
+      <w:bookmarkEnd w:id="16"/>
+    </w:p>
+    <w:p>
+      <w:r>
+        <w:t>Dominujący rodzaj baterii to akumulatory litowo-polimerowe. Model latający zazwyczaj wyposażony jest w jedną baterię, wspólną dla układu napędowego (silników) i układu logicznego (sterownika lotu). Jest to możliwe poprzez zastosowanie BEC (</w:t>
+      </w:r>
+      <w:r>
+        <w:t xml:space="preserve">Battery </w:t>
+      </w:r>
+      <w:r>
+        <w:t>E</w:t>
+      </w:r>
+      <w:r>
+        <w:t xml:space="preserve">liminator </w:t>
+      </w:r>
+      <w:r>
+        <w:t>C</w:t>
+      </w:r>
+      <w:r>
+        <w:t>ircuit</w:t>
+      </w:r>
+      <w:r>
+        <w:t>), który jest częścią kontrolera obrotów. W praktyce używa się baterii 2-6 komorowych (7,4 V – 22,2 V).</w:t>
+      </w:r>
+    </w:p>
+    <w:p>
+      <w:pPr>
+        <w:pStyle w:val="Nagwek3"/>
+        <w:numPr>
+          <w:ilvl w:val="2"/>
+          <w:numId w:val="32"/>
+        </w:numPr>
+      </w:pPr>
+      <w:bookmarkStart w:id="17" w:name="_Toc469405091"/>
+      <w:r>
+        <w:t>Kontrolery obrotów</w:t>
+      </w:r>
       <w:bookmarkEnd w:id="17"/>
-    </w:p>
-    <w:p>
-      <w:r>
-        <w:t>Dominujący rodzaj baterii to akumulatory litowo-polimerowe. Model latający zazwyczaj wyposażony jest w jedną baterię, wspólną dla układu napędowego (silników) i układu logicznego (sterownika lotu). Jest to możliwe poprzez zastosowanie BEC (</w:t>
-      </w:r>
-      <w:r>
-        <w:t xml:space="preserve">Battery </w:t>
-      </w:r>
-      <w:r>
-        <w:t>E</w:t>
-      </w:r>
-      <w:r>
-        <w:t xml:space="preserve">liminator </w:t>
-      </w:r>
-      <w:r>
-        <w:t>C</w:t>
-      </w:r>
-      <w:r>
-        <w:t>ircuit</w:t>
-      </w:r>
-      <w:r>
-        <w:t>), który jest częścią kontrolera obrotów. W praktyce używa się baterii 2-6 komorowych (7,4 V – 22,2 V).</w:t>
-      </w:r>
-    </w:p>
-    <w:p>
-      <w:pPr>
-        <w:pStyle w:val="Nagwek2"/>
-        <w:numPr>
-          <w:ilvl w:val="1"/>
-          <w:numId w:val="13"/>
-        </w:numPr>
-      </w:pPr>
-      <w:bookmarkStart w:id="18" w:name="_Toc469405091"/>
-      <w:r>
-        <w:t>Kontrolery obrotów</w:t>
-      </w:r>
-      <w:bookmarkEnd w:id="18"/>
     </w:p>
     <w:p>
       <w:r>
@@ -19019,17 +19023,17 @@
     </w:p>
     <w:p>
       <w:pPr>
-        <w:pStyle w:val="Nagwek2"/>
+        <w:pStyle w:val="Nagwek3"/>
         <w:numPr>
-          <w:ilvl w:val="1"/>
-          <w:numId w:val="13"/>
+          <w:ilvl w:val="2"/>
+          <w:numId w:val="32"/>
         </w:numPr>
       </w:pPr>
-      <w:bookmarkStart w:id="19" w:name="_Toc469405092"/>
+      <w:bookmarkStart w:id="18" w:name="_Toc469405092"/>
       <w:r>
         <w:t>Silniki</w:t>
       </w:r>
-      <w:bookmarkEnd w:id="19"/>
+      <w:bookmarkEnd w:id="18"/>
     </w:p>
     <w:p>
       <w:r>
@@ -19072,7 +19076,22 @@
         <w:t xml:space="preserve">]. </w:t>
       </w:r>
       <w:r>
-        <w:t>Są to silniki synchroniczne, nie polegające na szczotkach, lecz elektronicznie sterowanym komutatorze. Magnesy znajdują się na wirniku, a cewki są nieruchome. Dzięki wyeliminowaniu szczotek, które są szybko zużywającym się elementem, silniki bezszczotkowe  odznaczają się wyższą trwałością i niezawodnością.</w:t>
+        <w:t>Są to silniki synchroniczne, nie</w:t>
+      </w:r>
+      <w:r>
+        <w:t xml:space="preserve"> korzystające ze szczotek</w:t>
+      </w:r>
+      <w:r>
+        <w:t xml:space="preserve">, </w:t>
+      </w:r>
+      <w:r>
+        <w:t>funkcję komutatora pełni układ elektroniczny</w:t>
+      </w:r>
+      <w:r>
+        <w:t>. Magnesy znajdują się na wirniku, a cewki są nieruchome. Dzięki wyeliminowaniu szczotek, które są szybko zużywającym się elementem, silniki bezszczotkowe  odznaczają się wyższą trwałością i niezawodnością</w:t>
+      </w:r>
+      <w:r>
+        <w:t>. Moc silnika może być nawet rzędu tysiąca watów.</w:t>
       </w:r>
     </w:p>
     <w:p/>
@@ -19406,6 +19425,25 @@
           <w:sz w:val="32"/>
         </w:rPr>
       </w:pPr>
+    </w:p>
+    <w:p>
+      <w:pPr>
+        <w:spacing w:before="0" w:after="160" w:line="259" w:lineRule="auto"/>
+        <w:rPr>
+          <w:rFonts w:eastAsiaTheme="majorEastAsia" w:cs="Times New Roman"/>
+          <w:b/>
+          <w:sz w:val="32"/>
+          <w:szCs w:val="32"/>
+        </w:rPr>
+      </w:pPr>
+      <w:bookmarkStart w:id="19" w:name="_Toc409467555"/>
+      <w:bookmarkStart w:id="20" w:name="_Toc469405093"/>
+      <w:r>
+        <w:rPr>
+          <w:rFonts w:cs="Times New Roman"/>
+        </w:rPr>
+        <w:br w:type="page"/>
+      </w:r>
     </w:p>
     <w:p>
       <w:pPr>
@@ -19419,36 +19457,1122 @@
           <w:rFonts w:cs="Times New Roman"/>
         </w:rPr>
       </w:pPr>
-      <w:bookmarkStart w:id="20" w:name="_Toc409467555"/>
-      <w:bookmarkStart w:id="21" w:name="_Toc469405093"/>
-      <w:r>
-        <w:rPr>
-          <w:rFonts w:cs="Times New Roman"/>
-        </w:rPr>
-        <w:t>Projekt.</w:t>
-      </w:r>
+      <w:r>
+        <w:rPr>
+          <w:rFonts w:cs="Times New Roman"/>
+        </w:rPr>
+        <w:lastRenderedPageBreak/>
+        <w:t>Projek</w:t>
+      </w:r>
+      <w:bookmarkEnd w:id="19"/>
       <w:bookmarkEnd w:id="20"/>
-      <w:bookmarkEnd w:id="21"/>
-      <w:r>
-        <w:rPr>
-          <w:rFonts w:cs="Times New Roman"/>
-        </w:rPr>
-        <w:br/>
-      </w:r>
-      <w:r>
-        <w:rPr>
-          <w:rFonts w:cs="Times New Roman"/>
-          <w:sz w:val="24"/>
-          <w:szCs w:val="24"/>
-        </w:rPr>
+      <w:r>
+        <w:rPr>
+          <w:rFonts w:cs="Times New Roman"/>
+        </w:rPr>
+        <w:t>t</w:t>
+      </w:r>
+    </w:p>
+    <w:p>
+      <w:r>
+        <w:t>W ramach projektu zdecydowano się na</w:t>
+      </w:r>
+      <w:r>
+        <w:t xml:space="preserve"> samodzielne</w:t>
+      </w:r>
+      <w:r>
+        <w:t xml:space="preserve"> zaprojektowanie następujących elementów:</w:t>
+      </w:r>
+    </w:p>
+    <w:p>
+      <w:pPr>
+        <w:pStyle w:val="Akapitzlist"/>
+        <w:numPr>
+          <w:ilvl w:val="0"/>
+          <w:numId w:val="38"/>
+        </w:numPr>
+      </w:pPr>
+      <w:r>
+        <w:t>płytki centralnej ramy</w:t>
+      </w:r>
+    </w:p>
+    <w:p>
+      <w:pPr>
+        <w:pStyle w:val="Akapitzlist"/>
+        <w:numPr>
+          <w:ilvl w:val="0"/>
+          <w:numId w:val="38"/>
+        </w:numPr>
+      </w:pPr>
+      <w:r>
+        <w:t>płytek montażowych silnika</w:t>
+      </w:r>
+    </w:p>
+    <w:p>
+      <w:pPr>
+        <w:pStyle w:val="Akapitzlist"/>
+        <w:numPr>
+          <w:ilvl w:val="0"/>
+          <w:numId w:val="38"/>
+        </w:numPr>
+      </w:pPr>
+      <w:r>
+        <w:t>płytek montażowych IMU</w:t>
+      </w:r>
+    </w:p>
+    <w:p>
+      <w:r>
+        <w:t xml:space="preserve"> Zlutowano również układ sterownika lotu, łącząc niezbędne połączenia zasilania i sygnałów. </w:t>
+      </w:r>
+    </w:p>
+    <w:p>
+      <w:r>
+        <w:t>Z gotowych rozwiązań komercyjnych dobrano następujące elementy:</w:t>
+      </w:r>
+    </w:p>
+    <w:p>
+      <w:pPr>
+        <w:pStyle w:val="Akapitzlist"/>
+        <w:numPr>
+          <w:ilvl w:val="0"/>
+          <w:numId w:val="39"/>
+        </w:numPr>
+        <w:rPr>
+          <w:lang w:val="en-US"/>
+        </w:rPr>
+      </w:pPr>
+      <w:r>
+        <w:rPr>
+          <w:lang w:val="en-US"/>
+        </w:rPr>
+        <w:t xml:space="preserve">Moduł developerski Teensy 3.1 - </w:t>
+      </w:r>
+      <w:r>
+        <w:rPr>
+          <w:lang w:val="en-US"/>
+        </w:rPr>
+        <w:t>ARM Cortex-M4, 96</w:t>
+      </w:r>
+      <w:r>
+        <w:rPr>
+          <w:lang w:val="en-US"/>
+        </w:rPr>
+        <w:t xml:space="preserve"> MHz</w:t>
+      </w:r>
+      <w:r>
+        <w:rPr>
+          <w:lang w:val="en-US"/>
+        </w:rPr>
+        <w:t xml:space="preserve">, </w:t>
+      </w:r>
+      <w:r>
+        <w:rPr>
+          <w:lang w:val="en-US"/>
+        </w:rPr>
+        <w:t>64 k</w:t>
+      </w:r>
+      <w:r>
+        <w:rPr>
+          <w:lang w:val="en-US"/>
+        </w:rPr>
+        <w:t>B RAM</w:t>
+      </w:r>
+      <w:r>
+        <w:rPr>
+          <w:lang w:val="en-US"/>
+        </w:rPr>
+        <w:t xml:space="preserve">, </w:t>
+      </w:r>
+      <w:r>
+        <w:rPr>
+          <w:lang w:val="en-US"/>
+        </w:rPr>
+        <w:t>256 k</w:t>
+      </w:r>
+      <w:r>
+        <w:rPr>
+          <w:lang w:val="en-US"/>
+        </w:rPr>
+        <w:t xml:space="preserve">B </w:t>
+      </w:r>
+      <w:r>
+        <w:rPr>
+          <w:lang w:val="en-US"/>
+        </w:rPr>
+        <w:t>flash</w:t>
+      </w:r>
+    </w:p>
+    <w:p>
+      <w:pPr>
+        <w:pStyle w:val="Akapitzlist"/>
+        <w:numPr>
+          <w:ilvl w:val="0"/>
+          <w:numId w:val="39"/>
+        </w:numPr>
+      </w:pPr>
+      <w:r>
+        <w:t>MPU9250 – 3 osiowy żyroskop, 3 osiowy akcelerometr, 3 osiowy</w:t>
+      </w:r>
+      <w:r>
+        <w:t xml:space="preserve"> magnetometr</w:t>
+      </w:r>
+    </w:p>
+    <w:p>
+      <w:pPr>
+        <w:pStyle w:val="Akapitzlist"/>
+        <w:numPr>
+          <w:ilvl w:val="0"/>
+          <w:numId w:val="39"/>
+        </w:numPr>
+      </w:pPr>
+      <w:r>
+        <w:t xml:space="preserve">Emax 2216 – 4 silniki, </w:t>
+      </w:r>
+      <m:oMath>
+        <m:r>
+          <w:rPr>
+            <w:rFonts w:ascii="Cambria Math" w:hAnsi="Cambria Math"/>
+          </w:rPr>
+          <m:t>kv=800</m:t>
+        </m:r>
+        <m:f>
+          <m:fPr>
+            <m:ctrlPr>
+              <w:rPr>
+                <w:rFonts w:ascii="Cambria Math" w:hAnsi="Cambria Math"/>
+                <w:i/>
+                <w:iCs/>
+              </w:rPr>
+            </m:ctrlPr>
+          </m:fPr>
+          <m:num>
+            <m:r>
+              <w:rPr>
+                <w:rFonts w:ascii="Cambria Math" w:hAnsi="Cambria Math"/>
+              </w:rPr>
+              <m:t>rpm</m:t>
+            </m:r>
+          </m:num>
+          <m:den>
+            <m:r>
+              <w:rPr>
+                <w:rFonts w:ascii="Cambria Math" w:hAnsi="Cambria Math"/>
+              </w:rPr>
+              <m:t>V</m:t>
+            </m:r>
+          </m:den>
+        </m:f>
+      </m:oMath>
+      <w:r>
         <w:t xml:space="preserve"> </w:t>
       </w:r>
     </w:p>
     <w:p>
       <w:pPr>
-        <w:rPr>
-          <w:rFonts w:cs="Times New Roman"/>
-        </w:rPr>
+        <w:pStyle w:val="Akapitzlist"/>
+        <w:numPr>
+          <w:ilvl w:val="0"/>
+          <w:numId w:val="39"/>
+        </w:numPr>
+      </w:pPr>
+      <w:r>
+        <w:t>BLHeli 12 A – 4 regulatory obrotów</w:t>
+      </w:r>
+    </w:p>
+    <w:p>
+      <w:pPr>
+        <w:pStyle w:val="Akapitzlist"/>
+        <w:numPr>
+          <w:ilvl w:val="0"/>
+          <w:numId w:val="39"/>
+        </w:numPr>
+      </w:pPr>
+      <w:r>
+        <w:t>Emax 8045 – 4 śmigła</w:t>
+      </w:r>
+      <w:r>
+        <w:t xml:space="preserve"> 8x4,5”</w:t>
+      </w:r>
+    </w:p>
+    <w:p>
+      <w:pPr>
+        <w:pStyle w:val="Akapitzlist"/>
+        <w:numPr>
+          <w:ilvl w:val="0"/>
+          <w:numId w:val="39"/>
+        </w:numPr>
+      </w:pPr>
+      <w:r>
+        <w:t>HK-T6A V2</w:t>
+      </w:r>
+      <w:r>
+        <w:t xml:space="preserve"> – aparatura i odbiornik RC 2,4GHz</w:t>
+      </w:r>
+    </w:p>
+    <w:p>
+      <w:pPr>
+        <w:pStyle w:val="Akapitzlist"/>
+        <w:numPr>
+          <w:ilvl w:val="0"/>
+          <w:numId w:val="39"/>
+        </w:numPr>
+        <w:rPr>
+          <w:lang w:val="en-US"/>
+        </w:rPr>
+      </w:pPr>
+      <w:r>
+        <w:rPr>
+          <w:lang w:val="en-US"/>
+        </w:rPr>
+        <w:t>Vant LiPo 4500 mAh – bateria 14,8 V; 30 C</w:t>
+      </w:r>
+    </w:p>
+    <w:p>
+      <w:pPr>
+        <w:pStyle w:val="Akapitzlist"/>
+        <w:numPr>
+          <w:ilvl w:val="0"/>
+          <w:numId w:val="39"/>
+        </w:numPr>
+      </w:pPr>
+      <w:r>
+        <w:t xml:space="preserve">Rura </w:t>
+      </w:r>
+      <w:r>
+        <w:rPr>
+          <w:lang w:val="en-US"/>
+        </w:rPr>
+        <w:t>ϕ</w:t>
+      </w:r>
+      <w:r>
+        <w:t>12x1000x0,5 mm - z włókna węglowego, wykonana</w:t>
+      </w:r>
+      <w:r>
+        <w:t xml:space="preserve"> w technologii owijania tkanin</w:t>
+      </w:r>
+    </w:p>
+    <w:p>
+      <w:pPr>
+        <w:pStyle w:val="Akapitzlist"/>
+        <w:numPr>
+          <w:ilvl w:val="0"/>
+          <w:numId w:val="39"/>
+        </w:numPr>
+      </w:pPr>
+      <w:r>
+        <w:t>Obejmy tzw. Boom Block, 16 sztuk</w:t>
+      </w:r>
+    </w:p>
+    <w:p>
+      <w:pPr>
+        <w:pStyle w:val="Akapitzlist"/>
+        <w:numPr>
+          <w:ilvl w:val="0"/>
+          <w:numId w:val="39"/>
+        </w:numPr>
+      </w:pPr>
+      <w:r>
+        <w:t>Podwozie – 4 nogi z zestawu DJI S500</w:t>
+      </w:r>
+    </w:p>
+    <w:p>
+      <w:pPr>
+        <w:pStyle w:val="Akapitzlist"/>
+        <w:numPr>
+          <w:ilvl w:val="0"/>
+          <w:numId w:val="39"/>
+        </w:numPr>
+      </w:pPr>
+      <w:r>
+        <w:t>Śruby, nakrętki i tuleje dystansowe, poliamidowe</w:t>
+      </w:r>
+    </w:p>
+    <w:p>
+      <w:pPr>
+        <w:pStyle w:val="Nagwek2"/>
+        <w:numPr>
+          <w:ilvl w:val="1"/>
+          <w:numId w:val="13"/>
+        </w:numPr>
+      </w:pPr>
+      <w:r>
+        <w:t>Konstrukcja</w:t>
+      </w:r>
+    </w:p>
+    <w:p>
+      <w:r>
+        <w:t>Do modelowania 3D wykorzystano oprogramowanie Solidworks 2016 w wersji studenckiej. Stworzenie modelu 3D miało dwa zasadnicze cele:</w:t>
+      </w:r>
+    </w:p>
+    <w:p>
+      <w:pPr>
+        <w:pStyle w:val="Akapitzlist"/>
+        <w:numPr>
+          <w:ilvl w:val="0"/>
+          <w:numId w:val="38"/>
+        </w:numPr>
+        <w:ind w:left="360"/>
+      </w:pPr>
+      <w:r>
+        <w:rPr>
+          <w:rFonts w:cs="Times New Roman"/>
+        </w:rPr>
+        <w:lastRenderedPageBreak/>
+        <w:t>z</w:t>
+      </w:r>
+      <w:r>
+        <w:rPr>
+          <w:rFonts w:cs="Times New Roman"/>
+        </w:rPr>
+        <w:t xml:space="preserve">aprojektowanie </w:t>
+      </w:r>
+      <w:r>
+        <w:t>płytki centralnej ramy, płytek montażowych silnika i płytki montażowej IMU do późniejszego wykonania</w:t>
+      </w:r>
+    </w:p>
+    <w:p>
+      <w:pPr>
+        <w:pStyle w:val="Akapitzlist"/>
+        <w:numPr>
+          <w:ilvl w:val="0"/>
+          <w:numId w:val="38"/>
+        </w:numPr>
+        <w:ind w:left="360"/>
+      </w:pPr>
+      <w:r>
+        <w:t>zapewnienie dopasowania wszystkich elementów już na etapie projektu</w:t>
+      </w:r>
+    </w:p>
+    <w:p>
+      <w:r>
+        <w:t xml:space="preserve">Początkowo zamierzano zaprojektowane części wyciąć laserem CNC, lecz zarzucono ten pomysł na rzecz druku 3D, co opisano w rozdziale </w:t>
+      </w:r>
+      <w:r>
+        <w:fldChar w:fldCharType="begin"/>
+      </w:r>
+      <w:r>
+        <w:instrText xml:space="preserve"> REF _Ref469770918 \w \h </w:instrText>
+      </w:r>
+      <w:r>
+        <w:fldChar w:fldCharType="separate"/>
+      </w:r>
+      <w:r>
+        <w:t>4</w:t>
+      </w:r>
+      <w:r>
+        <w:fldChar w:fldCharType="end"/>
+      </w:r>
+      <w:r>
+        <w:t>.</w:t>
+      </w:r>
+    </w:p>
+    <w:p>
+      <w:r>
+        <w:t>Poniżej zamieszczono render ukazujący wyniki pracy. Jest to model uproszczony względem rzeczywistego. Nie modelowano części nie mających wpływu na poprawne dopasowanie elementów łączonych, takich jak: kable, moduł RC</w:t>
+      </w:r>
+      <w:r>
+        <w:t>, regulatory obrotów. Układ sterownika lotu i moduł MPU9250 zostały zamodelowane w sposób uproszczony jako płytki koloru kolejno: zielonego i granatowego; z zachowaniem wymiarów podłączeniowych i gabarytowych.</w:t>
+      </w:r>
+      <w:r>
+        <w:t xml:space="preserve"> </w:t>
+      </w:r>
+      <w:r>
+        <w:rPr>
+          <w:highlight w:val="red"/>
+        </w:rPr>
+        <w:t>//TODO: zmiana renderu na model bez amortyzatorów</w:t>
+      </w:r>
+    </w:p>
+    <w:p>
+      <w:pPr>
+        <w:keepNext/>
+      </w:pPr>
+      <w:r>
+        <w:rPr>
+          <w:noProof/>
+          <w:lang w:eastAsia="pl-PL"/>
+        </w:rPr>
+        <w:drawing>
+          <wp:inline distT="0" distB="0" distL="0" distR="0" wp14:anchorId="1E0AF60F" wp14:editId="258E5725">
+            <wp:extent cx="5760720" cy="4030980"/>
+            <wp:effectExtent l="0" t="0" r="0" b="7620"/>
+            <wp:docPr id="1" name="Obraz 1"/>
+            <wp:cNvGraphicFramePr>
+              <a:graphicFrameLocks xmlns:a="http://schemas.openxmlformats.org/drawingml/2006/main" noChangeAspect="1"/>
+            </wp:cNvGraphicFramePr>
+            <a:graphic xmlns:a="http://schemas.openxmlformats.org/drawingml/2006/main">
+              <a:graphicData uri="http://schemas.openxmlformats.org/drawingml/2006/picture">
+                <pic:pic xmlns:pic="http://schemas.openxmlformats.org/drawingml/2006/picture">
+                  <pic:nvPicPr>
+                    <pic:cNvPr id="1" name="render_caly.JPG"/>
+                    <pic:cNvPicPr/>
+                  </pic:nvPicPr>
+                  <pic:blipFill>
+                    <a:blip r:embed="rId11">
+                      <a:extLst>
+                        <a:ext uri="{28A0092B-C50C-407E-A947-70E740481C1C}">
+                          <a14:useLocalDpi xmlns:a14="http://schemas.microsoft.com/office/drawing/2010/main" val="0"/>
+                        </a:ext>
+                      </a:extLst>
+                    </a:blip>
+                    <a:stretch>
+                      <a:fillRect/>
+                    </a:stretch>
+                  </pic:blipFill>
+                  <pic:spPr>
+                    <a:xfrm>
+                      <a:off x="0" y="0"/>
+                      <a:ext cx="5760720" cy="4030980"/>
+                    </a:xfrm>
+                    <a:prstGeom prst="rect">
+                      <a:avLst/>
+                    </a:prstGeom>
+                  </pic:spPr>
+                </pic:pic>
+              </a:graphicData>
+            </a:graphic>
+          </wp:inline>
+        </w:drawing>
+      </w:r>
+    </w:p>
+    <w:p>
+      <w:pPr>
+        <w:pStyle w:val="Legenda"/>
+      </w:pPr>
+      <w:r>
+        <w:t xml:space="preserve">Ilustracja </w:t>
+      </w:r>
+      <w:r>
+        <w:fldChar w:fldCharType="begin"/>
+      </w:r>
+      <w:r>
+        <w:instrText xml:space="preserve"> SEQ Ilustracja \* ARABIC </w:instrText>
+      </w:r>
+      <w:r>
+        <w:fldChar w:fldCharType="separate"/>
+      </w:r>
+      <w:r>
+        <w:rPr>
+          <w:noProof/>
+        </w:rPr>
+        <w:t>1</w:t>
+      </w:r>
+      <w:r>
+        <w:fldChar w:fldCharType="end"/>
+      </w:r>
+      <w:r>
+        <w:t>: Render zaprojektowanego modelu 3D</w:t>
+      </w:r>
+    </w:p>
+    <w:p>
+      <w:pPr>
+        <w:pStyle w:val="Nagwek3"/>
+        <w:numPr>
+          <w:ilvl w:val="2"/>
+          <w:numId w:val="13"/>
+        </w:numPr>
+      </w:pPr>
+      <w:r>
+        <w:lastRenderedPageBreak/>
+        <w:t>Płytki centralne ramy</w:t>
+      </w:r>
+    </w:p>
+    <w:p>
+      <w:r>
+        <w:t>Zdecydowano się na samodzielne zaprojektowanie elementów centralnych ramy. Było to spowodowane następującymi względami:</w:t>
+      </w:r>
+    </w:p>
+    <w:p>
+      <w:pPr>
+        <w:pStyle w:val="Akapitzlist"/>
+        <w:numPr>
+          <w:ilvl w:val="0"/>
+          <w:numId w:val="43"/>
+        </w:numPr>
+      </w:pPr>
+      <w:r>
+        <w:t>dowolność w przyjętych rozwiązaniach konstrukcyjnych</w:t>
+      </w:r>
+    </w:p>
+    <w:p>
+      <w:pPr>
+        <w:pStyle w:val="Akapitzlist"/>
+        <w:numPr>
+          <w:ilvl w:val="0"/>
+          <w:numId w:val="43"/>
+        </w:numPr>
+      </w:pPr>
+      <w:r>
+        <w:t>możliwość zaprojektowania rozwiązania minimalnego, bez zbędnych elementów, które dominują w rozwiązaniach komercyjnych, jak np. uchwyt kamery</w:t>
+      </w:r>
+    </w:p>
+    <w:p>
+      <w:pPr>
+        <w:pStyle w:val="Akapitzlist"/>
+        <w:numPr>
+          <w:ilvl w:val="0"/>
+          <w:numId w:val="43"/>
+        </w:numPr>
+      </w:pPr>
+      <w:r>
+        <w:t>otwartość na przyszłe zmiany</w:t>
+      </w:r>
+    </w:p>
+    <w:p>
+      <w:pPr>
+        <w:pStyle w:val="Akapitzlist"/>
+        <w:numPr>
+          <w:ilvl w:val="0"/>
+          <w:numId w:val="43"/>
+        </w:numPr>
+      </w:pPr>
+      <w:r>
+        <w:t>możliwość uwzględnienia modułowości</w:t>
+      </w:r>
+    </w:p>
+    <w:p>
+      <w:pPr>
+        <w:pStyle w:val="Akapitzlist"/>
+        <w:numPr>
+          <w:ilvl w:val="0"/>
+          <w:numId w:val="43"/>
+        </w:numPr>
+      </w:pPr>
+      <w:r>
+        <w:t>możliwość szybkiej zmiany wytrzymałości ramy poprzez zmianę grubości elementów</w:t>
+      </w:r>
+      <w:r>
+        <w:t>, w zależności od potrzeb</w:t>
+      </w:r>
+      <w:r>
+        <w:t>.</w:t>
+      </w:r>
+    </w:p>
+    <w:p>
+      <w:pPr>
+        <w:ind w:left="360"/>
+        <w:rPr>
+          <w:rFonts w:cs="Times New Roman"/>
+        </w:rPr>
+      </w:pPr>
+      <w:r>
+        <w:rPr>
+          <w:rFonts w:cs="Times New Roman"/>
+        </w:rPr>
+        <w:t xml:space="preserve">Rysunki zaprojektowanych elementów widoczne są poniżej. Z racji tego, że części były projektowane pod wycięcie CNC, nie było potrzeby tworzenia ich rysunków wykonawczych. Na ilustracjach są zaznaczone wymiary gabarytowe. Początkowo rysunki miały służyć do przeprowadzenia cięcia CNC, lecz ostatecznie skorzystano z wygenerowanych modeli 3D w formacie standardowym STL. </w:t>
+      </w:r>
+    </w:p>
+    <w:p>
+      <w:pPr>
+        <w:keepNext/>
+        <w:ind w:left="360"/>
+      </w:pPr>
+      <w:r>
+        <w:rPr>
+          <w:rFonts w:cs="Times New Roman"/>
+          <w:noProof/>
+          <w:lang w:eastAsia="pl-PL"/>
+        </w:rPr>
+        <w:lastRenderedPageBreak/>
+        <w:drawing>
+          <wp:inline distT="0" distB="0" distL="0" distR="0" wp14:anchorId="4A1A2E32" wp14:editId="696B1D5C">
+            <wp:extent cx="5760720" cy="6188075"/>
+            <wp:effectExtent l="0" t="0" r="0" b="3175"/>
+            <wp:docPr id="2" name="Obraz 2"/>
+            <wp:cNvGraphicFramePr>
+              <a:graphicFrameLocks xmlns:a="http://schemas.openxmlformats.org/drawingml/2006/main" noChangeAspect="1"/>
+            </wp:cNvGraphicFramePr>
+            <a:graphic xmlns:a="http://schemas.openxmlformats.org/drawingml/2006/main">
+              <a:graphicData uri="http://schemas.openxmlformats.org/drawingml/2006/picture">
+                <pic:pic xmlns:pic="http://schemas.openxmlformats.org/drawingml/2006/picture">
+                  <pic:nvPicPr>
+                    <pic:cNvPr id="2" name="rama_plytka_gorna.png"/>
+                    <pic:cNvPicPr/>
+                  </pic:nvPicPr>
+                  <pic:blipFill>
+                    <a:blip r:embed="rId12">
+                      <a:extLst>
+                        <a:ext uri="{28A0092B-C50C-407E-A947-70E740481C1C}">
+                          <a14:useLocalDpi xmlns:a14="http://schemas.microsoft.com/office/drawing/2010/main" val="0"/>
+                        </a:ext>
+                      </a:extLst>
+                    </a:blip>
+                    <a:stretch>
+                      <a:fillRect/>
+                    </a:stretch>
+                  </pic:blipFill>
+                  <pic:spPr>
+                    <a:xfrm>
+                      <a:off x="0" y="0"/>
+                      <a:ext cx="5760720" cy="6188075"/>
+                    </a:xfrm>
+                    <a:prstGeom prst="rect">
+                      <a:avLst/>
+                    </a:prstGeom>
+                  </pic:spPr>
+                </pic:pic>
+              </a:graphicData>
+            </a:graphic>
+          </wp:inline>
+        </w:drawing>
+      </w:r>
+    </w:p>
+    <w:p>
+      <w:pPr>
+        <w:pStyle w:val="Legenda"/>
+      </w:pPr>
+      <w:r>
+        <w:t xml:space="preserve">Ilustracja </w:t>
+      </w:r>
+      <w:r>
+        <w:fldChar w:fldCharType="begin"/>
+      </w:r>
+      <w:r>
+        <w:instrText xml:space="preserve"> SEQ Ilustracja \* ARABIC </w:instrText>
+      </w:r>
+      <w:r>
+        <w:fldChar w:fldCharType="separate"/>
+      </w:r>
+      <w:r>
+        <w:rPr>
+          <w:noProof/>
+        </w:rPr>
+        <w:t>2</w:t>
+      </w:r>
+      <w:r>
+        <w:fldChar w:fldCharType="end"/>
+      </w:r>
+      <w:r>
+        <w:t>: Płytka górna ramy</w:t>
+      </w:r>
+    </w:p>
+    <w:p>
+      <w:r>
+        <w:rPr>
+          <w:rFonts w:cs="Times New Roman"/>
+          <w:highlight w:val="red"/>
+        </w:rPr>
+        <w:t>//TODO zaznaczyć przelotowość otworów</w:t>
+      </w:r>
+      <w:r>
+        <w:rPr>
+          <w:rFonts w:cs="Times New Roman"/>
+          <w:highlight w:val="red"/>
+        </w:rPr>
+        <w:t>, wymiary podłączeniowe</w:t>
+      </w:r>
+      <w:r>
+        <w:rPr>
+          <w:rFonts w:cs="Times New Roman"/>
+          <w:highlight w:val="red"/>
+        </w:rPr>
+        <w:t>, zmienić oznaczenie grubości – x4 zamiast rzutu bocznego</w:t>
+      </w:r>
+    </w:p>
+    <w:p>
+      <w:r>
+        <w:t xml:space="preserve">Przy projektowaniu górnej </w:t>
+      </w:r>
+      <w:r>
+        <w:t xml:space="preserve">części centralnej </w:t>
+      </w:r>
+      <w:r>
+        <w:t>ramy zrealizowano następujące zadania:</w:t>
+      </w:r>
+    </w:p>
+    <w:p>
+      <w:pPr>
+        <w:pStyle w:val="Akapitzlist"/>
+        <w:numPr>
+          <w:ilvl w:val="0"/>
+          <w:numId w:val="44"/>
+        </w:numPr>
+      </w:pPr>
+      <w:r>
+        <w:t>dostosowano rozmiar i rozstaw otworów do 8 obejm typu Boom Block</w:t>
+      </w:r>
+    </w:p>
+    <w:p>
+      <w:pPr>
+        <w:pStyle w:val="Akapitzlist"/>
+        <w:numPr>
+          <w:ilvl w:val="0"/>
+          <w:numId w:val="44"/>
+        </w:numPr>
+      </w:pPr>
+      <w:r>
+        <w:lastRenderedPageBreak/>
+        <w:t>dopasowano rozstaw otworów do podłączenia płytki sterownika lotu i płytki modułu IMU, zamontowanej na tulejach dystansowych</w:t>
+      </w:r>
+    </w:p>
+    <w:p>
+      <w:pPr>
+        <w:pStyle w:val="Akapitzlist"/>
+        <w:numPr>
+          <w:ilvl w:val="0"/>
+          <w:numId w:val="44"/>
+        </w:numPr>
+      </w:pPr>
+      <w:r>
+        <w:t xml:space="preserve">poprzez pozostawienie 3 otworów </w:t>
+      </w:r>
+      <w:r>
+        <w:rPr>
+          <w:lang w:val="en-US"/>
+        </w:rPr>
+        <w:t>ϕ</w:t>
+      </w:r>
+      <w:r>
+        <w:t>3</w:t>
+      </w:r>
+      <w:r>
+        <w:t xml:space="preserve"> i wcięcia z 4 stron płytki otwarto możliwość przymocowania quadcoptera do ramy testowej ograniczającej stopnie swobody, jeżeli zaszłaby taka potrzeba</w:t>
+      </w:r>
+    </w:p>
+    <w:p>
+      <w:pPr>
+        <w:keepNext/>
+      </w:pPr>
+      <w:r>
+        <w:rPr>
+          <w:noProof/>
+          <w:lang w:eastAsia="pl-PL"/>
+        </w:rPr>
+        <w:drawing>
+          <wp:inline distT="0" distB="0" distL="0" distR="0" wp14:anchorId="778A77E6" wp14:editId="1626ACC4">
+            <wp:extent cx="5760720" cy="6141720"/>
+            <wp:effectExtent l="0" t="0" r="0" b="0"/>
+            <wp:docPr id="5" name="Obraz 5"/>
+            <wp:cNvGraphicFramePr>
+              <a:graphicFrameLocks xmlns:a="http://schemas.openxmlformats.org/drawingml/2006/main" noChangeAspect="1"/>
+            </wp:cNvGraphicFramePr>
+            <a:graphic xmlns:a="http://schemas.openxmlformats.org/drawingml/2006/main">
+              <a:graphicData uri="http://schemas.openxmlformats.org/drawingml/2006/picture">
+                <pic:pic xmlns:pic="http://schemas.openxmlformats.org/drawingml/2006/picture">
+                  <pic:nvPicPr>
+                    <pic:cNvPr id="5" name="rama_plytka_dolna.png"/>
+                    <pic:cNvPicPr/>
+                  </pic:nvPicPr>
+                  <pic:blipFill>
+                    <a:blip r:embed="rId13">
+                      <a:extLst>
+                        <a:ext uri="{28A0092B-C50C-407E-A947-70E740481C1C}">
+                          <a14:useLocalDpi xmlns:a14="http://schemas.microsoft.com/office/drawing/2010/main" val="0"/>
+                        </a:ext>
+                      </a:extLst>
+                    </a:blip>
+                    <a:stretch>
+                      <a:fillRect/>
+                    </a:stretch>
+                  </pic:blipFill>
+                  <pic:spPr>
+                    <a:xfrm>
+                      <a:off x="0" y="0"/>
+                      <a:ext cx="5760720" cy="6141720"/>
+                    </a:xfrm>
+                    <a:prstGeom prst="rect">
+                      <a:avLst/>
+                    </a:prstGeom>
+                  </pic:spPr>
+                </pic:pic>
+              </a:graphicData>
+            </a:graphic>
+          </wp:inline>
+        </w:drawing>
+      </w:r>
+    </w:p>
+    <w:p>
+      <w:pPr>
+        <w:pStyle w:val="Legenda"/>
+      </w:pPr>
+      <w:r>
+        <w:t xml:space="preserve">Ilustracja </w:t>
+      </w:r>
+      <w:r>
+        <w:fldChar w:fldCharType="begin"/>
+      </w:r>
+      <w:r>
+        <w:instrText xml:space="preserve"> SEQ Ilustracja \* ARABIC </w:instrText>
+      </w:r>
+      <w:r>
+        <w:fldChar w:fldCharType="separate"/>
+      </w:r>
+      <w:r>
+        <w:rPr>
+          <w:noProof/>
+        </w:rPr>
+        <w:t>3</w:t>
+      </w:r>
+      <w:r>
+        <w:fldChar w:fldCharType="end"/>
+      </w:r>
+      <w:r>
+        <w:t>: Płytka dolna ramy</w:t>
+      </w:r>
+      <w:bookmarkStart w:id="21" w:name="_Toc409467559"/>
+      <w:bookmarkStart w:id="22" w:name="_Toc469405094"/>
+      <w:bookmarkStart w:id="23" w:name="_Ref469770883"/>
+      <w:bookmarkStart w:id="24" w:name="_Ref469770898"/>
+      <w:bookmarkStart w:id="25" w:name="_Ref469770918"/>
+    </w:p>
+    <w:p>
+      <w:pPr>
+        <w:rPr>
+          <w:rFonts w:cs="Times New Roman"/>
+        </w:rPr>
+      </w:pPr>
+      <w:r>
+        <w:rPr>
+          <w:rFonts w:cs="Times New Roman"/>
+          <w:highlight w:val="red"/>
+        </w:rPr>
+        <w:lastRenderedPageBreak/>
+        <w:t>//TODO zaznaczyć przelotowość otworów</w:t>
+      </w:r>
+      <w:r>
+        <w:rPr>
+          <w:rFonts w:cs="Times New Roman"/>
+          <w:highlight w:val="red"/>
+        </w:rPr>
+        <w:t>, wymiary podłączeniowe</w:t>
+      </w:r>
+      <w:r>
+        <w:rPr>
+          <w:rFonts w:cs="Times New Roman"/>
+          <w:highlight w:val="red"/>
+        </w:rPr>
+        <w:t xml:space="preserve">, zmienić oznaczenie </w:t>
+      </w:r>
+      <w:r>
+        <w:rPr>
+          <w:rFonts w:cs="Times New Roman"/>
+          <w:highlight w:val="red"/>
+        </w:rPr>
+        <w:t>grubości – x4 zamiast rzutu bocznego, usunąć otwory fi1</w:t>
+      </w:r>
+    </w:p>
+    <w:p>
+      <w:r>
+        <w:t>Przy projektowaniu dolnej części centralnej ramy zrealizowano następujące zadania:</w:t>
+      </w:r>
+    </w:p>
+    <w:p>
+      <w:pPr>
+        <w:pStyle w:val="Akapitzlist"/>
+        <w:numPr>
+          <w:ilvl w:val="0"/>
+          <w:numId w:val="45"/>
+        </w:numPr>
+      </w:pPr>
+      <w:r>
+        <w:t>dostosowano rozmiar i rozstaw otworów do 8 obejm typu Boom Block, analogicznie do górnej płytki</w:t>
+      </w:r>
+    </w:p>
+    <w:p>
+      <w:pPr>
+        <w:pStyle w:val="Akapitzlist"/>
+        <w:numPr>
+          <w:ilvl w:val="0"/>
+          <w:numId w:val="45"/>
+        </w:numPr>
+      </w:pPr>
+      <w:r>
+        <w:t>uwzględniono wymiary podłączeniowe nóg pełniących funkcję podwozia</w:t>
+      </w:r>
+    </w:p>
+    <w:p>
+      <w:pPr>
+        <w:pStyle w:val="Akapitzlist"/>
+        <w:numPr>
+          <w:ilvl w:val="0"/>
+          <w:numId w:val="45"/>
+        </w:numPr>
+      </w:pPr>
+      <w:r>
+        <w:t xml:space="preserve">uwzględniono otwory niezbędne do montażu baterii </w:t>
+      </w:r>
+      <w:r>
+        <w:t>od spodu</w:t>
+      </w:r>
+      <w:r>
+        <w:t xml:space="preserve"> quadcoptera za pomocą rzepa. </w:t>
+      </w:r>
+    </w:p>
+    <w:p>
+      <w:pPr>
+        <w:pStyle w:val="Akapitzlist"/>
+        <w:numPr>
+          <w:ilvl w:val="0"/>
+          <w:numId w:val="45"/>
+        </w:numPr>
+      </w:pPr>
+      <w:r>
+        <w:t>zapewniono odpowiednią wytrzymałość dzięki nadaniu grubości 4mm</w:t>
+      </w:r>
+    </w:p>
+    <w:p>
+      <w:pPr>
+        <w:pStyle w:val="Nagwek3"/>
+        <w:numPr>
+          <w:ilvl w:val="2"/>
+          <w:numId w:val="13"/>
+        </w:numPr>
+      </w:pPr>
+      <w:r>
+        <w:t>Płytka montażowa silnika</w:t>
+      </w:r>
+    </w:p>
+    <w:p>
+      <w:pPr>
+        <w:keepNext/>
+      </w:pPr>
+      <w:r>
+        <w:t xml:space="preserve">Element ten jest prosty w swojej konstrukcji, lecz jego dokładne wykonanie jest wymogiem precyzyjnego umocowania silników. </w:t>
+      </w:r>
+      <w:r>
+        <w:rPr>
+          <w:noProof/>
+          <w:lang w:eastAsia="pl-PL"/>
+        </w:rPr>
+        <w:drawing>
+          <wp:inline distT="0" distB="0" distL="0" distR="0" wp14:anchorId="73E6EE4A" wp14:editId="7D5081FE">
+            <wp:extent cx="5172797" cy="3372321"/>
+            <wp:effectExtent l="0" t="0" r="8890" b="0"/>
+            <wp:docPr id="10" name="Obraz 10"/>
+            <wp:cNvGraphicFramePr>
+              <a:graphicFrameLocks xmlns:a="http://schemas.openxmlformats.org/drawingml/2006/main" noChangeAspect="1"/>
+            </wp:cNvGraphicFramePr>
+            <a:graphic xmlns:a="http://schemas.openxmlformats.org/drawingml/2006/main">
+              <a:graphicData uri="http://schemas.openxmlformats.org/drawingml/2006/picture">
+                <pic:pic xmlns:pic="http://schemas.openxmlformats.org/drawingml/2006/picture">
+                  <pic:nvPicPr>
+                    <pic:cNvPr id="10" name="plytka_silnika.png"/>
+                    <pic:cNvPicPr/>
+                  </pic:nvPicPr>
+                  <pic:blipFill>
+                    <a:blip r:embed="rId14">
+                      <a:extLst>
+                        <a:ext uri="{28A0092B-C50C-407E-A947-70E740481C1C}">
+                          <a14:useLocalDpi xmlns:a14="http://schemas.microsoft.com/office/drawing/2010/main" val="0"/>
+                        </a:ext>
+                      </a:extLst>
+                    </a:blip>
+                    <a:stretch>
+                      <a:fillRect/>
+                    </a:stretch>
+                  </pic:blipFill>
+                  <pic:spPr>
+                    <a:xfrm>
+                      <a:off x="0" y="0"/>
+                      <a:ext cx="5172797" cy="3372321"/>
+                    </a:xfrm>
+                    <a:prstGeom prst="rect">
+                      <a:avLst/>
+                    </a:prstGeom>
+                  </pic:spPr>
+                </pic:pic>
+              </a:graphicData>
+            </a:graphic>
+          </wp:inline>
+        </w:drawing>
+      </w:r>
+    </w:p>
+    <w:p>
+      <w:pPr>
+        <w:pStyle w:val="Legenda"/>
+      </w:pPr>
+      <w:r>
+        <w:t xml:space="preserve">Ilustracja </w:t>
+      </w:r>
+      <w:r>
+        <w:fldChar w:fldCharType="begin"/>
+      </w:r>
+      <w:r>
+        <w:instrText xml:space="preserve"> SEQ Ilustracja \* ARABIC </w:instrText>
+      </w:r>
+      <w:r>
+        <w:fldChar w:fldCharType="separate"/>
+      </w:r>
+      <w:r>
+        <w:rPr>
+          <w:noProof/>
+        </w:rPr>
+        <w:t>4</w:t>
+      </w:r>
+      <w:r>
+        <w:fldChar w:fldCharType="end"/>
+      </w:r>
+      <w:r>
+        <w:t>: Płytka montażowa silnika</w:t>
+      </w:r>
+    </w:p>
+    <w:p>
+      <w:r>
+        <w:rPr>
+          <w:highlight w:val="red"/>
+        </w:rPr>
+        <w:t>//TODO wymiary podłączeniowe i gabarytowe</w:t>
+      </w:r>
+      <w:bookmarkStart w:id="26" w:name="_GoBack"/>
+      <w:bookmarkEnd w:id="26"/>
+    </w:p>
+    <w:p>
+      <w:r>
+        <w:lastRenderedPageBreak/>
+        <w:t>Przy projektowaniu dolnej części centralnej ramy zrealizowano następujące zadania:</w:t>
+      </w:r>
+    </w:p>
+    <w:p>
+      <w:pPr>
+        <w:pStyle w:val="Akapitzlist"/>
+        <w:numPr>
+          <w:ilvl w:val="0"/>
+          <w:numId w:val="47"/>
+        </w:numPr>
+      </w:pPr>
+      <w:r>
+        <w:t>dostosowan</w:t>
+      </w:r>
+      <w:r>
+        <w:t>o rozmiar i rozstaw otworów do 2</w:t>
+      </w:r>
+      <w:r>
+        <w:t xml:space="preserve"> obejm typu Boom Block</w:t>
+      </w:r>
+    </w:p>
+    <w:p>
+      <w:pPr>
+        <w:pStyle w:val="Akapitzlist"/>
+        <w:numPr>
+          <w:ilvl w:val="0"/>
+          <w:numId w:val="47"/>
+        </w:numPr>
+      </w:pPr>
+      <w:r>
+        <w:t xml:space="preserve">wykorzystano uniwersalny </w:t>
+      </w:r>
+      <w:r>
+        <w:t xml:space="preserve">rozmiar i rozstaw otworów </w:t>
+      </w:r>
+      <w:r>
+        <w:t>do montażu silnika, wykorzystywany w rozwiązaniach komercyjnych.</w:t>
+      </w:r>
+    </w:p>
+    <w:p>
+      <w:pPr>
+        <w:pStyle w:val="Akapitzlist"/>
+        <w:numPr>
+          <w:ilvl w:val="0"/>
+          <w:numId w:val="47"/>
+        </w:numPr>
+      </w:pPr>
+      <w:r>
+        <w:t>Zapewniono odpowiednią szerokość 34 mm pozwalającą na bezpieczny montaż silnika bez ryzyka kolizji ze śrubami łączącymi obejmy</w:t>
+      </w:r>
+    </w:p>
+    <w:p>
+      <w:pPr>
+        <w:ind w:left="360"/>
       </w:pPr>
     </w:p>
     <w:p>
@@ -19462,16 +20586,17 @@
           <w:rFonts w:cs="Times New Roman"/>
         </w:rPr>
       </w:pPr>
-      <w:bookmarkStart w:id="22" w:name="_Toc409467559"/>
-      <w:bookmarkStart w:id="23" w:name="_Toc469405094"/>
       <w:r>
         <w:rPr>
           <w:rFonts w:cs="Times New Roman"/>
         </w:rPr>
         <w:t>Realizacja.</w:t>
       </w:r>
+      <w:bookmarkEnd w:id="21"/>
       <w:bookmarkEnd w:id="22"/>
       <w:bookmarkEnd w:id="23"/>
+      <w:bookmarkEnd w:id="24"/>
+      <w:bookmarkEnd w:id="25"/>
       <w:r>
         <w:rPr>
           <w:rFonts w:cs="Times New Roman"/>
@@ -19499,16 +20624,16 @@
           <w:rFonts w:cs="Times New Roman"/>
         </w:rPr>
       </w:pPr>
-      <w:bookmarkStart w:id="24" w:name="_Toc409467562"/>
-      <w:bookmarkStart w:id="25" w:name="_Toc469405095"/>
+      <w:bookmarkStart w:id="27" w:name="_Toc409467562"/>
+      <w:bookmarkStart w:id="28" w:name="_Toc469405095"/>
       <w:r>
         <w:rPr>
           <w:rFonts w:cs="Times New Roman"/>
         </w:rPr>
         <w:t>Działanie w praktyce.</w:t>
       </w:r>
-      <w:bookmarkEnd w:id="24"/>
-      <w:bookmarkEnd w:id="25"/>
+      <w:bookmarkEnd w:id="27"/>
+      <w:bookmarkEnd w:id="28"/>
     </w:p>
     <w:p>
       <w:pPr>
@@ -19535,17 +20660,16 @@
           <w:rFonts w:cs="Times New Roman"/>
         </w:rPr>
       </w:pPr>
-      <w:bookmarkStart w:id="26" w:name="_Toc409467563"/>
-      <w:bookmarkStart w:id="27" w:name="_Toc469405096"/>
-      <w:r>
-        <w:rPr>
-          <w:rFonts w:cs="Times New Roman"/>
-        </w:rPr>
-        <w:lastRenderedPageBreak/>
+      <w:bookmarkStart w:id="29" w:name="_Toc409467563"/>
+      <w:bookmarkStart w:id="30" w:name="_Toc469405096"/>
+      <w:r>
+        <w:rPr>
+          <w:rFonts w:cs="Times New Roman"/>
+        </w:rPr>
         <w:t>Podsumowanie.</w:t>
       </w:r>
-      <w:bookmarkEnd w:id="26"/>
-      <w:bookmarkEnd w:id="27"/>
+      <w:bookmarkEnd w:id="29"/>
+      <w:bookmarkEnd w:id="30"/>
     </w:p>
     <w:p>
       <w:pPr>
@@ -19579,16 +20703,16 @@
           <w:rFonts w:cs="Times New Roman"/>
         </w:rPr>
       </w:pPr>
-      <w:bookmarkStart w:id="28" w:name="_Toc409467564"/>
-      <w:bookmarkStart w:id="29" w:name="_Toc469405097"/>
+      <w:bookmarkStart w:id="31" w:name="_Toc409467564"/>
+      <w:bookmarkStart w:id="32" w:name="_Toc469405097"/>
       <w:r>
         <w:rPr>
           <w:rFonts w:cs="Times New Roman"/>
         </w:rPr>
         <w:t>Spis ilustracji.</w:t>
       </w:r>
-      <w:bookmarkEnd w:id="28"/>
-      <w:bookmarkEnd w:id="29"/>
+      <w:bookmarkEnd w:id="31"/>
+      <w:bookmarkEnd w:id="32"/>
       <w:r>
         <w:rPr>
           <w:rFonts w:cs="Times New Roman"/>
@@ -19635,16 +20759,16 @@
           <w:rFonts w:cs="Times New Roman"/>
         </w:rPr>
       </w:pPr>
-      <w:bookmarkStart w:id="30" w:name="_Toc409467565"/>
-      <w:bookmarkStart w:id="31" w:name="_Toc469405098"/>
+      <w:bookmarkStart w:id="33" w:name="_Toc409467565"/>
+      <w:bookmarkStart w:id="34" w:name="_Toc469405098"/>
       <w:r>
         <w:rPr>
           <w:rFonts w:cs="Times New Roman"/>
         </w:rPr>
         <w:t>Spis tabel.</w:t>
       </w:r>
-      <w:bookmarkEnd w:id="30"/>
-      <w:bookmarkEnd w:id="31"/>
+      <w:bookmarkEnd w:id="33"/>
+      <w:bookmarkEnd w:id="34"/>
       <w:r>
         <w:rPr>
           <w:rFonts w:cs="Times New Roman"/>
@@ -19847,16 +20971,16 @@
           <w:rFonts w:cs="Times New Roman"/>
         </w:rPr>
       </w:pPr>
-      <w:bookmarkStart w:id="32" w:name="_Toc409467566"/>
-      <w:bookmarkStart w:id="33" w:name="_Toc469405099"/>
+      <w:bookmarkStart w:id="35" w:name="_Toc409467566"/>
+      <w:bookmarkStart w:id="36" w:name="_Toc469405099"/>
       <w:r>
         <w:rPr>
           <w:rFonts w:cs="Times New Roman"/>
         </w:rPr>
         <w:t>Bibliografia.</w:t>
       </w:r>
-      <w:bookmarkEnd w:id="32"/>
-      <w:bookmarkEnd w:id="33"/>
+      <w:bookmarkEnd w:id="35"/>
+      <w:bookmarkEnd w:id="36"/>
       <w:r>
         <w:rPr>
           <w:rFonts w:cs="Times New Roman"/>
@@ -19874,8 +20998,8 @@
           <w:szCs w:val="24"/>
         </w:rPr>
       </w:pPr>
-      <w:bookmarkStart w:id="34" w:name="_Ref469762784"/>
-      <w:bookmarkStart w:id="35" w:name="_Ref469762804"/>
+      <w:bookmarkStart w:id="37" w:name="_Ref469762784"/>
+      <w:bookmarkStart w:id="38" w:name="_Ref469762804"/>
       <w:r>
         <w:rPr>
           <w:rStyle w:val="Hipercze"/>
@@ -19944,7 +21068,7 @@
         </w:rPr>
         <w:fldChar w:fldCharType="end"/>
       </w:r>
-      <w:bookmarkEnd w:id="35"/>
+      <w:bookmarkEnd w:id="38"/>
       <w:r>
         <w:rPr>
           <w:rStyle w:val="Hipercze"/>
@@ -19956,7 +21080,7 @@
         </w:rPr>
         <w:t>] Luukkonen, 2011</w:t>
       </w:r>
-      <w:bookmarkEnd w:id="34"/>
+      <w:bookmarkEnd w:id="37"/>
     </w:p>
     <w:p>
       <w:pPr>
@@ -19971,7 +21095,7 @@
           <w:lang w:val="en-US"/>
         </w:rPr>
       </w:pPr>
-      <w:bookmarkStart w:id="36" w:name="_Ref469762957"/>
+      <w:bookmarkStart w:id="39" w:name="_Ref469762957"/>
       <w:r>
         <w:rPr>
           <w:rStyle w:val="Hipercze"/>
@@ -19980,7 +21104,6 @@
           <w:u w:val="none"/>
           <w:lang w:val="en-US"/>
         </w:rPr>
-        <w:lastRenderedPageBreak/>
         <w:t>[</w:t>
       </w:r>
       <w:r>
@@ -20029,7 +21152,7 @@
         </w:rPr>
         <w:fldChar w:fldCharType="end"/>
       </w:r>
-      <w:bookmarkEnd w:id="36"/>
+      <w:bookmarkEnd w:id="39"/>
       <w:r>
         <w:rPr>
           <w:rStyle w:val="Hipercze"/>
@@ -20069,7 +21192,7 @@
           <w:lang w:val="en-US"/>
         </w:rPr>
       </w:pPr>
-      <w:bookmarkStart w:id="37" w:name="_Ref469763116"/>
+      <w:bookmarkStart w:id="40" w:name="_Ref469763116"/>
       <w:r>
         <w:rPr>
           <w:rStyle w:val="Hipercze"/>
@@ -20126,7 +21249,7 @@
         </w:rPr>
         <w:fldChar w:fldCharType="end"/>
       </w:r>
-      <w:bookmarkEnd w:id="37"/>
+      <w:bookmarkEnd w:id="40"/>
       <w:r>
         <w:rPr>
           <w:rStyle w:val="Hipercze"/>
@@ -20166,7 +21289,7 @@
           <w:lang w:val="en-US"/>
         </w:rPr>
       </w:pPr>
-      <w:bookmarkStart w:id="38" w:name="_Ref469763183"/>
+      <w:bookmarkStart w:id="41" w:name="_Ref469763183"/>
       <w:r>
         <w:rPr>
           <w:rStyle w:val="Hipercze"/>
@@ -20223,7 +21346,7 @@
         </w:rPr>
         <w:fldChar w:fldCharType="end"/>
       </w:r>
-      <w:bookmarkEnd w:id="38"/>
+      <w:bookmarkEnd w:id="41"/>
       <w:r>
         <w:rPr>
           <w:rStyle w:val="Hipercze"/>
@@ -20262,7 +21385,7 @@
           <w:lang w:val="en-US"/>
         </w:rPr>
       </w:pPr>
-      <w:bookmarkStart w:id="39" w:name="_Ref469763218"/>
+      <w:bookmarkStart w:id="42" w:name="_Ref469763218"/>
       <w:r>
         <w:rPr>
           <w:rStyle w:val="Hipercze"/>
@@ -20319,7 +21442,7 @@
         </w:rPr>
         <w:fldChar w:fldCharType="end"/>
       </w:r>
-      <w:bookmarkEnd w:id="39"/>
+      <w:bookmarkEnd w:id="42"/>
       <w:r>
         <w:rPr>
           <w:rStyle w:val="Hipercze"/>
@@ -20356,7 +21479,7 @@
           <w:lang w:val="en-US"/>
         </w:rPr>
       </w:pPr>
-      <w:bookmarkStart w:id="40" w:name="_Ref469764091"/>
+      <w:bookmarkStart w:id="43" w:name="_Ref469764091"/>
       <w:r>
         <w:rPr>
           <w:rStyle w:val="Hipercze"/>
@@ -20409,7 +21532,7 @@
         </w:rPr>
         <w:fldChar w:fldCharType="end"/>
       </w:r>
-      <w:bookmarkEnd w:id="40"/>
+      <w:bookmarkEnd w:id="43"/>
       <w:r>
         <w:rPr>
           <w:rStyle w:val="Hipercze"/>
@@ -20417,16 +21540,7 @@
           <w:u w:val="none"/>
           <w:lang w:val="en-US"/>
         </w:rPr>
-        <w:t>]</w:t>
-      </w:r>
-      <w:r>
-        <w:rPr>
-          <w:rStyle w:val="Hipercze"/>
-          <w:color w:val="auto"/>
-          <w:u w:val="none"/>
-          <w:lang w:val="en-US"/>
-        </w:rPr>
-        <w:t xml:space="preserve"> S Jeremia, E. </w:t>
+        <w:t xml:space="preserve">] S Jeremia, E. </w:t>
       </w:r>
       <w:r>
         <w:rPr>
@@ -20478,15 +21592,16 @@
           <w:u w:val="single"/>
         </w:rPr>
       </w:pPr>
-      <w:bookmarkStart w:id="41" w:name="_Toc469405100"/>
+      <w:bookmarkStart w:id="44" w:name="_Toc469405100"/>
       <w:r>
         <w:rPr>
           <w:rStyle w:val="Hipercze"/>
           <w:rFonts w:cs="Times New Roman"/>
         </w:rPr>
+        <w:lastRenderedPageBreak/>
         <w:t>Załączniki.</w:t>
       </w:r>
-      <w:bookmarkEnd w:id="41"/>
+      <w:bookmarkEnd w:id="44"/>
       <w:r>
         <w:rPr>
           <w:rStyle w:val="Hipercze"/>
@@ -20569,7 +21684,7 @@
         <w:rPr>
           <w:rFonts w:cs="Times New Roman"/>
         </w:rPr>
-        <w:id w:val="-1025556873"/>
+        <w:id w:val="-1430268619"/>
         <w:docPartObj>
           <w:docPartGallery w:val="Page Numbers (Bottom of Page)"/>
           <w:docPartUnique/>
@@ -20599,7 +21714,7 @@
             <w:rFonts w:cs="Times New Roman"/>
             <w:noProof/>
           </w:rPr>
-          <w:t>20</w:t>
+          <w:t>34</w:t>
         </w:r>
         <w:r>
           <w:rPr>
@@ -20647,6 +21762,232 @@
 <file path=word/numbering.xml><?xml version="1.0" encoding="utf-8"?>
 <w:numbering xmlns:wpc="http://schemas.microsoft.com/office/word/2010/wordprocessingCanvas" xmlns:mc="http://schemas.openxmlformats.org/markup-compatibility/2006" xmlns:o="urn:schemas-microsoft-com:office:office" xmlns:r="http://schemas.openxmlformats.org/officeDocument/2006/relationships" xmlns:m="http://schemas.openxmlformats.org/officeDocument/2006/math" xmlns:v="urn:schemas-microsoft-com:vml" xmlns:wp14="http://schemas.microsoft.com/office/word/2010/wordprocessingDrawing" xmlns:wp="http://schemas.openxmlformats.org/drawingml/2006/wordprocessingDrawing" xmlns:w10="urn:schemas-microsoft-com:office:word" xmlns:w="http://schemas.openxmlformats.org/wordprocessingml/2006/main" xmlns:w14="http://schemas.microsoft.com/office/word/2010/wordml" xmlns:w15="http://schemas.microsoft.com/office/word/2012/wordml" xmlns:wpg="http://schemas.microsoft.com/office/word/2010/wordprocessingGroup" xmlns:wpi="http://schemas.microsoft.com/office/word/2010/wordprocessingInk" xmlns:wne="http://schemas.microsoft.com/office/word/2006/wordml" xmlns:wps="http://schemas.microsoft.com/office/word/2010/wordprocessingShape" mc:Ignorable="w14 w15 wp14">
   <w:abstractNum w:abstractNumId="0">
+    <w:nsid w:val="05222A39"/>
+    <w:multiLevelType w:val="hybridMultilevel"/>
+    <w:tmpl w:val="FBFEF3FE"/>
+    <w:lvl w:ilvl="0" w:tplc="04150001">
+      <w:start w:val="1"/>
+      <w:numFmt w:val="bullet"/>
+      <w:lvlText w:val=""/>
+      <w:lvlJc w:val="left"/>
+      <w:pPr>
+        <w:ind w:left="720" w:hanging="360"/>
+      </w:pPr>
+      <w:rPr>
+        <w:rFonts w:ascii="Symbol" w:hAnsi="Symbol" w:hint="default"/>
+      </w:rPr>
+    </w:lvl>
+    <w:lvl w:ilvl="1" w:tplc="04150003" w:tentative="1">
+      <w:start w:val="1"/>
+      <w:numFmt w:val="bullet"/>
+      <w:lvlText w:val="o"/>
+      <w:lvlJc w:val="left"/>
+      <w:pPr>
+        <w:ind w:left="1440" w:hanging="360"/>
+      </w:pPr>
+      <w:rPr>
+        <w:rFonts w:ascii="Courier New" w:hAnsi="Courier New" w:cs="Courier New" w:hint="default"/>
+      </w:rPr>
+    </w:lvl>
+    <w:lvl w:ilvl="2" w:tplc="04150005" w:tentative="1">
+      <w:start w:val="1"/>
+      <w:numFmt w:val="bullet"/>
+      <w:lvlText w:val=""/>
+      <w:lvlJc w:val="left"/>
+      <w:pPr>
+        <w:ind w:left="2160" w:hanging="360"/>
+      </w:pPr>
+      <w:rPr>
+        <w:rFonts w:ascii="Wingdings" w:hAnsi="Wingdings" w:hint="default"/>
+      </w:rPr>
+    </w:lvl>
+    <w:lvl w:ilvl="3" w:tplc="04150001" w:tentative="1">
+      <w:start w:val="1"/>
+      <w:numFmt w:val="bullet"/>
+      <w:lvlText w:val=""/>
+      <w:lvlJc w:val="left"/>
+      <w:pPr>
+        <w:ind w:left="2880" w:hanging="360"/>
+      </w:pPr>
+      <w:rPr>
+        <w:rFonts w:ascii="Symbol" w:hAnsi="Symbol" w:hint="default"/>
+      </w:rPr>
+    </w:lvl>
+    <w:lvl w:ilvl="4" w:tplc="04150003" w:tentative="1">
+      <w:start w:val="1"/>
+      <w:numFmt w:val="bullet"/>
+      <w:lvlText w:val="o"/>
+      <w:lvlJc w:val="left"/>
+      <w:pPr>
+        <w:ind w:left="3600" w:hanging="360"/>
+      </w:pPr>
+      <w:rPr>
+        <w:rFonts w:ascii="Courier New" w:hAnsi="Courier New" w:cs="Courier New" w:hint="default"/>
+      </w:rPr>
+    </w:lvl>
+    <w:lvl w:ilvl="5" w:tplc="04150005" w:tentative="1">
+      <w:start w:val="1"/>
+      <w:numFmt w:val="bullet"/>
+      <w:lvlText w:val=""/>
+      <w:lvlJc w:val="left"/>
+      <w:pPr>
+        <w:ind w:left="4320" w:hanging="360"/>
+      </w:pPr>
+      <w:rPr>
+        <w:rFonts w:ascii="Wingdings" w:hAnsi="Wingdings" w:hint="default"/>
+      </w:rPr>
+    </w:lvl>
+    <w:lvl w:ilvl="6" w:tplc="04150001" w:tentative="1">
+      <w:start w:val="1"/>
+      <w:numFmt w:val="bullet"/>
+      <w:lvlText w:val=""/>
+      <w:lvlJc w:val="left"/>
+      <w:pPr>
+        <w:ind w:left="5040" w:hanging="360"/>
+      </w:pPr>
+      <w:rPr>
+        <w:rFonts w:ascii="Symbol" w:hAnsi="Symbol" w:hint="default"/>
+      </w:rPr>
+    </w:lvl>
+    <w:lvl w:ilvl="7" w:tplc="04150003" w:tentative="1">
+      <w:start w:val="1"/>
+      <w:numFmt w:val="bullet"/>
+      <w:lvlText w:val="o"/>
+      <w:lvlJc w:val="left"/>
+      <w:pPr>
+        <w:ind w:left="5760" w:hanging="360"/>
+      </w:pPr>
+      <w:rPr>
+        <w:rFonts w:ascii="Courier New" w:hAnsi="Courier New" w:cs="Courier New" w:hint="default"/>
+      </w:rPr>
+    </w:lvl>
+    <w:lvl w:ilvl="8" w:tplc="04150005" w:tentative="1">
+      <w:start w:val="1"/>
+      <w:numFmt w:val="bullet"/>
+      <w:lvlText w:val=""/>
+      <w:lvlJc w:val="left"/>
+      <w:pPr>
+        <w:ind w:left="6480" w:hanging="360"/>
+      </w:pPr>
+      <w:rPr>
+        <w:rFonts w:ascii="Wingdings" w:hAnsi="Wingdings" w:hint="default"/>
+      </w:rPr>
+    </w:lvl>
+  </w:abstractNum>
+  <w:abstractNum w:abstractNumId="1">
+    <w:nsid w:val="076C698C"/>
+    <w:multiLevelType w:val="multilevel"/>
+    <w:tmpl w:val="8B2824FC"/>
+    <w:lvl w:ilvl="0">
+      <w:start w:val="2"/>
+      <w:numFmt w:val="decimal"/>
+      <w:lvlText w:val="%1."/>
+      <w:lvlJc w:val="left"/>
+      <w:pPr>
+        <w:ind w:left="450" w:hanging="450"/>
+      </w:pPr>
+      <w:rPr>
+        <w:rFonts w:hint="default"/>
+      </w:rPr>
+    </w:lvl>
+    <w:lvl w:ilvl="1">
+      <w:start w:val="1"/>
+      <w:numFmt w:val="decimal"/>
+      <w:lvlText w:val="%1.%2."/>
+      <w:lvlJc w:val="left"/>
+      <w:pPr>
+        <w:ind w:left="720" w:hanging="720"/>
+      </w:pPr>
+      <w:rPr>
+        <w:rFonts w:hint="default"/>
+      </w:rPr>
+    </w:lvl>
+    <w:lvl w:ilvl="2">
+      <w:start w:val="1"/>
+      <w:numFmt w:val="decimal"/>
+      <w:lvlText w:val="%1.%2.%3."/>
+      <w:lvlJc w:val="left"/>
+      <w:pPr>
+        <w:ind w:left="720" w:hanging="720"/>
+      </w:pPr>
+      <w:rPr>
+        <w:rFonts w:hint="default"/>
+      </w:rPr>
+    </w:lvl>
+    <w:lvl w:ilvl="3">
+      <w:start w:val="1"/>
+      <w:numFmt w:val="decimal"/>
+      <w:lvlText w:val="%1.%2.%3.%4."/>
+      <w:lvlJc w:val="left"/>
+      <w:pPr>
+        <w:ind w:left="1080" w:hanging="1080"/>
+      </w:pPr>
+      <w:rPr>
+        <w:rFonts w:hint="default"/>
+      </w:rPr>
+    </w:lvl>
+    <w:lvl w:ilvl="4">
+      <w:start w:val="1"/>
+      <w:numFmt w:val="decimal"/>
+      <w:lvlText w:val="%1.%2.%3.%4.%5."/>
+      <w:lvlJc w:val="left"/>
+      <w:pPr>
+        <w:ind w:left="1080" w:hanging="1080"/>
+      </w:pPr>
+      <w:rPr>
+        <w:rFonts w:hint="default"/>
+      </w:rPr>
+    </w:lvl>
+    <w:lvl w:ilvl="5">
+      <w:start w:val="1"/>
+      <w:numFmt w:val="decimal"/>
+      <w:lvlText w:val="%1.%2.%3.%4.%5.%6."/>
+      <w:lvlJc w:val="left"/>
+      <w:pPr>
+        <w:ind w:left="1440" w:hanging="1440"/>
+      </w:pPr>
+      <w:rPr>
+        <w:rFonts w:hint="default"/>
+      </w:rPr>
+    </w:lvl>
+    <w:lvl w:ilvl="6">
+      <w:start w:val="1"/>
+      <w:numFmt w:val="decimal"/>
+      <w:lvlText w:val="%1.%2.%3.%4.%5.%6.%7."/>
+      <w:lvlJc w:val="left"/>
+      <w:pPr>
+        <w:ind w:left="1800" w:hanging="1800"/>
+      </w:pPr>
+      <w:rPr>
+        <w:rFonts w:hint="default"/>
+      </w:rPr>
+    </w:lvl>
+    <w:lvl w:ilvl="7">
+      <w:start w:val="1"/>
+      <w:numFmt w:val="decimal"/>
+      <w:lvlText w:val="%1.%2.%3.%4.%5.%6.%7.%8."/>
+      <w:lvlJc w:val="left"/>
+      <w:pPr>
+        <w:ind w:left="1800" w:hanging="1800"/>
+      </w:pPr>
+      <w:rPr>
+        <w:rFonts w:hint="default"/>
+      </w:rPr>
+    </w:lvl>
+    <w:lvl w:ilvl="8">
+      <w:start w:val="1"/>
+      <w:numFmt w:val="decimal"/>
+      <w:lvlText w:val="%1.%2.%3.%4.%5.%6.%7.%8.%9."/>
+      <w:lvlJc w:val="left"/>
+      <w:pPr>
+        <w:ind w:left="2160" w:hanging="2160"/>
+      </w:pPr>
+      <w:rPr>
+        <w:rFonts w:hint="default"/>
+      </w:rPr>
+    </w:lvl>
+  </w:abstractNum>
+  <w:abstractNum w:abstractNumId="2">
     <w:nsid w:val="096D5005"/>
     <w:multiLevelType w:val="hybridMultilevel"/>
     <w:tmpl w:val="CCF69BEE"/>
@@ -20735,7 +22076,346 @@
       </w:pPr>
     </w:lvl>
   </w:abstractNum>
-  <w:abstractNum w:abstractNumId="1">
+  <w:abstractNum w:abstractNumId="3">
+    <w:nsid w:val="0C374C8A"/>
+    <w:multiLevelType w:val="multilevel"/>
+    <w:tmpl w:val="8B2824FC"/>
+    <w:lvl w:ilvl="0">
+      <w:start w:val="2"/>
+      <w:numFmt w:val="decimal"/>
+      <w:lvlText w:val="%1."/>
+      <w:lvlJc w:val="left"/>
+      <w:pPr>
+        <w:ind w:left="450" w:hanging="450"/>
+      </w:pPr>
+      <w:rPr>
+        <w:rFonts w:hint="default"/>
+      </w:rPr>
+    </w:lvl>
+    <w:lvl w:ilvl="1">
+      <w:start w:val="1"/>
+      <w:numFmt w:val="decimal"/>
+      <w:lvlText w:val="%1.%2."/>
+      <w:lvlJc w:val="left"/>
+      <w:pPr>
+        <w:ind w:left="720" w:hanging="720"/>
+      </w:pPr>
+      <w:rPr>
+        <w:rFonts w:hint="default"/>
+      </w:rPr>
+    </w:lvl>
+    <w:lvl w:ilvl="2">
+      <w:start w:val="1"/>
+      <w:numFmt w:val="decimal"/>
+      <w:lvlText w:val="%1.%2.%3."/>
+      <w:lvlJc w:val="left"/>
+      <w:pPr>
+        <w:ind w:left="720" w:hanging="720"/>
+      </w:pPr>
+      <w:rPr>
+        <w:rFonts w:hint="default"/>
+      </w:rPr>
+    </w:lvl>
+    <w:lvl w:ilvl="3">
+      <w:start w:val="1"/>
+      <w:numFmt w:val="decimal"/>
+      <w:lvlText w:val="%1.%2.%3.%4."/>
+      <w:lvlJc w:val="left"/>
+      <w:pPr>
+        <w:ind w:left="1080" w:hanging="1080"/>
+      </w:pPr>
+      <w:rPr>
+        <w:rFonts w:hint="default"/>
+      </w:rPr>
+    </w:lvl>
+    <w:lvl w:ilvl="4">
+      <w:start w:val="1"/>
+      <w:numFmt w:val="decimal"/>
+      <w:lvlText w:val="%1.%2.%3.%4.%5."/>
+      <w:lvlJc w:val="left"/>
+      <w:pPr>
+        <w:ind w:left="1080" w:hanging="1080"/>
+      </w:pPr>
+      <w:rPr>
+        <w:rFonts w:hint="default"/>
+      </w:rPr>
+    </w:lvl>
+    <w:lvl w:ilvl="5">
+      <w:start w:val="1"/>
+      <w:numFmt w:val="decimal"/>
+      <w:lvlText w:val="%1.%2.%3.%4.%5.%6."/>
+      <w:lvlJc w:val="left"/>
+      <w:pPr>
+        <w:ind w:left="1440" w:hanging="1440"/>
+      </w:pPr>
+      <w:rPr>
+        <w:rFonts w:hint="default"/>
+      </w:rPr>
+    </w:lvl>
+    <w:lvl w:ilvl="6">
+      <w:start w:val="1"/>
+      <w:numFmt w:val="decimal"/>
+      <w:lvlText w:val="%1.%2.%3.%4.%5.%6.%7."/>
+      <w:lvlJc w:val="left"/>
+      <w:pPr>
+        <w:ind w:left="1800" w:hanging="1800"/>
+      </w:pPr>
+      <w:rPr>
+        <w:rFonts w:hint="default"/>
+      </w:rPr>
+    </w:lvl>
+    <w:lvl w:ilvl="7">
+      <w:start w:val="1"/>
+      <w:numFmt w:val="decimal"/>
+      <w:lvlText w:val="%1.%2.%3.%4.%5.%6.%7.%8."/>
+      <w:lvlJc w:val="left"/>
+      <w:pPr>
+        <w:ind w:left="1800" w:hanging="1800"/>
+      </w:pPr>
+      <w:rPr>
+        <w:rFonts w:hint="default"/>
+      </w:rPr>
+    </w:lvl>
+    <w:lvl w:ilvl="8">
+      <w:start w:val="1"/>
+      <w:numFmt w:val="decimal"/>
+      <w:lvlText w:val="%1.%2.%3.%4.%5.%6.%7.%8.%9."/>
+      <w:lvlJc w:val="left"/>
+      <w:pPr>
+        <w:ind w:left="2160" w:hanging="2160"/>
+      </w:pPr>
+      <w:rPr>
+        <w:rFonts w:hint="default"/>
+      </w:rPr>
+    </w:lvl>
+  </w:abstractNum>
+  <w:abstractNum w:abstractNumId="4">
+    <w:nsid w:val="0D872C5C"/>
+    <w:multiLevelType w:val="multilevel"/>
+    <w:tmpl w:val="8B2824FC"/>
+    <w:lvl w:ilvl="0">
+      <w:start w:val="2"/>
+      <w:numFmt w:val="decimal"/>
+      <w:lvlText w:val="%1."/>
+      <w:lvlJc w:val="left"/>
+      <w:pPr>
+        <w:ind w:left="450" w:hanging="450"/>
+      </w:pPr>
+      <w:rPr>
+        <w:rFonts w:hint="default"/>
+      </w:rPr>
+    </w:lvl>
+    <w:lvl w:ilvl="1">
+      <w:start w:val="1"/>
+      <w:numFmt w:val="decimal"/>
+      <w:lvlText w:val="%1.%2."/>
+      <w:lvlJc w:val="left"/>
+      <w:pPr>
+        <w:ind w:left="720" w:hanging="720"/>
+      </w:pPr>
+      <w:rPr>
+        <w:rFonts w:hint="default"/>
+      </w:rPr>
+    </w:lvl>
+    <w:lvl w:ilvl="2">
+      <w:start w:val="1"/>
+      <w:numFmt w:val="decimal"/>
+      <w:lvlText w:val="%1.%2.%3."/>
+      <w:lvlJc w:val="left"/>
+      <w:pPr>
+        <w:ind w:left="720" w:hanging="720"/>
+      </w:pPr>
+      <w:rPr>
+        <w:rFonts w:hint="default"/>
+      </w:rPr>
+    </w:lvl>
+    <w:lvl w:ilvl="3">
+      <w:start w:val="1"/>
+      <w:numFmt w:val="decimal"/>
+      <w:lvlText w:val="%1.%2.%3.%4."/>
+      <w:lvlJc w:val="left"/>
+      <w:pPr>
+        <w:ind w:left="1080" w:hanging="1080"/>
+      </w:pPr>
+      <w:rPr>
+        <w:rFonts w:hint="default"/>
+      </w:rPr>
+    </w:lvl>
+    <w:lvl w:ilvl="4">
+      <w:start w:val="1"/>
+      <w:numFmt w:val="decimal"/>
+      <w:lvlText w:val="%1.%2.%3.%4.%5."/>
+      <w:lvlJc w:val="left"/>
+      <w:pPr>
+        <w:ind w:left="1080" w:hanging="1080"/>
+      </w:pPr>
+      <w:rPr>
+        <w:rFonts w:hint="default"/>
+      </w:rPr>
+    </w:lvl>
+    <w:lvl w:ilvl="5">
+      <w:start w:val="1"/>
+      <w:numFmt w:val="decimal"/>
+      <w:lvlText w:val="%1.%2.%3.%4.%5.%6."/>
+      <w:lvlJc w:val="left"/>
+      <w:pPr>
+        <w:ind w:left="1440" w:hanging="1440"/>
+      </w:pPr>
+      <w:rPr>
+        <w:rFonts w:hint="default"/>
+      </w:rPr>
+    </w:lvl>
+    <w:lvl w:ilvl="6">
+      <w:start w:val="1"/>
+      <w:numFmt w:val="decimal"/>
+      <w:lvlText w:val="%1.%2.%3.%4.%5.%6.%7."/>
+      <w:lvlJc w:val="left"/>
+      <w:pPr>
+        <w:ind w:left="1800" w:hanging="1800"/>
+      </w:pPr>
+      <w:rPr>
+        <w:rFonts w:hint="default"/>
+      </w:rPr>
+    </w:lvl>
+    <w:lvl w:ilvl="7">
+      <w:start w:val="1"/>
+      <w:numFmt w:val="decimal"/>
+      <w:lvlText w:val="%1.%2.%3.%4.%5.%6.%7.%8."/>
+      <w:lvlJc w:val="left"/>
+      <w:pPr>
+        <w:ind w:left="1800" w:hanging="1800"/>
+      </w:pPr>
+      <w:rPr>
+        <w:rFonts w:hint="default"/>
+      </w:rPr>
+    </w:lvl>
+    <w:lvl w:ilvl="8">
+      <w:start w:val="1"/>
+      <w:numFmt w:val="decimal"/>
+      <w:lvlText w:val="%1.%2.%3.%4.%5.%6.%7.%8.%9."/>
+      <w:lvlJc w:val="left"/>
+      <w:pPr>
+        <w:ind w:left="2160" w:hanging="2160"/>
+      </w:pPr>
+      <w:rPr>
+        <w:rFonts w:hint="default"/>
+      </w:rPr>
+    </w:lvl>
+  </w:abstractNum>
+  <w:abstractNum w:abstractNumId="5">
+    <w:nsid w:val="0FBF41E2"/>
+    <w:multiLevelType w:val="multilevel"/>
+    <w:tmpl w:val="8B2824FC"/>
+    <w:lvl w:ilvl="0">
+      <w:start w:val="2"/>
+      <w:numFmt w:val="decimal"/>
+      <w:lvlText w:val="%1."/>
+      <w:lvlJc w:val="left"/>
+      <w:pPr>
+        <w:ind w:left="450" w:hanging="450"/>
+      </w:pPr>
+      <w:rPr>
+        <w:rFonts w:hint="default"/>
+      </w:rPr>
+    </w:lvl>
+    <w:lvl w:ilvl="1">
+      <w:start w:val="1"/>
+      <w:numFmt w:val="decimal"/>
+      <w:lvlText w:val="%1.%2."/>
+      <w:lvlJc w:val="left"/>
+      <w:pPr>
+        <w:ind w:left="720" w:hanging="720"/>
+      </w:pPr>
+      <w:rPr>
+        <w:rFonts w:hint="default"/>
+      </w:rPr>
+    </w:lvl>
+    <w:lvl w:ilvl="2">
+      <w:start w:val="1"/>
+      <w:numFmt w:val="decimal"/>
+      <w:lvlText w:val="%1.%2.%3."/>
+      <w:lvlJc w:val="left"/>
+      <w:pPr>
+        <w:ind w:left="720" w:hanging="720"/>
+      </w:pPr>
+      <w:rPr>
+        <w:rFonts w:hint="default"/>
+      </w:rPr>
+    </w:lvl>
+    <w:lvl w:ilvl="3">
+      <w:start w:val="1"/>
+      <w:numFmt w:val="decimal"/>
+      <w:lvlText w:val="%1.%2.%3.%4."/>
+      <w:lvlJc w:val="left"/>
+      <w:pPr>
+        <w:ind w:left="1080" w:hanging="1080"/>
+      </w:pPr>
+      <w:rPr>
+        <w:rFonts w:hint="default"/>
+      </w:rPr>
+    </w:lvl>
+    <w:lvl w:ilvl="4">
+      <w:start w:val="1"/>
+      <w:numFmt w:val="decimal"/>
+      <w:lvlText w:val="%1.%2.%3.%4.%5."/>
+      <w:lvlJc w:val="left"/>
+      <w:pPr>
+        <w:ind w:left="1080" w:hanging="1080"/>
+      </w:pPr>
+      <w:rPr>
+        <w:rFonts w:hint="default"/>
+      </w:rPr>
+    </w:lvl>
+    <w:lvl w:ilvl="5">
+      <w:start w:val="1"/>
+      <w:numFmt w:val="decimal"/>
+      <w:lvlText w:val="%1.%2.%3.%4.%5.%6."/>
+      <w:lvlJc w:val="left"/>
+      <w:pPr>
+        <w:ind w:left="1440" w:hanging="1440"/>
+      </w:pPr>
+      <w:rPr>
+        <w:rFonts w:hint="default"/>
+      </w:rPr>
+    </w:lvl>
+    <w:lvl w:ilvl="6">
+      <w:start w:val="1"/>
+      <w:numFmt w:val="decimal"/>
+      <w:lvlText w:val="%1.%2.%3.%4.%5.%6.%7."/>
+      <w:lvlJc w:val="left"/>
+      <w:pPr>
+        <w:ind w:left="1800" w:hanging="1800"/>
+      </w:pPr>
+      <w:rPr>
+        <w:rFonts w:hint="default"/>
+      </w:rPr>
+    </w:lvl>
+    <w:lvl w:ilvl="7">
+      <w:start w:val="1"/>
+      <w:numFmt w:val="decimal"/>
+      <w:lvlText w:val="%1.%2.%3.%4.%5.%6.%7.%8."/>
+      <w:lvlJc w:val="left"/>
+      <w:pPr>
+        <w:ind w:left="1800" w:hanging="1800"/>
+      </w:pPr>
+      <w:rPr>
+        <w:rFonts w:hint="default"/>
+      </w:rPr>
+    </w:lvl>
+    <w:lvl w:ilvl="8">
+      <w:start w:val="1"/>
+      <w:numFmt w:val="decimal"/>
+      <w:lvlText w:val="%1.%2.%3.%4.%5.%6.%7.%8.%9."/>
+      <w:lvlJc w:val="left"/>
+      <w:pPr>
+        <w:ind w:left="2160" w:hanging="2160"/>
+      </w:pPr>
+      <w:rPr>
+        <w:rFonts w:hint="default"/>
+      </w:rPr>
+    </w:lvl>
+  </w:abstractNum>
+  <w:abstractNum w:abstractNumId="6">
     <w:nsid w:val="111F797C"/>
     <w:multiLevelType w:val="hybridMultilevel"/>
     <w:tmpl w:val="A4A4C74C"/>
@@ -20848,7 +22528,7 @@
       </w:rPr>
     </w:lvl>
   </w:abstractNum>
-  <w:abstractNum w:abstractNumId="2">
+  <w:abstractNum w:abstractNumId="7">
     <w:nsid w:val="11BA39C7"/>
     <w:multiLevelType w:val="hybridMultilevel"/>
     <w:tmpl w:val="8A0A38F6"/>
@@ -20937,7 +22617,120 @@
       </w:pPr>
     </w:lvl>
   </w:abstractNum>
-  <w:abstractNum w:abstractNumId="3">
+  <w:abstractNum w:abstractNumId="8">
+    <w:nsid w:val="122B1F15"/>
+    <w:multiLevelType w:val="multilevel"/>
+    <w:tmpl w:val="8B2824FC"/>
+    <w:lvl w:ilvl="0">
+      <w:start w:val="2"/>
+      <w:numFmt w:val="decimal"/>
+      <w:lvlText w:val="%1."/>
+      <w:lvlJc w:val="left"/>
+      <w:pPr>
+        <w:ind w:left="450" w:hanging="450"/>
+      </w:pPr>
+      <w:rPr>
+        <w:rFonts w:hint="default"/>
+      </w:rPr>
+    </w:lvl>
+    <w:lvl w:ilvl="1">
+      <w:start w:val="1"/>
+      <w:numFmt w:val="decimal"/>
+      <w:lvlText w:val="%1.%2."/>
+      <w:lvlJc w:val="left"/>
+      <w:pPr>
+        <w:ind w:left="720" w:hanging="720"/>
+      </w:pPr>
+      <w:rPr>
+        <w:rFonts w:hint="default"/>
+      </w:rPr>
+    </w:lvl>
+    <w:lvl w:ilvl="2">
+      <w:start w:val="1"/>
+      <w:numFmt w:val="decimal"/>
+      <w:lvlText w:val="%1.%2.%3."/>
+      <w:lvlJc w:val="left"/>
+      <w:pPr>
+        <w:ind w:left="720" w:hanging="720"/>
+      </w:pPr>
+      <w:rPr>
+        <w:rFonts w:hint="default"/>
+      </w:rPr>
+    </w:lvl>
+    <w:lvl w:ilvl="3">
+      <w:start w:val="1"/>
+      <w:numFmt w:val="decimal"/>
+      <w:lvlText w:val="%1.%2.%3.%4."/>
+      <w:lvlJc w:val="left"/>
+      <w:pPr>
+        <w:ind w:left="1080" w:hanging="1080"/>
+      </w:pPr>
+      <w:rPr>
+        <w:rFonts w:hint="default"/>
+      </w:rPr>
+    </w:lvl>
+    <w:lvl w:ilvl="4">
+      <w:start w:val="1"/>
+      <w:numFmt w:val="decimal"/>
+      <w:lvlText w:val="%1.%2.%3.%4.%5."/>
+      <w:lvlJc w:val="left"/>
+      <w:pPr>
+        <w:ind w:left="1080" w:hanging="1080"/>
+      </w:pPr>
+      <w:rPr>
+        <w:rFonts w:hint="default"/>
+      </w:rPr>
+    </w:lvl>
+    <w:lvl w:ilvl="5">
+      <w:start w:val="1"/>
+      <w:numFmt w:val="decimal"/>
+      <w:lvlText w:val="%1.%2.%3.%4.%5.%6."/>
+      <w:lvlJc w:val="left"/>
+      <w:pPr>
+        <w:ind w:left="1440" w:hanging="1440"/>
+      </w:pPr>
+      <w:rPr>
+        <w:rFonts w:hint="default"/>
+      </w:rPr>
+    </w:lvl>
+    <w:lvl w:ilvl="6">
+      <w:start w:val="1"/>
+      <w:numFmt w:val="decimal"/>
+      <w:lvlText w:val="%1.%2.%3.%4.%5.%6.%7."/>
+      <w:lvlJc w:val="left"/>
+      <w:pPr>
+        <w:ind w:left="1800" w:hanging="1800"/>
+      </w:pPr>
+      <w:rPr>
+        <w:rFonts w:hint="default"/>
+      </w:rPr>
+    </w:lvl>
+    <w:lvl w:ilvl="7">
+      <w:start w:val="1"/>
+      <w:numFmt w:val="decimal"/>
+      <w:lvlText w:val="%1.%2.%3.%4.%5.%6.%7.%8."/>
+      <w:lvlJc w:val="left"/>
+      <w:pPr>
+        <w:ind w:left="1800" w:hanging="1800"/>
+      </w:pPr>
+      <w:rPr>
+        <w:rFonts w:hint="default"/>
+      </w:rPr>
+    </w:lvl>
+    <w:lvl w:ilvl="8">
+      <w:start w:val="1"/>
+      <w:numFmt w:val="decimal"/>
+      <w:lvlText w:val="%1.%2.%3.%4.%5.%6.%7.%8.%9."/>
+      <w:lvlJc w:val="left"/>
+      <w:pPr>
+        <w:ind w:left="2160" w:hanging="2160"/>
+      </w:pPr>
+      <w:rPr>
+        <w:rFonts w:hint="default"/>
+      </w:rPr>
+    </w:lvl>
+  </w:abstractNum>
+  <w:abstractNum w:abstractNumId="9">
     <w:nsid w:val="12335CB0"/>
     <w:multiLevelType w:val="hybridMultilevel"/>
     <w:tmpl w:val="4F747BA8"/>
@@ -21050,7 +22843,7 @@
       </w:rPr>
     </w:lvl>
   </w:abstractNum>
-  <w:abstractNum w:abstractNumId="4">
+  <w:abstractNum w:abstractNumId="10">
     <w:nsid w:val="13450512"/>
     <w:multiLevelType w:val="multilevel"/>
     <w:tmpl w:val="871CE09E"/>
@@ -21172,7 +22965,7 @@
       </w:rPr>
     </w:lvl>
   </w:abstractNum>
-  <w:abstractNum w:abstractNumId="5">
+  <w:abstractNum w:abstractNumId="11">
     <w:nsid w:val="13FF617D"/>
     <w:multiLevelType w:val="multilevel"/>
     <w:tmpl w:val="8B2824FC"/>
@@ -21285,7 +23078,7 @@
       </w:rPr>
     </w:lvl>
   </w:abstractNum>
-  <w:abstractNum w:abstractNumId="6">
+  <w:abstractNum w:abstractNumId="12">
     <w:nsid w:val="17277147"/>
     <w:multiLevelType w:val="hybridMultilevel"/>
     <w:tmpl w:val="D6CAC2AA"/>
@@ -21398,7 +23191,7 @@
       </w:rPr>
     </w:lvl>
   </w:abstractNum>
-  <w:abstractNum w:abstractNumId="7">
+  <w:abstractNum w:abstractNumId="13">
     <w:nsid w:val="199E073B"/>
     <w:multiLevelType w:val="multilevel"/>
     <w:tmpl w:val="8B2824FC"/>
@@ -21511,7 +23304,459 @@
       </w:rPr>
     </w:lvl>
   </w:abstractNum>
-  <w:abstractNum w:abstractNumId="8">
+  <w:abstractNum w:abstractNumId="14">
+    <w:nsid w:val="19A86E34"/>
+    <w:multiLevelType w:val="hybridMultilevel"/>
+    <w:tmpl w:val="2FCE61AC"/>
+    <w:lvl w:ilvl="0" w:tplc="9C420284">
+      <w:start w:val="1"/>
+      <w:numFmt w:val="bullet"/>
+      <w:lvlText w:val="•"/>
+      <w:lvlJc w:val="left"/>
+      <w:pPr>
+        <w:tabs>
+          <w:tab w:val="num" w:pos="720"/>
+        </w:tabs>
+        <w:ind w:left="720" w:hanging="360"/>
+      </w:pPr>
+      <w:rPr>
+        <w:rFonts w:ascii="Times New Roman" w:hAnsi="Times New Roman" w:hint="default"/>
+      </w:rPr>
+    </w:lvl>
+    <w:lvl w:ilvl="1" w:tplc="BC74548E" w:tentative="1">
+      <w:start w:val="1"/>
+      <w:numFmt w:val="bullet"/>
+      <w:lvlText w:val="•"/>
+      <w:lvlJc w:val="left"/>
+      <w:pPr>
+        <w:tabs>
+          <w:tab w:val="num" w:pos="1440"/>
+        </w:tabs>
+        <w:ind w:left="1440" w:hanging="360"/>
+      </w:pPr>
+      <w:rPr>
+        <w:rFonts w:ascii="Times New Roman" w:hAnsi="Times New Roman" w:hint="default"/>
+      </w:rPr>
+    </w:lvl>
+    <w:lvl w:ilvl="2" w:tplc="5FBC15FC" w:tentative="1">
+      <w:start w:val="1"/>
+      <w:numFmt w:val="bullet"/>
+      <w:lvlText w:val="•"/>
+      <w:lvlJc w:val="left"/>
+      <w:pPr>
+        <w:tabs>
+          <w:tab w:val="num" w:pos="2160"/>
+        </w:tabs>
+        <w:ind w:left="2160" w:hanging="360"/>
+      </w:pPr>
+      <w:rPr>
+        <w:rFonts w:ascii="Times New Roman" w:hAnsi="Times New Roman" w:hint="default"/>
+      </w:rPr>
+    </w:lvl>
+    <w:lvl w:ilvl="3" w:tplc="C01A22EC" w:tentative="1">
+      <w:start w:val="1"/>
+      <w:numFmt w:val="bullet"/>
+      <w:lvlText w:val="•"/>
+      <w:lvlJc w:val="left"/>
+      <w:pPr>
+        <w:tabs>
+          <w:tab w:val="num" w:pos="2880"/>
+        </w:tabs>
+        <w:ind w:left="2880" w:hanging="360"/>
+      </w:pPr>
+      <w:rPr>
+        <w:rFonts w:ascii="Times New Roman" w:hAnsi="Times New Roman" w:hint="default"/>
+      </w:rPr>
+    </w:lvl>
+    <w:lvl w:ilvl="4" w:tplc="2DF2EE0C" w:tentative="1">
+      <w:start w:val="1"/>
+      <w:numFmt w:val="bullet"/>
+      <w:lvlText w:val="•"/>
+      <w:lvlJc w:val="left"/>
+      <w:pPr>
+        <w:tabs>
+          <w:tab w:val="num" w:pos="3600"/>
+        </w:tabs>
+        <w:ind w:left="3600" w:hanging="360"/>
+      </w:pPr>
+      <w:rPr>
+        <w:rFonts w:ascii="Times New Roman" w:hAnsi="Times New Roman" w:hint="default"/>
+      </w:rPr>
+    </w:lvl>
+    <w:lvl w:ilvl="5" w:tplc="EA8A6AC6" w:tentative="1">
+      <w:start w:val="1"/>
+      <w:numFmt w:val="bullet"/>
+      <w:lvlText w:val="•"/>
+      <w:lvlJc w:val="left"/>
+      <w:pPr>
+        <w:tabs>
+          <w:tab w:val="num" w:pos="4320"/>
+        </w:tabs>
+        <w:ind w:left="4320" w:hanging="360"/>
+      </w:pPr>
+      <w:rPr>
+        <w:rFonts w:ascii="Times New Roman" w:hAnsi="Times New Roman" w:hint="default"/>
+      </w:rPr>
+    </w:lvl>
+    <w:lvl w:ilvl="6" w:tplc="CF462EA6" w:tentative="1">
+      <w:start w:val="1"/>
+      <w:numFmt w:val="bullet"/>
+      <w:lvlText w:val="•"/>
+      <w:lvlJc w:val="left"/>
+      <w:pPr>
+        <w:tabs>
+          <w:tab w:val="num" w:pos="5040"/>
+        </w:tabs>
+        <w:ind w:left="5040" w:hanging="360"/>
+      </w:pPr>
+      <w:rPr>
+        <w:rFonts w:ascii="Times New Roman" w:hAnsi="Times New Roman" w:hint="default"/>
+      </w:rPr>
+    </w:lvl>
+    <w:lvl w:ilvl="7" w:tplc="19565BF2" w:tentative="1">
+      <w:start w:val="1"/>
+      <w:numFmt w:val="bullet"/>
+      <w:lvlText w:val="•"/>
+      <w:lvlJc w:val="left"/>
+      <w:pPr>
+        <w:tabs>
+          <w:tab w:val="num" w:pos="5760"/>
+        </w:tabs>
+        <w:ind w:left="5760" w:hanging="360"/>
+      </w:pPr>
+      <w:rPr>
+        <w:rFonts w:ascii="Times New Roman" w:hAnsi="Times New Roman" w:hint="default"/>
+      </w:rPr>
+    </w:lvl>
+    <w:lvl w:ilvl="8" w:tplc="E5EC1290" w:tentative="1">
+      <w:start w:val="1"/>
+      <w:numFmt w:val="bullet"/>
+      <w:lvlText w:val="•"/>
+      <w:lvlJc w:val="left"/>
+      <w:pPr>
+        <w:tabs>
+          <w:tab w:val="num" w:pos="6480"/>
+        </w:tabs>
+        <w:ind w:left="6480" w:hanging="360"/>
+      </w:pPr>
+      <w:rPr>
+        <w:rFonts w:ascii="Times New Roman" w:hAnsi="Times New Roman" w:hint="default"/>
+      </w:rPr>
+    </w:lvl>
+  </w:abstractNum>
+  <w:abstractNum w:abstractNumId="15">
+    <w:nsid w:val="219E52F3"/>
+    <w:multiLevelType w:val="multilevel"/>
+    <w:tmpl w:val="8B2824FC"/>
+    <w:lvl w:ilvl="0">
+      <w:start w:val="2"/>
+      <w:numFmt w:val="decimal"/>
+      <w:lvlText w:val="%1."/>
+      <w:lvlJc w:val="left"/>
+      <w:pPr>
+        <w:ind w:left="450" w:hanging="450"/>
+      </w:pPr>
+      <w:rPr>
+        <w:rFonts w:hint="default"/>
+      </w:rPr>
+    </w:lvl>
+    <w:lvl w:ilvl="1">
+      <w:start w:val="1"/>
+      <w:numFmt w:val="decimal"/>
+      <w:lvlText w:val="%1.%2."/>
+      <w:lvlJc w:val="left"/>
+      <w:pPr>
+        <w:ind w:left="720" w:hanging="720"/>
+      </w:pPr>
+      <w:rPr>
+        <w:rFonts w:hint="default"/>
+      </w:rPr>
+    </w:lvl>
+    <w:lvl w:ilvl="2">
+      <w:start w:val="1"/>
+      <w:numFmt w:val="decimal"/>
+      <w:lvlText w:val="%1.%2.%3."/>
+      <w:lvlJc w:val="left"/>
+      <w:pPr>
+        <w:ind w:left="720" w:hanging="720"/>
+      </w:pPr>
+      <w:rPr>
+        <w:rFonts w:hint="default"/>
+      </w:rPr>
+    </w:lvl>
+    <w:lvl w:ilvl="3">
+      <w:start w:val="1"/>
+      <w:numFmt w:val="decimal"/>
+      <w:lvlText w:val="%1.%2.%3.%4."/>
+      <w:lvlJc w:val="left"/>
+      <w:pPr>
+        <w:ind w:left="1080" w:hanging="1080"/>
+      </w:pPr>
+      <w:rPr>
+        <w:rFonts w:hint="default"/>
+      </w:rPr>
+    </w:lvl>
+    <w:lvl w:ilvl="4">
+      <w:start w:val="1"/>
+      <w:numFmt w:val="decimal"/>
+      <w:lvlText w:val="%1.%2.%3.%4.%5."/>
+      <w:lvlJc w:val="left"/>
+      <w:pPr>
+        <w:ind w:left="1080" w:hanging="1080"/>
+      </w:pPr>
+      <w:rPr>
+        <w:rFonts w:hint="default"/>
+      </w:rPr>
+    </w:lvl>
+    <w:lvl w:ilvl="5">
+      <w:start w:val="1"/>
+      <w:numFmt w:val="decimal"/>
+      <w:lvlText w:val="%1.%2.%3.%4.%5.%6."/>
+      <w:lvlJc w:val="left"/>
+      <w:pPr>
+        <w:ind w:left="1440" w:hanging="1440"/>
+      </w:pPr>
+      <w:rPr>
+        <w:rFonts w:hint="default"/>
+      </w:rPr>
+    </w:lvl>
+    <w:lvl w:ilvl="6">
+      <w:start w:val="1"/>
+      <w:numFmt w:val="decimal"/>
+      <w:lvlText w:val="%1.%2.%3.%4.%5.%6.%7."/>
+      <w:lvlJc w:val="left"/>
+      <w:pPr>
+        <w:ind w:left="1800" w:hanging="1800"/>
+      </w:pPr>
+      <w:rPr>
+        <w:rFonts w:hint="default"/>
+      </w:rPr>
+    </w:lvl>
+    <w:lvl w:ilvl="7">
+      <w:start w:val="1"/>
+      <w:numFmt w:val="decimal"/>
+      <w:lvlText w:val="%1.%2.%3.%4.%5.%6.%7.%8."/>
+      <w:lvlJc w:val="left"/>
+      <w:pPr>
+        <w:ind w:left="1800" w:hanging="1800"/>
+      </w:pPr>
+      <w:rPr>
+        <w:rFonts w:hint="default"/>
+      </w:rPr>
+    </w:lvl>
+    <w:lvl w:ilvl="8">
+      <w:start w:val="1"/>
+      <w:numFmt w:val="decimal"/>
+      <w:lvlText w:val="%1.%2.%3.%4.%5.%6.%7.%8.%9."/>
+      <w:lvlJc w:val="left"/>
+      <w:pPr>
+        <w:ind w:left="2160" w:hanging="2160"/>
+      </w:pPr>
+      <w:rPr>
+        <w:rFonts w:hint="default"/>
+      </w:rPr>
+    </w:lvl>
+  </w:abstractNum>
+  <w:abstractNum w:abstractNumId="16">
+    <w:nsid w:val="226702D0"/>
+    <w:multiLevelType w:val="multilevel"/>
+    <w:tmpl w:val="0415001F"/>
+    <w:lvl w:ilvl="0">
+      <w:start w:val="1"/>
+      <w:numFmt w:val="decimal"/>
+      <w:lvlText w:val="%1."/>
+      <w:lvlJc w:val="left"/>
+      <w:pPr>
+        <w:ind w:left="360" w:hanging="360"/>
+      </w:pPr>
+    </w:lvl>
+    <w:lvl w:ilvl="1">
+      <w:start w:val="1"/>
+      <w:numFmt w:val="decimal"/>
+      <w:lvlText w:val="%1.%2."/>
+      <w:lvlJc w:val="left"/>
+      <w:pPr>
+        <w:ind w:left="792" w:hanging="432"/>
+      </w:pPr>
+    </w:lvl>
+    <w:lvl w:ilvl="2">
+      <w:start w:val="1"/>
+      <w:numFmt w:val="decimal"/>
+      <w:lvlText w:val="%1.%2.%3."/>
+      <w:lvlJc w:val="left"/>
+      <w:pPr>
+        <w:ind w:left="1224" w:hanging="504"/>
+      </w:pPr>
+    </w:lvl>
+    <w:lvl w:ilvl="3">
+      <w:start w:val="1"/>
+      <w:numFmt w:val="decimal"/>
+      <w:lvlText w:val="%1.%2.%3.%4."/>
+      <w:lvlJc w:val="left"/>
+      <w:pPr>
+        <w:ind w:left="1728" w:hanging="648"/>
+      </w:pPr>
+    </w:lvl>
+    <w:lvl w:ilvl="4">
+      <w:start w:val="1"/>
+      <w:numFmt w:val="decimal"/>
+      <w:lvlText w:val="%1.%2.%3.%4.%5."/>
+      <w:lvlJc w:val="left"/>
+      <w:pPr>
+        <w:ind w:left="2232" w:hanging="792"/>
+      </w:pPr>
+    </w:lvl>
+    <w:lvl w:ilvl="5">
+      <w:start w:val="1"/>
+      <w:numFmt w:val="decimal"/>
+      <w:lvlText w:val="%1.%2.%3.%4.%5.%6."/>
+      <w:lvlJc w:val="left"/>
+      <w:pPr>
+        <w:ind w:left="2736" w:hanging="936"/>
+      </w:pPr>
+    </w:lvl>
+    <w:lvl w:ilvl="6">
+      <w:start w:val="1"/>
+      <w:numFmt w:val="decimal"/>
+      <w:lvlText w:val="%1.%2.%3.%4.%5.%6.%7."/>
+      <w:lvlJc w:val="left"/>
+      <w:pPr>
+        <w:ind w:left="3240" w:hanging="1080"/>
+      </w:pPr>
+    </w:lvl>
+    <w:lvl w:ilvl="7">
+      <w:start w:val="1"/>
+      <w:numFmt w:val="decimal"/>
+      <w:lvlText w:val="%1.%2.%3.%4.%5.%6.%7.%8."/>
+      <w:lvlJc w:val="left"/>
+      <w:pPr>
+        <w:ind w:left="3744" w:hanging="1224"/>
+      </w:pPr>
+    </w:lvl>
+    <w:lvl w:ilvl="8">
+      <w:start w:val="1"/>
+      <w:numFmt w:val="decimal"/>
+      <w:lvlText w:val="%1.%2.%3.%4.%5.%6.%7.%8.%9."/>
+      <w:lvlJc w:val="left"/>
+      <w:pPr>
+        <w:ind w:left="4320" w:hanging="1440"/>
+      </w:pPr>
+    </w:lvl>
+  </w:abstractNum>
+  <w:abstractNum w:abstractNumId="17">
+    <w:nsid w:val="22A5571D"/>
+    <w:multiLevelType w:val="hybridMultilevel"/>
+    <w:tmpl w:val="551218D8"/>
+    <w:lvl w:ilvl="0" w:tplc="04150001">
+      <w:start w:val="1"/>
+      <w:numFmt w:val="bullet"/>
+      <w:lvlText w:val=""/>
+      <w:lvlJc w:val="left"/>
+      <w:pPr>
+        <w:ind w:left="720" w:hanging="360"/>
+      </w:pPr>
+      <w:rPr>
+        <w:rFonts w:ascii="Symbol" w:hAnsi="Symbol" w:hint="default"/>
+      </w:rPr>
+    </w:lvl>
+    <w:lvl w:ilvl="1" w:tplc="04150003" w:tentative="1">
+      <w:start w:val="1"/>
+      <w:numFmt w:val="bullet"/>
+      <w:lvlText w:val="o"/>
+      <w:lvlJc w:val="left"/>
+      <w:pPr>
+        <w:ind w:left="1440" w:hanging="360"/>
+      </w:pPr>
+      <w:rPr>
+        <w:rFonts w:ascii="Courier New" w:hAnsi="Courier New" w:cs="Courier New" w:hint="default"/>
+      </w:rPr>
+    </w:lvl>
+    <w:lvl w:ilvl="2" w:tplc="04150005" w:tentative="1">
+      <w:start w:val="1"/>
+      <w:numFmt w:val="bullet"/>
+      <w:lvlText w:val=""/>
+      <w:lvlJc w:val="left"/>
+      <w:pPr>
+        <w:ind w:left="2160" w:hanging="360"/>
+      </w:pPr>
+      <w:rPr>
+        <w:rFonts w:ascii="Wingdings" w:hAnsi="Wingdings" w:hint="default"/>
+      </w:rPr>
+    </w:lvl>
+    <w:lvl w:ilvl="3" w:tplc="04150001" w:tentative="1">
+      <w:start w:val="1"/>
+      <w:numFmt w:val="bullet"/>
+      <w:lvlText w:val=""/>
+      <w:lvlJc w:val="left"/>
+      <w:pPr>
+        <w:ind w:left="2880" w:hanging="360"/>
+      </w:pPr>
+      <w:rPr>
+        <w:rFonts w:ascii="Symbol" w:hAnsi="Symbol" w:hint="default"/>
+      </w:rPr>
+    </w:lvl>
+    <w:lvl w:ilvl="4" w:tplc="04150003" w:tentative="1">
+      <w:start w:val="1"/>
+      <w:numFmt w:val="bullet"/>
+      <w:lvlText w:val="o"/>
+      <w:lvlJc w:val="left"/>
+      <w:pPr>
+        <w:ind w:left="3600" w:hanging="360"/>
+      </w:pPr>
+      <w:rPr>
+        <w:rFonts w:ascii="Courier New" w:hAnsi="Courier New" w:cs="Courier New" w:hint="default"/>
+      </w:rPr>
+    </w:lvl>
+    <w:lvl w:ilvl="5" w:tplc="04150005" w:tentative="1">
+      <w:start w:val="1"/>
+      <w:numFmt w:val="bullet"/>
+      <w:lvlText w:val=""/>
+      <w:lvlJc w:val="left"/>
+      <w:pPr>
+        <w:ind w:left="4320" w:hanging="360"/>
+      </w:pPr>
+      <w:rPr>
+        <w:rFonts w:ascii="Wingdings" w:hAnsi="Wingdings" w:hint="default"/>
+      </w:rPr>
+    </w:lvl>
+    <w:lvl w:ilvl="6" w:tplc="04150001" w:tentative="1">
+      <w:start w:val="1"/>
+      <w:numFmt w:val="bullet"/>
+      <w:lvlText w:val=""/>
+      <w:lvlJc w:val="left"/>
+      <w:pPr>
+        <w:ind w:left="5040" w:hanging="360"/>
+      </w:pPr>
+      <w:rPr>
+        <w:rFonts w:ascii="Symbol" w:hAnsi="Symbol" w:hint="default"/>
+      </w:rPr>
+    </w:lvl>
+    <w:lvl w:ilvl="7" w:tplc="04150003" w:tentative="1">
+      <w:start w:val="1"/>
+      <w:numFmt w:val="bullet"/>
+      <w:lvlText w:val="o"/>
+      <w:lvlJc w:val="left"/>
+      <w:pPr>
+        <w:ind w:left="5760" w:hanging="360"/>
+      </w:pPr>
+      <w:rPr>
+        <w:rFonts w:ascii="Courier New" w:hAnsi="Courier New" w:cs="Courier New" w:hint="default"/>
+      </w:rPr>
+    </w:lvl>
+    <w:lvl w:ilvl="8" w:tplc="04150005" w:tentative="1">
+      <w:start w:val="1"/>
+      <w:numFmt w:val="bullet"/>
+      <w:lvlText w:val=""/>
+      <w:lvlJc w:val="left"/>
+      <w:pPr>
+        <w:ind w:left="6480" w:hanging="360"/>
+      </w:pPr>
+      <w:rPr>
+        <w:rFonts w:ascii="Wingdings" w:hAnsi="Wingdings" w:hint="default"/>
+      </w:rPr>
+    </w:lvl>
+  </w:abstractNum>
+  <w:abstractNum w:abstractNumId="18">
     <w:nsid w:val="25CF30B5"/>
     <w:multiLevelType w:val="multilevel"/>
     <w:tmpl w:val="B2FABC5A"/>
@@ -21633,7 +23878,7 @@
       </w:rPr>
     </w:lvl>
   </w:abstractNum>
-  <w:abstractNum w:abstractNumId="9">
+  <w:abstractNum w:abstractNumId="19">
     <w:nsid w:val="26CE54DE"/>
     <w:multiLevelType w:val="multilevel"/>
     <w:tmpl w:val="19E0E7FC"/>
@@ -21746,7 +23991,7 @@
       </w:rPr>
     </w:lvl>
   </w:abstractNum>
-  <w:abstractNum w:abstractNumId="10">
+  <w:abstractNum w:abstractNumId="20">
     <w:nsid w:val="277D103F"/>
     <w:multiLevelType w:val="hybridMultilevel"/>
     <w:tmpl w:val="9DB49D26"/>
@@ -21835,7 +24080,7 @@
       </w:pPr>
     </w:lvl>
   </w:abstractNum>
-  <w:abstractNum w:abstractNumId="11">
+  <w:abstractNum w:abstractNumId="21">
     <w:nsid w:val="2EB168E8"/>
     <w:multiLevelType w:val="multilevel"/>
     <w:tmpl w:val="D5C68BF2"/>
@@ -21948,7 +24193,120 @@
       </w:rPr>
     </w:lvl>
   </w:abstractNum>
-  <w:abstractNum w:abstractNumId="12">
+  <w:abstractNum w:abstractNumId="22">
+    <w:nsid w:val="35011D50"/>
+    <w:multiLevelType w:val="hybridMultilevel"/>
+    <w:tmpl w:val="6220D0C4"/>
+    <w:lvl w:ilvl="0" w:tplc="04150001">
+      <w:start w:val="1"/>
+      <w:numFmt w:val="bullet"/>
+      <w:lvlText w:val=""/>
+      <w:lvlJc w:val="left"/>
+      <w:pPr>
+        <w:ind w:left="720" w:hanging="360"/>
+      </w:pPr>
+      <w:rPr>
+        <w:rFonts w:ascii="Symbol" w:hAnsi="Symbol" w:hint="default"/>
+      </w:rPr>
+    </w:lvl>
+    <w:lvl w:ilvl="1" w:tplc="04150003" w:tentative="1">
+      <w:start w:val="1"/>
+      <w:numFmt w:val="bullet"/>
+      <w:lvlText w:val="o"/>
+      <w:lvlJc w:val="left"/>
+      <w:pPr>
+        <w:ind w:left="1440" w:hanging="360"/>
+      </w:pPr>
+      <w:rPr>
+        <w:rFonts w:ascii="Courier New" w:hAnsi="Courier New" w:cs="Courier New" w:hint="default"/>
+      </w:rPr>
+    </w:lvl>
+    <w:lvl w:ilvl="2" w:tplc="04150005" w:tentative="1">
+      <w:start w:val="1"/>
+      <w:numFmt w:val="bullet"/>
+      <w:lvlText w:val=""/>
+      <w:lvlJc w:val="left"/>
+      <w:pPr>
+        <w:ind w:left="2160" w:hanging="360"/>
+      </w:pPr>
+      <w:rPr>
+        <w:rFonts w:ascii="Wingdings" w:hAnsi="Wingdings" w:hint="default"/>
+      </w:rPr>
+    </w:lvl>
+    <w:lvl w:ilvl="3" w:tplc="04150001" w:tentative="1">
+      <w:start w:val="1"/>
+      <w:numFmt w:val="bullet"/>
+      <w:lvlText w:val=""/>
+      <w:lvlJc w:val="left"/>
+      <w:pPr>
+        <w:ind w:left="2880" w:hanging="360"/>
+      </w:pPr>
+      <w:rPr>
+        <w:rFonts w:ascii="Symbol" w:hAnsi="Symbol" w:hint="default"/>
+      </w:rPr>
+    </w:lvl>
+    <w:lvl w:ilvl="4" w:tplc="04150003" w:tentative="1">
+      <w:start w:val="1"/>
+      <w:numFmt w:val="bullet"/>
+      <w:lvlText w:val="o"/>
+      <w:lvlJc w:val="left"/>
+      <w:pPr>
+        <w:ind w:left="3600" w:hanging="360"/>
+      </w:pPr>
+      <w:rPr>
+        <w:rFonts w:ascii="Courier New" w:hAnsi="Courier New" w:cs="Courier New" w:hint="default"/>
+      </w:rPr>
+    </w:lvl>
+    <w:lvl w:ilvl="5" w:tplc="04150005" w:tentative="1">
+      <w:start w:val="1"/>
+      <w:numFmt w:val="bullet"/>
+      <w:lvlText w:val=""/>
+      <w:lvlJc w:val="left"/>
+      <w:pPr>
+        <w:ind w:left="4320" w:hanging="360"/>
+      </w:pPr>
+      <w:rPr>
+        <w:rFonts w:ascii="Wingdings" w:hAnsi="Wingdings" w:hint="default"/>
+      </w:rPr>
+    </w:lvl>
+    <w:lvl w:ilvl="6" w:tplc="04150001" w:tentative="1">
+      <w:start w:val="1"/>
+      <w:numFmt w:val="bullet"/>
+      <w:lvlText w:val=""/>
+      <w:lvlJc w:val="left"/>
+      <w:pPr>
+        <w:ind w:left="5040" w:hanging="360"/>
+      </w:pPr>
+      <w:rPr>
+        <w:rFonts w:ascii="Symbol" w:hAnsi="Symbol" w:hint="default"/>
+      </w:rPr>
+    </w:lvl>
+    <w:lvl w:ilvl="7" w:tplc="04150003" w:tentative="1">
+      <w:start w:val="1"/>
+      <w:numFmt w:val="bullet"/>
+      <w:lvlText w:val="o"/>
+      <w:lvlJc w:val="left"/>
+      <w:pPr>
+        <w:ind w:left="5760" w:hanging="360"/>
+      </w:pPr>
+      <w:rPr>
+        <w:rFonts w:ascii="Courier New" w:hAnsi="Courier New" w:cs="Courier New" w:hint="default"/>
+      </w:rPr>
+    </w:lvl>
+    <w:lvl w:ilvl="8" w:tplc="04150005" w:tentative="1">
+      <w:start w:val="1"/>
+      <w:numFmt w:val="bullet"/>
+      <w:lvlText w:val=""/>
+      <w:lvlJc w:val="left"/>
+      <w:pPr>
+        <w:ind w:left="6480" w:hanging="360"/>
+      </w:pPr>
+      <w:rPr>
+        <w:rFonts w:ascii="Wingdings" w:hAnsi="Wingdings" w:hint="default"/>
+      </w:rPr>
+    </w:lvl>
+  </w:abstractNum>
+  <w:abstractNum w:abstractNumId="23">
     <w:nsid w:val="365E6DF2"/>
     <w:multiLevelType w:val="multilevel"/>
     <w:tmpl w:val="617EB4B0"/>
@@ -22061,7 +24419,7 @@
       </w:rPr>
     </w:lvl>
   </w:abstractNum>
-  <w:abstractNum w:abstractNumId="13">
+  <w:abstractNum w:abstractNumId="24">
     <w:nsid w:val="47F71D82"/>
     <w:multiLevelType w:val="multilevel"/>
     <w:tmpl w:val="08EC8D26"/>
@@ -22182,7 +24540,206 @@
       </w:rPr>
     </w:lvl>
   </w:abstractNum>
-  <w:abstractNum w:abstractNumId="14">
+  <w:abstractNum w:abstractNumId="25">
+    <w:nsid w:val="50051CF5"/>
+    <w:multiLevelType w:val="hybridMultilevel"/>
+    <w:tmpl w:val="4940A404"/>
+    <w:lvl w:ilvl="0" w:tplc="04150001">
+      <w:start w:val="1"/>
+      <w:numFmt w:val="bullet"/>
+      <w:lvlText w:val=""/>
+      <w:lvlJc w:val="left"/>
+      <w:pPr>
+        <w:ind w:left="720" w:hanging="360"/>
+      </w:pPr>
+      <w:rPr>
+        <w:rFonts w:ascii="Symbol" w:hAnsi="Symbol" w:hint="default"/>
+      </w:rPr>
+    </w:lvl>
+    <w:lvl w:ilvl="1" w:tplc="04150003" w:tentative="1">
+      <w:start w:val="1"/>
+      <w:numFmt w:val="bullet"/>
+      <w:lvlText w:val="o"/>
+      <w:lvlJc w:val="left"/>
+      <w:pPr>
+        <w:ind w:left="1440" w:hanging="360"/>
+      </w:pPr>
+      <w:rPr>
+        <w:rFonts w:ascii="Courier New" w:hAnsi="Courier New" w:cs="Courier New" w:hint="default"/>
+      </w:rPr>
+    </w:lvl>
+    <w:lvl w:ilvl="2" w:tplc="04150005" w:tentative="1">
+      <w:start w:val="1"/>
+      <w:numFmt w:val="bullet"/>
+      <w:lvlText w:val=""/>
+      <w:lvlJc w:val="left"/>
+      <w:pPr>
+        <w:ind w:left="2160" w:hanging="360"/>
+      </w:pPr>
+      <w:rPr>
+        <w:rFonts w:ascii="Wingdings" w:hAnsi="Wingdings" w:hint="default"/>
+      </w:rPr>
+    </w:lvl>
+    <w:lvl w:ilvl="3" w:tplc="04150001" w:tentative="1">
+      <w:start w:val="1"/>
+      <w:numFmt w:val="bullet"/>
+      <w:lvlText w:val=""/>
+      <w:lvlJc w:val="left"/>
+      <w:pPr>
+        <w:ind w:left="2880" w:hanging="360"/>
+      </w:pPr>
+      <w:rPr>
+        <w:rFonts w:ascii="Symbol" w:hAnsi="Symbol" w:hint="default"/>
+      </w:rPr>
+    </w:lvl>
+    <w:lvl w:ilvl="4" w:tplc="04150003" w:tentative="1">
+      <w:start w:val="1"/>
+      <w:numFmt w:val="bullet"/>
+      <w:lvlText w:val="o"/>
+      <w:lvlJc w:val="left"/>
+      <w:pPr>
+        <w:ind w:left="3600" w:hanging="360"/>
+      </w:pPr>
+      <w:rPr>
+        <w:rFonts w:ascii="Courier New" w:hAnsi="Courier New" w:cs="Courier New" w:hint="default"/>
+      </w:rPr>
+    </w:lvl>
+    <w:lvl w:ilvl="5" w:tplc="04150005" w:tentative="1">
+      <w:start w:val="1"/>
+      <w:numFmt w:val="bullet"/>
+      <w:lvlText w:val=""/>
+      <w:lvlJc w:val="left"/>
+      <w:pPr>
+        <w:ind w:left="4320" w:hanging="360"/>
+      </w:pPr>
+      <w:rPr>
+        <w:rFonts w:ascii="Wingdings" w:hAnsi="Wingdings" w:hint="default"/>
+      </w:rPr>
+    </w:lvl>
+    <w:lvl w:ilvl="6" w:tplc="04150001" w:tentative="1">
+      <w:start w:val="1"/>
+      <w:numFmt w:val="bullet"/>
+      <w:lvlText w:val=""/>
+      <w:lvlJc w:val="left"/>
+      <w:pPr>
+        <w:ind w:left="5040" w:hanging="360"/>
+      </w:pPr>
+      <w:rPr>
+        <w:rFonts w:ascii="Symbol" w:hAnsi="Symbol" w:hint="default"/>
+      </w:rPr>
+    </w:lvl>
+    <w:lvl w:ilvl="7" w:tplc="04150003" w:tentative="1">
+      <w:start w:val="1"/>
+      <w:numFmt w:val="bullet"/>
+      <w:lvlText w:val="o"/>
+      <w:lvlJc w:val="left"/>
+      <w:pPr>
+        <w:ind w:left="5760" w:hanging="360"/>
+      </w:pPr>
+      <w:rPr>
+        <w:rFonts w:ascii="Courier New" w:hAnsi="Courier New" w:cs="Courier New" w:hint="default"/>
+      </w:rPr>
+    </w:lvl>
+    <w:lvl w:ilvl="8" w:tplc="04150005" w:tentative="1">
+      <w:start w:val="1"/>
+      <w:numFmt w:val="bullet"/>
+      <w:lvlText w:val=""/>
+      <w:lvlJc w:val="left"/>
+      <w:pPr>
+        <w:ind w:left="6480" w:hanging="360"/>
+      </w:pPr>
+      <w:rPr>
+        <w:rFonts w:ascii="Wingdings" w:hAnsi="Wingdings" w:hint="default"/>
+      </w:rPr>
+    </w:lvl>
+  </w:abstractNum>
+  <w:abstractNum w:abstractNumId="26">
+    <w:nsid w:val="51DC2903"/>
+    <w:multiLevelType w:val="hybridMultilevel"/>
+    <w:tmpl w:val="1436B9D2"/>
+    <w:lvl w:ilvl="0" w:tplc="0415000F">
+      <w:start w:val="1"/>
+      <w:numFmt w:val="decimal"/>
+      <w:lvlText w:val="%1."/>
+      <w:lvlJc w:val="left"/>
+      <w:pPr>
+        <w:ind w:left="720" w:hanging="360"/>
+      </w:pPr>
+    </w:lvl>
+    <w:lvl w:ilvl="1" w:tplc="04150019" w:tentative="1">
+      <w:start w:val="1"/>
+      <w:numFmt w:val="lowerLetter"/>
+      <w:lvlText w:val="%2."/>
+      <w:lvlJc w:val="left"/>
+      <w:pPr>
+        <w:ind w:left="1440" w:hanging="360"/>
+      </w:pPr>
+    </w:lvl>
+    <w:lvl w:ilvl="2" w:tplc="0415001B" w:tentative="1">
+      <w:start w:val="1"/>
+      <w:numFmt w:val="lowerRoman"/>
+      <w:lvlText w:val="%3."/>
+      <w:lvlJc w:val="right"/>
+      <w:pPr>
+        <w:ind w:left="2160" w:hanging="180"/>
+      </w:pPr>
+    </w:lvl>
+    <w:lvl w:ilvl="3" w:tplc="0415000F" w:tentative="1">
+      <w:start w:val="1"/>
+      <w:numFmt w:val="decimal"/>
+      <w:lvlText w:val="%4."/>
+      <w:lvlJc w:val="left"/>
+      <w:pPr>
+        <w:ind w:left="2880" w:hanging="360"/>
+      </w:pPr>
+    </w:lvl>
+    <w:lvl w:ilvl="4" w:tplc="04150019" w:tentative="1">
+      <w:start w:val="1"/>
+      <w:numFmt w:val="lowerLetter"/>
+      <w:lvlText w:val="%5."/>
+      <w:lvlJc w:val="left"/>
+      <w:pPr>
+        <w:ind w:left="3600" w:hanging="360"/>
+      </w:pPr>
+    </w:lvl>
+    <w:lvl w:ilvl="5" w:tplc="0415001B" w:tentative="1">
+      <w:start w:val="1"/>
+      <w:numFmt w:val="lowerRoman"/>
+      <w:lvlText w:val="%6."/>
+      <w:lvlJc w:val="right"/>
+      <w:pPr>
+        <w:ind w:left="4320" w:hanging="180"/>
+      </w:pPr>
+    </w:lvl>
+    <w:lvl w:ilvl="6" w:tplc="0415000F" w:tentative="1">
+      <w:start w:val="1"/>
+      <w:numFmt w:val="decimal"/>
+      <w:lvlText w:val="%7."/>
+      <w:lvlJc w:val="left"/>
+      <w:pPr>
+        <w:ind w:left="5040" w:hanging="360"/>
+      </w:pPr>
+    </w:lvl>
+    <w:lvl w:ilvl="7" w:tplc="04150019" w:tentative="1">
+      <w:start w:val="1"/>
+      <w:numFmt w:val="lowerLetter"/>
+      <w:lvlText w:val="%8."/>
+      <w:lvlJc w:val="left"/>
+      <w:pPr>
+        <w:ind w:left="5760" w:hanging="360"/>
+      </w:pPr>
+    </w:lvl>
+    <w:lvl w:ilvl="8" w:tplc="0415001B" w:tentative="1">
+      <w:start w:val="1"/>
+      <w:numFmt w:val="lowerRoman"/>
+      <w:lvlText w:val="%9."/>
+      <w:lvlJc w:val="right"/>
+      <w:pPr>
+        <w:ind w:left="6480" w:hanging="180"/>
+      </w:pPr>
+    </w:lvl>
+  </w:abstractNum>
+  <w:abstractNum w:abstractNumId="27">
     <w:nsid w:val="52F71A31"/>
     <w:multiLevelType w:val="singleLevel"/>
     <w:tmpl w:val="B484CBD4"/>
@@ -22197,7 +24754,120 @@
       </w:pPr>
     </w:lvl>
   </w:abstractNum>
-  <w:abstractNum w:abstractNumId="15">
+  <w:abstractNum w:abstractNumId="28">
+    <w:nsid w:val="588F2AEF"/>
+    <w:multiLevelType w:val="multilevel"/>
+    <w:tmpl w:val="8B2824FC"/>
+    <w:lvl w:ilvl="0">
+      <w:start w:val="2"/>
+      <w:numFmt w:val="decimal"/>
+      <w:lvlText w:val="%1."/>
+      <w:lvlJc w:val="left"/>
+      <w:pPr>
+        <w:ind w:left="450" w:hanging="450"/>
+      </w:pPr>
+      <w:rPr>
+        <w:rFonts w:hint="default"/>
+      </w:rPr>
+    </w:lvl>
+    <w:lvl w:ilvl="1">
+      <w:start w:val="1"/>
+      <w:numFmt w:val="decimal"/>
+      <w:lvlText w:val="%1.%2."/>
+      <w:lvlJc w:val="left"/>
+      <w:pPr>
+        <w:ind w:left="720" w:hanging="720"/>
+      </w:pPr>
+      <w:rPr>
+        <w:rFonts w:hint="default"/>
+      </w:rPr>
+    </w:lvl>
+    <w:lvl w:ilvl="2">
+      <w:start w:val="1"/>
+      <w:numFmt w:val="decimal"/>
+      <w:lvlText w:val="%1.%2.%3."/>
+      <w:lvlJc w:val="left"/>
+      <w:pPr>
+        <w:ind w:left="720" w:hanging="720"/>
+      </w:pPr>
+      <w:rPr>
+        <w:rFonts w:hint="default"/>
+      </w:rPr>
+    </w:lvl>
+    <w:lvl w:ilvl="3">
+      <w:start w:val="1"/>
+      <w:numFmt w:val="decimal"/>
+      <w:lvlText w:val="%1.%2.%3.%4."/>
+      <w:lvlJc w:val="left"/>
+      <w:pPr>
+        <w:ind w:left="1080" w:hanging="1080"/>
+      </w:pPr>
+      <w:rPr>
+        <w:rFonts w:hint="default"/>
+      </w:rPr>
+    </w:lvl>
+    <w:lvl w:ilvl="4">
+      <w:start w:val="1"/>
+      <w:numFmt w:val="decimal"/>
+      <w:lvlText w:val="%1.%2.%3.%4.%5."/>
+      <w:lvlJc w:val="left"/>
+      <w:pPr>
+        <w:ind w:left="1080" w:hanging="1080"/>
+      </w:pPr>
+      <w:rPr>
+        <w:rFonts w:hint="default"/>
+      </w:rPr>
+    </w:lvl>
+    <w:lvl w:ilvl="5">
+      <w:start w:val="1"/>
+      <w:numFmt w:val="decimal"/>
+      <w:lvlText w:val="%1.%2.%3.%4.%5.%6."/>
+      <w:lvlJc w:val="left"/>
+      <w:pPr>
+        <w:ind w:left="1440" w:hanging="1440"/>
+      </w:pPr>
+      <w:rPr>
+        <w:rFonts w:hint="default"/>
+      </w:rPr>
+    </w:lvl>
+    <w:lvl w:ilvl="6">
+      <w:start w:val="1"/>
+      <w:numFmt w:val="decimal"/>
+      <w:lvlText w:val="%1.%2.%3.%4.%5.%6.%7."/>
+      <w:lvlJc w:val="left"/>
+      <w:pPr>
+        <w:ind w:left="1800" w:hanging="1800"/>
+      </w:pPr>
+      <w:rPr>
+        <w:rFonts w:hint="default"/>
+      </w:rPr>
+    </w:lvl>
+    <w:lvl w:ilvl="7">
+      <w:start w:val="1"/>
+      <w:numFmt w:val="decimal"/>
+      <w:lvlText w:val="%1.%2.%3.%4.%5.%6.%7.%8."/>
+      <w:lvlJc w:val="left"/>
+      <w:pPr>
+        <w:ind w:left="1800" w:hanging="1800"/>
+      </w:pPr>
+      <w:rPr>
+        <w:rFonts w:hint="default"/>
+      </w:rPr>
+    </w:lvl>
+    <w:lvl w:ilvl="8">
+      <w:start w:val="1"/>
+      <w:numFmt w:val="decimal"/>
+      <w:lvlText w:val="%1.%2.%3.%4.%5.%6.%7.%8.%9."/>
+      <w:lvlJc w:val="left"/>
+      <w:pPr>
+        <w:ind w:left="2160" w:hanging="2160"/>
+      </w:pPr>
+      <w:rPr>
+        <w:rFonts w:hint="default"/>
+      </w:rPr>
+    </w:lvl>
+  </w:abstractNum>
+  <w:abstractNum w:abstractNumId="29">
     <w:nsid w:val="5A68197F"/>
     <w:multiLevelType w:val="hybridMultilevel"/>
     <w:tmpl w:val="BCCC65EE"/>
@@ -22310,7 +24980,93 @@
       </w:rPr>
     </w:lvl>
   </w:abstractNum>
-  <w:abstractNum w:abstractNumId="16">
+  <w:abstractNum w:abstractNumId="30">
+    <w:nsid w:val="5B713C8E"/>
+    <w:multiLevelType w:val="multilevel"/>
+    <w:tmpl w:val="0415001F"/>
+    <w:lvl w:ilvl="0">
+      <w:start w:val="1"/>
+      <w:numFmt w:val="decimal"/>
+      <w:lvlText w:val="%1."/>
+      <w:lvlJc w:val="left"/>
+      <w:pPr>
+        <w:ind w:left="360" w:hanging="360"/>
+      </w:pPr>
+    </w:lvl>
+    <w:lvl w:ilvl="1">
+      <w:start w:val="1"/>
+      <w:numFmt w:val="decimal"/>
+      <w:lvlText w:val="%1.%2."/>
+      <w:lvlJc w:val="left"/>
+      <w:pPr>
+        <w:ind w:left="792" w:hanging="432"/>
+      </w:pPr>
+    </w:lvl>
+    <w:lvl w:ilvl="2">
+      <w:start w:val="1"/>
+      <w:numFmt w:val="decimal"/>
+      <w:lvlText w:val="%1.%2.%3."/>
+      <w:lvlJc w:val="left"/>
+      <w:pPr>
+        <w:ind w:left="1224" w:hanging="504"/>
+      </w:pPr>
+    </w:lvl>
+    <w:lvl w:ilvl="3">
+      <w:start w:val="1"/>
+      <w:numFmt w:val="decimal"/>
+      <w:lvlText w:val="%1.%2.%3.%4."/>
+      <w:lvlJc w:val="left"/>
+      <w:pPr>
+        <w:ind w:left="1728" w:hanging="648"/>
+      </w:pPr>
+    </w:lvl>
+    <w:lvl w:ilvl="4">
+      <w:start w:val="1"/>
+      <w:numFmt w:val="decimal"/>
+      <w:lvlText w:val="%1.%2.%3.%4.%5."/>
+      <w:lvlJc w:val="left"/>
+      <w:pPr>
+        <w:ind w:left="2232" w:hanging="792"/>
+      </w:pPr>
+    </w:lvl>
+    <w:lvl w:ilvl="5">
+      <w:start w:val="1"/>
+      <w:numFmt w:val="decimal"/>
+      <w:lvlText w:val="%1.%2.%3.%4.%5.%6."/>
+      <w:lvlJc w:val="left"/>
+      <w:pPr>
+        <w:ind w:left="2736" w:hanging="936"/>
+      </w:pPr>
+    </w:lvl>
+    <w:lvl w:ilvl="6">
+      <w:start w:val="1"/>
+      <w:numFmt w:val="decimal"/>
+      <w:lvlText w:val="%1.%2.%3.%4.%5.%6.%7."/>
+      <w:lvlJc w:val="left"/>
+      <w:pPr>
+        <w:ind w:left="3240" w:hanging="1080"/>
+      </w:pPr>
+    </w:lvl>
+    <w:lvl w:ilvl="7">
+      <w:start w:val="1"/>
+      <w:numFmt w:val="decimal"/>
+      <w:lvlText w:val="%1.%2.%3.%4.%5.%6.%7.%8."/>
+      <w:lvlJc w:val="left"/>
+      <w:pPr>
+        <w:ind w:left="3744" w:hanging="1224"/>
+      </w:pPr>
+    </w:lvl>
+    <w:lvl w:ilvl="8">
+      <w:start w:val="1"/>
+      <w:numFmt w:val="decimal"/>
+      <w:lvlText w:val="%1.%2.%3.%4.%5.%6.%7.%8.%9."/>
+      <w:lvlJc w:val="left"/>
+      <w:pPr>
+        <w:ind w:left="4320" w:hanging="1440"/>
+      </w:pPr>
+    </w:lvl>
+  </w:abstractNum>
+  <w:abstractNum w:abstractNumId="31">
     <w:nsid w:val="5CC53E54"/>
     <w:multiLevelType w:val="hybridMultilevel"/>
     <w:tmpl w:val="A2B43E24"/>
@@ -22423,7 +25179,7 @@
       </w:rPr>
     </w:lvl>
   </w:abstractNum>
-  <w:abstractNum w:abstractNumId="17">
+  <w:abstractNum w:abstractNumId="32">
     <w:nsid w:val="5D723352"/>
     <w:multiLevelType w:val="hybridMultilevel"/>
     <w:tmpl w:val="E5883D14"/>
@@ -22536,7 +25292,7 @@
       </w:rPr>
     </w:lvl>
   </w:abstractNum>
-  <w:abstractNum w:abstractNumId="18">
+  <w:abstractNum w:abstractNumId="33">
     <w:nsid w:val="5F771DD2"/>
     <w:multiLevelType w:val="hybridMultilevel"/>
     <w:tmpl w:val="CB8E9EF8"/>
@@ -22625,7 +25381,7 @@
       </w:pPr>
     </w:lvl>
   </w:abstractNum>
-  <w:abstractNum w:abstractNumId="19">
+  <w:abstractNum w:abstractNumId="34">
     <w:nsid w:val="61F6740F"/>
     <w:multiLevelType w:val="multilevel"/>
     <w:tmpl w:val="8B2824FC"/>
@@ -22738,7 +25494,120 @@
       </w:rPr>
     </w:lvl>
   </w:abstractNum>
-  <w:abstractNum w:abstractNumId="20">
+  <w:abstractNum w:abstractNumId="35">
+    <w:nsid w:val="63947EF6"/>
+    <w:multiLevelType w:val="hybridMultilevel"/>
+    <w:tmpl w:val="E8D84D40"/>
+    <w:lvl w:ilvl="0" w:tplc="04150001">
+      <w:start w:val="1"/>
+      <w:numFmt w:val="bullet"/>
+      <w:lvlText w:val=""/>
+      <w:lvlJc w:val="left"/>
+      <w:pPr>
+        <w:ind w:left="720" w:hanging="360"/>
+      </w:pPr>
+      <w:rPr>
+        <w:rFonts w:ascii="Symbol" w:hAnsi="Symbol" w:hint="default"/>
+      </w:rPr>
+    </w:lvl>
+    <w:lvl w:ilvl="1" w:tplc="04150003" w:tentative="1">
+      <w:start w:val="1"/>
+      <w:numFmt w:val="bullet"/>
+      <w:lvlText w:val="o"/>
+      <w:lvlJc w:val="left"/>
+      <w:pPr>
+        <w:ind w:left="1440" w:hanging="360"/>
+      </w:pPr>
+      <w:rPr>
+        <w:rFonts w:ascii="Courier New" w:hAnsi="Courier New" w:cs="Courier New" w:hint="default"/>
+      </w:rPr>
+    </w:lvl>
+    <w:lvl w:ilvl="2" w:tplc="04150005" w:tentative="1">
+      <w:start w:val="1"/>
+      <w:numFmt w:val="bullet"/>
+      <w:lvlText w:val=""/>
+      <w:lvlJc w:val="left"/>
+      <w:pPr>
+        <w:ind w:left="2160" w:hanging="360"/>
+      </w:pPr>
+      <w:rPr>
+        <w:rFonts w:ascii="Wingdings" w:hAnsi="Wingdings" w:hint="default"/>
+      </w:rPr>
+    </w:lvl>
+    <w:lvl w:ilvl="3" w:tplc="04150001" w:tentative="1">
+      <w:start w:val="1"/>
+      <w:numFmt w:val="bullet"/>
+      <w:lvlText w:val=""/>
+      <w:lvlJc w:val="left"/>
+      <w:pPr>
+        <w:ind w:left="2880" w:hanging="360"/>
+      </w:pPr>
+      <w:rPr>
+        <w:rFonts w:ascii="Symbol" w:hAnsi="Symbol" w:hint="default"/>
+      </w:rPr>
+    </w:lvl>
+    <w:lvl w:ilvl="4" w:tplc="04150003" w:tentative="1">
+      <w:start w:val="1"/>
+      <w:numFmt w:val="bullet"/>
+      <w:lvlText w:val="o"/>
+      <w:lvlJc w:val="left"/>
+      <w:pPr>
+        <w:ind w:left="3600" w:hanging="360"/>
+      </w:pPr>
+      <w:rPr>
+        <w:rFonts w:ascii="Courier New" w:hAnsi="Courier New" w:cs="Courier New" w:hint="default"/>
+      </w:rPr>
+    </w:lvl>
+    <w:lvl w:ilvl="5" w:tplc="04150005" w:tentative="1">
+      <w:start w:val="1"/>
+      <w:numFmt w:val="bullet"/>
+      <w:lvlText w:val=""/>
+      <w:lvlJc w:val="left"/>
+      <w:pPr>
+        <w:ind w:left="4320" w:hanging="360"/>
+      </w:pPr>
+      <w:rPr>
+        <w:rFonts w:ascii="Wingdings" w:hAnsi="Wingdings" w:hint="default"/>
+      </w:rPr>
+    </w:lvl>
+    <w:lvl w:ilvl="6" w:tplc="04150001" w:tentative="1">
+      <w:start w:val="1"/>
+      <w:numFmt w:val="bullet"/>
+      <w:lvlText w:val=""/>
+      <w:lvlJc w:val="left"/>
+      <w:pPr>
+        <w:ind w:left="5040" w:hanging="360"/>
+      </w:pPr>
+      <w:rPr>
+        <w:rFonts w:ascii="Symbol" w:hAnsi="Symbol" w:hint="default"/>
+      </w:rPr>
+    </w:lvl>
+    <w:lvl w:ilvl="7" w:tplc="04150003" w:tentative="1">
+      <w:start w:val="1"/>
+      <w:numFmt w:val="bullet"/>
+      <w:lvlText w:val="o"/>
+      <w:lvlJc w:val="left"/>
+      <w:pPr>
+        <w:ind w:left="5760" w:hanging="360"/>
+      </w:pPr>
+      <w:rPr>
+        <w:rFonts w:ascii="Courier New" w:hAnsi="Courier New" w:cs="Courier New" w:hint="default"/>
+      </w:rPr>
+    </w:lvl>
+    <w:lvl w:ilvl="8" w:tplc="04150005" w:tentative="1">
+      <w:start w:val="1"/>
+      <w:numFmt w:val="bullet"/>
+      <w:lvlText w:val=""/>
+      <w:lvlJc w:val="left"/>
+      <w:pPr>
+        <w:ind w:left="6480" w:hanging="360"/>
+      </w:pPr>
+      <w:rPr>
+        <w:rFonts w:ascii="Wingdings" w:hAnsi="Wingdings" w:hint="default"/>
+      </w:rPr>
+    </w:lvl>
+  </w:abstractNum>
+  <w:abstractNum w:abstractNumId="36">
     <w:nsid w:val="67FB4C67"/>
     <w:multiLevelType w:val="hybridMultilevel"/>
     <w:tmpl w:val="D816835A"/>
@@ -22827,7 +25696,120 @@
       </w:pPr>
     </w:lvl>
   </w:abstractNum>
-  <w:abstractNum w:abstractNumId="21">
+  <w:abstractNum w:abstractNumId="37">
+    <w:nsid w:val="68F9562C"/>
+    <w:multiLevelType w:val="hybridMultilevel"/>
+    <w:tmpl w:val="1F100F80"/>
+    <w:lvl w:ilvl="0" w:tplc="04150001">
+      <w:start w:val="1"/>
+      <w:numFmt w:val="bullet"/>
+      <w:lvlText w:val=""/>
+      <w:lvlJc w:val="left"/>
+      <w:pPr>
+        <w:ind w:left="720" w:hanging="360"/>
+      </w:pPr>
+      <w:rPr>
+        <w:rFonts w:ascii="Symbol" w:hAnsi="Symbol" w:hint="default"/>
+      </w:rPr>
+    </w:lvl>
+    <w:lvl w:ilvl="1" w:tplc="04150003" w:tentative="1">
+      <w:start w:val="1"/>
+      <w:numFmt w:val="bullet"/>
+      <w:lvlText w:val="o"/>
+      <w:lvlJc w:val="left"/>
+      <w:pPr>
+        <w:ind w:left="1440" w:hanging="360"/>
+      </w:pPr>
+      <w:rPr>
+        <w:rFonts w:ascii="Courier New" w:hAnsi="Courier New" w:cs="Courier New" w:hint="default"/>
+      </w:rPr>
+    </w:lvl>
+    <w:lvl w:ilvl="2" w:tplc="04150005" w:tentative="1">
+      <w:start w:val="1"/>
+      <w:numFmt w:val="bullet"/>
+      <w:lvlText w:val=""/>
+      <w:lvlJc w:val="left"/>
+      <w:pPr>
+        <w:ind w:left="2160" w:hanging="360"/>
+      </w:pPr>
+      <w:rPr>
+        <w:rFonts w:ascii="Wingdings" w:hAnsi="Wingdings" w:hint="default"/>
+      </w:rPr>
+    </w:lvl>
+    <w:lvl w:ilvl="3" w:tplc="04150001" w:tentative="1">
+      <w:start w:val="1"/>
+      <w:numFmt w:val="bullet"/>
+      <w:lvlText w:val=""/>
+      <w:lvlJc w:val="left"/>
+      <w:pPr>
+        <w:ind w:left="2880" w:hanging="360"/>
+      </w:pPr>
+      <w:rPr>
+        <w:rFonts w:ascii="Symbol" w:hAnsi="Symbol" w:hint="default"/>
+      </w:rPr>
+    </w:lvl>
+    <w:lvl w:ilvl="4" w:tplc="04150003" w:tentative="1">
+      <w:start w:val="1"/>
+      <w:numFmt w:val="bullet"/>
+      <w:lvlText w:val="o"/>
+      <w:lvlJc w:val="left"/>
+      <w:pPr>
+        <w:ind w:left="3600" w:hanging="360"/>
+      </w:pPr>
+      <w:rPr>
+        <w:rFonts w:ascii="Courier New" w:hAnsi="Courier New" w:cs="Courier New" w:hint="default"/>
+      </w:rPr>
+    </w:lvl>
+    <w:lvl w:ilvl="5" w:tplc="04150005" w:tentative="1">
+      <w:start w:val="1"/>
+      <w:numFmt w:val="bullet"/>
+      <w:lvlText w:val=""/>
+      <w:lvlJc w:val="left"/>
+      <w:pPr>
+        <w:ind w:left="4320" w:hanging="360"/>
+      </w:pPr>
+      <w:rPr>
+        <w:rFonts w:ascii="Wingdings" w:hAnsi="Wingdings" w:hint="default"/>
+      </w:rPr>
+    </w:lvl>
+    <w:lvl w:ilvl="6" w:tplc="04150001" w:tentative="1">
+      <w:start w:val="1"/>
+      <w:numFmt w:val="bullet"/>
+      <w:lvlText w:val=""/>
+      <w:lvlJc w:val="left"/>
+      <w:pPr>
+        <w:ind w:left="5040" w:hanging="360"/>
+      </w:pPr>
+      <w:rPr>
+        <w:rFonts w:ascii="Symbol" w:hAnsi="Symbol" w:hint="default"/>
+      </w:rPr>
+    </w:lvl>
+    <w:lvl w:ilvl="7" w:tplc="04150003" w:tentative="1">
+      <w:start w:val="1"/>
+      <w:numFmt w:val="bullet"/>
+      <w:lvlText w:val="o"/>
+      <w:lvlJc w:val="left"/>
+      <w:pPr>
+        <w:ind w:left="5760" w:hanging="360"/>
+      </w:pPr>
+      <w:rPr>
+        <w:rFonts w:ascii="Courier New" w:hAnsi="Courier New" w:cs="Courier New" w:hint="default"/>
+      </w:rPr>
+    </w:lvl>
+    <w:lvl w:ilvl="8" w:tplc="04150005" w:tentative="1">
+      <w:start w:val="1"/>
+      <w:numFmt w:val="bullet"/>
+      <w:lvlText w:val=""/>
+      <w:lvlJc w:val="left"/>
+      <w:pPr>
+        <w:ind w:left="6480" w:hanging="360"/>
+      </w:pPr>
+      <w:rPr>
+        <w:rFonts w:ascii="Wingdings" w:hAnsi="Wingdings" w:hint="default"/>
+      </w:rPr>
+    </w:lvl>
+  </w:abstractNum>
+  <w:abstractNum w:abstractNumId="38">
     <w:nsid w:val="71313A6B"/>
     <w:multiLevelType w:val="multilevel"/>
     <w:tmpl w:val="8B2824FC"/>
@@ -22940,10 +25922,10 @@
       </w:rPr>
     </w:lvl>
   </w:abstractNum>
-  <w:abstractNum w:abstractNumId="22">
+  <w:abstractNum w:abstractNumId="39">
     <w:nsid w:val="71812DA5"/>
     <w:multiLevelType w:val="hybridMultilevel"/>
-    <w:tmpl w:val="DB0031D2"/>
+    <w:tmpl w:val="53566B5A"/>
     <w:lvl w:ilvl="0" w:tplc="0415000F">
       <w:start w:val="1"/>
       <w:numFmt w:val="decimal"/>
@@ -23029,65 +26011,377 @@
       </w:pPr>
     </w:lvl>
   </w:abstractNum>
+  <w:abstractNum w:abstractNumId="40">
+    <w:nsid w:val="7205696B"/>
+    <w:multiLevelType w:val="multilevel"/>
+    <w:tmpl w:val="8B2824FC"/>
+    <w:lvl w:ilvl="0">
+      <w:start w:val="2"/>
+      <w:numFmt w:val="decimal"/>
+      <w:lvlText w:val="%1."/>
+      <w:lvlJc w:val="left"/>
+      <w:pPr>
+        <w:ind w:left="450" w:hanging="450"/>
+      </w:pPr>
+      <w:rPr>
+        <w:rFonts w:hint="default"/>
+      </w:rPr>
+    </w:lvl>
+    <w:lvl w:ilvl="1">
+      <w:start w:val="1"/>
+      <w:numFmt w:val="decimal"/>
+      <w:lvlText w:val="%1.%2."/>
+      <w:lvlJc w:val="left"/>
+      <w:pPr>
+        <w:ind w:left="720" w:hanging="720"/>
+      </w:pPr>
+      <w:rPr>
+        <w:rFonts w:hint="default"/>
+      </w:rPr>
+    </w:lvl>
+    <w:lvl w:ilvl="2">
+      <w:start w:val="1"/>
+      <w:numFmt w:val="decimal"/>
+      <w:lvlText w:val="%1.%2.%3."/>
+      <w:lvlJc w:val="left"/>
+      <w:pPr>
+        <w:ind w:left="720" w:hanging="720"/>
+      </w:pPr>
+      <w:rPr>
+        <w:rFonts w:hint="default"/>
+      </w:rPr>
+    </w:lvl>
+    <w:lvl w:ilvl="3">
+      <w:start w:val="1"/>
+      <w:numFmt w:val="decimal"/>
+      <w:lvlText w:val="%1.%2.%3.%4."/>
+      <w:lvlJc w:val="left"/>
+      <w:pPr>
+        <w:ind w:left="1080" w:hanging="1080"/>
+      </w:pPr>
+      <w:rPr>
+        <w:rFonts w:hint="default"/>
+      </w:rPr>
+    </w:lvl>
+    <w:lvl w:ilvl="4">
+      <w:start w:val="1"/>
+      <w:numFmt w:val="decimal"/>
+      <w:lvlText w:val="%1.%2.%3.%4.%5."/>
+      <w:lvlJc w:val="left"/>
+      <w:pPr>
+        <w:ind w:left="1080" w:hanging="1080"/>
+      </w:pPr>
+      <w:rPr>
+        <w:rFonts w:hint="default"/>
+      </w:rPr>
+    </w:lvl>
+    <w:lvl w:ilvl="5">
+      <w:start w:val="1"/>
+      <w:numFmt w:val="decimal"/>
+      <w:lvlText w:val="%1.%2.%3.%4.%5.%6."/>
+      <w:lvlJc w:val="left"/>
+      <w:pPr>
+        <w:ind w:left="1440" w:hanging="1440"/>
+      </w:pPr>
+      <w:rPr>
+        <w:rFonts w:hint="default"/>
+      </w:rPr>
+    </w:lvl>
+    <w:lvl w:ilvl="6">
+      <w:start w:val="1"/>
+      <w:numFmt w:val="decimal"/>
+      <w:lvlText w:val="%1.%2.%3.%4.%5.%6.%7."/>
+      <w:lvlJc w:val="left"/>
+      <w:pPr>
+        <w:ind w:left="1800" w:hanging="1800"/>
+      </w:pPr>
+      <w:rPr>
+        <w:rFonts w:hint="default"/>
+      </w:rPr>
+    </w:lvl>
+    <w:lvl w:ilvl="7">
+      <w:start w:val="1"/>
+      <w:numFmt w:val="decimal"/>
+      <w:lvlText w:val="%1.%2.%3.%4.%5.%6.%7.%8."/>
+      <w:lvlJc w:val="left"/>
+      <w:pPr>
+        <w:ind w:left="1800" w:hanging="1800"/>
+      </w:pPr>
+      <w:rPr>
+        <w:rFonts w:hint="default"/>
+      </w:rPr>
+    </w:lvl>
+    <w:lvl w:ilvl="8">
+      <w:start w:val="1"/>
+      <w:numFmt w:val="decimal"/>
+      <w:lvlText w:val="%1.%2.%3.%4.%5.%6.%7.%8.%9."/>
+      <w:lvlJc w:val="left"/>
+      <w:pPr>
+        <w:ind w:left="2160" w:hanging="2160"/>
+      </w:pPr>
+      <w:rPr>
+        <w:rFonts w:hint="default"/>
+      </w:rPr>
+    </w:lvl>
+  </w:abstractNum>
+  <w:abstractNum w:abstractNumId="41">
+    <w:nsid w:val="78D14339"/>
+    <w:multiLevelType w:val="multilevel"/>
+    <w:tmpl w:val="0415001F"/>
+    <w:lvl w:ilvl="0">
+      <w:start w:val="1"/>
+      <w:numFmt w:val="decimal"/>
+      <w:lvlText w:val="%1."/>
+      <w:lvlJc w:val="left"/>
+      <w:pPr>
+        <w:ind w:left="360" w:hanging="360"/>
+      </w:pPr>
+    </w:lvl>
+    <w:lvl w:ilvl="1">
+      <w:start w:val="1"/>
+      <w:numFmt w:val="decimal"/>
+      <w:lvlText w:val="%1.%2."/>
+      <w:lvlJc w:val="left"/>
+      <w:pPr>
+        <w:ind w:left="792" w:hanging="432"/>
+      </w:pPr>
+    </w:lvl>
+    <w:lvl w:ilvl="2">
+      <w:start w:val="1"/>
+      <w:numFmt w:val="decimal"/>
+      <w:lvlText w:val="%1.%2.%3."/>
+      <w:lvlJc w:val="left"/>
+      <w:pPr>
+        <w:ind w:left="1224" w:hanging="504"/>
+      </w:pPr>
+    </w:lvl>
+    <w:lvl w:ilvl="3">
+      <w:start w:val="1"/>
+      <w:numFmt w:val="decimal"/>
+      <w:lvlText w:val="%1.%2.%3.%4."/>
+      <w:lvlJc w:val="left"/>
+      <w:pPr>
+        <w:ind w:left="1728" w:hanging="648"/>
+      </w:pPr>
+    </w:lvl>
+    <w:lvl w:ilvl="4">
+      <w:start w:val="1"/>
+      <w:numFmt w:val="decimal"/>
+      <w:lvlText w:val="%1.%2.%3.%4.%5."/>
+      <w:lvlJc w:val="left"/>
+      <w:pPr>
+        <w:ind w:left="2232" w:hanging="792"/>
+      </w:pPr>
+    </w:lvl>
+    <w:lvl w:ilvl="5">
+      <w:start w:val="1"/>
+      <w:numFmt w:val="decimal"/>
+      <w:lvlText w:val="%1.%2.%3.%4.%5.%6."/>
+      <w:lvlJc w:val="left"/>
+      <w:pPr>
+        <w:ind w:left="2736" w:hanging="936"/>
+      </w:pPr>
+    </w:lvl>
+    <w:lvl w:ilvl="6">
+      <w:start w:val="1"/>
+      <w:numFmt w:val="decimal"/>
+      <w:lvlText w:val="%1.%2.%3.%4.%5.%6.%7."/>
+      <w:lvlJc w:val="left"/>
+      <w:pPr>
+        <w:ind w:left="3240" w:hanging="1080"/>
+      </w:pPr>
+    </w:lvl>
+    <w:lvl w:ilvl="7">
+      <w:start w:val="1"/>
+      <w:numFmt w:val="decimal"/>
+      <w:lvlText w:val="%1.%2.%3.%4.%5.%6.%7.%8."/>
+      <w:lvlJc w:val="left"/>
+      <w:pPr>
+        <w:ind w:left="3744" w:hanging="1224"/>
+      </w:pPr>
+    </w:lvl>
+    <w:lvl w:ilvl="8">
+      <w:start w:val="1"/>
+      <w:numFmt w:val="decimal"/>
+      <w:lvlText w:val="%1.%2.%3.%4.%5.%6.%7.%8.%9."/>
+      <w:lvlJc w:val="left"/>
+      <w:pPr>
+        <w:ind w:left="4320" w:hanging="1440"/>
+      </w:pPr>
+    </w:lvl>
+  </w:abstractNum>
+  <w:abstractNum w:abstractNumId="42">
+    <w:nsid w:val="7F4B36B1"/>
+    <w:multiLevelType w:val="hybridMultilevel"/>
+    <w:tmpl w:val="CE9A977C"/>
+    <w:lvl w:ilvl="0" w:tplc="04150001">
+      <w:start w:val="1"/>
+      <w:numFmt w:val="bullet"/>
+      <w:lvlText w:val=""/>
+      <w:lvlJc w:val="left"/>
+      <w:pPr>
+        <w:ind w:left="720" w:hanging="360"/>
+      </w:pPr>
+      <w:rPr>
+        <w:rFonts w:ascii="Symbol" w:hAnsi="Symbol" w:hint="default"/>
+      </w:rPr>
+    </w:lvl>
+    <w:lvl w:ilvl="1" w:tplc="04150003" w:tentative="1">
+      <w:start w:val="1"/>
+      <w:numFmt w:val="bullet"/>
+      <w:lvlText w:val="o"/>
+      <w:lvlJc w:val="left"/>
+      <w:pPr>
+        <w:ind w:left="1440" w:hanging="360"/>
+      </w:pPr>
+      <w:rPr>
+        <w:rFonts w:ascii="Courier New" w:hAnsi="Courier New" w:cs="Courier New" w:hint="default"/>
+      </w:rPr>
+    </w:lvl>
+    <w:lvl w:ilvl="2" w:tplc="04150005" w:tentative="1">
+      <w:start w:val="1"/>
+      <w:numFmt w:val="bullet"/>
+      <w:lvlText w:val=""/>
+      <w:lvlJc w:val="left"/>
+      <w:pPr>
+        <w:ind w:left="2160" w:hanging="360"/>
+      </w:pPr>
+      <w:rPr>
+        <w:rFonts w:ascii="Wingdings" w:hAnsi="Wingdings" w:hint="default"/>
+      </w:rPr>
+    </w:lvl>
+    <w:lvl w:ilvl="3" w:tplc="04150001" w:tentative="1">
+      <w:start w:val="1"/>
+      <w:numFmt w:val="bullet"/>
+      <w:lvlText w:val=""/>
+      <w:lvlJc w:val="left"/>
+      <w:pPr>
+        <w:ind w:left="2880" w:hanging="360"/>
+      </w:pPr>
+      <w:rPr>
+        <w:rFonts w:ascii="Symbol" w:hAnsi="Symbol" w:hint="default"/>
+      </w:rPr>
+    </w:lvl>
+    <w:lvl w:ilvl="4" w:tplc="04150003" w:tentative="1">
+      <w:start w:val="1"/>
+      <w:numFmt w:val="bullet"/>
+      <w:lvlText w:val="o"/>
+      <w:lvlJc w:val="left"/>
+      <w:pPr>
+        <w:ind w:left="3600" w:hanging="360"/>
+      </w:pPr>
+      <w:rPr>
+        <w:rFonts w:ascii="Courier New" w:hAnsi="Courier New" w:cs="Courier New" w:hint="default"/>
+      </w:rPr>
+    </w:lvl>
+    <w:lvl w:ilvl="5" w:tplc="04150005" w:tentative="1">
+      <w:start w:val="1"/>
+      <w:numFmt w:val="bullet"/>
+      <w:lvlText w:val=""/>
+      <w:lvlJc w:val="left"/>
+      <w:pPr>
+        <w:ind w:left="4320" w:hanging="360"/>
+      </w:pPr>
+      <w:rPr>
+        <w:rFonts w:ascii="Wingdings" w:hAnsi="Wingdings" w:hint="default"/>
+      </w:rPr>
+    </w:lvl>
+    <w:lvl w:ilvl="6" w:tplc="04150001" w:tentative="1">
+      <w:start w:val="1"/>
+      <w:numFmt w:val="bullet"/>
+      <w:lvlText w:val=""/>
+      <w:lvlJc w:val="left"/>
+      <w:pPr>
+        <w:ind w:left="5040" w:hanging="360"/>
+      </w:pPr>
+      <w:rPr>
+        <w:rFonts w:ascii="Symbol" w:hAnsi="Symbol" w:hint="default"/>
+      </w:rPr>
+    </w:lvl>
+    <w:lvl w:ilvl="7" w:tplc="04150003" w:tentative="1">
+      <w:start w:val="1"/>
+      <w:numFmt w:val="bullet"/>
+      <w:lvlText w:val="o"/>
+      <w:lvlJc w:val="left"/>
+      <w:pPr>
+        <w:ind w:left="5760" w:hanging="360"/>
+      </w:pPr>
+      <w:rPr>
+        <w:rFonts w:ascii="Courier New" w:hAnsi="Courier New" w:cs="Courier New" w:hint="default"/>
+      </w:rPr>
+    </w:lvl>
+    <w:lvl w:ilvl="8" w:tplc="04150005" w:tentative="1">
+      <w:start w:val="1"/>
+      <w:numFmt w:val="bullet"/>
+      <w:lvlText w:val=""/>
+      <w:lvlJc w:val="left"/>
+      <w:pPr>
+        <w:ind w:left="6480" w:hanging="360"/>
+      </w:pPr>
+      <w:rPr>
+        <w:rFonts w:ascii="Wingdings" w:hAnsi="Wingdings" w:hint="default"/>
+      </w:rPr>
+    </w:lvl>
+  </w:abstractNum>
   <w:num w:numId="1">
-    <w:abstractNumId w:val="3"/>
+    <w:abstractNumId w:val="9"/>
   </w:num>
   <w:num w:numId="2">
-    <w:abstractNumId w:val="16"/>
+    <w:abstractNumId w:val="31"/>
   </w:num>
   <w:num w:numId="3">
-    <w:abstractNumId w:val="13"/>
+    <w:abstractNumId w:val="24"/>
   </w:num>
   <w:num w:numId="4">
+    <w:abstractNumId w:val="7"/>
+  </w:num>
+  <w:num w:numId="5">
+    <w:abstractNumId w:val="12"/>
+  </w:num>
+  <w:num w:numId="6">
+    <w:abstractNumId w:val="32"/>
+  </w:num>
+  <w:num w:numId="7">
     <w:abstractNumId w:val="2"/>
   </w:num>
-  <w:num w:numId="5">
-    <w:abstractNumId w:val="6"/>
-  </w:num>
-  <w:num w:numId="6">
-    <w:abstractNumId w:val="17"/>
-  </w:num>
-  <w:num w:numId="7">
-    <w:abstractNumId w:val="0"/>
-  </w:num>
   <w:num w:numId="8">
-    <w:abstractNumId w:val="12"/>
+    <w:abstractNumId w:val="23"/>
   </w:num>
   <w:num w:numId="9">
+    <w:abstractNumId w:val="21"/>
+  </w:num>
+  <w:num w:numId="10">
+    <w:abstractNumId w:val="18"/>
+  </w:num>
+  <w:num w:numId="11">
+    <w:abstractNumId w:val="19"/>
+  </w:num>
+  <w:num w:numId="12">
+    <w:abstractNumId w:val="10"/>
+  </w:num>
+  <w:num w:numId="13">
     <w:abstractNumId w:val="11"/>
   </w:num>
-  <w:num w:numId="10">
-    <w:abstractNumId w:val="8"/>
-  </w:num>
-  <w:num w:numId="11">
-    <w:abstractNumId w:val="9"/>
-  </w:num>
-  <w:num w:numId="12">
-    <w:abstractNumId w:val="4"/>
-  </w:num>
-  <w:num w:numId="13">
-    <w:abstractNumId w:val="5"/>
-  </w:num>
   <w:num w:numId="14">
-    <w:abstractNumId w:val="10"/>
+    <w:abstractNumId w:val="20"/>
   </w:num>
   <w:num w:numId="15">
-    <w:abstractNumId w:val="20"/>
+    <w:abstractNumId w:val="36"/>
   </w:num>
   <w:num w:numId="16">
-    <w:abstractNumId w:val="18"/>
+    <w:abstractNumId w:val="33"/>
   </w:num>
   <w:num w:numId="17">
-    <w:abstractNumId w:val="15"/>
+    <w:abstractNumId w:val="29"/>
   </w:num>
   <w:num w:numId="18">
-    <w:abstractNumId w:val="22"/>
+    <w:abstractNumId w:val="39"/>
   </w:num>
   <w:num w:numId="19">
-    <w:abstractNumId w:val="14"/>
+    <w:abstractNumId w:val="27"/>
   </w:num>
   <w:num w:numId="20">
-    <w:abstractNumId w:val="14"/>
+    <w:abstractNumId w:val="27"/>
     <w:lvlOverride w:ilvl="0">
       <w:lvl w:ilvl="0">
         <w:start w:val="1"/>
@@ -23102,7 +26396,7 @@
     </w:lvlOverride>
   </w:num>
   <w:num w:numId="21">
-    <w:abstractNumId w:val="14"/>
+    <w:abstractNumId w:val="27"/>
     <w:lvlOverride w:ilvl="0">
       <w:lvl w:ilvl="0">
         <w:start w:val="1"/>
@@ -23117,7 +26411,7 @@
     </w:lvlOverride>
   </w:num>
   <w:num w:numId="22">
-    <w:abstractNumId w:val="14"/>
+    <w:abstractNumId w:val="27"/>
     <w:lvlOverride w:ilvl="0">
       <w:lvl w:ilvl="0">
         <w:start w:val="1"/>
@@ -23132,7 +26426,7 @@
     </w:lvlOverride>
   </w:num>
   <w:num w:numId="23">
-    <w:abstractNumId w:val="14"/>
+    <w:abstractNumId w:val="27"/>
     <w:lvlOverride w:ilvl="0">
       <w:lvl w:ilvl="0">
         <w:start w:val="1"/>
@@ -23147,16 +26441,76 @@
     </w:lvlOverride>
   </w:num>
   <w:num w:numId="24">
-    <w:abstractNumId w:val="19"/>
+    <w:abstractNumId w:val="34"/>
   </w:num>
   <w:num w:numId="25">
-    <w:abstractNumId w:val="7"/>
+    <w:abstractNumId w:val="13"/>
   </w:num>
   <w:num w:numId="26">
-    <w:abstractNumId w:val="21"/>
+    <w:abstractNumId w:val="38"/>
   </w:num>
   <w:num w:numId="27">
+    <w:abstractNumId w:val="6"/>
+  </w:num>
+  <w:num w:numId="28">
+    <w:abstractNumId w:val="16"/>
+  </w:num>
+  <w:num w:numId="29">
+    <w:abstractNumId w:val="41"/>
+  </w:num>
+  <w:num w:numId="30">
+    <w:abstractNumId w:val="26"/>
+  </w:num>
+  <w:num w:numId="31">
+    <w:abstractNumId w:val="30"/>
+  </w:num>
+  <w:num w:numId="32">
+    <w:abstractNumId w:val="28"/>
+  </w:num>
+  <w:num w:numId="33">
+    <w:abstractNumId w:val="40"/>
+  </w:num>
+  <w:num w:numId="34">
+    <w:abstractNumId w:val="4"/>
+  </w:num>
+  <w:num w:numId="35">
+    <w:abstractNumId w:val="3"/>
+  </w:num>
+  <w:num w:numId="36">
+    <w:abstractNumId w:val="5"/>
+  </w:num>
+  <w:num w:numId="37">
+    <w:abstractNumId w:val="8"/>
+  </w:num>
+  <w:num w:numId="38">
+    <w:abstractNumId w:val="25"/>
+  </w:num>
+  <w:num w:numId="39">
+    <w:abstractNumId w:val="0"/>
+  </w:num>
+  <w:num w:numId="40">
+    <w:abstractNumId w:val="14"/>
+  </w:num>
+  <w:num w:numId="41">
+    <w:abstractNumId w:val="35"/>
+  </w:num>
+  <w:num w:numId="42">
     <w:abstractNumId w:val="1"/>
+  </w:num>
+  <w:num w:numId="43">
+    <w:abstractNumId w:val="42"/>
+  </w:num>
+  <w:num w:numId="44">
+    <w:abstractNumId w:val="22"/>
+  </w:num>
+  <w:num w:numId="45">
+    <w:abstractNumId w:val="17"/>
+  </w:num>
+  <w:num w:numId="46">
+    <w:abstractNumId w:val="15"/>
+  </w:num>
+  <w:num w:numId="47">
+    <w:abstractNumId w:val="37"/>
   </w:num>
 </w:numbering>
 </file>
@@ -24018,19 +27372,19 @@
 
 <file path=word/glossary/fontTable.xml><?xml version="1.0" encoding="utf-8"?>
 <w:fonts xmlns:mc="http://schemas.openxmlformats.org/markup-compatibility/2006" xmlns:r="http://schemas.openxmlformats.org/officeDocument/2006/relationships" xmlns:w="http://schemas.openxmlformats.org/wordprocessingml/2006/main" xmlns:w14="http://schemas.microsoft.com/office/word/2010/wordml" xmlns:w15="http://schemas.microsoft.com/office/word/2012/wordml" mc:Ignorable="w14 w15">
+  <w:font w:name="Symbol">
+    <w:panose1 w:val="05050102010706020507"/>
+    <w:charset w:val="02"/>
+    <w:family w:val="roman"/>
+    <w:pitch w:val="variable"/>
+    <w:sig w:usb0="00000000" w:usb1="10000000" w:usb2="00000000" w:usb3="00000000" w:csb0="80000000" w:csb1="00000000"/>
+  </w:font>
   <w:font w:name="Times New Roman">
     <w:panose1 w:val="02020603050405020304"/>
     <w:charset w:val="EE"/>
     <w:family w:val="roman"/>
     <w:pitch w:val="variable"/>
     <w:sig w:usb0="E0002EFF" w:usb1="C000785B" w:usb2="00000009" w:usb3="00000000" w:csb0="000001FF" w:csb1="00000000"/>
-  </w:font>
-  <w:font w:name="Symbol">
-    <w:panose1 w:val="05050102010706020507"/>
-    <w:charset w:val="02"/>
-    <w:family w:val="roman"/>
-    <w:pitch w:val="variable"/>
-    <w:sig w:usb0="00000000" w:usb1="10000000" w:usb2="00000000" w:usb3="00000000" w:csb0="80000000" w:csb1="00000000"/>
   </w:font>
   <w:font w:name="Courier New">
     <w:panose1 w:val="02070309020205020404"/>
@@ -24119,7 +27473,6 @@
   <w:rsids>
     <w:rsidRoot w:val="00791D7D"/>
     <w:rsid w:val="00791D7D"/>
-    <w:rsid w:val="00BB3829"/>
   </w:rsids>
   <m:mathPr>
     <m:mathFont m:val="Cambria Math"/>
@@ -24992,7 +28345,7 @@
 </file>
 
 <file path=customXml/itemProps1.xml><?xml version="1.0" encoding="utf-8"?>
-<ds:datastoreItem xmlns:ds="http://schemas.openxmlformats.org/officeDocument/2006/customXml" ds:itemID="{658BA0E6-7226-47B7-ACFD-FEE28A01A27D}">
+<ds:datastoreItem xmlns:ds="http://schemas.openxmlformats.org/officeDocument/2006/customXml" ds:itemID="{9FE384A4-439A-441D-9899-9938E49995FB}">
   <ds:schemaRefs>
     <ds:schemaRef ds:uri="http://schemas.openxmlformats.org/officeDocument/2006/bibliography"/>
   </ds:schemaRefs>

--- a/Praca_inzynierska.docx
+++ b/Praca_inzynierska.docx
@@ -2122,7 +2122,7 @@
       <w:pPr>
         <w:numPr>
           <w:ilvl w:val="0"/>
-          <w:numId w:val="19"/>
+          <w:numId w:val="3"/>
         </w:numPr>
         <w:spacing w:after="0" w:line="240" w:lineRule="auto"/>
         <w:jc w:val="both"/>
@@ -2141,7 +2141,7 @@
       <w:pPr>
         <w:numPr>
           <w:ilvl w:val="0"/>
-          <w:numId w:val="20"/>
+          <w:numId w:val="4"/>
         </w:numPr>
         <w:spacing w:after="0" w:line="240" w:lineRule="auto"/>
         <w:jc w:val="both"/>
@@ -2160,7 +2160,7 @@
       <w:pPr>
         <w:numPr>
           <w:ilvl w:val="0"/>
-          <w:numId w:val="21"/>
+          <w:numId w:val="5"/>
         </w:numPr>
         <w:spacing w:after="0" w:line="240" w:lineRule="auto"/>
         <w:jc w:val="both"/>
@@ -2179,7 +2179,7 @@
       <w:pPr>
         <w:numPr>
           <w:ilvl w:val="0"/>
-          <w:numId w:val="22"/>
+          <w:numId w:val="6"/>
         </w:numPr>
         <w:spacing w:after="0" w:line="240" w:lineRule="auto"/>
         <w:jc w:val="both"/>
@@ -2198,7 +2198,7 @@
       <w:pPr>
         <w:numPr>
           <w:ilvl w:val="0"/>
-          <w:numId w:val="23"/>
+          <w:numId w:val="7"/>
         </w:numPr>
         <w:spacing w:after="0" w:line="240" w:lineRule="auto"/>
         <w:jc w:val="both"/>
@@ -4649,7 +4649,7 @@
                 <w:noProof/>
                 <w:webHidden/>
               </w:rPr>
-              <w:t>26</w:t>
+              <w:t>27</w:t>
             </w:r>
             <w:r>
               <w:rPr>
@@ -4739,7 +4739,7 @@
                 <w:noProof/>
                 <w:webHidden/>
               </w:rPr>
-              <w:t>26</w:t>
+              <w:t>32</w:t>
             </w:r>
             <w:r>
               <w:rPr>
@@ -4829,7 +4829,7 @@
                 <w:noProof/>
                 <w:webHidden/>
               </w:rPr>
-              <w:t>26</w:t>
+              <w:t>35</w:t>
             </w:r>
             <w:r>
               <w:rPr>
@@ -4919,7 +4919,7 @@
                 <w:noProof/>
                 <w:webHidden/>
               </w:rPr>
-              <w:t>26</w:t>
+              <w:t>35</w:t>
             </w:r>
             <w:r>
               <w:rPr>
@@ -5009,7 +5009,7 @@
                 <w:noProof/>
                 <w:webHidden/>
               </w:rPr>
-              <w:t>27</w:t>
+              <w:t>36</w:t>
             </w:r>
             <w:r>
               <w:rPr>
@@ -5099,7 +5099,7 @@
                 <w:noProof/>
                 <w:webHidden/>
               </w:rPr>
-              <w:t>27</w:t>
+              <w:t>36</w:t>
             </w:r>
             <w:r>
               <w:rPr>
@@ -5189,7 +5189,7 @@
                 <w:noProof/>
                 <w:webHidden/>
               </w:rPr>
-              <w:t>28</w:t>
+              <w:t>37</w:t>
             </w:r>
             <w:r>
               <w:rPr>
@@ -5279,7 +5279,7 @@
                 <w:noProof/>
                 <w:webHidden/>
               </w:rPr>
-              <w:t>29</w:t>
+              <w:t>38</w:t>
             </w:r>
             <w:r>
               <w:rPr>
@@ -5322,7 +5322,7 @@
         <w:pStyle w:val="Nagwek1"/>
         <w:numPr>
           <w:ilvl w:val="0"/>
-          <w:numId w:val="18"/>
+          <w:numId w:val="2"/>
         </w:numPr>
         <w:ind w:left="567" w:hanging="567"/>
         <w:rPr>
@@ -5601,7 +5601,7 @@
         <w:pStyle w:val="Nagwek1"/>
         <w:numPr>
           <w:ilvl w:val="0"/>
-          <w:numId w:val="13"/>
+          <w:numId w:val="1"/>
         </w:numPr>
         <w:ind w:left="567" w:hanging="567"/>
         <w:rPr>
@@ -5641,7 +5641,7 @@
         <w:pStyle w:val="Nagwek2"/>
         <w:numPr>
           <w:ilvl w:val="1"/>
-          <w:numId w:val="13"/>
+          <w:numId w:val="1"/>
         </w:numPr>
         <w:rPr>
           <w:rFonts w:cs="Times New Roman"/>
@@ -5662,7 +5662,7 @@
         <w:pStyle w:val="Nagwek3"/>
         <w:numPr>
           <w:ilvl w:val="2"/>
-          <w:numId w:val="13"/>
+          <w:numId w:val="1"/>
         </w:numPr>
         <w:rPr>
           <w:rFonts w:cs="Times New Roman"/>
@@ -5850,7 +5850,7 @@
         <w:pStyle w:val="Nagwek3"/>
         <w:numPr>
           <w:ilvl w:val="2"/>
-          <w:numId w:val="13"/>
+          <w:numId w:val="1"/>
         </w:numPr>
         <w:rPr>
           <w:noProof/>
@@ -7404,20 +7404,13 @@
           <w:rFonts w:eastAsiaTheme="minorEastAsia"/>
           <w:noProof/>
         </w:rPr>
-        <w:instrText xml:space="preserve"> REF _Ref469762804 \h </w:instrText>
+        <w:instrText xml:space="preserve"> REF _Ref469762804 \h  \* MERGEFORMAT </w:instrText>
       </w:r>
       <w:r>
         <w:rPr>
           <w:rFonts w:eastAsiaTheme="minorEastAsia"/>
           <w:noProof/>
         </w:rPr>
-      </w:r>
-      <w:r>
-        <w:rPr>
-          <w:rFonts w:eastAsiaTheme="minorEastAsia"/>
-          <w:noProof/>
-        </w:rPr>
-        <w:instrText xml:space="preserve"> \* MERGEFORMAT </w:instrText>
       </w:r>
       <w:r>
         <w:rPr>
@@ -7834,20 +7827,13 @@
           <w:rFonts w:eastAsiaTheme="minorEastAsia"/>
           <w:noProof/>
         </w:rPr>
-        <w:instrText xml:space="preserve"> REF _Ref469762804 \h </w:instrText>
+        <w:instrText xml:space="preserve"> REF _Ref469762804 \h  \* MERGEFORMAT </w:instrText>
       </w:r>
       <w:r>
         <w:rPr>
           <w:rFonts w:eastAsiaTheme="minorEastAsia"/>
           <w:noProof/>
         </w:rPr>
-      </w:r>
-      <w:r>
-        <w:rPr>
-          <w:rFonts w:eastAsiaTheme="minorEastAsia"/>
-          <w:noProof/>
-        </w:rPr>
-        <w:instrText xml:space="preserve"> \* MERGEFORMAT </w:instrText>
       </w:r>
       <w:r>
         <w:rPr>
@@ -8250,20 +8236,13 @@
           <w:rFonts w:eastAsiaTheme="minorEastAsia"/>
           <w:noProof/>
         </w:rPr>
-        <w:instrText xml:space="preserve"> REF _Ref469762804 \h </w:instrText>
+        <w:instrText xml:space="preserve"> REF _Ref469762804 \h  \* MERGEFORMAT </w:instrText>
       </w:r>
       <w:r>
         <w:rPr>
           <w:rFonts w:eastAsiaTheme="minorEastAsia"/>
           <w:noProof/>
         </w:rPr>
-      </w:r>
-      <w:r>
-        <w:rPr>
-          <w:rFonts w:eastAsiaTheme="minorEastAsia"/>
-          <w:noProof/>
-        </w:rPr>
-        <w:instrText xml:space="preserve"> \* MERGEFORMAT </w:instrText>
       </w:r>
       <w:r>
         <w:rPr>
@@ -9582,7 +9561,7 @@
         <w:pStyle w:val="Nagwek3"/>
         <w:numPr>
           <w:ilvl w:val="2"/>
-          <w:numId w:val="13"/>
+          <w:numId w:val="1"/>
         </w:numPr>
         <w:rPr>
           <w:lang w:eastAsia="pl-PL"/>
@@ -9641,10 +9620,7 @@
         <w:fldChar w:fldCharType="begin"/>
       </w:r>
       <w:r>
-        <w:instrText xml:space="preserve"> REF _Ref469762957 \h </w:instrText>
-      </w:r>
-      <w:r>
-        <w:instrText xml:space="preserve"> \* MERGEFORMAT </w:instrText>
+        <w:instrText xml:space="preserve"> REF _Ref469762957 \h  \* MERGEFORMAT </w:instrText>
       </w:r>
       <w:r>
         <w:fldChar w:fldCharType="separate"/>
@@ -10506,18 +10482,12 @@
         <w:rPr>
           <w:rFonts w:eastAsiaTheme="minorEastAsia"/>
         </w:rPr>
-        <w:instrText xml:space="preserve"> REF _Ref469762957 \h </w:instrText>
+        <w:instrText xml:space="preserve"> REF _Ref469762957 \h  \* MERGEFORMAT </w:instrText>
       </w:r>
       <w:r>
         <w:rPr>
           <w:rFonts w:eastAsiaTheme="minorEastAsia"/>
         </w:rPr>
-      </w:r>
-      <w:r>
-        <w:rPr>
-          <w:rFonts w:eastAsiaTheme="minorEastAsia"/>
-        </w:rPr>
-        <w:instrText xml:space="preserve"> \* MERGEFORMAT </w:instrText>
       </w:r>
       <w:r>
         <w:rPr>
@@ -11003,18 +10973,12 @@
         <w:rPr>
           <w:rFonts w:eastAsiaTheme="minorEastAsia"/>
         </w:rPr>
-        <w:instrText xml:space="preserve"> REF _Ref469762957 \h </w:instrText>
+        <w:instrText xml:space="preserve"> REF _Ref469762957 \h  \* MERGEFORMAT </w:instrText>
       </w:r>
       <w:r>
         <w:rPr>
           <w:rFonts w:eastAsiaTheme="minorEastAsia"/>
         </w:rPr>
-      </w:r>
-      <w:r>
-        <w:rPr>
-          <w:rFonts w:eastAsiaTheme="minorEastAsia"/>
-        </w:rPr>
-        <w:instrText xml:space="preserve"> \* MERGEFORMAT </w:instrText>
       </w:r>
       <w:r>
         <w:rPr>
@@ -12230,7 +12194,7 @@
         <w:pStyle w:val="Nagwek3"/>
         <w:numPr>
           <w:ilvl w:val="2"/>
-          <w:numId w:val="13"/>
+          <w:numId w:val="1"/>
         </w:numPr>
         <w:rPr>
           <w:lang w:eastAsia="pl-PL"/>
@@ -12766,20 +12730,13 @@
           <w:rFonts w:eastAsiaTheme="minorEastAsia"/>
           <w:lang w:eastAsia="pl-PL"/>
         </w:rPr>
-        <w:instrText xml:space="preserve"> REF _Ref469762804 \h </w:instrText>
+        <w:instrText xml:space="preserve"> REF _Ref469762804 \h  \* MERGEFORMAT </w:instrText>
       </w:r>
       <w:r>
         <w:rPr>
           <w:rFonts w:eastAsiaTheme="minorEastAsia"/>
           <w:lang w:eastAsia="pl-PL"/>
         </w:rPr>
-      </w:r>
-      <w:r>
-        <w:rPr>
-          <w:rFonts w:eastAsiaTheme="minorEastAsia"/>
-          <w:lang w:eastAsia="pl-PL"/>
-        </w:rPr>
-        <w:instrText xml:space="preserve"> \* MERGEFORMAT </w:instrText>
       </w:r>
       <w:r>
         <w:rPr>
@@ -12834,7 +12791,7 @@
         <w:pStyle w:val="Nagwek3"/>
         <w:numPr>
           <w:ilvl w:val="2"/>
-          <w:numId w:val="13"/>
+          <w:numId w:val="1"/>
         </w:numPr>
         <w:rPr>
           <w:noProof/>
@@ -12866,10 +12823,7 @@
         <w:fldChar w:fldCharType="begin"/>
       </w:r>
       <w:r>
-        <w:instrText xml:space="preserve"> REF _Ref469762957 \h </w:instrText>
-      </w:r>
-      <w:r>
-        <w:instrText xml:space="preserve"> \* MERGEFORMAT </w:instrText>
+        <w:instrText xml:space="preserve"> REF _Ref469762957 \h  \* MERGEFORMAT </w:instrText>
       </w:r>
       <w:r>
         <w:fldChar w:fldCharType="separate"/>
@@ -14691,10 +14645,7 @@
         <w:fldChar w:fldCharType="begin"/>
       </w:r>
       <w:r>
-        <w:instrText xml:space="preserve"> REF _Ref469762957 \h </w:instrText>
-      </w:r>
-      <w:r>
-        <w:instrText xml:space="preserve"> \* MERGEFORMAT </w:instrText>
+        <w:instrText xml:space="preserve"> REF _Ref469762957 \h  \* MERGEFORMAT </w:instrText>
       </w:r>
       <w:r>
         <w:fldChar w:fldCharType="separate"/>
@@ -15786,7 +15737,7 @@
         <w:pStyle w:val="Nagwek2"/>
         <w:numPr>
           <w:ilvl w:val="1"/>
-          <w:numId w:val="13"/>
+          <w:numId w:val="1"/>
         </w:numPr>
         <w:rPr>
           <w:rFonts w:cs="Times New Roman"/>
@@ -15814,7 +15765,7 @@
         <w:pStyle w:val="Akapitzlist"/>
         <w:numPr>
           <w:ilvl w:val="0"/>
-          <w:numId w:val="27"/>
+          <w:numId w:val="8"/>
         </w:numPr>
         <w:spacing w:before="240" w:after="240"/>
       </w:pPr>
@@ -15827,7 +15778,7 @@
         <w:pStyle w:val="Akapitzlist"/>
         <w:numPr>
           <w:ilvl w:val="0"/>
-          <w:numId w:val="27"/>
+          <w:numId w:val="8"/>
         </w:numPr>
         <w:spacing w:before="240" w:after="240"/>
       </w:pPr>
@@ -15840,7 +15791,7 @@
         <w:pStyle w:val="Akapitzlist"/>
         <w:numPr>
           <w:ilvl w:val="0"/>
-          <w:numId w:val="27"/>
+          <w:numId w:val="8"/>
         </w:numPr>
         <w:spacing w:before="240" w:after="240"/>
       </w:pPr>
@@ -15871,7 +15822,7 @@
         <w:pStyle w:val="Akapitzlist"/>
         <w:numPr>
           <w:ilvl w:val="0"/>
-          <w:numId w:val="27"/>
+          <w:numId w:val="8"/>
         </w:numPr>
         <w:spacing w:before="240" w:after="240"/>
       </w:pPr>
@@ -15884,7 +15835,7 @@
         <w:pStyle w:val="Akapitzlist"/>
         <w:numPr>
           <w:ilvl w:val="0"/>
-          <w:numId w:val="27"/>
+          <w:numId w:val="8"/>
         </w:numPr>
         <w:spacing w:before="240" w:after="240"/>
       </w:pPr>
@@ -15897,7 +15848,7 @@
         <w:pStyle w:val="Akapitzlist"/>
         <w:numPr>
           <w:ilvl w:val="0"/>
-          <w:numId w:val="27"/>
+          <w:numId w:val="8"/>
         </w:numPr>
         <w:spacing w:before="240" w:after="240"/>
       </w:pPr>
@@ -15910,7 +15861,7 @@
         <w:pStyle w:val="Akapitzlist"/>
         <w:numPr>
           <w:ilvl w:val="0"/>
-          <w:numId w:val="27"/>
+          <w:numId w:val="8"/>
         </w:numPr>
         <w:spacing w:before="240" w:after="240"/>
       </w:pPr>
@@ -18657,10 +18608,7 @@
         <w:fldChar w:fldCharType="begin"/>
       </w:r>
       <w:r>
-        <w:instrText xml:space="preserve"> REF _Ref469764091 \h </w:instrText>
-      </w:r>
-      <w:r>
-        <w:instrText xml:space="preserve"> \* MERGEFORMAT </w:instrText>
+        <w:instrText xml:space="preserve"> REF _Ref469764091 \h  \* MERGEFORMAT </w:instrText>
       </w:r>
       <w:r>
         <w:fldChar w:fldCharType="separate"/>
@@ -18710,7 +18658,7 @@
         <w:pStyle w:val="Nagwek3"/>
         <w:numPr>
           <w:ilvl w:val="2"/>
-          <w:numId w:val="32"/>
+          <w:numId w:val="9"/>
         </w:numPr>
       </w:pPr>
       <w:bookmarkStart w:id="14" w:name="_Toc469405088"/>
@@ -18738,10 +18686,7 @@
         <w:fldChar w:fldCharType="begin"/>
       </w:r>
       <w:r>
-        <w:instrText xml:space="preserve"> REF _Ref469763116 \h </w:instrText>
-      </w:r>
-      <w:r>
-        <w:instrText xml:space="preserve"> \* MERGEFORMAT </w:instrText>
+        <w:instrText xml:space="preserve"> REF _Ref469763116 \h  \* MERGEFORMAT </w:instrText>
       </w:r>
       <w:r>
         <w:fldChar w:fldCharType="separate"/>
@@ -18787,10 +18732,7 @@
         <w:fldChar w:fldCharType="begin"/>
       </w:r>
       <w:r>
-        <w:instrText xml:space="preserve"> REF _Ref469763183 \h </w:instrText>
-      </w:r>
-      <w:r>
-        <w:instrText xml:space="preserve"> \* MERGEFORMAT </w:instrText>
+        <w:instrText xml:space="preserve"> REF _Ref469763183 \h  \* MERGEFORMAT </w:instrText>
       </w:r>
       <w:r>
         <w:fldChar w:fldCharType="separate"/>
@@ -18848,7 +18790,7 @@
         <w:pStyle w:val="Nagwek3"/>
         <w:numPr>
           <w:ilvl w:val="2"/>
-          <w:numId w:val="32"/>
+          <w:numId w:val="9"/>
         </w:numPr>
       </w:pPr>
       <w:bookmarkStart w:id="15" w:name="_Toc469405089"/>
@@ -18865,10 +18807,7 @@
         <w:fldChar w:fldCharType="begin"/>
       </w:r>
       <w:r>
-        <w:instrText xml:space="preserve"> REF _Ref469763218 \h </w:instrText>
-      </w:r>
-      <w:r>
-        <w:instrText xml:space="preserve"> \* MERGEFORMAT </w:instrText>
+        <w:instrText xml:space="preserve"> REF _Ref469763218 \h  \* MERGEFORMAT </w:instrText>
       </w:r>
       <w:r>
         <w:fldChar w:fldCharType="separate"/>
@@ -18906,7 +18845,7 @@
         <w:pStyle w:val="Nagwek3"/>
         <w:numPr>
           <w:ilvl w:val="2"/>
-          <w:numId w:val="32"/>
+          <w:numId w:val="9"/>
         </w:numPr>
       </w:pPr>
       <w:bookmarkStart w:id="16" w:name="_Toc469405090"/>
@@ -18944,7 +18883,7 @@
         <w:pStyle w:val="Nagwek3"/>
         <w:numPr>
           <w:ilvl w:val="2"/>
-          <w:numId w:val="32"/>
+          <w:numId w:val="9"/>
         </w:numPr>
       </w:pPr>
       <w:bookmarkStart w:id="17" w:name="_Toc469405091"/>
@@ -18964,10 +18903,7 @@
         <w:fldChar w:fldCharType="begin"/>
       </w:r>
       <w:r>
-        <w:instrText xml:space="preserve"> REF _Ref469763116 \h </w:instrText>
-      </w:r>
-      <w:r>
-        <w:instrText xml:space="preserve"> \* MERGEFORMAT </w:instrText>
+        <w:instrText xml:space="preserve"> REF _Ref469763116 \h  \* MERGEFORMAT </w:instrText>
       </w:r>
       <w:r>
         <w:fldChar w:fldCharType="separate"/>
@@ -19026,7 +18962,7 @@
         <w:pStyle w:val="Nagwek3"/>
         <w:numPr>
           <w:ilvl w:val="2"/>
-          <w:numId w:val="32"/>
+          <w:numId w:val="9"/>
         </w:numPr>
       </w:pPr>
       <w:bookmarkStart w:id="18" w:name="_Toc469405092"/>
@@ -19055,7 +18991,6 @@
         <w:rPr>
           <w:rStyle w:val="Hipercze"/>
           <w:color w:val="auto"/>
-          <w:szCs w:val="24"/>
           <w:u w:val="none"/>
         </w:rPr>
         <w:t>[</w:t>
@@ -19450,7 +19385,7 @@
         <w:pStyle w:val="Nagwek1"/>
         <w:numPr>
           <w:ilvl w:val="0"/>
-          <w:numId w:val="13"/>
+          <w:numId w:val="1"/>
         </w:numPr>
         <w:ind w:left="567" w:hanging="567"/>
         <w:rPr>
@@ -19489,7 +19424,7 @@
         <w:pStyle w:val="Akapitzlist"/>
         <w:numPr>
           <w:ilvl w:val="0"/>
-          <w:numId w:val="38"/>
+          <w:numId w:val="10"/>
         </w:numPr>
       </w:pPr>
       <w:r>
@@ -19501,7 +19436,7 @@
         <w:pStyle w:val="Akapitzlist"/>
         <w:numPr>
           <w:ilvl w:val="0"/>
-          <w:numId w:val="38"/>
+          <w:numId w:val="10"/>
         </w:numPr>
       </w:pPr>
       <w:r>
@@ -19513,7 +19448,7 @@
         <w:pStyle w:val="Akapitzlist"/>
         <w:numPr>
           <w:ilvl w:val="0"/>
-          <w:numId w:val="38"/>
+          <w:numId w:val="10"/>
         </w:numPr>
       </w:pPr>
       <w:r>
@@ -19535,7 +19470,7 @@
         <w:pStyle w:val="Akapitzlist"/>
         <w:numPr>
           <w:ilvl w:val="0"/>
-          <w:numId w:val="39"/>
+          <w:numId w:val="11"/>
         </w:numPr>
         <w:rPr>
           <w:lang w:val="en-US"/>
@@ -19607,7 +19542,7 @@
         <w:pStyle w:val="Akapitzlist"/>
         <w:numPr>
           <w:ilvl w:val="0"/>
-          <w:numId w:val="39"/>
+          <w:numId w:val="11"/>
         </w:numPr>
       </w:pPr>
       <w:r>
@@ -19622,7 +19557,7 @@
         <w:pStyle w:val="Akapitzlist"/>
         <w:numPr>
           <w:ilvl w:val="0"/>
-          <w:numId w:val="39"/>
+          <w:numId w:val="11"/>
         </w:numPr>
       </w:pPr>
       <w:r>
@@ -19672,7 +19607,7 @@
         <w:pStyle w:val="Akapitzlist"/>
         <w:numPr>
           <w:ilvl w:val="0"/>
-          <w:numId w:val="39"/>
+          <w:numId w:val="11"/>
         </w:numPr>
       </w:pPr>
       <w:r>
@@ -19684,7 +19619,7 @@
         <w:pStyle w:val="Akapitzlist"/>
         <w:numPr>
           <w:ilvl w:val="0"/>
-          <w:numId w:val="39"/>
+          <w:numId w:val="11"/>
         </w:numPr>
       </w:pPr>
       <w:r>
@@ -19699,7 +19634,7 @@
         <w:pStyle w:val="Akapitzlist"/>
         <w:numPr>
           <w:ilvl w:val="0"/>
-          <w:numId w:val="39"/>
+          <w:numId w:val="11"/>
         </w:numPr>
       </w:pPr>
       <w:r>
@@ -19714,7 +19649,7 @@
         <w:pStyle w:val="Akapitzlist"/>
         <w:numPr>
           <w:ilvl w:val="0"/>
-          <w:numId w:val="39"/>
+          <w:numId w:val="11"/>
         </w:numPr>
         <w:rPr>
           <w:lang w:val="en-US"/>
@@ -19732,7 +19667,7 @@
         <w:pStyle w:val="Akapitzlist"/>
         <w:numPr>
           <w:ilvl w:val="0"/>
-          <w:numId w:val="39"/>
+          <w:numId w:val="11"/>
         </w:numPr>
       </w:pPr>
       <w:r>
@@ -19756,7 +19691,7 @@
         <w:pStyle w:val="Akapitzlist"/>
         <w:numPr>
           <w:ilvl w:val="0"/>
-          <w:numId w:val="39"/>
+          <w:numId w:val="11"/>
         </w:numPr>
       </w:pPr>
       <w:r>
@@ -19768,7 +19703,7 @@
         <w:pStyle w:val="Akapitzlist"/>
         <w:numPr>
           <w:ilvl w:val="0"/>
-          <w:numId w:val="39"/>
+          <w:numId w:val="11"/>
         </w:numPr>
       </w:pPr>
       <w:r>
@@ -19780,7 +19715,7 @@
         <w:pStyle w:val="Akapitzlist"/>
         <w:numPr>
           <w:ilvl w:val="0"/>
-          <w:numId w:val="39"/>
+          <w:numId w:val="11"/>
         </w:numPr>
       </w:pPr>
       <w:r>
@@ -19792,7 +19727,7 @@
         <w:pStyle w:val="Nagwek2"/>
         <w:numPr>
           <w:ilvl w:val="1"/>
-          <w:numId w:val="13"/>
+          <w:numId w:val="1"/>
         </w:numPr>
       </w:pPr>
       <w:r>
@@ -19809,7 +19744,7 @@
         <w:pStyle w:val="Akapitzlist"/>
         <w:numPr>
           <w:ilvl w:val="0"/>
-          <w:numId w:val="38"/>
+          <w:numId w:val="10"/>
         </w:numPr>
         <w:ind w:left="360"/>
       </w:pPr>
@@ -19835,12 +19770,18 @@
         <w:pStyle w:val="Akapitzlist"/>
         <w:numPr>
           <w:ilvl w:val="0"/>
-          <w:numId w:val="38"/>
+          <w:numId w:val="10"/>
         </w:numPr>
         <w:ind w:left="360"/>
       </w:pPr>
       <w:r>
-        <w:t>zapewnienie dopasowania wszystkich elementów już na etapie projektu</w:t>
+        <w:t>zapewnienie</w:t>
+      </w:r>
+      <w:r>
+        <w:t xml:space="preserve"> wzajemnego</w:t>
+      </w:r>
+      <w:r>
+        <w:t xml:space="preserve"> dopasowania wszystkich elementów już na etapie projektu</w:t>
       </w:r>
     </w:p>
     <w:p>
@@ -19857,7 +19798,7 @@
         <w:fldChar w:fldCharType="separate"/>
       </w:r>
       <w:r>
-        <w:t>4</w:t>
+        <w:t>0</w:t>
       </w:r>
       <w:r>
         <w:fldChar w:fldCharType="end"/>
@@ -19969,7 +19910,7 @@
         <w:pStyle w:val="Nagwek3"/>
         <w:numPr>
           <w:ilvl w:val="2"/>
-          <w:numId w:val="13"/>
+          <w:numId w:val="1"/>
         </w:numPr>
       </w:pPr>
       <w:r>
@@ -19987,7 +19928,7 @@
         <w:pStyle w:val="Akapitzlist"/>
         <w:numPr>
           <w:ilvl w:val="0"/>
-          <w:numId w:val="43"/>
+          <w:numId w:val="12"/>
         </w:numPr>
       </w:pPr>
       <w:r>
@@ -19999,7 +19940,7 @@
         <w:pStyle w:val="Akapitzlist"/>
         <w:numPr>
           <w:ilvl w:val="0"/>
-          <w:numId w:val="43"/>
+          <w:numId w:val="12"/>
         </w:numPr>
       </w:pPr>
       <w:r>
@@ -20011,7 +19952,7 @@
         <w:pStyle w:val="Akapitzlist"/>
         <w:numPr>
           <w:ilvl w:val="0"/>
-          <w:numId w:val="43"/>
+          <w:numId w:val="12"/>
         </w:numPr>
       </w:pPr>
       <w:r>
@@ -20023,7 +19964,7 @@
         <w:pStyle w:val="Akapitzlist"/>
         <w:numPr>
           <w:ilvl w:val="0"/>
-          <w:numId w:val="43"/>
+          <w:numId w:val="12"/>
         </w:numPr>
       </w:pPr>
       <w:r>
@@ -20035,7 +19976,7 @@
         <w:pStyle w:val="Akapitzlist"/>
         <w:numPr>
           <w:ilvl w:val="0"/>
-          <w:numId w:val="43"/>
+          <w:numId w:val="12"/>
         </w:numPr>
       </w:pPr>
       <w:r>
@@ -20185,7 +20126,7 @@
         <w:pStyle w:val="Akapitzlist"/>
         <w:numPr>
           <w:ilvl w:val="0"/>
-          <w:numId w:val="44"/>
+          <w:numId w:val="13"/>
         </w:numPr>
       </w:pPr>
       <w:r>
@@ -20197,20 +20138,24 @@
         <w:pStyle w:val="Akapitzlist"/>
         <w:numPr>
           <w:ilvl w:val="0"/>
-          <w:numId w:val="44"/>
+          <w:numId w:val="13"/>
         </w:numPr>
       </w:pPr>
+      <w:bookmarkStart w:id="21" w:name="OLE_LINK4"/>
+      <w:bookmarkStart w:id="22" w:name="OLE_LINK5"/>
       <w:r>
         <w:lastRenderedPageBreak/>
         <w:t>dopasowano rozstaw otworów do podłączenia płytki sterownika lotu i płytki modułu IMU, zamontowanej na tulejach dystansowych</w:t>
       </w:r>
     </w:p>
+    <w:bookmarkEnd w:id="21"/>
+    <w:bookmarkEnd w:id="22"/>
     <w:p>
       <w:pPr>
         <w:pStyle w:val="Akapitzlist"/>
         <w:numPr>
           <w:ilvl w:val="0"/>
-          <w:numId w:val="44"/>
+          <w:numId w:val="13"/>
         </w:numPr>
       </w:pPr>
       <w:r>
@@ -20309,11 +20254,11 @@
       <w:r>
         <w:t>: Płytka dolna ramy</w:t>
       </w:r>
-      <w:bookmarkStart w:id="21" w:name="_Toc409467559"/>
-      <w:bookmarkStart w:id="22" w:name="_Toc469405094"/>
-      <w:bookmarkStart w:id="23" w:name="_Ref469770883"/>
-      <w:bookmarkStart w:id="24" w:name="_Ref469770898"/>
-      <w:bookmarkStart w:id="25" w:name="_Ref469770918"/>
+      <w:bookmarkStart w:id="23" w:name="_Toc409467559"/>
+      <w:bookmarkStart w:id="24" w:name="_Toc469405094"/>
+      <w:bookmarkStart w:id="25" w:name="_Ref469770883"/>
+      <w:bookmarkStart w:id="26" w:name="_Ref469770898"/>
+      <w:bookmarkStart w:id="27" w:name="_Ref469770918"/>
     </w:p>
     <w:p>
       <w:pPr>
@@ -20361,7 +20306,7 @@
         <w:pStyle w:val="Akapitzlist"/>
         <w:numPr>
           <w:ilvl w:val="0"/>
-          <w:numId w:val="45"/>
+          <w:numId w:val="14"/>
         </w:numPr>
       </w:pPr>
       <w:r>
@@ -20373,7 +20318,7 @@
         <w:pStyle w:val="Akapitzlist"/>
         <w:numPr>
           <w:ilvl w:val="0"/>
-          <w:numId w:val="45"/>
+          <w:numId w:val="14"/>
         </w:numPr>
       </w:pPr>
       <w:r>
@@ -20385,17 +20330,11 @@
         <w:pStyle w:val="Akapitzlist"/>
         <w:numPr>
           <w:ilvl w:val="0"/>
-          <w:numId w:val="45"/>
+          <w:numId w:val="14"/>
         </w:numPr>
       </w:pPr>
       <w:r>
-        <w:t xml:space="preserve">uwzględniono otwory niezbędne do montażu baterii </w:t>
-      </w:r>
-      <w:r>
-        <w:t>od spodu</w:t>
-      </w:r>
-      <w:r>
-        <w:t xml:space="preserve"> quadcoptera za pomocą rzepa. </w:t>
+        <w:t xml:space="preserve">uwzględniono otwory niezbędne do montażu baterii od spodu quadcoptera za pomocą rzepa. </w:t>
       </w:r>
     </w:p>
     <w:p>
@@ -20403,7 +20342,7 @@
         <w:pStyle w:val="Akapitzlist"/>
         <w:numPr>
           <w:ilvl w:val="0"/>
-          <w:numId w:val="45"/>
+          <w:numId w:val="14"/>
         </w:numPr>
       </w:pPr>
       <w:r>
@@ -20415,11 +20354,20 @@
         <w:pStyle w:val="Nagwek3"/>
         <w:numPr>
           <w:ilvl w:val="2"/>
-          <w:numId w:val="13"/>
+          <w:numId w:val="1"/>
         </w:numPr>
       </w:pPr>
       <w:r>
-        <w:t>Płytka montażowa silnika</w:t>
+        <w:t>Płytki</w:t>
+      </w:r>
+      <w:r>
+        <w:t xml:space="preserve"> montażow</w:t>
+      </w:r>
+      <w:r>
+        <w:t>e</w:t>
+      </w:r>
+      <w:r>
+        <w:t xml:space="preserve"> silnika</w:t>
       </w:r>
     </w:p>
     <w:p>
@@ -20435,7 +20383,7 @@
           <w:lang w:eastAsia="pl-PL"/>
         </w:rPr>
         <w:drawing>
-          <wp:inline distT="0" distB="0" distL="0" distR="0" wp14:anchorId="73E6EE4A" wp14:editId="7D5081FE">
+          <wp:inline distT="0" distB="0" distL="0" distR="0" wp14:anchorId="7C4AFBA9" wp14:editId="63A58AE9">
             <wp:extent cx="5172797" cy="3372321"/>
             <wp:effectExtent l="0" t="0" r="8890" b="0"/>
             <wp:docPr id="10" name="Obraz 10"/>
@@ -20513,10 +20461,11 @@
         </w:rPr>
         <w:t>//TODO wymiary podłączeniowe i gabarytowe</w:t>
       </w:r>
-      <w:bookmarkStart w:id="26" w:name="_GoBack"/>
-      <w:bookmarkEnd w:id="26"/>
-    </w:p>
-    <w:p>
+    </w:p>
+    <w:p>
+      <w:bookmarkStart w:id="28" w:name="OLE_LINK1"/>
+      <w:bookmarkStart w:id="29" w:name="OLE_LINK2"/>
+      <w:bookmarkStart w:id="30" w:name="OLE_LINK3"/>
       <w:r>
         <w:lastRenderedPageBreak/>
         <w:t>Przy projektowaniu dolnej części centralnej ramy zrealizowano następujące zadania:</w:t>
@@ -20527,17 +20476,17 @@
         <w:pStyle w:val="Akapitzlist"/>
         <w:numPr>
           <w:ilvl w:val="0"/>
-          <w:numId w:val="47"/>
+          <w:numId w:val="15"/>
         </w:numPr>
       </w:pPr>
       <w:r>
-        <w:t>dostosowan</w:t>
-      </w:r>
-      <w:r>
-        <w:t>o rozmiar i rozstaw otworów do 2</w:t>
-      </w:r>
-      <w:r>
-        <w:t xml:space="preserve"> obejm typu Boom Block</w:t>
+        <w:t xml:space="preserve">dostosowano rozmiar i rozstaw otworów </w:t>
+      </w:r>
+      <w:bookmarkEnd w:id="28"/>
+      <w:bookmarkEnd w:id="29"/>
+      <w:bookmarkEnd w:id="30"/>
+      <w:r>
+        <w:t>do 2 obejm typu Boom Block</w:t>
       </w:r>
     </w:p>
     <w:p>
@@ -20545,17 +20494,11 @@
         <w:pStyle w:val="Akapitzlist"/>
         <w:numPr>
           <w:ilvl w:val="0"/>
-          <w:numId w:val="47"/>
+          <w:numId w:val="15"/>
         </w:numPr>
       </w:pPr>
       <w:r>
-        <w:t xml:space="preserve">wykorzystano uniwersalny </w:t>
-      </w:r>
-      <w:r>
-        <w:t xml:space="preserve">rozmiar i rozstaw otworów </w:t>
-      </w:r>
-      <w:r>
-        <w:t>do montażu silnika, wykorzystywany w rozwiązaniach komercyjnych.</w:t>
+        <w:t>wykorzystano uniwersalny rozmiar i rozstaw otworów do montażu silnika, wykorzystywany w rozwiązaniach komercyjnych.</w:t>
       </w:r>
     </w:p>
     <w:p>
@@ -20563,7 +20506,7 @@
         <w:pStyle w:val="Akapitzlist"/>
         <w:numPr>
           <w:ilvl w:val="0"/>
-          <w:numId w:val="47"/>
+          <w:numId w:val="15"/>
         </w:numPr>
       </w:pPr>
       <w:r>
@@ -20572,15 +20515,592 @@
     </w:p>
     <w:p>
       <w:pPr>
-        <w:ind w:left="360"/>
-      </w:pPr>
+        <w:pStyle w:val="Nagwek3"/>
+        <w:numPr>
+          <w:ilvl w:val="2"/>
+          <w:numId w:val="1"/>
+        </w:numPr>
+      </w:pPr>
+      <w:r>
+        <w:t>Płytka montażowa IMU</w:t>
+      </w:r>
+    </w:p>
+    <w:p>
+      <w:r>
+        <w:t xml:space="preserve">W początkowej fazie projektu zakładano możliwość wykorzystania amortyzatorów w formie silikonowych łączników celem minimalizacji wpływu drgań na odczyty akcelerometru i żyroskopu. Przy późniejszej weryfikacji nie udało się znaleźć przykładu takiego rozwiązania w pracach naukowych lub produktach komercyjnych, więc tę formę </w:t>
+      </w:r>
+      <w:r>
+        <w:t xml:space="preserve">profilaktyki przeciwko niepożądanym drganiom uznano za zbędną. W wyniku tego zaprojektowano możliwie nieskomplikowaną część, do której zamontowany zostanie układ MPU9250. Całość jest przymocowana do górnej płytki centralnej ramy za pośrednictwem 4 poliamidowych tulei dystansowych </w:t>
+      </w:r>
+      <w:bookmarkStart w:id="31" w:name="OLE_LINK7"/>
+      <w:bookmarkStart w:id="32" w:name="OLE_LINK8"/>
+      <w:r>
+        <w:t>ϕ</w:t>
+      </w:r>
+      <w:bookmarkEnd w:id="31"/>
+      <w:bookmarkEnd w:id="32"/>
+      <w:r>
+        <w:t>3 x 40 mm.</w:t>
+      </w:r>
+    </w:p>
+    <w:p>
+      <w:r>
+        <w:rPr>
+          <w:highlight w:val="red"/>
+        </w:rPr>
+        <w:t>//TODO wstawić rysunek</w:t>
+      </w:r>
+    </w:p>
+    <w:p>
+      <w:r>
+        <w:t xml:space="preserve">Przy projektowaniu </w:t>
+      </w:r>
+      <w:r>
+        <w:t>płytki montażowej IMU</w:t>
+      </w:r>
+      <w:r>
+        <w:t xml:space="preserve"> zrealizowano następujące zadania:</w:t>
+      </w:r>
+    </w:p>
+    <w:p>
+      <w:pPr>
+        <w:pStyle w:val="Akapitzlist"/>
+        <w:numPr>
+          <w:ilvl w:val="0"/>
+          <w:numId w:val="16"/>
+        </w:numPr>
+      </w:pPr>
+      <w:r>
+        <w:t xml:space="preserve">dopasowano rozstaw otworów </w:t>
+      </w:r>
+      <w:r>
+        <w:t>montażowych tulei do otworów w górny</w:t>
+      </w:r>
+      <w:r>
+        <w:t>m</w:t>
+      </w:r>
+      <w:r>
+        <w:t xml:space="preserve"> centralnym elemencie ramy</w:t>
+      </w:r>
+    </w:p>
+    <w:p>
+      <w:pPr>
+        <w:pStyle w:val="Akapitzlist"/>
+        <w:numPr>
+          <w:ilvl w:val="0"/>
+          <w:numId w:val="16"/>
+        </w:numPr>
+      </w:pPr>
+      <w:r>
+        <w:t xml:space="preserve">dopasowano rozstaw i średnicę otworów montażowych IMU na podstawie pomiarów modułu MPU9250 dokonanych </w:t>
+      </w:r>
+      <w:r>
+        <w:t>suwmiarką</w:t>
+      </w:r>
+    </w:p>
+    <w:p>
+      <w:pPr>
+        <w:pStyle w:val="Akapitzlist"/>
+        <w:numPr>
+          <w:ilvl w:val="0"/>
+          <w:numId w:val="16"/>
+        </w:numPr>
+      </w:pPr>
+      <w:r>
+        <w:t>część płytki montażowej przylegającą do IMU odsunięto od osi tak, by układ MEMS modułu MPU9250 znajdował się w osi quadcoptera</w:t>
+      </w:r>
+    </w:p>
+    <w:p>
+      <w:pPr>
+        <w:pStyle w:val="Nagwek2"/>
+        <w:numPr>
+          <w:ilvl w:val="1"/>
+          <w:numId w:val="1"/>
+        </w:numPr>
+      </w:pPr>
+      <w:r>
+        <w:lastRenderedPageBreak/>
+        <w:t>Elementy dobrane</w:t>
+      </w:r>
+    </w:p>
+    <w:p>
+      <w:pPr>
+        <w:pStyle w:val="Nagwek3"/>
+        <w:numPr>
+          <w:ilvl w:val="2"/>
+          <w:numId w:val="1"/>
+        </w:numPr>
+      </w:pPr>
+      <w:r>
+        <w:t>Nogi podwozia</w:t>
+      </w:r>
+    </w:p>
+    <w:p>
+      <w:r>
+        <w:t>Początkowo zakładano, że nogi podwozia również zostaną zaprojektowane, lecz ostatecznie dobrano je z kompletu ramy DJI S500. Jest to element, który będzie można w przyszłości zaprojektować i wykonać, zwracając uwagę mniejsze wymiary i wyższą sztywność.</w:t>
+      </w:r>
+    </w:p>
+    <w:p>
+      <w:pPr>
+        <w:keepNext/>
+        <w:jc w:val="center"/>
+      </w:pPr>
+      <w:r>
+        <w:rPr>
+          <w:noProof/>
+          <w:lang w:eastAsia="pl-PL"/>
+        </w:rPr>
+        <w:drawing>
+          <wp:inline distT="0" distB="0" distL="0" distR="0" wp14:anchorId="60CF0B0C" wp14:editId="01E7B59D">
+            <wp:extent cx="3114675" cy="2486549"/>
+            <wp:effectExtent l="0" t="0" r="0" b="9525"/>
+            <wp:docPr id="11" name="Obraz 11"/>
+            <wp:cNvGraphicFramePr>
+              <a:graphicFrameLocks xmlns:a="http://schemas.openxmlformats.org/drawingml/2006/main" noChangeAspect="1"/>
+            </wp:cNvGraphicFramePr>
+            <a:graphic xmlns:a="http://schemas.openxmlformats.org/drawingml/2006/main">
+              <a:graphicData uri="http://schemas.openxmlformats.org/drawingml/2006/picture">
+                <pic:pic xmlns:pic="http://schemas.openxmlformats.org/drawingml/2006/picture">
+                  <pic:nvPicPr>
+                    <pic:cNvPr id="11" name="podwozie.jpg"/>
+                    <pic:cNvPicPr/>
+                  </pic:nvPicPr>
+                  <pic:blipFill>
+                    <a:blip r:embed="rId15">
+                      <a:extLst>
+                        <a:ext uri="{28A0092B-C50C-407E-A947-70E740481C1C}">
+                          <a14:useLocalDpi xmlns:a14="http://schemas.microsoft.com/office/drawing/2010/main" val="0"/>
+                        </a:ext>
+                      </a:extLst>
+                    </a:blip>
+                    <a:stretch>
+                      <a:fillRect/>
+                    </a:stretch>
+                  </pic:blipFill>
+                  <pic:spPr>
+                    <a:xfrm>
+                      <a:off x="0" y="0"/>
+                      <a:ext cx="3132044" cy="2500415"/>
+                    </a:xfrm>
+                    <a:prstGeom prst="rect">
+                      <a:avLst/>
+                    </a:prstGeom>
+                  </pic:spPr>
+                </pic:pic>
+              </a:graphicData>
+            </a:graphic>
+          </wp:inline>
+        </w:drawing>
+      </w:r>
+    </w:p>
+    <w:p>
+      <w:pPr>
+        <w:pStyle w:val="Legenda"/>
+        <w:jc w:val="center"/>
+      </w:pPr>
+      <w:r>
+        <w:t xml:space="preserve">Ilustracja </w:t>
+      </w:r>
+      <w:r>
+        <w:fldChar w:fldCharType="begin"/>
+      </w:r>
+      <w:r>
+        <w:instrText xml:space="preserve"> SEQ Ilustracja \* ARABIC </w:instrText>
+      </w:r>
+      <w:r>
+        <w:fldChar w:fldCharType="separate"/>
+      </w:r>
+      <w:r>
+        <w:rPr>
+          <w:noProof/>
+        </w:rPr>
+        <w:t>5</w:t>
+      </w:r>
+      <w:r>
+        <w:fldChar w:fldCharType="end"/>
+      </w:r>
+      <w:r>
+        <w:t>: Nogi podwozia z zestawu DJI S500</w:t>
+      </w:r>
+      <w:r>
+        <w:t xml:space="preserve"> </w:t>
+      </w:r>
+      <w:r>
+        <w:fldChar w:fldCharType="begin"/>
+      </w:r>
+      <w:r>
+        <w:instrText xml:space="preserve"> REF _Ref469862674 \h </w:instrText>
+      </w:r>
+      <w:r>
+        <w:instrText xml:space="preserve"> \* MERGEFORMAT </w:instrText>
+      </w:r>
+      <w:r>
+        <w:fldChar w:fldCharType="separate"/>
+      </w:r>
+      <w:r>
+        <w:rPr>
+          <w:rStyle w:val="Hipercze"/>
+          <w:color w:val="auto"/>
+          <w:u w:val="none"/>
+        </w:rPr>
+        <w:t>[</w:t>
+      </w:r>
+      <w:r>
+        <w:rPr>
+          <w:rStyle w:val="Hipercze"/>
+          <w:noProof/>
+          <w:color w:val="auto"/>
+          <w:u w:val="none"/>
+        </w:rPr>
+        <w:t>7</w:t>
+      </w:r>
+      <w:r>
+        <w:fldChar w:fldCharType="end"/>
+      </w:r>
+      <w:r>
+        <w:t>]</w:t>
+      </w:r>
+    </w:p>
+    <w:p>
+      <w:pPr>
+        <w:pStyle w:val="Nagwek3"/>
+        <w:numPr>
+          <w:ilvl w:val="2"/>
+          <w:numId w:val="1"/>
+        </w:numPr>
+      </w:pPr>
+      <w:r>
+        <w:t xml:space="preserve">Obejmy </w:t>
+      </w:r>
+      <w:r>
+        <w:t>ramion</w:t>
+      </w:r>
+    </w:p>
+    <w:p>
+      <w:pPr>
+        <w:keepNext/>
+        <w:jc w:val="center"/>
+        <w:rPr>
+          <w:noProof/>
+          <w:lang w:eastAsia="pl-PL"/>
+        </w:rPr>
+      </w:pPr>
+      <w:r>
+        <w:t xml:space="preserve">Uchwyt tzw. Boom block dostosowany jest do rur o średnicy zewnętrznej </w:t>
+      </w:r>
+      <w:bookmarkStart w:id="33" w:name="OLE_LINK9"/>
+      <w:bookmarkStart w:id="34" w:name="OLE_LINK10"/>
+      <w:r>
+        <w:t>ϕ</w:t>
+      </w:r>
+      <w:r>
+        <w:rPr>
+          <w:noProof/>
+          <w:lang w:eastAsia="pl-PL"/>
+        </w:rPr>
+        <w:t>12</w:t>
+      </w:r>
+      <w:bookmarkEnd w:id="33"/>
+      <w:bookmarkEnd w:id="34"/>
+      <w:r>
+        <w:rPr>
+          <w:noProof/>
+          <w:lang w:eastAsia="pl-PL"/>
+        </w:rPr>
+        <w:t>.</w:t>
+      </w:r>
+    </w:p>
+    <w:p>
+      <w:pPr>
+        <w:keepNext/>
+        <w:jc w:val="center"/>
+      </w:pPr>
+      <w:r>
+        <w:rPr>
+          <w:noProof/>
+          <w:lang w:eastAsia="pl-PL"/>
+        </w:rPr>
+        <w:drawing>
+          <wp:inline distT="0" distB="0" distL="0" distR="0" wp14:anchorId="312EEAE1" wp14:editId="6FF57EF9">
+            <wp:extent cx="3431180" cy="1238250"/>
+            <wp:effectExtent l="0" t="0" r="0" b="0"/>
+            <wp:docPr id="12" name="Obraz 12"/>
+            <wp:cNvGraphicFramePr>
+              <a:graphicFrameLocks xmlns:a="http://schemas.openxmlformats.org/drawingml/2006/main" noChangeAspect="1"/>
+            </wp:cNvGraphicFramePr>
+            <a:graphic xmlns:a="http://schemas.openxmlformats.org/drawingml/2006/main">
+              <a:graphicData uri="http://schemas.openxmlformats.org/drawingml/2006/picture">
+                <pic:pic xmlns:pic="http://schemas.openxmlformats.org/drawingml/2006/picture">
+                  <pic:nvPicPr>
+                    <pic:cNvPr id="12" name="boom_block.jpg"/>
+                    <pic:cNvPicPr/>
+                  </pic:nvPicPr>
+                  <pic:blipFill>
+                    <a:blip r:embed="rId16">
+                      <a:extLst>
+                        <a:ext uri="{28A0092B-C50C-407E-A947-70E740481C1C}">
+                          <a14:useLocalDpi xmlns:a14="http://schemas.microsoft.com/office/drawing/2010/main" val="0"/>
+                        </a:ext>
+                      </a:extLst>
+                    </a:blip>
+                    <a:stretch>
+                      <a:fillRect/>
+                    </a:stretch>
+                  </pic:blipFill>
+                  <pic:spPr>
+                    <a:xfrm>
+                      <a:off x="0" y="0"/>
+                      <a:ext cx="3452832" cy="1246064"/>
+                    </a:xfrm>
+                    <a:prstGeom prst="rect">
+                      <a:avLst/>
+                    </a:prstGeom>
+                  </pic:spPr>
+                </pic:pic>
+              </a:graphicData>
+            </a:graphic>
+          </wp:inline>
+        </w:drawing>
+      </w:r>
+    </w:p>
+    <w:p>
+      <w:pPr>
+        <w:pStyle w:val="Legenda"/>
+        <w:jc w:val="center"/>
+      </w:pPr>
+      <w:r>
+        <w:t xml:space="preserve">Ilustracja </w:t>
+      </w:r>
+      <w:r>
+        <w:fldChar w:fldCharType="begin"/>
+      </w:r>
+      <w:r>
+        <w:instrText xml:space="preserve"> SEQ Ilustracja \* ARABIC </w:instrText>
+      </w:r>
+      <w:r>
+        <w:fldChar w:fldCharType="separate"/>
+      </w:r>
+      <w:r>
+        <w:rPr>
+          <w:noProof/>
+        </w:rPr>
+        <w:t>6</w:t>
+      </w:r>
+      <w:r>
+        <w:fldChar w:fldCharType="end"/>
+      </w:r>
+      <w:r>
+        <w:t xml:space="preserve">: Obejma rury </w:t>
+      </w:r>
+      <w:r>
+        <w:t>ϕ</w:t>
+      </w:r>
+      <w:r>
+        <w:t xml:space="preserve">12 </w:t>
+      </w:r>
+      <w:r>
+        <w:fldChar w:fldCharType="begin"/>
+      </w:r>
+      <w:r>
+        <w:instrText xml:space="preserve"> REF _Ref469863211 \h </w:instrText>
+      </w:r>
+      <w:r>
+        <w:instrText xml:space="preserve"> \* MERGEFORMAT </w:instrText>
+      </w:r>
+      <w:r>
+        <w:fldChar w:fldCharType="separate"/>
+      </w:r>
+      <w:r>
+        <w:rPr>
+          <w:rStyle w:val="Hipercze"/>
+          <w:color w:val="auto"/>
+          <w:u w:val="none"/>
+        </w:rPr>
+        <w:t>[</w:t>
+      </w:r>
+      <w:r>
+        <w:rPr>
+          <w:rStyle w:val="Hipercze"/>
+          <w:noProof/>
+          <w:color w:val="auto"/>
+          <w:u w:val="none"/>
+        </w:rPr>
+        <w:t>8</w:t>
+      </w:r>
+      <w:r>
+        <w:fldChar w:fldCharType="end"/>
+      </w:r>
+      <w:r>
+        <w:t>]</w:t>
+      </w:r>
+    </w:p>
+    <w:p>
+      <w:pPr>
+        <w:pStyle w:val="Nagwek3"/>
+        <w:numPr>
+          <w:ilvl w:val="2"/>
+          <w:numId w:val="1"/>
+        </w:numPr>
+      </w:pPr>
+      <w:r>
+        <w:lastRenderedPageBreak/>
+        <w:t>Ramiona</w:t>
+      </w:r>
+    </w:p>
+    <w:p>
+      <w:r>
+        <w:t xml:space="preserve">Jako ramiona dobrano rury z włókna węglowego o splocie ukośnym o wymiarach </w:t>
+      </w:r>
+      <w:bookmarkStart w:id="35" w:name="OLE_LINK11"/>
+      <w:r>
+        <w:t>ϕ</w:t>
+      </w:r>
+      <w:bookmarkEnd w:id="35"/>
+      <w:r>
+        <w:rPr>
+          <w:noProof/>
+          <w:lang w:eastAsia="pl-PL"/>
+        </w:rPr>
+        <w:t>12</w:t>
+      </w:r>
+      <w:r>
+        <w:rPr>
+          <w:noProof/>
+          <w:lang w:eastAsia="pl-PL"/>
+        </w:rPr>
+        <w:t>x11x230</w:t>
+      </w:r>
+      <w:r>
+        <w:t xml:space="preserve"> . Zapewniają w pełni wystarczającą wytrzymałość i udarność.</w:t>
+      </w:r>
+    </w:p>
+    <w:p>
+      <w:pPr>
+        <w:keepNext/>
+        <w:jc w:val="center"/>
+      </w:pPr>
+      <w:r>
+        <w:rPr>
+          <w:noProof/>
+          <w:lang w:eastAsia="pl-PL"/>
+        </w:rPr>
+        <w:drawing>
+          <wp:inline distT="0" distB="0" distL="0" distR="0" wp14:anchorId="38150102" wp14:editId="18D46898">
+            <wp:extent cx="3057525" cy="2505625"/>
+            <wp:effectExtent l="0" t="0" r="0" b="9525"/>
+            <wp:docPr id="22" name="Obraz 22"/>
+            <wp:cNvGraphicFramePr>
+              <a:graphicFrameLocks xmlns:a="http://schemas.openxmlformats.org/drawingml/2006/main" noChangeAspect="1"/>
+            </wp:cNvGraphicFramePr>
+            <a:graphic xmlns:a="http://schemas.openxmlformats.org/drawingml/2006/main">
+              <a:graphicData uri="http://schemas.openxmlformats.org/drawingml/2006/picture">
+                <pic:pic xmlns:pic="http://schemas.openxmlformats.org/drawingml/2006/picture">
+                  <pic:nvPicPr>
+                    <pic:cNvPr id="22" name="rura.jpg"/>
+                    <pic:cNvPicPr/>
+                  </pic:nvPicPr>
+                  <pic:blipFill>
+                    <a:blip r:embed="rId17">
+                      <a:extLst>
+                        <a:ext uri="{28A0092B-C50C-407E-A947-70E740481C1C}">
+                          <a14:useLocalDpi xmlns:a14="http://schemas.microsoft.com/office/drawing/2010/main" val="0"/>
+                        </a:ext>
+                      </a:extLst>
+                    </a:blip>
+                    <a:stretch>
+                      <a:fillRect/>
+                    </a:stretch>
+                  </pic:blipFill>
+                  <pic:spPr>
+                    <a:xfrm>
+                      <a:off x="0" y="0"/>
+                      <a:ext cx="3062392" cy="2509614"/>
+                    </a:xfrm>
+                    <a:prstGeom prst="rect">
+                      <a:avLst/>
+                    </a:prstGeom>
+                  </pic:spPr>
+                </pic:pic>
+              </a:graphicData>
+            </a:graphic>
+          </wp:inline>
+        </w:drawing>
+      </w:r>
+    </w:p>
+    <w:p>
+      <w:pPr>
+        <w:pStyle w:val="Legenda"/>
+        <w:jc w:val="center"/>
+      </w:pPr>
+      <w:r>
+        <w:t xml:space="preserve">Ilustracja </w:t>
+      </w:r>
+      <w:r>
+        <w:fldChar w:fldCharType="begin"/>
+      </w:r>
+      <w:r>
+        <w:instrText xml:space="preserve"> SEQ Ilustracja \* ARABIC </w:instrText>
+      </w:r>
+      <w:r>
+        <w:fldChar w:fldCharType="separate"/>
+      </w:r>
+      <w:r>
+        <w:rPr>
+          <w:noProof/>
+        </w:rPr>
+        <w:t>7</w:t>
+      </w:r>
+      <w:r>
+        <w:fldChar w:fldCharType="end"/>
+      </w:r>
+      <w:r>
+        <w:t>: Rura z włókna węgloweg</w:t>
+      </w:r>
+      <w:r>
+        <w:t xml:space="preserve">o </w:t>
+      </w:r>
+      <w:r>
+        <w:fldChar w:fldCharType="begin"/>
+      </w:r>
+      <w:r>
+        <w:instrText xml:space="preserve"> REF _Ref469863934 \h </w:instrText>
+      </w:r>
+      <w:r>
+        <w:instrText xml:space="preserve"> \* MERGEFORMAT </w:instrText>
+      </w:r>
+      <w:r>
+        <w:fldChar w:fldCharType="separate"/>
+      </w:r>
+      <w:r>
+        <w:rPr>
+          <w:rStyle w:val="Hipercze"/>
+          <w:color w:val="auto"/>
+          <w:u w:val="none"/>
+        </w:rPr>
+        <w:t>[</w:t>
+      </w:r>
+      <w:r>
+        <w:rPr>
+          <w:rStyle w:val="Hipercze"/>
+          <w:noProof/>
+          <w:color w:val="auto"/>
+          <w:u w:val="none"/>
+        </w:rPr>
+        <w:t>9</w:t>
+      </w:r>
+      <w:r>
+        <w:fldChar w:fldCharType="end"/>
+      </w:r>
+      <w:r>
+        <w:t>]</w:t>
+      </w:r>
     </w:p>
     <w:p>
       <w:pPr>
         <w:pStyle w:val="Nagwek1"/>
         <w:numPr>
           <w:ilvl w:val="0"/>
-          <w:numId w:val="13"/>
+          <w:numId w:val="1"/>
         </w:numPr>
         <w:rPr>
           <w:rFonts w:cs="Times New Roman"/>
@@ -20592,11 +21112,11 @@
         </w:rPr>
         <w:t>Realizacja.</w:t>
       </w:r>
-      <w:bookmarkEnd w:id="21"/>
-      <w:bookmarkEnd w:id="22"/>
       <w:bookmarkEnd w:id="23"/>
       <w:bookmarkEnd w:id="24"/>
       <w:bookmarkEnd w:id="25"/>
+      <w:bookmarkEnd w:id="26"/>
+      <w:bookmarkEnd w:id="27"/>
       <w:r>
         <w:rPr>
           <w:rFonts w:cs="Times New Roman"/>
@@ -20612,28 +21132,30 @@
           <w:rFonts w:cs="Times New Roman"/>
         </w:rPr>
       </w:pPr>
+      <w:bookmarkStart w:id="36" w:name="_GoBack"/>
+      <w:bookmarkEnd w:id="36"/>
     </w:p>
     <w:p>
       <w:pPr>
         <w:pStyle w:val="Nagwek1"/>
         <w:numPr>
           <w:ilvl w:val="0"/>
-          <w:numId w:val="13"/>
+          <w:numId w:val="1"/>
         </w:numPr>
         <w:rPr>
           <w:rFonts w:cs="Times New Roman"/>
         </w:rPr>
       </w:pPr>
-      <w:bookmarkStart w:id="27" w:name="_Toc409467562"/>
-      <w:bookmarkStart w:id="28" w:name="_Toc469405095"/>
+      <w:bookmarkStart w:id="37" w:name="_Toc409467562"/>
+      <w:bookmarkStart w:id="38" w:name="_Toc469405095"/>
       <w:r>
         <w:rPr>
           <w:rFonts w:cs="Times New Roman"/>
         </w:rPr>
         <w:t>Działanie w praktyce.</w:t>
       </w:r>
-      <w:bookmarkEnd w:id="27"/>
-      <w:bookmarkEnd w:id="28"/>
+      <w:bookmarkEnd w:id="37"/>
+      <w:bookmarkEnd w:id="38"/>
     </w:p>
     <w:p>
       <w:pPr>
@@ -20654,22 +21176,22 @@
         <w:pStyle w:val="Nagwek1"/>
         <w:numPr>
           <w:ilvl w:val="0"/>
-          <w:numId w:val="13"/>
+          <w:numId w:val="1"/>
         </w:numPr>
         <w:rPr>
           <w:rFonts w:cs="Times New Roman"/>
         </w:rPr>
       </w:pPr>
-      <w:bookmarkStart w:id="29" w:name="_Toc409467563"/>
-      <w:bookmarkStart w:id="30" w:name="_Toc469405096"/>
+      <w:bookmarkStart w:id="39" w:name="_Toc409467563"/>
+      <w:bookmarkStart w:id="40" w:name="_Toc469405096"/>
       <w:r>
         <w:rPr>
           <w:rFonts w:cs="Times New Roman"/>
         </w:rPr>
         <w:t>Podsumowanie.</w:t>
       </w:r>
-      <w:bookmarkEnd w:id="29"/>
-      <w:bookmarkEnd w:id="30"/>
+      <w:bookmarkEnd w:id="39"/>
+      <w:bookmarkEnd w:id="40"/>
     </w:p>
     <w:p>
       <w:pPr>
@@ -20697,22 +21219,22 @@
         <w:pStyle w:val="Nagwek1"/>
         <w:numPr>
           <w:ilvl w:val="0"/>
-          <w:numId w:val="13"/>
+          <w:numId w:val="1"/>
         </w:numPr>
         <w:rPr>
           <w:rFonts w:cs="Times New Roman"/>
         </w:rPr>
       </w:pPr>
-      <w:bookmarkStart w:id="31" w:name="_Toc409467564"/>
-      <w:bookmarkStart w:id="32" w:name="_Toc469405097"/>
+      <w:bookmarkStart w:id="41" w:name="_Toc409467564"/>
+      <w:bookmarkStart w:id="42" w:name="_Toc469405097"/>
       <w:r>
         <w:rPr>
           <w:rFonts w:cs="Times New Roman"/>
         </w:rPr>
         <w:t>Spis ilustracji.</w:t>
       </w:r>
-      <w:bookmarkEnd w:id="31"/>
-      <w:bookmarkEnd w:id="32"/>
+      <w:bookmarkEnd w:id="41"/>
+      <w:bookmarkEnd w:id="42"/>
       <w:r>
         <w:rPr>
           <w:rFonts w:cs="Times New Roman"/>
@@ -20753,22 +21275,22 @@
         <w:pStyle w:val="Nagwek1"/>
         <w:numPr>
           <w:ilvl w:val="0"/>
-          <w:numId w:val="13"/>
+          <w:numId w:val="1"/>
         </w:numPr>
         <w:rPr>
           <w:rFonts w:cs="Times New Roman"/>
         </w:rPr>
       </w:pPr>
-      <w:bookmarkStart w:id="33" w:name="_Toc409467565"/>
-      <w:bookmarkStart w:id="34" w:name="_Toc469405098"/>
+      <w:bookmarkStart w:id="43" w:name="_Toc409467565"/>
+      <w:bookmarkStart w:id="44" w:name="_Toc469405098"/>
       <w:r>
         <w:rPr>
           <w:rFonts w:cs="Times New Roman"/>
         </w:rPr>
         <w:t>Spis tabel.</w:t>
       </w:r>
-      <w:bookmarkEnd w:id="33"/>
-      <w:bookmarkEnd w:id="34"/>
+      <w:bookmarkEnd w:id="43"/>
+      <w:bookmarkEnd w:id="44"/>
       <w:r>
         <w:rPr>
           <w:rFonts w:cs="Times New Roman"/>
@@ -20965,22 +21487,22 @@
         <w:pStyle w:val="Nagwek1"/>
         <w:numPr>
           <w:ilvl w:val="0"/>
-          <w:numId w:val="13"/>
+          <w:numId w:val="1"/>
         </w:numPr>
         <w:rPr>
           <w:rFonts w:cs="Times New Roman"/>
         </w:rPr>
       </w:pPr>
-      <w:bookmarkStart w:id="35" w:name="_Toc409467566"/>
-      <w:bookmarkStart w:id="36" w:name="_Toc469405099"/>
+      <w:bookmarkStart w:id="45" w:name="_Toc409467566"/>
+      <w:bookmarkStart w:id="46" w:name="_Toc469405099"/>
       <w:r>
         <w:rPr>
           <w:rFonts w:cs="Times New Roman"/>
         </w:rPr>
         <w:t>Bibliografia.</w:t>
       </w:r>
-      <w:bookmarkEnd w:id="35"/>
-      <w:bookmarkEnd w:id="36"/>
+      <w:bookmarkEnd w:id="45"/>
+      <w:bookmarkEnd w:id="46"/>
       <w:r>
         <w:rPr>
           <w:rFonts w:cs="Times New Roman"/>
@@ -20998,8 +21520,8 @@
           <w:szCs w:val="24"/>
         </w:rPr>
       </w:pPr>
-      <w:bookmarkStart w:id="37" w:name="_Ref469762784"/>
-      <w:bookmarkStart w:id="38" w:name="_Ref469762804"/>
+      <w:bookmarkStart w:id="47" w:name="_Ref469762804"/>
+      <w:bookmarkStart w:id="48" w:name="_Ref469762784"/>
       <w:r>
         <w:rPr>
           <w:rStyle w:val="Hipercze"/>
@@ -21068,7 +21590,7 @@
         </w:rPr>
         <w:fldChar w:fldCharType="end"/>
       </w:r>
-      <w:bookmarkEnd w:id="38"/>
+      <w:bookmarkEnd w:id="47"/>
       <w:r>
         <w:rPr>
           <w:rStyle w:val="Hipercze"/>
@@ -21076,11 +21598,12 @@
           <w:color w:val="auto"/>
           <w:sz w:val="24"/>
           <w:szCs w:val="24"/>
+          <w:u w:val="none"/>
           <w:lang w:val="en-US"/>
         </w:rPr>
         <w:t>] Luukkonen, 2011</w:t>
       </w:r>
-      <w:bookmarkEnd w:id="37"/>
+      <w:bookmarkEnd w:id="48"/>
     </w:p>
     <w:p>
       <w:pPr>
@@ -21090,396 +21613,12 @@
         <w:textAlignment w:val="baseline"/>
         <w:rPr>
           <w:rStyle w:val="Hipercze"/>
-          <w:i/>
-          <w:color w:val="auto"/>
-          <w:lang w:val="en-US"/>
-        </w:rPr>
-      </w:pPr>
-      <w:bookmarkStart w:id="39" w:name="_Ref469762957"/>
-      <w:r>
-        <w:rPr>
-          <w:rStyle w:val="Hipercze"/>
-          <w:i/>
           <w:color w:val="auto"/>
           <w:u w:val="none"/>
           <w:lang w:val="en-US"/>
         </w:rPr>
-        <w:t>[</w:t>
-      </w:r>
-      <w:r>
-        <w:rPr>
-          <w:rStyle w:val="Hipercze"/>
-          <w:i/>
-          <w:color w:val="auto"/>
-          <w:u w:val="none"/>
-        </w:rPr>
-        <w:fldChar w:fldCharType="begin"/>
-      </w:r>
-      <w:r>
-        <w:rPr>
-          <w:rStyle w:val="Hipercze"/>
-          <w:i/>
-          <w:color w:val="auto"/>
-          <w:u w:val="none"/>
-        </w:rPr>
-        <w:instrText xml:space="preserve"> SEQ Bibliografia \* ARABIC </w:instrText>
-      </w:r>
-      <w:r>
-        <w:rPr>
-          <w:rStyle w:val="Hipercze"/>
-          <w:i/>
-          <w:color w:val="auto"/>
-          <w:u w:val="none"/>
-        </w:rPr>
-        <w:fldChar w:fldCharType="separate"/>
-      </w:r>
-      <w:r>
-        <w:rPr>
-          <w:rStyle w:val="Hipercze"/>
-          <w:i/>
-          <w:noProof/>
-          <w:color w:val="auto"/>
-          <w:u w:val="none"/>
-        </w:rPr>
-        <w:t>2</w:t>
-      </w:r>
-      <w:r>
-        <w:rPr>
-          <w:rStyle w:val="Hipercze"/>
-          <w:i/>
-          <w:color w:val="auto"/>
-          <w:u w:val="none"/>
-        </w:rPr>
-        <w:fldChar w:fldCharType="end"/>
-      </w:r>
-      <w:bookmarkEnd w:id="39"/>
-      <w:r>
-        <w:rPr>
-          <w:rStyle w:val="Hipercze"/>
-          <w:i/>
-          <w:color w:val="auto"/>
-          <w:lang w:val="en-US"/>
-        </w:rPr>
-        <w:t>]</w:t>
-      </w:r>
-      <w:r>
-        <w:rPr>
-          <w:rStyle w:val="Hipercze"/>
-          <w:color w:val="auto"/>
-          <w:lang w:val="en-US"/>
-        </w:rPr>
-        <w:t xml:space="preserve"> </w:t>
-      </w:r>
-      <w:r>
-        <w:rPr>
-          <w:rStyle w:val="Hipercze"/>
-          <w:color w:val="auto"/>
-          <w:lang w:val="en-US"/>
-        </w:rPr>
-        <w:t>Gibiansky, 2012</w:t>
-      </w:r>
-    </w:p>
-    <w:p>
-      <w:pPr>
-        <w:pStyle w:val="NormalnyWeb"/>
-        <w:shd w:val="clear" w:color="auto" w:fill="FFFFFF"/>
-        <w:spacing w:before="0" w:after="446" w:line="276" w:lineRule="auto"/>
-        <w:textAlignment w:val="baseline"/>
-        <w:rPr>
-          <w:rStyle w:val="Hipercze"/>
-          <w:i/>
-          <w:color w:val="auto"/>
-          <w:lang w:val="en-US"/>
-        </w:rPr>
-      </w:pPr>
-      <w:bookmarkStart w:id="40" w:name="_Ref469763116"/>
-      <w:r>
-        <w:rPr>
-          <w:rStyle w:val="Hipercze"/>
-          <w:i/>
-          <w:color w:val="auto"/>
-          <w:u w:val="none"/>
-          <w:lang w:val="en-US"/>
-        </w:rPr>
-        <w:t>[</w:t>
-      </w:r>
-      <w:r>
-        <w:rPr>
-          <w:rStyle w:val="Hipercze"/>
-          <w:i/>
-          <w:color w:val="auto"/>
-          <w:u w:val="none"/>
-        </w:rPr>
-        <w:fldChar w:fldCharType="begin"/>
-      </w:r>
-      <w:r>
-        <w:rPr>
-          <w:rStyle w:val="Hipercze"/>
-          <w:i/>
-          <w:color w:val="auto"/>
-          <w:u w:val="none"/>
-        </w:rPr>
-        <w:instrText xml:space="preserve"> SEQ Bibliografia \* ARABIC </w:instrText>
-      </w:r>
-      <w:r>
-        <w:rPr>
-          <w:rStyle w:val="Hipercze"/>
-          <w:i/>
-          <w:color w:val="auto"/>
-          <w:u w:val="none"/>
-        </w:rPr>
-        <w:fldChar w:fldCharType="separate"/>
-      </w:r>
-      <w:r>
-        <w:rPr>
-          <w:rStyle w:val="Hipercze"/>
-          <w:i/>
-          <w:noProof/>
-          <w:color w:val="auto"/>
-          <w:u w:val="none"/>
-        </w:rPr>
-        <w:t>3</w:t>
-      </w:r>
-      <w:r>
-        <w:rPr>
-          <w:rStyle w:val="Hipercze"/>
-          <w:i/>
-          <w:color w:val="auto"/>
-          <w:u w:val="none"/>
-        </w:rPr>
-        <w:fldChar w:fldCharType="end"/>
-      </w:r>
-      <w:bookmarkEnd w:id="40"/>
-      <w:r>
-        <w:rPr>
-          <w:rStyle w:val="Hipercze"/>
-          <w:i/>
-          <w:color w:val="auto"/>
-          <w:lang w:val="en-US"/>
-        </w:rPr>
-        <w:t>]</w:t>
-      </w:r>
-      <w:r>
-        <w:rPr>
-          <w:rStyle w:val="Hipercze"/>
-          <w:color w:val="auto"/>
-          <w:lang w:val="en-US"/>
-        </w:rPr>
-        <w:t xml:space="preserve"> </w:t>
-      </w:r>
-      <w:r>
-        <w:rPr>
-          <w:rStyle w:val="Hipercze"/>
-          <w:color w:val="auto"/>
-          <w:lang w:val="en-US"/>
-        </w:rPr>
-        <w:t>Mathew Thomas, 2016</w:t>
-      </w:r>
-    </w:p>
-    <w:p>
-      <w:pPr>
-        <w:pStyle w:val="NormalnyWeb"/>
-        <w:shd w:val="clear" w:color="auto" w:fill="FFFFFF"/>
-        <w:spacing w:before="0" w:after="446" w:line="276" w:lineRule="auto"/>
-        <w:textAlignment w:val="baseline"/>
-        <w:rPr>
-          <w:rStyle w:val="Hipercze"/>
-          <w:i/>
-          <w:color w:val="auto"/>
-          <w:lang w:val="en-US"/>
-        </w:rPr>
-      </w:pPr>
-      <w:bookmarkStart w:id="41" w:name="_Ref469763183"/>
-      <w:r>
-        <w:rPr>
-          <w:rStyle w:val="Hipercze"/>
-          <w:i/>
-          <w:color w:val="auto"/>
-          <w:u w:val="none"/>
-          <w:lang w:val="en-US"/>
-        </w:rPr>
-        <w:t>[</w:t>
-      </w:r>
-      <w:r>
-        <w:rPr>
-          <w:rStyle w:val="Hipercze"/>
-          <w:i/>
-          <w:color w:val="auto"/>
-          <w:u w:val="none"/>
-        </w:rPr>
-        <w:fldChar w:fldCharType="begin"/>
-      </w:r>
-      <w:r>
-        <w:rPr>
-          <w:rStyle w:val="Hipercze"/>
-          <w:i/>
-          <w:color w:val="auto"/>
-          <w:u w:val="none"/>
-        </w:rPr>
-        <w:instrText xml:space="preserve"> SEQ Bibliografia \* ARABIC </w:instrText>
-      </w:r>
-      <w:r>
-        <w:rPr>
-          <w:rStyle w:val="Hipercze"/>
-          <w:i/>
-          <w:color w:val="auto"/>
-          <w:u w:val="none"/>
-        </w:rPr>
-        <w:fldChar w:fldCharType="separate"/>
-      </w:r>
-      <w:r>
-        <w:rPr>
-          <w:rStyle w:val="Hipercze"/>
-          <w:i/>
-          <w:noProof/>
-          <w:color w:val="auto"/>
-          <w:u w:val="none"/>
-        </w:rPr>
-        <w:t>4</w:t>
-      </w:r>
-      <w:r>
-        <w:rPr>
-          <w:rStyle w:val="Hipercze"/>
-          <w:i/>
-          <w:color w:val="auto"/>
-          <w:u w:val="none"/>
-        </w:rPr>
-        <w:fldChar w:fldCharType="end"/>
-      </w:r>
-      <w:bookmarkEnd w:id="41"/>
-      <w:r>
-        <w:rPr>
-          <w:rStyle w:val="Hipercze"/>
-          <w:i/>
-          <w:color w:val="auto"/>
-          <w:lang w:val="en-US"/>
-        </w:rPr>
-        <w:t>]</w:t>
-      </w:r>
-      <w:r>
-        <w:rPr>
-          <w:rStyle w:val="Hipercze"/>
-          <w:color w:val="auto"/>
-          <w:lang w:val="en-US"/>
-        </w:rPr>
-        <w:t xml:space="preserve"> </w:t>
-      </w:r>
-      <w:r>
-        <w:rPr>
-          <w:rStyle w:val="Hipercze"/>
-          <w:color w:val="auto"/>
-          <w:lang w:val="en-US"/>
-        </w:rPr>
-        <w:t>Manarvi, et al., 2013</w:t>
-      </w:r>
-    </w:p>
-    <w:p>
-      <w:pPr>
-        <w:pStyle w:val="NormalnyWeb"/>
-        <w:shd w:val="clear" w:color="auto" w:fill="FFFFFF"/>
-        <w:spacing w:before="0" w:after="446" w:line="276" w:lineRule="auto"/>
-        <w:textAlignment w:val="baseline"/>
-        <w:rPr>
-          <w:rStyle w:val="Hipercze"/>
-          <w:color w:val="auto"/>
-          <w:lang w:val="en-US"/>
-        </w:rPr>
-      </w:pPr>
-      <w:bookmarkStart w:id="42" w:name="_Ref469763218"/>
-      <w:r>
-        <w:rPr>
-          <w:rStyle w:val="Hipercze"/>
-          <w:i/>
-          <w:color w:val="auto"/>
-          <w:u w:val="none"/>
-          <w:lang w:val="en-US"/>
-        </w:rPr>
-        <w:t>[</w:t>
-      </w:r>
-      <w:r>
-        <w:rPr>
-          <w:rStyle w:val="Hipercze"/>
-          <w:i/>
-          <w:color w:val="auto"/>
-          <w:u w:val="none"/>
-        </w:rPr>
-        <w:fldChar w:fldCharType="begin"/>
-      </w:r>
-      <w:r>
-        <w:rPr>
-          <w:rStyle w:val="Hipercze"/>
-          <w:i/>
-          <w:color w:val="auto"/>
-          <w:u w:val="none"/>
-        </w:rPr>
-        <w:instrText xml:space="preserve"> SEQ Bibliografia \* ARABIC </w:instrText>
-      </w:r>
-      <w:r>
-        <w:rPr>
-          <w:rStyle w:val="Hipercze"/>
-          <w:i/>
-          <w:color w:val="auto"/>
-          <w:u w:val="none"/>
-        </w:rPr>
-        <w:fldChar w:fldCharType="separate"/>
-      </w:r>
-      <w:r>
-        <w:rPr>
-          <w:rStyle w:val="Hipercze"/>
-          <w:i/>
-          <w:noProof/>
-          <w:color w:val="auto"/>
-          <w:u w:val="none"/>
-        </w:rPr>
-        <w:t>5</w:t>
-      </w:r>
-      <w:r>
-        <w:rPr>
-          <w:rStyle w:val="Hipercze"/>
-          <w:i/>
-          <w:color w:val="auto"/>
-          <w:u w:val="none"/>
-        </w:rPr>
-        <w:fldChar w:fldCharType="end"/>
-      </w:r>
-      <w:bookmarkEnd w:id="42"/>
-      <w:r>
-        <w:rPr>
-          <w:rStyle w:val="Hipercze"/>
-          <w:i/>
-          <w:color w:val="auto"/>
-          <w:lang w:val="en-US"/>
-        </w:rPr>
-        <w:t>]</w:t>
-      </w:r>
-      <w:r>
-        <w:rPr>
-          <w:rStyle w:val="Hipercze"/>
-          <w:color w:val="auto"/>
-          <w:lang w:val="en-US"/>
-        </w:rPr>
-        <w:t xml:space="preserve"> </w:t>
-      </w:r>
-      <w:r>
-        <w:rPr>
-          <w:rStyle w:val="Hipercze"/>
-          <w:color w:val="auto"/>
-          <w:lang w:val="en-US"/>
-        </w:rPr>
-        <w:t>Bondyra, et al., 2015</w:t>
-      </w:r>
-    </w:p>
-    <w:p>
-      <w:pPr>
-        <w:pStyle w:val="NormalnyWeb"/>
-        <w:shd w:val="clear" w:color="auto" w:fill="FFFFFF"/>
-        <w:spacing w:before="0" w:after="446" w:line="276" w:lineRule="auto"/>
-        <w:textAlignment w:val="baseline"/>
-        <w:rPr>
-          <w:lang w:val="en-US"/>
-        </w:rPr>
-      </w:pPr>
-      <w:bookmarkStart w:id="43" w:name="_Ref469764091"/>
+      </w:pPr>
+      <w:bookmarkStart w:id="49" w:name="_Ref469762957"/>
       <w:r>
         <w:rPr>
           <w:rStyle w:val="Hipercze"/>
@@ -21522,7 +21661,7 @@
           <w:u w:val="none"/>
           <w:lang w:val="en-US"/>
         </w:rPr>
-        <w:t>6</w:t>
+        <w:t>2</w:t>
       </w:r>
       <w:r>
         <w:rPr>
@@ -21532,7 +21671,7 @@
         </w:rPr>
         <w:fldChar w:fldCharType="end"/>
       </w:r>
-      <w:bookmarkEnd w:id="43"/>
+      <w:bookmarkEnd w:id="49"/>
       <w:r>
         <w:rPr>
           <w:rStyle w:val="Hipercze"/>
@@ -21540,51 +21679,655 @@
           <w:u w:val="none"/>
           <w:lang w:val="en-US"/>
         </w:rPr>
+        <w:t>] Gibiansky, 2012</w:t>
+      </w:r>
+    </w:p>
+    <w:p>
+      <w:pPr>
+        <w:pStyle w:val="NormalnyWeb"/>
+        <w:shd w:val="clear" w:color="auto" w:fill="FFFFFF"/>
+        <w:spacing w:before="0" w:after="446" w:line="276" w:lineRule="auto"/>
+        <w:textAlignment w:val="baseline"/>
+        <w:rPr>
+          <w:rStyle w:val="Hipercze"/>
+          <w:color w:val="auto"/>
+          <w:u w:val="none"/>
+          <w:lang w:val="en-US"/>
+        </w:rPr>
+      </w:pPr>
+      <w:bookmarkStart w:id="50" w:name="_Ref469763116"/>
+      <w:r>
+        <w:rPr>
+          <w:rStyle w:val="Hipercze"/>
+          <w:color w:val="auto"/>
+          <w:u w:val="none"/>
+          <w:lang w:val="en-US"/>
+        </w:rPr>
+        <w:t>[</w:t>
+      </w:r>
+      <w:r>
+        <w:rPr>
+          <w:rStyle w:val="Hipercze"/>
+          <w:color w:val="auto"/>
+          <w:u w:val="none"/>
+        </w:rPr>
+        <w:fldChar w:fldCharType="begin"/>
+      </w:r>
+      <w:r>
+        <w:rPr>
+          <w:rStyle w:val="Hipercze"/>
+          <w:color w:val="auto"/>
+          <w:u w:val="none"/>
+          <w:lang w:val="en-US"/>
+        </w:rPr>
+        <w:instrText xml:space="preserve"> SEQ Bibliografia \* ARABIC </w:instrText>
+      </w:r>
+      <w:r>
+        <w:rPr>
+          <w:rStyle w:val="Hipercze"/>
+          <w:color w:val="auto"/>
+          <w:u w:val="none"/>
+        </w:rPr>
+        <w:fldChar w:fldCharType="separate"/>
+      </w:r>
+      <w:r>
+        <w:rPr>
+          <w:rStyle w:val="Hipercze"/>
+          <w:noProof/>
+          <w:color w:val="auto"/>
+          <w:u w:val="none"/>
+          <w:lang w:val="en-US"/>
+        </w:rPr>
+        <w:t>3</w:t>
+      </w:r>
+      <w:r>
+        <w:rPr>
+          <w:rStyle w:val="Hipercze"/>
+          <w:color w:val="auto"/>
+          <w:u w:val="none"/>
+        </w:rPr>
+        <w:fldChar w:fldCharType="end"/>
+      </w:r>
+      <w:bookmarkEnd w:id="50"/>
+      <w:r>
+        <w:rPr>
+          <w:rStyle w:val="Hipercze"/>
+          <w:color w:val="auto"/>
+          <w:u w:val="none"/>
+          <w:lang w:val="en-US"/>
+        </w:rPr>
+        <w:t>] Mathew Thomas, 2016</w:t>
+      </w:r>
+    </w:p>
+    <w:p>
+      <w:pPr>
+        <w:pStyle w:val="NormalnyWeb"/>
+        <w:shd w:val="clear" w:color="auto" w:fill="FFFFFF"/>
+        <w:spacing w:before="0" w:after="446" w:line="276" w:lineRule="auto"/>
+        <w:textAlignment w:val="baseline"/>
+        <w:rPr>
+          <w:rStyle w:val="Hipercze"/>
+          <w:color w:val="auto"/>
+          <w:u w:val="none"/>
+          <w:lang w:val="en-US"/>
+        </w:rPr>
+      </w:pPr>
+      <w:bookmarkStart w:id="51" w:name="_Ref469763183"/>
+      <w:r>
+        <w:rPr>
+          <w:rStyle w:val="Hipercze"/>
+          <w:color w:val="auto"/>
+          <w:u w:val="none"/>
+          <w:lang w:val="en-US"/>
+        </w:rPr>
+        <w:t>[</w:t>
+      </w:r>
+      <w:r>
+        <w:rPr>
+          <w:rStyle w:val="Hipercze"/>
+          <w:color w:val="auto"/>
+          <w:u w:val="none"/>
+        </w:rPr>
+        <w:fldChar w:fldCharType="begin"/>
+      </w:r>
+      <w:r>
+        <w:rPr>
+          <w:rStyle w:val="Hipercze"/>
+          <w:color w:val="auto"/>
+          <w:u w:val="none"/>
+          <w:lang w:val="en-US"/>
+        </w:rPr>
+        <w:instrText xml:space="preserve"> SEQ Bibliografia \* ARABIC </w:instrText>
+      </w:r>
+      <w:r>
+        <w:rPr>
+          <w:rStyle w:val="Hipercze"/>
+          <w:color w:val="auto"/>
+          <w:u w:val="none"/>
+        </w:rPr>
+        <w:fldChar w:fldCharType="separate"/>
+      </w:r>
+      <w:r>
+        <w:rPr>
+          <w:rStyle w:val="Hipercze"/>
+          <w:noProof/>
+          <w:color w:val="auto"/>
+          <w:u w:val="none"/>
+          <w:lang w:val="en-US"/>
+        </w:rPr>
+        <w:t>4</w:t>
+      </w:r>
+      <w:r>
+        <w:rPr>
+          <w:rStyle w:val="Hipercze"/>
+          <w:color w:val="auto"/>
+          <w:u w:val="none"/>
+        </w:rPr>
+        <w:fldChar w:fldCharType="end"/>
+      </w:r>
+      <w:bookmarkEnd w:id="51"/>
+      <w:r>
+        <w:rPr>
+          <w:rStyle w:val="Hipercze"/>
+          <w:color w:val="auto"/>
+          <w:u w:val="none"/>
+          <w:lang w:val="en-US"/>
+        </w:rPr>
+        <w:t>] Manarvi, et al., 2013</w:t>
+      </w:r>
+    </w:p>
+    <w:p>
+      <w:pPr>
+        <w:pStyle w:val="NormalnyWeb"/>
+        <w:shd w:val="clear" w:color="auto" w:fill="FFFFFF"/>
+        <w:spacing w:before="0" w:after="446" w:line="276" w:lineRule="auto"/>
+        <w:textAlignment w:val="baseline"/>
+        <w:rPr>
+          <w:rStyle w:val="Hipercze"/>
+          <w:color w:val="auto"/>
+          <w:u w:val="none"/>
+          <w:lang w:val="en-US"/>
+        </w:rPr>
+      </w:pPr>
+      <w:bookmarkStart w:id="52" w:name="_Ref469763218"/>
+      <w:r>
+        <w:rPr>
+          <w:rStyle w:val="Hipercze"/>
+          <w:color w:val="auto"/>
+          <w:u w:val="none"/>
+          <w:lang w:val="en-US"/>
+        </w:rPr>
+        <w:t>[</w:t>
+      </w:r>
+      <w:bookmarkStart w:id="53" w:name="OLE_LINK6"/>
+      <w:r>
+        <w:rPr>
+          <w:rStyle w:val="Hipercze"/>
+          <w:color w:val="auto"/>
+          <w:u w:val="none"/>
+        </w:rPr>
+        <w:fldChar w:fldCharType="begin"/>
+      </w:r>
+      <w:r>
+        <w:rPr>
+          <w:rStyle w:val="Hipercze"/>
+          <w:color w:val="auto"/>
+          <w:u w:val="none"/>
+          <w:lang w:val="en-US"/>
+        </w:rPr>
+        <w:instrText xml:space="preserve"> SEQ Bibliografia \* ARABIC </w:instrText>
+      </w:r>
+      <w:r>
+        <w:rPr>
+          <w:rStyle w:val="Hipercze"/>
+          <w:color w:val="auto"/>
+          <w:u w:val="none"/>
+        </w:rPr>
+        <w:fldChar w:fldCharType="separate"/>
+      </w:r>
+      <w:r>
+        <w:rPr>
+          <w:rStyle w:val="Hipercze"/>
+          <w:noProof/>
+          <w:color w:val="auto"/>
+          <w:u w:val="none"/>
+          <w:lang w:val="en-US"/>
+        </w:rPr>
+        <w:t>5</w:t>
+      </w:r>
+      <w:r>
+        <w:rPr>
+          <w:rStyle w:val="Hipercze"/>
+          <w:color w:val="auto"/>
+          <w:u w:val="none"/>
+        </w:rPr>
+        <w:fldChar w:fldCharType="end"/>
+      </w:r>
+      <w:bookmarkEnd w:id="52"/>
+      <w:r>
+        <w:rPr>
+          <w:rStyle w:val="Hipercze"/>
+          <w:color w:val="auto"/>
+          <w:u w:val="none"/>
+          <w:lang w:val="en-US"/>
+        </w:rPr>
+        <w:t>] Bondyra, et al., 2015</w:t>
+      </w:r>
+      <w:bookmarkEnd w:id="53"/>
+    </w:p>
+    <w:p>
+      <w:pPr>
+        <w:pStyle w:val="NormalnyWeb"/>
+        <w:shd w:val="clear" w:color="auto" w:fill="FFFFFF"/>
+        <w:spacing w:before="0" w:after="446" w:line="276" w:lineRule="auto"/>
+        <w:textAlignment w:val="baseline"/>
+        <w:rPr>
+          <w:lang w:val="en-US"/>
+        </w:rPr>
+      </w:pPr>
+      <w:bookmarkStart w:id="54" w:name="_Ref469764091"/>
+      <w:r>
+        <w:rPr>
+          <w:rStyle w:val="Hipercze"/>
+          <w:color w:val="auto"/>
+          <w:u w:val="none"/>
+          <w:lang w:val="en-US"/>
+        </w:rPr>
+        <w:lastRenderedPageBreak/>
+        <w:t>[</w:t>
+      </w:r>
+      <w:r>
+        <w:rPr>
+          <w:rStyle w:val="Hipercze"/>
+          <w:color w:val="auto"/>
+          <w:u w:val="none"/>
+        </w:rPr>
+        <w:fldChar w:fldCharType="begin"/>
+      </w:r>
+      <w:r>
+        <w:rPr>
+          <w:rStyle w:val="Hipercze"/>
+          <w:color w:val="auto"/>
+          <w:u w:val="none"/>
+          <w:lang w:val="en-US"/>
+        </w:rPr>
+        <w:instrText xml:space="preserve"> SEQ Bibliografia \* ARABIC </w:instrText>
+      </w:r>
+      <w:r>
+        <w:rPr>
+          <w:rStyle w:val="Hipercze"/>
+          <w:color w:val="auto"/>
+          <w:u w:val="none"/>
+        </w:rPr>
+        <w:fldChar w:fldCharType="separate"/>
+      </w:r>
+      <w:r>
+        <w:rPr>
+          <w:rStyle w:val="Hipercze"/>
+          <w:noProof/>
+          <w:color w:val="auto"/>
+          <w:u w:val="none"/>
+          <w:lang w:val="en-US"/>
+        </w:rPr>
+        <w:t>6</w:t>
+      </w:r>
+      <w:r>
+        <w:rPr>
+          <w:rStyle w:val="Hipercze"/>
+          <w:color w:val="auto"/>
+          <w:u w:val="none"/>
+        </w:rPr>
+        <w:fldChar w:fldCharType="end"/>
+      </w:r>
+      <w:bookmarkEnd w:id="54"/>
+      <w:r>
+        <w:rPr>
+          <w:rStyle w:val="Hipercze"/>
+          <w:color w:val="auto"/>
+          <w:u w:val="none"/>
+          <w:lang w:val="en-US"/>
+        </w:rPr>
         <w:t xml:space="preserve">] S Jeremia, E. </w:t>
       </w:r>
       <w:r>
         <w:rPr>
           <w:lang w:val="en-US"/>
         </w:rPr>
-        <w:t xml:space="preserve">Kuantama, J. Pangaribuan, </w:t>
+        <w:t>Kuantama, J. Pangaribuan, “Design and Construction of Remote-Controlled Quad-copter Based on STC12C5624AD”, International Conference on System Engineering and Technology</w:t>
       </w:r>
       <w:r>
         <w:rPr>
           <w:lang w:val="en-US"/>
         </w:rPr>
-        <w:t>“</w:t>
-      </w:r>
-      <w:r>
-        <w:rPr>
-          <w:lang w:val="en-US"/>
-        </w:rPr>
-        <w:t>Design and Construction of Remote-Controlled Quad-copter Based on STC12C5624AD</w:t>
-      </w:r>
-      <w:r>
-        <w:rPr>
-          <w:lang w:val="en-US"/>
-        </w:rPr>
-        <w:t xml:space="preserve">”, </w:t>
-      </w:r>
-      <w:r>
-        <w:rPr>
-          <w:lang w:val="en-US"/>
-        </w:rPr>
-        <w:t>International Conference on System Engineering and Technology</w:t>
-      </w:r>
-      <w:r>
-        <w:rPr>
-          <w:lang w:val="en-US"/>
-        </w:rPr>
         <w:t>, Indonesia, 2012</w:t>
       </w:r>
+    </w:p>
+    <w:p>
+      <w:pPr>
+        <w:pStyle w:val="NormalnyWeb"/>
+        <w:shd w:val="clear" w:color="auto" w:fill="FFFFFF"/>
+        <w:spacing w:before="0" w:after="446" w:line="276" w:lineRule="auto"/>
+        <w:textAlignment w:val="baseline"/>
+        <w:rPr>
+          <w:rStyle w:val="Hipercze"/>
+          <w:color w:val="auto"/>
+          <w:u w:val="none"/>
+        </w:rPr>
+      </w:pPr>
+      <w:bookmarkStart w:id="55" w:name="_Ref469862674"/>
+      <w:r>
+        <w:rPr>
+          <w:rStyle w:val="Hipercze"/>
+          <w:color w:val="auto"/>
+          <w:u w:val="none"/>
+        </w:rPr>
+        <w:t>[</w:t>
+      </w:r>
+      <w:r>
+        <w:rPr>
+          <w:rStyle w:val="Hipercze"/>
+          <w:color w:val="auto"/>
+          <w:u w:val="none"/>
+        </w:rPr>
+        <w:fldChar w:fldCharType="begin"/>
+      </w:r>
+      <w:r>
+        <w:rPr>
+          <w:rStyle w:val="Hipercze"/>
+          <w:color w:val="auto"/>
+          <w:u w:val="none"/>
+        </w:rPr>
+        <w:instrText xml:space="preserve"> SEQ Bibliografia \* ARABIC </w:instrText>
+      </w:r>
+      <w:r>
+        <w:rPr>
+          <w:rStyle w:val="Hipercze"/>
+          <w:color w:val="auto"/>
+          <w:u w:val="none"/>
+        </w:rPr>
+        <w:fldChar w:fldCharType="separate"/>
+      </w:r>
+      <w:r>
+        <w:rPr>
+          <w:rStyle w:val="Hipercze"/>
+          <w:noProof/>
+          <w:color w:val="auto"/>
+          <w:u w:val="none"/>
+        </w:rPr>
+        <w:t>7</w:t>
+      </w:r>
+      <w:r>
+        <w:rPr>
+          <w:rStyle w:val="Hipercze"/>
+          <w:color w:val="auto"/>
+          <w:u w:val="none"/>
+        </w:rPr>
+        <w:fldChar w:fldCharType="end"/>
+      </w:r>
+      <w:bookmarkEnd w:id="55"/>
+      <w:r>
+        <w:rPr>
+          <w:rStyle w:val="Hipercze"/>
+          <w:color w:val="auto"/>
+          <w:u w:val="none"/>
+        </w:rPr>
+        <w:t xml:space="preserve">] </w:t>
+      </w:r>
+      <w:r>
+        <w:rPr>
+          <w:rStyle w:val="Hipercze"/>
+          <w:color w:val="auto"/>
+          <w:u w:val="none"/>
+        </w:rPr>
+        <w:t xml:space="preserve">Sklep modelarski ABC-RC, </w:t>
+      </w:r>
+      <w:hyperlink r:id="rId18" w:history="1">
+        <w:r>
+          <w:rPr>
+            <w:rStyle w:val="Hipercze"/>
+            <w:u w:val="none"/>
+          </w:rPr>
+          <w:t>http://abc-rc.pl/quadcopter-s500-pcb</w:t>
+        </w:r>
+      </w:hyperlink>
+      <w:r>
+        <w:rPr>
+          <w:rStyle w:val="Hipercze"/>
+          <w:color w:val="auto"/>
+          <w:u w:val="none"/>
+        </w:rPr>
+        <w:t>, dostęp: 18.12.2016</w:t>
+      </w:r>
+    </w:p>
+    <w:p>
+      <w:pPr>
+        <w:pStyle w:val="NormalnyWeb"/>
+        <w:shd w:val="clear" w:color="auto" w:fill="FFFFFF"/>
+        <w:spacing w:before="0" w:after="446" w:line="276" w:lineRule="auto"/>
+        <w:textAlignment w:val="baseline"/>
+        <w:rPr>
+          <w:rStyle w:val="Hipercze"/>
+          <w:color w:val="auto"/>
+          <w:u w:val="none"/>
+        </w:rPr>
+      </w:pPr>
+      <w:bookmarkStart w:id="56" w:name="_Ref469863211"/>
+      <w:bookmarkStart w:id="57" w:name="OLE_LINK12"/>
+      <w:bookmarkStart w:id="58" w:name="OLE_LINK13"/>
+      <w:r>
+        <w:rPr>
+          <w:rStyle w:val="Hipercze"/>
+          <w:color w:val="auto"/>
+          <w:u w:val="none"/>
+        </w:rPr>
+        <w:t>[</w:t>
+      </w:r>
+      <w:r>
+        <w:rPr>
+          <w:rStyle w:val="Hipercze"/>
+          <w:color w:val="auto"/>
+          <w:u w:val="none"/>
+        </w:rPr>
+        <w:fldChar w:fldCharType="begin"/>
+      </w:r>
+      <w:r>
+        <w:rPr>
+          <w:rStyle w:val="Hipercze"/>
+          <w:color w:val="auto"/>
+          <w:u w:val="none"/>
+        </w:rPr>
+        <w:instrText xml:space="preserve"> SEQ Bibliografia \* ARABIC </w:instrText>
+      </w:r>
+      <w:r>
+        <w:rPr>
+          <w:rStyle w:val="Hipercze"/>
+          <w:color w:val="auto"/>
+          <w:u w:val="none"/>
+        </w:rPr>
+        <w:fldChar w:fldCharType="separate"/>
+      </w:r>
+      <w:r>
+        <w:rPr>
+          <w:rStyle w:val="Hipercze"/>
+          <w:noProof/>
+          <w:color w:val="auto"/>
+          <w:u w:val="none"/>
+        </w:rPr>
+        <w:t>8</w:t>
+      </w:r>
+      <w:r>
+        <w:rPr>
+          <w:rStyle w:val="Hipercze"/>
+          <w:color w:val="auto"/>
+          <w:u w:val="none"/>
+        </w:rPr>
+        <w:fldChar w:fldCharType="end"/>
+      </w:r>
+      <w:bookmarkEnd w:id="56"/>
+      <w:r>
+        <w:rPr>
+          <w:rStyle w:val="Hipercze"/>
+          <w:color w:val="auto"/>
+          <w:u w:val="none"/>
+        </w:rPr>
+        <w:t>] Sklep Pitlab</w:t>
+      </w:r>
+      <w:r>
+        <w:rPr>
+          <w:rStyle w:val="Hipercze"/>
+          <w:color w:val="auto"/>
+          <w:u w:val="none"/>
+        </w:rPr>
+        <w:t>,</w:t>
+      </w:r>
+      <w:r>
+        <w:t xml:space="preserve"> </w:t>
+      </w:r>
+      <w:r>
+        <w:rPr>
+          <w:rStyle w:val="Hipercze"/>
+          <w:color w:val="auto"/>
+          <w:u w:val="none"/>
+        </w:rPr>
+        <w:t>http://www.pitlab.pl/pitlabsklep/akcesoria-dla-wielowirnikowcow/, dostęp: 18.12.2016</w:t>
+      </w:r>
+    </w:p>
+    <w:p>
+      <w:pPr>
+        <w:pStyle w:val="NormalnyWeb"/>
+        <w:shd w:val="clear" w:color="auto" w:fill="FFFFFF"/>
+        <w:spacing w:before="0" w:after="446" w:line="276" w:lineRule="auto"/>
+        <w:textAlignment w:val="baseline"/>
+        <w:rPr>
+          <w:rStyle w:val="Hipercze"/>
+          <w:color w:val="auto"/>
+          <w:u w:val="none"/>
+        </w:rPr>
+      </w:pPr>
+      <w:bookmarkStart w:id="59" w:name="_Ref469863934"/>
+      <w:r>
+        <w:rPr>
+          <w:rStyle w:val="Hipercze"/>
+          <w:color w:val="auto"/>
+          <w:u w:val="none"/>
+        </w:rPr>
+        <w:t>[</w:t>
+      </w:r>
+      <w:r>
+        <w:rPr>
+          <w:rStyle w:val="Hipercze"/>
+          <w:color w:val="auto"/>
+          <w:u w:val="none"/>
+        </w:rPr>
+        <w:fldChar w:fldCharType="begin"/>
+      </w:r>
+      <w:r>
+        <w:rPr>
+          <w:rStyle w:val="Hipercze"/>
+          <w:color w:val="auto"/>
+          <w:u w:val="none"/>
+        </w:rPr>
+        <w:instrText xml:space="preserve"> SEQ Bibliografia \* ARABIC </w:instrText>
+      </w:r>
+      <w:r>
+        <w:rPr>
+          <w:rStyle w:val="Hipercze"/>
+          <w:color w:val="auto"/>
+          <w:u w:val="none"/>
+        </w:rPr>
+        <w:fldChar w:fldCharType="separate"/>
+      </w:r>
+      <w:r>
+        <w:rPr>
+          <w:rStyle w:val="Hipercze"/>
+          <w:noProof/>
+          <w:color w:val="auto"/>
+          <w:u w:val="none"/>
+        </w:rPr>
+        <w:t>9</w:t>
+      </w:r>
+      <w:r>
+        <w:rPr>
+          <w:rStyle w:val="Hipercze"/>
+          <w:color w:val="auto"/>
+          <w:u w:val="none"/>
+        </w:rPr>
+        <w:fldChar w:fldCharType="end"/>
+      </w:r>
+      <w:bookmarkEnd w:id="59"/>
+      <w:r>
+        <w:rPr>
+          <w:rStyle w:val="Hipercze"/>
+          <w:color w:val="auto"/>
+          <w:u w:val="none"/>
+        </w:rPr>
+        <w:t xml:space="preserve">] Sklep </w:t>
+      </w:r>
+      <w:r>
+        <w:rPr>
+          <w:rStyle w:val="Hipercze"/>
+          <w:color w:val="auto"/>
+          <w:u w:val="none"/>
+        </w:rPr>
+        <w:t>Carbon-CNC</w:t>
+      </w:r>
+      <w:r>
+        <w:rPr>
+          <w:rStyle w:val="Hipercze"/>
+          <w:color w:val="auto"/>
+          <w:u w:val="none"/>
+        </w:rPr>
+        <w:t>,</w:t>
+      </w:r>
+      <w:r>
+        <w:t xml:space="preserve"> </w:t>
+      </w:r>
+      <w:r>
+        <w:rPr>
+          <w:rStyle w:val="Hipercze"/>
+          <w:color w:val="auto"/>
+          <w:u w:val="none"/>
+        </w:rPr>
+        <w:t>http://www.carbon-cnc.eu/pl/rurki-matowe/11-12x10x1000-splot-ukosny-matowa.html</w:t>
+      </w:r>
+      <w:r>
+        <w:rPr>
+          <w:rStyle w:val="Hipercze"/>
+          <w:color w:val="auto"/>
+          <w:u w:val="none"/>
+        </w:rPr>
+        <w:t>, dostęp: 18.12.2016</w:t>
+      </w:r>
+    </w:p>
+    <w:p>
+      <w:pPr>
+        <w:pStyle w:val="NormalnyWeb"/>
+        <w:shd w:val="clear" w:color="auto" w:fill="FFFFFF"/>
+        <w:spacing w:before="0" w:after="446" w:line="276" w:lineRule="auto"/>
+        <w:textAlignment w:val="baseline"/>
+        <w:rPr>
+          <w:rStyle w:val="Hipercze"/>
+          <w:color w:val="auto"/>
+          <w:u w:val="none"/>
+        </w:rPr>
+      </w:pPr>
+    </w:p>
+    <w:bookmarkEnd w:id="57"/>
+    <w:bookmarkEnd w:id="58"/>
+    <w:p>
+      <w:pPr>
+        <w:pStyle w:val="NormalnyWeb"/>
+        <w:shd w:val="clear" w:color="auto" w:fill="FFFFFF"/>
+        <w:spacing w:before="0" w:after="446" w:line="276" w:lineRule="auto"/>
+        <w:textAlignment w:val="baseline"/>
+      </w:pPr>
     </w:p>
     <w:p>
       <w:pPr>
         <w:pStyle w:val="Nagwek1"/>
         <w:numPr>
           <w:ilvl w:val="0"/>
-          <w:numId w:val="13"/>
+          <w:numId w:val="1"/>
         </w:numPr>
         <w:rPr>
           <w:rFonts w:cs="Times New Roman"/>
@@ -21592,16 +22335,15 @@
           <w:u w:val="single"/>
         </w:rPr>
       </w:pPr>
-      <w:bookmarkStart w:id="44" w:name="_Toc469405100"/>
+      <w:bookmarkStart w:id="60" w:name="_Toc469405100"/>
       <w:r>
         <w:rPr>
           <w:rStyle w:val="Hipercze"/>
           <w:rFonts w:cs="Times New Roman"/>
         </w:rPr>
-        <w:lastRenderedPageBreak/>
         <w:t>Załączniki.</w:t>
       </w:r>
-      <w:bookmarkEnd w:id="44"/>
+      <w:bookmarkEnd w:id="60"/>
       <w:r>
         <w:rPr>
           <w:rStyle w:val="Hipercze"/>
@@ -21714,7 +22456,7 @@
             <w:rFonts w:cs="Times New Roman"/>
             <w:noProof/>
           </w:rPr>
-          <w:t>34</w:t>
+          <w:t>37</w:t>
         </w:r>
         <w:r>
           <w:rPr>
@@ -21875,7 +22617,120 @@
     </w:lvl>
   </w:abstractNum>
   <w:abstractNum w:abstractNumId="1">
-    <w:nsid w:val="076C698C"/>
+    <w:nsid w:val="111F797C"/>
+    <w:multiLevelType w:val="hybridMultilevel"/>
+    <w:tmpl w:val="A4A4C74C"/>
+    <w:lvl w:ilvl="0" w:tplc="04150001">
+      <w:start w:val="1"/>
+      <w:numFmt w:val="bullet"/>
+      <w:lvlText w:val=""/>
+      <w:lvlJc w:val="left"/>
+      <w:pPr>
+        <w:ind w:left="720" w:hanging="360"/>
+      </w:pPr>
+      <w:rPr>
+        <w:rFonts w:ascii="Symbol" w:hAnsi="Symbol" w:hint="default"/>
+      </w:rPr>
+    </w:lvl>
+    <w:lvl w:ilvl="1" w:tplc="04150003" w:tentative="1">
+      <w:start w:val="1"/>
+      <w:numFmt w:val="bullet"/>
+      <w:lvlText w:val="o"/>
+      <w:lvlJc w:val="left"/>
+      <w:pPr>
+        <w:ind w:left="1440" w:hanging="360"/>
+      </w:pPr>
+      <w:rPr>
+        <w:rFonts w:ascii="Courier New" w:hAnsi="Courier New" w:cs="Courier New" w:hint="default"/>
+      </w:rPr>
+    </w:lvl>
+    <w:lvl w:ilvl="2" w:tplc="04150005" w:tentative="1">
+      <w:start w:val="1"/>
+      <w:numFmt w:val="bullet"/>
+      <w:lvlText w:val=""/>
+      <w:lvlJc w:val="left"/>
+      <w:pPr>
+        <w:ind w:left="2160" w:hanging="360"/>
+      </w:pPr>
+      <w:rPr>
+        <w:rFonts w:ascii="Wingdings" w:hAnsi="Wingdings" w:hint="default"/>
+      </w:rPr>
+    </w:lvl>
+    <w:lvl w:ilvl="3" w:tplc="04150001" w:tentative="1">
+      <w:start w:val="1"/>
+      <w:numFmt w:val="bullet"/>
+      <w:lvlText w:val=""/>
+      <w:lvlJc w:val="left"/>
+      <w:pPr>
+        <w:ind w:left="2880" w:hanging="360"/>
+      </w:pPr>
+      <w:rPr>
+        <w:rFonts w:ascii="Symbol" w:hAnsi="Symbol" w:hint="default"/>
+      </w:rPr>
+    </w:lvl>
+    <w:lvl w:ilvl="4" w:tplc="04150003" w:tentative="1">
+      <w:start w:val="1"/>
+      <w:numFmt w:val="bullet"/>
+      <w:lvlText w:val="o"/>
+      <w:lvlJc w:val="left"/>
+      <w:pPr>
+        <w:ind w:left="3600" w:hanging="360"/>
+      </w:pPr>
+      <w:rPr>
+        <w:rFonts w:ascii="Courier New" w:hAnsi="Courier New" w:cs="Courier New" w:hint="default"/>
+      </w:rPr>
+    </w:lvl>
+    <w:lvl w:ilvl="5" w:tplc="04150005" w:tentative="1">
+      <w:start w:val="1"/>
+      <w:numFmt w:val="bullet"/>
+      <w:lvlText w:val=""/>
+      <w:lvlJc w:val="left"/>
+      <w:pPr>
+        <w:ind w:left="4320" w:hanging="360"/>
+      </w:pPr>
+      <w:rPr>
+        <w:rFonts w:ascii="Wingdings" w:hAnsi="Wingdings" w:hint="default"/>
+      </w:rPr>
+    </w:lvl>
+    <w:lvl w:ilvl="6" w:tplc="04150001" w:tentative="1">
+      <w:start w:val="1"/>
+      <w:numFmt w:val="bullet"/>
+      <w:lvlText w:val=""/>
+      <w:lvlJc w:val="left"/>
+      <w:pPr>
+        <w:ind w:left="5040" w:hanging="360"/>
+      </w:pPr>
+      <w:rPr>
+        <w:rFonts w:ascii="Symbol" w:hAnsi="Symbol" w:hint="default"/>
+      </w:rPr>
+    </w:lvl>
+    <w:lvl w:ilvl="7" w:tplc="04150003" w:tentative="1">
+      <w:start w:val="1"/>
+      <w:numFmt w:val="bullet"/>
+      <w:lvlText w:val="o"/>
+      <w:lvlJc w:val="left"/>
+      <w:pPr>
+        <w:ind w:left="5760" w:hanging="360"/>
+      </w:pPr>
+      <w:rPr>
+        <w:rFonts w:ascii="Courier New" w:hAnsi="Courier New" w:cs="Courier New" w:hint="default"/>
+      </w:rPr>
+    </w:lvl>
+    <w:lvl w:ilvl="8" w:tplc="04150005" w:tentative="1">
+      <w:start w:val="1"/>
+      <w:numFmt w:val="bullet"/>
+      <w:lvlText w:val=""/>
+      <w:lvlJc w:val="left"/>
+      <w:pPr>
+        <w:ind w:left="6480" w:hanging="360"/>
+      </w:pPr>
+      <w:rPr>
+        <w:rFonts w:ascii="Wingdings" w:hAnsi="Wingdings" w:hint="default"/>
+      </w:rPr>
+    </w:lvl>
+  </w:abstractNum>
+  <w:abstractNum w:abstractNumId="2">
+    <w:nsid w:val="13FF617D"/>
     <w:multiLevelType w:val="multilevel"/>
     <w:tmpl w:val="8B2824FC"/>
     <w:lvl w:ilvl="0">
@@ -21987,97 +22842,362 @@
       </w:rPr>
     </w:lvl>
   </w:abstractNum>
-  <w:abstractNum w:abstractNumId="2">
-    <w:nsid w:val="096D5005"/>
+  <w:abstractNum w:abstractNumId="3">
+    <w:nsid w:val="22A5571D"/>
     <w:multiLevelType w:val="hybridMultilevel"/>
-    <w:tmpl w:val="CCF69BEE"/>
-    <w:lvl w:ilvl="0" w:tplc="0415000F">
+    <w:tmpl w:val="551218D8"/>
+    <w:lvl w:ilvl="0" w:tplc="04150001">
+      <w:start w:val="1"/>
+      <w:numFmt w:val="bullet"/>
+      <w:lvlText w:val=""/>
+      <w:lvlJc w:val="left"/>
+      <w:pPr>
+        <w:ind w:left="720" w:hanging="360"/>
+      </w:pPr>
+      <w:rPr>
+        <w:rFonts w:ascii="Symbol" w:hAnsi="Symbol" w:hint="default"/>
+      </w:rPr>
+    </w:lvl>
+    <w:lvl w:ilvl="1" w:tplc="04150003" w:tentative="1">
+      <w:start w:val="1"/>
+      <w:numFmt w:val="bullet"/>
+      <w:lvlText w:val="o"/>
+      <w:lvlJc w:val="left"/>
+      <w:pPr>
+        <w:ind w:left="1440" w:hanging="360"/>
+      </w:pPr>
+      <w:rPr>
+        <w:rFonts w:ascii="Courier New" w:hAnsi="Courier New" w:cs="Courier New" w:hint="default"/>
+      </w:rPr>
+    </w:lvl>
+    <w:lvl w:ilvl="2" w:tplc="04150005" w:tentative="1">
+      <w:start w:val="1"/>
+      <w:numFmt w:val="bullet"/>
+      <w:lvlText w:val=""/>
+      <w:lvlJc w:val="left"/>
+      <w:pPr>
+        <w:ind w:left="2160" w:hanging="360"/>
+      </w:pPr>
+      <w:rPr>
+        <w:rFonts w:ascii="Wingdings" w:hAnsi="Wingdings" w:hint="default"/>
+      </w:rPr>
+    </w:lvl>
+    <w:lvl w:ilvl="3" w:tplc="04150001" w:tentative="1">
+      <w:start w:val="1"/>
+      <w:numFmt w:val="bullet"/>
+      <w:lvlText w:val=""/>
+      <w:lvlJc w:val="left"/>
+      <w:pPr>
+        <w:ind w:left="2880" w:hanging="360"/>
+      </w:pPr>
+      <w:rPr>
+        <w:rFonts w:ascii="Symbol" w:hAnsi="Symbol" w:hint="default"/>
+      </w:rPr>
+    </w:lvl>
+    <w:lvl w:ilvl="4" w:tplc="04150003" w:tentative="1">
+      <w:start w:val="1"/>
+      <w:numFmt w:val="bullet"/>
+      <w:lvlText w:val="o"/>
+      <w:lvlJc w:val="left"/>
+      <w:pPr>
+        <w:ind w:left="3600" w:hanging="360"/>
+      </w:pPr>
+      <w:rPr>
+        <w:rFonts w:ascii="Courier New" w:hAnsi="Courier New" w:cs="Courier New" w:hint="default"/>
+      </w:rPr>
+    </w:lvl>
+    <w:lvl w:ilvl="5" w:tplc="04150005" w:tentative="1">
+      <w:start w:val="1"/>
+      <w:numFmt w:val="bullet"/>
+      <w:lvlText w:val=""/>
+      <w:lvlJc w:val="left"/>
+      <w:pPr>
+        <w:ind w:left="4320" w:hanging="360"/>
+      </w:pPr>
+      <w:rPr>
+        <w:rFonts w:ascii="Wingdings" w:hAnsi="Wingdings" w:hint="default"/>
+      </w:rPr>
+    </w:lvl>
+    <w:lvl w:ilvl="6" w:tplc="04150001" w:tentative="1">
+      <w:start w:val="1"/>
+      <w:numFmt w:val="bullet"/>
+      <w:lvlText w:val=""/>
+      <w:lvlJc w:val="left"/>
+      <w:pPr>
+        <w:ind w:left="5040" w:hanging="360"/>
+      </w:pPr>
+      <w:rPr>
+        <w:rFonts w:ascii="Symbol" w:hAnsi="Symbol" w:hint="default"/>
+      </w:rPr>
+    </w:lvl>
+    <w:lvl w:ilvl="7" w:tplc="04150003" w:tentative="1">
+      <w:start w:val="1"/>
+      <w:numFmt w:val="bullet"/>
+      <w:lvlText w:val="o"/>
+      <w:lvlJc w:val="left"/>
+      <w:pPr>
+        <w:ind w:left="5760" w:hanging="360"/>
+      </w:pPr>
+      <w:rPr>
+        <w:rFonts w:ascii="Courier New" w:hAnsi="Courier New" w:cs="Courier New" w:hint="default"/>
+      </w:rPr>
+    </w:lvl>
+    <w:lvl w:ilvl="8" w:tplc="04150005" w:tentative="1">
+      <w:start w:val="1"/>
+      <w:numFmt w:val="bullet"/>
+      <w:lvlText w:val=""/>
+      <w:lvlJc w:val="left"/>
+      <w:pPr>
+        <w:ind w:left="6480" w:hanging="360"/>
+      </w:pPr>
+      <w:rPr>
+        <w:rFonts w:ascii="Wingdings" w:hAnsi="Wingdings" w:hint="default"/>
+      </w:rPr>
+    </w:lvl>
+  </w:abstractNum>
+  <w:abstractNum w:abstractNumId="4">
+    <w:nsid w:val="35011D50"/>
+    <w:multiLevelType w:val="hybridMultilevel"/>
+    <w:tmpl w:val="6220D0C4"/>
+    <w:lvl w:ilvl="0" w:tplc="04150001">
+      <w:start w:val="1"/>
+      <w:numFmt w:val="bullet"/>
+      <w:lvlText w:val=""/>
+      <w:lvlJc w:val="left"/>
+      <w:pPr>
+        <w:ind w:left="720" w:hanging="360"/>
+      </w:pPr>
+      <w:rPr>
+        <w:rFonts w:ascii="Symbol" w:hAnsi="Symbol" w:hint="default"/>
+      </w:rPr>
+    </w:lvl>
+    <w:lvl w:ilvl="1" w:tplc="04150003" w:tentative="1">
+      <w:start w:val="1"/>
+      <w:numFmt w:val="bullet"/>
+      <w:lvlText w:val="o"/>
+      <w:lvlJc w:val="left"/>
+      <w:pPr>
+        <w:ind w:left="1440" w:hanging="360"/>
+      </w:pPr>
+      <w:rPr>
+        <w:rFonts w:ascii="Courier New" w:hAnsi="Courier New" w:cs="Courier New" w:hint="default"/>
+      </w:rPr>
+    </w:lvl>
+    <w:lvl w:ilvl="2" w:tplc="04150005" w:tentative="1">
+      <w:start w:val="1"/>
+      <w:numFmt w:val="bullet"/>
+      <w:lvlText w:val=""/>
+      <w:lvlJc w:val="left"/>
+      <w:pPr>
+        <w:ind w:left="2160" w:hanging="360"/>
+      </w:pPr>
+      <w:rPr>
+        <w:rFonts w:ascii="Wingdings" w:hAnsi="Wingdings" w:hint="default"/>
+      </w:rPr>
+    </w:lvl>
+    <w:lvl w:ilvl="3" w:tplc="04150001" w:tentative="1">
+      <w:start w:val="1"/>
+      <w:numFmt w:val="bullet"/>
+      <w:lvlText w:val=""/>
+      <w:lvlJc w:val="left"/>
+      <w:pPr>
+        <w:ind w:left="2880" w:hanging="360"/>
+      </w:pPr>
+      <w:rPr>
+        <w:rFonts w:ascii="Symbol" w:hAnsi="Symbol" w:hint="default"/>
+      </w:rPr>
+    </w:lvl>
+    <w:lvl w:ilvl="4" w:tplc="04150003" w:tentative="1">
+      <w:start w:val="1"/>
+      <w:numFmt w:val="bullet"/>
+      <w:lvlText w:val="o"/>
+      <w:lvlJc w:val="left"/>
+      <w:pPr>
+        <w:ind w:left="3600" w:hanging="360"/>
+      </w:pPr>
+      <w:rPr>
+        <w:rFonts w:ascii="Courier New" w:hAnsi="Courier New" w:cs="Courier New" w:hint="default"/>
+      </w:rPr>
+    </w:lvl>
+    <w:lvl w:ilvl="5" w:tplc="04150005" w:tentative="1">
+      <w:start w:val="1"/>
+      <w:numFmt w:val="bullet"/>
+      <w:lvlText w:val=""/>
+      <w:lvlJc w:val="left"/>
+      <w:pPr>
+        <w:ind w:left="4320" w:hanging="360"/>
+      </w:pPr>
+      <w:rPr>
+        <w:rFonts w:ascii="Wingdings" w:hAnsi="Wingdings" w:hint="default"/>
+      </w:rPr>
+    </w:lvl>
+    <w:lvl w:ilvl="6" w:tplc="04150001" w:tentative="1">
+      <w:start w:val="1"/>
+      <w:numFmt w:val="bullet"/>
+      <w:lvlText w:val=""/>
+      <w:lvlJc w:val="left"/>
+      <w:pPr>
+        <w:ind w:left="5040" w:hanging="360"/>
+      </w:pPr>
+      <w:rPr>
+        <w:rFonts w:ascii="Symbol" w:hAnsi="Symbol" w:hint="default"/>
+      </w:rPr>
+    </w:lvl>
+    <w:lvl w:ilvl="7" w:tplc="04150003" w:tentative="1">
+      <w:start w:val="1"/>
+      <w:numFmt w:val="bullet"/>
+      <w:lvlText w:val="o"/>
+      <w:lvlJc w:val="left"/>
+      <w:pPr>
+        <w:ind w:left="5760" w:hanging="360"/>
+      </w:pPr>
+      <w:rPr>
+        <w:rFonts w:ascii="Courier New" w:hAnsi="Courier New" w:cs="Courier New" w:hint="default"/>
+      </w:rPr>
+    </w:lvl>
+    <w:lvl w:ilvl="8" w:tplc="04150005" w:tentative="1">
+      <w:start w:val="1"/>
+      <w:numFmt w:val="bullet"/>
+      <w:lvlText w:val=""/>
+      <w:lvlJc w:val="left"/>
+      <w:pPr>
+        <w:ind w:left="6480" w:hanging="360"/>
+      </w:pPr>
+      <w:rPr>
+        <w:rFonts w:ascii="Wingdings" w:hAnsi="Wingdings" w:hint="default"/>
+      </w:rPr>
+    </w:lvl>
+  </w:abstractNum>
+  <w:abstractNum w:abstractNumId="5">
+    <w:nsid w:val="50051CF5"/>
+    <w:multiLevelType w:val="hybridMultilevel"/>
+    <w:tmpl w:val="4940A404"/>
+    <w:lvl w:ilvl="0" w:tplc="04150001">
+      <w:start w:val="1"/>
+      <w:numFmt w:val="bullet"/>
+      <w:lvlText w:val=""/>
+      <w:lvlJc w:val="left"/>
+      <w:pPr>
+        <w:ind w:left="720" w:hanging="360"/>
+      </w:pPr>
+      <w:rPr>
+        <w:rFonts w:ascii="Symbol" w:hAnsi="Symbol" w:hint="default"/>
+      </w:rPr>
+    </w:lvl>
+    <w:lvl w:ilvl="1" w:tplc="04150003" w:tentative="1">
+      <w:start w:val="1"/>
+      <w:numFmt w:val="bullet"/>
+      <w:lvlText w:val="o"/>
+      <w:lvlJc w:val="left"/>
+      <w:pPr>
+        <w:ind w:left="1440" w:hanging="360"/>
+      </w:pPr>
+      <w:rPr>
+        <w:rFonts w:ascii="Courier New" w:hAnsi="Courier New" w:cs="Courier New" w:hint="default"/>
+      </w:rPr>
+    </w:lvl>
+    <w:lvl w:ilvl="2" w:tplc="04150005" w:tentative="1">
+      <w:start w:val="1"/>
+      <w:numFmt w:val="bullet"/>
+      <w:lvlText w:val=""/>
+      <w:lvlJc w:val="left"/>
+      <w:pPr>
+        <w:ind w:left="2160" w:hanging="360"/>
+      </w:pPr>
+      <w:rPr>
+        <w:rFonts w:ascii="Wingdings" w:hAnsi="Wingdings" w:hint="default"/>
+      </w:rPr>
+    </w:lvl>
+    <w:lvl w:ilvl="3" w:tplc="04150001" w:tentative="1">
+      <w:start w:val="1"/>
+      <w:numFmt w:val="bullet"/>
+      <w:lvlText w:val=""/>
+      <w:lvlJc w:val="left"/>
+      <w:pPr>
+        <w:ind w:left="2880" w:hanging="360"/>
+      </w:pPr>
+      <w:rPr>
+        <w:rFonts w:ascii="Symbol" w:hAnsi="Symbol" w:hint="default"/>
+      </w:rPr>
+    </w:lvl>
+    <w:lvl w:ilvl="4" w:tplc="04150003" w:tentative="1">
+      <w:start w:val="1"/>
+      <w:numFmt w:val="bullet"/>
+      <w:lvlText w:val="o"/>
+      <w:lvlJc w:val="left"/>
+      <w:pPr>
+        <w:ind w:left="3600" w:hanging="360"/>
+      </w:pPr>
+      <w:rPr>
+        <w:rFonts w:ascii="Courier New" w:hAnsi="Courier New" w:cs="Courier New" w:hint="default"/>
+      </w:rPr>
+    </w:lvl>
+    <w:lvl w:ilvl="5" w:tplc="04150005" w:tentative="1">
+      <w:start w:val="1"/>
+      <w:numFmt w:val="bullet"/>
+      <w:lvlText w:val=""/>
+      <w:lvlJc w:val="left"/>
+      <w:pPr>
+        <w:ind w:left="4320" w:hanging="360"/>
+      </w:pPr>
+      <w:rPr>
+        <w:rFonts w:ascii="Wingdings" w:hAnsi="Wingdings" w:hint="default"/>
+      </w:rPr>
+    </w:lvl>
+    <w:lvl w:ilvl="6" w:tplc="04150001" w:tentative="1">
+      <w:start w:val="1"/>
+      <w:numFmt w:val="bullet"/>
+      <w:lvlText w:val=""/>
+      <w:lvlJc w:val="left"/>
+      <w:pPr>
+        <w:ind w:left="5040" w:hanging="360"/>
+      </w:pPr>
+      <w:rPr>
+        <w:rFonts w:ascii="Symbol" w:hAnsi="Symbol" w:hint="default"/>
+      </w:rPr>
+    </w:lvl>
+    <w:lvl w:ilvl="7" w:tplc="04150003" w:tentative="1">
+      <w:start w:val="1"/>
+      <w:numFmt w:val="bullet"/>
+      <w:lvlText w:val="o"/>
+      <w:lvlJc w:val="left"/>
+      <w:pPr>
+        <w:ind w:left="5760" w:hanging="360"/>
+      </w:pPr>
+      <w:rPr>
+        <w:rFonts w:ascii="Courier New" w:hAnsi="Courier New" w:cs="Courier New" w:hint="default"/>
+      </w:rPr>
+    </w:lvl>
+    <w:lvl w:ilvl="8" w:tplc="04150005" w:tentative="1">
+      <w:start w:val="1"/>
+      <w:numFmt w:val="bullet"/>
+      <w:lvlText w:val=""/>
+      <w:lvlJc w:val="left"/>
+      <w:pPr>
+        <w:ind w:left="6480" w:hanging="360"/>
+      </w:pPr>
+      <w:rPr>
+        <w:rFonts w:ascii="Wingdings" w:hAnsi="Wingdings" w:hint="default"/>
+      </w:rPr>
+    </w:lvl>
+  </w:abstractNum>
+  <w:abstractNum w:abstractNumId="6">
+    <w:nsid w:val="52F71A31"/>
+    <w:multiLevelType w:val="singleLevel"/>
+    <w:tmpl w:val="B484CBD4"/>
+    <w:lvl w:ilvl="0">
       <w:start w:val="1"/>
       <w:numFmt w:val="decimal"/>
       <w:lvlText w:val="%1."/>
+      <w:legacy w:legacy="1" w:legacySpace="0" w:legacyIndent="283"/>
       <w:lvlJc w:val="left"/>
       <w:pPr>
-        <w:ind w:left="720" w:hanging="360"/>
-      </w:pPr>
-      <w:rPr>
-        <w:rFonts w:hint="default"/>
-      </w:rPr>
-    </w:lvl>
-    <w:lvl w:ilvl="1" w:tplc="04150019">
-      <w:start w:val="1"/>
-      <w:numFmt w:val="lowerLetter"/>
-      <w:lvlText w:val="%2."/>
-      <w:lvlJc w:val="left"/>
-      <w:pPr>
-        <w:ind w:left="1440" w:hanging="360"/>
-      </w:pPr>
-    </w:lvl>
-    <w:lvl w:ilvl="2" w:tplc="0415001B">
-      <w:start w:val="1"/>
-      <w:numFmt w:val="lowerRoman"/>
-      <w:lvlText w:val="%3."/>
-      <w:lvlJc w:val="right"/>
-      <w:pPr>
-        <w:ind w:left="2160" w:hanging="180"/>
-      </w:pPr>
-    </w:lvl>
-    <w:lvl w:ilvl="3" w:tplc="0415000F" w:tentative="1">
-      <w:start w:val="1"/>
-      <w:numFmt w:val="decimal"/>
-      <w:lvlText w:val="%4."/>
-      <w:lvlJc w:val="left"/>
-      <w:pPr>
-        <w:ind w:left="2880" w:hanging="360"/>
-      </w:pPr>
-    </w:lvl>
-    <w:lvl w:ilvl="4" w:tplc="04150019" w:tentative="1">
-      <w:start w:val="1"/>
-      <w:numFmt w:val="lowerLetter"/>
-      <w:lvlText w:val="%5."/>
-      <w:lvlJc w:val="left"/>
-      <w:pPr>
-        <w:ind w:left="3600" w:hanging="360"/>
-      </w:pPr>
-    </w:lvl>
-    <w:lvl w:ilvl="5" w:tplc="0415001B" w:tentative="1">
-      <w:start w:val="1"/>
-      <w:numFmt w:val="lowerRoman"/>
-      <w:lvlText w:val="%6."/>
-      <w:lvlJc w:val="right"/>
-      <w:pPr>
-        <w:ind w:left="4320" w:hanging="180"/>
-      </w:pPr>
-    </w:lvl>
-    <w:lvl w:ilvl="6" w:tplc="0415000F" w:tentative="1">
-      <w:start w:val="1"/>
-      <w:numFmt w:val="decimal"/>
-      <w:lvlText w:val="%7."/>
-      <w:lvlJc w:val="left"/>
-      <w:pPr>
-        <w:ind w:left="5040" w:hanging="360"/>
-      </w:pPr>
-    </w:lvl>
-    <w:lvl w:ilvl="7" w:tplc="04150019" w:tentative="1">
-      <w:start w:val="1"/>
-      <w:numFmt w:val="lowerLetter"/>
-      <w:lvlText w:val="%8."/>
-      <w:lvlJc w:val="left"/>
-      <w:pPr>
-        <w:ind w:left="5760" w:hanging="360"/>
-      </w:pPr>
-    </w:lvl>
-    <w:lvl w:ilvl="8" w:tplc="0415001B" w:tentative="1">
-      <w:start w:val="1"/>
-      <w:numFmt w:val="lowerRoman"/>
-      <w:lvlText w:val="%9."/>
-      <w:lvlJc w:val="right"/>
-      <w:pPr>
-        <w:ind w:left="6480" w:hanging="180"/>
+        <w:ind w:left="283" w:hanging="283"/>
       </w:pPr>
     </w:lvl>
   </w:abstractNum>
-  <w:abstractNum w:abstractNumId="3">
-    <w:nsid w:val="0C374C8A"/>
+  <w:abstractNum w:abstractNumId="7">
+    <w:nsid w:val="588F2AEF"/>
     <w:multiLevelType w:val="multilevel"/>
     <w:tmpl w:val="8B2824FC"/>
     <w:lvl w:ilvl="0">
@@ -22189,236 +23309,10 @@
       </w:rPr>
     </w:lvl>
   </w:abstractNum>
-  <w:abstractNum w:abstractNumId="4">
-    <w:nsid w:val="0D872C5C"/>
-    <w:multiLevelType w:val="multilevel"/>
-    <w:tmpl w:val="8B2824FC"/>
-    <w:lvl w:ilvl="0">
-      <w:start w:val="2"/>
-      <w:numFmt w:val="decimal"/>
-      <w:lvlText w:val="%1."/>
-      <w:lvlJc w:val="left"/>
-      <w:pPr>
-        <w:ind w:left="450" w:hanging="450"/>
-      </w:pPr>
-      <w:rPr>
-        <w:rFonts w:hint="default"/>
-      </w:rPr>
-    </w:lvl>
-    <w:lvl w:ilvl="1">
-      <w:start w:val="1"/>
-      <w:numFmt w:val="decimal"/>
-      <w:lvlText w:val="%1.%2."/>
-      <w:lvlJc w:val="left"/>
-      <w:pPr>
-        <w:ind w:left="720" w:hanging="720"/>
-      </w:pPr>
-      <w:rPr>
-        <w:rFonts w:hint="default"/>
-      </w:rPr>
-    </w:lvl>
-    <w:lvl w:ilvl="2">
-      <w:start w:val="1"/>
-      <w:numFmt w:val="decimal"/>
-      <w:lvlText w:val="%1.%2.%3."/>
-      <w:lvlJc w:val="left"/>
-      <w:pPr>
-        <w:ind w:left="720" w:hanging="720"/>
-      </w:pPr>
-      <w:rPr>
-        <w:rFonts w:hint="default"/>
-      </w:rPr>
-    </w:lvl>
-    <w:lvl w:ilvl="3">
-      <w:start w:val="1"/>
-      <w:numFmt w:val="decimal"/>
-      <w:lvlText w:val="%1.%2.%3.%4."/>
-      <w:lvlJc w:val="left"/>
-      <w:pPr>
-        <w:ind w:left="1080" w:hanging="1080"/>
-      </w:pPr>
-      <w:rPr>
-        <w:rFonts w:hint="default"/>
-      </w:rPr>
-    </w:lvl>
-    <w:lvl w:ilvl="4">
-      <w:start w:val="1"/>
-      <w:numFmt w:val="decimal"/>
-      <w:lvlText w:val="%1.%2.%3.%4.%5."/>
-      <w:lvlJc w:val="left"/>
-      <w:pPr>
-        <w:ind w:left="1080" w:hanging="1080"/>
-      </w:pPr>
-      <w:rPr>
-        <w:rFonts w:hint="default"/>
-      </w:rPr>
-    </w:lvl>
-    <w:lvl w:ilvl="5">
-      <w:start w:val="1"/>
-      <w:numFmt w:val="decimal"/>
-      <w:lvlText w:val="%1.%2.%3.%4.%5.%6."/>
-      <w:lvlJc w:val="left"/>
-      <w:pPr>
-        <w:ind w:left="1440" w:hanging="1440"/>
-      </w:pPr>
-      <w:rPr>
-        <w:rFonts w:hint="default"/>
-      </w:rPr>
-    </w:lvl>
-    <w:lvl w:ilvl="6">
-      <w:start w:val="1"/>
-      <w:numFmt w:val="decimal"/>
-      <w:lvlText w:val="%1.%2.%3.%4.%5.%6.%7."/>
-      <w:lvlJc w:val="left"/>
-      <w:pPr>
-        <w:ind w:left="1800" w:hanging="1800"/>
-      </w:pPr>
-      <w:rPr>
-        <w:rFonts w:hint="default"/>
-      </w:rPr>
-    </w:lvl>
-    <w:lvl w:ilvl="7">
-      <w:start w:val="1"/>
-      <w:numFmt w:val="decimal"/>
-      <w:lvlText w:val="%1.%2.%3.%4.%5.%6.%7.%8."/>
-      <w:lvlJc w:val="left"/>
-      <w:pPr>
-        <w:ind w:left="1800" w:hanging="1800"/>
-      </w:pPr>
-      <w:rPr>
-        <w:rFonts w:hint="default"/>
-      </w:rPr>
-    </w:lvl>
-    <w:lvl w:ilvl="8">
-      <w:start w:val="1"/>
-      <w:numFmt w:val="decimal"/>
-      <w:lvlText w:val="%1.%2.%3.%4.%5.%6.%7.%8.%9."/>
-      <w:lvlJc w:val="left"/>
-      <w:pPr>
-        <w:ind w:left="2160" w:hanging="2160"/>
-      </w:pPr>
-      <w:rPr>
-        <w:rFonts w:hint="default"/>
-      </w:rPr>
-    </w:lvl>
-  </w:abstractNum>
-  <w:abstractNum w:abstractNumId="5">
-    <w:nsid w:val="0FBF41E2"/>
-    <w:multiLevelType w:val="multilevel"/>
-    <w:tmpl w:val="8B2824FC"/>
-    <w:lvl w:ilvl="0">
-      <w:start w:val="2"/>
-      <w:numFmt w:val="decimal"/>
-      <w:lvlText w:val="%1."/>
-      <w:lvlJc w:val="left"/>
-      <w:pPr>
-        <w:ind w:left="450" w:hanging="450"/>
-      </w:pPr>
-      <w:rPr>
-        <w:rFonts w:hint="default"/>
-      </w:rPr>
-    </w:lvl>
-    <w:lvl w:ilvl="1">
-      <w:start w:val="1"/>
-      <w:numFmt w:val="decimal"/>
-      <w:lvlText w:val="%1.%2."/>
-      <w:lvlJc w:val="left"/>
-      <w:pPr>
-        <w:ind w:left="720" w:hanging="720"/>
-      </w:pPr>
-      <w:rPr>
-        <w:rFonts w:hint="default"/>
-      </w:rPr>
-    </w:lvl>
-    <w:lvl w:ilvl="2">
-      <w:start w:val="1"/>
-      <w:numFmt w:val="decimal"/>
-      <w:lvlText w:val="%1.%2.%3."/>
-      <w:lvlJc w:val="left"/>
-      <w:pPr>
-        <w:ind w:left="720" w:hanging="720"/>
-      </w:pPr>
-      <w:rPr>
-        <w:rFonts w:hint="default"/>
-      </w:rPr>
-    </w:lvl>
-    <w:lvl w:ilvl="3">
-      <w:start w:val="1"/>
-      <w:numFmt w:val="decimal"/>
-      <w:lvlText w:val="%1.%2.%3.%4."/>
-      <w:lvlJc w:val="left"/>
-      <w:pPr>
-        <w:ind w:left="1080" w:hanging="1080"/>
-      </w:pPr>
-      <w:rPr>
-        <w:rFonts w:hint="default"/>
-      </w:rPr>
-    </w:lvl>
-    <w:lvl w:ilvl="4">
-      <w:start w:val="1"/>
-      <w:numFmt w:val="decimal"/>
-      <w:lvlText w:val="%1.%2.%3.%4.%5."/>
-      <w:lvlJc w:val="left"/>
-      <w:pPr>
-        <w:ind w:left="1080" w:hanging="1080"/>
-      </w:pPr>
-      <w:rPr>
-        <w:rFonts w:hint="default"/>
-      </w:rPr>
-    </w:lvl>
-    <w:lvl w:ilvl="5">
-      <w:start w:val="1"/>
-      <w:numFmt w:val="decimal"/>
-      <w:lvlText w:val="%1.%2.%3.%4.%5.%6."/>
-      <w:lvlJc w:val="left"/>
-      <w:pPr>
-        <w:ind w:left="1440" w:hanging="1440"/>
-      </w:pPr>
-      <w:rPr>
-        <w:rFonts w:hint="default"/>
-      </w:rPr>
-    </w:lvl>
-    <w:lvl w:ilvl="6">
-      <w:start w:val="1"/>
-      <w:numFmt w:val="decimal"/>
-      <w:lvlText w:val="%1.%2.%3.%4.%5.%6.%7."/>
-      <w:lvlJc w:val="left"/>
-      <w:pPr>
-        <w:ind w:left="1800" w:hanging="1800"/>
-      </w:pPr>
-      <w:rPr>
-        <w:rFonts w:hint="default"/>
-      </w:rPr>
-    </w:lvl>
-    <w:lvl w:ilvl="7">
-      <w:start w:val="1"/>
-      <w:numFmt w:val="decimal"/>
-      <w:lvlText w:val="%1.%2.%3.%4.%5.%6.%7.%8."/>
-      <w:lvlJc w:val="left"/>
-      <w:pPr>
-        <w:ind w:left="1800" w:hanging="1800"/>
-      </w:pPr>
-      <w:rPr>
-        <w:rFonts w:hint="default"/>
-      </w:rPr>
-    </w:lvl>
-    <w:lvl w:ilvl="8">
-      <w:start w:val="1"/>
-      <w:numFmt w:val="decimal"/>
-      <w:lvlText w:val="%1.%2.%3.%4.%5.%6.%7.%8.%9."/>
-      <w:lvlJc w:val="left"/>
-      <w:pPr>
-        <w:ind w:left="2160" w:hanging="2160"/>
-      </w:pPr>
-      <w:rPr>
-        <w:rFonts w:hint="default"/>
-      </w:rPr>
-    </w:lvl>
-  </w:abstractNum>
-  <w:abstractNum w:abstractNumId="6">
-    <w:nsid w:val="111F797C"/>
+  <w:abstractNum w:abstractNumId="8">
+    <w:nsid w:val="5FE17A66"/>
     <w:multiLevelType w:val="hybridMultilevel"/>
-    <w:tmpl w:val="A4A4C74C"/>
+    <w:tmpl w:val="F4D05CE0"/>
     <w:lvl w:ilvl="0" w:tplc="04150001">
       <w:start w:val="1"/>
       <w:numFmt w:val="bullet"/>
@@ -22528,10 +23422,123 @@
       </w:rPr>
     </w:lvl>
   </w:abstractNum>
-  <w:abstractNum w:abstractNumId="7">
-    <w:nsid w:val="11BA39C7"/>
+  <w:abstractNum w:abstractNumId="9">
+    <w:nsid w:val="68F9562C"/>
     <w:multiLevelType w:val="hybridMultilevel"/>
-    <w:tmpl w:val="8A0A38F6"/>
+    <w:tmpl w:val="1F100F80"/>
+    <w:lvl w:ilvl="0" w:tplc="04150001">
+      <w:start w:val="1"/>
+      <w:numFmt w:val="bullet"/>
+      <w:lvlText w:val=""/>
+      <w:lvlJc w:val="left"/>
+      <w:pPr>
+        <w:ind w:left="720" w:hanging="360"/>
+      </w:pPr>
+      <w:rPr>
+        <w:rFonts w:ascii="Symbol" w:hAnsi="Symbol" w:hint="default"/>
+      </w:rPr>
+    </w:lvl>
+    <w:lvl w:ilvl="1" w:tplc="04150003" w:tentative="1">
+      <w:start w:val="1"/>
+      <w:numFmt w:val="bullet"/>
+      <w:lvlText w:val="o"/>
+      <w:lvlJc w:val="left"/>
+      <w:pPr>
+        <w:ind w:left="1440" w:hanging="360"/>
+      </w:pPr>
+      <w:rPr>
+        <w:rFonts w:ascii="Courier New" w:hAnsi="Courier New" w:cs="Courier New" w:hint="default"/>
+      </w:rPr>
+    </w:lvl>
+    <w:lvl w:ilvl="2" w:tplc="04150005" w:tentative="1">
+      <w:start w:val="1"/>
+      <w:numFmt w:val="bullet"/>
+      <w:lvlText w:val=""/>
+      <w:lvlJc w:val="left"/>
+      <w:pPr>
+        <w:ind w:left="2160" w:hanging="360"/>
+      </w:pPr>
+      <w:rPr>
+        <w:rFonts w:ascii="Wingdings" w:hAnsi="Wingdings" w:hint="default"/>
+      </w:rPr>
+    </w:lvl>
+    <w:lvl w:ilvl="3" w:tplc="04150001" w:tentative="1">
+      <w:start w:val="1"/>
+      <w:numFmt w:val="bullet"/>
+      <w:lvlText w:val=""/>
+      <w:lvlJc w:val="left"/>
+      <w:pPr>
+        <w:ind w:left="2880" w:hanging="360"/>
+      </w:pPr>
+      <w:rPr>
+        <w:rFonts w:ascii="Symbol" w:hAnsi="Symbol" w:hint="default"/>
+      </w:rPr>
+    </w:lvl>
+    <w:lvl w:ilvl="4" w:tplc="04150003" w:tentative="1">
+      <w:start w:val="1"/>
+      <w:numFmt w:val="bullet"/>
+      <w:lvlText w:val="o"/>
+      <w:lvlJc w:val="left"/>
+      <w:pPr>
+        <w:ind w:left="3600" w:hanging="360"/>
+      </w:pPr>
+      <w:rPr>
+        <w:rFonts w:ascii="Courier New" w:hAnsi="Courier New" w:cs="Courier New" w:hint="default"/>
+      </w:rPr>
+    </w:lvl>
+    <w:lvl w:ilvl="5" w:tplc="04150005" w:tentative="1">
+      <w:start w:val="1"/>
+      <w:numFmt w:val="bullet"/>
+      <w:lvlText w:val=""/>
+      <w:lvlJc w:val="left"/>
+      <w:pPr>
+        <w:ind w:left="4320" w:hanging="360"/>
+      </w:pPr>
+      <w:rPr>
+        <w:rFonts w:ascii="Wingdings" w:hAnsi="Wingdings" w:hint="default"/>
+      </w:rPr>
+    </w:lvl>
+    <w:lvl w:ilvl="6" w:tplc="04150001" w:tentative="1">
+      <w:start w:val="1"/>
+      <w:numFmt w:val="bullet"/>
+      <w:lvlText w:val=""/>
+      <w:lvlJc w:val="left"/>
+      <w:pPr>
+        <w:ind w:left="5040" w:hanging="360"/>
+      </w:pPr>
+      <w:rPr>
+        <w:rFonts w:ascii="Symbol" w:hAnsi="Symbol" w:hint="default"/>
+      </w:rPr>
+    </w:lvl>
+    <w:lvl w:ilvl="7" w:tplc="04150003" w:tentative="1">
+      <w:start w:val="1"/>
+      <w:numFmt w:val="bullet"/>
+      <w:lvlText w:val="o"/>
+      <w:lvlJc w:val="left"/>
+      <w:pPr>
+        <w:ind w:left="5760" w:hanging="360"/>
+      </w:pPr>
+      <w:rPr>
+        <w:rFonts w:ascii="Courier New" w:hAnsi="Courier New" w:cs="Courier New" w:hint="default"/>
+      </w:rPr>
+    </w:lvl>
+    <w:lvl w:ilvl="8" w:tplc="04150005" w:tentative="1">
+      <w:start w:val="1"/>
+      <w:numFmt w:val="bullet"/>
+      <w:lvlText w:val=""/>
+      <w:lvlJc w:val="left"/>
+      <w:pPr>
+        <w:ind w:left="6480" w:hanging="360"/>
+      </w:pPr>
+      <w:rPr>
+        <w:rFonts w:ascii="Wingdings" w:hAnsi="Wingdings" w:hint="default"/>
+      </w:rPr>
+    </w:lvl>
+  </w:abstractNum>
+  <w:abstractNum w:abstractNumId="10">
+    <w:nsid w:val="71812DA5"/>
+    <w:multiLevelType w:val="hybridMultilevel"/>
+    <w:tmpl w:val="53566B5A"/>
     <w:lvl w:ilvl="0" w:tplc="0415000F">
       <w:start w:val="1"/>
       <w:numFmt w:val="decimal"/>
@@ -22617,123 +23624,10 @@
       </w:pPr>
     </w:lvl>
   </w:abstractNum>
-  <w:abstractNum w:abstractNumId="8">
-    <w:nsid w:val="122B1F15"/>
-    <w:multiLevelType w:val="multilevel"/>
-    <w:tmpl w:val="8B2824FC"/>
-    <w:lvl w:ilvl="0">
-      <w:start w:val="2"/>
-      <w:numFmt w:val="decimal"/>
-      <w:lvlText w:val="%1."/>
-      <w:lvlJc w:val="left"/>
-      <w:pPr>
-        <w:ind w:left="450" w:hanging="450"/>
-      </w:pPr>
-      <w:rPr>
-        <w:rFonts w:hint="default"/>
-      </w:rPr>
-    </w:lvl>
-    <w:lvl w:ilvl="1">
-      <w:start w:val="1"/>
-      <w:numFmt w:val="decimal"/>
-      <w:lvlText w:val="%1.%2."/>
-      <w:lvlJc w:val="left"/>
-      <w:pPr>
-        <w:ind w:left="720" w:hanging="720"/>
-      </w:pPr>
-      <w:rPr>
-        <w:rFonts w:hint="default"/>
-      </w:rPr>
-    </w:lvl>
-    <w:lvl w:ilvl="2">
-      <w:start w:val="1"/>
-      <w:numFmt w:val="decimal"/>
-      <w:lvlText w:val="%1.%2.%3."/>
-      <w:lvlJc w:val="left"/>
-      <w:pPr>
-        <w:ind w:left="720" w:hanging="720"/>
-      </w:pPr>
-      <w:rPr>
-        <w:rFonts w:hint="default"/>
-      </w:rPr>
-    </w:lvl>
-    <w:lvl w:ilvl="3">
-      <w:start w:val="1"/>
-      <w:numFmt w:val="decimal"/>
-      <w:lvlText w:val="%1.%2.%3.%4."/>
-      <w:lvlJc w:val="left"/>
-      <w:pPr>
-        <w:ind w:left="1080" w:hanging="1080"/>
-      </w:pPr>
-      <w:rPr>
-        <w:rFonts w:hint="default"/>
-      </w:rPr>
-    </w:lvl>
-    <w:lvl w:ilvl="4">
-      <w:start w:val="1"/>
-      <w:numFmt w:val="decimal"/>
-      <w:lvlText w:val="%1.%2.%3.%4.%5."/>
-      <w:lvlJc w:val="left"/>
-      <w:pPr>
-        <w:ind w:left="1080" w:hanging="1080"/>
-      </w:pPr>
-      <w:rPr>
-        <w:rFonts w:hint="default"/>
-      </w:rPr>
-    </w:lvl>
-    <w:lvl w:ilvl="5">
-      <w:start w:val="1"/>
-      <w:numFmt w:val="decimal"/>
-      <w:lvlText w:val="%1.%2.%3.%4.%5.%6."/>
-      <w:lvlJc w:val="left"/>
-      <w:pPr>
-        <w:ind w:left="1440" w:hanging="1440"/>
-      </w:pPr>
-      <w:rPr>
-        <w:rFonts w:hint="default"/>
-      </w:rPr>
-    </w:lvl>
-    <w:lvl w:ilvl="6">
-      <w:start w:val="1"/>
-      <w:numFmt w:val="decimal"/>
-      <w:lvlText w:val="%1.%2.%3.%4.%5.%6.%7."/>
-      <w:lvlJc w:val="left"/>
-      <w:pPr>
-        <w:ind w:left="1800" w:hanging="1800"/>
-      </w:pPr>
-      <w:rPr>
-        <w:rFonts w:hint="default"/>
-      </w:rPr>
-    </w:lvl>
-    <w:lvl w:ilvl="7">
-      <w:start w:val="1"/>
-      <w:numFmt w:val="decimal"/>
-      <w:lvlText w:val="%1.%2.%3.%4.%5.%6.%7.%8."/>
-      <w:lvlJc w:val="left"/>
-      <w:pPr>
-        <w:ind w:left="1800" w:hanging="1800"/>
-      </w:pPr>
-      <w:rPr>
-        <w:rFonts w:hint="default"/>
-      </w:rPr>
-    </w:lvl>
-    <w:lvl w:ilvl="8">
-      <w:start w:val="1"/>
-      <w:numFmt w:val="decimal"/>
-      <w:lvlText w:val="%1.%2.%3.%4.%5.%6.%7.%8.%9."/>
-      <w:lvlJc w:val="left"/>
-      <w:pPr>
-        <w:ind w:left="2160" w:hanging="2160"/>
-      </w:pPr>
-      <w:rPr>
-        <w:rFonts w:hint="default"/>
-      </w:rPr>
-    </w:lvl>
-  </w:abstractNum>
-  <w:abstractNum w:abstractNumId="9">
-    <w:nsid w:val="12335CB0"/>
+  <w:abstractNum w:abstractNumId="11">
+    <w:nsid w:val="7F4B36B1"/>
     <w:multiLevelType w:val="hybridMultilevel"/>
-    <w:tmpl w:val="4F747BA8"/>
+    <w:tmpl w:val="CE9A977C"/>
     <w:lvl w:ilvl="0" w:tplc="04150001">
       <w:start w:val="1"/>
       <w:numFmt w:val="bullet"/>
@@ -22843,3545 +23737,17 @@
       </w:rPr>
     </w:lvl>
   </w:abstractNum>
-  <w:abstractNum w:abstractNumId="10">
-    <w:nsid w:val="13450512"/>
-    <w:multiLevelType w:val="multilevel"/>
-    <w:tmpl w:val="871CE09E"/>
-    <w:lvl w:ilvl="0">
-      <w:start w:val="2"/>
-      <w:numFmt w:val="decimal"/>
-      <w:lvlText w:val="%1."/>
-      <w:lvlJc w:val="left"/>
-      <w:pPr>
-        <w:ind w:left="480" w:hanging="480"/>
-      </w:pPr>
-      <w:rPr>
-        <w:rFonts w:hint="default"/>
-        <w:sz w:val="32"/>
-      </w:rPr>
-    </w:lvl>
-    <w:lvl w:ilvl="1">
-      <w:start w:val="1"/>
-      <w:numFmt w:val="decimal"/>
-      <w:lvlText w:val="%1.%2."/>
-      <w:lvlJc w:val="left"/>
-      <w:pPr>
-        <w:ind w:left="720" w:hanging="720"/>
-      </w:pPr>
-      <w:rPr>
-        <w:rFonts w:hint="default"/>
-        <w:sz w:val="32"/>
-      </w:rPr>
-    </w:lvl>
-    <w:lvl w:ilvl="2">
-      <w:start w:val="1"/>
-      <w:numFmt w:val="decimal"/>
-      <w:lvlText w:val="%1.%2.%3."/>
-      <w:lvlJc w:val="left"/>
-      <w:pPr>
-        <w:ind w:left="720" w:hanging="720"/>
-      </w:pPr>
-      <w:rPr>
-        <w:rFonts w:hint="default"/>
-        <w:sz w:val="32"/>
-      </w:rPr>
-    </w:lvl>
-    <w:lvl w:ilvl="3">
-      <w:start w:val="1"/>
-      <w:numFmt w:val="decimal"/>
-      <w:lvlText w:val="%1.%2.%3.%4."/>
-      <w:lvlJc w:val="left"/>
-      <w:pPr>
-        <w:ind w:left="1080" w:hanging="1080"/>
-      </w:pPr>
-      <w:rPr>
-        <w:rFonts w:hint="default"/>
-        <w:sz w:val="32"/>
-      </w:rPr>
-    </w:lvl>
-    <w:lvl w:ilvl="4">
-      <w:start w:val="1"/>
-      <w:numFmt w:val="decimal"/>
-      <w:lvlText w:val="%1.%2.%3.%4.%5."/>
-      <w:lvlJc w:val="left"/>
-      <w:pPr>
-        <w:ind w:left="1080" w:hanging="1080"/>
-      </w:pPr>
-      <w:rPr>
-        <w:rFonts w:hint="default"/>
-        <w:sz w:val="32"/>
-      </w:rPr>
-    </w:lvl>
-    <w:lvl w:ilvl="5">
-      <w:start w:val="1"/>
-      <w:numFmt w:val="decimal"/>
-      <w:lvlText w:val="%1.%2.%3.%4.%5.%6."/>
-      <w:lvlJc w:val="left"/>
-      <w:pPr>
-        <w:ind w:left="1440" w:hanging="1440"/>
-      </w:pPr>
-      <w:rPr>
-        <w:rFonts w:hint="default"/>
-        <w:sz w:val="32"/>
-      </w:rPr>
-    </w:lvl>
-    <w:lvl w:ilvl="6">
-      <w:start w:val="1"/>
-      <w:numFmt w:val="decimal"/>
-      <w:lvlText w:val="%1.%2.%3.%4.%5.%6.%7."/>
-      <w:lvlJc w:val="left"/>
-      <w:pPr>
-        <w:ind w:left="1800" w:hanging="1800"/>
-      </w:pPr>
-      <w:rPr>
-        <w:rFonts w:hint="default"/>
-        <w:sz w:val="32"/>
-      </w:rPr>
-    </w:lvl>
-    <w:lvl w:ilvl="7">
-      <w:start w:val="1"/>
-      <w:numFmt w:val="decimal"/>
-      <w:lvlText w:val="%1.%2.%3.%4.%5.%6.%7.%8."/>
-      <w:lvlJc w:val="left"/>
-      <w:pPr>
-        <w:ind w:left="1800" w:hanging="1800"/>
-      </w:pPr>
-      <w:rPr>
-        <w:rFonts w:hint="default"/>
-        <w:sz w:val="32"/>
-      </w:rPr>
-    </w:lvl>
-    <w:lvl w:ilvl="8">
-      <w:start w:val="1"/>
-      <w:numFmt w:val="decimal"/>
-      <w:lvlText w:val="%1.%2.%3.%4.%5.%6.%7.%8.%9."/>
-      <w:lvlJc w:val="left"/>
-      <w:pPr>
-        <w:ind w:left="2160" w:hanging="2160"/>
-      </w:pPr>
-      <w:rPr>
-        <w:rFonts w:hint="default"/>
-        <w:sz w:val="32"/>
-      </w:rPr>
-    </w:lvl>
-  </w:abstractNum>
-  <w:abstractNum w:abstractNumId="11">
-    <w:nsid w:val="13FF617D"/>
-    <w:multiLevelType w:val="multilevel"/>
-    <w:tmpl w:val="8B2824FC"/>
-    <w:lvl w:ilvl="0">
-      <w:start w:val="2"/>
-      <w:numFmt w:val="decimal"/>
-      <w:lvlText w:val="%1."/>
-      <w:lvlJc w:val="left"/>
-      <w:pPr>
-        <w:ind w:left="450" w:hanging="450"/>
-      </w:pPr>
-      <w:rPr>
-        <w:rFonts w:hint="default"/>
-      </w:rPr>
-    </w:lvl>
-    <w:lvl w:ilvl="1">
-      <w:start w:val="1"/>
-      <w:numFmt w:val="decimal"/>
-      <w:lvlText w:val="%1.%2."/>
-      <w:lvlJc w:val="left"/>
-      <w:pPr>
-        <w:ind w:left="720" w:hanging="720"/>
-      </w:pPr>
-      <w:rPr>
-        <w:rFonts w:hint="default"/>
-      </w:rPr>
-    </w:lvl>
-    <w:lvl w:ilvl="2">
-      <w:start w:val="1"/>
-      <w:numFmt w:val="decimal"/>
-      <w:lvlText w:val="%1.%2.%3."/>
-      <w:lvlJc w:val="left"/>
-      <w:pPr>
-        <w:ind w:left="720" w:hanging="720"/>
-      </w:pPr>
-      <w:rPr>
-        <w:rFonts w:hint="default"/>
-      </w:rPr>
-    </w:lvl>
-    <w:lvl w:ilvl="3">
-      <w:start w:val="1"/>
-      <w:numFmt w:val="decimal"/>
-      <w:lvlText w:val="%1.%2.%3.%4."/>
-      <w:lvlJc w:val="left"/>
-      <w:pPr>
-        <w:ind w:left="1080" w:hanging="1080"/>
-      </w:pPr>
-      <w:rPr>
-        <w:rFonts w:hint="default"/>
-      </w:rPr>
-    </w:lvl>
-    <w:lvl w:ilvl="4">
-      <w:start w:val="1"/>
-      <w:numFmt w:val="decimal"/>
-      <w:lvlText w:val="%1.%2.%3.%4.%5."/>
-      <w:lvlJc w:val="left"/>
-      <w:pPr>
-        <w:ind w:left="1080" w:hanging="1080"/>
-      </w:pPr>
-      <w:rPr>
-        <w:rFonts w:hint="default"/>
-      </w:rPr>
-    </w:lvl>
-    <w:lvl w:ilvl="5">
-      <w:start w:val="1"/>
-      <w:numFmt w:val="decimal"/>
-      <w:lvlText w:val="%1.%2.%3.%4.%5.%6."/>
-      <w:lvlJc w:val="left"/>
-      <w:pPr>
-        <w:ind w:left="1440" w:hanging="1440"/>
-      </w:pPr>
-      <w:rPr>
-        <w:rFonts w:hint="default"/>
-      </w:rPr>
-    </w:lvl>
-    <w:lvl w:ilvl="6">
-      <w:start w:val="1"/>
-      <w:numFmt w:val="decimal"/>
-      <w:lvlText w:val="%1.%2.%3.%4.%5.%6.%7."/>
-      <w:lvlJc w:val="left"/>
-      <w:pPr>
-        <w:ind w:left="1800" w:hanging="1800"/>
-      </w:pPr>
-      <w:rPr>
-        <w:rFonts w:hint="default"/>
-      </w:rPr>
-    </w:lvl>
-    <w:lvl w:ilvl="7">
-      <w:start w:val="1"/>
-      <w:numFmt w:val="decimal"/>
-      <w:lvlText w:val="%1.%2.%3.%4.%5.%6.%7.%8."/>
-      <w:lvlJc w:val="left"/>
-      <w:pPr>
-        <w:ind w:left="1800" w:hanging="1800"/>
-      </w:pPr>
-      <w:rPr>
-        <w:rFonts w:hint="default"/>
-      </w:rPr>
-    </w:lvl>
-    <w:lvl w:ilvl="8">
-      <w:start w:val="1"/>
-      <w:numFmt w:val="decimal"/>
-      <w:lvlText w:val="%1.%2.%3.%4.%5.%6.%7.%8.%9."/>
-      <w:lvlJc w:val="left"/>
-      <w:pPr>
-        <w:ind w:left="2160" w:hanging="2160"/>
-      </w:pPr>
-      <w:rPr>
-        <w:rFonts w:hint="default"/>
-      </w:rPr>
-    </w:lvl>
-  </w:abstractNum>
-  <w:abstractNum w:abstractNumId="12">
-    <w:nsid w:val="17277147"/>
-    <w:multiLevelType w:val="hybridMultilevel"/>
-    <w:tmpl w:val="D6CAC2AA"/>
-    <w:lvl w:ilvl="0" w:tplc="04150001">
-      <w:start w:val="1"/>
-      <w:numFmt w:val="bullet"/>
-      <w:lvlText w:val=""/>
-      <w:lvlJc w:val="left"/>
-      <w:pPr>
-        <w:ind w:left="720" w:hanging="360"/>
-      </w:pPr>
-      <w:rPr>
-        <w:rFonts w:ascii="Symbol" w:hAnsi="Symbol" w:hint="default"/>
-      </w:rPr>
-    </w:lvl>
-    <w:lvl w:ilvl="1" w:tplc="04150003" w:tentative="1">
-      <w:start w:val="1"/>
-      <w:numFmt w:val="bullet"/>
-      <w:lvlText w:val="o"/>
-      <w:lvlJc w:val="left"/>
-      <w:pPr>
-        <w:ind w:left="1440" w:hanging="360"/>
-      </w:pPr>
-      <w:rPr>
-        <w:rFonts w:ascii="Courier New" w:hAnsi="Courier New" w:cs="Courier New" w:hint="default"/>
-      </w:rPr>
-    </w:lvl>
-    <w:lvl w:ilvl="2" w:tplc="04150005" w:tentative="1">
-      <w:start w:val="1"/>
-      <w:numFmt w:val="bullet"/>
-      <w:lvlText w:val=""/>
-      <w:lvlJc w:val="left"/>
-      <w:pPr>
-        <w:ind w:left="2160" w:hanging="360"/>
-      </w:pPr>
-      <w:rPr>
-        <w:rFonts w:ascii="Wingdings" w:hAnsi="Wingdings" w:hint="default"/>
-      </w:rPr>
-    </w:lvl>
-    <w:lvl w:ilvl="3" w:tplc="04150001" w:tentative="1">
-      <w:start w:val="1"/>
-      <w:numFmt w:val="bullet"/>
-      <w:lvlText w:val=""/>
-      <w:lvlJc w:val="left"/>
-      <w:pPr>
-        <w:ind w:left="2880" w:hanging="360"/>
-      </w:pPr>
-      <w:rPr>
-        <w:rFonts w:ascii="Symbol" w:hAnsi="Symbol" w:hint="default"/>
-      </w:rPr>
-    </w:lvl>
-    <w:lvl w:ilvl="4" w:tplc="04150003" w:tentative="1">
-      <w:start w:val="1"/>
-      <w:numFmt w:val="bullet"/>
-      <w:lvlText w:val="o"/>
-      <w:lvlJc w:val="left"/>
-      <w:pPr>
-        <w:ind w:left="3600" w:hanging="360"/>
-      </w:pPr>
-      <w:rPr>
-        <w:rFonts w:ascii="Courier New" w:hAnsi="Courier New" w:cs="Courier New" w:hint="default"/>
-      </w:rPr>
-    </w:lvl>
-    <w:lvl w:ilvl="5" w:tplc="04150005" w:tentative="1">
-      <w:start w:val="1"/>
-      <w:numFmt w:val="bullet"/>
-      <w:lvlText w:val=""/>
-      <w:lvlJc w:val="left"/>
-      <w:pPr>
-        <w:ind w:left="4320" w:hanging="360"/>
-      </w:pPr>
-      <w:rPr>
-        <w:rFonts w:ascii="Wingdings" w:hAnsi="Wingdings" w:hint="default"/>
-      </w:rPr>
-    </w:lvl>
-    <w:lvl w:ilvl="6" w:tplc="04150001" w:tentative="1">
-      <w:start w:val="1"/>
-      <w:numFmt w:val="bullet"/>
-      <w:lvlText w:val=""/>
-      <w:lvlJc w:val="left"/>
-      <w:pPr>
-        <w:ind w:left="5040" w:hanging="360"/>
-      </w:pPr>
-      <w:rPr>
-        <w:rFonts w:ascii="Symbol" w:hAnsi="Symbol" w:hint="default"/>
-      </w:rPr>
-    </w:lvl>
-    <w:lvl w:ilvl="7" w:tplc="04150003" w:tentative="1">
-      <w:start w:val="1"/>
-      <w:numFmt w:val="bullet"/>
-      <w:lvlText w:val="o"/>
-      <w:lvlJc w:val="left"/>
-      <w:pPr>
-        <w:ind w:left="5760" w:hanging="360"/>
-      </w:pPr>
-      <w:rPr>
-        <w:rFonts w:ascii="Courier New" w:hAnsi="Courier New" w:cs="Courier New" w:hint="default"/>
-      </w:rPr>
-    </w:lvl>
-    <w:lvl w:ilvl="8" w:tplc="04150005" w:tentative="1">
-      <w:start w:val="1"/>
-      <w:numFmt w:val="bullet"/>
-      <w:lvlText w:val=""/>
-      <w:lvlJc w:val="left"/>
-      <w:pPr>
-        <w:ind w:left="6480" w:hanging="360"/>
-      </w:pPr>
-      <w:rPr>
-        <w:rFonts w:ascii="Wingdings" w:hAnsi="Wingdings" w:hint="default"/>
-      </w:rPr>
-    </w:lvl>
-  </w:abstractNum>
-  <w:abstractNum w:abstractNumId="13">
-    <w:nsid w:val="199E073B"/>
-    <w:multiLevelType w:val="multilevel"/>
-    <w:tmpl w:val="8B2824FC"/>
-    <w:lvl w:ilvl="0">
-      <w:start w:val="2"/>
-      <w:numFmt w:val="decimal"/>
-      <w:lvlText w:val="%1."/>
-      <w:lvlJc w:val="left"/>
-      <w:pPr>
-        <w:ind w:left="450" w:hanging="450"/>
-      </w:pPr>
-      <w:rPr>
-        <w:rFonts w:hint="default"/>
-      </w:rPr>
-    </w:lvl>
-    <w:lvl w:ilvl="1">
-      <w:start w:val="1"/>
-      <w:numFmt w:val="decimal"/>
-      <w:lvlText w:val="%1.%2."/>
-      <w:lvlJc w:val="left"/>
-      <w:pPr>
-        <w:ind w:left="720" w:hanging="720"/>
-      </w:pPr>
-      <w:rPr>
-        <w:rFonts w:hint="default"/>
-      </w:rPr>
-    </w:lvl>
-    <w:lvl w:ilvl="2">
-      <w:start w:val="1"/>
-      <w:numFmt w:val="decimal"/>
-      <w:lvlText w:val="%1.%2.%3."/>
-      <w:lvlJc w:val="left"/>
-      <w:pPr>
-        <w:ind w:left="720" w:hanging="720"/>
-      </w:pPr>
-      <w:rPr>
-        <w:rFonts w:hint="default"/>
-      </w:rPr>
-    </w:lvl>
-    <w:lvl w:ilvl="3">
-      <w:start w:val="1"/>
-      <w:numFmt w:val="decimal"/>
-      <w:lvlText w:val="%1.%2.%3.%4."/>
-      <w:lvlJc w:val="left"/>
-      <w:pPr>
-        <w:ind w:left="1080" w:hanging="1080"/>
-      </w:pPr>
-      <w:rPr>
-        <w:rFonts w:hint="default"/>
-      </w:rPr>
-    </w:lvl>
-    <w:lvl w:ilvl="4">
-      <w:start w:val="1"/>
-      <w:numFmt w:val="decimal"/>
-      <w:lvlText w:val="%1.%2.%3.%4.%5."/>
-      <w:lvlJc w:val="left"/>
-      <w:pPr>
-        <w:ind w:left="1080" w:hanging="1080"/>
-      </w:pPr>
-      <w:rPr>
-        <w:rFonts w:hint="default"/>
-      </w:rPr>
-    </w:lvl>
-    <w:lvl w:ilvl="5">
-      <w:start w:val="1"/>
-      <w:numFmt w:val="decimal"/>
-      <w:lvlText w:val="%1.%2.%3.%4.%5.%6."/>
-      <w:lvlJc w:val="left"/>
-      <w:pPr>
-        <w:ind w:left="1440" w:hanging="1440"/>
-      </w:pPr>
-      <w:rPr>
-        <w:rFonts w:hint="default"/>
-      </w:rPr>
-    </w:lvl>
-    <w:lvl w:ilvl="6">
-      <w:start w:val="1"/>
-      <w:numFmt w:val="decimal"/>
-      <w:lvlText w:val="%1.%2.%3.%4.%5.%6.%7."/>
-      <w:lvlJc w:val="left"/>
-      <w:pPr>
-        <w:ind w:left="1800" w:hanging="1800"/>
-      </w:pPr>
-      <w:rPr>
-        <w:rFonts w:hint="default"/>
-      </w:rPr>
-    </w:lvl>
-    <w:lvl w:ilvl="7">
-      <w:start w:val="1"/>
-      <w:numFmt w:val="decimal"/>
-      <w:lvlText w:val="%1.%2.%3.%4.%5.%6.%7.%8."/>
-      <w:lvlJc w:val="left"/>
-      <w:pPr>
-        <w:ind w:left="1800" w:hanging="1800"/>
-      </w:pPr>
-      <w:rPr>
-        <w:rFonts w:hint="default"/>
-      </w:rPr>
-    </w:lvl>
-    <w:lvl w:ilvl="8">
-      <w:start w:val="1"/>
-      <w:numFmt w:val="decimal"/>
-      <w:lvlText w:val="%1.%2.%3.%4.%5.%6.%7.%8.%9."/>
-      <w:lvlJc w:val="left"/>
-      <w:pPr>
-        <w:ind w:left="2160" w:hanging="2160"/>
-      </w:pPr>
-      <w:rPr>
-        <w:rFonts w:hint="default"/>
-      </w:rPr>
-    </w:lvl>
-  </w:abstractNum>
-  <w:abstractNum w:abstractNumId="14">
-    <w:nsid w:val="19A86E34"/>
-    <w:multiLevelType w:val="hybridMultilevel"/>
-    <w:tmpl w:val="2FCE61AC"/>
-    <w:lvl w:ilvl="0" w:tplc="9C420284">
-      <w:start w:val="1"/>
-      <w:numFmt w:val="bullet"/>
-      <w:lvlText w:val="•"/>
-      <w:lvlJc w:val="left"/>
-      <w:pPr>
-        <w:tabs>
-          <w:tab w:val="num" w:pos="720"/>
-        </w:tabs>
-        <w:ind w:left="720" w:hanging="360"/>
-      </w:pPr>
-      <w:rPr>
-        <w:rFonts w:ascii="Times New Roman" w:hAnsi="Times New Roman" w:hint="default"/>
-      </w:rPr>
-    </w:lvl>
-    <w:lvl w:ilvl="1" w:tplc="BC74548E" w:tentative="1">
-      <w:start w:val="1"/>
-      <w:numFmt w:val="bullet"/>
-      <w:lvlText w:val="•"/>
-      <w:lvlJc w:val="left"/>
-      <w:pPr>
-        <w:tabs>
-          <w:tab w:val="num" w:pos="1440"/>
-        </w:tabs>
-        <w:ind w:left="1440" w:hanging="360"/>
-      </w:pPr>
-      <w:rPr>
-        <w:rFonts w:ascii="Times New Roman" w:hAnsi="Times New Roman" w:hint="default"/>
-      </w:rPr>
-    </w:lvl>
-    <w:lvl w:ilvl="2" w:tplc="5FBC15FC" w:tentative="1">
-      <w:start w:val="1"/>
-      <w:numFmt w:val="bullet"/>
-      <w:lvlText w:val="•"/>
-      <w:lvlJc w:val="left"/>
-      <w:pPr>
-        <w:tabs>
-          <w:tab w:val="num" w:pos="2160"/>
-        </w:tabs>
-        <w:ind w:left="2160" w:hanging="360"/>
-      </w:pPr>
-      <w:rPr>
-        <w:rFonts w:ascii="Times New Roman" w:hAnsi="Times New Roman" w:hint="default"/>
-      </w:rPr>
-    </w:lvl>
-    <w:lvl w:ilvl="3" w:tplc="C01A22EC" w:tentative="1">
-      <w:start w:val="1"/>
-      <w:numFmt w:val="bullet"/>
-      <w:lvlText w:val="•"/>
-      <w:lvlJc w:val="left"/>
-      <w:pPr>
-        <w:tabs>
-          <w:tab w:val="num" w:pos="2880"/>
-        </w:tabs>
-        <w:ind w:left="2880" w:hanging="360"/>
-      </w:pPr>
-      <w:rPr>
-        <w:rFonts w:ascii="Times New Roman" w:hAnsi="Times New Roman" w:hint="default"/>
-      </w:rPr>
-    </w:lvl>
-    <w:lvl w:ilvl="4" w:tplc="2DF2EE0C" w:tentative="1">
-      <w:start w:val="1"/>
-      <w:numFmt w:val="bullet"/>
-      <w:lvlText w:val="•"/>
-      <w:lvlJc w:val="left"/>
-      <w:pPr>
-        <w:tabs>
-          <w:tab w:val="num" w:pos="3600"/>
-        </w:tabs>
-        <w:ind w:left="3600" w:hanging="360"/>
-      </w:pPr>
-      <w:rPr>
-        <w:rFonts w:ascii="Times New Roman" w:hAnsi="Times New Roman" w:hint="default"/>
-      </w:rPr>
-    </w:lvl>
-    <w:lvl w:ilvl="5" w:tplc="EA8A6AC6" w:tentative="1">
-      <w:start w:val="1"/>
-      <w:numFmt w:val="bullet"/>
-      <w:lvlText w:val="•"/>
-      <w:lvlJc w:val="left"/>
-      <w:pPr>
-        <w:tabs>
-          <w:tab w:val="num" w:pos="4320"/>
-        </w:tabs>
-        <w:ind w:left="4320" w:hanging="360"/>
-      </w:pPr>
-      <w:rPr>
-        <w:rFonts w:ascii="Times New Roman" w:hAnsi="Times New Roman" w:hint="default"/>
-      </w:rPr>
-    </w:lvl>
-    <w:lvl w:ilvl="6" w:tplc="CF462EA6" w:tentative="1">
-      <w:start w:val="1"/>
-      <w:numFmt w:val="bullet"/>
-      <w:lvlText w:val="•"/>
-      <w:lvlJc w:val="left"/>
-      <w:pPr>
-        <w:tabs>
-          <w:tab w:val="num" w:pos="5040"/>
-        </w:tabs>
-        <w:ind w:left="5040" w:hanging="360"/>
-      </w:pPr>
-      <w:rPr>
-        <w:rFonts w:ascii="Times New Roman" w:hAnsi="Times New Roman" w:hint="default"/>
-      </w:rPr>
-    </w:lvl>
-    <w:lvl w:ilvl="7" w:tplc="19565BF2" w:tentative="1">
-      <w:start w:val="1"/>
-      <w:numFmt w:val="bullet"/>
-      <w:lvlText w:val="•"/>
-      <w:lvlJc w:val="left"/>
-      <w:pPr>
-        <w:tabs>
-          <w:tab w:val="num" w:pos="5760"/>
-        </w:tabs>
-        <w:ind w:left="5760" w:hanging="360"/>
-      </w:pPr>
-      <w:rPr>
-        <w:rFonts w:ascii="Times New Roman" w:hAnsi="Times New Roman" w:hint="default"/>
-      </w:rPr>
-    </w:lvl>
-    <w:lvl w:ilvl="8" w:tplc="E5EC1290" w:tentative="1">
-      <w:start w:val="1"/>
-      <w:numFmt w:val="bullet"/>
-      <w:lvlText w:val="•"/>
-      <w:lvlJc w:val="left"/>
-      <w:pPr>
-        <w:tabs>
-          <w:tab w:val="num" w:pos="6480"/>
-        </w:tabs>
-        <w:ind w:left="6480" w:hanging="360"/>
-      </w:pPr>
-      <w:rPr>
-        <w:rFonts w:ascii="Times New Roman" w:hAnsi="Times New Roman" w:hint="default"/>
-      </w:rPr>
-    </w:lvl>
-  </w:abstractNum>
-  <w:abstractNum w:abstractNumId="15">
-    <w:nsid w:val="219E52F3"/>
-    <w:multiLevelType w:val="multilevel"/>
-    <w:tmpl w:val="8B2824FC"/>
-    <w:lvl w:ilvl="0">
-      <w:start w:val="2"/>
-      <w:numFmt w:val="decimal"/>
-      <w:lvlText w:val="%1."/>
-      <w:lvlJc w:val="left"/>
-      <w:pPr>
-        <w:ind w:left="450" w:hanging="450"/>
-      </w:pPr>
-      <w:rPr>
-        <w:rFonts w:hint="default"/>
-      </w:rPr>
-    </w:lvl>
-    <w:lvl w:ilvl="1">
-      <w:start w:val="1"/>
-      <w:numFmt w:val="decimal"/>
-      <w:lvlText w:val="%1.%2."/>
-      <w:lvlJc w:val="left"/>
-      <w:pPr>
-        <w:ind w:left="720" w:hanging="720"/>
-      </w:pPr>
-      <w:rPr>
-        <w:rFonts w:hint="default"/>
-      </w:rPr>
-    </w:lvl>
-    <w:lvl w:ilvl="2">
-      <w:start w:val="1"/>
-      <w:numFmt w:val="decimal"/>
-      <w:lvlText w:val="%1.%2.%3."/>
-      <w:lvlJc w:val="left"/>
-      <w:pPr>
-        <w:ind w:left="720" w:hanging="720"/>
-      </w:pPr>
-      <w:rPr>
-        <w:rFonts w:hint="default"/>
-      </w:rPr>
-    </w:lvl>
-    <w:lvl w:ilvl="3">
-      <w:start w:val="1"/>
-      <w:numFmt w:val="decimal"/>
-      <w:lvlText w:val="%1.%2.%3.%4."/>
-      <w:lvlJc w:val="left"/>
-      <w:pPr>
-        <w:ind w:left="1080" w:hanging="1080"/>
-      </w:pPr>
-      <w:rPr>
-        <w:rFonts w:hint="default"/>
-      </w:rPr>
-    </w:lvl>
-    <w:lvl w:ilvl="4">
-      <w:start w:val="1"/>
-      <w:numFmt w:val="decimal"/>
-      <w:lvlText w:val="%1.%2.%3.%4.%5."/>
-      <w:lvlJc w:val="left"/>
-      <w:pPr>
-        <w:ind w:left="1080" w:hanging="1080"/>
-      </w:pPr>
-      <w:rPr>
-        <w:rFonts w:hint="default"/>
-      </w:rPr>
-    </w:lvl>
-    <w:lvl w:ilvl="5">
-      <w:start w:val="1"/>
-      <w:numFmt w:val="decimal"/>
-      <w:lvlText w:val="%1.%2.%3.%4.%5.%6."/>
-      <w:lvlJc w:val="left"/>
-      <w:pPr>
-        <w:ind w:left="1440" w:hanging="1440"/>
-      </w:pPr>
-      <w:rPr>
-        <w:rFonts w:hint="default"/>
-      </w:rPr>
-    </w:lvl>
-    <w:lvl w:ilvl="6">
-      <w:start w:val="1"/>
-      <w:numFmt w:val="decimal"/>
-      <w:lvlText w:val="%1.%2.%3.%4.%5.%6.%7."/>
-      <w:lvlJc w:val="left"/>
-      <w:pPr>
-        <w:ind w:left="1800" w:hanging="1800"/>
-      </w:pPr>
-      <w:rPr>
-        <w:rFonts w:hint="default"/>
-      </w:rPr>
-    </w:lvl>
-    <w:lvl w:ilvl="7">
-      <w:start w:val="1"/>
-      <w:numFmt w:val="decimal"/>
-      <w:lvlText w:val="%1.%2.%3.%4.%5.%6.%7.%8."/>
-      <w:lvlJc w:val="left"/>
-      <w:pPr>
-        <w:ind w:left="1800" w:hanging="1800"/>
-      </w:pPr>
-      <w:rPr>
-        <w:rFonts w:hint="default"/>
-      </w:rPr>
-    </w:lvl>
-    <w:lvl w:ilvl="8">
-      <w:start w:val="1"/>
-      <w:numFmt w:val="decimal"/>
-      <w:lvlText w:val="%1.%2.%3.%4.%5.%6.%7.%8.%9."/>
-      <w:lvlJc w:val="left"/>
-      <w:pPr>
-        <w:ind w:left="2160" w:hanging="2160"/>
-      </w:pPr>
-      <w:rPr>
-        <w:rFonts w:hint="default"/>
-      </w:rPr>
-    </w:lvl>
-  </w:abstractNum>
-  <w:abstractNum w:abstractNumId="16">
-    <w:nsid w:val="226702D0"/>
-    <w:multiLevelType w:val="multilevel"/>
-    <w:tmpl w:val="0415001F"/>
-    <w:lvl w:ilvl="0">
-      <w:start w:val="1"/>
-      <w:numFmt w:val="decimal"/>
-      <w:lvlText w:val="%1."/>
-      <w:lvlJc w:val="left"/>
-      <w:pPr>
-        <w:ind w:left="360" w:hanging="360"/>
-      </w:pPr>
-    </w:lvl>
-    <w:lvl w:ilvl="1">
-      <w:start w:val="1"/>
-      <w:numFmt w:val="decimal"/>
-      <w:lvlText w:val="%1.%2."/>
-      <w:lvlJc w:val="left"/>
-      <w:pPr>
-        <w:ind w:left="792" w:hanging="432"/>
-      </w:pPr>
-    </w:lvl>
-    <w:lvl w:ilvl="2">
-      <w:start w:val="1"/>
-      <w:numFmt w:val="decimal"/>
-      <w:lvlText w:val="%1.%2.%3."/>
-      <w:lvlJc w:val="left"/>
-      <w:pPr>
-        <w:ind w:left="1224" w:hanging="504"/>
-      </w:pPr>
-    </w:lvl>
-    <w:lvl w:ilvl="3">
-      <w:start w:val="1"/>
-      <w:numFmt w:val="decimal"/>
-      <w:lvlText w:val="%1.%2.%3.%4."/>
-      <w:lvlJc w:val="left"/>
-      <w:pPr>
-        <w:ind w:left="1728" w:hanging="648"/>
-      </w:pPr>
-    </w:lvl>
-    <w:lvl w:ilvl="4">
-      <w:start w:val="1"/>
-      <w:numFmt w:val="decimal"/>
-      <w:lvlText w:val="%1.%2.%3.%4.%5."/>
-      <w:lvlJc w:val="left"/>
-      <w:pPr>
-        <w:ind w:left="2232" w:hanging="792"/>
-      </w:pPr>
-    </w:lvl>
-    <w:lvl w:ilvl="5">
-      <w:start w:val="1"/>
-      <w:numFmt w:val="decimal"/>
-      <w:lvlText w:val="%1.%2.%3.%4.%5.%6."/>
-      <w:lvlJc w:val="left"/>
-      <w:pPr>
-        <w:ind w:left="2736" w:hanging="936"/>
-      </w:pPr>
-    </w:lvl>
-    <w:lvl w:ilvl="6">
-      <w:start w:val="1"/>
-      <w:numFmt w:val="decimal"/>
-      <w:lvlText w:val="%1.%2.%3.%4.%5.%6.%7."/>
-      <w:lvlJc w:val="left"/>
-      <w:pPr>
-        <w:ind w:left="3240" w:hanging="1080"/>
-      </w:pPr>
-    </w:lvl>
-    <w:lvl w:ilvl="7">
-      <w:start w:val="1"/>
-      <w:numFmt w:val="decimal"/>
-      <w:lvlText w:val="%1.%2.%3.%4.%5.%6.%7.%8."/>
-      <w:lvlJc w:val="left"/>
-      <w:pPr>
-        <w:ind w:left="3744" w:hanging="1224"/>
-      </w:pPr>
-    </w:lvl>
-    <w:lvl w:ilvl="8">
-      <w:start w:val="1"/>
-      <w:numFmt w:val="decimal"/>
-      <w:lvlText w:val="%1.%2.%3.%4.%5.%6.%7.%8.%9."/>
-      <w:lvlJc w:val="left"/>
-      <w:pPr>
-        <w:ind w:left="4320" w:hanging="1440"/>
-      </w:pPr>
-    </w:lvl>
-  </w:abstractNum>
-  <w:abstractNum w:abstractNumId="17">
-    <w:nsid w:val="22A5571D"/>
-    <w:multiLevelType w:val="hybridMultilevel"/>
-    <w:tmpl w:val="551218D8"/>
-    <w:lvl w:ilvl="0" w:tplc="04150001">
-      <w:start w:val="1"/>
-      <w:numFmt w:val="bullet"/>
-      <w:lvlText w:val=""/>
-      <w:lvlJc w:val="left"/>
-      <w:pPr>
-        <w:ind w:left="720" w:hanging="360"/>
-      </w:pPr>
-      <w:rPr>
-        <w:rFonts w:ascii="Symbol" w:hAnsi="Symbol" w:hint="default"/>
-      </w:rPr>
-    </w:lvl>
-    <w:lvl w:ilvl="1" w:tplc="04150003" w:tentative="1">
-      <w:start w:val="1"/>
-      <w:numFmt w:val="bullet"/>
-      <w:lvlText w:val="o"/>
-      <w:lvlJc w:val="left"/>
-      <w:pPr>
-        <w:ind w:left="1440" w:hanging="360"/>
-      </w:pPr>
-      <w:rPr>
-        <w:rFonts w:ascii="Courier New" w:hAnsi="Courier New" w:cs="Courier New" w:hint="default"/>
-      </w:rPr>
-    </w:lvl>
-    <w:lvl w:ilvl="2" w:tplc="04150005" w:tentative="1">
-      <w:start w:val="1"/>
-      <w:numFmt w:val="bullet"/>
-      <w:lvlText w:val=""/>
-      <w:lvlJc w:val="left"/>
-      <w:pPr>
-        <w:ind w:left="2160" w:hanging="360"/>
-      </w:pPr>
-      <w:rPr>
-        <w:rFonts w:ascii="Wingdings" w:hAnsi="Wingdings" w:hint="default"/>
-      </w:rPr>
-    </w:lvl>
-    <w:lvl w:ilvl="3" w:tplc="04150001" w:tentative="1">
-      <w:start w:val="1"/>
-      <w:numFmt w:val="bullet"/>
-      <w:lvlText w:val=""/>
-      <w:lvlJc w:val="left"/>
-      <w:pPr>
-        <w:ind w:left="2880" w:hanging="360"/>
-      </w:pPr>
-      <w:rPr>
-        <w:rFonts w:ascii="Symbol" w:hAnsi="Symbol" w:hint="default"/>
-      </w:rPr>
-    </w:lvl>
-    <w:lvl w:ilvl="4" w:tplc="04150003" w:tentative="1">
-      <w:start w:val="1"/>
-      <w:numFmt w:val="bullet"/>
-      <w:lvlText w:val="o"/>
-      <w:lvlJc w:val="left"/>
-      <w:pPr>
-        <w:ind w:left="3600" w:hanging="360"/>
-      </w:pPr>
-      <w:rPr>
-        <w:rFonts w:ascii="Courier New" w:hAnsi="Courier New" w:cs="Courier New" w:hint="default"/>
-      </w:rPr>
-    </w:lvl>
-    <w:lvl w:ilvl="5" w:tplc="04150005" w:tentative="1">
-      <w:start w:val="1"/>
-      <w:numFmt w:val="bullet"/>
-      <w:lvlText w:val=""/>
-      <w:lvlJc w:val="left"/>
-      <w:pPr>
-        <w:ind w:left="4320" w:hanging="360"/>
-      </w:pPr>
-      <w:rPr>
-        <w:rFonts w:ascii="Wingdings" w:hAnsi="Wingdings" w:hint="default"/>
-      </w:rPr>
-    </w:lvl>
-    <w:lvl w:ilvl="6" w:tplc="04150001" w:tentative="1">
-      <w:start w:val="1"/>
-      <w:numFmt w:val="bullet"/>
-      <w:lvlText w:val=""/>
-      <w:lvlJc w:val="left"/>
-      <w:pPr>
-        <w:ind w:left="5040" w:hanging="360"/>
-      </w:pPr>
-      <w:rPr>
-        <w:rFonts w:ascii="Symbol" w:hAnsi="Symbol" w:hint="default"/>
-      </w:rPr>
-    </w:lvl>
-    <w:lvl w:ilvl="7" w:tplc="04150003" w:tentative="1">
-      <w:start w:val="1"/>
-      <w:numFmt w:val="bullet"/>
-      <w:lvlText w:val="o"/>
-      <w:lvlJc w:val="left"/>
-      <w:pPr>
-        <w:ind w:left="5760" w:hanging="360"/>
-      </w:pPr>
-      <w:rPr>
-        <w:rFonts w:ascii="Courier New" w:hAnsi="Courier New" w:cs="Courier New" w:hint="default"/>
-      </w:rPr>
-    </w:lvl>
-    <w:lvl w:ilvl="8" w:tplc="04150005" w:tentative="1">
-      <w:start w:val="1"/>
-      <w:numFmt w:val="bullet"/>
-      <w:lvlText w:val=""/>
-      <w:lvlJc w:val="left"/>
-      <w:pPr>
-        <w:ind w:left="6480" w:hanging="360"/>
-      </w:pPr>
-      <w:rPr>
-        <w:rFonts w:ascii="Wingdings" w:hAnsi="Wingdings" w:hint="default"/>
-      </w:rPr>
-    </w:lvl>
-  </w:abstractNum>
-  <w:abstractNum w:abstractNumId="18">
-    <w:nsid w:val="25CF30B5"/>
-    <w:multiLevelType w:val="multilevel"/>
-    <w:tmpl w:val="B2FABC5A"/>
-    <w:lvl w:ilvl="0">
-      <w:start w:val="2"/>
-      <w:numFmt w:val="decimal"/>
-      <w:lvlText w:val="%1."/>
-      <w:lvlJc w:val="left"/>
-      <w:pPr>
-        <w:ind w:left="360" w:hanging="360"/>
-      </w:pPr>
-      <w:rPr>
-        <w:rFonts w:hint="default"/>
-        <w:sz w:val="20"/>
-      </w:rPr>
-    </w:lvl>
-    <w:lvl w:ilvl="1">
-      <w:start w:val="1"/>
-      <w:numFmt w:val="decimal"/>
-      <w:lvlText w:val="%1.%2."/>
-      <w:lvlJc w:val="left"/>
-      <w:pPr>
-        <w:ind w:left="1080" w:hanging="720"/>
-      </w:pPr>
-      <w:rPr>
-        <w:rFonts w:hint="default"/>
-        <w:sz w:val="20"/>
-      </w:rPr>
-    </w:lvl>
-    <w:lvl w:ilvl="2">
-      <w:start w:val="1"/>
-      <w:numFmt w:val="decimal"/>
-      <w:lvlText w:val="%1.%2.%3."/>
-      <w:lvlJc w:val="left"/>
-      <w:pPr>
-        <w:ind w:left="1440" w:hanging="720"/>
-      </w:pPr>
-      <w:rPr>
-        <w:rFonts w:hint="default"/>
-        <w:sz w:val="20"/>
-      </w:rPr>
-    </w:lvl>
-    <w:lvl w:ilvl="3">
-      <w:start w:val="1"/>
-      <w:numFmt w:val="decimal"/>
-      <w:lvlText w:val="%1.%2.%3.%4."/>
-      <w:lvlJc w:val="left"/>
-      <w:pPr>
-        <w:ind w:left="2160" w:hanging="1080"/>
-      </w:pPr>
-      <w:rPr>
-        <w:rFonts w:hint="default"/>
-        <w:sz w:val="20"/>
-      </w:rPr>
-    </w:lvl>
-    <w:lvl w:ilvl="4">
-      <w:start w:val="1"/>
-      <w:numFmt w:val="decimal"/>
-      <w:lvlText w:val="%1.%2.%3.%4.%5."/>
-      <w:lvlJc w:val="left"/>
-      <w:pPr>
-        <w:ind w:left="2520" w:hanging="1080"/>
-      </w:pPr>
-      <w:rPr>
-        <w:rFonts w:hint="default"/>
-        <w:sz w:val="20"/>
-      </w:rPr>
-    </w:lvl>
-    <w:lvl w:ilvl="5">
-      <w:start w:val="1"/>
-      <w:numFmt w:val="decimal"/>
-      <w:lvlText w:val="%1.%2.%3.%4.%5.%6."/>
-      <w:lvlJc w:val="left"/>
-      <w:pPr>
-        <w:ind w:left="3240" w:hanging="1440"/>
-      </w:pPr>
-      <w:rPr>
-        <w:rFonts w:hint="default"/>
-        <w:sz w:val="20"/>
-      </w:rPr>
-    </w:lvl>
-    <w:lvl w:ilvl="6">
-      <w:start w:val="1"/>
-      <w:numFmt w:val="decimal"/>
-      <w:lvlText w:val="%1.%2.%3.%4.%5.%6.%7."/>
-      <w:lvlJc w:val="left"/>
-      <w:pPr>
-        <w:ind w:left="3960" w:hanging="1800"/>
-      </w:pPr>
-      <w:rPr>
-        <w:rFonts w:hint="default"/>
-        <w:sz w:val="20"/>
-      </w:rPr>
-    </w:lvl>
-    <w:lvl w:ilvl="7">
-      <w:start w:val="1"/>
-      <w:numFmt w:val="decimal"/>
-      <w:lvlText w:val="%1.%2.%3.%4.%5.%6.%7.%8."/>
-      <w:lvlJc w:val="left"/>
-      <w:pPr>
-        <w:ind w:left="4320" w:hanging="1800"/>
-      </w:pPr>
-      <w:rPr>
-        <w:rFonts w:hint="default"/>
-        <w:sz w:val="20"/>
-      </w:rPr>
-    </w:lvl>
-    <w:lvl w:ilvl="8">
-      <w:start w:val="1"/>
-      <w:numFmt w:val="decimal"/>
-      <w:lvlText w:val="%1.%2.%3.%4.%5.%6.%7.%8.%9."/>
-      <w:lvlJc w:val="left"/>
-      <w:pPr>
-        <w:ind w:left="5040" w:hanging="2160"/>
-      </w:pPr>
-      <w:rPr>
-        <w:rFonts w:hint="default"/>
-        <w:sz w:val="20"/>
-      </w:rPr>
-    </w:lvl>
-  </w:abstractNum>
-  <w:abstractNum w:abstractNumId="19">
-    <w:nsid w:val="26CE54DE"/>
-    <w:multiLevelType w:val="multilevel"/>
-    <w:tmpl w:val="19E0E7FC"/>
-    <w:lvl w:ilvl="0">
-      <w:start w:val="2"/>
-      <w:numFmt w:val="decimal"/>
-      <w:lvlText w:val="%1."/>
-      <w:lvlJc w:val="left"/>
-      <w:pPr>
-        <w:ind w:left="450" w:hanging="450"/>
-      </w:pPr>
-      <w:rPr>
-        <w:rFonts w:hint="default"/>
-      </w:rPr>
-    </w:lvl>
-    <w:lvl w:ilvl="1">
-      <w:start w:val="1"/>
-      <w:numFmt w:val="decimal"/>
-      <w:lvlText w:val="%1.%2."/>
-      <w:lvlJc w:val="left"/>
-      <w:pPr>
-        <w:ind w:left="720" w:hanging="720"/>
-      </w:pPr>
-      <w:rPr>
-        <w:rFonts w:hint="default"/>
-      </w:rPr>
-    </w:lvl>
-    <w:lvl w:ilvl="2">
-      <w:start w:val="1"/>
-      <w:numFmt w:val="decimal"/>
-      <w:lvlText w:val="%1.%2.%3."/>
-      <w:lvlJc w:val="left"/>
-      <w:pPr>
-        <w:ind w:left="720" w:hanging="720"/>
-      </w:pPr>
-      <w:rPr>
-        <w:rFonts w:hint="default"/>
-      </w:rPr>
-    </w:lvl>
-    <w:lvl w:ilvl="3">
-      <w:start w:val="1"/>
-      <w:numFmt w:val="decimal"/>
-      <w:lvlText w:val="%1.%2.%3.%4."/>
-      <w:lvlJc w:val="left"/>
-      <w:pPr>
-        <w:ind w:left="1080" w:hanging="1080"/>
-      </w:pPr>
-      <w:rPr>
-        <w:rFonts w:hint="default"/>
-      </w:rPr>
-    </w:lvl>
-    <w:lvl w:ilvl="4">
-      <w:start w:val="1"/>
-      <w:numFmt w:val="decimal"/>
-      <w:lvlText w:val="%1.%2.%3.%4.%5."/>
-      <w:lvlJc w:val="left"/>
-      <w:pPr>
-        <w:ind w:left="1080" w:hanging="1080"/>
-      </w:pPr>
-      <w:rPr>
-        <w:rFonts w:hint="default"/>
-      </w:rPr>
-    </w:lvl>
-    <w:lvl w:ilvl="5">
-      <w:start w:val="1"/>
-      <w:numFmt w:val="decimal"/>
-      <w:lvlText w:val="%1.%2.%3.%4.%5.%6."/>
-      <w:lvlJc w:val="left"/>
-      <w:pPr>
-        <w:ind w:left="1440" w:hanging="1440"/>
-      </w:pPr>
-      <w:rPr>
-        <w:rFonts w:hint="default"/>
-      </w:rPr>
-    </w:lvl>
-    <w:lvl w:ilvl="6">
-      <w:start w:val="1"/>
-      <w:numFmt w:val="decimal"/>
-      <w:lvlText w:val="%1.%2.%3.%4.%5.%6.%7."/>
-      <w:lvlJc w:val="left"/>
-      <w:pPr>
-        <w:ind w:left="1800" w:hanging="1800"/>
-      </w:pPr>
-      <w:rPr>
-        <w:rFonts w:hint="default"/>
-      </w:rPr>
-    </w:lvl>
-    <w:lvl w:ilvl="7">
-      <w:start w:val="1"/>
-      <w:numFmt w:val="decimal"/>
-      <w:lvlText w:val="%1.%2.%3.%4.%5.%6.%7.%8."/>
-      <w:lvlJc w:val="left"/>
-      <w:pPr>
-        <w:ind w:left="1800" w:hanging="1800"/>
-      </w:pPr>
-      <w:rPr>
-        <w:rFonts w:hint="default"/>
-      </w:rPr>
-    </w:lvl>
-    <w:lvl w:ilvl="8">
-      <w:start w:val="1"/>
-      <w:numFmt w:val="decimal"/>
-      <w:lvlText w:val="%1.%2.%3.%4.%5.%6.%7.%8.%9."/>
-      <w:lvlJc w:val="left"/>
-      <w:pPr>
-        <w:ind w:left="2160" w:hanging="2160"/>
-      </w:pPr>
-      <w:rPr>
-        <w:rFonts w:hint="default"/>
-      </w:rPr>
-    </w:lvl>
-  </w:abstractNum>
-  <w:abstractNum w:abstractNumId="20">
-    <w:nsid w:val="277D103F"/>
-    <w:multiLevelType w:val="hybridMultilevel"/>
-    <w:tmpl w:val="9DB49D26"/>
-    <w:lvl w:ilvl="0" w:tplc="0415000F">
-      <w:start w:val="1"/>
-      <w:numFmt w:val="decimal"/>
-      <w:lvlText w:val="%1."/>
-      <w:lvlJc w:val="left"/>
-      <w:pPr>
-        <w:ind w:left="720" w:hanging="360"/>
-      </w:pPr>
-      <w:rPr>
-        <w:rFonts w:hint="default"/>
-      </w:rPr>
-    </w:lvl>
-    <w:lvl w:ilvl="1" w:tplc="04150019" w:tentative="1">
-      <w:start w:val="1"/>
-      <w:numFmt w:val="lowerLetter"/>
-      <w:lvlText w:val="%2."/>
-      <w:lvlJc w:val="left"/>
-      <w:pPr>
-        <w:ind w:left="1440" w:hanging="360"/>
-      </w:pPr>
-    </w:lvl>
-    <w:lvl w:ilvl="2" w:tplc="0415001B" w:tentative="1">
-      <w:start w:val="1"/>
-      <w:numFmt w:val="lowerRoman"/>
-      <w:lvlText w:val="%3."/>
-      <w:lvlJc w:val="right"/>
-      <w:pPr>
-        <w:ind w:left="2160" w:hanging="180"/>
-      </w:pPr>
-    </w:lvl>
-    <w:lvl w:ilvl="3" w:tplc="0415000F" w:tentative="1">
-      <w:start w:val="1"/>
-      <w:numFmt w:val="decimal"/>
-      <w:lvlText w:val="%4."/>
-      <w:lvlJc w:val="left"/>
-      <w:pPr>
-        <w:ind w:left="2880" w:hanging="360"/>
-      </w:pPr>
-    </w:lvl>
-    <w:lvl w:ilvl="4" w:tplc="04150019" w:tentative="1">
-      <w:start w:val="1"/>
-      <w:numFmt w:val="lowerLetter"/>
-      <w:lvlText w:val="%5."/>
-      <w:lvlJc w:val="left"/>
-      <w:pPr>
-        <w:ind w:left="3600" w:hanging="360"/>
-      </w:pPr>
-    </w:lvl>
-    <w:lvl w:ilvl="5" w:tplc="0415001B" w:tentative="1">
-      <w:start w:val="1"/>
-      <w:numFmt w:val="lowerRoman"/>
-      <w:lvlText w:val="%6."/>
-      <w:lvlJc w:val="right"/>
-      <w:pPr>
-        <w:ind w:left="4320" w:hanging="180"/>
-      </w:pPr>
-    </w:lvl>
-    <w:lvl w:ilvl="6" w:tplc="0415000F" w:tentative="1">
-      <w:start w:val="1"/>
-      <w:numFmt w:val="decimal"/>
-      <w:lvlText w:val="%7."/>
-      <w:lvlJc w:val="left"/>
-      <w:pPr>
-        <w:ind w:left="5040" w:hanging="360"/>
-      </w:pPr>
-    </w:lvl>
-    <w:lvl w:ilvl="7" w:tplc="04150019" w:tentative="1">
-      <w:start w:val="1"/>
-      <w:numFmt w:val="lowerLetter"/>
-      <w:lvlText w:val="%8."/>
-      <w:lvlJc w:val="left"/>
-      <w:pPr>
-        <w:ind w:left="5760" w:hanging="360"/>
-      </w:pPr>
-    </w:lvl>
-    <w:lvl w:ilvl="8" w:tplc="0415001B" w:tentative="1">
-      <w:start w:val="1"/>
-      <w:numFmt w:val="lowerRoman"/>
-      <w:lvlText w:val="%9."/>
-      <w:lvlJc w:val="right"/>
-      <w:pPr>
-        <w:ind w:left="6480" w:hanging="180"/>
-      </w:pPr>
-    </w:lvl>
-  </w:abstractNum>
-  <w:abstractNum w:abstractNumId="21">
-    <w:nsid w:val="2EB168E8"/>
-    <w:multiLevelType w:val="multilevel"/>
-    <w:tmpl w:val="D5C68BF2"/>
-    <w:lvl w:ilvl="0">
-      <w:start w:val="2"/>
-      <w:numFmt w:val="decimal"/>
-      <w:lvlText w:val="%1."/>
-      <w:lvlJc w:val="left"/>
-      <w:pPr>
-        <w:ind w:left="450" w:hanging="450"/>
-      </w:pPr>
-      <w:rPr>
-        <w:rFonts w:hint="default"/>
-      </w:rPr>
-    </w:lvl>
-    <w:lvl w:ilvl="1">
-      <w:start w:val="1"/>
-      <w:numFmt w:val="decimal"/>
-      <w:lvlText w:val="%1.%2."/>
-      <w:lvlJc w:val="left"/>
-      <w:pPr>
-        <w:ind w:left="720" w:hanging="720"/>
-      </w:pPr>
-      <w:rPr>
-        <w:rFonts w:hint="default"/>
-      </w:rPr>
-    </w:lvl>
-    <w:lvl w:ilvl="2">
-      <w:start w:val="1"/>
-      <w:numFmt w:val="decimal"/>
-      <w:lvlText w:val="%1.%2.%3."/>
-      <w:lvlJc w:val="left"/>
-      <w:pPr>
-        <w:ind w:left="720" w:hanging="720"/>
-      </w:pPr>
-      <w:rPr>
-        <w:rFonts w:hint="default"/>
-      </w:rPr>
-    </w:lvl>
-    <w:lvl w:ilvl="3">
-      <w:start w:val="1"/>
-      <w:numFmt w:val="decimal"/>
-      <w:lvlText w:val="%1.%2.%3.%4."/>
-      <w:lvlJc w:val="left"/>
-      <w:pPr>
-        <w:ind w:left="1080" w:hanging="1080"/>
-      </w:pPr>
-      <w:rPr>
-        <w:rFonts w:hint="default"/>
-      </w:rPr>
-    </w:lvl>
-    <w:lvl w:ilvl="4">
-      <w:start w:val="1"/>
-      <w:numFmt w:val="decimal"/>
-      <w:lvlText w:val="%1.%2.%3.%4.%5."/>
-      <w:lvlJc w:val="left"/>
-      <w:pPr>
-        <w:ind w:left="1080" w:hanging="1080"/>
-      </w:pPr>
-      <w:rPr>
-        <w:rFonts w:hint="default"/>
-      </w:rPr>
-    </w:lvl>
-    <w:lvl w:ilvl="5">
-      <w:start w:val="1"/>
-      <w:numFmt w:val="decimal"/>
-      <w:lvlText w:val="%1.%2.%3.%4.%5.%6."/>
-      <w:lvlJc w:val="left"/>
-      <w:pPr>
-        <w:ind w:left="1440" w:hanging="1440"/>
-      </w:pPr>
-      <w:rPr>
-        <w:rFonts w:hint="default"/>
-      </w:rPr>
-    </w:lvl>
-    <w:lvl w:ilvl="6">
-      <w:start w:val="1"/>
-      <w:numFmt w:val="decimal"/>
-      <w:lvlText w:val="%1.%2.%3.%4.%5.%6.%7."/>
-      <w:lvlJc w:val="left"/>
-      <w:pPr>
-        <w:ind w:left="1800" w:hanging="1800"/>
-      </w:pPr>
-      <w:rPr>
-        <w:rFonts w:hint="default"/>
-      </w:rPr>
-    </w:lvl>
-    <w:lvl w:ilvl="7">
-      <w:start w:val="1"/>
-      <w:numFmt w:val="decimal"/>
-      <w:lvlText w:val="%1.%2.%3.%4.%5.%6.%7.%8."/>
-      <w:lvlJc w:val="left"/>
-      <w:pPr>
-        <w:ind w:left="1800" w:hanging="1800"/>
-      </w:pPr>
-      <w:rPr>
-        <w:rFonts w:hint="default"/>
-      </w:rPr>
-    </w:lvl>
-    <w:lvl w:ilvl="8">
-      <w:start w:val="1"/>
-      <w:numFmt w:val="decimal"/>
-      <w:lvlText w:val="%1.%2.%3.%4.%5.%6.%7.%8.%9."/>
-      <w:lvlJc w:val="left"/>
-      <w:pPr>
-        <w:ind w:left="2160" w:hanging="2160"/>
-      </w:pPr>
-      <w:rPr>
-        <w:rFonts w:hint="default"/>
-      </w:rPr>
-    </w:lvl>
-  </w:abstractNum>
-  <w:abstractNum w:abstractNumId="22">
-    <w:nsid w:val="35011D50"/>
-    <w:multiLevelType w:val="hybridMultilevel"/>
-    <w:tmpl w:val="6220D0C4"/>
-    <w:lvl w:ilvl="0" w:tplc="04150001">
-      <w:start w:val="1"/>
-      <w:numFmt w:val="bullet"/>
-      <w:lvlText w:val=""/>
-      <w:lvlJc w:val="left"/>
-      <w:pPr>
-        <w:ind w:left="720" w:hanging="360"/>
-      </w:pPr>
-      <w:rPr>
-        <w:rFonts w:ascii="Symbol" w:hAnsi="Symbol" w:hint="default"/>
-      </w:rPr>
-    </w:lvl>
-    <w:lvl w:ilvl="1" w:tplc="04150003" w:tentative="1">
-      <w:start w:val="1"/>
-      <w:numFmt w:val="bullet"/>
-      <w:lvlText w:val="o"/>
-      <w:lvlJc w:val="left"/>
-      <w:pPr>
-        <w:ind w:left="1440" w:hanging="360"/>
-      </w:pPr>
-      <w:rPr>
-        <w:rFonts w:ascii="Courier New" w:hAnsi="Courier New" w:cs="Courier New" w:hint="default"/>
-      </w:rPr>
-    </w:lvl>
-    <w:lvl w:ilvl="2" w:tplc="04150005" w:tentative="1">
-      <w:start w:val="1"/>
-      <w:numFmt w:val="bullet"/>
-      <w:lvlText w:val=""/>
-      <w:lvlJc w:val="left"/>
-      <w:pPr>
-        <w:ind w:left="2160" w:hanging="360"/>
-      </w:pPr>
-      <w:rPr>
-        <w:rFonts w:ascii="Wingdings" w:hAnsi="Wingdings" w:hint="default"/>
-      </w:rPr>
-    </w:lvl>
-    <w:lvl w:ilvl="3" w:tplc="04150001" w:tentative="1">
-      <w:start w:val="1"/>
-      <w:numFmt w:val="bullet"/>
-      <w:lvlText w:val=""/>
-      <w:lvlJc w:val="left"/>
-      <w:pPr>
-        <w:ind w:left="2880" w:hanging="360"/>
-      </w:pPr>
-      <w:rPr>
-        <w:rFonts w:ascii="Symbol" w:hAnsi="Symbol" w:hint="default"/>
-      </w:rPr>
-    </w:lvl>
-    <w:lvl w:ilvl="4" w:tplc="04150003" w:tentative="1">
-      <w:start w:val="1"/>
-      <w:numFmt w:val="bullet"/>
-      <w:lvlText w:val="o"/>
-      <w:lvlJc w:val="left"/>
-      <w:pPr>
-        <w:ind w:left="3600" w:hanging="360"/>
-      </w:pPr>
-      <w:rPr>
-        <w:rFonts w:ascii="Courier New" w:hAnsi="Courier New" w:cs="Courier New" w:hint="default"/>
-      </w:rPr>
-    </w:lvl>
-    <w:lvl w:ilvl="5" w:tplc="04150005" w:tentative="1">
-      <w:start w:val="1"/>
-      <w:numFmt w:val="bullet"/>
-      <w:lvlText w:val=""/>
-      <w:lvlJc w:val="left"/>
-      <w:pPr>
-        <w:ind w:left="4320" w:hanging="360"/>
-      </w:pPr>
-      <w:rPr>
-        <w:rFonts w:ascii="Wingdings" w:hAnsi="Wingdings" w:hint="default"/>
-      </w:rPr>
-    </w:lvl>
-    <w:lvl w:ilvl="6" w:tplc="04150001" w:tentative="1">
-      <w:start w:val="1"/>
-      <w:numFmt w:val="bullet"/>
-      <w:lvlText w:val=""/>
-      <w:lvlJc w:val="left"/>
-      <w:pPr>
-        <w:ind w:left="5040" w:hanging="360"/>
-      </w:pPr>
-      <w:rPr>
-        <w:rFonts w:ascii="Symbol" w:hAnsi="Symbol" w:hint="default"/>
-      </w:rPr>
-    </w:lvl>
-    <w:lvl w:ilvl="7" w:tplc="04150003" w:tentative="1">
-      <w:start w:val="1"/>
-      <w:numFmt w:val="bullet"/>
-      <w:lvlText w:val="o"/>
-      <w:lvlJc w:val="left"/>
-      <w:pPr>
-        <w:ind w:left="5760" w:hanging="360"/>
-      </w:pPr>
-      <w:rPr>
-        <w:rFonts w:ascii="Courier New" w:hAnsi="Courier New" w:cs="Courier New" w:hint="default"/>
-      </w:rPr>
-    </w:lvl>
-    <w:lvl w:ilvl="8" w:tplc="04150005" w:tentative="1">
-      <w:start w:val="1"/>
-      <w:numFmt w:val="bullet"/>
-      <w:lvlText w:val=""/>
-      <w:lvlJc w:val="left"/>
-      <w:pPr>
-        <w:ind w:left="6480" w:hanging="360"/>
-      </w:pPr>
-      <w:rPr>
-        <w:rFonts w:ascii="Wingdings" w:hAnsi="Wingdings" w:hint="default"/>
-      </w:rPr>
-    </w:lvl>
-  </w:abstractNum>
-  <w:abstractNum w:abstractNumId="23">
-    <w:nsid w:val="365E6DF2"/>
-    <w:multiLevelType w:val="multilevel"/>
-    <w:tmpl w:val="617EB4B0"/>
-    <w:lvl w:ilvl="0">
-      <w:start w:val="2"/>
-      <w:numFmt w:val="decimal"/>
-      <w:lvlText w:val="%1."/>
-      <w:lvlJc w:val="left"/>
-      <w:pPr>
-        <w:ind w:left="450" w:hanging="450"/>
-      </w:pPr>
-      <w:rPr>
-        <w:rFonts w:hint="default"/>
-      </w:rPr>
-    </w:lvl>
-    <w:lvl w:ilvl="1">
-      <w:start w:val="1"/>
-      <w:numFmt w:val="decimal"/>
-      <w:lvlText w:val="%1.%2."/>
-      <w:lvlJc w:val="left"/>
-      <w:pPr>
-        <w:ind w:left="1800" w:hanging="720"/>
-      </w:pPr>
-      <w:rPr>
-        <w:rFonts w:hint="default"/>
-      </w:rPr>
-    </w:lvl>
-    <w:lvl w:ilvl="2">
-      <w:start w:val="1"/>
-      <w:numFmt w:val="decimal"/>
-      <w:lvlText w:val="%1.%2.%3."/>
-      <w:lvlJc w:val="left"/>
-      <w:pPr>
-        <w:ind w:left="2880" w:hanging="720"/>
-      </w:pPr>
-      <w:rPr>
-        <w:rFonts w:hint="default"/>
-      </w:rPr>
-    </w:lvl>
-    <w:lvl w:ilvl="3">
-      <w:start w:val="1"/>
-      <w:numFmt w:val="decimal"/>
-      <w:lvlText w:val="%1.%2.%3.%4."/>
-      <w:lvlJc w:val="left"/>
-      <w:pPr>
-        <w:ind w:left="4320" w:hanging="1080"/>
-      </w:pPr>
-      <w:rPr>
-        <w:rFonts w:hint="default"/>
-      </w:rPr>
-    </w:lvl>
-    <w:lvl w:ilvl="4">
-      <w:start w:val="1"/>
-      <w:numFmt w:val="decimal"/>
-      <w:lvlText w:val="%1.%2.%3.%4.%5."/>
-      <w:lvlJc w:val="left"/>
-      <w:pPr>
-        <w:ind w:left="5400" w:hanging="1080"/>
-      </w:pPr>
-      <w:rPr>
-        <w:rFonts w:hint="default"/>
-      </w:rPr>
-    </w:lvl>
-    <w:lvl w:ilvl="5">
-      <w:start w:val="1"/>
-      <w:numFmt w:val="decimal"/>
-      <w:lvlText w:val="%1.%2.%3.%4.%5.%6."/>
-      <w:lvlJc w:val="left"/>
-      <w:pPr>
-        <w:ind w:left="6840" w:hanging="1440"/>
-      </w:pPr>
-      <w:rPr>
-        <w:rFonts w:hint="default"/>
-      </w:rPr>
-    </w:lvl>
-    <w:lvl w:ilvl="6">
-      <w:start w:val="1"/>
-      <w:numFmt w:val="decimal"/>
-      <w:lvlText w:val="%1.%2.%3.%4.%5.%6.%7."/>
-      <w:lvlJc w:val="left"/>
-      <w:pPr>
-        <w:ind w:left="8280" w:hanging="1800"/>
-      </w:pPr>
-      <w:rPr>
-        <w:rFonts w:hint="default"/>
-      </w:rPr>
-    </w:lvl>
-    <w:lvl w:ilvl="7">
-      <w:start w:val="1"/>
-      <w:numFmt w:val="decimal"/>
-      <w:lvlText w:val="%1.%2.%3.%4.%5.%6.%7.%8."/>
-      <w:lvlJc w:val="left"/>
-      <w:pPr>
-        <w:ind w:left="9360" w:hanging="1800"/>
-      </w:pPr>
-      <w:rPr>
-        <w:rFonts w:hint="default"/>
-      </w:rPr>
-    </w:lvl>
-    <w:lvl w:ilvl="8">
-      <w:start w:val="1"/>
-      <w:numFmt w:val="decimal"/>
-      <w:lvlText w:val="%1.%2.%3.%4.%5.%6.%7.%8.%9."/>
-      <w:lvlJc w:val="left"/>
-      <w:pPr>
-        <w:ind w:left="10800" w:hanging="2160"/>
-      </w:pPr>
-      <w:rPr>
-        <w:rFonts w:hint="default"/>
-      </w:rPr>
-    </w:lvl>
-  </w:abstractNum>
-  <w:abstractNum w:abstractNumId="24">
-    <w:nsid w:val="47F71D82"/>
-    <w:multiLevelType w:val="multilevel"/>
-    <w:tmpl w:val="08EC8D26"/>
-    <w:lvl w:ilvl="0">
-      <w:start w:val="1"/>
-      <w:numFmt w:val="decimal"/>
-      <w:lvlText w:val="%1."/>
-      <w:lvlJc w:val="left"/>
-      <w:pPr>
-        <w:ind w:left="720" w:hanging="360"/>
-      </w:pPr>
-      <w:rPr>
-        <w:rFonts w:hint="default"/>
-      </w:rPr>
-    </w:lvl>
-    <w:lvl w:ilvl="1">
-      <w:start w:val="1"/>
-      <w:numFmt w:val="decimal"/>
-      <w:isLgl/>
-      <w:lvlText w:val="%1.%2."/>
-      <w:lvlJc w:val="left"/>
-      <w:pPr>
-        <w:ind w:left="720" w:hanging="360"/>
-      </w:pPr>
-      <w:rPr>
-        <w:rFonts w:hint="default"/>
-      </w:rPr>
-    </w:lvl>
-    <w:lvl w:ilvl="2">
-      <w:start w:val="1"/>
-      <w:numFmt w:val="decimal"/>
-      <w:isLgl/>
-      <w:lvlText w:val="%1.%2.%3."/>
-      <w:lvlJc w:val="left"/>
-      <w:pPr>
-        <w:ind w:left="1080" w:hanging="720"/>
-      </w:pPr>
-      <w:rPr>
-        <w:rFonts w:hint="default"/>
-      </w:rPr>
-    </w:lvl>
-    <w:lvl w:ilvl="3">
-      <w:start w:val="1"/>
-      <w:numFmt w:val="decimal"/>
-      <w:isLgl/>
-      <w:lvlText w:val="%1.%2.%3.%4."/>
-      <w:lvlJc w:val="left"/>
-      <w:pPr>
-        <w:ind w:left="1080" w:hanging="720"/>
-      </w:pPr>
-      <w:rPr>
-        <w:rFonts w:hint="default"/>
-      </w:rPr>
-    </w:lvl>
-    <w:lvl w:ilvl="4">
-      <w:start w:val="1"/>
-      <w:numFmt w:val="decimal"/>
-      <w:isLgl/>
-      <w:lvlText w:val="%1.%2.%3.%4.%5."/>
-      <w:lvlJc w:val="left"/>
-      <w:pPr>
-        <w:ind w:left="1440" w:hanging="1080"/>
-      </w:pPr>
-      <w:rPr>
-        <w:rFonts w:hint="default"/>
-      </w:rPr>
-    </w:lvl>
-    <w:lvl w:ilvl="5">
-      <w:start w:val="1"/>
-      <w:numFmt w:val="decimal"/>
-      <w:isLgl/>
-      <w:lvlText w:val="%1.%2.%3.%4.%5.%6."/>
-      <w:lvlJc w:val="left"/>
-      <w:pPr>
-        <w:ind w:left="1440" w:hanging="1080"/>
-      </w:pPr>
-      <w:rPr>
-        <w:rFonts w:hint="default"/>
-      </w:rPr>
-    </w:lvl>
-    <w:lvl w:ilvl="6">
-      <w:start w:val="1"/>
-      <w:numFmt w:val="decimal"/>
-      <w:isLgl/>
-      <w:lvlText w:val="%1.%2.%3.%4.%5.%6.%7."/>
-      <w:lvlJc w:val="left"/>
-      <w:pPr>
-        <w:ind w:left="1440" w:hanging="1080"/>
-      </w:pPr>
-      <w:rPr>
-        <w:rFonts w:hint="default"/>
-      </w:rPr>
-    </w:lvl>
-    <w:lvl w:ilvl="7">
-      <w:start w:val="1"/>
-      <w:numFmt w:val="decimal"/>
-      <w:isLgl/>
-      <w:lvlText w:val="%1.%2.%3.%4.%5.%6.%7.%8."/>
-      <w:lvlJc w:val="left"/>
-      <w:pPr>
-        <w:ind w:left="1800" w:hanging="1440"/>
-      </w:pPr>
-      <w:rPr>
-        <w:rFonts w:hint="default"/>
-      </w:rPr>
-    </w:lvl>
-    <w:lvl w:ilvl="8">
-      <w:start w:val="1"/>
-      <w:numFmt w:val="decimal"/>
-      <w:isLgl/>
-      <w:lvlText w:val="%1.%2.%3.%4.%5.%6.%7.%8.%9."/>
-      <w:lvlJc w:val="left"/>
-      <w:pPr>
-        <w:ind w:left="1800" w:hanging="1440"/>
-      </w:pPr>
-      <w:rPr>
-        <w:rFonts w:hint="default"/>
-      </w:rPr>
-    </w:lvl>
-  </w:abstractNum>
-  <w:abstractNum w:abstractNumId="25">
-    <w:nsid w:val="50051CF5"/>
-    <w:multiLevelType w:val="hybridMultilevel"/>
-    <w:tmpl w:val="4940A404"/>
-    <w:lvl w:ilvl="0" w:tplc="04150001">
-      <w:start w:val="1"/>
-      <w:numFmt w:val="bullet"/>
-      <w:lvlText w:val=""/>
-      <w:lvlJc w:val="left"/>
-      <w:pPr>
-        <w:ind w:left="720" w:hanging="360"/>
-      </w:pPr>
-      <w:rPr>
-        <w:rFonts w:ascii="Symbol" w:hAnsi="Symbol" w:hint="default"/>
-      </w:rPr>
-    </w:lvl>
-    <w:lvl w:ilvl="1" w:tplc="04150003" w:tentative="1">
-      <w:start w:val="1"/>
-      <w:numFmt w:val="bullet"/>
-      <w:lvlText w:val="o"/>
-      <w:lvlJc w:val="left"/>
-      <w:pPr>
-        <w:ind w:left="1440" w:hanging="360"/>
-      </w:pPr>
-      <w:rPr>
-        <w:rFonts w:ascii="Courier New" w:hAnsi="Courier New" w:cs="Courier New" w:hint="default"/>
-      </w:rPr>
-    </w:lvl>
-    <w:lvl w:ilvl="2" w:tplc="04150005" w:tentative="1">
-      <w:start w:val="1"/>
-      <w:numFmt w:val="bullet"/>
-      <w:lvlText w:val=""/>
-      <w:lvlJc w:val="left"/>
-      <w:pPr>
-        <w:ind w:left="2160" w:hanging="360"/>
-      </w:pPr>
-      <w:rPr>
-        <w:rFonts w:ascii="Wingdings" w:hAnsi="Wingdings" w:hint="default"/>
-      </w:rPr>
-    </w:lvl>
-    <w:lvl w:ilvl="3" w:tplc="04150001" w:tentative="1">
-      <w:start w:val="1"/>
-      <w:numFmt w:val="bullet"/>
-      <w:lvlText w:val=""/>
-      <w:lvlJc w:val="left"/>
-      <w:pPr>
-        <w:ind w:left="2880" w:hanging="360"/>
-      </w:pPr>
-      <w:rPr>
-        <w:rFonts w:ascii="Symbol" w:hAnsi="Symbol" w:hint="default"/>
-      </w:rPr>
-    </w:lvl>
-    <w:lvl w:ilvl="4" w:tplc="04150003" w:tentative="1">
-      <w:start w:val="1"/>
-      <w:numFmt w:val="bullet"/>
-      <w:lvlText w:val="o"/>
-      <w:lvlJc w:val="left"/>
-      <w:pPr>
-        <w:ind w:left="3600" w:hanging="360"/>
-      </w:pPr>
-      <w:rPr>
-        <w:rFonts w:ascii="Courier New" w:hAnsi="Courier New" w:cs="Courier New" w:hint="default"/>
-      </w:rPr>
-    </w:lvl>
-    <w:lvl w:ilvl="5" w:tplc="04150005" w:tentative="1">
-      <w:start w:val="1"/>
-      <w:numFmt w:val="bullet"/>
-      <w:lvlText w:val=""/>
-      <w:lvlJc w:val="left"/>
-      <w:pPr>
-        <w:ind w:left="4320" w:hanging="360"/>
-      </w:pPr>
-      <w:rPr>
-        <w:rFonts w:ascii="Wingdings" w:hAnsi="Wingdings" w:hint="default"/>
-      </w:rPr>
-    </w:lvl>
-    <w:lvl w:ilvl="6" w:tplc="04150001" w:tentative="1">
-      <w:start w:val="1"/>
-      <w:numFmt w:val="bullet"/>
-      <w:lvlText w:val=""/>
-      <w:lvlJc w:val="left"/>
-      <w:pPr>
-        <w:ind w:left="5040" w:hanging="360"/>
-      </w:pPr>
-      <w:rPr>
-        <w:rFonts w:ascii="Symbol" w:hAnsi="Symbol" w:hint="default"/>
-      </w:rPr>
-    </w:lvl>
-    <w:lvl w:ilvl="7" w:tplc="04150003" w:tentative="1">
-      <w:start w:val="1"/>
-      <w:numFmt w:val="bullet"/>
-      <w:lvlText w:val="o"/>
-      <w:lvlJc w:val="left"/>
-      <w:pPr>
-        <w:ind w:left="5760" w:hanging="360"/>
-      </w:pPr>
-      <w:rPr>
-        <w:rFonts w:ascii="Courier New" w:hAnsi="Courier New" w:cs="Courier New" w:hint="default"/>
-      </w:rPr>
-    </w:lvl>
-    <w:lvl w:ilvl="8" w:tplc="04150005" w:tentative="1">
-      <w:start w:val="1"/>
-      <w:numFmt w:val="bullet"/>
-      <w:lvlText w:val=""/>
-      <w:lvlJc w:val="left"/>
-      <w:pPr>
-        <w:ind w:left="6480" w:hanging="360"/>
-      </w:pPr>
-      <w:rPr>
-        <w:rFonts w:ascii="Wingdings" w:hAnsi="Wingdings" w:hint="default"/>
-      </w:rPr>
-    </w:lvl>
-  </w:abstractNum>
-  <w:abstractNum w:abstractNumId="26">
-    <w:nsid w:val="51DC2903"/>
-    <w:multiLevelType w:val="hybridMultilevel"/>
-    <w:tmpl w:val="1436B9D2"/>
-    <w:lvl w:ilvl="0" w:tplc="0415000F">
-      <w:start w:val="1"/>
-      <w:numFmt w:val="decimal"/>
-      <w:lvlText w:val="%1."/>
-      <w:lvlJc w:val="left"/>
-      <w:pPr>
-        <w:ind w:left="720" w:hanging="360"/>
-      </w:pPr>
-    </w:lvl>
-    <w:lvl w:ilvl="1" w:tplc="04150019" w:tentative="1">
-      <w:start w:val="1"/>
-      <w:numFmt w:val="lowerLetter"/>
-      <w:lvlText w:val="%2."/>
-      <w:lvlJc w:val="left"/>
-      <w:pPr>
-        <w:ind w:left="1440" w:hanging="360"/>
-      </w:pPr>
-    </w:lvl>
-    <w:lvl w:ilvl="2" w:tplc="0415001B" w:tentative="1">
-      <w:start w:val="1"/>
-      <w:numFmt w:val="lowerRoman"/>
-      <w:lvlText w:val="%3."/>
-      <w:lvlJc w:val="right"/>
-      <w:pPr>
-        <w:ind w:left="2160" w:hanging="180"/>
-      </w:pPr>
-    </w:lvl>
-    <w:lvl w:ilvl="3" w:tplc="0415000F" w:tentative="1">
-      <w:start w:val="1"/>
-      <w:numFmt w:val="decimal"/>
-      <w:lvlText w:val="%4."/>
-      <w:lvlJc w:val="left"/>
-      <w:pPr>
-        <w:ind w:left="2880" w:hanging="360"/>
-      </w:pPr>
-    </w:lvl>
-    <w:lvl w:ilvl="4" w:tplc="04150019" w:tentative="1">
-      <w:start w:val="1"/>
-      <w:numFmt w:val="lowerLetter"/>
-      <w:lvlText w:val="%5."/>
-      <w:lvlJc w:val="left"/>
-      <w:pPr>
-        <w:ind w:left="3600" w:hanging="360"/>
-      </w:pPr>
-    </w:lvl>
-    <w:lvl w:ilvl="5" w:tplc="0415001B" w:tentative="1">
-      <w:start w:val="1"/>
-      <w:numFmt w:val="lowerRoman"/>
-      <w:lvlText w:val="%6."/>
-      <w:lvlJc w:val="right"/>
-      <w:pPr>
-        <w:ind w:left="4320" w:hanging="180"/>
-      </w:pPr>
-    </w:lvl>
-    <w:lvl w:ilvl="6" w:tplc="0415000F" w:tentative="1">
-      <w:start w:val="1"/>
-      <w:numFmt w:val="decimal"/>
-      <w:lvlText w:val="%7."/>
-      <w:lvlJc w:val="left"/>
-      <w:pPr>
-        <w:ind w:left="5040" w:hanging="360"/>
-      </w:pPr>
-    </w:lvl>
-    <w:lvl w:ilvl="7" w:tplc="04150019" w:tentative="1">
-      <w:start w:val="1"/>
-      <w:numFmt w:val="lowerLetter"/>
-      <w:lvlText w:val="%8."/>
-      <w:lvlJc w:val="left"/>
-      <w:pPr>
-        <w:ind w:left="5760" w:hanging="360"/>
-      </w:pPr>
-    </w:lvl>
-    <w:lvl w:ilvl="8" w:tplc="0415001B" w:tentative="1">
-      <w:start w:val="1"/>
-      <w:numFmt w:val="lowerRoman"/>
-      <w:lvlText w:val="%9."/>
-      <w:lvlJc w:val="right"/>
-      <w:pPr>
-        <w:ind w:left="6480" w:hanging="180"/>
-      </w:pPr>
-    </w:lvl>
-  </w:abstractNum>
-  <w:abstractNum w:abstractNumId="27">
-    <w:nsid w:val="52F71A31"/>
-    <w:multiLevelType w:val="singleLevel"/>
-    <w:tmpl w:val="B484CBD4"/>
-    <w:lvl w:ilvl="0">
-      <w:start w:val="1"/>
-      <w:numFmt w:val="decimal"/>
-      <w:lvlText w:val="%1."/>
-      <w:legacy w:legacy="1" w:legacySpace="0" w:legacyIndent="283"/>
-      <w:lvlJc w:val="left"/>
-      <w:pPr>
-        <w:ind w:left="283" w:hanging="283"/>
-      </w:pPr>
-    </w:lvl>
-  </w:abstractNum>
-  <w:abstractNum w:abstractNumId="28">
-    <w:nsid w:val="588F2AEF"/>
-    <w:multiLevelType w:val="multilevel"/>
-    <w:tmpl w:val="8B2824FC"/>
-    <w:lvl w:ilvl="0">
-      <w:start w:val="2"/>
-      <w:numFmt w:val="decimal"/>
-      <w:lvlText w:val="%1."/>
-      <w:lvlJc w:val="left"/>
-      <w:pPr>
-        <w:ind w:left="450" w:hanging="450"/>
-      </w:pPr>
-      <w:rPr>
-        <w:rFonts w:hint="default"/>
-      </w:rPr>
-    </w:lvl>
-    <w:lvl w:ilvl="1">
-      <w:start w:val="1"/>
-      <w:numFmt w:val="decimal"/>
-      <w:lvlText w:val="%1.%2."/>
-      <w:lvlJc w:val="left"/>
-      <w:pPr>
-        <w:ind w:left="720" w:hanging="720"/>
-      </w:pPr>
-      <w:rPr>
-        <w:rFonts w:hint="default"/>
-      </w:rPr>
-    </w:lvl>
-    <w:lvl w:ilvl="2">
-      <w:start w:val="1"/>
-      <w:numFmt w:val="decimal"/>
-      <w:lvlText w:val="%1.%2.%3."/>
-      <w:lvlJc w:val="left"/>
-      <w:pPr>
-        <w:ind w:left="720" w:hanging="720"/>
-      </w:pPr>
-      <w:rPr>
-        <w:rFonts w:hint="default"/>
-      </w:rPr>
-    </w:lvl>
-    <w:lvl w:ilvl="3">
-      <w:start w:val="1"/>
-      <w:numFmt w:val="decimal"/>
-      <w:lvlText w:val="%1.%2.%3.%4."/>
-      <w:lvlJc w:val="left"/>
-      <w:pPr>
-        <w:ind w:left="1080" w:hanging="1080"/>
-      </w:pPr>
-      <w:rPr>
-        <w:rFonts w:hint="default"/>
-      </w:rPr>
-    </w:lvl>
-    <w:lvl w:ilvl="4">
-      <w:start w:val="1"/>
-      <w:numFmt w:val="decimal"/>
-      <w:lvlText w:val="%1.%2.%3.%4.%5."/>
-      <w:lvlJc w:val="left"/>
-      <w:pPr>
-        <w:ind w:left="1080" w:hanging="1080"/>
-      </w:pPr>
-      <w:rPr>
-        <w:rFonts w:hint="default"/>
-      </w:rPr>
-    </w:lvl>
-    <w:lvl w:ilvl="5">
-      <w:start w:val="1"/>
-      <w:numFmt w:val="decimal"/>
-      <w:lvlText w:val="%1.%2.%3.%4.%5.%6."/>
-      <w:lvlJc w:val="left"/>
-      <w:pPr>
-        <w:ind w:left="1440" w:hanging="1440"/>
-      </w:pPr>
-      <w:rPr>
-        <w:rFonts w:hint="default"/>
-      </w:rPr>
-    </w:lvl>
-    <w:lvl w:ilvl="6">
-      <w:start w:val="1"/>
-      <w:numFmt w:val="decimal"/>
-      <w:lvlText w:val="%1.%2.%3.%4.%5.%6.%7."/>
-      <w:lvlJc w:val="left"/>
-      <w:pPr>
-        <w:ind w:left="1800" w:hanging="1800"/>
-      </w:pPr>
-      <w:rPr>
-        <w:rFonts w:hint="default"/>
-      </w:rPr>
-    </w:lvl>
-    <w:lvl w:ilvl="7">
-      <w:start w:val="1"/>
-      <w:numFmt w:val="decimal"/>
-      <w:lvlText w:val="%1.%2.%3.%4.%5.%6.%7.%8."/>
-      <w:lvlJc w:val="left"/>
-      <w:pPr>
-        <w:ind w:left="1800" w:hanging="1800"/>
-      </w:pPr>
-      <w:rPr>
-        <w:rFonts w:hint="default"/>
-      </w:rPr>
-    </w:lvl>
-    <w:lvl w:ilvl="8">
-      <w:start w:val="1"/>
-      <w:numFmt w:val="decimal"/>
-      <w:lvlText w:val="%1.%2.%3.%4.%5.%6.%7.%8.%9."/>
-      <w:lvlJc w:val="left"/>
-      <w:pPr>
-        <w:ind w:left="2160" w:hanging="2160"/>
-      </w:pPr>
-      <w:rPr>
-        <w:rFonts w:hint="default"/>
-      </w:rPr>
-    </w:lvl>
-  </w:abstractNum>
-  <w:abstractNum w:abstractNumId="29">
-    <w:nsid w:val="5A68197F"/>
-    <w:multiLevelType w:val="hybridMultilevel"/>
-    <w:tmpl w:val="BCCC65EE"/>
-    <w:lvl w:ilvl="0" w:tplc="04150001">
-      <w:start w:val="1"/>
-      <w:numFmt w:val="bullet"/>
-      <w:lvlText w:val=""/>
-      <w:lvlJc w:val="left"/>
-      <w:pPr>
-        <w:ind w:left="1170" w:hanging="360"/>
-      </w:pPr>
-      <w:rPr>
-        <w:rFonts w:ascii="Symbol" w:hAnsi="Symbol" w:hint="default"/>
-      </w:rPr>
-    </w:lvl>
-    <w:lvl w:ilvl="1" w:tplc="04150003" w:tentative="1">
-      <w:start w:val="1"/>
-      <w:numFmt w:val="bullet"/>
-      <w:lvlText w:val="o"/>
-      <w:lvlJc w:val="left"/>
-      <w:pPr>
-        <w:ind w:left="1890" w:hanging="360"/>
-      </w:pPr>
-      <w:rPr>
-        <w:rFonts w:ascii="Courier New" w:hAnsi="Courier New" w:cs="Courier New" w:hint="default"/>
-      </w:rPr>
-    </w:lvl>
-    <w:lvl w:ilvl="2" w:tplc="04150005" w:tentative="1">
-      <w:start w:val="1"/>
-      <w:numFmt w:val="bullet"/>
-      <w:lvlText w:val=""/>
-      <w:lvlJc w:val="left"/>
-      <w:pPr>
-        <w:ind w:left="2610" w:hanging="360"/>
-      </w:pPr>
-      <w:rPr>
-        <w:rFonts w:ascii="Wingdings" w:hAnsi="Wingdings" w:hint="default"/>
-      </w:rPr>
-    </w:lvl>
-    <w:lvl w:ilvl="3" w:tplc="04150001" w:tentative="1">
-      <w:start w:val="1"/>
-      <w:numFmt w:val="bullet"/>
-      <w:lvlText w:val=""/>
-      <w:lvlJc w:val="left"/>
-      <w:pPr>
-        <w:ind w:left="3330" w:hanging="360"/>
-      </w:pPr>
-      <w:rPr>
-        <w:rFonts w:ascii="Symbol" w:hAnsi="Symbol" w:hint="default"/>
-      </w:rPr>
-    </w:lvl>
-    <w:lvl w:ilvl="4" w:tplc="04150003" w:tentative="1">
-      <w:start w:val="1"/>
-      <w:numFmt w:val="bullet"/>
-      <w:lvlText w:val="o"/>
-      <w:lvlJc w:val="left"/>
-      <w:pPr>
-        <w:ind w:left="4050" w:hanging="360"/>
-      </w:pPr>
-      <w:rPr>
-        <w:rFonts w:ascii="Courier New" w:hAnsi="Courier New" w:cs="Courier New" w:hint="default"/>
-      </w:rPr>
-    </w:lvl>
-    <w:lvl w:ilvl="5" w:tplc="04150005" w:tentative="1">
-      <w:start w:val="1"/>
-      <w:numFmt w:val="bullet"/>
-      <w:lvlText w:val=""/>
-      <w:lvlJc w:val="left"/>
-      <w:pPr>
-        <w:ind w:left="4770" w:hanging="360"/>
-      </w:pPr>
-      <w:rPr>
-        <w:rFonts w:ascii="Wingdings" w:hAnsi="Wingdings" w:hint="default"/>
-      </w:rPr>
-    </w:lvl>
-    <w:lvl w:ilvl="6" w:tplc="04150001" w:tentative="1">
-      <w:start w:val="1"/>
-      <w:numFmt w:val="bullet"/>
-      <w:lvlText w:val=""/>
-      <w:lvlJc w:val="left"/>
-      <w:pPr>
-        <w:ind w:left="5490" w:hanging="360"/>
-      </w:pPr>
-      <w:rPr>
-        <w:rFonts w:ascii="Symbol" w:hAnsi="Symbol" w:hint="default"/>
-      </w:rPr>
-    </w:lvl>
-    <w:lvl w:ilvl="7" w:tplc="04150003" w:tentative="1">
-      <w:start w:val="1"/>
-      <w:numFmt w:val="bullet"/>
-      <w:lvlText w:val="o"/>
-      <w:lvlJc w:val="left"/>
-      <w:pPr>
-        <w:ind w:left="6210" w:hanging="360"/>
-      </w:pPr>
-      <w:rPr>
-        <w:rFonts w:ascii="Courier New" w:hAnsi="Courier New" w:cs="Courier New" w:hint="default"/>
-      </w:rPr>
-    </w:lvl>
-    <w:lvl w:ilvl="8" w:tplc="04150005" w:tentative="1">
-      <w:start w:val="1"/>
-      <w:numFmt w:val="bullet"/>
-      <w:lvlText w:val=""/>
-      <w:lvlJc w:val="left"/>
-      <w:pPr>
-        <w:ind w:left="6930" w:hanging="360"/>
-      </w:pPr>
-      <w:rPr>
-        <w:rFonts w:ascii="Wingdings" w:hAnsi="Wingdings" w:hint="default"/>
-      </w:rPr>
-    </w:lvl>
-  </w:abstractNum>
-  <w:abstractNum w:abstractNumId="30">
-    <w:nsid w:val="5B713C8E"/>
-    <w:multiLevelType w:val="multilevel"/>
-    <w:tmpl w:val="0415001F"/>
-    <w:lvl w:ilvl="0">
-      <w:start w:val="1"/>
-      <w:numFmt w:val="decimal"/>
-      <w:lvlText w:val="%1."/>
-      <w:lvlJc w:val="left"/>
-      <w:pPr>
-        <w:ind w:left="360" w:hanging="360"/>
-      </w:pPr>
-    </w:lvl>
-    <w:lvl w:ilvl="1">
-      <w:start w:val="1"/>
-      <w:numFmt w:val="decimal"/>
-      <w:lvlText w:val="%1.%2."/>
-      <w:lvlJc w:val="left"/>
-      <w:pPr>
-        <w:ind w:left="792" w:hanging="432"/>
-      </w:pPr>
-    </w:lvl>
-    <w:lvl w:ilvl="2">
-      <w:start w:val="1"/>
-      <w:numFmt w:val="decimal"/>
-      <w:lvlText w:val="%1.%2.%3."/>
-      <w:lvlJc w:val="left"/>
-      <w:pPr>
-        <w:ind w:left="1224" w:hanging="504"/>
-      </w:pPr>
-    </w:lvl>
-    <w:lvl w:ilvl="3">
-      <w:start w:val="1"/>
-      <w:numFmt w:val="decimal"/>
-      <w:lvlText w:val="%1.%2.%3.%4."/>
-      <w:lvlJc w:val="left"/>
-      <w:pPr>
-        <w:ind w:left="1728" w:hanging="648"/>
-      </w:pPr>
-    </w:lvl>
-    <w:lvl w:ilvl="4">
-      <w:start w:val="1"/>
-      <w:numFmt w:val="decimal"/>
-      <w:lvlText w:val="%1.%2.%3.%4.%5."/>
-      <w:lvlJc w:val="left"/>
-      <w:pPr>
-        <w:ind w:left="2232" w:hanging="792"/>
-      </w:pPr>
-    </w:lvl>
-    <w:lvl w:ilvl="5">
-      <w:start w:val="1"/>
-      <w:numFmt w:val="decimal"/>
-      <w:lvlText w:val="%1.%2.%3.%4.%5.%6."/>
-      <w:lvlJc w:val="left"/>
-      <w:pPr>
-        <w:ind w:left="2736" w:hanging="936"/>
-      </w:pPr>
-    </w:lvl>
-    <w:lvl w:ilvl="6">
-      <w:start w:val="1"/>
-      <w:numFmt w:val="decimal"/>
-      <w:lvlText w:val="%1.%2.%3.%4.%5.%6.%7."/>
-      <w:lvlJc w:val="left"/>
-      <w:pPr>
-        <w:ind w:left="3240" w:hanging="1080"/>
-      </w:pPr>
-    </w:lvl>
-    <w:lvl w:ilvl="7">
-      <w:start w:val="1"/>
-      <w:numFmt w:val="decimal"/>
-      <w:lvlText w:val="%1.%2.%3.%4.%5.%6.%7.%8."/>
-      <w:lvlJc w:val="left"/>
-      <w:pPr>
-        <w:ind w:left="3744" w:hanging="1224"/>
-      </w:pPr>
-    </w:lvl>
-    <w:lvl w:ilvl="8">
-      <w:start w:val="1"/>
-      <w:numFmt w:val="decimal"/>
-      <w:lvlText w:val="%1.%2.%3.%4.%5.%6.%7.%8.%9."/>
-      <w:lvlJc w:val="left"/>
-      <w:pPr>
-        <w:ind w:left="4320" w:hanging="1440"/>
-      </w:pPr>
-    </w:lvl>
-  </w:abstractNum>
-  <w:abstractNum w:abstractNumId="31">
-    <w:nsid w:val="5CC53E54"/>
-    <w:multiLevelType w:val="hybridMultilevel"/>
-    <w:tmpl w:val="A2B43E24"/>
-    <w:lvl w:ilvl="0" w:tplc="04150001">
-      <w:start w:val="1"/>
-      <w:numFmt w:val="bullet"/>
-      <w:lvlText w:val=""/>
-      <w:lvlJc w:val="left"/>
-      <w:pPr>
-        <w:ind w:left="720" w:hanging="360"/>
-      </w:pPr>
-      <w:rPr>
-        <w:rFonts w:ascii="Symbol" w:hAnsi="Symbol" w:hint="default"/>
-      </w:rPr>
-    </w:lvl>
-    <w:lvl w:ilvl="1" w:tplc="04150003" w:tentative="1">
-      <w:start w:val="1"/>
-      <w:numFmt w:val="bullet"/>
-      <w:lvlText w:val="o"/>
-      <w:lvlJc w:val="left"/>
-      <w:pPr>
-        <w:ind w:left="1440" w:hanging="360"/>
-      </w:pPr>
-      <w:rPr>
-        <w:rFonts w:ascii="Courier New" w:hAnsi="Courier New" w:cs="Courier New" w:hint="default"/>
-      </w:rPr>
-    </w:lvl>
-    <w:lvl w:ilvl="2" w:tplc="04150005" w:tentative="1">
-      <w:start w:val="1"/>
-      <w:numFmt w:val="bullet"/>
-      <w:lvlText w:val=""/>
-      <w:lvlJc w:val="left"/>
-      <w:pPr>
-        <w:ind w:left="2160" w:hanging="360"/>
-      </w:pPr>
-      <w:rPr>
-        <w:rFonts w:ascii="Wingdings" w:hAnsi="Wingdings" w:hint="default"/>
-      </w:rPr>
-    </w:lvl>
-    <w:lvl w:ilvl="3" w:tplc="04150001" w:tentative="1">
-      <w:start w:val="1"/>
-      <w:numFmt w:val="bullet"/>
-      <w:lvlText w:val=""/>
-      <w:lvlJc w:val="left"/>
-      <w:pPr>
-        <w:ind w:left="2880" w:hanging="360"/>
-      </w:pPr>
-      <w:rPr>
-        <w:rFonts w:ascii="Symbol" w:hAnsi="Symbol" w:hint="default"/>
-      </w:rPr>
-    </w:lvl>
-    <w:lvl w:ilvl="4" w:tplc="04150003" w:tentative="1">
-      <w:start w:val="1"/>
-      <w:numFmt w:val="bullet"/>
-      <w:lvlText w:val="o"/>
-      <w:lvlJc w:val="left"/>
-      <w:pPr>
-        <w:ind w:left="3600" w:hanging="360"/>
-      </w:pPr>
-      <w:rPr>
-        <w:rFonts w:ascii="Courier New" w:hAnsi="Courier New" w:cs="Courier New" w:hint="default"/>
-      </w:rPr>
-    </w:lvl>
-    <w:lvl w:ilvl="5" w:tplc="04150005" w:tentative="1">
-      <w:start w:val="1"/>
-      <w:numFmt w:val="bullet"/>
-      <w:lvlText w:val=""/>
-      <w:lvlJc w:val="left"/>
-      <w:pPr>
-        <w:ind w:left="4320" w:hanging="360"/>
-      </w:pPr>
-      <w:rPr>
-        <w:rFonts w:ascii="Wingdings" w:hAnsi="Wingdings" w:hint="default"/>
-      </w:rPr>
-    </w:lvl>
-    <w:lvl w:ilvl="6" w:tplc="04150001" w:tentative="1">
-      <w:start w:val="1"/>
-      <w:numFmt w:val="bullet"/>
-      <w:lvlText w:val=""/>
-      <w:lvlJc w:val="left"/>
-      <w:pPr>
-        <w:ind w:left="5040" w:hanging="360"/>
-      </w:pPr>
-      <w:rPr>
-        <w:rFonts w:ascii="Symbol" w:hAnsi="Symbol" w:hint="default"/>
-      </w:rPr>
-    </w:lvl>
-    <w:lvl w:ilvl="7" w:tplc="04150003" w:tentative="1">
-      <w:start w:val="1"/>
-      <w:numFmt w:val="bullet"/>
-      <w:lvlText w:val="o"/>
-      <w:lvlJc w:val="left"/>
-      <w:pPr>
-        <w:ind w:left="5760" w:hanging="360"/>
-      </w:pPr>
-      <w:rPr>
-        <w:rFonts w:ascii="Courier New" w:hAnsi="Courier New" w:cs="Courier New" w:hint="default"/>
-      </w:rPr>
-    </w:lvl>
-    <w:lvl w:ilvl="8" w:tplc="04150005" w:tentative="1">
-      <w:start w:val="1"/>
-      <w:numFmt w:val="bullet"/>
-      <w:lvlText w:val=""/>
-      <w:lvlJc w:val="left"/>
-      <w:pPr>
-        <w:ind w:left="6480" w:hanging="360"/>
-      </w:pPr>
-      <w:rPr>
-        <w:rFonts w:ascii="Wingdings" w:hAnsi="Wingdings" w:hint="default"/>
-      </w:rPr>
-    </w:lvl>
-  </w:abstractNum>
-  <w:abstractNum w:abstractNumId="32">
-    <w:nsid w:val="5D723352"/>
-    <w:multiLevelType w:val="hybridMultilevel"/>
-    <w:tmpl w:val="E5883D14"/>
-    <w:lvl w:ilvl="0" w:tplc="04150001">
-      <w:start w:val="1"/>
-      <w:numFmt w:val="bullet"/>
-      <w:lvlText w:val=""/>
-      <w:lvlJc w:val="left"/>
-      <w:pPr>
-        <w:ind w:left="720" w:hanging="360"/>
-      </w:pPr>
-      <w:rPr>
-        <w:rFonts w:ascii="Symbol" w:hAnsi="Symbol" w:hint="default"/>
-      </w:rPr>
-    </w:lvl>
-    <w:lvl w:ilvl="1" w:tplc="04150003" w:tentative="1">
-      <w:start w:val="1"/>
-      <w:numFmt w:val="bullet"/>
-      <w:lvlText w:val="o"/>
-      <w:lvlJc w:val="left"/>
-      <w:pPr>
-        <w:ind w:left="1440" w:hanging="360"/>
-      </w:pPr>
-      <w:rPr>
-        <w:rFonts w:ascii="Courier New" w:hAnsi="Courier New" w:cs="Courier New" w:hint="default"/>
-      </w:rPr>
-    </w:lvl>
-    <w:lvl w:ilvl="2" w:tplc="04150005" w:tentative="1">
-      <w:start w:val="1"/>
-      <w:numFmt w:val="bullet"/>
-      <w:lvlText w:val=""/>
-      <w:lvlJc w:val="left"/>
-      <w:pPr>
-        <w:ind w:left="2160" w:hanging="360"/>
-      </w:pPr>
-      <w:rPr>
-        <w:rFonts w:ascii="Wingdings" w:hAnsi="Wingdings" w:hint="default"/>
-      </w:rPr>
-    </w:lvl>
-    <w:lvl w:ilvl="3" w:tplc="04150001" w:tentative="1">
-      <w:start w:val="1"/>
-      <w:numFmt w:val="bullet"/>
-      <w:lvlText w:val=""/>
-      <w:lvlJc w:val="left"/>
-      <w:pPr>
-        <w:ind w:left="2880" w:hanging="360"/>
-      </w:pPr>
-      <w:rPr>
-        <w:rFonts w:ascii="Symbol" w:hAnsi="Symbol" w:hint="default"/>
-      </w:rPr>
-    </w:lvl>
-    <w:lvl w:ilvl="4" w:tplc="04150003" w:tentative="1">
-      <w:start w:val="1"/>
-      <w:numFmt w:val="bullet"/>
-      <w:lvlText w:val="o"/>
-      <w:lvlJc w:val="left"/>
-      <w:pPr>
-        <w:ind w:left="3600" w:hanging="360"/>
-      </w:pPr>
-      <w:rPr>
-        <w:rFonts w:ascii="Courier New" w:hAnsi="Courier New" w:cs="Courier New" w:hint="default"/>
-      </w:rPr>
-    </w:lvl>
-    <w:lvl w:ilvl="5" w:tplc="04150005" w:tentative="1">
-      <w:start w:val="1"/>
-      <w:numFmt w:val="bullet"/>
-      <w:lvlText w:val=""/>
-      <w:lvlJc w:val="left"/>
-      <w:pPr>
-        <w:ind w:left="4320" w:hanging="360"/>
-      </w:pPr>
-      <w:rPr>
-        <w:rFonts w:ascii="Wingdings" w:hAnsi="Wingdings" w:hint="default"/>
-      </w:rPr>
-    </w:lvl>
-    <w:lvl w:ilvl="6" w:tplc="04150001" w:tentative="1">
-      <w:start w:val="1"/>
-      <w:numFmt w:val="bullet"/>
-      <w:lvlText w:val=""/>
-      <w:lvlJc w:val="left"/>
-      <w:pPr>
-        <w:ind w:left="5040" w:hanging="360"/>
-      </w:pPr>
-      <w:rPr>
-        <w:rFonts w:ascii="Symbol" w:hAnsi="Symbol" w:hint="default"/>
-      </w:rPr>
-    </w:lvl>
-    <w:lvl w:ilvl="7" w:tplc="04150003" w:tentative="1">
-      <w:start w:val="1"/>
-      <w:numFmt w:val="bullet"/>
-      <w:lvlText w:val="o"/>
-      <w:lvlJc w:val="left"/>
-      <w:pPr>
-        <w:ind w:left="5760" w:hanging="360"/>
-      </w:pPr>
-      <w:rPr>
-        <w:rFonts w:ascii="Courier New" w:hAnsi="Courier New" w:cs="Courier New" w:hint="default"/>
-      </w:rPr>
-    </w:lvl>
-    <w:lvl w:ilvl="8" w:tplc="04150005" w:tentative="1">
-      <w:start w:val="1"/>
-      <w:numFmt w:val="bullet"/>
-      <w:lvlText w:val=""/>
-      <w:lvlJc w:val="left"/>
-      <w:pPr>
-        <w:ind w:left="6480" w:hanging="360"/>
-      </w:pPr>
-      <w:rPr>
-        <w:rFonts w:ascii="Wingdings" w:hAnsi="Wingdings" w:hint="default"/>
-      </w:rPr>
-    </w:lvl>
-  </w:abstractNum>
-  <w:abstractNum w:abstractNumId="33">
-    <w:nsid w:val="5F771DD2"/>
-    <w:multiLevelType w:val="hybridMultilevel"/>
-    <w:tmpl w:val="CB8E9EF8"/>
-    <w:lvl w:ilvl="0" w:tplc="0415000F">
-      <w:start w:val="1"/>
-      <w:numFmt w:val="decimal"/>
-      <w:lvlText w:val="%1."/>
-      <w:lvlJc w:val="left"/>
-      <w:pPr>
-        <w:ind w:left="720" w:hanging="360"/>
-      </w:pPr>
-      <w:rPr>
-        <w:rFonts w:hint="default"/>
-      </w:rPr>
-    </w:lvl>
-    <w:lvl w:ilvl="1" w:tplc="04150019" w:tentative="1">
-      <w:start w:val="1"/>
-      <w:numFmt w:val="lowerLetter"/>
-      <w:lvlText w:val="%2."/>
-      <w:lvlJc w:val="left"/>
-      <w:pPr>
-        <w:ind w:left="1440" w:hanging="360"/>
-      </w:pPr>
-    </w:lvl>
-    <w:lvl w:ilvl="2" w:tplc="0415001B" w:tentative="1">
-      <w:start w:val="1"/>
-      <w:numFmt w:val="lowerRoman"/>
-      <w:lvlText w:val="%3."/>
-      <w:lvlJc w:val="right"/>
-      <w:pPr>
-        <w:ind w:left="2160" w:hanging="180"/>
-      </w:pPr>
-    </w:lvl>
-    <w:lvl w:ilvl="3" w:tplc="0415000F" w:tentative="1">
-      <w:start w:val="1"/>
-      <w:numFmt w:val="decimal"/>
-      <w:lvlText w:val="%4."/>
-      <w:lvlJc w:val="left"/>
-      <w:pPr>
-        <w:ind w:left="2880" w:hanging="360"/>
-      </w:pPr>
-    </w:lvl>
-    <w:lvl w:ilvl="4" w:tplc="04150019" w:tentative="1">
-      <w:start w:val="1"/>
-      <w:numFmt w:val="lowerLetter"/>
-      <w:lvlText w:val="%5."/>
-      <w:lvlJc w:val="left"/>
-      <w:pPr>
-        <w:ind w:left="3600" w:hanging="360"/>
-      </w:pPr>
-    </w:lvl>
-    <w:lvl w:ilvl="5" w:tplc="0415001B" w:tentative="1">
-      <w:start w:val="1"/>
-      <w:numFmt w:val="lowerRoman"/>
-      <w:lvlText w:val="%6."/>
-      <w:lvlJc w:val="right"/>
-      <w:pPr>
-        <w:ind w:left="4320" w:hanging="180"/>
-      </w:pPr>
-    </w:lvl>
-    <w:lvl w:ilvl="6" w:tplc="0415000F" w:tentative="1">
-      <w:start w:val="1"/>
-      <w:numFmt w:val="decimal"/>
-      <w:lvlText w:val="%7."/>
-      <w:lvlJc w:val="left"/>
-      <w:pPr>
-        <w:ind w:left="5040" w:hanging="360"/>
-      </w:pPr>
-    </w:lvl>
-    <w:lvl w:ilvl="7" w:tplc="04150019" w:tentative="1">
-      <w:start w:val="1"/>
-      <w:numFmt w:val="lowerLetter"/>
-      <w:lvlText w:val="%8."/>
-      <w:lvlJc w:val="left"/>
-      <w:pPr>
-        <w:ind w:left="5760" w:hanging="360"/>
-      </w:pPr>
-    </w:lvl>
-    <w:lvl w:ilvl="8" w:tplc="0415001B" w:tentative="1">
-      <w:start w:val="1"/>
-      <w:numFmt w:val="lowerRoman"/>
-      <w:lvlText w:val="%9."/>
-      <w:lvlJc w:val="right"/>
-      <w:pPr>
-        <w:ind w:left="6480" w:hanging="180"/>
-      </w:pPr>
-    </w:lvl>
-  </w:abstractNum>
-  <w:abstractNum w:abstractNumId="34">
-    <w:nsid w:val="61F6740F"/>
-    <w:multiLevelType w:val="multilevel"/>
-    <w:tmpl w:val="8B2824FC"/>
-    <w:lvl w:ilvl="0">
-      <w:start w:val="2"/>
-      <w:numFmt w:val="decimal"/>
-      <w:lvlText w:val="%1."/>
-      <w:lvlJc w:val="left"/>
-      <w:pPr>
-        <w:ind w:left="450" w:hanging="450"/>
-      </w:pPr>
-      <w:rPr>
-        <w:rFonts w:hint="default"/>
-      </w:rPr>
-    </w:lvl>
-    <w:lvl w:ilvl="1">
-      <w:start w:val="1"/>
-      <w:numFmt w:val="decimal"/>
-      <w:lvlText w:val="%1.%2."/>
-      <w:lvlJc w:val="left"/>
-      <w:pPr>
-        <w:ind w:left="720" w:hanging="720"/>
-      </w:pPr>
-      <w:rPr>
-        <w:rFonts w:hint="default"/>
-      </w:rPr>
-    </w:lvl>
-    <w:lvl w:ilvl="2">
-      <w:start w:val="1"/>
-      <w:numFmt w:val="decimal"/>
-      <w:lvlText w:val="%1.%2.%3."/>
-      <w:lvlJc w:val="left"/>
-      <w:pPr>
-        <w:ind w:left="720" w:hanging="720"/>
-      </w:pPr>
-      <w:rPr>
-        <w:rFonts w:hint="default"/>
-      </w:rPr>
-    </w:lvl>
-    <w:lvl w:ilvl="3">
-      <w:start w:val="1"/>
-      <w:numFmt w:val="decimal"/>
-      <w:lvlText w:val="%1.%2.%3.%4."/>
-      <w:lvlJc w:val="left"/>
-      <w:pPr>
-        <w:ind w:left="1080" w:hanging="1080"/>
-      </w:pPr>
-      <w:rPr>
-        <w:rFonts w:hint="default"/>
-      </w:rPr>
-    </w:lvl>
-    <w:lvl w:ilvl="4">
-      <w:start w:val="1"/>
-      <w:numFmt w:val="decimal"/>
-      <w:lvlText w:val="%1.%2.%3.%4.%5."/>
-      <w:lvlJc w:val="left"/>
-      <w:pPr>
-        <w:ind w:left="1080" w:hanging="1080"/>
-      </w:pPr>
-      <w:rPr>
-        <w:rFonts w:hint="default"/>
-      </w:rPr>
-    </w:lvl>
-    <w:lvl w:ilvl="5">
-      <w:start w:val="1"/>
-      <w:numFmt w:val="decimal"/>
-      <w:lvlText w:val="%1.%2.%3.%4.%5.%6."/>
-      <w:lvlJc w:val="left"/>
-      <w:pPr>
-        <w:ind w:left="1440" w:hanging="1440"/>
-      </w:pPr>
-      <w:rPr>
-        <w:rFonts w:hint="default"/>
-      </w:rPr>
-    </w:lvl>
-    <w:lvl w:ilvl="6">
-      <w:start w:val="1"/>
-      <w:numFmt w:val="decimal"/>
-      <w:lvlText w:val="%1.%2.%3.%4.%5.%6.%7."/>
-      <w:lvlJc w:val="left"/>
-      <w:pPr>
-        <w:ind w:left="1800" w:hanging="1800"/>
-      </w:pPr>
-      <w:rPr>
-        <w:rFonts w:hint="default"/>
-      </w:rPr>
-    </w:lvl>
-    <w:lvl w:ilvl="7">
-      <w:start w:val="1"/>
-      <w:numFmt w:val="decimal"/>
-      <w:lvlText w:val="%1.%2.%3.%4.%5.%6.%7.%8."/>
-      <w:lvlJc w:val="left"/>
-      <w:pPr>
-        <w:ind w:left="1800" w:hanging="1800"/>
-      </w:pPr>
-      <w:rPr>
-        <w:rFonts w:hint="default"/>
-      </w:rPr>
-    </w:lvl>
-    <w:lvl w:ilvl="8">
-      <w:start w:val="1"/>
-      <w:numFmt w:val="decimal"/>
-      <w:lvlText w:val="%1.%2.%3.%4.%5.%6.%7.%8.%9."/>
-      <w:lvlJc w:val="left"/>
-      <w:pPr>
-        <w:ind w:left="2160" w:hanging="2160"/>
-      </w:pPr>
-      <w:rPr>
-        <w:rFonts w:hint="default"/>
-      </w:rPr>
-    </w:lvl>
-  </w:abstractNum>
-  <w:abstractNum w:abstractNumId="35">
-    <w:nsid w:val="63947EF6"/>
-    <w:multiLevelType w:val="hybridMultilevel"/>
-    <w:tmpl w:val="E8D84D40"/>
-    <w:lvl w:ilvl="0" w:tplc="04150001">
-      <w:start w:val="1"/>
-      <w:numFmt w:val="bullet"/>
-      <w:lvlText w:val=""/>
-      <w:lvlJc w:val="left"/>
-      <w:pPr>
-        <w:ind w:left="720" w:hanging="360"/>
-      </w:pPr>
-      <w:rPr>
-        <w:rFonts w:ascii="Symbol" w:hAnsi="Symbol" w:hint="default"/>
-      </w:rPr>
-    </w:lvl>
-    <w:lvl w:ilvl="1" w:tplc="04150003" w:tentative="1">
-      <w:start w:val="1"/>
-      <w:numFmt w:val="bullet"/>
-      <w:lvlText w:val="o"/>
-      <w:lvlJc w:val="left"/>
-      <w:pPr>
-        <w:ind w:left="1440" w:hanging="360"/>
-      </w:pPr>
-      <w:rPr>
-        <w:rFonts w:ascii="Courier New" w:hAnsi="Courier New" w:cs="Courier New" w:hint="default"/>
-      </w:rPr>
-    </w:lvl>
-    <w:lvl w:ilvl="2" w:tplc="04150005" w:tentative="1">
-      <w:start w:val="1"/>
-      <w:numFmt w:val="bullet"/>
-      <w:lvlText w:val=""/>
-      <w:lvlJc w:val="left"/>
-      <w:pPr>
-        <w:ind w:left="2160" w:hanging="360"/>
-      </w:pPr>
-      <w:rPr>
-        <w:rFonts w:ascii="Wingdings" w:hAnsi="Wingdings" w:hint="default"/>
-      </w:rPr>
-    </w:lvl>
-    <w:lvl w:ilvl="3" w:tplc="04150001" w:tentative="1">
-      <w:start w:val="1"/>
-      <w:numFmt w:val="bullet"/>
-      <w:lvlText w:val=""/>
-      <w:lvlJc w:val="left"/>
-      <w:pPr>
-        <w:ind w:left="2880" w:hanging="360"/>
-      </w:pPr>
-      <w:rPr>
-        <w:rFonts w:ascii="Symbol" w:hAnsi="Symbol" w:hint="default"/>
-      </w:rPr>
-    </w:lvl>
-    <w:lvl w:ilvl="4" w:tplc="04150003" w:tentative="1">
-      <w:start w:val="1"/>
-      <w:numFmt w:val="bullet"/>
-      <w:lvlText w:val="o"/>
-      <w:lvlJc w:val="left"/>
-      <w:pPr>
-        <w:ind w:left="3600" w:hanging="360"/>
-      </w:pPr>
-      <w:rPr>
-        <w:rFonts w:ascii="Courier New" w:hAnsi="Courier New" w:cs="Courier New" w:hint="default"/>
-      </w:rPr>
-    </w:lvl>
-    <w:lvl w:ilvl="5" w:tplc="04150005" w:tentative="1">
-      <w:start w:val="1"/>
-      <w:numFmt w:val="bullet"/>
-      <w:lvlText w:val=""/>
-      <w:lvlJc w:val="left"/>
-      <w:pPr>
-        <w:ind w:left="4320" w:hanging="360"/>
-      </w:pPr>
-      <w:rPr>
-        <w:rFonts w:ascii="Wingdings" w:hAnsi="Wingdings" w:hint="default"/>
-      </w:rPr>
-    </w:lvl>
-    <w:lvl w:ilvl="6" w:tplc="04150001" w:tentative="1">
-      <w:start w:val="1"/>
-      <w:numFmt w:val="bullet"/>
-      <w:lvlText w:val=""/>
-      <w:lvlJc w:val="left"/>
-      <w:pPr>
-        <w:ind w:left="5040" w:hanging="360"/>
-      </w:pPr>
-      <w:rPr>
-        <w:rFonts w:ascii="Symbol" w:hAnsi="Symbol" w:hint="default"/>
-      </w:rPr>
-    </w:lvl>
-    <w:lvl w:ilvl="7" w:tplc="04150003" w:tentative="1">
-      <w:start w:val="1"/>
-      <w:numFmt w:val="bullet"/>
-      <w:lvlText w:val="o"/>
-      <w:lvlJc w:val="left"/>
-      <w:pPr>
-        <w:ind w:left="5760" w:hanging="360"/>
-      </w:pPr>
-      <w:rPr>
-        <w:rFonts w:ascii="Courier New" w:hAnsi="Courier New" w:cs="Courier New" w:hint="default"/>
-      </w:rPr>
-    </w:lvl>
-    <w:lvl w:ilvl="8" w:tplc="04150005" w:tentative="1">
-      <w:start w:val="1"/>
-      <w:numFmt w:val="bullet"/>
-      <w:lvlText w:val=""/>
-      <w:lvlJc w:val="left"/>
-      <w:pPr>
-        <w:ind w:left="6480" w:hanging="360"/>
-      </w:pPr>
-      <w:rPr>
-        <w:rFonts w:ascii="Wingdings" w:hAnsi="Wingdings" w:hint="default"/>
-      </w:rPr>
-    </w:lvl>
-  </w:abstractNum>
-  <w:abstractNum w:abstractNumId="36">
-    <w:nsid w:val="67FB4C67"/>
-    <w:multiLevelType w:val="hybridMultilevel"/>
-    <w:tmpl w:val="D816835A"/>
-    <w:lvl w:ilvl="0" w:tplc="0415000F">
-      <w:start w:val="1"/>
-      <w:numFmt w:val="decimal"/>
-      <w:lvlText w:val="%1."/>
-      <w:lvlJc w:val="left"/>
-      <w:pPr>
-        <w:ind w:left="720" w:hanging="360"/>
-      </w:pPr>
-      <w:rPr>
-        <w:rFonts w:hint="default"/>
-      </w:rPr>
-    </w:lvl>
-    <w:lvl w:ilvl="1" w:tplc="04150019" w:tentative="1">
-      <w:start w:val="1"/>
-      <w:numFmt w:val="lowerLetter"/>
-      <w:lvlText w:val="%2."/>
-      <w:lvlJc w:val="left"/>
-      <w:pPr>
-        <w:ind w:left="1440" w:hanging="360"/>
-      </w:pPr>
-    </w:lvl>
-    <w:lvl w:ilvl="2" w:tplc="0415001B" w:tentative="1">
-      <w:start w:val="1"/>
-      <w:numFmt w:val="lowerRoman"/>
-      <w:lvlText w:val="%3."/>
-      <w:lvlJc w:val="right"/>
-      <w:pPr>
-        <w:ind w:left="2160" w:hanging="180"/>
-      </w:pPr>
-    </w:lvl>
-    <w:lvl w:ilvl="3" w:tplc="0415000F" w:tentative="1">
-      <w:start w:val="1"/>
-      <w:numFmt w:val="decimal"/>
-      <w:lvlText w:val="%4."/>
-      <w:lvlJc w:val="left"/>
-      <w:pPr>
-        <w:ind w:left="2880" w:hanging="360"/>
-      </w:pPr>
-    </w:lvl>
-    <w:lvl w:ilvl="4" w:tplc="04150019" w:tentative="1">
-      <w:start w:val="1"/>
-      <w:numFmt w:val="lowerLetter"/>
-      <w:lvlText w:val="%5."/>
-      <w:lvlJc w:val="left"/>
-      <w:pPr>
-        <w:ind w:left="3600" w:hanging="360"/>
-      </w:pPr>
-    </w:lvl>
-    <w:lvl w:ilvl="5" w:tplc="0415001B" w:tentative="1">
-      <w:start w:val="1"/>
-      <w:numFmt w:val="lowerRoman"/>
-      <w:lvlText w:val="%6."/>
-      <w:lvlJc w:val="right"/>
-      <w:pPr>
-        <w:ind w:left="4320" w:hanging="180"/>
-      </w:pPr>
-    </w:lvl>
-    <w:lvl w:ilvl="6" w:tplc="0415000F" w:tentative="1">
-      <w:start w:val="1"/>
-      <w:numFmt w:val="decimal"/>
-      <w:lvlText w:val="%7."/>
-      <w:lvlJc w:val="left"/>
-      <w:pPr>
-        <w:ind w:left="5040" w:hanging="360"/>
-      </w:pPr>
-    </w:lvl>
-    <w:lvl w:ilvl="7" w:tplc="04150019" w:tentative="1">
-      <w:start w:val="1"/>
-      <w:numFmt w:val="lowerLetter"/>
-      <w:lvlText w:val="%8."/>
-      <w:lvlJc w:val="left"/>
-      <w:pPr>
-        <w:ind w:left="5760" w:hanging="360"/>
-      </w:pPr>
-    </w:lvl>
-    <w:lvl w:ilvl="8" w:tplc="0415001B" w:tentative="1">
-      <w:start w:val="1"/>
-      <w:numFmt w:val="lowerRoman"/>
-      <w:lvlText w:val="%9."/>
-      <w:lvlJc w:val="right"/>
-      <w:pPr>
-        <w:ind w:left="6480" w:hanging="180"/>
-      </w:pPr>
-    </w:lvl>
-  </w:abstractNum>
-  <w:abstractNum w:abstractNumId="37">
-    <w:nsid w:val="68F9562C"/>
-    <w:multiLevelType w:val="hybridMultilevel"/>
-    <w:tmpl w:val="1F100F80"/>
-    <w:lvl w:ilvl="0" w:tplc="04150001">
-      <w:start w:val="1"/>
-      <w:numFmt w:val="bullet"/>
-      <w:lvlText w:val=""/>
-      <w:lvlJc w:val="left"/>
-      <w:pPr>
-        <w:ind w:left="720" w:hanging="360"/>
-      </w:pPr>
-      <w:rPr>
-        <w:rFonts w:ascii="Symbol" w:hAnsi="Symbol" w:hint="default"/>
-      </w:rPr>
-    </w:lvl>
-    <w:lvl w:ilvl="1" w:tplc="04150003" w:tentative="1">
-      <w:start w:val="1"/>
-      <w:numFmt w:val="bullet"/>
-      <w:lvlText w:val="o"/>
-      <w:lvlJc w:val="left"/>
-      <w:pPr>
-        <w:ind w:left="1440" w:hanging="360"/>
-      </w:pPr>
-      <w:rPr>
-        <w:rFonts w:ascii="Courier New" w:hAnsi="Courier New" w:cs="Courier New" w:hint="default"/>
-      </w:rPr>
-    </w:lvl>
-    <w:lvl w:ilvl="2" w:tplc="04150005" w:tentative="1">
-      <w:start w:val="1"/>
-      <w:numFmt w:val="bullet"/>
-      <w:lvlText w:val=""/>
-      <w:lvlJc w:val="left"/>
-      <w:pPr>
-        <w:ind w:left="2160" w:hanging="360"/>
-      </w:pPr>
-      <w:rPr>
-        <w:rFonts w:ascii="Wingdings" w:hAnsi="Wingdings" w:hint="default"/>
-      </w:rPr>
-    </w:lvl>
-    <w:lvl w:ilvl="3" w:tplc="04150001" w:tentative="1">
-      <w:start w:val="1"/>
-      <w:numFmt w:val="bullet"/>
-      <w:lvlText w:val=""/>
-      <w:lvlJc w:val="left"/>
-      <w:pPr>
-        <w:ind w:left="2880" w:hanging="360"/>
-      </w:pPr>
-      <w:rPr>
-        <w:rFonts w:ascii="Symbol" w:hAnsi="Symbol" w:hint="default"/>
-      </w:rPr>
-    </w:lvl>
-    <w:lvl w:ilvl="4" w:tplc="04150003" w:tentative="1">
-      <w:start w:val="1"/>
-      <w:numFmt w:val="bullet"/>
-      <w:lvlText w:val="o"/>
-      <w:lvlJc w:val="left"/>
-      <w:pPr>
-        <w:ind w:left="3600" w:hanging="360"/>
-      </w:pPr>
-      <w:rPr>
-        <w:rFonts w:ascii="Courier New" w:hAnsi="Courier New" w:cs="Courier New" w:hint="default"/>
-      </w:rPr>
-    </w:lvl>
-    <w:lvl w:ilvl="5" w:tplc="04150005" w:tentative="1">
-      <w:start w:val="1"/>
-      <w:numFmt w:val="bullet"/>
-      <w:lvlText w:val=""/>
-      <w:lvlJc w:val="left"/>
-      <w:pPr>
-        <w:ind w:left="4320" w:hanging="360"/>
-      </w:pPr>
-      <w:rPr>
-        <w:rFonts w:ascii="Wingdings" w:hAnsi="Wingdings" w:hint="default"/>
-      </w:rPr>
-    </w:lvl>
-    <w:lvl w:ilvl="6" w:tplc="04150001" w:tentative="1">
-      <w:start w:val="1"/>
-      <w:numFmt w:val="bullet"/>
-      <w:lvlText w:val=""/>
-      <w:lvlJc w:val="left"/>
-      <w:pPr>
-        <w:ind w:left="5040" w:hanging="360"/>
-      </w:pPr>
-      <w:rPr>
-        <w:rFonts w:ascii="Symbol" w:hAnsi="Symbol" w:hint="default"/>
-      </w:rPr>
-    </w:lvl>
-    <w:lvl w:ilvl="7" w:tplc="04150003" w:tentative="1">
-      <w:start w:val="1"/>
-      <w:numFmt w:val="bullet"/>
-      <w:lvlText w:val="o"/>
-      <w:lvlJc w:val="left"/>
-      <w:pPr>
-        <w:ind w:left="5760" w:hanging="360"/>
-      </w:pPr>
-      <w:rPr>
-        <w:rFonts w:ascii="Courier New" w:hAnsi="Courier New" w:cs="Courier New" w:hint="default"/>
-      </w:rPr>
-    </w:lvl>
-    <w:lvl w:ilvl="8" w:tplc="04150005" w:tentative="1">
-      <w:start w:val="1"/>
-      <w:numFmt w:val="bullet"/>
-      <w:lvlText w:val=""/>
-      <w:lvlJc w:val="left"/>
-      <w:pPr>
-        <w:ind w:left="6480" w:hanging="360"/>
-      </w:pPr>
-      <w:rPr>
-        <w:rFonts w:ascii="Wingdings" w:hAnsi="Wingdings" w:hint="default"/>
-      </w:rPr>
-    </w:lvl>
-  </w:abstractNum>
-  <w:abstractNum w:abstractNumId="38">
-    <w:nsid w:val="71313A6B"/>
-    <w:multiLevelType w:val="multilevel"/>
-    <w:tmpl w:val="8B2824FC"/>
-    <w:lvl w:ilvl="0">
-      <w:start w:val="2"/>
-      <w:numFmt w:val="decimal"/>
-      <w:lvlText w:val="%1."/>
-      <w:lvlJc w:val="left"/>
-      <w:pPr>
-        <w:ind w:left="450" w:hanging="450"/>
-      </w:pPr>
-      <w:rPr>
-        <w:rFonts w:hint="default"/>
-      </w:rPr>
-    </w:lvl>
-    <w:lvl w:ilvl="1">
-      <w:start w:val="1"/>
-      <w:numFmt w:val="decimal"/>
-      <w:lvlText w:val="%1.%2."/>
-      <w:lvlJc w:val="left"/>
-      <w:pPr>
-        <w:ind w:left="720" w:hanging="720"/>
-      </w:pPr>
-      <w:rPr>
-        <w:rFonts w:hint="default"/>
-      </w:rPr>
-    </w:lvl>
-    <w:lvl w:ilvl="2">
-      <w:start w:val="1"/>
-      <w:numFmt w:val="decimal"/>
-      <w:lvlText w:val="%1.%2.%3."/>
-      <w:lvlJc w:val="left"/>
-      <w:pPr>
-        <w:ind w:left="720" w:hanging="720"/>
-      </w:pPr>
-      <w:rPr>
-        <w:rFonts w:hint="default"/>
-      </w:rPr>
-    </w:lvl>
-    <w:lvl w:ilvl="3">
-      <w:start w:val="1"/>
-      <w:numFmt w:val="decimal"/>
-      <w:lvlText w:val="%1.%2.%3.%4."/>
-      <w:lvlJc w:val="left"/>
-      <w:pPr>
-        <w:ind w:left="1080" w:hanging="1080"/>
-      </w:pPr>
-      <w:rPr>
-        <w:rFonts w:hint="default"/>
-      </w:rPr>
-    </w:lvl>
-    <w:lvl w:ilvl="4">
-      <w:start w:val="1"/>
-      <w:numFmt w:val="decimal"/>
-      <w:lvlText w:val="%1.%2.%3.%4.%5."/>
-      <w:lvlJc w:val="left"/>
-      <w:pPr>
-        <w:ind w:left="1080" w:hanging="1080"/>
-      </w:pPr>
-      <w:rPr>
-        <w:rFonts w:hint="default"/>
-      </w:rPr>
-    </w:lvl>
-    <w:lvl w:ilvl="5">
-      <w:start w:val="1"/>
-      <w:numFmt w:val="decimal"/>
-      <w:lvlText w:val="%1.%2.%3.%4.%5.%6."/>
-      <w:lvlJc w:val="left"/>
-      <w:pPr>
-        <w:ind w:left="1440" w:hanging="1440"/>
-      </w:pPr>
-      <w:rPr>
-        <w:rFonts w:hint="default"/>
-      </w:rPr>
-    </w:lvl>
-    <w:lvl w:ilvl="6">
-      <w:start w:val="1"/>
-      <w:numFmt w:val="decimal"/>
-      <w:lvlText w:val="%1.%2.%3.%4.%5.%6.%7."/>
-      <w:lvlJc w:val="left"/>
-      <w:pPr>
-        <w:ind w:left="1800" w:hanging="1800"/>
-      </w:pPr>
-      <w:rPr>
-        <w:rFonts w:hint="default"/>
-      </w:rPr>
-    </w:lvl>
-    <w:lvl w:ilvl="7">
-      <w:start w:val="1"/>
-      <w:numFmt w:val="decimal"/>
-      <w:lvlText w:val="%1.%2.%3.%4.%5.%6.%7.%8."/>
-      <w:lvlJc w:val="left"/>
-      <w:pPr>
-        <w:ind w:left="1800" w:hanging="1800"/>
-      </w:pPr>
-      <w:rPr>
-        <w:rFonts w:hint="default"/>
-      </w:rPr>
-    </w:lvl>
-    <w:lvl w:ilvl="8">
-      <w:start w:val="1"/>
-      <w:numFmt w:val="decimal"/>
-      <w:lvlText w:val="%1.%2.%3.%4.%5.%6.%7.%8.%9."/>
-      <w:lvlJc w:val="left"/>
-      <w:pPr>
-        <w:ind w:left="2160" w:hanging="2160"/>
-      </w:pPr>
-      <w:rPr>
-        <w:rFonts w:hint="default"/>
-      </w:rPr>
-    </w:lvl>
-  </w:abstractNum>
-  <w:abstractNum w:abstractNumId="39">
-    <w:nsid w:val="71812DA5"/>
-    <w:multiLevelType w:val="hybridMultilevel"/>
-    <w:tmpl w:val="53566B5A"/>
-    <w:lvl w:ilvl="0" w:tplc="0415000F">
-      <w:start w:val="1"/>
-      <w:numFmt w:val="decimal"/>
-      <w:lvlText w:val="%1."/>
-      <w:lvlJc w:val="left"/>
-      <w:pPr>
-        <w:ind w:left="720" w:hanging="360"/>
-      </w:pPr>
-      <w:rPr>
-        <w:rFonts w:hint="default"/>
-      </w:rPr>
-    </w:lvl>
-    <w:lvl w:ilvl="1" w:tplc="04150019" w:tentative="1">
-      <w:start w:val="1"/>
-      <w:numFmt w:val="lowerLetter"/>
-      <w:lvlText w:val="%2."/>
-      <w:lvlJc w:val="left"/>
-      <w:pPr>
-        <w:ind w:left="1440" w:hanging="360"/>
-      </w:pPr>
-    </w:lvl>
-    <w:lvl w:ilvl="2" w:tplc="0415001B" w:tentative="1">
-      <w:start w:val="1"/>
-      <w:numFmt w:val="lowerRoman"/>
-      <w:lvlText w:val="%3."/>
-      <w:lvlJc w:val="right"/>
-      <w:pPr>
-        <w:ind w:left="2160" w:hanging="180"/>
-      </w:pPr>
-    </w:lvl>
-    <w:lvl w:ilvl="3" w:tplc="0415000F" w:tentative="1">
-      <w:start w:val="1"/>
-      <w:numFmt w:val="decimal"/>
-      <w:lvlText w:val="%4."/>
-      <w:lvlJc w:val="left"/>
-      <w:pPr>
-        <w:ind w:left="2880" w:hanging="360"/>
-      </w:pPr>
-    </w:lvl>
-    <w:lvl w:ilvl="4" w:tplc="04150019" w:tentative="1">
-      <w:start w:val="1"/>
-      <w:numFmt w:val="lowerLetter"/>
-      <w:lvlText w:val="%5."/>
-      <w:lvlJc w:val="left"/>
-      <w:pPr>
-        <w:ind w:left="3600" w:hanging="360"/>
-      </w:pPr>
-    </w:lvl>
-    <w:lvl w:ilvl="5" w:tplc="0415001B" w:tentative="1">
-      <w:start w:val="1"/>
-      <w:numFmt w:val="lowerRoman"/>
-      <w:lvlText w:val="%6."/>
-      <w:lvlJc w:val="right"/>
-      <w:pPr>
-        <w:ind w:left="4320" w:hanging="180"/>
-      </w:pPr>
-    </w:lvl>
-    <w:lvl w:ilvl="6" w:tplc="0415000F" w:tentative="1">
-      <w:start w:val="1"/>
-      <w:numFmt w:val="decimal"/>
-      <w:lvlText w:val="%7."/>
-      <w:lvlJc w:val="left"/>
-      <w:pPr>
-        <w:ind w:left="5040" w:hanging="360"/>
-      </w:pPr>
-    </w:lvl>
-    <w:lvl w:ilvl="7" w:tplc="04150019" w:tentative="1">
-      <w:start w:val="1"/>
-      <w:numFmt w:val="lowerLetter"/>
-      <w:lvlText w:val="%8."/>
-      <w:lvlJc w:val="left"/>
-      <w:pPr>
-        <w:ind w:left="5760" w:hanging="360"/>
-      </w:pPr>
-    </w:lvl>
-    <w:lvl w:ilvl="8" w:tplc="0415001B" w:tentative="1">
-      <w:start w:val="1"/>
-      <w:numFmt w:val="lowerRoman"/>
-      <w:lvlText w:val="%9."/>
-      <w:lvlJc w:val="right"/>
-      <w:pPr>
-        <w:ind w:left="6480" w:hanging="180"/>
-      </w:pPr>
-    </w:lvl>
-  </w:abstractNum>
-  <w:abstractNum w:abstractNumId="40">
-    <w:nsid w:val="7205696B"/>
-    <w:multiLevelType w:val="multilevel"/>
-    <w:tmpl w:val="8B2824FC"/>
-    <w:lvl w:ilvl="0">
-      <w:start w:val="2"/>
-      <w:numFmt w:val="decimal"/>
-      <w:lvlText w:val="%1."/>
-      <w:lvlJc w:val="left"/>
-      <w:pPr>
-        <w:ind w:left="450" w:hanging="450"/>
-      </w:pPr>
-      <w:rPr>
-        <w:rFonts w:hint="default"/>
-      </w:rPr>
-    </w:lvl>
-    <w:lvl w:ilvl="1">
-      <w:start w:val="1"/>
-      <w:numFmt w:val="decimal"/>
-      <w:lvlText w:val="%1.%2."/>
-      <w:lvlJc w:val="left"/>
-      <w:pPr>
-        <w:ind w:left="720" w:hanging="720"/>
-      </w:pPr>
-      <w:rPr>
-        <w:rFonts w:hint="default"/>
-      </w:rPr>
-    </w:lvl>
-    <w:lvl w:ilvl="2">
-      <w:start w:val="1"/>
-      <w:numFmt w:val="decimal"/>
-      <w:lvlText w:val="%1.%2.%3."/>
-      <w:lvlJc w:val="left"/>
-      <w:pPr>
-        <w:ind w:left="720" w:hanging="720"/>
-      </w:pPr>
-      <w:rPr>
-        <w:rFonts w:hint="default"/>
-      </w:rPr>
-    </w:lvl>
-    <w:lvl w:ilvl="3">
-      <w:start w:val="1"/>
-      <w:numFmt w:val="decimal"/>
-      <w:lvlText w:val="%1.%2.%3.%4."/>
-      <w:lvlJc w:val="left"/>
-      <w:pPr>
-        <w:ind w:left="1080" w:hanging="1080"/>
-      </w:pPr>
-      <w:rPr>
-        <w:rFonts w:hint="default"/>
-      </w:rPr>
-    </w:lvl>
-    <w:lvl w:ilvl="4">
-      <w:start w:val="1"/>
-      <w:numFmt w:val="decimal"/>
-      <w:lvlText w:val="%1.%2.%3.%4.%5."/>
-      <w:lvlJc w:val="left"/>
-      <w:pPr>
-        <w:ind w:left="1080" w:hanging="1080"/>
-      </w:pPr>
-      <w:rPr>
-        <w:rFonts w:hint="default"/>
-      </w:rPr>
-    </w:lvl>
-    <w:lvl w:ilvl="5">
-      <w:start w:val="1"/>
-      <w:numFmt w:val="decimal"/>
-      <w:lvlText w:val="%1.%2.%3.%4.%5.%6."/>
-      <w:lvlJc w:val="left"/>
-      <w:pPr>
-        <w:ind w:left="1440" w:hanging="1440"/>
-      </w:pPr>
-      <w:rPr>
-        <w:rFonts w:hint="default"/>
-      </w:rPr>
-    </w:lvl>
-    <w:lvl w:ilvl="6">
-      <w:start w:val="1"/>
-      <w:numFmt w:val="decimal"/>
-      <w:lvlText w:val="%1.%2.%3.%4.%5.%6.%7."/>
-      <w:lvlJc w:val="left"/>
-      <w:pPr>
-        <w:ind w:left="1800" w:hanging="1800"/>
-      </w:pPr>
-      <w:rPr>
-        <w:rFonts w:hint="default"/>
-      </w:rPr>
-    </w:lvl>
-    <w:lvl w:ilvl="7">
-      <w:start w:val="1"/>
-      <w:numFmt w:val="decimal"/>
-      <w:lvlText w:val="%1.%2.%3.%4.%5.%6.%7.%8."/>
-      <w:lvlJc w:val="left"/>
-      <w:pPr>
-        <w:ind w:left="1800" w:hanging="1800"/>
-      </w:pPr>
-      <w:rPr>
-        <w:rFonts w:hint="default"/>
-      </w:rPr>
-    </w:lvl>
-    <w:lvl w:ilvl="8">
-      <w:start w:val="1"/>
-      <w:numFmt w:val="decimal"/>
-      <w:lvlText w:val="%1.%2.%3.%4.%5.%6.%7.%8.%9."/>
-      <w:lvlJc w:val="left"/>
-      <w:pPr>
-        <w:ind w:left="2160" w:hanging="2160"/>
-      </w:pPr>
-      <w:rPr>
-        <w:rFonts w:hint="default"/>
-      </w:rPr>
-    </w:lvl>
-  </w:abstractNum>
-  <w:abstractNum w:abstractNumId="41">
-    <w:nsid w:val="78D14339"/>
-    <w:multiLevelType w:val="multilevel"/>
-    <w:tmpl w:val="0415001F"/>
-    <w:lvl w:ilvl="0">
-      <w:start w:val="1"/>
-      <w:numFmt w:val="decimal"/>
-      <w:lvlText w:val="%1."/>
-      <w:lvlJc w:val="left"/>
-      <w:pPr>
-        <w:ind w:left="360" w:hanging="360"/>
-      </w:pPr>
-    </w:lvl>
-    <w:lvl w:ilvl="1">
-      <w:start w:val="1"/>
-      <w:numFmt w:val="decimal"/>
-      <w:lvlText w:val="%1.%2."/>
-      <w:lvlJc w:val="left"/>
-      <w:pPr>
-        <w:ind w:left="792" w:hanging="432"/>
-      </w:pPr>
-    </w:lvl>
-    <w:lvl w:ilvl="2">
-      <w:start w:val="1"/>
-      <w:numFmt w:val="decimal"/>
-      <w:lvlText w:val="%1.%2.%3."/>
-      <w:lvlJc w:val="left"/>
-      <w:pPr>
-        <w:ind w:left="1224" w:hanging="504"/>
-      </w:pPr>
-    </w:lvl>
-    <w:lvl w:ilvl="3">
-      <w:start w:val="1"/>
-      <w:numFmt w:val="decimal"/>
-      <w:lvlText w:val="%1.%2.%3.%4."/>
-      <w:lvlJc w:val="left"/>
-      <w:pPr>
-        <w:ind w:left="1728" w:hanging="648"/>
-      </w:pPr>
-    </w:lvl>
-    <w:lvl w:ilvl="4">
-      <w:start w:val="1"/>
-      <w:numFmt w:val="decimal"/>
-      <w:lvlText w:val="%1.%2.%3.%4.%5."/>
-      <w:lvlJc w:val="left"/>
-      <w:pPr>
-        <w:ind w:left="2232" w:hanging="792"/>
-      </w:pPr>
-    </w:lvl>
-    <w:lvl w:ilvl="5">
-      <w:start w:val="1"/>
-      <w:numFmt w:val="decimal"/>
-      <w:lvlText w:val="%1.%2.%3.%4.%5.%6."/>
-      <w:lvlJc w:val="left"/>
-      <w:pPr>
-        <w:ind w:left="2736" w:hanging="936"/>
-      </w:pPr>
-    </w:lvl>
-    <w:lvl w:ilvl="6">
-      <w:start w:val="1"/>
-      <w:numFmt w:val="decimal"/>
-      <w:lvlText w:val="%1.%2.%3.%4.%5.%6.%7."/>
-      <w:lvlJc w:val="left"/>
-      <w:pPr>
-        <w:ind w:left="3240" w:hanging="1080"/>
-      </w:pPr>
-    </w:lvl>
-    <w:lvl w:ilvl="7">
-      <w:start w:val="1"/>
-      <w:numFmt w:val="decimal"/>
-      <w:lvlText w:val="%1.%2.%3.%4.%5.%6.%7.%8."/>
-      <w:lvlJc w:val="left"/>
-      <w:pPr>
-        <w:ind w:left="3744" w:hanging="1224"/>
-      </w:pPr>
-    </w:lvl>
-    <w:lvl w:ilvl="8">
-      <w:start w:val="1"/>
-      <w:numFmt w:val="decimal"/>
-      <w:lvlText w:val="%1.%2.%3.%4.%5.%6.%7.%8.%9."/>
-      <w:lvlJc w:val="left"/>
-      <w:pPr>
-        <w:ind w:left="4320" w:hanging="1440"/>
-      </w:pPr>
-    </w:lvl>
-  </w:abstractNum>
-  <w:abstractNum w:abstractNumId="42">
-    <w:nsid w:val="7F4B36B1"/>
-    <w:multiLevelType w:val="hybridMultilevel"/>
-    <w:tmpl w:val="CE9A977C"/>
-    <w:lvl w:ilvl="0" w:tplc="04150001">
-      <w:start w:val="1"/>
-      <w:numFmt w:val="bullet"/>
-      <w:lvlText w:val=""/>
-      <w:lvlJc w:val="left"/>
-      <w:pPr>
-        <w:ind w:left="720" w:hanging="360"/>
-      </w:pPr>
-      <w:rPr>
-        <w:rFonts w:ascii="Symbol" w:hAnsi="Symbol" w:hint="default"/>
-      </w:rPr>
-    </w:lvl>
-    <w:lvl w:ilvl="1" w:tplc="04150003" w:tentative="1">
-      <w:start w:val="1"/>
-      <w:numFmt w:val="bullet"/>
-      <w:lvlText w:val="o"/>
-      <w:lvlJc w:val="left"/>
-      <w:pPr>
-        <w:ind w:left="1440" w:hanging="360"/>
-      </w:pPr>
-      <w:rPr>
-        <w:rFonts w:ascii="Courier New" w:hAnsi="Courier New" w:cs="Courier New" w:hint="default"/>
-      </w:rPr>
-    </w:lvl>
-    <w:lvl w:ilvl="2" w:tplc="04150005" w:tentative="1">
-      <w:start w:val="1"/>
-      <w:numFmt w:val="bullet"/>
-      <w:lvlText w:val=""/>
-      <w:lvlJc w:val="left"/>
-      <w:pPr>
-        <w:ind w:left="2160" w:hanging="360"/>
-      </w:pPr>
-      <w:rPr>
-        <w:rFonts w:ascii="Wingdings" w:hAnsi="Wingdings" w:hint="default"/>
-      </w:rPr>
-    </w:lvl>
-    <w:lvl w:ilvl="3" w:tplc="04150001" w:tentative="1">
-      <w:start w:val="1"/>
-      <w:numFmt w:val="bullet"/>
-      <w:lvlText w:val=""/>
-      <w:lvlJc w:val="left"/>
-      <w:pPr>
-        <w:ind w:left="2880" w:hanging="360"/>
-      </w:pPr>
-      <w:rPr>
-        <w:rFonts w:ascii="Symbol" w:hAnsi="Symbol" w:hint="default"/>
-      </w:rPr>
-    </w:lvl>
-    <w:lvl w:ilvl="4" w:tplc="04150003" w:tentative="1">
-      <w:start w:val="1"/>
-      <w:numFmt w:val="bullet"/>
-      <w:lvlText w:val="o"/>
-      <w:lvlJc w:val="left"/>
-      <w:pPr>
-        <w:ind w:left="3600" w:hanging="360"/>
-      </w:pPr>
-      <w:rPr>
-        <w:rFonts w:ascii="Courier New" w:hAnsi="Courier New" w:cs="Courier New" w:hint="default"/>
-      </w:rPr>
-    </w:lvl>
-    <w:lvl w:ilvl="5" w:tplc="04150005" w:tentative="1">
-      <w:start w:val="1"/>
-      <w:numFmt w:val="bullet"/>
-      <w:lvlText w:val=""/>
-      <w:lvlJc w:val="left"/>
-      <w:pPr>
-        <w:ind w:left="4320" w:hanging="360"/>
-      </w:pPr>
-      <w:rPr>
-        <w:rFonts w:ascii="Wingdings" w:hAnsi="Wingdings" w:hint="default"/>
-      </w:rPr>
-    </w:lvl>
-    <w:lvl w:ilvl="6" w:tplc="04150001" w:tentative="1">
-      <w:start w:val="1"/>
-      <w:numFmt w:val="bullet"/>
-      <w:lvlText w:val=""/>
-      <w:lvlJc w:val="left"/>
-      <w:pPr>
-        <w:ind w:left="5040" w:hanging="360"/>
-      </w:pPr>
-      <w:rPr>
-        <w:rFonts w:ascii="Symbol" w:hAnsi="Symbol" w:hint="default"/>
-      </w:rPr>
-    </w:lvl>
-    <w:lvl w:ilvl="7" w:tplc="04150003" w:tentative="1">
-      <w:start w:val="1"/>
-      <w:numFmt w:val="bullet"/>
-      <w:lvlText w:val="o"/>
-      <w:lvlJc w:val="left"/>
-      <w:pPr>
-        <w:ind w:left="5760" w:hanging="360"/>
-      </w:pPr>
-      <w:rPr>
-        <w:rFonts w:ascii="Courier New" w:hAnsi="Courier New" w:cs="Courier New" w:hint="default"/>
-      </w:rPr>
-    </w:lvl>
-    <w:lvl w:ilvl="8" w:tplc="04150005" w:tentative="1">
-      <w:start w:val="1"/>
-      <w:numFmt w:val="bullet"/>
-      <w:lvlText w:val=""/>
-      <w:lvlJc w:val="left"/>
-      <w:pPr>
-        <w:ind w:left="6480" w:hanging="360"/>
-      </w:pPr>
-      <w:rPr>
-        <w:rFonts w:ascii="Wingdings" w:hAnsi="Wingdings" w:hint="default"/>
-      </w:rPr>
-    </w:lvl>
-  </w:abstractNum>
   <w:num w:numId="1">
-    <w:abstractNumId w:val="9"/>
+    <w:abstractNumId w:val="2"/>
   </w:num>
   <w:num w:numId="2">
-    <w:abstractNumId w:val="31"/>
+    <w:abstractNumId w:val="10"/>
   </w:num>
   <w:num w:numId="3">
-    <w:abstractNumId w:val="24"/>
+    <w:abstractNumId w:val="6"/>
   </w:num>
   <w:num w:numId="4">
-    <w:abstractNumId w:val="7"/>
-  </w:num>
-  <w:num w:numId="5">
-    <w:abstractNumId w:val="12"/>
-  </w:num>
-  <w:num w:numId="6">
-    <w:abstractNumId w:val="32"/>
-  </w:num>
-  <w:num w:numId="7">
-    <w:abstractNumId w:val="2"/>
-  </w:num>
-  <w:num w:numId="8">
-    <w:abstractNumId w:val="23"/>
-  </w:num>
-  <w:num w:numId="9">
-    <w:abstractNumId w:val="21"/>
-  </w:num>
-  <w:num w:numId="10">
-    <w:abstractNumId w:val="18"/>
-  </w:num>
-  <w:num w:numId="11">
-    <w:abstractNumId w:val="19"/>
-  </w:num>
-  <w:num w:numId="12">
-    <w:abstractNumId w:val="10"/>
-  </w:num>
-  <w:num w:numId="13">
-    <w:abstractNumId w:val="11"/>
-  </w:num>
-  <w:num w:numId="14">
-    <w:abstractNumId w:val="20"/>
-  </w:num>
-  <w:num w:numId="15">
-    <w:abstractNumId w:val="36"/>
-  </w:num>
-  <w:num w:numId="16">
-    <w:abstractNumId w:val="33"/>
-  </w:num>
-  <w:num w:numId="17">
-    <w:abstractNumId w:val="29"/>
-  </w:num>
-  <w:num w:numId="18">
-    <w:abstractNumId w:val="39"/>
-  </w:num>
-  <w:num w:numId="19">
-    <w:abstractNumId w:val="27"/>
-  </w:num>
-  <w:num w:numId="20">
-    <w:abstractNumId w:val="27"/>
+    <w:abstractNumId w:val="6"/>
     <w:lvlOverride w:ilvl="0">
       <w:lvl w:ilvl="0">
         <w:start w:val="1"/>
@@ -26395,8 +23761,8 @@
       </w:lvl>
     </w:lvlOverride>
   </w:num>
-  <w:num w:numId="21">
-    <w:abstractNumId w:val="27"/>
+  <w:num w:numId="5">
+    <w:abstractNumId w:val="6"/>
     <w:lvlOverride w:ilvl="0">
       <w:lvl w:ilvl="0">
         <w:start w:val="1"/>
@@ -26410,8 +23776,8 @@
       </w:lvl>
     </w:lvlOverride>
   </w:num>
-  <w:num w:numId="22">
-    <w:abstractNumId w:val="27"/>
+  <w:num w:numId="6">
+    <w:abstractNumId w:val="6"/>
     <w:lvlOverride w:ilvl="0">
       <w:lvl w:ilvl="0">
         <w:start w:val="1"/>
@@ -26425,8 +23791,8 @@
       </w:lvl>
     </w:lvlOverride>
   </w:num>
-  <w:num w:numId="23">
-    <w:abstractNumId w:val="27"/>
+  <w:num w:numId="7">
+    <w:abstractNumId w:val="6"/>
     <w:lvlOverride w:ilvl="0">
       <w:lvl w:ilvl="0">
         <w:start w:val="1"/>
@@ -26440,78 +23806,34 @@
       </w:lvl>
     </w:lvlOverride>
   </w:num>
-  <w:num w:numId="24">
-    <w:abstractNumId w:val="34"/>
+  <w:num w:numId="8">
+    <w:abstractNumId w:val="1"/>
   </w:num>
-  <w:num w:numId="25">
-    <w:abstractNumId w:val="13"/>
+  <w:num w:numId="9">
+    <w:abstractNumId w:val="7"/>
   </w:num>
-  <w:num w:numId="26">
-    <w:abstractNumId w:val="38"/>
+  <w:num w:numId="10">
+    <w:abstractNumId w:val="5"/>
   </w:num>
-  <w:num w:numId="27">
-    <w:abstractNumId w:val="6"/>
+  <w:num w:numId="11">
+    <w:abstractNumId w:val="0"/>
   </w:num>
-  <w:num w:numId="28">
-    <w:abstractNumId w:val="16"/>
+  <w:num w:numId="12">
+    <w:abstractNumId w:val="11"/>
   </w:num>
-  <w:num w:numId="29">
-    <w:abstractNumId w:val="41"/>
-  </w:num>
-  <w:num w:numId="30">
-    <w:abstractNumId w:val="26"/>
-  </w:num>
-  <w:num w:numId="31">
-    <w:abstractNumId w:val="30"/>
-  </w:num>
-  <w:num w:numId="32">
-    <w:abstractNumId w:val="28"/>
-  </w:num>
-  <w:num w:numId="33">
-    <w:abstractNumId w:val="40"/>
-  </w:num>
-  <w:num w:numId="34">
+  <w:num w:numId="13">
     <w:abstractNumId w:val="4"/>
   </w:num>
-  <w:num w:numId="35">
+  <w:num w:numId="14">
     <w:abstractNumId w:val="3"/>
   </w:num>
-  <w:num w:numId="36">
-    <w:abstractNumId w:val="5"/>
+  <w:num w:numId="15">
+    <w:abstractNumId w:val="9"/>
   </w:num>
-  <w:num w:numId="37">
+  <w:num w:numId="16">
     <w:abstractNumId w:val="8"/>
   </w:num>
-  <w:num w:numId="38">
-    <w:abstractNumId w:val="25"/>
-  </w:num>
-  <w:num w:numId="39">
-    <w:abstractNumId w:val="0"/>
-  </w:num>
-  <w:num w:numId="40">
-    <w:abstractNumId w:val="14"/>
-  </w:num>
-  <w:num w:numId="41">
-    <w:abstractNumId w:val="35"/>
-  </w:num>
-  <w:num w:numId="42">
-    <w:abstractNumId w:val="1"/>
-  </w:num>
-  <w:num w:numId="43">
-    <w:abstractNumId w:val="42"/>
-  </w:num>
-  <w:num w:numId="44">
-    <w:abstractNumId w:val="22"/>
-  </w:num>
-  <w:num w:numId="45">
-    <w:abstractNumId w:val="17"/>
-  </w:num>
-  <w:num w:numId="46">
-    <w:abstractNumId w:val="15"/>
-  </w:num>
-  <w:num w:numId="47">
-    <w:abstractNumId w:val="37"/>
-  </w:num>
+  <w:numIdMacAtCleanup w:val="16"/>
 </w:numbering>
 </file>
 
@@ -26908,7 +24230,7 @@
   <w:style w:type="paragraph" w:default="1" w:styleId="Normalny">
     <w:name w:val="Normal"/>
     <w:qFormat/>
-    <w:rsid w:val="00A44085"/>
+    <w:rsid w:val="00527347"/>
     <w:pPr>
       <w:spacing w:before="360" w:after="360" w:line="360" w:lineRule="auto"/>
     </w:pPr>
@@ -26984,6 +24306,7 @@
   <w:style w:type="character" w:default="1" w:styleId="Domylnaczcionkaakapitu">
     <w:name w:val="Default Paragraph Font"/>
     <w:uiPriority w:val="1"/>
+    <w:semiHidden/>
     <w:unhideWhenUsed/>
   </w:style>
   <w:style w:type="table" w:default="1" w:styleId="Standardowy">
@@ -27364,576 +24687,6 @@
     </w:rPr>
   </w:style>
 </w:styles>
-</file>
-
-<file path=word/glossary/document.xml><?xml version="1.0" encoding="utf-8"?>
-<w:glossaryDocument xmlns:wpc="http://schemas.microsoft.com/office/word/2010/wordprocessingCanvas" xmlns:mc="http://schemas.openxmlformats.org/markup-compatibility/2006" xmlns:o="urn:schemas-microsoft-com:office:office" xmlns:r="http://schemas.openxmlformats.org/officeDocument/2006/relationships" xmlns:m="http://schemas.openxmlformats.org/officeDocument/2006/math" xmlns:v="urn:schemas-microsoft-com:vml" xmlns:wp14="http://schemas.microsoft.com/office/word/2010/wordprocessingDrawing" xmlns:wp="http://schemas.openxmlformats.org/drawingml/2006/wordprocessingDrawing" xmlns:w10="urn:schemas-microsoft-com:office:word" xmlns:w="http://schemas.openxmlformats.org/wordprocessingml/2006/main" xmlns:w14="http://schemas.microsoft.com/office/word/2010/wordml" xmlns:w15="http://schemas.microsoft.com/office/word/2012/wordml" xmlns:wpg="http://schemas.microsoft.com/office/word/2010/wordprocessingGroup" xmlns:wpi="http://schemas.microsoft.com/office/word/2010/wordprocessingInk" xmlns:wne="http://schemas.microsoft.com/office/word/2006/wordml" xmlns:wps="http://schemas.microsoft.com/office/word/2010/wordprocessingShape" mc:Ignorable="w14 w15 wp14"/>
-</file>
-
-<file path=word/glossary/fontTable.xml><?xml version="1.0" encoding="utf-8"?>
-<w:fonts xmlns:mc="http://schemas.openxmlformats.org/markup-compatibility/2006" xmlns:r="http://schemas.openxmlformats.org/officeDocument/2006/relationships" xmlns:w="http://schemas.openxmlformats.org/wordprocessingml/2006/main" xmlns:w14="http://schemas.microsoft.com/office/word/2010/wordml" xmlns:w15="http://schemas.microsoft.com/office/word/2012/wordml" mc:Ignorable="w14 w15">
-  <w:font w:name="Symbol">
-    <w:panose1 w:val="05050102010706020507"/>
-    <w:charset w:val="02"/>
-    <w:family w:val="roman"/>
-    <w:pitch w:val="variable"/>
-    <w:sig w:usb0="00000000" w:usb1="10000000" w:usb2="00000000" w:usb3="00000000" w:csb0="80000000" w:csb1="00000000"/>
-  </w:font>
-  <w:font w:name="Times New Roman">
-    <w:panose1 w:val="02020603050405020304"/>
-    <w:charset w:val="EE"/>
-    <w:family w:val="roman"/>
-    <w:pitch w:val="variable"/>
-    <w:sig w:usb0="E0002EFF" w:usb1="C000785B" w:usb2="00000009" w:usb3="00000000" w:csb0="000001FF" w:csb1="00000000"/>
-  </w:font>
-  <w:font w:name="Courier New">
-    <w:panose1 w:val="02070309020205020404"/>
-    <w:charset w:val="EE"/>
-    <w:family w:val="modern"/>
-    <w:pitch w:val="fixed"/>
-    <w:sig w:usb0="E0002EFF" w:usb1="C0007843" w:usb2="00000009" w:usb3="00000000" w:csb0="000001FF" w:csb1="00000000"/>
-  </w:font>
-  <w:font w:name="Wingdings">
-    <w:panose1 w:val="05000000000000000000"/>
-    <w:charset w:val="02"/>
-    <w:family w:val="auto"/>
-    <w:pitch w:val="variable"/>
-    <w:sig w:usb0="00000000" w:usb1="10000000" w:usb2="00000000" w:usb3="00000000" w:csb0="80000000" w:csb1="00000000"/>
-  </w:font>
-  <w:font w:name="Calibri">
-    <w:panose1 w:val="020F0502020204030204"/>
-    <w:charset w:val="EE"/>
-    <w:family w:val="swiss"/>
-    <w:pitch w:val="variable"/>
-    <w:sig w:usb0="E0002AFF" w:usb1="C000247B" w:usb2="00000009" w:usb3="00000000" w:csb0="000001FF" w:csb1="00000000"/>
-  </w:font>
-  <w:font w:name="Tahoma">
-    <w:panose1 w:val="020B0604030504040204"/>
-    <w:charset w:val="EE"/>
-    <w:family w:val="swiss"/>
-    <w:pitch w:val="variable"/>
-    <w:sig w:usb0="E1002EFF" w:usb1="C000605B" w:usb2="00000029" w:usb3="00000000" w:csb0="000101FF" w:csb1="00000000"/>
-  </w:font>
-  <w:font w:name="Arial Unicode MS">
-    <w:panose1 w:val="020B0604020202020204"/>
-    <w:charset w:val="80"/>
-    <w:family w:val="swiss"/>
-    <w:pitch w:val="variable"/>
-    <w:sig w:usb0="F7FFAFFF" w:usb1="E9DFFFFF" w:usb2="0000003F" w:usb3="00000000" w:csb0="003F01FF" w:csb1="00000000"/>
-  </w:font>
-  <w:font w:name="TimesNewRoman">
-    <w:altName w:val="MS Mincho"/>
-    <w:panose1 w:val="00000000000000000000"/>
-    <w:charset w:val="80"/>
-    <w:family w:val="auto"/>
-    <w:notTrueType/>
-    <w:pitch w:val="default"/>
-    <w:sig w:usb0="00000001" w:usb1="08070000" w:usb2="00000010" w:usb3="00000000" w:csb0="00020000" w:csb1="00000000"/>
-  </w:font>
-  <w:font w:name="TimesNewRoman,Bold">
-    <w:altName w:val="MS Mincho"/>
-    <w:panose1 w:val="00000000000000000000"/>
-    <w:charset w:val="80"/>
-    <w:family w:val="auto"/>
-    <w:notTrueType/>
-    <w:pitch w:val="default"/>
-    <w:sig w:usb0="00000000" w:usb1="08070000" w:usb2="00000010" w:usb3="00000000" w:csb0="00020000" w:csb1="00000000"/>
-  </w:font>
-  <w:font w:name="Cambria Math">
-    <w:panose1 w:val="02040503050406030204"/>
-    <w:charset w:val="EE"/>
-    <w:family w:val="roman"/>
-    <w:pitch w:val="variable"/>
-    <w:sig w:usb0="E00002FF" w:usb1="420024FF" w:usb2="00000000" w:usb3="00000000" w:csb0="0000019F" w:csb1="00000000"/>
-  </w:font>
-  <w:font w:name="Calibri Light">
-    <w:panose1 w:val="020F0302020204030204"/>
-    <w:charset w:val="EE"/>
-    <w:family w:val="swiss"/>
-    <w:pitch w:val="variable"/>
-    <w:sig w:usb0="E0002AFF" w:usb1="C000247B" w:usb2="00000009" w:usb3="00000000" w:csb0="000001FF" w:csb1="00000000"/>
-  </w:font>
-</w:fonts>
-</file>
-
-<file path=word/glossary/settings.xml><?xml version="1.0" encoding="utf-8"?>
-<w:settings xmlns:mc="http://schemas.openxmlformats.org/markup-compatibility/2006" xmlns:o="urn:schemas-microsoft-com:office:office" xmlns:r="http://schemas.openxmlformats.org/officeDocument/2006/relationships" xmlns:m="http://schemas.openxmlformats.org/officeDocument/2006/math" xmlns:v="urn:schemas-microsoft-com:vml" xmlns:w10="urn:schemas-microsoft-com:office:word" xmlns:w="http://schemas.openxmlformats.org/wordprocessingml/2006/main" xmlns:w14="http://schemas.microsoft.com/office/word/2010/wordml" xmlns:w15="http://schemas.microsoft.com/office/word/2012/wordml" xmlns:sl="http://schemas.openxmlformats.org/schemaLibrary/2006/main" mc:Ignorable="w14 w15">
-  <w:view w:val="normal"/>
-  <w:defaultTabStop w:val="708"/>
-  <w:hyphenationZone w:val="425"/>
-  <w:characterSpacingControl w:val="doNotCompress"/>
-  <w:compat>
-    <w:useFELayout/>
-    <w:compatSetting w:name="compatibilityMode" w:uri="http://schemas.microsoft.com/office/word" w:val="15"/>
-    <w:compatSetting w:name="overrideTableStyleFontSizeAndJustification" w:uri="http://schemas.microsoft.com/office/word" w:val="1"/>
-    <w:compatSetting w:name="enableOpenTypeFeatures" w:uri="http://schemas.microsoft.com/office/word" w:val="1"/>
-    <w:compatSetting w:name="doNotFlipMirrorIndents" w:uri="http://schemas.microsoft.com/office/word" w:val="1"/>
-    <w:compatSetting w:name="differentiateMultirowTableHeaders" w:uri="http://schemas.microsoft.com/office/word" w:val="1"/>
-  </w:compat>
-  <w:rsids>
-    <w:rsidRoot w:val="00791D7D"/>
-    <w:rsid w:val="00791D7D"/>
-  </w:rsids>
-  <m:mathPr>
-    <m:mathFont m:val="Cambria Math"/>
-    <m:brkBin m:val="before"/>
-    <m:brkBinSub m:val="--"/>
-    <m:smallFrac m:val="0"/>
-    <m:dispDef/>
-    <m:lMargin m:val="0"/>
-    <m:rMargin m:val="0"/>
-    <m:defJc m:val="centerGroup"/>
-    <m:wrapIndent m:val="1440"/>
-    <m:intLim m:val="subSup"/>
-    <m:naryLim m:val="undOvr"/>
-  </m:mathPr>
-  <w:themeFontLang w:val="pl-PL"/>
-  <w:clrSchemeMapping w:bg1="light1" w:t1="dark1" w:bg2="light2" w:t2="dark2" w:accent1="accent1" w:accent2="accent2" w:accent3="accent3" w:accent4="accent4" w:accent5="accent5" w:accent6="accent6" w:hyperlink="hyperlink" w:followedHyperlink="followedHyperlink"/>
-  <w:decimalSymbol w:val=","/>
-  <w:listSeparator w:val=";"/>
-  <w15:chartTrackingRefBased/>
-</w:settings>
-</file>
-
-<file path=word/glossary/styles.xml><?xml version="1.0" encoding="utf-8"?>
-<w:styles xmlns:mc="http://schemas.openxmlformats.org/markup-compatibility/2006" xmlns:r="http://schemas.openxmlformats.org/officeDocument/2006/relationships" xmlns:w="http://schemas.openxmlformats.org/wordprocessingml/2006/main" xmlns:w14="http://schemas.microsoft.com/office/word/2010/wordml" xmlns:w15="http://schemas.microsoft.com/office/word/2012/wordml" mc:Ignorable="w14 w15">
-  <w:docDefaults>
-    <w:rPrDefault>
-      <w:rPr>
-        <w:rFonts w:asciiTheme="minorHAnsi" w:eastAsiaTheme="minorEastAsia" w:hAnsiTheme="minorHAnsi" w:cstheme="minorBidi"/>
-        <w:sz w:val="22"/>
-        <w:szCs w:val="22"/>
-        <w:lang w:val="pl-PL" w:eastAsia="pl-PL" w:bidi="ar-SA"/>
-      </w:rPr>
-    </w:rPrDefault>
-    <w:pPrDefault>
-      <w:pPr>
-        <w:spacing w:after="160" w:line="259" w:lineRule="auto"/>
-      </w:pPr>
-    </w:pPrDefault>
-  </w:docDefaults>
-  <w:latentStyles w:defLockedState="0" w:defUIPriority="99" w:defSemiHidden="0" w:defUnhideWhenUsed="0" w:defQFormat="0" w:count="371">
-    <w:lsdException w:name="Normal" w:uiPriority="0" w:qFormat="1"/>
-    <w:lsdException w:name="heading 1" w:uiPriority="9" w:qFormat="1"/>
-    <w:lsdException w:name="heading 2" w:semiHidden="1" w:uiPriority="9" w:unhideWhenUsed="1" w:qFormat="1"/>
-    <w:lsdException w:name="heading 3" w:semiHidden="1" w:uiPriority="9" w:unhideWhenUsed="1" w:qFormat="1"/>
-    <w:lsdException w:name="heading 4" w:semiHidden="1" w:uiPriority="9" w:unhideWhenUsed="1" w:qFormat="1"/>
-    <w:lsdException w:name="heading 5" w:semiHidden="1" w:uiPriority="9" w:unhideWhenUsed="1" w:qFormat="1"/>
-    <w:lsdException w:name="heading 6" w:semiHidden="1" w:uiPriority="9" w:unhideWhenUsed="1" w:qFormat="1"/>
-    <w:lsdException w:name="heading 7" w:semiHidden="1" w:uiPriority="9" w:unhideWhenUsed="1" w:qFormat="1"/>
-    <w:lsdException w:name="heading 8" w:semiHidden="1" w:uiPriority="9" w:unhideWhenUsed="1" w:qFormat="1"/>
-    <w:lsdException w:name="heading 9" w:semiHidden="1" w:uiPriority="9" w:unhideWhenUsed="1" w:qFormat="1"/>
-    <w:lsdException w:name="index 1" w:semiHidden="1" w:unhideWhenUsed="1"/>
-    <w:lsdException w:name="index 2" w:semiHidden="1" w:unhideWhenUsed="1"/>
-    <w:lsdException w:name="index 3" w:semiHidden="1" w:unhideWhenUsed="1"/>
-    <w:lsdException w:name="index 4" w:semiHidden="1" w:unhideWhenUsed="1"/>
-    <w:lsdException w:name="index 5" w:semiHidden="1" w:unhideWhenUsed="1"/>
-    <w:lsdException w:name="index 6" w:semiHidden="1" w:unhideWhenUsed="1"/>
-    <w:lsdException w:name="index 7" w:semiHidden="1" w:unhideWhenUsed="1"/>
-    <w:lsdException w:name="index 8" w:semiHidden="1" w:unhideWhenUsed="1"/>
-    <w:lsdException w:name="index 9" w:semiHidden="1" w:unhideWhenUsed="1"/>
-    <w:lsdException w:name="toc 1" w:semiHidden="1" w:uiPriority="39" w:unhideWhenUsed="1"/>
-    <w:lsdException w:name="toc 2" w:semiHidden="1" w:uiPriority="39" w:unhideWhenUsed="1"/>
-    <w:lsdException w:name="toc 3" w:semiHidden="1" w:uiPriority="39" w:unhideWhenUsed="1"/>
-    <w:lsdException w:name="toc 4" w:semiHidden="1" w:uiPriority="39" w:unhideWhenUsed="1"/>
-    <w:lsdException w:name="toc 5" w:semiHidden="1" w:uiPriority="39" w:unhideWhenUsed="1"/>
-    <w:lsdException w:name="toc 6" w:semiHidden="1" w:uiPriority="39" w:unhideWhenUsed="1"/>
-    <w:lsdException w:name="toc 7" w:semiHidden="1" w:uiPriority="39" w:unhideWhenUsed="1"/>
-    <w:lsdException w:name="toc 8" w:semiHidden="1" w:uiPriority="39" w:unhideWhenUsed="1"/>
-    <w:lsdException w:name="toc 9" w:semiHidden="1" w:uiPriority="39" w:unhideWhenUsed="1"/>
-    <w:lsdException w:name="Normal Indent" w:semiHidden="1" w:unhideWhenUsed="1"/>
-    <w:lsdException w:name="footnote text" w:semiHidden="1" w:unhideWhenUsed="1"/>
-    <w:lsdException w:name="annotation text" w:semiHidden="1" w:unhideWhenUsed="1"/>
-    <w:lsdException w:name="header" w:semiHidden="1" w:unhideWhenUsed="1"/>
-    <w:lsdException w:name="footer" w:semiHidden="1" w:unhideWhenUsed="1"/>
-    <w:lsdException w:name="index heading" w:semiHidden="1" w:unhideWhenUsed="1"/>
-    <w:lsdException w:name="caption" w:semiHidden="1" w:uiPriority="35" w:unhideWhenUsed="1" w:qFormat="1"/>
-    <w:lsdException w:name="table of figures" w:semiHidden="1" w:unhideWhenUsed="1"/>
-    <w:lsdException w:name="envelope address" w:semiHidden="1" w:unhideWhenUsed="1"/>
-    <w:lsdException w:name="envelope return" w:semiHidden="1" w:unhideWhenUsed="1"/>
-    <w:lsdException w:name="footnote reference" w:semiHidden="1" w:unhideWhenUsed="1"/>
-    <w:lsdException w:name="annotation reference" w:semiHidden="1" w:unhideWhenUsed="1"/>
-    <w:lsdException w:name="line number" w:semiHidden="1" w:unhideWhenUsed="1"/>
-    <w:lsdException w:name="page number" w:semiHidden="1" w:unhideWhenUsed="1"/>
-    <w:lsdException w:name="endnote reference" w:semiHidden="1" w:unhideWhenUsed="1"/>
-    <w:lsdException w:name="endnote text" w:semiHidden="1" w:unhideWhenUsed="1"/>
-    <w:lsdException w:name="table of authorities" w:semiHidden="1" w:unhideWhenUsed="1"/>
-    <w:lsdException w:name="macro" w:semiHidden="1" w:unhideWhenUsed="1"/>
-    <w:lsdException w:name="toa heading" w:semiHidden="1" w:unhideWhenUsed="1"/>
-    <w:lsdException w:name="List" w:semiHidden="1" w:unhideWhenUsed="1"/>
-    <w:lsdException w:name="List Bullet" w:semiHidden="1" w:unhideWhenUsed="1"/>
-    <w:lsdException w:name="List Number" w:semiHidden="1" w:unhideWhenUsed="1"/>
-    <w:lsdException w:name="List 2" w:semiHidden="1" w:unhideWhenUsed="1"/>
-    <w:lsdException w:name="List 3" w:semiHidden="1" w:unhideWhenUsed="1"/>
-    <w:lsdException w:name="List 4" w:semiHidden="1" w:unhideWhenUsed="1"/>
-    <w:lsdException w:name="List 5" w:semiHidden="1" w:unhideWhenUsed="1"/>
-    <w:lsdException w:name="List Bullet 2" w:semiHidden="1" w:unhideWhenUsed="1"/>
-    <w:lsdException w:name="List Bullet 3" w:semiHidden="1" w:unhideWhenUsed="1"/>
-    <w:lsdException w:name="List Bullet 4" w:semiHidden="1" w:unhideWhenUsed="1"/>
-    <w:lsdException w:name="List Bullet 5" w:semiHidden="1" w:unhideWhenUsed="1"/>
-    <w:lsdException w:name="List Number 2" w:semiHidden="1" w:unhideWhenUsed="1"/>
-    <w:lsdException w:name="List Number 3" w:semiHidden="1" w:unhideWhenUsed="1"/>
-    <w:lsdException w:name="List Number 4" w:semiHidden="1" w:unhideWhenUsed="1"/>
-    <w:lsdException w:name="List Number 5" w:semiHidden="1" w:unhideWhenUsed="1"/>
-    <w:lsdException w:name="Title" w:uiPriority="10" w:qFormat="1"/>
-    <w:lsdException w:name="Closing" w:semiHidden="1" w:unhideWhenUsed="1"/>
-    <w:lsdException w:name="Signature" w:semiHidden="1" w:unhideWhenUsed="1"/>
-    <w:lsdException w:name="Default Paragraph Font" w:semiHidden="1" w:uiPriority="1" w:unhideWhenUsed="1"/>
-    <w:lsdException w:name="Body Text" w:semiHidden="1" w:unhideWhenUsed="1"/>
-    <w:lsdException w:name="Body Text Indent" w:semiHidden="1" w:unhideWhenUsed="1"/>
-    <w:lsdException w:name="List Continue" w:semiHidden="1" w:unhideWhenUsed="1"/>
-    <w:lsdException w:name="List Continue 2" w:semiHidden="1" w:unhideWhenUsed="1"/>
-    <w:lsdException w:name="List Continue 3" w:semiHidden="1" w:unhideWhenUsed="1"/>
-    <w:lsdException w:name="List Continue 4" w:semiHidden="1" w:unhideWhenUsed="1"/>
-    <w:lsdException w:name="List Continue 5" w:semiHidden="1" w:unhideWhenUsed="1"/>
-    <w:lsdException w:name="Message Header" w:semiHidden="1" w:unhideWhenUsed="1"/>
-    <w:lsdException w:name="Subtitle" w:uiPriority="11" w:qFormat="1"/>
-    <w:lsdException w:name="Salutation" w:semiHidden="1" w:unhideWhenUsed="1"/>
-    <w:lsdException w:name="Date" w:semiHidden="1" w:unhideWhenUsed="1"/>
-    <w:lsdException w:name="Body Text First Indent" w:semiHidden="1" w:unhideWhenUsed="1"/>
-    <w:lsdException w:name="Body Text First Indent 2" w:semiHidden="1" w:unhideWhenUsed="1"/>
-    <w:lsdException w:name="Note Heading" w:semiHidden="1" w:unhideWhenUsed="1"/>
-    <w:lsdException w:name="Body Text 2" w:semiHidden="1" w:unhideWhenUsed="1"/>
-    <w:lsdException w:name="Body Text 3" w:semiHidden="1" w:unhideWhenUsed="1"/>
-    <w:lsdException w:name="Body Text Indent 2" w:semiHidden="1" w:unhideWhenUsed="1"/>
-    <w:lsdException w:name="Body Text Indent 3" w:semiHidden="1" w:unhideWhenUsed="1"/>
-    <w:lsdException w:name="Block Text" w:semiHidden="1" w:unhideWhenUsed="1"/>
-    <w:lsdException w:name="Hyperlink" w:semiHidden="1" w:unhideWhenUsed="1"/>
-    <w:lsdException w:name="FollowedHyperlink" w:semiHidden="1" w:unhideWhenUsed="1"/>
-    <w:lsdException w:name="Strong" w:uiPriority="22" w:qFormat="1"/>
-    <w:lsdException w:name="Emphasis" w:uiPriority="20" w:qFormat="1"/>
-    <w:lsdException w:name="Document Map" w:semiHidden="1" w:unhideWhenUsed="1"/>
-    <w:lsdException w:name="Plain Text" w:semiHidden="1" w:unhideWhenUsed="1"/>
-    <w:lsdException w:name="E-mail Signature" w:semiHidden="1" w:unhideWhenUsed="1"/>
-    <w:lsdException w:name="HTML Top of Form" w:semiHidden="1" w:unhideWhenUsed="1"/>
-    <w:lsdException w:name="HTML Bottom of Form" w:semiHidden="1" w:unhideWhenUsed="1"/>
-    <w:lsdException w:name="Normal (Web)" w:semiHidden="1" w:unhideWhenUsed="1"/>
-    <w:lsdException w:name="HTML Acronym" w:semiHidden="1" w:unhideWhenUsed="1"/>
-    <w:lsdException w:name="HTML Address" w:semiHidden="1" w:unhideWhenUsed="1"/>
-    <w:lsdException w:name="HTML Cite" w:semiHidden="1" w:unhideWhenUsed="1"/>
-    <w:lsdException w:name="HTML Code" w:semiHidden="1" w:unhideWhenUsed="1"/>
-    <w:lsdException w:name="HTML Definition" w:semiHidden="1" w:unhideWhenUsed="1"/>
-    <w:lsdException w:name="HTML Keyboard" w:semiHidden="1" w:unhideWhenUsed="1"/>
-    <w:lsdException w:name="HTML Preformatted" w:semiHidden="1" w:unhideWhenUsed="1"/>
-    <w:lsdException w:name="HTML Sample" w:semiHidden="1" w:unhideWhenUsed="1"/>
-    <w:lsdException w:name="HTML Typewriter" w:semiHidden="1" w:unhideWhenUsed="1"/>
-    <w:lsdException w:name="HTML Variable" w:semiHidden="1" w:unhideWhenUsed="1"/>
-    <w:lsdException w:name="Normal Table" w:semiHidden="1" w:unhideWhenUsed="1"/>
-    <w:lsdException w:name="annotation subject" w:semiHidden="1" w:unhideWhenUsed="1"/>
-    <w:lsdException w:name="No List" w:semiHidden="1" w:unhideWhenUsed="1"/>
-    <w:lsdException w:name="Outline List 1" w:semiHidden="1" w:unhideWhenUsed="1"/>
-    <w:lsdException w:name="Outline List 2" w:semiHidden="1" w:unhideWhenUsed="1"/>
-    <w:lsdException w:name="Outline List 3" w:semiHidden="1" w:unhideWhenUsed="1"/>
-    <w:lsdException w:name="Table Simple 1" w:semiHidden="1" w:unhideWhenUsed="1"/>
-    <w:lsdException w:name="Table Simple 2" w:semiHidden="1" w:unhideWhenUsed="1"/>
-    <w:lsdException w:name="Table Simple 3" w:semiHidden="1" w:unhideWhenUsed="1"/>
-    <w:lsdException w:name="Table Classic 1" w:semiHidden="1" w:unhideWhenUsed="1"/>
-    <w:lsdException w:name="Table Classic 2" w:semiHidden="1" w:unhideWhenUsed="1"/>
-    <w:lsdException w:name="Table Classic 3" w:semiHidden="1" w:unhideWhenUsed="1"/>
-    <w:lsdException w:name="Table Classic 4" w:semiHidden="1" w:unhideWhenUsed="1"/>
-    <w:lsdException w:name="Table Colorful 1" w:semiHidden="1" w:unhideWhenUsed="1"/>
-    <w:lsdException w:name="Table Colorful 2" w:semiHidden="1" w:unhideWhenUsed="1"/>
-    <w:lsdException w:name="Table Colorful 3" w:semiHidden="1" w:unhideWhenUsed="1"/>
-    <w:lsdException w:name="Table Columns 1" w:semiHidden="1" w:unhideWhenUsed="1"/>
-    <w:lsdException w:name="Table Columns 2" w:semiHidden="1" w:unhideWhenUsed="1"/>
-    <w:lsdException w:name="Table Columns 3" w:semiHidden="1" w:unhideWhenUsed="1"/>
-    <w:lsdException w:name="Table Columns 4" w:semiHidden="1" w:unhideWhenUsed="1"/>
-    <w:lsdException w:name="Table Columns 5" w:semiHidden="1" w:unhideWhenUsed="1"/>
-    <w:lsdException w:name="Table Grid 1" w:semiHidden="1" w:unhideWhenUsed="1"/>
-    <w:lsdException w:name="Table Grid 2" w:semiHidden="1" w:unhideWhenUsed="1"/>
-    <w:lsdException w:name="Table Grid 3" w:semiHidden="1" w:unhideWhenUsed="1"/>
-    <w:lsdException w:name="Table Grid 4" w:semiHidden="1" w:unhideWhenUsed="1"/>
-    <w:lsdException w:name="Table Grid 5" w:semiHidden="1" w:unhideWhenUsed="1"/>
-    <w:lsdException w:name="Table Grid 6" w:semiHidden="1" w:unhideWhenUsed="1"/>
-    <w:lsdException w:name="Table Grid 7" w:semiHidden="1" w:unhideWhenUsed="1"/>
-    <w:lsdException w:name="Table Grid 8" w:semiHidden="1" w:unhideWhenUsed="1"/>
-    <w:lsdException w:name="Table List 1" w:semiHidden="1" w:unhideWhenUsed="1"/>
-    <w:lsdException w:name="Table List 2" w:semiHidden="1" w:unhideWhenUsed="1"/>
-    <w:lsdException w:name="Table List 3" w:semiHidden="1" w:unhideWhenUsed="1"/>
-    <w:lsdException w:name="Table List 4" w:semiHidden="1" w:unhideWhenUsed="1"/>
-    <w:lsdException w:name="Table List 5" w:semiHidden="1" w:unhideWhenUsed="1"/>
-    <w:lsdException w:name="Table List 6" w:semiHidden="1" w:unhideWhenUsed="1"/>
-    <w:lsdException w:name="Table List 7" w:semiHidden="1" w:unhideWhenUsed="1"/>
-    <w:lsdException w:name="Table List 8" w:semiHidden="1" w:unhideWhenUsed="1"/>
-    <w:lsdException w:name="Table 3D effects 1" w:semiHidden="1" w:unhideWhenUsed="1"/>
-    <w:lsdException w:name="Table 3D effects 2" w:semiHidden="1" w:unhideWhenUsed="1"/>
-    <w:lsdException w:name="Table 3D effects 3" w:semiHidden="1" w:unhideWhenUsed="1"/>
-    <w:lsdException w:name="Table Contemporary" w:semiHidden="1" w:unhideWhenUsed="1"/>
-    <w:lsdException w:name="Table Elegant" w:semiHidden="1" w:unhideWhenUsed="1"/>
-    <w:lsdException w:name="Table Professional" w:semiHidden="1" w:unhideWhenUsed="1"/>
-    <w:lsdException w:name="Table Subtle 1" w:semiHidden="1" w:unhideWhenUsed="1"/>
-    <w:lsdException w:name="Table Subtle 2" w:semiHidden="1" w:unhideWhenUsed="1"/>
-    <w:lsdException w:name="Table Web 1" w:semiHidden="1" w:unhideWhenUsed="1"/>
-    <w:lsdException w:name="Table Web 2" w:semiHidden="1" w:unhideWhenUsed="1"/>
-    <w:lsdException w:name="Table Web 3" w:semiHidden="1" w:unhideWhenUsed="1"/>
-    <w:lsdException w:name="Balloon Text" w:semiHidden="1" w:unhideWhenUsed="1"/>
-    <w:lsdException w:name="Table Grid" w:uiPriority="39"/>
-    <w:lsdException w:name="Table Theme" w:semiHidden="1" w:unhideWhenUsed="1"/>
-    <w:lsdException w:name="Placeholder Text" w:semiHidden="1"/>
-    <w:lsdException w:name="No Spacing" w:uiPriority="1" w:qFormat="1"/>
-    <w:lsdException w:name="Light Shading" w:uiPriority="60"/>
-    <w:lsdException w:name="Light List" w:uiPriority="61"/>
-    <w:lsdException w:name="Light Grid" w:uiPriority="62"/>
-    <w:lsdException w:name="Medium Shading 1" w:uiPriority="63"/>
-    <w:lsdException w:name="Medium Shading 2" w:uiPriority="64"/>
-    <w:lsdException w:name="Medium List 1" w:uiPriority="65"/>
-    <w:lsdException w:name="Medium List 2" w:uiPriority="66"/>
-    <w:lsdException w:name="Medium Grid 1" w:uiPriority="67"/>
-    <w:lsdException w:name="Medium Grid 2" w:uiPriority="68"/>
-    <w:lsdException w:name="Medium Grid 3" w:uiPriority="69"/>
-    <w:lsdException w:name="Dark List" w:uiPriority="70"/>
-    <w:lsdException w:name="Colorful Shading" w:uiPriority="71"/>
-    <w:lsdException w:name="Colorful List" w:uiPriority="72"/>
-    <w:lsdException w:name="Colorful Grid" w:uiPriority="73"/>
-    <w:lsdException w:name="Light Shading Accent 1" w:uiPriority="60"/>
-    <w:lsdException w:name="Light List Accent 1" w:uiPriority="61"/>
-    <w:lsdException w:name="Light Grid Accent 1" w:uiPriority="62"/>
-    <w:lsdException w:name="Medium Shading 1 Accent 1" w:uiPriority="63"/>
-    <w:lsdException w:name="Medium Shading 2 Accent 1" w:uiPriority="64"/>
-    <w:lsdException w:name="Medium List 1 Accent 1" w:uiPriority="65"/>
-    <w:lsdException w:name="Revision" w:semiHidden="1"/>
-    <w:lsdException w:name="List Paragraph" w:uiPriority="34" w:qFormat="1"/>
-    <w:lsdException w:name="Quote" w:uiPriority="29" w:qFormat="1"/>
-    <w:lsdException w:name="Intense Quote" w:uiPriority="30" w:qFormat="1"/>
-    <w:lsdException w:name="Medium List 2 Accent 1" w:uiPriority="66"/>
-    <w:lsdException w:name="Medium Grid 1 Accent 1" w:uiPriority="67"/>
-    <w:lsdException w:name="Medium Grid 2 Accent 1" w:uiPriority="68"/>
-    <w:lsdException w:name="Medium Grid 3 Accent 1" w:uiPriority="69"/>
-    <w:lsdException w:name="Dark List Accent 1" w:uiPriority="70"/>
-    <w:lsdException w:name="Colorful Shading Accent 1" w:uiPriority="71"/>
-    <w:lsdException w:name="Colorful List Accent 1" w:uiPriority="72"/>
-    <w:lsdException w:name="Colorful Grid Accent 1" w:uiPriority="73"/>
-    <w:lsdException w:name="Light Shading Accent 2" w:uiPriority="60"/>
-    <w:lsdException w:name="Light List Accent 2" w:uiPriority="61"/>
-    <w:lsdException w:name="Light Grid Accent 2" w:uiPriority="62"/>
-    <w:lsdException w:name="Medium Shading 1 Accent 2" w:uiPriority="63"/>
-    <w:lsdException w:name="Medium Shading 2 Accent 2" w:uiPriority="64"/>
-    <w:lsdException w:name="Medium List 1 Accent 2" w:uiPriority="65"/>
-    <w:lsdException w:name="Medium List 2 Accent 2" w:uiPriority="66"/>
-    <w:lsdException w:name="Medium Grid 1 Accent 2" w:uiPriority="67"/>
-    <w:lsdException w:name="Medium Grid 2 Accent 2" w:uiPriority="68"/>
-    <w:lsdException w:name="Medium Grid 3 Accent 2" w:uiPriority="69"/>
-    <w:lsdException w:name="Dark List Accent 2" w:uiPriority="70"/>
-    <w:lsdException w:name="Colorful Shading Accent 2" w:uiPriority="71"/>
-    <w:lsdException w:name="Colorful List Accent 2" w:uiPriority="72"/>
-    <w:lsdException w:name="Colorful Grid Accent 2" w:uiPriority="73"/>
-    <w:lsdException w:name="Light Shading Accent 3" w:uiPriority="60"/>
-    <w:lsdException w:name="Light List Accent 3" w:uiPriority="61"/>
-    <w:lsdException w:name="Light Grid Accent 3" w:uiPriority="62"/>
-    <w:lsdException w:name="Medium Shading 1 Accent 3" w:uiPriority="63"/>
-    <w:lsdException w:name="Medium Shading 2 Accent 3" w:uiPriority="64"/>
-    <w:lsdException w:name="Medium List 1 Accent 3" w:uiPriority="65"/>
-    <w:lsdException w:name="Medium List 2 Accent 3" w:uiPriority="66"/>
-    <w:lsdException w:name="Medium Grid 1 Accent 3" w:uiPriority="67"/>
-    <w:lsdException w:name="Medium Grid 2 Accent 3" w:uiPriority="68"/>
-    <w:lsdException w:name="Medium Grid 3 Accent 3" w:uiPriority="69"/>
-    <w:lsdException w:name="Dark List Accent 3" w:uiPriority="70"/>
-    <w:lsdException w:name="Colorful Shading Accent 3" w:uiPriority="71"/>
-    <w:lsdException w:name="Colorful List Accent 3" w:uiPriority="72"/>
-    <w:lsdException w:name="Colorful Grid Accent 3" w:uiPriority="73"/>
-    <w:lsdException w:name="Light Shading Accent 4" w:uiPriority="60"/>
-    <w:lsdException w:name="Light List Accent 4" w:uiPriority="61"/>
-    <w:lsdException w:name="Light Grid Accent 4" w:uiPriority="62"/>
-    <w:lsdException w:name="Medium Shading 1 Accent 4" w:uiPriority="63"/>
-    <w:lsdException w:name="Medium Shading 2 Accent 4" w:uiPriority="64"/>
-    <w:lsdException w:name="Medium List 1 Accent 4" w:uiPriority="65"/>
-    <w:lsdException w:name="Medium List 2 Accent 4" w:uiPriority="66"/>
-    <w:lsdException w:name="Medium Grid 1 Accent 4" w:uiPriority="67"/>
-    <w:lsdException w:name="Medium Grid 2 Accent 4" w:uiPriority="68"/>
-    <w:lsdException w:name="Medium Grid 3 Accent 4" w:uiPriority="69"/>
-    <w:lsdException w:name="Dark List Accent 4" w:uiPriority="70"/>
-    <w:lsdException w:name="Colorful Shading Accent 4" w:uiPriority="71"/>
-    <w:lsdException w:name="Colorful List Accent 4" w:uiPriority="72"/>
-    <w:lsdException w:name="Colorful Grid Accent 4" w:uiPriority="73"/>
-    <w:lsdException w:name="Light Shading Accent 5" w:uiPriority="60"/>
-    <w:lsdException w:name="Light List Accent 5" w:uiPriority="61"/>
-    <w:lsdException w:name="Light Grid Accent 5" w:uiPriority="62"/>
-    <w:lsdException w:name="Medium Shading 1 Accent 5" w:uiPriority="63"/>
-    <w:lsdException w:name="Medium Shading 2 Accent 5" w:uiPriority="64"/>
-    <w:lsdException w:name="Medium List 1 Accent 5" w:uiPriority="65"/>
-    <w:lsdException w:name="Medium List 2 Accent 5" w:uiPriority="66"/>
-    <w:lsdException w:name="Medium Grid 1 Accent 5" w:uiPriority="67"/>
-    <w:lsdException w:name="Medium Grid 2 Accent 5" w:uiPriority="68"/>
-    <w:lsdException w:name="Medium Grid 3 Accent 5" w:uiPriority="69"/>
-    <w:lsdException w:name="Dark List Accent 5" w:uiPriority="70"/>
-    <w:lsdException w:name="Colorful Shading Accent 5" w:uiPriority="71"/>
-    <w:lsdException w:name="Colorful List Accent 5" w:uiPriority="72"/>
-    <w:lsdException w:name="Colorful Grid Accent 5" w:uiPriority="73"/>
-    <w:lsdException w:name="Light Shading Accent 6" w:uiPriority="60"/>
-    <w:lsdException w:name="Light List Accent 6" w:uiPriority="61"/>
-    <w:lsdException w:name="Light Grid Accent 6" w:uiPriority="62"/>
-    <w:lsdException w:name="Medium Shading 1 Accent 6" w:uiPriority="63"/>
-    <w:lsdException w:name="Medium Shading 2 Accent 6" w:uiPriority="64"/>
-    <w:lsdException w:name="Medium List 1 Accent 6" w:uiPriority="65"/>
-    <w:lsdException w:name="Medium List 2 Accent 6" w:uiPriority="66"/>
-    <w:lsdException w:name="Medium Grid 1 Accent 6" w:uiPriority="67"/>
-    <w:lsdException w:name="Medium Grid 2 Accent 6" w:uiPriority="68"/>
-    <w:lsdException w:name="Medium Grid 3 Accent 6" w:uiPriority="69"/>
-    <w:lsdException w:name="Dark List Accent 6" w:uiPriority="70"/>
-    <w:lsdException w:name="Colorful Shading Accent 6" w:uiPriority="71"/>
-    <w:lsdException w:name="Colorful List Accent 6" w:uiPriority="72"/>
-    <w:lsdException w:name="Colorful Grid Accent 6" w:uiPriority="73"/>
-    <w:lsdException w:name="Subtle Emphasis" w:uiPriority="19" w:qFormat="1"/>
-    <w:lsdException w:name="Intense Emphasis" w:uiPriority="21" w:qFormat="1"/>
-    <w:lsdException w:name="Subtle Reference" w:uiPriority="31" w:qFormat="1"/>
-    <w:lsdException w:name="Intense Reference" w:uiPriority="32" w:qFormat="1"/>
-    <w:lsdException w:name="Book Title" w:uiPriority="33" w:qFormat="1"/>
-    <w:lsdException w:name="Bibliography" w:semiHidden="1" w:uiPriority="37" w:unhideWhenUsed="1"/>
-    <w:lsdException w:name="TOC Heading" w:semiHidden="1" w:uiPriority="39" w:unhideWhenUsed="1" w:qFormat="1"/>
-    <w:lsdException w:name="Plain Table 1" w:uiPriority="41"/>
-    <w:lsdException w:name="Plain Table 2" w:uiPriority="42"/>
-    <w:lsdException w:name="Plain Table 3" w:uiPriority="43"/>
-    <w:lsdException w:name="Plain Table 4" w:uiPriority="44"/>
-    <w:lsdException w:name="Plain Table 5" w:uiPriority="45"/>
-    <w:lsdException w:name="Grid Table Light" w:uiPriority="40"/>
-    <w:lsdException w:name="Grid Table 1 Light" w:uiPriority="46"/>
-    <w:lsdException w:name="Grid Table 2" w:uiPriority="47"/>
-    <w:lsdException w:name="Grid Table 3" w:uiPriority="48"/>
-    <w:lsdException w:name="Grid Table 4" w:uiPriority="49"/>
-    <w:lsdException w:name="Grid Table 5 Dark" w:uiPriority="50"/>
-    <w:lsdException w:name="Grid Table 6 Colorful" w:uiPriority="51"/>
-    <w:lsdException w:name="Grid Table 7 Colorful" w:uiPriority="52"/>
-    <w:lsdException w:name="Grid Table 1 Light Accent 1" w:uiPriority="46"/>
-    <w:lsdException w:name="Grid Table 2 Accent 1" w:uiPriority="47"/>
-    <w:lsdException w:name="Grid Table 3 Accent 1" w:uiPriority="48"/>
-    <w:lsdException w:name="Grid Table 4 Accent 1" w:uiPriority="49"/>
-    <w:lsdException w:name="Grid Table 5 Dark Accent 1" w:uiPriority="50"/>
-    <w:lsdException w:name="Grid Table 6 Colorful Accent 1" w:uiPriority="51"/>
-    <w:lsdException w:name="Grid Table 7 Colorful Accent 1" w:uiPriority="52"/>
-    <w:lsdException w:name="Grid Table 1 Light Accent 2" w:uiPriority="46"/>
-    <w:lsdException w:name="Grid Table 2 Accent 2" w:uiPriority="47"/>
-    <w:lsdException w:name="Grid Table 3 Accent 2" w:uiPriority="48"/>
-    <w:lsdException w:name="Grid Table 4 Accent 2" w:uiPriority="49"/>
-    <w:lsdException w:name="Grid Table 5 Dark Accent 2" w:uiPriority="50"/>
-    <w:lsdException w:name="Grid Table 6 Colorful Accent 2" w:uiPriority="51"/>
-    <w:lsdException w:name="Grid Table 7 Colorful Accent 2" w:uiPriority="52"/>
-    <w:lsdException w:name="Grid Table 1 Light Accent 3" w:uiPriority="46"/>
-    <w:lsdException w:name="Grid Table 2 Accent 3" w:uiPriority="47"/>
-    <w:lsdException w:name="Grid Table 3 Accent 3" w:uiPriority="48"/>
-    <w:lsdException w:name="Grid Table 4 Accent 3" w:uiPriority="49"/>
-    <w:lsdException w:name="Grid Table 5 Dark Accent 3" w:uiPriority="50"/>
-    <w:lsdException w:name="Grid Table 6 Colorful Accent 3" w:uiPriority="51"/>
-    <w:lsdException w:name="Grid Table 7 Colorful Accent 3" w:uiPriority="52"/>
-    <w:lsdException w:name="Grid Table 1 Light Accent 4" w:uiPriority="46"/>
-    <w:lsdException w:name="Grid Table 2 Accent 4" w:uiPriority="47"/>
-    <w:lsdException w:name="Grid Table 3 Accent 4" w:uiPriority="48"/>
-    <w:lsdException w:name="Grid Table 4 Accent 4" w:uiPriority="49"/>
-    <w:lsdException w:name="Grid Table 5 Dark Accent 4" w:uiPriority="50"/>
-    <w:lsdException w:name="Grid Table 6 Colorful Accent 4" w:uiPriority="51"/>
-    <w:lsdException w:name="Grid Table 7 Colorful Accent 4" w:uiPriority="52"/>
-    <w:lsdException w:name="Grid Table 1 Light Accent 5" w:uiPriority="46"/>
-    <w:lsdException w:name="Grid Table 2 Accent 5" w:uiPriority="47"/>
-    <w:lsdException w:name="Grid Table 3 Accent 5" w:uiPriority="48"/>
-    <w:lsdException w:name="Grid Table 4 Accent 5" w:uiPriority="49"/>
-    <w:lsdException w:name="Grid Table 5 Dark Accent 5" w:uiPriority="50"/>
-    <w:lsdException w:name="Grid Table 6 Colorful Accent 5" w:uiPriority="51"/>
-    <w:lsdException w:name="Grid Table 7 Colorful Accent 5" w:uiPriority="52"/>
-    <w:lsdException w:name="Grid Table 1 Light Accent 6" w:uiPriority="46"/>
-    <w:lsdException w:name="Grid Table 2 Accent 6" w:uiPriority="47"/>
-    <w:lsdException w:name="Grid Table 3 Accent 6" w:uiPriority="48"/>
-    <w:lsdException w:name="Grid Table 4 Accent 6" w:uiPriority="49"/>
-    <w:lsdException w:name="Grid Table 5 Dark Accent 6" w:uiPriority="50"/>
-    <w:lsdException w:name="Grid Table 6 Colorful Accent 6" w:uiPriority="51"/>
-    <w:lsdException w:name="Grid Table 7 Colorful Accent 6" w:uiPriority="52"/>
-    <w:lsdException w:name="List Table 1 Light" w:uiPriority="46"/>
-    <w:lsdException w:name="List Table 2" w:uiPriority="47"/>
-    <w:lsdException w:name="List Table 3" w:uiPriority="48"/>
-    <w:lsdException w:name="List Table 4" w:uiPriority="49"/>
-    <w:lsdException w:name="List Table 5 Dark" w:uiPriority="50"/>
-    <w:lsdException w:name="List Table 6 Colorful" w:uiPriority="51"/>
-    <w:lsdException w:name="List Table 7 Colorful" w:uiPriority="52"/>
-    <w:lsdException w:name="List Table 1 Light Accent 1" w:uiPriority="46"/>
-    <w:lsdException w:name="List Table 2 Accent 1" w:uiPriority="47"/>
-    <w:lsdException w:name="List Table 3 Accent 1" w:uiPriority="48"/>
-    <w:lsdException w:name="List Table 4 Accent 1" w:uiPriority="49"/>
-    <w:lsdException w:name="List Table 5 Dark Accent 1" w:uiPriority="50"/>
-    <w:lsdException w:name="List Table 6 Colorful Accent 1" w:uiPriority="51"/>
-    <w:lsdException w:name="List Table 7 Colorful Accent 1" w:uiPriority="52"/>
-    <w:lsdException w:name="List Table 1 Light Accent 2" w:uiPriority="46"/>
-    <w:lsdException w:name="List Table 2 Accent 2" w:uiPriority="47"/>
-    <w:lsdException w:name="List Table 3 Accent 2" w:uiPriority="48"/>
-    <w:lsdException w:name="List Table 4 Accent 2" w:uiPriority="49"/>
-    <w:lsdException w:name="List Table 5 Dark Accent 2" w:uiPriority="50"/>
-    <w:lsdException w:name="List Table 6 Colorful Accent 2" w:uiPriority="51"/>
-    <w:lsdException w:name="List Table 7 Colorful Accent 2" w:uiPriority="52"/>
-    <w:lsdException w:name="List Table 1 Light Accent 3" w:uiPriority="46"/>
-    <w:lsdException w:name="List Table 2 Accent 3" w:uiPriority="47"/>
-    <w:lsdException w:name="List Table 3 Accent 3" w:uiPriority="48"/>
-    <w:lsdException w:name="List Table 4 Accent 3" w:uiPriority="49"/>
-    <w:lsdException w:name="List Table 5 Dark Accent 3" w:uiPriority="50"/>
-    <w:lsdException w:name="List Table 6 Colorful Accent 3" w:uiPriority="51"/>
-    <w:lsdException w:name="List Table 7 Colorful Accent 3" w:uiPriority="52"/>
-    <w:lsdException w:name="List Table 1 Light Accent 4" w:uiPriority="46"/>
-    <w:lsdException w:name="List Table 2 Accent 4" w:uiPriority="47"/>
-    <w:lsdException w:name="List Table 3 Accent 4" w:uiPriority="48"/>
-    <w:lsdException w:name="List Table 4 Accent 4" w:uiPriority="49"/>
-    <w:lsdException w:name="List Table 5 Dark Accent 4" w:uiPriority="50"/>
-    <w:lsdException w:name="List Table 6 Colorful Accent 4" w:uiPriority="51"/>
-    <w:lsdException w:name="List Table 7 Colorful Accent 4" w:uiPriority="52"/>
-    <w:lsdException w:name="List Table 1 Light Accent 5" w:uiPriority="46"/>
-    <w:lsdException w:name="List Table 2 Accent 5" w:uiPriority="47"/>
-    <w:lsdException w:name="List Table 3 Accent 5" w:uiPriority="48"/>
-    <w:lsdException w:name="List Table 4 Accent 5" w:uiPriority="49"/>
-    <w:lsdException w:name="List Table 5 Dark Accent 5" w:uiPriority="50"/>
-    <w:lsdException w:name="List Table 6 Colorful Accent 5" w:uiPriority="51"/>
-    <w:lsdException w:name="List Table 7 Colorful Accent 5" w:uiPriority="52"/>
-    <w:lsdException w:name="List Table 1 Light Accent 6" w:uiPriority="46"/>
-    <w:lsdException w:name="List Table 2 Accent 6" w:uiPriority="47"/>
-    <w:lsdException w:name="List Table 3 Accent 6" w:uiPriority="48"/>
-    <w:lsdException w:name="List Table 4 Accent 6" w:uiPriority="49"/>
-    <w:lsdException w:name="List Table 5 Dark Accent 6" w:uiPriority="50"/>
-    <w:lsdException w:name="List Table 6 Colorful Accent 6" w:uiPriority="51"/>
-    <w:lsdException w:name="List Table 7 Colorful Accent 6" w:uiPriority="52"/>
-  </w:latentStyles>
-  <w:style w:type="paragraph" w:default="1" w:styleId="Normalny">
-    <w:name w:val="Normal"/>
-    <w:qFormat/>
-  </w:style>
-  <w:style w:type="character" w:default="1" w:styleId="Domylnaczcionkaakapitu">
-    <w:name w:val="Default Paragraph Font"/>
-    <w:uiPriority w:val="1"/>
-    <w:semiHidden/>
-    <w:unhideWhenUsed/>
-  </w:style>
-  <w:style w:type="table" w:default="1" w:styleId="Standardowy">
-    <w:name w:val="Normal Table"/>
-    <w:uiPriority w:val="99"/>
-    <w:semiHidden/>
-    <w:unhideWhenUsed/>
-    <w:tblPr>
-      <w:tblInd w:w="0" w:type="dxa"/>
-      <w:tblCellMar>
-        <w:top w:w="0" w:type="dxa"/>
-        <w:left w:w="108" w:type="dxa"/>
-        <w:bottom w:w="0" w:type="dxa"/>
-        <w:right w:w="108" w:type="dxa"/>
-      </w:tblCellMar>
-    </w:tblPr>
-  </w:style>
-  <w:style w:type="numbering" w:default="1" w:styleId="Bezlisty">
-    <w:name w:val="No List"/>
-    <w:uiPriority w:val="99"/>
-    <w:semiHidden/>
-    <w:unhideWhenUsed/>
-  </w:style>
-  <w:style w:type="character" w:styleId="Tekstzastpczy">
-    <w:name w:val="Placeholder Text"/>
-    <w:basedOn w:val="Domylnaczcionkaakapitu"/>
-    <w:uiPriority w:val="99"/>
-    <w:semiHidden/>
-    <w:rsid w:val="00791D7D"/>
-    <w:rPr>
-      <w:color w:val="808080"/>
-    </w:rPr>
-  </w:style>
-</w:styles>
-</file>
-
-<file path=word/glossary/webSettings.xml><?xml version="1.0" encoding="utf-8"?>
-<w:webSettings xmlns:mc="http://schemas.openxmlformats.org/markup-compatibility/2006" xmlns:r="http://schemas.openxmlformats.org/officeDocument/2006/relationships" xmlns:w="http://schemas.openxmlformats.org/wordprocessingml/2006/main" xmlns:w14="http://schemas.microsoft.com/office/word/2010/wordml" xmlns:w15="http://schemas.microsoft.com/office/word/2012/wordml" mc:Ignorable="w14 w15">
-  <w:optimizeForBrowser/>
-  <w:allowPNG/>
-</w:webSettings>
 </file>
 
 <file path=word/theme/theme1.xml><?xml version="1.0" encoding="utf-8"?>
@@ -28345,7 +25098,7 @@
 </file>
 
 <file path=customXml/itemProps1.xml><?xml version="1.0" encoding="utf-8"?>
-<ds:datastoreItem xmlns:ds="http://schemas.openxmlformats.org/officeDocument/2006/customXml" ds:itemID="{9FE384A4-439A-441D-9899-9938E49995FB}">
+<ds:datastoreItem xmlns:ds="http://schemas.openxmlformats.org/officeDocument/2006/customXml" ds:itemID="{65F4C70D-22BB-4C72-B6E9-417097F44459}">
   <ds:schemaRefs>
     <ds:schemaRef ds:uri="http://schemas.openxmlformats.org/officeDocument/2006/bibliography"/>
   </ds:schemaRefs>

--- a/Praca_inzynierska.docx
+++ b/Praca_inzynierska.docx
@@ -6418,7 +6418,6 @@
           <w:b/>
           <w:sz w:val="32"/>
         </w:rPr>
-        <w:lastRenderedPageBreak/>
         <w:br w:type="page"/>
       </w:r>
     </w:p>
@@ -20505,24 +20504,14 @@
       <w:r>
         <w:t xml:space="preserve">Ilustracja </w:t>
       </w:r>
-      <w:r>
-        <w:fldChar w:fldCharType="begin"/>
-      </w:r>
-      <w:r>
-        <w:instrText xml:space="preserve"> SEQ Ilustracja \* ARABIC </w:instrText>
-      </w:r>
-      <w:r>
-        <w:fldChar w:fldCharType="separate"/>
-      </w:r>
-      <w:r>
-        <w:rPr>
-          <w:noProof/>
-        </w:rPr>
-        <w:t>1</w:t>
-      </w:r>
-      <w:r>
-        <w:fldChar w:fldCharType="end"/>
-      </w:r>
+      <w:fldSimple w:instr=" SEQ Ilustracja \* ARABIC ">
+        <w:r>
+          <w:rPr>
+            <w:noProof/>
+          </w:rPr>
+          <w:t>1</w:t>
+        </w:r>
+      </w:fldSimple>
       <w:bookmarkEnd w:id="24"/>
       <w:r>
         <w:t>: Przyjęty w projekcie układ współ</w:t>
@@ -21022,24 +21011,14 @@
       <w:r>
         <w:t xml:space="preserve">Ilustracja </w:t>
       </w:r>
-      <w:r>
-        <w:fldChar w:fldCharType="begin"/>
-      </w:r>
-      <w:r>
-        <w:instrText xml:space="preserve"> SEQ Ilustracja \* ARABIC </w:instrText>
-      </w:r>
-      <w:r>
-        <w:fldChar w:fldCharType="separate"/>
-      </w:r>
-      <w:r>
-        <w:rPr>
-          <w:noProof/>
-        </w:rPr>
-        <w:t>2</w:t>
-      </w:r>
-      <w:r>
-        <w:fldChar w:fldCharType="end"/>
-      </w:r>
+      <w:fldSimple w:instr=" SEQ Ilustracja \* ARABIC ">
+        <w:r>
+          <w:rPr>
+            <w:noProof/>
+          </w:rPr>
+          <w:t>2</w:t>
+        </w:r>
+      </w:fldSimple>
       <w:r>
         <w:t>: Render zaprojektowanego modelu 3D</w:t>
       </w:r>
@@ -21206,24 +21185,14 @@
       <w:r>
         <w:t xml:space="preserve">Ilustracja </w:t>
       </w:r>
-      <w:r>
-        <w:fldChar w:fldCharType="begin"/>
-      </w:r>
-      <w:r>
-        <w:instrText xml:space="preserve"> SEQ Ilustracja \* ARABIC </w:instrText>
-      </w:r>
-      <w:r>
-        <w:fldChar w:fldCharType="separate"/>
-      </w:r>
-      <w:r>
-        <w:rPr>
-          <w:noProof/>
-        </w:rPr>
-        <w:t>3</w:t>
-      </w:r>
-      <w:r>
-        <w:fldChar w:fldCharType="end"/>
-      </w:r>
+      <w:fldSimple w:instr=" SEQ Ilustracja \* ARABIC ">
+        <w:r>
+          <w:rPr>
+            <w:noProof/>
+          </w:rPr>
+          <w:t>3</w:t>
+        </w:r>
+      </w:fldSimple>
       <w:r>
         <w:t>: Płytka górna ramy</w:t>
       </w:r>
@@ -21377,24 +21346,14 @@
       <w:r>
         <w:t xml:space="preserve">Ilustracja </w:t>
       </w:r>
-      <w:r>
-        <w:fldChar w:fldCharType="begin"/>
-      </w:r>
-      <w:r>
-        <w:instrText xml:space="preserve"> SEQ Ilustracja \* ARABIC </w:instrText>
-      </w:r>
-      <w:r>
-        <w:fldChar w:fldCharType="separate"/>
-      </w:r>
-      <w:r>
-        <w:rPr>
-          <w:noProof/>
-        </w:rPr>
-        <w:t>4</w:t>
-      </w:r>
-      <w:r>
-        <w:fldChar w:fldCharType="end"/>
-      </w:r>
+      <w:fldSimple w:instr=" SEQ Ilustracja \* ARABIC ">
+        <w:r>
+          <w:rPr>
+            <w:noProof/>
+          </w:rPr>
+          <w:t>4</w:t>
+        </w:r>
+      </w:fldSimple>
       <w:r>
         <w:t>: Płytka dolna ramy</w:t>
       </w:r>
@@ -21577,24 +21536,14 @@
       <w:r>
         <w:t xml:space="preserve">Ilustracja </w:t>
       </w:r>
-      <w:r>
-        <w:fldChar w:fldCharType="begin"/>
-      </w:r>
-      <w:r>
-        <w:instrText xml:space="preserve"> SEQ Ilustracja \* ARABIC </w:instrText>
-      </w:r>
-      <w:r>
-        <w:fldChar w:fldCharType="separate"/>
-      </w:r>
-      <w:r>
-        <w:rPr>
-          <w:noProof/>
-        </w:rPr>
-        <w:t>5</w:t>
-      </w:r>
-      <w:r>
-        <w:fldChar w:fldCharType="end"/>
-      </w:r>
+      <w:fldSimple w:instr=" SEQ Ilustracja \* ARABIC ">
+        <w:r>
+          <w:rPr>
+            <w:noProof/>
+          </w:rPr>
+          <w:t>5</w:t>
+        </w:r>
+      </w:fldSimple>
       <w:r>
         <w:t>: Płytka montażowa silnika</w:t>
       </w:r>
@@ -21852,38 +21801,25 @@
       <w:r>
         <w:t xml:space="preserve">Ilustracja </w:t>
       </w:r>
+      <w:fldSimple w:instr=" SEQ Ilustracja \* ARABIC ">
+        <w:r>
+          <w:rPr>
+            <w:noProof/>
+          </w:rPr>
+          <w:t>6</w:t>
+        </w:r>
+      </w:fldSimple>
+      <w:r>
+        <w:t>: Nogi podwozia z zestawu DJI S500</w:t>
+      </w:r>
+      <w:r>
+        <w:t xml:space="preserve"> </w:t>
+      </w:r>
       <w:r>
         <w:fldChar w:fldCharType="begin"/>
       </w:r>
       <w:r>
-        <w:instrText xml:space="preserve"> SEQ Ilustracja \* ARABIC </w:instrText>
-      </w:r>
-      <w:r>
-        <w:fldChar w:fldCharType="separate"/>
-      </w:r>
-      <w:r>
-        <w:rPr>
-          <w:noProof/>
-        </w:rPr>
-        <w:t>6</w:t>
-      </w:r>
-      <w:r>
-        <w:fldChar w:fldCharType="end"/>
-      </w:r>
-      <w:r>
-        <w:t>: Nogi podwozia z zestawu DJI S500</w:t>
-      </w:r>
-      <w:r>
-        <w:t xml:space="preserve"> </w:t>
-      </w:r>
-      <w:r>
-        <w:fldChar w:fldCharType="begin"/>
-      </w:r>
-      <w:r>
-        <w:instrText xml:space="preserve"> REF _Ref469862674 \h </w:instrText>
-      </w:r>
-      <w:r>
-        <w:instrText xml:space="preserve"> \* MERGEFORMAT </w:instrText>
+        <w:instrText xml:space="preserve"> REF _Ref469862674 \h  \* MERGEFORMAT </w:instrText>
       </w:r>
       <w:r>
         <w:fldChar w:fldCharType="separate"/>
@@ -22024,41 +21960,28 @@
       <w:r>
         <w:t xml:space="preserve">Ilustracja </w:t>
       </w:r>
+      <w:fldSimple w:instr=" SEQ Ilustracja \* ARABIC ">
+        <w:r>
+          <w:rPr>
+            <w:noProof/>
+          </w:rPr>
+          <w:t>7</w:t>
+        </w:r>
+      </w:fldSimple>
+      <w:r>
+        <w:t xml:space="preserve">: Obejma rury </w:t>
+      </w:r>
+      <w:r>
+        <w:t>ϕ</w:t>
+      </w:r>
+      <w:r>
+        <w:t xml:space="preserve">12 </w:t>
+      </w:r>
       <w:r>
         <w:fldChar w:fldCharType="begin"/>
       </w:r>
       <w:r>
-        <w:instrText xml:space="preserve"> SEQ Ilustracja \* ARABIC </w:instrText>
-      </w:r>
-      <w:r>
-        <w:fldChar w:fldCharType="separate"/>
-      </w:r>
-      <w:r>
-        <w:rPr>
-          <w:noProof/>
-        </w:rPr>
-        <w:t>7</w:t>
-      </w:r>
-      <w:r>
-        <w:fldChar w:fldCharType="end"/>
-      </w:r>
-      <w:r>
-        <w:t xml:space="preserve">: Obejma rury </w:t>
-      </w:r>
-      <w:r>
-        <w:t>ϕ</w:t>
-      </w:r>
-      <w:r>
-        <w:t xml:space="preserve">12 </w:t>
-      </w:r>
-      <w:r>
-        <w:fldChar w:fldCharType="begin"/>
-      </w:r>
-      <w:r>
-        <w:instrText xml:space="preserve"> REF _Ref469863211 \h </w:instrText>
-      </w:r>
-      <w:r>
-        <w:instrText xml:space="preserve"> \* MERGEFORMAT </w:instrText>
+        <w:instrText xml:space="preserve"> REF _Ref469863211 \h  \* MERGEFORMAT </w:instrText>
       </w:r>
       <w:r>
         <w:fldChar w:fldCharType="separate"/>
@@ -22191,38 +22114,25 @@
       <w:r>
         <w:t xml:space="preserve">Ilustracja </w:t>
       </w:r>
+      <w:fldSimple w:instr=" SEQ Ilustracja \* ARABIC ">
+        <w:r>
+          <w:rPr>
+            <w:noProof/>
+          </w:rPr>
+          <w:t>8</w:t>
+        </w:r>
+      </w:fldSimple>
+      <w:r>
+        <w:t>: Rura z włókna węgloweg</w:t>
+      </w:r>
+      <w:r>
+        <w:t xml:space="preserve">o </w:t>
+      </w:r>
       <w:r>
         <w:fldChar w:fldCharType="begin"/>
       </w:r>
       <w:r>
-        <w:instrText xml:space="preserve"> SEQ Ilustracja \* ARABIC </w:instrText>
-      </w:r>
-      <w:r>
-        <w:fldChar w:fldCharType="separate"/>
-      </w:r>
-      <w:r>
-        <w:rPr>
-          <w:noProof/>
-        </w:rPr>
-        <w:t>8</w:t>
-      </w:r>
-      <w:r>
-        <w:fldChar w:fldCharType="end"/>
-      </w:r>
-      <w:r>
-        <w:t>: Rura z włókna węgloweg</w:t>
-      </w:r>
-      <w:r>
-        <w:t xml:space="preserve">o </w:t>
-      </w:r>
-      <w:r>
-        <w:fldChar w:fldCharType="begin"/>
-      </w:r>
-      <w:r>
-        <w:instrText xml:space="preserve"> REF _Ref469863934 \h </w:instrText>
-      </w:r>
-      <w:r>
-        <w:instrText xml:space="preserve"> \* MERGEFORMAT </w:instrText>
+        <w:instrText xml:space="preserve"> REF _Ref469863934 \h  \* MERGEFORMAT </w:instrText>
       </w:r>
       <w:r>
         <w:fldChar w:fldCharType="separate"/>
@@ -23937,24 +23847,14 @@
                               <w:r>
                                 <w:t xml:space="preserve">Ilustracja </w:t>
                               </w:r>
-                              <w:r>
-                                <w:fldChar w:fldCharType="begin"/>
-                              </w:r>
-                              <w:r>
-                                <w:instrText xml:space="preserve"> SEQ Ilustracja \* ARABIC </w:instrText>
-                              </w:r>
-                              <w:r>
-                                <w:fldChar w:fldCharType="separate"/>
-                              </w:r>
-                              <w:r>
-                                <w:rPr>
-                                  <w:noProof/>
-                                </w:rPr>
-                                <w:t>9</w:t>
-                              </w:r>
-                              <w:r>
-                                <w:fldChar w:fldCharType="end"/>
-                              </w:r>
+                              <w:fldSimple w:instr=" SEQ Ilustracja \* ARABIC ">
+                                <w:r>
+                                  <w:rPr>
+                                    <w:noProof/>
+                                  </w:rPr>
+                                  <w:t>9</w:t>
+                                </w:r>
+                              </w:fldSimple>
                               <w:bookmarkEnd w:id="52"/>
                               <w:r>
                                 <w:t>: Schemat algorytmu sterowania</w:t>
@@ -24432,16 +24332,16 @@
       <w:r>
         <w:t xml:space="preserve">Przy implementacji należało uporać się z następującymi </w:t>
       </w:r>
-      <w:commentRangeStart w:id="54"/>
+      <w:commentRangeStart w:id="53"/>
       <w:r>
         <w:t>zagadnieniami</w:t>
       </w:r>
-      <w:commentRangeEnd w:id="54"/>
+      <w:commentRangeEnd w:id="53"/>
       <w:r>
         <w:rPr>
           <w:rStyle w:val="Odwoaniedokomentarza"/>
         </w:rPr>
-        <w:commentReference w:id="54"/>
+        <w:commentReference w:id="53"/>
       </w:r>
       <w:r>
         <w:t>:</w:t>
@@ -24591,20 +24491,20 @@
           <w:numId w:val="1"/>
         </w:numPr>
       </w:pPr>
-      <w:bookmarkStart w:id="55" w:name="_Toc469927641"/>
-      <w:commentRangeStart w:id="56"/>
+      <w:bookmarkStart w:id="54" w:name="_Toc469927641"/>
+      <w:commentRangeStart w:id="55"/>
       <w:r>
         <w:t>Charakterystyka wirników w funkcji sygnału sterującego</w:t>
       </w:r>
-      <w:bookmarkEnd w:id="55"/>
-      <w:commentRangeEnd w:id="56"/>
+      <w:bookmarkEnd w:id="54"/>
+      <w:commentRangeEnd w:id="55"/>
       <w:r>
         <w:rPr>
           <w:rStyle w:val="Odwoaniedokomentarza"/>
           <w:rFonts w:eastAsiaTheme="minorHAnsi" w:cstheme="minorBidi"/>
           <w:b w:val="0"/>
         </w:rPr>
-        <w:commentReference w:id="56"/>
+        <w:commentReference w:id="55"/>
       </w:r>
     </w:p>
     <w:p>
@@ -24764,44 +24664,34 @@
         <w:pStyle w:val="Legenda"/>
         <w:jc w:val="center"/>
       </w:pPr>
-      <w:bookmarkStart w:id="57" w:name="_Ref469929084"/>
+      <w:bookmarkStart w:id="56" w:name="_Ref469929084"/>
       <w:r>
         <w:t xml:space="preserve">Ilustracja </w:t>
       </w:r>
-      <w:r>
-        <w:fldChar w:fldCharType="begin"/>
-      </w:r>
-      <w:r>
-        <w:instrText xml:space="preserve"> SEQ Ilustracja \* ARABIC </w:instrText>
-      </w:r>
-      <w:r>
-        <w:fldChar w:fldCharType="separate"/>
-      </w:r>
-      <w:r>
-        <w:rPr>
-          <w:noProof/>
-        </w:rPr>
-        <w:t>10</w:t>
-      </w:r>
-      <w:r>
-        <w:fldChar w:fldCharType="end"/>
-      </w:r>
-      <w:bookmarkEnd w:id="57"/>
+      <w:fldSimple w:instr=" SEQ Ilustracja \* ARABIC ">
+        <w:r>
+          <w:rPr>
+            <w:noProof/>
+          </w:rPr>
+          <w:t>10</w:t>
+        </w:r>
+      </w:fldSimple>
+      <w:bookmarkEnd w:id="56"/>
       <w:r>
         <w:t>: Schemat stanowiska testowego do pomiaru ciągu silnika</w:t>
       </w:r>
     </w:p>
     <w:p>
-      <w:commentRangeStart w:id="58"/>
+      <w:commentRangeStart w:id="57"/>
       <w:r>
         <w:t>Wykorzystano zależność:</w:t>
       </w:r>
-      <w:commentRangeEnd w:id="58"/>
+      <w:commentRangeEnd w:id="57"/>
       <w:r>
         <w:rPr>
           <w:rStyle w:val="Odwoaniedokomentarza"/>
         </w:rPr>
-        <w:commentReference w:id="58"/>
+        <w:commentReference w:id="57"/>
       </w:r>
     </w:p>
     <w:tbl>
@@ -25192,29 +25082,19 @@
       <w:pPr>
         <w:pStyle w:val="Legenda"/>
       </w:pPr>
-      <w:bookmarkStart w:id="59" w:name="_Ref469929299"/>
+      <w:bookmarkStart w:id="58" w:name="_Ref469929299"/>
       <w:r>
         <w:t xml:space="preserve">Ilustracja </w:t>
       </w:r>
-      <w:r>
-        <w:fldChar w:fldCharType="begin"/>
-      </w:r>
-      <w:r>
-        <w:instrText xml:space="preserve"> SEQ Ilustracja \* ARABIC </w:instrText>
-      </w:r>
-      <w:r>
-        <w:fldChar w:fldCharType="separate"/>
-      </w:r>
-      <w:r>
-        <w:rPr>
-          <w:noProof/>
-        </w:rPr>
-        <w:t>11</w:t>
-      </w:r>
-      <w:r>
-        <w:fldChar w:fldCharType="end"/>
-      </w:r>
-      <w:bookmarkEnd w:id="59"/>
+      <w:fldSimple w:instr=" SEQ Ilustracja \* ARABIC ">
+        <w:r>
+          <w:rPr>
+            <w:noProof/>
+          </w:rPr>
+          <w:t>11</w:t>
+        </w:r>
+      </w:fldSimple>
+      <w:bookmarkEnd w:id="58"/>
       <w:r>
         <w:t>: Charakterystyka F(u)</w:t>
       </w:r>
@@ -25597,10 +25477,7 @@
         <w:fldChar w:fldCharType="begin"/>
       </w:r>
       <w:r>
-        <w:instrText xml:space="preserve"> REF _Ref469929806 \h </w:instrText>
-      </w:r>
-      <w:r>
-        <w:instrText xml:space="preserve"> \* MERGEFORMAT </w:instrText>
+        <w:instrText xml:space="preserve"> REF _Ref469929806 \h  \* MERGEFORMAT </w:instrText>
       </w:r>
       <w:r>
         <w:fldChar w:fldCharType="separate"/>
@@ -25624,10 +25501,7 @@
         <w:fldChar w:fldCharType="begin"/>
       </w:r>
       <w:r>
-        <w:instrText xml:space="preserve"> REF _Ref469930092 \h </w:instrText>
-      </w:r>
-      <w:r>
-        <w:instrText xml:space="preserve"> \* MERGEFORMAT </w:instrText>
+        <w:instrText xml:space="preserve"> REF _Ref469930092 \h  \* MERGEFORMAT </w:instrText>
       </w:r>
       <w:r>
         <w:fldChar w:fldCharType="separate"/>
@@ -26326,24 +26200,14 @@
       <w:r>
         <w:t xml:space="preserve">Ilustracja </w:t>
       </w:r>
-      <w:r>
-        <w:fldChar w:fldCharType="begin"/>
-      </w:r>
-      <w:r>
-        <w:instrText xml:space="preserve"> SEQ Ilustracja \* ARABIC </w:instrText>
-      </w:r>
-      <w:r>
-        <w:fldChar w:fldCharType="separate"/>
-      </w:r>
-      <w:r>
-        <w:rPr>
-          <w:noProof/>
-        </w:rPr>
-        <w:t>12</w:t>
-      </w:r>
-      <w:r>
-        <w:fldChar w:fldCharType="end"/>
-      </w:r>
+      <w:fldSimple w:instr=" SEQ Ilustracja \* ARABIC ">
+        <w:r>
+          <w:rPr>
+            <w:noProof/>
+          </w:rPr>
+          <w:t>12</w:t>
+        </w:r>
+      </w:fldSimple>
       <w:r>
         <w:t>: Stanowisko testowe pomiaru ciągu silnika</w:t>
       </w:r>
@@ -26469,30 +26333,20 @@
       <w:pPr>
         <w:pStyle w:val="Legenda"/>
       </w:pPr>
+      <w:bookmarkStart w:id="59" w:name="_Ref469930654"/>
       <w:bookmarkStart w:id="60" w:name="_Ref469930649"/>
-      <w:bookmarkStart w:id="61" w:name="_Ref469930654"/>
       <w:r>
         <w:t xml:space="preserve">Ilustracja </w:t>
       </w:r>
-      <w:r>
-        <w:fldChar w:fldCharType="begin"/>
-      </w:r>
-      <w:r>
-        <w:instrText xml:space="preserve"> SEQ Ilustracja \* ARABIC </w:instrText>
-      </w:r>
-      <w:r>
-        <w:fldChar w:fldCharType="separate"/>
-      </w:r>
-      <w:r>
-        <w:rPr>
-          <w:noProof/>
-        </w:rPr>
-        <w:t>13</w:t>
-      </w:r>
-      <w:r>
-        <w:fldChar w:fldCharType="end"/>
-      </w:r>
-      <w:bookmarkEnd w:id="61"/>
+      <w:fldSimple w:instr=" SEQ Ilustracja \* ARABIC ">
+        <w:r>
+          <w:rPr>
+            <w:noProof/>
+          </w:rPr>
+          <w:t>13</w:t>
+        </w:r>
+      </w:fldSimple>
+      <w:bookmarkEnd w:id="59"/>
       <w:r>
         <w:t>: Schemat blokowy regulacji - podejście 1</w:t>
       </w:r>
@@ -27356,7 +27210,7 @@
           <w:lang w:eastAsia="pl-PL"/>
         </w:rPr>
       </w:pPr>
-      <w:commentRangeStart w:id="62"/>
+      <w:commentRangeStart w:id="61"/>
       <w:r>
         <w:rPr>
           <w:rFonts w:eastAsiaTheme="minorEastAsia"/>
@@ -27365,12 +27219,12 @@
         </w:rPr>
         <w:t>Nie znaleziono współczynników dla stabilnej regulacji</w:t>
       </w:r>
-      <w:commentRangeEnd w:id="62"/>
+      <w:commentRangeEnd w:id="61"/>
       <w:r>
         <w:rPr>
           <w:rStyle w:val="Odwoaniedokomentarza"/>
         </w:rPr>
-        <w:commentReference w:id="62"/>
+        <w:commentReference w:id="61"/>
       </w:r>
       <w:r>
         <w:rPr>
@@ -27396,7 +27250,7 @@
         </w:rPr>
         <w:t xml:space="preserve"> to spowodowane błędnie przyjętym </w:t>
       </w:r>
-      <w:commentRangeStart w:id="63"/>
+      <w:commentRangeStart w:id="62"/>
       <w:r>
         <w:rPr>
           <w:rFonts w:eastAsiaTheme="minorEastAsia"/>
@@ -27405,12 +27259,12 @@
         </w:rPr>
         <w:t>schematem</w:t>
       </w:r>
-      <w:commentRangeEnd w:id="63"/>
+      <w:commentRangeEnd w:id="62"/>
       <w:r>
         <w:rPr>
           <w:rStyle w:val="Odwoaniedokomentarza"/>
         </w:rPr>
-        <w:commentReference w:id="63"/>
+        <w:commentReference w:id="62"/>
       </w:r>
       <w:r>
         <w:rPr>
@@ -27734,15 +27588,7 @@
                     <w:noProof/>
                     <w:lang w:eastAsia="pl-PL"/>
                   </w:rPr>
-                  <m:t>*</m:t>
-                </m:r>
-                <m:r>
-                  <w:rPr>
-                    <w:rFonts w:ascii="Cambria Math" w:eastAsiaTheme="minorEastAsia" w:hAnsi="Cambria Math"/>
-                    <w:noProof/>
-                    <w:lang w:eastAsia="pl-PL"/>
-                  </w:rPr>
-                  <m:t>ϕ</m:t>
+                  <m:t>*ϕ</m:t>
                 </m:r>
               </m:oMath>
             </m:oMathPara>
@@ -27923,15 +27769,7 @@
                         <w:noProof/>
                         <w:lang w:eastAsia="pl-PL"/>
                       </w:rPr>
-                      <m:t>=</m:t>
-                    </m:r>
-                    <m:r>
-                      <w:rPr>
-                        <w:rFonts w:ascii="Cambria Math" w:eastAsiaTheme="minorEastAsia" w:hAnsi="Cambria Math"/>
-                        <w:noProof/>
-                        <w:lang w:eastAsia="pl-PL"/>
-                      </w:rPr>
-                      <m:t>I</m:t>
+                      <m:t>=I</m:t>
                     </m:r>
                   </m:e>
                   <m:sub>
@@ -28025,15 +27863,7 @@
                     <w:noProof/>
                     <w:lang w:eastAsia="pl-PL"/>
                   </w:rPr>
-                  <m:t>*</m:t>
-                </m:r>
-                <m:r>
-                  <w:rPr>
-                    <w:rFonts w:ascii="Cambria Math" w:eastAsiaTheme="minorEastAsia" w:hAnsi="Cambria Math"/>
-                    <w:noProof/>
-                    <w:lang w:eastAsia="pl-PL"/>
-                  </w:rPr>
-                  <m:t>θ</m:t>
+                  <m:t>*θ</m:t>
                 </m:r>
               </m:oMath>
             </m:oMathPara>
@@ -28752,6 +28582,7 @@
       <w:r>
         <w:t xml:space="preserve">Przy drugiej próbie zaprojektowania układu regulacji przyjęto algorytm sterowania kaskadowego z dwoma pętlami sprzężenia zwrotnego, zaproponowany w </w:t>
       </w:r>
+      <w:bookmarkStart w:id="63" w:name="OLE_LINK14"/>
       <w:r>
         <w:fldChar w:fldCharType="begin"/>
       </w:r>
@@ -28782,7 +28613,11 @@
         <w:fldChar w:fldCharType="end"/>
       </w:r>
       <w:r>
-        <w:t xml:space="preserve">]. Schemat algorytmu przedstawiony jest na ilustracji </w:t>
+        <w:t>]</w:t>
+      </w:r>
+      <w:bookmarkEnd w:id="63"/>
+      <w:r>
+        <w:t xml:space="preserve">. Schemat algorytmu przedstawiony jest na ilustracji </w:t>
       </w:r>
       <w:r>
         <w:fldChar w:fldCharType="begin"/>
@@ -28805,6 +28640,89 @@
       <w:r>
         <w:t>.</w:t>
       </w:r>
+      <w:r>
+        <w:t xml:space="preserve"> Względem schematu w </w:t>
+      </w:r>
+      <w:r>
+        <w:fldChar w:fldCharType="begin"/>
+      </w:r>
+      <w:r>
+        <w:instrText xml:space="preserve"> REF _Ref469938509 \h </w:instrText>
+      </w:r>
+      <w:r>
+        <w:fldChar w:fldCharType="separate"/>
+      </w:r>
+      <w:r>
+        <w:rPr>
+          <w:rStyle w:val="Hipercze"/>
+          <w:color w:val="auto"/>
+          <w:u w:val="none"/>
+        </w:rPr>
+        <w:t>[</w:t>
+      </w:r>
+      <w:r>
+        <w:rPr>
+          <w:rStyle w:val="Hipercze"/>
+          <w:noProof/>
+          <w:color w:val="auto"/>
+          <w:u w:val="none"/>
+        </w:rPr>
+        <w:t>12</w:t>
+      </w:r>
+      <w:r>
+        <w:fldChar w:fldCharType="end"/>
+      </w:r>
+      <w:r>
+        <w:t>]</w:t>
+      </w:r>
+      <w:r>
+        <w:t xml:space="preserve"> wprowadzono jedną zmianę: regulowana jest jedynie prędkość skrętu </w:t>
+      </w:r>
+      <m:oMath>
+        <m:acc>
+          <m:accPr>
+            <m:chr m:val="̇"/>
+            <m:ctrlPr>
+              <w:rPr>
+                <w:rFonts w:ascii="Cambria Math" w:hAnsi="Cambria Math"/>
+                <w:i/>
+              </w:rPr>
+            </m:ctrlPr>
+          </m:accPr>
+          <m:e>
+            <w:bookmarkStart w:id="64" w:name="OLE_LINK15"/>
+            <m:r>
+              <w:rPr>
+                <w:rFonts w:ascii="Cambria Math" w:hAnsi="Cambria Math"/>
+              </w:rPr>
+              <m:t>ψ</m:t>
+            </m:r>
+            <w:bookmarkEnd w:id="64"/>
+          </m:e>
+        </m:acc>
+      </m:oMath>
+      <w:r>
+        <w:rPr>
+          <w:rFonts w:eastAsiaTheme="minorEastAsia"/>
+        </w:rPr>
+        <w:t xml:space="preserve">, a nie bezwzględny kąt skrętu </w:t>
+      </w:r>
+      <m:oMath>
+        <m:r>
+          <w:rPr>
+            <w:rFonts w:ascii="Cambria Math" w:hAnsi="Cambria Math"/>
+          </w:rPr>
+          <m:t>ψ</m:t>
+        </m:r>
+      </m:oMath>
+      <w:r>
+        <w:rPr>
+          <w:rFonts w:eastAsiaTheme="minorEastAsia"/>
+        </w:rPr>
+        <w:t>.</w:t>
+      </w:r>
+      <w:bookmarkStart w:id="65" w:name="_GoBack"/>
+      <w:bookmarkEnd w:id="65"/>
     </w:p>
     <w:p>
       <w:pPr>
@@ -28862,29 +28780,19 @@
       <w:pPr>
         <w:pStyle w:val="Legenda"/>
       </w:pPr>
-      <w:bookmarkStart w:id="64" w:name="_Ref469938729"/>
+      <w:bookmarkStart w:id="66" w:name="_Ref469938729"/>
       <w:r>
         <w:t xml:space="preserve">Ilustracja </w:t>
       </w:r>
-      <w:r>
-        <w:fldChar w:fldCharType="begin"/>
-      </w:r>
-      <w:r>
-        <w:instrText xml:space="preserve"> SEQ Ilustracja \* ARABIC </w:instrText>
-      </w:r>
-      <w:r>
-        <w:fldChar w:fldCharType="separate"/>
-      </w:r>
-      <w:r>
-        <w:rPr>
-          <w:noProof/>
-        </w:rPr>
-        <w:t>14</w:t>
-      </w:r>
-      <w:r>
-        <w:fldChar w:fldCharType="end"/>
-      </w:r>
-      <w:bookmarkEnd w:id="64"/>
+      <w:fldSimple w:instr=" SEQ Ilustracja \* ARABIC ">
+        <w:r>
+          <w:rPr>
+            <w:noProof/>
+          </w:rPr>
+          <w:t>14</w:t>
+        </w:r>
+      </w:fldSimple>
+      <w:bookmarkEnd w:id="66"/>
       <w:r>
         <w:t xml:space="preserve">: </w:t>
       </w:r>
@@ -29006,8 +28914,6 @@
       <w:r>
         <w:t>Druk 3D</w:t>
       </w:r>
-      <w:bookmarkStart w:id="65" w:name="_GoBack"/>
-      <w:bookmarkEnd w:id="65"/>
     </w:p>
     <w:p>
       <w:pPr>
@@ -29020,16 +28926,16 @@
           <w:rFonts w:cs="Times New Roman"/>
         </w:rPr>
       </w:pPr>
-      <w:bookmarkStart w:id="66" w:name="_Toc409467562"/>
-      <w:bookmarkStart w:id="67" w:name="_Toc469927642"/>
+      <w:bookmarkStart w:id="67" w:name="_Toc409467562"/>
+      <w:bookmarkStart w:id="68" w:name="_Toc469927642"/>
       <w:r>
         <w:rPr>
           <w:rFonts w:cs="Times New Roman"/>
         </w:rPr>
         <w:t>Działanie w praktyce.</w:t>
       </w:r>
-      <w:bookmarkEnd w:id="66"/>
       <w:bookmarkEnd w:id="67"/>
+      <w:bookmarkEnd w:id="68"/>
     </w:p>
     <w:p>
       <w:pPr>
@@ -29056,16 +28962,16 @@
           <w:rFonts w:cs="Times New Roman"/>
         </w:rPr>
       </w:pPr>
-      <w:bookmarkStart w:id="68" w:name="_Toc409467563"/>
-      <w:bookmarkStart w:id="69" w:name="_Toc469927643"/>
+      <w:bookmarkStart w:id="69" w:name="_Toc409467563"/>
+      <w:bookmarkStart w:id="70" w:name="_Toc469927643"/>
       <w:r>
         <w:rPr>
           <w:rFonts w:cs="Times New Roman"/>
         </w:rPr>
         <w:t>Podsumowanie.</w:t>
       </w:r>
-      <w:bookmarkEnd w:id="68"/>
       <w:bookmarkEnd w:id="69"/>
+      <w:bookmarkEnd w:id="70"/>
     </w:p>
     <w:p>
       <w:pPr>
@@ -29099,16 +29005,16 @@
           <w:rFonts w:cs="Times New Roman"/>
         </w:rPr>
       </w:pPr>
-      <w:bookmarkStart w:id="70" w:name="_Toc409467564"/>
-      <w:bookmarkStart w:id="71" w:name="_Toc469927644"/>
+      <w:bookmarkStart w:id="71" w:name="_Toc409467564"/>
+      <w:bookmarkStart w:id="72" w:name="_Toc469927644"/>
       <w:r>
         <w:rPr>
           <w:rFonts w:cs="Times New Roman"/>
         </w:rPr>
         <w:t>Spis ilustracji.</w:t>
       </w:r>
-      <w:bookmarkEnd w:id="70"/>
       <w:bookmarkEnd w:id="71"/>
+      <w:bookmarkEnd w:id="72"/>
       <w:r>
         <w:rPr>
           <w:rFonts w:cs="Times New Roman"/>
@@ -29155,8 +29061,8 @@
           <w:rFonts w:cs="Times New Roman"/>
         </w:rPr>
       </w:pPr>
-      <w:bookmarkStart w:id="72" w:name="_Toc409467565"/>
-      <w:bookmarkStart w:id="73" w:name="_Toc469927645"/>
+      <w:bookmarkStart w:id="73" w:name="_Toc409467565"/>
+      <w:bookmarkStart w:id="74" w:name="_Toc469927645"/>
       <w:r>
         <w:rPr>
           <w:rFonts w:cs="Times New Roman"/>
@@ -29164,8 +29070,8 @@
         <w:lastRenderedPageBreak/>
         <w:t>Spis tabel.</w:t>
       </w:r>
-      <w:bookmarkEnd w:id="72"/>
       <w:bookmarkEnd w:id="73"/>
+      <w:bookmarkEnd w:id="74"/>
       <w:r>
         <w:rPr>
           <w:rFonts w:cs="Times New Roman"/>
@@ -29368,16 +29274,16 @@
           <w:rFonts w:cs="Times New Roman"/>
         </w:rPr>
       </w:pPr>
-      <w:bookmarkStart w:id="74" w:name="_Toc409467566"/>
-      <w:bookmarkStart w:id="75" w:name="_Toc469927646"/>
+      <w:bookmarkStart w:id="75" w:name="_Toc409467566"/>
+      <w:bookmarkStart w:id="76" w:name="_Toc469927646"/>
       <w:r>
         <w:rPr>
           <w:rFonts w:cs="Times New Roman"/>
         </w:rPr>
         <w:t>Bibliografia.</w:t>
       </w:r>
-      <w:bookmarkEnd w:id="74"/>
       <w:bookmarkEnd w:id="75"/>
+      <w:bookmarkEnd w:id="76"/>
       <w:r>
         <w:rPr>
           <w:rFonts w:cs="Times New Roman"/>
@@ -29395,8 +29301,8 @@
           <w:szCs w:val="24"/>
         </w:rPr>
       </w:pPr>
-      <w:bookmarkStart w:id="76" w:name="_Ref469762804"/>
-      <w:bookmarkStart w:id="77" w:name="_Ref469762784"/>
+      <w:bookmarkStart w:id="77" w:name="_Ref469762804"/>
+      <w:bookmarkStart w:id="78" w:name="_Ref469762784"/>
       <w:r>
         <w:rPr>
           <w:rStyle w:val="Hipercze"/>
@@ -29464,7 +29370,7 @@
         </w:rPr>
         <w:fldChar w:fldCharType="end"/>
       </w:r>
-      <w:bookmarkEnd w:id="76"/>
+      <w:bookmarkEnd w:id="77"/>
       <w:r>
         <w:rPr>
           <w:rStyle w:val="Hipercze"/>
@@ -29477,7 +29383,7 @@
         </w:rPr>
         <w:t>] Luukkonen, 2011</w:t>
       </w:r>
-      <w:bookmarkEnd w:id="77"/>
+      <w:bookmarkEnd w:id="78"/>
     </w:p>
     <w:p>
       <w:pPr>
@@ -29492,7 +29398,7 @@
           <w:lang w:val="en-US"/>
         </w:rPr>
       </w:pPr>
-      <w:bookmarkStart w:id="78" w:name="_Ref469762957"/>
+      <w:bookmarkStart w:id="79" w:name="_Ref469762957"/>
       <w:r>
         <w:rPr>
           <w:rStyle w:val="Hipercze"/>
@@ -29545,7 +29451,7 @@
         </w:rPr>
         <w:fldChar w:fldCharType="end"/>
       </w:r>
-      <w:bookmarkEnd w:id="78"/>
+      <w:bookmarkEnd w:id="79"/>
       <w:r>
         <w:rPr>
           <w:rStyle w:val="Hipercze"/>
@@ -29569,7 +29475,7 @@
           <w:lang w:val="en-US"/>
         </w:rPr>
       </w:pPr>
-      <w:bookmarkStart w:id="79" w:name="_Ref469763116"/>
+      <w:bookmarkStart w:id="80" w:name="_Ref469763116"/>
       <w:r>
         <w:rPr>
           <w:rStyle w:val="Hipercze"/>
@@ -29622,7 +29528,7 @@
         </w:rPr>
         <w:fldChar w:fldCharType="end"/>
       </w:r>
-      <w:bookmarkEnd w:id="79"/>
+      <w:bookmarkEnd w:id="80"/>
       <w:r>
         <w:rPr>
           <w:rStyle w:val="Hipercze"/>
@@ -29646,7 +29552,7 @@
           <w:lang w:val="en-US"/>
         </w:rPr>
       </w:pPr>
-      <w:bookmarkStart w:id="80" w:name="_Ref469763183"/>
+      <w:bookmarkStart w:id="81" w:name="_Ref469763183"/>
       <w:r>
         <w:rPr>
           <w:rStyle w:val="Hipercze"/>
@@ -29699,7 +29605,7 @@
         </w:rPr>
         <w:fldChar w:fldCharType="end"/>
       </w:r>
-      <w:bookmarkEnd w:id="80"/>
+      <w:bookmarkEnd w:id="81"/>
       <w:r>
         <w:rPr>
           <w:rStyle w:val="Hipercze"/>
@@ -29723,7 +29629,7 @@
           <w:lang w:val="en-US"/>
         </w:rPr>
       </w:pPr>
-      <w:bookmarkStart w:id="81" w:name="_Ref469763218"/>
+      <w:bookmarkStart w:id="82" w:name="_Ref469763218"/>
       <w:r>
         <w:rPr>
           <w:rStyle w:val="Hipercze"/>
@@ -29733,7 +29639,7 @@
         </w:rPr>
         <w:t>[</w:t>
       </w:r>
-      <w:bookmarkStart w:id="82" w:name="OLE_LINK6"/>
+      <w:bookmarkStart w:id="83" w:name="OLE_LINK6"/>
       <w:r>
         <w:rPr>
           <w:rStyle w:val="Hipercze"/>
@@ -29777,7 +29683,7 @@
         </w:rPr>
         <w:fldChar w:fldCharType="end"/>
       </w:r>
-      <w:bookmarkEnd w:id="81"/>
+      <w:bookmarkEnd w:id="82"/>
       <w:r>
         <w:rPr>
           <w:rStyle w:val="Hipercze"/>
@@ -29787,7 +29693,7 @@
         </w:rPr>
         <w:t>] Bondyra, et al., 2015</w:t>
       </w:r>
-      <w:bookmarkEnd w:id="82"/>
+      <w:bookmarkEnd w:id="83"/>
     </w:p>
     <w:p>
       <w:pPr>
@@ -29799,7 +29705,7 @@
           <w:lang w:val="en-US"/>
         </w:rPr>
       </w:pPr>
-      <w:bookmarkStart w:id="83" w:name="_Ref469764091"/>
+      <w:bookmarkStart w:id="84" w:name="_Ref469764091"/>
       <w:r>
         <w:rPr>
           <w:rStyle w:val="Hipercze"/>
@@ -29852,7 +29758,7 @@
         </w:rPr>
         <w:fldChar w:fldCharType="end"/>
       </w:r>
-      <w:bookmarkEnd w:id="83"/>
+      <w:bookmarkEnd w:id="84"/>
       <w:r>
         <w:rPr>
           <w:rStyle w:val="Hipercze"/>
@@ -29887,7 +29793,7 @@
           <w:u w:val="none"/>
         </w:rPr>
       </w:pPr>
-      <w:bookmarkStart w:id="84" w:name="_Ref469862674"/>
+      <w:bookmarkStart w:id="85" w:name="_Ref469862674"/>
       <w:r>
         <w:rPr>
           <w:rStyle w:val="Hipercze"/>
@@ -29937,7 +29843,7 @@
         </w:rPr>
         <w:fldChar w:fldCharType="end"/>
       </w:r>
-      <w:bookmarkEnd w:id="84"/>
+      <w:bookmarkEnd w:id="85"/>
       <w:r>
         <w:rPr>
           <w:rStyle w:val="Hipercze"/>
@@ -29976,9 +29882,9 @@
           <w:u w:val="none"/>
         </w:rPr>
       </w:pPr>
-      <w:bookmarkStart w:id="85" w:name="_Ref469863211"/>
-      <w:bookmarkStart w:id="86" w:name="OLE_LINK12"/>
-      <w:bookmarkStart w:id="87" w:name="OLE_LINK13"/>
+      <w:bookmarkStart w:id="86" w:name="_Ref469863211"/>
+      <w:bookmarkStart w:id="87" w:name="OLE_LINK12"/>
+      <w:bookmarkStart w:id="88" w:name="OLE_LINK13"/>
       <w:r>
         <w:rPr>
           <w:rStyle w:val="Hipercze"/>
@@ -30028,7 +29934,7 @@
         </w:rPr>
         <w:fldChar w:fldCharType="end"/>
       </w:r>
-      <w:bookmarkEnd w:id="85"/>
+      <w:bookmarkEnd w:id="86"/>
       <w:r>
         <w:rPr>
           <w:rStyle w:val="Hipercze"/>
@@ -30085,7 +29991,7 @@
           <w:u w:val="none"/>
         </w:rPr>
       </w:pPr>
-      <w:bookmarkStart w:id="88" w:name="_Ref469863934"/>
+      <w:bookmarkStart w:id="89" w:name="_Ref469863934"/>
       <w:r>
         <w:rPr>
           <w:rStyle w:val="Hipercze"/>
@@ -30135,7 +30041,7 @@
         </w:rPr>
         <w:fldChar w:fldCharType="end"/>
       </w:r>
-      <w:bookmarkEnd w:id="88"/>
+      <w:bookmarkEnd w:id="89"/>
       <w:r>
         <w:rPr>
           <w:rStyle w:val="Hipercze"/>
@@ -30184,7 +30090,7 @@
           <w:u w:val="none"/>
         </w:rPr>
       </w:pPr>
-      <w:bookmarkStart w:id="89" w:name="_Ref469927711"/>
+      <w:bookmarkStart w:id="90" w:name="_Ref469927711"/>
       <w:r>
         <w:rPr>
           <w:rStyle w:val="Hipercze"/>
@@ -30234,7 +30140,7 @@
         </w:rPr>
         <w:fldChar w:fldCharType="end"/>
       </w:r>
-      <w:bookmarkEnd w:id="89"/>
+      <w:bookmarkEnd w:id="90"/>
       <w:r>
         <w:rPr>
           <w:rStyle w:val="Hipercze"/>
@@ -30291,7 +30197,7 @@
           <w:u w:val="none"/>
         </w:rPr>
       </w:pPr>
-      <w:bookmarkStart w:id="90" w:name="_Ref469937463"/>
+      <w:bookmarkStart w:id="91" w:name="_Ref469937463"/>
       <w:r>
         <w:rPr>
           <w:rStyle w:val="Hipercze"/>
@@ -30341,7 +30247,7 @@
         </w:rPr>
         <w:fldChar w:fldCharType="end"/>
       </w:r>
-      <w:bookmarkEnd w:id="90"/>
+      <w:bookmarkEnd w:id="91"/>
       <w:r>
         <w:rPr>
           <w:rStyle w:val="Hipercze"/>
@@ -30412,7 +30318,7 @@
           <w:lang w:val="en-US"/>
         </w:rPr>
       </w:pPr>
-      <w:bookmarkStart w:id="91" w:name="_Ref469938509"/>
+      <w:bookmarkStart w:id="92" w:name="_Ref469938509"/>
       <w:r>
         <w:rPr>
           <w:rStyle w:val="Hipercze"/>
@@ -30466,7 +30372,7 @@
         </w:rPr>
         <w:fldChar w:fldCharType="end"/>
       </w:r>
-      <w:bookmarkEnd w:id="91"/>
+      <w:bookmarkEnd w:id="92"/>
       <w:r>
         <w:rPr>
           <w:rStyle w:val="Hipercze"/>
@@ -30511,8 +30417,8 @@
         </w:rPr>
       </w:pPr>
     </w:p>
-    <w:bookmarkEnd w:id="86"/>
     <w:bookmarkEnd w:id="87"/>
+    <w:bookmarkEnd w:id="88"/>
     <w:p>
       <w:pPr>
         <w:pStyle w:val="NormalnyWeb"/>
@@ -30537,7 +30443,7 @@
           <w:u w:val="single"/>
         </w:rPr>
       </w:pPr>
-      <w:bookmarkStart w:id="92" w:name="_Toc469927647"/>
+      <w:bookmarkStart w:id="93" w:name="_Toc469927647"/>
       <w:r>
         <w:rPr>
           <w:rStyle w:val="Hipercze"/>
@@ -30545,7 +30451,7 @@
         </w:rPr>
         <w:t>Załączniki.</w:t>
       </w:r>
-      <w:bookmarkEnd w:id="92"/>
+      <w:bookmarkEnd w:id="93"/>
       <w:r>
         <w:rPr>
           <w:rStyle w:val="Hipercze"/>
@@ -30600,7 +30506,7 @@
       </w:r>
     </w:p>
   </w:comment>
-  <w:comment w:id="54" w:author="Łukasz Drożdż" w:date="2016-12-19T14:39:00Z" w:initials="ŁD">
+  <w:comment w:id="53" w:author="Łukasz Drożdż" w:date="2016-12-19T14:39:00Z" w:initials="ŁD">
     <w:p>
       <w:pPr>
         <w:pStyle w:val="Tekstkomentarza"/>
@@ -30616,7 +30522,7 @@
       </w:r>
     </w:p>
   </w:comment>
-  <w:comment w:id="56" w:author="Łukasz Drożdż" w:date="2016-12-19T17:01:00Z" w:initials="ŁD">
+  <w:comment w:id="55" w:author="Łukasz Drożdż" w:date="2016-12-19T17:01:00Z" w:initials="ŁD">
     <w:p>
       <w:pPr>
         <w:pStyle w:val="Tekstkomentarza"/>
@@ -30632,7 +30538,7 @@
       </w:r>
     </w:p>
   </w:comment>
-  <w:comment w:id="58" w:author="Łukasz Drożdż" w:date="2016-12-19T16:37:00Z" w:initials="ŁD">
+  <w:comment w:id="57" w:author="Łukasz Drożdż" w:date="2016-12-19T16:37:00Z" w:initials="ŁD">
     <w:p>
       <w:pPr>
         <w:pStyle w:val="Tekstkomentarza"/>
@@ -30648,7 +30554,7 @@
       </w:r>
     </w:p>
   </w:comment>
-  <w:comment w:id="62" w:author="Łukasz Drożdż" w:date="2016-12-19T18:52:00Z" w:initials="ŁD">
+  <w:comment w:id="61" w:author="Łukasz Drożdż" w:date="2016-12-19T18:52:00Z" w:initials="ŁD">
     <w:p>
       <w:pPr>
         <w:pStyle w:val="Tekstkomentarza"/>
@@ -30664,7 +30570,7 @@
       </w:r>
     </w:p>
   </w:comment>
-  <w:comment w:id="63" w:author="Łukasz Drożdż" w:date="2016-12-19T18:48:00Z" w:initials="ŁD">
+  <w:comment w:id="62" w:author="Łukasz Drożdż" w:date="2016-12-19T18:48:00Z" w:initials="ŁD">
     <w:p>
       <w:pPr>
         <w:pStyle w:val="Tekstkomentarza"/>
@@ -30746,6 +30652,7 @@
           <w:docPartUnique/>
         </w:docPartObj>
       </w:sdtPr>
+      <w:sdtEndPr/>
       <w:sdtContent>
         <w:r>
           <w:rPr>
@@ -30770,7 +30677,7 @@
             <w:rFonts w:cs="Times New Roman"/>
             <w:noProof/>
           </w:rPr>
-          <w:t>43</w:t>
+          <w:t>45</w:t>
         </w:r>
         <w:r>
           <w:rPr>
@@ -30839,7 +30746,7 @@
 
 <file path=word/numbering.xml><?xml version="1.0" encoding="utf-8"?>
 <w:numbering xmlns:wpc="http://schemas.microsoft.com/office/word/2010/wordprocessingCanvas" xmlns:mc="http://schemas.openxmlformats.org/markup-compatibility/2006" xmlns:o="urn:schemas-microsoft-com:office:office" xmlns:r="http://schemas.openxmlformats.org/officeDocument/2006/relationships" xmlns:m="http://schemas.openxmlformats.org/officeDocument/2006/math" xmlns:v="urn:schemas-microsoft-com:vml" xmlns:wp14="http://schemas.microsoft.com/office/word/2010/wordprocessingDrawing" xmlns:wp="http://schemas.openxmlformats.org/drawingml/2006/wordprocessingDrawing" xmlns:w10="urn:schemas-microsoft-com:office:word" xmlns:w="http://schemas.openxmlformats.org/wordprocessingml/2006/main" xmlns:w14="http://schemas.microsoft.com/office/word/2010/wordml" xmlns:w15="http://schemas.microsoft.com/office/word/2012/wordml" xmlns:wpg="http://schemas.microsoft.com/office/word/2010/wordprocessingGroup" xmlns:wpi="http://schemas.microsoft.com/office/word/2010/wordprocessingInk" xmlns:wne="http://schemas.microsoft.com/office/word/2006/wordml" xmlns:wps="http://schemas.microsoft.com/office/word/2010/wordprocessingShape" mc:Ignorable="w14 w15 wp14">
-  <w:abstractNum w:abstractNumId="0">
+  <w:abstractNum w:abstractNumId="0" w15:restartNumberingAfterBreak="0">
     <w:nsid w:val="05222A39"/>
     <w:multiLevelType w:val="hybridMultilevel"/>
     <w:tmpl w:val="FBFEF3FE"/>
@@ -30952,7 +30859,7 @@
       </w:rPr>
     </w:lvl>
   </w:abstractNum>
-  <w:abstractNum w:abstractNumId="1">
+  <w:abstractNum w:abstractNumId="1" w15:restartNumberingAfterBreak="0">
     <w:nsid w:val="111F797C"/>
     <w:multiLevelType w:val="hybridMultilevel"/>
     <w:tmpl w:val="A4A4C74C"/>
@@ -31065,7 +30972,7 @@
       </w:rPr>
     </w:lvl>
   </w:abstractNum>
-  <w:abstractNum w:abstractNumId="2">
+  <w:abstractNum w:abstractNumId="2" w15:restartNumberingAfterBreak="0">
     <w:nsid w:val="13FF617D"/>
     <w:multiLevelType w:val="multilevel"/>
     <w:tmpl w:val="8B2824FC"/>
@@ -31178,7 +31085,7 @@
       </w:rPr>
     </w:lvl>
   </w:abstractNum>
-  <w:abstractNum w:abstractNumId="3">
+  <w:abstractNum w:abstractNumId="3" w15:restartNumberingAfterBreak="0">
     <w:nsid w:val="22A5571D"/>
     <w:multiLevelType w:val="hybridMultilevel"/>
     <w:tmpl w:val="551218D8"/>
@@ -31291,7 +31198,7 @@
       </w:rPr>
     </w:lvl>
   </w:abstractNum>
-  <w:abstractNum w:abstractNumId="4">
+  <w:abstractNum w:abstractNumId="4" w15:restartNumberingAfterBreak="0">
     <w:nsid w:val="35011D50"/>
     <w:multiLevelType w:val="hybridMultilevel"/>
     <w:tmpl w:val="6220D0C4"/>
@@ -31404,7 +31311,7 @@
       </w:rPr>
     </w:lvl>
   </w:abstractNum>
-  <w:abstractNum w:abstractNumId="5">
+  <w:abstractNum w:abstractNumId="5" w15:restartNumberingAfterBreak="0">
     <w:nsid w:val="3D33097A"/>
     <w:multiLevelType w:val="hybridMultilevel"/>
     <w:tmpl w:val="79704950"/>
@@ -31517,7 +31424,7 @@
       </w:rPr>
     </w:lvl>
   </w:abstractNum>
-  <w:abstractNum w:abstractNumId="6">
+  <w:abstractNum w:abstractNumId="6" w15:restartNumberingAfterBreak="0">
     <w:nsid w:val="50051CF5"/>
     <w:multiLevelType w:val="hybridMultilevel"/>
     <w:tmpl w:val="4940A404"/>
@@ -31630,7 +31537,7 @@
       </w:rPr>
     </w:lvl>
   </w:abstractNum>
-  <w:abstractNum w:abstractNumId="7">
+  <w:abstractNum w:abstractNumId="7" w15:restartNumberingAfterBreak="0">
     <w:nsid w:val="52F71A31"/>
     <w:multiLevelType w:val="singleLevel"/>
     <w:tmpl w:val="B484CBD4"/>
@@ -31645,7 +31552,7 @@
       </w:pPr>
     </w:lvl>
   </w:abstractNum>
-  <w:abstractNum w:abstractNumId="8">
+  <w:abstractNum w:abstractNumId="8" w15:restartNumberingAfterBreak="0">
     <w:nsid w:val="588F2AEF"/>
     <w:multiLevelType w:val="multilevel"/>
     <w:tmpl w:val="8B2824FC"/>
@@ -31758,7 +31665,7 @@
       </w:rPr>
     </w:lvl>
   </w:abstractNum>
-  <w:abstractNum w:abstractNumId="9">
+  <w:abstractNum w:abstractNumId="9" w15:restartNumberingAfterBreak="0">
     <w:nsid w:val="5FE17A66"/>
     <w:multiLevelType w:val="hybridMultilevel"/>
     <w:tmpl w:val="F4D05CE0"/>
@@ -31871,7 +31778,7 @@
       </w:rPr>
     </w:lvl>
   </w:abstractNum>
-  <w:abstractNum w:abstractNumId="10">
+  <w:abstractNum w:abstractNumId="10" w15:restartNumberingAfterBreak="0">
     <w:nsid w:val="68F9562C"/>
     <w:multiLevelType w:val="hybridMultilevel"/>
     <w:tmpl w:val="1F100F80"/>
@@ -31984,7 +31891,7 @@
       </w:rPr>
     </w:lvl>
   </w:abstractNum>
-  <w:abstractNum w:abstractNumId="11">
+  <w:abstractNum w:abstractNumId="11" w15:restartNumberingAfterBreak="0">
     <w:nsid w:val="71812DA5"/>
     <w:multiLevelType w:val="hybridMultilevel"/>
     <w:tmpl w:val="53566B5A"/>
@@ -32073,7 +31980,7 @@
       </w:pPr>
     </w:lvl>
   </w:abstractNum>
-  <w:abstractNum w:abstractNumId="12">
+  <w:abstractNum w:abstractNumId="12" w15:restartNumberingAfterBreak="0">
     <w:nsid w:val="7F4B36B1"/>
     <w:multiLevelType w:val="hybridMultilevel"/>
     <w:tmpl w:val="CE9A977C"/>
@@ -32766,6 +32673,7 @@
   <w:style w:type="character" w:default="1" w:styleId="Domylnaczcionkaakapitu">
     <w:name w:val="Default Paragraph Font"/>
     <w:uiPriority w:val="1"/>
+    <w:semiHidden/>
     <w:unhideWhenUsed/>
   </w:style>
   <w:style w:type="table" w:default="1" w:styleId="Standardowy">
@@ -32848,7 +32756,6 @@
       <w:spacing w:after="0" w:line="240" w:lineRule="auto"/>
     </w:pPr>
     <w:tblPr>
-      <w:tblInd w:w="0" w:type="dxa"/>
       <w:tblBorders>
         <w:top w:val="single" w:sz="4" w:space="0" w:color="auto"/>
         <w:left w:val="single" w:sz="4" w:space="0" w:color="auto"/>
@@ -32857,12 +32764,6 @@
         <w:insideH w:val="single" w:sz="4" w:space="0" w:color="auto"/>
         <w:insideV w:val="single" w:sz="4" w:space="0" w:color="auto"/>
       </w:tblBorders>
-      <w:tblCellMar>
-        <w:top w:w="0" w:type="dxa"/>
-        <w:left w:w="108" w:type="dxa"/>
-        <w:bottom w:w="0" w:type="dxa"/>
-        <w:right w:w="108" w:type="dxa"/>
-      </w:tblCellMar>
     </w:tblPr>
   </w:style>
   <w:style w:type="paragraph" w:styleId="Nagwek">
@@ -33366,6 +33267,8 @@
     <w:rsidRoot w:val="00791D7D"/>
     <w:rsid w:val="00555683"/>
     <w:rsid w:val="00791D7D"/>
+    <w:rsid w:val="008652E8"/>
+    <w:rsid w:val="00F152A7"/>
   </w:rsids>
   <m:mathPr>
     <m:mathFont m:val="Cambria Math"/>
@@ -33814,7 +33717,7 @@
     <w:basedOn w:val="Domylnaczcionkaakapitu"/>
     <w:uiPriority w:val="99"/>
     <w:semiHidden/>
-    <w:rsid w:val="00555683"/>
+    <w:rsid w:val="008652E8"/>
     <w:rPr>
       <w:color w:val="808080"/>
     </w:rPr>
@@ -34258,7 +34161,7 @@
 </file>
 
 <file path=customXml/itemProps1.xml><?xml version="1.0" encoding="utf-8"?>
-<ds:datastoreItem xmlns:ds="http://schemas.openxmlformats.org/officeDocument/2006/customXml" ds:itemID="{C01315A0-0464-4F82-BFAB-B6626C678CEF}">
+<ds:datastoreItem xmlns:ds="http://schemas.openxmlformats.org/officeDocument/2006/customXml" ds:itemID="{158FAD4A-6F73-4204-80AE-E97DF3F02937}">
   <ds:schemaRefs>
     <ds:schemaRef ds:uri="http://schemas.openxmlformats.org/officeDocument/2006/bibliography"/>
   </ds:schemaRefs>

--- a/Praca_inzynierska.docx
+++ b/Praca_inzynierska.docx
@@ -3336,7 +3336,7 @@
             </w:rPr>
             <w:fldChar w:fldCharType="separate"/>
           </w:r>
-          <w:hyperlink w:anchor="_Toc469927615" w:history="1">
+          <w:hyperlink w:anchor="_Toc470196450" w:history="1">
             <w:r>
               <w:rPr>
                 <w:rStyle w:val="Hipercze"/>
@@ -3360,7 +3360,7 @@
                 <w:rFonts w:cs="Times New Roman"/>
                 <w:noProof/>
               </w:rPr>
-              <w:t>Wstęp i cel pracy.</w:t>
+              <w:t>Cel pracy.</w:t>
             </w:r>
             <w:r>
               <w:rPr>
@@ -3381,7 +3381,7 @@
                 <w:noProof/>
                 <w:webHidden/>
               </w:rPr>
-              <w:instrText xml:space="preserve"> PAGEREF _Toc469927615 \h </w:instrText>
+              <w:instrText xml:space="preserve"> PAGEREF _Toc470196450 \h </w:instrText>
             </w:r>
             <w:r>
               <w:rPr>
@@ -3426,7 +3426,7 @@
               <w:lang w:eastAsia="pl-PL"/>
             </w:rPr>
           </w:pPr>
-          <w:hyperlink w:anchor="_Toc469927616" w:history="1">
+          <w:hyperlink w:anchor="_Toc470196451" w:history="1">
             <w:r>
               <w:rPr>
                 <w:rStyle w:val="Hipercze"/>
@@ -3471,7 +3471,7 @@
                 <w:noProof/>
                 <w:webHidden/>
               </w:rPr>
-              <w:instrText xml:space="preserve"> PAGEREF _Toc469927616 \h </w:instrText>
+              <w:instrText xml:space="preserve"> PAGEREF _Toc470196451 \h </w:instrText>
             </w:r>
             <w:r>
               <w:rPr>
@@ -3491,7 +3491,7 @@
                 <w:noProof/>
                 <w:webHidden/>
               </w:rPr>
-              <w:t>14</w:t>
+              <w:t>15</w:t>
             </w:r>
             <w:r>
               <w:rPr>
@@ -3516,7 +3516,7 @@
               <w:lang w:eastAsia="pl-PL"/>
             </w:rPr>
           </w:pPr>
-          <w:hyperlink w:anchor="_Toc469927617" w:history="1">
+          <w:hyperlink w:anchor="_Toc470196452" w:history="1">
             <w:r>
               <w:rPr>
                 <w:rStyle w:val="Hipercze"/>
@@ -3540,6 +3540,185 @@
                 <w:rFonts w:cs="Times New Roman"/>
                 <w:noProof/>
               </w:rPr>
+              <w:t>Przegląd zastosowań</w:t>
+            </w:r>
+            <w:r>
+              <w:rPr>
+                <w:noProof/>
+                <w:webHidden/>
+              </w:rPr>
+              <w:tab/>
+            </w:r>
+            <w:r>
+              <w:rPr>
+                <w:noProof/>
+                <w:webHidden/>
+              </w:rPr>
+              <w:fldChar w:fldCharType="begin"/>
+            </w:r>
+            <w:r>
+              <w:rPr>
+                <w:noProof/>
+                <w:webHidden/>
+              </w:rPr>
+              <w:instrText xml:space="preserve"> PAGEREF _Toc470196452 \h </w:instrText>
+            </w:r>
+            <w:r>
+              <w:rPr>
+                <w:noProof/>
+                <w:webHidden/>
+              </w:rPr>
+            </w:r>
+            <w:r>
+              <w:rPr>
+                <w:noProof/>
+                <w:webHidden/>
+              </w:rPr>
+              <w:fldChar w:fldCharType="separate"/>
+            </w:r>
+            <w:r>
+              <w:rPr>
+                <w:noProof/>
+                <w:webHidden/>
+              </w:rPr>
+              <w:t>16</w:t>
+            </w:r>
+            <w:r>
+              <w:rPr>
+                <w:noProof/>
+                <w:webHidden/>
+              </w:rPr>
+              <w:fldChar w:fldCharType="end"/>
+            </w:r>
+          </w:hyperlink>
+        </w:p>
+        <w:p>
+          <w:pPr>
+            <w:pStyle w:val="Spistreci2"/>
+            <w:tabs>
+              <w:tab w:val="left" w:pos="880"/>
+              <w:tab w:val="right" w:leader="dot" w:pos="9062"/>
+            </w:tabs>
+            <w:rPr>
+              <w:rFonts w:asciiTheme="minorHAnsi" w:eastAsiaTheme="minorEastAsia" w:hAnsiTheme="minorHAnsi"/>
+              <w:noProof/>
+              <w:sz w:val="22"/>
+              <w:lang w:eastAsia="pl-PL"/>
+            </w:rPr>
+          </w:pPr>
+          <w:hyperlink w:anchor="_Toc470196453" w:history="1">
+            <w:r>
+              <w:rPr>
+                <w:rStyle w:val="Hipercze"/>
+                <w:rFonts w:cs="Times New Roman"/>
+                <w:noProof/>
+              </w:rPr>
+              <w:t>2.2.</w:t>
+            </w:r>
+            <w:r>
+              <w:rPr>
+                <w:rFonts w:asciiTheme="minorHAnsi" w:eastAsiaTheme="minorEastAsia" w:hAnsiTheme="minorHAnsi"/>
+                <w:noProof/>
+                <w:sz w:val="22"/>
+                <w:lang w:eastAsia="pl-PL"/>
+              </w:rPr>
+              <w:tab/>
+            </w:r>
+            <w:r>
+              <w:rPr>
+                <w:rStyle w:val="Hipercze"/>
+                <w:rFonts w:cs="Times New Roman"/>
+                <w:noProof/>
+              </w:rPr>
+              <w:t>Możliwe konfiguracje ułożenia silników</w:t>
+            </w:r>
+            <w:r>
+              <w:rPr>
+                <w:noProof/>
+                <w:webHidden/>
+              </w:rPr>
+              <w:tab/>
+            </w:r>
+            <w:r>
+              <w:rPr>
+                <w:noProof/>
+                <w:webHidden/>
+              </w:rPr>
+              <w:fldChar w:fldCharType="begin"/>
+            </w:r>
+            <w:r>
+              <w:rPr>
+                <w:noProof/>
+                <w:webHidden/>
+              </w:rPr>
+              <w:instrText xml:space="preserve"> PAGEREF _Toc470196453 \h </w:instrText>
+            </w:r>
+            <w:r>
+              <w:rPr>
+                <w:noProof/>
+                <w:webHidden/>
+              </w:rPr>
+            </w:r>
+            <w:r>
+              <w:rPr>
+                <w:noProof/>
+                <w:webHidden/>
+              </w:rPr>
+              <w:fldChar w:fldCharType="separate"/>
+            </w:r>
+            <w:r>
+              <w:rPr>
+                <w:noProof/>
+                <w:webHidden/>
+              </w:rPr>
+              <w:t>16</w:t>
+            </w:r>
+            <w:r>
+              <w:rPr>
+                <w:noProof/>
+                <w:webHidden/>
+              </w:rPr>
+              <w:fldChar w:fldCharType="end"/>
+            </w:r>
+          </w:hyperlink>
+        </w:p>
+        <w:p>
+          <w:pPr>
+            <w:pStyle w:val="Spistreci2"/>
+            <w:tabs>
+              <w:tab w:val="left" w:pos="880"/>
+              <w:tab w:val="right" w:leader="dot" w:pos="9062"/>
+            </w:tabs>
+            <w:rPr>
+              <w:rFonts w:asciiTheme="minorHAnsi" w:eastAsiaTheme="minorEastAsia" w:hAnsiTheme="minorHAnsi"/>
+              <w:noProof/>
+              <w:sz w:val="22"/>
+              <w:lang w:eastAsia="pl-PL"/>
+            </w:rPr>
+          </w:pPr>
+          <w:hyperlink w:anchor="_Toc470196454" w:history="1">
+            <w:r>
+              <w:rPr>
+                <w:rStyle w:val="Hipercze"/>
+                <w:noProof/>
+              </w:rPr>
+              <w:t>2.3.</w:t>
+            </w:r>
+            <w:r>
+              <w:rPr>
+                <w:rFonts w:asciiTheme="minorHAnsi" w:eastAsiaTheme="minorEastAsia" w:hAnsiTheme="minorHAnsi"/>
+                <w:noProof/>
+                <w:sz w:val="22"/>
+                <w:lang w:eastAsia="pl-PL"/>
+              </w:rPr>
+              <w:tab/>
+            </w:r>
+            <w:r>
+              <w:rPr>
+                <w:rStyle w:val="Hipercze"/>
+                <w:rFonts w:cs="Times New Roman"/>
+                <w:noProof/>
+              </w:rPr>
               <w:t>Mechanika</w:t>
             </w:r>
             <w:r>
@@ -3561,7 +3740,7 @@
                 <w:noProof/>
                 <w:webHidden/>
               </w:rPr>
-              <w:instrText xml:space="preserve"> PAGEREF _Toc469927617 \h </w:instrText>
+              <w:instrText xml:space="preserve"> PAGEREF _Toc470196454 \h </w:instrText>
             </w:r>
             <w:r>
               <w:rPr>
@@ -3581,7 +3760,7 @@
                 <w:noProof/>
                 <w:webHidden/>
               </w:rPr>
-              <w:t>15</w:t>
+              <w:t>17</w:t>
             </w:r>
             <w:r>
               <w:rPr>
@@ -3606,14 +3785,14 @@
               <w:lang w:eastAsia="pl-PL"/>
             </w:rPr>
           </w:pPr>
-          <w:hyperlink w:anchor="_Toc469927618" w:history="1">
+          <w:hyperlink w:anchor="_Toc470196455" w:history="1">
             <w:r>
               <w:rPr>
                 <w:rStyle w:val="Hipercze"/>
                 <w:rFonts w:cs="Times New Roman"/>
                 <w:noProof/>
               </w:rPr>
-              <w:t>2.1.1.</w:t>
+              <w:t>2.3.1.</w:t>
             </w:r>
             <w:r>
               <w:rPr>
@@ -3651,7 +3830,7 @@
                 <w:noProof/>
                 <w:webHidden/>
               </w:rPr>
-              <w:instrText xml:space="preserve"> PAGEREF _Toc469927618 \h </w:instrText>
+              <w:instrText xml:space="preserve"> PAGEREF _Toc470196455 \h </w:instrText>
             </w:r>
             <w:r>
               <w:rPr>
@@ -3671,7 +3850,7 @@
                 <w:noProof/>
                 <w:webHidden/>
               </w:rPr>
-              <w:t>15</w:t>
+              <w:t>17</w:t>
             </w:r>
             <w:r>
               <w:rPr>
@@ -3696,14 +3875,14 @@
               <w:lang w:eastAsia="pl-PL"/>
             </w:rPr>
           </w:pPr>
-          <w:hyperlink w:anchor="_Toc469927619" w:history="1">
+          <w:hyperlink w:anchor="_Toc470196456" w:history="1">
             <w:r>
               <w:rPr>
                 <w:rStyle w:val="Hipercze"/>
                 <w:noProof/>
                 <w:lang w:eastAsia="pl-PL"/>
               </w:rPr>
-              <w:t>2.1.2.</w:t>
+              <w:t>2.3.2.</w:t>
             </w:r>
             <w:r>
               <w:rPr>
@@ -3741,7 +3920,7 @@
                 <w:noProof/>
                 <w:webHidden/>
               </w:rPr>
-              <w:instrText xml:space="preserve"> PAGEREF _Toc469927619 \h </w:instrText>
+              <w:instrText xml:space="preserve"> PAGEREF _Toc470196456 \h </w:instrText>
             </w:r>
             <w:r>
               <w:rPr>
@@ -3761,7 +3940,7 @@
                 <w:noProof/>
                 <w:webHidden/>
               </w:rPr>
-              <w:t>15</w:t>
+              <w:t>17</w:t>
             </w:r>
             <w:r>
               <w:rPr>
@@ -3786,14 +3965,14 @@
               <w:lang w:eastAsia="pl-PL"/>
             </w:rPr>
           </w:pPr>
-          <w:hyperlink w:anchor="_Toc469927620" w:history="1">
+          <w:hyperlink w:anchor="_Toc470196457" w:history="1">
             <w:r>
               <w:rPr>
                 <w:rStyle w:val="Hipercze"/>
                 <w:noProof/>
                 <w:lang w:eastAsia="pl-PL"/>
               </w:rPr>
-              <w:t>2.1.3.</w:t>
+              <w:t>2.3.3.</w:t>
             </w:r>
             <w:r>
               <w:rPr>
@@ -3831,7 +4010,7 @@
                 <w:noProof/>
                 <w:webHidden/>
               </w:rPr>
-              <w:instrText xml:space="preserve"> PAGEREF _Toc469927620 \h </w:instrText>
+              <w:instrText xml:space="preserve"> PAGEREF _Toc470196457 \h </w:instrText>
             </w:r>
             <w:r>
               <w:rPr>
@@ -3851,7 +4030,7 @@
                 <w:noProof/>
                 <w:webHidden/>
               </w:rPr>
-              <w:t>17</w:t>
+              <w:t>19</w:t>
             </w:r>
             <w:r>
               <w:rPr>
@@ -3876,14 +4055,14 @@
               <w:lang w:eastAsia="pl-PL"/>
             </w:rPr>
           </w:pPr>
-          <w:hyperlink w:anchor="_Toc469927621" w:history="1">
+          <w:hyperlink w:anchor="_Toc470196458" w:history="1">
             <w:r>
               <w:rPr>
                 <w:rStyle w:val="Hipercze"/>
                 <w:noProof/>
                 <w:lang w:eastAsia="pl-PL"/>
               </w:rPr>
-              <w:t>2.1.4.</w:t>
+              <w:t>2.3.4.</w:t>
             </w:r>
             <w:r>
               <w:rPr>
@@ -3921,7 +4100,7 @@
                 <w:noProof/>
                 <w:webHidden/>
               </w:rPr>
-              <w:instrText xml:space="preserve"> PAGEREF _Toc469927621 \h </w:instrText>
+              <w:instrText xml:space="preserve"> PAGEREF _Toc470196458 \h </w:instrText>
             </w:r>
             <w:r>
               <w:rPr>
@@ -3941,7 +4120,7 @@
                 <w:noProof/>
                 <w:webHidden/>
               </w:rPr>
-              <w:t>18</w:t>
+              <w:t>20</w:t>
             </w:r>
             <w:r>
               <w:rPr>
@@ -3966,14 +4145,14 @@
               <w:lang w:eastAsia="pl-PL"/>
             </w:rPr>
           </w:pPr>
-          <w:hyperlink w:anchor="_Toc469927622" w:history="1">
+          <w:hyperlink w:anchor="_Toc470196459" w:history="1">
             <w:r>
               <w:rPr>
                 <w:rStyle w:val="Hipercze"/>
                 <w:noProof/>
                 <w:lang w:eastAsia="pl-PL"/>
               </w:rPr>
-              <w:t>2.1.5.</w:t>
+              <w:t>2.3.5.</w:t>
             </w:r>
             <w:r>
               <w:rPr>
@@ -4011,7 +4190,7 @@
                 <w:noProof/>
                 <w:webHidden/>
               </w:rPr>
-              <w:instrText xml:space="preserve"> PAGEREF _Toc469927622 \h </w:instrText>
+              <w:instrText xml:space="preserve"> PAGEREF _Toc470196459 \h </w:instrText>
             </w:r>
             <w:r>
               <w:rPr>
@@ -4031,7 +4210,7 @@
                 <w:noProof/>
                 <w:webHidden/>
               </w:rPr>
-              <w:t>19</w:t>
+              <w:t>21</w:t>
             </w:r>
             <w:r>
               <w:rPr>
@@ -4056,14 +4235,14 @@
               <w:lang w:eastAsia="pl-PL"/>
             </w:rPr>
           </w:pPr>
-          <w:hyperlink w:anchor="_Toc469927623" w:history="1">
+          <w:hyperlink w:anchor="_Toc470196460" w:history="1">
             <w:r>
               <w:rPr>
                 <w:rStyle w:val="Hipercze"/>
                 <w:rFonts w:cs="Times New Roman"/>
                 <w:noProof/>
               </w:rPr>
-              <w:t>2.2.</w:t>
+              <w:t>2.4.</w:t>
             </w:r>
             <w:r>
               <w:rPr>
@@ -4101,7 +4280,7 @@
                 <w:noProof/>
                 <w:webHidden/>
               </w:rPr>
-              <w:instrText xml:space="preserve"> PAGEREF _Toc469927623 \h </w:instrText>
+              <w:instrText xml:space="preserve"> PAGEREF _Toc470196460 \h </w:instrText>
             </w:r>
             <w:r>
               <w:rPr>
@@ -4121,7 +4300,7 @@
                 <w:noProof/>
                 <w:webHidden/>
               </w:rPr>
-              <w:t>20</w:t>
+              <w:t>22</w:t>
             </w:r>
             <w:r>
               <w:rPr>
@@ -4146,7 +4325,7 @@
               <w:lang w:eastAsia="pl-PL"/>
             </w:rPr>
           </w:pPr>
-          <w:hyperlink w:anchor="_Toc469927624" w:history="1">
+          <w:hyperlink w:anchor="_Toc470196461" w:history="1">
             <w:r>
               <w:rPr>
                 <w:rStyle w:val="Hipercze"/>
@@ -4189,7 +4368,7 @@
                 <w:noProof/>
                 <w:webHidden/>
               </w:rPr>
-              <w:instrText xml:space="preserve"> PAGEREF _Toc469927624 \h </w:instrText>
+              <w:instrText xml:space="preserve"> PAGEREF _Toc470196461 \h </w:instrText>
             </w:r>
             <w:r>
               <w:rPr>
@@ -4209,7 +4388,7 @@
                 <w:noProof/>
                 <w:webHidden/>
               </w:rPr>
-              <w:t>21</w:t>
+              <w:t>23</w:t>
             </w:r>
             <w:r>
               <w:rPr>
@@ -4234,7 +4413,7 @@
               <w:lang w:eastAsia="pl-PL"/>
             </w:rPr>
           </w:pPr>
-          <w:hyperlink w:anchor="_Toc469927625" w:history="1">
+          <w:hyperlink w:anchor="_Toc470196462" w:history="1">
             <w:r>
               <w:rPr>
                 <w:rStyle w:val="Hipercze"/>
@@ -4277,7 +4456,7 @@
                 <w:noProof/>
                 <w:webHidden/>
               </w:rPr>
-              <w:instrText xml:space="preserve"> PAGEREF _Toc469927625 \h </w:instrText>
+              <w:instrText xml:space="preserve"> PAGEREF _Toc470196462 \h </w:instrText>
             </w:r>
             <w:r>
               <w:rPr>
@@ -4297,7 +4476,7 @@
                 <w:noProof/>
                 <w:webHidden/>
               </w:rPr>
-              <w:t>22</w:t>
+              <w:t>24</w:t>
             </w:r>
             <w:r>
               <w:rPr>
@@ -4322,7 +4501,7 @@
               <w:lang w:eastAsia="pl-PL"/>
             </w:rPr>
           </w:pPr>
-          <w:hyperlink w:anchor="_Toc469927626" w:history="1">
+          <w:hyperlink w:anchor="_Toc470196463" w:history="1">
             <w:r>
               <w:rPr>
                 <w:rStyle w:val="Hipercze"/>
@@ -4365,7 +4544,7 @@
                 <w:noProof/>
                 <w:webHidden/>
               </w:rPr>
-              <w:instrText xml:space="preserve"> PAGEREF _Toc469927626 \h </w:instrText>
+              <w:instrText xml:space="preserve"> PAGEREF _Toc470196463 \h </w:instrText>
             </w:r>
             <w:r>
               <w:rPr>
@@ -4385,7 +4564,7 @@
                 <w:noProof/>
                 <w:webHidden/>
               </w:rPr>
-              <w:t>23</w:t>
+              <w:t>25</w:t>
             </w:r>
             <w:r>
               <w:rPr>
@@ -4410,7 +4589,7 @@
               <w:lang w:eastAsia="pl-PL"/>
             </w:rPr>
           </w:pPr>
-          <w:hyperlink w:anchor="_Toc469927627" w:history="1">
+          <w:hyperlink w:anchor="_Toc470196464" w:history="1">
             <w:r>
               <w:rPr>
                 <w:rStyle w:val="Hipercze"/>
@@ -4453,7 +4632,7 @@
                 <w:noProof/>
                 <w:webHidden/>
               </w:rPr>
-              <w:instrText xml:space="preserve"> PAGEREF _Toc469927627 \h </w:instrText>
+              <w:instrText xml:space="preserve"> PAGEREF _Toc470196464 \h </w:instrText>
             </w:r>
             <w:r>
               <w:rPr>
@@ -4473,7 +4652,7 @@
                 <w:noProof/>
                 <w:webHidden/>
               </w:rPr>
-              <w:t>23</w:t>
+              <w:t>25</w:t>
             </w:r>
             <w:r>
               <w:rPr>
@@ -4498,7 +4677,7 @@
               <w:lang w:eastAsia="pl-PL"/>
             </w:rPr>
           </w:pPr>
-          <w:hyperlink w:anchor="_Toc469927628" w:history="1">
+          <w:hyperlink w:anchor="_Toc470196465" w:history="1">
             <w:r>
               <w:rPr>
                 <w:rStyle w:val="Hipercze"/>
@@ -4541,7 +4720,7 @@
                 <w:noProof/>
                 <w:webHidden/>
               </w:rPr>
-              <w:instrText xml:space="preserve"> PAGEREF _Toc469927628 \h </w:instrText>
+              <w:instrText xml:space="preserve"> PAGEREF _Toc470196465 \h </w:instrText>
             </w:r>
             <w:r>
               <w:rPr>
@@ -4561,7 +4740,7 @@
                 <w:noProof/>
                 <w:webHidden/>
               </w:rPr>
-              <w:t>23</w:t>
+              <w:t>25</w:t>
             </w:r>
             <w:r>
               <w:rPr>
@@ -4586,7 +4765,7 @@
               <w:lang w:eastAsia="pl-PL"/>
             </w:rPr>
           </w:pPr>
-          <w:hyperlink w:anchor="_Toc469927629" w:history="1">
+          <w:hyperlink w:anchor="_Toc470196466" w:history="1">
             <w:r>
               <w:rPr>
                 <w:rStyle w:val="Hipercze"/>
@@ -4629,7 +4808,7 @@
                 <w:noProof/>
                 <w:webHidden/>
               </w:rPr>
-              <w:instrText xml:space="preserve"> PAGEREF _Toc469927629 \h </w:instrText>
+              <w:instrText xml:space="preserve"> PAGEREF _Toc470196466 \h </w:instrText>
             </w:r>
             <w:r>
               <w:rPr>
@@ -4649,7 +4828,7 @@
                 <w:noProof/>
                 <w:webHidden/>
               </w:rPr>
-              <w:t>23</w:t>
+              <w:t>25</w:t>
             </w:r>
             <w:r>
               <w:rPr>
@@ -4674,7 +4853,7 @@
               <w:lang w:eastAsia="pl-PL"/>
             </w:rPr>
           </w:pPr>
-          <w:hyperlink w:anchor="_Toc469927630" w:history="1">
+          <w:hyperlink w:anchor="_Toc470196467" w:history="1">
             <w:r>
               <w:rPr>
                 <w:rStyle w:val="Hipercze"/>
@@ -4719,7 +4898,7 @@
                 <w:noProof/>
                 <w:webHidden/>
               </w:rPr>
-              <w:instrText xml:space="preserve"> PAGEREF _Toc469927630 \h </w:instrText>
+              <w:instrText xml:space="preserve"> PAGEREF _Toc470196467 \h </w:instrText>
             </w:r>
             <w:r>
               <w:rPr>
@@ -4739,7 +4918,7 @@
                 <w:noProof/>
                 <w:webHidden/>
               </w:rPr>
-              <w:t>27</w:t>
+              <w:t>30</w:t>
             </w:r>
             <w:r>
               <w:rPr>
@@ -4764,7 +4943,7 @@
               <w:lang w:eastAsia="pl-PL"/>
             </w:rPr>
           </w:pPr>
-          <w:hyperlink w:anchor="_Toc469927631" w:history="1">
+          <w:hyperlink w:anchor="_Toc470196468" w:history="1">
             <w:r>
               <w:rPr>
                 <w:rStyle w:val="Hipercze"/>
@@ -4807,7 +4986,7 @@
                 <w:noProof/>
                 <w:webHidden/>
               </w:rPr>
-              <w:instrText xml:space="preserve"> PAGEREF _Toc469927631 \h </w:instrText>
+              <w:instrText xml:space="preserve"> PAGEREF _Toc470196468 \h </w:instrText>
             </w:r>
             <w:r>
               <w:rPr>
@@ -4827,7 +5006,7 @@
                 <w:noProof/>
                 <w:webHidden/>
               </w:rPr>
-              <w:t>28</w:t>
+              <w:t>31</w:t>
             </w:r>
             <w:r>
               <w:rPr>
@@ -4852,7 +5031,7 @@
               <w:lang w:eastAsia="pl-PL"/>
             </w:rPr>
           </w:pPr>
-          <w:hyperlink w:anchor="_Toc469927632" w:history="1">
+          <w:hyperlink w:anchor="_Toc470196469" w:history="1">
             <w:r>
               <w:rPr>
                 <w:rStyle w:val="Hipercze"/>
@@ -4895,7 +5074,7 @@
                 <w:noProof/>
                 <w:webHidden/>
               </w:rPr>
-              <w:instrText xml:space="preserve"> PAGEREF _Toc469927632 \h </w:instrText>
+              <w:instrText xml:space="preserve"> PAGEREF _Toc470196469 \h </w:instrText>
             </w:r>
             <w:r>
               <w:rPr>
@@ -4915,7 +5094,7 @@
                 <w:noProof/>
                 <w:webHidden/>
               </w:rPr>
-              <w:t>30</w:t>
+              <w:t>33</w:t>
             </w:r>
             <w:r>
               <w:rPr>
@@ -4940,7 +5119,7 @@
               <w:lang w:eastAsia="pl-PL"/>
             </w:rPr>
           </w:pPr>
-          <w:hyperlink w:anchor="_Toc469927633" w:history="1">
+          <w:hyperlink w:anchor="_Toc470196470" w:history="1">
             <w:r>
               <w:rPr>
                 <w:rStyle w:val="Hipercze"/>
@@ -4983,7 +5162,7 @@
                 <w:noProof/>
                 <w:webHidden/>
               </w:rPr>
-              <w:instrText xml:space="preserve"> PAGEREF _Toc469927633 \h </w:instrText>
+              <w:instrText xml:space="preserve"> PAGEREF _Toc470196470 \h </w:instrText>
             </w:r>
             <w:r>
               <w:rPr>
@@ -5003,7 +5182,7 @@
                 <w:noProof/>
                 <w:webHidden/>
               </w:rPr>
-              <w:t>33</w:t>
+              <w:t>36</w:t>
             </w:r>
             <w:r>
               <w:rPr>
@@ -5028,7 +5207,7 @@
               <w:lang w:eastAsia="pl-PL"/>
             </w:rPr>
           </w:pPr>
-          <w:hyperlink w:anchor="_Toc469927634" w:history="1">
+          <w:hyperlink w:anchor="_Toc470196471" w:history="1">
             <w:r>
               <w:rPr>
                 <w:rStyle w:val="Hipercze"/>
@@ -5071,7 +5250,7 @@
                 <w:noProof/>
                 <w:webHidden/>
               </w:rPr>
-              <w:instrText xml:space="preserve"> PAGEREF _Toc469927634 \h </w:instrText>
+              <w:instrText xml:space="preserve"> PAGEREF _Toc470196471 \h </w:instrText>
             </w:r>
             <w:r>
               <w:rPr>
@@ -5091,7 +5270,7 @@
                 <w:noProof/>
                 <w:webHidden/>
               </w:rPr>
-              <w:t>34</w:t>
+              <w:t>37</w:t>
             </w:r>
             <w:r>
               <w:rPr>
@@ -5116,7 +5295,7 @@
               <w:lang w:eastAsia="pl-PL"/>
             </w:rPr>
           </w:pPr>
-          <w:hyperlink w:anchor="_Toc469927635" w:history="1">
+          <w:hyperlink w:anchor="_Toc470196472" w:history="1">
             <w:r>
               <w:rPr>
                 <w:rStyle w:val="Hipercze"/>
@@ -5159,7 +5338,7 @@
                 <w:noProof/>
                 <w:webHidden/>
               </w:rPr>
-              <w:instrText xml:space="preserve"> PAGEREF _Toc469927635 \h </w:instrText>
+              <w:instrText xml:space="preserve"> PAGEREF _Toc470196472 \h </w:instrText>
             </w:r>
             <w:r>
               <w:rPr>
@@ -5179,7 +5358,7 @@
                 <w:noProof/>
                 <w:webHidden/>
               </w:rPr>
-              <w:t>35</w:t>
+              <w:t>38</w:t>
             </w:r>
             <w:r>
               <w:rPr>
@@ -5204,7 +5383,7 @@
               <w:lang w:eastAsia="pl-PL"/>
             </w:rPr>
           </w:pPr>
-          <w:hyperlink w:anchor="_Toc469927636" w:history="1">
+          <w:hyperlink w:anchor="_Toc470196473" w:history="1">
             <w:r>
               <w:rPr>
                 <w:rStyle w:val="Hipercze"/>
@@ -5247,7 +5426,7 @@
                 <w:noProof/>
                 <w:webHidden/>
               </w:rPr>
-              <w:instrText xml:space="preserve"> PAGEREF _Toc469927636 \h </w:instrText>
+              <w:instrText xml:space="preserve"> PAGEREF _Toc470196473 \h </w:instrText>
             </w:r>
             <w:r>
               <w:rPr>
@@ -5267,7 +5446,7 @@
                 <w:noProof/>
                 <w:webHidden/>
               </w:rPr>
-              <w:t>35</w:t>
+              <w:t>38</w:t>
             </w:r>
             <w:r>
               <w:rPr>
@@ -5292,7 +5471,7 @@
               <w:lang w:eastAsia="pl-PL"/>
             </w:rPr>
           </w:pPr>
-          <w:hyperlink w:anchor="_Toc469927637" w:history="1">
+          <w:hyperlink w:anchor="_Toc470196474" w:history="1">
             <w:r>
               <w:rPr>
                 <w:rStyle w:val="Hipercze"/>
@@ -5335,7 +5514,7 @@
                 <w:noProof/>
                 <w:webHidden/>
               </w:rPr>
-              <w:instrText xml:space="preserve"> PAGEREF _Toc469927637 \h </w:instrText>
+              <w:instrText xml:space="preserve"> PAGEREF _Toc470196474 \h </w:instrText>
             </w:r>
             <w:r>
               <w:rPr>
@@ -5355,7 +5534,7 @@
                 <w:noProof/>
                 <w:webHidden/>
               </w:rPr>
-              <w:t>35</w:t>
+              <w:t>39</w:t>
             </w:r>
             <w:r>
               <w:rPr>
@@ -5380,7 +5559,7 @@
               <w:lang w:eastAsia="pl-PL"/>
             </w:rPr>
           </w:pPr>
-          <w:hyperlink w:anchor="_Toc469927638" w:history="1">
+          <w:hyperlink w:anchor="_Toc470196475" w:history="1">
             <w:r>
               <w:rPr>
                 <w:rStyle w:val="Hipercze"/>
@@ -5423,7 +5602,7 @@
                 <w:noProof/>
                 <w:webHidden/>
               </w:rPr>
-              <w:instrText xml:space="preserve"> PAGEREF _Toc469927638 \h </w:instrText>
+              <w:instrText xml:space="preserve"> PAGEREF _Toc470196475 \h </w:instrText>
             </w:r>
             <w:r>
               <w:rPr>
@@ -5443,7 +5622,95 @@
                 <w:noProof/>
                 <w:webHidden/>
               </w:rPr>
-              <w:t>36</w:t>
+              <w:t>39</w:t>
+            </w:r>
+            <w:r>
+              <w:rPr>
+                <w:noProof/>
+                <w:webHidden/>
+              </w:rPr>
+              <w:fldChar w:fldCharType="end"/>
+            </w:r>
+          </w:hyperlink>
+        </w:p>
+        <w:p>
+          <w:pPr>
+            <w:pStyle w:val="Spistreci2"/>
+            <w:tabs>
+              <w:tab w:val="left" w:pos="880"/>
+              <w:tab w:val="right" w:leader="dot" w:pos="9062"/>
+            </w:tabs>
+            <w:rPr>
+              <w:rFonts w:asciiTheme="minorHAnsi" w:eastAsiaTheme="minorEastAsia" w:hAnsiTheme="minorHAnsi"/>
+              <w:noProof/>
+              <w:sz w:val="22"/>
+              <w:lang w:eastAsia="pl-PL"/>
+            </w:rPr>
+          </w:pPr>
+          <w:hyperlink w:anchor="_Toc470196476" w:history="1">
+            <w:r>
+              <w:rPr>
+                <w:rStyle w:val="Hipercze"/>
+                <w:noProof/>
+              </w:rPr>
+              <w:t>3.3.</w:t>
+            </w:r>
+            <w:r>
+              <w:rPr>
+                <w:rFonts w:asciiTheme="minorHAnsi" w:eastAsiaTheme="minorEastAsia" w:hAnsiTheme="minorHAnsi"/>
+                <w:noProof/>
+                <w:sz w:val="22"/>
+                <w:lang w:eastAsia="pl-PL"/>
+              </w:rPr>
+              <w:tab/>
+            </w:r>
+            <w:r>
+              <w:rPr>
+                <w:rStyle w:val="Hipercze"/>
+                <w:noProof/>
+              </w:rPr>
+              <w:t>Sterownik lotu</w:t>
+            </w:r>
+            <w:r>
+              <w:rPr>
+                <w:noProof/>
+                <w:webHidden/>
+              </w:rPr>
+              <w:tab/>
+            </w:r>
+            <w:r>
+              <w:rPr>
+                <w:noProof/>
+                <w:webHidden/>
+              </w:rPr>
+              <w:fldChar w:fldCharType="begin"/>
+            </w:r>
+            <w:r>
+              <w:rPr>
+                <w:noProof/>
+                <w:webHidden/>
+              </w:rPr>
+              <w:instrText xml:space="preserve"> PAGEREF _Toc470196476 \h </w:instrText>
+            </w:r>
+            <w:r>
+              <w:rPr>
+                <w:noProof/>
+                <w:webHidden/>
+              </w:rPr>
+            </w:r>
+            <w:r>
+              <w:rPr>
+                <w:noProof/>
+                <w:webHidden/>
+              </w:rPr>
+              <w:fldChar w:fldCharType="separate"/>
+            </w:r>
+            <w:r>
+              <w:rPr>
+                <w:noProof/>
+                <w:webHidden/>
+              </w:rPr>
+              <w:t>39</w:t>
             </w:r>
             <w:r>
               <w:rPr>
@@ -5468,7 +5735,7 @@
               <w:lang w:eastAsia="pl-PL"/>
             </w:rPr>
           </w:pPr>
-          <w:hyperlink w:anchor="_Toc469927639" w:history="1">
+          <w:hyperlink w:anchor="_Toc470196477" w:history="1">
             <w:r>
               <w:rPr>
                 <w:rStyle w:val="Hipercze"/>
@@ -5513,7 +5780,7 @@
                 <w:noProof/>
                 <w:webHidden/>
               </w:rPr>
-              <w:instrText xml:space="preserve"> PAGEREF _Toc469927639 \h </w:instrText>
+              <w:instrText xml:space="preserve"> PAGEREF _Toc470196477 \h </w:instrText>
             </w:r>
             <w:r>
               <w:rPr>
@@ -5533,7 +5800,7 @@
                 <w:noProof/>
                 <w:webHidden/>
               </w:rPr>
-              <w:t>36</w:t>
+              <w:t>40</w:t>
             </w:r>
             <w:r>
               <w:rPr>
@@ -5558,7 +5825,7 @@
               <w:lang w:eastAsia="pl-PL"/>
             </w:rPr>
           </w:pPr>
-          <w:hyperlink w:anchor="_Toc469927640" w:history="1">
+          <w:hyperlink w:anchor="_Toc470196478" w:history="1">
             <w:r>
               <w:rPr>
                 <w:rStyle w:val="Hipercze"/>
@@ -5601,7 +5868,7 @@
                 <w:noProof/>
                 <w:webHidden/>
               </w:rPr>
-              <w:instrText xml:space="preserve"> PAGEREF _Toc469927640 \h </w:instrText>
+              <w:instrText xml:space="preserve"> PAGEREF _Toc470196478 \h </w:instrText>
             </w:r>
             <w:r>
               <w:rPr>
@@ -5621,7 +5888,7 @@
                 <w:noProof/>
                 <w:webHidden/>
               </w:rPr>
-              <w:t>36</w:t>
+              <w:t>40</w:t>
             </w:r>
             <w:r>
               <w:rPr>
@@ -5646,7 +5913,7 @@
               <w:lang w:eastAsia="pl-PL"/>
             </w:rPr>
           </w:pPr>
-          <w:hyperlink w:anchor="_Toc469927641" w:history="1">
+          <w:hyperlink w:anchor="_Toc470196479" w:history="1">
             <w:r>
               <w:rPr>
                 <w:rStyle w:val="Hipercze"/>
@@ -5689,7 +5956,7 @@
                 <w:noProof/>
                 <w:webHidden/>
               </w:rPr>
-              <w:instrText xml:space="preserve"> PAGEREF _Toc469927641 \h </w:instrText>
+              <w:instrText xml:space="preserve"> PAGEREF _Toc470196479 \h </w:instrText>
             </w:r>
             <w:r>
               <w:rPr>
@@ -5709,7 +5976,447 @@
                 <w:noProof/>
                 <w:webHidden/>
               </w:rPr>
-              <w:t>38</w:t>
+              <w:t>42</w:t>
+            </w:r>
+            <w:r>
+              <w:rPr>
+                <w:noProof/>
+                <w:webHidden/>
+              </w:rPr>
+              <w:fldChar w:fldCharType="end"/>
+            </w:r>
+          </w:hyperlink>
+        </w:p>
+        <w:p>
+          <w:pPr>
+            <w:pStyle w:val="Spistreci3"/>
+            <w:tabs>
+              <w:tab w:val="left" w:pos="1320"/>
+              <w:tab w:val="right" w:leader="dot" w:pos="9062"/>
+            </w:tabs>
+            <w:rPr>
+              <w:rFonts w:asciiTheme="minorHAnsi" w:eastAsiaTheme="minorEastAsia" w:hAnsiTheme="minorHAnsi"/>
+              <w:noProof/>
+              <w:sz w:val="22"/>
+              <w:lang w:eastAsia="pl-PL"/>
+            </w:rPr>
+          </w:pPr>
+          <w:hyperlink w:anchor="_Toc470196480" w:history="1">
+            <w:r>
+              <w:rPr>
+                <w:rStyle w:val="Hipercze"/>
+                <w:noProof/>
+              </w:rPr>
+              <w:t>4.1.2.</w:t>
+            </w:r>
+            <w:r>
+              <w:rPr>
+                <w:rFonts w:asciiTheme="minorHAnsi" w:eastAsiaTheme="minorEastAsia" w:hAnsiTheme="minorHAnsi"/>
+                <w:noProof/>
+                <w:sz w:val="22"/>
+                <w:lang w:eastAsia="pl-PL"/>
+              </w:rPr>
+              <w:tab/>
+            </w:r>
+            <w:r>
+              <w:rPr>
+                <w:rStyle w:val="Hipercze"/>
+                <w:noProof/>
+              </w:rPr>
+              <w:t>Regulacja nadążna – podejście 1</w:t>
+            </w:r>
+            <w:r>
+              <w:rPr>
+                <w:noProof/>
+                <w:webHidden/>
+              </w:rPr>
+              <w:tab/>
+            </w:r>
+            <w:r>
+              <w:rPr>
+                <w:noProof/>
+                <w:webHidden/>
+              </w:rPr>
+              <w:fldChar w:fldCharType="begin"/>
+            </w:r>
+            <w:r>
+              <w:rPr>
+                <w:noProof/>
+                <w:webHidden/>
+              </w:rPr>
+              <w:instrText xml:space="preserve"> PAGEREF _Toc470196480 \h </w:instrText>
+            </w:r>
+            <w:r>
+              <w:rPr>
+                <w:noProof/>
+                <w:webHidden/>
+              </w:rPr>
+            </w:r>
+            <w:r>
+              <w:rPr>
+                <w:noProof/>
+                <w:webHidden/>
+              </w:rPr>
+              <w:fldChar w:fldCharType="separate"/>
+            </w:r>
+            <w:r>
+              <w:rPr>
+                <w:noProof/>
+                <w:webHidden/>
+              </w:rPr>
+              <w:t>44</w:t>
+            </w:r>
+            <w:r>
+              <w:rPr>
+                <w:noProof/>
+                <w:webHidden/>
+              </w:rPr>
+              <w:fldChar w:fldCharType="end"/>
+            </w:r>
+          </w:hyperlink>
+        </w:p>
+        <w:p>
+          <w:pPr>
+            <w:pStyle w:val="Spistreci3"/>
+            <w:tabs>
+              <w:tab w:val="left" w:pos="1320"/>
+              <w:tab w:val="right" w:leader="dot" w:pos="9062"/>
+            </w:tabs>
+            <w:rPr>
+              <w:rFonts w:asciiTheme="minorHAnsi" w:eastAsiaTheme="minorEastAsia" w:hAnsiTheme="minorHAnsi"/>
+              <w:noProof/>
+              <w:sz w:val="22"/>
+              <w:lang w:eastAsia="pl-PL"/>
+            </w:rPr>
+          </w:pPr>
+          <w:hyperlink w:anchor="_Toc470196481" w:history="1">
+            <w:r>
+              <w:rPr>
+                <w:rStyle w:val="Hipercze"/>
+                <w:noProof/>
+              </w:rPr>
+              <w:t>4.1.3.</w:t>
+            </w:r>
+            <w:r>
+              <w:rPr>
+                <w:rFonts w:asciiTheme="minorHAnsi" w:eastAsiaTheme="minorEastAsia" w:hAnsiTheme="minorHAnsi"/>
+                <w:noProof/>
+                <w:sz w:val="22"/>
+                <w:lang w:eastAsia="pl-PL"/>
+              </w:rPr>
+              <w:tab/>
+            </w:r>
+            <w:r>
+              <w:rPr>
+                <w:rStyle w:val="Hipercze"/>
+                <w:noProof/>
+              </w:rPr>
+              <w:t>Regulacja nadążna – podejście 2</w:t>
+            </w:r>
+            <w:r>
+              <w:rPr>
+                <w:noProof/>
+                <w:webHidden/>
+              </w:rPr>
+              <w:tab/>
+            </w:r>
+            <w:r>
+              <w:rPr>
+                <w:noProof/>
+                <w:webHidden/>
+              </w:rPr>
+              <w:fldChar w:fldCharType="begin"/>
+            </w:r>
+            <w:r>
+              <w:rPr>
+                <w:noProof/>
+                <w:webHidden/>
+              </w:rPr>
+              <w:instrText xml:space="preserve"> PAGEREF _Toc470196481 \h </w:instrText>
+            </w:r>
+            <w:r>
+              <w:rPr>
+                <w:noProof/>
+                <w:webHidden/>
+              </w:rPr>
+            </w:r>
+            <w:r>
+              <w:rPr>
+                <w:noProof/>
+                <w:webHidden/>
+              </w:rPr>
+              <w:fldChar w:fldCharType="separate"/>
+            </w:r>
+            <w:r>
+              <w:rPr>
+                <w:noProof/>
+                <w:webHidden/>
+              </w:rPr>
+              <w:t>46</w:t>
+            </w:r>
+            <w:r>
+              <w:rPr>
+                <w:noProof/>
+                <w:webHidden/>
+              </w:rPr>
+              <w:fldChar w:fldCharType="end"/>
+            </w:r>
+          </w:hyperlink>
+        </w:p>
+        <w:p>
+          <w:pPr>
+            <w:pStyle w:val="Spistreci2"/>
+            <w:tabs>
+              <w:tab w:val="left" w:pos="880"/>
+              <w:tab w:val="right" w:leader="dot" w:pos="9062"/>
+            </w:tabs>
+            <w:rPr>
+              <w:rFonts w:asciiTheme="minorHAnsi" w:eastAsiaTheme="minorEastAsia" w:hAnsiTheme="minorHAnsi"/>
+              <w:noProof/>
+              <w:sz w:val="22"/>
+              <w:lang w:eastAsia="pl-PL"/>
+            </w:rPr>
+          </w:pPr>
+          <w:hyperlink w:anchor="_Toc470196482" w:history="1">
+            <w:r>
+              <w:rPr>
+                <w:rStyle w:val="Hipercze"/>
+                <w:noProof/>
+              </w:rPr>
+              <w:t>4.2.</w:t>
+            </w:r>
+            <w:r>
+              <w:rPr>
+                <w:rFonts w:asciiTheme="minorHAnsi" w:eastAsiaTheme="minorEastAsia" w:hAnsiTheme="minorHAnsi"/>
+                <w:noProof/>
+                <w:sz w:val="22"/>
+                <w:lang w:eastAsia="pl-PL"/>
+              </w:rPr>
+              <w:tab/>
+            </w:r>
+            <w:r>
+              <w:rPr>
+                <w:rStyle w:val="Hipercze"/>
+                <w:noProof/>
+              </w:rPr>
+              <w:t>Wykonanie części</w:t>
+            </w:r>
+            <w:r>
+              <w:rPr>
+                <w:noProof/>
+                <w:webHidden/>
+              </w:rPr>
+              <w:tab/>
+            </w:r>
+            <w:r>
+              <w:rPr>
+                <w:noProof/>
+                <w:webHidden/>
+              </w:rPr>
+              <w:fldChar w:fldCharType="begin"/>
+            </w:r>
+            <w:r>
+              <w:rPr>
+                <w:noProof/>
+                <w:webHidden/>
+              </w:rPr>
+              <w:instrText xml:space="preserve"> PAGEREF _Toc470196482 \h </w:instrText>
+            </w:r>
+            <w:r>
+              <w:rPr>
+                <w:noProof/>
+                <w:webHidden/>
+              </w:rPr>
+            </w:r>
+            <w:r>
+              <w:rPr>
+                <w:noProof/>
+                <w:webHidden/>
+              </w:rPr>
+              <w:fldChar w:fldCharType="separate"/>
+            </w:r>
+            <w:r>
+              <w:rPr>
+                <w:noProof/>
+                <w:webHidden/>
+              </w:rPr>
+              <w:t>46</w:t>
+            </w:r>
+            <w:r>
+              <w:rPr>
+                <w:noProof/>
+                <w:webHidden/>
+              </w:rPr>
+              <w:fldChar w:fldCharType="end"/>
+            </w:r>
+          </w:hyperlink>
+        </w:p>
+        <w:p>
+          <w:pPr>
+            <w:pStyle w:val="Spistreci3"/>
+            <w:tabs>
+              <w:tab w:val="left" w:pos="1320"/>
+              <w:tab w:val="right" w:leader="dot" w:pos="9062"/>
+            </w:tabs>
+            <w:rPr>
+              <w:rFonts w:asciiTheme="minorHAnsi" w:eastAsiaTheme="minorEastAsia" w:hAnsiTheme="minorHAnsi"/>
+              <w:noProof/>
+              <w:sz w:val="22"/>
+              <w:lang w:eastAsia="pl-PL"/>
+            </w:rPr>
+          </w:pPr>
+          <w:hyperlink w:anchor="_Toc470196483" w:history="1">
+            <w:r>
+              <w:rPr>
+                <w:rStyle w:val="Hipercze"/>
+                <w:noProof/>
+              </w:rPr>
+              <w:t>4.2.1.</w:t>
+            </w:r>
+            <w:r>
+              <w:rPr>
+                <w:rFonts w:asciiTheme="minorHAnsi" w:eastAsiaTheme="minorEastAsia" w:hAnsiTheme="minorHAnsi"/>
+                <w:noProof/>
+                <w:sz w:val="22"/>
+                <w:lang w:eastAsia="pl-PL"/>
+              </w:rPr>
+              <w:tab/>
+            </w:r>
+            <w:r>
+              <w:rPr>
+                <w:rStyle w:val="Hipercze"/>
+                <w:noProof/>
+              </w:rPr>
+              <w:t>Próba wycięcia laserowego</w:t>
+            </w:r>
+            <w:r>
+              <w:rPr>
+                <w:noProof/>
+                <w:webHidden/>
+              </w:rPr>
+              <w:tab/>
+            </w:r>
+            <w:r>
+              <w:rPr>
+                <w:noProof/>
+                <w:webHidden/>
+              </w:rPr>
+              <w:fldChar w:fldCharType="begin"/>
+            </w:r>
+            <w:r>
+              <w:rPr>
+                <w:noProof/>
+                <w:webHidden/>
+              </w:rPr>
+              <w:instrText xml:space="preserve"> PAGEREF _Toc470196483 \h </w:instrText>
+            </w:r>
+            <w:r>
+              <w:rPr>
+                <w:noProof/>
+                <w:webHidden/>
+              </w:rPr>
+            </w:r>
+            <w:r>
+              <w:rPr>
+                <w:noProof/>
+                <w:webHidden/>
+              </w:rPr>
+              <w:fldChar w:fldCharType="separate"/>
+            </w:r>
+            <w:r>
+              <w:rPr>
+                <w:noProof/>
+                <w:webHidden/>
+              </w:rPr>
+              <w:t>46</w:t>
+            </w:r>
+            <w:r>
+              <w:rPr>
+                <w:noProof/>
+                <w:webHidden/>
+              </w:rPr>
+              <w:fldChar w:fldCharType="end"/>
+            </w:r>
+          </w:hyperlink>
+        </w:p>
+        <w:p>
+          <w:pPr>
+            <w:pStyle w:val="Spistreci3"/>
+            <w:tabs>
+              <w:tab w:val="left" w:pos="1320"/>
+              <w:tab w:val="right" w:leader="dot" w:pos="9062"/>
+            </w:tabs>
+            <w:rPr>
+              <w:rFonts w:asciiTheme="minorHAnsi" w:eastAsiaTheme="minorEastAsia" w:hAnsiTheme="minorHAnsi"/>
+              <w:noProof/>
+              <w:sz w:val="22"/>
+              <w:lang w:eastAsia="pl-PL"/>
+            </w:rPr>
+          </w:pPr>
+          <w:hyperlink w:anchor="_Toc470196484" w:history="1">
+            <w:r>
+              <w:rPr>
+                <w:rStyle w:val="Hipercze"/>
+                <w:noProof/>
+              </w:rPr>
+              <w:t>4.2.2.</w:t>
+            </w:r>
+            <w:r>
+              <w:rPr>
+                <w:rFonts w:asciiTheme="minorHAnsi" w:eastAsiaTheme="minorEastAsia" w:hAnsiTheme="minorHAnsi"/>
+                <w:noProof/>
+                <w:sz w:val="22"/>
+                <w:lang w:eastAsia="pl-PL"/>
+              </w:rPr>
+              <w:tab/>
+            </w:r>
+            <w:r>
+              <w:rPr>
+                <w:rStyle w:val="Hipercze"/>
+                <w:noProof/>
+              </w:rPr>
+              <w:t>Druk 3D</w:t>
+            </w:r>
+            <w:r>
+              <w:rPr>
+                <w:noProof/>
+                <w:webHidden/>
+              </w:rPr>
+              <w:tab/>
+            </w:r>
+            <w:r>
+              <w:rPr>
+                <w:noProof/>
+                <w:webHidden/>
+              </w:rPr>
+              <w:fldChar w:fldCharType="begin"/>
+            </w:r>
+            <w:r>
+              <w:rPr>
+                <w:noProof/>
+                <w:webHidden/>
+              </w:rPr>
+              <w:instrText xml:space="preserve"> PAGEREF _Toc470196484 \h </w:instrText>
+            </w:r>
+            <w:r>
+              <w:rPr>
+                <w:noProof/>
+                <w:webHidden/>
+              </w:rPr>
+            </w:r>
+            <w:r>
+              <w:rPr>
+                <w:noProof/>
+                <w:webHidden/>
+              </w:rPr>
+              <w:fldChar w:fldCharType="separate"/>
+            </w:r>
+            <w:r>
+              <w:rPr>
+                <w:noProof/>
+                <w:webHidden/>
+              </w:rPr>
+              <w:t>47</w:t>
             </w:r>
             <w:r>
               <w:rPr>
@@ -5734,7 +6441,7 @@
               <w:lang w:eastAsia="pl-PL"/>
             </w:rPr>
           </w:pPr>
-          <w:hyperlink w:anchor="_Toc469927642" w:history="1">
+          <w:hyperlink w:anchor="_Toc470196485" w:history="1">
             <w:r>
               <w:rPr>
                 <w:rStyle w:val="Hipercze"/>
@@ -5779,7 +6486,7 @@
                 <w:noProof/>
                 <w:webHidden/>
               </w:rPr>
-              <w:instrText xml:space="preserve"> PAGEREF _Toc469927642 \h </w:instrText>
+              <w:instrText xml:space="preserve"> PAGEREF _Toc470196485 \h </w:instrText>
             </w:r>
             <w:r>
               <w:rPr>
@@ -5799,7 +6506,7 @@
                 <w:noProof/>
                 <w:webHidden/>
               </w:rPr>
-              <w:t>42</w:t>
+              <w:t>47</w:t>
             </w:r>
             <w:r>
               <w:rPr>
@@ -5824,7 +6531,7 @@
               <w:lang w:eastAsia="pl-PL"/>
             </w:rPr>
           </w:pPr>
-          <w:hyperlink w:anchor="_Toc469927643" w:history="1">
+          <w:hyperlink w:anchor="_Toc470196486" w:history="1">
             <w:r>
               <w:rPr>
                 <w:rStyle w:val="Hipercze"/>
@@ -5869,7 +6576,7 @@
                 <w:noProof/>
                 <w:webHidden/>
               </w:rPr>
-              <w:instrText xml:space="preserve"> PAGEREF _Toc469927643 \h </w:instrText>
+              <w:instrText xml:space="preserve"> PAGEREF _Toc470196486 \h </w:instrText>
             </w:r>
             <w:r>
               <w:rPr>
@@ -5889,7 +6596,7 @@
                 <w:noProof/>
                 <w:webHidden/>
               </w:rPr>
-              <w:t>42</w:t>
+              <w:t>48</w:t>
             </w:r>
             <w:r>
               <w:rPr>
@@ -5914,7 +6621,7 @@
               <w:lang w:eastAsia="pl-PL"/>
             </w:rPr>
           </w:pPr>
-          <w:hyperlink w:anchor="_Toc469927644" w:history="1">
+          <w:hyperlink w:anchor="_Toc470196487" w:history="1">
             <w:r>
               <w:rPr>
                 <w:rStyle w:val="Hipercze"/>
@@ -5959,7 +6666,7 @@
                 <w:noProof/>
                 <w:webHidden/>
               </w:rPr>
-              <w:instrText xml:space="preserve"> PAGEREF _Toc469927644 \h </w:instrText>
+              <w:instrText xml:space="preserve"> PAGEREF _Toc470196487 \h </w:instrText>
             </w:r>
             <w:r>
               <w:rPr>
@@ -5979,7 +6686,7 @@
                 <w:noProof/>
                 <w:webHidden/>
               </w:rPr>
-              <w:t>42</w:t>
+              <w:t>49</w:t>
             </w:r>
             <w:r>
               <w:rPr>
@@ -6004,7 +6711,7 @@
               <w:lang w:eastAsia="pl-PL"/>
             </w:rPr>
           </w:pPr>
-          <w:hyperlink w:anchor="_Toc469927645" w:history="1">
+          <w:hyperlink w:anchor="_Toc470196488" w:history="1">
             <w:r>
               <w:rPr>
                 <w:rStyle w:val="Hipercze"/>
@@ -6049,7 +6756,7 @@
                 <w:noProof/>
                 <w:webHidden/>
               </w:rPr>
-              <w:instrText xml:space="preserve"> PAGEREF _Toc469927645 \h </w:instrText>
+              <w:instrText xml:space="preserve"> PAGEREF _Toc470196488 \h </w:instrText>
             </w:r>
             <w:r>
               <w:rPr>
@@ -6069,7 +6776,7 @@
                 <w:noProof/>
                 <w:webHidden/>
               </w:rPr>
-              <w:t>43</w:t>
+              <w:t>49</w:t>
             </w:r>
             <w:r>
               <w:rPr>
@@ -6094,7 +6801,7 @@
               <w:lang w:eastAsia="pl-PL"/>
             </w:rPr>
           </w:pPr>
-          <w:hyperlink w:anchor="_Toc469927646" w:history="1">
+          <w:hyperlink w:anchor="_Toc470196489" w:history="1">
             <w:r>
               <w:rPr>
                 <w:rStyle w:val="Hipercze"/>
@@ -6139,7 +6846,7 @@
                 <w:noProof/>
                 <w:webHidden/>
               </w:rPr>
-              <w:instrText xml:space="preserve"> PAGEREF _Toc469927646 \h </w:instrText>
+              <w:instrText xml:space="preserve"> PAGEREF _Toc470196489 \h </w:instrText>
             </w:r>
             <w:r>
               <w:rPr>
@@ -6159,7 +6866,7 @@
                 <w:noProof/>
                 <w:webHidden/>
               </w:rPr>
-              <w:t>44</w:t>
+              <w:t>50</w:t>
             </w:r>
             <w:r>
               <w:rPr>
@@ -6184,7 +6891,7 @@
               <w:lang w:eastAsia="pl-PL"/>
             </w:rPr>
           </w:pPr>
-          <w:hyperlink w:anchor="_Toc469927647" w:history="1">
+          <w:hyperlink w:anchor="_Toc470196490" w:history="1">
             <w:r>
               <w:rPr>
                 <w:rStyle w:val="Hipercze"/>
@@ -6208,7 +6915,7 @@
                 <w:rFonts w:cs="Times New Roman"/>
                 <w:noProof/>
               </w:rPr>
-              <w:t>Załączniki.</w:t>
+              <w:t>Załączniki. Repozytorium zawierające napisaną implementację sterownika lotu: https://github.com/lucas93/quadcopter-agh</w:t>
             </w:r>
             <w:r>
               <w:rPr>
@@ -6229,7 +6936,7 @@
                 <w:noProof/>
                 <w:webHidden/>
               </w:rPr>
-              <w:instrText xml:space="preserve"> PAGEREF _Toc469927647 \h </w:instrText>
+              <w:instrText xml:space="preserve"> PAGEREF _Toc470196490 \h </w:instrText>
             </w:r>
             <w:r>
               <w:rPr>
@@ -6249,7 +6956,7 @@
                 <w:noProof/>
                 <w:webHidden/>
               </w:rPr>
-              <w:t>45</w:t>
+              <w:t>52</w:t>
             </w:r>
             <w:r>
               <w:rPr>
@@ -6300,26 +7007,285 @@
         </w:rPr>
       </w:pPr>
       <w:bookmarkStart w:id="0" w:name="_Toc409467538"/>
-      <w:bookmarkStart w:id="1" w:name="_Toc469927615"/>
+      <w:bookmarkStart w:id="1" w:name="_Toc470196450"/>
       <w:r>
         <w:rPr>
           <w:rFonts w:cs="Times New Roman"/>
         </w:rPr>
         <w:lastRenderedPageBreak/>
-        <w:t>Wstęp i cel pracy.</w:t>
+        <w:t>Cel</w:t>
+      </w:r>
+      <w:r>
+        <w:rPr>
+          <w:rFonts w:cs="Times New Roman"/>
+        </w:rPr>
+        <w:t xml:space="preserve"> pracy.</w:t>
       </w:r>
       <w:bookmarkEnd w:id="0"/>
       <w:bookmarkEnd w:id="1"/>
-      <w:r>
-        <w:rPr>
-          <w:rFonts w:cs="Times New Roman"/>
-        </w:rPr>
-        <w:br/>
-      </w:r>
-    </w:p>
-    <w:p>
-      <w:pPr>
-        <w:jc w:val="center"/>
+    </w:p>
+    <w:p>
+      <w:r>
+        <w:t xml:space="preserve">Jako cel niniejszej pracy obrane zostało zaprojektowanie i wykonanie modelu latającego </w:t>
+      </w:r>
+      <w:r>
+        <w:t xml:space="preserve">wielowirnikowca o 4 śmigłach, tzw. quadcoptera. </w:t>
+      </w:r>
+      <w:r>
+        <w:t xml:space="preserve">Przyjęto następujące </w:t>
+      </w:r>
+      <w:commentRangeStart w:id="2"/>
+      <w:r>
+        <w:t>wymagania</w:t>
+      </w:r>
+      <w:commentRangeEnd w:id="2"/>
+      <w:r>
+        <w:rPr>
+          <w:rStyle w:val="Odwoaniedokomentarza"/>
+        </w:rPr>
+        <w:commentReference w:id="2"/>
+      </w:r>
+      <w:r>
+        <w:t>:</w:t>
+      </w:r>
+    </w:p>
+    <w:p>
+      <w:pPr>
+        <w:pStyle w:val="Akapitzlist"/>
+        <w:numPr>
+          <w:ilvl w:val="0"/>
+          <w:numId w:val="21"/>
+        </w:numPr>
+      </w:pPr>
+      <w:r>
+        <w:t>orientacja</w:t>
+      </w:r>
+      <w:r>
+        <w:t xml:space="preserve"> układu współrzędnych względem ramy typu X4</w:t>
+      </w:r>
+      <w:r>
+        <w:rPr>
+          <w:rStyle w:val="Odwoanieprzypisudolnego"/>
+        </w:rPr>
+        <w:footnoteReference w:id="1"/>
+      </w:r>
+      <w:r>
+        <w:t xml:space="preserve"> </w:t>
+      </w:r>
+    </w:p>
+    <w:p>
+      <w:pPr>
+        <w:pStyle w:val="Akapitzlist"/>
+        <w:numPr>
+          <w:ilvl w:val="0"/>
+          <w:numId w:val="21"/>
+        </w:numPr>
+      </w:pPr>
+      <w:r>
+        <w:t>implementacja i wykonanie</w:t>
+      </w:r>
+      <w:r>
+        <w:t xml:space="preserve"> sterownika lotu</w:t>
+      </w:r>
+    </w:p>
+    <w:p>
+      <w:pPr>
+        <w:pStyle w:val="Akapitzlist"/>
+        <w:numPr>
+          <w:ilvl w:val="0"/>
+          <w:numId w:val="21"/>
+        </w:numPr>
+      </w:pPr>
+      <w:r>
+        <w:t>zaprojektowanie zasadniczych elementów ramy</w:t>
+      </w:r>
+    </w:p>
+    <w:p>
+      <w:pPr>
+        <w:pStyle w:val="Akapitzlist"/>
+        <w:numPr>
+          <w:ilvl w:val="0"/>
+          <w:numId w:val="21"/>
+        </w:numPr>
+      </w:pPr>
+      <w:r>
+        <w:t>zastosowanie komunikacji radiowej w paśmie 2,4GHz</w:t>
+      </w:r>
+    </w:p>
+    <w:p>
+      <w:pPr>
+        <w:pStyle w:val="Akapitzlist"/>
+        <w:numPr>
+          <w:ilvl w:val="0"/>
+          <w:numId w:val="21"/>
+        </w:numPr>
+      </w:pPr>
+      <w:r>
+        <w:t>udźwig maksymalny 3 kg</w:t>
+      </w:r>
+    </w:p>
+    <w:p>
+      <w:pPr>
+        <w:pStyle w:val="Akapitzlist"/>
+        <w:numPr>
+          <w:ilvl w:val="0"/>
+          <w:numId w:val="21"/>
+        </w:numPr>
+      </w:pPr>
+      <w:r>
+        <w:t xml:space="preserve">sterowanie 3 zmiennymi stanu: </w:t>
+      </w:r>
+      <m:oMath>
+        <m:r>
+          <m:rPr>
+            <m:sty m:val="bi"/>
+          </m:rPr>
+          <w:rPr>
+            <w:rFonts w:ascii="Cambria Math" w:hAnsi="Cambria Math"/>
+          </w:rPr>
+          <m:t>η</m:t>
+        </m:r>
+        <m:r>
+          <w:rPr>
+            <w:rFonts w:ascii="Cambria Math" w:hAnsi="Cambria Math"/>
+          </w:rPr>
+          <m:t>=</m:t>
+        </m:r>
+        <m:sSup>
+          <m:sSupPr>
+            <m:ctrlPr>
+              <w:rPr>
+                <w:rFonts w:ascii="Cambria Math" w:hAnsi="Cambria Math"/>
+                <w:i/>
+                <w:iCs/>
+              </w:rPr>
+            </m:ctrlPr>
+          </m:sSupPr>
+          <m:e>
+            <m:d>
+              <m:dPr>
+                <m:begChr m:val="["/>
+                <m:endChr m:val="]"/>
+                <m:ctrlPr>
+                  <w:rPr>
+                    <w:rFonts w:ascii="Cambria Math" w:hAnsi="Cambria Math"/>
+                    <w:i/>
+                    <w:iCs/>
+                  </w:rPr>
+                </m:ctrlPr>
+              </m:dPr>
+              <m:e>
+                <m:m>
+                  <m:mPr>
+                    <m:mcs>
+                      <m:mc>
+                        <m:mcPr>
+                          <m:count m:val="3"/>
+                          <m:mcJc m:val="center"/>
+                        </m:mcPr>
+                      </m:mc>
+                    </m:mcs>
+                    <m:ctrlPr>
+                      <w:rPr>
+                        <w:rFonts w:ascii="Cambria Math" w:hAnsi="Cambria Math"/>
+                        <w:i/>
+                        <w:iCs/>
+                      </w:rPr>
+                    </m:ctrlPr>
+                  </m:mPr>
+                  <m:mr>
+                    <m:e>
+                      <m:r>
+                        <w:rPr>
+                          <w:rFonts w:ascii="Cambria Math" w:hAnsi="Cambria Math"/>
+                        </w:rPr>
+                        <m:t>ϕ</m:t>
+                      </m:r>
+                    </m:e>
+                    <m:e>
+                      <m:r>
+                        <w:rPr>
+                          <w:rFonts w:ascii="Cambria Math" w:hAnsi="Cambria Math"/>
+                        </w:rPr>
+                        <m:t>θ</m:t>
+                      </m:r>
+                    </m:e>
+                    <m:e>
+                      <m:acc>
+                        <m:accPr>
+                          <m:chr m:val="̇"/>
+                          <m:ctrlPr>
+                            <w:rPr>
+                              <w:rFonts w:ascii="Cambria Math" w:hAnsi="Cambria Math"/>
+                              <w:b/>
+                              <w:bCs/>
+                              <w:i/>
+                              <w:iCs/>
+                            </w:rPr>
+                          </m:ctrlPr>
+                        </m:accPr>
+                        <m:e>
+                          <m:r>
+                            <w:rPr>
+                              <w:rFonts w:ascii="Cambria Math" w:hAnsi="Cambria Math"/>
+                            </w:rPr>
+                            <m:t>ψ</m:t>
+                          </m:r>
+                        </m:e>
+                      </m:acc>
+                    </m:e>
+                  </m:mr>
+                </m:m>
+              </m:e>
+            </m:d>
+          </m:e>
+          <m:sup>
+            <m:r>
+              <w:rPr>
+                <w:rFonts w:ascii="Cambria Math" w:hAnsi="Cambria Math"/>
+              </w:rPr>
+              <m:t>T</m:t>
+            </m:r>
+          </m:sup>
+        </m:sSup>
+      </m:oMath>
+    </w:p>
+    <w:p>
+      <w:pPr>
+        <w:pStyle w:val="Akapitzlist"/>
+        <w:numPr>
+          <w:ilvl w:val="0"/>
+          <w:numId w:val="21"/>
+        </w:numPr>
+      </w:pPr>
+      <w:r>
+        <w:rPr>
+          <w:rFonts w:eastAsiaTheme="minorEastAsia"/>
+          <w:iCs/>
+        </w:rPr>
+        <w:t>zastosowanie regulatora PID</w:t>
+      </w:r>
+    </w:p>
+    <w:p>
+      <w:r>
+        <w:lastRenderedPageBreak/>
+        <w:t>Jako dodatkowy cel pracy określono przedstawienie uproszczonego opisu matematycznego mechaniki quadcoptera i podstawowych wymagań konstrukcyjnych.</w:t>
+      </w:r>
+      <w:r>
+        <w:t xml:space="preserve"> </w:t>
+      </w:r>
+      <w:r>
+        <w:t>P</w:t>
+      </w:r>
+      <w:r>
+        <w:t>rzedstawiono</w:t>
+      </w:r>
+      <w:r>
+        <w:t xml:space="preserve"> również uproszczony przegląd możliwych zastosowań.</w:t>
+      </w:r>
+    </w:p>
+    <w:p>
+      <w:pPr>
         <w:rPr>
           <w:rFonts w:cs="Times New Roman"/>
           <w:b/>
@@ -6329,94 +7295,18 @@
     </w:p>
     <w:p>
       <w:pPr>
-        <w:jc w:val="center"/>
+        <w:spacing w:before="0" w:after="160" w:line="259" w:lineRule="auto"/>
         <w:rPr>
           <w:rFonts w:cs="Times New Roman"/>
           <w:b/>
-          <w:sz w:val="32"/>
-        </w:rPr>
-      </w:pPr>
-    </w:p>
-    <w:p>
-      <w:pPr>
-        <w:jc w:val="center"/>
+          <w:sz w:val="40"/>
+        </w:rPr>
+      </w:pPr>
+      <w:r>
         <w:rPr>
           <w:rFonts w:cs="Times New Roman"/>
           <w:b/>
-          <w:sz w:val="32"/>
-        </w:rPr>
-      </w:pPr>
-    </w:p>
-    <w:p>
-      <w:pPr>
-        <w:jc w:val="center"/>
-        <w:rPr>
-          <w:rFonts w:cs="Times New Roman"/>
-          <w:b/>
-          <w:sz w:val="32"/>
-        </w:rPr>
-      </w:pPr>
-    </w:p>
-    <w:p>
-      <w:pPr>
-        <w:jc w:val="center"/>
-        <w:rPr>
-          <w:rFonts w:cs="Times New Roman"/>
-          <w:b/>
-          <w:sz w:val="32"/>
-        </w:rPr>
-      </w:pPr>
-    </w:p>
-    <w:p>
-      <w:pPr>
-        <w:jc w:val="center"/>
-        <w:rPr>
-          <w:rFonts w:cs="Times New Roman"/>
-          <w:b/>
-          <w:sz w:val="32"/>
-        </w:rPr>
-      </w:pPr>
-    </w:p>
-    <w:p>
-      <w:pPr>
-        <w:jc w:val="center"/>
-        <w:rPr>
-          <w:rFonts w:cs="Times New Roman"/>
-          <w:b/>
-          <w:sz w:val="32"/>
-        </w:rPr>
-      </w:pPr>
-    </w:p>
-    <w:p>
-      <w:pPr>
-        <w:jc w:val="center"/>
-        <w:rPr>
-          <w:rFonts w:cs="Times New Roman"/>
-          <w:b/>
-          <w:sz w:val="32"/>
-        </w:rPr>
-        <w:sectPr>
-          <w:pgSz w:w="11906" w:h="16838"/>
-          <w:pgMar w:top="1417" w:right="1417" w:bottom="1417" w:left="1417" w:header="708" w:footer="708" w:gutter="0"/>
-          <w:cols w:space="708"/>
-          <w:titlePg/>
-          <w:docGrid w:linePitch="360"/>
-        </w:sectPr>
-      </w:pPr>
-    </w:p>
-    <w:p>
-      <w:pPr>
-        <w:rPr>
-          <w:rFonts w:cs="Times New Roman"/>
-          <w:b/>
-          <w:sz w:val="32"/>
-        </w:rPr>
-      </w:pPr>
-      <w:r>
-        <w:rPr>
-          <w:rFonts w:cs="Times New Roman"/>
-          <w:b/>
-          <w:sz w:val="32"/>
+          <w:sz w:val="40"/>
         </w:rPr>
         <w:br w:type="page"/>
       </w:r>
@@ -6577,8 +7467,8 @@
           <w:rFonts w:cs="Times New Roman"/>
         </w:rPr>
       </w:pPr>
-      <w:bookmarkStart w:id="2" w:name="_Toc409467539"/>
-      <w:bookmarkStart w:id="3" w:name="_Toc469927616"/>
+      <w:bookmarkStart w:id="3" w:name="_Toc409467539"/>
+      <w:bookmarkStart w:id="4" w:name="_Toc470196451"/>
       <w:r>
         <w:rPr>
           <w:rFonts w:cs="Times New Roman"/>
@@ -6597,11 +7487,20 @@
         </w:rPr>
         <w:t xml:space="preserve"> i przegląd zastosowań.</w:t>
       </w:r>
-      <w:bookmarkEnd w:id="2"/>
       <w:bookmarkEnd w:id="3"/>
-    </w:p>
-    <w:p>
-      <w:r>
+      <w:bookmarkEnd w:id="4"/>
+    </w:p>
+    <w:p>
+      <w:r>
+        <w:rPr>
+          <w:highlight w:val="red"/>
+        </w:rPr>
+        <w:t xml:space="preserve">//TODO: </w:t>
+      </w:r>
+      <w:r>
+        <w:rPr>
+          <w:highlight w:val="red"/>
+        </w:rPr>
         <w:t>Tekst wprowadzenia</w:t>
       </w:r>
     </w:p>
@@ -6616,7 +7515,257 @@
           <w:rFonts w:cs="Times New Roman"/>
         </w:rPr>
       </w:pPr>
-      <w:bookmarkStart w:id="4" w:name="_Toc469927617"/>
+      <w:bookmarkStart w:id="5" w:name="_Toc470196452"/>
+      <w:r>
+        <w:rPr>
+          <w:rFonts w:cs="Times New Roman"/>
+        </w:rPr>
+        <w:lastRenderedPageBreak/>
+        <w:t xml:space="preserve">Przegląd </w:t>
+      </w:r>
+      <w:r>
+        <w:rPr>
+          <w:rFonts w:cs="Times New Roman"/>
+        </w:rPr>
+        <w:t>zastosowań</w:t>
+      </w:r>
+      <w:bookmarkEnd w:id="5"/>
+    </w:p>
+    <w:p>
+      <w:pPr>
+        <w:ind w:firstLine="708"/>
+      </w:pPr>
+      <w:r>
+        <w:t>Multikoptery, a quadcoptery w szczególności, mają szerokie zastosowanie.</w:t>
+      </w:r>
+      <w:r>
+        <w:t xml:space="preserve"> </w:t>
+      </w:r>
+      <w:r>
+        <w:t>Dzieje się</w:t>
+      </w:r>
+      <w:r>
+        <w:t xml:space="preserve"> tak ze względu na ich nieskomplikowaną konstrukcję w porównaniu do innych latających maszyn, takich jak zdalnie sterowane helikoptery i samoloty.</w:t>
+      </w:r>
+      <w:r>
+        <w:t xml:space="preserve"> </w:t>
+      </w:r>
+      <w:r>
+        <w:rPr>
+          <w:highlight w:val="red"/>
+        </w:rPr>
+        <w:t>//TODO dokończyć</w:t>
+      </w:r>
+    </w:p>
+    <w:p>
+      <w:pPr>
+        <w:pStyle w:val="Nagwek2"/>
+        <w:numPr>
+          <w:ilvl w:val="1"/>
+          <w:numId w:val="1"/>
+        </w:numPr>
+        <w:rPr>
+          <w:rFonts w:cs="Times New Roman"/>
+        </w:rPr>
+      </w:pPr>
+      <w:bookmarkStart w:id="6" w:name="_Ref470188012"/>
+      <w:bookmarkStart w:id="7" w:name="_Toc470196453"/>
+      <w:r>
+        <w:rPr>
+          <w:rFonts w:cs="Times New Roman"/>
+        </w:rPr>
+        <w:t>Możliwe konfiguracje ułożenia silników</w:t>
+      </w:r>
+      <w:bookmarkEnd w:id="6"/>
+      <w:bookmarkEnd w:id="7"/>
+    </w:p>
+    <w:p>
+      <w:pPr>
+        <w:ind w:firstLine="708"/>
+      </w:pPr>
+      <w:r>
+        <w:t xml:space="preserve">Istnieją dwie zasadnicze możliwości pozycjonowania układu współrzędnych względem ramy i silników. Przedstawione są na </w:t>
+      </w:r>
+      <w:r>
+        <w:t>Il</w:t>
+      </w:r>
+      <w:r>
+        <w:t xml:space="preserve">ustracji </w:t>
+      </w:r>
+      <w:r>
+        <w:fldChar w:fldCharType="begin"/>
+      </w:r>
+      <w:r>
+        <w:instrText xml:space="preserve"> REF _Ref470190555 \h </w:instrText>
+      </w:r>
+      <w:r>
+        <w:fldChar w:fldCharType="separate"/>
+      </w:r>
+      <w:r>
+        <w:t xml:space="preserve">Ilustracja </w:t>
+      </w:r>
+      <w:r>
+        <w:rPr>
+          <w:noProof/>
+        </w:rPr>
+        <w:t>1</w:t>
+      </w:r>
+      <w:r>
+        <w:fldChar w:fldCharType="end"/>
+      </w:r>
+      <w:r>
+        <w:t>.</w:t>
+      </w:r>
+    </w:p>
+    <w:p>
+      <w:pPr>
+        <w:keepNext/>
+      </w:pPr>
+      <w:commentRangeStart w:id="8"/>
+      <w:r>
+        <w:rPr>
+          <w:noProof/>
+          <w:lang w:eastAsia="pl-PL"/>
+        </w:rPr>
+        <w:drawing>
+          <wp:inline distT="0" distB="0" distL="0" distR="0" wp14:anchorId="6B270CF8" wp14:editId="67D42641">
+            <wp:extent cx="5760720" cy="3002280"/>
+            <wp:effectExtent l="0" t="0" r="0" b="7620"/>
+            <wp:docPr id="25" name="Obraz 25"/>
+            <wp:cNvGraphicFramePr>
+              <a:graphicFrameLocks xmlns:a="http://schemas.openxmlformats.org/drawingml/2006/main" noChangeAspect="1"/>
+            </wp:cNvGraphicFramePr>
+            <a:graphic xmlns:a="http://schemas.openxmlformats.org/drawingml/2006/main">
+              <a:graphicData uri="http://schemas.openxmlformats.org/drawingml/2006/picture">
+                <pic:pic xmlns:pic="http://schemas.openxmlformats.org/drawingml/2006/picture">
+                  <pic:nvPicPr>
+                    <pic:cNvPr id="25" name="konfiguracje.jpg"/>
+                    <pic:cNvPicPr/>
+                  </pic:nvPicPr>
+                  <pic:blipFill>
+                    <a:blip r:embed="rId12">
+                      <a:extLst>
+                        <a:ext uri="{28A0092B-C50C-407E-A947-70E740481C1C}">
+                          <a14:useLocalDpi xmlns:a14="http://schemas.microsoft.com/office/drawing/2010/main" val="0"/>
+                        </a:ext>
+                      </a:extLst>
+                    </a:blip>
+                    <a:stretch>
+                      <a:fillRect/>
+                    </a:stretch>
+                  </pic:blipFill>
+                  <pic:spPr>
+                    <a:xfrm>
+                      <a:off x="0" y="0"/>
+                      <a:ext cx="5760720" cy="3002280"/>
+                    </a:xfrm>
+                    <a:prstGeom prst="rect">
+                      <a:avLst/>
+                    </a:prstGeom>
+                  </pic:spPr>
+                </pic:pic>
+              </a:graphicData>
+            </a:graphic>
+          </wp:inline>
+        </w:drawing>
+      </w:r>
+      <w:commentRangeEnd w:id="8"/>
+    </w:p>
+    <w:p>
+      <w:pPr>
+        <w:pStyle w:val="Legenda"/>
+      </w:pPr>
+      <w:bookmarkStart w:id="9" w:name="_Ref470190555"/>
+      <w:r>
+        <w:t xml:space="preserve">Ilustracja </w:t>
+      </w:r>
+      <w:r>
+        <w:fldChar w:fldCharType="begin"/>
+      </w:r>
+      <w:r>
+        <w:instrText xml:space="preserve"> SEQ Ilustracja \* ARABIC </w:instrText>
+      </w:r>
+      <w:r>
+        <w:fldChar w:fldCharType="separate"/>
+      </w:r>
+      <w:r>
+        <w:rPr>
+          <w:noProof/>
+        </w:rPr>
+        <w:t>1</w:t>
+      </w:r>
+      <w:r>
+        <w:fldChar w:fldCharType="end"/>
+      </w:r>
+      <w:bookmarkEnd w:id="9"/>
+      <w:r>
+        <w:t>: Konfiguracje przyjętego układu współrzędnych</w:t>
+      </w:r>
+      <w:r>
+        <w:t xml:space="preserve"> </w:t>
+      </w:r>
+      <w:r>
+        <w:fldChar w:fldCharType="begin"/>
+      </w:r>
+      <w:r>
+        <w:instrText xml:space="preserve"> REF _Ref470190671 \h </w:instrText>
+      </w:r>
+      <w:r>
+        <w:fldChar w:fldCharType="separate"/>
+      </w:r>
+      <w:r>
+        <w:rPr>
+          <w:rStyle w:val="Hipercze"/>
+          <w:color w:val="auto"/>
+          <w:u w:val="none"/>
+        </w:rPr>
+        <w:t>[</w:t>
+      </w:r>
+      <w:r>
+        <w:rPr>
+          <w:rStyle w:val="Hipercze"/>
+          <w:noProof/>
+          <w:color w:val="auto"/>
+          <w:u w:val="none"/>
+        </w:rPr>
+        <w:t>8</w:t>
+      </w:r>
+      <w:r>
+        <w:fldChar w:fldCharType="end"/>
+      </w:r>
+      <w:r>
+        <w:t>]</w:t>
+      </w:r>
+    </w:p>
+    <w:p>
+      <w:pPr>
+        <w:ind w:firstLine="708"/>
+      </w:pPr>
+      <w:r>
+        <w:rPr>
+          <w:rStyle w:val="Odwoaniedokomentarza"/>
+        </w:rPr>
+        <w:commentReference w:id="8"/>
+      </w:r>
+      <w:r>
+        <w:t xml:space="preserve">Przyjęcie układu zależy od decyzji projektanta. Ze względu na pozycjonowanie silników na osiach układu współrzędnych układ typu +4 zapewnia prostszy opis matematyczny, </w:t>
+      </w:r>
+      <w:r>
+        <w:t>który został przedstawiony</w:t>
+      </w:r>
+      <w:r>
+        <w:t xml:space="preserve"> w kolejnym rozdziale.</w:t>
+      </w:r>
+    </w:p>
+    <w:p>
+      <w:pPr>
+        <w:pStyle w:val="Nagwek2"/>
+        <w:numPr>
+          <w:ilvl w:val="1"/>
+          <w:numId w:val="1"/>
+        </w:numPr>
+      </w:pPr>
+      <w:bookmarkStart w:id="10" w:name="_Toc470196454"/>
       <w:r>
         <w:rPr>
           <w:rFonts w:cs="Times New Roman"/>
@@ -6624,7 +7773,7 @@
         <w:lastRenderedPageBreak/>
         <w:t>Mechanika</w:t>
       </w:r>
-      <w:bookmarkEnd w:id="4"/>
+      <w:bookmarkEnd w:id="10"/>
     </w:p>
     <w:p>
       <w:pPr>
@@ -6637,127 +7786,149 @@
           <w:rFonts w:cs="Times New Roman"/>
         </w:rPr>
       </w:pPr>
-      <w:bookmarkStart w:id="5" w:name="_Toc469927618"/>
+      <w:bookmarkStart w:id="11" w:name="_Toc470196455"/>
       <w:r>
         <w:rPr>
           <w:rFonts w:cs="Times New Roman"/>
         </w:rPr>
         <w:t>Układ Współrzędnych</w:t>
       </w:r>
-      <w:bookmarkEnd w:id="5"/>
-    </w:p>
-    <w:p>
-      <w:pPr>
+      <w:bookmarkEnd w:id="11"/>
+    </w:p>
+    <w:p>
+      <w:pPr>
+        <w:keepNext/>
+        <w:ind w:firstLine="708"/>
+      </w:pPr>
+      <w:r>
+        <w:t xml:space="preserve">Dobrano lokalny układ współrzędnych przypisany do środka ciężkości ramy </w:t>
+      </w:r>
+      <w:r>
+        <w:rPr>
+          <w:b/>
+        </w:rPr>
+        <w:t>[</w:t>
+      </w:r>
+      <w:r>
+        <w:t>b</w:t>
+      </w:r>
+      <w:r>
+        <w:rPr>
+          <w:vertAlign w:val="subscript"/>
+        </w:rPr>
+        <w:t>x</w:t>
+      </w:r>
+      <w:r>
+        <w:t>, b</w:t>
+      </w:r>
+      <w:r>
+        <w:rPr>
+          <w:vertAlign w:val="subscript"/>
+        </w:rPr>
+        <w:t>y</w:t>
+      </w:r>
+      <w:r>
+        <w:t>, b</w:t>
+      </w:r>
+      <w:r>
+        <w:softHyphen/>
+      </w:r>
+      <w:r>
+        <w:softHyphen/>
+      </w:r>
+      <w:r>
+        <w:rPr>
+          <w:vertAlign w:val="subscript"/>
+        </w:rPr>
+        <w:t>z</w:t>
+      </w:r>
+      <w:r>
+        <w:rPr>
+          <w:b/>
+        </w:rPr>
+        <w:t xml:space="preserve">] </w:t>
+      </w:r>
+      <w:r>
+        <w:t xml:space="preserve">i globalny układ współrzędnych </w:t>
+      </w:r>
+      <w:r>
+        <w:rPr>
+          <w:b/>
+        </w:rPr>
+        <w:t>[</w:t>
+      </w:r>
+      <w:r>
+        <w:t>a</w:t>
+      </w:r>
+      <w:r>
+        <w:rPr>
+          <w:vertAlign w:val="subscript"/>
+        </w:rPr>
+        <w:t>x</w:t>
+      </w:r>
+      <w:r>
+        <w:t>, a</w:t>
+      </w:r>
+      <w:r>
+        <w:rPr>
+          <w:vertAlign w:val="subscript"/>
+        </w:rPr>
+        <w:t>y</w:t>
+      </w:r>
+      <w:r>
+        <w:t>, a</w:t>
+      </w:r>
+      <w:r>
+        <w:softHyphen/>
+      </w:r>
+      <w:r>
+        <w:softHyphen/>
+      </w:r>
+      <w:r>
+        <w:rPr>
+          <w:vertAlign w:val="subscript"/>
+        </w:rPr>
+        <w:t>z</w:t>
+      </w:r>
+      <w:r>
+        <w:rPr>
+          <w:b/>
+        </w:rPr>
+        <w:t>]</w:t>
+      </w:r>
+      <w:r>
+        <w:t xml:space="preserve"> i jak na </w:t>
+      </w:r>
+      <w:r>
+        <w:t xml:space="preserve">Ilustracji </w:t>
+      </w:r>
+      <w:r>
+        <w:fldChar w:fldCharType="begin"/>
+      </w:r>
+      <w:r>
+        <w:instrText xml:space="preserve"> REF _Ref470110860 \h </w:instrText>
+      </w:r>
+      <w:r>
+        <w:fldChar w:fldCharType="separate"/>
+      </w:r>
+      <w:r>
+        <w:t xml:space="preserve">Ilustracja </w:t>
+      </w:r>
+      <w:r>
+        <w:rPr>
+          <w:noProof/>
+        </w:rPr>
+        <w:t>2</w:t>
+      </w:r>
+      <w:r>
+        <w:fldChar w:fldCharType="end"/>
+      </w:r>
+      <w:r>
         <w:rPr>
           <w:noProof/>
           <w:lang w:eastAsia="pl-PL"/>
         </w:rPr>
-      </w:pPr>
-      <w:r>
-        <w:t xml:space="preserve">Dobrano lokalny układ współrzędnych przypisany do środka ciężkości ramy </w:t>
-      </w:r>
-      <w:r>
-        <w:rPr>
-          <w:b/>
-        </w:rPr>
-        <w:t>[</w:t>
-      </w:r>
-      <w:r>
-        <w:t>b</w:t>
-      </w:r>
-      <w:r>
-        <w:rPr>
-          <w:vertAlign w:val="subscript"/>
-        </w:rPr>
-        <w:t>x</w:t>
-      </w:r>
-      <w:r>
-        <w:t>, b</w:t>
-      </w:r>
-      <w:r>
-        <w:rPr>
-          <w:vertAlign w:val="subscript"/>
-        </w:rPr>
-        <w:t>y</w:t>
-      </w:r>
-      <w:r>
-        <w:t>, b</w:t>
-      </w:r>
-      <w:r>
-        <w:softHyphen/>
-      </w:r>
-      <w:r>
-        <w:softHyphen/>
-      </w:r>
-      <w:r>
-        <w:rPr>
-          <w:vertAlign w:val="subscript"/>
-        </w:rPr>
-        <w:t>z</w:t>
-      </w:r>
-      <w:r>
-        <w:rPr>
-          <w:b/>
-        </w:rPr>
-        <w:t xml:space="preserve">] </w:t>
-      </w:r>
-      <w:r>
-        <w:t xml:space="preserve">i globalny układ współrzędnych </w:t>
-      </w:r>
-      <w:r>
-        <w:rPr>
-          <w:b/>
-        </w:rPr>
-        <w:t>[</w:t>
-      </w:r>
-      <w:r>
-        <w:t>a</w:t>
-      </w:r>
-      <w:r>
-        <w:rPr>
-          <w:vertAlign w:val="subscript"/>
-        </w:rPr>
-        <w:t>x</w:t>
-      </w:r>
-      <w:r>
-        <w:t>, a</w:t>
-      </w:r>
-      <w:r>
-        <w:rPr>
-          <w:vertAlign w:val="subscript"/>
-        </w:rPr>
-        <w:t>y</w:t>
-      </w:r>
-      <w:r>
-        <w:t>, a</w:t>
-      </w:r>
-      <w:r>
-        <w:softHyphen/>
-      </w:r>
-      <w:r>
-        <w:softHyphen/>
-      </w:r>
-      <w:r>
-        <w:rPr>
-          <w:vertAlign w:val="subscript"/>
-        </w:rPr>
-        <w:t>z</w:t>
-      </w:r>
-      <w:r>
-        <w:rPr>
-          <w:b/>
-        </w:rPr>
-        <w:t>]</w:t>
-      </w:r>
-      <w:r>
-        <w:t xml:space="preserve"> i jak na rysunku...</w:t>
-      </w:r>
-      <w:r>
-        <w:rPr>
-          <w:noProof/>
-          <w:lang w:eastAsia="pl-PL"/>
-        </w:rPr>
-        <w:t xml:space="preserve"> //TODO</w:t>
+        <w:t>. Jest to układ w konfiguracji +4.</w:t>
       </w:r>
       <w:r>
         <w:rPr>
@@ -6780,7 +7951,7 @@
                     <pic:cNvPicPr/>
                   </pic:nvPicPr>
                   <pic:blipFill>
-                    <a:blip r:embed="rId10">
+                    <a:blip r:embed="rId13">
                       <a:extLst>
                         <a:ext uri="{28A0092B-C50C-407E-A947-70E740481C1C}">
                           <a14:useLocalDpi xmlns:a14="http://schemas.microsoft.com/office/drawing/2010/main" val="0"/>
@@ -6806,12 +7977,42 @@
           </wp:inline>
         </w:drawing>
       </w:r>
+    </w:p>
+    <w:p>
+      <w:pPr>
+        <w:pStyle w:val="Legenda"/>
+      </w:pPr>
+      <w:bookmarkStart w:id="12" w:name="_Ref470110860"/>
+      <w:r>
+        <w:t xml:space="preserve">Ilustracja </w:t>
+      </w:r>
+      <w:r>
+        <w:fldChar w:fldCharType="begin"/>
+      </w:r>
+      <w:r>
+        <w:instrText xml:space="preserve"> SEQ Ilustracja \* ARABIC </w:instrText>
+      </w:r>
+      <w:r>
+        <w:fldChar w:fldCharType="separate"/>
+      </w:r>
       <w:r>
         <w:rPr>
           <w:noProof/>
-          <w:lang w:eastAsia="pl-PL"/>
-        </w:rPr>
-        <w:br/>
+        </w:rPr>
+        <w:t>2</w:t>
+      </w:r>
+      <w:r>
+        <w:fldChar w:fldCharType="end"/>
+      </w:r>
+      <w:bookmarkEnd w:id="12"/>
+      <w:r>
+        <w:t>: Lokalny i globalny układ wspó</w:t>
+      </w:r>
+      <w:r>
+        <w:t>ł</w:t>
+      </w:r>
+      <w:r>
+        <w:t>rzędnych</w:t>
       </w:r>
     </w:p>
     <w:p>
@@ -6826,7 +8027,7 @@
           <w:lang w:eastAsia="pl-PL"/>
         </w:rPr>
       </w:pPr>
-      <w:bookmarkStart w:id="6" w:name="_Toc469927619"/>
+      <w:bookmarkStart w:id="13" w:name="_Toc470196456"/>
       <w:r>
         <w:rPr>
           <w:noProof/>
@@ -6834,10 +8035,11 @@
         </w:rPr>
         <w:t>Kinematyka</w:t>
       </w:r>
-      <w:bookmarkEnd w:id="6"/>
-    </w:p>
-    <w:p>
-      <w:pPr>
+      <w:bookmarkEnd w:id="13"/>
+    </w:p>
+    <w:p>
+      <w:pPr>
+        <w:ind w:firstLine="708"/>
         <w:rPr>
           <w:rFonts w:eastAsiaTheme="minorEastAsia"/>
           <w:noProof/>
@@ -7374,6 +8576,7 @@
           <w:rFonts w:eastAsiaTheme="minorEastAsia"/>
           <w:noProof/>
         </w:rPr>
+        <w:lastRenderedPageBreak/>
         <w:t>gdzie:</w:t>
       </w:r>
       <w:r>
@@ -7410,7 +8613,6 @@
           <w:rPr>
             <w:rFonts w:ascii="Cambria Math" w:hAnsi="Cambria Math"/>
           </w:rPr>
-          <w:lastRenderedPageBreak/>
           <m:t>θ</m:t>
         </m:r>
       </m:oMath>
@@ -7449,32 +8651,24 @@
           <w:noProof/>
         </w:rPr>
         <w:br/>
-        <w:t>Powyższę kąty określa się jako kąty RPY (roll, pitch, yaw).</w:t>
-      </w:r>
-    </w:p>
-    <w:p>
-      <w:pPr>
-        <w:rPr>
+        <w:t>Powyższę kąty określa się jako kąty RPY</w:t>
+      </w:r>
+      <w:r>
+        <w:rPr>
+          <w:rFonts w:eastAsiaTheme="minorEastAsia"/>
           <w:noProof/>
-          <w:lang w:eastAsia="pl-PL"/>
-        </w:rPr>
-      </w:pPr>
-      <m:oMathPara>
-        <m:oMathParaPr>
-          <m:jc m:val="left"/>
-        </m:oMathParaPr>
-        <m:oMath>
-          <m:r>
-            <m:rPr>
-              <m:sty m:val="p"/>
-            </m:rPr>
-            <w:rPr>
-              <w:rFonts w:ascii="Cambria Math" w:hAnsi="Cambria Math"/>
-            </w:rPr>
-            <w:br/>
-          </m:r>
-        </m:oMath>
-      </m:oMathPara>
+        </w:rPr>
+        <w:t xml:space="preserve"> (roll, pitch, yaw).</w:t>
+      </w:r>
+    </w:p>
+    <w:p>
+      <w:pPr>
+        <w:ind w:firstLine="708"/>
+        <w:rPr>
+          <w:rFonts w:eastAsiaTheme="minorEastAsia"/>
+          <w:noProof/>
+        </w:rPr>
+      </w:pPr>
       <w:r>
         <w:rPr>
           <w:noProof/>
@@ -8621,7 +9815,7 @@
                 <w:lang w:eastAsia="pl-PL"/>
               </w:rPr>
             </w:pPr>
-            <w:bookmarkStart w:id="7" w:name="_Ref468892961"/>
+            <w:bookmarkStart w:id="14" w:name="_Ref468892961"/>
             <w:r>
               <w:rPr>
                 <w:rFonts w:eastAsiaTheme="minorEastAsia"/>
@@ -8706,7 +9900,7 @@
               </w:rPr>
               <w:t>)</w:t>
             </w:r>
-            <w:bookmarkEnd w:id="7"/>
+            <w:bookmarkEnd w:id="14"/>
           </w:p>
         </w:tc>
       </w:tr>
@@ -8765,6 +9959,7 @@
     </w:p>
     <w:p>
       <w:pPr>
+        <w:ind w:firstLine="708"/>
         <w:rPr>
           <w:rFonts w:eastAsiaTheme="minorEastAsia"/>
           <w:noProof/>
@@ -10536,7 +11731,7 @@
           <w:lang w:eastAsia="pl-PL"/>
         </w:rPr>
       </w:pPr>
-      <w:bookmarkStart w:id="8" w:name="_Toc469927620"/>
+      <w:bookmarkStart w:id="15" w:name="_Toc470196457"/>
       <w:r>
         <w:rPr>
           <w:lang w:eastAsia="pl-PL"/>
@@ -10549,9 +11744,12 @@
         </w:rPr>
         <w:t xml:space="preserve"> siły</w:t>
       </w:r>
-      <w:bookmarkEnd w:id="8"/>
-    </w:p>
-    <w:p>
+      <w:bookmarkEnd w:id="15"/>
+    </w:p>
+    <w:p>
+      <w:pPr>
+        <w:ind w:firstLine="708"/>
+      </w:pPr>
       <w:r>
         <w:t>Każde z 4 niezależnych śmigieł generuje ciąg, oraz moment zależne od prędkości obrotowej. Wzajemne kierunki</w:t>
       </w:r>
@@ -10565,11 +11763,23 @@
         <w:t xml:space="preserve">działających na ramę w wyniku obrotu śmigieł </w:t>
       </w:r>
       <w:r>
-        <w:t>są przedstawione na rysunku... //TODO</w:t>
+        <w:t xml:space="preserve">są przedstawione na rysunku... </w:t>
+      </w:r>
+      <w:r>
+        <w:rPr>
+          <w:highlight w:val="red"/>
+        </w:rPr>
+        <w:t>//TODO</w:t>
       </w:r>
       <w:r>
         <w:br/>
-        <w:t>Kierunki i zwroty sił i momentów działających na model są przedstawione na rysunku...//TODO</w:t>
+        <w:t>Kierunki i zwroty sił i momentów działających na model są przedstawione na rysunku...</w:t>
+      </w:r>
+      <w:r>
+        <w:rPr>
+          <w:highlight w:val="red"/>
+        </w:rPr>
+        <w:t>//TODO</w:t>
       </w:r>
     </w:p>
     <w:p>
@@ -10582,6 +11792,9 @@
       </w:r>
     </w:p>
     <w:p>
+      <w:pPr>
+        <w:ind w:firstLine="708"/>
+      </w:pPr>
       <w:r>
         <w:t xml:space="preserve">Siła ciągu generowana przez śmigło w zależności od prędkości obrotowej jest w przybliżeniu wyrażona wzorem: </w:t>
       </w:r>
@@ -10757,7 +11970,7 @@
                 <w:lang w:eastAsia="pl-PL"/>
               </w:rPr>
             </w:pPr>
-            <w:bookmarkStart w:id="9" w:name="_Ref469929806"/>
+            <w:bookmarkStart w:id="16" w:name="_Ref469929806"/>
             <w:r>
               <w:rPr>
                 <w:rFonts w:eastAsiaTheme="minorEastAsia"/>
@@ -10842,7 +12055,7 @@
               </w:rPr>
               <w:t>)</w:t>
             </w:r>
-            <w:bookmarkEnd w:id="9"/>
+            <w:bookmarkEnd w:id="16"/>
           </w:p>
         </w:tc>
       </w:tr>
@@ -11335,7 +12548,7 @@
                 <w:lang w:eastAsia="pl-PL"/>
               </w:rPr>
             </w:pPr>
-            <w:bookmarkStart w:id="10" w:name="_Ref468892678"/>
+            <w:bookmarkStart w:id="17" w:name="_Ref468892678"/>
             <w:r>
               <w:rPr>
                 <w:rFonts w:eastAsiaTheme="minorEastAsia"/>
@@ -11420,7 +12633,7 @@
               </w:rPr>
               <w:t>)</w:t>
             </w:r>
-            <w:bookmarkEnd w:id="10"/>
+            <w:bookmarkEnd w:id="17"/>
           </w:p>
         </w:tc>
       </w:tr>
@@ -11840,7 +13053,7 @@
                 <w:lang w:eastAsia="pl-PL"/>
               </w:rPr>
             </w:pPr>
-            <w:bookmarkStart w:id="11" w:name="_Ref468892686"/>
+            <w:bookmarkStart w:id="18" w:name="_Ref468892686"/>
             <w:r>
               <w:rPr>
                 <w:rFonts w:eastAsiaTheme="minorEastAsia"/>
@@ -11925,7 +13138,7 @@
               </w:rPr>
               <w:t>)</w:t>
             </w:r>
-            <w:bookmarkEnd w:id="11"/>
+            <w:bookmarkEnd w:id="18"/>
           </w:p>
         </w:tc>
       </w:tr>
@@ -12132,7 +13345,7 @@
                 <w:lang w:eastAsia="pl-PL"/>
               </w:rPr>
             </w:pPr>
-            <w:bookmarkStart w:id="12" w:name="_Ref469930092"/>
+            <w:bookmarkStart w:id="19" w:name="_Ref469930092"/>
             <w:r>
               <w:rPr>
                 <w:rFonts w:eastAsiaTheme="minorEastAsia"/>
@@ -12217,7 +13430,7 @@
               </w:rPr>
               <w:t>)</w:t>
             </w:r>
-            <w:bookmarkEnd w:id="12"/>
+            <w:bookmarkEnd w:id="19"/>
           </w:p>
         </w:tc>
       </w:tr>
@@ -12317,19 +13530,7 @@
         <w:rPr>
           <w:rFonts w:eastAsiaTheme="minorEastAsia"/>
         </w:rPr>
-        <w:t>/*</w:t>
-      </w:r>
-      <w:r>
-        <w:rPr>
-          <w:rFonts w:eastAsiaTheme="minorEastAsia"/>
-        </w:rPr>
         <w:t>Indeksami 1 i 3 oznaczono silniki wpływające na obrót, zaś indeksami 2 i 4 silniki wpływające na pochylenie. Sumując momenty działające na model w układzie lokalnym można zapisać zależność wektorową:</w:t>
-      </w:r>
-      <w:r>
-        <w:rPr>
-          <w:rFonts w:eastAsiaTheme="minorEastAsia"/>
-        </w:rPr>
-        <w:t>*/</w:t>
       </w:r>
     </w:p>
     <w:tbl>
@@ -13173,14 +14374,14 @@
           <w:lang w:eastAsia="pl-PL"/>
         </w:rPr>
       </w:pPr>
-      <w:bookmarkStart w:id="13" w:name="_Toc469927621"/>
+      <w:bookmarkStart w:id="20" w:name="_Toc470196458"/>
       <w:r>
         <w:rPr>
           <w:lang w:eastAsia="pl-PL"/>
         </w:rPr>
         <w:t>Momenty bezwładności</w:t>
       </w:r>
-      <w:bookmarkEnd w:id="13"/>
+      <w:bookmarkEnd w:id="20"/>
     </w:p>
     <w:p>
       <w:r>
@@ -13771,7 +14972,7 @@
           <w:lang w:eastAsia="pl-PL"/>
         </w:rPr>
       </w:pPr>
-      <w:bookmarkStart w:id="14" w:name="_Toc469927622"/>
+      <w:bookmarkStart w:id="21" w:name="_Toc470196459"/>
       <w:r>
         <w:rPr>
           <w:noProof/>
@@ -13779,7 +14980,7 @@
         </w:rPr>
         <w:t>Dynamika</w:t>
       </w:r>
-      <w:bookmarkEnd w:id="14"/>
+      <w:bookmarkEnd w:id="21"/>
     </w:p>
     <w:p>
       <w:r>
@@ -16716,14 +17917,14 @@
           <w:rFonts w:cs="Times New Roman"/>
         </w:rPr>
       </w:pPr>
-      <w:bookmarkStart w:id="15" w:name="_Toc469927623"/>
+      <w:bookmarkStart w:id="22" w:name="_Toc470196460"/>
       <w:r>
         <w:rPr>
           <w:rFonts w:cs="Times New Roman"/>
         </w:rPr>
         <w:t>Podstawowe elementy</w:t>
       </w:r>
-      <w:bookmarkEnd w:id="15"/>
+      <w:bookmarkEnd w:id="22"/>
     </w:p>
     <w:p>
       <w:pPr>
@@ -19634,11 +20835,11 @@
           <w:numId w:val="9"/>
         </w:numPr>
       </w:pPr>
-      <w:bookmarkStart w:id="16" w:name="_Toc469927624"/>
+      <w:bookmarkStart w:id="23" w:name="_Toc470196461"/>
       <w:r>
         <w:t>Rama</w:t>
       </w:r>
-      <w:bookmarkEnd w:id="16"/>
+      <w:bookmarkEnd w:id="23"/>
     </w:p>
     <w:p>
       <w:r>
@@ -19766,11 +20967,11 @@
           <w:numId w:val="9"/>
         </w:numPr>
       </w:pPr>
-      <w:bookmarkStart w:id="17" w:name="_Toc469927625"/>
+      <w:bookmarkStart w:id="24" w:name="_Toc470196462"/>
       <w:r>
         <w:t>Sterownik lotu</w:t>
       </w:r>
-      <w:bookmarkEnd w:id="17"/>
+      <w:bookmarkEnd w:id="24"/>
     </w:p>
     <w:p>
       <w:r>
@@ -19821,12 +21022,12 @@
           <w:numId w:val="9"/>
         </w:numPr>
       </w:pPr>
-      <w:bookmarkStart w:id="18" w:name="_Toc469927626"/>
+      <w:bookmarkStart w:id="25" w:name="_Toc470196463"/>
       <w:r>
         <w:lastRenderedPageBreak/>
         <w:t>Bateria</w:t>
       </w:r>
-      <w:bookmarkEnd w:id="18"/>
+      <w:bookmarkEnd w:id="25"/>
     </w:p>
     <w:p>
       <w:r>
@@ -19859,11 +21060,11 @@
           <w:numId w:val="9"/>
         </w:numPr>
       </w:pPr>
-      <w:bookmarkStart w:id="19" w:name="_Toc469927627"/>
+      <w:bookmarkStart w:id="26" w:name="_Toc470196464"/>
       <w:r>
         <w:t>Kontrolery obrotów</w:t>
       </w:r>
-      <w:bookmarkEnd w:id="19"/>
+      <w:bookmarkEnd w:id="26"/>
     </w:p>
     <w:p>
       <w:r>
@@ -19938,11 +21139,11 @@
           <w:numId w:val="9"/>
         </w:numPr>
       </w:pPr>
-      <w:bookmarkStart w:id="20" w:name="_Toc469927628"/>
+      <w:bookmarkStart w:id="27" w:name="_Toc470196465"/>
       <w:r>
         <w:t>Silniki</w:t>
       </w:r>
-      <w:bookmarkEnd w:id="20"/>
+      <w:bookmarkEnd w:id="27"/>
     </w:p>
     <w:p>
       <w:r>
@@ -20010,18 +21211,201 @@
           <w:numId w:val="9"/>
         </w:numPr>
       </w:pPr>
-      <w:bookmarkStart w:id="21" w:name="_Toc469927629"/>
+      <w:bookmarkStart w:id="28" w:name="_Toc470196466"/>
       <w:r>
         <w:t>Śmigła</w:t>
       </w:r>
-      <w:bookmarkEnd w:id="21"/>
-    </w:p>
-    <w:p>
-      <w:r>
-        <w:rPr>
-          <w:highlight w:val="red"/>
-        </w:rPr>
-        <w:t>//TODO</w:t>
+      <w:bookmarkEnd w:id="28"/>
+    </w:p>
+    <w:p>
+      <w:r>
+        <w:t xml:space="preserve">Podstawowymi parametrami opisującymi śmigło są średnica i skok. </w:t>
+      </w:r>
+      <w:r>
+        <w:t xml:space="preserve">Wybór śmigła o odpowiednich parametrach powinien być dokonany w zależności od dobranych silników, rozmiaru ramy i szacowanej masy </w:t>
+      </w:r>
+      <w:r>
+        <w:fldChar w:fldCharType="begin"/>
+      </w:r>
+      <w:r>
+        <w:instrText xml:space="preserve"> REF _Ref470181919 \h </w:instrText>
+      </w:r>
+      <w:r>
+        <w:fldChar w:fldCharType="separate"/>
+      </w:r>
+      <w:r>
+        <w:rPr>
+          <w:rStyle w:val="Hipercze"/>
+          <w:color w:val="auto"/>
+          <w:u w:val="none"/>
+        </w:rPr>
+        <w:t>[</w:t>
+      </w:r>
+      <w:r>
+        <w:rPr>
+          <w:rStyle w:val="Hipercze"/>
+          <w:noProof/>
+          <w:color w:val="auto"/>
+          <w:u w:val="none"/>
+        </w:rPr>
+        <w:t>9</w:t>
+      </w:r>
+      <w:r>
+        <w:fldChar w:fldCharType="end"/>
+      </w:r>
+      <w:r>
+        <w:t>]. Stosuje się różne materiały</w:t>
+      </w:r>
+      <w:r>
+        <w:t xml:space="preserve"> do produkcji śmigieł, </w:t>
+      </w:r>
+      <w:r>
+        <w:lastRenderedPageBreak/>
+        <w:t xml:space="preserve">wśród których dominują tworzywo sztuczne i włókno węglowe </w:t>
+      </w:r>
+      <w:r>
+        <w:fldChar w:fldCharType="begin"/>
+      </w:r>
+      <w:r>
+        <w:instrText xml:space="preserve"> REF _Ref470181919 \h </w:instrText>
+      </w:r>
+      <w:r>
+        <w:fldChar w:fldCharType="separate"/>
+      </w:r>
+      <w:r>
+        <w:rPr>
+          <w:rStyle w:val="Hipercze"/>
+          <w:color w:val="auto"/>
+          <w:u w:val="none"/>
+        </w:rPr>
+        <w:t>[</w:t>
+      </w:r>
+      <w:r>
+        <w:rPr>
+          <w:rStyle w:val="Hipercze"/>
+          <w:noProof/>
+          <w:color w:val="auto"/>
+          <w:u w:val="none"/>
+        </w:rPr>
+        <w:t>9</w:t>
+      </w:r>
+      <w:r>
+        <w:fldChar w:fldCharType="end"/>
+      </w:r>
+      <w:r>
+        <w:t xml:space="preserve">]. </w:t>
+      </w:r>
+      <w:r>
+        <w:t xml:space="preserve">Jako różnice między tymi materiałami można wyróżnić </w:t>
+      </w:r>
+      <w:r>
+        <w:fldChar w:fldCharType="begin"/>
+      </w:r>
+      <w:r>
+        <w:instrText xml:space="preserve"> REF _Ref470185167 \h </w:instrText>
+      </w:r>
+      <w:r>
+        <w:fldChar w:fldCharType="separate"/>
+      </w:r>
+      <w:r>
+        <w:rPr>
+          <w:rStyle w:val="Hipercze"/>
+          <w:color w:val="auto"/>
+          <w:u w:val="none"/>
+          <w:lang w:val="en-US"/>
+        </w:rPr>
+        <w:t>[</w:t>
+      </w:r>
+      <w:r>
+        <w:rPr>
+          <w:rStyle w:val="Hipercze"/>
+          <w:noProof/>
+          <w:color w:val="auto"/>
+          <w:u w:val="none"/>
+          <w:lang w:val="en-US"/>
+        </w:rPr>
+        <w:t>10</w:t>
+      </w:r>
+      <w:r>
+        <w:fldChar w:fldCharType="end"/>
+      </w:r>
+      <w:r>
+        <w:t>]:</w:t>
+      </w:r>
+    </w:p>
+    <w:p>
+      <w:pPr>
+        <w:pStyle w:val="Akapitzlist"/>
+        <w:numPr>
+          <w:ilvl w:val="0"/>
+          <w:numId w:val="20"/>
+        </w:numPr>
+      </w:pPr>
+      <w:r>
+        <w:t>Śmigła z włókna węglowego są sztywniejsze</w:t>
+      </w:r>
+    </w:p>
+    <w:p>
+      <w:pPr>
+        <w:pStyle w:val="Akapitzlist"/>
+        <w:numPr>
+          <w:ilvl w:val="0"/>
+          <w:numId w:val="20"/>
+        </w:numPr>
+      </w:pPr>
+      <w:r>
+        <w:t>Śmigła z włókna węglowego są lepiej fabrycznie wyważone</w:t>
+      </w:r>
+    </w:p>
+    <w:p>
+      <w:pPr>
+        <w:pStyle w:val="Akapitzlist"/>
+        <w:numPr>
+          <w:ilvl w:val="0"/>
+          <w:numId w:val="20"/>
+        </w:numPr>
+      </w:pPr>
+      <w:r>
+        <w:t>Śmigła z włókna węglowego posiadają niższy moment bezwładności, przez co szybciej reagują na zmianę nastawy prędkości obrotowej regulatora obrotów</w:t>
+      </w:r>
+    </w:p>
+    <w:p>
+      <w:pPr>
+        <w:pStyle w:val="Akapitzlist"/>
+        <w:numPr>
+          <w:ilvl w:val="0"/>
+          <w:numId w:val="20"/>
+        </w:numPr>
+      </w:pPr>
+      <w:r>
+        <w:t>Śmigła z tworzywa sztucznego</w:t>
+      </w:r>
+      <w:r>
+        <w:t xml:space="preserve"> są tańsze</w:t>
+      </w:r>
+    </w:p>
+    <w:p>
+      <w:pPr>
+        <w:pStyle w:val="Akapitzlist"/>
+        <w:numPr>
+          <w:ilvl w:val="0"/>
+          <w:numId w:val="20"/>
+        </w:numPr>
+      </w:pPr>
+      <w:r>
+        <w:t>Śmigła z tworzywa sztucznego generują większy ciąg</w:t>
+      </w:r>
+    </w:p>
+    <w:p>
+      <w:pPr>
+        <w:pStyle w:val="Akapitzlist"/>
+        <w:numPr>
+          <w:ilvl w:val="0"/>
+          <w:numId w:val="20"/>
+        </w:numPr>
+      </w:pPr>
+      <w:r>
+        <w:t>Śmigła z tworzywa sztucznego dzięki wyższej podatności na zniszczenia lepiej zabezpieczają wał silnika przed uszkodzeniem</w:t>
       </w:r>
     </w:p>
     <w:p/>
@@ -20235,6 +21619,7 @@
           <w:b/>
           <w:sz w:val="40"/>
         </w:rPr>
+        <w:lastRenderedPageBreak/>
         <w:t>Część II – projekt i realizacja</w:t>
       </w:r>
     </w:p>
@@ -20366,11 +21751,12 @@
           <w:szCs w:val="32"/>
         </w:rPr>
       </w:pPr>
-      <w:bookmarkStart w:id="22" w:name="_Toc409467555"/>
-      <w:r>
-        <w:rPr>
-          <w:rFonts w:cs="Times New Roman"/>
-        </w:rPr>
+      <w:bookmarkStart w:id="29" w:name="_Toc409467555"/>
+      <w:r>
+        <w:rPr>
+          <w:rFonts w:cs="Times New Roman"/>
+        </w:rPr>
+        <w:lastRenderedPageBreak/>
         <w:br w:type="page"/>
       </w:r>
     </w:p>
@@ -20386,7 +21772,7 @@
           <w:rFonts w:cs="Times New Roman"/>
         </w:rPr>
       </w:pPr>
-      <w:bookmarkStart w:id="23" w:name="_Toc469927630"/>
+      <w:bookmarkStart w:id="30" w:name="_Toc470196467"/>
       <w:r>
         <w:rPr>
           <w:rFonts w:cs="Times New Roman"/>
@@ -20394,14 +21780,14 @@
         <w:lastRenderedPageBreak/>
         <w:t>Projek</w:t>
       </w:r>
-      <w:bookmarkEnd w:id="22"/>
+      <w:bookmarkEnd w:id="29"/>
       <w:r>
         <w:rPr>
           <w:rFonts w:cs="Times New Roman"/>
         </w:rPr>
         <w:t>t</w:t>
       </w:r>
-      <w:bookmarkEnd w:id="23"/>
+      <w:bookmarkEnd w:id="30"/>
     </w:p>
     <w:p>
       <w:r>
@@ -20435,7 +21821,7 @@
         <w:rPr>
           <w:noProof/>
         </w:rPr>
-        <w:t>1</w:t>
+        <w:t>3</w:t>
       </w:r>
       <w:r>
         <w:fldChar w:fldCharType="end"/>
@@ -20469,7 +21855,7 @@
                     <pic:cNvPicPr/>
                   </pic:nvPicPr>
                   <pic:blipFill>
-                    <a:blip r:embed="rId11">
+                    <a:blip r:embed="rId14">
                       <a:extLst>
                         <a:ext uri="{28A0092B-C50C-407E-A947-70E740481C1C}">
                           <a14:useLocalDpi xmlns:a14="http://schemas.microsoft.com/office/drawing/2010/main" val="0"/>
@@ -20500,19 +21886,29 @@
       <w:pPr>
         <w:pStyle w:val="Legenda"/>
       </w:pPr>
-      <w:bookmarkStart w:id="24" w:name="_Ref469922471"/>
+      <w:bookmarkStart w:id="31" w:name="_Ref469922471"/>
       <w:r>
         <w:t xml:space="preserve">Ilustracja </w:t>
       </w:r>
-      <w:fldSimple w:instr=" SEQ Ilustracja \* ARABIC ">
-        <w:r>
-          <w:rPr>
-            <w:noProof/>
-          </w:rPr>
-          <w:t>1</w:t>
-        </w:r>
-      </w:fldSimple>
-      <w:bookmarkEnd w:id="24"/>
+      <w:r>
+        <w:fldChar w:fldCharType="begin"/>
+      </w:r>
+      <w:r>
+        <w:instrText xml:space="preserve"> SEQ Ilustracja \* ARABIC </w:instrText>
+      </w:r>
+      <w:r>
+        <w:fldChar w:fldCharType="separate"/>
+      </w:r>
+      <w:r>
+        <w:rPr>
+          <w:noProof/>
+        </w:rPr>
+        <w:t>3</w:t>
+      </w:r>
+      <w:r>
+        <w:fldChar w:fldCharType="end"/>
+      </w:r>
+      <w:bookmarkEnd w:id="31"/>
       <w:r>
         <w:t>: Przyjęty w projekcie układ współ</w:t>
       </w:r>
@@ -20846,9 +22242,10 @@
           <w:numId w:val="1"/>
         </w:numPr>
       </w:pPr>
-      <w:bookmarkStart w:id="25" w:name="_Toc469927631"/>
-      <w:bookmarkStart w:id="26" w:name="_Ref469940727"/>
-      <w:bookmarkStart w:id="27" w:name="_Ref469940735"/>
+      <w:bookmarkStart w:id="32" w:name="_Ref469940727"/>
+      <w:bookmarkStart w:id="33" w:name="_Ref469940735"/>
+      <w:bookmarkStart w:id="34" w:name="_Ref470110617"/>
+      <w:bookmarkStart w:id="35" w:name="_Toc470196468"/>
       <w:r>
         <w:t>Elementy</w:t>
       </w:r>
@@ -20858,9 +22255,10 @@
       <w:r>
         <w:t xml:space="preserve"> zaprojektowane</w:t>
       </w:r>
-      <w:bookmarkEnd w:id="25"/>
-      <w:bookmarkEnd w:id="26"/>
-      <w:bookmarkEnd w:id="27"/>
+      <w:bookmarkEnd w:id="32"/>
+      <w:bookmarkEnd w:id="33"/>
+      <w:bookmarkEnd w:id="34"/>
+      <w:bookmarkEnd w:id="35"/>
     </w:p>
     <w:p>
       <w:r>
@@ -20977,7 +22375,7 @@
                     <pic:cNvPicPr/>
                   </pic:nvPicPr>
                   <pic:blipFill>
-                    <a:blip r:embed="rId12">
+                    <a:blip r:embed="rId15">
                       <a:extLst>
                         <a:ext uri="{28A0092B-C50C-407E-A947-70E740481C1C}">
                           <a14:useLocalDpi xmlns:a14="http://schemas.microsoft.com/office/drawing/2010/main" val="0"/>
@@ -21011,14 +22409,24 @@
       <w:r>
         <w:t xml:space="preserve">Ilustracja </w:t>
       </w:r>
-      <w:fldSimple w:instr=" SEQ Ilustracja \* ARABIC ">
-        <w:r>
-          <w:rPr>
-            <w:noProof/>
-          </w:rPr>
-          <w:t>2</w:t>
-        </w:r>
-      </w:fldSimple>
+      <w:r>
+        <w:fldChar w:fldCharType="begin"/>
+      </w:r>
+      <w:r>
+        <w:instrText xml:space="preserve"> SEQ Ilustracja \* ARABIC </w:instrText>
+      </w:r>
+      <w:r>
+        <w:fldChar w:fldCharType="separate"/>
+      </w:r>
+      <w:r>
+        <w:rPr>
+          <w:noProof/>
+        </w:rPr>
+        <w:t>4</w:t>
+      </w:r>
+      <w:r>
+        <w:fldChar w:fldCharType="end"/>
+      </w:r>
       <w:r>
         <w:t>: Render zaprojektowanego modelu 3D</w:t>
       </w:r>
@@ -21031,12 +22439,12 @@
           <w:numId w:val="1"/>
         </w:numPr>
       </w:pPr>
-      <w:bookmarkStart w:id="28" w:name="_Toc469927632"/>
+      <w:bookmarkStart w:id="36" w:name="_Toc470196469"/>
       <w:r>
         <w:lastRenderedPageBreak/>
         <w:t>Płytki centralne ramy</w:t>
       </w:r>
-      <w:bookmarkEnd w:id="28"/>
+      <w:bookmarkEnd w:id="36"/>
     </w:p>
     <w:p>
       <w:r>
@@ -21151,7 +22559,7 @@
                     <pic:cNvPicPr/>
                   </pic:nvPicPr>
                   <pic:blipFill>
-                    <a:blip r:embed="rId13">
+                    <a:blip r:embed="rId16">
                       <a:extLst>
                         <a:ext uri="{28A0092B-C50C-407E-A947-70E740481C1C}">
                           <a14:useLocalDpi xmlns:a14="http://schemas.microsoft.com/office/drawing/2010/main" val="0"/>
@@ -21185,14 +22593,24 @@
       <w:r>
         <w:t xml:space="preserve">Ilustracja </w:t>
       </w:r>
-      <w:fldSimple w:instr=" SEQ Ilustracja \* ARABIC ">
-        <w:r>
-          <w:rPr>
-            <w:noProof/>
-          </w:rPr>
-          <w:t>3</w:t>
-        </w:r>
-      </w:fldSimple>
+      <w:r>
+        <w:fldChar w:fldCharType="begin"/>
+      </w:r>
+      <w:r>
+        <w:instrText xml:space="preserve"> SEQ Ilustracja \* ARABIC </w:instrText>
+      </w:r>
+      <w:r>
+        <w:fldChar w:fldCharType="separate"/>
+      </w:r>
+      <w:r>
+        <w:rPr>
+          <w:noProof/>
+        </w:rPr>
+        <w:t>5</w:t>
+      </w:r>
+      <w:r>
+        <w:fldChar w:fldCharType="end"/>
+      </w:r>
       <w:r>
         <w:t>: Płytka górna ramy</w:t>
       </w:r>
@@ -21251,15 +22669,15 @@
           <w:numId w:val="13"/>
         </w:numPr>
       </w:pPr>
-      <w:bookmarkStart w:id="29" w:name="OLE_LINK4"/>
-      <w:bookmarkStart w:id="30" w:name="OLE_LINK5"/>
+      <w:bookmarkStart w:id="37" w:name="OLE_LINK4"/>
+      <w:bookmarkStart w:id="38" w:name="OLE_LINK5"/>
       <w:r>
         <w:lastRenderedPageBreak/>
         <w:t>dopasowano rozstaw otworów do podłączenia płytki sterownika lotu i płytki modułu IMU, zamontowanej na tulejach dystansowych</w:t>
       </w:r>
     </w:p>
-    <w:bookmarkEnd w:id="29"/>
-    <w:bookmarkEnd w:id="30"/>
+    <w:bookmarkEnd w:id="37"/>
+    <w:bookmarkEnd w:id="38"/>
     <w:p>
       <w:pPr>
         <w:pStyle w:val="Akapitzlist"/>
@@ -21312,7 +22730,7 @@
                     <pic:cNvPicPr/>
                   </pic:nvPicPr>
                   <pic:blipFill>
-                    <a:blip r:embed="rId14">
+                    <a:blip r:embed="rId17">
                       <a:extLst>
                         <a:ext uri="{28A0092B-C50C-407E-A947-70E740481C1C}">
                           <a14:useLocalDpi xmlns:a14="http://schemas.microsoft.com/office/drawing/2010/main" val="0"/>
@@ -21346,21 +22764,31 @@
       <w:r>
         <w:t xml:space="preserve">Ilustracja </w:t>
       </w:r>
-      <w:fldSimple w:instr=" SEQ Ilustracja \* ARABIC ">
-        <w:r>
-          <w:rPr>
-            <w:noProof/>
-          </w:rPr>
-          <w:t>4</w:t>
-        </w:r>
-      </w:fldSimple>
+      <w:r>
+        <w:fldChar w:fldCharType="begin"/>
+      </w:r>
+      <w:r>
+        <w:instrText xml:space="preserve"> SEQ Ilustracja \* ARABIC </w:instrText>
+      </w:r>
+      <w:r>
+        <w:fldChar w:fldCharType="separate"/>
+      </w:r>
+      <w:r>
+        <w:rPr>
+          <w:noProof/>
+        </w:rPr>
+        <w:t>6</w:t>
+      </w:r>
+      <w:r>
+        <w:fldChar w:fldCharType="end"/>
+      </w:r>
       <w:r>
         <w:t>: Płytka dolna ramy</w:t>
       </w:r>
-      <w:bookmarkStart w:id="31" w:name="_Toc409467559"/>
-      <w:bookmarkStart w:id="32" w:name="_Ref469770883"/>
-      <w:bookmarkStart w:id="33" w:name="_Ref469770898"/>
-      <w:bookmarkStart w:id="34" w:name="_Ref469770918"/>
+      <w:bookmarkStart w:id="39" w:name="_Toc409467559"/>
+      <w:bookmarkStart w:id="40" w:name="_Ref469770883"/>
+      <w:bookmarkStart w:id="41" w:name="_Ref469770898"/>
+      <w:bookmarkStart w:id="42" w:name="_Ref469770918"/>
     </w:p>
     <w:p>
       <w:pPr>
@@ -21459,7 +22887,7 @@
           <w:numId w:val="1"/>
         </w:numPr>
       </w:pPr>
-      <w:bookmarkStart w:id="35" w:name="_Toc469927633"/>
+      <w:bookmarkStart w:id="43" w:name="_Toc470196470"/>
       <w:r>
         <w:t>Płytki</w:t>
       </w:r>
@@ -21472,7 +22900,7 @@
       <w:r>
         <w:t xml:space="preserve"> silnika</w:t>
       </w:r>
-      <w:bookmarkEnd w:id="35"/>
+      <w:bookmarkEnd w:id="43"/>
     </w:p>
     <w:p>
       <w:pPr>
@@ -21502,7 +22930,7 @@
                     <pic:cNvPicPr/>
                   </pic:nvPicPr>
                   <pic:blipFill>
-                    <a:blip r:embed="rId15">
+                    <a:blip r:embed="rId18">
                       <a:extLst>
                         <a:ext uri="{28A0092B-C50C-407E-A947-70E740481C1C}">
                           <a14:useLocalDpi xmlns:a14="http://schemas.microsoft.com/office/drawing/2010/main" val="0"/>
@@ -21536,14 +22964,24 @@
       <w:r>
         <w:t xml:space="preserve">Ilustracja </w:t>
       </w:r>
-      <w:fldSimple w:instr=" SEQ Ilustracja \* ARABIC ">
-        <w:r>
-          <w:rPr>
-            <w:noProof/>
-          </w:rPr>
-          <w:t>5</w:t>
-        </w:r>
-      </w:fldSimple>
+      <w:r>
+        <w:fldChar w:fldCharType="begin"/>
+      </w:r>
+      <w:r>
+        <w:instrText xml:space="preserve"> SEQ Ilustracja \* ARABIC </w:instrText>
+      </w:r>
+      <w:r>
+        <w:fldChar w:fldCharType="separate"/>
+      </w:r>
+      <w:r>
+        <w:rPr>
+          <w:noProof/>
+        </w:rPr>
+        <w:t>7</w:t>
+      </w:r>
+      <w:r>
+        <w:fldChar w:fldCharType="end"/>
+      </w:r>
       <w:r>
         <w:t>: Płytka montażowa silnika</w:t>
       </w:r>
@@ -21557,9 +22995,9 @@
       </w:r>
     </w:p>
     <w:p>
-      <w:bookmarkStart w:id="36" w:name="OLE_LINK1"/>
-      <w:bookmarkStart w:id="37" w:name="OLE_LINK2"/>
-      <w:bookmarkStart w:id="38" w:name="OLE_LINK3"/>
+      <w:bookmarkStart w:id="44" w:name="OLE_LINK1"/>
+      <w:bookmarkStart w:id="45" w:name="OLE_LINK2"/>
+      <w:bookmarkStart w:id="46" w:name="OLE_LINK3"/>
       <w:r>
         <w:lastRenderedPageBreak/>
         <w:t>Przy projektowaniu dolnej części centralnej ramy zrealizowano następujące zadania:</w:t>
@@ -21576,9 +23014,9 @@
       <w:r>
         <w:t xml:space="preserve">dostosowano rozmiar i rozstaw otworów </w:t>
       </w:r>
-      <w:bookmarkEnd w:id="36"/>
-      <w:bookmarkEnd w:id="37"/>
-      <w:bookmarkEnd w:id="38"/>
+      <w:bookmarkEnd w:id="44"/>
+      <w:bookmarkEnd w:id="45"/>
+      <w:bookmarkEnd w:id="46"/>
       <w:r>
         <w:t>do 2 obejm typu Boom Block</w:t>
       </w:r>
@@ -21615,11 +23053,11 @@
           <w:numId w:val="1"/>
         </w:numPr>
       </w:pPr>
-      <w:bookmarkStart w:id="39" w:name="_Toc469927634"/>
+      <w:bookmarkStart w:id="47" w:name="_Toc470196471"/>
       <w:r>
         <w:t>Płytka montażowa IMU</w:t>
       </w:r>
-      <w:bookmarkEnd w:id="39"/>
+      <w:bookmarkEnd w:id="47"/>
     </w:p>
     <w:p>
       <w:r>
@@ -21634,13 +23072,13 @@
       <w:r>
         <w:t xml:space="preserve">profilaktyki przeciwko niepożądanym drganiom uznano za zbędną. W wyniku tego zaprojektowano możliwie nieskomplikowaną część, do której zamontowany zostanie układ MPU9250. Całość jest przymocowana do górnej płytki centralnej ramy za pośrednictwem 4 poliamidowych tulei dystansowych </w:t>
       </w:r>
-      <w:bookmarkStart w:id="40" w:name="OLE_LINK7"/>
-      <w:bookmarkStart w:id="41" w:name="OLE_LINK8"/>
+      <w:bookmarkStart w:id="48" w:name="OLE_LINK7"/>
+      <w:bookmarkStart w:id="49" w:name="OLE_LINK8"/>
       <w:r>
         <w:t>ϕ</w:t>
       </w:r>
-      <w:bookmarkEnd w:id="40"/>
-      <w:bookmarkEnd w:id="41"/>
+      <w:bookmarkEnd w:id="48"/>
+      <w:bookmarkEnd w:id="49"/>
       <w:r>
         <w:t>3 x 40 mm.</w:t>
       </w:r>
@@ -21708,7 +23146,7 @@
           <w:numId w:val="1"/>
         </w:numPr>
       </w:pPr>
-      <w:bookmarkStart w:id="42" w:name="_Toc469927635"/>
+      <w:bookmarkStart w:id="50" w:name="_Toc470196472"/>
       <w:r>
         <w:lastRenderedPageBreak/>
         <w:t>Elementy</w:t>
@@ -21719,7 +23157,7 @@
       <w:r>
         <w:t xml:space="preserve"> dobrane</w:t>
       </w:r>
-      <w:bookmarkEnd w:id="42"/>
+      <w:bookmarkEnd w:id="50"/>
     </w:p>
     <w:p>
       <w:pPr>
@@ -21729,11 +23167,11 @@
           <w:numId w:val="1"/>
         </w:numPr>
       </w:pPr>
-      <w:bookmarkStart w:id="43" w:name="_Toc469927636"/>
+      <w:bookmarkStart w:id="51" w:name="_Toc470196473"/>
       <w:r>
         <w:t>Nogi podwozia</w:t>
       </w:r>
-      <w:bookmarkEnd w:id="43"/>
+      <w:bookmarkEnd w:id="51"/>
     </w:p>
     <w:p>
       <w:r>
@@ -21766,7 +23204,7 @@
                     <pic:cNvPicPr/>
                   </pic:nvPicPr>
                   <pic:blipFill>
-                    <a:blip r:embed="rId16">
+                    <a:blip r:embed="rId19">
                       <a:extLst>
                         <a:ext uri="{28A0092B-C50C-407E-A947-70E740481C1C}">
                           <a14:useLocalDpi xmlns:a14="http://schemas.microsoft.com/office/drawing/2010/main" val="0"/>
@@ -21797,28 +23235,51 @@
       <w:pPr>
         <w:pStyle w:val="Legenda"/>
         <w:jc w:val="center"/>
-      </w:pPr>
-      <w:r>
+        <w:rPr>
+          <w:lang w:val="en-US"/>
+        </w:rPr>
+      </w:pPr>
+      <w:r>
+        <w:rPr>
+          <w:lang w:val="en-US"/>
+        </w:rPr>
         <w:t xml:space="preserve">Ilustracja </w:t>
       </w:r>
-      <w:fldSimple w:instr=" SEQ Ilustracja \* ARABIC ">
-        <w:r>
-          <w:rPr>
-            <w:noProof/>
-          </w:rPr>
-          <w:t>6</w:t>
-        </w:r>
-      </w:fldSimple>
-      <w:r>
-        <w:t>: Nogi podwozia z zestawu DJI S500</w:t>
-      </w:r>
-      <w:r>
-        <w:t xml:space="preserve"> </w:t>
-      </w:r>
       <w:r>
         <w:fldChar w:fldCharType="begin"/>
       </w:r>
       <w:r>
+        <w:rPr>
+          <w:lang w:val="en-US"/>
+        </w:rPr>
+        <w:instrText xml:space="preserve"> SEQ Ilustracja \* ARABIC </w:instrText>
+      </w:r>
+      <w:r>
+        <w:fldChar w:fldCharType="separate"/>
+      </w:r>
+      <w:r>
+        <w:rPr>
+          <w:noProof/>
+          <w:lang w:val="en-US"/>
+        </w:rPr>
+        <w:t>8</w:t>
+      </w:r>
+      <w:r>
+        <w:fldChar w:fldCharType="end"/>
+      </w:r>
+      <w:r>
+        <w:rPr>
+          <w:lang w:val="en-US"/>
+        </w:rPr>
+        <w:t xml:space="preserve">: Nogi podwozia z zestawu DJI S500 </w:t>
+      </w:r>
+      <w:r>
+        <w:fldChar w:fldCharType="begin"/>
+      </w:r>
+      <w:r>
+        <w:rPr>
+          <w:lang w:val="en-US"/>
+        </w:rPr>
         <w:instrText xml:space="preserve"> REF _Ref469862674 \h  \* MERGEFORMAT </w:instrText>
       </w:r>
       <w:r>
@@ -21829,8 +23290,9 @@
           <w:rStyle w:val="Hipercze"/>
           <w:color w:val="auto"/>
           <w:u w:val="none"/>
-        </w:rPr>
-        <w:t>[</w:t>
+          <w:lang w:val="en-US"/>
+        </w:rPr>
+        <w:t>et</w:t>
       </w:r>
       <w:r>
         <w:rPr>
@@ -21838,8 +23300,238 @@
           <w:noProof/>
           <w:color w:val="auto"/>
           <w:u w:val="none"/>
-        </w:rPr>
-        <w:t>7</w:t>
+          <w:lang w:val="en-US"/>
+        </w:rPr>
+        <w:t xml:space="preserve"> </w:t>
+      </w:r>
+      <w:r>
+        <w:rPr>
+          <w:lang w:val="en-US"/>
+        </w:rPr>
+        <w:t>al., “</w:t>
+      </w:r>
+      <w:r>
+        <w:rPr>
+          <w:lang w:val="en-US"/>
+        </w:rPr>
+        <w:t>3D-Printed ABS and PLA Scaffolds for Cartilage and Nucleus Pulposus Tissue Regeneration</w:t>
+      </w:r>
+      <w:r>
+        <w:rPr>
+          <w:lang w:val="en-US"/>
+        </w:rPr>
+        <w:t xml:space="preserve">”, </w:t>
+      </w:r>
+      <w:r>
+        <w:rPr>
+          <w:lang w:val="en-US"/>
+        </w:rPr>
+        <w:t>International Journal of Molecular Sciences</w:t>
+      </w:r>
+      <w:r>
+        <w:rPr>
+          <w:lang w:val="en-US"/>
+        </w:rPr>
+        <w:t xml:space="preserve">, str. 15122, </w:t>
+      </w:r>
+      <w:r>
+        <w:rPr>
+          <w:lang w:val="en-US"/>
+        </w:rPr>
+        <w:t>ISSN 1422-0067</w:t>
+      </w:r>
+      <w:r>
+        <w:rPr>
+          <w:lang w:val="en-US"/>
+        </w:rPr>
+        <w:t>, 2015</w:t>
+      </w:r>
+    </w:p>
+    <w:p>
+      <w:pPr>
+        <w:pStyle w:val="NormalnyWeb"/>
+        <w:shd w:val="clear" w:color="auto" w:fill="FFFFFF"/>
+        <w:spacing w:before="0" w:after="446" w:line="276" w:lineRule="auto"/>
+        <w:textAlignment w:val="baseline"/>
+        <w:rPr>
+          <w:rStyle w:val="Hipercze"/>
+          <w:color w:val="auto"/>
+          <w:u w:val="none"/>
+        </w:rPr>
+      </w:pPr>
+      <w:r>
+        <w:rPr>
+          <w:rStyle w:val="Hipercze"/>
+          <w:color w:val="auto"/>
+          <w:u w:val="none"/>
+        </w:rPr>
+        <w:t>[</w:t>
+      </w:r>
+      <w:r>
+        <w:rPr>
+          <w:rStyle w:val="Hipercze"/>
+          <w:noProof/>
+          <w:color w:val="auto"/>
+          <w:u w:val="none"/>
+        </w:rPr>
+        <w:t>8</w:t>
+      </w:r>
+      <w:r>
+        <w:rPr>
+          <w:rStyle w:val="Hipercze"/>
+          <w:color w:val="auto"/>
+          <w:u w:val="none"/>
+        </w:rPr>
+        <w:t>] Grafika: Konfiguracje orientacji quadcoptera, http://ardupilot.org/copter/_images/MOTORS_QuadX_QuadPlus.jpg</w:t>
+      </w:r>
+    </w:p>
+    <w:p>
+      <w:pPr>
+        <w:pStyle w:val="NormalnyWeb"/>
+        <w:shd w:val="clear" w:color="auto" w:fill="FFFFFF"/>
+        <w:spacing w:before="0" w:after="446" w:line="276" w:lineRule="auto"/>
+        <w:textAlignment w:val="baseline"/>
+        <w:rPr>
+          <w:rStyle w:val="Hipercze"/>
+          <w:color w:val="auto"/>
+          <w:u w:val="none"/>
+          <w:lang w:val="en-US"/>
+        </w:rPr>
+      </w:pPr>
+      <w:r>
+        <w:rPr>
+          <w:rStyle w:val="Hipercze"/>
+          <w:color w:val="auto"/>
+          <w:u w:val="none"/>
+          <w:lang w:val="en-US"/>
+        </w:rPr>
+        <w:t>[</w:t>
+      </w:r>
+      <w:r>
+        <w:rPr>
+          <w:rStyle w:val="Hipercze"/>
+          <w:color w:val="auto"/>
+          <w:u w:val="none"/>
+          <w:lang w:val="en-US"/>
+        </w:rPr>
+        <w:t>9</w:t>
+      </w:r>
+      <w:r>
+        <w:rPr>
+          <w:rStyle w:val="Hipercze"/>
+          <w:color w:val="auto"/>
+          <w:u w:val="none"/>
+          <w:lang w:val="en-US"/>
+        </w:rPr>
+        <w:t xml:space="preserve">] </w:t>
+      </w:r>
+      <w:r>
+        <w:rPr>
+          <w:rStyle w:val="Hipercze"/>
+          <w:color w:val="auto"/>
+          <w:u w:val="none"/>
+          <w:lang w:val="en-US"/>
+        </w:rPr>
+        <w:t xml:space="preserve">How to choose motor and propeller for quadcopter, </w:t>
+      </w:r>
+      <w:r>
+        <w:rPr>
+          <w:rStyle w:val="Hipercze"/>
+          <w:color w:val="auto"/>
+          <w:u w:val="none"/>
+          <w:lang w:val="en-US"/>
+        </w:rPr>
+        <w:t>https://oscarliang.com/quadcopter-motor-propeller/</w:t>
+      </w:r>
+      <w:r>
+        <w:rPr>
+          <w:rStyle w:val="Hipercze"/>
+          <w:color w:val="auto"/>
+          <w:u w:val="none"/>
+          <w:lang w:val="en-US"/>
+        </w:rPr>
+        <w:t>, dostęp 22.12.2016</w:t>
+      </w:r>
+    </w:p>
+    <w:p>
+      <w:pPr>
+        <w:pStyle w:val="NormalnyWeb"/>
+        <w:shd w:val="clear" w:color="auto" w:fill="FFFFFF"/>
+        <w:spacing w:before="0" w:after="446" w:line="276" w:lineRule="auto"/>
+        <w:textAlignment w:val="baseline"/>
+        <w:rPr>
+          <w:lang w:val="en-US"/>
+        </w:rPr>
+      </w:pPr>
+      <w:r>
+        <w:rPr>
+          <w:rStyle w:val="Hipercze"/>
+          <w:color w:val="auto"/>
+          <w:u w:val="none"/>
+          <w:lang w:val="en-US"/>
+        </w:rPr>
+        <w:t>[</w:t>
+      </w:r>
+      <w:r>
+        <w:rPr>
+          <w:rStyle w:val="Hipercze"/>
+          <w:noProof/>
+          <w:color w:val="auto"/>
+          <w:u w:val="none"/>
+          <w:lang w:val="en-US"/>
+        </w:rPr>
+        <w:t>10</w:t>
+      </w:r>
+      <w:r>
+        <w:rPr>
+          <w:rStyle w:val="Hipercze"/>
+          <w:color w:val="auto"/>
+          <w:u w:val="none"/>
+          <w:lang w:val="en-US"/>
+        </w:rPr>
+        <w:t xml:space="preserve">] </w:t>
+      </w:r>
+      <w:r>
+        <w:rPr>
+          <w:rStyle w:val="Hipercze"/>
+          <w:color w:val="auto"/>
+          <w:u w:val="none"/>
+          <w:lang w:val="en-US"/>
+        </w:rPr>
+        <w:t xml:space="preserve">Carbon Fibre Props vs plastic propeller, </w:t>
+      </w:r>
+      <w:r>
+        <w:rPr>
+          <w:rStyle w:val="Hipercze"/>
+          <w:color w:val="auto"/>
+          <w:u w:val="none"/>
+          <w:lang w:val="en-US"/>
+        </w:rPr>
+        <w:t>https://oscarliang.com/carbon-fibre-props-plastic-propeller/</w:t>
+      </w:r>
+      <w:r>
+        <w:rPr>
+          <w:rStyle w:val="Hipercze"/>
+          <w:color w:val="auto"/>
+          <w:u w:val="none"/>
+          <w:lang w:val="en-US"/>
+        </w:rPr>
+        <w:t>, dostęp 22.12.2016</w:t>
+      </w:r>
+    </w:p>
+    <w:p>
+      <w:pPr>
+        <w:pStyle w:val="Legenda"/>
+        <w:jc w:val="center"/>
+      </w:pPr>
+      <w:r>
+        <w:rPr>
+          <w:rStyle w:val="Hipercze"/>
+          <w:noProof/>
+          <w:color w:val="auto"/>
+          <w:u w:val="none"/>
+        </w:rPr>
+        <w:t>11</w:t>
       </w:r>
       <w:r>
         <w:fldChar w:fldCharType="end"/>
@@ -21856,14 +23548,15 @@
           <w:numId w:val="1"/>
         </w:numPr>
       </w:pPr>
-      <w:bookmarkStart w:id="44" w:name="_Toc469927637"/>
-      <w:r>
+      <w:bookmarkStart w:id="52" w:name="_Toc470196474"/>
+      <w:r>
+        <w:lastRenderedPageBreak/>
         <w:t xml:space="preserve">Obejmy </w:t>
       </w:r>
       <w:r>
         <w:t>ramion</w:t>
       </w:r>
-      <w:bookmarkEnd w:id="44"/>
+      <w:bookmarkEnd w:id="52"/>
     </w:p>
     <w:p>
       <w:pPr>
@@ -21877,8 +23570,8 @@
       <w:r>
         <w:t xml:space="preserve">Uchwyt tzw. Boom block dostosowany jest do rur o średnicy zewnętrznej </w:t>
       </w:r>
-      <w:bookmarkStart w:id="45" w:name="OLE_LINK9"/>
-      <w:bookmarkStart w:id="46" w:name="OLE_LINK10"/>
+      <w:bookmarkStart w:id="53" w:name="OLE_LINK9"/>
+      <w:bookmarkStart w:id="54" w:name="OLE_LINK10"/>
       <w:r>
         <w:t>ϕ</w:t>
       </w:r>
@@ -21889,8 +23582,8 @@
         </w:rPr>
         <w:t>12</w:t>
       </w:r>
-      <w:bookmarkEnd w:id="45"/>
-      <w:bookmarkEnd w:id="46"/>
+      <w:bookmarkEnd w:id="53"/>
+      <w:bookmarkEnd w:id="54"/>
       <w:r>
         <w:rPr>
           <w:noProof/>
@@ -21925,7 +23618,7 @@
                     <pic:cNvPicPr/>
                   </pic:nvPicPr>
                   <pic:blipFill>
-                    <a:blip r:embed="rId17">
+                    <a:blip r:embed="rId20">
                       <a:extLst>
                         <a:ext uri="{28A0092B-C50C-407E-A947-70E740481C1C}">
                           <a14:useLocalDpi xmlns:a14="http://schemas.microsoft.com/office/drawing/2010/main" val="0"/>
@@ -21960,14 +23653,24 @@
       <w:r>
         <w:t xml:space="preserve">Ilustracja </w:t>
       </w:r>
-      <w:fldSimple w:instr=" SEQ Ilustracja \* ARABIC ">
-        <w:r>
-          <w:rPr>
-            <w:noProof/>
-          </w:rPr>
-          <w:t>7</w:t>
-        </w:r>
-      </w:fldSimple>
+      <w:r>
+        <w:fldChar w:fldCharType="begin"/>
+      </w:r>
+      <w:r>
+        <w:instrText xml:space="preserve"> SEQ Ilustracja \* ARABIC </w:instrText>
+      </w:r>
+      <w:r>
+        <w:fldChar w:fldCharType="separate"/>
+      </w:r>
+      <w:r>
+        <w:rPr>
+          <w:noProof/>
+        </w:rPr>
+        <w:t>9</w:t>
+      </w:r>
+      <w:r>
+        <w:fldChar w:fldCharType="end"/>
+      </w:r>
       <w:r>
         <w:t xml:space="preserve">: Obejma rury </w:t>
       </w:r>
@@ -22001,7 +23704,7 @@
           <w:color w:val="auto"/>
           <w:u w:val="none"/>
         </w:rPr>
-        <w:t>8</w:t>
+        <w:t>12</w:t>
       </w:r>
       <w:r>
         <w:fldChar w:fldCharType="end"/>
@@ -22018,22 +23721,21 @@
           <w:numId w:val="1"/>
         </w:numPr>
       </w:pPr>
-      <w:bookmarkStart w:id="47" w:name="_Toc469927638"/>
-      <w:r>
-        <w:lastRenderedPageBreak/>
+      <w:bookmarkStart w:id="55" w:name="_Toc470196475"/>
+      <w:r>
         <w:t>Ramiona</w:t>
       </w:r>
-      <w:bookmarkEnd w:id="47"/>
+      <w:bookmarkEnd w:id="55"/>
     </w:p>
     <w:p>
       <w:r>
         <w:t xml:space="preserve">Jako ramiona dobrano rury z włókna węglowego o splocie ukośnym o wymiarach </w:t>
       </w:r>
-      <w:bookmarkStart w:id="48" w:name="OLE_LINK11"/>
+      <w:bookmarkStart w:id="56" w:name="OLE_LINK11"/>
       <w:r>
         <w:t>ϕ</w:t>
       </w:r>
-      <w:bookmarkEnd w:id="48"/>
+      <w:bookmarkEnd w:id="56"/>
       <w:r>
         <w:rPr>
           <w:noProof/>
@@ -22050,7 +23752,7 @@
         <w:keepNext/>
         <w:jc w:val="center"/>
       </w:pPr>
-      <w:commentRangeStart w:id="49"/>
+      <w:commentRangeStart w:id="57"/>
       <w:r>
         <w:rPr>
           <w:noProof/>
@@ -22072,7 +23774,7 @@
                     <pic:cNvPicPr/>
                   </pic:nvPicPr>
                   <pic:blipFill>
-                    <a:blip r:embed="rId18">
+                    <a:blip r:embed="rId21">
                       <a:extLst>
                         <a:ext uri="{28A0092B-C50C-407E-A947-70E740481C1C}">
                           <a14:useLocalDpi xmlns:a14="http://schemas.microsoft.com/office/drawing/2010/main" val="0"/>
@@ -22098,12 +23800,12 @@
           </wp:inline>
         </w:drawing>
       </w:r>
-      <w:commentRangeEnd w:id="49"/>
+      <w:commentRangeEnd w:id="57"/>
       <w:r>
         <w:rPr>
           <w:rStyle w:val="Odwoaniedokomentarza"/>
         </w:rPr>
-        <w:commentReference w:id="49"/>
+        <w:commentReference w:id="57"/>
       </w:r>
     </w:p>
     <w:p>
@@ -22114,14 +23816,24 @@
       <w:r>
         <w:t xml:space="preserve">Ilustracja </w:t>
       </w:r>
-      <w:fldSimple w:instr=" SEQ Ilustracja \* ARABIC ">
-        <w:r>
-          <w:rPr>
-            <w:noProof/>
-          </w:rPr>
-          <w:t>8</w:t>
-        </w:r>
-      </w:fldSimple>
+      <w:r>
+        <w:fldChar w:fldCharType="begin"/>
+      </w:r>
+      <w:r>
+        <w:instrText xml:space="preserve"> SEQ Ilustracja \* ARABIC </w:instrText>
+      </w:r>
+      <w:r>
+        <w:fldChar w:fldCharType="separate"/>
+      </w:r>
+      <w:r>
+        <w:rPr>
+          <w:noProof/>
+        </w:rPr>
+        <w:t>10</w:t>
+      </w:r>
+      <w:r>
+        <w:fldChar w:fldCharType="end"/>
+      </w:r>
       <w:r>
         <w:t>: Rura z włókna węgloweg</w:t>
       </w:r>
@@ -22152,7 +23864,7 @@
           <w:color w:val="auto"/>
           <w:u w:val="none"/>
         </w:rPr>
-        <w:t>9</w:t>
+        <w:t>13</w:t>
       </w:r>
       <w:r>
         <w:fldChar w:fldCharType="end"/>
@@ -22162,6 +23874,36 @@
       </w:r>
       <w:r>
         <w:t>, moneta dla skali</w:t>
+      </w:r>
+    </w:p>
+    <w:p>
+      <w:pPr>
+        <w:pStyle w:val="Nagwek2"/>
+        <w:numPr>
+          <w:ilvl w:val="1"/>
+          <w:numId w:val="1"/>
+        </w:numPr>
+      </w:pPr>
+      <w:bookmarkStart w:id="58" w:name="_Toc470196476"/>
+      <w:commentRangeStart w:id="59"/>
+      <w:r>
+        <w:t>Sterownik lotu</w:t>
+      </w:r>
+      <w:commentRangeEnd w:id="59"/>
+      <w:r>
+        <w:rPr>
+          <w:rStyle w:val="Odwoaniedokomentarza"/>
+          <w:rFonts w:eastAsiaTheme="minorHAnsi" w:cstheme="minorBidi"/>
+          <w:b w:val="0"/>
+        </w:rPr>
+        <w:commentReference w:id="59"/>
+      </w:r>
+      <w:bookmarkEnd w:id="58"/>
+    </w:p>
+    <w:p/>
+    <w:p>
+      <w:r>
+        <w:t>// schemat elektryczny?</w:t>
       </w:r>
     </w:p>
     <w:p>
@@ -22175,18 +23917,19 @@
           <w:rFonts w:cs="Times New Roman"/>
         </w:rPr>
       </w:pPr>
-      <w:bookmarkStart w:id="50" w:name="_Toc469927639"/>
-      <w:r>
-        <w:rPr>
-          <w:rFonts w:cs="Times New Roman"/>
-        </w:rPr>
+      <w:bookmarkStart w:id="60" w:name="_Toc470196477"/>
+      <w:r>
+        <w:rPr>
+          <w:rFonts w:cs="Times New Roman"/>
+        </w:rPr>
+        <w:lastRenderedPageBreak/>
         <w:t>Realizacja.</w:t>
       </w:r>
-      <w:bookmarkEnd w:id="31"/>
-      <w:bookmarkEnd w:id="32"/>
-      <w:bookmarkEnd w:id="33"/>
-      <w:bookmarkEnd w:id="34"/>
-      <w:bookmarkEnd w:id="50"/>
+      <w:bookmarkEnd w:id="39"/>
+      <w:bookmarkEnd w:id="40"/>
+      <w:bookmarkEnd w:id="41"/>
+      <w:bookmarkEnd w:id="42"/>
+      <w:bookmarkEnd w:id="60"/>
     </w:p>
     <w:p>
       <w:pPr>
@@ -22196,15 +23939,24 @@
           <w:numId w:val="1"/>
         </w:numPr>
       </w:pPr>
-      <w:bookmarkStart w:id="51" w:name="_Toc469927640"/>
+      <w:bookmarkStart w:id="61" w:name="_Toc470196478"/>
       <w:r>
         <w:t>Algorytm sterowania</w:t>
       </w:r>
-      <w:bookmarkEnd w:id="51"/>
-    </w:p>
-    <w:p>
-      <w:r>
-        <w:t xml:space="preserve">Jednym z przyjętych celów pracy była implementacja sterownika lotu w języku C++. Algorytm sterowania w sposób ogólny przedstawia schemat </w:t>
+      <w:bookmarkEnd w:id="61"/>
+    </w:p>
+    <w:p>
+      <w:pPr>
+        <w:ind w:firstLine="708"/>
+      </w:pPr>
+      <w:r>
+        <w:t>Jednym z przyjętych celów pracy była implementacja sterownika lotu w języku C++. Algorytm sterowania w sposób ogólny przedstawia schemat</w:t>
+      </w:r>
+      <w:r>
+        <w:t xml:space="preserve"> zamieszczony na Ilustracji</w:t>
+      </w:r>
+      <w:r>
+        <w:t xml:space="preserve"> </w:t>
       </w:r>
       <w:r>
         <w:fldChar w:fldCharType="begin"/>
@@ -22222,13 +23974,22 @@
         <w:rPr>
           <w:noProof/>
         </w:rPr>
-        <w:t>9</w:t>
+        <w:t>11</w:t>
       </w:r>
       <w:r>
         <w:fldChar w:fldCharType="end"/>
       </w:r>
       <w:r>
         <w:t>.</w:t>
+      </w:r>
+      <w:r>
+        <w:t xml:space="preserve"> </w:t>
+      </w:r>
+      <w:r>
+        <w:t>Pełna implementacja dostępna jest w repozytorium internetowym</w:t>
+      </w:r>
+      <w:r>
+        <w:t xml:space="preserve"> zamieszczonym w Załączniku pracy.</w:t>
       </w:r>
     </w:p>
     <w:p>
@@ -23843,19 +25604,29 @@
                                   <w:sz w:val="24"/>
                                 </w:rPr>
                               </w:pPr>
-                              <w:bookmarkStart w:id="52" w:name="_Ref469926326"/>
+                              <w:bookmarkStart w:id="62" w:name="_Ref469926326"/>
                               <w:r>
                                 <w:t xml:space="preserve">Ilustracja </w:t>
                               </w:r>
-                              <w:fldSimple w:instr=" SEQ Ilustracja \* ARABIC ">
-                                <w:r>
-                                  <w:rPr>
-                                    <w:noProof/>
-                                  </w:rPr>
-                                  <w:t>9</w:t>
-                                </w:r>
-                              </w:fldSimple>
-                              <w:bookmarkEnd w:id="52"/>
+                              <w:r>
+                                <w:fldChar w:fldCharType="begin"/>
+                              </w:r>
+                              <w:r>
+                                <w:instrText xml:space="preserve"> SEQ Ilustracja \* ARABIC </w:instrText>
+                              </w:r>
+                              <w:r>
+                                <w:fldChar w:fldCharType="separate"/>
+                              </w:r>
+                              <w:r>
+                                <w:rPr>
+                                  <w:noProof/>
+                                </w:rPr>
+                                <w:t>11</w:t>
+                              </w:r>
+                              <w:r>
+                                <w:fldChar w:fldCharType="end"/>
+                              </w:r>
+                              <w:bookmarkEnd w:id="62"/>
                               <w:r>
                                 <w:t>: Schemat algorytmu sterowania</w:t>
                               </w:r>
@@ -23912,6 +25683,10 @@
                         </w:txbxContent>
                       </v:textbox>
                     </v:roundrect>
+                    <v:shapetype id="_x0000_t32" coordsize="21600,21600" o:spt="32" o:oned="t" path="m,l21600,21600e" filled="f">
+                      <v:path arrowok="t" fillok="f" o:connecttype="none"/>
+                      <o:lock v:ext="edit" shapetype="t"/>
+                    </v:shapetype>
                     <v:shape id="Łącznik prosty ze strzałką 112" o:spid="_x0000_s1044" type="#_x0000_t32" style="position:absolute;left:13049;width:32;height:3206;visibility:visible;mso-wrap-style:square" o:connectortype="straight" o:gfxdata="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" strokecolor="black [3200]" strokeweight=".5pt">
                       <v:stroke endarrow="block" joinstyle="miter"/>
                     </v:shape>
@@ -24156,6 +25931,17 @@
                       </v:textbox>
                     </v:shape>
                   </v:group>
+                  <v:shapetype id="_x0000_t34" coordsize="21600,21600" o:spt="34" o:oned="t" adj="10800" path="m,l@0,0@0,21600,21600,21600e" filled="f">
+                    <v:stroke joinstyle="miter"/>
+                    <v:formulas>
+                      <v:f eqn="val #0"/>
+                    </v:formulas>
+                    <v:path arrowok="t" fillok="f" o:connecttype="none"/>
+                    <v:handles>
+                      <v:h position="#0,center"/>
+                    </v:handles>
+                    <o:lock v:ext="edit" shapetype="t"/>
+                  </v:shapetype>
                   <v:shape id="Łącznik łamany 145" o:spid="_x0000_s1070" type="#_x0000_t34" style="position:absolute;left:25264;top:23203;width:9801;height:3139;visibility:visible;mso-wrap-style:square" o:connectortype="elbow" o:gfxdata="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" adj="21625" strokecolor="black [3200]" strokeweight=".5pt">
                     <v:stroke endarrow="block"/>
                   </v:shape>
@@ -24291,7 +26077,7 @@
                             <w:sz w:val="24"/>
                           </w:rPr>
                         </w:pPr>
-                        <w:bookmarkStart w:id="53" w:name="_Ref469926326"/>
+                        <w:bookmarkStart w:id="63" w:name="_Ref469926326"/>
                         <w:r>
                           <w:t xml:space="preserve">Ilustracja </w:t>
                         </w:r>
@@ -24308,12 +26094,12 @@
                           <w:rPr>
                             <w:noProof/>
                           </w:rPr>
-                          <w:t>9</w:t>
+                          <w:t>11</w:t>
                         </w:r>
                         <w:r>
                           <w:fldChar w:fldCharType="end"/>
                         </w:r>
-                        <w:bookmarkEnd w:id="53"/>
+                        <w:bookmarkEnd w:id="63"/>
                         <w:r>
                           <w:t>: Schemat algorytmu sterowania</w:t>
                         </w:r>
@@ -24332,16 +26118,16 @@
       <w:r>
         <w:t xml:space="preserve">Przy implementacji należało uporać się z następującymi </w:t>
       </w:r>
-      <w:commentRangeStart w:id="53"/>
+      <w:commentRangeStart w:id="64"/>
       <w:r>
         <w:t>zagadnieniami</w:t>
       </w:r>
-      <w:commentRangeEnd w:id="53"/>
+      <w:commentRangeEnd w:id="64"/>
       <w:r>
         <w:rPr>
           <w:rStyle w:val="Odwoaniedokomentarza"/>
         </w:rPr>
-        <w:commentReference w:id="53"/>
+        <w:commentReference w:id="64"/>
       </w:r>
       <w:r>
         <w:t>:</w:t>
@@ -24399,7 +26185,7 @@
         <w:rPr>
           <w:rStyle w:val="Odwoanieprzypisudolnego"/>
         </w:rPr>
-        <w:footnoteReference w:id="1"/>
+        <w:footnoteReference w:id="2"/>
       </w:r>
     </w:p>
     <w:p>
@@ -24491,25 +26277,31 @@
           <w:numId w:val="1"/>
         </w:numPr>
       </w:pPr>
-      <w:bookmarkStart w:id="54" w:name="_Toc469927641"/>
-      <w:commentRangeStart w:id="55"/>
+      <w:bookmarkStart w:id="65" w:name="_Toc470196479"/>
+      <w:commentRangeStart w:id="66"/>
       <w:r>
         <w:t>Charakterystyka wirników w funkcji sygnału sterującego</w:t>
       </w:r>
-      <w:bookmarkEnd w:id="54"/>
-      <w:commentRangeEnd w:id="55"/>
+      <w:commentRangeEnd w:id="66"/>
       <w:r>
         <w:rPr>
           <w:rStyle w:val="Odwoaniedokomentarza"/>
           <w:rFonts w:eastAsiaTheme="minorHAnsi" w:cstheme="minorBidi"/>
           <w:b w:val="0"/>
         </w:rPr>
-        <w:commentReference w:id="55"/>
-      </w:r>
-    </w:p>
-    <w:p>
-      <w:r>
-        <w:t xml:space="preserve">Parametrami którymi można sterować jest nastawa każdego </w:t>
+        <w:commentReference w:id="66"/>
+      </w:r>
+      <w:bookmarkEnd w:id="65"/>
+    </w:p>
+    <w:p>
+      <w:r>
+        <w:t xml:space="preserve">Parametrami </w:t>
+      </w:r>
+      <w:r>
+        <w:t xml:space="preserve">podlegającymi sterowaniu są nastawy </w:t>
+      </w:r>
+      <w:r>
+        <w:t xml:space="preserve">każdego </w:t>
       </w:r>
       <w:r>
         <w:t>z regulatorów</w:t>
@@ -24530,7 +26322,13 @@
         <w:t xml:space="preserve"> regulatora.</w:t>
       </w:r>
       <w:r>
-        <w:t xml:space="preserve"> Z niejasnego opisu produktu </w:t>
+        <w:t xml:space="preserve"> Z niejasnego opisu </w:t>
+      </w:r>
+      <w:r>
+        <w:t>regulatora BLHeli 12 A</w:t>
+      </w:r>
+      <w:r>
+        <w:t xml:space="preserve"> </w:t>
       </w:r>
       <w:r>
         <w:fldChar w:fldCharType="begin"/>
@@ -24556,7 +26354,7 @@
           <w:color w:val="auto"/>
           <w:u w:val="none"/>
         </w:rPr>
-        <w:t>10</w:t>
+        <w:t>14</w:t>
       </w:r>
       <w:r>
         <w:fldChar w:fldCharType="end"/>
@@ -24597,7 +26395,7 @@
         <w:rPr>
           <w:noProof/>
         </w:rPr>
-        <w:t>10</w:t>
+        <w:t>12</w:t>
       </w:r>
       <w:r>
         <w:fldChar w:fldCharType="end"/>
@@ -24632,7 +26430,7 @@
                     <pic:cNvPicPr/>
                   </pic:nvPicPr>
                   <pic:blipFill>
-                    <a:blip r:embed="rId21">
+                    <a:blip r:embed="rId22">
                       <a:extLst>
                         <a:ext uri="{28A0092B-C50C-407E-A947-70E740481C1C}">
                           <a14:useLocalDpi xmlns:a14="http://schemas.microsoft.com/office/drawing/2010/main" val="0"/>
@@ -24664,34 +26462,44 @@
         <w:pStyle w:val="Legenda"/>
         <w:jc w:val="center"/>
       </w:pPr>
-      <w:bookmarkStart w:id="56" w:name="_Ref469929084"/>
+      <w:bookmarkStart w:id="67" w:name="_Ref469929084"/>
       <w:r>
         <w:t xml:space="preserve">Ilustracja </w:t>
       </w:r>
-      <w:fldSimple w:instr=" SEQ Ilustracja \* ARABIC ">
-        <w:r>
-          <w:rPr>
-            <w:noProof/>
-          </w:rPr>
-          <w:t>10</w:t>
-        </w:r>
-      </w:fldSimple>
-      <w:bookmarkEnd w:id="56"/>
+      <w:r>
+        <w:fldChar w:fldCharType="begin"/>
+      </w:r>
+      <w:r>
+        <w:instrText xml:space="preserve"> SEQ Ilustracja \* ARABIC </w:instrText>
+      </w:r>
+      <w:r>
+        <w:fldChar w:fldCharType="separate"/>
+      </w:r>
+      <w:r>
+        <w:rPr>
+          <w:noProof/>
+        </w:rPr>
+        <w:t>12</w:t>
+      </w:r>
+      <w:r>
+        <w:fldChar w:fldCharType="end"/>
+      </w:r>
+      <w:bookmarkEnd w:id="67"/>
       <w:r>
         <w:t>: Schemat stanowiska testowego do pomiaru ciągu silnika</w:t>
       </w:r>
     </w:p>
     <w:p>
-      <w:commentRangeStart w:id="57"/>
+      <w:commentRangeStart w:id="68"/>
       <w:r>
         <w:t>Wykorzystano zależność:</w:t>
       </w:r>
-      <w:commentRangeEnd w:id="57"/>
+      <w:commentRangeEnd w:id="68"/>
       <w:r>
         <w:rPr>
           <w:rStyle w:val="Odwoaniedokomentarza"/>
         </w:rPr>
-        <w:commentReference w:id="57"/>
+        <w:commentReference w:id="68"/>
       </w:r>
     </w:p>
     <w:tbl>
@@ -25017,7 +26825,7 @@
         <w:rPr>
           <w:noProof/>
         </w:rPr>
-        <w:t>11</w:t>
+        <w:t>13</w:t>
       </w:r>
       <w:r>
         <w:fldChar w:fldCharType="end"/>
@@ -25051,7 +26859,7 @@
                     <pic:cNvPicPr/>
                   </pic:nvPicPr>
                   <pic:blipFill>
-                    <a:blip r:embed="rId22">
+                    <a:blip r:embed="rId23">
                       <a:extLst>
                         <a:ext uri="{28A0092B-C50C-407E-A947-70E740481C1C}">
                           <a14:useLocalDpi xmlns:a14="http://schemas.microsoft.com/office/drawing/2010/main" val="0"/>
@@ -25082,19 +26890,29 @@
       <w:pPr>
         <w:pStyle w:val="Legenda"/>
       </w:pPr>
-      <w:bookmarkStart w:id="58" w:name="_Ref469929299"/>
+      <w:bookmarkStart w:id="69" w:name="_Ref469929299"/>
       <w:r>
         <w:t xml:space="preserve">Ilustracja </w:t>
       </w:r>
-      <w:fldSimple w:instr=" SEQ Ilustracja \* ARABIC ">
-        <w:r>
-          <w:rPr>
-            <w:noProof/>
-          </w:rPr>
-          <w:t>11</w:t>
-        </w:r>
-      </w:fldSimple>
-      <w:bookmarkEnd w:id="58"/>
+      <w:r>
+        <w:fldChar w:fldCharType="begin"/>
+      </w:r>
+      <w:r>
+        <w:instrText xml:space="preserve"> SEQ Ilustracja \* ARABIC </w:instrText>
+      </w:r>
+      <w:r>
+        <w:fldChar w:fldCharType="separate"/>
+      </w:r>
+      <w:r>
+        <w:rPr>
+          <w:noProof/>
+        </w:rPr>
+        <w:t>13</w:t>
+      </w:r>
+      <w:r>
+        <w:fldChar w:fldCharType="end"/>
+      </w:r>
+      <w:bookmarkEnd w:id="69"/>
       <w:r>
         <w:t>: Charakterystyka F(u)</w:t>
       </w:r>
@@ -26166,7 +27984,7 @@
                     <pic:cNvPicPr/>
                   </pic:nvPicPr>
                   <pic:blipFill>
-                    <a:blip r:embed="rId23" cstate="print">
+                    <a:blip r:embed="rId24" cstate="print">
                       <a:extLst>
                         <a:ext uri="{28A0092B-C50C-407E-A947-70E740481C1C}">
                           <a14:useLocalDpi xmlns:a14="http://schemas.microsoft.com/office/drawing/2010/main" val="0"/>
@@ -26200,14 +28018,24 @@
       <w:r>
         <w:t xml:space="preserve">Ilustracja </w:t>
       </w:r>
-      <w:fldSimple w:instr=" SEQ Ilustracja \* ARABIC ">
-        <w:r>
-          <w:rPr>
-            <w:noProof/>
-          </w:rPr>
-          <w:t>12</w:t>
-        </w:r>
-      </w:fldSimple>
+      <w:r>
+        <w:fldChar w:fldCharType="begin"/>
+      </w:r>
+      <w:r>
+        <w:instrText xml:space="preserve"> SEQ Ilustracja \* ARABIC </w:instrText>
+      </w:r>
+      <w:r>
+        <w:fldChar w:fldCharType="separate"/>
+      </w:r>
+      <w:r>
+        <w:rPr>
+          <w:noProof/>
+        </w:rPr>
+        <w:t>14</w:t>
+      </w:r>
+      <w:r>
+        <w:fldChar w:fldCharType="end"/>
+      </w:r>
       <w:r>
         <w:t>: Stanowisko testowe pomiaru ciągu silnika</w:t>
       </w:r>
@@ -26225,9 +28053,11 @@
           <w:numId w:val="1"/>
         </w:numPr>
       </w:pPr>
+      <w:bookmarkStart w:id="70" w:name="_Toc470196480"/>
       <w:r>
         <w:t>Regulacja nadążna – podejście 1</w:t>
       </w:r>
+      <w:bookmarkEnd w:id="70"/>
     </w:p>
     <w:p>
       <w:r>
@@ -26267,7 +28097,7 @@
         <w:rPr>
           <w:noProof/>
         </w:rPr>
-        <w:t>13</w:t>
+        <w:t>15</w:t>
       </w:r>
       <w:r>
         <w:fldChar w:fldCharType="end"/>
@@ -26302,7 +28132,7 @@
                     <pic:cNvPicPr/>
                   </pic:nvPicPr>
                   <pic:blipFill>
-                    <a:blip r:embed="rId24">
+                    <a:blip r:embed="rId25">
                       <a:extLst>
                         <a:ext uri="{28A0092B-C50C-407E-A947-70E740481C1C}">
                           <a14:useLocalDpi xmlns:a14="http://schemas.microsoft.com/office/drawing/2010/main" val="0"/>
@@ -26333,24 +28163,34 @@
       <w:pPr>
         <w:pStyle w:val="Legenda"/>
       </w:pPr>
-      <w:bookmarkStart w:id="59" w:name="_Ref469930654"/>
-      <w:bookmarkStart w:id="60" w:name="_Ref469930649"/>
+      <w:bookmarkStart w:id="71" w:name="_Ref469930654"/>
+      <w:bookmarkStart w:id="72" w:name="_Ref469930649"/>
       <w:r>
         <w:t xml:space="preserve">Ilustracja </w:t>
       </w:r>
-      <w:fldSimple w:instr=" SEQ Ilustracja \* ARABIC ">
-        <w:r>
-          <w:rPr>
-            <w:noProof/>
-          </w:rPr>
-          <w:t>13</w:t>
-        </w:r>
-      </w:fldSimple>
-      <w:bookmarkEnd w:id="59"/>
+      <w:r>
+        <w:fldChar w:fldCharType="begin"/>
+      </w:r>
+      <w:r>
+        <w:instrText xml:space="preserve"> SEQ Ilustracja \* ARABIC </w:instrText>
+      </w:r>
+      <w:r>
+        <w:fldChar w:fldCharType="separate"/>
+      </w:r>
+      <w:r>
+        <w:rPr>
+          <w:noProof/>
+        </w:rPr>
+        <w:t>15</w:t>
+      </w:r>
+      <w:r>
+        <w:fldChar w:fldCharType="end"/>
+      </w:r>
+      <w:bookmarkEnd w:id="71"/>
       <w:r>
         <w:t>: Schemat blokowy regulacji - podejście 1</w:t>
       </w:r>
-      <w:bookmarkEnd w:id="60"/>
+      <w:bookmarkEnd w:id="72"/>
     </w:p>
     <w:p>
       <w:r>
@@ -27210,7 +29050,7 @@
           <w:lang w:eastAsia="pl-PL"/>
         </w:rPr>
       </w:pPr>
-      <w:commentRangeStart w:id="61"/>
+      <w:commentRangeStart w:id="73"/>
       <w:r>
         <w:rPr>
           <w:rFonts w:eastAsiaTheme="minorEastAsia"/>
@@ -27219,12 +29059,12 @@
         </w:rPr>
         <w:t>Nie znaleziono współczynników dla stabilnej regulacji</w:t>
       </w:r>
-      <w:commentRangeEnd w:id="61"/>
+      <w:commentRangeEnd w:id="73"/>
       <w:r>
         <w:rPr>
           <w:rStyle w:val="Odwoaniedokomentarza"/>
         </w:rPr>
-        <w:commentReference w:id="61"/>
+        <w:commentReference w:id="73"/>
       </w:r>
       <w:r>
         <w:rPr>
@@ -27250,7 +29090,7 @@
         </w:rPr>
         <w:t xml:space="preserve"> to spowodowane błędnie przyjętym </w:t>
       </w:r>
-      <w:commentRangeStart w:id="62"/>
+      <w:commentRangeStart w:id="74"/>
       <w:r>
         <w:rPr>
           <w:rFonts w:eastAsiaTheme="minorEastAsia"/>
@@ -27259,12 +29099,12 @@
         </w:rPr>
         <w:t>schematem</w:t>
       </w:r>
-      <w:commentRangeEnd w:id="62"/>
+      <w:commentRangeEnd w:id="74"/>
       <w:r>
         <w:rPr>
           <w:rStyle w:val="Odwoaniedokomentarza"/>
         </w:rPr>
-        <w:commentReference w:id="62"/>
+        <w:commentReference w:id="74"/>
       </w:r>
       <w:r>
         <w:rPr>
@@ -28006,7 +29846,7 @@
           <w:color w:val="auto"/>
           <w:u w:val="none"/>
         </w:rPr>
-        <w:t>11</w:t>
+        <w:t>15</w:t>
       </w:r>
       <w:r>
         <w:fldChar w:fldCharType="end"/>
@@ -28574,15 +30414,16 @@
           <w:numId w:val="1"/>
         </w:numPr>
       </w:pPr>
+      <w:bookmarkStart w:id="75" w:name="_Toc470196481"/>
       <w:r>
         <w:t>Regulacja nadążna – podejście 2</w:t>
       </w:r>
+      <w:bookmarkEnd w:id="75"/>
     </w:p>
     <w:p>
       <w:r>
         <w:t xml:space="preserve">Przy drugiej próbie zaprojektowania układu regulacji przyjęto algorytm sterowania kaskadowego z dwoma pętlami sprzężenia zwrotnego, zaproponowany w </w:t>
       </w:r>
-      <w:bookmarkStart w:id="63" w:name="OLE_LINK14"/>
       <w:r>
         <w:fldChar w:fldCharType="begin"/>
       </w:r>
@@ -28607,17 +30448,13 @@
           <w:color w:val="auto"/>
           <w:u w:val="none"/>
         </w:rPr>
-        <w:t>12</w:t>
+        <w:t>16</w:t>
       </w:r>
       <w:r>
         <w:fldChar w:fldCharType="end"/>
       </w:r>
       <w:r>
-        <w:t>]</w:t>
-      </w:r>
-      <w:bookmarkEnd w:id="63"/>
-      <w:r>
-        <w:t xml:space="preserve">. Schemat algorytmu przedstawiony jest na ilustracji </w:t>
+        <w:t xml:space="preserve">]. Schemat algorytmu przedstawiony jest na ilustracji </w:t>
       </w:r>
       <w:r>
         <w:fldChar w:fldCharType="begin"/>
@@ -28629,10 +30466,13 @@
         <w:fldChar w:fldCharType="separate"/>
       </w:r>
       <w:r>
+        <w:t xml:space="preserve">Ilustracja </w:t>
+      </w:r>
+      <w:r>
         <w:rPr>
           <w:noProof/>
         </w:rPr>
-        <w:t>14</w:t>
+        <w:t>16</w:t>
       </w:r>
       <w:r>
         <w:fldChar w:fldCharType="end"/>
@@ -28640,89 +30480,6 @@
       <w:r>
         <w:t>.</w:t>
       </w:r>
-      <w:r>
-        <w:t xml:space="preserve"> Względem schematu w </w:t>
-      </w:r>
-      <w:r>
-        <w:fldChar w:fldCharType="begin"/>
-      </w:r>
-      <w:r>
-        <w:instrText xml:space="preserve"> REF _Ref469938509 \h </w:instrText>
-      </w:r>
-      <w:r>
-        <w:fldChar w:fldCharType="separate"/>
-      </w:r>
-      <w:r>
-        <w:rPr>
-          <w:rStyle w:val="Hipercze"/>
-          <w:color w:val="auto"/>
-          <w:u w:val="none"/>
-        </w:rPr>
-        <w:t>[</w:t>
-      </w:r>
-      <w:r>
-        <w:rPr>
-          <w:rStyle w:val="Hipercze"/>
-          <w:noProof/>
-          <w:color w:val="auto"/>
-          <w:u w:val="none"/>
-        </w:rPr>
-        <w:t>12</w:t>
-      </w:r>
-      <w:r>
-        <w:fldChar w:fldCharType="end"/>
-      </w:r>
-      <w:r>
-        <w:t>]</w:t>
-      </w:r>
-      <w:r>
-        <w:t xml:space="preserve"> wprowadzono jedną zmianę: regulowana jest jedynie prędkość skrętu </w:t>
-      </w:r>
-      <m:oMath>
-        <m:acc>
-          <m:accPr>
-            <m:chr m:val="̇"/>
-            <m:ctrlPr>
-              <w:rPr>
-                <w:rFonts w:ascii="Cambria Math" w:hAnsi="Cambria Math"/>
-                <w:i/>
-              </w:rPr>
-            </m:ctrlPr>
-          </m:accPr>
-          <m:e>
-            <w:bookmarkStart w:id="64" w:name="OLE_LINK15"/>
-            <m:r>
-              <w:rPr>
-                <w:rFonts w:ascii="Cambria Math" w:hAnsi="Cambria Math"/>
-              </w:rPr>
-              <m:t>ψ</m:t>
-            </m:r>
-            <w:bookmarkEnd w:id="64"/>
-          </m:e>
-        </m:acc>
-      </m:oMath>
-      <w:r>
-        <w:rPr>
-          <w:rFonts w:eastAsiaTheme="minorEastAsia"/>
-        </w:rPr>
-        <w:t xml:space="preserve">, a nie bezwzględny kąt skrętu </w:t>
-      </w:r>
-      <m:oMath>
-        <m:r>
-          <w:rPr>
-            <w:rFonts w:ascii="Cambria Math" w:hAnsi="Cambria Math"/>
-          </w:rPr>
-          <m:t>ψ</m:t>
-        </m:r>
-      </m:oMath>
-      <w:r>
-        <w:rPr>
-          <w:rFonts w:eastAsiaTheme="minorEastAsia"/>
-        </w:rPr>
-        <w:t>.</w:t>
-      </w:r>
-      <w:bookmarkStart w:id="65" w:name="_GoBack"/>
-      <w:bookmarkEnd w:id="65"/>
     </w:p>
     <w:p>
       <w:pPr>
@@ -28749,7 +30506,7 @@
                     <pic:cNvPicPr/>
                   </pic:nvPicPr>
                   <pic:blipFill>
-                    <a:blip r:embed="rId25">
+                    <a:blip r:embed="rId26">
                       <a:extLst>
                         <a:ext uri="{28A0092B-C50C-407E-A947-70E740481C1C}">
                           <a14:useLocalDpi xmlns:a14="http://schemas.microsoft.com/office/drawing/2010/main" val="0"/>
@@ -28780,19 +30537,29 @@
       <w:pPr>
         <w:pStyle w:val="Legenda"/>
       </w:pPr>
-      <w:bookmarkStart w:id="66" w:name="_Ref469938729"/>
+      <w:bookmarkStart w:id="76" w:name="_Ref469938729"/>
       <w:r>
         <w:t xml:space="preserve">Ilustracja </w:t>
       </w:r>
-      <w:fldSimple w:instr=" SEQ Ilustracja \* ARABIC ">
-        <w:r>
-          <w:rPr>
-            <w:noProof/>
-          </w:rPr>
-          <w:t>14</w:t>
-        </w:r>
-      </w:fldSimple>
-      <w:bookmarkEnd w:id="66"/>
+      <w:r>
+        <w:fldChar w:fldCharType="begin"/>
+      </w:r>
+      <w:r>
+        <w:instrText xml:space="preserve"> SEQ Ilustracja \* ARABIC </w:instrText>
+      </w:r>
+      <w:r>
+        <w:fldChar w:fldCharType="separate"/>
+      </w:r>
+      <w:r>
+        <w:rPr>
+          <w:noProof/>
+        </w:rPr>
+        <w:t>16</w:t>
+      </w:r>
+      <w:r>
+        <w:fldChar w:fldCharType="end"/>
+      </w:r>
+      <w:bookmarkEnd w:id="76"/>
       <w:r>
         <w:t xml:space="preserve">: </w:t>
       </w:r>
@@ -28826,7 +30593,7 @@
           <w:color w:val="auto"/>
           <w:u w:val="none"/>
         </w:rPr>
-        <w:t>12</w:t>
+        <w:t>16</w:t>
       </w:r>
       <w:r>
         <w:fldChar w:fldCharType="end"/>
@@ -28843,9 +30610,14 @@
           <w:numId w:val="1"/>
         </w:numPr>
       </w:pPr>
-      <w:r>
-        <w:t>Wykonanie i montaż części</w:t>
-      </w:r>
+      <w:bookmarkStart w:id="77" w:name="_Toc470196482"/>
+      <w:r>
+        <w:t xml:space="preserve">Wykonanie </w:t>
+      </w:r>
+      <w:r>
+        <w:t>części</w:t>
+      </w:r>
+      <w:bookmarkEnd w:id="77"/>
     </w:p>
     <w:p>
       <w:pPr>
@@ -28855,9 +30627,11 @@
           <w:numId w:val="1"/>
         </w:numPr>
       </w:pPr>
+      <w:bookmarkStart w:id="78" w:name="_Toc470196483"/>
       <w:r>
         <w:t>Próba wycięcia laserowego</w:t>
       </w:r>
+      <w:bookmarkEnd w:id="78"/>
     </w:p>
     <w:p>
       <w:r>
@@ -28900,7 +30674,19 @@
         <w:rPr>
           <w:highlight w:val="red"/>
         </w:rPr>
-        <w:t>//TODO wstawić zdjęcia</w:t>
+        <w:t xml:space="preserve">//TODO wstawić </w:t>
+      </w:r>
+      <w:r>
+        <w:rPr>
+          <w:highlight w:val="red"/>
+        </w:rPr>
+        <w:t>zdjęcia</w:t>
+      </w:r>
+      <w:r>
+        <w:rPr>
+          <w:highlight w:val="red"/>
+        </w:rPr>
+        <w:t xml:space="preserve"> nieudanych prób</w:t>
       </w:r>
     </w:p>
     <w:p>
@@ -28911,10 +30697,153 @@
           <w:numId w:val="1"/>
         </w:numPr>
       </w:pPr>
+      <w:bookmarkStart w:id="79" w:name="_Toc470196484"/>
       <w:r>
         <w:t>Druk 3D</w:t>
       </w:r>
-    </w:p>
+      <w:bookmarkEnd w:id="79"/>
+    </w:p>
+    <w:p>
+      <w:pPr>
+        <w:pStyle w:val="NormalnyWeb"/>
+        <w:shd w:val="clear" w:color="auto" w:fill="FFFFFF"/>
+        <w:spacing w:before="0" w:after="446" w:line="276" w:lineRule="auto"/>
+        <w:textAlignment w:val="baseline"/>
+      </w:pPr>
+      <w:r>
+        <w:t>Zdecydowano się na wykonanie zaprojektowanych części</w:t>
+      </w:r>
+      <w:r>
+        <w:t xml:space="preserve"> w technologii druku </w:t>
+      </w:r>
+      <w:r>
+        <w:t>FDM</w:t>
+      </w:r>
+      <w:r>
+        <w:t>. Polega ona na…</w:t>
+      </w:r>
+      <w:r>
+        <w:t xml:space="preserve"> </w:t>
+      </w:r>
+      <w:r>
+        <w:rPr>
+          <w:highlight w:val="red"/>
+        </w:rPr>
+        <w:t>//TODO dokończyć opis technologii.</w:t>
+      </w:r>
+      <w:r>
+        <w:t xml:space="preserve"> </w:t>
+      </w:r>
+      <w:r>
+        <w:t xml:space="preserve">Zastanawiano się pomiędzy dwoma materiałami do druku 3D: ABS i PLA. </w:t>
+      </w:r>
+      <w:r>
+        <w:t>Na podstawie ilustracji 2. w</w:t>
+      </w:r>
+      <w:r>
+        <w:t xml:space="preserve"> </w:t>
+      </w:r>
+      <w:r>
+        <w:rPr>
+          <w:lang w:val="en-US"/>
+        </w:rPr>
+        <w:fldChar w:fldCharType="begin"/>
+      </w:r>
+      <w:r>
+        <w:instrText xml:space="preserve"> REF _Ref470107572 \h </w:instrText>
+      </w:r>
+      <w:r>
+        <w:rPr>
+          <w:lang w:val="en-US"/>
+        </w:rPr>
+      </w:r>
+      <w:r>
+        <w:rPr>
+          <w:lang w:val="en-US"/>
+        </w:rPr>
+        <w:fldChar w:fldCharType="separate"/>
+      </w:r>
+    </w:p>
+    <w:p>
+      <w:r>
+        <w:rPr>
+          <w:rStyle w:val="Hipercze"/>
+          <w:color w:val="auto"/>
+          <w:u w:val="none"/>
+        </w:rPr>
+        <w:t>[</w:t>
+      </w:r>
+      <w:r>
+        <w:rPr>
+          <w:rStyle w:val="Hipercze"/>
+          <w:noProof/>
+          <w:color w:val="auto"/>
+          <w:u w:val="none"/>
+        </w:rPr>
+        <w:t>7</w:t>
+      </w:r>
+      <w:r>
+        <w:rPr>
+          <w:lang w:val="en-US"/>
+        </w:rPr>
+        <w:fldChar w:fldCharType="end"/>
+      </w:r>
+      <w:r>
+        <w:t>]</w:t>
+      </w:r>
+      <w:r>
+        <w:t xml:space="preserve"> założono, że</w:t>
+      </w:r>
+      <w:r>
+        <w:t xml:space="preserve"> PLA zapewni wyższą wytrzymałość</w:t>
+      </w:r>
+      <w:r>
+        <w:t xml:space="preserve"> niż ABS. </w:t>
+      </w:r>
+      <w:r>
+        <w:t xml:space="preserve">Pierwszy wydruk był niezadowalający z powodu niepoprawnie dobranej prędkości głowicy. Po dobraniu prawidłowych parametrów druku wykonano części opisane w rozdziale </w:t>
+      </w:r>
+      <w:r>
+        <w:fldChar w:fldCharType="begin"/>
+      </w:r>
+      <w:r>
+        <w:instrText xml:space="preserve"> REF _Ref470110617 \n \h </w:instrText>
+      </w:r>
+      <w:r>
+        <w:fldChar w:fldCharType="separate"/>
+      </w:r>
+      <w:r>
+        <w:t>3.1</w:t>
+      </w:r>
+      <w:r>
+        <w:fldChar w:fldCharType="end"/>
+      </w:r>
+      <w:r>
+        <w:t>.</w:t>
+      </w:r>
+    </w:p>
+    <w:p>
+      <w:r>
+        <w:rPr>
+          <w:highlight w:val="red"/>
+        </w:rPr>
+        <w:t>//TODO wstawić zdjęcia z procesu drukowania</w:t>
+      </w:r>
+    </w:p>
+    <w:p>
+      <w:r>
+        <w:t>Zmontowany model latający jest przedstawiony na ilustracji …</w:t>
+      </w:r>
+    </w:p>
+    <w:p>
+      <w:r>
+        <w:rPr>
+          <w:highlight w:val="red"/>
+        </w:rPr>
+        <w:t>//TODO wstawić zdjęcia skończonego modelu</w:t>
+      </w:r>
+    </w:p>
+    <w:p/>
     <w:p>
       <w:pPr>
         <w:pStyle w:val="Nagwek1"/>
@@ -28926,23 +30855,44 @@
           <w:rFonts w:cs="Times New Roman"/>
         </w:rPr>
       </w:pPr>
-      <w:bookmarkStart w:id="67" w:name="_Toc409467562"/>
-      <w:bookmarkStart w:id="68" w:name="_Toc469927642"/>
+      <w:bookmarkStart w:id="80" w:name="_Toc409467562"/>
+      <w:bookmarkStart w:id="81" w:name="_Toc470196485"/>
       <w:r>
         <w:rPr>
           <w:rFonts w:cs="Times New Roman"/>
         </w:rPr>
         <w:t>Działanie w praktyce.</w:t>
       </w:r>
-      <w:bookmarkEnd w:id="67"/>
-      <w:bookmarkEnd w:id="68"/>
-    </w:p>
-    <w:p>
-      <w:pPr>
-        <w:rPr>
-          <w:rFonts w:cs="Times New Roman"/>
-        </w:rPr>
-      </w:pPr>
+      <w:bookmarkEnd w:id="80"/>
+      <w:bookmarkEnd w:id="81"/>
+    </w:p>
+    <w:p>
+      <w:pPr>
+        <w:rPr>
+          <w:rFonts w:cs="Times New Roman"/>
+        </w:rPr>
+      </w:pPr>
+      <w:r>
+        <w:rPr>
+          <w:rFonts w:cs="Times New Roman"/>
+          <w:highlight w:val="red"/>
+        </w:rPr>
+        <w:t>//TODO rozdział uzupełnię po implementacji poprawek sterownika. Najlepiej by udało się wzbić stabilnie w powietrze, ale wiem,</w:t>
+      </w:r>
+      <w:r>
+        <w:rPr>
+          <w:rFonts w:cs="Times New Roman"/>
+          <w:highlight w:val="red"/>
+        </w:rPr>
+        <w:t xml:space="preserve"> że</w:t>
+      </w:r>
+      <w:r>
+        <w:rPr>
+          <w:rFonts w:cs="Times New Roman"/>
+          <w:highlight w:val="red"/>
+        </w:rPr>
+        <w:t xml:space="preserve"> istnieje niezerowe prawdopodobieństwo, że może się to nie udać z nieznanych mi przyczyn.</w:t>
+      </w:r>
     </w:p>
     <w:p>
       <w:pPr>
@@ -28962,37 +30912,188 @@
           <w:rFonts w:cs="Times New Roman"/>
         </w:rPr>
       </w:pPr>
-      <w:bookmarkStart w:id="69" w:name="_Toc409467563"/>
-      <w:bookmarkStart w:id="70" w:name="_Toc469927643"/>
-      <w:r>
-        <w:rPr>
-          <w:rFonts w:cs="Times New Roman"/>
-        </w:rPr>
+      <w:bookmarkStart w:id="82" w:name="_Toc409467563"/>
+      <w:bookmarkStart w:id="83" w:name="_Toc470196486"/>
+      <w:commentRangeStart w:id="84"/>
+      <w:r>
+        <w:rPr>
+          <w:rFonts w:cs="Times New Roman"/>
+        </w:rPr>
+        <w:lastRenderedPageBreak/>
         <w:t>Podsumowanie.</w:t>
       </w:r>
-      <w:bookmarkEnd w:id="69"/>
-      <w:bookmarkEnd w:id="70"/>
-    </w:p>
-    <w:p>
-      <w:pPr>
-        <w:rPr>
-          <w:rFonts w:cs="Times New Roman"/>
-        </w:rPr>
-      </w:pPr>
-    </w:p>
-    <w:p>
-      <w:pPr>
-        <w:rPr>
-          <w:rFonts w:cs="Times New Roman"/>
-        </w:rPr>
-      </w:pPr>
-    </w:p>
-    <w:p>
-      <w:pPr>
-        <w:rPr>
-          <w:rFonts w:cs="Times New Roman"/>
-        </w:rPr>
-      </w:pPr>
+      <w:bookmarkEnd w:id="82"/>
+      <w:commentRangeEnd w:id="84"/>
+      <w:r>
+        <w:rPr>
+          <w:rStyle w:val="Odwoaniedokomentarza"/>
+          <w:rFonts w:eastAsiaTheme="minorHAnsi" w:cstheme="minorBidi"/>
+          <w:b w:val="0"/>
+        </w:rPr>
+        <w:commentReference w:id="84"/>
+      </w:r>
+      <w:bookmarkEnd w:id="83"/>
+    </w:p>
+    <w:p>
+      <w:pPr>
+        <w:ind w:firstLine="450"/>
+        <w:rPr>
+          <w:rFonts w:cs="Times New Roman"/>
+        </w:rPr>
+      </w:pPr>
+      <w:r>
+        <w:rPr>
+          <w:rFonts w:cs="Times New Roman"/>
+        </w:rPr>
+        <w:t>Celem niniejszej pracy było</w:t>
+      </w:r>
+      <w:r>
+        <w:rPr>
+          <w:rFonts w:cs="Times New Roman"/>
+        </w:rPr>
+        <w:t xml:space="preserve"> zaprojektowanie i wykonanie modelu latającego zdalnie sterowanego typu quadcotper. </w:t>
+      </w:r>
+      <w:r>
+        <w:rPr>
+          <w:rFonts w:cs="Times New Roman"/>
+        </w:rPr>
+        <w:t>Sterownik lotu i zasadnicze części ramy zostały zaprojektowane</w:t>
+      </w:r>
+      <w:r>
+        <w:rPr>
+          <w:rFonts w:cs="Times New Roman"/>
+        </w:rPr>
+        <w:t xml:space="preserve"> prze autora</w:t>
+      </w:r>
+      <w:r>
+        <w:rPr>
+          <w:rFonts w:cs="Times New Roman"/>
+        </w:rPr>
+        <w:t>.</w:t>
+      </w:r>
+      <w:r>
+        <w:rPr>
+          <w:rFonts w:cs="Times New Roman"/>
+        </w:rPr>
+        <w:t xml:space="preserve"> Dobrano niezbędne części: silniki, śmigła, </w:t>
+      </w:r>
+      <w:r>
+        <w:rPr>
+          <w:rFonts w:cs="Times New Roman"/>
+        </w:rPr>
+        <w:t>regulatory</w:t>
+      </w:r>
+      <w:r>
+        <w:rPr>
+          <w:rFonts w:cs="Times New Roman"/>
+        </w:rPr>
+        <w:t xml:space="preserve"> obrotów, baterię, aparaturę i odbiornik RC.</w:t>
+      </w:r>
+    </w:p>
+    <w:p>
+      <w:pPr>
+        <w:ind w:firstLine="450"/>
+        <w:rPr>
+          <w:rFonts w:cs="Times New Roman"/>
+        </w:rPr>
+      </w:pPr>
+      <w:r>
+        <w:rPr>
+          <w:rFonts w:cs="Times New Roman"/>
+        </w:rPr>
+        <w:t>W pracy zostały z</w:t>
+      </w:r>
+      <w:r>
+        <w:rPr>
+          <w:rFonts w:cs="Times New Roman"/>
+        </w:rPr>
+        <w:t>a</w:t>
+      </w:r>
+      <w:r>
+        <w:rPr>
+          <w:rFonts w:cs="Times New Roman"/>
+        </w:rPr>
+        <w:t>warte podstawowe informacje nt. przedmiotu pracy i przegląd zastosowań autonomicznych i sterowanych quadcopterów. Po zapoznaniu się z literaturą naukową przedstawiono uproszczony model matematyczny mechaniki wybranego modelu latającego.</w:t>
+      </w:r>
+    </w:p>
+    <w:p>
+      <w:pPr>
+        <w:ind w:firstLine="450"/>
+        <w:rPr>
+          <w:rFonts w:cs="Times New Roman"/>
+        </w:rPr>
+      </w:pPr>
+      <w:r>
+        <w:rPr>
+          <w:rFonts w:cs="Times New Roman"/>
+        </w:rPr>
+        <w:t xml:space="preserve">Po zapoznaniu się z istniejącymi rozwiązaniami zaprojektowano model 3D w oprogramowaniu Solidwors2016. Zasadnicze elementy ramy zaprojektowano w sposób dokładny, co umożliwiło ich późniejsze wykonanie za pomocą druku 3D w technologii FDM. Resztę elementów w modelu 3D wykonano w sposób uproszczony z zachowaniem gabarytów i wymiarów podłączeniowych, co umożliwiło dopasowanie wszystkich części już na etapie projektu, bez późniejszych zaskoczeń. Zlutowano również </w:t>
+      </w:r>
+      <w:r>
+        <w:rPr>
+          <w:rFonts w:cs="Times New Roman"/>
+        </w:rPr>
+        <w:t>układ sterownika lotu.</w:t>
+      </w:r>
+    </w:p>
+    <w:p>
+      <w:pPr>
+        <w:ind w:firstLine="450"/>
+        <w:rPr>
+          <w:rFonts w:cs="Times New Roman"/>
+        </w:rPr>
+      </w:pPr>
+      <w:r>
+        <w:rPr>
+          <w:rFonts w:cs="Times New Roman"/>
+        </w:rPr>
+        <w:t xml:space="preserve">Po wykonaniu i połączeniu elementów fizycznych podjęto się implementacji sterownika realizującego wyszczególniony w pracy algorytm sterowania. Przy pierwszym podejściu zauważono błąd w przyjętym algorytmie sterowania, co usprawniono poprzez dołożenie wewnętrznej pętli sprzężenia zwrotnego do algorytmu regulacji orientacji. W ten sposób zaimplementowano regulator kaskadowy. … </w:t>
+      </w:r>
+      <w:r>
+        <w:rPr>
+          <w:rFonts w:cs="Times New Roman"/>
+          <w:highlight w:val="red"/>
+        </w:rPr>
+        <w:t>//TODO tu jeszcze coś dodam</w:t>
+      </w:r>
+      <w:r>
+        <w:rPr>
+          <w:rFonts w:cs="Times New Roman"/>
+        </w:rPr>
+        <w:t>, gdy skończę implementację poprawek w sterowniku lotu</w:t>
+      </w:r>
+    </w:p>
+    <w:p>
+      <w:pPr>
+        <w:ind w:firstLine="450"/>
+        <w:rPr>
+          <w:rFonts w:cs="Times New Roman"/>
+        </w:rPr>
+      </w:pPr>
+      <w:r>
+        <w:rPr>
+          <w:rFonts w:cs="Times New Roman"/>
+        </w:rPr>
+        <w:t xml:space="preserve">Zdalnie sterowane </w:t>
+      </w:r>
+      <w:r>
+        <w:rPr>
+          <w:rFonts w:cs="Times New Roman"/>
+        </w:rPr>
+        <w:t>wielowirnikow</w:t>
+      </w:r>
+      <w:r>
+        <w:rPr>
+          <w:rFonts w:cs="Times New Roman"/>
+        </w:rPr>
+        <w:t xml:space="preserve">ce, w szczególności quadcoptery, dają bardzo rozległe możliwości ich wykorzystania. Ostatecznie się to sprowadza do kreatywności i potrzeb inżyniera projektanta. Rynek quadcopterów rozwija się bardzo intensywnie i regularnie wchodzi w nowe sektory. </w:t>
+      </w:r>
+      <w:r>
+        <w:rPr>
+          <w:rFonts w:cs="Times New Roman"/>
+        </w:rPr>
+        <w:t>Z biegiem czasu będzie oddziaływać na coraz to nowe sfery życia współczesnego człowieka.</w:t>
+      </w:r>
     </w:p>
     <w:p>
       <w:pPr>
@@ -29005,16 +31106,17 @@
           <w:rFonts w:cs="Times New Roman"/>
         </w:rPr>
       </w:pPr>
-      <w:bookmarkStart w:id="71" w:name="_Toc409467564"/>
-      <w:bookmarkStart w:id="72" w:name="_Toc469927644"/>
-      <w:r>
-        <w:rPr>
-          <w:rFonts w:cs="Times New Roman"/>
-        </w:rPr>
+      <w:bookmarkStart w:id="85" w:name="_Toc409467564"/>
+      <w:bookmarkStart w:id="86" w:name="_Toc470196487"/>
+      <w:r>
+        <w:rPr>
+          <w:rFonts w:cs="Times New Roman"/>
+        </w:rPr>
+        <w:lastRenderedPageBreak/>
         <w:t>Spis ilustracji.</w:t>
       </w:r>
-      <w:bookmarkEnd w:id="71"/>
-      <w:bookmarkEnd w:id="72"/>
+      <w:bookmarkEnd w:id="85"/>
+      <w:bookmarkEnd w:id="86"/>
       <w:r>
         <w:rPr>
           <w:rFonts w:cs="Times New Roman"/>
@@ -29061,17 +31163,16 @@
           <w:rFonts w:cs="Times New Roman"/>
         </w:rPr>
       </w:pPr>
-      <w:bookmarkStart w:id="73" w:name="_Toc409467565"/>
-      <w:bookmarkStart w:id="74" w:name="_Toc469927645"/>
-      <w:r>
-        <w:rPr>
-          <w:rFonts w:cs="Times New Roman"/>
-        </w:rPr>
-        <w:lastRenderedPageBreak/>
+      <w:bookmarkStart w:id="87" w:name="_Toc409467565"/>
+      <w:bookmarkStart w:id="88" w:name="_Toc470196488"/>
+      <w:r>
+        <w:rPr>
+          <w:rFonts w:cs="Times New Roman"/>
+        </w:rPr>
         <w:t>Spis tabel.</w:t>
       </w:r>
-      <w:bookmarkEnd w:id="73"/>
-      <w:bookmarkEnd w:id="74"/>
+      <w:bookmarkEnd w:id="87"/>
+      <w:bookmarkEnd w:id="88"/>
       <w:r>
         <w:rPr>
           <w:rFonts w:cs="Times New Roman"/>
@@ -29274,16 +31375,16 @@
           <w:rFonts w:cs="Times New Roman"/>
         </w:rPr>
       </w:pPr>
-      <w:bookmarkStart w:id="75" w:name="_Toc409467566"/>
-      <w:bookmarkStart w:id="76" w:name="_Toc469927646"/>
+      <w:bookmarkStart w:id="89" w:name="_Toc409467566"/>
+      <w:bookmarkStart w:id="90" w:name="_Toc470196489"/>
       <w:r>
         <w:rPr>
           <w:rFonts w:cs="Times New Roman"/>
         </w:rPr>
         <w:t>Bibliografia.</w:t>
       </w:r>
-      <w:bookmarkEnd w:id="75"/>
-      <w:bookmarkEnd w:id="76"/>
+      <w:bookmarkEnd w:id="89"/>
+      <w:bookmarkEnd w:id="90"/>
       <w:r>
         <w:rPr>
           <w:rFonts w:cs="Times New Roman"/>
@@ -29299,10 +31400,11 @@
           <w:color w:val="auto"/>
           <w:sz w:val="24"/>
           <w:szCs w:val="24"/>
-        </w:rPr>
-      </w:pPr>
-      <w:bookmarkStart w:id="77" w:name="_Ref469762804"/>
-      <w:bookmarkStart w:id="78" w:name="_Ref469762784"/>
+          <w:lang w:val="en-US"/>
+        </w:rPr>
+      </w:pPr>
+      <w:bookmarkStart w:id="91" w:name="_Ref469762804"/>
+      <w:bookmarkStart w:id="92" w:name="_Ref469762784"/>
       <w:r>
         <w:rPr>
           <w:rStyle w:val="Hipercze"/>
@@ -29311,6 +31413,7 @@
           <w:sz w:val="24"/>
           <w:szCs w:val="24"/>
           <w:u w:val="none"/>
+          <w:lang w:val="en-US"/>
         </w:rPr>
         <w:t>[</w:t>
       </w:r>
@@ -29333,8 +31436,21 @@
           <w:sz w:val="24"/>
           <w:szCs w:val="24"/>
           <w:u w:val="none"/>
-        </w:rPr>
-        <w:instrText xml:space="preserve"> SEQ Bibliografia \* ARABIC </w:instrText>
+          <w:lang w:val="en-US"/>
+        </w:rPr>
+        <w:instrText xml:space="preserve"> SEQ Bibliografia \* ARAB</w:instrText>
+      </w:r>
+      <w:r>
+        <w:rPr>
+          <w:rStyle w:val="Hipercze"/>
+          <w:i w:val="0"/>
+          <w:color w:val="auto"/>
+          <w:sz w:val="24"/>
+          <w:szCs w:val="24"/>
+          <w:u w:val="none"/>
+          <w:lang w:val="en-US"/>
+        </w:rPr>
+        <w:instrText xml:space="preserve">IC </w:instrText>
       </w:r>
       <w:r>
         <w:rPr>
@@ -29356,6 +31472,7 @@
           <w:sz w:val="24"/>
           <w:szCs w:val="24"/>
           <w:u w:val="none"/>
+          <w:lang w:val="en-US"/>
         </w:rPr>
         <w:t>1</w:t>
       </w:r>
@@ -29370,7 +31487,7 @@
         </w:rPr>
         <w:fldChar w:fldCharType="end"/>
       </w:r>
-      <w:bookmarkEnd w:id="77"/>
+      <w:bookmarkEnd w:id="91"/>
       <w:r>
         <w:rPr>
           <w:rStyle w:val="Hipercze"/>
@@ -29381,9 +31498,129 @@
           <w:u w:val="none"/>
           <w:lang w:val="en-US"/>
         </w:rPr>
-        <w:t>] Luukkonen, 2011</w:t>
-      </w:r>
-      <w:bookmarkEnd w:id="78"/>
+        <w:t xml:space="preserve">] </w:t>
+      </w:r>
+      <w:r>
+        <w:rPr>
+          <w:rStyle w:val="Hipercze"/>
+          <w:i w:val="0"/>
+          <w:color w:val="auto"/>
+          <w:sz w:val="24"/>
+          <w:szCs w:val="24"/>
+          <w:u w:val="none"/>
+          <w:lang w:val="en-US"/>
+        </w:rPr>
+        <w:t xml:space="preserve">T. </w:t>
+      </w:r>
+      <w:r>
+        <w:rPr>
+          <w:rStyle w:val="Hipercze"/>
+          <w:i w:val="0"/>
+          <w:color w:val="auto"/>
+          <w:sz w:val="24"/>
+          <w:szCs w:val="24"/>
+          <w:u w:val="none"/>
+          <w:lang w:val="en-US"/>
+        </w:rPr>
+        <w:t>Luukkonen,</w:t>
+      </w:r>
+      <w:r>
+        <w:rPr>
+          <w:rStyle w:val="Hipercze"/>
+          <w:i w:val="0"/>
+          <w:color w:val="auto"/>
+          <w:sz w:val="24"/>
+          <w:szCs w:val="24"/>
+          <w:u w:val="none"/>
+          <w:lang w:val="en-US"/>
+        </w:rPr>
+        <w:t xml:space="preserve"> “</w:t>
+      </w:r>
+      <w:r>
+        <w:rPr>
+          <w:rStyle w:val="Hipercze"/>
+          <w:i w:val="0"/>
+          <w:color w:val="auto"/>
+          <w:sz w:val="24"/>
+          <w:szCs w:val="24"/>
+          <w:u w:val="none"/>
+          <w:lang w:val="en-US"/>
+        </w:rPr>
+        <w:t>Modelling and control of quadcopter</w:t>
+      </w:r>
+      <w:r>
+        <w:rPr>
+          <w:rStyle w:val="Hipercze"/>
+          <w:i w:val="0"/>
+          <w:color w:val="auto"/>
+          <w:sz w:val="24"/>
+          <w:szCs w:val="24"/>
+          <w:u w:val="none"/>
+          <w:lang w:val="en-US"/>
+        </w:rPr>
+        <w:t xml:space="preserve">”, </w:t>
+      </w:r>
+      <w:r>
+        <w:rPr>
+          <w:rStyle w:val="Hipercze"/>
+          <w:i w:val="0"/>
+          <w:color w:val="auto"/>
+          <w:sz w:val="24"/>
+          <w:szCs w:val="24"/>
+          <w:u w:val="none"/>
+          <w:lang w:val="en-US"/>
+        </w:rPr>
+        <w:t>School of Science</w:t>
+      </w:r>
+      <w:r>
+        <w:rPr>
+          <w:rStyle w:val="Hipercze"/>
+          <w:i w:val="0"/>
+          <w:color w:val="auto"/>
+          <w:sz w:val="24"/>
+          <w:szCs w:val="24"/>
+          <w:u w:val="none"/>
+          <w:lang w:val="en-US"/>
+        </w:rPr>
+        <w:t xml:space="preserve">, </w:t>
+      </w:r>
+      <w:r>
+        <w:rPr>
+          <w:rStyle w:val="Hipercze"/>
+          <w:i w:val="0"/>
+          <w:color w:val="auto"/>
+          <w:sz w:val="24"/>
+          <w:szCs w:val="24"/>
+          <w:u w:val="none"/>
+          <w:lang w:val="en-US"/>
+        </w:rPr>
+        <w:t>Mat-2.4108</w:t>
+      </w:r>
+      <w:r>
+        <w:rPr>
+          <w:rStyle w:val="Hipercze"/>
+          <w:i w:val="0"/>
+          <w:color w:val="auto"/>
+          <w:sz w:val="24"/>
+          <w:szCs w:val="24"/>
+          <w:u w:val="none"/>
+          <w:lang w:val="en-US"/>
+        </w:rPr>
+        <w:t xml:space="preserve">, Espoo, 22 sierpnia, </w:t>
+      </w:r>
+      <w:r>
+        <w:rPr>
+          <w:rStyle w:val="Hipercze"/>
+          <w:i w:val="0"/>
+          <w:color w:val="auto"/>
+          <w:sz w:val="24"/>
+          <w:szCs w:val="24"/>
+          <w:u w:val="none"/>
+          <w:lang w:val="en-US"/>
+        </w:rPr>
+        <w:t>2011</w:t>
+      </w:r>
+      <w:bookmarkEnd w:id="92"/>
     </w:p>
     <w:p>
       <w:pPr>
@@ -29398,7 +31635,7 @@
           <w:lang w:val="en-US"/>
         </w:rPr>
       </w:pPr>
-      <w:bookmarkStart w:id="79" w:name="_Ref469762957"/>
+      <w:bookmarkStart w:id="93" w:name="_Ref469762957"/>
       <w:r>
         <w:rPr>
           <w:rStyle w:val="Hipercze"/>
@@ -29451,7 +31688,7 @@
         </w:rPr>
         <w:fldChar w:fldCharType="end"/>
       </w:r>
-      <w:bookmarkEnd w:id="79"/>
+      <w:bookmarkEnd w:id="93"/>
       <w:r>
         <w:rPr>
           <w:rStyle w:val="Hipercze"/>
@@ -29459,7 +31696,61 @@
           <w:u w:val="none"/>
           <w:lang w:val="en-US"/>
         </w:rPr>
-        <w:t>] Gibiansky, 2012</w:t>
+        <w:t xml:space="preserve">] </w:t>
+      </w:r>
+      <w:r>
+        <w:rPr>
+          <w:rStyle w:val="Hipercze"/>
+          <w:color w:val="auto"/>
+          <w:u w:val="none"/>
+          <w:lang w:val="en-US"/>
+        </w:rPr>
+        <w:t xml:space="preserve">A. </w:t>
+      </w:r>
+      <w:r>
+        <w:rPr>
+          <w:rStyle w:val="Hipercze"/>
+          <w:color w:val="auto"/>
+          <w:u w:val="none"/>
+          <w:lang w:val="en-US"/>
+        </w:rPr>
+        <w:t>Gibiansky,</w:t>
+      </w:r>
+      <w:r>
+        <w:rPr>
+          <w:rStyle w:val="Hipercze"/>
+          <w:color w:val="auto"/>
+          <w:u w:val="none"/>
+          <w:lang w:val="en-US"/>
+        </w:rPr>
+        <w:t xml:space="preserve"> “</w:t>
+      </w:r>
+      <w:r>
+        <w:rPr>
+          <w:lang w:val="en-US"/>
+        </w:rPr>
+        <w:t>Quadcopter Dynamics, Simulation, and Control”, źródło internetowe</w:t>
+      </w:r>
+      <w:r>
+        <w:rPr>
+          <w:lang w:val="en-US"/>
+        </w:rPr>
+        <w:t xml:space="preserve">, </w:t>
+      </w:r>
+      <w:hyperlink r:id="rId27" w:history="1">
+        <w:r>
+          <w:rPr>
+            <w:rStyle w:val="Hipercze"/>
+            <w:lang w:val="en-US"/>
+          </w:rPr>
+          <w:t>http://andrew.gibiansky.com/downloads/pdf/Quadcopter%20Dynamics,%20Simulation,%20and%20Control.pdf</w:t>
+        </w:r>
+      </w:hyperlink>
+      <w:r>
+        <w:rPr>
+          <w:lang w:val="en-US"/>
+        </w:rPr>
+        <w:t>, dostęp 18.12.2016</w:t>
       </w:r>
     </w:p>
     <w:p>
@@ -29475,7 +31766,7 @@
           <w:lang w:val="en-US"/>
         </w:rPr>
       </w:pPr>
-      <w:bookmarkStart w:id="80" w:name="_Ref469763116"/>
+      <w:bookmarkStart w:id="94" w:name="_Ref469763116"/>
       <w:r>
         <w:rPr>
           <w:rStyle w:val="Hipercze"/>
@@ -29528,7 +31819,7 @@
         </w:rPr>
         <w:fldChar w:fldCharType="end"/>
       </w:r>
-      <w:bookmarkEnd w:id="80"/>
+      <w:bookmarkEnd w:id="94"/>
       <w:r>
         <w:rPr>
           <w:rStyle w:val="Hipercze"/>
@@ -29536,7 +31827,70 @@
           <w:u w:val="none"/>
           <w:lang w:val="en-US"/>
         </w:rPr>
-        <w:t>] Mathew Thomas, 2016</w:t>
+        <w:t xml:space="preserve">] </w:t>
+      </w:r>
+      <w:r>
+        <w:rPr>
+          <w:rStyle w:val="Hipercze"/>
+          <w:color w:val="auto"/>
+          <w:u w:val="none"/>
+          <w:lang w:val="en-US"/>
+        </w:rPr>
+        <w:t>M</w:t>
+      </w:r>
+      <w:r>
+        <w:rPr>
+          <w:rStyle w:val="Hipercze"/>
+          <w:color w:val="auto"/>
+          <w:u w:val="none"/>
+          <w:lang w:val="en-US"/>
+        </w:rPr>
+        <w:t xml:space="preserve"> Thomas,</w:t>
+      </w:r>
+      <w:r>
+        <w:rPr>
+          <w:rStyle w:val="Hipercze"/>
+          <w:color w:val="auto"/>
+          <w:u w:val="none"/>
+          <w:lang w:val="en-US"/>
+        </w:rPr>
+        <w:t xml:space="preserve"> et al., “Design and analysis of a quadcopter using CATIA”, </w:t>
+      </w:r>
+      <w:r>
+        <w:rPr>
+          <w:rStyle w:val="Hipercze"/>
+          <w:color w:val="auto"/>
+          <w:u w:val="none"/>
+          <w:lang w:val="en-US"/>
+        </w:rPr>
+        <w:t>International Journal of Scientific &amp; Engineering Research</w:t>
+      </w:r>
+      <w:r>
+        <w:rPr>
+          <w:rStyle w:val="Hipercze"/>
+          <w:color w:val="auto"/>
+          <w:u w:val="none"/>
+          <w:lang w:val="en-US"/>
+        </w:rPr>
+        <w:t>, t. 7, wyd. 3</w:t>
+      </w:r>
+      <w:r>
+        <w:rPr>
+          <w:rStyle w:val="Hipercze"/>
+          <w:color w:val="auto"/>
+          <w:u w:val="none"/>
+          <w:lang w:val="en-US"/>
+        </w:rPr>
+        <w:t>, str. 143,</w:t>
+      </w:r>
+      <w:r>
+        <w:rPr>
+          <w:rStyle w:val="Hipercze"/>
+          <w:color w:val="auto"/>
+          <w:u w:val="none"/>
+          <w:lang w:val="en-US"/>
+        </w:rPr>
+        <w:t xml:space="preserve"> 2016</w:t>
       </w:r>
     </w:p>
     <w:p>
@@ -29552,7 +31906,7 @@
           <w:lang w:val="en-US"/>
         </w:rPr>
       </w:pPr>
-      <w:bookmarkStart w:id="81" w:name="_Ref469763183"/>
+      <w:bookmarkStart w:id="95" w:name="_Ref469763183"/>
       <w:r>
         <w:rPr>
           <w:rStyle w:val="Hipercze"/>
@@ -29560,6 +31914,7 @@
           <w:u w:val="none"/>
           <w:lang w:val="en-US"/>
         </w:rPr>
+        <w:lastRenderedPageBreak/>
         <w:t>[</w:t>
       </w:r>
       <w:r>
@@ -29605,7 +31960,7 @@
         </w:rPr>
         <w:fldChar w:fldCharType="end"/>
       </w:r>
-      <w:bookmarkEnd w:id="81"/>
+      <w:bookmarkEnd w:id="95"/>
       <w:r>
         <w:rPr>
           <w:rStyle w:val="Hipercze"/>
@@ -29613,7 +31968,76 @@
           <w:u w:val="none"/>
           <w:lang w:val="en-US"/>
         </w:rPr>
-        <w:t>] Manarvi, et al., 2013</w:t>
+        <w:t xml:space="preserve">] </w:t>
+      </w:r>
+      <w:r>
+        <w:rPr>
+          <w:rStyle w:val="Hipercze"/>
+          <w:color w:val="auto"/>
+          <w:u w:val="none"/>
+          <w:lang w:val="en-US"/>
+        </w:rPr>
+        <w:t xml:space="preserve">I. </w:t>
+      </w:r>
+      <w:r>
+        <w:rPr>
+          <w:rStyle w:val="Hipercze"/>
+          <w:color w:val="auto"/>
+          <w:u w:val="none"/>
+          <w:lang w:val="en-US"/>
+        </w:rPr>
+        <w:t>Manarvi, et al.,</w:t>
+      </w:r>
+      <w:r>
+        <w:rPr>
+          <w:rStyle w:val="Hipercze"/>
+          <w:color w:val="auto"/>
+          <w:u w:val="none"/>
+          <w:lang w:val="en-US"/>
+        </w:rPr>
+        <w:t xml:space="preserve"> “</w:t>
+      </w:r>
+      <w:r>
+        <w:rPr>
+          <w:lang w:val="en-US"/>
+        </w:rPr>
+        <w:t>Design and Development of a Quad Copter (UMAASK) Using CAD/CAM/CAE</w:t>
+      </w:r>
+      <w:r>
+        <w:rPr>
+          <w:lang w:val="en-US"/>
+        </w:rPr>
+        <w:t>”</w:t>
+      </w:r>
+      <w:r>
+        <w:rPr>
+          <w:rStyle w:val="Hipercze"/>
+          <w:color w:val="auto"/>
+          <w:u w:val="none"/>
+          <w:lang w:val="en-US"/>
+        </w:rPr>
+        <w:t xml:space="preserve"> 2013</w:t>
+      </w:r>
+      <w:r>
+        <w:rPr>
+          <w:rStyle w:val="Hipercze"/>
+          <w:color w:val="auto"/>
+          <w:u w:val="none"/>
+          <w:lang w:val="en-US"/>
+        </w:rPr>
+        <w:t xml:space="preserve">, </w:t>
+      </w:r>
+      <w:r>
+        <w:rPr>
+          <w:lang w:val="en-US"/>
+        </w:rPr>
+        <w:t>Department of Mechanical Engineering, HITEC University, Taxila Education City, Taxila, Pakistan</w:t>
+      </w:r>
+      <w:r>
+        <w:rPr>
+          <w:lang w:val="en-US"/>
+        </w:rPr>
+        <w:t>, 2013</w:t>
       </w:r>
     </w:p>
     <w:p>
@@ -29629,7 +32053,7 @@
           <w:lang w:val="en-US"/>
         </w:rPr>
       </w:pPr>
-      <w:bookmarkStart w:id="82" w:name="_Ref469763218"/>
+      <w:bookmarkStart w:id="96" w:name="_Ref469763218"/>
       <w:r>
         <w:rPr>
           <w:rStyle w:val="Hipercze"/>
@@ -29639,7 +32063,7 @@
         </w:rPr>
         <w:t>[</w:t>
       </w:r>
-      <w:bookmarkStart w:id="83" w:name="OLE_LINK6"/>
+      <w:bookmarkStart w:id="97" w:name="OLE_LINK6"/>
       <w:r>
         <w:rPr>
           <w:rStyle w:val="Hipercze"/>
@@ -29683,7 +32107,7 @@
         </w:rPr>
         <w:fldChar w:fldCharType="end"/>
       </w:r>
-      <w:bookmarkEnd w:id="82"/>
+      <w:bookmarkEnd w:id="96"/>
       <w:r>
         <w:rPr>
           <w:rStyle w:val="Hipercze"/>
@@ -29691,9 +32115,69 @@
           <w:u w:val="none"/>
           <w:lang w:val="en-US"/>
         </w:rPr>
-        <w:t>] Bondyra, et al., 2015</w:t>
-      </w:r>
-      <w:bookmarkEnd w:id="83"/>
+        <w:t xml:space="preserve">] </w:t>
+      </w:r>
+      <w:r>
+        <w:rPr>
+          <w:rStyle w:val="Hipercze"/>
+          <w:color w:val="auto"/>
+          <w:u w:val="none"/>
+          <w:lang w:val="en-US"/>
+        </w:rPr>
+        <w:t xml:space="preserve">A. </w:t>
+      </w:r>
+      <w:r>
+        <w:rPr>
+          <w:rStyle w:val="Hipercze"/>
+          <w:color w:val="auto"/>
+          <w:u w:val="none"/>
+          <w:lang w:val="en-US"/>
+        </w:rPr>
+        <w:t>Bondyra, et al.,</w:t>
+      </w:r>
+      <w:r>
+        <w:rPr>
+          <w:rStyle w:val="Hipercze"/>
+          <w:color w:val="auto"/>
+          <w:u w:val="none"/>
+          <w:lang w:val="en-US"/>
+        </w:rPr>
+        <w:t xml:space="preserve"> “</w:t>
+      </w:r>
+      <w:r>
+        <w:rPr>
+          <w:lang w:val="en-US"/>
+        </w:rPr>
+        <w:t>A distributed control system for multirotor aerial platforms</w:t>
+      </w:r>
+      <w:r>
+        <w:rPr>
+          <w:lang w:val="en-US"/>
+        </w:rPr>
+        <w:t xml:space="preserve">”, </w:t>
+      </w:r>
+      <w:r>
+        <w:rPr>
+          <w:lang w:val="en-US"/>
+        </w:rPr>
+        <w:t>Measurement Automation Monitoring, t</w:t>
+      </w:r>
+      <w:r>
+        <w:rPr>
+          <w:lang w:val="en-US"/>
+        </w:rPr>
+        <w:t>. 61, nr 07, str. 343-345,</w:t>
+      </w:r>
+      <w:r>
+        <w:rPr>
+          <w:rStyle w:val="Hipercze"/>
+          <w:color w:val="auto"/>
+          <w:u w:val="none"/>
+          <w:lang w:val="en-US"/>
+        </w:rPr>
+        <w:t xml:space="preserve"> 2015</w:t>
+      </w:r>
+      <w:bookmarkEnd w:id="97"/>
     </w:p>
     <w:p>
       <w:pPr>
@@ -29705,7 +32189,7 @@
           <w:lang w:val="en-US"/>
         </w:rPr>
       </w:pPr>
-      <w:bookmarkStart w:id="84" w:name="_Ref469764091"/>
+      <w:bookmarkStart w:id="98" w:name="_Ref469764091"/>
       <w:r>
         <w:rPr>
           <w:rStyle w:val="Hipercze"/>
@@ -29758,7 +32242,7 @@
         </w:rPr>
         <w:fldChar w:fldCharType="end"/>
       </w:r>
-      <w:bookmarkEnd w:id="84"/>
+      <w:bookmarkEnd w:id="98"/>
       <w:r>
         <w:rPr>
           <w:rStyle w:val="Hipercze"/>
@@ -29780,6 +32264,7 @@
         </w:rPr>
         <w:t>, Indonesia, 2012</w:t>
       </w:r>
+      <w:bookmarkStart w:id="99" w:name="_Ref470107572"/>
     </w:p>
     <w:p>
       <w:pPr>
@@ -29788,33 +32273,32 @@
         <w:spacing w:before="0" w:after="446" w:line="276" w:lineRule="auto"/>
         <w:textAlignment w:val="baseline"/>
         <w:rPr>
+          <w:lang w:val="en-US"/>
+        </w:rPr>
+      </w:pPr>
+      <w:r>
+        <w:rPr>
           <w:rStyle w:val="Hipercze"/>
           <w:color w:val="auto"/>
           <w:u w:val="none"/>
-        </w:rPr>
-      </w:pPr>
-      <w:bookmarkStart w:id="85" w:name="_Ref469862674"/>
+          <w:lang w:val="en-US"/>
+        </w:rPr>
+        <w:t>[</w:t>
+      </w:r>
       <w:r>
         <w:rPr>
           <w:rStyle w:val="Hipercze"/>
           <w:color w:val="auto"/>
           <w:u w:val="none"/>
         </w:rPr>
-        <w:t>[</w:t>
+        <w:fldChar w:fldCharType="begin"/>
       </w:r>
       <w:r>
         <w:rPr>
           <w:rStyle w:val="Hipercze"/>
           <w:color w:val="auto"/>
           <w:u w:val="none"/>
-        </w:rPr>
-        <w:fldChar w:fldCharType="begin"/>
-      </w:r>
-      <w:r>
-        <w:rPr>
-          <w:rStyle w:val="Hipercze"/>
-          <w:color w:val="auto"/>
-          <w:u w:val="none"/>
+          <w:lang w:val="en-US"/>
         </w:rPr>
         <w:instrText xml:space="preserve"> SEQ Bibliografia \* ARABIC </w:instrText>
       </w:r>
@@ -29832,6 +32316,7 @@
           <w:noProof/>
           <w:color w:val="auto"/>
           <w:u w:val="none"/>
+          <w:lang w:val="en-US"/>
         </w:rPr>
         <w:t>7</w:t>
       </w:r>
@@ -29843,16 +32328,434 @@
         </w:rPr>
         <w:fldChar w:fldCharType="end"/>
       </w:r>
-      <w:bookmarkEnd w:id="85"/>
+      <w:bookmarkEnd w:id="99"/>
       <w:r>
         <w:rPr>
           <w:rStyle w:val="Hipercze"/>
           <w:color w:val="auto"/>
           <w:u w:val="none"/>
+          <w:lang w:val="en-US"/>
+        </w:rPr>
+        <w:t xml:space="preserve">] </w:t>
+      </w:r>
+      <w:r>
+        <w:rPr>
+          <w:lang w:val="en-US"/>
+        </w:rPr>
+        <w:t xml:space="preserve">E Carelli, </w:t>
+      </w:r>
+      <w:bookmarkStart w:id="100" w:name="_Ref469862674"/>
+      <w:r>
+        <w:rPr>
+          <w:lang w:val="en-US"/>
+        </w:rPr>
+        <w:t xml:space="preserve">et al., </w:t>
+      </w:r>
+      <w:r>
+        <w:rPr>
+          <w:lang w:val="en-US"/>
+        </w:rPr>
+        <w:t>“</w:t>
+      </w:r>
+      <w:r>
+        <w:rPr>
+          <w:lang w:val="en-US"/>
+        </w:rPr>
+        <w:t>3D-Printed ABS and PLA Scaffolds for Cartilage and Nucleus Pulposus Tissue Regeneration</w:t>
+      </w:r>
+      <w:r>
+        <w:rPr>
+          <w:lang w:val="en-US"/>
+        </w:rPr>
+        <w:t>”</w:t>
+      </w:r>
+      <w:r>
+        <w:rPr>
+          <w:lang w:val="en-US"/>
+        </w:rPr>
+        <w:t xml:space="preserve">, </w:t>
+      </w:r>
+      <w:r>
+        <w:rPr>
+          <w:lang w:val="en-US"/>
+        </w:rPr>
+        <w:t>International Journal of Molecular Sciences</w:t>
+      </w:r>
+      <w:r>
+        <w:rPr>
+          <w:lang w:val="en-US"/>
+        </w:rPr>
+        <w:t xml:space="preserve">, str. 15122, </w:t>
+      </w:r>
+      <w:r>
+        <w:rPr>
+          <w:lang w:val="en-US"/>
+        </w:rPr>
+        <w:t>ISSN 1422-0067</w:t>
+      </w:r>
+      <w:r>
+        <w:rPr>
+          <w:lang w:val="en-US"/>
+        </w:rPr>
+        <w:t>, 2015</w:t>
+      </w:r>
+    </w:p>
+    <w:p>
+      <w:pPr>
+        <w:pStyle w:val="NormalnyWeb"/>
+        <w:shd w:val="clear" w:color="auto" w:fill="FFFFFF"/>
+        <w:spacing w:before="0" w:after="446" w:line="276" w:lineRule="auto"/>
+        <w:textAlignment w:val="baseline"/>
+      </w:pPr>
+      <w:bookmarkStart w:id="101" w:name="_Ref470190671"/>
+      <w:r>
+        <w:rPr>
+          <w:rStyle w:val="Hipercze"/>
+          <w:color w:val="auto"/>
+          <w:u w:val="none"/>
+        </w:rPr>
+        <w:t>[</w:t>
+      </w:r>
+      <w:r>
+        <w:rPr>
+          <w:rStyle w:val="Hipercze"/>
+          <w:color w:val="auto"/>
+          <w:u w:val="none"/>
+        </w:rPr>
+        <w:fldChar w:fldCharType="begin"/>
+      </w:r>
+      <w:r>
+        <w:rPr>
+          <w:rStyle w:val="Hipercze"/>
+          <w:color w:val="auto"/>
+          <w:u w:val="none"/>
+        </w:rPr>
+        <w:instrText xml:space="preserve"> SEQ Bibliografia \* ARABIC </w:instrText>
+      </w:r>
+      <w:r>
+        <w:rPr>
+          <w:rStyle w:val="Hipercze"/>
+          <w:color w:val="auto"/>
+          <w:u w:val="none"/>
+        </w:rPr>
+        <w:fldChar w:fldCharType="separate"/>
+      </w:r>
+      <w:r>
+        <w:rPr>
+          <w:rStyle w:val="Hipercze"/>
+          <w:noProof/>
+          <w:color w:val="auto"/>
+          <w:u w:val="none"/>
+        </w:rPr>
+        <w:t>8</w:t>
+      </w:r>
+      <w:r>
+        <w:rPr>
+          <w:rStyle w:val="Hipercze"/>
+          <w:color w:val="auto"/>
+          <w:u w:val="none"/>
+        </w:rPr>
+        <w:fldChar w:fldCharType="end"/>
+      </w:r>
+      <w:bookmarkEnd w:id="101"/>
+      <w:r>
+        <w:rPr>
+          <w:rStyle w:val="Hipercze"/>
+          <w:color w:val="auto"/>
+          <w:u w:val="none"/>
+        </w:rPr>
+        <w:t xml:space="preserve">] </w:t>
+      </w:r>
+      <w:r>
+        <w:t>Grafika: Konfiguracje orientacji quadcoptera, http://ardupilot.org/copter/_images/MOTORS_QuadX_QuadPlus.jpg</w:t>
+      </w:r>
+    </w:p>
+    <w:p>
+      <w:pPr>
+        <w:pStyle w:val="NormalnyWeb"/>
+        <w:shd w:val="clear" w:color="auto" w:fill="FFFFFF"/>
+        <w:spacing w:before="0" w:after="446" w:line="276" w:lineRule="auto"/>
+        <w:textAlignment w:val="baseline"/>
+        <w:rPr>
+          <w:rStyle w:val="Hipercze"/>
+          <w:color w:val="auto"/>
+          <w:u w:val="none"/>
+          <w:lang w:val="en-US"/>
+        </w:rPr>
+      </w:pPr>
+      <w:bookmarkStart w:id="102" w:name="_Ref470181919"/>
+      <w:r>
+        <w:rPr>
+          <w:rStyle w:val="Hipercze"/>
+          <w:color w:val="auto"/>
+          <w:u w:val="none"/>
+          <w:lang w:val="en-US"/>
+        </w:rPr>
+        <w:t>[</w:t>
+      </w:r>
+      <w:r>
+        <w:rPr>
+          <w:rStyle w:val="Hipercze"/>
+          <w:color w:val="auto"/>
+          <w:u w:val="none"/>
+        </w:rPr>
+        <w:fldChar w:fldCharType="begin"/>
+      </w:r>
+      <w:r>
+        <w:rPr>
+          <w:rStyle w:val="Hipercze"/>
+          <w:color w:val="auto"/>
+          <w:u w:val="none"/>
+          <w:lang w:val="en-US"/>
+        </w:rPr>
+        <w:instrText xml:space="preserve"> SEQ Bibliografia \* ARABIC </w:instrText>
+      </w:r>
+      <w:r>
+        <w:rPr>
+          <w:rStyle w:val="Hipercze"/>
+          <w:color w:val="auto"/>
+          <w:u w:val="none"/>
+        </w:rPr>
+        <w:fldChar w:fldCharType="separate"/>
+      </w:r>
+      <w:r>
+        <w:rPr>
+          <w:rStyle w:val="Hipercze"/>
+          <w:noProof/>
+          <w:color w:val="auto"/>
+          <w:u w:val="none"/>
+          <w:lang w:val="en-US"/>
+        </w:rPr>
+        <w:t>9</w:t>
+      </w:r>
+      <w:r>
+        <w:rPr>
+          <w:rStyle w:val="Hipercze"/>
+          <w:color w:val="auto"/>
+          <w:u w:val="none"/>
+        </w:rPr>
+        <w:fldChar w:fldCharType="end"/>
+      </w:r>
+      <w:bookmarkEnd w:id="102"/>
+      <w:r>
+        <w:rPr>
+          <w:rStyle w:val="Hipercze"/>
+          <w:color w:val="auto"/>
+          <w:u w:val="none"/>
+          <w:lang w:val="en-US"/>
+        </w:rPr>
+        <w:t xml:space="preserve">] </w:t>
+      </w:r>
+      <w:r>
+        <w:rPr>
+          <w:rStyle w:val="Hipercze"/>
+          <w:color w:val="auto"/>
+          <w:u w:val="none"/>
+          <w:lang w:val="en-US"/>
+        </w:rPr>
+        <w:t xml:space="preserve">How to choose motor and propeller for quadcopter, </w:t>
+      </w:r>
+      <w:hyperlink r:id="rId28" w:history="1">
+        <w:r>
+          <w:rPr>
+            <w:rStyle w:val="Hipercze"/>
+            <w:lang w:val="en-US"/>
+          </w:rPr>
+          <w:t>https://oscarliang.com/quadcopter-motor-propeller/</w:t>
+        </w:r>
+      </w:hyperlink>
+      <w:r>
+        <w:rPr>
+          <w:rStyle w:val="Hipercze"/>
+          <w:color w:val="auto"/>
+          <w:u w:val="none"/>
+          <w:lang w:val="en-US"/>
+        </w:rPr>
+        <w:t xml:space="preserve">, </w:t>
+      </w:r>
+      <w:r>
+        <w:rPr>
+          <w:rStyle w:val="Hipercze"/>
+          <w:color w:val="auto"/>
+          <w:u w:val="none"/>
+          <w:lang w:val="en-US"/>
+        </w:rPr>
+        <w:t>dostę</w:t>
+      </w:r>
+      <w:r>
+        <w:rPr>
+          <w:rStyle w:val="Hipercze"/>
+          <w:color w:val="auto"/>
+          <w:u w:val="none"/>
+          <w:lang w:val="en-US"/>
+        </w:rPr>
+        <w:t>p 22.12.2016</w:t>
+      </w:r>
+    </w:p>
+    <w:p>
+      <w:pPr>
+        <w:pStyle w:val="NormalnyWeb"/>
+        <w:shd w:val="clear" w:color="auto" w:fill="FFFFFF"/>
+        <w:spacing w:before="0" w:after="446" w:line="276" w:lineRule="auto"/>
+        <w:textAlignment w:val="baseline"/>
+        <w:rPr>
+          <w:lang w:val="en-US"/>
+        </w:rPr>
+      </w:pPr>
+      <w:bookmarkStart w:id="103" w:name="_Ref470185167"/>
+      <w:r>
+        <w:rPr>
+          <w:rStyle w:val="Hipercze"/>
+          <w:color w:val="auto"/>
+          <w:u w:val="none"/>
+          <w:lang w:val="en-US"/>
+        </w:rPr>
+        <w:t>[</w:t>
+      </w:r>
+      <w:r>
+        <w:rPr>
+          <w:rStyle w:val="Hipercze"/>
+          <w:color w:val="auto"/>
+          <w:u w:val="none"/>
+        </w:rPr>
+        <w:fldChar w:fldCharType="begin"/>
+      </w:r>
+      <w:r>
+        <w:rPr>
+          <w:rStyle w:val="Hipercze"/>
+          <w:color w:val="auto"/>
+          <w:u w:val="none"/>
+          <w:lang w:val="en-US"/>
+        </w:rPr>
+        <w:instrText xml:space="preserve"> SEQ Bibliografia \* ARABIC </w:instrText>
+      </w:r>
+      <w:r>
+        <w:rPr>
+          <w:rStyle w:val="Hipercze"/>
+          <w:color w:val="auto"/>
+          <w:u w:val="none"/>
+        </w:rPr>
+        <w:fldChar w:fldCharType="separate"/>
+      </w:r>
+      <w:r>
+        <w:rPr>
+          <w:rStyle w:val="Hipercze"/>
+          <w:noProof/>
+          <w:color w:val="auto"/>
+          <w:u w:val="none"/>
+          <w:lang w:val="en-US"/>
+        </w:rPr>
+        <w:t>10</w:t>
+      </w:r>
+      <w:r>
+        <w:rPr>
+          <w:rStyle w:val="Hipercze"/>
+          <w:color w:val="auto"/>
+          <w:u w:val="none"/>
+        </w:rPr>
+        <w:fldChar w:fldCharType="end"/>
+      </w:r>
+      <w:bookmarkEnd w:id="103"/>
+      <w:r>
+        <w:rPr>
+          <w:rStyle w:val="Hipercze"/>
+          <w:color w:val="auto"/>
+          <w:u w:val="none"/>
+          <w:lang w:val="en-US"/>
+        </w:rPr>
+        <w:t xml:space="preserve">] </w:t>
+      </w:r>
+      <w:r>
+        <w:rPr>
+          <w:rStyle w:val="Hipercze"/>
+          <w:color w:val="auto"/>
+          <w:u w:val="none"/>
+          <w:lang w:val="en-US"/>
+        </w:rPr>
+        <w:t xml:space="preserve">Carbon Fibre Props vs plastic propeller, </w:t>
+      </w:r>
+      <w:r>
+        <w:rPr>
+          <w:rStyle w:val="Hipercze"/>
+          <w:color w:val="auto"/>
+          <w:u w:val="none"/>
+          <w:lang w:val="en-US"/>
+        </w:rPr>
+        <w:t>https://oscarliang.com/carbon-fibre-props-plastic-propeller/</w:t>
+      </w:r>
+      <w:r>
+        <w:rPr>
+          <w:rStyle w:val="Hipercze"/>
+          <w:color w:val="auto"/>
+          <w:u w:val="none"/>
+          <w:lang w:val="en-US"/>
+        </w:rPr>
+        <w:t>, dostęp 22.12.2016</w:t>
+      </w:r>
+    </w:p>
+    <w:p>
+      <w:pPr>
+        <w:pStyle w:val="NormalnyWeb"/>
+        <w:shd w:val="clear" w:color="auto" w:fill="FFFFFF"/>
+        <w:spacing w:before="0" w:after="446" w:line="276" w:lineRule="auto"/>
+        <w:textAlignment w:val="baseline"/>
+        <w:rPr>
+          <w:rStyle w:val="Hipercze"/>
+          <w:color w:val="auto"/>
+          <w:u w:val="none"/>
+        </w:rPr>
+      </w:pPr>
+      <w:r>
+        <w:rPr>
+          <w:rStyle w:val="Hipercze"/>
+          <w:color w:val="auto"/>
+          <w:u w:val="none"/>
+        </w:rPr>
+        <w:fldChar w:fldCharType="begin"/>
+      </w:r>
+      <w:r>
+        <w:rPr>
+          <w:rStyle w:val="Hipercze"/>
+          <w:color w:val="auto"/>
+          <w:u w:val="none"/>
+        </w:rPr>
+        <w:instrText xml:space="preserve"> SEQ Bibliografia \* ARABIC </w:instrText>
+      </w:r>
+      <w:r>
+        <w:rPr>
+          <w:rStyle w:val="Hipercze"/>
+          <w:color w:val="auto"/>
+          <w:u w:val="none"/>
+        </w:rPr>
+        <w:fldChar w:fldCharType="separate"/>
+      </w:r>
+      <w:r>
+        <w:rPr>
+          <w:rStyle w:val="Hipercze"/>
+          <w:noProof/>
+          <w:color w:val="auto"/>
+          <w:u w:val="none"/>
+        </w:rPr>
+        <w:t>11</w:t>
+      </w:r>
+      <w:r>
+        <w:rPr>
+          <w:rStyle w:val="Hipercze"/>
+          <w:color w:val="auto"/>
+          <w:u w:val="none"/>
+        </w:rPr>
+        <w:fldChar w:fldCharType="end"/>
+      </w:r>
+      <w:bookmarkEnd w:id="100"/>
+      <w:r>
+        <w:rPr>
+          <w:rStyle w:val="Hipercze"/>
+          <w:color w:val="auto"/>
+          <w:u w:val="none"/>
         </w:rPr>
         <w:t xml:space="preserve">] Sklep modelarski ABC-RC, </w:t>
       </w:r>
-      <w:hyperlink r:id="rId26" w:history="1">
+      <w:hyperlink r:id="rId29" w:history="1">
         <w:r>
           <w:rPr>
             <w:rStyle w:val="Hipercze"/>
@@ -29882,9 +32785,9 @@
           <w:u w:val="none"/>
         </w:rPr>
       </w:pPr>
-      <w:bookmarkStart w:id="86" w:name="_Ref469863211"/>
-      <w:bookmarkStart w:id="87" w:name="OLE_LINK12"/>
-      <w:bookmarkStart w:id="88" w:name="OLE_LINK13"/>
+      <w:bookmarkStart w:id="104" w:name="_Ref469863211"/>
+      <w:bookmarkStart w:id="105" w:name="OLE_LINK12"/>
+      <w:bookmarkStart w:id="106" w:name="OLE_LINK13"/>
       <w:r>
         <w:rPr>
           <w:rStyle w:val="Hipercze"/>
@@ -29924,7 +32827,7 @@
           <w:color w:val="auto"/>
           <w:u w:val="none"/>
         </w:rPr>
-        <w:t>8</w:t>
+        <w:t>12</w:t>
       </w:r>
       <w:r>
         <w:rPr>
@@ -29934,7 +32837,7 @@
         </w:rPr>
         <w:fldChar w:fldCharType="end"/>
       </w:r>
-      <w:bookmarkEnd w:id="86"/>
+      <w:bookmarkEnd w:id="104"/>
       <w:r>
         <w:rPr>
           <w:rStyle w:val="Hipercze"/>
@@ -29976,7 +32879,23 @@
           <w:color w:val="auto"/>
           <w:u w:val="none"/>
         </w:rPr>
-        <w:t>http://www.pitlab.pl/pitlabsklep/akcesoria-dla-wielowirnikowcow/, dostęp: 18.12.2016</w:t>
+        <w:t>http://www.pitlab.pl/pitlabsklep/akcesori</w:t>
+      </w:r>
+      <w:r>
+        <w:rPr>
+          <w:rStyle w:val="Hipercze"/>
+          <w:color w:val="auto"/>
+          <w:u w:val="none"/>
+        </w:rPr>
+        <w:t>a-dla-wielowirnikowcow/, dostęp</w:t>
+      </w:r>
+      <w:r>
+        <w:rPr>
+          <w:rStyle w:val="Hipercze"/>
+          <w:color w:val="auto"/>
+          <w:u w:val="none"/>
+        </w:rPr>
+        <w:t xml:space="preserve"> 18.12.2016</w:t>
       </w:r>
     </w:p>
     <w:p>
@@ -29991,7 +32910,7 @@
           <w:u w:val="none"/>
         </w:rPr>
       </w:pPr>
-      <w:bookmarkStart w:id="89" w:name="_Ref469863934"/>
+      <w:bookmarkStart w:id="107" w:name="_Ref469863934"/>
       <w:r>
         <w:rPr>
           <w:rStyle w:val="Hipercze"/>
@@ -30031,7 +32950,7 @@
           <w:color w:val="auto"/>
           <w:u w:val="none"/>
         </w:rPr>
-        <w:t>9</w:t>
+        <w:t>13</w:t>
       </w:r>
       <w:r>
         <w:rPr>
@@ -30041,7 +32960,7 @@
         </w:rPr>
         <w:fldChar w:fldCharType="end"/>
       </w:r>
-      <w:bookmarkEnd w:id="89"/>
+      <w:bookmarkEnd w:id="107"/>
       <w:r>
         <w:rPr>
           <w:rStyle w:val="Hipercze"/>
@@ -30075,7 +32994,15 @@
           <w:color w:val="auto"/>
           <w:u w:val="none"/>
         </w:rPr>
-        <w:t>, dostęp: 18.12.2016</w:t>
+        <w:t>, dostęp</w:t>
+      </w:r>
+      <w:r>
+        <w:rPr>
+          <w:rStyle w:val="Hipercze"/>
+          <w:color w:val="auto"/>
+          <w:u w:val="none"/>
+        </w:rPr>
+        <w:t xml:space="preserve"> 18.12.2016</w:t>
       </w:r>
     </w:p>
     <w:p>
@@ -30090,7 +33017,7 @@
           <w:u w:val="none"/>
         </w:rPr>
       </w:pPr>
-      <w:bookmarkStart w:id="90" w:name="_Ref469927711"/>
+      <w:bookmarkStart w:id="108" w:name="_Ref469927711"/>
       <w:r>
         <w:rPr>
           <w:rStyle w:val="Hipercze"/>
@@ -30130,7 +33057,7 @@
           <w:color w:val="auto"/>
           <w:u w:val="none"/>
         </w:rPr>
-        <w:t>10</w:t>
+        <w:t>14</w:t>
       </w:r>
       <w:r>
         <w:rPr>
@@ -30140,7 +33067,7 @@
         </w:rPr>
         <w:fldChar w:fldCharType="end"/>
       </w:r>
-      <w:bookmarkEnd w:id="90"/>
+      <w:bookmarkEnd w:id="108"/>
       <w:r>
         <w:rPr>
           <w:rStyle w:val="Hipercze"/>
@@ -30182,7 +33109,15 @@
           <w:color w:val="auto"/>
           <w:u w:val="none"/>
         </w:rPr>
-        <w:t>, dostęp: 18.12.2016</w:t>
+        <w:t>, dostęp</w:t>
+      </w:r>
+      <w:r>
+        <w:rPr>
+          <w:rStyle w:val="Hipercze"/>
+          <w:color w:val="auto"/>
+          <w:u w:val="none"/>
+        </w:rPr>
+        <w:t xml:space="preserve"> 18.12.2016</w:t>
       </w:r>
     </w:p>
     <w:p>
@@ -30197,7 +33132,7 @@
           <w:u w:val="none"/>
         </w:rPr>
       </w:pPr>
-      <w:bookmarkStart w:id="91" w:name="_Ref469937463"/>
+      <w:bookmarkStart w:id="109" w:name="_Ref469937463"/>
       <w:r>
         <w:rPr>
           <w:rStyle w:val="Hipercze"/>
@@ -30237,7 +33172,7 @@
           <w:color w:val="auto"/>
           <w:u w:val="none"/>
         </w:rPr>
-        <w:t>11</w:t>
+        <w:t>15</w:t>
       </w:r>
       <w:r>
         <w:rPr>
@@ -30247,7 +33182,7 @@
         </w:rPr>
         <w:fldChar w:fldCharType="end"/>
       </w:r>
-      <w:bookmarkEnd w:id="91"/>
+      <w:bookmarkEnd w:id="109"/>
       <w:r>
         <w:rPr>
           <w:rStyle w:val="Hipercze"/>
@@ -30280,7 +33215,7 @@
         </w:rPr>
         <w:t xml:space="preserve"> </w:t>
       </w:r>
-      <w:hyperlink r:id="rId27" w:history="1">
+      <w:hyperlink r:id="rId30" w:history="1">
         <w:r>
           <w:rPr>
             <w:rStyle w:val="Hipercze"/>
@@ -30302,7 +33237,15 @@
           <w:color w:val="auto"/>
           <w:u w:val="none"/>
         </w:rPr>
-        <w:t>dostęp: 18.12.2016</w:t>
+        <w:t>dostęp</w:t>
+      </w:r>
+      <w:r>
+        <w:rPr>
+          <w:rStyle w:val="Hipercze"/>
+          <w:color w:val="auto"/>
+          <w:u w:val="none"/>
+        </w:rPr>
+        <w:t xml:space="preserve"> 18.12.2016</w:t>
       </w:r>
     </w:p>
     <w:p>
@@ -30318,7 +33261,7 @@
           <w:lang w:val="en-US"/>
         </w:rPr>
       </w:pPr>
-      <w:bookmarkStart w:id="92" w:name="_Ref469938509"/>
+      <w:bookmarkStart w:id="110" w:name="_Ref469938509"/>
       <w:r>
         <w:rPr>
           <w:rStyle w:val="Hipercze"/>
@@ -30326,7 +33269,6 @@
           <w:u w:val="none"/>
           <w:lang w:val="en-US"/>
         </w:rPr>
-        <w:lastRenderedPageBreak/>
         <w:t>[</w:t>
       </w:r>
       <w:r>
@@ -30362,7 +33304,7 @@
           <w:u w:val="none"/>
           <w:lang w:val="en-US"/>
         </w:rPr>
-        <w:t>12</w:t>
+        <w:t>16</w:t>
       </w:r>
       <w:r>
         <w:rPr>
@@ -30372,7 +33314,7 @@
         </w:rPr>
         <w:fldChar w:fldCharType="end"/>
       </w:r>
-      <w:bookmarkEnd w:id="92"/>
+      <w:bookmarkEnd w:id="110"/>
       <w:r>
         <w:rPr>
           <w:rStyle w:val="Hipercze"/>
@@ -30417,8 +33359,8 @@
         </w:rPr>
       </w:pPr>
     </w:p>
-    <w:bookmarkEnd w:id="87"/>
-    <w:bookmarkEnd w:id="88"/>
+    <w:bookmarkEnd w:id="105"/>
+    <w:bookmarkEnd w:id="106"/>
     <w:p>
       <w:pPr>
         <w:pStyle w:val="NormalnyWeb"/>
@@ -30438,33 +33380,47 @@
           <w:numId w:val="1"/>
         </w:numPr>
         <w:rPr>
-          <w:rFonts w:cs="Times New Roman"/>
+          <w:rStyle w:val="Hipercze"/>
+          <w:rFonts w:cs="Times New Roman"/>
+          <w:u w:val="none"/>
+        </w:rPr>
+      </w:pPr>
+      <w:bookmarkStart w:id="111" w:name="_Toc470196490"/>
+      <w:r>
+        <w:rPr>
+          <w:rStyle w:val="Hipercze"/>
+          <w:rFonts w:cs="Times New Roman"/>
+          <w:color w:val="auto"/>
+          <w:u w:val="none"/>
+        </w:rPr>
+        <w:t>Załączniki.</w:t>
+      </w:r>
+    </w:p>
+    <w:p>
+      <w:pPr>
+        <w:rPr>
           <w:color w:val="0563C1" w:themeColor="hyperlink"/>
-          <w:u w:val="single"/>
-        </w:rPr>
-      </w:pPr>
-      <w:bookmarkStart w:id="93" w:name="_Toc469927647"/>
+        </w:rPr>
+      </w:pPr>
+      <w:bookmarkStart w:id="112" w:name="_GoBack"/>
+      <w:bookmarkEnd w:id="112"/>
       <w:r>
         <w:rPr>
           <w:rStyle w:val="Hipercze"/>
           <w:rFonts w:cs="Times New Roman"/>
-        </w:rPr>
-        <w:t>Załączniki.</w:t>
-      </w:r>
-      <w:bookmarkEnd w:id="93"/>
+          <w:color w:val="auto"/>
+          <w:szCs w:val="24"/>
+          <w:u w:val="none"/>
+        </w:rPr>
+        <w:t>Repozytorium zawierające napisaną implementację sterownika lotu: https://github.com/lucas93/quadcopter-agh</w:t>
+      </w:r>
+      <w:bookmarkEnd w:id="111"/>
       <w:r>
         <w:rPr>
           <w:rStyle w:val="Hipercze"/>
           <w:rFonts w:cs="Times New Roman"/>
-        </w:rPr>
-        <w:br/>
-      </w:r>
-      <w:r>
-        <w:rPr>
-          <w:rStyle w:val="Hipercze"/>
-          <w:rFonts w:cs="Times New Roman"/>
-          <w:sz w:val="24"/>
           <w:szCs w:val="24"/>
+          <w:u w:val="none"/>
         </w:rPr>
         <w:br/>
       </w:r>
@@ -30490,7 +33446,7 @@
 
 <file path=word/comments.xml><?xml version="1.0" encoding="utf-8"?>
 <w:comments xmlns:wpc="http://schemas.microsoft.com/office/word/2010/wordprocessingCanvas" xmlns:mc="http://schemas.openxmlformats.org/markup-compatibility/2006" xmlns:o="urn:schemas-microsoft-com:office:office" xmlns:r="http://schemas.openxmlformats.org/officeDocument/2006/relationships" xmlns:m="http://schemas.openxmlformats.org/officeDocument/2006/math" xmlns:v="urn:schemas-microsoft-com:vml" xmlns:wp14="http://schemas.microsoft.com/office/word/2010/wordprocessingDrawing" xmlns:wp="http://schemas.openxmlformats.org/drawingml/2006/wordprocessingDrawing" xmlns:w10="urn:schemas-microsoft-com:office:word" xmlns:w="http://schemas.openxmlformats.org/wordprocessingml/2006/main" xmlns:w14="http://schemas.microsoft.com/office/word/2010/wordml" xmlns:w15="http://schemas.microsoft.com/office/word/2012/wordml" xmlns:wpg="http://schemas.microsoft.com/office/word/2010/wordprocessingGroup" xmlns:wpi="http://schemas.microsoft.com/office/word/2010/wordprocessingInk" xmlns:wne="http://schemas.microsoft.com/office/word/2006/wordml" xmlns:wps="http://schemas.microsoft.com/office/word/2010/wordprocessingShape" mc:Ignorable="w14 w15 wp14">
-  <w:comment w:id="49" w:author="Łukasz Drożdż" w:date="2016-12-19T14:40:00Z" w:initials="ŁD">
+  <w:comment w:id="2" w:author="Łukasz Drożdż" w:date="2016-12-22T17:57:00Z" w:initials="ŁD">
     <w:p>
       <w:pPr>
         <w:pStyle w:val="Tekstkomentarza"/>
@@ -30502,11 +33458,43 @@
         <w:annotationRef/>
       </w:r>
       <w:r>
+        <w:t>Nie wiem czy te wymagania powinny być tutaj przedstawione taks szczegółowo</w:t>
+      </w:r>
+    </w:p>
+  </w:comment>
+  <w:comment w:id="8" w:author="Łukasz Drożdż" w:date="2016-12-22T17:19:00Z" w:initials="ŁD">
+    <w:p>
+      <w:pPr>
+        <w:pStyle w:val="Tekstkomentarza"/>
+      </w:pPr>
+      <w:r>
+        <w:rPr>
+          <w:rStyle w:val="Odwoaniedokomentarza"/>
+        </w:rPr>
+        <w:annotationRef/>
+      </w:r>
+      <w:r>
+        <w:t>Czy powinienem narysować własny schemat (wyższej jakości)?</w:t>
+      </w:r>
+    </w:p>
+  </w:comment>
+  <w:comment w:id="57" w:author="Łukasz Drożdż" w:date="2016-12-19T14:40:00Z" w:initials="ŁD">
+    <w:p>
+      <w:pPr>
+        <w:pStyle w:val="Tekstkomentarza"/>
+      </w:pPr>
+      <w:r>
+        <w:rPr>
+          <w:rStyle w:val="Odwoaniedokomentarza"/>
+        </w:rPr>
+        <w:annotationRef/>
+      </w:r>
+      <w:r>
         <w:t>Czy zamiast tego ma być rysunek technninczy?</w:t>
       </w:r>
     </w:p>
   </w:comment>
-  <w:comment w:id="53" w:author="Łukasz Drożdż" w:date="2016-12-19T14:39:00Z" w:initials="ŁD">
+  <w:comment w:id="59" w:author="Łukasz Drożdż" w:date="2016-12-21T14:20:00Z" w:initials="ŁD">
     <w:p>
       <w:pPr>
         <w:pStyle w:val="Tekstkomentarza"/>
@@ -30518,11 +33506,32 @@
         <w:annotationRef/>
       </w:r>
       <w:r>
+        <w:t>Czy mam robić rozdział nt sterownika lotu, a konkretnie schemat wszystkich połączeń elektrycznych?</w:t>
+      </w:r>
+    </w:p>
+    <w:p>
+      <w:pPr>
+        <w:pStyle w:val="Tekstkomentarza"/>
+      </w:pPr>
+    </w:p>
+  </w:comment>
+  <w:comment w:id="64" w:author="Łukasz Drożdż" w:date="2016-12-19T14:39:00Z" w:initials="ŁD">
+    <w:p>
+      <w:pPr>
+        <w:pStyle w:val="Tekstkomentarza"/>
+      </w:pPr>
+      <w:r>
+        <w:rPr>
+          <w:rStyle w:val="Odwoaniedokomentarza"/>
+        </w:rPr>
+        <w:annotationRef/>
+      </w:r>
+      <w:r>
         <w:t>nie wiem jak to ująć</w:t>
       </w:r>
     </w:p>
   </w:comment>
-  <w:comment w:id="55" w:author="Łukasz Drożdż" w:date="2016-12-19T17:01:00Z" w:initials="ŁD">
+  <w:comment w:id="66" w:author="Łukasz Drożdż" w:date="2016-12-19T17:01:00Z" w:initials="ŁD">
     <w:p>
       <w:pPr>
         <w:pStyle w:val="Tekstkomentarza"/>
@@ -30538,7 +33547,7 @@
       </w:r>
     </w:p>
   </w:comment>
-  <w:comment w:id="57" w:author="Łukasz Drożdż" w:date="2016-12-19T16:37:00Z" w:initials="ŁD">
+  <w:comment w:id="68" w:author="Łukasz Drożdż" w:date="2016-12-19T16:37:00Z" w:initials="ŁD">
     <w:p>
       <w:pPr>
         <w:pStyle w:val="Tekstkomentarza"/>
@@ -30554,7 +33563,7 @@
       </w:r>
     </w:p>
   </w:comment>
-  <w:comment w:id="61" w:author="Łukasz Drożdż" w:date="2016-12-19T18:52:00Z" w:initials="ŁD">
+  <w:comment w:id="73" w:author="Łukasz Drożdż" w:date="2016-12-19T18:52:00Z" w:initials="ŁD">
     <w:p>
       <w:pPr>
         <w:pStyle w:val="Tekstkomentarza"/>
@@ -30570,7 +33579,7 @@
       </w:r>
     </w:p>
   </w:comment>
-  <w:comment w:id="62" w:author="Łukasz Drożdż" w:date="2016-12-19T18:48:00Z" w:initials="ŁD">
+  <w:comment w:id="74" w:author="Łukasz Drożdż" w:date="2016-12-19T18:48:00Z" w:initials="ŁD">
     <w:p>
       <w:pPr>
         <w:pStyle w:val="Tekstkomentarza"/>
@@ -30583,6 +33592,28 @@
       </w:r>
       <w:r>
         <w:t>Czy można pisać o „schemacie”, czy powinno się pisać o „modelu” ?</w:t>
+      </w:r>
+    </w:p>
+  </w:comment>
+  <w:comment w:id="84" w:author="Łukasz Drożdż" w:date="2016-12-22T18:19:00Z" w:initials="ŁD">
+    <w:p>
+      <w:pPr>
+        <w:pStyle w:val="Tekstkomentarza"/>
+      </w:pPr>
+      <w:r>
+        <w:rPr>
+          <w:rStyle w:val="Odwoaniedokomentarza"/>
+        </w:rPr>
+        <w:annotationRef/>
+      </w:r>
+      <w:r>
+        <w:rPr>
+          <w:rStyle w:val="Odwoaniedokomentarza"/>
+        </w:rPr>
+        <w:t xml:space="preserve">Gdzie powinien być zamieszczony </w:t>
+      </w:r>
+      <w:r>
+        <w:t>przegląd możliwości rozwoju? Czy tutaj?</w:t>
       </w:r>
     </w:p>
   </w:comment>
@@ -30591,12 +33622,16 @@
 
 <file path=word/commentsExtended.xml><?xml version="1.0" encoding="utf-8"?>
 <w15:commentsEx xmlns:wpc="http://schemas.microsoft.com/office/word/2010/wordprocessingCanvas" xmlns:mc="http://schemas.openxmlformats.org/markup-compatibility/2006" xmlns:o="urn:schemas-microsoft-com:office:office" xmlns:r="http://schemas.openxmlformats.org/officeDocument/2006/relationships" xmlns:m="http://schemas.openxmlformats.org/officeDocument/2006/math" xmlns:v="urn:schemas-microsoft-com:vml" xmlns:wp14="http://schemas.microsoft.com/office/word/2010/wordprocessingDrawing" xmlns:wp="http://schemas.openxmlformats.org/drawingml/2006/wordprocessingDrawing" xmlns:w10="urn:schemas-microsoft-com:office:word" xmlns:w="http://schemas.openxmlformats.org/wordprocessingml/2006/main" xmlns:w14="http://schemas.microsoft.com/office/word/2010/wordml" xmlns:w15="http://schemas.microsoft.com/office/word/2012/wordml" xmlns:wpg="http://schemas.microsoft.com/office/word/2010/wordprocessingGroup" xmlns:wpi="http://schemas.microsoft.com/office/word/2010/wordprocessingInk" xmlns:wne="http://schemas.microsoft.com/office/word/2006/wordml" xmlns:wps="http://schemas.microsoft.com/office/word/2010/wordprocessingShape" mc:Ignorable="w14 w15 wp14">
+  <w15:commentEx w15:paraId="41B77A5D" w15:done="0"/>
+  <w15:commentEx w15:paraId="24761FC3" w15:done="0"/>
   <w15:commentEx w15:paraId="7B0394A9" w15:done="0"/>
+  <w15:commentEx w15:paraId="5B16C8BD" w15:done="0"/>
   <w15:commentEx w15:paraId="536B1BA4" w15:done="0"/>
   <w15:commentEx w15:paraId="6E114DBF" w15:done="0"/>
   <w15:commentEx w15:paraId="60587AA0" w15:done="0"/>
   <w15:commentEx w15:paraId="646015C4" w15:done="0"/>
   <w15:commentEx w15:paraId="6DF2A061" w15:done="0"/>
+  <w15:commentEx w15:paraId="0C6853C5" w15:done="0"/>
 </w15:commentsEx>
 </file>
 
@@ -30677,7 +33712,7 @@
             <w:rFonts w:cs="Times New Roman"/>
             <w:noProof/>
           </w:rPr>
-          <w:t>45</w:t>
+          <w:t>50</w:t>
         </w:r>
         <w:r>
           <w:rPr>
@@ -30731,6 +33766,43 @@
         <w:footnoteRef/>
       </w:r>
       <w:r>
+        <w:t xml:space="preserve"> W tym ustawieniu osie x i y układu współrzędnych nie pokrywają się z ramionami quadcoptera, lecz są obrócone względem nich wokół osi z o 45</w:t>
+      </w:r>
+      <w:r>
+        <w:t>°</w:t>
+      </w:r>
+      <w:r>
+        <w:t xml:space="preserve">. Więcej w rozdziale </w:t>
+      </w:r>
+      <w:r>
+        <w:fldChar w:fldCharType="begin"/>
+      </w:r>
+      <w:r>
+        <w:instrText xml:space="preserve"> REF _Ref470188012 \n \h </w:instrText>
+      </w:r>
+      <w:r>
+        <w:fldChar w:fldCharType="separate"/>
+      </w:r>
+      <w:r>
+        <w:t>2.2</w:t>
+      </w:r>
+      <w:r>
+        <w:fldChar w:fldCharType="end"/>
+      </w:r>
+    </w:p>
+  </w:footnote>
+  <w:footnote w:id="2">
+    <w:p>
+      <w:pPr>
+        <w:pStyle w:val="Tekstprzypisudolnego"/>
+      </w:pPr>
+      <w:r>
+        <w:rPr>
+          <w:rStyle w:val="Odwoanieprzypisudolnego"/>
+        </w:rPr>
+        <w:footnoteRef/>
+      </w:r>
+      <w:r>
         <w:t xml:space="preserve"> Moduł radiowy </w:t>
       </w:r>
       <w:r>
@@ -30746,7 +33818,7 @@
 
 <file path=word/numbering.xml><?xml version="1.0" encoding="utf-8"?>
 <w:numbering xmlns:wpc="http://schemas.microsoft.com/office/word/2010/wordprocessingCanvas" xmlns:mc="http://schemas.openxmlformats.org/markup-compatibility/2006" xmlns:o="urn:schemas-microsoft-com:office:office" xmlns:r="http://schemas.openxmlformats.org/officeDocument/2006/relationships" xmlns:m="http://schemas.openxmlformats.org/officeDocument/2006/math" xmlns:v="urn:schemas-microsoft-com:vml" xmlns:wp14="http://schemas.microsoft.com/office/word/2010/wordprocessingDrawing" xmlns:wp="http://schemas.openxmlformats.org/drawingml/2006/wordprocessingDrawing" xmlns:w10="urn:schemas-microsoft-com:office:word" xmlns:w="http://schemas.openxmlformats.org/wordprocessingml/2006/main" xmlns:w14="http://schemas.microsoft.com/office/word/2010/wordml" xmlns:w15="http://schemas.microsoft.com/office/word/2012/wordml" xmlns:wpg="http://schemas.microsoft.com/office/word/2010/wordprocessingGroup" xmlns:wpi="http://schemas.microsoft.com/office/word/2010/wordprocessingInk" xmlns:wne="http://schemas.microsoft.com/office/word/2006/wordml" xmlns:wps="http://schemas.microsoft.com/office/word/2010/wordprocessingShape" mc:Ignorable="w14 w15 wp14">
-  <w:abstractNum w:abstractNumId="0" w15:restartNumberingAfterBreak="0">
+  <w:abstractNum w:abstractNumId="0">
     <w:nsid w:val="05222A39"/>
     <w:multiLevelType w:val="hybridMultilevel"/>
     <w:tmpl w:val="FBFEF3FE"/>
@@ -30859,7 +33931,7 @@
       </w:rPr>
     </w:lvl>
   </w:abstractNum>
-  <w:abstractNum w:abstractNumId="1" w15:restartNumberingAfterBreak="0">
+  <w:abstractNum w:abstractNumId="1">
     <w:nsid w:val="111F797C"/>
     <w:multiLevelType w:val="hybridMultilevel"/>
     <w:tmpl w:val="A4A4C74C"/>
@@ -30972,8 +34044,122 @@
       </w:rPr>
     </w:lvl>
   </w:abstractNum>
-  <w:abstractNum w:abstractNumId="2" w15:restartNumberingAfterBreak="0">
+  <w:abstractNum w:abstractNumId="2">
     <w:nsid w:val="13FF617D"/>
+    <w:multiLevelType w:val="multilevel"/>
+    <w:tmpl w:val="FAAE8BD6"/>
+    <w:lvl w:ilvl="0">
+      <w:start w:val="2"/>
+      <w:numFmt w:val="decimal"/>
+      <w:lvlText w:val="%1."/>
+      <w:lvlJc w:val="left"/>
+      <w:pPr>
+        <w:ind w:left="450" w:hanging="450"/>
+      </w:pPr>
+      <w:rPr>
+        <w:rFonts w:hint="default"/>
+        <w:color w:val="auto"/>
+      </w:rPr>
+    </w:lvl>
+    <w:lvl w:ilvl="1">
+      <w:start w:val="1"/>
+      <w:numFmt w:val="decimal"/>
+      <w:lvlText w:val="%1.%2."/>
+      <w:lvlJc w:val="left"/>
+      <w:pPr>
+        <w:ind w:left="720" w:hanging="720"/>
+      </w:pPr>
+      <w:rPr>
+        <w:rFonts w:hint="default"/>
+      </w:rPr>
+    </w:lvl>
+    <w:lvl w:ilvl="2">
+      <w:start w:val="1"/>
+      <w:numFmt w:val="decimal"/>
+      <w:lvlText w:val="%1.%2.%3."/>
+      <w:lvlJc w:val="left"/>
+      <w:pPr>
+        <w:ind w:left="720" w:hanging="720"/>
+      </w:pPr>
+      <w:rPr>
+        <w:rFonts w:hint="default"/>
+      </w:rPr>
+    </w:lvl>
+    <w:lvl w:ilvl="3">
+      <w:start w:val="1"/>
+      <w:numFmt w:val="decimal"/>
+      <w:lvlText w:val="%1.%2.%3.%4."/>
+      <w:lvlJc w:val="left"/>
+      <w:pPr>
+        <w:ind w:left="1080" w:hanging="1080"/>
+      </w:pPr>
+      <w:rPr>
+        <w:rFonts w:hint="default"/>
+      </w:rPr>
+    </w:lvl>
+    <w:lvl w:ilvl="4">
+      <w:start w:val="1"/>
+      <w:numFmt w:val="decimal"/>
+      <w:lvlText w:val="%1.%2.%3.%4.%5."/>
+      <w:lvlJc w:val="left"/>
+      <w:pPr>
+        <w:ind w:left="1080" w:hanging="1080"/>
+      </w:pPr>
+      <w:rPr>
+        <w:rFonts w:hint="default"/>
+      </w:rPr>
+    </w:lvl>
+    <w:lvl w:ilvl="5">
+      <w:start w:val="1"/>
+      <w:numFmt w:val="decimal"/>
+      <w:lvlText w:val="%1.%2.%3.%4.%5.%6."/>
+      <w:lvlJc w:val="left"/>
+      <w:pPr>
+        <w:ind w:left="1440" w:hanging="1440"/>
+      </w:pPr>
+      <w:rPr>
+        <w:rFonts w:hint="default"/>
+      </w:rPr>
+    </w:lvl>
+    <w:lvl w:ilvl="6">
+      <w:start w:val="1"/>
+      <w:numFmt w:val="decimal"/>
+      <w:lvlText w:val="%1.%2.%3.%4.%5.%6.%7."/>
+      <w:lvlJc w:val="left"/>
+      <w:pPr>
+        <w:ind w:left="1800" w:hanging="1800"/>
+      </w:pPr>
+      <w:rPr>
+        <w:rFonts w:hint="default"/>
+      </w:rPr>
+    </w:lvl>
+    <w:lvl w:ilvl="7">
+      <w:start w:val="1"/>
+      <w:numFmt w:val="decimal"/>
+      <w:lvlText w:val="%1.%2.%3.%4.%5.%6.%7.%8."/>
+      <w:lvlJc w:val="left"/>
+      <w:pPr>
+        <w:ind w:left="1800" w:hanging="1800"/>
+      </w:pPr>
+      <w:rPr>
+        <w:rFonts w:hint="default"/>
+      </w:rPr>
+    </w:lvl>
+    <w:lvl w:ilvl="8">
+      <w:start w:val="1"/>
+      <w:numFmt w:val="decimal"/>
+      <w:lvlText w:val="%1.%2.%3.%4.%5.%6.%7.%8.%9."/>
+      <w:lvlJc w:val="left"/>
+      <w:pPr>
+        <w:ind w:left="2160" w:hanging="2160"/>
+      </w:pPr>
+      <w:rPr>
+        <w:rFonts w:hint="default"/>
+      </w:rPr>
+    </w:lvl>
+  </w:abstractNum>
+  <w:abstractNum w:abstractNumId="3">
+    <w:nsid w:val="141F23D4"/>
     <w:multiLevelType w:val="multilevel"/>
     <w:tmpl w:val="8B2824FC"/>
     <w:lvl w:ilvl="0">
@@ -31085,7 +34271,7 @@
       </w:rPr>
     </w:lvl>
   </w:abstractNum>
-  <w:abstractNum w:abstractNumId="3" w15:restartNumberingAfterBreak="0">
+  <w:abstractNum w:abstractNumId="4">
     <w:nsid w:val="22A5571D"/>
     <w:multiLevelType w:val="hybridMultilevel"/>
     <w:tmpl w:val="551218D8"/>
@@ -31198,7 +34384,7 @@
       </w:rPr>
     </w:lvl>
   </w:abstractNum>
-  <w:abstractNum w:abstractNumId="4" w15:restartNumberingAfterBreak="0">
+  <w:abstractNum w:abstractNumId="5">
     <w:nsid w:val="35011D50"/>
     <w:multiLevelType w:val="hybridMultilevel"/>
     <w:tmpl w:val="6220D0C4"/>
@@ -31311,7 +34497,7 @@
       </w:rPr>
     </w:lvl>
   </w:abstractNum>
-  <w:abstractNum w:abstractNumId="5" w15:restartNumberingAfterBreak="0">
+  <w:abstractNum w:abstractNumId="6">
     <w:nsid w:val="3D33097A"/>
     <w:multiLevelType w:val="hybridMultilevel"/>
     <w:tmpl w:val="79704950"/>
@@ -31424,10 +34610,10 @@
       </w:rPr>
     </w:lvl>
   </w:abstractNum>
-  <w:abstractNum w:abstractNumId="6" w15:restartNumberingAfterBreak="0">
-    <w:nsid w:val="50051CF5"/>
+  <w:abstractNum w:abstractNumId="7">
+    <w:nsid w:val="4A02798E"/>
     <w:multiLevelType w:val="hybridMultilevel"/>
-    <w:tmpl w:val="4940A404"/>
+    <w:tmpl w:val="22D48444"/>
     <w:lvl w:ilvl="0" w:tplc="04150001">
       <w:start w:val="1"/>
       <w:numFmt w:val="bullet"/>
@@ -31537,7 +34723,120 @@
       </w:rPr>
     </w:lvl>
   </w:abstractNum>
-  <w:abstractNum w:abstractNumId="7" w15:restartNumberingAfterBreak="0">
+  <w:abstractNum w:abstractNumId="8">
+    <w:nsid w:val="50051CF5"/>
+    <w:multiLevelType w:val="hybridMultilevel"/>
+    <w:tmpl w:val="4940A404"/>
+    <w:lvl w:ilvl="0" w:tplc="04150001">
+      <w:start w:val="1"/>
+      <w:numFmt w:val="bullet"/>
+      <w:lvlText w:val=""/>
+      <w:lvlJc w:val="left"/>
+      <w:pPr>
+        <w:ind w:left="720" w:hanging="360"/>
+      </w:pPr>
+      <w:rPr>
+        <w:rFonts w:ascii="Symbol" w:hAnsi="Symbol" w:hint="default"/>
+      </w:rPr>
+    </w:lvl>
+    <w:lvl w:ilvl="1" w:tplc="04150003" w:tentative="1">
+      <w:start w:val="1"/>
+      <w:numFmt w:val="bullet"/>
+      <w:lvlText w:val="o"/>
+      <w:lvlJc w:val="left"/>
+      <w:pPr>
+        <w:ind w:left="1440" w:hanging="360"/>
+      </w:pPr>
+      <w:rPr>
+        <w:rFonts w:ascii="Courier New" w:hAnsi="Courier New" w:cs="Courier New" w:hint="default"/>
+      </w:rPr>
+    </w:lvl>
+    <w:lvl w:ilvl="2" w:tplc="04150005" w:tentative="1">
+      <w:start w:val="1"/>
+      <w:numFmt w:val="bullet"/>
+      <w:lvlText w:val=""/>
+      <w:lvlJc w:val="left"/>
+      <w:pPr>
+        <w:ind w:left="2160" w:hanging="360"/>
+      </w:pPr>
+      <w:rPr>
+        <w:rFonts w:ascii="Wingdings" w:hAnsi="Wingdings" w:hint="default"/>
+      </w:rPr>
+    </w:lvl>
+    <w:lvl w:ilvl="3" w:tplc="04150001" w:tentative="1">
+      <w:start w:val="1"/>
+      <w:numFmt w:val="bullet"/>
+      <w:lvlText w:val=""/>
+      <w:lvlJc w:val="left"/>
+      <w:pPr>
+        <w:ind w:left="2880" w:hanging="360"/>
+      </w:pPr>
+      <w:rPr>
+        <w:rFonts w:ascii="Symbol" w:hAnsi="Symbol" w:hint="default"/>
+      </w:rPr>
+    </w:lvl>
+    <w:lvl w:ilvl="4" w:tplc="04150003" w:tentative="1">
+      <w:start w:val="1"/>
+      <w:numFmt w:val="bullet"/>
+      <w:lvlText w:val="o"/>
+      <w:lvlJc w:val="left"/>
+      <w:pPr>
+        <w:ind w:left="3600" w:hanging="360"/>
+      </w:pPr>
+      <w:rPr>
+        <w:rFonts w:ascii="Courier New" w:hAnsi="Courier New" w:cs="Courier New" w:hint="default"/>
+      </w:rPr>
+    </w:lvl>
+    <w:lvl w:ilvl="5" w:tplc="04150005" w:tentative="1">
+      <w:start w:val="1"/>
+      <w:numFmt w:val="bullet"/>
+      <w:lvlText w:val=""/>
+      <w:lvlJc w:val="left"/>
+      <w:pPr>
+        <w:ind w:left="4320" w:hanging="360"/>
+      </w:pPr>
+      <w:rPr>
+        <w:rFonts w:ascii="Wingdings" w:hAnsi="Wingdings" w:hint="default"/>
+      </w:rPr>
+    </w:lvl>
+    <w:lvl w:ilvl="6" w:tplc="04150001" w:tentative="1">
+      <w:start w:val="1"/>
+      <w:numFmt w:val="bullet"/>
+      <w:lvlText w:val=""/>
+      <w:lvlJc w:val="left"/>
+      <w:pPr>
+        <w:ind w:left="5040" w:hanging="360"/>
+      </w:pPr>
+      <w:rPr>
+        <w:rFonts w:ascii="Symbol" w:hAnsi="Symbol" w:hint="default"/>
+      </w:rPr>
+    </w:lvl>
+    <w:lvl w:ilvl="7" w:tplc="04150003" w:tentative="1">
+      <w:start w:val="1"/>
+      <w:numFmt w:val="bullet"/>
+      <w:lvlText w:val="o"/>
+      <w:lvlJc w:val="left"/>
+      <w:pPr>
+        <w:ind w:left="5760" w:hanging="360"/>
+      </w:pPr>
+      <w:rPr>
+        <w:rFonts w:ascii="Courier New" w:hAnsi="Courier New" w:cs="Courier New" w:hint="default"/>
+      </w:rPr>
+    </w:lvl>
+    <w:lvl w:ilvl="8" w:tplc="04150005" w:tentative="1">
+      <w:start w:val="1"/>
+      <w:numFmt w:val="bullet"/>
+      <w:lvlText w:val=""/>
+      <w:lvlJc w:val="left"/>
+      <w:pPr>
+        <w:ind w:left="6480" w:hanging="360"/>
+      </w:pPr>
+      <w:rPr>
+        <w:rFonts w:ascii="Wingdings" w:hAnsi="Wingdings" w:hint="default"/>
+      </w:rPr>
+    </w:lvl>
+  </w:abstractNum>
+  <w:abstractNum w:abstractNumId="9">
     <w:nsid w:val="52F71A31"/>
     <w:multiLevelType w:val="singleLevel"/>
     <w:tmpl w:val="B484CBD4"/>
@@ -31552,7 +34851,7 @@
       </w:pPr>
     </w:lvl>
   </w:abstractNum>
-  <w:abstractNum w:abstractNumId="8" w15:restartNumberingAfterBreak="0">
+  <w:abstractNum w:abstractNumId="10">
     <w:nsid w:val="588F2AEF"/>
     <w:multiLevelType w:val="multilevel"/>
     <w:tmpl w:val="8B2824FC"/>
@@ -31665,7 +34964,7 @@
       </w:rPr>
     </w:lvl>
   </w:abstractNum>
-  <w:abstractNum w:abstractNumId="9" w15:restartNumberingAfterBreak="0">
+  <w:abstractNum w:abstractNumId="11">
     <w:nsid w:val="5FE17A66"/>
     <w:multiLevelType w:val="hybridMultilevel"/>
     <w:tmpl w:val="F4D05CE0"/>
@@ -31778,7 +35077,7 @@
       </w:rPr>
     </w:lvl>
   </w:abstractNum>
-  <w:abstractNum w:abstractNumId="10" w15:restartNumberingAfterBreak="0">
+  <w:abstractNum w:abstractNumId="12">
     <w:nsid w:val="68F9562C"/>
     <w:multiLevelType w:val="hybridMultilevel"/>
     <w:tmpl w:val="1F100F80"/>
@@ -31891,7 +35190,7 @@
       </w:rPr>
     </w:lvl>
   </w:abstractNum>
-  <w:abstractNum w:abstractNumId="11" w15:restartNumberingAfterBreak="0">
+  <w:abstractNum w:abstractNumId="13">
     <w:nsid w:val="71812DA5"/>
     <w:multiLevelType w:val="hybridMultilevel"/>
     <w:tmpl w:val="53566B5A"/>
@@ -31980,10 +35279,123 @@
       </w:pPr>
     </w:lvl>
   </w:abstractNum>
-  <w:abstractNum w:abstractNumId="12" w15:restartNumberingAfterBreak="0">
-    <w:nsid w:val="7F4B36B1"/>
+  <w:abstractNum w:abstractNumId="14">
+    <w:nsid w:val="74C33D37"/>
+    <w:multiLevelType w:val="multilevel"/>
+    <w:tmpl w:val="8B2824FC"/>
+    <w:lvl w:ilvl="0">
+      <w:start w:val="2"/>
+      <w:numFmt w:val="decimal"/>
+      <w:lvlText w:val="%1."/>
+      <w:lvlJc w:val="left"/>
+      <w:pPr>
+        <w:ind w:left="450" w:hanging="450"/>
+      </w:pPr>
+      <w:rPr>
+        <w:rFonts w:hint="default"/>
+      </w:rPr>
+    </w:lvl>
+    <w:lvl w:ilvl="1">
+      <w:start w:val="1"/>
+      <w:numFmt w:val="decimal"/>
+      <w:lvlText w:val="%1.%2."/>
+      <w:lvlJc w:val="left"/>
+      <w:pPr>
+        <w:ind w:left="720" w:hanging="720"/>
+      </w:pPr>
+      <w:rPr>
+        <w:rFonts w:hint="default"/>
+      </w:rPr>
+    </w:lvl>
+    <w:lvl w:ilvl="2">
+      <w:start w:val="1"/>
+      <w:numFmt w:val="decimal"/>
+      <w:lvlText w:val="%1.%2.%3."/>
+      <w:lvlJc w:val="left"/>
+      <w:pPr>
+        <w:ind w:left="720" w:hanging="720"/>
+      </w:pPr>
+      <w:rPr>
+        <w:rFonts w:hint="default"/>
+      </w:rPr>
+    </w:lvl>
+    <w:lvl w:ilvl="3">
+      <w:start w:val="1"/>
+      <w:numFmt w:val="decimal"/>
+      <w:lvlText w:val="%1.%2.%3.%4."/>
+      <w:lvlJc w:val="left"/>
+      <w:pPr>
+        <w:ind w:left="1080" w:hanging="1080"/>
+      </w:pPr>
+      <w:rPr>
+        <w:rFonts w:hint="default"/>
+      </w:rPr>
+    </w:lvl>
+    <w:lvl w:ilvl="4">
+      <w:start w:val="1"/>
+      <w:numFmt w:val="decimal"/>
+      <w:lvlText w:val="%1.%2.%3.%4.%5."/>
+      <w:lvlJc w:val="left"/>
+      <w:pPr>
+        <w:ind w:left="1080" w:hanging="1080"/>
+      </w:pPr>
+      <w:rPr>
+        <w:rFonts w:hint="default"/>
+      </w:rPr>
+    </w:lvl>
+    <w:lvl w:ilvl="5">
+      <w:start w:val="1"/>
+      <w:numFmt w:val="decimal"/>
+      <w:lvlText w:val="%1.%2.%3.%4.%5.%6."/>
+      <w:lvlJc w:val="left"/>
+      <w:pPr>
+        <w:ind w:left="1440" w:hanging="1440"/>
+      </w:pPr>
+      <w:rPr>
+        <w:rFonts w:hint="default"/>
+      </w:rPr>
+    </w:lvl>
+    <w:lvl w:ilvl="6">
+      <w:start w:val="1"/>
+      <w:numFmt w:val="decimal"/>
+      <w:lvlText w:val="%1.%2.%3.%4.%5.%6.%7."/>
+      <w:lvlJc w:val="left"/>
+      <w:pPr>
+        <w:ind w:left="1800" w:hanging="1800"/>
+      </w:pPr>
+      <w:rPr>
+        <w:rFonts w:hint="default"/>
+      </w:rPr>
+    </w:lvl>
+    <w:lvl w:ilvl="7">
+      <w:start w:val="1"/>
+      <w:numFmt w:val="decimal"/>
+      <w:lvlText w:val="%1.%2.%3.%4.%5.%6.%7.%8."/>
+      <w:lvlJc w:val="left"/>
+      <w:pPr>
+        <w:ind w:left="1800" w:hanging="1800"/>
+      </w:pPr>
+      <w:rPr>
+        <w:rFonts w:hint="default"/>
+      </w:rPr>
+    </w:lvl>
+    <w:lvl w:ilvl="8">
+      <w:start w:val="1"/>
+      <w:numFmt w:val="decimal"/>
+      <w:lvlText w:val="%1.%2.%3.%4.%5.%6.%7.%8.%9."/>
+      <w:lvlJc w:val="left"/>
+      <w:pPr>
+        <w:ind w:left="2160" w:hanging="2160"/>
+      </w:pPr>
+      <w:rPr>
+        <w:rFonts w:hint="default"/>
+      </w:rPr>
+    </w:lvl>
+  </w:abstractNum>
+  <w:abstractNum w:abstractNumId="15">
+    <w:nsid w:val="79F0418D"/>
     <w:multiLevelType w:val="hybridMultilevel"/>
-    <w:tmpl w:val="CE9A977C"/>
+    <w:tmpl w:val="1422C320"/>
     <w:lvl w:ilvl="0" w:tplc="04150001">
       <w:start w:val="1"/>
       <w:numFmt w:val="bullet"/>
@@ -32093,17 +35505,130 @@
       </w:rPr>
     </w:lvl>
   </w:abstractNum>
+  <w:abstractNum w:abstractNumId="16">
+    <w:nsid w:val="7F4B36B1"/>
+    <w:multiLevelType w:val="hybridMultilevel"/>
+    <w:tmpl w:val="CE9A977C"/>
+    <w:lvl w:ilvl="0" w:tplc="04150001">
+      <w:start w:val="1"/>
+      <w:numFmt w:val="bullet"/>
+      <w:lvlText w:val=""/>
+      <w:lvlJc w:val="left"/>
+      <w:pPr>
+        <w:ind w:left="720" w:hanging="360"/>
+      </w:pPr>
+      <w:rPr>
+        <w:rFonts w:ascii="Symbol" w:hAnsi="Symbol" w:hint="default"/>
+      </w:rPr>
+    </w:lvl>
+    <w:lvl w:ilvl="1" w:tplc="04150003" w:tentative="1">
+      <w:start w:val="1"/>
+      <w:numFmt w:val="bullet"/>
+      <w:lvlText w:val="o"/>
+      <w:lvlJc w:val="left"/>
+      <w:pPr>
+        <w:ind w:left="1440" w:hanging="360"/>
+      </w:pPr>
+      <w:rPr>
+        <w:rFonts w:ascii="Courier New" w:hAnsi="Courier New" w:cs="Courier New" w:hint="default"/>
+      </w:rPr>
+    </w:lvl>
+    <w:lvl w:ilvl="2" w:tplc="04150005" w:tentative="1">
+      <w:start w:val="1"/>
+      <w:numFmt w:val="bullet"/>
+      <w:lvlText w:val=""/>
+      <w:lvlJc w:val="left"/>
+      <w:pPr>
+        <w:ind w:left="2160" w:hanging="360"/>
+      </w:pPr>
+      <w:rPr>
+        <w:rFonts w:ascii="Wingdings" w:hAnsi="Wingdings" w:hint="default"/>
+      </w:rPr>
+    </w:lvl>
+    <w:lvl w:ilvl="3" w:tplc="04150001" w:tentative="1">
+      <w:start w:val="1"/>
+      <w:numFmt w:val="bullet"/>
+      <w:lvlText w:val=""/>
+      <w:lvlJc w:val="left"/>
+      <w:pPr>
+        <w:ind w:left="2880" w:hanging="360"/>
+      </w:pPr>
+      <w:rPr>
+        <w:rFonts w:ascii="Symbol" w:hAnsi="Symbol" w:hint="default"/>
+      </w:rPr>
+    </w:lvl>
+    <w:lvl w:ilvl="4" w:tplc="04150003" w:tentative="1">
+      <w:start w:val="1"/>
+      <w:numFmt w:val="bullet"/>
+      <w:lvlText w:val="o"/>
+      <w:lvlJc w:val="left"/>
+      <w:pPr>
+        <w:ind w:left="3600" w:hanging="360"/>
+      </w:pPr>
+      <w:rPr>
+        <w:rFonts w:ascii="Courier New" w:hAnsi="Courier New" w:cs="Courier New" w:hint="default"/>
+      </w:rPr>
+    </w:lvl>
+    <w:lvl w:ilvl="5" w:tplc="04150005" w:tentative="1">
+      <w:start w:val="1"/>
+      <w:numFmt w:val="bullet"/>
+      <w:lvlText w:val=""/>
+      <w:lvlJc w:val="left"/>
+      <w:pPr>
+        <w:ind w:left="4320" w:hanging="360"/>
+      </w:pPr>
+      <w:rPr>
+        <w:rFonts w:ascii="Wingdings" w:hAnsi="Wingdings" w:hint="default"/>
+      </w:rPr>
+    </w:lvl>
+    <w:lvl w:ilvl="6" w:tplc="04150001" w:tentative="1">
+      <w:start w:val="1"/>
+      <w:numFmt w:val="bullet"/>
+      <w:lvlText w:val=""/>
+      <w:lvlJc w:val="left"/>
+      <w:pPr>
+        <w:ind w:left="5040" w:hanging="360"/>
+      </w:pPr>
+      <w:rPr>
+        <w:rFonts w:ascii="Symbol" w:hAnsi="Symbol" w:hint="default"/>
+      </w:rPr>
+    </w:lvl>
+    <w:lvl w:ilvl="7" w:tplc="04150003" w:tentative="1">
+      <w:start w:val="1"/>
+      <w:numFmt w:val="bullet"/>
+      <w:lvlText w:val="o"/>
+      <w:lvlJc w:val="left"/>
+      <w:pPr>
+        <w:ind w:left="5760" w:hanging="360"/>
+      </w:pPr>
+      <w:rPr>
+        <w:rFonts w:ascii="Courier New" w:hAnsi="Courier New" w:cs="Courier New" w:hint="default"/>
+      </w:rPr>
+    </w:lvl>
+    <w:lvl w:ilvl="8" w:tplc="04150005" w:tentative="1">
+      <w:start w:val="1"/>
+      <w:numFmt w:val="bullet"/>
+      <w:lvlText w:val=""/>
+      <w:lvlJc w:val="left"/>
+      <w:pPr>
+        <w:ind w:left="6480" w:hanging="360"/>
+      </w:pPr>
+      <w:rPr>
+        <w:rFonts w:ascii="Wingdings" w:hAnsi="Wingdings" w:hint="default"/>
+      </w:rPr>
+    </w:lvl>
+  </w:abstractNum>
   <w:num w:numId="1">
     <w:abstractNumId w:val="2"/>
   </w:num>
   <w:num w:numId="2">
-    <w:abstractNumId w:val="11"/>
+    <w:abstractNumId w:val="13"/>
   </w:num>
   <w:num w:numId="3">
-    <w:abstractNumId w:val="7"/>
+    <w:abstractNumId w:val="9"/>
   </w:num>
   <w:num w:numId="4">
-    <w:abstractNumId w:val="7"/>
+    <w:abstractNumId w:val="9"/>
     <w:lvlOverride w:ilvl="0">
       <w:lvl w:ilvl="0">
         <w:start w:val="1"/>
@@ -32118,7 +35643,7 @@
     </w:lvlOverride>
   </w:num>
   <w:num w:numId="5">
-    <w:abstractNumId w:val="7"/>
+    <w:abstractNumId w:val="9"/>
     <w:lvlOverride w:ilvl="0">
       <w:lvl w:ilvl="0">
         <w:start w:val="1"/>
@@ -32133,7 +35658,7 @@
     </w:lvlOverride>
   </w:num>
   <w:num w:numId="6">
-    <w:abstractNumId w:val="7"/>
+    <w:abstractNumId w:val="9"/>
     <w:lvlOverride w:ilvl="0">
       <w:lvl w:ilvl="0">
         <w:start w:val="1"/>
@@ -32148,7 +35673,7 @@
     </w:lvlOverride>
   </w:num>
   <w:num w:numId="7">
-    <w:abstractNumId w:val="7"/>
+    <w:abstractNumId w:val="9"/>
     <w:lvlOverride w:ilvl="0">
       <w:lvl w:ilvl="0">
         <w:start w:val="1"/>
@@ -32166,31 +35691,43 @@
     <w:abstractNumId w:val="1"/>
   </w:num>
   <w:num w:numId="9">
-    <w:abstractNumId w:val="8"/>
+    <w:abstractNumId w:val="10"/>
   </w:num>
   <w:num w:numId="10">
-    <w:abstractNumId w:val="6"/>
+    <w:abstractNumId w:val="8"/>
   </w:num>
   <w:num w:numId="11">
     <w:abstractNumId w:val="0"/>
   </w:num>
   <w:num w:numId="12">
+    <w:abstractNumId w:val="16"/>
+  </w:num>
+  <w:num w:numId="13">
+    <w:abstractNumId w:val="5"/>
+  </w:num>
+  <w:num w:numId="14">
+    <w:abstractNumId w:val="4"/>
+  </w:num>
+  <w:num w:numId="15">
     <w:abstractNumId w:val="12"/>
   </w:num>
-  <w:num w:numId="13">
-    <w:abstractNumId w:val="4"/>
+  <w:num w:numId="16">
+    <w:abstractNumId w:val="11"/>
   </w:num>
-  <w:num w:numId="14">
+  <w:num w:numId="17">
+    <w:abstractNumId w:val="6"/>
+  </w:num>
+  <w:num w:numId="18">
+    <w:abstractNumId w:val="14"/>
+  </w:num>
+  <w:num w:numId="19">
     <w:abstractNumId w:val="3"/>
   </w:num>
-  <w:num w:numId="15">
-    <w:abstractNumId w:val="10"/>
+  <w:num w:numId="20">
+    <w:abstractNumId w:val="15"/>
   </w:num>
-  <w:num w:numId="16">
-    <w:abstractNumId w:val="9"/>
-  </w:num>
-  <w:num w:numId="17">
-    <w:abstractNumId w:val="5"/>
+  <w:num w:numId="21">
+    <w:abstractNumId w:val="7"/>
   </w:num>
   <w:numIdMacAtCleanup w:val="17"/>
 </w:numbering>
@@ -32756,6 +36293,7 @@
       <w:spacing w:after="0" w:line="240" w:lineRule="auto"/>
     </w:pPr>
     <w:tblPr>
+      <w:tblInd w:w="0" w:type="dxa"/>
       <w:tblBorders>
         <w:top w:val="single" w:sz="4" w:space="0" w:color="auto"/>
         <w:left w:val="single" w:sz="4" w:space="0" w:color="auto"/>
@@ -32764,6 +36302,12 @@
         <w:insideH w:val="single" w:sz="4" w:space="0" w:color="auto"/>
         <w:insideV w:val="single" w:sz="4" w:space="0" w:color="auto"/>
       </w:tblBorders>
+      <w:tblCellMar>
+        <w:top w:w="0" w:type="dxa"/>
+        <w:left w:w="108" w:type="dxa"/>
+        <w:bottom w:w="0" w:type="dxa"/>
+        <w:right w:w="108" w:type="dxa"/>
+      </w:tblCellMar>
     </w:tblPr>
   </w:style>
   <w:style w:type="paragraph" w:styleId="Nagwek">
@@ -33159,579 +36703,6 @@
 </w:styles>
 </file>
 
-<file path=word/glossary/document.xml><?xml version="1.0" encoding="utf-8"?>
-<w:glossaryDocument xmlns:wpc="http://schemas.microsoft.com/office/word/2010/wordprocessingCanvas" xmlns:mc="http://schemas.openxmlformats.org/markup-compatibility/2006" xmlns:o="urn:schemas-microsoft-com:office:office" xmlns:r="http://schemas.openxmlformats.org/officeDocument/2006/relationships" xmlns:m="http://schemas.openxmlformats.org/officeDocument/2006/math" xmlns:v="urn:schemas-microsoft-com:vml" xmlns:wp14="http://schemas.microsoft.com/office/word/2010/wordprocessingDrawing" xmlns:wp="http://schemas.openxmlformats.org/drawingml/2006/wordprocessingDrawing" xmlns:w10="urn:schemas-microsoft-com:office:word" xmlns:w="http://schemas.openxmlformats.org/wordprocessingml/2006/main" xmlns:w14="http://schemas.microsoft.com/office/word/2010/wordml" xmlns:w15="http://schemas.microsoft.com/office/word/2012/wordml" xmlns:wpg="http://schemas.microsoft.com/office/word/2010/wordprocessingGroup" xmlns:wpi="http://schemas.microsoft.com/office/word/2010/wordprocessingInk" xmlns:wne="http://schemas.microsoft.com/office/word/2006/wordml" xmlns:wps="http://schemas.microsoft.com/office/word/2010/wordprocessingShape" mc:Ignorable="w14 w15 wp14"/>
-</file>
-
-<file path=word/glossary/fontTable.xml><?xml version="1.0" encoding="utf-8"?>
-<w:fonts xmlns:mc="http://schemas.openxmlformats.org/markup-compatibility/2006" xmlns:r="http://schemas.openxmlformats.org/officeDocument/2006/relationships" xmlns:w="http://schemas.openxmlformats.org/wordprocessingml/2006/main" xmlns:w14="http://schemas.microsoft.com/office/word/2010/wordml" xmlns:w15="http://schemas.microsoft.com/office/word/2012/wordml" mc:Ignorable="w14 w15">
-  <w:font w:name="Symbol">
-    <w:panose1 w:val="05050102010706020507"/>
-    <w:charset w:val="02"/>
-    <w:family w:val="roman"/>
-    <w:pitch w:val="variable"/>
-    <w:sig w:usb0="00000000" w:usb1="10000000" w:usb2="00000000" w:usb3="00000000" w:csb0="80000000" w:csb1="00000000"/>
-  </w:font>
-  <w:font w:name="Times New Roman">
-    <w:panose1 w:val="02020603050405020304"/>
-    <w:charset w:val="EE"/>
-    <w:family w:val="roman"/>
-    <w:pitch w:val="variable"/>
-    <w:sig w:usb0="E0002EFF" w:usb1="C000785B" w:usb2="00000009" w:usb3="00000000" w:csb0="000001FF" w:csb1="00000000"/>
-  </w:font>
-  <w:font w:name="Courier New">
-    <w:panose1 w:val="02070309020205020404"/>
-    <w:charset w:val="EE"/>
-    <w:family w:val="modern"/>
-    <w:pitch w:val="fixed"/>
-    <w:sig w:usb0="E0002EFF" w:usb1="C0007843" w:usb2="00000009" w:usb3="00000000" w:csb0="000001FF" w:csb1="00000000"/>
-  </w:font>
-  <w:font w:name="Wingdings">
-    <w:panose1 w:val="05000000000000000000"/>
-    <w:charset w:val="02"/>
-    <w:family w:val="auto"/>
-    <w:pitch w:val="variable"/>
-    <w:sig w:usb0="00000000" w:usb1="10000000" w:usb2="00000000" w:usb3="00000000" w:csb0="80000000" w:csb1="00000000"/>
-  </w:font>
-  <w:font w:name="Calibri">
-    <w:panose1 w:val="020F0502020204030204"/>
-    <w:charset w:val="EE"/>
-    <w:family w:val="swiss"/>
-    <w:pitch w:val="variable"/>
-    <w:sig w:usb0="E0002AFF" w:usb1="C000247B" w:usb2="00000009" w:usb3="00000000" w:csb0="000001FF" w:csb1="00000000"/>
-  </w:font>
-  <w:font w:name="Tahoma">
-    <w:panose1 w:val="020B0604030504040204"/>
-    <w:charset w:val="EE"/>
-    <w:family w:val="swiss"/>
-    <w:pitch w:val="variable"/>
-    <w:sig w:usb0="E1002EFF" w:usb1="C000605B" w:usb2="00000029" w:usb3="00000000" w:csb0="000101FF" w:csb1="00000000"/>
-  </w:font>
-  <w:font w:name="Arial Unicode MS">
-    <w:panose1 w:val="020B0604020202020204"/>
-    <w:charset w:val="80"/>
-    <w:family w:val="swiss"/>
-    <w:pitch w:val="variable"/>
-    <w:sig w:usb0="F7FFAFFF" w:usb1="E9DFFFFF" w:usb2="0000003F" w:usb3="00000000" w:csb0="003F01FF" w:csb1="00000000"/>
-  </w:font>
-  <w:font w:name="TimesNewRoman">
-    <w:altName w:val="MS Mincho"/>
-    <w:panose1 w:val="00000000000000000000"/>
-    <w:charset w:val="80"/>
-    <w:family w:val="auto"/>
-    <w:notTrueType/>
-    <w:pitch w:val="default"/>
-    <w:sig w:usb0="00000001" w:usb1="08070000" w:usb2="00000010" w:usb3="00000000" w:csb0="00020000" w:csb1="00000000"/>
-  </w:font>
-  <w:font w:name="TimesNewRoman,Bold">
-    <w:altName w:val="MS Mincho"/>
-    <w:panose1 w:val="00000000000000000000"/>
-    <w:charset w:val="80"/>
-    <w:family w:val="auto"/>
-    <w:notTrueType/>
-    <w:pitch w:val="default"/>
-    <w:sig w:usb0="00000000" w:usb1="08070000" w:usb2="00000010" w:usb3="00000000" w:csb0="00020000" w:csb1="00000000"/>
-  </w:font>
-  <w:font w:name="Cambria Math">
-    <w:panose1 w:val="02040503050406030204"/>
-    <w:charset w:val="EE"/>
-    <w:family w:val="roman"/>
-    <w:pitch w:val="variable"/>
-    <w:sig w:usb0="E00002FF" w:usb1="420024FF" w:usb2="00000000" w:usb3="00000000" w:csb0="0000019F" w:csb1="00000000"/>
-  </w:font>
-  <w:font w:name="Calibri Light">
-    <w:panose1 w:val="020F0302020204030204"/>
-    <w:charset w:val="EE"/>
-    <w:family w:val="swiss"/>
-    <w:pitch w:val="variable"/>
-    <w:sig w:usb0="E0002AFF" w:usb1="C000247B" w:usb2="00000009" w:usb3="00000000" w:csb0="000001FF" w:csb1="00000000"/>
-  </w:font>
-</w:fonts>
-</file>
-
-<file path=word/glossary/settings.xml><?xml version="1.0" encoding="utf-8"?>
-<w:settings xmlns:mc="http://schemas.openxmlformats.org/markup-compatibility/2006" xmlns:o="urn:schemas-microsoft-com:office:office" xmlns:r="http://schemas.openxmlformats.org/officeDocument/2006/relationships" xmlns:m="http://schemas.openxmlformats.org/officeDocument/2006/math" xmlns:v="urn:schemas-microsoft-com:vml" xmlns:w10="urn:schemas-microsoft-com:office:word" xmlns:w="http://schemas.openxmlformats.org/wordprocessingml/2006/main" xmlns:w14="http://schemas.microsoft.com/office/word/2010/wordml" xmlns:w15="http://schemas.microsoft.com/office/word/2012/wordml" xmlns:sl="http://schemas.openxmlformats.org/schemaLibrary/2006/main" mc:Ignorable="w14 w15">
-  <w:view w:val="normal"/>
-  <w:defaultTabStop w:val="708"/>
-  <w:hyphenationZone w:val="425"/>
-  <w:characterSpacingControl w:val="doNotCompress"/>
-  <w:compat>
-    <w:useFELayout/>
-    <w:compatSetting w:name="compatibilityMode" w:uri="http://schemas.microsoft.com/office/word" w:val="15"/>
-    <w:compatSetting w:name="overrideTableStyleFontSizeAndJustification" w:uri="http://schemas.microsoft.com/office/word" w:val="1"/>
-    <w:compatSetting w:name="enableOpenTypeFeatures" w:uri="http://schemas.microsoft.com/office/word" w:val="1"/>
-    <w:compatSetting w:name="doNotFlipMirrorIndents" w:uri="http://schemas.microsoft.com/office/word" w:val="1"/>
-    <w:compatSetting w:name="differentiateMultirowTableHeaders" w:uri="http://schemas.microsoft.com/office/word" w:val="1"/>
-  </w:compat>
-  <w:rsids>
-    <w:rsidRoot w:val="00791D7D"/>
-    <w:rsid w:val="00555683"/>
-    <w:rsid w:val="00791D7D"/>
-    <w:rsid w:val="008652E8"/>
-    <w:rsid w:val="00F152A7"/>
-  </w:rsids>
-  <m:mathPr>
-    <m:mathFont m:val="Cambria Math"/>
-    <m:brkBin m:val="before"/>
-    <m:brkBinSub m:val="--"/>
-    <m:smallFrac m:val="0"/>
-    <m:dispDef/>
-    <m:lMargin m:val="0"/>
-    <m:rMargin m:val="0"/>
-    <m:defJc m:val="centerGroup"/>
-    <m:wrapIndent m:val="1440"/>
-    <m:intLim m:val="subSup"/>
-    <m:naryLim m:val="undOvr"/>
-  </m:mathPr>
-  <w:themeFontLang w:val="pl-PL"/>
-  <w:clrSchemeMapping w:bg1="light1" w:t1="dark1" w:bg2="light2" w:t2="dark2" w:accent1="accent1" w:accent2="accent2" w:accent3="accent3" w:accent4="accent4" w:accent5="accent5" w:accent6="accent6" w:hyperlink="hyperlink" w:followedHyperlink="followedHyperlink"/>
-  <w:decimalSymbol w:val=","/>
-  <w:listSeparator w:val=";"/>
-  <w15:chartTrackingRefBased/>
-</w:settings>
-</file>
-
-<file path=word/glossary/styles.xml><?xml version="1.0" encoding="utf-8"?>
-<w:styles xmlns:mc="http://schemas.openxmlformats.org/markup-compatibility/2006" xmlns:r="http://schemas.openxmlformats.org/officeDocument/2006/relationships" xmlns:w="http://schemas.openxmlformats.org/wordprocessingml/2006/main" xmlns:w14="http://schemas.microsoft.com/office/word/2010/wordml" xmlns:w15="http://schemas.microsoft.com/office/word/2012/wordml" mc:Ignorable="w14 w15">
-  <w:docDefaults>
-    <w:rPrDefault>
-      <w:rPr>
-        <w:rFonts w:asciiTheme="minorHAnsi" w:eastAsiaTheme="minorEastAsia" w:hAnsiTheme="minorHAnsi" w:cstheme="minorBidi"/>
-        <w:sz w:val="22"/>
-        <w:szCs w:val="22"/>
-        <w:lang w:val="pl-PL" w:eastAsia="pl-PL" w:bidi="ar-SA"/>
-      </w:rPr>
-    </w:rPrDefault>
-    <w:pPrDefault>
-      <w:pPr>
-        <w:spacing w:after="160" w:line="259" w:lineRule="auto"/>
-      </w:pPr>
-    </w:pPrDefault>
-  </w:docDefaults>
-  <w:latentStyles w:defLockedState="0" w:defUIPriority="99" w:defSemiHidden="0" w:defUnhideWhenUsed="0" w:defQFormat="0" w:count="371">
-    <w:lsdException w:name="Normal" w:uiPriority="0" w:qFormat="1"/>
-    <w:lsdException w:name="heading 1" w:uiPriority="9" w:qFormat="1"/>
-    <w:lsdException w:name="heading 2" w:semiHidden="1" w:uiPriority="9" w:unhideWhenUsed="1" w:qFormat="1"/>
-    <w:lsdException w:name="heading 3" w:semiHidden="1" w:uiPriority="9" w:unhideWhenUsed="1" w:qFormat="1"/>
-    <w:lsdException w:name="heading 4" w:semiHidden="1" w:uiPriority="9" w:unhideWhenUsed="1" w:qFormat="1"/>
-    <w:lsdException w:name="heading 5" w:semiHidden="1" w:uiPriority="9" w:unhideWhenUsed="1" w:qFormat="1"/>
-    <w:lsdException w:name="heading 6" w:semiHidden="1" w:uiPriority="9" w:unhideWhenUsed="1" w:qFormat="1"/>
-    <w:lsdException w:name="heading 7" w:semiHidden="1" w:uiPriority="9" w:unhideWhenUsed="1" w:qFormat="1"/>
-    <w:lsdException w:name="heading 8" w:semiHidden="1" w:uiPriority="9" w:unhideWhenUsed="1" w:qFormat="1"/>
-    <w:lsdException w:name="heading 9" w:semiHidden="1" w:uiPriority="9" w:unhideWhenUsed="1" w:qFormat="1"/>
-    <w:lsdException w:name="index 1" w:semiHidden="1" w:unhideWhenUsed="1"/>
-    <w:lsdException w:name="index 2" w:semiHidden="1" w:unhideWhenUsed="1"/>
-    <w:lsdException w:name="index 3" w:semiHidden="1" w:unhideWhenUsed="1"/>
-    <w:lsdException w:name="index 4" w:semiHidden="1" w:unhideWhenUsed="1"/>
-    <w:lsdException w:name="index 5" w:semiHidden="1" w:unhideWhenUsed="1"/>
-    <w:lsdException w:name="index 6" w:semiHidden="1" w:unhideWhenUsed="1"/>
-    <w:lsdException w:name="index 7" w:semiHidden="1" w:unhideWhenUsed="1"/>
-    <w:lsdException w:name="index 8" w:semiHidden="1" w:unhideWhenUsed="1"/>
-    <w:lsdException w:name="index 9" w:semiHidden="1" w:unhideWhenUsed="1"/>
-    <w:lsdException w:name="toc 1" w:semiHidden="1" w:uiPriority="39" w:unhideWhenUsed="1"/>
-    <w:lsdException w:name="toc 2" w:semiHidden="1" w:uiPriority="39" w:unhideWhenUsed="1"/>
-    <w:lsdException w:name="toc 3" w:semiHidden="1" w:uiPriority="39" w:unhideWhenUsed="1"/>
-    <w:lsdException w:name="toc 4" w:semiHidden="1" w:uiPriority="39" w:unhideWhenUsed="1"/>
-    <w:lsdException w:name="toc 5" w:semiHidden="1" w:uiPriority="39" w:unhideWhenUsed="1"/>
-    <w:lsdException w:name="toc 6" w:semiHidden="1" w:uiPriority="39" w:unhideWhenUsed="1"/>
-    <w:lsdException w:name="toc 7" w:semiHidden="1" w:uiPriority="39" w:unhideWhenUsed="1"/>
-    <w:lsdException w:name="toc 8" w:semiHidden="1" w:uiPriority="39" w:unhideWhenUsed="1"/>
-    <w:lsdException w:name="toc 9" w:semiHidden="1" w:uiPriority="39" w:unhideWhenUsed="1"/>
-    <w:lsdException w:name="Normal Indent" w:semiHidden="1" w:unhideWhenUsed="1"/>
-    <w:lsdException w:name="footnote text" w:semiHidden="1" w:unhideWhenUsed="1"/>
-    <w:lsdException w:name="annotation text" w:semiHidden="1" w:unhideWhenUsed="1"/>
-    <w:lsdException w:name="header" w:semiHidden="1" w:unhideWhenUsed="1"/>
-    <w:lsdException w:name="footer" w:semiHidden="1" w:unhideWhenUsed="1"/>
-    <w:lsdException w:name="index heading" w:semiHidden="1" w:unhideWhenUsed="1"/>
-    <w:lsdException w:name="caption" w:semiHidden="1" w:uiPriority="35" w:unhideWhenUsed="1" w:qFormat="1"/>
-    <w:lsdException w:name="table of figures" w:semiHidden="1" w:unhideWhenUsed="1"/>
-    <w:lsdException w:name="envelope address" w:semiHidden="1" w:unhideWhenUsed="1"/>
-    <w:lsdException w:name="envelope return" w:semiHidden="1" w:unhideWhenUsed="1"/>
-    <w:lsdException w:name="footnote reference" w:semiHidden="1" w:unhideWhenUsed="1"/>
-    <w:lsdException w:name="annotation reference" w:semiHidden="1" w:unhideWhenUsed="1"/>
-    <w:lsdException w:name="line number" w:semiHidden="1" w:unhideWhenUsed="1"/>
-    <w:lsdException w:name="page number" w:semiHidden="1" w:unhideWhenUsed="1"/>
-    <w:lsdException w:name="endnote reference" w:semiHidden="1" w:unhideWhenUsed="1"/>
-    <w:lsdException w:name="endnote text" w:semiHidden="1" w:unhideWhenUsed="1"/>
-    <w:lsdException w:name="table of authorities" w:semiHidden="1" w:unhideWhenUsed="1"/>
-    <w:lsdException w:name="macro" w:semiHidden="1" w:unhideWhenUsed="1"/>
-    <w:lsdException w:name="toa heading" w:semiHidden="1" w:unhideWhenUsed="1"/>
-    <w:lsdException w:name="List" w:semiHidden="1" w:unhideWhenUsed="1"/>
-    <w:lsdException w:name="List Bullet" w:semiHidden="1" w:unhideWhenUsed="1"/>
-    <w:lsdException w:name="List Number" w:semiHidden="1" w:unhideWhenUsed="1"/>
-    <w:lsdException w:name="List 2" w:semiHidden="1" w:unhideWhenUsed="1"/>
-    <w:lsdException w:name="List 3" w:semiHidden="1" w:unhideWhenUsed="1"/>
-    <w:lsdException w:name="List 4" w:semiHidden="1" w:unhideWhenUsed="1"/>
-    <w:lsdException w:name="List 5" w:semiHidden="1" w:unhideWhenUsed="1"/>
-    <w:lsdException w:name="List Bullet 2" w:semiHidden="1" w:unhideWhenUsed="1"/>
-    <w:lsdException w:name="List Bullet 3" w:semiHidden="1" w:unhideWhenUsed="1"/>
-    <w:lsdException w:name="List Bullet 4" w:semiHidden="1" w:unhideWhenUsed="1"/>
-    <w:lsdException w:name="List Bullet 5" w:semiHidden="1" w:unhideWhenUsed="1"/>
-    <w:lsdException w:name="List Number 2" w:semiHidden="1" w:unhideWhenUsed="1"/>
-    <w:lsdException w:name="List Number 3" w:semiHidden="1" w:unhideWhenUsed="1"/>
-    <w:lsdException w:name="List Number 4" w:semiHidden="1" w:unhideWhenUsed="1"/>
-    <w:lsdException w:name="List Number 5" w:semiHidden="1" w:unhideWhenUsed="1"/>
-    <w:lsdException w:name="Title" w:uiPriority="10" w:qFormat="1"/>
-    <w:lsdException w:name="Closing" w:semiHidden="1" w:unhideWhenUsed="1"/>
-    <w:lsdException w:name="Signature" w:semiHidden="1" w:unhideWhenUsed="1"/>
-    <w:lsdException w:name="Default Paragraph Font" w:semiHidden="1" w:uiPriority="1" w:unhideWhenUsed="1"/>
-    <w:lsdException w:name="Body Text" w:semiHidden="1" w:unhideWhenUsed="1"/>
-    <w:lsdException w:name="Body Text Indent" w:semiHidden="1" w:unhideWhenUsed="1"/>
-    <w:lsdException w:name="List Continue" w:semiHidden="1" w:unhideWhenUsed="1"/>
-    <w:lsdException w:name="List Continue 2" w:semiHidden="1" w:unhideWhenUsed="1"/>
-    <w:lsdException w:name="List Continue 3" w:semiHidden="1" w:unhideWhenUsed="1"/>
-    <w:lsdException w:name="List Continue 4" w:semiHidden="1" w:unhideWhenUsed="1"/>
-    <w:lsdException w:name="List Continue 5" w:semiHidden="1" w:unhideWhenUsed="1"/>
-    <w:lsdException w:name="Message Header" w:semiHidden="1" w:unhideWhenUsed="1"/>
-    <w:lsdException w:name="Subtitle" w:uiPriority="11" w:qFormat="1"/>
-    <w:lsdException w:name="Salutation" w:semiHidden="1" w:unhideWhenUsed="1"/>
-    <w:lsdException w:name="Date" w:semiHidden="1" w:unhideWhenUsed="1"/>
-    <w:lsdException w:name="Body Text First Indent" w:semiHidden="1" w:unhideWhenUsed="1"/>
-    <w:lsdException w:name="Body Text First Indent 2" w:semiHidden="1" w:unhideWhenUsed="1"/>
-    <w:lsdException w:name="Note Heading" w:semiHidden="1" w:unhideWhenUsed="1"/>
-    <w:lsdException w:name="Body Text 2" w:semiHidden="1" w:unhideWhenUsed="1"/>
-    <w:lsdException w:name="Body Text 3" w:semiHidden="1" w:unhideWhenUsed="1"/>
-    <w:lsdException w:name="Body Text Indent 2" w:semiHidden="1" w:unhideWhenUsed="1"/>
-    <w:lsdException w:name="Body Text Indent 3" w:semiHidden="1" w:unhideWhenUsed="1"/>
-    <w:lsdException w:name="Block Text" w:semiHidden="1" w:unhideWhenUsed="1"/>
-    <w:lsdException w:name="Hyperlink" w:semiHidden="1" w:unhideWhenUsed="1"/>
-    <w:lsdException w:name="FollowedHyperlink" w:semiHidden="1" w:unhideWhenUsed="1"/>
-    <w:lsdException w:name="Strong" w:uiPriority="22" w:qFormat="1"/>
-    <w:lsdException w:name="Emphasis" w:uiPriority="20" w:qFormat="1"/>
-    <w:lsdException w:name="Document Map" w:semiHidden="1" w:unhideWhenUsed="1"/>
-    <w:lsdException w:name="Plain Text" w:semiHidden="1" w:unhideWhenUsed="1"/>
-    <w:lsdException w:name="E-mail Signature" w:semiHidden="1" w:unhideWhenUsed="1"/>
-    <w:lsdException w:name="HTML Top of Form" w:semiHidden="1" w:unhideWhenUsed="1"/>
-    <w:lsdException w:name="HTML Bottom of Form" w:semiHidden="1" w:unhideWhenUsed="1"/>
-    <w:lsdException w:name="Normal (Web)" w:semiHidden="1" w:unhideWhenUsed="1"/>
-    <w:lsdException w:name="HTML Acronym" w:semiHidden="1" w:unhideWhenUsed="1"/>
-    <w:lsdException w:name="HTML Address" w:semiHidden="1" w:unhideWhenUsed="1"/>
-    <w:lsdException w:name="HTML Cite" w:semiHidden="1" w:unhideWhenUsed="1"/>
-    <w:lsdException w:name="HTML Code" w:semiHidden="1" w:unhideWhenUsed="1"/>
-    <w:lsdException w:name="HTML Definition" w:semiHidden="1" w:unhideWhenUsed="1"/>
-    <w:lsdException w:name="HTML Keyboard" w:semiHidden="1" w:unhideWhenUsed="1"/>
-    <w:lsdException w:name="HTML Preformatted" w:semiHidden="1" w:unhideWhenUsed="1"/>
-    <w:lsdException w:name="HTML Sample" w:semiHidden="1" w:unhideWhenUsed="1"/>
-    <w:lsdException w:name="HTML Typewriter" w:semiHidden="1" w:unhideWhenUsed="1"/>
-    <w:lsdException w:name="HTML Variable" w:semiHidden="1" w:unhideWhenUsed="1"/>
-    <w:lsdException w:name="Normal Table" w:semiHidden="1" w:unhideWhenUsed="1"/>
-    <w:lsdException w:name="annotation subject" w:semiHidden="1" w:unhideWhenUsed="1"/>
-    <w:lsdException w:name="No List" w:semiHidden="1" w:unhideWhenUsed="1"/>
-    <w:lsdException w:name="Outline List 1" w:semiHidden="1" w:unhideWhenUsed="1"/>
-    <w:lsdException w:name="Outline List 2" w:semiHidden="1" w:unhideWhenUsed="1"/>
-    <w:lsdException w:name="Outline List 3" w:semiHidden="1" w:unhideWhenUsed="1"/>
-    <w:lsdException w:name="Table Simple 1" w:semiHidden="1" w:unhideWhenUsed="1"/>
-    <w:lsdException w:name="Table Simple 2" w:semiHidden="1" w:unhideWhenUsed="1"/>
-    <w:lsdException w:name="Table Simple 3" w:semiHidden="1" w:unhideWhenUsed="1"/>
-    <w:lsdException w:name="Table Classic 1" w:semiHidden="1" w:unhideWhenUsed="1"/>
-    <w:lsdException w:name="Table Classic 2" w:semiHidden="1" w:unhideWhenUsed="1"/>
-    <w:lsdException w:name="Table Classic 3" w:semiHidden="1" w:unhideWhenUsed="1"/>
-    <w:lsdException w:name="Table Classic 4" w:semiHidden="1" w:unhideWhenUsed="1"/>
-    <w:lsdException w:name="Table Colorful 1" w:semiHidden="1" w:unhideWhenUsed="1"/>
-    <w:lsdException w:name="Table Colorful 2" w:semiHidden="1" w:unhideWhenUsed="1"/>
-    <w:lsdException w:name="Table Colorful 3" w:semiHidden="1" w:unhideWhenUsed="1"/>
-    <w:lsdException w:name="Table Columns 1" w:semiHidden="1" w:unhideWhenUsed="1"/>
-    <w:lsdException w:name="Table Columns 2" w:semiHidden="1" w:unhideWhenUsed="1"/>
-    <w:lsdException w:name="Table Columns 3" w:semiHidden="1" w:unhideWhenUsed="1"/>
-    <w:lsdException w:name="Table Columns 4" w:semiHidden="1" w:unhideWhenUsed="1"/>
-    <w:lsdException w:name="Table Columns 5" w:semiHidden="1" w:unhideWhenUsed="1"/>
-    <w:lsdException w:name="Table Grid 1" w:semiHidden="1" w:unhideWhenUsed="1"/>
-    <w:lsdException w:name="Table Grid 2" w:semiHidden="1" w:unhideWhenUsed="1"/>
-    <w:lsdException w:name="Table Grid 3" w:semiHidden="1" w:unhideWhenUsed="1"/>
-    <w:lsdException w:name="Table Grid 4" w:semiHidden="1" w:unhideWhenUsed="1"/>
-    <w:lsdException w:name="Table Grid 5" w:semiHidden="1" w:unhideWhenUsed="1"/>
-    <w:lsdException w:name="Table Grid 6" w:semiHidden="1" w:unhideWhenUsed="1"/>
-    <w:lsdException w:name="Table Grid 7" w:semiHidden="1" w:unhideWhenUsed="1"/>
-    <w:lsdException w:name="Table Grid 8" w:semiHidden="1" w:unhideWhenUsed="1"/>
-    <w:lsdException w:name="Table List 1" w:semiHidden="1" w:unhideWhenUsed="1"/>
-    <w:lsdException w:name="Table List 2" w:semiHidden="1" w:unhideWhenUsed="1"/>
-    <w:lsdException w:name="Table List 3" w:semiHidden="1" w:unhideWhenUsed="1"/>
-    <w:lsdException w:name="Table List 4" w:semiHidden="1" w:unhideWhenUsed="1"/>
-    <w:lsdException w:name="Table List 5" w:semiHidden="1" w:unhideWhenUsed="1"/>
-    <w:lsdException w:name="Table List 6" w:semiHidden="1" w:unhideWhenUsed="1"/>
-    <w:lsdException w:name="Table List 7" w:semiHidden="1" w:unhideWhenUsed="1"/>
-    <w:lsdException w:name="Table List 8" w:semiHidden="1" w:unhideWhenUsed="1"/>
-    <w:lsdException w:name="Table 3D effects 1" w:semiHidden="1" w:unhideWhenUsed="1"/>
-    <w:lsdException w:name="Table 3D effects 2" w:semiHidden="1" w:unhideWhenUsed="1"/>
-    <w:lsdException w:name="Table 3D effects 3" w:semiHidden="1" w:unhideWhenUsed="1"/>
-    <w:lsdException w:name="Table Contemporary" w:semiHidden="1" w:unhideWhenUsed="1"/>
-    <w:lsdException w:name="Table Elegant" w:semiHidden="1" w:unhideWhenUsed="1"/>
-    <w:lsdException w:name="Table Professional" w:semiHidden="1" w:unhideWhenUsed="1"/>
-    <w:lsdException w:name="Table Subtle 1" w:semiHidden="1" w:unhideWhenUsed="1"/>
-    <w:lsdException w:name="Table Subtle 2" w:semiHidden="1" w:unhideWhenUsed="1"/>
-    <w:lsdException w:name="Table Web 1" w:semiHidden="1" w:unhideWhenUsed="1"/>
-    <w:lsdException w:name="Table Web 2" w:semiHidden="1" w:unhideWhenUsed="1"/>
-    <w:lsdException w:name="Table Web 3" w:semiHidden="1" w:unhideWhenUsed="1"/>
-    <w:lsdException w:name="Balloon Text" w:semiHidden="1" w:unhideWhenUsed="1"/>
-    <w:lsdException w:name="Table Grid" w:uiPriority="39"/>
-    <w:lsdException w:name="Table Theme" w:semiHidden="1" w:unhideWhenUsed="1"/>
-    <w:lsdException w:name="Placeholder Text" w:semiHidden="1"/>
-    <w:lsdException w:name="No Spacing" w:uiPriority="1" w:qFormat="1"/>
-    <w:lsdException w:name="Light Shading" w:uiPriority="60"/>
-    <w:lsdException w:name="Light List" w:uiPriority="61"/>
-    <w:lsdException w:name="Light Grid" w:uiPriority="62"/>
-    <w:lsdException w:name="Medium Shading 1" w:uiPriority="63"/>
-    <w:lsdException w:name="Medium Shading 2" w:uiPriority="64"/>
-    <w:lsdException w:name="Medium List 1" w:uiPriority="65"/>
-    <w:lsdException w:name="Medium List 2" w:uiPriority="66"/>
-    <w:lsdException w:name="Medium Grid 1" w:uiPriority="67"/>
-    <w:lsdException w:name="Medium Grid 2" w:uiPriority="68"/>
-    <w:lsdException w:name="Medium Grid 3" w:uiPriority="69"/>
-    <w:lsdException w:name="Dark List" w:uiPriority="70"/>
-    <w:lsdException w:name="Colorful Shading" w:uiPriority="71"/>
-    <w:lsdException w:name="Colorful List" w:uiPriority="72"/>
-    <w:lsdException w:name="Colorful Grid" w:uiPriority="73"/>
-    <w:lsdException w:name="Light Shading Accent 1" w:uiPriority="60"/>
-    <w:lsdException w:name="Light List Accent 1" w:uiPriority="61"/>
-    <w:lsdException w:name="Light Grid Accent 1" w:uiPriority="62"/>
-    <w:lsdException w:name="Medium Shading 1 Accent 1" w:uiPriority="63"/>
-    <w:lsdException w:name="Medium Shading 2 Accent 1" w:uiPriority="64"/>
-    <w:lsdException w:name="Medium List 1 Accent 1" w:uiPriority="65"/>
-    <w:lsdException w:name="Revision" w:semiHidden="1"/>
-    <w:lsdException w:name="List Paragraph" w:uiPriority="34" w:qFormat="1"/>
-    <w:lsdException w:name="Quote" w:uiPriority="29" w:qFormat="1"/>
-    <w:lsdException w:name="Intense Quote" w:uiPriority="30" w:qFormat="1"/>
-    <w:lsdException w:name="Medium List 2 Accent 1" w:uiPriority="66"/>
-    <w:lsdException w:name="Medium Grid 1 Accent 1" w:uiPriority="67"/>
-    <w:lsdException w:name="Medium Grid 2 Accent 1" w:uiPriority="68"/>
-    <w:lsdException w:name="Medium Grid 3 Accent 1" w:uiPriority="69"/>
-    <w:lsdException w:name="Dark List Accent 1" w:uiPriority="70"/>
-    <w:lsdException w:name="Colorful Shading Accent 1" w:uiPriority="71"/>
-    <w:lsdException w:name="Colorful List Accent 1" w:uiPriority="72"/>
-    <w:lsdException w:name="Colorful Grid Accent 1" w:uiPriority="73"/>
-    <w:lsdException w:name="Light Shading Accent 2" w:uiPriority="60"/>
-    <w:lsdException w:name="Light List Accent 2" w:uiPriority="61"/>
-    <w:lsdException w:name="Light Grid Accent 2" w:uiPriority="62"/>
-    <w:lsdException w:name="Medium Shading 1 Accent 2" w:uiPriority="63"/>
-    <w:lsdException w:name="Medium Shading 2 Accent 2" w:uiPriority="64"/>
-    <w:lsdException w:name="Medium List 1 Accent 2" w:uiPriority="65"/>
-    <w:lsdException w:name="Medium List 2 Accent 2" w:uiPriority="66"/>
-    <w:lsdException w:name="Medium Grid 1 Accent 2" w:uiPriority="67"/>
-    <w:lsdException w:name="Medium Grid 2 Accent 2" w:uiPriority="68"/>
-    <w:lsdException w:name="Medium Grid 3 Accent 2" w:uiPriority="69"/>
-    <w:lsdException w:name="Dark List Accent 2" w:uiPriority="70"/>
-    <w:lsdException w:name="Colorful Shading Accent 2" w:uiPriority="71"/>
-    <w:lsdException w:name="Colorful List Accent 2" w:uiPriority="72"/>
-    <w:lsdException w:name="Colorful Grid Accent 2" w:uiPriority="73"/>
-    <w:lsdException w:name="Light Shading Accent 3" w:uiPriority="60"/>
-    <w:lsdException w:name="Light List Accent 3" w:uiPriority="61"/>
-    <w:lsdException w:name="Light Grid Accent 3" w:uiPriority="62"/>
-    <w:lsdException w:name="Medium Shading 1 Accent 3" w:uiPriority="63"/>
-    <w:lsdException w:name="Medium Shading 2 Accent 3" w:uiPriority="64"/>
-    <w:lsdException w:name="Medium List 1 Accent 3" w:uiPriority="65"/>
-    <w:lsdException w:name="Medium List 2 Accent 3" w:uiPriority="66"/>
-    <w:lsdException w:name="Medium Grid 1 Accent 3" w:uiPriority="67"/>
-    <w:lsdException w:name="Medium Grid 2 Accent 3" w:uiPriority="68"/>
-    <w:lsdException w:name="Medium Grid 3 Accent 3" w:uiPriority="69"/>
-    <w:lsdException w:name="Dark List Accent 3" w:uiPriority="70"/>
-    <w:lsdException w:name="Colorful Shading Accent 3" w:uiPriority="71"/>
-    <w:lsdException w:name="Colorful List Accent 3" w:uiPriority="72"/>
-    <w:lsdException w:name="Colorful Grid Accent 3" w:uiPriority="73"/>
-    <w:lsdException w:name="Light Shading Accent 4" w:uiPriority="60"/>
-    <w:lsdException w:name="Light List Accent 4" w:uiPriority="61"/>
-    <w:lsdException w:name="Light Grid Accent 4" w:uiPriority="62"/>
-    <w:lsdException w:name="Medium Shading 1 Accent 4" w:uiPriority="63"/>
-    <w:lsdException w:name="Medium Shading 2 Accent 4" w:uiPriority="64"/>
-    <w:lsdException w:name="Medium List 1 Accent 4" w:uiPriority="65"/>
-    <w:lsdException w:name="Medium List 2 Accent 4" w:uiPriority="66"/>
-    <w:lsdException w:name="Medium Grid 1 Accent 4" w:uiPriority="67"/>
-    <w:lsdException w:name="Medium Grid 2 Accent 4" w:uiPriority="68"/>
-    <w:lsdException w:name="Medium Grid 3 Accent 4" w:uiPriority="69"/>
-    <w:lsdException w:name="Dark List Accent 4" w:uiPriority="70"/>
-    <w:lsdException w:name="Colorful Shading Accent 4" w:uiPriority="71"/>
-    <w:lsdException w:name="Colorful List Accent 4" w:uiPriority="72"/>
-    <w:lsdException w:name="Colorful Grid Accent 4" w:uiPriority="73"/>
-    <w:lsdException w:name="Light Shading Accent 5" w:uiPriority="60"/>
-    <w:lsdException w:name="Light List Accent 5" w:uiPriority="61"/>
-    <w:lsdException w:name="Light Grid Accent 5" w:uiPriority="62"/>
-    <w:lsdException w:name="Medium Shading 1 Accent 5" w:uiPriority="63"/>
-    <w:lsdException w:name="Medium Shading 2 Accent 5" w:uiPriority="64"/>
-    <w:lsdException w:name="Medium List 1 Accent 5" w:uiPriority="65"/>
-    <w:lsdException w:name="Medium List 2 Accent 5" w:uiPriority="66"/>
-    <w:lsdException w:name="Medium Grid 1 Accent 5" w:uiPriority="67"/>
-    <w:lsdException w:name="Medium Grid 2 Accent 5" w:uiPriority="68"/>
-    <w:lsdException w:name="Medium Grid 3 Accent 5" w:uiPriority="69"/>
-    <w:lsdException w:name="Dark List Accent 5" w:uiPriority="70"/>
-    <w:lsdException w:name="Colorful Shading Accent 5" w:uiPriority="71"/>
-    <w:lsdException w:name="Colorful List Accent 5" w:uiPriority="72"/>
-    <w:lsdException w:name="Colorful Grid Accent 5" w:uiPriority="73"/>
-    <w:lsdException w:name="Light Shading Accent 6" w:uiPriority="60"/>
-    <w:lsdException w:name="Light List Accent 6" w:uiPriority="61"/>
-    <w:lsdException w:name="Light Grid Accent 6" w:uiPriority="62"/>
-    <w:lsdException w:name="Medium Shading 1 Accent 6" w:uiPriority="63"/>
-    <w:lsdException w:name="Medium Shading 2 Accent 6" w:uiPriority="64"/>
-    <w:lsdException w:name="Medium List 1 Accent 6" w:uiPriority="65"/>
-    <w:lsdException w:name="Medium List 2 Accent 6" w:uiPriority="66"/>
-    <w:lsdException w:name="Medium Grid 1 Accent 6" w:uiPriority="67"/>
-    <w:lsdException w:name="Medium Grid 2 Accent 6" w:uiPriority="68"/>
-    <w:lsdException w:name="Medium Grid 3 Accent 6" w:uiPriority="69"/>
-    <w:lsdException w:name="Dark List Accent 6" w:uiPriority="70"/>
-    <w:lsdException w:name="Colorful Shading Accent 6" w:uiPriority="71"/>
-    <w:lsdException w:name="Colorful List Accent 6" w:uiPriority="72"/>
-    <w:lsdException w:name="Colorful Grid Accent 6" w:uiPriority="73"/>
-    <w:lsdException w:name="Subtle Emphasis" w:uiPriority="19" w:qFormat="1"/>
-    <w:lsdException w:name="Intense Emphasis" w:uiPriority="21" w:qFormat="1"/>
-    <w:lsdException w:name="Subtle Reference" w:uiPriority="31" w:qFormat="1"/>
-    <w:lsdException w:name="Intense Reference" w:uiPriority="32" w:qFormat="1"/>
-    <w:lsdException w:name="Book Title" w:uiPriority="33" w:qFormat="1"/>
-    <w:lsdException w:name="Bibliography" w:semiHidden="1" w:uiPriority="37" w:unhideWhenUsed="1"/>
-    <w:lsdException w:name="TOC Heading" w:semiHidden="1" w:uiPriority="39" w:unhideWhenUsed="1" w:qFormat="1"/>
-    <w:lsdException w:name="Plain Table 1" w:uiPriority="41"/>
-    <w:lsdException w:name="Plain Table 2" w:uiPriority="42"/>
-    <w:lsdException w:name="Plain Table 3" w:uiPriority="43"/>
-    <w:lsdException w:name="Plain Table 4" w:uiPriority="44"/>
-    <w:lsdException w:name="Plain Table 5" w:uiPriority="45"/>
-    <w:lsdException w:name="Grid Table Light" w:uiPriority="40"/>
-    <w:lsdException w:name="Grid Table 1 Light" w:uiPriority="46"/>
-    <w:lsdException w:name="Grid Table 2" w:uiPriority="47"/>
-    <w:lsdException w:name="Grid Table 3" w:uiPriority="48"/>
-    <w:lsdException w:name="Grid Table 4" w:uiPriority="49"/>
-    <w:lsdException w:name="Grid Table 5 Dark" w:uiPriority="50"/>
-    <w:lsdException w:name="Grid Table 6 Colorful" w:uiPriority="51"/>
-    <w:lsdException w:name="Grid Table 7 Colorful" w:uiPriority="52"/>
-    <w:lsdException w:name="Grid Table 1 Light Accent 1" w:uiPriority="46"/>
-    <w:lsdException w:name="Grid Table 2 Accent 1" w:uiPriority="47"/>
-    <w:lsdException w:name="Grid Table 3 Accent 1" w:uiPriority="48"/>
-    <w:lsdException w:name="Grid Table 4 Accent 1" w:uiPriority="49"/>
-    <w:lsdException w:name="Grid Table 5 Dark Accent 1" w:uiPriority="50"/>
-    <w:lsdException w:name="Grid Table 6 Colorful Accent 1" w:uiPriority="51"/>
-    <w:lsdException w:name="Grid Table 7 Colorful Accent 1" w:uiPriority="52"/>
-    <w:lsdException w:name="Grid Table 1 Light Accent 2" w:uiPriority="46"/>
-    <w:lsdException w:name="Grid Table 2 Accent 2" w:uiPriority="47"/>
-    <w:lsdException w:name="Grid Table 3 Accent 2" w:uiPriority="48"/>
-    <w:lsdException w:name="Grid Table 4 Accent 2" w:uiPriority="49"/>
-    <w:lsdException w:name="Grid Table 5 Dark Accent 2" w:uiPriority="50"/>
-    <w:lsdException w:name="Grid Table 6 Colorful Accent 2" w:uiPriority="51"/>
-    <w:lsdException w:name="Grid Table 7 Colorful Accent 2" w:uiPriority="52"/>
-    <w:lsdException w:name="Grid Table 1 Light Accent 3" w:uiPriority="46"/>
-    <w:lsdException w:name="Grid Table 2 Accent 3" w:uiPriority="47"/>
-    <w:lsdException w:name="Grid Table 3 Accent 3" w:uiPriority="48"/>
-    <w:lsdException w:name="Grid Table 4 Accent 3" w:uiPriority="49"/>
-    <w:lsdException w:name="Grid Table 5 Dark Accent 3" w:uiPriority="50"/>
-    <w:lsdException w:name="Grid Table 6 Colorful Accent 3" w:uiPriority="51"/>
-    <w:lsdException w:name="Grid Table 7 Colorful Accent 3" w:uiPriority="52"/>
-    <w:lsdException w:name="Grid Table 1 Light Accent 4" w:uiPriority="46"/>
-    <w:lsdException w:name="Grid Table 2 Accent 4" w:uiPriority="47"/>
-    <w:lsdException w:name="Grid Table 3 Accent 4" w:uiPriority="48"/>
-    <w:lsdException w:name="Grid Table 4 Accent 4" w:uiPriority="49"/>
-    <w:lsdException w:name="Grid Table 5 Dark Accent 4" w:uiPriority="50"/>
-    <w:lsdException w:name="Grid Table 6 Colorful Accent 4" w:uiPriority="51"/>
-    <w:lsdException w:name="Grid Table 7 Colorful Accent 4" w:uiPriority="52"/>
-    <w:lsdException w:name="Grid Table 1 Light Accent 5" w:uiPriority="46"/>
-    <w:lsdException w:name="Grid Table 2 Accent 5" w:uiPriority="47"/>
-    <w:lsdException w:name="Grid Table 3 Accent 5" w:uiPriority="48"/>
-    <w:lsdException w:name="Grid Table 4 Accent 5" w:uiPriority="49"/>
-    <w:lsdException w:name="Grid Table 5 Dark Accent 5" w:uiPriority="50"/>
-    <w:lsdException w:name="Grid Table 6 Colorful Accent 5" w:uiPriority="51"/>
-    <w:lsdException w:name="Grid Table 7 Colorful Accent 5" w:uiPriority="52"/>
-    <w:lsdException w:name="Grid Table 1 Light Accent 6" w:uiPriority="46"/>
-    <w:lsdException w:name="Grid Table 2 Accent 6" w:uiPriority="47"/>
-    <w:lsdException w:name="Grid Table 3 Accent 6" w:uiPriority="48"/>
-    <w:lsdException w:name="Grid Table 4 Accent 6" w:uiPriority="49"/>
-    <w:lsdException w:name="Grid Table 5 Dark Accent 6" w:uiPriority="50"/>
-    <w:lsdException w:name="Grid Table 6 Colorful Accent 6" w:uiPriority="51"/>
-    <w:lsdException w:name="Grid Table 7 Colorful Accent 6" w:uiPriority="52"/>
-    <w:lsdException w:name="List Table 1 Light" w:uiPriority="46"/>
-    <w:lsdException w:name="List Table 2" w:uiPriority="47"/>
-    <w:lsdException w:name="List Table 3" w:uiPriority="48"/>
-    <w:lsdException w:name="List Table 4" w:uiPriority="49"/>
-    <w:lsdException w:name="List Table 5 Dark" w:uiPriority="50"/>
-    <w:lsdException w:name="List Table 6 Colorful" w:uiPriority="51"/>
-    <w:lsdException w:name="List Table 7 Colorful" w:uiPriority="52"/>
-    <w:lsdException w:name="List Table 1 Light Accent 1" w:uiPriority="46"/>
-    <w:lsdException w:name="List Table 2 Accent 1" w:uiPriority="47"/>
-    <w:lsdException w:name="List Table 3 Accent 1" w:uiPriority="48"/>
-    <w:lsdException w:name="List Table 4 Accent 1" w:uiPriority="49"/>
-    <w:lsdException w:name="List Table 5 Dark Accent 1" w:uiPriority="50"/>
-    <w:lsdException w:name="List Table 6 Colorful Accent 1" w:uiPriority="51"/>
-    <w:lsdException w:name="List Table 7 Colorful Accent 1" w:uiPriority="52"/>
-    <w:lsdException w:name="List Table 1 Light Accent 2" w:uiPriority="46"/>
-    <w:lsdException w:name="List Table 2 Accent 2" w:uiPriority="47"/>
-    <w:lsdException w:name="List Table 3 Accent 2" w:uiPriority="48"/>
-    <w:lsdException w:name="List Table 4 Accent 2" w:uiPriority="49"/>
-    <w:lsdException w:name="List Table 5 Dark Accent 2" w:uiPriority="50"/>
-    <w:lsdException w:name="List Table 6 Colorful Accent 2" w:uiPriority="51"/>
-    <w:lsdException w:name="List Table 7 Colorful Accent 2" w:uiPriority="52"/>
-    <w:lsdException w:name="List Table 1 Light Accent 3" w:uiPriority="46"/>
-    <w:lsdException w:name="List Table 2 Accent 3" w:uiPriority="47"/>
-    <w:lsdException w:name="List Table 3 Accent 3" w:uiPriority="48"/>
-    <w:lsdException w:name="List Table 4 Accent 3" w:uiPriority="49"/>
-    <w:lsdException w:name="List Table 5 Dark Accent 3" w:uiPriority="50"/>
-    <w:lsdException w:name="List Table 6 Colorful Accent 3" w:uiPriority="51"/>
-    <w:lsdException w:name="List Table 7 Colorful Accent 3" w:uiPriority="52"/>
-    <w:lsdException w:name="List Table 1 Light Accent 4" w:uiPriority="46"/>
-    <w:lsdException w:name="List Table 2 Accent 4" w:uiPriority="47"/>
-    <w:lsdException w:name="List Table 3 Accent 4" w:uiPriority="48"/>
-    <w:lsdException w:name="List Table 4 Accent 4" w:uiPriority="49"/>
-    <w:lsdException w:name="List Table 5 Dark Accent 4" w:uiPriority="50"/>
-    <w:lsdException w:name="List Table 6 Colorful Accent 4" w:uiPriority="51"/>
-    <w:lsdException w:name="List Table 7 Colorful Accent 4" w:uiPriority="52"/>
-    <w:lsdException w:name="List Table 1 Light Accent 5" w:uiPriority="46"/>
-    <w:lsdException w:name="List Table 2 Accent 5" w:uiPriority="47"/>
-    <w:lsdException w:name="List Table 3 Accent 5" w:uiPriority="48"/>
-    <w:lsdException w:name="List Table 4 Accent 5" w:uiPriority="49"/>
-    <w:lsdException w:name="List Table 5 Dark Accent 5" w:uiPriority="50"/>
-    <w:lsdException w:name="List Table 6 Colorful Accent 5" w:uiPriority="51"/>
-    <w:lsdException w:name="List Table 7 Colorful Accent 5" w:uiPriority="52"/>
-    <w:lsdException w:name="List Table 1 Light Accent 6" w:uiPriority="46"/>
-    <w:lsdException w:name="List Table 2 Accent 6" w:uiPriority="47"/>
-    <w:lsdException w:name="List Table 3 Accent 6" w:uiPriority="48"/>
-    <w:lsdException w:name="List Table 4 Accent 6" w:uiPriority="49"/>
-    <w:lsdException w:name="List Table 5 Dark Accent 6" w:uiPriority="50"/>
-    <w:lsdException w:name="List Table 6 Colorful Accent 6" w:uiPriority="51"/>
-    <w:lsdException w:name="List Table 7 Colorful Accent 6" w:uiPriority="52"/>
-  </w:latentStyles>
-  <w:style w:type="paragraph" w:default="1" w:styleId="Normalny">
-    <w:name w:val="Normal"/>
-    <w:qFormat/>
-  </w:style>
-  <w:style w:type="character" w:default="1" w:styleId="Domylnaczcionkaakapitu">
-    <w:name w:val="Default Paragraph Font"/>
-    <w:uiPriority w:val="1"/>
-    <w:semiHidden/>
-    <w:unhideWhenUsed/>
-  </w:style>
-  <w:style w:type="table" w:default="1" w:styleId="Standardowy">
-    <w:name w:val="Normal Table"/>
-    <w:uiPriority w:val="99"/>
-    <w:semiHidden/>
-    <w:unhideWhenUsed/>
-    <w:tblPr>
-      <w:tblInd w:w="0" w:type="dxa"/>
-      <w:tblCellMar>
-        <w:top w:w="0" w:type="dxa"/>
-        <w:left w:w="108" w:type="dxa"/>
-        <w:bottom w:w="0" w:type="dxa"/>
-        <w:right w:w="108" w:type="dxa"/>
-      </w:tblCellMar>
-    </w:tblPr>
-  </w:style>
-  <w:style w:type="numbering" w:default="1" w:styleId="Bezlisty">
-    <w:name w:val="No List"/>
-    <w:uiPriority w:val="99"/>
-    <w:semiHidden/>
-    <w:unhideWhenUsed/>
-  </w:style>
-  <w:style w:type="character" w:styleId="Tekstzastpczy">
-    <w:name w:val="Placeholder Text"/>
-    <w:basedOn w:val="Domylnaczcionkaakapitu"/>
-    <w:uiPriority w:val="99"/>
-    <w:semiHidden/>
-    <w:rsid w:val="008652E8"/>
-    <w:rPr>
-      <w:color w:val="808080"/>
-    </w:rPr>
-  </w:style>
-</w:styles>
-</file>
-
-<file path=word/glossary/webSettings.xml><?xml version="1.0" encoding="utf-8"?>
-<w:webSettings xmlns:mc="http://schemas.openxmlformats.org/markup-compatibility/2006" xmlns:r="http://schemas.openxmlformats.org/officeDocument/2006/relationships" xmlns:w="http://schemas.openxmlformats.org/wordprocessingml/2006/main" xmlns:w14="http://schemas.microsoft.com/office/word/2010/wordml" xmlns:w15="http://schemas.microsoft.com/office/word/2012/wordml" mc:Ignorable="w14 w15">
-  <w:optimizeForBrowser/>
-  <w:allowPNG/>
-</w:webSettings>
-</file>
-
 <file path=word/theme/theme1.xml><?xml version="1.0" encoding="utf-8"?>
 <a:theme xmlns:a="http://schemas.openxmlformats.org/drawingml/2006/main" name="Motyw pakietu Office">
   <a:themeElements>
@@ -34032,7 +37003,7 @@
     </b:Author>
     <b:Month>November</b:Month>
     <b:URL>http://andrew.gibiansky.com/downloads/pdf/Quadcopter%20Dynamics,%20Simulation,%20and%20Control.pdf</b:URL>
-    <b:RefOrder>1</b:RefOrder>
+    <b:RefOrder>2</b:RefOrder>
   </b:Source>
   <b:Source>
     <b:Tag>Luu11</b:Tag>
@@ -34053,7 +37024,7 @@
     <b:City>Espoo,</b:City>
     <b:Publisher>Aalto University</b:Publisher>
     <b:URL>http://sal.aalto.fi/publications/pdf-files/eluu11_public.pdf</b:URL>
-    <b:RefOrder>2</b:RefOrder>
+    <b:RefOrder>1</b:RefOrder>
   </b:Source>
   <b:Source>
     <b:Tag>Mat16</b:Tag>
@@ -34161,7 +37132,7 @@
 </file>
 
 <file path=customXml/itemProps1.xml><?xml version="1.0" encoding="utf-8"?>
-<ds:datastoreItem xmlns:ds="http://schemas.openxmlformats.org/officeDocument/2006/customXml" ds:itemID="{158FAD4A-6F73-4204-80AE-E97DF3F02937}">
+<ds:datastoreItem xmlns:ds="http://schemas.openxmlformats.org/officeDocument/2006/customXml" ds:itemID="{69ACB580-FA2E-4E76-83AB-4B460562C13D}">
   <ds:schemaRefs>
     <ds:schemaRef ds:uri="http://schemas.openxmlformats.org/officeDocument/2006/bibliography"/>
   </ds:schemaRefs>

--- a/Praca_inzynierska.docx
+++ b/Praca_inzynierska.docx
@@ -58,6 +58,7 @@
     </w:p>
     <w:p>
       <w:pPr>
+        <w:spacing w:line="240" w:lineRule="auto"/>
         <w:jc w:val="both"/>
         <w:rPr>
           <w:rFonts w:cs="Times New Roman"/>
@@ -70,6 +71,7 @@
     </w:p>
     <w:p>
       <w:pPr>
+        <w:spacing w:line="276" w:lineRule="auto"/>
         <w:jc w:val="center"/>
         <w:rPr>
           <w:rFonts w:cs="Times New Roman"/>
@@ -107,10 +109,7 @@
         </w:rPr>
         <w:t>inżynierska</w:t>
       </w:r>
-    </w:p>
-    <w:p>
-      <w:pPr>
-        <w:jc w:val="center"/>
+      <w:r>
         <w:rPr>
           <w:rFonts w:cs="Times New Roman"/>
           <w:b/>
@@ -118,10 +117,12 @@
           <w:sz w:val="48"/>
           <w:szCs w:val="52"/>
         </w:rPr>
-      </w:pPr>
+        <w:br/>
+      </w:r>
     </w:p>
     <w:p>
       <w:pPr>
+        <w:spacing w:line="276" w:lineRule="auto"/>
         <w:jc w:val="center"/>
         <w:rPr>
           <w:rFonts w:eastAsia="Arial Unicode MS" w:cs="Times New Roman"/>
@@ -157,17 +158,25 @@
         </w:rPr>
         <w:t>Imię i nazwisko</w:t>
       </w:r>
-    </w:p>
-    <w:p>
-      <w:pPr>
-        <w:jc w:val="center"/>
+      <w:r>
+        <w:rPr>
+          <w:rFonts w:eastAsia="Arial Unicode MS" w:cs="Times New Roman"/>
+          <w:i/>
+          <w:sz w:val="28"/>
+          <w:szCs w:val="56"/>
+        </w:rPr>
+        <w:br/>
+      </w:r>
+      <w:r>
         <w:rPr>
           <w:rFonts w:eastAsia="Arial Unicode MS" w:cs="Times New Roman"/>
           <w:b/>
           <w:sz w:val="28"/>
           <w:szCs w:val="56"/>
         </w:rPr>
-      </w:pPr>
+        <w:br/>
+        <w:t>Automatyka i Robotyka</w:t>
+      </w:r>
       <w:r>
         <w:rPr>
           <w:rFonts w:eastAsia="Arial Unicode MS" w:cs="Times New Roman"/>
@@ -176,7 +185,15 @@
           <w:szCs w:val="56"/>
         </w:rPr>
         <w:br/>
-        <w:t>Automatyka i Robotyka</w:t>
+      </w:r>
+      <w:r>
+        <w:rPr>
+          <w:rFonts w:eastAsia="Arial Unicode MS" w:cs="Times New Roman"/>
+          <w:i/>
+          <w:sz w:val="28"/>
+          <w:szCs w:val="56"/>
+        </w:rPr>
+        <w:t>Kierunek studiów</w:t>
       </w:r>
       <w:r>
         <w:rPr>
@@ -187,6 +204,36 @@
         </w:rPr>
         <w:br/>
       </w:r>
+    </w:p>
+    <w:p>
+      <w:pPr>
+        <w:spacing w:line="276" w:lineRule="auto"/>
+        <w:jc w:val="center"/>
+        <w:rPr>
+          <w:rFonts w:eastAsia="Arial Unicode MS" w:cs="Times New Roman"/>
+          <w:b/>
+          <w:sz w:val="40"/>
+          <w:szCs w:val="56"/>
+        </w:rPr>
+      </w:pPr>
+      <w:r>
+        <w:rPr>
+          <w:rFonts w:eastAsia="Arial Unicode MS" w:cs="Times New Roman"/>
+          <w:b/>
+          <w:sz w:val="40"/>
+          <w:szCs w:val="56"/>
+        </w:rPr>
+        <w:t>Projekt i budowa modelu zdalnie sterowanego typu quadcopter.</w:t>
+      </w:r>
+      <w:r>
+        <w:rPr>
+          <w:rFonts w:eastAsia="Arial Unicode MS" w:cs="Times New Roman"/>
+          <w:b/>
+          <w:sz w:val="40"/>
+          <w:szCs w:val="56"/>
+        </w:rPr>
+        <w:br/>
+      </w:r>
       <w:r>
         <w:rPr>
           <w:rFonts w:eastAsia="Arial Unicode MS" w:cs="Times New Roman"/>
@@ -194,159 +241,99 @@
           <w:sz w:val="28"/>
           <w:szCs w:val="56"/>
         </w:rPr>
-        <w:t>Kierunek studiów</w:t>
-      </w:r>
-    </w:p>
-    <w:p>
-      <w:pPr>
-        <w:jc w:val="center"/>
-        <w:rPr>
-          <w:rFonts w:eastAsia="Arial Unicode MS" w:cs="Times New Roman"/>
-          <w:b/>
-          <w:sz w:val="28"/>
-          <w:szCs w:val="56"/>
-        </w:rPr>
-      </w:pPr>
-    </w:p>
-    <w:p>
-      <w:pPr>
-        <w:jc w:val="center"/>
+        <w:t>Temat pracy dyplomowej</w:t>
+      </w:r>
+      <w:r>
         <w:rPr>
           <w:rFonts w:eastAsia="Arial Unicode MS" w:cs="Times New Roman"/>
           <w:b/>
           <w:sz w:val="40"/>
           <w:szCs w:val="56"/>
         </w:rPr>
-      </w:pPr>
-      <w:r>
-        <w:rPr>
-          <w:rFonts w:eastAsia="Arial Unicode MS" w:cs="Times New Roman"/>
-          <w:b/>
-          <w:sz w:val="40"/>
-          <w:szCs w:val="56"/>
-        </w:rPr>
-        <w:t>Projekt i budowa modelu zdalnie sterowanego typu quadcopter.</w:t>
-      </w:r>
-      <w:r>
-        <w:rPr>
-          <w:rFonts w:eastAsia="Arial Unicode MS" w:cs="Times New Roman"/>
-          <w:b/>
-          <w:sz w:val="40"/>
-          <w:szCs w:val="56"/>
-        </w:rPr>
         <w:br/>
       </w:r>
-      <w:r>
+    </w:p>
+    <w:p>
+      <w:pPr>
+        <w:spacing w:line="276" w:lineRule="auto"/>
         <w:rPr>
           <w:rFonts w:eastAsia="Arial Unicode MS" w:cs="Times New Roman"/>
           <w:i/>
           <w:sz w:val="28"/>
           <w:szCs w:val="56"/>
         </w:rPr>
-        <w:lastRenderedPageBreak/>
-        <w:t>Temat pracy dyplomowej</w:t>
-      </w:r>
+      </w:pPr>
       <w:r>
         <w:rPr>
           <w:rFonts w:eastAsia="Arial Unicode MS" w:cs="Times New Roman"/>
-          <w:b/>
-          <w:sz w:val="40"/>
+          <w:sz w:val="28"/>
           <w:szCs w:val="56"/>
         </w:rPr>
+        <w:t xml:space="preserve">prof. dr hab. inż. </w:t>
+      </w:r>
+      <w:proofErr w:type="gramStart"/>
+      <w:r>
+        <w:rPr>
+          <w:rFonts w:eastAsia="Arial Unicode MS" w:cs="Times New Roman"/>
+          <w:sz w:val="28"/>
+          <w:szCs w:val="56"/>
+        </w:rPr>
+        <w:t xml:space="preserve">Mariusz  </w:t>
+      </w:r>
+      <w:proofErr w:type="spellStart"/>
+      <w:r>
+        <w:rPr>
+          <w:rFonts w:eastAsia="Arial Unicode MS" w:cs="Times New Roman"/>
+          <w:sz w:val="28"/>
+          <w:szCs w:val="56"/>
+        </w:rPr>
+        <w:t>Giergiel</w:t>
+      </w:r>
+      <w:proofErr w:type="spellEnd"/>
+      <w:proofErr w:type="gramEnd"/>
+      <w:r>
+        <w:rPr>
+          <w:rFonts w:eastAsia="Arial Unicode MS" w:cs="Times New Roman"/>
+          <w:sz w:val="28"/>
+          <w:szCs w:val="56"/>
+        </w:rPr>
+        <w:t xml:space="preserve">                                </w:t>
+      </w:r>
+      <w:r>
+        <w:rPr>
+          <w:rFonts w:eastAsia="Arial Unicode MS" w:cs="Times New Roman"/>
+          <w:sz w:val="28"/>
+          <w:szCs w:val="56"/>
+        </w:rPr>
+        <w:tab/>
+      </w:r>
+      <w:r>
+        <w:rPr>
+          <w:rFonts w:eastAsia="Arial Unicode MS" w:cs="Times New Roman"/>
+          <w:sz w:val="28"/>
+          <w:szCs w:val="56"/>
+        </w:rPr>
+        <w:tab/>
+        <w:t xml:space="preserve">         .………….</w:t>
+      </w:r>
+      <w:r>
+        <w:rPr>
+          <w:rFonts w:eastAsia="Arial Unicode MS" w:cs="Times New Roman"/>
+          <w:sz w:val="28"/>
+          <w:szCs w:val="56"/>
+        </w:rPr>
         <w:br/>
       </w:r>
-    </w:p>
-    <w:p>
-      <w:pPr>
-        <w:jc w:val="center"/>
-        <w:rPr>
-          <w:rFonts w:eastAsia="Arial Unicode MS" w:cs="Times New Roman"/>
-          <w:b/>
-          <w:sz w:val="40"/>
-          <w:szCs w:val="56"/>
-        </w:rPr>
-      </w:pPr>
-    </w:p>
-    <w:p>
-      <w:pPr>
-        <w:rPr>
-          <w:rFonts w:eastAsia="Arial Unicode MS" w:cs="Times New Roman"/>
-          <w:b/>
-          <w:sz w:val="40"/>
-          <w:szCs w:val="56"/>
-        </w:rPr>
-      </w:pPr>
-    </w:p>
-    <w:p>
-      <w:pPr>
+      <w:r>
         <w:rPr>
           <w:rFonts w:eastAsia="Arial Unicode MS" w:cs="Times New Roman"/>
           <w:i/>
           <w:sz w:val="28"/>
           <w:szCs w:val="56"/>
         </w:rPr>
-      </w:pPr>
-      <w:r>
-        <w:rPr>
-          <w:rFonts w:eastAsia="Arial Unicode MS" w:cs="Times New Roman"/>
-          <w:sz w:val="28"/>
-          <w:szCs w:val="56"/>
-        </w:rPr>
-        <w:t xml:space="preserve">prof. dr hab. inż. </w:t>
+        <w:t xml:space="preserve">     Promotor </w:t>
       </w:r>
       <w:proofErr w:type="gramStart"/>
-      <w:r>
-        <w:rPr>
-          <w:rFonts w:eastAsia="Arial Unicode MS" w:cs="Times New Roman"/>
-          <w:sz w:val="28"/>
-          <w:szCs w:val="56"/>
-        </w:rPr>
-        <w:t xml:space="preserve">Mariusz  </w:t>
-      </w:r>
-      <w:proofErr w:type="spellStart"/>
-      <w:r>
-        <w:rPr>
-          <w:rFonts w:eastAsia="Arial Unicode MS" w:cs="Times New Roman"/>
-          <w:sz w:val="28"/>
-          <w:szCs w:val="56"/>
-        </w:rPr>
-        <w:t>Giergiel</w:t>
-      </w:r>
-      <w:proofErr w:type="spellEnd"/>
-      <w:proofErr w:type="gramEnd"/>
-      <w:r>
-        <w:rPr>
-          <w:rFonts w:eastAsia="Arial Unicode MS" w:cs="Times New Roman"/>
-          <w:sz w:val="28"/>
-          <w:szCs w:val="56"/>
-        </w:rPr>
-        <w:t xml:space="preserve">                                </w:t>
-      </w:r>
-      <w:r>
-        <w:rPr>
-          <w:rFonts w:eastAsia="Arial Unicode MS" w:cs="Times New Roman"/>
-          <w:sz w:val="28"/>
-          <w:szCs w:val="56"/>
-        </w:rPr>
-        <w:tab/>
-      </w:r>
-      <w:r>
-        <w:rPr>
-          <w:rFonts w:eastAsia="Arial Unicode MS" w:cs="Times New Roman"/>
-          <w:sz w:val="28"/>
-          <w:szCs w:val="56"/>
-        </w:rPr>
-        <w:tab/>
-        <w:t xml:space="preserve">         .………….</w:t>
-      </w:r>
-      <w:r>
-        <w:rPr>
-          <w:rFonts w:eastAsia="Arial Unicode MS" w:cs="Times New Roman"/>
-          <w:sz w:val="28"/>
-          <w:szCs w:val="56"/>
-        </w:rPr>
-        <w:br/>
-      </w:r>
       <w:r>
         <w:rPr>
           <w:rFonts w:eastAsia="Arial Unicode MS" w:cs="Times New Roman"/>
@@ -354,9 +341,9 @@
           <w:sz w:val="28"/>
           <w:szCs w:val="56"/>
         </w:rPr>
-        <w:t xml:space="preserve">     Promotor </w:t>
-      </w:r>
-      <w:proofErr w:type="gramStart"/>
+        <w:t xml:space="preserve">pracy                                                  </w:t>
+      </w:r>
+      <w:proofErr w:type="gramEnd"/>
       <w:r>
         <w:rPr>
           <w:rFonts w:eastAsia="Arial Unicode MS" w:cs="Times New Roman"/>
@@ -364,21 +351,12 @@
           <w:sz w:val="28"/>
           <w:szCs w:val="56"/>
         </w:rPr>
-        <w:t xml:space="preserve">pracy                                                  </w:t>
-      </w:r>
-      <w:proofErr w:type="gramEnd"/>
-      <w:r>
-        <w:rPr>
-          <w:rFonts w:eastAsia="Arial Unicode MS" w:cs="Times New Roman"/>
-          <w:i/>
-          <w:sz w:val="28"/>
-          <w:szCs w:val="56"/>
-        </w:rPr>
         <w:t xml:space="preserve">                                  Ocena</w:t>
       </w:r>
     </w:p>
     <w:p>
       <w:pPr>
+        <w:spacing w:line="276" w:lineRule="auto"/>
         <w:jc w:val="center"/>
         <w:rPr>
           <w:rFonts w:eastAsia="Arial Unicode MS" w:cs="Times New Roman"/>
@@ -389,20 +367,10 @@
       <w:r>
         <w:rPr>
           <w:rFonts w:eastAsia="Arial Unicode MS" w:cs="Times New Roman"/>
-          <w:i/>
           <w:sz w:val="28"/>
           <w:szCs w:val="56"/>
         </w:rPr>
-        <w:br/>
-      </w:r>
-      <w:r>
-        <w:rPr>
-          <w:rFonts w:eastAsia="Arial Unicode MS" w:cs="Times New Roman"/>
-          <w:i/>
-          <w:sz w:val="28"/>
-          <w:szCs w:val="56"/>
-        </w:rPr>
-        <w:br/>
+        <w:t>Kraków, rok 2016/2017</w:t>
       </w:r>
       <w:r>
         <w:rPr>
@@ -410,14 +378,6 @@
           <w:sz w:val="28"/>
           <w:szCs w:val="56"/>
         </w:rPr>
-        <w:t>Kraków, rok 2016/2017</w:t>
-      </w:r>
-      <w:r>
-        <w:rPr>
-          <w:rFonts w:eastAsia="Arial Unicode MS" w:cs="Times New Roman"/>
-          <w:sz w:val="28"/>
-          <w:szCs w:val="56"/>
-        </w:rPr>
         <w:br/>
       </w:r>
     </w:p>
@@ -426,6 +386,7 @@
         <w:autoSpaceDE w:val="0"/>
         <w:autoSpaceDN w:val="0"/>
         <w:adjustRightInd w:val="0"/>
+        <w:spacing w:line="276" w:lineRule="auto"/>
         <w:jc w:val="right"/>
         <w:rPr>
           <w:rFonts w:cs="Times New Roman"/>
@@ -437,6 +398,7 @@
           <w:rFonts w:cs="Times New Roman"/>
           <w:szCs w:val="24"/>
         </w:rPr>
+        <w:lastRenderedPageBreak/>
         <w:t xml:space="preserve">Kraków, </w:t>
       </w:r>
       <w:proofErr w:type="spellStart"/>
@@ -476,6 +438,7 @@
               <w:autoSpaceDE w:val="0"/>
               <w:autoSpaceDN w:val="0"/>
               <w:adjustRightInd w:val="0"/>
+              <w:spacing w:before="0" w:after="160" w:line="276" w:lineRule="auto"/>
               <w:rPr>
                 <w:rFonts w:cs="Times New Roman"/>
                 <w:szCs w:val="24"/>
@@ -513,6 +476,7 @@
               <w:autoSpaceDE w:val="0"/>
               <w:autoSpaceDN w:val="0"/>
               <w:adjustRightInd w:val="0"/>
+              <w:spacing w:before="0" w:after="160" w:line="276" w:lineRule="auto"/>
               <w:rPr>
                 <w:rFonts w:cs="Times New Roman"/>
                 <w:szCs w:val="24"/>
@@ -536,6 +500,7 @@
               <w:autoSpaceDE w:val="0"/>
               <w:autoSpaceDN w:val="0"/>
               <w:adjustRightInd w:val="0"/>
+              <w:spacing w:before="0" w:after="160" w:line="276" w:lineRule="auto"/>
               <w:rPr>
                 <w:rFonts w:cs="Times New Roman"/>
                 <w:szCs w:val="24"/>
@@ -554,6 +519,7 @@
               <w:autoSpaceDE w:val="0"/>
               <w:autoSpaceDN w:val="0"/>
               <w:adjustRightInd w:val="0"/>
+              <w:spacing w:before="0" w:after="160" w:line="276" w:lineRule="auto"/>
               <w:rPr>
                 <w:rFonts w:cs="Times New Roman"/>
                 <w:szCs w:val="24"/>
@@ -577,6 +543,7 @@
               <w:autoSpaceDE w:val="0"/>
               <w:autoSpaceDN w:val="0"/>
               <w:adjustRightInd w:val="0"/>
+              <w:spacing w:before="0" w:after="160" w:line="276" w:lineRule="auto"/>
               <w:rPr>
                 <w:rFonts w:cs="Times New Roman"/>
                 <w:szCs w:val="24"/>
@@ -600,6 +567,7 @@
               <w:autoSpaceDE w:val="0"/>
               <w:autoSpaceDN w:val="0"/>
               <w:adjustRightInd w:val="0"/>
+              <w:spacing w:before="0" w:after="160" w:line="276" w:lineRule="auto"/>
               <w:rPr>
                 <w:rFonts w:cs="Times New Roman"/>
                 <w:szCs w:val="24"/>
@@ -618,6 +586,7 @@
               <w:autoSpaceDE w:val="0"/>
               <w:autoSpaceDN w:val="0"/>
               <w:adjustRightInd w:val="0"/>
+              <w:spacing w:before="0" w:after="160" w:line="276" w:lineRule="auto"/>
               <w:rPr>
                 <w:rFonts w:cs="Times New Roman"/>
                 <w:b/>
@@ -643,6 +612,7 @@
               <w:autoSpaceDE w:val="0"/>
               <w:autoSpaceDN w:val="0"/>
               <w:adjustRightInd w:val="0"/>
+              <w:spacing w:before="0" w:after="160" w:line="276" w:lineRule="auto"/>
               <w:rPr>
                 <w:rFonts w:cs="Times New Roman"/>
                 <w:bCs/>
@@ -668,6 +638,7 @@
               <w:autoSpaceDE w:val="0"/>
               <w:autoSpaceDN w:val="0"/>
               <w:adjustRightInd w:val="0"/>
+              <w:spacing w:before="0" w:after="160" w:line="276" w:lineRule="auto"/>
               <w:rPr>
                 <w:rFonts w:cs="Times New Roman"/>
                 <w:b/>
@@ -688,6 +659,7 @@
               <w:autoSpaceDE w:val="0"/>
               <w:autoSpaceDN w:val="0"/>
               <w:adjustRightInd w:val="0"/>
+              <w:spacing w:before="0" w:after="160" w:line="276" w:lineRule="auto"/>
               <w:rPr>
                 <w:rFonts w:cs="Times New Roman"/>
                 <w:szCs w:val="24"/>
@@ -711,6 +683,7 @@
               <w:autoSpaceDE w:val="0"/>
               <w:autoSpaceDN w:val="0"/>
               <w:adjustRightInd w:val="0"/>
+              <w:spacing w:before="0" w:after="160" w:line="276" w:lineRule="auto"/>
               <w:rPr>
                 <w:rFonts w:cs="Times New Roman"/>
                 <w:szCs w:val="24"/>
@@ -734,6 +707,7 @@
               <w:autoSpaceDE w:val="0"/>
               <w:autoSpaceDN w:val="0"/>
               <w:adjustRightInd w:val="0"/>
+              <w:spacing w:before="0" w:after="160" w:line="276" w:lineRule="auto"/>
               <w:rPr>
                 <w:rFonts w:cs="Times New Roman"/>
                 <w:szCs w:val="24"/>
@@ -759,17 +733,6 @@
         <w:autoSpaceDE w:val="0"/>
         <w:autoSpaceDN w:val="0"/>
         <w:adjustRightInd w:val="0"/>
-        <w:rPr>
-          <w:rFonts w:cs="Times New Roman"/>
-          <w:szCs w:val="24"/>
-        </w:rPr>
-      </w:pPr>
-    </w:p>
-    <w:p>
-      <w:pPr>
-        <w:autoSpaceDE w:val="0"/>
-        <w:autoSpaceDN w:val="0"/>
-        <w:adjustRightInd w:val="0"/>
         <w:jc w:val="center"/>
         <w:rPr>
           <w:rFonts w:cs="Times New Roman"/>
@@ -801,17 +764,14 @@
         </w:rPr>
         <w:t>WIADCZENIE</w:t>
       </w:r>
-    </w:p>
-    <w:p>
-      <w:pPr>
-        <w:autoSpaceDE w:val="0"/>
-        <w:autoSpaceDN w:val="0"/>
-        <w:adjustRightInd w:val="0"/>
+      <w:r>
         <w:rPr>
           <w:rFonts w:cs="Times New Roman"/>
+          <w:b/>
           <w:szCs w:val="24"/>
         </w:rPr>
-      </w:pPr>
+        <w:br/>
+      </w:r>
     </w:p>
     <w:p>
       <w:pPr>
@@ -1206,23 +1166,19 @@
         <w:autoSpaceDE w:val="0"/>
         <w:autoSpaceDN w:val="0"/>
         <w:adjustRightInd w:val="0"/>
+        <w:jc w:val="right"/>
         <w:rPr>
           <w:rFonts w:cs="Times New Roman"/>
           <w:szCs w:val="24"/>
         </w:rPr>
       </w:pPr>
-    </w:p>
-    <w:p>
-      <w:pPr>
-        <w:autoSpaceDE w:val="0"/>
-        <w:autoSpaceDN w:val="0"/>
-        <w:adjustRightInd w:val="0"/>
-        <w:jc w:val="right"/>
+      <w:r>
         <w:rPr>
           <w:rFonts w:cs="Times New Roman"/>
           <w:szCs w:val="24"/>
         </w:rPr>
-      </w:pPr>
+        <w:tab/>
+      </w:r>
       <w:r>
         <w:rPr>
           <w:rFonts w:cs="Times New Roman"/>
@@ -1257,52 +1213,14 @@
           <w:szCs w:val="24"/>
         </w:rPr>
         <w:tab/>
+        <w:t>………………………………..</w:t>
       </w:r>
       <w:r>
         <w:rPr>
           <w:rFonts w:cs="Times New Roman"/>
           <w:szCs w:val="24"/>
         </w:rPr>
-        <w:tab/>
-        <w:t>………………………………..</w:t>
-      </w:r>
-    </w:p>
-    <w:p>
-      <w:pPr>
-        <w:autoSpaceDE w:val="0"/>
-        <w:autoSpaceDN w:val="0"/>
-        <w:adjustRightInd w:val="0"/>
-        <w:ind w:right="662"/>
-        <w:jc w:val="right"/>
-        <w:rPr>
-          <w:rFonts w:cs="Times New Roman"/>
-          <w:i/>
-          <w:szCs w:val="24"/>
-        </w:rPr>
-      </w:pPr>
-      <w:r>
-        <w:rPr>
-          <w:rFonts w:cs="Times New Roman"/>
-          <w:iCs/>
-          <w:szCs w:val="24"/>
-        </w:rPr>
-        <w:tab/>
-      </w:r>
-      <w:r>
-        <w:rPr>
-          <w:rFonts w:cs="Times New Roman"/>
-          <w:iCs/>
-          <w:szCs w:val="24"/>
-        </w:rPr>
-        <w:tab/>
-      </w:r>
-      <w:r>
-        <w:rPr>
-          <w:rFonts w:cs="Times New Roman"/>
-          <w:iCs/>
-          <w:szCs w:val="24"/>
-        </w:rPr>
-        <w:tab/>
+        <w:br/>
       </w:r>
       <w:proofErr w:type="gramStart"/>
       <w:r>
@@ -1327,31 +1245,31 @@
     </w:p>
     <w:p>
       <w:pPr>
-        <w:rPr>
-          <w:rFonts w:cs="Times New Roman"/>
-        </w:rPr>
-      </w:pPr>
-    </w:p>
-    <w:p>
-      <w:pPr>
-        <w:tabs>
-          <w:tab w:val="left" w:pos="1060"/>
-        </w:tabs>
         <w:autoSpaceDE w:val="0"/>
         <w:autoSpaceDN w:val="0"/>
         <w:adjustRightInd w:val="0"/>
+        <w:spacing w:before="0" w:after="160"/>
+        <w:jc w:val="right"/>
         <w:rPr>
           <w:rFonts w:eastAsia="Calibri" w:cs="Times New Roman"/>
           <w:szCs w:val="24"/>
         </w:rPr>
       </w:pPr>
+      <w:r>
+        <w:rPr>
+          <w:rFonts w:eastAsia="Calibri" w:cs="Times New Roman"/>
+          <w:szCs w:val="24"/>
+        </w:rPr>
+        <w:lastRenderedPageBreak/>
+        <w:t>Kraków, 22.01.2017</w:t>
+      </w:r>
     </w:p>
     <w:p>
       <w:pPr>
         <w:autoSpaceDE w:val="0"/>
         <w:autoSpaceDN w:val="0"/>
         <w:adjustRightInd w:val="0"/>
-        <w:jc w:val="right"/>
+        <w:spacing w:before="0" w:after="160"/>
         <w:rPr>
           <w:rFonts w:eastAsia="Calibri" w:cs="Times New Roman"/>
           <w:szCs w:val="24"/>
@@ -1362,8 +1280,28 @@
           <w:rFonts w:eastAsia="Calibri" w:cs="Times New Roman"/>
           <w:szCs w:val="24"/>
         </w:rPr>
-        <w:lastRenderedPageBreak/>
-        <w:t>Kraków, 22.01.2017</w:t>
+        <w:t>Imi</w:t>
+      </w:r>
+      <w:r>
+        <w:rPr>
+          <w:rFonts w:eastAsia="TimesNewRoman" w:cs="Times New Roman"/>
+          <w:szCs w:val="24"/>
+        </w:rPr>
+        <w:t xml:space="preserve">ę </w:t>
+      </w:r>
+      <w:r>
+        <w:rPr>
+          <w:rFonts w:eastAsia="Calibri" w:cs="Times New Roman"/>
+          <w:szCs w:val="24"/>
+        </w:rPr>
+        <w:t xml:space="preserve">i nazwisko: </w:t>
+      </w:r>
+      <w:r>
+        <w:rPr>
+          <w:rFonts w:eastAsia="Calibri" w:cs="Times New Roman"/>
+          <w:szCs w:val="24"/>
+        </w:rPr>
+        <w:t>Łukasz Drożdż</w:t>
       </w:r>
     </w:p>
     <w:p>
@@ -1371,6 +1309,7 @@
         <w:autoSpaceDE w:val="0"/>
         <w:autoSpaceDN w:val="0"/>
         <w:adjustRightInd w:val="0"/>
+        <w:spacing w:before="0" w:after="160"/>
         <w:rPr>
           <w:rFonts w:eastAsia="Calibri" w:cs="Times New Roman"/>
           <w:szCs w:val="24"/>
@@ -1381,21 +1320,21 @@
           <w:rFonts w:eastAsia="Calibri" w:cs="Times New Roman"/>
           <w:szCs w:val="24"/>
         </w:rPr>
-        <w:t>Imi</w:t>
-      </w:r>
-      <w:r>
-        <w:rPr>
-          <w:rFonts w:eastAsia="TimesNewRoman" w:cs="Times New Roman"/>
-          <w:szCs w:val="24"/>
-        </w:rPr>
-        <w:t xml:space="preserve">ę </w:t>
+        <w:t xml:space="preserve">Adres korespondencyjny: </w:t>
       </w:r>
       <w:r>
         <w:rPr>
           <w:rFonts w:eastAsia="Calibri" w:cs="Times New Roman"/>
           <w:szCs w:val="24"/>
         </w:rPr>
-        <w:t>i nazwisko: Łukasz Drożdż</w:t>
+        <w:t>ul. Doktora Judyma 6, 30-436 Kraków</w:t>
+      </w:r>
+      <w:r>
+        <w:rPr>
+          <w:rFonts w:eastAsia="Calibri" w:cs="Times New Roman"/>
+          <w:szCs w:val="24"/>
+        </w:rPr>
+        <w:tab/>
       </w:r>
     </w:p>
     <w:p>
@@ -1403,6 +1342,7 @@
         <w:autoSpaceDE w:val="0"/>
         <w:autoSpaceDN w:val="0"/>
         <w:adjustRightInd w:val="0"/>
+        <w:spacing w:before="0" w:after="160"/>
         <w:rPr>
           <w:rFonts w:eastAsia="Calibri" w:cs="Times New Roman"/>
           <w:szCs w:val="24"/>
@@ -1413,7 +1353,21 @@
           <w:rFonts w:eastAsia="Calibri" w:cs="Times New Roman"/>
           <w:szCs w:val="24"/>
         </w:rPr>
-        <w:t>Adres korespondencyjny: ul. Doktora Judyma 6, 30-436 Kraków</w:t>
+        <w:t>Temat pracy dyplomowej in</w:t>
+      </w:r>
+      <w:r>
+        <w:rPr>
+          <w:rFonts w:eastAsia="TimesNewRoman" w:cs="Times New Roman"/>
+          <w:szCs w:val="24"/>
+        </w:rPr>
+        <w:t>ż</w:t>
+      </w:r>
+      <w:r>
+        <w:rPr>
+          <w:rFonts w:eastAsia="Calibri" w:cs="Times New Roman"/>
+          <w:szCs w:val="24"/>
+        </w:rPr>
+        <w:t>ynierskiej: Projekt i budowa modelu zdalnie sterowanego typu quadcopter.</w:t>
       </w:r>
     </w:p>
     <w:p>
@@ -1421,6 +1375,7 @@
         <w:autoSpaceDE w:val="0"/>
         <w:autoSpaceDN w:val="0"/>
         <w:adjustRightInd w:val="0"/>
+        <w:spacing w:before="0" w:after="160"/>
         <w:rPr>
           <w:rFonts w:eastAsia="Calibri" w:cs="Times New Roman"/>
           <w:szCs w:val="24"/>
@@ -1431,21 +1386,21 @@
           <w:rFonts w:eastAsia="Calibri" w:cs="Times New Roman"/>
           <w:szCs w:val="24"/>
         </w:rPr>
-        <w:t>Temat pracy dyplomowej in</w:t>
+        <w:t>Rok uko</w:t>
       </w:r>
       <w:r>
         <w:rPr>
           <w:rFonts w:eastAsia="TimesNewRoman" w:cs="Times New Roman"/>
           <w:szCs w:val="24"/>
         </w:rPr>
-        <w:t>ż</w:t>
+        <w:t>ń</w:t>
       </w:r>
       <w:r>
         <w:rPr>
           <w:rFonts w:eastAsia="Calibri" w:cs="Times New Roman"/>
           <w:szCs w:val="24"/>
         </w:rPr>
-        <w:t>ynierskiej: Projekt i budowa modelu zdalnie sterowanego typu quadcopter.</w:t>
+        <w:t>czenia: 2017</w:t>
       </w:r>
     </w:p>
     <w:p>
@@ -1453,6 +1408,7 @@
         <w:autoSpaceDE w:val="0"/>
         <w:autoSpaceDN w:val="0"/>
         <w:adjustRightInd w:val="0"/>
+        <w:spacing w:before="0" w:after="160"/>
         <w:rPr>
           <w:rFonts w:eastAsia="Calibri" w:cs="Times New Roman"/>
           <w:szCs w:val="24"/>
@@ -1463,21 +1419,14 @@
           <w:rFonts w:eastAsia="Calibri" w:cs="Times New Roman"/>
           <w:szCs w:val="24"/>
         </w:rPr>
-        <w:t>Rok uko</w:t>
-      </w:r>
-      <w:r>
-        <w:rPr>
-          <w:rFonts w:eastAsia="TimesNewRoman" w:cs="Times New Roman"/>
-          <w:szCs w:val="24"/>
-        </w:rPr>
-        <w:t>ń</w:t>
+        <w:t xml:space="preserve">Nr albumu: </w:t>
       </w:r>
       <w:r>
         <w:rPr>
           <w:rFonts w:eastAsia="Calibri" w:cs="Times New Roman"/>
           <w:szCs w:val="24"/>
         </w:rPr>
-        <w:t>czenia: 2017</w:t>
+        <w:t>259209</w:t>
       </w:r>
     </w:p>
     <w:p>
@@ -1485,24 +1434,7 @@
         <w:autoSpaceDE w:val="0"/>
         <w:autoSpaceDN w:val="0"/>
         <w:adjustRightInd w:val="0"/>
-        <w:rPr>
-          <w:rFonts w:eastAsia="Calibri" w:cs="Times New Roman"/>
-          <w:szCs w:val="24"/>
-        </w:rPr>
-      </w:pPr>
-      <w:r>
-        <w:rPr>
-          <w:rFonts w:eastAsia="Calibri" w:cs="Times New Roman"/>
-          <w:szCs w:val="24"/>
-        </w:rPr>
-        <w:t>Nr albumu: 259209</w:t>
-      </w:r>
-    </w:p>
-    <w:p>
-      <w:pPr>
-        <w:autoSpaceDE w:val="0"/>
-        <w:autoSpaceDN w:val="0"/>
-        <w:adjustRightInd w:val="0"/>
+        <w:spacing w:before="0" w:after="160"/>
         <w:rPr>
           <w:rFonts w:eastAsia="Calibri" w:cs="Times New Roman"/>
           <w:b/>
@@ -1539,6 +1471,7 @@
         <w:autoSpaceDE w:val="0"/>
         <w:autoSpaceDN w:val="0"/>
         <w:adjustRightInd w:val="0"/>
+        <w:spacing w:before="0" w:after="160"/>
         <w:rPr>
           <w:rFonts w:eastAsia="Calibri" w:cs="Times New Roman"/>
           <w:szCs w:val="24"/>
@@ -1550,6 +1483,13 @@
           <w:szCs w:val="24"/>
         </w:rPr>
         <w:t>Profil dyplomowania: -</w:t>
+      </w:r>
+      <w:r>
+        <w:rPr>
+          <w:rFonts w:eastAsia="Calibri" w:cs="Times New Roman"/>
+          <w:szCs w:val="24"/>
+        </w:rPr>
+        <w:br/>
       </w:r>
     </w:p>
     <w:p>
@@ -1557,147 +1497,142 @@
         <w:autoSpaceDE w:val="0"/>
         <w:autoSpaceDN w:val="0"/>
         <w:adjustRightInd w:val="0"/>
+        <w:spacing w:before="0" w:after="160"/>
+        <w:jc w:val="center"/>
+        <w:rPr>
+          <w:rFonts w:eastAsia="Calibri" w:cs="Times New Roman"/>
+          <w:b/>
+          <w:szCs w:val="24"/>
+        </w:rPr>
+      </w:pPr>
+      <w:r>
+        <w:rPr>
+          <w:rFonts w:eastAsia="Calibri" w:cs="Times New Roman"/>
+          <w:b/>
+          <w:szCs w:val="24"/>
+        </w:rPr>
+        <w:t>O</w:t>
+      </w:r>
+      <w:r>
+        <w:rPr>
+          <w:rFonts w:eastAsia="TimesNewRoman" w:cs="Times New Roman"/>
+          <w:b/>
+          <w:szCs w:val="24"/>
+        </w:rPr>
+        <w:t>Ś</w:t>
+      </w:r>
+      <w:r>
+        <w:rPr>
+          <w:rFonts w:eastAsia="Calibri" w:cs="Times New Roman"/>
+          <w:b/>
+          <w:szCs w:val="24"/>
+        </w:rPr>
+        <w:t>WIADCZENIE</w:t>
+      </w:r>
+    </w:p>
+    <w:p>
+      <w:pPr>
+        <w:spacing w:before="0" w:after="160"/>
+        <w:rPr>
+          <w:rFonts w:eastAsia="Calibri" w:cs="Times New Roman"/>
+        </w:rPr>
+      </w:pPr>
+      <w:r>
+        <w:rPr>
+          <w:rFonts w:eastAsia="Calibri" w:cs="Times New Roman"/>
+        </w:rPr>
+        <w:t xml:space="preserve">Niniejszym oświadczam, że zachowując moje prawa </w:t>
+      </w:r>
+      <w:proofErr w:type="gramStart"/>
+      <w:r>
+        <w:rPr>
+          <w:rFonts w:eastAsia="Calibri" w:cs="Times New Roman"/>
+        </w:rPr>
+        <w:t xml:space="preserve">autorskie , </w:t>
+      </w:r>
+      <w:proofErr w:type="gramEnd"/>
+      <w:r>
+        <w:rPr>
+          <w:rFonts w:eastAsia="Calibri" w:cs="Times New Roman"/>
+        </w:rPr>
+        <w:t>udzielam Akademii Górniczo-Hutniczej im. S. Staszica w Krakowie nieograniczonej w czasie nieodpłatnej licencji niewyłącznej do korzystania z przedstawionej dokumentacji inżynierskiej pracy dyplomowej, w zakresie publicznego udostępniania i rozpowszechniania w wersji drukowanej i elektronicznej</w:t>
+      </w:r>
+      <w:r>
+        <w:rPr>
+          <w:rFonts w:eastAsia="Calibri" w:cs="Times New Roman"/>
+          <w:vertAlign w:val="superscript"/>
+        </w:rPr>
+        <w:t>1</w:t>
+      </w:r>
+      <w:r>
+        <w:rPr>
+          <w:rFonts w:eastAsia="Calibri" w:cs="Times New Roman"/>
+        </w:rPr>
+        <w:t>.</w:t>
+      </w:r>
+    </w:p>
+    <w:p>
+      <w:pPr>
+        <w:spacing w:before="0" w:after="160"/>
         <w:rPr>
           <w:rFonts w:eastAsia="Calibri" w:cs="Times New Roman"/>
           <w:szCs w:val="24"/>
         </w:rPr>
       </w:pPr>
+      <w:r>
+        <w:rPr>
+          <w:rFonts w:eastAsia="Calibri" w:cs="Times New Roman"/>
+          <w:szCs w:val="24"/>
+        </w:rPr>
+        <w:t>Publikacja ta może nastąpić po ewentualnym zgłoszeniu do ochrony prawnej wynalazków, wzorów użytkowych, wzorów przemysłowych będących wynikiem pracy inżynierskiej</w:t>
+      </w:r>
+      <w:r>
+        <w:rPr>
+          <w:rFonts w:eastAsia="Calibri" w:cs="Times New Roman"/>
+          <w:szCs w:val="24"/>
+          <w:vertAlign w:val="superscript"/>
+        </w:rPr>
+        <w:t>2</w:t>
+      </w:r>
+      <w:r>
+        <w:rPr>
+          <w:rFonts w:eastAsia="Calibri" w:cs="Times New Roman"/>
+          <w:szCs w:val="24"/>
+        </w:rPr>
+        <w:t>.</w:t>
+      </w:r>
     </w:p>
     <w:p>
       <w:pPr>
         <w:autoSpaceDE w:val="0"/>
         <w:autoSpaceDN w:val="0"/>
         <w:adjustRightInd w:val="0"/>
+        <w:spacing w:before="0" w:after="160" w:line="259" w:lineRule="auto"/>
         <w:jc w:val="center"/>
         <w:rPr>
           <w:rFonts w:eastAsia="Calibri" w:cs="Times New Roman"/>
-          <w:b/>
-          <w:szCs w:val="24"/>
-        </w:rPr>
-      </w:pPr>
-      <w:r>
-        <w:rPr>
-          <w:rFonts w:eastAsia="Calibri" w:cs="Times New Roman"/>
-          <w:b/>
-          <w:szCs w:val="24"/>
-        </w:rPr>
-        <w:t>O</w:t>
-      </w:r>
-      <w:r>
-        <w:rPr>
-          <w:rFonts w:eastAsia="TimesNewRoman" w:cs="Times New Roman"/>
-          <w:b/>
-          <w:szCs w:val="24"/>
-        </w:rPr>
-        <w:t>Ś</w:t>
-      </w:r>
-      <w:r>
-        <w:rPr>
-          <w:rFonts w:eastAsia="Calibri" w:cs="Times New Roman"/>
-          <w:b/>
-          <w:szCs w:val="24"/>
-        </w:rPr>
-        <w:t>WIADCZENIE</w:t>
-      </w:r>
-    </w:p>
-    <w:p>
-      <w:pPr>
-        <w:rPr>
-          <w:rFonts w:cs="Times New Roman"/>
-        </w:rPr>
-      </w:pPr>
-      <w:r>
-        <w:rPr>
-          <w:rFonts w:cs="Times New Roman"/>
-        </w:rPr>
-        <w:t xml:space="preserve">Niniejszym oświadczam, że zachowując moje prawa </w:t>
-      </w:r>
-      <w:proofErr w:type="gramStart"/>
-      <w:r>
-        <w:rPr>
-          <w:rFonts w:cs="Times New Roman"/>
-        </w:rPr>
-        <w:t xml:space="preserve">autorskie , </w:t>
-      </w:r>
-      <w:proofErr w:type="gramEnd"/>
-      <w:r>
-        <w:rPr>
-          <w:rFonts w:cs="Times New Roman"/>
-        </w:rPr>
-        <w:t>udzielam Akademii Górniczo-Hutniczej im. S. Staszica w Krakowie nieograniczonej w czasie nieodpłatnej licencji niewyłącznej do korzystania z przedstawionej dokumentacji inżynierskiej pracy dyplomowej, w zakresie publicznego udostępniania i rozpowszechniania w wersji drukowanej i elektronicznej</w:t>
-      </w:r>
-      <w:r>
-        <w:rPr>
-          <w:rFonts w:cs="Times New Roman"/>
-          <w:vertAlign w:val="superscript"/>
-        </w:rPr>
-        <w:t>1</w:t>
-      </w:r>
-      <w:r>
-        <w:rPr>
-          <w:rFonts w:cs="Times New Roman"/>
-        </w:rPr>
-        <w:t>.</w:t>
-      </w:r>
-    </w:p>
-    <w:p>
-      <w:pPr>
-        <w:rPr>
-          <w:rFonts w:cs="Times New Roman"/>
-          <w:szCs w:val="24"/>
-        </w:rPr>
-      </w:pPr>
-      <w:r>
-        <w:rPr>
-          <w:rFonts w:cs="Times New Roman"/>
-          <w:szCs w:val="24"/>
-        </w:rPr>
-        <w:t>Publikacja ta może nastąpić po ewentualnym zgłoszeniu do ochrony prawnej wynalazków, wzorów użytkowych, wzorów przemysłowych będących wynikiem pracy inżynierskiej</w:t>
-      </w:r>
-      <w:r>
-        <w:rPr>
-          <w:rFonts w:cs="Times New Roman"/>
-          <w:szCs w:val="24"/>
-          <w:vertAlign w:val="superscript"/>
-        </w:rPr>
-        <w:t>2</w:t>
-      </w:r>
-      <w:r>
-        <w:rPr>
-          <w:rFonts w:cs="Times New Roman"/>
-          <w:szCs w:val="24"/>
-        </w:rPr>
-        <w:t>.</w:t>
-      </w:r>
+          <w:spacing w:val="-4"/>
+          <w:sz w:val="22"/>
+        </w:rPr>
+      </w:pPr>
     </w:p>
     <w:p>
       <w:pPr>
         <w:autoSpaceDE w:val="0"/>
         <w:autoSpaceDN w:val="0"/>
         <w:adjustRightInd w:val="0"/>
-        <w:jc w:val="center"/>
-        <w:rPr>
-          <w:rFonts w:cs="Times New Roman"/>
-          <w:spacing w:val="-4"/>
-        </w:rPr>
-      </w:pPr>
-    </w:p>
-    <w:p>
-      <w:pPr>
-        <w:autoSpaceDE w:val="0"/>
-        <w:autoSpaceDN w:val="0"/>
-        <w:adjustRightInd w:val="0"/>
+        <w:spacing w:before="0" w:after="160" w:line="259" w:lineRule="auto"/>
         <w:ind w:right="192"/>
         <w:jc w:val="right"/>
         <w:rPr>
-          <w:rFonts w:cs="Times New Roman"/>
+          <w:rFonts w:eastAsia="Calibri" w:cs="Times New Roman"/>
           <w:szCs w:val="24"/>
         </w:rPr>
       </w:pPr>
       <w:proofErr w:type="gramStart"/>
       <w:r>
         <w:rPr>
-          <w:rFonts w:cs="Times New Roman"/>
+          <w:rFonts w:eastAsia="Calibri" w:cs="Times New Roman"/>
           <w:szCs w:val="24"/>
         </w:rPr>
         <w:t>Kraków, ...............… ……………………………..</w:t>
@@ -1713,9 +1648,10 @@
         <w:autoSpaceDE w:val="0"/>
         <w:autoSpaceDN w:val="0"/>
         <w:adjustRightInd w:val="0"/>
+        <w:spacing w:before="0" w:after="160" w:line="259" w:lineRule="auto"/>
         <w:ind w:right="475"/>
         <w:rPr>
-          <w:rFonts w:cs="Times New Roman"/>
+          <w:rFonts w:eastAsia="Calibri" w:cs="Times New Roman"/>
           <w:i/>
           <w:iCs/>
           <w:szCs w:val="24"/>
@@ -1723,18 +1659,17 @@
       </w:pPr>
       <w:r>
         <w:rPr>
-          <w:rFonts w:cs="Times New Roman"/>
+          <w:rFonts w:eastAsia="Calibri" w:cs="Times New Roman"/>
           <w:i/>
           <w:iCs/>
           <w:szCs w:val="24"/>
         </w:rPr>
-        <w:lastRenderedPageBreak/>
         <w:tab/>
       </w:r>
       <w:proofErr w:type="gramStart"/>
       <w:r>
         <w:rPr>
-          <w:rFonts w:cs="Times New Roman"/>
+          <w:rFonts w:eastAsia="Calibri" w:cs="Times New Roman"/>
           <w:i/>
           <w:iCs/>
           <w:szCs w:val="24"/>
@@ -1744,7 +1679,7 @@
       <w:proofErr w:type="gramEnd"/>
       <w:r>
         <w:rPr>
-          <w:rFonts w:cs="Times New Roman"/>
+          <w:rFonts w:eastAsia="Calibri" w:cs="Times New Roman"/>
           <w:i/>
           <w:iCs/>
           <w:szCs w:val="24"/>
@@ -1753,7 +1688,7 @@
       </w:r>
       <w:r>
         <w:rPr>
-          <w:rFonts w:cs="Times New Roman"/>
+          <w:rFonts w:eastAsia="Calibri" w:cs="Times New Roman"/>
           <w:i/>
           <w:iCs/>
           <w:szCs w:val="24"/>
@@ -1767,33 +1702,25 @@
         <w:autoSpaceDE w:val="0"/>
         <w:autoSpaceDN w:val="0"/>
         <w:adjustRightInd w:val="0"/>
-        <w:rPr>
-          <w:rFonts w:cs="Times New Roman"/>
+        <w:spacing w:before="0" w:after="160" w:line="259" w:lineRule="auto"/>
+        <w:rPr>
+          <w:rFonts w:ascii="Calibri" w:eastAsia="Calibri" w:hAnsi="Calibri" w:cs="Times New Roman"/>
           <w:spacing w:val="-4"/>
-        </w:rPr>
-      </w:pPr>
-    </w:p>
-    <w:p>
-      <w:pPr>
-        <w:autoSpaceDE w:val="0"/>
-        <w:autoSpaceDN w:val="0"/>
-        <w:adjustRightInd w:val="0"/>
-        <w:rPr>
-          <w:rFonts w:cs="Times New Roman"/>
-          <w:spacing w:val="-4"/>
-        </w:rPr>
-      </w:pPr>
-      <w:r>
-        <w:rPr>
-          <w:rFonts w:cs="Times New Roman"/>
+          <w:sz w:val="22"/>
+        </w:rPr>
+      </w:pPr>
+      <w:r>
+        <w:rPr>
+          <w:rFonts w:ascii="Calibri" w:eastAsia="Calibri" w:hAnsi="Calibri" w:cs="Times New Roman"/>
           <w:noProof/>
           <w:spacing w:val="-4"/>
+          <w:sz w:val="22"/>
           <w:lang w:eastAsia="pl-PL"/>
         </w:rPr>
         <mc:AlternateContent>
           <mc:Choice Requires="wps">
             <w:drawing>
-              <wp:anchor distT="4294967295" distB="4294967295" distL="114300" distR="114300" simplePos="0" relativeHeight="251648000" behindDoc="0" locked="0" layoutInCell="1" allowOverlap="1" wp14:anchorId="3C6C4621" wp14:editId="5028D757">
+              <wp:anchor distT="4294967295" distB="4294967295" distL="114300" distR="114300" simplePos="0" relativeHeight="251691008" behindDoc="0" locked="0" layoutInCell="1" allowOverlap="1" wp14:anchorId="16FEF8A5" wp14:editId="5A00B258">
                 <wp:simplePos x="0" y="0"/>
                 <wp:positionH relativeFrom="column">
                   <wp:posOffset>19685</wp:posOffset>
@@ -1804,7 +1731,7 @@
                 <wp:extent cx="2209165" cy="0"/>
                 <wp:effectExtent l="0" t="0" r="19685" b="19050"/>
                 <wp:wrapNone/>
-                <wp:docPr id="37" name="Łącznik prosty ze strzałką 37"/>
+                <wp:docPr id="48" name="Łącznik prosty ze strzałką 48"/>
                 <wp:cNvGraphicFramePr>
                   <a:graphicFrameLocks xmlns:a="http://schemas.openxmlformats.org/drawingml/2006/main"/>
                 </wp:cNvGraphicFramePr>
@@ -1854,11 +1781,11 @@
           </mc:Choice>
           <mc:Fallback>
             <w:pict>
-              <v:shapetype w14:anchorId="1CFE5A63" id="_x0000_t32" coordsize="21600,21600" o:spt="32" o:oned="t" path="m,l21600,21600e" filled="f">
+              <v:shapetype w14:anchorId="5D268264" id="_x0000_t32" coordsize="21600,21600" o:spt="32" o:oned="t" path="m,l21600,21600e" filled="f">
                 <v:path arrowok="t" fillok="f" o:connecttype="none"/>
                 <o:lock v:ext="edit" shapetype="t"/>
               </v:shapetype>
-              <v:shape id="Łącznik prosty ze strzałką 37" o:spid="_x0000_s1026" type="#_x0000_t32" style="position:absolute;margin-left:1.55pt;margin-top:7.9pt;width:173.95pt;height:0;z-index:251648000;visibility:visible;mso-wrap-style:square;mso-width-percent:0;mso-height-percent:0;mso-wrap-distance-left:9pt;mso-wrap-distance-top:-3e-5mm;mso-wrap-distance-right:9pt;mso-wrap-distance-bottom:-3e-5mm;mso-position-horizontal:absolute;mso-position-horizontal-relative:text;mso-position-vertical:absolute;mso-position-vertical-relative:text;mso-width-percent:0;mso-height-percent:0;mso-width-relative:page;mso-height-relative:page" o:gfxdata="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"/>
+              <v:shape id="Łącznik prosty ze strzałką 48" o:spid="_x0000_s1026" type="#_x0000_t32" style="position:absolute;margin-left:1.55pt;margin-top:7.9pt;width:173.95pt;height:0;z-index:251691008;visibility:visible;mso-wrap-style:square;mso-width-percent:0;mso-height-percent:0;mso-wrap-distance-left:9pt;mso-wrap-distance-top:-3e-5mm;mso-wrap-distance-right:9pt;mso-wrap-distance-bottom:-3e-5mm;mso-position-horizontal:absolute;mso-position-horizontal-relative:text;mso-position-vertical:absolute;mso-position-vertical-relative:text;mso-width-percent:0;mso-height-percent:0;mso-width-relative:page;mso-height-relative:page" o:gfxdata="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"/>
             </w:pict>
           </mc:Fallback>
         </mc:AlternateContent>
@@ -1869,7 +1796,7 @@
         <w:autoSpaceDE w:val="0"/>
         <w:autoSpaceDN w:val="0"/>
         <w:adjustRightInd w:val="0"/>
-        <w:spacing w:after="0" w:line="240" w:lineRule="auto"/>
+        <w:spacing w:before="0" w:after="0" w:line="240" w:lineRule="auto"/>
         <w:rPr>
           <w:rFonts w:eastAsia="Times New Roman" w:cs="Times New Roman"/>
           <w:spacing w:val="-4"/>
@@ -2004,7 +1931,7 @@
         <w:autoSpaceDE w:val="0"/>
         <w:autoSpaceDN w:val="0"/>
         <w:adjustRightInd w:val="0"/>
-        <w:spacing w:after="0" w:line="240" w:lineRule="auto"/>
+        <w:spacing w:before="0" w:after="0" w:line="240" w:lineRule="auto"/>
         <w:rPr>
           <w:rFonts w:eastAsia="Times New Roman" w:cs="Times New Roman"/>
           <w:spacing w:val="-4"/>
@@ -2082,153 +2009,152 @@
     </w:p>
     <w:p>
       <w:pPr>
-        <w:pStyle w:val="Tekstpodstawowy"/>
-        <w:ind w:firstLine="0"/>
-        <w:jc w:val="left"/>
-        <w:rPr>
-          <w:b/>
-          <w:sz w:val="24"/>
-          <w:szCs w:val="24"/>
-        </w:rPr>
-      </w:pPr>
+        <w:spacing w:before="0" w:after="160" w:line="259" w:lineRule="auto"/>
+        <w:jc w:val="right"/>
+        <w:rPr>
+          <w:rFonts w:eastAsia="Calibri" w:cs="Times New Roman"/>
+          <w:u w:val="dotted"/>
+        </w:rPr>
+      </w:pPr>
+      <w:r>
+        <w:rPr>
+          <w:rFonts w:eastAsia="Calibri" w:cs="Times New Roman"/>
+        </w:rPr>
+        <w:lastRenderedPageBreak/>
+        <w:t>Kraków, dnia 22.01.2017</w:t>
+      </w:r>
     </w:p>
     <w:p>
       <w:pPr>
-        <w:jc w:val="right"/>
-        <w:rPr>
-          <w:rFonts w:cs="Times New Roman"/>
-          <w:u w:val="dotted"/>
-        </w:rPr>
-      </w:pPr>
-      <w:r>
-        <w:rPr>
-          <w:rFonts w:cs="Times New Roman"/>
-        </w:rPr>
-        <w:t>Kraków, dnia 22.01.2017</w:t>
+        <w:spacing w:before="0" w:after="160" w:line="259" w:lineRule="auto"/>
+        <w:rPr>
+          <w:rFonts w:eastAsia="Calibri" w:cs="Times New Roman"/>
+          <w:b/>
+        </w:rPr>
+      </w:pPr>
+      <w:r>
+        <w:rPr>
+          <w:rFonts w:eastAsia="Calibri" w:cs="Times New Roman"/>
+          <w:b/>
+        </w:rPr>
+        <w:t>AKADEMIA GÓRNICZO-HUTNICZA</w:t>
       </w:r>
     </w:p>
     <w:p>
       <w:pPr>
-        <w:rPr>
-          <w:rFonts w:cs="Times New Roman"/>
+        <w:spacing w:before="0" w:after="160" w:line="259" w:lineRule="auto"/>
+        <w:rPr>
+          <w:rFonts w:eastAsia="Calibri" w:cs="Times New Roman"/>
+        </w:rPr>
+      </w:pPr>
+      <w:r>
+        <w:rPr>
+          <w:rFonts w:eastAsia="Calibri" w:cs="Times New Roman"/>
           <w:b/>
         </w:rPr>
-      </w:pPr>
-      <w:r>
-        <w:rPr>
-          <w:rFonts w:cs="Times New Roman"/>
-          <w:b/>
-        </w:rPr>
-        <w:t>AKADEMIA GÓRNICZO-HUTNICZA</w:t>
+        <w:t>WYDZIAŁ INŻYNIERII MECHANICZNEJ I ROBOTYKI</w:t>
       </w:r>
     </w:p>
     <w:p>
       <w:pPr>
-        <w:rPr>
-          <w:rFonts w:cs="Times New Roman"/>
-        </w:rPr>
-      </w:pPr>
-      <w:r>
-        <w:rPr>
-          <w:rFonts w:cs="Times New Roman"/>
-          <w:b/>
-        </w:rPr>
-        <w:t>WYDZIAŁ INŻYNIERII MECHANICZNEJ I ROBOTYKI</w:t>
-      </w:r>
+        <w:spacing w:before="120" w:after="160" w:line="259" w:lineRule="auto"/>
+        <w:rPr>
+          <w:rFonts w:eastAsia="Calibri" w:cs="Times New Roman"/>
+          <w:sz w:val="22"/>
+        </w:rPr>
+      </w:pPr>
     </w:p>
     <w:p>
       <w:pPr>
-        <w:spacing w:before="120"/>
-        <w:rPr>
-          <w:rFonts w:cs="Times New Roman"/>
-        </w:rPr>
-      </w:pPr>
+        <w:spacing w:before="0" w:after="160" w:line="259" w:lineRule="auto"/>
+        <w:jc w:val="center"/>
+        <w:rPr>
+          <w:rFonts w:eastAsia="Calibri" w:cs="Times New Roman"/>
+          <w:b/>
+        </w:rPr>
+      </w:pPr>
+      <w:r>
+        <w:rPr>
+          <w:rFonts w:eastAsia="Calibri" w:cs="Times New Roman"/>
+          <w:b/>
+        </w:rPr>
+        <w:t>TEMATYKA PRACY DYPLOMOWEJ INŻYNIERSKIEJ</w:t>
+      </w:r>
     </w:p>
     <w:p>
       <w:pPr>
+        <w:spacing w:before="0" w:after="160" w:line="259" w:lineRule="auto"/>
         <w:jc w:val="center"/>
         <w:rPr>
-          <w:rFonts w:cs="Times New Roman"/>
-          <w:b/>
-        </w:rPr>
-      </w:pPr>
-      <w:r>
-        <w:rPr>
-          <w:rFonts w:cs="Times New Roman"/>
-          <w:b/>
-        </w:rPr>
-        <w:t>TEMATYKA PRACY DYPLOMOWEJ INŻYNIERSKIEJ</w:t>
+          <w:rFonts w:eastAsia="Calibri" w:cs="Times New Roman"/>
+        </w:rPr>
+      </w:pPr>
+      <w:proofErr w:type="gramStart"/>
+      <w:r>
+        <w:rPr>
+          <w:rFonts w:eastAsia="Calibri" w:cs="Times New Roman"/>
+        </w:rPr>
+        <w:t>dla</w:t>
+      </w:r>
+      <w:proofErr w:type="gramEnd"/>
+      <w:r>
+        <w:rPr>
+          <w:rFonts w:eastAsia="Calibri" w:cs="Times New Roman"/>
+        </w:rPr>
+        <w:t xml:space="preserve"> studenta IV roku studiów stacjonarnych</w:t>
       </w:r>
     </w:p>
     <w:p>
       <w:pPr>
+        <w:spacing w:before="0" w:after="160" w:line="259" w:lineRule="auto"/>
         <w:jc w:val="center"/>
         <w:rPr>
-          <w:rFonts w:cs="Times New Roman"/>
-        </w:rPr>
-      </w:pPr>
-      <w:proofErr w:type="gramStart"/>
-      <w:r>
-        <w:rPr>
-          <w:rFonts w:cs="Times New Roman"/>
-        </w:rPr>
-        <w:t>dla</w:t>
-      </w:r>
-      <w:proofErr w:type="gramEnd"/>
-      <w:r>
-        <w:rPr>
-          <w:rFonts w:cs="Times New Roman"/>
-        </w:rPr>
-        <w:t xml:space="preserve"> studenta IV roku studiów stacjonarnych</w:t>
+          <w:rFonts w:eastAsia="Calibri" w:cs="Times New Roman"/>
+          <w:sz w:val="32"/>
+          <w:u w:val="dotted"/>
+        </w:rPr>
+      </w:pPr>
+      <w:r>
+        <w:rPr>
+          <w:rFonts w:eastAsia="Calibri" w:cs="Times New Roman"/>
+          <w:sz w:val="32"/>
+          <w:u w:val="dotted"/>
+        </w:rPr>
+        <w:t>Łukasz Drożdż</w:t>
       </w:r>
     </w:p>
     <w:p>
       <w:pPr>
+        <w:spacing w:before="0" w:after="160" w:line="259" w:lineRule="auto"/>
         <w:jc w:val="center"/>
         <w:rPr>
-          <w:rFonts w:cs="Times New Roman"/>
-          <w:sz w:val="32"/>
-          <w:u w:val="dotted"/>
-        </w:rPr>
-      </w:pPr>
-      <w:r>
-        <w:rPr>
-          <w:rFonts w:cs="Times New Roman"/>
-          <w:sz w:val="32"/>
-          <w:u w:val="dotted"/>
-        </w:rPr>
-        <w:t>Łukasz Drożdż</w:t>
+          <w:rFonts w:eastAsia="Calibri" w:cs="Times New Roman"/>
+          <w:i/>
+        </w:rPr>
+      </w:pPr>
+      <w:proofErr w:type="gramStart"/>
+      <w:r>
+        <w:rPr>
+          <w:rFonts w:eastAsia="Calibri" w:cs="Times New Roman"/>
+          <w:i/>
+        </w:rPr>
+        <w:t>imię</w:t>
+      </w:r>
+      <w:proofErr w:type="gramEnd"/>
+      <w:r>
+        <w:rPr>
+          <w:rFonts w:eastAsia="Calibri" w:cs="Times New Roman"/>
+          <w:i/>
+        </w:rPr>
+        <w:t xml:space="preserve"> i nazwisko studenta</w:t>
       </w:r>
     </w:p>
     <w:p>
       <w:pPr>
-        <w:jc w:val="center"/>
-        <w:rPr>
-          <w:rFonts w:cs="Times New Roman"/>
-          <w:i/>
-        </w:rPr>
-      </w:pPr>
-      <w:proofErr w:type="gramStart"/>
-      <w:r>
-        <w:rPr>
-          <w:rFonts w:cs="Times New Roman"/>
-          <w:i/>
-        </w:rPr>
-        <w:t>imię</w:t>
-      </w:r>
-      <w:proofErr w:type="gramEnd"/>
-      <w:r>
-        <w:rPr>
-          <w:rFonts w:cs="Times New Roman"/>
-          <w:i/>
-        </w:rPr>
-        <w:t xml:space="preserve"> i nazwisko studenta</w:t>
-      </w:r>
-    </w:p>
-    <w:p>
-      <w:pPr>
-        <w:rPr>
-          <w:rFonts w:cs="Times New Roman"/>
+        <w:spacing w:before="0" w:after="160" w:line="259" w:lineRule="auto"/>
+        <w:rPr>
+          <w:rFonts w:eastAsia="Calibri" w:cs="Times New Roman"/>
+          <w:sz w:val="22"/>
         </w:rPr>
       </w:pPr>
       <w:r>
@@ -2261,17 +2187,17 @@
           </w:tcPr>
           <w:p>
             <w:pPr>
+              <w:spacing w:before="0" w:after="160" w:line="259" w:lineRule="auto"/>
               <w:ind w:right="-2467"/>
               <w:rPr>
-                <w:rFonts w:cs="Times New Roman"/>
+                <w:rFonts w:eastAsia="Calibri" w:cs="Times New Roman"/>
                 <w:b/>
               </w:rPr>
             </w:pPr>
             <w:r>
               <w:rPr>
-                <w:rFonts w:cs="Times New Roman"/>
-              </w:rPr>
-              <w:lastRenderedPageBreak/>
+                <w:rFonts w:eastAsia="Calibri" w:cs="Times New Roman"/>
+              </w:rPr>
               <w:t>TEMAT PRACY DYPLOMOWEJ INŻYNIERSKIEJ:</w:t>
             </w:r>
           </w:p>
@@ -2282,8 +2208,9 @@
           </w:tcPr>
           <w:p>
             <w:pPr>
-              <w:rPr>
-                <w:rFonts w:cs="Times New Roman"/>
+              <w:spacing w:before="0" w:after="160" w:line="259" w:lineRule="auto"/>
+              <w:rPr>
+                <w:rFonts w:eastAsia="Calibri" w:cs="Times New Roman"/>
                 <w:b/>
               </w:rPr>
             </w:pPr>
@@ -2293,15 +2220,15 @@
     </w:tbl>
     <w:p>
       <w:pPr>
-        <w:spacing w:line="320" w:lineRule="atLeast"/>
-        <w:rPr>
-          <w:rFonts w:cs="Times New Roman"/>
+        <w:spacing w:before="0" w:after="160" w:line="320" w:lineRule="atLeast"/>
+        <w:rPr>
+          <w:rFonts w:eastAsia="Calibri" w:cs="Times New Roman"/>
           <w:u w:val="dotted"/>
         </w:rPr>
       </w:pPr>
       <w:r>
         <w:rPr>
-          <w:rFonts w:cs="Times New Roman"/>
+          <w:rFonts w:eastAsia="Calibri" w:cs="Times New Roman"/>
           <w:u w:val="dotted"/>
         </w:rPr>
         <w:t>Projekt i budowa modelu zdalnie sterowanego typu quadcopter.</w:t>
@@ -2309,21 +2236,23 @@
     </w:p>
     <w:p>
       <w:pPr>
-        <w:rPr>
-          <w:rFonts w:cs="Times New Roman"/>
+        <w:spacing w:before="0" w:after="160" w:line="259" w:lineRule="auto"/>
+        <w:rPr>
+          <w:rFonts w:eastAsia="Calibri" w:cs="Times New Roman"/>
         </w:rPr>
       </w:pPr>
     </w:p>
     <w:p>
       <w:pPr>
-        <w:rPr>
-          <w:rFonts w:cs="Times New Roman"/>
+        <w:spacing w:before="0" w:after="160" w:line="259" w:lineRule="auto"/>
+        <w:rPr>
+          <w:rFonts w:eastAsia="Calibri" w:cs="Times New Roman"/>
           <w:i/>
         </w:rPr>
       </w:pPr>
       <w:r>
         <w:rPr>
-          <w:rFonts w:cs="Times New Roman"/>
+          <w:rFonts w:eastAsia="Calibri" w:cs="Times New Roman"/>
           <w:i/>
         </w:rPr>
         <w:t>Promotor pracy</w:t>
@@ -2331,21 +2260,21 @@
       <w:proofErr w:type="gramStart"/>
       <w:r>
         <w:rPr>
-          <w:rFonts w:cs="Times New Roman"/>
+          <w:rFonts w:eastAsia="Calibri" w:cs="Times New Roman"/>
           <w:i/>
         </w:rPr>
         <w:t>:</w:t>
       </w:r>
       <w:r>
         <w:rPr>
-          <w:rFonts w:cs="Times New Roman"/>
+          <w:rFonts w:eastAsia="Calibri" w:cs="Times New Roman"/>
           <w:i/>
         </w:rPr>
         <w:tab/>
       </w:r>
       <w:r>
         <w:rPr>
-          <w:rFonts w:cs="Times New Roman"/>
+          <w:rFonts w:eastAsia="Calibri" w:cs="Times New Roman"/>
           <w:szCs w:val="32"/>
         </w:rPr>
         <w:t>prof</w:t>
@@ -2353,7 +2282,7 @@
       <w:proofErr w:type="gramEnd"/>
       <w:r>
         <w:rPr>
-          <w:rFonts w:cs="Times New Roman"/>
+          <w:rFonts w:eastAsia="Calibri" w:cs="Times New Roman"/>
           <w:szCs w:val="32"/>
         </w:rPr>
         <w:t xml:space="preserve">. dr hab. inż. Mariusz </w:t>
@@ -2361,7 +2290,7 @@
       <w:proofErr w:type="spellStart"/>
       <w:r>
         <w:rPr>
-          <w:rFonts w:cs="Times New Roman"/>
+          <w:rFonts w:eastAsia="Calibri" w:cs="Times New Roman"/>
           <w:szCs w:val="32"/>
         </w:rPr>
         <w:t>Giergiel</w:t>
@@ -2370,37 +2299,38 @@
     </w:p>
     <w:p>
       <w:pPr>
+        <w:spacing w:before="0" w:after="160" w:line="259" w:lineRule="auto"/>
         <w:ind w:right="-46"/>
         <w:jc w:val="right"/>
         <w:rPr>
-          <w:rFonts w:cs="Times New Roman"/>
+          <w:rFonts w:eastAsia="Calibri" w:cs="Times New Roman"/>
           <w:i/>
         </w:rPr>
       </w:pPr>
       <w:r>
         <w:rPr>
-          <w:rFonts w:cs="Times New Roman"/>
+          <w:rFonts w:eastAsia="Calibri" w:cs="Times New Roman"/>
           <w:u w:val="dotted"/>
         </w:rPr>
         <w:tab/>
       </w:r>
       <w:r>
         <w:rPr>
-          <w:rFonts w:cs="Times New Roman"/>
+          <w:rFonts w:eastAsia="Calibri" w:cs="Times New Roman"/>
           <w:u w:val="dotted"/>
         </w:rPr>
         <w:tab/>
       </w:r>
       <w:r>
         <w:rPr>
-          <w:rFonts w:cs="Times New Roman"/>
+          <w:rFonts w:eastAsia="Calibri" w:cs="Times New Roman"/>
           <w:u w:val="dotted"/>
         </w:rPr>
         <w:tab/>
       </w:r>
       <w:r>
         <w:rPr>
-          <w:rFonts w:cs="Times New Roman"/>
+          <w:rFonts w:eastAsia="Calibri" w:cs="Times New Roman"/>
           <w:u w:val="dotted"/>
         </w:rPr>
         <w:tab/>
@@ -2408,14 +2338,15 @@
     </w:p>
     <w:p>
       <w:pPr>
-        <w:rPr>
-          <w:rFonts w:cs="Times New Roman"/>
+        <w:spacing w:before="0" w:after="160" w:line="259" w:lineRule="auto"/>
+        <w:rPr>
+          <w:rFonts w:eastAsia="Calibri" w:cs="Times New Roman"/>
           <w:i/>
         </w:rPr>
       </w:pPr>
       <w:r>
         <w:rPr>
-          <w:rFonts w:cs="Times New Roman"/>
+          <w:rFonts w:eastAsia="Calibri" w:cs="Times New Roman"/>
           <w:i/>
         </w:rPr>
         <w:t>Recenzent pracy</w:t>
@@ -2423,78 +2354,100 @@
       <w:proofErr w:type="gramStart"/>
       <w:r>
         <w:rPr>
-          <w:rFonts w:cs="Times New Roman"/>
+          <w:rFonts w:eastAsia="Calibri" w:cs="Times New Roman"/>
           <w:i/>
         </w:rPr>
         <w:t>:</w:t>
       </w:r>
       <w:r>
         <w:rPr>
-          <w:rFonts w:cs="Times New Roman"/>
+          <w:rFonts w:eastAsia="Calibri" w:cs="Times New Roman"/>
           <w:i/>
         </w:rPr>
         <w:tab/>
       </w:r>
       <w:r>
         <w:rPr>
-          <w:rFonts w:cs="Times New Roman"/>
+          <w:rFonts w:eastAsia="Calibri" w:cs="Times New Roman"/>
           <w:szCs w:val="32"/>
         </w:rPr>
-        <w:t xml:space="preserve">… </w:t>
-      </w:r>
-      <w:r>
-        <w:rPr>
-          <w:rFonts w:cs="Times New Roman"/>
+        <w:t>dr</w:t>
+      </w:r>
+      <w:proofErr w:type="gramEnd"/>
+      <w:r>
+        <w:rPr>
+          <w:rFonts w:eastAsia="Calibri" w:cs="Times New Roman"/>
           <w:szCs w:val="32"/>
         </w:rPr>
+        <w:t xml:space="preserve"> inż. </w:t>
+      </w:r>
+      <w:r>
+        <w:rPr>
+          <w:rFonts w:eastAsia="Calibri" w:cs="Times New Roman"/>
+          <w:szCs w:val="32"/>
+        </w:rPr>
+        <w:t>Krzysztof</w:t>
+      </w:r>
+      <w:r>
+        <w:rPr>
+          <w:rFonts w:eastAsia="Calibri" w:cs="Times New Roman"/>
+          <w:szCs w:val="32"/>
+        </w:rPr>
+        <w:t xml:space="preserve"> </w:t>
+      </w:r>
+      <w:r>
+        <w:rPr>
+          <w:rFonts w:eastAsia="Calibri" w:cs="Times New Roman"/>
+          <w:szCs w:val="32"/>
+        </w:rPr>
+        <w:t>Holak</w:t>
+      </w:r>
+      <w:r>
+        <w:rPr>
+          <w:rFonts w:eastAsia="Calibri" w:cs="Times New Roman"/>
+          <w:szCs w:val="32"/>
+        </w:rPr>
         <w:tab/>
       </w:r>
       <w:r>
         <w:rPr>
-          <w:rFonts w:cs="Times New Roman"/>
+          <w:rFonts w:eastAsia="Calibri" w:cs="Times New Roman"/>
           <w:szCs w:val="32"/>
         </w:rPr>
         <w:tab/>
       </w:r>
       <w:r>
         <w:rPr>
-          <w:rFonts w:cs="Times New Roman"/>
+          <w:rFonts w:eastAsia="Calibri" w:cs="Times New Roman"/>
           <w:szCs w:val="32"/>
         </w:rPr>
         <w:tab/>
       </w:r>
       <w:r>
         <w:rPr>
-          <w:rFonts w:cs="Times New Roman"/>
+          <w:rFonts w:eastAsia="Calibri" w:cs="Times New Roman"/>
           <w:szCs w:val="32"/>
         </w:rPr>
         <w:tab/>
       </w:r>
       <w:r>
         <w:rPr>
-          <w:rFonts w:cs="Times New Roman"/>
+          <w:rFonts w:eastAsia="Calibri" w:cs="Times New Roman"/>
           <w:i/>
         </w:rPr>
-        <w:t>Podpis</w:t>
-      </w:r>
-      <w:proofErr w:type="gramEnd"/>
-      <w:r>
-        <w:rPr>
-          <w:rFonts w:cs="Times New Roman"/>
-          <w:i/>
-        </w:rPr>
-        <w:t xml:space="preserve"> dziekana:</w:t>
+        <w:t>Podpis dziekana:</w:t>
       </w:r>
     </w:p>
     <w:p>
       <w:pPr>
-        <w:rPr>
-          <w:rFonts w:cs="Times New Roman"/>
-        </w:rPr>
-      </w:pPr>
-      <w:r>
-        <w:rPr>
-          <w:rFonts w:cs="Times New Roman"/>
+        <w:spacing w:before="0" w:after="160" w:line="259" w:lineRule="auto"/>
+        <w:rPr>
+          <w:rFonts w:eastAsia="Calibri" w:cs="Times New Roman"/>
+        </w:rPr>
+      </w:pPr>
+      <w:r>
+        <w:rPr>
+          <w:rFonts w:eastAsia="Calibri" w:cs="Times New Roman"/>
         </w:rPr>
         <w:br/>
         <w:t xml:space="preserve">PLAN PRACY DYPLOMOWEJ </w:t>
@@ -2506,17 +2459,17 @@
           <w:ilvl w:val="0"/>
           <w:numId w:val="3"/>
         </w:numPr>
-        <w:spacing w:after="0" w:line="240" w:lineRule="auto"/>
+        <w:spacing w:before="0" w:after="0" w:line="240" w:lineRule="auto"/>
         <w:jc w:val="both"/>
         <w:rPr>
-          <w:rFonts w:cs="Times New Roman"/>
-        </w:rPr>
-      </w:pPr>
-      <w:r>
-        <w:rPr>
-          <w:rFonts w:cs="Times New Roman"/>
-        </w:rPr>
-        <w:t>Omówienie tematu pracy i sposobu realizacji z promotorem.</w:t>
+          <w:rFonts w:eastAsia="Calibri" w:cs="Times New Roman"/>
+        </w:rPr>
+      </w:pPr>
+      <w:r>
+        <w:rPr>
+          <w:rFonts w:eastAsia="Calibri" w:cs="Times New Roman"/>
+        </w:rPr>
+        <w:t>Omówienie tematu pracy z promotorem.</w:t>
       </w:r>
     </w:p>
     <w:p>
@@ -2525,15 +2478,15 @@
           <w:ilvl w:val="0"/>
           <w:numId w:val="4"/>
         </w:numPr>
-        <w:spacing w:after="0" w:line="240" w:lineRule="auto"/>
+        <w:spacing w:before="0" w:after="0" w:line="240" w:lineRule="auto"/>
         <w:jc w:val="both"/>
         <w:rPr>
-          <w:rFonts w:cs="Times New Roman"/>
-        </w:rPr>
-      </w:pPr>
-      <w:r>
-        <w:rPr>
-          <w:rFonts w:cs="Times New Roman"/>
+          <w:rFonts w:eastAsia="Calibri" w:cs="Times New Roman"/>
+        </w:rPr>
+      </w:pPr>
+      <w:r>
+        <w:rPr>
+          <w:rFonts w:eastAsia="Calibri" w:cs="Times New Roman"/>
         </w:rPr>
         <w:t>Zebranie i opracowanie literatury dotyczącej tematu pracy.</w:t>
       </w:r>
@@ -2542,17 +2495,17 @@
       <w:pPr>
         <w:numPr>
           <w:ilvl w:val="0"/>
-          <w:numId w:val="5"/>
+          <w:numId w:val="4"/>
         </w:numPr>
-        <w:spacing w:after="0" w:line="240" w:lineRule="auto"/>
+        <w:spacing w:before="0" w:after="0" w:line="240" w:lineRule="auto"/>
         <w:jc w:val="both"/>
         <w:rPr>
-          <w:rFonts w:cs="Times New Roman"/>
-        </w:rPr>
-      </w:pPr>
-      <w:r>
-        <w:rPr>
-          <w:rFonts w:cs="Times New Roman"/>
+          <w:rFonts w:eastAsia="Calibri" w:cs="Times New Roman"/>
+        </w:rPr>
+      </w:pPr>
+      <w:r>
+        <w:rPr>
+          <w:rFonts w:eastAsia="Calibri" w:cs="Times New Roman"/>
         </w:rPr>
         <w:t>Wykonanie projektu oraz jego realizacja.</w:t>
       </w:r>
@@ -2561,17 +2514,17 @@
       <w:pPr>
         <w:numPr>
           <w:ilvl w:val="0"/>
-          <w:numId w:val="6"/>
+          <w:numId w:val="4"/>
         </w:numPr>
-        <w:spacing w:after="0" w:line="240" w:lineRule="auto"/>
+        <w:spacing w:before="0" w:after="0" w:line="240" w:lineRule="auto"/>
         <w:jc w:val="both"/>
         <w:rPr>
-          <w:rFonts w:cs="Times New Roman"/>
-        </w:rPr>
-      </w:pPr>
-      <w:r>
-        <w:rPr>
-          <w:rFonts w:cs="Times New Roman"/>
+          <w:rFonts w:eastAsia="Calibri" w:cs="Times New Roman"/>
+        </w:rPr>
+      </w:pPr>
+      <w:r>
+        <w:rPr>
+          <w:rFonts w:eastAsia="Calibri" w:cs="Times New Roman"/>
         </w:rPr>
         <w:t>Analiza wyników, ich omówienie i zatwierdzenie przez promotora.</w:t>
       </w:r>
@@ -2580,32 +2533,36 @@
       <w:pPr>
         <w:numPr>
           <w:ilvl w:val="0"/>
-          <w:numId w:val="7"/>
+          <w:numId w:val="4"/>
         </w:numPr>
-        <w:spacing w:after="0" w:line="240" w:lineRule="auto"/>
+        <w:spacing w:before="0" w:after="0" w:line="240" w:lineRule="auto"/>
         <w:jc w:val="both"/>
         <w:rPr>
-          <w:rFonts w:cs="Times New Roman"/>
-        </w:rPr>
-      </w:pPr>
-      <w:r>
-        <w:rPr>
-          <w:rFonts w:cs="Times New Roman"/>
+          <w:rFonts w:eastAsia="Calibri" w:cs="Times New Roman"/>
+        </w:rPr>
+      </w:pPr>
+      <w:r>
+        <w:rPr>
+          <w:rFonts w:eastAsia="Calibri" w:cs="Times New Roman"/>
         </w:rPr>
         <w:t>Opracowanie redakcyjne.</w:t>
       </w:r>
     </w:p>
     <w:p>
       <w:pPr>
-        <w:rPr>
-          <w:rFonts w:cs="Times New Roman"/>
+        <w:spacing w:before="0" w:after="160" w:line="259" w:lineRule="auto"/>
+        <w:rPr>
+          <w:rFonts w:eastAsia="Calibri" w:cs="Times New Roman"/>
+          <w:sz w:val="22"/>
         </w:rPr>
       </w:pPr>
     </w:p>
     <w:p>
       <w:pPr>
-        <w:rPr>
-          <w:rFonts w:cs="Times New Roman"/>
+        <w:spacing w:before="0" w:after="160" w:line="259" w:lineRule="auto"/>
+        <w:rPr>
+          <w:rFonts w:eastAsia="Calibri" w:cs="Times New Roman"/>
+          <w:sz w:val="22"/>
         </w:rPr>
       </w:pPr>
     </w:p>
@@ -2614,17 +2571,18 @@
         <w:autoSpaceDE w:val="0"/>
         <w:autoSpaceDN w:val="0"/>
         <w:adjustRightInd w:val="0"/>
+        <w:spacing w:before="0" w:after="160" w:line="259" w:lineRule="auto"/>
         <w:ind w:right="192"/>
         <w:jc w:val="right"/>
         <w:rPr>
-          <w:rFonts w:cs="Times New Roman"/>
+          <w:rFonts w:eastAsia="Calibri" w:cs="Times New Roman"/>
           <w:szCs w:val="24"/>
         </w:rPr>
       </w:pPr>
       <w:proofErr w:type="gramStart"/>
       <w:r>
         <w:rPr>
-          <w:rFonts w:cs="Times New Roman"/>
+          <w:rFonts w:eastAsia="Calibri" w:cs="Times New Roman"/>
           <w:szCs w:val="24"/>
         </w:rPr>
         <w:t>Kraków, ...............… ……………………………..</w:t>
@@ -2640,9 +2598,10 @@
         <w:autoSpaceDE w:val="0"/>
         <w:autoSpaceDN w:val="0"/>
         <w:adjustRightInd w:val="0"/>
+        <w:spacing w:before="0" w:after="160" w:line="259" w:lineRule="auto"/>
         <w:ind w:right="475"/>
         <w:rPr>
-          <w:rFonts w:cs="Times New Roman"/>
+          <w:rFonts w:eastAsia="Calibri" w:cs="Times New Roman"/>
           <w:i/>
           <w:iCs/>
           <w:szCs w:val="24"/>
@@ -2650,7 +2609,7 @@
       </w:pPr>
       <w:r>
         <w:rPr>
-          <w:rFonts w:cs="Times New Roman"/>
+          <w:rFonts w:eastAsia="Calibri" w:cs="Times New Roman"/>
           <w:i/>
           <w:iCs/>
           <w:szCs w:val="24"/>
@@ -2660,7 +2619,7 @@
       <w:proofErr w:type="gramStart"/>
       <w:r>
         <w:rPr>
-          <w:rFonts w:cs="Times New Roman"/>
+          <w:rFonts w:eastAsia="Calibri" w:cs="Times New Roman"/>
           <w:i/>
           <w:iCs/>
           <w:szCs w:val="24"/>
@@ -2670,7 +2629,7 @@
       <w:proofErr w:type="gramEnd"/>
       <w:r>
         <w:rPr>
-          <w:rFonts w:cs="Times New Roman"/>
+          <w:rFonts w:eastAsia="Calibri" w:cs="Times New Roman"/>
           <w:i/>
           <w:iCs/>
           <w:szCs w:val="24"/>
@@ -2679,7 +2638,7 @@
       </w:r>
       <w:r>
         <w:rPr>
-          <w:rFonts w:cs="Times New Roman"/>
+          <w:rFonts w:eastAsia="Calibri" w:cs="Times New Roman"/>
           <w:i/>
           <w:iCs/>
           <w:szCs w:val="24"/>
@@ -2693,45 +2652,47 @@
         <w:autoSpaceDE w:val="0"/>
         <w:autoSpaceDN w:val="0"/>
         <w:adjustRightInd w:val="0"/>
-        <w:rPr>
-          <w:rFonts w:cs="Times New Roman"/>
+        <w:spacing w:before="0" w:after="160" w:line="259" w:lineRule="auto"/>
+        <w:rPr>
+          <w:rFonts w:ascii="Calibri" w:eastAsia="Calibri" w:hAnsi="Calibri" w:cs="Times New Roman"/>
           <w:spacing w:val="-4"/>
+          <w:sz w:val="22"/>
         </w:rPr>
       </w:pPr>
     </w:p>
     <w:p>
       <w:pPr>
-        <w:rPr>
-          <w:rFonts w:cs="Times New Roman"/>
+        <w:spacing w:before="0" w:after="160" w:line="259" w:lineRule="auto"/>
+        <w:rPr>
+          <w:rFonts w:eastAsia="Calibri" w:cs="Times New Roman"/>
           <w:b/>
         </w:rPr>
       </w:pPr>
       <w:r>
         <w:rPr>
-          <w:rFonts w:cs="Times New Roman"/>
+          <w:rFonts w:eastAsia="Calibri" w:cs="Times New Roman"/>
           <w:b/>
         </w:rPr>
-        <w:lastRenderedPageBreak/>
         <w:t>TERMIN ODDANIA DO DZIEKANATU</w:t>
       </w:r>
       <w:proofErr w:type="gramStart"/>
       <w:r>
         <w:rPr>
-          <w:rFonts w:cs="Times New Roman"/>
+          <w:rFonts w:eastAsia="Calibri" w:cs="Times New Roman"/>
           <w:b/>
         </w:rPr>
         <w:t>:</w:t>
       </w:r>
       <w:r>
         <w:rPr>
-          <w:rFonts w:cs="Times New Roman"/>
+          <w:rFonts w:eastAsia="Calibri" w:cs="Times New Roman"/>
           <w:b/>
         </w:rPr>
         <w:tab/>
       </w:r>
       <w:r>
         <w:rPr>
-          <w:rFonts w:cs="Times New Roman"/>
+          <w:rFonts w:eastAsia="Calibri" w:cs="Times New Roman"/>
           <w:b/>
         </w:rPr>
         <w:tab/>
@@ -2739,7 +2700,7 @@
       </w:r>
       <w:r>
         <w:rPr>
-          <w:rFonts w:cs="Times New Roman"/>
+          <w:rFonts w:eastAsia="Calibri" w:cs="Times New Roman"/>
           <w:b/>
           <w:u w:val="dotted"/>
         </w:rPr>
@@ -2747,7 +2708,7 @@
       </w:r>
       <w:r>
         <w:rPr>
-          <w:rFonts w:cs="Times New Roman"/>
+          <w:rFonts w:eastAsia="Calibri" w:cs="Times New Roman"/>
           <w:b/>
         </w:rPr>
         <w:t xml:space="preserve"> r</w:t>
@@ -2755,7 +2716,7 @@
       <w:proofErr w:type="gramEnd"/>
       <w:r>
         <w:rPr>
-          <w:rFonts w:cs="Times New Roman"/>
+          <w:rFonts w:eastAsia="Calibri" w:cs="Times New Roman"/>
           <w:b/>
         </w:rPr>
         <w:t>.</w:t>
@@ -2763,79 +2724,84 @@
     </w:p>
     <w:p>
       <w:pPr>
-        <w:rPr>
-          <w:rFonts w:cs="Times New Roman"/>
+        <w:spacing w:before="0" w:after="160" w:line="259" w:lineRule="auto"/>
+        <w:rPr>
+          <w:rFonts w:eastAsia="Calibri" w:cs="Times New Roman"/>
+          <w:sz w:val="22"/>
         </w:rPr>
       </w:pPr>
     </w:p>
     <w:p>
       <w:pPr>
-        <w:rPr>
-          <w:rFonts w:cs="Times New Roman"/>
+        <w:spacing w:before="0" w:after="160" w:line="259" w:lineRule="auto"/>
+        <w:rPr>
+          <w:rFonts w:eastAsia="Calibri" w:cs="Times New Roman"/>
+          <w:sz w:val="22"/>
         </w:rPr>
       </w:pPr>
     </w:p>
     <w:p>
       <w:pPr>
+        <w:spacing w:before="0" w:after="160" w:line="259" w:lineRule="auto"/>
         <w:ind w:left="1416" w:firstLine="708"/>
         <w:rPr>
-          <w:rFonts w:cs="Times New Roman"/>
+          <w:rFonts w:eastAsia="Calibri" w:cs="Times New Roman"/>
           <w:u w:val="dotted"/>
         </w:rPr>
       </w:pPr>
       <w:r>
         <w:rPr>
-          <w:rFonts w:cs="Times New Roman"/>
+          <w:rFonts w:eastAsia="Calibri" w:cs="Times New Roman"/>
         </w:rPr>
         <w:tab/>
       </w:r>
       <w:r>
         <w:rPr>
-          <w:rFonts w:cs="Times New Roman"/>
+          <w:rFonts w:eastAsia="Calibri" w:cs="Times New Roman"/>
         </w:rPr>
         <w:tab/>
       </w:r>
       <w:r>
         <w:rPr>
-          <w:rFonts w:cs="Times New Roman"/>
+          <w:rFonts w:eastAsia="Calibri" w:cs="Times New Roman"/>
         </w:rPr>
         <w:tab/>
       </w:r>
       <w:r>
         <w:rPr>
-          <w:rFonts w:cs="Times New Roman"/>
+          <w:rFonts w:eastAsia="Calibri" w:cs="Times New Roman"/>
         </w:rPr>
         <w:tab/>
       </w:r>
       <w:r>
         <w:rPr>
-          <w:rFonts w:cs="Times New Roman"/>
+          <w:rFonts w:eastAsia="Calibri" w:cs="Times New Roman"/>
         </w:rPr>
         <w:tab/>
       </w:r>
       <w:r>
         <w:rPr>
-          <w:rFonts w:cs="Times New Roman"/>
+          <w:rFonts w:eastAsia="Calibri" w:cs="Times New Roman"/>
         </w:rPr>
         <w:tab/>
       </w:r>
       <w:r>
         <w:rPr>
-          <w:rFonts w:cs="Times New Roman"/>
+          <w:rFonts w:eastAsia="Calibri" w:cs="Times New Roman"/>
           <w:u w:val="dotted"/>
         </w:rPr>
         <w:tab/>
       </w:r>
       <w:r>
         <w:rPr>
-          <w:rFonts w:cs="Times New Roman"/>
+          <w:rFonts w:eastAsia="Calibri" w:cs="Times New Roman"/>
           <w:u w:val="dotted"/>
         </w:rPr>
         <w:tab/>
       </w:r>
       <w:r>
         <w:rPr>
-          <w:rFonts w:cs="Times New Roman"/>
+          <w:rFonts w:eastAsia="Calibri" w:cs="Times New Roman"/>
           <w:u w:val="dotted"/>
         </w:rPr>
         <w:tab/>
@@ -2846,15 +2812,16 @@
         <w:tabs>
           <w:tab w:val="left" w:pos="5954"/>
         </w:tabs>
+        <w:spacing w:before="0" w:after="160" w:line="259" w:lineRule="auto"/>
         <w:ind w:left="2124" w:firstLine="3"/>
         <w:rPr>
-          <w:rFonts w:cs="Times New Roman"/>
+          <w:rFonts w:eastAsia="Calibri" w:cs="Times New Roman"/>
           <w:i/>
         </w:rPr>
       </w:pPr>
       <w:r>
         <w:rPr>
-          <w:rFonts w:cs="Times New Roman"/>
+          <w:rFonts w:eastAsia="Calibri" w:cs="Times New Roman"/>
           <w:sz w:val="16"/>
         </w:rPr>
         <w:tab/>
@@ -2862,7 +2829,7 @@
       <w:proofErr w:type="gramStart"/>
       <w:r>
         <w:rPr>
-          <w:rFonts w:cs="Times New Roman"/>
+          <w:rFonts w:eastAsia="Calibri" w:cs="Times New Roman"/>
           <w:i/>
         </w:rPr>
         <w:t>podpis</w:t>
@@ -2870,7 +2837,7 @@
       <w:proofErr w:type="gramEnd"/>
       <w:r>
         <w:rPr>
-          <w:rFonts w:cs="Times New Roman"/>
+          <w:rFonts w:eastAsia="Calibri" w:cs="Times New Roman"/>
           <w:i/>
         </w:rPr>
         <w:t xml:space="preserve"> promotora</w:t>
@@ -2896,16 +2863,17 @@
         <w:autoSpaceDE w:val="0"/>
         <w:autoSpaceDN w:val="0"/>
         <w:adjustRightInd w:val="0"/>
+        <w:spacing w:before="0" w:after="160" w:line="259" w:lineRule="auto"/>
         <w:ind w:right="-46"/>
         <w:rPr>
-          <w:rFonts w:cs="Times New Roman"/>
+          <w:rFonts w:eastAsia="Calibri" w:cs="Times New Roman"/>
           <w:color w:val="000000"/>
           <w:szCs w:val="24"/>
         </w:rPr>
       </w:pPr>
       <w:r>
         <w:rPr>
-          <w:rFonts w:cs="Times New Roman"/>
+          <w:rFonts w:eastAsia="Calibri" w:cs="Times New Roman"/>
           <w:color w:val="000000"/>
           <w:szCs w:val="24"/>
         </w:rPr>
@@ -2913,7 +2881,7 @@
       </w:r>
       <w:r>
         <w:rPr>
-          <w:rFonts w:cs="Times New Roman"/>
+          <w:rFonts w:eastAsia="Calibri" w:cs="Times New Roman"/>
           <w:color w:val="000000"/>
           <w:szCs w:val="24"/>
         </w:rPr>
@@ -2921,7 +2889,7 @@
       </w:r>
       <w:r>
         <w:rPr>
-          <w:rFonts w:cs="Times New Roman"/>
+          <w:rFonts w:eastAsia="Calibri" w:cs="Times New Roman"/>
           <w:color w:val="000000"/>
           <w:szCs w:val="24"/>
         </w:rPr>
@@ -2934,8 +2902,9 @@
         <w:autoSpaceDE w:val="0"/>
         <w:autoSpaceDN w:val="0"/>
         <w:adjustRightInd w:val="0"/>
-        <w:rPr>
-          <w:rFonts w:cs="Times New Roman"/>
+        <w:spacing w:before="0" w:after="160"/>
+        <w:rPr>
+          <w:rFonts w:eastAsia="Calibri" w:cs="Times New Roman"/>
           <w:b/>
           <w:bCs/>
           <w:color w:val="000000"/>
@@ -2944,7 +2913,7 @@
       </w:pPr>
       <w:r>
         <w:rPr>
-          <w:rFonts w:cs="Times New Roman"/>
+          <w:rFonts w:eastAsia="Calibri" w:cs="Times New Roman"/>
           <w:b/>
           <w:bCs/>
           <w:color w:val="000000"/>
@@ -2958,15 +2927,16 @@
         <w:autoSpaceDE w:val="0"/>
         <w:autoSpaceDN w:val="0"/>
         <w:adjustRightInd w:val="0"/>
-        <w:rPr>
-          <w:rFonts w:cs="Times New Roman"/>
+        <w:spacing w:before="0" w:after="160"/>
+        <w:rPr>
+          <w:rFonts w:eastAsia="Calibri" w:cs="Times New Roman"/>
           <w:color w:val="000000"/>
           <w:szCs w:val="24"/>
         </w:rPr>
       </w:pPr>
       <w:r>
         <w:rPr>
-          <w:rFonts w:cs="Times New Roman"/>
+          <w:rFonts w:eastAsia="Calibri" w:cs="Times New Roman"/>
           <w:color w:val="000000"/>
           <w:szCs w:val="24"/>
         </w:rPr>
@@ -2978,15 +2948,16 @@
         <w:autoSpaceDE w:val="0"/>
         <w:autoSpaceDN w:val="0"/>
         <w:adjustRightInd w:val="0"/>
-        <w:rPr>
-          <w:rFonts w:cs="Times New Roman"/>
+        <w:spacing w:before="0" w:after="160"/>
+        <w:rPr>
+          <w:rFonts w:eastAsia="Calibri" w:cs="Times New Roman"/>
           <w:color w:val="000000"/>
           <w:szCs w:val="24"/>
         </w:rPr>
       </w:pPr>
       <w:r>
         <w:rPr>
-          <w:rFonts w:cs="Times New Roman"/>
+          <w:rFonts w:eastAsia="Calibri" w:cs="Times New Roman"/>
           <w:color w:val="000000"/>
           <w:szCs w:val="24"/>
         </w:rPr>
@@ -2998,8 +2969,9 @@
         <w:autoSpaceDE w:val="0"/>
         <w:autoSpaceDN w:val="0"/>
         <w:adjustRightInd w:val="0"/>
-        <w:rPr>
-          <w:rFonts w:cs="Times New Roman"/>
+        <w:spacing w:before="0" w:after="160" w:line="259" w:lineRule="auto"/>
+        <w:rPr>
+          <w:rFonts w:eastAsia="Calibri" w:cs="Times New Roman"/>
           <w:b/>
           <w:bCs/>
           <w:color w:val="000000"/>
@@ -3012,8 +2984,9 @@
         <w:autoSpaceDE w:val="0"/>
         <w:autoSpaceDN w:val="0"/>
         <w:adjustRightInd w:val="0"/>
-        <w:rPr>
-          <w:rFonts w:cs="Times New Roman"/>
+        <w:spacing w:before="0" w:after="160" w:line="259" w:lineRule="auto"/>
+        <w:rPr>
+          <w:rFonts w:eastAsia="Calibri" w:cs="Times New Roman"/>
           <w:bCs/>
           <w:color w:val="000000"/>
           <w:szCs w:val="24"/>
@@ -3021,7 +2994,7 @@
       </w:pPr>
       <w:r>
         <w:rPr>
-          <w:rFonts w:cs="Times New Roman"/>
+          <w:rFonts w:eastAsia="Calibri" w:cs="Times New Roman"/>
           <w:bCs/>
           <w:color w:val="000000"/>
           <w:szCs w:val="24"/>
@@ -3034,8 +3007,9 @@
         <w:autoSpaceDE w:val="0"/>
         <w:autoSpaceDN w:val="0"/>
         <w:adjustRightInd w:val="0"/>
-        <w:rPr>
-          <w:rFonts w:cs="Times New Roman"/>
+        <w:spacing w:before="0" w:after="160" w:line="259" w:lineRule="auto"/>
+        <w:rPr>
+          <w:rFonts w:eastAsia="Calibri" w:cs="Times New Roman"/>
           <w:b/>
           <w:bCs/>
           <w:color w:val="000000"/>
@@ -3044,7 +3018,7 @@
       </w:pPr>
       <w:r>
         <w:rPr>
-          <w:rFonts w:cs="Times New Roman"/>
+          <w:rFonts w:eastAsia="Calibri" w:cs="Times New Roman"/>
           <w:b/>
           <w:bCs/>
           <w:color w:val="000000"/>
@@ -3064,7 +3038,7 @@
       </w:r>
       <w:r>
         <w:rPr>
-          <w:rFonts w:cs="Times New Roman"/>
+          <w:rFonts w:eastAsia="Calibri" w:cs="Times New Roman"/>
           <w:b/>
           <w:bCs/>
           <w:color w:val="000000"/>
@@ -3078,34 +3052,44 @@
         <w:autoSpaceDE w:val="0"/>
         <w:autoSpaceDN w:val="0"/>
         <w:adjustRightInd w:val="0"/>
+        <w:spacing w:before="0" w:after="160" w:line="259" w:lineRule="auto"/>
+        <w:rPr>
+          <w:rFonts w:eastAsia="Calibri" w:cs="Times New Roman"/>
+          <w:bCs/>
+          <w:color w:val="000000"/>
+          <w:szCs w:val="24"/>
+        </w:rPr>
+      </w:pPr>
+      <w:r>
         <w:rPr>
           <w:rFonts w:cs="Times New Roman"/>
           <w:bCs/>
           <w:color w:val="000000"/>
           <w:szCs w:val="24"/>
         </w:rPr>
-      </w:pPr>
-      <w:r>
-        <w:rPr>
-          <w:rFonts w:cs="Times New Roman"/>
+        <w:t>Projekt i budowa modelu zdalnie sterowanego typu quadcopter</w:t>
+      </w:r>
+      <w:r>
+        <w:rPr>
+          <w:rFonts w:eastAsia="Calibri" w:cs="Times New Roman"/>
           <w:bCs/>
           <w:color w:val="000000"/>
           <w:szCs w:val="24"/>
         </w:rPr>
-        <w:t>Projekt i budowa modelu zdalnie sterowanego typu quadcopter.</w:t>
+        <w:t>.</w:t>
       </w:r>
     </w:p>
     <w:p>
       <w:pPr>
-        <w:rPr>
-          <w:rFonts w:cs="Times New Roman"/>
+        <w:spacing w:before="0" w:after="160" w:line="259" w:lineRule="auto"/>
+        <w:rPr>
+          <w:rFonts w:eastAsia="Calibri" w:cs="Times New Roman"/>
           <w:i/>
-          <w:lang w:val="en-US"/>
-        </w:rPr>
-      </w:pPr>
-      <w:r>
-        <w:rPr>
-          <w:rFonts w:cs="Times New Roman"/>
+        </w:rPr>
+      </w:pPr>
+      <w:r>
+        <w:rPr>
+          <w:rFonts w:eastAsia="Calibri" w:cs="Times New Roman"/>
           <w:color w:val="000000"/>
           <w:szCs w:val="24"/>
         </w:rPr>
@@ -3113,35 +3097,16 @@
       </w:r>
       <w:r>
         <w:rPr>
-          <w:rFonts w:cs="Times New Roman"/>
+          <w:rFonts w:eastAsia="Calibri" w:cs="Times New Roman"/>
           <w:szCs w:val="32"/>
         </w:rPr>
-        <w:t xml:space="preserve">prof. dr hab. inż. </w:t>
+        <w:t xml:space="preserve">prof. dr hab. inż. Mariusz </w:t>
       </w:r>
       <w:proofErr w:type="spellStart"/>
       <w:r>
         <w:rPr>
-          <w:rFonts w:cs="Times New Roman"/>
+          <w:rFonts w:eastAsia="Calibri" w:cs="Times New Roman"/>
           <w:szCs w:val="32"/>
-          <w:lang w:val="en-US"/>
-        </w:rPr>
-        <w:t>Mariusz</w:t>
-      </w:r>
-      <w:proofErr w:type="spellEnd"/>
-      <w:r>
-        <w:rPr>
-          <w:rFonts w:cs="Times New Roman"/>
-          <w:szCs w:val="32"/>
-          <w:lang w:val="en-US"/>
-        </w:rPr>
-        <w:t xml:space="preserve"> </w:t>
-      </w:r>
-      <w:proofErr w:type="spellStart"/>
-      <w:r>
-        <w:rPr>
-          <w:rFonts w:cs="Times New Roman"/>
-          <w:szCs w:val="32"/>
-          <w:lang w:val="en-US"/>
         </w:rPr>
         <w:t>Giergiel</w:t>
       </w:r>
@@ -3152,180 +3117,180 @@
         <w:autoSpaceDE w:val="0"/>
         <w:autoSpaceDN w:val="0"/>
         <w:adjustRightInd w:val="0"/>
-        <w:rPr>
-          <w:rFonts w:cs="Times New Roman"/>
+        <w:spacing w:before="0" w:after="160" w:line="259" w:lineRule="auto"/>
+        <w:rPr>
+          <w:rFonts w:eastAsia="Calibri" w:cs="Times New Roman"/>
+          <w:color w:val="000000"/>
+          <w:szCs w:val="24"/>
+        </w:rPr>
+      </w:pPr>
+    </w:p>
+    <w:p>
+      <w:pPr>
+        <w:autoSpaceDE w:val="0"/>
+        <w:autoSpaceDN w:val="0"/>
+        <w:adjustRightInd w:val="0"/>
+        <w:spacing w:before="0" w:after="160" w:line="259" w:lineRule="auto"/>
+        <w:jc w:val="center"/>
+        <w:rPr>
+          <w:rFonts w:eastAsia="Calibri" w:cs="Times New Roman"/>
+          <w:color w:val="000000"/>
+          <w:szCs w:val="24"/>
+        </w:rPr>
+      </w:pPr>
+      <w:r>
+        <w:rPr>
+          <w:rFonts w:eastAsia="Calibri" w:cs="Times New Roman"/>
+          <w:color w:val="000000"/>
+          <w:szCs w:val="24"/>
+        </w:rPr>
+        <w:t>STRESZCZENIE</w:t>
+      </w:r>
+    </w:p>
+    <w:p>
+      <w:pPr>
+        <w:autoSpaceDE w:val="0"/>
+        <w:autoSpaceDN w:val="0"/>
+        <w:adjustRightInd w:val="0"/>
+        <w:spacing w:before="0" w:after="160" w:line="259" w:lineRule="auto"/>
+        <w:rPr>
+          <w:rFonts w:eastAsia="Calibri" w:cs="Times New Roman"/>
+          <w:color w:val="000000"/>
+          <w:szCs w:val="24"/>
+        </w:rPr>
+      </w:pPr>
+    </w:p>
+    <w:p>
+      <w:pPr>
+        <w:autoSpaceDE w:val="0"/>
+        <w:autoSpaceDN w:val="0"/>
+        <w:adjustRightInd w:val="0"/>
+        <w:spacing w:before="0" w:after="160"/>
+        <w:jc w:val="both"/>
+        <w:rPr>
+          <w:rFonts w:eastAsia="Calibri" w:cs="Times New Roman"/>
+          <w:color w:val="000000"/>
+          <w:szCs w:val="24"/>
+        </w:rPr>
+      </w:pPr>
+      <w:proofErr w:type="spellStart"/>
+      <w:r>
+        <w:rPr>
+          <w:rFonts w:eastAsia="Calibri" w:cs="Times New Roman"/>
+          <w:color w:val="000000"/>
+          <w:szCs w:val="24"/>
+        </w:rPr>
+        <w:t>Todo</w:t>
+      </w:r>
+      <w:proofErr w:type="spellEnd"/>
+    </w:p>
+    <w:p>
+      <w:pPr>
+        <w:autoSpaceDE w:val="0"/>
+        <w:autoSpaceDN w:val="0"/>
+        <w:adjustRightInd w:val="0"/>
+        <w:spacing w:before="0" w:after="160" w:line="259" w:lineRule="auto"/>
+        <w:rPr>
+          <w:rFonts w:eastAsia="Calibri" w:cs="Times New Roman"/>
+          <w:color w:val="000000"/>
+          <w:szCs w:val="24"/>
+        </w:rPr>
+      </w:pPr>
+    </w:p>
+    <w:p>
+      <w:pPr>
+        <w:spacing w:before="0" w:after="160" w:line="259" w:lineRule="auto"/>
+        <w:rPr>
+          <w:rFonts w:eastAsia="Calibri" w:cs="Times New Roman"/>
+          <w:color w:val="000000"/>
+          <w:szCs w:val="24"/>
+        </w:rPr>
+      </w:pPr>
+      <w:r>
+        <w:rPr>
+          <w:rFonts w:eastAsia="Calibri" w:cs="Times New Roman"/>
+          <w:color w:val="000000"/>
+          <w:szCs w:val="24"/>
+        </w:rPr>
+        <w:br w:type="page"/>
+      </w:r>
+    </w:p>
+    <w:p>
+      <w:pPr>
+        <w:spacing w:before="0" w:after="160" w:line="259" w:lineRule="auto"/>
+        <w:rPr>
+          <w:rFonts w:eastAsia="Calibri" w:cs="Times New Roman"/>
           <w:color w:val="000000"/>
           <w:szCs w:val="24"/>
           <w:lang w:val="en-US"/>
         </w:rPr>
       </w:pPr>
+      <w:r>
+        <w:rPr>
+          <w:rFonts w:eastAsia="Calibri" w:cs="Times New Roman"/>
+          <w:color w:val="000000"/>
+          <w:szCs w:val="24"/>
+          <w:lang w:val="en-US"/>
+        </w:rPr>
+        <w:lastRenderedPageBreak/>
+        <w:t xml:space="preserve">AGH University of Science and Technology </w:t>
+      </w:r>
+      <w:r>
+        <w:rPr>
+          <w:rFonts w:eastAsia="Calibri" w:cs="Times New Roman"/>
+          <w:color w:val="000000"/>
+          <w:szCs w:val="24"/>
+          <w:lang w:val="en-US"/>
+        </w:rPr>
+        <w:tab/>
+      </w:r>
+      <w:r>
+        <w:rPr>
+          <w:rFonts w:eastAsia="Calibri" w:cs="Times New Roman"/>
+          <w:color w:val="000000"/>
+          <w:szCs w:val="24"/>
+          <w:lang w:val="en-US"/>
+        </w:rPr>
+        <w:tab/>
+      </w:r>
+      <w:r>
+        <w:rPr>
+          <w:rFonts w:eastAsia="Calibri" w:cs="Times New Roman"/>
+          <w:color w:val="000000"/>
+          <w:szCs w:val="24"/>
+          <w:lang w:val="en-US"/>
+        </w:rPr>
+        <w:tab/>
+      </w:r>
+      <w:proofErr w:type="spellStart"/>
+      <w:r>
+        <w:rPr>
+          <w:rFonts w:eastAsia="Calibri" w:cs="Times New Roman"/>
+          <w:color w:val="000000"/>
+          <w:szCs w:val="24"/>
+          <w:lang w:val="en-US"/>
+        </w:rPr>
+        <w:t>Kraków</w:t>
+      </w:r>
+      <w:proofErr w:type="spellEnd"/>
+      <w:r>
+        <w:rPr>
+          <w:rFonts w:eastAsia="Calibri" w:cs="Times New Roman"/>
+          <w:color w:val="000000"/>
+          <w:szCs w:val="24"/>
+          <w:lang w:val="en-US"/>
+        </w:rPr>
+        <w:t>, 22/01/2015</w:t>
+      </w:r>
     </w:p>
     <w:p>
       <w:pPr>
         <w:autoSpaceDE w:val="0"/>
         <w:autoSpaceDN w:val="0"/>
         <w:adjustRightInd w:val="0"/>
-        <w:jc w:val="center"/>
-        <w:rPr>
-          <w:rFonts w:cs="Times New Roman"/>
-          <w:color w:val="000000"/>
-          <w:szCs w:val="24"/>
-          <w:lang w:val="en-US"/>
-        </w:rPr>
-      </w:pPr>
-      <w:r>
-        <w:rPr>
-          <w:rFonts w:cs="Times New Roman"/>
-          <w:color w:val="000000"/>
-          <w:szCs w:val="24"/>
-          <w:lang w:val="en-US"/>
-        </w:rPr>
-        <w:t>STRESZCZENIE</w:t>
-      </w:r>
-    </w:p>
-    <w:p>
-      <w:pPr>
-        <w:autoSpaceDE w:val="0"/>
-        <w:autoSpaceDN w:val="0"/>
-        <w:adjustRightInd w:val="0"/>
-        <w:rPr>
-          <w:rFonts w:cs="Times New Roman"/>
-          <w:color w:val="000000"/>
-          <w:szCs w:val="24"/>
-          <w:lang w:val="en-US"/>
-        </w:rPr>
-      </w:pPr>
-    </w:p>
-    <w:p>
-      <w:pPr>
-        <w:autoSpaceDE w:val="0"/>
-        <w:autoSpaceDN w:val="0"/>
-        <w:adjustRightInd w:val="0"/>
-        <w:jc w:val="both"/>
-        <w:rPr>
-          <w:rFonts w:cs="Times New Roman"/>
-          <w:color w:val="000000"/>
-          <w:szCs w:val="24"/>
-          <w:lang w:val="en-US"/>
-        </w:rPr>
-      </w:pPr>
-      <w:r>
-        <w:rPr>
-          <w:rFonts w:cs="Times New Roman"/>
-          <w:color w:val="000000"/>
-          <w:szCs w:val="24"/>
-          <w:lang w:val="en-US"/>
-        </w:rPr>
-        <w:lastRenderedPageBreak/>
-        <w:t>TODO</w:t>
-      </w:r>
-    </w:p>
-    <w:p>
-      <w:pPr>
-        <w:autoSpaceDE w:val="0"/>
-        <w:autoSpaceDN w:val="0"/>
-        <w:adjustRightInd w:val="0"/>
-        <w:rPr>
-          <w:rFonts w:cs="Times New Roman"/>
-          <w:color w:val="000000"/>
-          <w:szCs w:val="24"/>
-          <w:lang w:val="en-US"/>
-        </w:rPr>
-      </w:pPr>
-    </w:p>
-    <w:p>
-      <w:pPr>
-        <w:rPr>
-          <w:rFonts w:cs="Times New Roman"/>
-          <w:color w:val="000000"/>
-          <w:szCs w:val="24"/>
-          <w:lang w:val="en-US"/>
-        </w:rPr>
-      </w:pPr>
-      <w:r>
-        <w:rPr>
-          <w:rFonts w:cs="Times New Roman"/>
-          <w:color w:val="000000"/>
-          <w:szCs w:val="24"/>
-          <w:lang w:val="en-US"/>
-        </w:rPr>
-        <w:br w:type="page"/>
-      </w:r>
-    </w:p>
-    <w:p>
-      <w:pPr>
-        <w:rPr>
-          <w:rFonts w:cs="Times New Roman"/>
-          <w:color w:val="000000"/>
-          <w:szCs w:val="24"/>
-          <w:lang w:val="en-US"/>
-        </w:rPr>
-      </w:pPr>
-      <w:r>
-        <w:rPr>
-          <w:rFonts w:cs="Times New Roman"/>
-          <w:color w:val="000000"/>
-          <w:szCs w:val="24"/>
-          <w:lang w:val="en-US"/>
-        </w:rPr>
-        <w:lastRenderedPageBreak/>
-        <w:t xml:space="preserve">AGH University of Science and Technology </w:t>
-      </w:r>
-      <w:r>
-        <w:rPr>
-          <w:rFonts w:cs="Times New Roman"/>
-          <w:color w:val="000000"/>
-          <w:szCs w:val="24"/>
-          <w:lang w:val="en-US"/>
-        </w:rPr>
-        <w:tab/>
-      </w:r>
-      <w:r>
-        <w:rPr>
-          <w:rFonts w:cs="Times New Roman"/>
-          <w:color w:val="000000"/>
-          <w:szCs w:val="24"/>
-          <w:lang w:val="en-US"/>
-        </w:rPr>
-        <w:tab/>
-      </w:r>
-      <w:r>
-        <w:rPr>
-          <w:rFonts w:cs="Times New Roman"/>
-          <w:color w:val="000000"/>
-          <w:szCs w:val="24"/>
-          <w:lang w:val="en-US"/>
-        </w:rPr>
-        <w:tab/>
-      </w:r>
-      <w:proofErr w:type="spellStart"/>
-      <w:r>
-        <w:rPr>
-          <w:rFonts w:cs="Times New Roman"/>
-          <w:color w:val="000000"/>
-          <w:szCs w:val="24"/>
-          <w:lang w:val="en-US"/>
-        </w:rPr>
-        <w:t>Kraków</w:t>
-      </w:r>
-      <w:proofErr w:type="spellEnd"/>
-      <w:r>
-        <w:rPr>
-          <w:rFonts w:cs="Times New Roman"/>
-          <w:color w:val="000000"/>
-          <w:szCs w:val="24"/>
-          <w:lang w:val="en-US"/>
-        </w:rPr>
-        <w:t>, 22/01/2015</w:t>
-      </w:r>
-    </w:p>
-    <w:p>
-      <w:pPr>
-        <w:autoSpaceDE w:val="0"/>
-        <w:autoSpaceDN w:val="0"/>
-        <w:adjustRightInd w:val="0"/>
-        <w:rPr>
-          <w:rFonts w:cs="Times New Roman"/>
+        <w:spacing w:before="0" w:after="160"/>
+        <w:rPr>
+          <w:rFonts w:eastAsia="Calibri" w:cs="Times New Roman"/>
           <w:b/>
           <w:bCs/>
           <w:color w:val="000000"/>
@@ -3335,7 +3300,7 @@
       </w:pPr>
       <w:r>
         <w:rPr>
-          <w:rFonts w:cs="Times New Roman"/>
+          <w:rFonts w:eastAsia="Calibri" w:cs="Times New Roman"/>
           <w:b/>
           <w:bCs/>
           <w:color w:val="000000"/>
@@ -3350,8 +3315,9 @@
         <w:autoSpaceDE w:val="0"/>
         <w:autoSpaceDN w:val="0"/>
         <w:adjustRightInd w:val="0"/>
-        <w:rPr>
-          <w:rFonts w:cs="Times New Roman"/>
+        <w:spacing w:before="0" w:after="160"/>
+        <w:rPr>
+          <w:rFonts w:eastAsia="Calibri" w:cs="Times New Roman"/>
           <w:bCs/>
           <w:szCs w:val="24"/>
           <w:lang w:val="en-US"/>
@@ -3359,12 +3325,12 @@
       </w:pPr>
       <w:r>
         <w:rPr>
-          <w:rFonts w:cs="Times New Roman"/>
+          <w:rFonts w:eastAsia="Calibri" w:cs="Times New Roman"/>
           <w:bCs/>
           <w:szCs w:val="24"/>
           <w:lang w:val="en-US"/>
         </w:rPr>
-        <w:t>Field of Study: Automatics and Robotics</w:t>
+        <w:t>Field of Study: Mechatronics</w:t>
       </w:r>
     </w:p>
     <w:p>
@@ -3372,8 +3338,9 @@
         <w:autoSpaceDE w:val="0"/>
         <w:autoSpaceDN w:val="0"/>
         <w:adjustRightInd w:val="0"/>
-        <w:rPr>
-          <w:rFonts w:cs="Times New Roman"/>
+        <w:spacing w:before="0" w:after="160"/>
+        <w:rPr>
+          <w:rFonts w:eastAsia="Calibri" w:cs="Times New Roman"/>
           <w:bCs/>
           <w:szCs w:val="24"/>
           <w:lang w:val="en-US"/>
@@ -3382,7 +3349,7 @@
       <w:proofErr w:type="spellStart"/>
       <w:r>
         <w:rPr>
-          <w:rFonts w:cs="Times New Roman"/>
+          <w:rFonts w:eastAsia="Calibri" w:cs="Times New Roman"/>
           <w:bCs/>
           <w:szCs w:val="24"/>
           <w:lang w:val="en-US"/>
@@ -3392,7 +3359,7 @@
       <w:proofErr w:type="spellEnd"/>
       <w:r>
         <w:rPr>
-          <w:rFonts w:cs="Times New Roman"/>
+          <w:rFonts w:eastAsia="Calibri" w:cs="Times New Roman"/>
           <w:bCs/>
           <w:szCs w:val="24"/>
           <w:lang w:val="en-US"/>
@@ -3405,8 +3372,9 @@
         <w:autoSpaceDE w:val="0"/>
         <w:autoSpaceDN w:val="0"/>
         <w:adjustRightInd w:val="0"/>
-        <w:rPr>
-          <w:rFonts w:cs="Times New Roman"/>
+        <w:spacing w:before="0" w:after="160" w:line="259" w:lineRule="auto"/>
+        <w:rPr>
+          <w:rFonts w:eastAsia="Calibri" w:cs="Times New Roman"/>
           <w:b/>
           <w:bCs/>
           <w:color w:val="000000"/>
@@ -3420,8 +3388,9 @@
         <w:autoSpaceDE w:val="0"/>
         <w:autoSpaceDN w:val="0"/>
         <w:adjustRightInd w:val="0"/>
-        <w:rPr>
-          <w:rFonts w:cs="Times New Roman"/>
+        <w:spacing w:before="0" w:after="160" w:line="259" w:lineRule="auto"/>
+        <w:rPr>
+          <w:rFonts w:eastAsia="Calibri" w:cs="Times New Roman"/>
           <w:b/>
           <w:bCs/>
           <w:color w:val="000000"/>
@@ -3429,51 +3398,53 @@
           <w:lang w:val="en-US"/>
         </w:rPr>
       </w:pPr>
-      <w:proofErr w:type="spellStart"/>
-      <w:r>
-        <w:rPr>
-          <w:rFonts w:cs="Times New Roman"/>
+      <w:r>
+        <w:rPr>
+          <w:rFonts w:eastAsia="Calibri" w:cs="Times New Roman"/>
           <w:b/>
           <w:bCs/>
           <w:color w:val="000000"/>
           <w:szCs w:val="24"/>
           <w:lang w:val="en-US"/>
         </w:rPr>
-        <w:t>Bartłomiej</w:t>
-      </w:r>
-      <w:proofErr w:type="spellEnd"/>
-      <w:r>
-        <w:rPr>
-          <w:rFonts w:cs="Times New Roman"/>
+        <w:t>Łukasz Drożdż</w:t>
+      </w:r>
+    </w:p>
+    <w:p>
+      <w:pPr>
+        <w:autoSpaceDE w:val="0"/>
+        <w:autoSpaceDN w:val="0"/>
+        <w:adjustRightInd w:val="0"/>
+        <w:spacing w:before="0" w:after="160" w:line="259" w:lineRule="auto"/>
+        <w:rPr>
+          <w:rFonts w:eastAsia="Calibri" w:cs="Times New Roman"/>
           <w:b/>
           <w:bCs/>
           <w:color w:val="000000"/>
           <w:szCs w:val="24"/>
           <w:lang w:val="en-US"/>
         </w:rPr>
-        <w:t xml:space="preserve"> </w:t>
-      </w:r>
-      <w:proofErr w:type="spellStart"/>
-      <w:r>
-        <w:rPr>
-          <w:rFonts w:cs="Times New Roman"/>
+      </w:pPr>
+      <w:r>
+        <w:rPr>
+          <w:rFonts w:eastAsia="Calibri" w:cs="Times New Roman"/>
           <w:b/>
           <w:bCs/>
           <w:color w:val="000000"/>
           <w:szCs w:val="24"/>
           <w:lang w:val="en-US"/>
         </w:rPr>
-        <w:t>Wójcik</w:t>
-      </w:r>
-      <w:proofErr w:type="spellEnd"/>
+        <w:t>Engineer Diploma Thesis</w:t>
+      </w:r>
     </w:p>
     <w:p>
       <w:pPr>
         <w:autoSpaceDE w:val="0"/>
         <w:autoSpaceDN w:val="0"/>
         <w:adjustRightInd w:val="0"/>
-        <w:rPr>
-          <w:rFonts w:cs="Times New Roman"/>
+        <w:spacing w:before="0" w:after="160" w:line="259" w:lineRule="auto"/>
+        <w:rPr>
+          <w:rFonts w:eastAsia="Calibri" w:cs="Times New Roman"/>
           <w:b/>
           <w:bCs/>
           <w:color w:val="000000"/>
@@ -3483,52 +3454,221 @@
       </w:pPr>
       <w:r>
         <w:rPr>
-          <w:rFonts w:cs="Times New Roman"/>
+          <w:rFonts w:eastAsia="Calibri" w:cs="Times New Roman"/>
           <w:b/>
           <w:bCs/>
           <w:color w:val="000000"/>
           <w:szCs w:val="24"/>
           <w:lang w:val="en-US"/>
         </w:rPr>
-        <w:t>Engineer Diploma Thesis</w:t>
-      </w:r>
-    </w:p>
-    <w:p>
-      <w:pPr>
-        <w:autoSpaceDE w:val="0"/>
-        <w:autoSpaceDN w:val="0"/>
-        <w:adjustRightInd w:val="0"/>
-        <w:rPr>
-          <w:rFonts w:cs="Times New Roman"/>
+        <w:t>TODO title</w:t>
+      </w:r>
+      <w:r>
+        <w:rPr>
+          <w:rFonts w:eastAsia="Calibri" w:cs="Times New Roman"/>
           <w:b/>
           <w:bCs/>
           <w:color w:val="000000"/>
           <w:szCs w:val="24"/>
           <w:lang w:val="en-US"/>
         </w:rPr>
-      </w:pPr>
-      <w:r>
-        <w:rPr>
-          <w:rFonts w:cs="Times New Roman"/>
-          <w:b/>
-          <w:bCs/>
+        <w:t>.</w:t>
+      </w:r>
+    </w:p>
+    <w:p>
+      <w:pPr>
+        <w:autoSpaceDE w:val="0"/>
+        <w:autoSpaceDN w:val="0"/>
+        <w:adjustRightInd w:val="0"/>
+        <w:spacing w:before="0" w:after="160" w:line="259" w:lineRule="auto"/>
+        <w:rPr>
+          <w:rFonts w:eastAsia="Calibri" w:cs="Times New Roman"/>
           <w:color w:val="000000"/>
           <w:szCs w:val="24"/>
           <w:lang w:val="en-US"/>
         </w:rPr>
-        <w:t>TODO TOPIC.</w:t>
-      </w:r>
+      </w:pPr>
+      <w:r>
+        <w:rPr>
+          <w:rFonts w:eastAsia="Calibri" w:cs="Times New Roman"/>
+          <w:color w:val="000000"/>
+          <w:szCs w:val="24"/>
+          <w:lang w:val="en-US"/>
+        </w:rPr>
+        <w:t xml:space="preserve">Supervisor: prof. </w:t>
+      </w:r>
+      <w:proofErr w:type="spellStart"/>
+      <w:r>
+        <w:rPr>
+          <w:rFonts w:eastAsia="Calibri" w:cs="Times New Roman"/>
+          <w:color w:val="000000"/>
+          <w:szCs w:val="24"/>
+          <w:lang w:val="en-US"/>
+        </w:rPr>
+        <w:t>dr</w:t>
+      </w:r>
+      <w:proofErr w:type="spellEnd"/>
+      <w:r>
+        <w:rPr>
+          <w:rFonts w:eastAsia="Calibri" w:cs="Times New Roman"/>
+          <w:color w:val="000000"/>
+          <w:szCs w:val="24"/>
+          <w:lang w:val="en-US"/>
+        </w:rPr>
+        <w:t xml:space="preserve"> </w:t>
+      </w:r>
+      <w:proofErr w:type="gramStart"/>
+      <w:r>
+        <w:rPr>
+          <w:rFonts w:eastAsia="Calibri" w:cs="Times New Roman"/>
+          <w:color w:val="000000"/>
+          <w:szCs w:val="24"/>
+          <w:lang w:val="en-US"/>
+        </w:rPr>
+        <w:t>hab</w:t>
+      </w:r>
+      <w:proofErr w:type="gramEnd"/>
+      <w:r>
+        <w:rPr>
+          <w:rFonts w:eastAsia="Calibri" w:cs="Times New Roman"/>
+          <w:color w:val="000000"/>
+          <w:szCs w:val="24"/>
+          <w:lang w:val="en-US"/>
+        </w:rPr>
+        <w:t xml:space="preserve">. </w:t>
+      </w:r>
+      <w:proofErr w:type="spellStart"/>
+      <w:r>
+        <w:rPr>
+          <w:rFonts w:eastAsia="Calibri" w:cs="Times New Roman"/>
+          <w:color w:val="000000"/>
+          <w:szCs w:val="24"/>
+          <w:lang w:val="en-US"/>
+        </w:rPr>
+        <w:t>inż</w:t>
+      </w:r>
+      <w:proofErr w:type="spellEnd"/>
+      <w:r>
+        <w:rPr>
+          <w:rFonts w:eastAsia="Calibri" w:cs="Times New Roman"/>
+          <w:color w:val="000000"/>
+          <w:szCs w:val="24"/>
+          <w:lang w:val="en-US"/>
+        </w:rPr>
+        <w:t xml:space="preserve">. </w:t>
+      </w:r>
+      <w:proofErr w:type="spellStart"/>
+      <w:r>
+        <w:rPr>
+          <w:rFonts w:eastAsia="Calibri" w:cs="Times New Roman"/>
+          <w:color w:val="000000"/>
+          <w:szCs w:val="24"/>
+          <w:lang w:val="en-US"/>
+        </w:rPr>
+        <w:t>Mariusz</w:t>
+      </w:r>
+      <w:proofErr w:type="spellEnd"/>
+      <w:r>
+        <w:rPr>
+          <w:rFonts w:eastAsia="Calibri" w:cs="Times New Roman"/>
+          <w:color w:val="000000"/>
+          <w:szCs w:val="24"/>
+          <w:lang w:val="en-US"/>
+        </w:rPr>
+        <w:t xml:space="preserve"> </w:t>
+      </w:r>
+      <w:proofErr w:type="spellStart"/>
+      <w:r>
+        <w:rPr>
+          <w:rFonts w:eastAsia="Calibri" w:cs="Times New Roman"/>
+          <w:color w:val="000000"/>
+          <w:szCs w:val="24"/>
+          <w:lang w:val="en-US"/>
+        </w:rPr>
+        <w:t>Giergiel</w:t>
+      </w:r>
+      <w:proofErr w:type="spellEnd"/>
     </w:p>
     <w:p>
       <w:pPr>
         <w:autoSpaceDE w:val="0"/>
         <w:autoSpaceDN w:val="0"/>
         <w:adjustRightInd w:val="0"/>
+        <w:spacing w:before="0" w:after="160" w:line="259" w:lineRule="auto"/>
+        <w:rPr>
+          <w:rFonts w:eastAsia="Calibri" w:cs="Times New Roman"/>
+          <w:color w:val="000000"/>
+          <w:szCs w:val="24"/>
+          <w:lang w:val="en-US"/>
+        </w:rPr>
+      </w:pPr>
+    </w:p>
+    <w:p>
+      <w:pPr>
+        <w:autoSpaceDE w:val="0"/>
+        <w:autoSpaceDN w:val="0"/>
+        <w:adjustRightInd w:val="0"/>
+        <w:spacing w:before="0" w:after="160" w:line="259" w:lineRule="auto"/>
+        <w:jc w:val="center"/>
+        <w:rPr>
+          <w:rFonts w:eastAsia="Calibri" w:cs="Times New Roman"/>
+          <w:color w:val="000000"/>
+          <w:szCs w:val="24"/>
+          <w:lang w:val="en-US"/>
+        </w:rPr>
+      </w:pPr>
+      <w:r>
+        <w:rPr>
+          <w:rFonts w:eastAsia="Calibri" w:cs="Times New Roman"/>
+          <w:color w:val="000000"/>
+          <w:szCs w:val="24"/>
+          <w:lang w:val="en-US"/>
+        </w:rPr>
+        <w:t>SUMMARY</w:t>
+      </w:r>
+    </w:p>
+    <w:p>
+      <w:pPr>
+        <w:autoSpaceDE w:val="0"/>
+        <w:autoSpaceDN w:val="0"/>
+        <w:adjustRightInd w:val="0"/>
+        <w:spacing w:before="0" w:after="160"/>
+        <w:jc w:val="both"/>
+        <w:rPr>
+          <w:rFonts w:eastAsia="Calibri" w:cs="Times New Roman"/>
+          <w:color w:val="000000"/>
+          <w:szCs w:val="24"/>
+          <w:lang w:val="en-US"/>
+        </w:rPr>
+      </w:pPr>
+      <w:proofErr w:type="spellStart"/>
+      <w:r>
+        <w:rPr>
+          <w:rFonts w:eastAsia="Calibri" w:cs="Times New Roman"/>
+          <w:color w:val="000000"/>
+          <w:szCs w:val="24"/>
+          <w:lang w:val="en-US"/>
+        </w:rPr>
+        <w:t>Todo</w:t>
+      </w:r>
+      <w:proofErr w:type="spellEnd"/>
+      <w:r>
+        <w:rPr>
+          <w:rFonts w:eastAsia="Calibri" w:cs="Times New Roman"/>
+          <w:color w:val="000000"/>
+          <w:szCs w:val="24"/>
+          <w:lang w:val="en-US"/>
+        </w:rPr>
+        <w:t>.</w:t>
+      </w:r>
+    </w:p>
+    <w:p>
+      <w:pPr>
+        <w:spacing w:before="0" w:after="160" w:line="259" w:lineRule="auto"/>
         <w:rPr>
           <w:rFonts w:cs="Times New Roman"/>
           <w:color w:val="000000"/>
           <w:szCs w:val="24"/>
-          <w:lang w:val="en-US"/>
         </w:rPr>
       </w:pPr>
       <w:r>
@@ -3536,207 +3676,8 @@
           <w:rFonts w:cs="Times New Roman"/>
           <w:color w:val="000000"/>
           <w:szCs w:val="24"/>
-          <w:lang w:val="en-US"/>
-        </w:rPr>
-        <w:t xml:space="preserve">Supervisor: PhD Eng. Robert </w:t>
-      </w:r>
-      <w:proofErr w:type="spellStart"/>
-      <w:r>
-        <w:rPr>
-          <w:rFonts w:cs="Times New Roman"/>
-          <w:color w:val="000000"/>
-          <w:szCs w:val="24"/>
-          <w:lang w:val="en-US"/>
-        </w:rPr>
-        <w:t>Barański</w:t>
-      </w:r>
-      <w:proofErr w:type="spellEnd"/>
-    </w:p>
-    <w:p>
-      <w:pPr>
-        <w:autoSpaceDE w:val="0"/>
-        <w:autoSpaceDN w:val="0"/>
-        <w:adjustRightInd w:val="0"/>
-        <w:rPr>
-          <w:rFonts w:cs="Times New Roman"/>
-          <w:color w:val="000000"/>
-          <w:szCs w:val="24"/>
-          <w:lang w:val="en-US"/>
-        </w:rPr>
-      </w:pPr>
-    </w:p>
-    <w:p>
-      <w:pPr>
-        <w:autoSpaceDE w:val="0"/>
-        <w:autoSpaceDN w:val="0"/>
-        <w:adjustRightInd w:val="0"/>
-        <w:jc w:val="center"/>
-        <w:rPr>
-          <w:rFonts w:cs="Times New Roman"/>
-          <w:color w:val="000000"/>
-          <w:szCs w:val="24"/>
-          <w:lang w:val="en-US"/>
-        </w:rPr>
-      </w:pPr>
-      <w:r>
-        <w:rPr>
-          <w:rFonts w:cs="Times New Roman"/>
-          <w:color w:val="000000"/>
-          <w:szCs w:val="24"/>
-          <w:lang w:val="en-US"/>
-        </w:rPr>
-        <w:t>SUMMARY</w:t>
-      </w:r>
-    </w:p>
-    <w:p>
-      <w:pPr>
-        <w:autoSpaceDE w:val="0"/>
-        <w:autoSpaceDN w:val="0"/>
-        <w:adjustRightInd w:val="0"/>
-        <w:jc w:val="both"/>
-        <w:rPr>
-          <w:rFonts w:cs="Times New Roman"/>
-          <w:color w:val="000000"/>
-          <w:szCs w:val="24"/>
-          <w:lang w:val="en-US"/>
-        </w:rPr>
-      </w:pPr>
-      <w:r>
-        <w:rPr>
-          <w:rFonts w:cs="Times New Roman"/>
-          <w:color w:val="000000"/>
-          <w:szCs w:val="24"/>
-          <w:lang w:val="en-US"/>
-        </w:rPr>
-        <w:t>TODO.</w:t>
-      </w:r>
-    </w:p>
-    <w:p>
-      <w:pPr>
-        <w:rPr>
-          <w:rFonts w:cs="Times New Roman"/>
-          <w:lang w:val="en-US"/>
-        </w:rPr>
-      </w:pPr>
-    </w:p>
-    <w:p>
-      <w:pPr>
-        <w:autoSpaceDE w:val="0"/>
-        <w:autoSpaceDN w:val="0"/>
-        <w:adjustRightInd w:val="0"/>
-        <w:jc w:val="center"/>
-        <w:rPr>
-          <w:rFonts w:cs="Times New Roman"/>
-          <w:spacing w:val="-4"/>
-          <w:lang w:val="en-US"/>
-        </w:rPr>
-      </w:pPr>
-    </w:p>
-    <w:p>
-      <w:pPr>
-        <w:autoSpaceDE w:val="0"/>
-        <w:autoSpaceDN w:val="0"/>
-        <w:adjustRightInd w:val="0"/>
-        <w:jc w:val="center"/>
-        <w:rPr>
-          <w:rFonts w:cs="Times New Roman"/>
-          <w:spacing w:val="-4"/>
-          <w:lang w:val="en-US"/>
-        </w:rPr>
-      </w:pPr>
-    </w:p>
-    <w:p>
-      <w:pPr>
-        <w:autoSpaceDE w:val="0"/>
-        <w:autoSpaceDN w:val="0"/>
-        <w:adjustRightInd w:val="0"/>
-        <w:jc w:val="center"/>
-        <w:rPr>
-          <w:rFonts w:cs="Times New Roman"/>
-          <w:spacing w:val="-4"/>
-          <w:lang w:val="en-US"/>
-        </w:rPr>
-      </w:pPr>
-    </w:p>
-    <w:p>
-      <w:pPr>
-        <w:autoSpaceDE w:val="0"/>
-        <w:autoSpaceDN w:val="0"/>
-        <w:adjustRightInd w:val="0"/>
-        <w:jc w:val="center"/>
-        <w:rPr>
-          <w:rFonts w:cs="Times New Roman"/>
-          <w:spacing w:val="-4"/>
-          <w:lang w:val="en-US"/>
-        </w:rPr>
-      </w:pPr>
-    </w:p>
-    <w:p>
-      <w:pPr>
-        <w:autoSpaceDE w:val="0"/>
-        <w:autoSpaceDN w:val="0"/>
-        <w:adjustRightInd w:val="0"/>
-        <w:jc w:val="center"/>
-        <w:rPr>
-          <w:rFonts w:cs="Times New Roman"/>
-          <w:spacing w:val="-4"/>
-          <w:lang w:val="en-US"/>
-        </w:rPr>
-      </w:pPr>
-    </w:p>
-    <w:p>
-      <w:pPr>
-        <w:autoSpaceDE w:val="0"/>
-        <w:autoSpaceDN w:val="0"/>
-        <w:adjustRightInd w:val="0"/>
-        <w:jc w:val="center"/>
-        <w:rPr>
-          <w:rFonts w:cs="Times New Roman"/>
-          <w:spacing w:val="-4"/>
-          <w:lang w:val="en-US"/>
-        </w:rPr>
-      </w:pPr>
-    </w:p>
-    <w:p>
-      <w:pPr>
-        <w:autoSpaceDE w:val="0"/>
-        <w:autoSpaceDN w:val="0"/>
-        <w:adjustRightInd w:val="0"/>
-        <w:jc w:val="center"/>
-        <w:rPr>
-          <w:rFonts w:cs="Times New Roman"/>
-          <w:spacing w:val="-4"/>
-          <w:lang w:val="en-US"/>
-        </w:rPr>
-      </w:pPr>
-    </w:p>
-    <w:p>
-      <w:pPr>
-        <w:autoSpaceDE w:val="0"/>
-        <w:autoSpaceDN w:val="0"/>
-        <w:adjustRightInd w:val="0"/>
-        <w:jc w:val="center"/>
-        <w:rPr>
-          <w:rFonts w:cs="Times New Roman"/>
-          <w:spacing w:val="-4"/>
-          <w:lang w:val="en-US"/>
-        </w:rPr>
-      </w:pPr>
-    </w:p>
-    <w:p>
-      <w:pPr>
-        <w:rPr>
-          <w:rFonts w:cs="Times New Roman"/>
-          <w:lang w:val="en-US"/>
-        </w:rPr>
-      </w:pPr>
-      <w:r>
-        <w:rPr>
-          <w:rFonts w:cs="Times New Roman"/>
-          <w:spacing w:val="-4"/>
-          <w:lang w:val="en-US"/>
-        </w:rPr>
-        <w:br/>
+        </w:rPr>
+        <w:br w:type="page"/>
       </w:r>
     </w:p>
     <w:sdt>
@@ -3762,34 +3703,6 @@
         </w:rPr>
       </w:sdtEndPr>
       <w:sdtContent>
-        <w:p>
-          <w:pPr>
-            <w:pStyle w:val="Nagwekspisutreci"/>
-            <w:rPr>
-              <w:rFonts w:eastAsiaTheme="minorHAnsi" w:cs="Times New Roman"/>
-              <w:b w:val="0"/>
-              <w:sz w:val="24"/>
-              <w:szCs w:val="24"/>
-              <w:lang w:val="pl-PL"/>
-            </w:rPr>
-          </w:pPr>
-        </w:p>
-        <w:p>
-          <w:pPr>
-            <w:rPr>
-              <w:rFonts w:cs="Times New Roman"/>
-              <w:szCs w:val="24"/>
-            </w:rPr>
-          </w:pPr>
-          <w:r>
-            <w:rPr>
-              <w:rFonts w:cs="Times New Roman"/>
-              <w:b/>
-              <w:szCs w:val="24"/>
-            </w:rPr>
-            <w:br w:type="page"/>
-          </w:r>
-        </w:p>
         <w:p>
           <w:pPr>
             <w:pStyle w:val="Nagwekspisutreci"/>
@@ -3805,7 +3718,6 @@
               <w:rFonts w:cs="Times New Roman"/>
               <w:szCs w:val="24"/>
             </w:rPr>
-            <w:lastRenderedPageBreak/>
             <w:t>Spis</w:t>
           </w:r>
           <w:proofErr w:type="spellEnd"/>
@@ -3841,6 +3753,7 @@
               <w:tab w:val="left" w:pos="440"/>
               <w:tab w:val="right" w:leader="dot" w:pos="9062"/>
             </w:tabs>
+            <w:spacing w:line="240" w:lineRule="auto"/>
             <w:rPr>
               <w:rFonts w:asciiTheme="minorHAnsi" w:eastAsiaTheme="minorEastAsia" w:hAnsiTheme="minorHAnsi"/>
               <w:noProof/>
@@ -3934,7 +3847,7 @@
                 <w:noProof/>
                 <w:webHidden/>
               </w:rPr>
-              <w:t>14</w:t>
+              <w:t>10</w:t>
             </w:r>
             <w:r>
               <w:rPr>
@@ -3952,6 +3865,7 @@
               <w:tab w:val="left" w:pos="440"/>
               <w:tab w:val="right" w:leader="dot" w:pos="9062"/>
             </w:tabs>
+            <w:spacing w:line="240" w:lineRule="auto"/>
             <w:rPr>
               <w:rFonts w:asciiTheme="minorHAnsi" w:eastAsiaTheme="minorEastAsia" w:hAnsiTheme="minorHAnsi"/>
               <w:noProof/>
@@ -4024,7 +3938,7 @@
                 <w:noProof/>
                 <w:webHidden/>
               </w:rPr>
-              <w:t>16</w:t>
+              <w:t>12</w:t>
             </w:r>
             <w:r>
               <w:rPr>
@@ -4042,6 +3956,7 @@
               <w:tab w:val="left" w:pos="880"/>
               <w:tab w:val="right" w:leader="dot" w:pos="9062"/>
             </w:tabs>
+            <w:spacing w:line="240" w:lineRule="auto"/>
             <w:rPr>
               <w:rFonts w:asciiTheme="minorHAnsi" w:eastAsiaTheme="minorEastAsia" w:hAnsiTheme="minorHAnsi"/>
               <w:noProof/>
@@ -4114,7 +4029,7 @@
                 <w:noProof/>
                 <w:webHidden/>
               </w:rPr>
-              <w:t>16</w:t>
+              <w:t>12</w:t>
             </w:r>
             <w:r>
               <w:rPr>
@@ -4132,6 +4047,7 @@
               <w:tab w:val="left" w:pos="880"/>
               <w:tab w:val="right" w:leader="dot" w:pos="9062"/>
             </w:tabs>
+            <w:spacing w:line="240" w:lineRule="auto"/>
             <w:rPr>
               <w:rFonts w:asciiTheme="minorHAnsi" w:eastAsiaTheme="minorEastAsia" w:hAnsiTheme="minorHAnsi"/>
               <w:noProof/>
@@ -4204,7 +4120,7 @@
                 <w:noProof/>
                 <w:webHidden/>
               </w:rPr>
-              <w:t>18</w:t>
+              <w:t>14</w:t>
             </w:r>
             <w:r>
               <w:rPr>
@@ -4222,6 +4138,7 @@
               <w:tab w:val="left" w:pos="880"/>
               <w:tab w:val="right" w:leader="dot" w:pos="9062"/>
             </w:tabs>
+            <w:spacing w:line="240" w:lineRule="auto"/>
             <w:rPr>
               <w:rFonts w:asciiTheme="minorHAnsi" w:eastAsiaTheme="minorEastAsia" w:hAnsiTheme="minorHAnsi"/>
               <w:noProof/>
@@ -4293,7 +4210,7 @@
                 <w:noProof/>
                 <w:webHidden/>
               </w:rPr>
-              <w:t>19</w:t>
+              <w:t>15</w:t>
             </w:r>
             <w:r>
               <w:rPr>
@@ -4311,6 +4228,7 @@
               <w:tab w:val="left" w:pos="1320"/>
               <w:tab w:val="right" w:leader="dot" w:pos="9062"/>
             </w:tabs>
+            <w:spacing w:line="240" w:lineRule="auto"/>
             <w:rPr>
               <w:rFonts w:asciiTheme="minorHAnsi" w:eastAsiaTheme="minorEastAsia" w:hAnsiTheme="minorHAnsi"/>
               <w:noProof/>
@@ -4383,7 +4301,7 @@
                 <w:noProof/>
                 <w:webHidden/>
               </w:rPr>
-              <w:t>19</w:t>
+              <w:t>15</w:t>
             </w:r>
             <w:r>
               <w:rPr>
@@ -4401,6 +4319,7 @@
               <w:tab w:val="left" w:pos="1320"/>
               <w:tab w:val="right" w:leader="dot" w:pos="9062"/>
             </w:tabs>
+            <w:spacing w:line="240" w:lineRule="auto"/>
             <w:rPr>
               <w:rFonts w:asciiTheme="minorHAnsi" w:eastAsiaTheme="minorEastAsia" w:hAnsiTheme="minorHAnsi"/>
               <w:noProof/>
@@ -4473,7 +4392,7 @@
                 <w:noProof/>
                 <w:webHidden/>
               </w:rPr>
-              <w:t>19</w:t>
+              <w:t>15</w:t>
             </w:r>
             <w:r>
               <w:rPr>
@@ -4491,6 +4410,7 @@
               <w:tab w:val="left" w:pos="1320"/>
               <w:tab w:val="right" w:leader="dot" w:pos="9062"/>
             </w:tabs>
+            <w:spacing w:line="240" w:lineRule="auto"/>
             <w:rPr>
               <w:rFonts w:asciiTheme="minorHAnsi" w:eastAsiaTheme="minorEastAsia" w:hAnsiTheme="minorHAnsi"/>
               <w:noProof/>
@@ -4563,7 +4483,7 @@
                 <w:noProof/>
                 <w:webHidden/>
               </w:rPr>
-              <w:t>21</w:t>
+              <w:t>17</w:t>
             </w:r>
             <w:r>
               <w:rPr>
@@ -4581,6 +4501,7 @@
               <w:tab w:val="left" w:pos="1320"/>
               <w:tab w:val="right" w:leader="dot" w:pos="9062"/>
             </w:tabs>
+            <w:spacing w:line="240" w:lineRule="auto"/>
             <w:rPr>
               <w:rFonts w:asciiTheme="minorHAnsi" w:eastAsiaTheme="minorEastAsia" w:hAnsiTheme="minorHAnsi"/>
               <w:noProof/>
@@ -4653,7 +4574,7 @@
                 <w:noProof/>
                 <w:webHidden/>
               </w:rPr>
-              <w:t>23</w:t>
+              <w:t>18</w:t>
             </w:r>
             <w:r>
               <w:rPr>
@@ -4671,6 +4592,7 @@
               <w:tab w:val="left" w:pos="1320"/>
               <w:tab w:val="right" w:leader="dot" w:pos="9062"/>
             </w:tabs>
+            <w:spacing w:line="240" w:lineRule="auto"/>
             <w:rPr>
               <w:rFonts w:asciiTheme="minorHAnsi" w:eastAsiaTheme="minorEastAsia" w:hAnsiTheme="minorHAnsi"/>
               <w:noProof/>
@@ -4743,7 +4665,7 @@
                 <w:noProof/>
                 <w:webHidden/>
               </w:rPr>
-              <w:t>23</w:t>
+              <w:t>19</w:t>
             </w:r>
             <w:r>
               <w:rPr>
@@ -4761,6 +4683,7 @@
               <w:tab w:val="left" w:pos="880"/>
               <w:tab w:val="right" w:leader="dot" w:pos="9062"/>
             </w:tabs>
+            <w:spacing w:line="240" w:lineRule="auto"/>
             <w:rPr>
               <w:rFonts w:asciiTheme="minorHAnsi" w:eastAsiaTheme="minorEastAsia" w:hAnsiTheme="minorHAnsi"/>
               <w:noProof/>
@@ -4833,7 +4756,7 @@
                 <w:noProof/>
                 <w:webHidden/>
               </w:rPr>
-              <w:t>24</w:t>
+              <w:t>20</w:t>
             </w:r>
             <w:r>
               <w:rPr>
@@ -4851,6 +4774,7 @@
               <w:tab w:val="left" w:pos="1320"/>
               <w:tab w:val="right" w:leader="dot" w:pos="9062"/>
             </w:tabs>
+            <w:spacing w:line="240" w:lineRule="auto"/>
             <w:rPr>
               <w:rFonts w:asciiTheme="minorHAnsi" w:eastAsiaTheme="minorEastAsia" w:hAnsiTheme="minorHAnsi"/>
               <w:noProof/>
@@ -4921,7 +4845,7 @@
                 <w:noProof/>
                 <w:webHidden/>
               </w:rPr>
-              <w:t>25</w:t>
+              <w:t>21</w:t>
             </w:r>
             <w:r>
               <w:rPr>
@@ -4939,6 +4863,7 @@
               <w:tab w:val="left" w:pos="1320"/>
               <w:tab w:val="right" w:leader="dot" w:pos="9062"/>
             </w:tabs>
+            <w:spacing w:line="240" w:lineRule="auto"/>
             <w:rPr>
               <w:rFonts w:asciiTheme="minorHAnsi" w:eastAsiaTheme="minorEastAsia" w:hAnsiTheme="minorHAnsi"/>
               <w:noProof/>
@@ -5009,7 +4934,7 @@
                 <w:noProof/>
                 <w:webHidden/>
               </w:rPr>
-              <w:t>26</w:t>
+              <w:t>22</w:t>
             </w:r>
             <w:r>
               <w:rPr>
@@ -5027,6 +4952,7 @@
               <w:tab w:val="left" w:pos="1320"/>
               <w:tab w:val="right" w:leader="dot" w:pos="9062"/>
             </w:tabs>
+            <w:spacing w:line="240" w:lineRule="auto"/>
             <w:rPr>
               <w:rFonts w:asciiTheme="minorHAnsi" w:eastAsiaTheme="minorEastAsia" w:hAnsiTheme="minorHAnsi"/>
               <w:noProof/>
@@ -5097,7 +5023,7 @@
                 <w:noProof/>
                 <w:webHidden/>
               </w:rPr>
-              <w:t>27</w:t>
+              <w:t>23</w:t>
             </w:r>
             <w:r>
               <w:rPr>
@@ -5115,6 +5041,7 @@
               <w:tab w:val="left" w:pos="1320"/>
               <w:tab w:val="right" w:leader="dot" w:pos="9062"/>
             </w:tabs>
+            <w:spacing w:line="240" w:lineRule="auto"/>
             <w:rPr>
               <w:rFonts w:asciiTheme="minorHAnsi" w:eastAsiaTheme="minorEastAsia" w:hAnsiTheme="minorHAnsi"/>
               <w:noProof/>
@@ -5185,7 +5112,7 @@
                 <w:noProof/>
                 <w:webHidden/>
               </w:rPr>
-              <w:t>27</w:t>
+              <w:t>23</w:t>
             </w:r>
             <w:r>
               <w:rPr>
@@ -5203,6 +5130,7 @@
               <w:tab w:val="left" w:pos="1320"/>
               <w:tab w:val="right" w:leader="dot" w:pos="9062"/>
             </w:tabs>
+            <w:spacing w:line="240" w:lineRule="auto"/>
             <w:rPr>
               <w:rFonts w:asciiTheme="minorHAnsi" w:eastAsiaTheme="minorEastAsia" w:hAnsiTheme="minorHAnsi"/>
               <w:noProof/>
@@ -5273,7 +5201,7 @@
                 <w:noProof/>
                 <w:webHidden/>
               </w:rPr>
-              <w:t>27</w:t>
+              <w:t>23</w:t>
             </w:r>
             <w:r>
               <w:rPr>
@@ -5291,6 +5219,7 @@
               <w:tab w:val="left" w:pos="1320"/>
               <w:tab w:val="right" w:leader="dot" w:pos="9062"/>
             </w:tabs>
+            <w:spacing w:line="240" w:lineRule="auto"/>
             <w:rPr>
               <w:rFonts w:asciiTheme="minorHAnsi" w:eastAsiaTheme="minorEastAsia" w:hAnsiTheme="minorHAnsi"/>
               <w:noProof/>
@@ -5361,7 +5290,7 @@
                 <w:noProof/>
                 <w:webHidden/>
               </w:rPr>
-              <w:t>27</w:t>
+              <w:t>23</w:t>
             </w:r>
             <w:r>
               <w:rPr>
@@ -5379,6 +5308,7 @@
               <w:tab w:val="left" w:pos="440"/>
               <w:tab w:val="right" w:leader="dot" w:pos="9062"/>
             </w:tabs>
+            <w:spacing w:line="240" w:lineRule="auto"/>
             <w:rPr>
               <w:rFonts w:asciiTheme="minorHAnsi" w:eastAsiaTheme="minorEastAsia" w:hAnsiTheme="minorHAnsi"/>
               <w:noProof/>
@@ -5451,7 +5381,7 @@
                 <w:noProof/>
                 <w:webHidden/>
               </w:rPr>
-              <w:t>30</w:t>
+              <w:t>26</w:t>
             </w:r>
             <w:r>
               <w:rPr>
@@ -5469,6 +5399,7 @@
               <w:tab w:val="left" w:pos="880"/>
               <w:tab w:val="right" w:leader="dot" w:pos="9062"/>
             </w:tabs>
+            <w:spacing w:line="240" w:lineRule="auto"/>
             <w:rPr>
               <w:rFonts w:asciiTheme="minorHAnsi" w:eastAsiaTheme="minorEastAsia" w:hAnsiTheme="minorHAnsi"/>
               <w:noProof/>
@@ -5539,7 +5470,7 @@
                 <w:noProof/>
                 <w:webHidden/>
               </w:rPr>
-              <w:t>31</w:t>
+              <w:t>27</w:t>
             </w:r>
             <w:r>
               <w:rPr>
@@ -5557,6 +5488,7 @@
               <w:tab w:val="left" w:pos="1320"/>
               <w:tab w:val="right" w:leader="dot" w:pos="9062"/>
             </w:tabs>
+            <w:spacing w:line="240" w:lineRule="auto"/>
             <w:rPr>
               <w:rFonts w:asciiTheme="minorHAnsi" w:eastAsiaTheme="minorEastAsia" w:hAnsiTheme="minorHAnsi"/>
               <w:noProof/>
@@ -5627,7 +5559,7 @@
                 <w:noProof/>
                 <w:webHidden/>
               </w:rPr>
-              <w:t>32</w:t>
+              <w:t>28</w:t>
             </w:r>
             <w:r>
               <w:rPr>
@@ -5645,6 +5577,7 @@
               <w:tab w:val="left" w:pos="1320"/>
               <w:tab w:val="right" w:leader="dot" w:pos="9062"/>
             </w:tabs>
+            <w:spacing w:line="240" w:lineRule="auto"/>
             <w:rPr>
               <w:rFonts w:asciiTheme="minorHAnsi" w:eastAsiaTheme="minorEastAsia" w:hAnsiTheme="minorHAnsi"/>
               <w:noProof/>
@@ -5715,7 +5648,7 @@
                 <w:noProof/>
                 <w:webHidden/>
               </w:rPr>
-              <w:t>36</w:t>
+              <w:t>32</w:t>
             </w:r>
             <w:r>
               <w:rPr>
@@ -5733,6 +5666,7 @@
               <w:tab w:val="left" w:pos="1320"/>
               <w:tab w:val="right" w:leader="dot" w:pos="9062"/>
             </w:tabs>
+            <w:spacing w:line="240" w:lineRule="auto"/>
             <w:rPr>
               <w:rFonts w:asciiTheme="minorHAnsi" w:eastAsiaTheme="minorEastAsia" w:hAnsiTheme="minorHAnsi"/>
               <w:noProof/>
@@ -5803,7 +5737,7 @@
                 <w:noProof/>
                 <w:webHidden/>
               </w:rPr>
-              <w:t>37</w:t>
+              <w:t>33</w:t>
             </w:r>
             <w:r>
               <w:rPr>
@@ -5821,6 +5755,7 @@
               <w:tab w:val="left" w:pos="880"/>
               <w:tab w:val="right" w:leader="dot" w:pos="9062"/>
             </w:tabs>
+            <w:spacing w:line="240" w:lineRule="auto"/>
             <w:rPr>
               <w:rFonts w:asciiTheme="minorHAnsi" w:eastAsiaTheme="minorEastAsia" w:hAnsiTheme="minorHAnsi"/>
               <w:noProof/>
@@ -5891,7 +5826,7 @@
                 <w:noProof/>
                 <w:webHidden/>
               </w:rPr>
-              <w:t>37</w:t>
+              <w:t>33</w:t>
             </w:r>
             <w:r>
               <w:rPr>
@@ -5909,6 +5844,7 @@
               <w:tab w:val="left" w:pos="1320"/>
               <w:tab w:val="right" w:leader="dot" w:pos="9062"/>
             </w:tabs>
+            <w:spacing w:line="240" w:lineRule="auto"/>
             <w:rPr>
               <w:rFonts w:asciiTheme="minorHAnsi" w:eastAsiaTheme="minorEastAsia" w:hAnsiTheme="minorHAnsi"/>
               <w:noProof/>
@@ -5979,7 +5915,7 @@
                 <w:noProof/>
                 <w:webHidden/>
               </w:rPr>
-              <w:t>37</w:t>
+              <w:t>33</w:t>
             </w:r>
             <w:r>
               <w:rPr>
@@ -5997,6 +5933,7 @@
               <w:tab w:val="left" w:pos="1320"/>
               <w:tab w:val="right" w:leader="dot" w:pos="9062"/>
             </w:tabs>
+            <w:spacing w:line="240" w:lineRule="auto"/>
             <w:rPr>
               <w:rFonts w:asciiTheme="minorHAnsi" w:eastAsiaTheme="minorEastAsia" w:hAnsiTheme="minorHAnsi"/>
               <w:noProof/>
@@ -6067,7 +6004,7 @@
                 <w:noProof/>
                 <w:webHidden/>
               </w:rPr>
-              <w:t>38</w:t>
+              <w:t>34</w:t>
             </w:r>
             <w:r>
               <w:rPr>
@@ -6085,6 +6022,7 @@
               <w:tab w:val="left" w:pos="1320"/>
               <w:tab w:val="right" w:leader="dot" w:pos="9062"/>
             </w:tabs>
+            <w:spacing w:line="240" w:lineRule="auto"/>
             <w:rPr>
               <w:rFonts w:asciiTheme="minorHAnsi" w:eastAsiaTheme="minorEastAsia" w:hAnsiTheme="minorHAnsi"/>
               <w:noProof/>
@@ -6155,7 +6093,7 @@
                 <w:noProof/>
                 <w:webHidden/>
               </w:rPr>
-              <w:t>38</w:t>
+              <w:t>34</w:t>
             </w:r>
             <w:r>
               <w:rPr>
@@ -6173,6 +6111,7 @@
               <w:tab w:val="left" w:pos="880"/>
               <w:tab w:val="right" w:leader="dot" w:pos="9062"/>
             </w:tabs>
+            <w:spacing w:line="240" w:lineRule="auto"/>
             <w:rPr>
               <w:rFonts w:asciiTheme="minorHAnsi" w:eastAsiaTheme="minorEastAsia" w:hAnsiTheme="minorHAnsi"/>
               <w:noProof/>
@@ -6243,7 +6182,7 @@
                 <w:noProof/>
                 <w:webHidden/>
               </w:rPr>
-              <w:t>39</w:t>
+              <w:t>35</w:t>
             </w:r>
             <w:r>
               <w:rPr>
@@ -6261,6 +6200,7 @@
               <w:tab w:val="left" w:pos="440"/>
               <w:tab w:val="right" w:leader="dot" w:pos="9062"/>
             </w:tabs>
+            <w:spacing w:line="240" w:lineRule="auto"/>
             <w:rPr>
               <w:rFonts w:asciiTheme="minorHAnsi" w:eastAsiaTheme="minorEastAsia" w:hAnsiTheme="minorHAnsi"/>
               <w:noProof/>
@@ -6333,7 +6273,7 @@
                 <w:noProof/>
                 <w:webHidden/>
               </w:rPr>
-              <w:t>40</w:t>
+              <w:t>36</w:t>
             </w:r>
             <w:r>
               <w:rPr>
@@ -6351,6 +6291,7 @@
               <w:tab w:val="left" w:pos="880"/>
               <w:tab w:val="right" w:leader="dot" w:pos="9062"/>
             </w:tabs>
+            <w:spacing w:line="240" w:lineRule="auto"/>
             <w:rPr>
               <w:rFonts w:asciiTheme="minorHAnsi" w:eastAsiaTheme="minorEastAsia" w:hAnsiTheme="minorHAnsi"/>
               <w:noProof/>
@@ -6421,7 +6362,7 @@
                 <w:noProof/>
                 <w:webHidden/>
               </w:rPr>
-              <w:t>40</w:t>
+              <w:t>36</w:t>
             </w:r>
             <w:r>
               <w:rPr>
@@ -6439,6 +6380,7 @@
               <w:tab w:val="left" w:pos="1320"/>
               <w:tab w:val="right" w:leader="dot" w:pos="9062"/>
             </w:tabs>
+            <w:spacing w:line="240" w:lineRule="auto"/>
             <w:rPr>
               <w:rFonts w:asciiTheme="minorHAnsi" w:eastAsiaTheme="minorEastAsia" w:hAnsiTheme="minorHAnsi"/>
               <w:noProof/>
@@ -6509,7 +6451,7 @@
                 <w:noProof/>
                 <w:webHidden/>
               </w:rPr>
-              <w:t>42</w:t>
+              <w:t>38</w:t>
             </w:r>
             <w:r>
               <w:rPr>
@@ -6527,6 +6469,7 @@
               <w:tab w:val="left" w:pos="1320"/>
               <w:tab w:val="right" w:leader="dot" w:pos="9062"/>
             </w:tabs>
+            <w:spacing w:line="240" w:lineRule="auto"/>
             <w:rPr>
               <w:rFonts w:asciiTheme="minorHAnsi" w:eastAsiaTheme="minorEastAsia" w:hAnsiTheme="minorHAnsi"/>
               <w:noProof/>
@@ -6597,7 +6540,7 @@
                 <w:noProof/>
                 <w:webHidden/>
               </w:rPr>
-              <w:t>44</w:t>
+              <w:t>40</w:t>
             </w:r>
             <w:r>
               <w:rPr>
@@ -6615,6 +6558,7 @@
               <w:tab w:val="left" w:pos="1320"/>
               <w:tab w:val="right" w:leader="dot" w:pos="9062"/>
             </w:tabs>
+            <w:spacing w:line="240" w:lineRule="auto"/>
             <w:rPr>
               <w:rFonts w:asciiTheme="minorHAnsi" w:eastAsiaTheme="minorEastAsia" w:hAnsiTheme="minorHAnsi"/>
               <w:noProof/>
@@ -6685,7 +6629,7 @@
                 <w:noProof/>
                 <w:webHidden/>
               </w:rPr>
-              <w:t>46</w:t>
+              <w:t>42</w:t>
             </w:r>
             <w:r>
               <w:rPr>
@@ -6703,6 +6647,7 @@
               <w:tab w:val="left" w:pos="880"/>
               <w:tab w:val="right" w:leader="dot" w:pos="9062"/>
             </w:tabs>
+            <w:spacing w:line="240" w:lineRule="auto"/>
             <w:rPr>
               <w:rFonts w:asciiTheme="minorHAnsi" w:eastAsiaTheme="minorEastAsia" w:hAnsiTheme="minorHAnsi"/>
               <w:noProof/>
@@ -6773,7 +6718,7 @@
                 <w:noProof/>
                 <w:webHidden/>
               </w:rPr>
-              <w:t>46</w:t>
+              <w:t>42</w:t>
             </w:r>
             <w:r>
               <w:rPr>
@@ -6791,6 +6736,7 @@
               <w:tab w:val="left" w:pos="1320"/>
               <w:tab w:val="right" w:leader="dot" w:pos="9062"/>
             </w:tabs>
+            <w:spacing w:line="240" w:lineRule="auto"/>
             <w:rPr>
               <w:rFonts w:asciiTheme="minorHAnsi" w:eastAsiaTheme="minorEastAsia" w:hAnsiTheme="minorHAnsi"/>
               <w:noProof/>
@@ -6861,7 +6807,7 @@
                 <w:noProof/>
                 <w:webHidden/>
               </w:rPr>
-              <w:t>46</w:t>
+              <w:t>42</w:t>
             </w:r>
             <w:r>
               <w:rPr>
@@ -6879,6 +6825,7 @@
               <w:tab w:val="left" w:pos="1320"/>
               <w:tab w:val="right" w:leader="dot" w:pos="9062"/>
             </w:tabs>
+            <w:spacing w:line="240" w:lineRule="auto"/>
             <w:rPr>
               <w:rFonts w:asciiTheme="minorHAnsi" w:eastAsiaTheme="minorEastAsia" w:hAnsiTheme="minorHAnsi"/>
               <w:noProof/>
@@ -6949,7 +6896,7 @@
                 <w:noProof/>
                 <w:webHidden/>
               </w:rPr>
-              <w:t>47</w:t>
+              <w:t>43</w:t>
             </w:r>
             <w:r>
               <w:rPr>
@@ -6967,6 +6914,7 @@
               <w:tab w:val="left" w:pos="440"/>
               <w:tab w:val="right" w:leader="dot" w:pos="9062"/>
             </w:tabs>
+            <w:spacing w:line="240" w:lineRule="auto"/>
             <w:rPr>
               <w:rFonts w:asciiTheme="minorHAnsi" w:eastAsiaTheme="minorEastAsia" w:hAnsiTheme="minorHAnsi"/>
               <w:noProof/>
@@ -7039,7 +6987,7 @@
                 <w:noProof/>
                 <w:webHidden/>
               </w:rPr>
-              <w:t>48</w:t>
+              <w:t>44</w:t>
             </w:r>
             <w:r>
               <w:rPr>
@@ -7057,6 +7005,7 @@
               <w:tab w:val="left" w:pos="440"/>
               <w:tab w:val="right" w:leader="dot" w:pos="9062"/>
             </w:tabs>
+            <w:spacing w:line="240" w:lineRule="auto"/>
             <w:rPr>
               <w:rFonts w:asciiTheme="minorHAnsi" w:eastAsiaTheme="minorEastAsia" w:hAnsiTheme="minorHAnsi"/>
               <w:noProof/>
@@ -7129,7 +7078,7 @@
                 <w:noProof/>
                 <w:webHidden/>
               </w:rPr>
-              <w:t>49</w:t>
+              <w:t>45</w:t>
             </w:r>
             <w:r>
               <w:rPr>
@@ -7147,6 +7096,7 @@
               <w:tab w:val="left" w:pos="440"/>
               <w:tab w:val="right" w:leader="dot" w:pos="9062"/>
             </w:tabs>
+            <w:spacing w:line="240" w:lineRule="auto"/>
             <w:rPr>
               <w:rFonts w:asciiTheme="minorHAnsi" w:eastAsiaTheme="minorEastAsia" w:hAnsiTheme="minorHAnsi"/>
               <w:noProof/>
@@ -7219,7 +7169,7 @@
                 <w:noProof/>
                 <w:webHidden/>
               </w:rPr>
-              <w:t>50</w:t>
+              <w:t>46</w:t>
             </w:r>
             <w:r>
               <w:rPr>
@@ -7237,6 +7187,7 @@
               <w:tab w:val="left" w:pos="440"/>
               <w:tab w:val="right" w:leader="dot" w:pos="9062"/>
             </w:tabs>
+            <w:spacing w:line="240" w:lineRule="auto"/>
             <w:rPr>
               <w:rFonts w:asciiTheme="minorHAnsi" w:eastAsiaTheme="minorEastAsia" w:hAnsiTheme="minorHAnsi"/>
               <w:noProof/>
@@ -7309,7 +7260,7 @@
                 <w:noProof/>
                 <w:webHidden/>
               </w:rPr>
-              <w:t>51</w:t>
+              <w:t>47</w:t>
             </w:r>
             <w:r>
               <w:rPr>
@@ -7327,6 +7278,7 @@
               <w:tab w:val="left" w:pos="440"/>
               <w:tab w:val="right" w:leader="dot" w:pos="9062"/>
             </w:tabs>
+            <w:spacing w:line="240" w:lineRule="auto"/>
             <w:rPr>
               <w:rFonts w:asciiTheme="minorHAnsi" w:eastAsiaTheme="minorEastAsia" w:hAnsiTheme="minorHAnsi"/>
               <w:noProof/>
@@ -7399,7 +7351,7 @@
                 <w:noProof/>
                 <w:webHidden/>
               </w:rPr>
-              <w:t>53</w:t>
+              <w:t>49</w:t>
             </w:r>
             <w:r>
               <w:rPr>
@@ -7412,6 +7364,7 @@
         </w:p>
         <w:p>
           <w:pPr>
+            <w:spacing w:line="240" w:lineRule="auto"/>
             <w:rPr>
               <w:rFonts w:cs="Times New Roman"/>
             </w:rPr>
@@ -7432,6 +7385,7 @@
               <w:noProof/>
               <w:szCs w:val="24"/>
             </w:rPr>
+            <w:lastRenderedPageBreak/>
             <w:fldChar w:fldCharType="end"/>
           </w:r>
         </w:p>
@@ -7500,7 +7454,19 @@
         <w:ind w:firstLine="567"/>
       </w:pPr>
       <w:r>
-        <w:t>Jako cel niniejszej pracy obrane zostało zaprojektowanie i budowa zdalnie sterowanego modelu latającego typu quadcopter. Część projektowa obejmie zaprojektowanie zasadniczych części ramy i dopasowanie wzajemne części w stworzonym modelu 3D. Zaimplementowany zostanie sterownik lotu, a następnie zlutowany na płytce prototypowej. Części zaprojektowane zostaną wykonane w technologii druku 3D i złożone w całość z elementami dobranymi z rozwiązań komercyjnych. Na końcu przeprowadzona zostanie kalibracja parametrów sterowania.</w:t>
+        <w:t>Jako cel niniejszej pracy obrane zostało zaprojektowanie i budowa zdalnie sterowanego modelu latającego typu quadcopter. Część projektowa obejmie zaprojektowanie zasadniczych części ramy i dopasowanie wzajemne części w stworzonym modelu 3D. Zaimplementowany zostanie sterownik lotu, a następnie zlutowany</w:t>
+      </w:r>
+      <w:r>
+        <w:t xml:space="preserve"> układ</w:t>
+      </w:r>
+      <w:r>
+        <w:t xml:space="preserve"> na płytce prototypowej. Części </w:t>
+      </w:r>
+      <w:r>
+        <w:t xml:space="preserve">ramy </w:t>
+      </w:r>
+      <w:r>
+        <w:t>zaprojektowane zostaną wykonane w technologii druku 3D i złożone w całość z elementami dobranymi z rozwiązań komercyjnych. Na końcu przeprowadzona zostanie kalibracja parametrów sterowania.</w:t>
       </w:r>
     </w:p>
     <w:p>
@@ -7814,10 +7780,7 @@
         <w:fldChar w:fldCharType="begin"/>
       </w:r>
       <w:r>
-        <w:instrText xml:space="preserve"> REF _Ref471146237 \h </w:instrText>
-      </w:r>
-      <w:r>
-        <w:instrText xml:space="preserve"> \* MERGEFORMAT </w:instrText>
+        <w:instrText xml:space="preserve"> REF _Ref471146237 \h  \* MERGEFORMAT </w:instrText>
       </w:r>
       <w:r>
         <w:fldChar w:fldCharType="separate"/>
@@ -7877,8 +7840,13 @@
         <w:t>J</w:t>
       </w:r>
       <w:r>
-        <w:t>est to często rozwinięcie dziedziny fotografii. Obraz podlega akwizycji celem jego późniejszej analizy. Przykładem jest linia lotnicza EasyJet</w:t>
-      </w:r>
+        <w:t xml:space="preserve">est to często rozwinięcie dziedziny fotografii. Obraz podlega akwizycji celem jego późniejszej analizy. Przykładem jest linia lotnicza </w:t>
+      </w:r>
+      <w:proofErr w:type="spellStart"/>
+      <w:r>
+        <w:t>EasyJet</w:t>
+      </w:r>
+      <w:proofErr w:type="spellEnd"/>
       <w:r>
         <w:t xml:space="preserve">, która </w:t>
       </w:r>
@@ -7889,10 +7857,7 @@
         <w:fldChar w:fldCharType="begin"/>
       </w:r>
       <w:r>
-        <w:instrText xml:space="preserve"> REF _Ref471147062 \h </w:instrText>
-      </w:r>
-      <w:r>
-        <w:instrText xml:space="preserve"> \* MERGEFORMAT </w:instrText>
+        <w:instrText xml:space="preserve"> REF _Ref471147062 \h  \* MERGEFORMAT </w:instrText>
       </w:r>
       <w:r>
         <w:fldChar w:fldCharType="separate"/>
@@ -8014,6 +7979,7 @@
       <w:r>
         <w:rPr>
           <w:noProof/>
+          <w:lang w:eastAsia="pl-PL"/>
         </w:rPr>
         <mc:AlternateContent>
           <mc:Choice Requires="wps">
@@ -8238,10 +8204,7 @@
         <w:fldChar w:fldCharType="begin"/>
       </w:r>
       <w:r>
-        <w:instrText xml:space="preserve"> REF _Ref471147713 \h </w:instrText>
-      </w:r>
-      <w:r>
-        <w:instrText xml:space="preserve"> \* MERGEFORMAT </w:instrText>
+        <w:instrText xml:space="preserve"> REF _Ref471147713 \h  \* MERGEFORMAT </w:instrText>
       </w:r>
       <w:r>
         <w:fldChar w:fldCharType="separate"/>
@@ -8313,10 +8276,7 @@
         <w:fldChar w:fldCharType="begin"/>
       </w:r>
       <w:r>
-        <w:instrText xml:space="preserve"> REF _Ref471149331 \h </w:instrText>
-      </w:r>
-      <w:r>
-        <w:instrText xml:space="preserve"> \* MERGEFORMAT </w:instrText>
+        <w:instrText xml:space="preserve"> REF _Ref471149331 \h  \* MERGEFORMAT </w:instrText>
       </w:r>
       <w:r>
         <w:fldChar w:fldCharType="separate"/>
@@ -8376,10 +8336,7 @@
         <w:fldChar w:fldCharType="begin"/>
       </w:r>
       <w:r>
-        <w:instrText xml:space="preserve"> REF _Ref471149857 \h </w:instrText>
-      </w:r>
-      <w:r>
-        <w:instrText xml:space="preserve"> \* MERGEFORMAT </w:instrText>
+        <w:instrText xml:space="preserve"> REF _Ref471149857 \h  \* MERGEFORMAT </w:instrText>
       </w:r>
       <w:r>
         <w:fldChar w:fldCharType="separate"/>
@@ -8412,16 +8369,19 @@
         <w:t>]</w:t>
       </w:r>
       <w:r>
-        <w:t>, lub wykonywania innych zadań bardzo trudnych dla człowieka, np. złapania znacznej ilości komarów celem wykonania badań epidemiologicznych</w:t>
+        <w:t xml:space="preserve">, lub wykonywania innych zadań bardzo trudnych dla człowieka, np. złapania znacznej ilości komarów celem </w:t>
+      </w:r>
+      <w:r>
+        <w:t>przeprowadzenia</w:t>
+      </w:r>
+      <w:r>
+        <w:t xml:space="preserve"> badań epidemiologicznych</w:t>
       </w:r>
       <w:r>
         <w:fldChar w:fldCharType="begin"/>
       </w:r>
       <w:r>
-        <w:instrText xml:space="preserve"> REF _Ref471150101 \h </w:instrText>
-      </w:r>
-      <w:r>
-        <w:instrText xml:space="preserve"> \* MERGEFORMAT </w:instrText>
+        <w:instrText xml:space="preserve"> REF _Ref471150101 \h  \* MERGEFORMAT </w:instrText>
       </w:r>
       <w:r>
         <w:fldChar w:fldCharType="separate"/>
@@ -8534,10 +8494,7 @@
         <w:fldChar w:fldCharType="begin"/>
       </w:r>
       <w:r>
-        <w:instrText xml:space="preserve"> REF _Ref471150642 \h </w:instrText>
-      </w:r>
-      <w:r>
-        <w:instrText xml:space="preserve"> \* MERGEFORMAT </w:instrText>
+        <w:instrText xml:space="preserve"> REF _Ref471150642 \h  \* MERGEFORMAT </w:instrText>
       </w:r>
       <w:r>
         <w:fldChar w:fldCharType="separate"/>
@@ -8663,6 +8620,45 @@
       </w:r>
       <w:bookmarkEnd w:id="7"/>
       <w:proofErr w:type="spellEnd"/>
+      <w:r>
+        <w:t xml:space="preserve"> </w:t>
+      </w:r>
+      <w:r>
+        <w:fldChar w:fldCharType="begin"/>
+      </w:r>
+      <w:r>
+        <w:instrText xml:space="preserve"> REF _Ref471150642 \h  \* MERGEFORMAT </w:instrText>
+      </w:r>
+      <w:r>
+        <w:fldChar w:fldCharType="separate"/>
+      </w:r>
+      <w:r>
+        <w:rPr>
+          <w:rStyle w:val="Hipercze"/>
+          <w:color w:val="auto"/>
+          <w:szCs w:val="24"/>
+          <w:u w:val="none"/>
+          <w:lang w:val="en-US"/>
+        </w:rPr>
+        <w:t>[</w:t>
+      </w:r>
+      <w:r>
+        <w:rPr>
+          <w:rStyle w:val="Hipercze"/>
+          <w:noProof/>
+          <w:color w:val="auto"/>
+          <w:szCs w:val="24"/>
+          <w:u w:val="none"/>
+          <w:lang w:val="en-US"/>
+        </w:rPr>
+        <w:t>7</w:t>
+      </w:r>
+      <w:r>
+        <w:fldChar w:fldCharType="end"/>
+      </w:r>
+      <w:r>
+        <w:t>]</w:t>
+      </w:r>
     </w:p>
     <w:p>
       <w:pPr>
@@ -8722,7 +8718,83 @@
           <w:noProof/>
           <w:lang w:eastAsia="pl-PL"/>
         </w:rPr>
-        <w:t xml:space="preserve">Wyścigach Dronów. </w:t>
+        <w:t>Wyścigach Dronów</w:t>
+      </w:r>
+      <w:r>
+        <w:rPr>
+          <w:noProof/>
+          <w:lang w:eastAsia="pl-PL"/>
+        </w:rPr>
+        <w:fldChar w:fldCharType="begin"/>
+      </w:r>
+      <w:r>
+        <w:rPr>
+          <w:noProof/>
+          <w:lang w:eastAsia="pl-PL"/>
+        </w:rPr>
+        <w:instrText xml:space="preserve"> REF _Ref471209097 \h </w:instrText>
+      </w:r>
+      <w:r>
+        <w:rPr>
+          <w:noProof/>
+          <w:lang w:eastAsia="pl-PL"/>
+        </w:rPr>
+      </w:r>
+      <w:r>
+        <w:rPr>
+          <w:noProof/>
+          <w:lang w:eastAsia="pl-PL"/>
+        </w:rPr>
+        <w:instrText xml:space="preserve"> \* MERGEFORMAT </w:instrText>
+      </w:r>
+      <w:r>
+        <w:rPr>
+          <w:noProof/>
+          <w:lang w:eastAsia="pl-PL"/>
+        </w:rPr>
+        <w:fldChar w:fldCharType="separate"/>
+      </w:r>
+      <w:r>
+        <w:rPr>
+          <w:rStyle w:val="Hipercze"/>
+          <w:color w:val="auto"/>
+          <w:szCs w:val="24"/>
+          <w:u w:val="none"/>
+          <w:lang w:val="en-US"/>
+        </w:rPr>
+        <w:t>[</w:t>
+      </w:r>
+      <w:r>
+        <w:rPr>
+          <w:rStyle w:val="Hipercze"/>
+          <w:noProof/>
+          <w:color w:val="auto"/>
+          <w:szCs w:val="24"/>
+          <w:u w:val="none"/>
+          <w:lang w:val="en-US"/>
+        </w:rPr>
+        <w:t>8</w:t>
+      </w:r>
+      <w:r>
+        <w:rPr>
+          <w:noProof/>
+          <w:lang w:eastAsia="pl-PL"/>
+        </w:rPr>
+        <w:fldChar w:fldCharType="end"/>
+      </w:r>
+      <w:r>
+        <w:rPr>
+          <w:noProof/>
+          <w:lang w:eastAsia="pl-PL"/>
+        </w:rPr>
+        <w:t>]</w:t>
+      </w:r>
+      <w:r>
+        <w:rPr>
+          <w:noProof/>
+          <w:lang w:eastAsia="pl-PL"/>
+        </w:rPr>
+        <w:t>.</w:t>
       </w:r>
     </w:p>
     <w:p>
@@ -8982,7 +9054,7 @@
           <w:lang w:eastAsia="pl-PL"/>
         </w:rPr>
         <w:drawing>
-          <wp:anchor distT="0" distB="0" distL="114300" distR="114300" simplePos="0" relativeHeight="251688960" behindDoc="0" locked="0" layoutInCell="1" allowOverlap="1" wp14:anchorId="7895FAD0" wp14:editId="3385B2ED">
+          <wp:anchor distT="0" distB="0" distL="114300" distR="114300" simplePos="0" relativeHeight="251688960" behindDoc="0" locked="0" layoutInCell="1" allowOverlap="1" wp14:anchorId="7895FAD0" wp14:editId="70E332FA">
             <wp:simplePos x="0" y="0"/>
             <wp:positionH relativeFrom="margin">
               <wp:align>center</wp:align>
@@ -8990,8 +9062,8 @@
             <wp:positionV relativeFrom="paragraph">
               <wp:posOffset>935798</wp:posOffset>
             </wp:positionV>
-            <wp:extent cx="5398770" cy="3234055"/>
-            <wp:effectExtent l="0" t="0" r="0" b="4445"/>
+            <wp:extent cx="5398770" cy="3233420"/>
+            <wp:effectExtent l="0" t="0" r="0" b="5080"/>
             <wp:wrapTopAndBottom/>
             <wp:docPr id="3" name="Picture 3"/>
             <wp:cNvGraphicFramePr>
@@ -9019,7 +9091,7 @@
                   <pic:spPr>
                     <a:xfrm>
                       <a:off x="0" y="0"/>
-                      <a:ext cx="5398770" cy="3234055"/>
+                      <a:ext cx="5398770" cy="3233815"/>
                     </a:xfrm>
                     <a:prstGeom prst="rect">
                       <a:avLst/>
@@ -9050,7 +9122,10 @@
         <w:t>x</w:t>
       </w:r>
       <w:r>
-        <w:t>, b</w:t>
+        <w:t xml:space="preserve">, </w:t>
+      </w:r>
+      <w:r>
+        <w:t>b</w:t>
       </w:r>
       <w:r>
         <w:rPr>
@@ -9133,7 +9208,7 @@
         <w:t>]</w:t>
       </w:r>
       <w:r>
-        <w:t xml:space="preserve"> i jak na </w:t>
+        <w:t xml:space="preserve"> jak na </w:t>
       </w:r>
       <w:r>
         <w:t xml:space="preserve">Ilustracji </w:t>
@@ -12807,44 +12882,34 @@
         <w:ind w:firstLine="708"/>
       </w:pPr>
       <w:r>
-        <w:t>Każde z 4 niezależnych śmigieł generuje ciąg, oraz moment zależne od prędkości obrotowej. Wzajemne kierunki</w:t>
-      </w:r>
-      <w:r>
-        <w:t xml:space="preserve"> i zwroty momentów</w:t>
-      </w:r>
-      <w:r>
-        <w:t xml:space="preserve"> </w:t>
-      </w:r>
-      <w:r>
-        <w:t xml:space="preserve">działających na ramę w wyniku obrotu śmigieł </w:t>
-      </w:r>
-      <w:r>
-        <w:t xml:space="preserve">są przedstawione na rysunku... </w:t>
-      </w:r>
-      <w:r>
-        <w:rPr>
-          <w:highlight w:val="red"/>
-        </w:rPr>
-        <w:t>//TODO</w:t>
-      </w:r>
-      <w:r>
-        <w:br/>
-        <w:t>Kierunki i zwroty sił i momentów działających na model są przedstawione na rysunku...</w:t>
-      </w:r>
-      <w:r>
-        <w:rPr>
-          <w:highlight w:val="red"/>
-        </w:rPr>
-        <w:t>//TODO</w:t>
-      </w:r>
-    </w:p>
-    <w:p>
-      <w:r>
-        <w:br/>
-      </w:r>
-      <w:r>
-        <w:br/>
-        <w:t>RYSUNEK</w:t>
+        <w:t>Każde z 4 niezależnych śmigieł generuje ciąg, oraz moment zależne od prędkości obrotowej. Kierunki i zwroty sił i momentów działających na m</w:t>
+      </w:r>
+      <w:r>
+        <w:t xml:space="preserve">odel są przedstawione na Ilustracji </w:t>
+      </w:r>
+      <w:r>
+        <w:fldChar w:fldCharType="begin"/>
+      </w:r>
+      <w:r>
+        <w:instrText xml:space="preserve"> REF _Ref470110860 \h </w:instrText>
+      </w:r>
+      <w:r>
+        <w:fldChar w:fldCharType="separate"/>
+      </w:r>
+      <w:r>
+        <w:t xml:space="preserve">Ilustracja </w:t>
+      </w:r>
+      <w:r>
+        <w:rPr>
+          <w:noProof/>
+        </w:rPr>
+        <w:t>4</w:t>
+      </w:r>
+      <w:r>
+        <w:fldChar w:fldCharType="end"/>
+      </w:r>
+      <w:r>
+        <w:t>.</w:t>
       </w:r>
     </w:p>
     <w:p>
@@ -13221,7 +13286,6 @@
         <w:rPr>
           <w:rFonts w:eastAsiaTheme="minorEastAsia"/>
         </w:rPr>
-        <w:lastRenderedPageBreak/>
         <w:t>Sumując siły działające na wszystkie silniki w układzie lokalnym można zapisać zależność wektorową:</w:t>
       </w:r>
     </w:p>
@@ -13722,6 +13786,7 @@
         <w:rPr>
           <w:rFonts w:eastAsiaTheme="minorEastAsia"/>
         </w:rPr>
+        <w:lastRenderedPageBreak/>
         <w:t xml:space="preserve">Do uproszczonego modelu można przyjąć siły oporu ruchu w układzie lokalnym </w:t>
       </w:r>
       <w:r>
@@ -14608,21 +14673,19 @@
         <w:rPr>
           <w:rFonts w:eastAsiaTheme="minorEastAsia"/>
         </w:rPr>
-        <w:t xml:space="preserve">– stała </w:t>
-      </w:r>
-      <w:proofErr w:type="spellStart"/>
+        <w:t>– stała proporcjonal</w:t>
+      </w:r>
       <w:r>
         <w:rPr>
           <w:rFonts w:eastAsiaTheme="minorEastAsia"/>
         </w:rPr>
-        <w:t>proporcjonalości</w:t>
-      </w:r>
-      <w:proofErr w:type="spellEnd"/>
+        <w:t>n</w:t>
+      </w:r>
       <w:r>
         <w:rPr>
           <w:rFonts w:eastAsiaTheme="minorEastAsia"/>
         </w:rPr>
-        <w:t xml:space="preserve"> momentu</w:t>
+        <w:t>ości momentu</w:t>
       </w:r>
     </w:p>
     <w:p>
@@ -15484,7 +15547,6 @@
         <w:rPr>
           <w:lang w:eastAsia="pl-PL"/>
         </w:rPr>
-        <w:lastRenderedPageBreak/>
         <w:t>Momenty bezwładności</w:t>
       </w:r>
       <w:bookmarkEnd w:id="24"/>
@@ -16228,7 +16290,13 @@
         <w:fldChar w:fldCharType="end"/>
       </w:r>
       <w:r>
-        <w:t xml:space="preserve"> można zapisać równanie opisujące dynamikę zmian pozycji dla układu inercjalnego:</w:t>
+        <w:t xml:space="preserve"> </w:t>
+      </w:r>
+      <w:r>
+        <w:t>zapisano</w:t>
+      </w:r>
+      <w:r>
+        <w:t xml:space="preserve"> równanie opisujące dynamikę zmian pozycji dla układu inercjalnego:</w:t>
       </w:r>
     </w:p>
     <w:tbl>
@@ -16587,7 +16655,13 @@
     </w:tbl>
     <w:p>
       <w:r>
-        <w:t>Po rozpisaniu otrzymujemy:</w:t>
+        <w:t xml:space="preserve">Po rozpisaniu </w:t>
+      </w:r>
+      <w:r>
+        <w:t>otrzymano</w:t>
+      </w:r>
+      <w:r>
+        <w:t>:</w:t>
       </w:r>
     </w:p>
     <w:tbl>
@@ -17886,8 +17960,10 @@
       </w:r>
     </w:p>
     <w:p>
-      <w:r>
-        <w:lastRenderedPageBreak/>
+      <w:pPr>
+        <w:ind w:firstLine="708"/>
+      </w:pPr>
+      <w:r>
         <w:t xml:space="preserve">Na podstawie </w:t>
       </w:r>
       <w:r>
@@ -17924,7 +18000,13 @@
         <w:t>]</w:t>
       </w:r>
       <w:r>
-        <w:t xml:space="preserve"> można zapisać równanie opisujące dynamikę zmian orientacji dla układu lokalnego:</w:t>
+        <w:t xml:space="preserve"> </w:t>
+      </w:r>
+      <w:r>
+        <w:t xml:space="preserve">zapisano </w:t>
+      </w:r>
+      <w:r>
+        <w:t>równanie opisujące dynamikę zmian orientacji dla układu lokalnego:</w:t>
       </w:r>
     </w:p>
     <w:tbl>
@@ -21873,7 +21955,13 @@
         <w:t>Minimum niezbędbych części do budowy quadcoptera</w:t>
       </w:r>
       <w:r>
-        <w:t xml:space="preserve"> i kierunek zależności został</w:t>
+        <w:t xml:space="preserve"> i </w:t>
+      </w:r>
+      <w:r>
+        <w:t>kierunki ich wzajemnych</w:t>
+      </w:r>
+      <w:r>
+        <w:t xml:space="preserve"> zależności został</w:t>
       </w:r>
       <w:r>
         <w:t xml:space="preserve">y przedstawione na poniższym schemacie, analogicznie do </w:t>
@@ -22080,7 +22168,19 @@
       </w:r>
       <w:r>
         <w:tab/>
-        <w:t>Powszechna jest integracja układów zasilania z centralną płytą ramy. Daje to możliwość przylutowania przyłączy baterii i zasilania ESC bezpośrednio do ramy, co ogranicza potrzebę prowadzenia dużej ilości kabli. Nie jest to niezbędne rozwiązanie, lecz ogranicza możliwość powstania bałaganu, jak również zapewnia większą niezawodność.</w:t>
+        <w:t xml:space="preserve">Powszechna jest integracja </w:t>
+      </w:r>
+      <w:r>
+        <w:t>złączy</w:t>
+      </w:r>
+      <w:r>
+        <w:t xml:space="preserve"> zasilania z centralną płytą ramy. Daje to możliwość przylutowania przyłączy baterii i zasilania ESC bezpośrednio do ramy, co ogranicza potrzebę prowadzenia dużej ilości kabli. Nie jest to niezbędne rozwiązanie, lecz </w:t>
+      </w:r>
+      <w:r>
+        <w:t>upraszcza konstrukcję</w:t>
+      </w:r>
+      <w:r>
+        <w:t>, jak również zapewnia większą niezawodność.</w:t>
       </w:r>
       <w:r>
         <w:br/>
@@ -22125,7 +22225,19 @@
         <w:ind w:firstLine="708"/>
       </w:pPr>
       <w:r>
-        <w:t xml:space="preserve">Sterownik lotu jest głównym elementem każdego modelu latającego. Jest on odpowiedzialny prawidłową pracę wszystkich systemów. W minimalnym wariancie składa się z mikrokontrolera i peryferii pozwalających na przeprowadzanie obliczeń; sensorów dostarczających danych pozwalających na estymację położenia i orientacji </w:t>
+        <w:t>Sterownik lotu jest głównym elementem każdego modelu latającego. Jest on odpowiedzialny</w:t>
+      </w:r>
+      <w:r>
+        <w:t xml:space="preserve"> za</w:t>
+      </w:r>
+      <w:r>
+        <w:t xml:space="preserve"> prawidłową pracę wszystkich systemów. W minimalnym wariancie składa się z mikrokontrolera i peryferii pozwalających na </w:t>
+      </w:r>
+      <w:r>
+        <w:t>pracę procesora</w:t>
+      </w:r>
+      <w:r>
+        <w:t xml:space="preserve">; sensorów dostarczających danych pozwalających na estymację położenia i orientacji </w:t>
       </w:r>
       <w:proofErr w:type="spellStart"/>
       <w:r>
@@ -22277,7 +22389,10 @@
       </w:r>
       <w:proofErr w:type="gramEnd"/>
       <w:r>
-        <w:t xml:space="preserve"> regulator obrotów silnika, sterującym jego prędkością obrotową i kierunkiem. Również pełni funkcję hamulca dynamicznego </w:t>
+        <w:t xml:space="preserve"> regulator obrotów silnika, sterującym jego prędkością obrotową i kierunkiem. Również peł</w:t>
+      </w:r>
+      <w:r>
+        <w:t>ni funkcję hamulca dynamicznego</w:t>
       </w:r>
       <w:r>
         <w:fldChar w:fldCharType="begin"/>
@@ -22313,10 +22428,16 @@
         <w:t>]</w:t>
       </w:r>
       <w:r>
+        <w:t>.</w:t>
+      </w:r>
+      <w:r>
         <w:t xml:space="preserve"> </w:t>
       </w:r>
       <w:r>
-        <w:t xml:space="preserve">zazwyczaj posiada 3 piny dostosowane do rastra 2,54 mm, wpinane do sterownika lotu. Piny te to: pin sygnałowy, masa, oraz 5 V (BEC). Komunikacja z kontrolerem odbywa się poprzez modulację szerokości impulsów (PWM - </w:t>
+        <w:t>Z</w:t>
+      </w:r>
+      <w:r>
+        <w:t xml:space="preserve">azwyczaj posiada 3 piny dostosowane do rastra 2,54 mm, wpinane do sterownika lotu. Piny te to: pin sygnałowy, masa, oraz 5 V (BEC). Komunikacja z kontrolerem odbywa się poprzez modulację szerokości impulsów (PWM - </w:t>
       </w:r>
       <w:proofErr w:type="spellStart"/>
       <w:r>
@@ -22382,13 +22503,8 @@
         <w:ind w:firstLine="708"/>
       </w:pPr>
       <w:r>
-        <w:t xml:space="preserve">W modelach latających powszechnie stosuje się silniki </w:t>
-      </w:r>
-      <w:proofErr w:type="spellStart"/>
-      <w:r>
-        <w:t>bezszczotkowe</w:t>
-      </w:r>
-      <w:proofErr w:type="spellEnd"/>
+        <w:t>W modelach latających powszechnie stosuje się silniki bezszczotkowe</w:t>
+      </w:r>
       <w:r>
         <w:t xml:space="preserve">, jak np. w </w:t>
       </w:r>
@@ -22441,26 +22557,25 @@
         <w:t xml:space="preserve"> ze szczotek</w:t>
       </w:r>
       <w:r>
-        <w:t xml:space="preserve">, </w:t>
+        <w:t>,</w:t>
+      </w:r>
+      <w:r>
+        <w:t xml:space="preserve"> gdzie</w:t>
+      </w:r>
+      <w:r>
+        <w:t xml:space="preserve"> </w:t>
       </w:r>
       <w:r>
         <w:t>funkcję komutatora pełni układ elektroniczny</w:t>
       </w:r>
       <w:r>
-        <w:t xml:space="preserve">. Magnesy znajdują się na wirniku, a cewki są nieruchome. Dzięki wyeliminowaniu szczotek, które są szybko zużywającym się elementem, silniki </w:t>
-      </w:r>
-      <w:proofErr w:type="spellStart"/>
-      <w:proofErr w:type="gramStart"/>
-      <w:r>
-        <w:t>bezszczotkowe</w:t>
-      </w:r>
-      <w:proofErr w:type="spellEnd"/>
-      <w:r>
-        <w:t xml:space="preserve">  odznaczają</w:t>
-      </w:r>
-      <w:proofErr w:type="gramEnd"/>
-      <w:r>
-        <w:t xml:space="preserve"> się wyższą trwałością i niezawodnością</w:t>
+        <w:t>. Magnesy znajdują się na wirniku, a cewki są nieruchome. Dzięki wyeliminowaniu szczotek, które są szybko zużywającym się elementem, siln</w:t>
+      </w:r>
+      <w:r>
+        <w:t>iki bezszczotkowe</w:t>
+      </w:r>
+      <w:r>
+        <w:t xml:space="preserve"> odznaczają się wyższą trwałością i niezawodnością</w:t>
       </w:r>
       <w:r>
         <w:t>. Moc silnika może być nawet rzędu tysiąca watów.</w:t>
@@ -22482,10 +22597,13 @@
     </w:p>
     <w:p>
       <w:pPr>
-        <w:ind w:firstLine="360"/>
-      </w:pPr>
-      <w:r>
-        <w:t xml:space="preserve">Podstawowymi parametrami opisującymi śmigło są średnica i skok. </w:t>
+        <w:ind w:firstLine="708"/>
+      </w:pPr>
+      <w:r>
+        <w:t>P</w:t>
+      </w:r>
+      <w:r>
+        <w:t xml:space="preserve">odstawowymi parametrami opisującymi śmigło są średnica i skok. </w:t>
       </w:r>
       <w:r>
         <w:t xml:space="preserve">Wybór śmigła o odpowiednich parametrach powinien być dokonany w zależności od dobranych silników, rozmiaru ramy i szacowanej masy </w:t>
@@ -22495,6 +22613,9 @@
       </w:r>
       <w:r>
         <w:instrText xml:space="preserve"> REF _Ref470181919 \h </w:instrText>
+      </w:r>
+      <w:r>
+        <w:instrText xml:space="preserve"> \* MERGEFORMAT </w:instrText>
       </w:r>
       <w:r>
         <w:fldChar w:fldCharType="separate"/>
@@ -22538,6 +22659,9 @@
         <w:instrText xml:space="preserve"> REF _Ref470181919 \h </w:instrText>
       </w:r>
       <w:r>
+        <w:instrText xml:space="preserve"> \* MERGEFORMAT </w:instrText>
+      </w:r>
+      <w:r>
         <w:fldChar w:fldCharType="separate"/>
       </w:r>
       <w:r>
@@ -22566,13 +22690,22 @@
         <w:t xml:space="preserve">]. </w:t>
       </w:r>
       <w:r>
-        <w:t xml:space="preserve">Jako różnice między tymi materiałami można wyróżnić </w:t>
+        <w:t>Jako różnice między tymi materiałami można</w:t>
+      </w:r>
+      <w:r>
+        <w:t xml:space="preserve"> między innymi</w:t>
+      </w:r>
+      <w:r>
+        <w:t xml:space="preserve"> wyróżnić </w:t>
       </w:r>
       <w:r>
         <w:fldChar w:fldCharType="begin"/>
       </w:r>
       <w:r>
         <w:instrText xml:space="preserve"> REF _Ref470185167 \h </w:instrText>
+      </w:r>
+      <w:r>
+        <w:instrText xml:space="preserve"> \* MERGEFORMAT </w:instrText>
       </w:r>
       <w:r>
         <w:fldChar w:fldCharType="separate"/>
@@ -22808,6 +22941,9 @@
       </w:r>
       <w:r>
         <w:t>.</w:t>
+      </w:r>
+      <w:r>
+        <w:t xml:space="preserve"> </w:t>
       </w:r>
     </w:p>
     <w:p>
@@ -23534,9 +23670,9 @@
         </w:rPr>
         <w:lastRenderedPageBreak/>
         <w:drawing>
-          <wp:inline distT="0" distB="0" distL="0" distR="0" wp14:anchorId="6AF9D55D" wp14:editId="78AEEBF0">
-            <wp:extent cx="5760720" cy="4030980"/>
-            <wp:effectExtent l="0" t="0" r="0" b="7620"/>
+          <wp:inline distT="0" distB="0" distL="0" distR="0" wp14:anchorId="6AF9D55D" wp14:editId="025D647B">
+            <wp:extent cx="5760720" cy="3883470"/>
+            <wp:effectExtent l="0" t="0" r="0" b="3175"/>
             <wp:docPr id="1" name="Obraz 1"/>
             <wp:cNvGraphicFramePr>
               <a:graphicFrameLocks xmlns:a="http://schemas.openxmlformats.org/drawingml/2006/main" noChangeAspect="1"/>
@@ -23549,7 +23685,7 @@
                     <pic:cNvPicPr/>
                   </pic:nvPicPr>
                   <pic:blipFill>
-                    <a:blip r:embed="rId17">
+                    <a:blip r:embed="rId17" cstate="print">
                       <a:extLst>
                         <a:ext uri="{28A0092B-C50C-407E-A947-70E740481C1C}">
                           <a14:useLocalDpi xmlns:a14="http://schemas.microsoft.com/office/drawing/2010/main" val="0"/>
@@ -23563,7 +23699,7 @@
                   <pic:spPr>
                     <a:xfrm>
                       <a:off x="0" y="0"/>
-                      <a:ext cx="5760720" cy="4030980"/>
+                      <a:ext cx="5760720" cy="3883470"/>
                     </a:xfrm>
                     <a:prstGeom prst="rect">
                       <a:avLst/>
@@ -23614,6 +23750,9 @@
         <w:t xml:space="preserve"> zaprojektowanego modelu 3D</w:t>
       </w:r>
       <w:bookmarkEnd w:id="41"/>
+      <w:r>
+        <w:t>.</w:t>
+      </w:r>
     </w:p>
     <w:p>
       <w:pPr>
@@ -23761,9 +23900,9 @@
           <w:lang w:eastAsia="pl-PL"/>
         </w:rPr>
         <w:drawing>
-          <wp:inline distT="0" distB="0" distL="0" distR="0" wp14:anchorId="4B74F2F9" wp14:editId="699E51BE">
-            <wp:extent cx="5760720" cy="6188075"/>
-            <wp:effectExtent l="0" t="0" r="0" b="3175"/>
+          <wp:inline distT="0" distB="0" distL="0" distR="0" wp14:anchorId="4B74F2F9" wp14:editId="30495C74">
+            <wp:extent cx="5760720" cy="5841370"/>
+            <wp:effectExtent l="0" t="0" r="0" b="6985"/>
             <wp:docPr id="2" name="Obraz 2"/>
             <wp:cNvGraphicFramePr>
               <a:graphicFrameLocks xmlns:a="http://schemas.openxmlformats.org/drawingml/2006/main" noChangeAspect="1"/>
@@ -23790,7 +23929,7 @@
                   <pic:spPr>
                     <a:xfrm>
                       <a:off x="0" y="0"/>
-                      <a:ext cx="5760720" cy="6188075"/>
+                      <a:ext cx="5760720" cy="5841370"/>
                     </a:xfrm>
                     <a:prstGeom prst="rect">
                       <a:avLst/>
@@ -23802,67 +23941,43 @@
           </wp:inline>
         </w:drawing>
       </w:r>
-    </w:p>
-    <w:p>
-      <w:pPr>
-        <w:pStyle w:val="Legenda"/>
-      </w:pPr>
-      <w:bookmarkStart w:id="43" w:name="_Toc471160787"/>
-      <w:r>
-        <w:t xml:space="preserve">Ilustracja </w:t>
-      </w:r>
-      <w:r>
-        <w:fldChar w:fldCharType="begin"/>
-      </w:r>
-      <w:r>
-        <w:instrText xml:space="preserve"> SEQ Ilustracja \* ARABIC </w:instrText>
-      </w:r>
-      <w:r>
-        <w:fldChar w:fldCharType="separate"/>
-      </w:r>
-      <w:r>
-        <w:rPr>
-          <w:noProof/>
-        </w:rPr>
-        <w:t>7</w:t>
-      </w:r>
-      <w:r>
-        <w:fldChar w:fldCharType="end"/>
-      </w:r>
-      <w:r>
-        <w:t>: Płytka górna ramy</w:t>
-      </w:r>
+      <w:bookmarkStart w:id="43" w:name="_GoBack"/>
       <w:bookmarkEnd w:id="43"/>
     </w:p>
     <w:p>
-      <w:r>
-        <w:rPr>
-          <w:rFonts w:cs="Times New Roman"/>
-          <w:highlight w:val="red"/>
-        </w:rPr>
-        <w:t>//TODO zaznaczyć przelotowość otworów</w:t>
-      </w:r>
-      <w:r>
-        <w:rPr>
-          <w:rFonts w:cs="Times New Roman"/>
-          <w:highlight w:val="red"/>
-        </w:rPr>
-        <w:t>, wymiary podłączeniowe</w:t>
-      </w:r>
-      <w:r>
-        <w:rPr>
-          <w:rFonts w:cs="Times New Roman"/>
-          <w:highlight w:val="red"/>
-        </w:rPr>
-        <w:t>, zmienić oznaczenie grubości – x4 zamiast rzutu bocznego</w:t>
+      <w:pPr>
+        <w:pStyle w:val="Legenda"/>
+      </w:pPr>
+      <w:r>
+        <w:t xml:space="preserve">Ilustracja </w:t>
+      </w:r>
+      <w:r>
+        <w:fldChar w:fldCharType="begin"/>
+      </w:r>
+      <w:r>
+        <w:instrText xml:space="preserve"> SEQ Ilustracja \* ARABIC </w:instrText>
+      </w:r>
+      <w:r>
+        <w:fldChar w:fldCharType="separate"/>
+      </w:r>
+      <w:r>
+        <w:rPr>
+          <w:noProof/>
+        </w:rPr>
+        <w:t>7</w:t>
+      </w:r>
+      <w:r>
+        <w:fldChar w:fldCharType="end"/>
+      </w:r>
+      <w:r>
+        <w:t xml:space="preserve">: </w:t>
+      </w:r>
+      <w:r>
+        <w:t>Płytka górna ramy</w:t>
       </w:r>
     </w:p>
     <w:p>
-      <w:pPr>
-        <w:ind w:firstLine="360"/>
-      </w:pPr>
-      <w:r>
-        <w:lastRenderedPageBreak/>
+      <w:r>
         <w:t xml:space="preserve">Przy projektowaniu górnej </w:t>
       </w:r>
       <w:r>
@@ -23901,6 +24016,7 @@
       <w:bookmarkStart w:id="45" w:name="OLE_LINK5"/>
       <w:proofErr w:type="gramStart"/>
       <w:r>
+        <w:lastRenderedPageBreak/>
         <w:t>dopasowano</w:t>
       </w:r>
       <w:proofErr w:type="gramEnd"/>
@@ -23941,6 +24057,9 @@
       <w:r>
         <w:t xml:space="preserve"> prowadzenia testów</w:t>
       </w:r>
+      <w:r>
+        <w:br/>
+      </w:r>
     </w:p>
     <w:p>
       <w:pPr>
@@ -23951,10 +24070,9 @@
           <w:noProof/>
           <w:lang w:eastAsia="pl-PL"/>
         </w:rPr>
-        <w:lastRenderedPageBreak/>
         <w:drawing>
-          <wp:inline distT="0" distB="0" distL="0" distR="0" wp14:anchorId="1109A4CB" wp14:editId="79B2D417">
-            <wp:extent cx="5760720" cy="6141720"/>
+          <wp:inline distT="0" distB="0" distL="0" distR="0" wp14:anchorId="1109A4CB" wp14:editId="0E38E569">
+            <wp:extent cx="5760720" cy="5525151"/>
             <wp:effectExtent l="0" t="0" r="0" b="0"/>
             <wp:docPr id="5" name="Obraz 5"/>
             <wp:cNvGraphicFramePr>
@@ -23982,7 +24100,7 @@
                   <pic:spPr>
                     <a:xfrm>
                       <a:off x="0" y="0"/>
-                      <a:ext cx="5760720" cy="6141720"/>
+                      <a:ext cx="5760720" cy="5525151"/>
                     </a:xfrm>
                     <a:prstGeom prst="rect">
                       <a:avLst/>
@@ -23994,12 +24112,15 @@
           </wp:inline>
         </w:drawing>
       </w:r>
+      <w:bookmarkStart w:id="46" w:name="_Toc409467559"/>
+      <w:bookmarkStart w:id="47" w:name="_Ref469770883"/>
+      <w:bookmarkStart w:id="48" w:name="_Ref469770898"/>
+      <w:bookmarkStart w:id="49" w:name="_Ref469770918"/>
     </w:p>
     <w:p>
       <w:pPr>
         <w:pStyle w:val="Legenda"/>
       </w:pPr>
-      <w:bookmarkStart w:id="46" w:name="_Toc471160788"/>
       <w:r>
         <w:t xml:space="preserve">Ilustracja </w:t>
       </w:r>
@@ -24022,54 +24143,18 @@
         <w:fldChar w:fldCharType="end"/>
       </w:r>
       <w:r>
-        <w:t>: Płytka dolna ramy</w:t>
-      </w:r>
-      <w:bookmarkStart w:id="47" w:name="_Toc409467559"/>
-      <w:bookmarkStart w:id="48" w:name="_Ref469770883"/>
-      <w:bookmarkStart w:id="49" w:name="_Ref469770898"/>
-      <w:bookmarkStart w:id="50" w:name="_Ref469770918"/>
-      <w:bookmarkEnd w:id="46"/>
+        <w:t xml:space="preserve">: </w:t>
+      </w:r>
+      <w:r>
+        <w:t>Płytka dolna ramy</w:t>
+      </w:r>
     </w:p>
     <w:p>
       <w:pPr>
-        <w:rPr>
-          <w:rFonts w:cs="Times New Roman"/>
-        </w:rPr>
-      </w:pPr>
-      <w:r>
-        <w:rPr>
-          <w:rFonts w:cs="Times New Roman"/>
-          <w:highlight w:val="red"/>
-        </w:rPr>
-        <w:t>//TODO zaznaczyć przelotowość otworów</w:t>
-      </w:r>
-      <w:r>
-        <w:rPr>
-          <w:rFonts w:cs="Times New Roman"/>
-          <w:highlight w:val="red"/>
-        </w:rPr>
-        <w:t>, wymiary podłączeniowe</w:t>
-      </w:r>
-      <w:r>
-        <w:rPr>
-          <w:rFonts w:cs="Times New Roman"/>
-          <w:highlight w:val="red"/>
-        </w:rPr>
-        <w:t xml:space="preserve">, zmienić oznaczenie </w:t>
-      </w:r>
-      <w:r>
-        <w:rPr>
-          <w:rFonts w:cs="Times New Roman"/>
-          <w:highlight w:val="red"/>
-        </w:rPr>
-        <w:t>grubości – x4 zamiast rzutu bocznego, usunąć otwory fi1</w:t>
-      </w:r>
-    </w:p>
-    <w:p>
-      <w:pPr>
-        <w:ind w:firstLine="360"/>
-      </w:pPr>
-      <w:r>
+        <w:keepNext/>
+      </w:pPr>
+      <w:r>
+        <w:lastRenderedPageBreak/>
         <w:t>Przy projektowaniu dolnej części centralnej ramy zrealizowano następujące zadania:</w:t>
       </w:r>
     </w:p>
@@ -24100,7 +24185,6 @@
       </w:pPr>
       <w:proofErr w:type="gramStart"/>
       <w:r>
-        <w:lastRenderedPageBreak/>
         <w:t>uwzględniono</w:t>
       </w:r>
       <w:proofErr w:type="gramEnd"/>
@@ -24150,7 +24234,7 @@
           <w:numId w:val="1"/>
         </w:numPr>
       </w:pPr>
-      <w:bookmarkStart w:id="51" w:name="_Toc471160761"/>
+      <w:bookmarkStart w:id="50" w:name="_Toc471160761"/>
       <w:r>
         <w:t>Płytki</w:t>
       </w:r>
@@ -24163,7 +24247,7 @@
       <w:r>
         <w:t xml:space="preserve"> silnika</w:t>
       </w:r>
-      <w:bookmarkEnd w:id="51"/>
+      <w:bookmarkEnd w:id="50"/>
     </w:p>
     <w:p>
       <w:pPr>
@@ -24179,9 +24263,9 @@
           <w:lang w:eastAsia="pl-PL"/>
         </w:rPr>
         <w:drawing>
-          <wp:inline distT="0" distB="0" distL="0" distR="0" wp14:anchorId="3E271F0A" wp14:editId="5C7F700A">
-            <wp:extent cx="5172797" cy="3372321"/>
-            <wp:effectExtent l="0" t="0" r="8890" b="0"/>
+          <wp:inline distT="0" distB="0" distL="0" distR="0" wp14:anchorId="3E271F0A" wp14:editId="4A378CA1">
+            <wp:extent cx="4514850" cy="2918941"/>
+            <wp:effectExtent l="0" t="0" r="0" b="0"/>
             <wp:docPr id="10" name="Obraz 10"/>
             <wp:cNvGraphicFramePr>
               <a:graphicFrameLocks xmlns:a="http://schemas.openxmlformats.org/drawingml/2006/main" noChangeAspect="1"/>
@@ -24208,7 +24292,7 @@
                   <pic:spPr>
                     <a:xfrm>
                       <a:off x="0" y="0"/>
-                      <a:ext cx="5172797" cy="3372321"/>
+                      <a:ext cx="4524350" cy="2925083"/>
                     </a:xfrm>
                     <a:prstGeom prst="rect">
                       <a:avLst/>
@@ -24225,7 +24309,7 @@
       <w:pPr>
         <w:pStyle w:val="Legenda"/>
       </w:pPr>
-      <w:bookmarkStart w:id="52" w:name="_Toc471160789"/>
+      <w:bookmarkStart w:id="51" w:name="_Toc471160789"/>
       <w:r>
         <w:t xml:space="preserve">Ilustracja </w:t>
       </w:r>
@@ -24250,23 +24334,12 @@
       <w:r>
         <w:t>: Płytka montażowa silnika</w:t>
       </w:r>
-      <w:bookmarkEnd w:id="52"/>
+      <w:bookmarkEnd w:id="51"/>
     </w:p>
     <w:p>
-      <w:r>
-        <w:rPr>
-          <w:highlight w:val="red"/>
-        </w:rPr>
-        <w:t>//TODO wymiary podłączeniowe i gabarytowe</w:t>
-      </w:r>
-    </w:p>
-    <w:p>
-      <w:pPr>
-        <w:ind w:firstLine="360"/>
-      </w:pPr>
-      <w:bookmarkStart w:id="53" w:name="OLE_LINK1"/>
-      <w:bookmarkStart w:id="54" w:name="OLE_LINK2"/>
-      <w:bookmarkStart w:id="55" w:name="OLE_LINK3"/>
+      <w:bookmarkStart w:id="52" w:name="OLE_LINK1"/>
+      <w:bookmarkStart w:id="53" w:name="OLE_LINK2"/>
+      <w:bookmarkStart w:id="54" w:name="OLE_LINK3"/>
       <w:r>
         <w:t>Przy projektowaniu dolnej części centralnej ramy zrealizowano następujące zadania:</w:t>
       </w:r>
@@ -24287,9 +24360,9 @@
       <w:r>
         <w:t xml:space="preserve"> rozmiar i rozstaw otworów </w:t>
       </w:r>
+      <w:bookmarkEnd w:id="52"/>
       <w:bookmarkEnd w:id="53"/>
       <w:bookmarkEnd w:id="54"/>
-      <w:bookmarkEnd w:id="55"/>
       <w:r>
         <w:t>do 2 obejm typu Boom Block</w:t>
       </w:r>
@@ -24332,10 +24405,12 @@
           <w:numId w:val="1"/>
         </w:numPr>
       </w:pPr>
-      <w:bookmarkStart w:id="56" w:name="_Toc471160762"/>
+      <w:bookmarkStart w:id="55" w:name="_Toc471160762"/>
+      <w:bookmarkStart w:id="56" w:name="_Ref471220478"/>
       <w:r>
         <w:t>Płytka montażowa IMU</w:t>
       </w:r>
+      <w:bookmarkEnd w:id="55"/>
       <w:bookmarkEnd w:id="56"/>
     </w:p>
     <w:p>
@@ -24357,7 +24432,13 @@
         <w:t xml:space="preserve"> </w:t>
       </w:r>
       <w:r>
-        <w:t xml:space="preserve">amortyzatorów celem minimalizacji wpływu drgań na odczyty akcelerometru i żyroskopu. Przy późniejszej weryfikacji nie udało się znaleźć przykładu takiego rozwiązania w pracach naukowych lub produktach komercyjnych, więc tę formę </w:t>
+        <w:t xml:space="preserve">amortyzatorów celem minimalizacji wpływu drgań na odczyty akcelerometru i żyroskopu. Przy późniejszej weryfikacji nie </w:t>
+      </w:r>
+      <w:r>
+        <w:t xml:space="preserve">znaleziono </w:t>
+      </w:r>
+      <w:r>
+        <w:t xml:space="preserve">przykładu takiego rozwiązania w pracach naukowych lub produktach komercyjnych, więc tę formę </w:t>
       </w:r>
       <w:r>
         <w:t xml:space="preserve">profilaktyki przeciwko niepożądanym drganiom uznano za zbędną. W wyniku tego zaprojektowano możliwie nieskomplikowaną część, do której zamontowany zostanie układ MPU9250. Całość jest przymocowana do górnej płytki centralnej ramy za pośrednictwem 4 poliamidowych tulei dystansowych </w:t>
@@ -24374,11 +24455,85 @@
       </w:r>
     </w:p>
     <w:p>
-      <w:r>
-        <w:rPr>
-          <w:highlight w:val="red"/>
-        </w:rPr>
-        <w:t>//TODO wstawić rysunek</w:t>
+      <w:pPr>
+        <w:keepNext/>
+        <w:ind w:firstLine="708"/>
+      </w:pPr>
+      <w:r>
+        <w:rPr>
+          <w:noProof/>
+          <w:lang w:eastAsia="pl-PL"/>
+        </w:rPr>
+        <w:drawing>
+          <wp:inline distT="0" distB="0" distL="0" distR="0" wp14:anchorId="1215D1A8" wp14:editId="361E2A1A">
+            <wp:extent cx="3196029" cy="3352800"/>
+            <wp:effectExtent l="0" t="0" r="4445" b="0"/>
+            <wp:docPr id="50" name="Obraz 50"/>
+            <wp:cNvGraphicFramePr>
+              <a:graphicFrameLocks xmlns:a="http://schemas.openxmlformats.org/drawingml/2006/main" noChangeAspect="1"/>
+            </wp:cNvGraphicFramePr>
+            <a:graphic xmlns:a="http://schemas.openxmlformats.org/drawingml/2006/main">
+              <a:graphicData uri="http://schemas.openxmlformats.org/drawingml/2006/picture">
+                <pic:pic xmlns:pic="http://schemas.openxmlformats.org/drawingml/2006/picture">
+                  <pic:nvPicPr>
+                    <pic:cNvPr id="50" name="uchwyt_imu.png"/>
+                    <pic:cNvPicPr/>
+                  </pic:nvPicPr>
+                  <pic:blipFill>
+                    <a:blip r:embed="rId21">
+                      <a:extLst>
+                        <a:ext uri="{28A0092B-C50C-407E-A947-70E740481C1C}">
+                          <a14:useLocalDpi xmlns:a14="http://schemas.microsoft.com/office/drawing/2010/main" val="0"/>
+                        </a:ext>
+                      </a:extLst>
+                    </a:blip>
+                    <a:stretch>
+                      <a:fillRect/>
+                    </a:stretch>
+                  </pic:blipFill>
+                  <pic:spPr>
+                    <a:xfrm>
+                      <a:off x="0" y="0"/>
+                      <a:ext cx="3248856" cy="3408218"/>
+                    </a:xfrm>
+                    <a:prstGeom prst="rect">
+                      <a:avLst/>
+                    </a:prstGeom>
+                  </pic:spPr>
+                </pic:pic>
+              </a:graphicData>
+            </a:graphic>
+          </wp:inline>
+        </w:drawing>
+      </w:r>
+    </w:p>
+    <w:p>
+      <w:pPr>
+        <w:pStyle w:val="Legenda"/>
+      </w:pPr>
+      <w:r>
+        <w:t xml:space="preserve">Ilustracja </w:t>
+      </w:r>
+      <w:r>
+        <w:fldChar w:fldCharType="begin"/>
+      </w:r>
+      <w:r>
+        <w:instrText xml:space="preserve"> SEQ Ilustracja \* ARABIC </w:instrText>
+      </w:r>
+      <w:r>
+        <w:fldChar w:fldCharType="separate"/>
+      </w:r>
+      <w:r>
+        <w:rPr>
+          <w:noProof/>
+        </w:rPr>
+        <w:t>10</w:t>
+      </w:r>
+      <w:r>
+        <w:fldChar w:fldCharType="end"/>
+      </w:r>
+      <w:r>
+        <w:t>: Płytka montażowa IMU</w:t>
       </w:r>
     </w:p>
     <w:p>
@@ -24396,6 +24551,7 @@
       </w:pPr>
       <w:proofErr w:type="gramStart"/>
       <w:r>
+        <w:lastRenderedPageBreak/>
         <w:t>dopasowano</w:t>
       </w:r>
       <w:proofErr w:type="gramEnd"/>
@@ -24501,7 +24657,6 @@
           <w:noProof/>
           <w:lang w:eastAsia="pl-PL"/>
         </w:rPr>
-        <w:lastRenderedPageBreak/>
         <w:drawing>
           <wp:inline distT="0" distB="0" distL="0" distR="0" wp14:anchorId="5F034CB0" wp14:editId="1FFA08E0">
             <wp:extent cx="3114675" cy="2486549"/>
@@ -24518,7 +24673,7 @@
                     <pic:cNvPicPr/>
                   </pic:nvPicPr>
                   <pic:blipFill>
-                    <a:blip r:embed="rId21">
+                    <a:blip r:embed="rId22">
                       <a:extLst>
                         <a:ext uri="{28A0092B-C50C-407E-A947-70E740481C1C}">
                           <a14:useLocalDpi xmlns:a14="http://schemas.microsoft.com/office/drawing/2010/main" val="0"/>
@@ -24585,7 +24740,7 @@
           <w:noProof/>
           <w:lang w:val="en-US"/>
         </w:rPr>
-        <w:t>10</w:t>
+        <w:t>11</w:t>
       </w:r>
       <w:r>
         <w:fldChar w:fldCharType="end"/>
@@ -24682,13 +24837,13 @@
           <w:i w:val="0"/>
           <w:lang w:val="en-US"/>
         </w:rPr>
+        <w:instrText xml:space="preserve"> \* MERGEFORMAT </w:instrText>
       </w:r>
       <w:r>
         <w:rPr>
           <w:i w:val="0"/>
           <w:lang w:val="en-US"/>
         </w:rPr>
-        <w:instrText xml:space="preserve"> \* MERGEFORMAT </w:instrText>
       </w:r>
       <w:r>
         <w:rPr>
@@ -24740,6 +24895,7 @@
       </w:pPr>
       <w:bookmarkStart w:id="62" w:name="_Toc471160765"/>
       <w:r>
+        <w:lastRenderedPageBreak/>
         <w:t xml:space="preserve">Obejmy </w:t>
       </w:r>
       <w:r>
@@ -24750,22 +24906,17 @@
     <w:p>
       <w:pPr>
         <w:keepNext/>
-        <w:jc w:val="center"/>
+        <w:ind w:firstLine="708"/>
         <w:rPr>
           <w:noProof/>
           <w:lang w:eastAsia="pl-PL"/>
         </w:rPr>
       </w:pPr>
       <w:r>
-        <w:t xml:space="preserve">Uchwyt tzw. Boom </w:t>
-      </w:r>
-      <w:proofErr w:type="spellStart"/>
-      <w:r>
-        <w:t>block</w:t>
-      </w:r>
-      <w:proofErr w:type="spellEnd"/>
-      <w:r>
-        <w:t xml:space="preserve"> dostosowany jest do rur o średnicy zewnętrznej </w:t>
+        <w:t>Obejma rury tzw. Boom Block dostosowana</w:t>
+      </w:r>
+      <w:r>
+        <w:t xml:space="preserve"> jest do rur o średnicy zewnętrznej </w:t>
       </w:r>
       <w:bookmarkStart w:id="63" w:name="OLE_LINK9"/>
       <w:bookmarkStart w:id="64" w:name="OLE_LINK10"/>
@@ -24787,6 +24938,71 @@
           <w:lang w:eastAsia="pl-PL"/>
         </w:rPr>
         <w:t>.</w:t>
+      </w:r>
+      <w:r>
+        <w:rPr>
+          <w:noProof/>
+          <w:lang w:eastAsia="pl-PL"/>
+        </w:rPr>
+        <w:t xml:space="preserve"> Producent deklaruje właściwości tłumiące uchwytu dla wysokich częstotliwości</w:t>
+      </w:r>
+      <w:r>
+        <w:rPr>
+          <w:noProof/>
+          <w:lang w:eastAsia="pl-PL"/>
+        </w:rPr>
+        <w:fldChar w:fldCharType="begin"/>
+      </w:r>
+      <w:r>
+        <w:rPr>
+          <w:noProof/>
+          <w:lang w:eastAsia="pl-PL"/>
+        </w:rPr>
+        <w:instrText xml:space="preserve"> REF _Ref469863211 \h </w:instrText>
+      </w:r>
+      <w:r>
+        <w:rPr>
+          <w:noProof/>
+          <w:lang w:eastAsia="pl-PL"/>
+        </w:rPr>
+      </w:r>
+      <w:r>
+        <w:rPr>
+          <w:noProof/>
+          <w:lang w:eastAsia="pl-PL"/>
+        </w:rPr>
+        <w:fldChar w:fldCharType="separate"/>
+      </w:r>
+      <w:r>
+        <w:rPr>
+          <w:rStyle w:val="Hipercze"/>
+          <w:color w:val="auto"/>
+          <w:u w:val="none"/>
+        </w:rPr>
+        <w:t>[</w:t>
+      </w:r>
+      <w:r>
+        <w:rPr>
+          <w:rStyle w:val="Hipercze"/>
+          <w:noProof/>
+          <w:color w:val="auto"/>
+          <w:u w:val="none"/>
+        </w:rPr>
+        <w:t>20</w:t>
+      </w:r>
+      <w:r>
+        <w:rPr>
+          <w:noProof/>
+          <w:lang w:eastAsia="pl-PL"/>
+        </w:rPr>
+        <w:fldChar w:fldCharType="end"/>
+      </w:r>
+      <w:r>
+        <w:rPr>
+          <w:noProof/>
+          <w:lang w:eastAsia="pl-PL"/>
+        </w:rPr>
+        <w:t>], co będzie korzystne dla projektowanego modelu.</w:t>
       </w:r>
     </w:p>
     <w:p>
@@ -24815,7 +25031,7 @@
                     <pic:cNvPicPr/>
                   </pic:nvPicPr>
                   <pic:blipFill>
-                    <a:blip r:embed="rId22">
+                    <a:blip r:embed="rId23">
                       <a:extLst>
                         <a:ext uri="{28A0092B-C50C-407E-A947-70E740481C1C}">
                           <a14:useLocalDpi xmlns:a14="http://schemas.microsoft.com/office/drawing/2010/main" val="0"/>
@@ -24864,7 +25080,7 @@
         <w:rPr>
           <w:noProof/>
         </w:rPr>
-        <w:t>11</w:t>
+        <w:t>12</w:t>
       </w:r>
       <w:r>
         <w:fldChar w:fldCharType="end"/>
@@ -24902,7 +25118,16 @@
           <w:color w:val="auto"/>
           <w:u w:val="none"/>
         </w:rPr>
-        <w:t>20</w:t>
+        <w:t>2</w:t>
+      </w:r>
+      <w:r>
+        <w:rPr>
+          <w:rStyle w:val="Hipercze"/>
+          <w:noProof/>
+          <w:color w:val="auto"/>
+          <w:u w:val="none"/>
+        </w:rPr>
+        <w:t>0</w:t>
       </w:r>
       <w:r>
         <w:fldChar w:fldCharType="end"/>
@@ -24967,7 +25192,6 @@
           <w:noProof/>
           <w:lang w:eastAsia="pl-PL"/>
         </w:rPr>
-        <w:lastRenderedPageBreak/>
         <w:drawing>
           <wp:inline distT="0" distB="0" distL="0" distR="0" wp14:anchorId="658D97AD" wp14:editId="063802C2">
             <wp:extent cx="3057525" cy="2505625"/>
@@ -24984,7 +25208,7 @@
                     <pic:cNvPicPr/>
                   </pic:nvPicPr>
                   <pic:blipFill>
-                    <a:blip r:embed="rId23">
+                    <a:blip r:embed="rId24">
                       <a:extLst>
                         <a:ext uri="{28A0092B-C50C-407E-A947-70E740481C1C}">
                           <a14:useLocalDpi xmlns:a14="http://schemas.microsoft.com/office/drawing/2010/main" val="0"/>
@@ -25040,7 +25264,7 @@
         <w:rPr>
           <w:noProof/>
         </w:rPr>
-        <w:t>12</w:t>
+        <w:t>13</w:t>
       </w:r>
       <w:r>
         <w:fldChar w:fldCharType="end"/>
@@ -25118,6 +25342,7 @@
         <w:rPr>
           <w:highlight w:val="red"/>
         </w:rPr>
+        <w:lastRenderedPageBreak/>
         <w:t>// schemat elektryczny?</w:t>
       </w:r>
     </w:p>
@@ -25157,10 +25382,10 @@
         <w:lastRenderedPageBreak/>
         <w:t>Realizacja.</w:t>
       </w:r>
+      <w:bookmarkEnd w:id="46"/>
       <w:bookmarkEnd w:id="47"/>
       <w:bookmarkEnd w:id="48"/>
       <w:bookmarkEnd w:id="49"/>
-      <w:bookmarkEnd w:id="50"/>
       <w:bookmarkEnd w:id="72"/>
     </w:p>
     <w:p>
@@ -25206,7 +25431,7 @@
         <w:rPr>
           <w:noProof/>
         </w:rPr>
-        <w:t>13</w:t>
+        <w:t>14</w:t>
       </w:r>
       <w:r>
         <w:fldChar w:fldCharType="end"/>
@@ -26849,7 +27074,7 @@
                                 <w:rPr>
                                   <w:noProof/>
                                 </w:rPr>
-                                <w:t>13</w:t>
+                                <w:t>14</w:t>
                               </w:r>
                               <w:r>
                                 <w:fldChar w:fldCharType="end"/>
@@ -26912,10 +27137,6 @@
                         </w:txbxContent>
                       </v:textbox>
                     </v:roundrect>
-                    <v:shapetype id="_x0000_t32" coordsize="21600,21600" o:spt="32" o:oned="t" path="m,l21600,21600e" filled="f">
-                      <v:path arrowok="t" fillok="f" o:connecttype="none"/>
-                      <o:lock v:ext="edit" shapetype="t"/>
-                    </v:shapetype>
                     <v:shape id="Łącznik prosty ze strzałką 112" o:spid="_x0000_s1045" type="#_x0000_t32" style="position:absolute;left:13049;width:32;height:3206;visibility:visible;mso-wrap-style:square" o:connectortype="straight" o:gfxdata="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" strokecolor="black [3200]" strokeweight=".5pt">
                       <v:stroke endarrow="block" joinstyle="miter"/>
                     </v:shape>
@@ -27324,7 +27545,7 @@
                           <w:rPr>
                             <w:noProof/>
                           </w:rPr>
-                          <w:t>13</w:t>
+                          <w:t>14</w:t>
                         </w:r>
                         <w:r>
                           <w:fldChar w:fldCharType="end"/>
@@ -27346,9 +27567,6 @@
       </w:r>
     </w:p>
     <w:p>
-      <w:pPr>
-        <w:ind w:firstLine="360"/>
-      </w:pPr>
       <w:r>
         <w:t xml:space="preserve">Przy implementacji należało uporać się z następującymi </w:t>
       </w:r>
@@ -27537,7 +27755,13 @@
       </w:r>
       <w:proofErr w:type="gramEnd"/>
       <w:r>
-        <w:t xml:space="preserve"> kalibracji położenia neutralnego drążków aparatury RC</w:t>
+        <w:t xml:space="preserve"> kalibracji położenia neutralnego</w:t>
+      </w:r>
+      <w:r>
+        <w:t xml:space="preserve"> i zakresu</w:t>
+      </w:r>
+      <w:r>
+        <w:t xml:space="preserve"> drążków aparatury RC</w:t>
       </w:r>
     </w:p>
     <w:p>
@@ -27724,7 +27948,7 @@
                     <pic:cNvPicPr/>
                   </pic:nvPicPr>
                   <pic:blipFill>
-                    <a:blip r:embed="rId24">
+                    <a:blip r:embed="rId25">
                       <a:extLst>
                         <a:ext uri="{28A0092B-C50C-407E-A947-70E740481C1C}">
                           <a14:useLocalDpi xmlns:a14="http://schemas.microsoft.com/office/drawing/2010/main" val="0"/>
@@ -27774,7 +27998,7 @@
         <w:rPr>
           <w:noProof/>
         </w:rPr>
-        <w:t>14</w:t>
+        <w:t>15</w:t>
       </w:r>
       <w:r>
         <w:fldChar w:fldCharType="end"/>
@@ -28155,7 +28379,7 @@
                     <pic:cNvPicPr/>
                   </pic:nvPicPr>
                   <pic:blipFill>
-                    <a:blip r:embed="rId25">
+                    <a:blip r:embed="rId26">
                       <a:extLst>
                         <a:ext uri="{28A0092B-C50C-407E-A947-70E740481C1C}">
                           <a14:useLocalDpi xmlns:a14="http://schemas.microsoft.com/office/drawing/2010/main" val="0"/>
@@ -28204,7 +28428,7 @@
         <w:rPr>
           <w:noProof/>
         </w:rPr>
-        <w:t>15</w:t>
+        <w:t>16</w:t>
       </w:r>
       <w:r>
         <w:fldChar w:fldCharType="end"/>
@@ -29333,7 +29557,7 @@
                     <pic:cNvPicPr/>
                   </pic:nvPicPr>
                   <pic:blipFill>
-                    <a:blip r:embed="rId26" cstate="print">
+                    <a:blip r:embed="rId27" cstate="print">
                       <a:extLst>
                         <a:ext uri="{28A0092B-C50C-407E-A947-70E740481C1C}">
                           <a14:useLocalDpi xmlns:a14="http://schemas.microsoft.com/office/drawing/2010/main" val="0"/>
@@ -29382,7 +29606,7 @@
         <w:rPr>
           <w:noProof/>
         </w:rPr>
-        <w:t>16</w:t>
+        <w:t>17</w:t>
       </w:r>
       <w:r>
         <w:fldChar w:fldCharType="end"/>
@@ -29516,7 +29740,7 @@
                     <pic:cNvPicPr/>
                   </pic:nvPicPr>
                   <pic:blipFill>
-                    <a:blip r:embed="rId27">
+                    <a:blip r:embed="rId28">
                       <a:extLst>
                         <a:ext uri="{28A0092B-C50C-407E-A947-70E740481C1C}">
                           <a14:useLocalDpi xmlns:a14="http://schemas.microsoft.com/office/drawing/2010/main" val="0"/>
@@ -29547,8 +29771,8 @@
       <w:pPr>
         <w:pStyle w:val="Legenda"/>
       </w:pPr>
-      <w:bookmarkStart w:id="89" w:name="_Ref469930649"/>
-      <w:bookmarkStart w:id="90" w:name="_Ref469930654"/>
+      <w:bookmarkStart w:id="89" w:name="_Ref469930654"/>
+      <w:bookmarkStart w:id="90" w:name="_Ref469930649"/>
       <w:bookmarkStart w:id="91" w:name="_Toc471160797"/>
       <w:r>
         <w:t xml:space="preserve">Ilustracja </w:t>
@@ -29566,16 +29790,16 @@
         <w:rPr>
           <w:noProof/>
         </w:rPr>
-        <w:t>17</w:t>
+        <w:t>18</w:t>
       </w:r>
       <w:r>
         <w:fldChar w:fldCharType="end"/>
       </w:r>
+      <w:bookmarkEnd w:id="89"/>
+      <w:r>
+        <w:t>: Schemat blokowy regulacji - podejście 1</w:t>
+      </w:r>
       <w:bookmarkEnd w:id="90"/>
-      <w:r>
-        <w:t>: Schemat blokowy regulacji - podejście 1</w:t>
-      </w:r>
-      <w:bookmarkEnd w:id="89"/>
       <w:bookmarkEnd w:id="91"/>
     </w:p>
     <w:p>
@@ -31868,12 +32092,6 @@
         <w:t xml:space="preserve">]. Schemat algorytmu przedstawiony jest na </w:t>
       </w:r>
       <w:r>
-        <w:t>I</w:t>
-      </w:r>
-      <w:r>
-        <w:t xml:space="preserve">lustracji </w:t>
-      </w:r>
-      <w:r>
         <w:fldChar w:fldCharType="begin"/>
       </w:r>
       <w:r>
@@ -31883,13 +32101,13 @@
         <w:fldChar w:fldCharType="separate"/>
       </w:r>
       <w:r>
-        <w:t xml:space="preserve">Ilustracja </w:t>
+        <w:t xml:space="preserve">Ilustracji </w:t>
       </w:r>
       <w:r>
         <w:rPr>
           <w:noProof/>
         </w:rPr>
-        <w:t>18</w:t>
+        <w:t>19</w:t>
       </w:r>
       <w:r>
         <w:fldChar w:fldCharType="end"/>
@@ -31923,7 +32141,7 @@
                     <pic:cNvPicPr/>
                   </pic:nvPicPr>
                   <pic:blipFill>
-                    <a:blip r:embed="rId28">
+                    <a:blip r:embed="rId29">
                       <a:extLst>
                         <a:ext uri="{28A0092B-C50C-407E-A947-70E740481C1C}">
                           <a14:useLocalDpi xmlns:a14="http://schemas.microsoft.com/office/drawing/2010/main" val="0"/>
@@ -31972,7 +32190,7 @@
         <w:rPr>
           <w:noProof/>
         </w:rPr>
-        <w:t>18</w:t>
+        <w:t>19</w:t>
       </w:r>
       <w:r>
         <w:fldChar w:fldCharType="end"/>
@@ -32100,27 +32318,106 @@
       </w:r>
       <w:r>
         <w:lastRenderedPageBreak/>
-        <w:t>zadaniu. Wbrew założeniom, arkusz laminatu szklano-epoksydowego okazał się niepodatny na cięcie wiązką lasera. Nieudane próby cięcia przedstawione są na ilustracji…</w:t>
+        <w:t>zadaniu. Wbrew założeniom, arkusz laminatu szklano-epoksydowego okazał się niepodatny n</w:t>
+      </w:r>
+      <w:r>
+        <w:t>a cięcie wiązką lasera. Nieudana cięcie testowe</w:t>
+      </w:r>
+      <w:r>
+        <w:t xml:space="preserve"> przedstawione </w:t>
+      </w:r>
+      <w:r>
+        <w:t>jest</w:t>
+      </w:r>
+      <w:r>
+        <w:t xml:space="preserve"> na ilustracji…</w:t>
       </w:r>
     </w:p>
     <w:p>
-      <w:r>
-        <w:rPr>
-          <w:highlight w:val="red"/>
-        </w:rPr>
-        <w:t xml:space="preserve">//TODO wstawić </w:t>
-      </w:r>
-      <w:r>
-        <w:rPr>
-          <w:highlight w:val="red"/>
-        </w:rPr>
-        <w:t>zdjęcia</w:t>
-      </w:r>
-      <w:r>
-        <w:rPr>
-          <w:highlight w:val="red"/>
-        </w:rPr>
-        <w:t xml:space="preserve"> nieudanych prób</w:t>
+      <w:pPr>
+        <w:keepNext/>
+        <w:ind w:firstLine="708"/>
+      </w:pPr>
+      <w:r>
+        <w:rPr>
+          <w:noProof/>
+          <w:lang w:eastAsia="pl-PL"/>
+        </w:rPr>
+        <w:drawing>
+          <wp:inline distT="0" distB="0" distL="0" distR="0" wp14:anchorId="377F0423" wp14:editId="790E5323">
+            <wp:extent cx="3648075" cy="2471056"/>
+            <wp:effectExtent l="0" t="0" r="0" b="5715"/>
+            <wp:docPr id="51" name="Obraz 51"/>
+            <wp:cNvGraphicFramePr>
+              <a:graphicFrameLocks xmlns:a="http://schemas.openxmlformats.org/drawingml/2006/main" noChangeAspect="1"/>
+            </wp:cNvGraphicFramePr>
+            <a:graphic xmlns:a="http://schemas.openxmlformats.org/drawingml/2006/main">
+              <a:graphicData uri="http://schemas.openxmlformats.org/drawingml/2006/picture">
+                <pic:pic xmlns:pic="http://schemas.openxmlformats.org/drawingml/2006/picture">
+                  <pic:nvPicPr>
+                    <pic:cNvPr id="51" name="laser2.JPG"/>
+                    <pic:cNvPicPr/>
+                  </pic:nvPicPr>
+                  <pic:blipFill>
+                    <a:blip r:embed="rId30" cstate="print">
+                      <a:extLst>
+                        <a:ext uri="{28A0092B-C50C-407E-A947-70E740481C1C}">
+                          <a14:useLocalDpi xmlns:a14="http://schemas.microsoft.com/office/drawing/2010/main" val="0"/>
+                        </a:ext>
+                      </a:extLst>
+                    </a:blip>
+                    <a:stretch>
+                      <a:fillRect/>
+                    </a:stretch>
+                  </pic:blipFill>
+                  <pic:spPr>
+                    <a:xfrm>
+                      <a:off x="0" y="0"/>
+                      <a:ext cx="3655050" cy="2475781"/>
+                    </a:xfrm>
+                    <a:prstGeom prst="rect">
+                      <a:avLst/>
+                    </a:prstGeom>
+                  </pic:spPr>
+                </pic:pic>
+              </a:graphicData>
+            </a:graphic>
+          </wp:inline>
+        </w:drawing>
+      </w:r>
+    </w:p>
+    <w:p>
+      <w:pPr>
+        <w:pStyle w:val="Legenda"/>
+      </w:pPr>
+      <w:r>
+        <w:t xml:space="preserve">Ilustracja </w:t>
+      </w:r>
+      <w:r>
+        <w:fldChar w:fldCharType="begin"/>
+      </w:r>
+      <w:r>
+        <w:instrText xml:space="preserve"> SEQ Ilustracja \* ARABIC </w:instrText>
+      </w:r>
+      <w:r>
+        <w:fldChar w:fldCharType="separate"/>
+      </w:r>
+      <w:r>
+        <w:rPr>
+          <w:noProof/>
+        </w:rPr>
+        <w:t>20</w:t>
+      </w:r>
+      <w:r>
+        <w:fldChar w:fldCharType="end"/>
+      </w:r>
+      <w:r>
+        <w:t>: Nieudana próba cięcia laserem.</w:t>
+      </w:r>
+    </w:p>
+    <w:p>
+      <w:r>
+        <w:t>Pod wpływem wysokiej temperatury arkusz pęczniał i tracił swoje właściwości.</w:t>
       </w:r>
     </w:p>
     <w:p>
@@ -32155,64 +32452,90 @@
         <w:t>FDM</w:t>
       </w:r>
       <w:r>
-        <w:t>. Polega ona na…</w:t>
-      </w:r>
-      <w:r>
+        <w:t>. Polega ona na</w:t>
+      </w:r>
+      <w:r>
+        <w:t xml:space="preserve"> addytywnym nanoszeniu stopionego tworzywa. </w:t>
+      </w:r>
+      <w:r>
+        <w:t xml:space="preserve">Zastanawiano się pomiędzy dwoma materiałami do druku 3D: ABS i PLA. </w:t>
+      </w:r>
+      <w:r>
+        <w:t xml:space="preserve">Na podstawie ilustracji 2. </w:t>
+      </w:r>
+      <w:proofErr w:type="gramStart"/>
+      <w:r>
+        <w:t>w</w:t>
+      </w:r>
+      <w:r>
+        <w:rPr>
+          <w:lang w:val="en-US"/>
+        </w:rPr>
+        <w:fldChar w:fldCharType="begin"/>
+      </w:r>
+      <w:r>
+        <w:instrText xml:space="preserve"> REF _Ref470107572 \h </w:instrText>
+      </w:r>
+      <w:r>
+        <w:rPr>
+          <w:lang w:val="en-US"/>
+        </w:rPr>
+      </w:r>
+      <w:r>
+        <w:rPr>
+          <w:lang w:val="en-US"/>
+        </w:rPr>
+        <w:fldChar w:fldCharType="separate"/>
+      </w:r>
+      <w:proofErr w:type="gramEnd"/>
+      <w:r>
+        <w:rPr>
+          <w:lang w:val="en-US"/>
+        </w:rPr>
         <w:t xml:space="preserve"> </w:t>
       </w:r>
       <w:r>
         <w:rPr>
-          <w:highlight w:val="red"/>
-        </w:rPr>
-        <w:t>//TODO dokończyć opis technologii.</w:t>
+          <w:rStyle w:val="Hipercze"/>
+          <w:color w:val="auto"/>
+          <w:u w:val="none"/>
+          <w:lang w:val="en-US"/>
+        </w:rPr>
+        <w:t>[</w:t>
+      </w:r>
+      <w:r>
+        <w:rPr>
+          <w:rStyle w:val="Hipercze"/>
+          <w:noProof/>
+          <w:color w:val="auto"/>
+          <w:u w:val="none"/>
+          <w:lang w:val="en-US"/>
+        </w:rPr>
+        <w:t>15</w:t>
+      </w:r>
+      <w:r>
+        <w:rPr>
+          <w:lang w:val="en-US"/>
+        </w:rPr>
+        <w:fldChar w:fldCharType="end"/>
+      </w:r>
+      <w:r>
+        <w:t>]</w:t>
       </w:r>
       <w:r>
         <w:t xml:space="preserve"> </w:t>
       </w:r>
-    </w:p>
-    <w:p>
-      <w:pPr>
-        <w:pStyle w:val="NormalnyWeb"/>
-        <w:shd w:val="clear" w:color="auto" w:fill="FFFFFF"/>
-        <w:spacing w:before="0" w:after="446" w:line="276" w:lineRule="auto"/>
-        <w:textAlignment w:val="baseline"/>
-        <w:rPr>
-          <w:lang w:val="en-US"/>
-        </w:rPr>
-      </w:pPr>
-      <w:r>
-        <w:t xml:space="preserve">Zastanawiano się pomiędzy dwoma materiałami do druku 3D: ABS i PLA. </w:t>
-      </w:r>
-      <w:r>
-        <w:t xml:space="preserve">Na podstawie ilustracji 2. </w:t>
-      </w:r>
-      <w:proofErr w:type="gramStart"/>
-      <w:r>
-        <w:t>w</w:t>
-      </w:r>
-      <w:proofErr w:type="gramEnd"/>
-      <w:r>
-        <w:t xml:space="preserve"> </w:t>
-      </w:r>
-      <w:r>
-        <w:rPr>
-          <w:lang w:val="en-US"/>
-        </w:rPr>
-        <w:fldChar w:fldCharType="begin"/>
-      </w:r>
-      <w:r>
-        <w:instrText xml:space="preserve"> REF _Ref470107572 \h </w:instrText>
-      </w:r>
-      <w:r>
-        <w:rPr>
-          <w:lang w:val="en-US"/>
-        </w:rPr>
-      </w:r>
-      <w:r>
-        <w:rPr>
-          <w:lang w:val="en-US"/>
-        </w:rPr>
-        <w:fldChar w:fldCharType="separate"/>
+      <w:r>
+        <w:t>stwierdzono</w:t>
+      </w:r>
+      <w:r>
+        <w:t>, że</w:t>
+      </w:r>
+      <w:r>
+        <w:t xml:space="preserve"> PLA zapewni wyższą wytrzymałość</w:t>
+      </w:r>
+      <w:r>
+        <w:t xml:space="preserve"> niż ABS. </w:t>
       </w:r>
     </w:p>
     <w:p>
@@ -32227,97 +32550,408 @@
         </w:rPr>
       </w:pPr>
       <w:r>
-        <w:rPr>
-          <w:rStyle w:val="Hipercze"/>
-          <w:color w:val="auto"/>
-          <w:u w:val="none"/>
-          <w:lang w:val="en-US"/>
-        </w:rPr>
-        <w:t>[</w:t>
-      </w:r>
-      <w:r>
-        <w:rPr>
-          <w:rStyle w:val="Hipercze"/>
-          <w:noProof/>
-          <w:color w:val="auto"/>
-          <w:u w:val="none"/>
-          <w:lang w:val="en-US"/>
-        </w:rPr>
-        <w:t>15</w:t>
-      </w:r>
-      <w:r>
-        <w:rPr>
-          <w:lang w:val="en-US"/>
-        </w:rPr>
+        <w:t xml:space="preserve">Posłużono się modelami </w:t>
+      </w:r>
+      <w:r>
+        <w:t xml:space="preserve">w </w:t>
+      </w:r>
+      <w:proofErr w:type="gramStart"/>
+      <w:r>
+        <w:t>formacie .</w:t>
+      </w:r>
+      <w:proofErr w:type="gramEnd"/>
+      <w:r>
+        <w:t>STL wygenerowanymi z</w:t>
+      </w:r>
+      <w:r>
+        <w:t xml:space="preserve"> modelu 3D.</w:t>
+      </w:r>
+      <w:r>
+        <w:t xml:space="preserve"> </w:t>
+      </w:r>
+      <w:r>
+        <w:t xml:space="preserve">Pierwszy wydruk był niezadowalający z powodu niepoprawnie dobranej prędkości głowicy. Po dobraniu prawidłowych parametrów druku wykonano części opisane w rozdziale </w:t>
+      </w:r>
+      <w:r>
+        <w:fldChar w:fldCharType="begin"/>
+      </w:r>
+      <w:r>
+        <w:instrText xml:space="preserve"> REF _Ref470110617 \n \h </w:instrText>
+      </w:r>
+      <w:r>
+        <w:fldChar w:fldCharType="separate"/>
+      </w:r>
+      <w:r>
+        <w:t>3.1</w:t>
+      </w:r>
+      <w:r>
         <w:fldChar w:fldCharType="end"/>
       </w:r>
       <w:r>
-        <w:t>]</w:t>
+        <w:t>.</w:t>
       </w:r>
       <w:r>
         <w:t xml:space="preserve"> </w:t>
-      </w:r>
-      <w:proofErr w:type="gramStart"/>
-      <w:r>
-        <w:t>założono</w:t>
-      </w:r>
-      <w:proofErr w:type="gramEnd"/>
-      <w:r>
-        <w:t>, że</w:t>
-      </w:r>
-      <w:r>
-        <w:t xml:space="preserve"> PLA zapewni wyższą wytrzymałość</w:t>
-      </w:r>
-      <w:r>
-        <w:t xml:space="preserve"> niż ABS. </w:t>
-      </w:r>
-      <w:r>
-        <w:t xml:space="preserve">Pierwszy wydruk był niezadowalający z powodu niepoprawnie dobranej prędkości głowicy. Po dobraniu prawidłowych parametrów druku wykonano części opisane w rozdziale </w:t>
-      </w:r>
-      <w:r>
-        <w:fldChar w:fldCharType="begin"/>
-      </w:r>
-      <w:r>
-        <w:instrText xml:space="preserve"> REF _Ref470110617 \n \h </w:instrText>
-      </w:r>
-      <w:r>
-        <w:fldChar w:fldCharType="separate"/>
-      </w:r>
-      <w:r>
-        <w:t>3.1</w:t>
-      </w:r>
-      <w:r>
-        <w:fldChar w:fldCharType="end"/>
-      </w:r>
-      <w:r>
-        <w:t>.</w:t>
       </w:r>
     </w:p>
     <w:p>
-      <w:r>
-        <w:rPr>
-          <w:highlight w:val="red"/>
-        </w:rPr>
-        <w:t>//TODO wstawić zdjęcia z procesu drukowania</w:t>
+      <w:pPr>
+        <w:keepNext/>
+      </w:pPr>
+      <w:r>
+        <w:rPr>
+          <w:noProof/>
+          <w:lang w:eastAsia="pl-PL"/>
+        </w:rPr>
+        <w:lastRenderedPageBreak/>
+        <w:drawing>
+          <wp:inline distT="0" distB="0" distL="0" distR="0" wp14:anchorId="560B952D" wp14:editId="4FF996CF">
+            <wp:extent cx="4362450" cy="3267990"/>
+            <wp:effectExtent l="0" t="0" r="0" b="8890"/>
+            <wp:docPr id="52" name="Obraz 52"/>
+            <wp:cNvGraphicFramePr>
+              <a:graphicFrameLocks xmlns:a="http://schemas.openxmlformats.org/drawingml/2006/main" noChangeAspect="1"/>
+            </wp:cNvGraphicFramePr>
+            <a:graphic xmlns:a="http://schemas.openxmlformats.org/drawingml/2006/main">
+              <a:graphicData uri="http://schemas.openxmlformats.org/drawingml/2006/picture">
+                <pic:pic xmlns:pic="http://schemas.openxmlformats.org/drawingml/2006/picture">
+                  <pic:nvPicPr>
+                    <pic:cNvPr id="52" name="druk3d.jpg"/>
+                    <pic:cNvPicPr/>
+                  </pic:nvPicPr>
+                  <pic:blipFill>
+                    <a:blip r:embed="rId31" cstate="print">
+                      <a:extLst>
+                        <a:ext uri="{28A0092B-C50C-407E-A947-70E740481C1C}">
+                          <a14:useLocalDpi xmlns:a14="http://schemas.microsoft.com/office/drawing/2010/main" val="0"/>
+                        </a:ext>
+                      </a:extLst>
+                    </a:blip>
+                    <a:stretch>
+                      <a:fillRect/>
+                    </a:stretch>
+                  </pic:blipFill>
+                  <pic:spPr>
+                    <a:xfrm>
+                      <a:off x="0" y="0"/>
+                      <a:ext cx="4391903" cy="3290054"/>
+                    </a:xfrm>
+                    <a:prstGeom prst="rect">
+                      <a:avLst/>
+                    </a:prstGeom>
+                  </pic:spPr>
+                </pic:pic>
+              </a:graphicData>
+            </a:graphic>
+          </wp:inline>
+        </w:drawing>
       </w:r>
     </w:p>
     <w:p>
       <w:pPr>
-        <w:ind w:firstLine="708"/>
-      </w:pPr>
-      <w:r>
-        <w:t>Zmontowany model latający jest przedstawiony na ilustracji …</w:t>
+        <w:pStyle w:val="Legenda"/>
+      </w:pPr>
+      <w:r>
+        <w:t xml:space="preserve">Ilustracja </w:t>
+      </w:r>
+      <w:r>
+        <w:fldChar w:fldCharType="begin"/>
+      </w:r>
+      <w:r>
+        <w:instrText xml:space="preserve"> SEQ Ilustracja \* ARABIC </w:instrText>
+      </w:r>
+      <w:r>
+        <w:fldChar w:fldCharType="separate"/>
+      </w:r>
+      <w:r>
+        <w:rPr>
+          <w:noProof/>
+        </w:rPr>
+        <w:t>21</w:t>
+      </w:r>
+      <w:r>
+        <w:fldChar w:fldCharType="end"/>
+      </w:r>
+      <w:r>
+        <w:t>: Proces druku 3D</w:t>
+      </w:r>
+      <w:r>
+        <w:t>.</w:t>
+      </w:r>
+      <w:r>
+        <w:rPr>
+          <w:rStyle w:val="Odwoanieprzypisudolnego"/>
+        </w:rPr>
+        <w:footnoteReference w:id="4"/>
       </w:r>
     </w:p>
     <w:p>
-      <w:r>
-        <w:rPr>
-          <w:highlight w:val="red"/>
-        </w:rPr>
-        <w:t>//TODO wstawić zdjęcia skończonego modelu</w:t>
+      <w:pPr>
+        <w:ind w:firstLine="708"/>
+      </w:pPr>
+      <w:r>
+        <w:t>Zbudowany</w:t>
+      </w:r>
+      <w:r>
+        <w:t xml:space="preserve"> model latający jest przedstawiony na </w:t>
+      </w:r>
+      <w:r>
+        <w:t>poniższych Ilustracjach:</w:t>
       </w:r>
     </w:p>
-    <w:p/>
+    <w:p>
+      <w:pPr>
+        <w:keepNext/>
+      </w:pPr>
+      <w:r>
+        <w:rPr>
+          <w:noProof/>
+          <w:lang w:eastAsia="pl-PL"/>
+        </w:rPr>
+        <w:drawing>
+          <wp:inline distT="0" distB="0" distL="0" distR="0" wp14:anchorId="62E2896D" wp14:editId="2DF5AD3A">
+            <wp:extent cx="5760720" cy="2988310"/>
+            <wp:effectExtent l="0" t="0" r="0" b="2540"/>
+            <wp:docPr id="53" name="Obraz 53"/>
+            <wp:cNvGraphicFramePr>
+              <a:graphicFrameLocks xmlns:a="http://schemas.openxmlformats.org/drawingml/2006/main" noChangeAspect="1"/>
+            </wp:cNvGraphicFramePr>
+            <a:graphic xmlns:a="http://schemas.openxmlformats.org/drawingml/2006/main">
+              <a:graphicData uri="http://schemas.openxmlformats.org/drawingml/2006/picture">
+                <pic:pic xmlns:pic="http://schemas.openxmlformats.org/drawingml/2006/picture">
+                  <pic:nvPicPr>
+                    <pic:cNvPr id="53" name="DSC_0006.JPG"/>
+                    <pic:cNvPicPr/>
+                  </pic:nvPicPr>
+                  <pic:blipFill>
+                    <a:blip r:embed="rId32" cstate="print">
+                      <a:extLst>
+                        <a:ext uri="{28A0092B-C50C-407E-A947-70E740481C1C}">
+                          <a14:useLocalDpi xmlns:a14="http://schemas.microsoft.com/office/drawing/2010/main" val="0"/>
+                        </a:ext>
+                      </a:extLst>
+                    </a:blip>
+                    <a:stretch>
+                      <a:fillRect/>
+                    </a:stretch>
+                  </pic:blipFill>
+                  <pic:spPr>
+                    <a:xfrm>
+                      <a:off x="0" y="0"/>
+                      <a:ext cx="5760720" cy="2988310"/>
+                    </a:xfrm>
+                    <a:prstGeom prst="rect">
+                      <a:avLst/>
+                    </a:prstGeom>
+                  </pic:spPr>
+                </pic:pic>
+              </a:graphicData>
+            </a:graphic>
+          </wp:inline>
+        </w:drawing>
+      </w:r>
+    </w:p>
+    <w:p>
+      <w:pPr>
+        <w:pStyle w:val="Legenda"/>
+      </w:pPr>
+      <w:r>
+        <w:t xml:space="preserve">Ilustracja </w:t>
+      </w:r>
+      <w:r>
+        <w:fldChar w:fldCharType="begin"/>
+      </w:r>
+      <w:r>
+        <w:instrText xml:space="preserve"> SEQ Ilustracja \* ARABIC </w:instrText>
+      </w:r>
+      <w:r>
+        <w:fldChar w:fldCharType="separate"/>
+      </w:r>
+      <w:r>
+        <w:rPr>
+          <w:noProof/>
+        </w:rPr>
+        <w:t>22</w:t>
+      </w:r>
+      <w:r>
+        <w:fldChar w:fldCharType="end"/>
+      </w:r>
+      <w:r>
+        <w:t>: Zbudowany model</w:t>
+      </w:r>
+      <w:r>
+        <w:t>.</w:t>
+      </w:r>
+    </w:p>
+    <w:p>
+      <w:pPr>
+        <w:keepNext/>
+      </w:pPr>
+      <w:r>
+        <w:rPr>
+          <w:noProof/>
+          <w:lang w:eastAsia="pl-PL"/>
+        </w:rPr>
+        <w:lastRenderedPageBreak/>
+        <w:drawing>
+          <wp:inline distT="0" distB="0" distL="0" distR="0" wp14:anchorId="0B1286F4" wp14:editId="4A3D6F4F">
+            <wp:extent cx="5760720" cy="3240405"/>
+            <wp:effectExtent l="0" t="0" r="0" b="0"/>
+            <wp:docPr id="54" name="Obraz 54"/>
+            <wp:cNvGraphicFramePr>
+              <a:graphicFrameLocks xmlns:a="http://schemas.openxmlformats.org/drawingml/2006/main" noChangeAspect="1"/>
+            </wp:cNvGraphicFramePr>
+            <a:graphic xmlns:a="http://schemas.openxmlformats.org/drawingml/2006/main">
+              <a:graphicData uri="http://schemas.openxmlformats.org/drawingml/2006/picture">
+                <pic:pic xmlns:pic="http://schemas.openxmlformats.org/drawingml/2006/picture">
+                  <pic:nvPicPr>
+                    <pic:cNvPr id="54" name="DSC_0008.JPG"/>
+                    <pic:cNvPicPr/>
+                  </pic:nvPicPr>
+                  <pic:blipFill>
+                    <a:blip r:embed="rId33" cstate="print">
+                      <a:extLst>
+                        <a:ext uri="{28A0092B-C50C-407E-A947-70E740481C1C}">
+                          <a14:useLocalDpi xmlns:a14="http://schemas.microsoft.com/office/drawing/2010/main" val="0"/>
+                        </a:ext>
+                      </a:extLst>
+                    </a:blip>
+                    <a:stretch>
+                      <a:fillRect/>
+                    </a:stretch>
+                  </pic:blipFill>
+                  <pic:spPr>
+                    <a:xfrm>
+                      <a:off x="0" y="0"/>
+                      <a:ext cx="5760720" cy="3240405"/>
+                    </a:xfrm>
+                    <a:prstGeom prst="rect">
+                      <a:avLst/>
+                    </a:prstGeom>
+                  </pic:spPr>
+                </pic:pic>
+              </a:graphicData>
+            </a:graphic>
+          </wp:inline>
+        </w:drawing>
+      </w:r>
+    </w:p>
+    <w:p>
+      <w:pPr>
+        <w:pStyle w:val="Legenda"/>
+      </w:pPr>
+      <w:r>
+        <w:t xml:space="preserve">Ilustracja </w:t>
+      </w:r>
+      <w:r>
+        <w:fldChar w:fldCharType="begin"/>
+      </w:r>
+      <w:r>
+        <w:instrText xml:space="preserve"> SEQ Ilustracja \* ARABIC </w:instrText>
+      </w:r>
+      <w:r>
+        <w:fldChar w:fldCharType="separate"/>
+      </w:r>
+      <w:r>
+        <w:rPr>
+          <w:noProof/>
+        </w:rPr>
+        <w:t>23</w:t>
+      </w:r>
+      <w:r>
+        <w:fldChar w:fldCharType="end"/>
+      </w:r>
+      <w:r>
+        <w:t xml:space="preserve">: </w:t>
+      </w:r>
+      <w:r>
+        <w:t>Zbudowany model</w:t>
+      </w:r>
+      <w:r>
+        <w:t>.</w:t>
+      </w:r>
+    </w:p>
+    <w:p>
+      <w:pPr>
+        <w:keepNext/>
+      </w:pPr>
+      <w:r>
+        <w:rPr>
+          <w:noProof/>
+          <w:lang w:eastAsia="pl-PL"/>
+        </w:rPr>
+        <w:drawing>
+          <wp:inline distT="0" distB="0" distL="0" distR="0" wp14:anchorId="0381C9F0" wp14:editId="7B93EB1E">
+            <wp:extent cx="5760720" cy="3240405"/>
+            <wp:effectExtent l="0" t="0" r="0" b="0"/>
+            <wp:docPr id="55" name="Obraz 55"/>
+            <wp:cNvGraphicFramePr>
+              <a:graphicFrameLocks xmlns:a="http://schemas.openxmlformats.org/drawingml/2006/main" noChangeAspect="1"/>
+            </wp:cNvGraphicFramePr>
+            <a:graphic xmlns:a="http://schemas.openxmlformats.org/drawingml/2006/main">
+              <a:graphicData uri="http://schemas.openxmlformats.org/drawingml/2006/picture">
+                <pic:pic xmlns:pic="http://schemas.openxmlformats.org/drawingml/2006/picture">
+                  <pic:nvPicPr>
+                    <pic:cNvPr id="55" name="DSC_0007.JPG"/>
+                    <pic:cNvPicPr/>
+                  </pic:nvPicPr>
+                  <pic:blipFill>
+                    <a:blip r:embed="rId34" cstate="print">
+                      <a:extLst>
+                        <a:ext uri="{28A0092B-C50C-407E-A947-70E740481C1C}">
+                          <a14:useLocalDpi xmlns:a14="http://schemas.microsoft.com/office/drawing/2010/main" val="0"/>
+                        </a:ext>
+                      </a:extLst>
+                    </a:blip>
+                    <a:stretch>
+                      <a:fillRect/>
+                    </a:stretch>
+                  </pic:blipFill>
+                  <pic:spPr>
+                    <a:xfrm>
+                      <a:off x="0" y="0"/>
+                      <a:ext cx="5760720" cy="3240405"/>
+                    </a:xfrm>
+                    <a:prstGeom prst="rect">
+                      <a:avLst/>
+                    </a:prstGeom>
+                  </pic:spPr>
+                </pic:pic>
+              </a:graphicData>
+            </a:graphic>
+          </wp:inline>
+        </w:drawing>
+      </w:r>
+    </w:p>
+    <w:p>
+      <w:pPr>
+        <w:pStyle w:val="Legenda"/>
+      </w:pPr>
+      <w:r>
+        <w:t xml:space="preserve">Ilustracja </w:t>
+      </w:r>
+      <w:r>
+        <w:fldChar w:fldCharType="begin"/>
+      </w:r>
+      <w:r>
+        <w:instrText xml:space="preserve"> SEQ Ilustracja \* ARABIC </w:instrText>
+      </w:r>
+      <w:r>
+        <w:fldChar w:fldCharType="separate"/>
+      </w:r>
+      <w:r>
+        <w:rPr>
+          <w:noProof/>
+        </w:rPr>
+        <w:t>24</w:t>
+      </w:r>
+      <w:r>
+        <w:fldChar w:fldCharType="end"/>
+      </w:r>
+      <w:r>
+        <w:t>: Zbudowany model.</w:t>
+      </w:r>
+    </w:p>
     <w:p>
       <w:pPr>
         <w:spacing w:before="0" w:after="160" w:line="259" w:lineRule="auto"/>
@@ -32765,7 +33399,7 @@
         </w:rPr>
         <w:fldChar w:fldCharType="separate"/>
       </w:r>
-      <w:hyperlink r:id="rId29" w:anchor="_Toc471160781" w:history="1">
+      <w:hyperlink r:id="rId35" w:anchor="_Toc471160781" w:history="1">
         <w:r>
           <w:rPr>
             <w:rStyle w:val="Hipercze"/>
@@ -32812,7 +33446,7 @@
             <w:noProof/>
             <w:webHidden/>
           </w:rPr>
-          <w:t>17</w:t>
+          <w:t>13</w:t>
         </w:r>
         <w:r>
           <w:rPr>
@@ -32884,7 +33518,7 @@
             <w:noProof/>
             <w:webHidden/>
           </w:rPr>
-          <w:t>18</w:t>
+          <w:t>14</w:t>
         </w:r>
         <w:r>
           <w:rPr>
@@ -32956,7 +33590,7 @@
             <w:noProof/>
             <w:webHidden/>
           </w:rPr>
-          <w:t>18</w:t>
+          <w:t>14</w:t>
         </w:r>
         <w:r>
           <w:rPr>
@@ -33028,7 +33662,7 @@
             <w:noProof/>
             <w:webHidden/>
           </w:rPr>
-          <w:t>19</w:t>
+          <w:t>15</w:t>
         </w:r>
         <w:r>
           <w:rPr>
@@ -33100,7 +33734,7 @@
             <w:noProof/>
             <w:webHidden/>
           </w:rPr>
-          <w:t>30</w:t>
+          <w:t>26</w:t>
         </w:r>
         <w:r>
           <w:rPr>
@@ -33172,7 +33806,7 @@
             <w:noProof/>
             <w:webHidden/>
           </w:rPr>
-          <w:t>32</w:t>
+          <w:t>28</w:t>
         </w:r>
         <w:r>
           <w:rPr>
@@ -33244,7 +33878,7 @@
             <w:noProof/>
             <w:webHidden/>
           </w:rPr>
-          <w:t>33</w:t>
+          <w:t>29</w:t>
         </w:r>
         <w:r>
           <w:rPr>
@@ -33316,7 +33950,7 @@
             <w:noProof/>
             <w:webHidden/>
           </w:rPr>
-          <w:t>35</w:t>
+          <w:t>31</w:t>
         </w:r>
         <w:r>
           <w:rPr>
@@ -33388,7 +34022,7 @@
             <w:noProof/>
             <w:webHidden/>
           </w:rPr>
-          <w:t>36</w:t>
+          <w:t>32</w:t>
         </w:r>
         <w:r>
           <w:rPr>
@@ -33420,23 +34054,7 @@
             <w:noProof/>
             <w:lang w:val="en-US"/>
           </w:rPr>
-          <w:t>Ilustracja 10: Nogi podwozia z zestawu DJI</w:t>
-        </w:r>
-        <w:r>
-          <w:rPr>
-            <w:rStyle w:val="Hipercze"/>
-            <w:noProof/>
-            <w:lang w:val="en-US"/>
-          </w:rPr>
-          <w:t xml:space="preserve"> </w:t>
-        </w:r>
-        <w:r>
-          <w:rPr>
-            <w:rStyle w:val="Hipercze"/>
-            <w:noProof/>
-            <w:lang w:val="en-US"/>
-          </w:rPr>
-          <w:t>S500 [</w:t>
+          <w:t>Ilustracja 10: Nogi podwozia z zestawu DJI S500 [</w:t>
         </w:r>
         <w:r>
           <w:rPr>
@@ -33492,7 +34110,7 @@
             <w:noProof/>
             <w:webHidden/>
           </w:rPr>
-          <w:t>38</w:t>
+          <w:t>34</w:t>
         </w:r>
         <w:r>
           <w:rPr>
@@ -33564,7 +34182,7 @@
             <w:noProof/>
             <w:webHidden/>
           </w:rPr>
-          <w:t>38</w:t>
+          <w:t>34</w:t>
         </w:r>
         <w:r>
           <w:rPr>
@@ -33636,7 +34254,7 @@
             <w:noProof/>
             <w:webHidden/>
           </w:rPr>
-          <w:t>39</w:t>
+          <w:t>35</w:t>
         </w:r>
         <w:r>
           <w:rPr>
@@ -33661,7 +34279,7 @@
           <w:lang w:eastAsia="pl-PL"/>
         </w:rPr>
       </w:pPr>
-      <w:hyperlink r:id="rId30" w:anchor="_Toc471160793" w:history="1">
+      <w:hyperlink r:id="rId36" w:anchor="_Toc471160793" w:history="1">
         <w:r>
           <w:rPr>
             <w:rStyle w:val="Hipercze"/>
@@ -33708,7 +34326,7 @@
             <w:noProof/>
             <w:webHidden/>
           </w:rPr>
-          <w:t>41</w:t>
+          <w:t>37</w:t>
         </w:r>
         <w:r>
           <w:rPr>
@@ -33780,7 +34398,7 @@
             <w:noProof/>
             <w:webHidden/>
           </w:rPr>
-          <w:t>42</w:t>
+          <w:t>38</w:t>
         </w:r>
         <w:r>
           <w:rPr>
@@ -33852,7 +34470,7 @@
             <w:noProof/>
             <w:webHidden/>
           </w:rPr>
-          <w:t>43</w:t>
+          <w:t>39</w:t>
         </w:r>
         <w:r>
           <w:rPr>
@@ -33924,7 +34542,7 @@
             <w:noProof/>
             <w:webHidden/>
           </w:rPr>
-          <w:t>44</w:t>
+          <w:t>40</w:t>
         </w:r>
         <w:r>
           <w:rPr>
@@ -33996,7 +34614,7 @@
             <w:noProof/>
             <w:webHidden/>
           </w:rPr>
-          <w:t>45</w:t>
+          <w:t>41</w:t>
         </w:r>
         <w:r>
           <w:rPr>
@@ -34083,7 +34701,7 @@
             <w:noProof/>
             <w:webHidden/>
           </w:rPr>
-          <w:t>46</w:t>
+          <w:t>42</w:t>
         </w:r>
         <w:r>
           <w:rPr>
@@ -34142,9 +34760,9 @@
           <w:lang w:val="en-US"/>
         </w:rPr>
       </w:pPr>
-      <w:bookmarkStart w:id="110" w:name="_Ref469762804"/>
-      <w:bookmarkStart w:id="111" w:name="_Ref469762784"/>
-      <w:bookmarkStart w:id="112" w:name="_Ref471146237"/>
+      <w:bookmarkStart w:id="110" w:name="_Ref471146237"/>
+      <w:bookmarkStart w:id="111" w:name="_Ref469762804"/>
+      <w:bookmarkStart w:id="112" w:name="_Ref469762784"/>
       <w:r>
         <w:rPr>
           <w:rStyle w:val="Hipercze"/>
@@ -34215,7 +34833,7 @@
         </w:rPr>
         <w:fldChar w:fldCharType="end"/>
       </w:r>
-      <w:bookmarkEnd w:id="112"/>
+      <w:bookmarkEnd w:id="110"/>
       <w:r>
         <w:rPr>
           <w:rStyle w:val="Hipercze"/>
@@ -34280,7 +34898,7 @@
         </w:rPr>
         <w:t xml:space="preserve">: DJI is about to become the first billion dollar consumer drone company, </w:t>
       </w:r>
-      <w:hyperlink r:id="rId31" w:history="1">
+      <w:hyperlink r:id="rId37" w:history="1">
         <w:r>
           <w:rPr>
             <w:rStyle w:val="Hipercze"/>
@@ -34834,7 +35452,7 @@
         </w:rPr>
         <w:t xml:space="preserve">: Drone solutions for security &amp; surveillance, </w:t>
       </w:r>
-      <w:hyperlink r:id="rId32" w:history="1">
+      <w:hyperlink r:id="rId38" w:history="1">
         <w:r>
           <w:rPr>
             <w:rStyle w:val="Hipercze"/>
@@ -35424,6 +36042,7 @@
           <w:lang w:val="en-US"/>
         </w:rPr>
       </w:pPr>
+      <w:bookmarkStart w:id="119" w:name="_Ref471209097"/>
       <w:r>
         <w:rPr>
           <w:rStyle w:val="Hipercze"/>
@@ -35494,6 +36113,7 @@
         </w:rPr>
         <w:fldChar w:fldCharType="end"/>
       </w:r>
+      <w:bookmarkEnd w:id="119"/>
       <w:r>
         <w:rPr>
           <w:rStyle w:val="Hipercze"/>
@@ -35666,7 +36286,7 @@
         </w:rPr>
         <w:fldChar w:fldCharType="end"/>
       </w:r>
-      <w:bookmarkEnd w:id="110"/>
+      <w:bookmarkEnd w:id="111"/>
       <w:r>
         <w:rPr>
           <w:rStyle w:val="Hipercze"/>
@@ -35767,7 +36387,7 @@
         </w:rPr>
         <w:t>2011</w:t>
       </w:r>
-      <w:bookmarkEnd w:id="111"/>
+      <w:bookmarkEnd w:id="112"/>
     </w:p>
     <w:p>
       <w:pPr>
@@ -35782,7 +36402,7 @@
           <w:lang w:val="en-US"/>
         </w:rPr>
       </w:pPr>
-      <w:bookmarkStart w:id="119" w:name="_Ref469762957"/>
+      <w:bookmarkStart w:id="120" w:name="_Ref469762957"/>
       <w:r>
         <w:rPr>
           <w:rStyle w:val="Hipercze"/>
@@ -35835,7 +36455,7 @@
         </w:rPr>
         <w:fldChar w:fldCharType="end"/>
       </w:r>
-      <w:bookmarkEnd w:id="119"/>
+      <w:bookmarkEnd w:id="120"/>
       <w:r>
         <w:rPr>
           <w:rStyle w:val="Hipercze"/>
@@ -35917,7 +36537,7 @@
         </w:rPr>
         <w:t xml:space="preserve">, </w:t>
       </w:r>
-      <w:hyperlink r:id="rId33" w:history="1">
+      <w:hyperlink r:id="rId39" w:history="1">
         <w:r>
           <w:rPr>
             <w:rStyle w:val="Hipercze"/>
@@ -35966,7 +36586,7 @@
           <w:lang w:val="en-US"/>
         </w:rPr>
       </w:pPr>
-      <w:bookmarkStart w:id="120" w:name="_Ref469763116"/>
+      <w:bookmarkStart w:id="121" w:name="_Ref469763116"/>
       <w:r>
         <w:rPr>
           <w:rStyle w:val="Hipercze"/>
@@ -36019,7 +36639,7 @@
         </w:rPr>
         <w:fldChar w:fldCharType="end"/>
       </w:r>
-      <w:bookmarkEnd w:id="120"/>
+      <w:bookmarkEnd w:id="121"/>
       <w:r>
         <w:rPr>
           <w:rStyle w:val="Hipercze"/>
@@ -36108,7 +36728,7 @@
           <w:lang w:val="en-US"/>
         </w:rPr>
       </w:pPr>
-      <w:bookmarkStart w:id="121" w:name="_Ref469763183"/>
+      <w:bookmarkStart w:id="122" w:name="_Ref469763183"/>
       <w:r>
         <w:rPr>
           <w:rStyle w:val="Hipercze"/>
@@ -36162,7 +36782,7 @@
         </w:rPr>
         <w:fldChar w:fldCharType="end"/>
       </w:r>
-      <w:bookmarkEnd w:id="121"/>
+      <w:bookmarkEnd w:id="122"/>
       <w:r>
         <w:rPr>
           <w:rStyle w:val="Hipercze"/>
@@ -36282,7 +36902,7 @@
           <w:lang w:val="en-US"/>
         </w:rPr>
       </w:pPr>
-      <w:bookmarkStart w:id="122" w:name="_Ref469763218"/>
+      <w:bookmarkStart w:id="123" w:name="_Ref469763218"/>
       <w:r>
         <w:rPr>
           <w:rStyle w:val="Hipercze"/>
@@ -36292,7 +36912,7 @@
         </w:rPr>
         <w:t>[</w:t>
       </w:r>
-      <w:bookmarkStart w:id="123" w:name="OLE_LINK6"/>
+      <w:bookmarkStart w:id="124" w:name="OLE_LINK6"/>
       <w:r>
         <w:rPr>
           <w:rStyle w:val="Hipercze"/>
@@ -36336,7 +36956,7 @@
         </w:rPr>
         <w:fldChar w:fldCharType="end"/>
       </w:r>
-      <w:bookmarkEnd w:id="122"/>
+      <w:bookmarkEnd w:id="123"/>
       <w:r>
         <w:rPr>
           <w:rStyle w:val="Hipercze"/>
@@ -36413,7 +37033,7 @@
         </w:rPr>
         <w:t xml:space="preserve"> 2015</w:t>
       </w:r>
-      <w:bookmarkEnd w:id="123"/>
+      <w:bookmarkEnd w:id="124"/>
     </w:p>
     <w:p>
       <w:pPr>
@@ -36425,7 +37045,7 @@
           <w:lang w:val="en-US"/>
         </w:rPr>
       </w:pPr>
-      <w:bookmarkStart w:id="124" w:name="_Ref469764091"/>
+      <w:bookmarkStart w:id="125" w:name="_Ref469764091"/>
       <w:r>
         <w:rPr>
           <w:rStyle w:val="Hipercze"/>
@@ -36478,7 +37098,7 @@
         </w:rPr>
         <w:fldChar w:fldCharType="end"/>
       </w:r>
-      <w:bookmarkEnd w:id="124"/>
+      <w:bookmarkEnd w:id="125"/>
       <w:r>
         <w:rPr>
           <w:rStyle w:val="Hipercze"/>
@@ -36542,7 +37162,7 @@
         </w:rPr>
         <w:t>, Indonesia, 2012</w:t>
       </w:r>
-      <w:bookmarkStart w:id="125" w:name="_Ref470107572"/>
+      <w:bookmarkStart w:id="126" w:name="_Ref470107572"/>
     </w:p>
     <w:p>
       <w:pPr>
@@ -36606,7 +37226,7 @@
         </w:rPr>
         <w:fldChar w:fldCharType="end"/>
       </w:r>
-      <w:bookmarkEnd w:id="125"/>
+      <w:bookmarkEnd w:id="126"/>
       <w:r>
         <w:rPr>
           <w:rStyle w:val="Hipercze"/>
@@ -36636,7 +37256,7 @@
         </w:rPr>
         <w:t xml:space="preserve">, </w:t>
       </w:r>
-      <w:bookmarkStart w:id="126" w:name="_Ref469862674"/>
+      <w:bookmarkStart w:id="127" w:name="_Ref469862674"/>
       <w:r>
         <w:rPr>
           <w:lang w:val="en-US"/>
@@ -36675,7 +37295,7 @@
         <w:spacing w:before="0" w:after="446" w:line="276" w:lineRule="auto"/>
         <w:textAlignment w:val="baseline"/>
       </w:pPr>
-      <w:bookmarkStart w:id="127" w:name="_Ref470190671"/>
+      <w:bookmarkStart w:id="128" w:name="_Ref470190671"/>
       <w:r>
         <w:rPr>
           <w:rStyle w:val="Hipercze"/>
@@ -36725,7 +37345,7 @@
         </w:rPr>
         <w:fldChar w:fldCharType="end"/>
       </w:r>
-      <w:bookmarkEnd w:id="127"/>
+      <w:bookmarkEnd w:id="128"/>
       <w:r>
         <w:rPr>
           <w:rStyle w:val="Hipercze"/>
@@ -36737,7 +37357,7 @@
       <w:r>
         <w:t xml:space="preserve">Grafika: Konfiguracje orientacji quadcoptera, </w:t>
       </w:r>
-      <w:hyperlink r:id="rId34" w:history="1">
+      <w:hyperlink r:id="rId40" w:history="1">
         <w:r>
           <w:rPr>
             <w:rStyle w:val="Hipercze"/>
@@ -36782,7 +37402,7 @@
           <w:lang w:val="en-US"/>
         </w:rPr>
       </w:pPr>
-      <w:bookmarkStart w:id="128" w:name="_Ref470181919"/>
+      <w:bookmarkStart w:id="129" w:name="_Ref470181919"/>
       <w:r>
         <w:rPr>
           <w:rStyle w:val="Hipercze"/>
@@ -36835,7 +37455,7 @@
         </w:rPr>
         <w:fldChar w:fldCharType="end"/>
       </w:r>
-      <w:bookmarkEnd w:id="128"/>
+      <w:bookmarkEnd w:id="129"/>
       <w:r>
         <w:rPr>
           <w:rStyle w:val="Hipercze"/>
@@ -36843,9 +37463,58 @@
           <w:u w:val="none"/>
           <w:lang w:val="en-US"/>
         </w:rPr>
-        <w:t xml:space="preserve">] How to choose motor and propeller for quadcopter, </w:t>
-      </w:r>
-      <w:hyperlink r:id="rId35" w:history="1">
+        <w:t xml:space="preserve">] </w:t>
+      </w:r>
+      <w:proofErr w:type="spellStart"/>
+      <w:r>
+        <w:rPr>
+          <w:rStyle w:val="Hipercze"/>
+          <w:color w:val="auto"/>
+          <w:u w:val="none"/>
+          <w:lang w:val="en-US"/>
+        </w:rPr>
+        <w:t>Źródło</w:t>
+      </w:r>
+      <w:proofErr w:type="spellEnd"/>
+      <w:r>
+        <w:rPr>
+          <w:rStyle w:val="Hipercze"/>
+          <w:color w:val="auto"/>
+          <w:u w:val="none"/>
+          <w:lang w:val="en-US"/>
+        </w:rPr>
+        <w:t xml:space="preserve"> </w:t>
+      </w:r>
+      <w:proofErr w:type="spellStart"/>
+      <w:r>
+        <w:rPr>
+          <w:rStyle w:val="Hipercze"/>
+          <w:color w:val="auto"/>
+          <w:u w:val="none"/>
+          <w:lang w:val="en-US"/>
+        </w:rPr>
+        <w:t>internetowe</w:t>
+      </w:r>
+      <w:proofErr w:type="spellEnd"/>
+      <w:r>
+        <w:rPr>
+          <w:rStyle w:val="Hipercze"/>
+          <w:color w:val="auto"/>
+          <w:u w:val="none"/>
+          <w:lang w:val="en-US"/>
+        </w:rPr>
+        <w:t xml:space="preserve">: </w:t>
+      </w:r>
+      <w:r>
+        <w:rPr>
+          <w:rStyle w:val="Hipercze"/>
+          <w:color w:val="auto"/>
+          <w:u w:val="none"/>
+          <w:lang w:val="en-US"/>
+        </w:rPr>
+        <w:t xml:space="preserve">How to choose motor and propeller for quadcopter, </w:t>
+      </w:r>
+      <w:hyperlink r:id="rId41" w:history="1">
         <w:r>
           <w:rPr>
             <w:rStyle w:val="Hipercze"/>
@@ -36903,7 +37572,7 @@
           <w:lang w:val="en-US"/>
         </w:rPr>
       </w:pPr>
-      <w:bookmarkStart w:id="129" w:name="_Ref470185167"/>
+      <w:bookmarkStart w:id="130" w:name="_Ref470185167"/>
       <w:r>
         <w:rPr>
           <w:rStyle w:val="Hipercze"/>
@@ -36956,7 +37625,7 @@
         </w:rPr>
         <w:fldChar w:fldCharType="end"/>
       </w:r>
-      <w:bookmarkEnd w:id="129"/>
+      <w:bookmarkEnd w:id="130"/>
       <w:r>
         <w:rPr>
           <w:rStyle w:val="Hipercze"/>
@@ -36964,9 +37633,8 @@
           <w:u w:val="none"/>
           <w:lang w:val="en-US"/>
         </w:rPr>
-        <w:t xml:space="preserve">] Carbon </w:t>
-      </w:r>
-      <w:proofErr w:type="spellStart"/>
+        <w:t>]</w:t>
+      </w:r>
       <w:r>
         <w:rPr>
           <w:rStyle w:val="Hipercze"/>
@@ -36974,9 +37642,9 @@
           <w:u w:val="none"/>
           <w:lang w:val="en-US"/>
         </w:rPr>
-        <w:t>Fibre</w:t>
-      </w:r>
-      <w:proofErr w:type="spellEnd"/>
+        <w:t xml:space="preserve"> </w:t>
+      </w:r>
+      <w:proofErr w:type="spellStart"/>
       <w:r>
         <w:rPr>
           <w:rStyle w:val="Hipercze"/>
@@ -36984,9 +37652,9 @@
           <w:u w:val="none"/>
           <w:lang w:val="en-US"/>
         </w:rPr>
-        <w:t xml:space="preserve"> Props vs plastic propeller, https://oscarliang.com/carbon-fibre-props-plastic-propeller/, </w:t>
-      </w:r>
-      <w:proofErr w:type="spellStart"/>
+        <w:t>Źródło</w:t>
+      </w:r>
+      <w:proofErr w:type="spellEnd"/>
       <w:r>
         <w:rPr>
           <w:rStyle w:val="Hipercze"/>
@@ -36994,9 +37662,9 @@
           <w:u w:val="none"/>
           <w:lang w:val="en-US"/>
         </w:rPr>
-        <w:t>dostęp</w:t>
-      </w:r>
-      <w:proofErr w:type="spellEnd"/>
+        <w:t xml:space="preserve"> </w:t>
+      </w:r>
+      <w:proofErr w:type="spellStart"/>
       <w:r>
         <w:rPr>
           <w:rStyle w:val="Hipercze"/>
@@ -37004,6 +37672,65 @@
           <w:u w:val="none"/>
           <w:lang w:val="en-US"/>
         </w:rPr>
+        <w:t>internetowe</w:t>
+      </w:r>
+      <w:proofErr w:type="spellEnd"/>
+      <w:r>
+        <w:rPr>
+          <w:rStyle w:val="Hipercze"/>
+          <w:color w:val="auto"/>
+          <w:u w:val="none"/>
+          <w:lang w:val="en-US"/>
+        </w:rPr>
+        <w:t xml:space="preserve">: </w:t>
+      </w:r>
+      <w:r>
+        <w:rPr>
+          <w:rStyle w:val="Hipercze"/>
+          <w:color w:val="auto"/>
+          <w:u w:val="none"/>
+          <w:lang w:val="en-US"/>
+        </w:rPr>
+        <w:t xml:space="preserve"> Carbon </w:t>
+      </w:r>
+      <w:proofErr w:type="spellStart"/>
+      <w:r>
+        <w:rPr>
+          <w:rStyle w:val="Hipercze"/>
+          <w:color w:val="auto"/>
+          <w:u w:val="none"/>
+          <w:lang w:val="en-US"/>
+        </w:rPr>
+        <w:t>Fibre</w:t>
+      </w:r>
+      <w:proofErr w:type="spellEnd"/>
+      <w:r>
+        <w:rPr>
+          <w:rStyle w:val="Hipercze"/>
+          <w:color w:val="auto"/>
+          <w:u w:val="none"/>
+          <w:lang w:val="en-US"/>
+        </w:rPr>
+        <w:t xml:space="preserve"> Props vs plastic propeller, https://oscarliang.com/carbon-fibre-props-plastic-propeller/, </w:t>
+      </w:r>
+      <w:proofErr w:type="spellStart"/>
+      <w:r>
+        <w:rPr>
+          <w:rStyle w:val="Hipercze"/>
+          <w:color w:val="auto"/>
+          <w:u w:val="none"/>
+          <w:lang w:val="en-US"/>
+        </w:rPr>
+        <w:t>dostęp</w:t>
+      </w:r>
+      <w:proofErr w:type="spellEnd"/>
+      <w:r>
+        <w:rPr>
+          <w:rStyle w:val="Hipercze"/>
+          <w:color w:val="auto"/>
+          <w:u w:val="none"/>
+          <w:lang w:val="en-US"/>
+        </w:rPr>
         <w:t xml:space="preserve"> 22.12.2016</w:t>
       </w:r>
     </w:p>
@@ -37043,7 +37770,7 @@
         </w:rPr>
         <w:fldChar w:fldCharType="separate"/>
       </w:r>
-      <w:bookmarkStart w:id="130" w:name="_Ref471160573"/>
+      <w:bookmarkStart w:id="131" w:name="_Ref471160573"/>
       <w:r>
         <w:rPr>
           <w:rStyle w:val="Hipercze"/>
@@ -37053,7 +37780,7 @@
         </w:rPr>
         <w:t>19</w:t>
       </w:r>
-      <w:bookmarkEnd w:id="130"/>
+      <w:bookmarkEnd w:id="131"/>
       <w:r>
         <w:rPr>
           <w:rStyle w:val="Hipercze"/>
@@ -37062,7 +37789,7 @@
         </w:rPr>
         <w:fldChar w:fldCharType="end"/>
       </w:r>
-      <w:bookmarkEnd w:id="126"/>
+      <w:bookmarkEnd w:id="127"/>
       <w:r>
         <w:rPr>
           <w:rStyle w:val="Hipercze"/>
@@ -37071,7 +37798,7 @@
         </w:rPr>
         <w:t xml:space="preserve">] Sklep modelarski ABC-RC, </w:t>
       </w:r>
-      <w:hyperlink r:id="rId36" w:history="1">
+      <w:hyperlink r:id="rId42" w:history="1">
         <w:r>
           <w:rPr>
             <w:rStyle w:val="Hipercze"/>
@@ -37101,9 +37828,9 @@
           <w:u w:val="none"/>
         </w:rPr>
       </w:pPr>
-      <w:bookmarkStart w:id="131" w:name="_Ref469863211"/>
       <w:bookmarkStart w:id="132" w:name="OLE_LINK12"/>
       <w:bookmarkStart w:id="133" w:name="OLE_LINK13"/>
+      <w:bookmarkStart w:id="134" w:name="_Ref469863211"/>
       <w:r>
         <w:rPr>
           <w:rStyle w:val="Hipercze"/>
@@ -37153,7 +37880,7 @@
         </w:rPr>
         <w:fldChar w:fldCharType="end"/>
       </w:r>
-      <w:bookmarkEnd w:id="131"/>
+      <w:bookmarkEnd w:id="134"/>
       <w:r>
         <w:rPr>
           <w:rStyle w:val="Hipercze"/>
@@ -37290,7 +38017,7 @@
           <w:u w:val="none"/>
         </w:rPr>
       </w:pPr>
-      <w:bookmarkStart w:id="134" w:name="_Ref469863934"/>
+      <w:bookmarkStart w:id="135" w:name="_Ref469863934"/>
       <w:r>
         <w:rPr>
           <w:rStyle w:val="Hipercze"/>
@@ -37340,7 +38067,7 @@
         </w:rPr>
         <w:fldChar w:fldCharType="end"/>
       </w:r>
-      <w:bookmarkEnd w:id="134"/>
+      <w:bookmarkEnd w:id="135"/>
       <w:r>
         <w:rPr>
           <w:rStyle w:val="Hipercze"/>
@@ -37453,7 +38180,7 @@
           <w:u w:val="none"/>
         </w:rPr>
       </w:pPr>
-      <w:bookmarkStart w:id="135" w:name="_Ref469927711"/>
+      <w:bookmarkStart w:id="136" w:name="_Ref469927711"/>
       <w:r>
         <w:rPr>
           <w:rStyle w:val="Hipercze"/>
@@ -37503,7 +38230,7 @@
         </w:rPr>
         <w:fldChar w:fldCharType="end"/>
       </w:r>
-      <w:bookmarkEnd w:id="135"/>
+      <w:bookmarkEnd w:id="136"/>
       <w:r>
         <w:rPr>
           <w:rStyle w:val="Hipercze"/>
@@ -37606,7 +38333,7 @@
           <w:u w:val="none"/>
         </w:rPr>
       </w:pPr>
-      <w:bookmarkStart w:id="136" w:name="_Ref469937463"/>
+      <w:bookmarkStart w:id="137" w:name="_Ref469937463"/>
       <w:r>
         <w:rPr>
           <w:rStyle w:val="Hipercze"/>
@@ -37656,7 +38383,7 @@
         </w:rPr>
         <w:fldChar w:fldCharType="end"/>
       </w:r>
-      <w:bookmarkEnd w:id="136"/>
+      <w:bookmarkEnd w:id="137"/>
       <w:r>
         <w:rPr>
           <w:rStyle w:val="Hipercze"/>
@@ -37683,7 +38410,7 @@
         </w:rPr>
         <w:t xml:space="preserve"> </w:t>
       </w:r>
-      <w:hyperlink r:id="rId37" w:history="1">
+      <w:hyperlink r:id="rId43" w:history="1">
         <w:r>
           <w:rPr>
             <w:rStyle w:val="Hipercze"/>
@@ -37729,7 +38456,7 @@
           <w:lang w:val="en-US"/>
         </w:rPr>
       </w:pPr>
-      <w:bookmarkStart w:id="137" w:name="_Ref469938509"/>
+      <w:bookmarkStart w:id="138" w:name="_Ref469938509"/>
       <w:r>
         <w:rPr>
           <w:rStyle w:val="Hipercze"/>
@@ -37782,7 +38509,7 @@
         </w:rPr>
         <w:fldChar w:fldCharType="end"/>
       </w:r>
-      <w:bookmarkEnd w:id="137"/>
+      <w:bookmarkEnd w:id="138"/>
       <w:r>
         <w:rPr>
           <w:rStyle w:val="Hipercze"/>
@@ -37895,7 +38622,7 @@
           <w:u w:val="none"/>
         </w:rPr>
       </w:pPr>
-      <w:bookmarkStart w:id="138" w:name="_Toc471160780"/>
+      <w:bookmarkStart w:id="139" w:name="_Toc471160780"/>
       <w:r>
         <w:rPr>
           <w:rStyle w:val="Hipercze"/>
@@ -37905,16 +38632,10 @@
         </w:rPr>
         <w:t>Załączniki.</w:t>
       </w:r>
-      <w:bookmarkEnd w:id="138"/>
+      <w:bookmarkEnd w:id="139"/>
     </w:p>
     <w:p>
       <w:pPr>
-        <w:ind w:firstLine="450"/>
-        <w:rPr>
-          <w:color w:val="0563C1" w:themeColor="hyperlink"/>
-        </w:rPr>
-      </w:pPr>
-      <w:r>
         <w:rPr>
           <w:rStyle w:val="Hipercze"/>
           <w:rFonts w:cs="Times New Roman"/>
@@ -37922,9 +38643,7 @@
           <w:szCs w:val="24"/>
           <w:u w:val="none"/>
         </w:rPr>
-        <w:t>Repozytorium zawierające napisaną implementację sterownika lotu: https</w:t>
-      </w:r>
-      <w:proofErr w:type="gramStart"/>
+      </w:pPr>
       <w:r>
         <w:rPr>
           <w:rStyle w:val="Hipercze"/>
@@ -37933,9 +38652,8 @@
           <w:szCs w:val="24"/>
           <w:u w:val="none"/>
         </w:rPr>
-        <w:t>://github</w:t>
-      </w:r>
-      <w:proofErr w:type="gramEnd"/>
+        <w:t>Repozytorium zawierające napisaną</w:t>
+      </w:r>
       <w:r>
         <w:rPr>
           <w:rStyle w:val="Hipercze"/>
@@ -37944,7 +38662,7 @@
           <w:szCs w:val="24"/>
           <w:u w:val="none"/>
         </w:rPr>
-        <w:t>.</w:t>
+        <w:t xml:space="preserve"> implementację sterownika lotu</w:t>
       </w:r>
       <w:proofErr w:type="gramStart"/>
       <w:r>
@@ -37955,8 +38673,16 @@
           <w:szCs w:val="24"/>
           <w:u w:val="none"/>
         </w:rPr>
-        <w:t>com</w:t>
-      </w:r>
+        <w:t>:</w:t>
+      </w:r>
+    </w:p>
+    <w:p>
+      <w:pPr>
+        <w:ind w:firstLine="708"/>
+        <w:rPr>
+          <w:color w:val="0563C1" w:themeColor="hyperlink"/>
+        </w:rPr>
+      </w:pPr>
       <w:proofErr w:type="gramEnd"/>
       <w:r>
         <w:rPr>
@@ -37966,10 +38692,52 @@
           <w:szCs w:val="24"/>
           <w:u w:val="none"/>
         </w:rPr>
+        <w:t>https</w:t>
+      </w:r>
+      <w:proofErr w:type="gramStart"/>
+      <w:r>
+        <w:rPr>
+          <w:rStyle w:val="Hipercze"/>
+          <w:rFonts w:cs="Times New Roman"/>
+          <w:color w:val="auto"/>
+          <w:szCs w:val="24"/>
+          <w:u w:val="none"/>
+        </w:rPr>
+        <w:t>://github</w:t>
+      </w:r>
+      <w:proofErr w:type="gramEnd"/>
+      <w:r>
+        <w:rPr>
+          <w:rStyle w:val="Hipercze"/>
+          <w:rFonts w:cs="Times New Roman"/>
+          <w:color w:val="auto"/>
+          <w:szCs w:val="24"/>
+          <w:u w:val="none"/>
+        </w:rPr>
+        <w:t>.</w:t>
+      </w:r>
+      <w:proofErr w:type="gramStart"/>
+      <w:r>
+        <w:rPr>
+          <w:rStyle w:val="Hipercze"/>
+          <w:rFonts w:cs="Times New Roman"/>
+          <w:color w:val="auto"/>
+          <w:szCs w:val="24"/>
+          <w:u w:val="none"/>
+        </w:rPr>
+        <w:t>com</w:t>
+      </w:r>
+      <w:proofErr w:type="gramEnd"/>
+      <w:r>
+        <w:rPr>
+          <w:rStyle w:val="Hipercze"/>
+          <w:rFonts w:cs="Times New Roman"/>
+          <w:color w:val="auto"/>
+          <w:szCs w:val="24"/>
+          <w:u w:val="none"/>
+        </w:rPr>
         <w:t>/lucas93/quadcopter-agh</w:t>
       </w:r>
-      <w:bookmarkStart w:id="139" w:name="_GoBack"/>
-      <w:bookmarkEnd w:id="139"/>
       <w:r>
         <w:rPr>
           <w:rStyle w:val="Hipercze"/>
@@ -38051,7 +38819,13 @@
         <w:annotationRef/>
       </w:r>
       <w:r>
-        <w:t xml:space="preserve">Czy zamiast tego ma być rysunek </w:t>
+        <w:t xml:space="preserve">Czy zamiast tego </w:t>
+      </w:r>
+      <w:r>
+        <w:t>powinien</w:t>
+      </w:r>
+      <w:r>
+        <w:t xml:space="preserve"> być rysunek </w:t>
       </w:r>
       <w:proofErr w:type="spellStart"/>
       <w:r>
@@ -38125,10 +38899,7 @@
         <w:annotationRef/>
       </w:r>
       <w:r>
-        <w:t>Nie jestem pewien czy to jest dobre miejsce na</w:t>
-      </w:r>
-      <w:r>
-        <w:t xml:space="preserve"> ten rozdział</w:t>
+        <w:t>Nie jestem pewien czy to jest dobre miejsce na ten rozdział</w:t>
       </w:r>
     </w:p>
   </w:comment>
@@ -38300,7 +39071,7 @@
             <w:rFonts w:cs="Times New Roman"/>
             <w:noProof/>
           </w:rPr>
-          <w:t>53</w:t>
+          <w:t>29</w:t>
         </w:r>
         <w:r>
           <w:rPr>
@@ -38455,6 +39226,40 @@
       <w:proofErr w:type="spellEnd"/>
       <w:r>
         <w:t xml:space="preserve"> wyzwalanych przerwaniami.</w:t>
+      </w:r>
+    </w:p>
+  </w:footnote>
+  <w:footnote w:id="4">
+    <w:p>
+      <w:pPr>
+        <w:pStyle w:val="Tekstprzypisudolnego"/>
+      </w:pPr>
+      <w:r>
+        <w:rPr>
+          <w:rStyle w:val="Odwoanieprzypisudolnego"/>
+        </w:rPr>
+        <w:footnoteRef/>
+      </w:r>
+      <w:r>
+        <w:t xml:space="preserve"> Na zdjęciu widoczne są elementy składające się na silikonowy amortyzator IMU, który ostatecznie nie został wykorzystany, co zostało opisane w Rozdziale </w:t>
+      </w:r>
+      <w:r>
+        <w:fldChar w:fldCharType="begin"/>
+      </w:r>
+      <w:r>
+        <w:instrText xml:space="preserve"> REF _Ref471220478 \n \h </w:instrText>
+      </w:r>
+      <w:r>
+        <w:fldChar w:fldCharType="separate"/>
+      </w:r>
+      <w:r>
+        <w:t>3.1.3</w:t>
+      </w:r>
+      <w:r>
+        <w:fldChar w:fldCharType="end"/>
+      </w:r>
+      <w:r>
+        <w:t>.</w:t>
       </w:r>
     </w:p>
   </w:footnote>
@@ -41885,7 +42690,7 @@
 </file>
 
 <file path=customXml/itemProps1.xml><?xml version="1.0" encoding="utf-8"?>
-<ds:datastoreItem xmlns:ds="http://schemas.openxmlformats.org/officeDocument/2006/customXml" ds:itemID="{CA81FB71-D7BB-438D-995B-911673B4E71C}">
+<ds:datastoreItem xmlns:ds="http://schemas.openxmlformats.org/officeDocument/2006/customXml" ds:itemID="{4307D987-20C2-4F3A-88E5-3EED7B8553C9}">
   <ds:schemaRefs>
     <ds:schemaRef ds:uri="http://schemas.openxmlformats.org/officeDocument/2006/bibliography"/>
   </ds:schemaRefs>

--- a/Praca_inzynierska.docx
+++ b/Praca_inzynierska.docx
@@ -269,35 +269,7 @@
           <w:sz w:val="28"/>
           <w:szCs w:val="56"/>
         </w:rPr>
-        <w:t xml:space="preserve">prof. dr hab. inż. </w:t>
-      </w:r>
-      <w:proofErr w:type="gramStart"/>
-      <w:r>
-        <w:rPr>
-          <w:rFonts w:eastAsia="Arial Unicode MS" w:cs="Times New Roman"/>
-          <w:sz w:val="28"/>
-          <w:szCs w:val="56"/>
-        </w:rPr>
-        <w:t xml:space="preserve">Mariusz  </w:t>
-      </w:r>
-      <w:proofErr w:type="spellStart"/>
-      <w:r>
-        <w:rPr>
-          <w:rFonts w:eastAsia="Arial Unicode MS" w:cs="Times New Roman"/>
-          <w:sz w:val="28"/>
-          <w:szCs w:val="56"/>
-        </w:rPr>
-        <w:t>Giergiel</w:t>
-      </w:r>
-      <w:proofErr w:type="spellEnd"/>
-      <w:proofErr w:type="gramEnd"/>
-      <w:r>
-        <w:rPr>
-          <w:rFonts w:eastAsia="Arial Unicode MS" w:cs="Times New Roman"/>
-          <w:sz w:val="28"/>
-          <w:szCs w:val="56"/>
-        </w:rPr>
-        <w:t xml:space="preserve">                                </w:t>
+        <w:t xml:space="preserve">prof. dr hab. inż. Mariusz  Giergiel                                </w:t>
       </w:r>
       <w:r>
         <w:rPr>
@@ -331,27 +303,7 @@
           <w:sz w:val="28"/>
           <w:szCs w:val="56"/>
         </w:rPr>
-        <w:t xml:space="preserve">     Promotor </w:t>
-      </w:r>
-      <w:proofErr w:type="gramStart"/>
-      <w:r>
-        <w:rPr>
-          <w:rFonts w:eastAsia="Arial Unicode MS" w:cs="Times New Roman"/>
-          <w:i/>
-          <w:sz w:val="28"/>
-          <w:szCs w:val="56"/>
-        </w:rPr>
-        <w:t xml:space="preserve">pracy                                                  </w:t>
-      </w:r>
-      <w:proofErr w:type="gramEnd"/>
-      <w:r>
-        <w:rPr>
-          <w:rFonts w:eastAsia="Arial Unicode MS" w:cs="Times New Roman"/>
-          <w:i/>
-          <w:sz w:val="28"/>
-          <w:szCs w:val="56"/>
-        </w:rPr>
-        <w:t xml:space="preserve">                                  Ocena</w:t>
+        <w:t xml:space="preserve">     Promotor pracy                                                                                    Ocena</w:t>
       </w:r>
     </w:p>
     <w:p>
@@ -399,23 +351,7 @@
           <w:szCs w:val="24"/>
         </w:rPr>
         <w:lastRenderedPageBreak/>
-        <w:t xml:space="preserve">Kraków, </w:t>
-      </w:r>
-      <w:proofErr w:type="spellStart"/>
-      <w:r>
-        <w:rPr>
-          <w:rFonts w:cs="Times New Roman"/>
-          <w:szCs w:val="24"/>
-        </w:rPr>
-        <w:t>dn</w:t>
-      </w:r>
-      <w:proofErr w:type="spellEnd"/>
-      <w:r>
-        <w:rPr>
-          <w:rFonts w:cs="Times New Roman"/>
-          <w:szCs w:val="24"/>
-        </w:rPr>
-        <w:t xml:space="preserve"> 22.01.2017</w:t>
+        <w:t>Kraków, dn 22.01.2017</w:t>
       </w:r>
     </w:p>
     <w:tbl>
@@ -859,23 +795,7 @@
           <w:rFonts w:cs="Times New Roman"/>
           <w:szCs w:val="24"/>
         </w:rPr>
-        <w:t xml:space="preserve">ródeł innych </w:t>
-      </w:r>
-      <w:proofErr w:type="spellStart"/>
-      <w:r>
-        <w:rPr>
-          <w:rFonts w:cs="Times New Roman"/>
-          <w:szCs w:val="24"/>
-        </w:rPr>
-        <w:t>niżwymienione</w:t>
-      </w:r>
-      <w:proofErr w:type="spellEnd"/>
-      <w:r>
-        <w:rPr>
-          <w:rFonts w:cs="Times New Roman"/>
-          <w:szCs w:val="24"/>
-        </w:rPr>
-        <w:t xml:space="preserve"> w pracy.</w:t>
+        <w:t>ródeł innych niżwymienione w pracy.</w:t>
       </w:r>
     </w:p>
     <w:p>
@@ -944,23 +864,7 @@
           <w:szCs w:val="24"/>
         </w:rPr>
         <w:br/>
-        <w:t xml:space="preserve">w rozumieniu ustawy z dnia 4 lutego 1994 roku o prawie autorskim i prawach pokrewnych (Dz. U. </w:t>
-      </w:r>
-      <w:proofErr w:type="gramStart"/>
-      <w:r>
-        <w:rPr>
-          <w:rFonts w:cs="Times New Roman"/>
-          <w:szCs w:val="24"/>
-        </w:rPr>
-        <w:t>z</w:t>
-      </w:r>
-      <w:proofErr w:type="gramEnd"/>
-      <w:r>
-        <w:rPr>
-          <w:rFonts w:cs="Times New Roman"/>
-          <w:szCs w:val="24"/>
-        </w:rPr>
-        <w:t xml:space="preserve"> 2006 r. Nr 90 poz. 631 z pó</w:t>
+        <w:t>w rozumieniu ustawy z dnia 4 lutego 1994 roku o prawie autorskim i prawach pokrewnych (Dz. U. z 2006 r. Nr 90 poz. 631 z pó</w:t>
       </w:r>
       <w:r>
         <w:rPr>
@@ -1222,7 +1126,6 @@
         </w:rPr>
         <w:br/>
       </w:r>
-      <w:proofErr w:type="gramStart"/>
       <w:r>
         <w:rPr>
           <w:rFonts w:cs="Times New Roman"/>
@@ -1230,17 +1133,7 @@
           <w:iCs/>
           <w:szCs w:val="24"/>
         </w:rPr>
-        <w:t>podpis</w:t>
-      </w:r>
-      <w:proofErr w:type="gramEnd"/>
-      <w:r>
-        <w:rPr>
-          <w:rFonts w:cs="Times New Roman"/>
-          <w:i/>
-          <w:iCs/>
-          <w:szCs w:val="24"/>
-        </w:rPr>
-        <w:t xml:space="preserve"> dyplomanta</w:t>
+        <w:t>podpis dyplomanta</w:t>
       </w:r>
     </w:p>
     <w:p>
@@ -1447,23 +1340,7 @@
           <w:rFonts w:eastAsia="Calibri" w:cs="Times New Roman"/>
           <w:szCs w:val="24"/>
         </w:rPr>
-        <w:t xml:space="preserve">Kierunek </w:t>
-      </w:r>
-      <w:proofErr w:type="gramStart"/>
-      <w:r>
-        <w:rPr>
-          <w:rFonts w:eastAsia="Calibri" w:cs="Times New Roman"/>
-          <w:szCs w:val="24"/>
-        </w:rPr>
-        <w:t>studiów:  Automatyka</w:t>
-      </w:r>
-      <w:proofErr w:type="gramEnd"/>
-      <w:r>
-        <w:rPr>
-          <w:rFonts w:eastAsia="Calibri" w:cs="Times New Roman"/>
-          <w:szCs w:val="24"/>
-        </w:rPr>
-        <w:t xml:space="preserve"> i Robotyka</w:t>
+        <w:t>Kierunek studiów:  Automatyka i Robotyka</w:t>
       </w:r>
     </w:p>
     <w:p>
@@ -1541,21 +1418,7 @@
         <w:rPr>
           <w:rFonts w:eastAsia="Calibri" w:cs="Times New Roman"/>
         </w:rPr>
-        <w:t xml:space="preserve">Niniejszym oświadczam, że zachowując moje prawa </w:t>
-      </w:r>
-      <w:proofErr w:type="gramStart"/>
-      <w:r>
-        <w:rPr>
-          <w:rFonts w:eastAsia="Calibri" w:cs="Times New Roman"/>
-        </w:rPr>
-        <w:t xml:space="preserve">autorskie , </w:t>
-      </w:r>
-      <w:proofErr w:type="gramEnd"/>
-      <w:r>
-        <w:rPr>
-          <w:rFonts w:eastAsia="Calibri" w:cs="Times New Roman"/>
-        </w:rPr>
-        <w:t>udzielam Akademii Górniczo-Hutniczej im. S. Staszica w Krakowie nieograniczonej w czasie nieodpłatnej licencji niewyłącznej do korzystania z przedstawionej dokumentacji inżynierskiej pracy dyplomowej, w zakresie publicznego udostępniania i rozpowszechniania w wersji drukowanej i elektronicznej</w:t>
+        <w:t>Niniejszym oświadczam, że zachowując moje prawa autorskie , udzielam Akademii Górniczo-Hutniczej im. S. Staszica w Krakowie nieograniczonej w czasie nieodpłatnej licencji niewyłącznej do korzystania z przedstawionej dokumentacji inżynierskiej pracy dyplomowej, w zakresie publicznego udostępniania i rozpowszechniania w wersji drukowanej i elektronicznej</w:t>
       </w:r>
       <w:r>
         <w:rPr>
@@ -1629,7 +1492,6 @@
           <w:szCs w:val="24"/>
         </w:rPr>
       </w:pPr>
-      <w:proofErr w:type="gramStart"/>
       <w:r>
         <w:rPr>
           <w:rFonts w:eastAsia="Calibri" w:cs="Times New Roman"/>
@@ -1637,7 +1499,6 @@
         </w:rPr>
         <w:t>Kraków, ...............… ……………………………..</w:t>
       </w:r>
-      <w:proofErr w:type="gramEnd"/>
     </w:p>
     <w:p>
       <w:pPr>
@@ -1665,26 +1526,7 @@
           <w:szCs w:val="24"/>
         </w:rPr>
         <w:tab/>
-      </w:r>
-      <w:proofErr w:type="gramStart"/>
-      <w:r>
-        <w:rPr>
-          <w:rFonts w:eastAsia="Calibri" w:cs="Times New Roman"/>
-          <w:i/>
-          <w:iCs/>
-          <w:szCs w:val="24"/>
-        </w:rPr>
-        <w:t>data</w:t>
-      </w:r>
-      <w:proofErr w:type="gramEnd"/>
-      <w:r>
-        <w:rPr>
-          <w:rFonts w:eastAsia="Calibri" w:cs="Times New Roman"/>
-          <w:i/>
-          <w:iCs/>
-          <w:szCs w:val="24"/>
-        </w:rPr>
-        <w:t xml:space="preserve"> </w:t>
+        <w:t xml:space="preserve">data </w:t>
       </w:r>
       <w:r>
         <w:rPr>
@@ -1813,10 +1655,15 @@
           <w:szCs w:val="20"/>
           <w:lang w:eastAsia="pl-PL"/>
         </w:rPr>
-        <w:t xml:space="preserve">1 Na podstawie Ustawy z dnia 27 lipca 2005 r. Prawo o szkolnictwie wyższym (Dz.U. 2005 </w:t>
-      </w:r>
-      <w:proofErr w:type="gramStart"/>
-      <w:r>
+        <w:t>1 Na podstawie Ustawy z dnia 27 lipca 2005 r. Prawo o szkolnictwie wyższym (Dz.U. 2005 nr 164 poz. 1365) Art. 239. oraz Ustawy z dnia 4 lutego 1994 r. o prawie autorskim i prawach pokrewnych (Dz.U. z 2000 r. Nr 80, poz. 904, z późn. zm.) Art. 15a. "Uczelni w rozumieniu przepisów o szkolnictwie wyższym przysługuje pierwszeństwo w opublikowaniu pracy dyplomowej studenta. Jeżeli uczelnia nie opublikowała pracy dyplomowej w ciągu 6 miesięcy od jej obrony, student, który ją przygotował, może ją opublikować, chyba że praca dyplomowa jest częścią utworu zbiorowego."</w:t>
+      </w:r>
+    </w:p>
+    <w:p>
+      <w:pPr>
+        <w:autoSpaceDE w:val="0"/>
+        <w:autoSpaceDN w:val="0"/>
+        <w:adjustRightInd w:val="0"/>
+        <w:spacing w:before="0" w:after="0" w:line="240" w:lineRule="auto"/>
         <w:rPr>
           <w:rFonts w:eastAsia="Times New Roman" w:cs="Times New Roman"/>
           <w:spacing w:val="-4"/>
@@ -1824,9 +1671,7 @@
           <w:szCs w:val="20"/>
           <w:lang w:eastAsia="pl-PL"/>
         </w:rPr>
-        <w:t>nr</w:t>
-      </w:r>
-      <w:proofErr w:type="gramEnd"/>
+      </w:pPr>
       <w:r>
         <w:rPr>
           <w:rFonts w:eastAsia="Times New Roman" w:cs="Times New Roman"/>
@@ -1835,176 +1680,7 @@
           <w:szCs w:val="20"/>
           <w:lang w:eastAsia="pl-PL"/>
         </w:rPr>
-        <w:t xml:space="preserve"> 164 poz. 1365) Art. 239. oraz Ustawy z dnia 4 lutego 1994 r. o prawie autorskim i prawach pokrewnych (Dz.U. </w:t>
-      </w:r>
-      <w:proofErr w:type="gramStart"/>
-      <w:r>
-        <w:rPr>
-          <w:rFonts w:eastAsia="Times New Roman" w:cs="Times New Roman"/>
-          <w:spacing w:val="-4"/>
-          <w:sz w:val="20"/>
-          <w:szCs w:val="20"/>
-          <w:lang w:eastAsia="pl-PL"/>
-        </w:rPr>
-        <w:t>z</w:t>
-      </w:r>
-      <w:proofErr w:type="gramEnd"/>
-      <w:r>
-        <w:rPr>
-          <w:rFonts w:eastAsia="Times New Roman" w:cs="Times New Roman"/>
-          <w:spacing w:val="-4"/>
-          <w:sz w:val="20"/>
-          <w:szCs w:val="20"/>
-          <w:lang w:eastAsia="pl-PL"/>
-        </w:rPr>
-        <w:t xml:space="preserve"> 2000 r. Nr 80, poz. 904, z </w:t>
-      </w:r>
-      <w:proofErr w:type="spellStart"/>
-      <w:r>
-        <w:rPr>
-          <w:rFonts w:eastAsia="Times New Roman" w:cs="Times New Roman"/>
-          <w:spacing w:val="-4"/>
-          <w:sz w:val="20"/>
-          <w:szCs w:val="20"/>
-          <w:lang w:eastAsia="pl-PL"/>
-        </w:rPr>
-        <w:t>późn</w:t>
-      </w:r>
-      <w:proofErr w:type="spellEnd"/>
-      <w:r>
-        <w:rPr>
-          <w:rFonts w:eastAsia="Times New Roman" w:cs="Times New Roman"/>
-          <w:spacing w:val="-4"/>
-          <w:sz w:val="20"/>
-          <w:szCs w:val="20"/>
-          <w:lang w:eastAsia="pl-PL"/>
-        </w:rPr>
-        <w:t xml:space="preserve">. </w:t>
-      </w:r>
-      <w:proofErr w:type="gramStart"/>
-      <w:r>
-        <w:rPr>
-          <w:rFonts w:eastAsia="Times New Roman" w:cs="Times New Roman"/>
-          <w:spacing w:val="-4"/>
-          <w:sz w:val="20"/>
-          <w:szCs w:val="20"/>
-          <w:lang w:eastAsia="pl-PL"/>
-        </w:rPr>
-        <w:t>zm</w:t>
-      </w:r>
-      <w:proofErr w:type="gramEnd"/>
-      <w:r>
-        <w:rPr>
-          <w:rFonts w:eastAsia="Times New Roman" w:cs="Times New Roman"/>
-          <w:spacing w:val="-4"/>
-          <w:sz w:val="20"/>
-          <w:szCs w:val="20"/>
-          <w:lang w:eastAsia="pl-PL"/>
-        </w:rPr>
-        <w:t xml:space="preserve">.) Art. 15a. "Uczelni w rozumieniu przepisów o szkolnictwie wyższym przysługuje pierwszeństwo w opublikowaniu pracy dyplomowej studenta. Jeżeli uczelnia nie opublikowała pracy dyplomowej w ciągu 6 miesięcy od jej obrony, student, który ją przygotował, może ją opublikować, </w:t>
-      </w:r>
-      <w:proofErr w:type="gramStart"/>
-      <w:r>
-        <w:rPr>
-          <w:rFonts w:eastAsia="Times New Roman" w:cs="Times New Roman"/>
-          <w:spacing w:val="-4"/>
-          <w:sz w:val="20"/>
-          <w:szCs w:val="20"/>
-          <w:lang w:eastAsia="pl-PL"/>
-        </w:rPr>
-        <w:t>chyba że</w:t>
-      </w:r>
-      <w:proofErr w:type="gramEnd"/>
-      <w:r>
-        <w:rPr>
-          <w:rFonts w:eastAsia="Times New Roman" w:cs="Times New Roman"/>
-          <w:spacing w:val="-4"/>
-          <w:sz w:val="20"/>
-          <w:szCs w:val="20"/>
-          <w:lang w:eastAsia="pl-PL"/>
-        </w:rPr>
-        <w:t xml:space="preserve"> praca dyplomowa jest częścią utworu zbiorowego."</w:t>
-      </w:r>
-    </w:p>
-    <w:p>
-      <w:pPr>
-        <w:autoSpaceDE w:val="0"/>
-        <w:autoSpaceDN w:val="0"/>
-        <w:adjustRightInd w:val="0"/>
-        <w:spacing w:before="0" w:after="0" w:line="240" w:lineRule="auto"/>
-        <w:rPr>
-          <w:rFonts w:eastAsia="Times New Roman" w:cs="Times New Roman"/>
-          <w:spacing w:val="-4"/>
-          <w:sz w:val="20"/>
-          <w:szCs w:val="20"/>
-          <w:lang w:eastAsia="pl-PL"/>
-        </w:rPr>
-      </w:pPr>
-      <w:proofErr w:type="gramStart"/>
-      <w:r>
-        <w:rPr>
-          <w:rFonts w:eastAsia="Times New Roman" w:cs="Times New Roman"/>
-          <w:spacing w:val="-4"/>
-          <w:sz w:val="20"/>
-          <w:szCs w:val="20"/>
-          <w:lang w:eastAsia="pl-PL"/>
-        </w:rPr>
-        <w:t>2  Ustawa</w:t>
-      </w:r>
-      <w:proofErr w:type="gramEnd"/>
-      <w:r>
-        <w:rPr>
-          <w:rFonts w:eastAsia="Times New Roman" w:cs="Times New Roman"/>
-          <w:spacing w:val="-4"/>
-          <w:sz w:val="20"/>
-          <w:szCs w:val="20"/>
-          <w:lang w:eastAsia="pl-PL"/>
-        </w:rPr>
-        <w:t xml:space="preserve"> z dnia 30 czerwca 2000r. – Prawo własności przemysłowej (Dz.U. </w:t>
-      </w:r>
-      <w:proofErr w:type="gramStart"/>
-      <w:r>
-        <w:rPr>
-          <w:rFonts w:eastAsia="Times New Roman" w:cs="Times New Roman"/>
-          <w:spacing w:val="-4"/>
-          <w:sz w:val="20"/>
-          <w:szCs w:val="20"/>
-          <w:lang w:eastAsia="pl-PL"/>
-        </w:rPr>
-        <w:t>z</w:t>
-      </w:r>
-      <w:proofErr w:type="gramEnd"/>
-      <w:r>
-        <w:rPr>
-          <w:rFonts w:eastAsia="Times New Roman" w:cs="Times New Roman"/>
-          <w:spacing w:val="-4"/>
-          <w:sz w:val="20"/>
-          <w:szCs w:val="20"/>
-          <w:lang w:eastAsia="pl-PL"/>
-        </w:rPr>
-        <w:t xml:space="preserve"> 2003r. Nr 119, poz. 1117 z późniejszymi zmianami) a także rozporządzenie Prezesa Rady Ministrów z dnia 17 września 2001r. w sprawie dokonywania i rozpatrywania zgłoszeń wynalazków i wzorów użytkowych (Dz.U. </w:t>
-      </w:r>
-      <w:proofErr w:type="gramStart"/>
-      <w:r>
-        <w:rPr>
-          <w:rFonts w:eastAsia="Times New Roman" w:cs="Times New Roman"/>
-          <w:spacing w:val="-4"/>
-          <w:sz w:val="20"/>
-          <w:szCs w:val="20"/>
-          <w:lang w:eastAsia="pl-PL"/>
-        </w:rPr>
-        <w:t>nr</w:t>
-      </w:r>
-      <w:proofErr w:type="gramEnd"/>
-      <w:r>
-        <w:rPr>
-          <w:rFonts w:eastAsia="Times New Roman" w:cs="Times New Roman"/>
-          <w:spacing w:val="-4"/>
-          <w:sz w:val="20"/>
-          <w:szCs w:val="20"/>
-          <w:lang w:eastAsia="pl-PL"/>
-        </w:rPr>
-        <w:t xml:space="preserve"> 102 poz. 1119 oraz z 2005r. Nr 109, poz. 910).</w:t>
+        <w:t>2  Ustawa z dnia 30 czerwca 2000r. – Prawo własności przemysłowej (Dz.U. z 2003r. Nr 119, poz. 1117 z późniejszymi zmianami) a także rozporządzenie Prezesa Rady Ministrów z dnia 17 września 2001r. w sprawie dokonywania i rozpatrywania zgłoszeń wynalazków i wzorów użytkowych (Dz.U. nr 102 poz. 1119 oraz z 2005r. Nr 109, poz. 910).</w:t>
       </w:r>
     </w:p>
     <w:p>
@@ -2089,19 +1765,11 @@
           <w:rFonts w:eastAsia="Calibri" w:cs="Times New Roman"/>
         </w:rPr>
       </w:pPr>
-      <w:proofErr w:type="gramStart"/>
       <w:r>
         <w:rPr>
           <w:rFonts w:eastAsia="Calibri" w:cs="Times New Roman"/>
         </w:rPr>
-        <w:t>dla</w:t>
-      </w:r>
-      <w:proofErr w:type="gramEnd"/>
-      <w:r>
-        <w:rPr>
-          <w:rFonts w:eastAsia="Calibri" w:cs="Times New Roman"/>
-        </w:rPr>
-        <w:t xml:space="preserve"> studenta IV roku studiów stacjonarnych</w:t>
+        <w:t>dla studenta IV roku studiów stacjonarnych</w:t>
       </w:r>
     </w:p>
     <w:p>
@@ -2132,21 +1800,12 @@
           <w:i/>
         </w:rPr>
       </w:pPr>
-      <w:proofErr w:type="gramStart"/>
       <w:r>
         <w:rPr>
           <w:rFonts w:eastAsia="Calibri" w:cs="Times New Roman"/>
           <w:i/>
         </w:rPr>
-        <w:t>imię</w:t>
-      </w:r>
-      <w:proofErr w:type="gramEnd"/>
-      <w:r>
-        <w:rPr>
-          <w:rFonts w:eastAsia="Calibri" w:cs="Times New Roman"/>
-          <w:i/>
-        </w:rPr>
-        <w:t xml:space="preserve"> i nazwisko studenta</w:t>
+        <w:t>imię i nazwisko studenta</w:t>
       </w:r>
     </w:p>
     <w:p>
@@ -2255,21 +1914,13 @@
           <w:rFonts w:eastAsia="Calibri" w:cs="Times New Roman"/>
           <w:i/>
         </w:rPr>
-        <w:t>Promotor pracy</w:t>
-      </w:r>
-      <w:proofErr w:type="gramStart"/>
+        <w:t>Promotor pracy:</w:t>
+      </w:r>
       <w:r>
         <w:rPr>
           <w:rFonts w:eastAsia="Calibri" w:cs="Times New Roman"/>
           <w:i/>
         </w:rPr>
-        <w:t>:</w:t>
-      </w:r>
-      <w:r>
-        <w:rPr>
-          <w:rFonts w:eastAsia="Calibri" w:cs="Times New Roman"/>
-          <w:i/>
-        </w:rPr>
         <w:tab/>
       </w:r>
       <w:r>
@@ -2277,25 +1928,8 @@
           <w:rFonts w:eastAsia="Calibri" w:cs="Times New Roman"/>
           <w:szCs w:val="32"/>
         </w:rPr>
-        <w:t>prof</w:t>
-      </w:r>
-      <w:proofErr w:type="gramEnd"/>
-      <w:r>
-        <w:rPr>
-          <w:rFonts w:eastAsia="Calibri" w:cs="Times New Roman"/>
-          <w:szCs w:val="32"/>
-        </w:rPr>
-        <w:t xml:space="preserve">. dr hab. inż. Mariusz </w:t>
-      </w:r>
-      <w:proofErr w:type="spellStart"/>
-      <w:r>
-        <w:rPr>
-          <w:rFonts w:eastAsia="Calibri" w:cs="Times New Roman"/>
-          <w:szCs w:val="32"/>
-        </w:rPr>
-        <w:t>Giergiel</w:t>
-      </w:r>
-      <w:proofErr w:type="spellEnd"/>
+        <w:t>prof. dr hab. inż. Mariusz Giergiel</w:t>
+      </w:r>
     </w:p>
     <w:p>
       <w:pPr>
@@ -2349,21 +1983,13 @@
           <w:rFonts w:eastAsia="Calibri" w:cs="Times New Roman"/>
           <w:i/>
         </w:rPr>
-        <w:t>Recenzent pracy</w:t>
-      </w:r>
-      <w:proofErr w:type="gramStart"/>
+        <w:t>Recenzent pracy:</w:t>
+      </w:r>
       <w:r>
         <w:rPr>
           <w:rFonts w:eastAsia="Calibri" w:cs="Times New Roman"/>
           <w:i/>
         </w:rPr>
-        <w:t>:</w:t>
-      </w:r>
-      <w:r>
-        <w:rPr>
-          <w:rFonts w:eastAsia="Calibri" w:cs="Times New Roman"/>
-          <w:i/>
-        </w:rPr>
         <w:tab/>
       </w:r>
       <w:r>
@@ -2371,15 +1997,7 @@
           <w:rFonts w:eastAsia="Calibri" w:cs="Times New Roman"/>
           <w:szCs w:val="32"/>
         </w:rPr>
-        <w:t>dr</w:t>
-      </w:r>
-      <w:proofErr w:type="gramEnd"/>
-      <w:r>
-        <w:rPr>
-          <w:rFonts w:eastAsia="Calibri" w:cs="Times New Roman"/>
-          <w:szCs w:val="32"/>
-        </w:rPr>
-        <w:t xml:space="preserve"> inż. </w:t>
+        <w:t xml:space="preserve">dr inż. </w:t>
       </w:r>
       <w:r>
         <w:rPr>
@@ -2579,7 +2197,6 @@
           <w:szCs w:val="24"/>
         </w:rPr>
       </w:pPr>
-      <w:proofErr w:type="gramStart"/>
       <w:r>
         <w:rPr>
           <w:rFonts w:eastAsia="Calibri" w:cs="Times New Roman"/>
@@ -2587,7 +2204,6 @@
         </w:rPr>
         <w:t>Kraków, ...............… ……………………………..</w:t>
       </w:r>
-      <w:proofErr w:type="gramEnd"/>
     </w:p>
     <w:p>
       <w:pPr>
@@ -2615,8 +2231,8 @@
           <w:szCs w:val="24"/>
         </w:rPr>
         <w:tab/>
-      </w:r>
-      <w:proofErr w:type="gramStart"/>
+        <w:t xml:space="preserve">data </w:t>
+      </w:r>
       <w:r>
         <w:rPr>
           <w:rFonts w:eastAsia="Calibri" w:cs="Times New Roman"/>
@@ -2624,25 +2240,6 @@
           <w:iCs/>
           <w:szCs w:val="24"/>
         </w:rPr>
-        <w:t>data</w:t>
-      </w:r>
-      <w:proofErr w:type="gramEnd"/>
-      <w:r>
-        <w:rPr>
-          <w:rFonts w:eastAsia="Calibri" w:cs="Times New Roman"/>
-          <w:i/>
-          <w:iCs/>
-          <w:szCs w:val="24"/>
-        </w:rPr>
-        <w:t xml:space="preserve"> </w:t>
-      </w:r>
-      <w:r>
-        <w:rPr>
-          <w:rFonts w:eastAsia="Calibri" w:cs="Times New Roman"/>
-          <w:i/>
-          <w:iCs/>
-          <w:szCs w:val="24"/>
-        </w:rPr>
         <w:tab/>
         <w:t>podpis dyplomanta</w:t>
       </w:r>
@@ -2673,15 +2270,7 @@
           <w:rFonts w:eastAsia="Calibri" w:cs="Times New Roman"/>
           <w:b/>
         </w:rPr>
-        <w:t>TERMIN ODDANIA DO DZIEKANATU</w:t>
-      </w:r>
-      <w:proofErr w:type="gramStart"/>
-      <w:r>
-        <w:rPr>
-          <w:rFonts w:eastAsia="Calibri" w:cs="Times New Roman"/>
-          <w:b/>
-        </w:rPr>
-        <w:t>:</w:t>
+        <w:t>TERMIN ODDANIA DO DZIEKANATU:</w:t>
       </w:r>
       <w:r>
         <w:rPr>
@@ -2711,15 +2300,7 @@
           <w:rFonts w:eastAsia="Calibri" w:cs="Times New Roman"/>
           <w:b/>
         </w:rPr>
-        <w:t xml:space="preserve"> r</w:t>
-      </w:r>
-      <w:proofErr w:type="gramEnd"/>
-      <w:r>
-        <w:rPr>
-          <w:rFonts w:eastAsia="Calibri" w:cs="Times New Roman"/>
-          <w:b/>
-        </w:rPr>
-        <w:t>.</w:t>
+        <w:t xml:space="preserve"> r.</w:t>
       </w:r>
     </w:p>
     <w:p>
@@ -2826,21 +2407,12 @@
         </w:rPr>
         <w:tab/>
       </w:r>
-      <w:proofErr w:type="gramStart"/>
       <w:r>
         <w:rPr>
           <w:rFonts w:eastAsia="Calibri" w:cs="Times New Roman"/>
           <w:i/>
         </w:rPr>
-        <w:t>podpis</w:t>
-      </w:r>
-      <w:proofErr w:type="gramEnd"/>
-      <w:r>
-        <w:rPr>
-          <w:rFonts w:eastAsia="Calibri" w:cs="Times New Roman"/>
-          <w:i/>
-        </w:rPr>
-        <w:t xml:space="preserve"> promotora</w:t>
+        <w:t>podpis promotora</w:t>
       </w:r>
     </w:p>
     <w:p>
@@ -3100,17 +2672,8 @@
           <w:rFonts w:eastAsia="Calibri" w:cs="Times New Roman"/>
           <w:szCs w:val="32"/>
         </w:rPr>
-        <w:t xml:space="preserve">prof. dr hab. inż. Mariusz </w:t>
-      </w:r>
-      <w:proofErr w:type="spellStart"/>
-      <w:r>
-        <w:rPr>
-          <w:rFonts w:eastAsia="Calibri" w:cs="Times New Roman"/>
-          <w:szCs w:val="32"/>
-        </w:rPr>
-        <w:t>Giergiel</w:t>
-      </w:r>
-      <w:proofErr w:type="spellEnd"/>
+        <w:t>prof. dr hab. inż. Mariusz Giergiel</w:t>
+      </w:r>
     </w:p>
     <w:p>
       <w:pPr>
@@ -3166,6 +2729,7 @@
         <w:autoSpaceDN w:val="0"/>
         <w:adjustRightInd w:val="0"/>
         <w:spacing w:before="0" w:after="160"/>
+        <w:ind w:firstLine="708"/>
         <w:jc w:val="both"/>
         <w:rPr>
           <w:rFonts w:eastAsia="Calibri" w:cs="Times New Roman"/>
@@ -3173,16 +2737,76 @@
           <w:szCs w:val="24"/>
         </w:rPr>
       </w:pPr>
-      <w:proofErr w:type="spellStart"/>
       <w:r>
         <w:rPr>
           <w:rFonts w:eastAsia="Calibri" w:cs="Times New Roman"/>
           <w:color w:val="000000"/>
           <w:szCs w:val="24"/>
         </w:rPr>
-        <w:t>Todo</w:t>
-      </w:r>
-      <w:proofErr w:type="spellEnd"/>
+        <w:t>Celem niniejszej pracy było zaprojektowanie i budowa latającego modelu zdalnie sterowane typu quadcopter. Części maszyny podzielono na dobrane z ofert komercyjnych, oraz zaprojektowane i wykonane samodzielnie przy użyciu technologii druku 3D.</w:t>
+      </w:r>
+    </w:p>
+    <w:p>
+      <w:pPr>
+        <w:autoSpaceDE w:val="0"/>
+        <w:autoSpaceDN w:val="0"/>
+        <w:adjustRightInd w:val="0"/>
+        <w:spacing w:before="0" w:after="160"/>
+        <w:ind w:firstLine="708"/>
+        <w:jc w:val="both"/>
+        <w:rPr>
+          <w:rFonts w:eastAsia="Calibri" w:cs="Times New Roman"/>
+          <w:color w:val="000000"/>
+          <w:szCs w:val="24"/>
+        </w:rPr>
+      </w:pPr>
+      <w:r>
+        <w:rPr>
+          <w:rFonts w:eastAsia="Calibri" w:cs="Times New Roman"/>
+          <w:color w:val="000000"/>
+          <w:szCs w:val="24"/>
+        </w:rPr>
+        <w:t xml:space="preserve">Część teoretyczna rozpoczyna się wprowadzeniem do tematu. Dalej znajduje się przegląd przykładowych zastosowań prywatnych, naukowych i przemysłowych. Następnie </w:t>
+      </w:r>
+      <w:r>
+        <w:rPr>
+          <w:rFonts w:eastAsia="Calibri" w:cs="Times New Roman"/>
+          <w:color w:val="000000"/>
+          <w:szCs w:val="24"/>
+        </w:rPr>
+        <w:t>przedstawiona jest podstawowa mechanika opisująca zachowanie modelu typu quadcopter. Na końcu tej części opisane są elementy niezbędne do budowy modelu latającego będącego przedmiotem pracy.</w:t>
+      </w:r>
+    </w:p>
+    <w:p>
+      <w:pPr>
+        <w:autoSpaceDE w:val="0"/>
+        <w:autoSpaceDN w:val="0"/>
+        <w:adjustRightInd w:val="0"/>
+        <w:spacing w:before="0" w:after="160"/>
+        <w:ind w:firstLine="708"/>
+        <w:jc w:val="both"/>
+        <w:rPr>
+          <w:rFonts w:eastAsia="Calibri" w:cs="Times New Roman"/>
+          <w:color w:val="000000"/>
+          <w:szCs w:val="24"/>
+        </w:rPr>
+      </w:pPr>
+      <w:r>
+        <w:rPr>
+          <w:rFonts w:eastAsia="Calibri" w:cs="Times New Roman"/>
+          <w:color w:val="000000"/>
+          <w:szCs w:val="24"/>
+        </w:rPr>
+        <w:t xml:space="preserve">Część druga pracy prezentuje wyniki pracy projektowej wraz z przyjętymi w niej wymaganiami i napotkanymi problemami. Następnie przedstawione są efekty wdrożenia projektu w </w:t>
+      </w:r>
+      <w:r>
+        <w:rPr>
+          <w:rFonts w:eastAsia="Calibri" w:cs="Times New Roman"/>
+          <w:color w:val="000000"/>
+          <w:szCs w:val="24"/>
+        </w:rPr>
+        <w:t>rzeczywistości i wnioski z tego płynące.</w:t>
+      </w:r>
     </w:p>
     <w:p>
       <w:pPr>
@@ -3261,26 +2885,7 @@
           <w:lang w:val="en-US"/>
         </w:rPr>
         <w:tab/>
-      </w:r>
-      <w:proofErr w:type="spellStart"/>
-      <w:r>
-        <w:rPr>
-          <w:rFonts w:eastAsia="Calibri" w:cs="Times New Roman"/>
-          <w:color w:val="000000"/>
-          <w:szCs w:val="24"/>
-          <w:lang w:val="en-US"/>
-        </w:rPr>
-        <w:t>Kraków</w:t>
-      </w:r>
-      <w:proofErr w:type="spellEnd"/>
-      <w:r>
-        <w:rPr>
-          <w:rFonts w:eastAsia="Calibri" w:cs="Times New Roman"/>
-          <w:color w:val="000000"/>
-          <w:szCs w:val="24"/>
-          <w:lang w:val="en-US"/>
-        </w:rPr>
-        <w:t>, 22/01/2015</w:t>
+        <w:t>Kraków, 22/01/2015</w:t>
       </w:r>
     </w:p>
     <w:p>
@@ -3346,7 +2951,6 @@
           <w:lang w:val="en-US"/>
         </w:rPr>
       </w:pPr>
-      <w:proofErr w:type="spellStart"/>
       <w:r>
         <w:rPr>
           <w:rFonts w:eastAsia="Calibri" w:cs="Times New Roman"/>
@@ -3354,17 +2958,7 @@
           <w:szCs w:val="24"/>
           <w:lang w:val="en-US"/>
         </w:rPr>
-        <w:t>Specialisations</w:t>
-      </w:r>
-      <w:proofErr w:type="spellEnd"/>
-      <w:r>
-        <w:rPr>
-          <w:rFonts w:eastAsia="Calibri" w:cs="Times New Roman"/>
-          <w:bCs/>
-          <w:szCs w:val="24"/>
-          <w:lang w:val="en-US"/>
-        </w:rPr>
-        <w:t>: -</w:t>
+        <w:t>Specialisations: -</w:t>
       </w:r>
     </w:p>
     <w:p>
@@ -3461,7 +3055,7 @@
           <w:szCs w:val="24"/>
           <w:lang w:val="en-US"/>
         </w:rPr>
-        <w:t>TODO title</w:t>
+        <w:t xml:space="preserve">The design and construction of the remote-controlled model of </w:t>
       </w:r>
       <w:r>
         <w:rPr>
@@ -3472,6 +3066,28 @@
           <w:szCs w:val="24"/>
           <w:lang w:val="en-US"/>
         </w:rPr>
+        <w:t>quadcopter</w:t>
+      </w:r>
+      <w:r>
+        <w:rPr>
+          <w:rFonts w:eastAsia="Calibri" w:cs="Times New Roman"/>
+          <w:b/>
+          <w:bCs/>
+          <w:color w:val="000000"/>
+          <w:szCs w:val="24"/>
+          <w:lang w:val="en-US"/>
+        </w:rPr>
+        <w:t xml:space="preserve"> type</w:t>
+      </w:r>
+      <w:r>
+        <w:rPr>
+          <w:rFonts w:eastAsia="Calibri" w:cs="Times New Roman"/>
+          <w:b/>
+          <w:bCs/>
+          <w:color w:val="000000"/>
+          <w:szCs w:val="24"/>
+          <w:lang w:val="en-US"/>
+        </w:rPr>
         <w:t>.</w:t>
       </w:r>
     </w:p>
@@ -3495,99 +3111,8 @@
           <w:szCs w:val="24"/>
           <w:lang w:val="en-US"/>
         </w:rPr>
-        <w:t xml:space="preserve">Supervisor: prof. </w:t>
-      </w:r>
-      <w:proofErr w:type="spellStart"/>
-      <w:r>
-        <w:rPr>
-          <w:rFonts w:eastAsia="Calibri" w:cs="Times New Roman"/>
-          <w:color w:val="000000"/>
-          <w:szCs w:val="24"/>
-          <w:lang w:val="en-US"/>
-        </w:rPr>
-        <w:t>dr</w:t>
-      </w:r>
-      <w:proofErr w:type="spellEnd"/>
-      <w:r>
-        <w:rPr>
-          <w:rFonts w:eastAsia="Calibri" w:cs="Times New Roman"/>
-          <w:color w:val="000000"/>
-          <w:szCs w:val="24"/>
-          <w:lang w:val="en-US"/>
-        </w:rPr>
-        <w:t xml:space="preserve"> </w:t>
-      </w:r>
-      <w:proofErr w:type="gramStart"/>
-      <w:r>
-        <w:rPr>
-          <w:rFonts w:eastAsia="Calibri" w:cs="Times New Roman"/>
-          <w:color w:val="000000"/>
-          <w:szCs w:val="24"/>
-          <w:lang w:val="en-US"/>
-        </w:rPr>
-        <w:t>hab</w:t>
-      </w:r>
-      <w:proofErr w:type="gramEnd"/>
-      <w:r>
-        <w:rPr>
-          <w:rFonts w:eastAsia="Calibri" w:cs="Times New Roman"/>
-          <w:color w:val="000000"/>
-          <w:szCs w:val="24"/>
-          <w:lang w:val="en-US"/>
-        </w:rPr>
-        <w:t xml:space="preserve">. </w:t>
-      </w:r>
-      <w:proofErr w:type="spellStart"/>
-      <w:r>
-        <w:rPr>
-          <w:rFonts w:eastAsia="Calibri" w:cs="Times New Roman"/>
-          <w:color w:val="000000"/>
-          <w:szCs w:val="24"/>
-          <w:lang w:val="en-US"/>
-        </w:rPr>
-        <w:t>inż</w:t>
-      </w:r>
-      <w:proofErr w:type="spellEnd"/>
-      <w:r>
-        <w:rPr>
-          <w:rFonts w:eastAsia="Calibri" w:cs="Times New Roman"/>
-          <w:color w:val="000000"/>
-          <w:szCs w:val="24"/>
-          <w:lang w:val="en-US"/>
-        </w:rPr>
-        <w:t xml:space="preserve">. </w:t>
-      </w:r>
-      <w:proofErr w:type="spellStart"/>
-      <w:r>
-        <w:rPr>
-          <w:rFonts w:eastAsia="Calibri" w:cs="Times New Roman"/>
-          <w:color w:val="000000"/>
-          <w:szCs w:val="24"/>
-          <w:lang w:val="en-US"/>
-        </w:rPr>
-        <w:t>Mariusz</w:t>
-      </w:r>
-      <w:proofErr w:type="spellEnd"/>
-      <w:r>
-        <w:rPr>
-          <w:rFonts w:eastAsia="Calibri" w:cs="Times New Roman"/>
-          <w:color w:val="000000"/>
-          <w:szCs w:val="24"/>
-          <w:lang w:val="en-US"/>
-        </w:rPr>
-        <w:t xml:space="preserve"> </w:t>
-      </w:r>
-      <w:proofErr w:type="spellStart"/>
-      <w:r>
-        <w:rPr>
-          <w:rFonts w:eastAsia="Calibri" w:cs="Times New Roman"/>
-          <w:color w:val="000000"/>
-          <w:szCs w:val="24"/>
-          <w:lang w:val="en-US"/>
-        </w:rPr>
-        <w:t>Giergiel</w:t>
-      </w:r>
-      <w:proofErr w:type="spellEnd"/>
+        <w:t>Supervisor: prof. dr hab. inż. Mariusz Giergiel</w:t>
+      </w:r>
     </w:p>
     <w:p>
       <w:pPr>
@@ -3629,11 +3154,7 @@
     </w:p>
     <w:p>
       <w:pPr>
-        <w:autoSpaceDE w:val="0"/>
-        <w:autoSpaceDN w:val="0"/>
-        <w:adjustRightInd w:val="0"/>
         <w:spacing w:before="0" w:after="160"/>
-        <w:jc w:val="both"/>
         <w:rPr>
           <w:rFonts w:eastAsia="Calibri" w:cs="Times New Roman"/>
           <w:color w:val="000000"/>
@@ -3641,7 +3162,6 @@
           <w:lang w:val="en-US"/>
         </w:rPr>
       </w:pPr>
-      <w:proofErr w:type="spellStart"/>
       <w:r>
         <w:rPr>
           <w:rFonts w:eastAsia="Calibri" w:cs="Times New Roman"/>
@@ -3649,9 +3169,17 @@
           <w:szCs w:val="24"/>
           <w:lang w:val="en-US"/>
         </w:rPr>
-        <w:t>Todo</w:t>
-      </w:r>
-      <w:proofErr w:type="spellEnd"/>
+        <w:tab/>
+      </w:r>
+      <w:r>
+        <w:rPr>
+          <w:rFonts w:cs="Times New Roman"/>
+          <w:color w:val="000000"/>
+          <w:szCs w:val="24"/>
+          <w:lang w:val="en-US"/>
+        </w:rPr>
+        <w:t>The purpose of this study was to design</w:t>
+      </w:r>
       <w:r>
         <w:rPr>
           <w:rFonts w:eastAsia="Calibri" w:cs="Times New Roman"/>
@@ -3659,18 +3187,201 @@
           <w:szCs w:val="24"/>
           <w:lang w:val="en-US"/>
         </w:rPr>
-        <w:t>.</w:t>
-      </w:r>
-    </w:p>
-    <w:p>
-      <w:pPr>
-        <w:spacing w:before="0" w:after="160" w:line="259" w:lineRule="auto"/>
+        <w:t xml:space="preserve"> </w:t>
+      </w:r>
+      <w:r>
+        <w:rPr>
+          <w:rFonts w:eastAsia="Calibri" w:cs="Times New Roman"/>
+          <w:color w:val="000000"/>
+          <w:szCs w:val="24"/>
+          <w:lang w:val="en-US"/>
+        </w:rPr>
+        <w:t xml:space="preserve">and construct a flying remote-controlled model of quadcopter type. Components of the machine were divided </w:t>
+      </w:r>
+      <w:r>
+        <w:rPr>
+          <w:rFonts w:eastAsia="Calibri" w:cs="Times New Roman"/>
+          <w:color w:val="000000"/>
+          <w:szCs w:val="24"/>
+          <w:lang w:val="en-US"/>
+        </w:rPr>
+        <w:t>into those chosen from commercial offers, and those designed and manufactured by the author with 3D printing technology.</w:t>
+      </w:r>
+    </w:p>
+    <w:p>
+      <w:pPr>
+        <w:spacing w:before="0" w:after="160"/>
+        <w:rPr>
+          <w:rFonts w:eastAsia="Calibri" w:cs="Times New Roman"/>
+          <w:color w:val="000000"/>
+          <w:szCs w:val="24"/>
+          <w:lang w:val="en-US"/>
+        </w:rPr>
+      </w:pPr>
+      <w:r>
+        <w:rPr>
+          <w:rFonts w:eastAsia="Calibri" w:cs="Times New Roman"/>
+          <w:color w:val="000000"/>
+          <w:szCs w:val="24"/>
+          <w:lang w:val="en-US"/>
+        </w:rPr>
+        <w:tab/>
+        <w:t>The theoretical part begins with an introduction to the topic. Then there is an</w:t>
+      </w:r>
+      <w:r>
+        <w:rPr>
+          <w:rFonts w:eastAsia="Calibri" w:cs="Times New Roman"/>
+          <w:color w:val="000000"/>
+          <w:szCs w:val="24"/>
+          <w:lang w:val="en-US"/>
+        </w:rPr>
+        <w:t xml:space="preserve"> overview of </w:t>
+      </w:r>
+      <w:r>
+        <w:rPr>
+          <w:rFonts w:eastAsia="Calibri" w:cs="Times New Roman"/>
+          <w:color w:val="000000"/>
+          <w:szCs w:val="24"/>
+          <w:lang w:val="en-US"/>
+        </w:rPr>
+        <w:t xml:space="preserve">private, scientific and industrial </w:t>
+      </w:r>
+      <w:r>
+        <w:rPr>
+          <w:rFonts w:eastAsia="Calibri" w:cs="Times New Roman"/>
+          <w:color w:val="000000"/>
+          <w:szCs w:val="24"/>
+          <w:lang w:val="en-US"/>
+        </w:rPr>
+        <w:t>application examples</w:t>
+      </w:r>
+      <w:r>
+        <w:rPr>
+          <w:rFonts w:eastAsia="Calibri" w:cs="Times New Roman"/>
+          <w:color w:val="000000"/>
+          <w:szCs w:val="24"/>
+          <w:lang w:val="en-US"/>
+        </w:rPr>
+        <w:t xml:space="preserve">. Next the basic </w:t>
+      </w:r>
+      <w:r>
+        <w:rPr>
+          <w:rFonts w:eastAsia="Calibri" w:cs="Times New Roman"/>
+          <w:color w:val="000000"/>
+          <w:szCs w:val="24"/>
+          <w:lang w:val="en-US"/>
+        </w:rPr>
+        <w:t xml:space="preserve">mechanics </w:t>
+      </w:r>
+      <w:r>
+        <w:rPr>
+          <w:rFonts w:eastAsia="Calibri" w:cs="Times New Roman"/>
+          <w:color w:val="000000"/>
+          <w:szCs w:val="24"/>
+          <w:lang w:val="en-US"/>
+        </w:rPr>
+        <w:t xml:space="preserve">describing the behavior of the quadcopter model is presented. In the end of this part there is a description of components </w:t>
+      </w:r>
+      <w:r>
+        <w:rPr>
+          <w:rFonts w:eastAsia="Calibri" w:cs="Times New Roman"/>
+          <w:color w:val="000000"/>
+          <w:szCs w:val="24"/>
+          <w:lang w:val="en-US"/>
+        </w:rPr>
+        <w:t xml:space="preserve">necessary </w:t>
+      </w:r>
+      <w:r>
+        <w:rPr>
+          <w:rFonts w:eastAsia="Calibri" w:cs="Times New Roman"/>
+          <w:color w:val="000000"/>
+          <w:szCs w:val="24"/>
+          <w:lang w:val="en-US"/>
+        </w:rPr>
+        <w:t>to build a flying model being the subject of this thesis.</w:t>
+      </w:r>
+    </w:p>
+    <w:p>
+      <w:pPr>
+        <w:spacing w:before="0" w:after="160"/>
+        <w:rPr>
+          <w:rFonts w:eastAsia="Calibri" w:cs="Times New Roman"/>
+          <w:color w:val="000000"/>
+          <w:szCs w:val="24"/>
+          <w:lang w:val="en-US"/>
+        </w:rPr>
+      </w:pPr>
+      <w:r>
         <w:rPr>
           <w:rFonts w:cs="Times New Roman"/>
           <w:color w:val="000000"/>
           <w:szCs w:val="24"/>
         </w:rPr>
-      </w:pPr>
+        <w:tab/>
+      </w:r>
+      <w:r>
+        <w:rPr>
+          <w:rFonts w:eastAsia="Calibri" w:cs="Times New Roman"/>
+          <w:color w:val="000000"/>
+          <w:szCs w:val="24"/>
+          <w:lang w:val="en-US"/>
+        </w:rPr>
+        <w:t xml:space="preserve">The </w:t>
+      </w:r>
+      <w:r>
+        <w:rPr>
+          <w:rFonts w:eastAsia="Calibri" w:cs="Times New Roman"/>
+          <w:color w:val="000000"/>
+          <w:szCs w:val="24"/>
+          <w:lang w:val="en-US"/>
+        </w:rPr>
+        <w:t xml:space="preserve">second part presents the results of the design work with </w:t>
+      </w:r>
+      <w:r>
+        <w:rPr>
+          <w:rFonts w:eastAsia="Calibri" w:cs="Times New Roman"/>
+          <w:color w:val="000000"/>
+          <w:szCs w:val="24"/>
+          <w:lang w:val="en-US"/>
+        </w:rPr>
+        <w:t>adopted requirements</w:t>
+      </w:r>
+      <w:r>
+        <w:rPr>
+          <w:rFonts w:eastAsia="Calibri" w:cs="Times New Roman"/>
+          <w:color w:val="000000"/>
+          <w:szCs w:val="24"/>
+          <w:lang w:val="en-US"/>
+        </w:rPr>
+        <w:t xml:space="preserve"> and problems </w:t>
+      </w:r>
+      <w:r>
+        <w:rPr>
+          <w:rFonts w:eastAsia="Calibri" w:cs="Times New Roman"/>
+          <w:color w:val="000000"/>
+          <w:szCs w:val="24"/>
+          <w:lang w:val="en-US"/>
+        </w:rPr>
+        <w:t>encountered</w:t>
+      </w:r>
+      <w:r>
+        <w:rPr>
+          <w:rFonts w:eastAsia="Calibri" w:cs="Times New Roman"/>
+          <w:color w:val="000000"/>
+          <w:szCs w:val="24"/>
+          <w:lang w:val="en-US"/>
+        </w:rPr>
+        <w:t xml:space="preserve"> during the process.</w:t>
+      </w:r>
+      <w:r>
+        <w:rPr>
+          <w:rFonts w:eastAsia="Calibri" w:cs="Times New Roman"/>
+          <w:color w:val="000000"/>
+          <w:szCs w:val="24"/>
+          <w:lang w:val="en-US"/>
+        </w:rPr>
+        <w:t xml:space="preserve"> Furthermore, the effects of project implementation are shown and conclusions made from it.</w:t>
+      </w:r>
       <w:r>
         <w:rPr>
           <w:rFonts w:cs="Times New Roman"/>
@@ -3712,31 +3423,13 @@
               <w:szCs w:val="24"/>
             </w:rPr>
           </w:pPr>
-          <w:proofErr w:type="spellStart"/>
           <w:r>
             <w:rPr>
               <w:rFonts w:cs="Times New Roman"/>
               <w:szCs w:val="24"/>
             </w:rPr>
-            <w:t>Spis</w:t>
+            <w:t>Spis treści</w:t>
           </w:r>
-          <w:proofErr w:type="spellEnd"/>
-          <w:r>
-            <w:rPr>
-              <w:rFonts w:cs="Times New Roman"/>
-              <w:szCs w:val="24"/>
-            </w:rPr>
-            <w:t xml:space="preserve"> </w:t>
-          </w:r>
-          <w:proofErr w:type="spellStart"/>
-          <w:r>
-            <w:rPr>
-              <w:rFonts w:cs="Times New Roman"/>
-              <w:szCs w:val="24"/>
-            </w:rPr>
-            <w:t>treści</w:t>
-          </w:r>
-          <w:proofErr w:type="spellEnd"/>
           <w:r>
             <w:rPr>
               <w:rFonts w:cs="Times New Roman"/>
@@ -7589,15 +7282,7 @@
         <w:ind w:firstLine="567"/>
       </w:pPr>
       <w:r>
-        <w:t xml:space="preserve">W ciągu ostatnich lat można zaobserwować znaczący wzrost zainteresowania bezzałogowymi pojazdami latającymi, tzw. </w:t>
-      </w:r>
-      <w:proofErr w:type="spellStart"/>
-      <w:r>
-        <w:t>quadcopterami</w:t>
-      </w:r>
-      <w:proofErr w:type="spellEnd"/>
-      <w:r>
-        <w:t>. Powszechnie używ</w:t>
+        <w:t>W ciągu ostatnich lat można zaobserwować znaczący wzrost zainteresowania bezzałogowymi pojazdami latającymi, tzw. quadcopterami. Powszechnie używ</w:t>
       </w:r>
       <w:r>
         <w:t>a się również określenia „dron”</w:t>
@@ -7660,21 +7345,11 @@
       <w:pPr>
         <w:ind w:firstLine="708"/>
       </w:pPr>
-      <w:proofErr w:type="spellStart"/>
       <w:r>
         <w:t>Wielowirnikowce</w:t>
       </w:r>
-      <w:proofErr w:type="spellEnd"/>
-      <w:r>
-        <w:t xml:space="preserve">, a </w:t>
-      </w:r>
-      <w:proofErr w:type="spellStart"/>
-      <w:r>
-        <w:t>quadcoptery</w:t>
-      </w:r>
-      <w:proofErr w:type="spellEnd"/>
-      <w:r>
-        <w:t xml:space="preserve"> w szczególności, mają szerokie zastosowanie.</w:t>
+      <w:r>
+        <w:t>, a quadcoptery w szczególności, mają szerokie zastosowanie.</w:t>
       </w:r>
       <w:r>
         <w:t xml:space="preserve"> </w:t>
@@ -7689,15 +7364,7 @@
         <w:t xml:space="preserve"> </w:t>
       </w:r>
       <w:r>
-        <w:t xml:space="preserve">Daje to inżynierom szerokie </w:t>
-      </w:r>
-      <w:proofErr w:type="gramStart"/>
-      <w:r>
-        <w:t>możliwości co</w:t>
-      </w:r>
-      <w:proofErr w:type="gramEnd"/>
-      <w:r>
-        <w:t xml:space="preserve"> do doboru dodatkowego sprzętu i dostosowania dronów do własnych potrzeb.</w:t>
+        <w:t>Daje to inżynierom szerokie możliwości co do doboru dodatkowego sprzętu i dostosowania dronów do własnych potrzeb.</w:t>
       </w:r>
     </w:p>
     <w:p>
@@ -7840,13 +7507,8 @@
         <w:t>J</w:t>
       </w:r>
       <w:r>
-        <w:t xml:space="preserve">est to często rozwinięcie dziedziny fotografii. Obraz podlega akwizycji celem jego późniejszej analizy. Przykładem jest linia lotnicza </w:t>
-      </w:r>
-      <w:proofErr w:type="spellStart"/>
-      <w:r>
-        <w:t>EasyJet</w:t>
-      </w:r>
-      <w:proofErr w:type="spellEnd"/>
+        <w:t>est to często rozwinięcie dziedziny fotografii. Obraz podlega akwizycji celem jego późniejszej analizy. Przykładem jest linia lotnicza EasyJet</w:t>
+      </w:r>
       <w:r>
         <w:t xml:space="preserve">, która </w:t>
       </w:r>
@@ -8131,13 +7793,8 @@
           </mc:Fallback>
         </mc:AlternateContent>
       </w:r>
-      <w:proofErr w:type="spellStart"/>
-      <w:r>
-        <w:t>Quadcoptery</w:t>
-      </w:r>
-      <w:proofErr w:type="spellEnd"/>
-      <w:r>
-        <w:t xml:space="preserve"> są obsługiwane przez inżynierów, którzy sprawdzają stan samolotu </w:t>
+      <w:r>
+        <w:t xml:space="preserve">Quadcoptery są obsługiwane przez inżynierów, którzy sprawdzają stan samolotu </w:t>
       </w:r>
       <w:r>
         <w:t>będąc</w:t>
@@ -8161,30 +7818,8 @@
         <w:rPr>
           <w:b/>
         </w:rPr>
-        <w:t xml:space="preserve">Misje </w:t>
-      </w:r>
-      <w:proofErr w:type="spellStart"/>
-      <w:r>
-        <w:rPr>
-          <w:b/>
-        </w:rPr>
-        <w:t>search</w:t>
-      </w:r>
-      <w:proofErr w:type="spellEnd"/>
-      <w:r>
-        <w:rPr>
-          <w:b/>
-        </w:rPr>
-        <w:t xml:space="preserve"> &amp; </w:t>
-      </w:r>
-      <w:proofErr w:type="spellStart"/>
-      <w:r>
-        <w:rPr>
-          <w:b/>
-        </w:rPr>
-        <w:t>rescue</w:t>
-      </w:r>
-      <w:proofErr w:type="spellEnd"/>
+        <w:t>Misje search &amp; rescue</w:t>
+      </w:r>
       <w:r>
         <w:rPr>
           <w:b/>
@@ -8430,21 +8065,7 @@
         <w:rPr>
           <w:b/>
         </w:rPr>
-        <w:t xml:space="preserve">Precision </w:t>
-      </w:r>
-      <w:proofErr w:type="spellStart"/>
-      <w:r>
-        <w:rPr>
-          <w:b/>
-        </w:rPr>
-        <w:t>Farming</w:t>
-      </w:r>
-      <w:proofErr w:type="spellEnd"/>
-      <w:r>
-        <w:rPr>
-          <w:b/>
-        </w:rPr>
-        <w:t xml:space="preserve">. </w:t>
+        <w:t xml:space="preserve">Precision Farming. </w:t>
       </w:r>
       <w:r>
         <w:t>Drony</w:t>
@@ -8612,14 +8233,9 @@
         <w:t xml:space="preserve">: </w:t>
       </w:r>
       <w:r>
-        <w:t xml:space="preserve">Mapa planu misji Precision </w:t>
-      </w:r>
-      <w:proofErr w:type="spellStart"/>
-      <w:r>
-        <w:t>Farming</w:t>
+        <w:t>Mapa planu misji Precision Farming</w:t>
       </w:r>
       <w:bookmarkEnd w:id="7"/>
-      <w:proofErr w:type="spellEnd"/>
       <w:r>
         <w:t xml:space="preserve"> </w:t>
       </w:r>
@@ -8732,20 +8348,13 @@
           <w:noProof/>
           <w:lang w:eastAsia="pl-PL"/>
         </w:rPr>
-        <w:instrText xml:space="preserve"> REF _Ref471209097 \h </w:instrText>
+        <w:instrText xml:space="preserve"> REF _Ref471209097 \h  \* MERGEFORMAT </w:instrText>
       </w:r>
       <w:r>
         <w:rPr>
           <w:noProof/>
           <w:lang w:eastAsia="pl-PL"/>
         </w:rPr>
-      </w:r>
-      <w:r>
-        <w:rPr>
-          <w:noProof/>
-          <w:lang w:eastAsia="pl-PL"/>
-        </w:rPr>
-        <w:instrText xml:space="preserve"> \* MERGEFORMAT </w:instrText>
       </w:r>
       <w:r>
         <w:rPr>
@@ -9136,7 +8745,6 @@
       <w:r>
         <w:t xml:space="preserve">, </w:t>
       </w:r>
-      <w:proofErr w:type="spellStart"/>
       <w:r>
         <w:t>b</w:t>
       </w:r>
@@ -9152,7 +8760,6 @@
         </w:rPr>
         <w:t>z</w:t>
       </w:r>
-      <w:proofErr w:type="spellEnd"/>
       <w:r>
         <w:rPr>
           <w:b/>
@@ -9358,12 +8965,7 @@
         <w:t>y</w:t>
       </w:r>
       <w:r>
-        <w:t xml:space="preserve">, </w:t>
-      </w:r>
-      <w:proofErr w:type="spellStart"/>
-      <w:proofErr w:type="gramStart"/>
-      <w:r>
-        <w:t>b</w:t>
+        <w:t>, b</w:t>
       </w:r>
       <w:r>
         <w:softHyphen/>
@@ -9377,7 +8979,6 @@
         </w:rPr>
         <w:t>z</w:t>
       </w:r>
-      <w:proofErr w:type="spellEnd"/>
       <w:r>
         <w:rPr>
           <w:b/>
@@ -9389,15 +8990,7 @@
           <w:noProof/>
           <w:lang w:eastAsia="pl-PL"/>
         </w:rPr>
-        <w:t xml:space="preserve"> jako</w:t>
-      </w:r>
-      <w:proofErr w:type="gramEnd"/>
-      <w:r>
-        <w:rPr>
-          <w:noProof/>
-          <w:lang w:eastAsia="pl-PL"/>
-        </w:rPr>
-        <w:t>:</w:t>
+        <w:t xml:space="preserve"> jako:</w:t>
       </w:r>
     </w:p>
     <w:tbl>
@@ -9870,15 +9463,7 @@
           <w:rFonts w:eastAsiaTheme="minorEastAsia"/>
           <w:noProof/>
         </w:rPr>
-        <w:t>gdzie</w:t>
-      </w:r>
-      <w:proofErr w:type="gramStart"/>
-      <w:r>
-        <w:rPr>
-          <w:rFonts w:eastAsiaTheme="minorEastAsia"/>
-          <w:noProof/>
-        </w:rPr>
-        <w:t>:</w:t>
+        <w:t>gdzie:</w:t>
       </w:r>
       <w:r>
         <w:rPr>
@@ -9900,15 +9485,7 @@
           <w:rFonts w:eastAsiaTheme="minorEastAsia"/>
           <w:noProof/>
         </w:rPr>
-        <w:t xml:space="preserve"> – obrót</w:t>
-      </w:r>
-      <w:proofErr w:type="gramEnd"/>
-      <w:r>
-        <w:rPr>
-          <w:rFonts w:eastAsiaTheme="minorEastAsia"/>
-          <w:noProof/>
-        </w:rPr>
-        <w:t xml:space="preserve"> (roll)</w:t>
+        <w:t xml:space="preserve"> – obrót (roll)</w:t>
       </w:r>
       <w:r>
         <w:rPr>
@@ -10667,15 +10244,7 @@
           <w:rFonts w:eastAsiaTheme="minorEastAsia"/>
           <w:noProof/>
         </w:rPr>
-        <w:t xml:space="preserve"> reprezentującą przejście między lokalnym układem współrzędnych a globalnym układem współrzędnych uzyskuje się poprzez kolejne przekształcenia</w:t>
-      </w:r>
-      <w:proofErr w:type="gramStart"/>
-      <w:r>
-        <w:rPr>
-          <w:rFonts w:eastAsiaTheme="minorEastAsia"/>
-          <w:noProof/>
-        </w:rPr>
-        <w:t>:</w:t>
+        <w:t xml:space="preserve"> reprezentującą przejście między lokalnym układem współrzędnych a globalnym układem współrzędnych uzyskuje się poprzez kolejne przekształcenia:</w:t>
       </w:r>
       <w:r>
         <w:rPr>
@@ -10805,7 +10374,6 @@
             </w:rPr>
             <m:t>θ)R</m:t>
           </m:r>
-          <w:proofErr w:type="gramEnd"/>
           <m:r>
             <w:rPr>
               <w:rFonts w:ascii="Cambria Math" w:eastAsiaTheme="minorEastAsia" w:hAnsi="Cambria Math"/>
@@ -13191,14 +12759,7 @@
         <w:rPr>
           <w:rFonts w:eastAsiaTheme="minorEastAsia"/>
         </w:rPr>
-        <w:t>gdzie</w:t>
-      </w:r>
-      <w:proofErr w:type="gramStart"/>
-      <w:r>
-        <w:rPr>
-          <w:rFonts w:eastAsiaTheme="minorEastAsia"/>
-        </w:rPr>
-        <w:t>:</w:t>
+        <w:t>gdzie:</w:t>
       </w:r>
       <w:r>
         <w:rPr>
@@ -13211,15 +12772,7 @@
           <w:rFonts w:eastAsiaTheme="minorEastAsia"/>
           <w:i/>
         </w:rPr>
-        <w:t>F</w:t>
-      </w:r>
-      <w:proofErr w:type="gramEnd"/>
-      <w:r>
-        <w:rPr>
-          <w:rFonts w:eastAsiaTheme="minorEastAsia"/>
-          <w:i/>
-        </w:rPr>
-        <w:t xml:space="preserve"> </w:t>
+        <w:t xml:space="preserve">F </w:t>
       </w:r>
       <w:r>
         <w:rPr>
@@ -13252,7 +12805,6 @@
         </w:rPr>
         <w:br/>
       </w:r>
-      <w:proofErr w:type="spellStart"/>
       <w:r>
         <w:rPr>
           <w:rFonts w:eastAsiaTheme="minorEastAsia"/>
@@ -13268,7 +12820,6 @@
         </w:rPr>
         <w:t>F</w:t>
       </w:r>
-      <w:proofErr w:type="spellEnd"/>
       <w:r>
         <w:rPr>
           <w:rFonts w:eastAsiaTheme="minorEastAsia"/>
@@ -14584,14 +14135,7 @@
         <w:rPr>
           <w:rFonts w:eastAsiaTheme="minorEastAsia"/>
         </w:rPr>
-        <w:t>gdzie</w:t>
-      </w:r>
-      <w:proofErr w:type="gramStart"/>
-      <w:r>
-        <w:rPr>
-          <w:rFonts w:eastAsiaTheme="minorEastAsia"/>
-        </w:rPr>
-        <w:t>:</w:t>
+        <w:t>gdzie:</w:t>
       </w:r>
       <w:r>
         <w:rPr>
@@ -14604,15 +14148,7 @@
           <w:rFonts w:eastAsiaTheme="minorEastAsia"/>
           <w:i/>
         </w:rPr>
-        <w:t>F</w:t>
-      </w:r>
-      <w:proofErr w:type="gramEnd"/>
-      <w:r>
-        <w:rPr>
-          <w:rFonts w:eastAsiaTheme="minorEastAsia"/>
-          <w:i/>
-        </w:rPr>
-        <w:t xml:space="preserve"> </w:t>
+        <w:t xml:space="preserve">F </w:t>
       </w:r>
       <w:r>
         <w:rPr>
@@ -14645,7 +14181,6 @@
         </w:rPr>
         <w:br/>
       </w:r>
-      <w:proofErr w:type="spellStart"/>
       <w:r>
         <w:rPr>
           <w:rFonts w:eastAsiaTheme="minorEastAsia"/>
@@ -14661,7 +14196,6 @@
         </w:rPr>
         <w:t>M</w:t>
       </w:r>
-      <w:proofErr w:type="spellEnd"/>
       <w:r>
         <w:rPr>
           <w:rFonts w:eastAsiaTheme="minorEastAsia"/>
@@ -15594,7 +15128,6 @@
       <w:r>
         <w:t xml:space="preserve">Macierz bezwładności </w:t>
       </w:r>
-      <w:proofErr w:type="gramStart"/>
       <w:r>
         <w:rPr>
           <w:b/>
@@ -15603,11 +15136,7 @@
         <w:t>I</w:t>
       </w:r>
       <w:r>
-        <w:t xml:space="preserve">  może</w:t>
-      </w:r>
-      <w:proofErr w:type="gramEnd"/>
-      <w:r>
-        <w:t xml:space="preserve"> być zapisana następująco:</w:t>
+        <w:t xml:space="preserve">  może być zapisana następująco:</w:t>
       </w:r>
     </w:p>
     <w:tbl>
@@ -16150,11 +15679,7 @@
         <w:t>]</w:t>
       </w:r>
       <w:r>
-        <w:t xml:space="preserve"> i wypisanych równań</w:t>
-      </w:r>
-      <w:proofErr w:type="gramStart"/>
-      <w:r>
-        <w:t xml:space="preserve"> </w:t>
+        <w:t xml:space="preserve"> i wypisanych równań </w:t>
       </w:r>
       <w:r>
         <w:fldChar w:fldCharType="begin"/>
@@ -16210,7 +15735,6 @@
       <w:r>
         <w:fldChar w:fldCharType="separate"/>
       </w:r>
-      <w:proofErr w:type="gramEnd"/>
       <w:r>
         <w:rPr>
           <w:rFonts w:eastAsiaTheme="minorEastAsia"/>
@@ -17785,19 +17309,11 @@
     </w:tbl>
     <w:p>
       <w:r>
-        <w:t>gdzie</w:t>
-      </w:r>
-      <w:proofErr w:type="gramStart"/>
-      <w:r>
-        <w:t>:</w:t>
+        <w:t>gdzie:</w:t>
       </w:r>
       <w:r>
         <w:br/>
-        <w:t>m</w:t>
-      </w:r>
-      <w:proofErr w:type="gramEnd"/>
-      <w:r>
-        <w:t xml:space="preserve"> – masa quadcoptera</w:t>
+        <w:t>m – masa quadcoptera</w:t>
       </w:r>
       <w:r>
         <w:br/>
@@ -19127,29 +18643,16 @@
         <w:spacing w:before="240" w:after="240"/>
       </w:pPr>
       <w:r>
-        <w:t xml:space="preserve">IMU – </w:t>
-      </w:r>
-      <w:proofErr w:type="spellStart"/>
-      <w:r>
-        <w:t>I</w:t>
-      </w:r>
-      <w:r>
-        <w:t>nertial</w:t>
-      </w:r>
-      <w:proofErr w:type="spellEnd"/>
-      <w:r>
-        <w:t xml:space="preserve"> </w:t>
-      </w:r>
-      <w:proofErr w:type="spellStart"/>
+        <w:t>IMU – I</w:t>
+      </w:r>
+      <w:r>
+        <w:t xml:space="preserve">nertial </w:t>
+      </w:r>
       <w:r>
         <w:t>M</w:t>
       </w:r>
       <w:r>
-        <w:t>easurement</w:t>
-      </w:r>
-      <w:proofErr w:type="spellEnd"/>
-      <w:r>
-        <w:t xml:space="preserve"> </w:t>
+        <w:t xml:space="preserve">easurement </w:t>
       </w:r>
       <w:r>
         <w:t>U</w:t>
@@ -19184,23 +18687,7 @@
         <w:spacing w:before="240" w:after="240"/>
       </w:pPr>
       <w:r>
-        <w:t xml:space="preserve">ECS – </w:t>
-      </w:r>
-      <w:proofErr w:type="spellStart"/>
-      <w:r>
-        <w:t>Electronic</w:t>
-      </w:r>
-      <w:proofErr w:type="spellEnd"/>
-      <w:r>
-        <w:t xml:space="preserve"> </w:t>
-      </w:r>
-      <w:proofErr w:type="spellStart"/>
-      <w:r>
-        <w:t>Speed</w:t>
-      </w:r>
-      <w:proofErr w:type="spellEnd"/>
-      <w:r>
-        <w:t xml:space="preserve"> Control – kontroler obrotów do każdego silnika</w:t>
+        <w:t>ECS – Electronic Speed Control – kontroler obrotów do każdego silnika</w:t>
       </w:r>
     </w:p>
     <w:p>
@@ -22004,19 +21491,11 @@
       </w:r>
       <w:r>
         <w:br/>
-        <w:t>Gdzie</w:t>
-      </w:r>
-      <w:proofErr w:type="gramStart"/>
-      <w:r>
-        <w:t>:</w:t>
+        <w:t>Gdzie:</w:t>
       </w:r>
       <w:r>
         <w:br/>
-        <w:t>kolor</w:t>
-      </w:r>
-      <w:proofErr w:type="gramEnd"/>
-      <w:r>
-        <w:t xml:space="preserve"> czarny – przepływ informacji</w:t>
+        <w:t>kolor czarny – przepływ informacji</w:t>
       </w:r>
       <w:r>
         <w:br/>
@@ -22041,16 +21520,11 @@
       <w:pPr>
         <w:ind w:firstLine="708"/>
       </w:pPr>
-      <w:proofErr w:type="spellStart"/>
       <w:r>
         <w:t>Multik</w:t>
       </w:r>
       <w:r>
-        <w:t>optery</w:t>
-      </w:r>
-      <w:proofErr w:type="spellEnd"/>
-      <w:r>
-        <w:t xml:space="preserve"> wymagają sztywnych i lekkich ram do zamocowania wszystkich części. Istnieje </w:t>
+        <w:t xml:space="preserve">optery wymagają sztywnych i lekkich ram do zamocowania wszystkich części. Istnieje </w:t>
       </w:r>
       <w:r>
         <w:t>wiele moż</w:t>
@@ -22187,23 +21661,7 @@
       </w:r>
       <w:r>
         <w:tab/>
-        <w:t xml:space="preserve">Głównym parametrem charakteryzującym rozmiar ramy jest rozpiętość mierzona między osiami dwóch silników zamieszczonych po przekątnej. Dla modeli typu quad jest to jedyna możliwa przekątna. Dla modeli typu </w:t>
-      </w:r>
-      <w:proofErr w:type="spellStart"/>
-      <w:r>
-        <w:t>hexa</w:t>
-      </w:r>
-      <w:proofErr w:type="spellEnd"/>
-      <w:r>
-        <w:t xml:space="preserve">-, </w:t>
-      </w:r>
-      <w:proofErr w:type="spellStart"/>
-      <w:r>
-        <w:t>octa</w:t>
-      </w:r>
-      <w:proofErr w:type="spellEnd"/>
-      <w:r>
-        <w:t xml:space="preserve">-, lub innych jest to przekątna pomiędzy osiami silników najbardziej od siebie odległych. Ramę dobiera się w zależności od zastosowania quadcoptera. </w:t>
+        <w:t xml:space="preserve">Głównym parametrem charakteryzującym rozmiar ramy jest rozpiętość mierzona między osiami dwóch silników zamieszczonych po przekątnej. Dla modeli typu quad jest to jedyna możliwa przekątna. Dla modeli typu hexa-, octa-, lub innych jest to przekątna pomiędzy osiami silników najbardziej od siebie odległych. Ramę dobiera się w zależności od zastosowania quadcoptera. </w:t>
       </w:r>
     </w:p>
     <w:p>
@@ -22237,23 +21695,7 @@
         <w:t>pracę procesora</w:t>
       </w:r>
       <w:r>
-        <w:t xml:space="preserve">; sensorów dostarczających danych pozwalających na estymację położenia i orientacji </w:t>
-      </w:r>
-      <w:proofErr w:type="spellStart"/>
-      <w:r>
-        <w:t>drona</w:t>
-      </w:r>
-      <w:proofErr w:type="spellEnd"/>
-      <w:r>
-        <w:t xml:space="preserve">; oraz modułu </w:t>
-      </w:r>
-      <w:proofErr w:type="gramStart"/>
-      <w:r>
-        <w:t>radiowego którym</w:t>
-      </w:r>
-      <w:proofErr w:type="gramEnd"/>
-      <w:r>
-        <w:t xml:space="preserve"> odbierane są sygnały radiowe. Jednostka logiczna przetwarza informacje z sensorów dotyczące położenia i orientacji i sygnały z modułu radiowego, a następnie odpowiednio steruje wyjściami na kontrolery obrotów silników </w:t>
+        <w:t xml:space="preserve">; sensorów dostarczających danych pozwalających na estymację położenia i orientacji drona; oraz modułu radiowego którym odbierane są sygnały radiowe. Jednostka logiczna przetwarza informacje z sensorów dotyczące położenia i orientacji i sygnały z modułu radiowego, a następnie odpowiednio steruje wyjściami na kontrolery obrotów silników </w:t>
       </w:r>
       <w:r>
         <w:fldChar w:fldCharType="begin"/>
@@ -22323,14 +21765,12 @@
       <w:r>
         <w:t xml:space="preserve">liminator </w:t>
       </w:r>
-      <w:proofErr w:type="spellStart"/>
       <w:r>
         <w:t>C</w:t>
       </w:r>
       <w:r>
         <w:t>ircuit</w:t>
       </w:r>
-      <w:proofErr w:type="spellEnd"/>
       <w:r>
         <w:t>), który jest częścią kontrolera obrotów. W praktyce używa się baterii 2-6 komorowych (7,4 V – 22,2 V).</w:t>
       </w:r>
@@ -22354,42 +21794,10 @@
         <w:ind w:firstLine="708"/>
       </w:pPr>
       <w:r>
-        <w:t>ESC (</w:t>
-      </w:r>
-      <w:proofErr w:type="spellStart"/>
-      <w:r>
-        <w:t>Electronic</w:t>
-      </w:r>
-      <w:proofErr w:type="spellEnd"/>
-      <w:r>
-        <w:t xml:space="preserve"> </w:t>
-      </w:r>
-      <w:proofErr w:type="spellStart"/>
-      <w:r>
-        <w:t>Speed</w:t>
-      </w:r>
-      <w:proofErr w:type="spellEnd"/>
-      <w:r>
-        <w:t xml:space="preserve"> </w:t>
-      </w:r>
-      <w:proofErr w:type="spellStart"/>
-      <w:r>
-        <w:t>Controler</w:t>
-      </w:r>
-      <w:proofErr w:type="spellEnd"/>
-      <w:r>
-        <w:t xml:space="preserve">) </w:t>
-      </w:r>
-      <w:r>
-        <w:t xml:space="preserve">jest układem elektronicznym </w:t>
-      </w:r>
-      <w:proofErr w:type="gramStart"/>
-      <w:r>
-        <w:t>działającym jako</w:t>
-      </w:r>
-      <w:proofErr w:type="gramEnd"/>
-      <w:r>
-        <w:t xml:space="preserve"> regulator obrotów silnika, sterującym jego prędkością obrotową i kierunkiem. Również peł</w:t>
+        <w:t xml:space="preserve">ESC (Electronic Speed Controler) </w:t>
+      </w:r>
+      <w:r>
+        <w:t>jest układem elektronicznym działającym jako regulator obrotów silnika, sterującym jego prędkością obrotową i kierunkiem. Również peł</w:t>
       </w:r>
       <w:r>
         <w:t>ni funkcję hamulca dynamicznego</w:t>
@@ -22439,19 +21847,9 @@
       <w:r>
         <w:t xml:space="preserve">azwyczaj posiada 3 piny dostosowane do rastra 2,54 mm, wpinane do sterownika lotu. Piny te to: pin sygnałowy, masa, oraz 5 V (BEC). Komunikacja z kontrolerem odbywa się poprzez modulację szerokości impulsów (PWM - </w:t>
       </w:r>
-      <w:proofErr w:type="spellStart"/>
-      <w:r>
-        <w:t>Pulse-Width</w:t>
-      </w:r>
-      <w:proofErr w:type="spellEnd"/>
-      <w:r>
-        <w:t xml:space="preserve"> </w:t>
-      </w:r>
-      <w:proofErr w:type="spellStart"/>
-      <w:r>
-        <w:t>Modulation</w:t>
-      </w:r>
-      <w:proofErr w:type="spellEnd"/>
+      <w:r>
+        <w:t>Pulse-Width Modulation</w:t>
+      </w:r>
       <w:r>
         <w:t>), lub modulację położenia impulsu (</w:t>
       </w:r>
@@ -22459,26 +21857,10 @@
         <w:t xml:space="preserve">PPM </w:t>
       </w:r>
       <w:r>
-        <w:t xml:space="preserve">– </w:t>
-      </w:r>
-      <w:proofErr w:type="spellStart"/>
-      <w:r>
-        <w:t>Pulse-</w:t>
-      </w:r>
-      <w:r>
-        <w:t>Position</w:t>
-      </w:r>
-      <w:proofErr w:type="spellEnd"/>
-      <w:r>
-        <w:t xml:space="preserve"> </w:t>
-      </w:r>
-      <w:proofErr w:type="spellStart"/>
-      <w:r>
-        <w:t>Modulation</w:t>
-      </w:r>
-      <w:proofErr w:type="spellEnd"/>
-      <w:r>
-        <w:t>)</w:t>
+        <w:t>– Pulse-</w:t>
+      </w:r>
+      <w:r>
+        <w:t>Position Modulation)</w:t>
       </w:r>
       <w:r>
         <w:t>. Kontroler obrotów zasilany jest z bezpośrednio z baterii. Wyjścia są podłączone do jednego silnika.</w:t>
@@ -22543,18 +21925,10 @@
         <w:t xml:space="preserve">]. </w:t>
       </w:r>
       <w:r>
-        <w:t xml:space="preserve">Są to silniki synchroniczne, </w:t>
-      </w:r>
-      <w:proofErr w:type="gramStart"/>
-      <w:r>
-        <w:t>nie</w:t>
-      </w:r>
-      <w:r>
-        <w:t xml:space="preserve"> korzystające</w:t>
-      </w:r>
-      <w:proofErr w:type="gramEnd"/>
-      <w:r>
-        <w:t xml:space="preserve"> ze szczotek</w:t>
+        <w:t>Są to silniki synchroniczne, nie</w:t>
+      </w:r>
+      <w:r>
+        <w:t xml:space="preserve"> korzystające ze szczotek</w:t>
       </w:r>
       <w:r>
         <w:t>,</w:t>
@@ -23057,13 +22431,8 @@
           <w:numId w:val="10"/>
         </w:numPr>
       </w:pPr>
-      <w:proofErr w:type="gramStart"/>
-      <w:r>
-        <w:t>centralnej</w:t>
-      </w:r>
-      <w:proofErr w:type="gramEnd"/>
-      <w:r>
-        <w:t xml:space="preserve"> </w:t>
+      <w:r>
+        <w:t xml:space="preserve">centralnej </w:t>
       </w:r>
       <w:r>
         <w:t>płytki ramy</w:t>
@@ -23077,13 +22446,8 @@
           <w:numId w:val="10"/>
         </w:numPr>
       </w:pPr>
-      <w:proofErr w:type="gramStart"/>
-      <w:r>
-        <w:t>płytek</w:t>
-      </w:r>
-      <w:proofErr w:type="gramEnd"/>
-      <w:r>
-        <w:t xml:space="preserve"> montażowych silnika</w:t>
+      <w:r>
+        <w:t>płytek montażowych silnika</w:t>
       </w:r>
     </w:p>
     <w:p>
@@ -23094,13 +22458,8 @@
           <w:numId w:val="10"/>
         </w:numPr>
       </w:pPr>
-      <w:proofErr w:type="gramStart"/>
-      <w:r>
-        <w:t>płytek</w:t>
-      </w:r>
-      <w:proofErr w:type="gramEnd"/>
-      <w:r>
-        <w:t xml:space="preserve"> montażowych IMU</w:t>
+      <w:r>
+        <w:t>płytek montażowych IMU</w:t>
       </w:r>
     </w:p>
     <w:p>
@@ -23124,19 +22483,11 @@
           <w:lang w:val="en-US"/>
         </w:rPr>
       </w:pPr>
-      <w:proofErr w:type="spellStart"/>
       <w:r>
         <w:rPr>
           <w:lang w:val="en-US"/>
         </w:rPr>
-        <w:t>Moduł</w:t>
-      </w:r>
-      <w:proofErr w:type="spellEnd"/>
-      <w:r>
-        <w:rPr>
-          <w:lang w:val="en-US"/>
-        </w:rPr>
-        <w:t xml:space="preserve"> </w:t>
+        <w:t xml:space="preserve">Moduł </w:t>
       </w:r>
       <w:r>
         <w:rPr>
@@ -23279,13 +22630,8 @@
           <w:numId w:val="11"/>
         </w:numPr>
       </w:pPr>
-      <w:proofErr w:type="spellStart"/>
-      <w:r>
-        <w:t>BLHeli</w:t>
-      </w:r>
-      <w:proofErr w:type="spellEnd"/>
-      <w:r>
-        <w:t xml:space="preserve"> 12 A – 4 regulatory obrotów</w:t>
+      <w:r>
+        <w:t>BLHeli 12 A – 4 regulatory obrotów</w:t>
       </w:r>
     </w:p>
     <w:p>
@@ -23329,61 +22675,11 @@
           <w:lang w:val="en-US"/>
         </w:rPr>
       </w:pPr>
-      <w:proofErr w:type="spellStart"/>
       <w:r>
         <w:rPr>
           <w:lang w:val="en-US"/>
         </w:rPr>
-        <w:t>Vant</w:t>
-      </w:r>
-      <w:proofErr w:type="spellEnd"/>
-      <w:r>
-        <w:rPr>
-          <w:lang w:val="en-US"/>
-        </w:rPr>
-        <w:t xml:space="preserve"> </w:t>
-      </w:r>
-      <w:proofErr w:type="spellStart"/>
-      <w:r>
-        <w:rPr>
-          <w:lang w:val="en-US"/>
-        </w:rPr>
-        <w:t>LiPo</w:t>
-      </w:r>
-      <w:proofErr w:type="spellEnd"/>
-      <w:r>
-        <w:rPr>
-          <w:lang w:val="en-US"/>
-        </w:rPr>
-        <w:t xml:space="preserve"> 4500 </w:t>
-      </w:r>
-      <w:proofErr w:type="spellStart"/>
-      <w:r>
-        <w:rPr>
-          <w:lang w:val="en-US"/>
-        </w:rPr>
-        <w:t>mAh</w:t>
-      </w:r>
-      <w:proofErr w:type="spellEnd"/>
-      <w:r>
-        <w:rPr>
-          <w:lang w:val="en-US"/>
-        </w:rPr>
-        <w:t xml:space="preserve"> – </w:t>
-      </w:r>
-      <w:proofErr w:type="spellStart"/>
-      <w:r>
-        <w:rPr>
-          <w:lang w:val="en-US"/>
-        </w:rPr>
-        <w:t>bateria</w:t>
-      </w:r>
-      <w:proofErr w:type="spellEnd"/>
-      <w:r>
-        <w:rPr>
-          <w:lang w:val="en-US"/>
-        </w:rPr>
-        <w:t xml:space="preserve"> 14,8 V; 30 C</w:t>
+        <w:t>Vant LiPo 4500 mAh – bateria 14,8 V; 30 C</w:t>
       </w:r>
     </w:p>
     <w:p>
@@ -23477,15 +22773,7 @@
         <w:ind w:firstLine="360"/>
       </w:pPr>
       <w:r>
-        <w:t xml:space="preserve">Do modelowania 3D wykorzystano oprogramowanie </w:t>
-      </w:r>
-      <w:proofErr w:type="spellStart"/>
-      <w:r>
-        <w:t>Solidworks</w:t>
-      </w:r>
-      <w:proofErr w:type="spellEnd"/>
-      <w:r>
-        <w:t xml:space="preserve"> 2016 w wersji studenckiej. Stworzenie modelu 3D miało dwa zasadnicze cele:</w:t>
+        <w:t>Do modelowania 3D wykorzystano oprogramowanie Solidworks 2016 w wersji studenckiej. Stworzenie modelu 3D miało dwa zasadnicze cele:</w:t>
       </w:r>
     </w:p>
     <w:p>
@@ -23497,7 +22785,6 @@
         </w:numPr>
         <w:ind w:left="360"/>
       </w:pPr>
-      <w:proofErr w:type="gramStart"/>
       <w:r>
         <w:rPr>
           <w:rFonts w:cs="Times New Roman"/>
@@ -23508,14 +22795,7 @@
         <w:rPr>
           <w:rFonts w:cs="Times New Roman"/>
         </w:rPr>
-        <w:t>aprojektowanie</w:t>
-      </w:r>
-      <w:proofErr w:type="gramEnd"/>
-      <w:r>
-        <w:rPr>
-          <w:rFonts w:cs="Times New Roman"/>
-        </w:rPr>
-        <w:t xml:space="preserve"> </w:t>
+        <w:t xml:space="preserve">aprojektowanie </w:t>
       </w:r>
       <w:r>
         <w:t>centralnych płytek</w:t>
@@ -23533,11 +22813,9 @@
         </w:numPr>
         <w:ind w:left="360"/>
       </w:pPr>
-      <w:proofErr w:type="gramStart"/>
       <w:r>
         <w:t>zapewnienie</w:t>
       </w:r>
-      <w:proofErr w:type="gramEnd"/>
       <w:r>
         <w:t xml:space="preserve"> wzajemnego</w:t>
       </w:r>
@@ -23588,26 +22866,10 @@
         <w:ind w:firstLine="360"/>
       </w:pPr>
       <w:r>
-        <w:t xml:space="preserve">Poniżej zamieszczono </w:t>
-      </w:r>
-      <w:proofErr w:type="spellStart"/>
-      <w:r>
-        <w:t>render</w:t>
-      </w:r>
-      <w:proofErr w:type="spellEnd"/>
-      <w:r>
-        <w:t xml:space="preserve"> ukazujący wyniki pracy. Jest to model uproszczony względem rzeczywistego. Nie modelowano części </w:t>
-      </w:r>
-      <w:proofErr w:type="gramStart"/>
-      <w:r>
-        <w:t xml:space="preserve">nie </w:t>
-      </w:r>
-      <w:r>
-        <w:t>mających</w:t>
-      </w:r>
-      <w:proofErr w:type="gramEnd"/>
-      <w:r>
-        <w:t xml:space="preserve"> znaczenia dla </w:t>
+        <w:t xml:space="preserve">Poniżej zamieszczono render ukazujący wyniki pracy. Jest to model uproszczony względem rzeczywistego. Nie modelowano części nie </w:t>
+      </w:r>
+      <w:r>
+        <w:t xml:space="preserve">mających znaczenia dla </w:t>
       </w:r>
       <w:r>
         <w:t>poprawne</w:t>
@@ -23622,18 +22884,10 @@
         <w:t>, regulatory obrotów. Układ sterownika lotu i moduł MPU9250 zostały z</w:t>
       </w:r>
       <w:r>
-        <w:t xml:space="preserve">amodelowane w sposób </w:t>
-      </w:r>
-      <w:proofErr w:type="gramStart"/>
-      <w:r>
-        <w:t>uproszczony</w:t>
-      </w:r>
-      <w:r>
-        <w:t xml:space="preserve"> jako</w:t>
-      </w:r>
-      <w:proofErr w:type="gramEnd"/>
-      <w:r>
-        <w:t xml:space="preserve"> płytki koloru kolejno: zielonego i granatowego; z zachowaniem wymiarów podłączeniowych i gabarytowych.</w:t>
+        <w:t>amodelowane w sposób uproszczony</w:t>
+      </w:r>
+      <w:r>
+        <w:t xml:space="preserve"> jako płytki koloru kolejno: zielonego i granatowego; z zachowaniem wymiarów podłączeniowych i gabarytowych.</w:t>
       </w:r>
       <w:r>
         <w:t xml:space="preserve"> </w:t>
@@ -23642,21 +22896,7 @@
         <w:rPr>
           <w:highlight w:val="red"/>
         </w:rPr>
-        <w:t xml:space="preserve">//TODO: zmiana </w:t>
-      </w:r>
-      <w:proofErr w:type="spellStart"/>
-      <w:r>
-        <w:rPr>
-          <w:highlight w:val="red"/>
-        </w:rPr>
-        <w:t>renderu</w:t>
-      </w:r>
-      <w:proofErr w:type="spellEnd"/>
-      <w:r>
-        <w:rPr>
-          <w:highlight w:val="red"/>
-        </w:rPr>
-        <w:t xml:space="preserve"> na model bez amortyzatorów</w:t>
+        <w:t>//TODO: zmiana renderu na model bez amortyzatorów</w:t>
       </w:r>
     </w:p>
     <w:p>
@@ -23739,15 +22979,7 @@
         <w:fldChar w:fldCharType="end"/>
       </w:r>
       <w:r>
-        <w:t xml:space="preserve">: </w:t>
-      </w:r>
-      <w:proofErr w:type="spellStart"/>
-      <w:r>
-        <w:t>Render</w:t>
-      </w:r>
-      <w:proofErr w:type="spellEnd"/>
-      <w:r>
-        <w:t xml:space="preserve"> zaprojektowanego modelu 3D</w:t>
+        <w:t>: Render zaprojektowanego modelu 3D</w:t>
       </w:r>
       <w:bookmarkEnd w:id="41"/>
       <w:r>
@@ -23763,6 +22995,8 @@
         </w:numPr>
       </w:pPr>
       <w:bookmarkStart w:id="42" w:name="_Toc471160760"/>
+      <w:bookmarkStart w:id="43" w:name="_GoBack"/>
+      <w:bookmarkEnd w:id="43"/>
       <w:r>
         <w:t>Płytki centralne ramy</w:t>
       </w:r>
@@ -23784,13 +23018,8 @@
           <w:numId w:val="12"/>
         </w:numPr>
       </w:pPr>
-      <w:proofErr w:type="gramStart"/>
-      <w:r>
-        <w:t>dowolność</w:t>
-      </w:r>
-      <w:proofErr w:type="gramEnd"/>
-      <w:r>
-        <w:t xml:space="preserve"> w przyjętych rozwiązaniach konstrukcyjnych</w:t>
+      <w:r>
+        <w:t>dowolność w przyjętych rozwiązaniach konstrukcyjnych</w:t>
       </w:r>
     </w:p>
     <w:p>
@@ -23801,13 +23030,8 @@
           <w:numId w:val="12"/>
         </w:numPr>
       </w:pPr>
-      <w:proofErr w:type="gramStart"/>
-      <w:r>
-        <w:t>możliwość</w:t>
-      </w:r>
-      <w:proofErr w:type="gramEnd"/>
-      <w:r>
-        <w:t xml:space="preserve"> zaprojektowania rozwiązania minimalnego, bez zbędnych elementów, które dominują w rozwiązaniach komercyjnych, jak np. uchwyt kamery</w:t>
+      <w:r>
+        <w:t>możliwość zaprojektowania rozwiązania minimalnego, bez zbędnych elementów, które dominują w rozwiązaniach komercyjnych, jak np. uchwyt kamery</w:t>
       </w:r>
     </w:p>
     <w:p>
@@ -23818,13 +23042,8 @@
           <w:numId w:val="12"/>
         </w:numPr>
       </w:pPr>
-      <w:proofErr w:type="gramStart"/>
-      <w:r>
-        <w:t>otwartość</w:t>
-      </w:r>
-      <w:proofErr w:type="gramEnd"/>
-      <w:r>
-        <w:t xml:space="preserve"> na przyszłe zmiany</w:t>
+      <w:r>
+        <w:t>otwartość na przyszłe zmiany</w:t>
       </w:r>
     </w:p>
     <w:p>
@@ -23835,13 +23054,8 @@
           <w:numId w:val="12"/>
         </w:numPr>
       </w:pPr>
-      <w:proofErr w:type="gramStart"/>
-      <w:r>
-        <w:t>możliwość</w:t>
-      </w:r>
-      <w:proofErr w:type="gramEnd"/>
-      <w:r>
-        <w:t xml:space="preserve"> uwzględnienia modułowości</w:t>
+      <w:r>
+        <w:t>możliwość uwzględnienia modułowości</w:t>
       </w:r>
     </w:p>
     <w:p>
@@ -23852,13 +23066,8 @@
           <w:numId w:val="12"/>
         </w:numPr>
       </w:pPr>
-      <w:proofErr w:type="gramStart"/>
-      <w:r>
-        <w:t>możliwość</w:t>
-      </w:r>
-      <w:proofErr w:type="gramEnd"/>
-      <w:r>
-        <w:t xml:space="preserve"> szybkiej zmiany wytrzymałości ramy poprzez zmianę grubości elementów</w:t>
+      <w:r>
+        <w:t>możliwość szybkiej zmiany wytrzymałości ramy poprzez zmianę grubości elementów</w:t>
       </w:r>
       <w:r>
         <w:t>, w zależności od potrzeb</w:t>
@@ -23941,8 +23150,6 @@
           </wp:inline>
         </w:drawing>
       </w:r>
-      <w:bookmarkStart w:id="43" w:name="_GoBack"/>
-      <w:bookmarkEnd w:id="43"/>
     </w:p>
     <w:p>
       <w:pPr>
@@ -23995,13 +23202,8 @@
           <w:numId w:val="13"/>
         </w:numPr>
       </w:pPr>
-      <w:proofErr w:type="gramStart"/>
-      <w:r>
-        <w:t>dostosowano</w:t>
-      </w:r>
-      <w:proofErr w:type="gramEnd"/>
-      <w:r>
-        <w:t xml:space="preserve"> rozmiar i rozstaw otworów do 8 obejm typu Boom Block</w:t>
+      <w:r>
+        <w:t>dostosowano rozmiar i rozstaw otworów do 8 obejm typu Boom Block</w:t>
       </w:r>
     </w:p>
     <w:p>
@@ -24014,14 +23216,9 @@
       </w:pPr>
       <w:bookmarkStart w:id="44" w:name="OLE_LINK4"/>
       <w:bookmarkStart w:id="45" w:name="OLE_LINK5"/>
-      <w:proofErr w:type="gramStart"/>
       <w:r>
         <w:lastRenderedPageBreak/>
-        <w:t>dopasowano</w:t>
-      </w:r>
-      <w:proofErr w:type="gramEnd"/>
-      <w:r>
-        <w:t xml:space="preserve"> rozstaw otworów do podłączenia płytki sterownika lotu i płytki modułu IMU, zamontowanej na tulejach dystansowych</w:t>
+        <w:t>dopasowano rozstaw otworów do podłączenia płytki sterownika lotu i płytki modułu IMU, zamontowanej na tulejach dystansowych</w:t>
       </w:r>
     </w:p>
     <w:bookmarkEnd w:id="44"/>
@@ -24034,13 +23231,8 @@
           <w:numId w:val="13"/>
         </w:numPr>
       </w:pPr>
-      <w:proofErr w:type="gramStart"/>
-      <w:r>
-        <w:t>poprzez</w:t>
-      </w:r>
-      <w:proofErr w:type="gramEnd"/>
-      <w:r>
-        <w:t xml:space="preserve"> pozostawienie 3 otworów </w:t>
+      <w:r>
+        <w:t xml:space="preserve">poprzez pozostawienie 3 otworów </w:t>
       </w:r>
       <w:r>
         <w:rPr>
@@ -24166,13 +23358,8 @@
           <w:numId w:val="14"/>
         </w:numPr>
       </w:pPr>
-      <w:proofErr w:type="gramStart"/>
-      <w:r>
-        <w:t>dostosowano</w:t>
-      </w:r>
-      <w:proofErr w:type="gramEnd"/>
-      <w:r>
-        <w:t xml:space="preserve"> rozmiar i rozstaw otworów do 8 obejm typu Boom Block, analogicznie do górnej płytki</w:t>
+      <w:r>
+        <w:t>dostosowano rozmiar i rozstaw otworów do 8 obejm typu Boom Block, analogicznie do górnej płytki</w:t>
       </w:r>
     </w:p>
     <w:p>
@@ -24183,13 +23370,8 @@
           <w:numId w:val="14"/>
         </w:numPr>
       </w:pPr>
-      <w:proofErr w:type="gramStart"/>
-      <w:r>
-        <w:t>uwzględniono</w:t>
-      </w:r>
-      <w:proofErr w:type="gramEnd"/>
-      <w:r>
-        <w:t xml:space="preserve"> wymiary podłączeniowe nóg pełniących funkcję podwozia</w:t>
+      <w:r>
+        <w:t>uwzględniono wymiary podłączeniowe nóg pełniących funkcję podwozia</w:t>
       </w:r>
     </w:p>
     <w:p>
@@ -24200,13 +23382,8 @@
           <w:numId w:val="14"/>
         </w:numPr>
       </w:pPr>
-      <w:proofErr w:type="gramStart"/>
-      <w:r>
-        <w:t>uwzględniono</w:t>
-      </w:r>
-      <w:proofErr w:type="gramEnd"/>
-      <w:r>
-        <w:t xml:space="preserve"> otwory niezbędne do montażu baterii od spodu quadcoptera za pomocą rzepa. </w:t>
+      <w:r>
+        <w:t xml:space="preserve">uwzględniono otwory niezbędne do montażu baterii od spodu quadcoptera za pomocą rzepa. </w:t>
       </w:r>
     </w:p>
     <w:p>
@@ -24217,13 +23394,8 @@
           <w:numId w:val="14"/>
         </w:numPr>
       </w:pPr>
-      <w:proofErr w:type="gramStart"/>
-      <w:r>
-        <w:t>zapewniono</w:t>
-      </w:r>
-      <w:proofErr w:type="gramEnd"/>
-      <w:r>
-        <w:t xml:space="preserve"> odpowiednią wytrzymałość dzięki nadaniu grubości 4mm</w:t>
+      <w:r>
+        <w:t>zapewniono odpowiednią wytrzymałość dzięki nadaniu grubości 4mm</w:t>
       </w:r>
     </w:p>
     <w:p>
@@ -24352,13 +23524,8 @@
           <w:numId w:val="15"/>
         </w:numPr>
       </w:pPr>
-      <w:proofErr w:type="gramStart"/>
-      <w:r>
-        <w:t>dostosowano</w:t>
-      </w:r>
-      <w:proofErr w:type="gramEnd"/>
-      <w:r>
-        <w:t xml:space="preserve"> rozmiar i rozstaw otworów </w:t>
+      <w:r>
+        <w:t xml:space="preserve">dostosowano rozmiar i rozstaw otworów </w:t>
       </w:r>
       <w:bookmarkEnd w:id="52"/>
       <w:bookmarkEnd w:id="53"/>
@@ -24375,13 +23542,8 @@
           <w:numId w:val="15"/>
         </w:numPr>
       </w:pPr>
-      <w:proofErr w:type="gramStart"/>
-      <w:r>
-        <w:t>wykorzystano</w:t>
-      </w:r>
-      <w:proofErr w:type="gramEnd"/>
-      <w:r>
-        <w:t xml:space="preserve"> uniwersalny rozmiar i rozstaw otworów do montażu silnika, wykorzystywany w rozwiązaniach komercyjnych.</w:t>
+      <w:r>
+        <w:t>wykorzystano uniwersalny rozmiar i rozstaw otworów do montażu silnika, wykorzystywany w rozwiązaniach komercyjnych.</w:t>
       </w:r>
     </w:p>
     <w:p>
@@ -24421,15 +23583,7 @@
         <w:t xml:space="preserve">W początkowej fazie projektu zakładano możliwość wykorzystania </w:t>
       </w:r>
       <w:r>
-        <w:t xml:space="preserve">silikonowych </w:t>
-      </w:r>
-      <w:proofErr w:type="gramStart"/>
-      <w:r>
-        <w:t>łączników  jako</w:t>
-      </w:r>
-      <w:proofErr w:type="gramEnd"/>
-      <w:r>
-        <w:t xml:space="preserve"> </w:t>
+        <w:t xml:space="preserve">silikonowych łączników  jako </w:t>
       </w:r>
       <w:r>
         <w:t xml:space="preserve">amortyzatorów celem minimalizacji wpływu drgań na odczyty akcelerometru i żyroskopu. Przy późniejszej weryfikacji nie </w:t>
@@ -24549,14 +23703,9 @@
           <w:numId w:val="16"/>
         </w:numPr>
       </w:pPr>
-      <w:proofErr w:type="gramStart"/>
       <w:r>
         <w:lastRenderedPageBreak/>
-        <w:t>dopasowano</w:t>
-      </w:r>
-      <w:proofErr w:type="gramEnd"/>
-      <w:r>
-        <w:t xml:space="preserve"> rozstaw otworów montażowych tulei do otworów w górny</w:t>
+        <w:t>dopasowano rozstaw otworów montażowych tulei do otworów w górny</w:t>
       </w:r>
       <w:r>
         <w:t>m</w:t>
@@ -24573,13 +23722,8 @@
           <w:numId w:val="16"/>
         </w:numPr>
       </w:pPr>
-      <w:proofErr w:type="gramStart"/>
-      <w:r>
-        <w:t>dopasowano</w:t>
-      </w:r>
-      <w:proofErr w:type="gramEnd"/>
-      <w:r>
-        <w:t xml:space="preserve"> rozstaw i średnicę otworów montażowych IMU na podstawie pomiarów modułu MPU9250 dokonanych suwmiarką</w:t>
+      <w:r>
+        <w:t>dopasowano rozstaw i średnicę otworów montażowych IMU na podstawie pomiarów modułu MPU9250 dokonanych suwmiarką</w:t>
       </w:r>
     </w:p>
     <w:p>
@@ -24590,13 +23734,8 @@
           <w:numId w:val="16"/>
         </w:numPr>
       </w:pPr>
-      <w:proofErr w:type="gramStart"/>
-      <w:r>
-        <w:t>część</w:t>
-      </w:r>
-      <w:proofErr w:type="gramEnd"/>
-      <w:r>
-        <w:t xml:space="preserve"> płytki montażowej przylegającą do IMU odsunięto od osi tak, by układ MEMS modułu MPU9250 znajdował się w osi</w:t>
+      <w:r>
+        <w:t>część płytki montażowej przylegającą do IMU odsunięto od osi tak, by układ MEMS modułu MPU9250 znajdował się w osi</w:t>
       </w:r>
       <w:r>
         <w:t xml:space="preserve"> symetrii</w:t>
@@ -24709,19 +23848,11 @@
         </w:rPr>
       </w:pPr>
       <w:bookmarkStart w:id="61" w:name="_Toc471160790"/>
-      <w:proofErr w:type="spellStart"/>
       <w:r>
         <w:rPr>
           <w:lang w:val="en-US"/>
         </w:rPr>
-        <w:t>Ilustracja</w:t>
-      </w:r>
-      <w:proofErr w:type="spellEnd"/>
-      <w:r>
-        <w:rPr>
-          <w:lang w:val="en-US"/>
-        </w:rPr>
-        <w:t xml:space="preserve"> </w:t>
+        <w:t xml:space="preserve">Ilustracja </w:t>
       </w:r>
       <w:r>
         <w:fldChar w:fldCharType="begin"/>
@@ -24749,49 +23880,7 @@
         <w:rPr>
           <w:lang w:val="en-US"/>
         </w:rPr>
-        <w:t xml:space="preserve">: </w:t>
-      </w:r>
-      <w:proofErr w:type="spellStart"/>
-      <w:r>
-        <w:rPr>
-          <w:lang w:val="en-US"/>
-        </w:rPr>
-        <w:t>Nogi</w:t>
-      </w:r>
-      <w:proofErr w:type="spellEnd"/>
-      <w:r>
-        <w:rPr>
-          <w:lang w:val="en-US"/>
-        </w:rPr>
-        <w:t xml:space="preserve"> </w:t>
-      </w:r>
-      <w:proofErr w:type="spellStart"/>
-      <w:r>
-        <w:rPr>
-          <w:lang w:val="en-US"/>
-        </w:rPr>
-        <w:t>podwozia</w:t>
-      </w:r>
-      <w:proofErr w:type="spellEnd"/>
-      <w:r>
-        <w:rPr>
-          <w:lang w:val="en-US"/>
-        </w:rPr>
-        <w:t xml:space="preserve"> z </w:t>
-      </w:r>
-      <w:proofErr w:type="spellStart"/>
-      <w:r>
-        <w:rPr>
-          <w:lang w:val="en-US"/>
-        </w:rPr>
-        <w:t>zestawu</w:t>
-      </w:r>
-      <w:proofErr w:type="spellEnd"/>
-      <w:r>
-        <w:rPr>
-          <w:lang w:val="en-US"/>
-        </w:rPr>
-        <w:t xml:space="preserve"> DJI S5</w:t>
+        <w:t>: Nogi podwozia z zestawu DJI S5</w:t>
       </w:r>
       <w:r>
         <w:rPr>
@@ -25118,16 +24207,7 @@
           <w:color w:val="auto"/>
           <w:u w:val="none"/>
         </w:rPr>
-        <w:t>2</w:t>
-      </w:r>
-      <w:r>
-        <w:rPr>
-          <w:rStyle w:val="Hipercze"/>
-          <w:noProof/>
-          <w:color w:val="auto"/>
-          <w:u w:val="none"/>
-        </w:rPr>
-        <w:t>0</w:t>
+        <w:t>20</w:t>
       </w:r>
       <w:r>
         <w:fldChar w:fldCharType="end"/>
@@ -27137,6 +26217,10 @@
                         </w:txbxContent>
                       </v:textbox>
                     </v:roundrect>
+                    <v:shapetype id="_x0000_t32" coordsize="21600,21600" o:spt="32" o:oned="t" path="m,l21600,21600e" filled="f">
+                      <v:path arrowok="t" fillok="f" o:connecttype="none"/>
+                      <o:lock v:ext="edit" shapetype="t"/>
+                    </v:shapetype>
                     <v:shape id="Łącznik prosty ze strzałką 112" o:spid="_x0000_s1045" type="#_x0000_t32" style="position:absolute;left:13049;width:32;height:3206;visibility:visible;mso-wrap-style:square" o:connectortype="straight" o:gfxdata="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" strokecolor="black [3200]" strokeweight=".5pt">
                       <v:stroke endarrow="block" joinstyle="miter"/>
                     </v:shape>
@@ -27596,13 +26680,8 @@
           <w:numId w:val="17"/>
         </w:numPr>
       </w:pPr>
-      <w:proofErr w:type="gramStart"/>
-      <w:r>
-        <w:t>konfiguracja</w:t>
-      </w:r>
-      <w:proofErr w:type="gramEnd"/>
-      <w:r>
-        <w:t xml:space="preserve"> modułu MPU9250</w:t>
+      <w:r>
+        <w:t>konfiguracja modułu MPU9250</w:t>
       </w:r>
     </w:p>
     <w:p>
@@ -27613,13 +26692,8 @@
           <w:numId w:val="17"/>
         </w:numPr>
       </w:pPr>
-      <w:proofErr w:type="gramStart"/>
-      <w:r>
-        <w:t>komunikacja</w:t>
-      </w:r>
-      <w:proofErr w:type="gramEnd"/>
-      <w:r>
-        <w:t xml:space="preserve"> z modułem MPU9250 poprzez szynę I</w:t>
+      <w:r>
+        <w:t>komunikacja z modułem MPU9250 poprzez szynę I</w:t>
       </w:r>
       <w:r>
         <w:rPr>
@@ -27639,14 +26713,9 @@
           <w:numId w:val="17"/>
         </w:numPr>
       </w:pPr>
-      <w:proofErr w:type="gramStart"/>
       <w:r>
         <w:lastRenderedPageBreak/>
-        <w:t>odbiór</w:t>
-      </w:r>
-      <w:proofErr w:type="gramEnd"/>
-      <w:r>
-        <w:t xml:space="preserve"> sygnałów radiowych za pomocą przerwań</w:t>
+        <w:t>odbiór sygnałów radiowych za pomocą przerwań</w:t>
       </w:r>
       <w:r>
         <w:rPr>
@@ -27663,13 +26732,8 @@
           <w:numId w:val="17"/>
         </w:numPr>
       </w:pPr>
-      <w:proofErr w:type="gramStart"/>
-      <w:r>
-        <w:t>interpretacja</w:t>
-      </w:r>
-      <w:proofErr w:type="gramEnd"/>
-      <w:r>
-        <w:t xml:space="preserve"> sygnałów radiowych i ich konwersja na zmienne sterujące</w:t>
+      <w:r>
+        <w:t>interpretacja sygnałów radiowych i ich konwersja na zmienne sterujące</w:t>
       </w:r>
     </w:p>
     <w:p>
@@ -27680,13 +26744,8 @@
           <w:numId w:val="17"/>
         </w:numPr>
       </w:pPr>
-      <w:proofErr w:type="gramStart"/>
-      <w:r>
-        <w:t>implementacja</w:t>
-      </w:r>
-      <w:proofErr w:type="gramEnd"/>
-      <w:r>
-        <w:t xml:space="preserve"> nadążnego układu regulacji</w:t>
+      <w:r>
+        <w:t>implementacja nadążnego układu regulacji</w:t>
       </w:r>
     </w:p>
     <w:p>
@@ -27697,13 +26756,8 @@
           <w:numId w:val="17"/>
         </w:numPr>
       </w:pPr>
-      <w:proofErr w:type="gramStart"/>
-      <w:r>
-        <w:t>wysyłanie</w:t>
-      </w:r>
-      <w:proofErr w:type="gramEnd"/>
-      <w:r>
-        <w:t xml:space="preserve"> sygnału sterującego do kontrolerów obrotów</w:t>
+      <w:r>
+        <w:t>wysyłanie sygnału sterującego do kontrolerów obrotów</w:t>
       </w:r>
     </w:p>
     <w:p>
@@ -27714,11 +26768,9 @@
           <w:numId w:val="17"/>
         </w:numPr>
       </w:pPr>
-      <w:proofErr w:type="gramStart"/>
       <w:r>
         <w:t>możliwość</w:t>
       </w:r>
-      <w:proofErr w:type="gramEnd"/>
       <w:r>
         <w:t xml:space="preserve"> odczytu /</w:t>
       </w:r>
@@ -27749,13 +26801,8 @@
           <w:numId w:val="17"/>
         </w:numPr>
       </w:pPr>
-      <w:proofErr w:type="gramStart"/>
-      <w:r>
-        <w:t>możliwość</w:t>
-      </w:r>
-      <w:proofErr w:type="gramEnd"/>
-      <w:r>
-        <w:t xml:space="preserve"> kalibracji położenia neutralnego</w:t>
+      <w:r>
+        <w:t>możliwość kalibracji położenia neutralnego</w:t>
       </w:r>
       <w:r>
         <w:t xml:space="preserve"> i zakresu</w:t>
@@ -27829,15 +26876,7 @@
         <w:t xml:space="preserve"> Z niejasnego opisu </w:t>
       </w:r>
       <w:r>
-        <w:t xml:space="preserve">regulatora </w:t>
-      </w:r>
-      <w:proofErr w:type="spellStart"/>
-      <w:r>
-        <w:t>BLHeli</w:t>
-      </w:r>
-      <w:proofErr w:type="spellEnd"/>
-      <w:r>
-        <w:t xml:space="preserve"> 12 A</w:t>
+        <w:t>regulatora BLHeli 12 A</w:t>
       </w:r>
       <w:r>
         <w:t xml:space="preserve"> </w:t>
@@ -28445,7 +27484,6 @@
       </w:r>
     </w:p>
     <w:p>
-      <w:proofErr w:type="gramStart"/>
       <w:r>
         <w:t>Zapisan</w:t>
       </w:r>
@@ -28455,7 +27493,6 @@
       <w:r>
         <w:t xml:space="preserve"> więc</w:t>
       </w:r>
-      <w:proofErr w:type="gramEnd"/>
       <w:r>
         <w:t xml:space="preserve"> zależność:</w:t>
       </w:r>
@@ -28818,7 +27855,6 @@
       <w:r>
         <w:t xml:space="preserve"> równań</w:t>
       </w:r>
-      <w:proofErr w:type="gramStart"/>
       <w:r>
         <w:t xml:space="preserve"> </w:t>
       </w:r>
@@ -28844,11 +27880,7 @@
         <w:fldChar w:fldCharType="end"/>
       </w:r>
       <w:r>
-        <w:t xml:space="preserve"> i</w:t>
-      </w:r>
-      <w:proofErr w:type="gramEnd"/>
-      <w:r>
-        <w:t xml:space="preserve"> </w:t>
+        <w:t xml:space="preserve"> i </w:t>
       </w:r>
       <w:r>
         <w:fldChar w:fldCharType="begin"/>
@@ -29244,15 +28276,7 @@
     </w:tbl>
     <w:p>
       <w:r>
-        <w:t xml:space="preserve">Wynika z tego, że zależność momentu rekcji wirnika w funkcji nastawy regulatora obrotów również jest liniowa. </w:t>
-      </w:r>
-      <w:proofErr w:type="gramStart"/>
-      <w:r>
-        <w:t>Zapisano więc</w:t>
-      </w:r>
-      <w:proofErr w:type="gramEnd"/>
-      <w:r>
-        <w:t xml:space="preserve"> ostatecznie:</w:t>
+        <w:t>Wynika z tego, że zależność momentu rekcji wirnika w funkcji nastawy regulatora obrotów również jest liniowa. Zapisano więc ostatecznie:</w:t>
       </w:r>
     </w:p>
     <w:tbl>
@@ -29625,23 +28649,7 @@
         <w:t xml:space="preserve"> pracy</w:t>
       </w:r>
       <w:r>
-        <w:t xml:space="preserve"> do 50N i wzmacniacz </w:t>
-      </w:r>
-      <w:proofErr w:type="spellStart"/>
-      <w:r>
-        <w:t>SparkFun</w:t>
-      </w:r>
-      <w:proofErr w:type="spellEnd"/>
-      <w:r>
-        <w:t xml:space="preserve"> HX711. Program testujący zaimplementowano na platformie </w:t>
-      </w:r>
-      <w:proofErr w:type="spellStart"/>
-      <w:r>
-        <w:t>Arduino</w:t>
-      </w:r>
-      <w:proofErr w:type="spellEnd"/>
-      <w:r>
-        <w:t xml:space="preserve"> UNO.</w:t>
+        <w:t xml:space="preserve"> do 50N i wzmacniacz SparkFun HX711. Program testujący zaimplementowano na platformie Arduino UNO.</w:t>
       </w:r>
     </w:p>
     <w:p>
@@ -30800,25 +29808,7 @@
           <w:iCs/>
           <w:lang w:eastAsia="pl-PL"/>
         </w:rPr>
-        <w:t xml:space="preserve">Po porażce doboru parametrów regulacji dla regulatora P nie podjęto się próby szukania współczynników dla części I </w:t>
-      </w:r>
-      <w:proofErr w:type="spellStart"/>
-      <w:r>
-        <w:rPr>
-          <w:rFonts w:eastAsiaTheme="minorEastAsia"/>
-          <w:iCs/>
-          <w:lang w:eastAsia="pl-PL"/>
-        </w:rPr>
-        <w:t>i</w:t>
-      </w:r>
-      <w:proofErr w:type="spellEnd"/>
-      <w:r>
-        <w:rPr>
-          <w:rFonts w:eastAsiaTheme="minorEastAsia"/>
-          <w:iCs/>
-          <w:lang w:eastAsia="pl-PL"/>
-        </w:rPr>
-        <w:t xml:space="preserve"> D regulatora. </w:t>
+        <w:t xml:space="preserve">Po porażce doboru parametrów regulacji dla regulatora P nie podjęto się próby szukania współczynników dla części I i D regulatora. </w:t>
       </w:r>
       <w:r>
         <w:rPr>
@@ -32297,15 +31287,7 @@
         <w:fldChar w:fldCharType="end"/>
       </w:r>
       <w:r>
-        <w:t xml:space="preserve"> </w:t>
-      </w:r>
-      <w:proofErr w:type="gramStart"/>
-      <w:r>
-        <w:t>początkowo</w:t>
-      </w:r>
-      <w:proofErr w:type="gramEnd"/>
-      <w:r>
-        <w:t xml:space="preserve"> próbowano wykonać w technologii cięcia laserowego CNC. Jako materiał wybrano arkusz laminatu szklano-epoksydowego. Niestety dwie firmy świadczące</w:t>
+        <w:t xml:space="preserve"> początkowo próbowano wykonać w technologii cięcia laserowego CNC. Jako materiał wybrano arkusz laminatu szklano-epoksydowego. Niestety dwie firmy świadczące</w:t>
       </w:r>
       <w:r>
         <w:t xml:space="preserve"> w Krakowie</w:t>
@@ -32461,11 +31443,7 @@
         <w:t xml:space="preserve">Zastanawiano się pomiędzy dwoma materiałami do druku 3D: ABS i PLA. </w:t>
       </w:r>
       <w:r>
-        <w:t xml:space="preserve">Na podstawie ilustracji 2. </w:t>
-      </w:r>
-      <w:proofErr w:type="gramStart"/>
-      <w:r>
-        <w:t>w</w:t>
+        <w:t>Na podstawie ilustracji 2. w</w:t>
       </w:r>
       <w:r>
         <w:rPr>
@@ -32487,7 +31465,6 @@
         </w:rPr>
         <w:fldChar w:fldCharType="separate"/>
       </w:r>
-      <w:proofErr w:type="gramEnd"/>
       <w:r>
         <w:rPr>
           <w:lang w:val="en-US"/>
@@ -32550,24 +31527,7 @@
         </w:rPr>
       </w:pPr>
       <w:r>
-        <w:t xml:space="preserve">Posłużono się modelami </w:t>
-      </w:r>
-      <w:r>
-        <w:t xml:space="preserve">w </w:t>
-      </w:r>
-      <w:proofErr w:type="gramStart"/>
-      <w:r>
-        <w:t>formacie .</w:t>
-      </w:r>
-      <w:proofErr w:type="gramEnd"/>
-      <w:r>
-        <w:t>STL wygenerowanymi z</w:t>
-      </w:r>
-      <w:r>
-        <w:t xml:space="preserve"> modelu 3D.</w:t>
-      </w:r>
-      <w:r>
-        <w:t xml:space="preserve"> </w:t>
+        <w:t xml:space="preserve">Posłużono się modelami w formacie .STL wygenerowanymi z modelu 3D. </w:t>
       </w:r>
       <w:r>
         <w:t xml:space="preserve">Pierwszy wydruk był niezadowalający z powodu niepoprawnie dobranej prędkości głowicy. Po dobraniu prawidłowych parametrów druku wykonano części opisane w rozdziale </w:t>
@@ -33094,109 +32054,81 @@
         <w:rPr>
           <w:rFonts w:cs="Times New Roman"/>
         </w:rPr>
-        <w:t xml:space="preserve"> zaprojektowanie i wykonanie modelu latającego zdalnie sterowanego typu </w:t>
-      </w:r>
-      <w:proofErr w:type="spellStart"/>
+        <w:t xml:space="preserve"> zaprojektowanie i wykonanie modelu latającego zdalnie sterowanego typu quadcotper. </w:t>
+      </w:r>
       <w:r>
         <w:rPr>
           <w:rFonts w:cs="Times New Roman"/>
         </w:rPr>
-        <w:t>quadcotper</w:t>
-      </w:r>
-      <w:proofErr w:type="spellEnd"/>
+        <w:t>Sterownik lotu i zasadnicze części ramy zostały zaprojektowane</w:t>
+      </w:r>
       <w:r>
         <w:rPr>
           <w:rFonts w:cs="Times New Roman"/>
         </w:rPr>
-        <w:t xml:space="preserve">. </w:t>
+        <w:t xml:space="preserve"> prze autora</w:t>
       </w:r>
       <w:r>
         <w:rPr>
           <w:rFonts w:cs="Times New Roman"/>
         </w:rPr>
-        <w:t>Sterownik lotu i zasadnicze części ramy zostały zaprojektowane</w:t>
+        <w:t>.</w:t>
       </w:r>
       <w:r>
         <w:rPr>
           <w:rFonts w:cs="Times New Roman"/>
         </w:rPr>
-        <w:t xml:space="preserve"> prze autora</w:t>
+        <w:t xml:space="preserve"> Dobrano niezbędne części: silniki, śmigła, </w:t>
       </w:r>
       <w:r>
         <w:rPr>
           <w:rFonts w:cs="Times New Roman"/>
         </w:rPr>
-        <w:t>.</w:t>
+        <w:t>regulatory</w:t>
       </w:r>
       <w:r>
         <w:rPr>
           <w:rFonts w:cs="Times New Roman"/>
         </w:rPr>
-        <w:t xml:space="preserve"> Dobrano niezbędne części: silniki, śmigła, </w:t>
-      </w:r>
-      <w:r>
+        <w:t xml:space="preserve"> obrotów, baterię, aparaturę i odbiornik RC.</w:t>
+      </w:r>
+    </w:p>
+    <w:p>
+      <w:pPr>
+        <w:ind w:firstLine="450"/>
         <w:rPr>
           <w:rFonts w:cs="Times New Roman"/>
         </w:rPr>
-        <w:t>regulatory</w:t>
-      </w:r>
+      </w:pPr>
       <w:r>
         <w:rPr>
           <w:rFonts w:cs="Times New Roman"/>
         </w:rPr>
-        <w:t xml:space="preserve"> obrotów, baterię, aparaturę i odbiornik RC.</w:t>
-      </w:r>
-    </w:p>
-    <w:p>
-      <w:pPr>
-        <w:ind w:firstLine="450"/>
+        <w:t>W pracy zostały z</w:t>
+      </w:r>
+      <w:r>
         <w:rPr>
           <w:rFonts w:cs="Times New Roman"/>
         </w:rPr>
-      </w:pPr>
+        <w:t>a</w:t>
+      </w:r>
       <w:r>
         <w:rPr>
           <w:rFonts w:cs="Times New Roman"/>
         </w:rPr>
-        <w:t>W pracy zostały z</w:t>
+        <w:t xml:space="preserve">warte podstawowe informacje nt. przedmiotu pracy i przegląd </w:t>
       </w:r>
       <w:r>
         <w:rPr>
           <w:rFonts w:cs="Times New Roman"/>
         </w:rPr>
-        <w:t>a</w:t>
+        <w:t xml:space="preserve">przykładowych </w:t>
       </w:r>
       <w:r>
         <w:rPr>
           <w:rFonts w:cs="Times New Roman"/>
         </w:rPr>
-        <w:t xml:space="preserve">warte podstawowe informacje nt. przedmiotu pracy i przegląd </w:t>
-      </w:r>
-      <w:r>
-        <w:rPr>
-          <w:rFonts w:cs="Times New Roman"/>
-        </w:rPr>
-        <w:t xml:space="preserve">przykładowych </w:t>
-      </w:r>
-      <w:r>
-        <w:rPr>
-          <w:rFonts w:cs="Times New Roman"/>
-        </w:rPr>
-        <w:t xml:space="preserve">zastosowań autonomicznych i sterowanych </w:t>
-      </w:r>
-      <w:proofErr w:type="spellStart"/>
-      <w:r>
-        <w:rPr>
-          <w:rFonts w:cs="Times New Roman"/>
-        </w:rPr>
-        <w:t>quadcopterów</w:t>
-      </w:r>
-      <w:proofErr w:type="spellEnd"/>
-      <w:r>
-        <w:rPr>
-          <w:rFonts w:cs="Times New Roman"/>
-        </w:rPr>
-        <w:t>. Po zapoznaniu się z literaturą naukową przedstawiono uproszczony model matematyczny mechaniki wybranego modelu latającego.</w:t>
+        <w:t>zastosowań autonomicznych i sterowanych quadcopterów. Po zapoznaniu się z literaturą naukową przedstawiono uproszczony model matematyczny mechaniki wybranego modelu latającego.</w:t>
       </w:r>
     </w:p>
     <w:p>
@@ -33272,7 +32204,6 @@
         </w:rPr>
         <w:t xml:space="preserve">Zdalnie sterowane </w:t>
       </w:r>
-      <w:proofErr w:type="spellStart"/>
       <w:r>
         <w:rPr>
           <w:rFonts w:cs="Times New Roman"/>
@@ -33283,42 +32214,7 @@
         <w:rPr>
           <w:rFonts w:cs="Times New Roman"/>
         </w:rPr>
-        <w:t>ce</w:t>
-      </w:r>
-      <w:proofErr w:type="spellEnd"/>
-      <w:r>
-        <w:rPr>
-          <w:rFonts w:cs="Times New Roman"/>
-        </w:rPr>
-        <w:t xml:space="preserve">, w szczególności </w:t>
-      </w:r>
-      <w:proofErr w:type="spellStart"/>
-      <w:r>
-        <w:rPr>
-          <w:rFonts w:cs="Times New Roman"/>
-        </w:rPr>
-        <w:t>quadcoptery</w:t>
-      </w:r>
-      <w:proofErr w:type="spellEnd"/>
-      <w:r>
-        <w:rPr>
-          <w:rFonts w:cs="Times New Roman"/>
-        </w:rPr>
-        <w:t xml:space="preserve">, dają bardzo rozległe możliwości ich wykorzystania. Ostatecznie się to sprowadza do kreatywności i potrzeb inżyniera projektanta. Rynek </w:t>
-      </w:r>
-      <w:proofErr w:type="spellStart"/>
-      <w:r>
-        <w:rPr>
-          <w:rFonts w:cs="Times New Roman"/>
-        </w:rPr>
-        <w:t>quadcopterów</w:t>
-      </w:r>
-      <w:proofErr w:type="spellEnd"/>
-      <w:r>
-        <w:rPr>
-          <w:rFonts w:cs="Times New Roman"/>
-        </w:rPr>
-        <w:t xml:space="preserve"> rozwija się bardzo intensywnie i regularnie wchodzi w nowe sektory. </w:t>
+        <w:t xml:space="preserve">ce, w szczególności quadcoptery, dają bardzo rozległe możliwości ich wykorzystania. Ostatecznie się to sprowadza do kreatywności i potrzeb inżyniera projektanta. Rynek quadcopterów rozwija się bardzo intensywnie i regularnie wchodzi w nowe sektory. </w:t>
       </w:r>
       <w:r>
         <w:rPr>
@@ -34844,59 +33740,7 @@
           <w:u w:val="none"/>
           <w:lang w:val="en-US"/>
         </w:rPr>
-        <w:t xml:space="preserve">] </w:t>
-      </w:r>
-      <w:proofErr w:type="spellStart"/>
-      <w:r>
-        <w:rPr>
-          <w:rStyle w:val="Hipercze"/>
-          <w:i w:val="0"/>
-          <w:color w:val="auto"/>
-          <w:sz w:val="24"/>
-          <w:szCs w:val="24"/>
-          <w:u w:val="none"/>
-          <w:lang w:val="en-US"/>
-        </w:rPr>
-        <w:t>Źródło</w:t>
-      </w:r>
-      <w:proofErr w:type="spellEnd"/>
-      <w:r>
-        <w:rPr>
-          <w:rStyle w:val="Hipercze"/>
-          <w:i w:val="0"/>
-          <w:color w:val="auto"/>
-          <w:sz w:val="24"/>
-          <w:szCs w:val="24"/>
-          <w:u w:val="none"/>
-          <w:lang w:val="en-US"/>
-        </w:rPr>
-        <w:t xml:space="preserve"> </w:t>
-      </w:r>
-      <w:proofErr w:type="spellStart"/>
-      <w:r>
-        <w:rPr>
-          <w:rStyle w:val="Hipercze"/>
-          <w:i w:val="0"/>
-          <w:color w:val="auto"/>
-          <w:sz w:val="24"/>
-          <w:szCs w:val="24"/>
-          <w:u w:val="none"/>
-          <w:lang w:val="en-US"/>
-        </w:rPr>
-        <w:t>internetowe</w:t>
-      </w:r>
-      <w:proofErr w:type="spellEnd"/>
-      <w:r>
-        <w:rPr>
-          <w:rStyle w:val="Hipercze"/>
-          <w:i w:val="0"/>
-          <w:color w:val="auto"/>
-          <w:sz w:val="24"/>
-          <w:szCs w:val="24"/>
-          <w:u w:val="none"/>
-          <w:lang w:val="en-US"/>
-        </w:rPr>
-        <w:t xml:space="preserve">: DJI is about to become the first billion dollar consumer drone company, </w:t>
+        <w:t xml:space="preserve">] Źródło internetowe: DJI is about to become the first billion dollar consumer drone company, </w:t>
       </w:r>
       <w:hyperlink r:id="rId37" w:history="1">
         <w:r>
@@ -34920,33 +33764,7 @@
           <w:u w:val="none"/>
           <w:lang w:val="en-US"/>
         </w:rPr>
-        <w:t xml:space="preserve">, </w:t>
-      </w:r>
-      <w:proofErr w:type="spellStart"/>
-      <w:r>
-        <w:rPr>
-          <w:rStyle w:val="Hipercze"/>
-          <w:i w:val="0"/>
-          <w:color w:val="auto"/>
-          <w:sz w:val="24"/>
-          <w:szCs w:val="24"/>
-          <w:u w:val="none"/>
-          <w:lang w:val="en-US"/>
-        </w:rPr>
-        <w:t>dostęp</w:t>
-      </w:r>
-      <w:proofErr w:type="spellEnd"/>
-      <w:r>
-        <w:rPr>
-          <w:rStyle w:val="Hipercze"/>
-          <w:i w:val="0"/>
-          <w:color w:val="auto"/>
-          <w:sz w:val="24"/>
-          <w:szCs w:val="24"/>
-          <w:u w:val="none"/>
-          <w:lang w:val="en-US"/>
-        </w:rPr>
-        <w:t>: 2.01.2017</w:t>
+        <w:t>, dostęp: 2.01.2017</w:t>
       </w:r>
     </w:p>
     <w:p>
@@ -35044,87 +33862,7 @@
           <w:u w:val="none"/>
           <w:lang w:val="en-US"/>
         </w:rPr>
-        <w:t xml:space="preserve">] </w:t>
-      </w:r>
-      <w:proofErr w:type="spellStart"/>
-      <w:r>
-        <w:rPr>
-          <w:rStyle w:val="Hipercze"/>
-          <w:i w:val="0"/>
-          <w:color w:val="auto"/>
-          <w:sz w:val="24"/>
-          <w:szCs w:val="24"/>
-          <w:u w:val="none"/>
-          <w:lang w:val="en-US"/>
-        </w:rPr>
-        <w:t>Źródło</w:t>
-      </w:r>
-      <w:proofErr w:type="spellEnd"/>
-      <w:r>
-        <w:rPr>
-          <w:rStyle w:val="Hipercze"/>
-          <w:i w:val="0"/>
-          <w:color w:val="auto"/>
-          <w:sz w:val="24"/>
-          <w:szCs w:val="24"/>
-          <w:u w:val="none"/>
-          <w:lang w:val="en-US"/>
-        </w:rPr>
-        <w:t xml:space="preserve"> </w:t>
-      </w:r>
-      <w:proofErr w:type="spellStart"/>
-      <w:r>
-        <w:rPr>
-          <w:rStyle w:val="Hipercze"/>
-          <w:i w:val="0"/>
-          <w:color w:val="auto"/>
-          <w:sz w:val="24"/>
-          <w:szCs w:val="24"/>
-          <w:u w:val="none"/>
-          <w:lang w:val="en-US"/>
-        </w:rPr>
-        <w:t>internetowe</w:t>
-      </w:r>
-      <w:proofErr w:type="spellEnd"/>
-      <w:r>
-        <w:rPr>
-          <w:rStyle w:val="Hipercze"/>
-          <w:i w:val="0"/>
-          <w:color w:val="auto"/>
-          <w:sz w:val="24"/>
-          <w:szCs w:val="24"/>
-          <w:u w:val="none"/>
-          <w:lang w:val="en-US"/>
-        </w:rPr>
-        <w:t xml:space="preserve">: EasyJet turning to drones for aircraft inspections, http://www.computerworld.com/article/2931988/emerging-technology/easyjet-turning-to-drones-for-aircraft-inspections.html, </w:t>
-      </w:r>
-      <w:proofErr w:type="spellStart"/>
-      <w:proofErr w:type="gramStart"/>
-      <w:r>
-        <w:rPr>
-          <w:rStyle w:val="Hipercze"/>
-          <w:i w:val="0"/>
-          <w:color w:val="auto"/>
-          <w:sz w:val="24"/>
-          <w:szCs w:val="24"/>
-          <w:u w:val="none"/>
-          <w:lang w:val="en-US"/>
-        </w:rPr>
-        <w:t>dostęp</w:t>
-      </w:r>
-      <w:proofErr w:type="spellEnd"/>
-      <w:proofErr w:type="gramEnd"/>
-      <w:r>
-        <w:rPr>
-          <w:rStyle w:val="Hipercze"/>
-          <w:i w:val="0"/>
-          <w:color w:val="auto"/>
-          <w:sz w:val="24"/>
-          <w:szCs w:val="24"/>
-          <w:u w:val="none"/>
-          <w:lang w:val="en-US"/>
-        </w:rPr>
-        <w:t>: 2.01.2017</w:t>
+        <w:t>] Źródło internetowe: EasyJet turning to drones for aircraft inspections, http://www.computerworld.com/article/2931988/emerging-technology/easyjet-turning-to-drones-for-aircraft-inspections.html, dostęp: 2.01.2017</w:t>
       </w:r>
     </w:p>
     <w:p>
@@ -35222,85 +33960,7 @@
           <w:u w:val="none"/>
           <w:lang w:val="en-US"/>
         </w:rPr>
-        <w:t xml:space="preserve">] </w:t>
-      </w:r>
-      <w:proofErr w:type="spellStart"/>
-      <w:r>
-        <w:rPr>
-          <w:rStyle w:val="Hipercze"/>
-          <w:i w:val="0"/>
-          <w:color w:val="auto"/>
-          <w:sz w:val="24"/>
-          <w:szCs w:val="24"/>
-          <w:u w:val="none"/>
-          <w:lang w:val="en-US"/>
-        </w:rPr>
-        <w:t>Źródło</w:t>
-      </w:r>
-      <w:proofErr w:type="spellEnd"/>
-      <w:r>
-        <w:rPr>
-          <w:rStyle w:val="Hipercze"/>
-          <w:i w:val="0"/>
-          <w:color w:val="auto"/>
-          <w:sz w:val="24"/>
-          <w:szCs w:val="24"/>
-          <w:u w:val="none"/>
-          <w:lang w:val="en-US"/>
-        </w:rPr>
-        <w:t xml:space="preserve"> </w:t>
-      </w:r>
-      <w:proofErr w:type="spellStart"/>
-      <w:r>
-        <w:rPr>
-          <w:rStyle w:val="Hipercze"/>
-          <w:i w:val="0"/>
-          <w:color w:val="auto"/>
-          <w:sz w:val="24"/>
-          <w:szCs w:val="24"/>
-          <w:u w:val="none"/>
-          <w:lang w:val="en-US"/>
-        </w:rPr>
-        <w:t>internetowe</w:t>
-      </w:r>
-      <w:proofErr w:type="spellEnd"/>
-      <w:r>
-        <w:rPr>
-          <w:rStyle w:val="Hipercze"/>
-          <w:i w:val="0"/>
-          <w:color w:val="auto"/>
-          <w:sz w:val="24"/>
-          <w:szCs w:val="24"/>
-          <w:u w:val="none"/>
-          <w:lang w:val="en-US"/>
-        </w:rPr>
-        <w:t xml:space="preserve">: Search and Rescue Teams Aim to Save Lives with Off-the-Shelf Drones, http://makezine.com/2015/12/15/search-and-rescue-teams-aim-to-save-lives-off-the-shelf-drones/, </w:t>
-      </w:r>
-      <w:proofErr w:type="spellStart"/>
-      <w:r>
-        <w:rPr>
-          <w:rStyle w:val="Hipercze"/>
-          <w:i w:val="0"/>
-          <w:color w:val="auto"/>
-          <w:sz w:val="24"/>
-          <w:szCs w:val="24"/>
-          <w:u w:val="none"/>
-          <w:lang w:val="en-US"/>
-        </w:rPr>
-        <w:t>dostęp</w:t>
-      </w:r>
-      <w:proofErr w:type="spellEnd"/>
-      <w:r>
-        <w:rPr>
-          <w:rStyle w:val="Hipercze"/>
-          <w:i w:val="0"/>
-          <w:color w:val="auto"/>
-          <w:sz w:val="24"/>
-          <w:szCs w:val="24"/>
-          <w:u w:val="none"/>
-          <w:lang w:val="en-US"/>
-        </w:rPr>
-        <w:t>: 2.01.2017</w:t>
+        <w:t>] Źródło internetowe: Search and Rescue Teams Aim to Save Lives with Off-the-Shelf Drones, http://makezine.com/2015/12/15/search-and-rescue-teams-aim-to-save-lives-off-the-shelf-drones/, dostęp: 2.01.2017</w:t>
       </w:r>
     </w:p>
     <w:p>
@@ -35398,59 +34058,7 @@
           <w:u w:val="none"/>
           <w:lang w:val="en-US"/>
         </w:rPr>
-        <w:t xml:space="preserve">] </w:t>
-      </w:r>
-      <w:proofErr w:type="spellStart"/>
-      <w:r>
-        <w:rPr>
-          <w:rStyle w:val="Hipercze"/>
-          <w:i w:val="0"/>
-          <w:color w:val="auto"/>
-          <w:sz w:val="24"/>
-          <w:szCs w:val="24"/>
-          <w:u w:val="none"/>
-          <w:lang w:val="en-US"/>
-        </w:rPr>
-        <w:t>Źródło</w:t>
-      </w:r>
-      <w:proofErr w:type="spellEnd"/>
-      <w:r>
-        <w:rPr>
-          <w:rStyle w:val="Hipercze"/>
-          <w:i w:val="0"/>
-          <w:color w:val="auto"/>
-          <w:sz w:val="24"/>
-          <w:szCs w:val="24"/>
-          <w:u w:val="none"/>
-          <w:lang w:val="en-US"/>
-        </w:rPr>
-        <w:t xml:space="preserve"> </w:t>
-      </w:r>
-      <w:proofErr w:type="spellStart"/>
-      <w:r>
-        <w:rPr>
-          <w:rStyle w:val="Hipercze"/>
-          <w:i w:val="0"/>
-          <w:color w:val="auto"/>
-          <w:sz w:val="24"/>
-          <w:szCs w:val="24"/>
-          <w:u w:val="none"/>
-          <w:lang w:val="en-US"/>
-        </w:rPr>
-        <w:t>internetowe</w:t>
-      </w:r>
-      <w:proofErr w:type="spellEnd"/>
-      <w:r>
-        <w:rPr>
-          <w:rStyle w:val="Hipercze"/>
-          <w:i w:val="0"/>
-          <w:color w:val="auto"/>
-          <w:sz w:val="24"/>
-          <w:szCs w:val="24"/>
-          <w:u w:val="none"/>
-          <w:lang w:val="en-US"/>
-        </w:rPr>
-        <w:t xml:space="preserve">: Drone solutions for security &amp; surveillance, </w:t>
+        <w:t xml:space="preserve">] Źródło internetowe: Drone solutions for security &amp; surveillance, </w:t>
       </w:r>
       <w:hyperlink r:id="rId38" w:history="1">
         <w:r>
@@ -35474,33 +34082,7 @@
           <w:u w:val="none"/>
           <w:lang w:val="en-US"/>
         </w:rPr>
-        <w:t xml:space="preserve">, </w:t>
-      </w:r>
-      <w:proofErr w:type="spellStart"/>
-      <w:r>
-        <w:rPr>
-          <w:rStyle w:val="Hipercze"/>
-          <w:i w:val="0"/>
-          <w:color w:val="auto"/>
-          <w:sz w:val="24"/>
-          <w:szCs w:val="24"/>
-          <w:u w:val="none"/>
-          <w:lang w:val="en-US"/>
-        </w:rPr>
-        <w:t>dostęp</w:t>
-      </w:r>
-      <w:proofErr w:type="spellEnd"/>
-      <w:r>
-        <w:rPr>
-          <w:rStyle w:val="Hipercze"/>
-          <w:i w:val="0"/>
-          <w:color w:val="auto"/>
-          <w:sz w:val="24"/>
-          <w:szCs w:val="24"/>
-          <w:u w:val="none"/>
-          <w:lang w:val="en-US"/>
-        </w:rPr>
-        <w:t>: 2.01.2017</w:t>
+        <w:t>, dostęp: 2.01.2017</w:t>
       </w:r>
     </w:p>
     <w:p>
@@ -35598,85 +34180,7 @@
           <w:u w:val="none"/>
           <w:lang w:val="en-US"/>
         </w:rPr>
-        <w:t xml:space="preserve">] </w:t>
-      </w:r>
-      <w:proofErr w:type="spellStart"/>
-      <w:r>
-        <w:rPr>
-          <w:rStyle w:val="Hipercze"/>
-          <w:i w:val="0"/>
-          <w:color w:val="auto"/>
-          <w:sz w:val="24"/>
-          <w:szCs w:val="24"/>
-          <w:u w:val="none"/>
-          <w:lang w:val="en-US"/>
-        </w:rPr>
-        <w:t>Źródło</w:t>
-      </w:r>
-      <w:proofErr w:type="spellEnd"/>
-      <w:r>
-        <w:rPr>
-          <w:rStyle w:val="Hipercze"/>
-          <w:i w:val="0"/>
-          <w:color w:val="auto"/>
-          <w:sz w:val="24"/>
-          <w:szCs w:val="24"/>
-          <w:u w:val="none"/>
-          <w:lang w:val="en-US"/>
-        </w:rPr>
-        <w:t xml:space="preserve"> </w:t>
-      </w:r>
-      <w:proofErr w:type="spellStart"/>
-      <w:r>
-        <w:rPr>
-          <w:rStyle w:val="Hipercze"/>
-          <w:i w:val="0"/>
-          <w:color w:val="auto"/>
-          <w:sz w:val="24"/>
-          <w:szCs w:val="24"/>
-          <w:u w:val="none"/>
-          <w:lang w:val="en-US"/>
-        </w:rPr>
-        <w:t>internetowe</w:t>
-      </w:r>
-      <w:proofErr w:type="spellEnd"/>
-      <w:r>
-        <w:rPr>
-          <w:rStyle w:val="Hipercze"/>
-          <w:i w:val="0"/>
-          <w:color w:val="auto"/>
-          <w:sz w:val="24"/>
-          <w:szCs w:val="24"/>
-          <w:u w:val="none"/>
-          <w:lang w:val="en-US"/>
-        </w:rPr>
-        <w:t xml:space="preserve">: Incredible drone footage shows world's largest lava lake inside active volcano, http://www.mirror.co.uk/news/world-news/incredible-drone-footage-shows-worlds-7447363, </w:t>
-      </w:r>
-      <w:proofErr w:type="spellStart"/>
-      <w:r>
-        <w:rPr>
-          <w:rStyle w:val="Hipercze"/>
-          <w:i w:val="0"/>
-          <w:color w:val="auto"/>
-          <w:sz w:val="24"/>
-          <w:szCs w:val="24"/>
-          <w:u w:val="none"/>
-          <w:lang w:val="en-US"/>
-        </w:rPr>
-        <w:t>dostęp</w:t>
-      </w:r>
-      <w:proofErr w:type="spellEnd"/>
-      <w:r>
-        <w:rPr>
-          <w:rStyle w:val="Hipercze"/>
-          <w:i w:val="0"/>
-          <w:color w:val="auto"/>
-          <w:sz w:val="24"/>
-          <w:szCs w:val="24"/>
-          <w:u w:val="none"/>
-          <w:lang w:val="en-US"/>
-        </w:rPr>
-        <w:t>: 2.01.2017</w:t>
+        <w:t>] Źródło internetowe: Incredible drone footage shows world's largest lava lake inside active volcano, http://www.mirror.co.uk/news/world-news/incredible-drone-footage-shows-worlds-7447363, dostęp: 2.01.2017</w:t>
       </w:r>
     </w:p>
     <w:p>
@@ -35774,85 +34278,7 @@
           <w:u w:val="none"/>
           <w:lang w:val="en-US"/>
         </w:rPr>
-        <w:t xml:space="preserve">] </w:t>
-      </w:r>
-      <w:proofErr w:type="spellStart"/>
-      <w:r>
-        <w:rPr>
-          <w:rStyle w:val="Hipercze"/>
-          <w:i w:val="0"/>
-          <w:color w:val="auto"/>
-          <w:sz w:val="24"/>
-          <w:szCs w:val="24"/>
-          <w:u w:val="none"/>
-          <w:lang w:val="en-US"/>
-        </w:rPr>
-        <w:t>Źródło</w:t>
-      </w:r>
-      <w:proofErr w:type="spellEnd"/>
-      <w:r>
-        <w:rPr>
-          <w:rStyle w:val="Hipercze"/>
-          <w:i w:val="0"/>
-          <w:color w:val="auto"/>
-          <w:sz w:val="24"/>
-          <w:szCs w:val="24"/>
-          <w:u w:val="none"/>
-          <w:lang w:val="en-US"/>
-        </w:rPr>
-        <w:t xml:space="preserve"> </w:t>
-      </w:r>
-      <w:proofErr w:type="spellStart"/>
-      <w:r>
-        <w:rPr>
-          <w:rStyle w:val="Hipercze"/>
-          <w:i w:val="0"/>
-          <w:color w:val="auto"/>
-          <w:sz w:val="24"/>
-          <w:szCs w:val="24"/>
-          <w:u w:val="none"/>
-          <w:lang w:val="en-US"/>
-        </w:rPr>
-        <w:t>internetowe</w:t>
-      </w:r>
-      <w:proofErr w:type="spellEnd"/>
-      <w:r>
-        <w:rPr>
-          <w:rStyle w:val="Hipercze"/>
-          <w:i w:val="0"/>
-          <w:color w:val="auto"/>
-          <w:sz w:val="24"/>
-          <w:szCs w:val="24"/>
-          <w:u w:val="none"/>
-          <w:lang w:val="en-US"/>
-        </w:rPr>
-        <w:t xml:space="preserve">: How Microsoft's Mosquito-Catching Flying Drones Could Prevent Disease Outbreaks, http://www.techtimes.com/articles/59419/20150610/project-premonition-aims-use-mosquitoes-drones-cloud-computing-prevent-disease.htm, </w:t>
-      </w:r>
-      <w:proofErr w:type="spellStart"/>
-      <w:r>
-        <w:rPr>
-          <w:rStyle w:val="Hipercze"/>
-          <w:i w:val="0"/>
-          <w:color w:val="auto"/>
-          <w:sz w:val="24"/>
-          <w:szCs w:val="24"/>
-          <w:u w:val="none"/>
-          <w:lang w:val="en-US"/>
-        </w:rPr>
-        <w:t>dostęp</w:t>
-      </w:r>
-      <w:proofErr w:type="spellEnd"/>
-      <w:r>
-        <w:rPr>
-          <w:rStyle w:val="Hipercze"/>
-          <w:i w:val="0"/>
-          <w:color w:val="auto"/>
-          <w:sz w:val="24"/>
-          <w:szCs w:val="24"/>
-          <w:u w:val="none"/>
-          <w:lang w:val="en-US"/>
-        </w:rPr>
-        <w:t>: 2.01.2017</w:t>
+        <w:t>] Źródło internetowe: How Microsoft's Mosquito-Catching Flying Drones Could Prevent Disease Outbreaks, http://www.techtimes.com/articles/59419/20150610/project-premonition-aims-use-mosquitoes-drones-cloud-computing-prevent-disease.htm, dostęp: 2.01.2017</w:t>
       </w:r>
     </w:p>
     <w:p>
@@ -35950,85 +34376,7 @@
           <w:u w:val="none"/>
           <w:lang w:val="en-US"/>
         </w:rPr>
-        <w:t xml:space="preserve">] </w:t>
-      </w:r>
-      <w:proofErr w:type="spellStart"/>
-      <w:r>
-        <w:rPr>
-          <w:rStyle w:val="Hipercze"/>
-          <w:i w:val="0"/>
-          <w:color w:val="auto"/>
-          <w:sz w:val="24"/>
-          <w:szCs w:val="24"/>
-          <w:u w:val="none"/>
-          <w:lang w:val="en-US"/>
-        </w:rPr>
-        <w:t>Źródło</w:t>
-      </w:r>
-      <w:proofErr w:type="spellEnd"/>
-      <w:r>
-        <w:rPr>
-          <w:rStyle w:val="Hipercze"/>
-          <w:i w:val="0"/>
-          <w:color w:val="auto"/>
-          <w:sz w:val="24"/>
-          <w:szCs w:val="24"/>
-          <w:u w:val="none"/>
-          <w:lang w:val="en-US"/>
-        </w:rPr>
-        <w:t xml:space="preserve"> </w:t>
-      </w:r>
-      <w:proofErr w:type="spellStart"/>
-      <w:r>
-        <w:rPr>
-          <w:rStyle w:val="Hipercze"/>
-          <w:i w:val="0"/>
-          <w:color w:val="auto"/>
-          <w:sz w:val="24"/>
-          <w:szCs w:val="24"/>
-          <w:u w:val="none"/>
-          <w:lang w:val="en-US"/>
-        </w:rPr>
-        <w:t>internetowe</w:t>
-      </w:r>
-      <w:proofErr w:type="spellEnd"/>
-      <w:r>
-        <w:rPr>
-          <w:rStyle w:val="Hipercze"/>
-          <w:i w:val="0"/>
-          <w:color w:val="auto"/>
-          <w:sz w:val="24"/>
-          <w:szCs w:val="24"/>
-          <w:u w:val="none"/>
-          <w:lang w:val="en-US"/>
-        </w:rPr>
-        <w:t xml:space="preserve">: How To Buy an Agriculture Drone: An In-Depth Buyer’s Guide, http://bestdroneforthejob.com/drone-buying-guides/agriculture-drone-buyers-guide/, </w:t>
-      </w:r>
-      <w:proofErr w:type="spellStart"/>
-      <w:r>
-        <w:rPr>
-          <w:rStyle w:val="Hipercze"/>
-          <w:i w:val="0"/>
-          <w:color w:val="auto"/>
-          <w:sz w:val="24"/>
-          <w:szCs w:val="24"/>
-          <w:u w:val="none"/>
-          <w:lang w:val="en-US"/>
-        </w:rPr>
-        <w:t>dostęp</w:t>
-      </w:r>
-      <w:proofErr w:type="spellEnd"/>
-      <w:r>
-        <w:rPr>
-          <w:rStyle w:val="Hipercze"/>
-          <w:i w:val="0"/>
-          <w:color w:val="auto"/>
-          <w:sz w:val="24"/>
-          <w:szCs w:val="24"/>
-          <w:u w:val="none"/>
-          <w:lang w:val="en-US"/>
-        </w:rPr>
-        <w:t>: 2.01.2017</w:t>
+        <w:t>] Źródło internetowe: How To Buy an Agriculture Drone: An In-Depth Buyer’s Guide, http://bestdroneforthejob.com/drone-buying-guides/agriculture-drone-buyers-guide/, dostęp: 2.01.2017</w:t>
       </w:r>
     </w:p>
     <w:p>
@@ -36124,85 +34472,7 @@
           <w:u w:val="none"/>
           <w:lang w:val="en-US"/>
         </w:rPr>
-        <w:t xml:space="preserve">] </w:t>
-      </w:r>
-      <w:proofErr w:type="spellStart"/>
-      <w:r>
-        <w:rPr>
-          <w:rStyle w:val="Hipercze"/>
-          <w:i w:val="0"/>
-          <w:color w:val="auto"/>
-          <w:sz w:val="24"/>
-          <w:szCs w:val="24"/>
-          <w:u w:val="none"/>
-          <w:lang w:val="en-US"/>
-        </w:rPr>
-        <w:t>Źródło</w:t>
-      </w:r>
-      <w:proofErr w:type="spellEnd"/>
-      <w:r>
-        <w:rPr>
-          <w:rStyle w:val="Hipercze"/>
-          <w:i w:val="0"/>
-          <w:color w:val="auto"/>
-          <w:sz w:val="24"/>
-          <w:szCs w:val="24"/>
-          <w:u w:val="none"/>
-          <w:lang w:val="en-US"/>
-        </w:rPr>
-        <w:t xml:space="preserve"> </w:t>
-      </w:r>
-      <w:proofErr w:type="spellStart"/>
-      <w:r>
-        <w:rPr>
-          <w:rStyle w:val="Hipercze"/>
-          <w:i w:val="0"/>
-          <w:color w:val="auto"/>
-          <w:sz w:val="24"/>
-          <w:szCs w:val="24"/>
-          <w:u w:val="none"/>
-          <w:lang w:val="en-US"/>
-        </w:rPr>
-        <w:t>internetowe</w:t>
-      </w:r>
-      <w:proofErr w:type="spellEnd"/>
-      <w:r>
-        <w:rPr>
-          <w:rStyle w:val="Hipercze"/>
-          <w:i w:val="0"/>
-          <w:color w:val="auto"/>
-          <w:sz w:val="24"/>
-          <w:szCs w:val="24"/>
-          <w:u w:val="none"/>
-          <w:lang w:val="en-US"/>
-        </w:rPr>
-        <w:t xml:space="preserve">: British teen wins $250,000 in world's biggest drone race, http://www.wired.co.uk/article/british-teenager-luke-bannister-wins-worlds-biggest-drone-race, </w:t>
-      </w:r>
-      <w:proofErr w:type="spellStart"/>
-      <w:r>
-        <w:rPr>
-          <w:rStyle w:val="Hipercze"/>
-          <w:i w:val="0"/>
-          <w:color w:val="auto"/>
-          <w:sz w:val="24"/>
-          <w:szCs w:val="24"/>
-          <w:u w:val="none"/>
-          <w:lang w:val="en-US"/>
-        </w:rPr>
-        <w:t>dostęp</w:t>
-      </w:r>
-      <w:proofErr w:type="spellEnd"/>
-      <w:r>
-        <w:rPr>
-          <w:rStyle w:val="Hipercze"/>
-          <w:i w:val="0"/>
-          <w:color w:val="auto"/>
-          <w:sz w:val="24"/>
-          <w:szCs w:val="24"/>
-          <w:u w:val="none"/>
-          <w:lang w:val="en-US"/>
-        </w:rPr>
-        <w:t>: 2.01.2017</w:t>
+        <w:t>] Źródło internetowe: British teen wins $250,000 in world's biggest drone race, http://www.wired.co.uk/article/british-teenager-luke-bannister-wins-worlds-biggest-drone-race, dostęp: 2.01.2017</w:t>
       </w:r>
     </w:p>
     <w:p>
@@ -36311,7 +34581,6 @@
         </w:rPr>
         <w:t xml:space="preserve">T. </w:t>
       </w:r>
-      <w:proofErr w:type="spellStart"/>
       <w:r>
         <w:rPr>
           <w:rStyle w:val="Hipercze"/>
@@ -36322,9 +34591,8 @@
           <w:u w:val="none"/>
           <w:lang w:val="en-US"/>
         </w:rPr>
-        <w:t>Luukkonen</w:t>
-      </w:r>
-      <w:proofErr w:type="spellEnd"/>
+        <w:t>Luukkonen,</w:t>
+      </w:r>
       <w:r>
         <w:rPr>
           <w:rStyle w:val="Hipercze"/>
@@ -36335,7 +34603,7 @@
           <w:u w:val="none"/>
           <w:lang w:val="en-US"/>
         </w:rPr>
-        <w:t>,</w:t>
+        <w:t xml:space="preserve"> “Modelling and control of quadcopter”, School of Science, Mat-2.4108, Espoo, 22 sierpnia, </w:t>
       </w:r>
       <w:r>
         <w:rPr>
@@ -36347,44 +34615,6 @@
           <w:u w:val="none"/>
           <w:lang w:val="en-US"/>
         </w:rPr>
-        <w:t xml:space="preserve"> “Modelling and control of quadcopter”, School of Science, Mat-2.4108, Espoo, 22 </w:t>
-      </w:r>
-      <w:proofErr w:type="spellStart"/>
-      <w:r>
-        <w:rPr>
-          <w:rStyle w:val="Hipercze"/>
-          <w:i w:val="0"/>
-          <w:color w:val="auto"/>
-          <w:sz w:val="24"/>
-          <w:szCs w:val="24"/>
-          <w:u w:val="none"/>
-          <w:lang w:val="en-US"/>
-        </w:rPr>
-        <w:t>sierpnia</w:t>
-      </w:r>
-      <w:proofErr w:type="spellEnd"/>
-      <w:r>
-        <w:rPr>
-          <w:rStyle w:val="Hipercze"/>
-          <w:i w:val="0"/>
-          <w:color w:val="auto"/>
-          <w:sz w:val="24"/>
-          <w:szCs w:val="24"/>
-          <w:u w:val="none"/>
-          <w:lang w:val="en-US"/>
-        </w:rPr>
-        <w:t xml:space="preserve">, </w:t>
-      </w:r>
-      <w:r>
-        <w:rPr>
-          <w:rStyle w:val="Hipercze"/>
-          <w:i w:val="0"/>
-          <w:color w:val="auto"/>
-          <w:sz w:val="24"/>
-          <w:szCs w:val="24"/>
-          <w:u w:val="none"/>
-          <w:lang w:val="en-US"/>
-        </w:rPr>
         <w:t>2011</w:t>
       </w:r>
       <w:bookmarkEnd w:id="112"/>
@@ -36474,7 +34704,6 @@
         </w:rPr>
         <w:t xml:space="preserve">A. </w:t>
       </w:r>
-      <w:proofErr w:type="spellStart"/>
       <w:r>
         <w:rPr>
           <w:rStyle w:val="Hipercze"/>
@@ -36482,9 +34711,8 @@
           <w:u w:val="none"/>
           <w:lang w:val="en-US"/>
         </w:rPr>
-        <w:t>Gibiansky</w:t>
-      </w:r>
-      <w:proofErr w:type="spellEnd"/>
+        <w:t>Gibiansky,</w:t>
+      </w:r>
       <w:r>
         <w:rPr>
           <w:rStyle w:val="Hipercze"/>
@@ -36492,50 +34720,13 @@
           <w:u w:val="none"/>
           <w:lang w:val="en-US"/>
         </w:rPr>
-        <w:t>,</w:t>
-      </w:r>
-      <w:r>
-        <w:rPr>
-          <w:rStyle w:val="Hipercze"/>
-          <w:color w:val="auto"/>
-          <w:u w:val="none"/>
+        <w:t xml:space="preserve"> “</w:t>
+      </w:r>
+      <w:r>
+        <w:rPr>
           <w:lang w:val="en-US"/>
         </w:rPr>
-        <w:t xml:space="preserve"> “</w:t>
-      </w:r>
-      <w:r>
-        <w:rPr>
-          <w:lang w:val="en-US"/>
-        </w:rPr>
-        <w:t xml:space="preserve">Quadcopter Dynamics, Simulation, and Control”, </w:t>
-      </w:r>
-      <w:proofErr w:type="spellStart"/>
-      <w:r>
-        <w:rPr>
-          <w:lang w:val="en-US"/>
-        </w:rPr>
-        <w:t>źródło</w:t>
-      </w:r>
-      <w:proofErr w:type="spellEnd"/>
-      <w:r>
-        <w:rPr>
-          <w:lang w:val="en-US"/>
-        </w:rPr>
-        <w:t xml:space="preserve"> </w:t>
-      </w:r>
-      <w:proofErr w:type="spellStart"/>
-      <w:r>
-        <w:rPr>
-          <w:lang w:val="en-US"/>
-        </w:rPr>
-        <w:t>internetowe</w:t>
-      </w:r>
-      <w:proofErr w:type="spellEnd"/>
-      <w:r>
-        <w:rPr>
-          <w:lang w:val="en-US"/>
-        </w:rPr>
-        <w:t xml:space="preserve">, </w:t>
+        <w:t xml:space="preserve">Quadcopter Dynamics, Simulation, and Control”, źródło internetowe, </w:t>
       </w:r>
       <w:hyperlink r:id="rId39" w:history="1">
         <w:r>
@@ -36550,16 +34741,8 @@
         <w:rPr>
           <w:lang w:val="en-US"/>
         </w:rPr>
-        <w:t xml:space="preserve">, </w:t>
-      </w:r>
-      <w:proofErr w:type="spellStart"/>
-      <w:r>
-        <w:rPr>
-          <w:lang w:val="en-US"/>
-        </w:rPr>
-        <w:t>dostęp</w:t>
-      </w:r>
-      <w:proofErr w:type="spellEnd"/>
+        <w:t>, dostęp</w:t>
+      </w:r>
       <w:r>
         <w:rPr>
           <w:lang w:val="en-US"/>
@@ -36674,27 +34857,7 @@
           <w:u w:val="none"/>
           <w:lang w:val="en-US"/>
         </w:rPr>
-        <w:t xml:space="preserve"> et al., “Design and analysis of a quadcopter using CATIA”, International Journal of Scientific &amp; Engineering Research, t. 7, </w:t>
-      </w:r>
-      <w:proofErr w:type="spellStart"/>
-      <w:r>
-        <w:rPr>
-          <w:rStyle w:val="Hipercze"/>
-          <w:color w:val="auto"/>
-          <w:u w:val="none"/>
-          <w:lang w:val="en-US"/>
-        </w:rPr>
-        <w:t>wyd</w:t>
-      </w:r>
-      <w:proofErr w:type="spellEnd"/>
-      <w:r>
-        <w:rPr>
-          <w:rStyle w:val="Hipercze"/>
-          <w:color w:val="auto"/>
-          <w:u w:val="none"/>
-          <w:lang w:val="en-US"/>
-        </w:rPr>
-        <w:t>. 3</w:t>
+        <w:t xml:space="preserve"> et al., “Design and analysis of a quadcopter using CATIA”, International Journal of Scientific &amp; Engineering Research, t. 7, wyd. 3</w:t>
       </w:r>
       <w:r>
         <w:rPr>
@@ -36801,7 +34964,6 @@
         </w:rPr>
         <w:t xml:space="preserve">I. </w:t>
       </w:r>
-      <w:proofErr w:type="spellStart"/>
       <w:r>
         <w:rPr>
           <w:rStyle w:val="Hipercze"/>
@@ -36809,9 +34971,8 @@
           <w:u w:val="none"/>
           <w:lang w:val="en-US"/>
         </w:rPr>
-        <w:t>Manarvi</w:t>
-      </w:r>
-      <w:proofErr w:type="spellEnd"/>
+        <w:t>Manarvi, et al.,</w:t>
+      </w:r>
       <w:r>
         <w:rPr>
           <w:rStyle w:val="Hipercze"/>
@@ -36819,7 +34980,13 @@
           <w:u w:val="none"/>
           <w:lang w:val="en-US"/>
         </w:rPr>
-        <w:t>, et al.,</w:t>
+        <w:t xml:space="preserve"> “</w:t>
+      </w:r>
+      <w:r>
+        <w:rPr>
+          <w:lang w:val="en-US"/>
+        </w:rPr>
+        <w:t>Design and Development of a Quad Copter (UMAASK) Using CAD/CAM/CAE”</w:t>
       </w:r>
       <w:r>
         <w:rPr>
@@ -36828,13 +34995,7 @@
           <w:u w:val="none"/>
           <w:lang w:val="en-US"/>
         </w:rPr>
-        <w:t xml:space="preserve"> “</w:t>
-      </w:r>
-      <w:r>
-        <w:rPr>
-          <w:lang w:val="en-US"/>
-        </w:rPr>
-        <w:t>Design and Development of a Quad Copter (UMAASK) Using CAD/CAM/CAE”</w:t>
+        <w:t xml:space="preserve"> 2013</w:t>
       </w:r>
       <w:r>
         <w:rPr>
@@ -36843,50 +35004,13 @@
           <w:u w:val="none"/>
           <w:lang w:val="en-US"/>
         </w:rPr>
-        <w:t xml:space="preserve"> 2013</w:t>
-      </w:r>
-      <w:r>
-        <w:rPr>
-          <w:rStyle w:val="Hipercze"/>
-          <w:color w:val="auto"/>
-          <w:u w:val="none"/>
+        <w:t xml:space="preserve">, </w:t>
+      </w:r>
+      <w:r>
+        <w:rPr>
           <w:lang w:val="en-US"/>
         </w:rPr>
-        <w:t xml:space="preserve">, </w:t>
-      </w:r>
-      <w:r>
-        <w:rPr>
-          <w:lang w:val="en-US"/>
-        </w:rPr>
-        <w:t xml:space="preserve">Department of Mechanical Engineering, HITEC University, </w:t>
-      </w:r>
-      <w:proofErr w:type="spellStart"/>
-      <w:r>
-        <w:rPr>
-          <w:lang w:val="en-US"/>
-        </w:rPr>
-        <w:t>Taxila</w:t>
-      </w:r>
-      <w:proofErr w:type="spellEnd"/>
-      <w:r>
-        <w:rPr>
-          <w:lang w:val="en-US"/>
-        </w:rPr>
-        <w:t xml:space="preserve"> Education City, </w:t>
-      </w:r>
-      <w:proofErr w:type="spellStart"/>
-      <w:r>
-        <w:rPr>
-          <w:lang w:val="en-US"/>
-        </w:rPr>
-        <w:t>Taxila</w:t>
-      </w:r>
-      <w:proofErr w:type="spellEnd"/>
-      <w:r>
-        <w:rPr>
-          <w:lang w:val="en-US"/>
-        </w:rPr>
-        <w:t>, Pakistan, 2013</w:t>
+        <w:t>Department of Mechanical Engineering, HITEC University, Taxila Education City, Taxila, Pakistan, 2013</w:t>
       </w:r>
     </w:p>
     <w:p>
@@ -36975,7 +35099,6 @@
         </w:rPr>
         <w:t xml:space="preserve">A. </w:t>
       </w:r>
-      <w:proofErr w:type="spellStart"/>
       <w:r>
         <w:rPr>
           <w:rStyle w:val="Hipercze"/>
@@ -36983,9 +35106,8 @@
           <w:u w:val="none"/>
           <w:lang w:val="en-US"/>
         </w:rPr>
-        <w:t>Bondyra</w:t>
-      </w:r>
-      <w:proofErr w:type="spellEnd"/>
+        <w:t>Bondyra, et al.,</w:t>
+      </w:r>
       <w:r>
         <w:rPr>
           <w:rStyle w:val="Hipercze"/>
@@ -36993,36 +35115,13 @@
           <w:u w:val="none"/>
           <w:lang w:val="en-US"/>
         </w:rPr>
-        <w:t>, et al.,</w:t>
-      </w:r>
-      <w:r>
-        <w:rPr>
-          <w:rStyle w:val="Hipercze"/>
-          <w:color w:val="auto"/>
-          <w:u w:val="none"/>
+        <w:t xml:space="preserve"> “</w:t>
+      </w:r>
+      <w:r>
+        <w:rPr>
           <w:lang w:val="en-US"/>
         </w:rPr>
-        <w:t xml:space="preserve"> “</w:t>
-      </w:r>
-      <w:r>
-        <w:rPr>
-          <w:lang w:val="en-US"/>
-        </w:rPr>
-        <w:t xml:space="preserve">A distributed control system for multirotor aerial platforms”, Measurement Automation Monitoring, t. 61, </w:t>
-      </w:r>
-      <w:proofErr w:type="spellStart"/>
-      <w:r>
-        <w:rPr>
-          <w:lang w:val="en-US"/>
-        </w:rPr>
-        <w:t>nr</w:t>
-      </w:r>
-      <w:proofErr w:type="spellEnd"/>
-      <w:r>
-        <w:rPr>
-          <w:lang w:val="en-US"/>
-        </w:rPr>
-        <w:t xml:space="preserve"> 07, str. 343-345,</w:t>
+        <w:t>A distributed control system for multirotor aerial platforms”, Measurement Automation Monitoring, t. 61, nr 07, str. 343-345,</w:t>
       </w:r>
       <w:r>
         <w:rPr>
@@ -37106,55 +35205,13 @@
           <w:u w:val="none"/>
           <w:lang w:val="en-US"/>
         </w:rPr>
-        <w:t xml:space="preserve">] S </w:t>
-      </w:r>
-      <w:proofErr w:type="spellStart"/>
-      <w:r>
-        <w:rPr>
-          <w:rStyle w:val="Hipercze"/>
-          <w:color w:val="auto"/>
-          <w:u w:val="none"/>
+        <w:t xml:space="preserve">] S Jeremia, E. </w:t>
+      </w:r>
+      <w:r>
+        <w:rPr>
           <w:lang w:val="en-US"/>
         </w:rPr>
-        <w:t>Jeremia</w:t>
-      </w:r>
-      <w:proofErr w:type="spellEnd"/>
-      <w:r>
-        <w:rPr>
-          <w:rStyle w:val="Hipercze"/>
-          <w:color w:val="auto"/>
-          <w:u w:val="none"/>
-          <w:lang w:val="en-US"/>
-        </w:rPr>
-        <w:t xml:space="preserve">, E. </w:t>
-      </w:r>
-      <w:proofErr w:type="spellStart"/>
-      <w:r>
-        <w:rPr>
-          <w:lang w:val="en-US"/>
-        </w:rPr>
-        <w:t>Kuantama</w:t>
-      </w:r>
-      <w:proofErr w:type="spellEnd"/>
-      <w:r>
-        <w:rPr>
-          <w:lang w:val="en-US"/>
-        </w:rPr>
-        <w:t xml:space="preserve">, J. </w:t>
-      </w:r>
-      <w:proofErr w:type="spellStart"/>
-      <w:r>
-        <w:rPr>
-          <w:lang w:val="en-US"/>
-        </w:rPr>
-        <w:t>Pangaribuan</w:t>
-      </w:r>
-      <w:proofErr w:type="spellEnd"/>
-      <w:r>
-        <w:rPr>
-          <w:lang w:val="en-US"/>
-        </w:rPr>
-        <w:t>, “Design and Construction of Remote-Controlled Quad-copter Based on STC12C5624AD”, International Conference on System Engineering and Technology</w:t>
+        <w:t>Kuantama, J. Pangaribuan, “Design and Construction of Remote-Controlled Quad-copter Based on STC12C5624AD”, International Conference on System Engineering and Technology</w:t>
       </w:r>
       <w:r>
         <w:rPr>
@@ -37240,21 +35297,7 @@
         <w:rPr>
           <w:lang w:val="en-US"/>
         </w:rPr>
-        <w:t xml:space="preserve">E </w:t>
-      </w:r>
-      <w:proofErr w:type="spellStart"/>
-      <w:r>
-        <w:rPr>
-          <w:lang w:val="en-US"/>
-        </w:rPr>
-        <w:t>Carelli</w:t>
-      </w:r>
-      <w:proofErr w:type="spellEnd"/>
-      <w:r>
-        <w:rPr>
-          <w:lang w:val="en-US"/>
-        </w:rPr>
-        <w:t xml:space="preserve">, </w:t>
+        <w:t xml:space="preserve">E Carelli, </w:t>
       </w:r>
       <w:bookmarkStart w:id="127" w:name="_Ref469862674"/>
       <w:r>
@@ -37368,7 +35411,6 @@
       <w:r>
         <w:t xml:space="preserve">, </w:t>
       </w:r>
-      <w:proofErr w:type="spellStart"/>
       <w:r>
         <w:rPr>
           <w:rStyle w:val="Hipercze"/>
@@ -37376,17 +35418,7 @@
           <w:u w:val="none"/>
           <w:lang w:val="en-US"/>
         </w:rPr>
-        <w:t>dostęp</w:t>
-      </w:r>
-      <w:proofErr w:type="spellEnd"/>
-      <w:r>
-        <w:rPr>
-          <w:rStyle w:val="Hipercze"/>
-          <w:color w:val="auto"/>
-          <w:u w:val="none"/>
-          <w:lang w:val="en-US"/>
-        </w:rPr>
-        <w:t>: 2.01.2017</w:t>
+        <w:t>dostęp: 2.01.2017</w:t>
       </w:r>
     </w:p>
     <w:p>
@@ -37465,7 +35497,6 @@
         </w:rPr>
         <w:t xml:space="preserve">] </w:t>
       </w:r>
-      <w:proofErr w:type="spellStart"/>
       <w:r>
         <w:rPr>
           <w:rStyle w:val="Hipercze"/>
@@ -37473,37 +35504,7 @@
           <w:u w:val="none"/>
           <w:lang w:val="en-US"/>
         </w:rPr>
-        <w:t>Źródło</w:t>
-      </w:r>
-      <w:proofErr w:type="spellEnd"/>
-      <w:r>
-        <w:rPr>
-          <w:rStyle w:val="Hipercze"/>
-          <w:color w:val="auto"/>
-          <w:u w:val="none"/>
-          <w:lang w:val="en-US"/>
-        </w:rPr>
-        <w:t xml:space="preserve"> </w:t>
-      </w:r>
-      <w:proofErr w:type="spellStart"/>
-      <w:r>
-        <w:rPr>
-          <w:rStyle w:val="Hipercze"/>
-          <w:color w:val="auto"/>
-          <w:u w:val="none"/>
-          <w:lang w:val="en-US"/>
-        </w:rPr>
-        <w:t>internetowe</w:t>
-      </w:r>
-      <w:proofErr w:type="spellEnd"/>
-      <w:r>
-        <w:rPr>
-          <w:rStyle w:val="Hipercze"/>
-          <w:color w:val="auto"/>
-          <w:u w:val="none"/>
-          <w:lang w:val="en-US"/>
-        </w:rPr>
-        <w:t xml:space="preserve">: </w:t>
+        <w:t xml:space="preserve">Źródło internetowe: </w:t>
       </w:r>
       <w:r>
         <w:rPr>
@@ -37532,7 +35533,6 @@
         </w:rPr>
         <w:t xml:space="preserve">, </w:t>
       </w:r>
-      <w:proofErr w:type="spellStart"/>
       <w:r>
         <w:rPr>
           <w:rStyle w:val="Hipercze"/>
@@ -37549,17 +35549,7 @@
           <w:u w:val="none"/>
           <w:lang w:val="en-US"/>
         </w:rPr>
-        <w:t>p</w:t>
-      </w:r>
-      <w:proofErr w:type="spellEnd"/>
-      <w:r>
-        <w:rPr>
-          <w:rStyle w:val="Hipercze"/>
-          <w:color w:val="auto"/>
-          <w:u w:val="none"/>
-          <w:lang w:val="en-US"/>
-        </w:rPr>
-        <w:t xml:space="preserve"> 22.12.2016</w:t>
+        <w:t>p 22.12.2016</w:t>
       </w:r>
     </w:p>
     <w:p>
@@ -37644,7 +35634,6 @@
         </w:rPr>
         <w:t xml:space="preserve"> </w:t>
       </w:r>
-      <w:proofErr w:type="spellStart"/>
       <w:r>
         <w:rPr>
           <w:rStyle w:val="Hipercze"/>
@@ -37652,9 +35641,8 @@
           <w:u w:val="none"/>
           <w:lang w:val="en-US"/>
         </w:rPr>
-        <w:t>Źródło</w:t>
-      </w:r>
-      <w:proofErr w:type="spellEnd"/>
+        <w:t xml:space="preserve">Źródło internetowe: </w:t>
+      </w:r>
       <w:r>
         <w:rPr>
           <w:rStyle w:val="Hipercze"/>
@@ -37662,76 +35650,7 @@
           <w:u w:val="none"/>
           <w:lang w:val="en-US"/>
         </w:rPr>
-        <w:t xml:space="preserve"> </w:t>
-      </w:r>
-      <w:proofErr w:type="spellStart"/>
-      <w:r>
-        <w:rPr>
-          <w:rStyle w:val="Hipercze"/>
-          <w:color w:val="auto"/>
-          <w:u w:val="none"/>
-          <w:lang w:val="en-US"/>
-        </w:rPr>
-        <w:t>internetowe</w:t>
-      </w:r>
-      <w:proofErr w:type="spellEnd"/>
-      <w:r>
-        <w:rPr>
-          <w:rStyle w:val="Hipercze"/>
-          <w:color w:val="auto"/>
-          <w:u w:val="none"/>
-          <w:lang w:val="en-US"/>
-        </w:rPr>
-        <w:t xml:space="preserve">: </w:t>
-      </w:r>
-      <w:r>
-        <w:rPr>
-          <w:rStyle w:val="Hipercze"/>
-          <w:color w:val="auto"/>
-          <w:u w:val="none"/>
-          <w:lang w:val="en-US"/>
-        </w:rPr>
-        <w:t xml:space="preserve"> Carbon </w:t>
-      </w:r>
-      <w:proofErr w:type="spellStart"/>
-      <w:r>
-        <w:rPr>
-          <w:rStyle w:val="Hipercze"/>
-          <w:color w:val="auto"/>
-          <w:u w:val="none"/>
-          <w:lang w:val="en-US"/>
-        </w:rPr>
-        <w:t>Fibre</w:t>
-      </w:r>
-      <w:proofErr w:type="spellEnd"/>
-      <w:r>
-        <w:rPr>
-          <w:rStyle w:val="Hipercze"/>
-          <w:color w:val="auto"/>
-          <w:u w:val="none"/>
-          <w:lang w:val="en-US"/>
-        </w:rPr>
-        <w:t xml:space="preserve"> Props vs plastic propeller, https://oscarliang.com/carbon-fibre-props-plastic-propeller/, </w:t>
-      </w:r>
-      <w:proofErr w:type="spellStart"/>
-      <w:r>
-        <w:rPr>
-          <w:rStyle w:val="Hipercze"/>
-          <w:color w:val="auto"/>
-          <w:u w:val="none"/>
-          <w:lang w:val="en-US"/>
-        </w:rPr>
-        <w:t>dostęp</w:t>
-      </w:r>
-      <w:proofErr w:type="spellEnd"/>
-      <w:r>
-        <w:rPr>
-          <w:rStyle w:val="Hipercze"/>
-          <w:color w:val="auto"/>
-          <w:u w:val="none"/>
-          <w:lang w:val="en-US"/>
-        </w:rPr>
-        <w:t xml:space="preserve"> 22.12.2016</w:t>
+        <w:t xml:space="preserve"> Carbon Fibre Props vs plastic propeller, https://oscarliang.com/carbon-fibre-props-plastic-propeller/, dostęp 22.12.2016</w:t>
       </w:r>
     </w:p>
     <w:p>
@@ -37828,9 +35747,9 @@
           <w:u w:val="none"/>
         </w:rPr>
       </w:pPr>
-      <w:bookmarkStart w:id="132" w:name="OLE_LINK12"/>
-      <w:bookmarkStart w:id="133" w:name="OLE_LINK13"/>
-      <w:bookmarkStart w:id="134" w:name="_Ref469863211"/>
+      <w:bookmarkStart w:id="132" w:name="_Ref469863211"/>
+      <w:bookmarkStart w:id="133" w:name="OLE_LINK12"/>
+      <w:bookmarkStart w:id="134" w:name="OLE_LINK13"/>
       <w:r>
         <w:rPr>
           <w:rStyle w:val="Hipercze"/>
@@ -37880,7 +35799,7 @@
         </w:rPr>
         <w:fldChar w:fldCharType="end"/>
       </w:r>
-      <w:bookmarkEnd w:id="134"/>
+      <w:bookmarkEnd w:id="132"/>
       <w:r>
         <w:rPr>
           <w:rStyle w:val="Hipercze"/>
@@ -37903,90 +35822,18 @@
           <w:color w:val="auto"/>
           <w:u w:val="none"/>
         </w:rPr>
+        <w:t xml:space="preserve"> Pitlab,</w:t>
+      </w:r>
+      <w:r>
         <w:t xml:space="preserve"> </w:t>
       </w:r>
-      <w:proofErr w:type="spellStart"/>
       <w:r>
         <w:rPr>
           <w:rStyle w:val="Hipercze"/>
           <w:color w:val="auto"/>
           <w:u w:val="none"/>
         </w:rPr>
-        <w:t>Pitlab</w:t>
-      </w:r>
-      <w:proofErr w:type="spellEnd"/>
-      <w:r>
-        <w:rPr>
-          <w:rStyle w:val="Hipercze"/>
-          <w:color w:val="auto"/>
-          <w:u w:val="none"/>
-        </w:rPr>
-        <w:t>,</w:t>
-      </w:r>
-      <w:r>
-        <w:t xml:space="preserve"> </w:t>
-      </w:r>
-      <w:r>
-        <w:rPr>
-          <w:rStyle w:val="Hipercze"/>
-          <w:color w:val="auto"/>
-          <w:u w:val="none"/>
-        </w:rPr>
-        <w:t>http</w:t>
-      </w:r>
-      <w:proofErr w:type="gramStart"/>
-      <w:r>
-        <w:rPr>
-          <w:rStyle w:val="Hipercze"/>
-          <w:color w:val="auto"/>
-          <w:u w:val="none"/>
-        </w:rPr>
-        <w:t>://www</w:t>
-      </w:r>
-      <w:proofErr w:type="gramEnd"/>
-      <w:r>
-        <w:rPr>
-          <w:rStyle w:val="Hipercze"/>
-          <w:color w:val="auto"/>
-          <w:u w:val="none"/>
-        </w:rPr>
-        <w:t>.</w:t>
-      </w:r>
-      <w:proofErr w:type="gramStart"/>
-      <w:r>
-        <w:rPr>
-          <w:rStyle w:val="Hipercze"/>
-          <w:color w:val="auto"/>
-          <w:u w:val="none"/>
-        </w:rPr>
-        <w:t>pitlab</w:t>
-      </w:r>
-      <w:proofErr w:type="gramEnd"/>
-      <w:r>
-        <w:rPr>
-          <w:rStyle w:val="Hipercze"/>
-          <w:color w:val="auto"/>
-          <w:u w:val="none"/>
-        </w:rPr>
-        <w:t>.</w:t>
-      </w:r>
-      <w:proofErr w:type="gramStart"/>
-      <w:r>
-        <w:rPr>
-          <w:rStyle w:val="Hipercze"/>
-          <w:color w:val="auto"/>
-          <w:u w:val="none"/>
-        </w:rPr>
-        <w:t>pl</w:t>
-      </w:r>
-      <w:proofErr w:type="gramEnd"/>
-      <w:r>
-        <w:rPr>
-          <w:rStyle w:val="Hipercze"/>
-          <w:color w:val="auto"/>
-          <w:u w:val="none"/>
-        </w:rPr>
-        <w:t>/pitlabsklep/akcesori</w:t>
+        <w:t>http://www.pitlab.pl/pitlabsklep/akcesori</w:t>
       </w:r>
       <w:r>
         <w:rPr>
@@ -38085,72 +35932,8 @@
           <w:color w:val="auto"/>
           <w:u w:val="none"/>
         </w:rPr>
-        <w:t>http</w:t>
-      </w:r>
-      <w:proofErr w:type="gramStart"/>
-      <w:r>
-        <w:rPr>
-          <w:rStyle w:val="Hipercze"/>
-          <w:color w:val="auto"/>
-          <w:u w:val="none"/>
-        </w:rPr>
-        <w:t>://www</w:t>
-      </w:r>
-      <w:proofErr w:type="gramEnd"/>
-      <w:r>
-        <w:rPr>
-          <w:rStyle w:val="Hipercze"/>
-          <w:color w:val="auto"/>
-          <w:u w:val="none"/>
-        </w:rPr>
-        <w:t>.</w:t>
-      </w:r>
-      <w:proofErr w:type="gramStart"/>
-      <w:r>
-        <w:rPr>
-          <w:rStyle w:val="Hipercze"/>
-          <w:color w:val="auto"/>
-          <w:u w:val="none"/>
-        </w:rPr>
-        <w:t>carbon-cnc</w:t>
-      </w:r>
-      <w:proofErr w:type="gramEnd"/>
-      <w:r>
-        <w:rPr>
-          <w:rStyle w:val="Hipercze"/>
-          <w:color w:val="auto"/>
-          <w:u w:val="none"/>
-        </w:rPr>
-        <w:t>.</w:t>
-      </w:r>
-      <w:proofErr w:type="gramStart"/>
-      <w:r>
-        <w:rPr>
-          <w:rStyle w:val="Hipercze"/>
-          <w:color w:val="auto"/>
-          <w:u w:val="none"/>
-        </w:rPr>
-        <w:t>eu</w:t>
-      </w:r>
-      <w:proofErr w:type="gramEnd"/>
-      <w:r>
-        <w:rPr>
-          <w:rStyle w:val="Hipercze"/>
-          <w:color w:val="auto"/>
-          <w:u w:val="none"/>
-        </w:rPr>
-        <w:t>/pl/rurki-matowe/11-12x10x1000-splot-ukosny-matowa.</w:t>
-      </w:r>
-      <w:proofErr w:type="gramStart"/>
-      <w:r>
-        <w:rPr>
-          <w:rStyle w:val="Hipercze"/>
-          <w:color w:val="auto"/>
-          <w:u w:val="none"/>
-        </w:rPr>
-        <w:t>html</w:t>
-      </w:r>
-      <w:proofErr w:type="gramEnd"/>
+        <w:t>http://www.carbon-cnc.eu/pl/rurki-matowe/11-12x10x1000-splot-ukosny-matowa.html</w:t>
+      </w:r>
       <w:r>
         <w:rPr>
           <w:rStyle w:val="Hipercze"/>
@@ -38237,72 +36020,18 @@
           <w:color w:val="auto"/>
           <w:u w:val="none"/>
         </w:rPr>
-        <w:t xml:space="preserve">] Sklep modelarski </w:t>
-      </w:r>
-      <w:proofErr w:type="spellStart"/>
+        <w:t>] Sklep modelarski Avifly,</w:t>
+      </w:r>
+      <w:r>
+        <w:t xml:space="preserve"> </w:t>
+      </w:r>
       <w:r>
         <w:rPr>
           <w:rStyle w:val="Hipercze"/>
           <w:color w:val="auto"/>
           <w:u w:val="none"/>
         </w:rPr>
-        <w:t>Avifly</w:t>
-      </w:r>
-      <w:proofErr w:type="spellEnd"/>
-      <w:r>
-        <w:rPr>
-          <w:rStyle w:val="Hipercze"/>
-          <w:color w:val="auto"/>
-          <w:u w:val="none"/>
-        </w:rPr>
-        <w:t>,</w:t>
-      </w:r>
-      <w:r>
-        <w:t xml:space="preserve"> </w:t>
-      </w:r>
-      <w:r>
-        <w:rPr>
-          <w:rStyle w:val="Hipercze"/>
-          <w:color w:val="auto"/>
-          <w:u w:val="none"/>
-        </w:rPr>
-        <w:t>https</w:t>
-      </w:r>
-      <w:proofErr w:type="gramStart"/>
-      <w:r>
-        <w:rPr>
-          <w:rStyle w:val="Hipercze"/>
-          <w:color w:val="auto"/>
-          <w:u w:val="none"/>
-        </w:rPr>
-        <w:t>://avifly</w:t>
-      </w:r>
-      <w:proofErr w:type="gramEnd"/>
-      <w:r>
-        <w:rPr>
-          <w:rStyle w:val="Hipercze"/>
-          <w:color w:val="auto"/>
-          <w:u w:val="none"/>
-        </w:rPr>
-        <w:t>.</w:t>
-      </w:r>
-      <w:proofErr w:type="gramStart"/>
-      <w:r>
-        <w:rPr>
-          <w:rStyle w:val="Hipercze"/>
-          <w:color w:val="auto"/>
-          <w:u w:val="none"/>
-        </w:rPr>
-        <w:t>pl</w:t>
-      </w:r>
-      <w:proofErr w:type="gramEnd"/>
-      <w:r>
-        <w:rPr>
-          <w:rStyle w:val="Hipercze"/>
-          <w:color w:val="auto"/>
-          <w:u w:val="none"/>
-        </w:rPr>
-        <w:t>/pl/regulatory-obrotow-esc/regulator-esc-blheli-emax-12a-fastpwm-multicopter</w:t>
+        <w:t>https://avifly.pl/pl/regulatory-obrotow-esc/regulator-esc-blheli-emax-12a-fastpwm-multicopter</w:t>
       </w:r>
       <w:r>
         <w:rPr>
@@ -38390,25 +36119,7 @@
           <w:color w:val="auto"/>
           <w:u w:val="none"/>
         </w:rPr>
-        <w:t xml:space="preserve">] Ruch drgający, prof. zw. AGH dr hab. Inż. Krzysztof </w:t>
-      </w:r>
-      <w:proofErr w:type="spellStart"/>
-      <w:r>
-        <w:rPr>
-          <w:rStyle w:val="Hipercze"/>
-          <w:color w:val="auto"/>
-          <w:u w:val="none"/>
-        </w:rPr>
-        <w:t>Wierzbanowski</w:t>
-      </w:r>
-      <w:proofErr w:type="spellEnd"/>
-      <w:r>
-        <w:rPr>
-          <w:rStyle w:val="Hipercze"/>
-          <w:color w:val="auto"/>
-          <w:u w:val="none"/>
-        </w:rPr>
-        <w:t xml:space="preserve"> </w:t>
+        <w:t xml:space="preserve">] Ruch drgający, prof. zw. AGH dr hab. Inż. Krzysztof Wierzbanowski </w:t>
       </w:r>
       <w:hyperlink r:id="rId43" w:history="1">
         <w:r>
@@ -38523,49 +36234,7 @@
         <w:rPr>
           <w:lang w:val="en-US"/>
         </w:rPr>
-        <w:t xml:space="preserve">G. </w:t>
-      </w:r>
-      <w:proofErr w:type="spellStart"/>
-      <w:r>
-        <w:rPr>
-          <w:lang w:val="en-US"/>
-        </w:rPr>
-        <w:t>Szafranski</w:t>
-      </w:r>
-      <w:proofErr w:type="spellEnd"/>
-      <w:r>
-        <w:rPr>
-          <w:lang w:val="en-US"/>
-        </w:rPr>
-        <w:t xml:space="preserve">, R. </w:t>
-      </w:r>
-      <w:proofErr w:type="spellStart"/>
-      <w:r>
-        <w:rPr>
-          <w:lang w:val="en-US"/>
-        </w:rPr>
-        <w:t>Czyba</w:t>
-      </w:r>
-      <w:proofErr w:type="spellEnd"/>
-      <w:r>
-        <w:rPr>
-          <w:lang w:val="en-US"/>
-        </w:rPr>
-        <w:t xml:space="preserve">, „Different Approaches of PID Control UAV Type Quadrotor”, Proceedings of the International Micro Air Vehicles conference 2011 summer edition, Gliwice, </w:t>
-      </w:r>
-      <w:proofErr w:type="spellStart"/>
-      <w:r>
-        <w:rPr>
-          <w:lang w:val="en-US"/>
-        </w:rPr>
-        <w:t>Polska</w:t>
-      </w:r>
-      <w:proofErr w:type="spellEnd"/>
-      <w:r>
-        <w:rPr>
-          <w:lang w:val="en-US"/>
-        </w:rPr>
-        <w:t>, 2011</w:t>
+        <w:t>G. Szafranski, R. Czyba, „Different Approaches of PID Control UAV Type Quadrotor”, Proceedings of the International Micro Air Vehicles conference 2011 summer edition, Gliwice, Polska, 2011</w:t>
       </w:r>
     </w:p>
     <w:p>
@@ -38596,8 +36265,8 @@
         </w:rPr>
       </w:pPr>
     </w:p>
-    <w:bookmarkEnd w:id="132"/>
     <w:bookmarkEnd w:id="133"/>
+    <w:bookmarkEnd w:id="134"/>
     <w:p>
       <w:pPr>
         <w:pStyle w:val="NormalnyWeb"/>
@@ -38662,9 +36331,16 @@
           <w:szCs w:val="24"/>
           <w:u w:val="none"/>
         </w:rPr>
-        <w:t xml:space="preserve"> implementację sterownika lotu</w:t>
-      </w:r>
-      <w:proofErr w:type="gramStart"/>
+        <w:t xml:space="preserve"> implementację sterownika lotu:</w:t>
+      </w:r>
+    </w:p>
+    <w:p>
+      <w:pPr>
+        <w:ind w:firstLine="708"/>
+        <w:rPr>
+          <w:color w:val="0563C1" w:themeColor="hyperlink"/>
+        </w:rPr>
+      </w:pPr>
       <w:r>
         <w:rPr>
           <w:rStyle w:val="Hipercze"/>
@@ -38673,70 +36349,7 @@
           <w:szCs w:val="24"/>
           <w:u w:val="none"/>
         </w:rPr>
-        <w:t>:</w:t>
-      </w:r>
-    </w:p>
-    <w:p>
-      <w:pPr>
-        <w:ind w:firstLine="708"/>
-        <w:rPr>
-          <w:color w:val="0563C1" w:themeColor="hyperlink"/>
-        </w:rPr>
-      </w:pPr>
-      <w:proofErr w:type="gramEnd"/>
-      <w:r>
-        <w:rPr>
-          <w:rStyle w:val="Hipercze"/>
-          <w:rFonts w:cs="Times New Roman"/>
-          <w:color w:val="auto"/>
-          <w:szCs w:val="24"/>
-          <w:u w:val="none"/>
-        </w:rPr>
-        <w:t>https</w:t>
-      </w:r>
-      <w:proofErr w:type="gramStart"/>
-      <w:r>
-        <w:rPr>
-          <w:rStyle w:val="Hipercze"/>
-          <w:rFonts w:cs="Times New Roman"/>
-          <w:color w:val="auto"/>
-          <w:szCs w:val="24"/>
-          <w:u w:val="none"/>
-        </w:rPr>
-        <w:t>://github</w:t>
-      </w:r>
-      <w:proofErr w:type="gramEnd"/>
-      <w:r>
-        <w:rPr>
-          <w:rStyle w:val="Hipercze"/>
-          <w:rFonts w:cs="Times New Roman"/>
-          <w:color w:val="auto"/>
-          <w:szCs w:val="24"/>
-          <w:u w:val="none"/>
-        </w:rPr>
-        <w:t>.</w:t>
-      </w:r>
-      <w:proofErr w:type="gramStart"/>
-      <w:r>
-        <w:rPr>
-          <w:rStyle w:val="Hipercze"/>
-          <w:rFonts w:cs="Times New Roman"/>
-          <w:color w:val="auto"/>
-          <w:szCs w:val="24"/>
-          <w:u w:val="none"/>
-        </w:rPr>
-        <w:t>com</w:t>
-      </w:r>
-      <w:proofErr w:type="gramEnd"/>
-      <w:r>
-        <w:rPr>
-          <w:rStyle w:val="Hipercze"/>
-          <w:rFonts w:cs="Times New Roman"/>
-          <w:color w:val="auto"/>
-          <w:szCs w:val="24"/>
-          <w:u w:val="none"/>
-        </w:rPr>
-        <w:t>/lucas93/quadcopter-agh</w:t>
+        <w:t>https://github.com/lucas93/quadcopter-agh</w:t>
       </w:r>
       <w:r>
         <w:rPr>
@@ -38795,15 +36408,7 @@
         <w:annotationRef/>
       </w:r>
       <w:r>
-        <w:t>Czy powinienem narysować własny schemat (</w:t>
-      </w:r>
-      <w:proofErr w:type="gramStart"/>
-      <w:r>
-        <w:t>wyższej jakości</w:t>
-      </w:r>
-      <w:proofErr w:type="gramEnd"/>
-      <w:r>
-        <w:t>)?</w:t>
+        <w:t>Czy powinienem narysować własny schemat (wyższej jakości)?</w:t>
       </w:r>
     </w:p>
   </w:comment>
@@ -38819,21 +36424,7 @@
         <w:annotationRef/>
       </w:r>
       <w:r>
-        <w:t xml:space="preserve">Czy zamiast tego </w:t>
-      </w:r>
-      <w:r>
-        <w:t>powinien</w:t>
-      </w:r>
-      <w:r>
-        <w:t xml:space="preserve"> być rysunek </w:t>
-      </w:r>
-      <w:proofErr w:type="spellStart"/>
-      <w:r>
-        <w:t>technninczy</w:t>
-      </w:r>
-      <w:proofErr w:type="spellEnd"/>
-      <w:r>
-        <w:t>?</w:t>
+        <w:t>Czy zamiast tego powinien być rysunek technninczy?</w:t>
       </w:r>
     </w:p>
   </w:comment>
@@ -38849,15 +36440,7 @@
         <w:annotationRef/>
       </w:r>
       <w:r>
-        <w:t xml:space="preserve">Czy mam robić rozdział </w:t>
-      </w:r>
-      <w:proofErr w:type="spellStart"/>
-      <w:r>
-        <w:t>nt</w:t>
-      </w:r>
-      <w:proofErr w:type="spellEnd"/>
-      <w:r>
-        <w:t xml:space="preserve"> sterownika lotu, a konkretnie schemat wszystkich połączeń elektrycznych?</w:t>
+        <w:t>Czy mam robić rozdział nt sterownika lotu, a konkretnie schemat wszystkich połączeń elektrycznych?</w:t>
       </w:r>
     </w:p>
     <w:p>
@@ -38877,13 +36460,8 @@
         </w:rPr>
         <w:annotationRef/>
       </w:r>
-      <w:proofErr w:type="gramStart"/>
-      <w:r>
-        <w:t>nie</w:t>
-      </w:r>
-      <w:proofErr w:type="gramEnd"/>
-      <w:r>
-        <w:t xml:space="preserve"> wiem jak to ująć</w:t>
+      <w:r>
+        <w:t>nie wiem jak to ująć</w:t>
       </w:r>
     </w:p>
   </w:comment>
@@ -38947,13 +36525,8 @@
         <w:annotationRef/>
       </w:r>
       <w:r>
-        <w:t>Czy można pisać o „schemacie”, czy powinno się pisać o „</w:t>
-      </w:r>
-      <w:proofErr w:type="gramStart"/>
-      <w:r>
-        <w:t>modelu” ?</w:t>
-      </w:r>
-      <w:proofErr w:type="gramEnd"/>
+        <w:t>Czy można pisać o „schemacie”, czy powinno się pisać o „modelu” ?</w:t>
+      </w:r>
     </w:p>
   </w:comment>
   <w:comment w:id="105" w:author="Łukasz Drożdż" w:date="2016-12-22T18:19:00Z" w:initials="ŁD">
@@ -39071,7 +36644,7 @@
             <w:rFonts w:cs="Times New Roman"/>
             <w:noProof/>
           </w:rPr>
-          <w:t>29</w:t>
+          <w:t>30</w:t>
         </w:r>
         <w:r>
           <w:rPr>
@@ -39125,20 +36698,7 @@
         <w:footnoteRef/>
       </w:r>
       <w:r>
-        <w:t xml:space="preserve"> Oxford English Dictionary definiuje rzeczownik „</w:t>
-      </w:r>
-      <w:proofErr w:type="spellStart"/>
-      <w:proofErr w:type="gramStart"/>
-      <w:r>
-        <w:t>drone</w:t>
-      </w:r>
-      <w:proofErr w:type="spellEnd"/>
-      <w:r>
-        <w:t>” jako</w:t>
-      </w:r>
-      <w:proofErr w:type="gramEnd"/>
-      <w:r>
-        <w:t xml:space="preserve"> </w:t>
+        <w:t xml:space="preserve"> Oxford English Dictionary definiuje rzeczownik „drone” jako </w:t>
       </w:r>
       <w:r>
         <w:t>„bezzałogowa, zdalnie sterowana maszyna latająca lub pocisk”. Wg tej definicji zarówno prosty model zdalnie sterowany, jak i bezzałogowy samol</w:t>
@@ -39163,31 +36723,7 @@
         <w:footnoteRef/>
       </w:r>
       <w:r>
-        <w:t xml:space="preserve"> </w:t>
-      </w:r>
-      <w:proofErr w:type="spellStart"/>
-      <w:r>
-        <w:t>Unmanned</w:t>
-      </w:r>
-      <w:proofErr w:type="spellEnd"/>
-      <w:r>
-        <w:t xml:space="preserve"> </w:t>
-      </w:r>
-      <w:proofErr w:type="spellStart"/>
-      <w:r>
-        <w:t>Aerial</w:t>
-      </w:r>
-      <w:proofErr w:type="spellEnd"/>
-      <w:r>
-        <w:t xml:space="preserve"> </w:t>
-      </w:r>
-      <w:proofErr w:type="spellStart"/>
-      <w:r>
-        <w:t>Vehicle</w:t>
-      </w:r>
-      <w:proofErr w:type="spellEnd"/>
-      <w:r>
-        <w:t xml:space="preserve"> – ang. bezzałogowy pojazd latający.</w:t>
+        <w:t xml:space="preserve"> Unmanned Aerial Vehicle – ang. bezzałogowy pojazd latający.</w:t>
       </w:r>
     </w:p>
   </w:footnote>
@@ -39209,23 +36745,7 @@
         <w:t>HK-T6A</w:t>
       </w:r>
       <w:r>
-        <w:t xml:space="preserve"> wystawia na piny sygnał wg modulacji położenia impulsu (PPM</w:t>
-      </w:r>
-      <w:proofErr w:type="gramStart"/>
-      <w:r>
-        <w:t>). Położenie</w:t>
-      </w:r>
-      <w:proofErr w:type="gramEnd"/>
-      <w:r>
-        <w:t xml:space="preserve"> impulsu jest proporcjonalne do wartości sygnału nadawanego przez aparaturę. Położenie impulsów jest obliczane dzięki zastosowaniu </w:t>
-      </w:r>
-      <w:proofErr w:type="spellStart"/>
-      <w:r>
-        <w:t>timerów</w:t>
-      </w:r>
-      <w:proofErr w:type="spellEnd"/>
-      <w:r>
-        <w:t xml:space="preserve"> wyzwalanych przerwaniami.</w:t>
+        <w:t xml:space="preserve"> wystawia na piny sygnał wg modulacji położenia impulsu (PPM). Położenie impulsu jest proporcjonalne do wartości sygnału nadawanego przez aparaturę. Położenie impulsów jest obliczane dzięki zastosowaniu timerów wyzwalanych przerwaniami.</w:t>
       </w:r>
     </w:p>
   </w:footnote>
@@ -41776,6 +39296,7 @@
   <w:style w:type="character" w:default="1" w:styleId="Domylnaczcionkaakapitu">
     <w:name w:val="Default Paragraph Font"/>
     <w:uiPriority w:val="1"/>
+    <w:semiHidden/>
     <w:unhideWhenUsed/>
   </w:style>
   <w:style w:type="table" w:default="1" w:styleId="Standardowy">
@@ -42690,7 +40211,7 @@
 </file>
 
 <file path=customXml/itemProps1.xml><?xml version="1.0" encoding="utf-8"?>
-<ds:datastoreItem xmlns:ds="http://schemas.openxmlformats.org/officeDocument/2006/customXml" ds:itemID="{4307D987-20C2-4F3A-88E5-3EED7B8553C9}">
+<ds:datastoreItem xmlns:ds="http://schemas.openxmlformats.org/officeDocument/2006/customXml" ds:itemID="{3B2C848A-F224-482A-BFF4-0D33DE2C8659}">
   <ds:schemaRefs>
     <ds:schemaRef ds:uri="http://schemas.openxmlformats.org/officeDocument/2006/bibliography"/>
   </ds:schemaRefs>
